--- a/hpc_clean/hpc_report/report_0.2.docx
+++ b/hpc_clean/hpc_report/report_0.2.docx
@@ -439,6 +439,9 @@
         <w:pBdr>
           <w:bottom w:val="thinThickSmallGap" w:sz="18" w:space="0" w:color="C00000"/>
         </w:pBdr>
+        <w:rPr>
+          <w:lang w:val="it-IT"/>
+        </w:rPr>
       </w:pPr>
     </w:p>
     <w:bookmarkEnd w:id="1"/>
@@ -783,7 +786,7 @@
         </w:rPr>
         <w:fldChar w:fldCharType="separate"/>
       </w:r>
-      <w:hyperlink w:anchor="_Toc387135910" w:history="1">
+      <w:hyperlink w:anchor="_Toc387138256" w:history="1">
         <w:r>
           <w:rPr>
             <w:rStyle w:val="Collegamentoipertestuale"/>
@@ -826,7 +829,7 @@
             <w:noProof/>
             <w:webHidden/>
           </w:rPr>
-          <w:instrText xml:space="preserve"> PAGEREF _Toc387135910 \h </w:instrText>
+          <w:instrText xml:space="preserve"> PAGEREF _Toc387138256 \h </w:instrText>
         </w:r>
         <w:r>
           <w:rPr>
@@ -870,7 +873,7 @@
           <w:lang w:eastAsia="it-IT" w:bidi="ar-SA"/>
         </w:rPr>
       </w:pPr>
-      <w:hyperlink w:anchor="_Toc387135911" w:history="1">
+      <w:hyperlink w:anchor="_Toc387138257" w:history="1">
         <w:r>
           <w:rPr>
             <w:rStyle w:val="Collegamentoipertestuale"/>
@@ -913,7 +916,7 @@
             <w:noProof/>
             <w:webHidden/>
           </w:rPr>
-          <w:instrText xml:space="preserve"> PAGEREF _Toc387135911 \h </w:instrText>
+          <w:instrText xml:space="preserve"> PAGEREF _Toc387138257 \h </w:instrText>
         </w:r>
         <w:r>
           <w:rPr>
@@ -958,7 +961,7 @@
           <w:lang w:eastAsia="it-IT" w:bidi="ar-SA"/>
         </w:rPr>
       </w:pPr>
-      <w:hyperlink w:anchor="_Toc387135912" w:history="1">
+      <w:hyperlink w:anchor="_Toc387138258" w:history="1">
         <w:r>
           <w:rPr>
             <w:rStyle w:val="Collegamentoipertestuale"/>
@@ -1001,7 +1004,7 @@
             <w:noProof/>
             <w:webHidden/>
           </w:rPr>
-          <w:instrText xml:space="preserve"> PAGEREF _Toc387135912 \h </w:instrText>
+          <w:instrText xml:space="preserve"> PAGEREF _Toc387138258 \h </w:instrText>
         </w:r>
         <w:r>
           <w:rPr>
@@ -1043,7 +1046,7 @@
           <w:noProof/>
         </w:rPr>
       </w:pPr>
-      <w:hyperlink w:anchor="_Toc387135913" w:history="1">
+      <w:hyperlink w:anchor="_Toc387138259" w:history="1">
         <w:r>
           <w:rPr>
             <w:rStyle w:val="Collegamentoipertestuale"/>
@@ -1085,7 +1088,7 @@
             <w:noProof/>
             <w:webHidden/>
           </w:rPr>
-          <w:instrText xml:space="preserve"> PAGEREF _Toc387135913 \h </w:instrText>
+          <w:instrText xml:space="preserve"> PAGEREF _Toc387138259 \h </w:instrText>
         </w:r>
         <w:r>
           <w:rPr>
@@ -1127,7 +1130,7 @@
           <w:noProof/>
         </w:rPr>
       </w:pPr>
-      <w:hyperlink w:anchor="_Toc387135914" w:history="1">
+      <w:hyperlink w:anchor="_Toc387138260" w:history="1">
         <w:r>
           <w:rPr>
             <w:rStyle w:val="Collegamentoipertestuale"/>
@@ -1169,7 +1172,7 @@
             <w:noProof/>
             <w:webHidden/>
           </w:rPr>
-          <w:instrText xml:space="preserve"> PAGEREF _Toc387135914 \h </w:instrText>
+          <w:instrText xml:space="preserve"> PAGEREF _Toc387138260 \h </w:instrText>
         </w:r>
         <w:r>
           <w:rPr>
@@ -1199,8 +1202,6 @@
           <w:fldChar w:fldCharType="end"/>
         </w:r>
       </w:hyperlink>
-      <w:bookmarkStart w:id="6" w:name="_GoBack"/>
-      <w:bookmarkEnd w:id="6"/>
     </w:p>
     <w:p>
       <w:pPr>
@@ -1213,7 +1214,7 @@
           <w:noProof/>
         </w:rPr>
       </w:pPr>
-      <w:hyperlink w:anchor="_Toc387135915" w:history="1">
+      <w:hyperlink w:anchor="_Toc387138261" w:history="1">
         <w:r>
           <w:rPr>
             <w:rStyle w:val="Collegamentoipertestuale"/>
@@ -1255,7 +1256,7 @@
             <w:noProof/>
             <w:webHidden/>
           </w:rPr>
-          <w:instrText xml:space="preserve"> PAGEREF _Toc387135915 \h </w:instrText>
+          <w:instrText xml:space="preserve"> PAGEREF _Toc387138261 \h </w:instrText>
         </w:r>
         <w:r>
           <w:rPr>
@@ -1300,7 +1301,7 @@
           <w:lang w:eastAsia="it-IT" w:bidi="ar-SA"/>
         </w:rPr>
       </w:pPr>
-      <w:hyperlink w:anchor="_Toc387135916" w:history="1">
+      <w:hyperlink w:anchor="_Toc387138262" w:history="1">
         <w:r>
           <w:rPr>
             <w:rStyle w:val="Collegamentoipertestuale"/>
@@ -1345,7 +1346,7 @@
             <w:noProof/>
             <w:webHidden/>
           </w:rPr>
-          <w:instrText xml:space="preserve"> PAGEREF _Toc387135916 \h </w:instrText>
+          <w:instrText xml:space="preserve"> PAGEREF _Toc387138262 \h </w:instrText>
         </w:r>
         <w:r>
           <w:rPr>
@@ -1390,7 +1391,7 @@
           <w:lang w:eastAsia="it-IT" w:bidi="ar-SA"/>
         </w:rPr>
       </w:pPr>
-      <w:hyperlink w:anchor="_Toc387135917" w:history="1">
+      <w:hyperlink w:anchor="_Toc387138263" w:history="1">
         <w:r>
           <w:rPr>
             <w:rStyle w:val="Collegamentoipertestuale"/>
@@ -1435,7 +1436,7 @@
             <w:noProof/>
             <w:webHidden/>
           </w:rPr>
-          <w:instrText xml:space="preserve"> PAGEREF _Toc387135917 \h </w:instrText>
+          <w:instrText xml:space="preserve"> PAGEREF _Toc387138263 \h </w:instrText>
         </w:r>
         <w:r>
           <w:rPr>
@@ -1480,7 +1481,7 @@
           <w:lang w:eastAsia="it-IT" w:bidi="ar-SA"/>
         </w:rPr>
       </w:pPr>
-      <w:hyperlink w:anchor="_Toc387135918" w:history="1">
+      <w:hyperlink w:anchor="_Toc387138264" w:history="1">
         <w:r>
           <w:rPr>
             <w:rStyle w:val="Collegamentoipertestuale"/>
@@ -1525,7 +1526,7 @@
             <w:noProof/>
             <w:webHidden/>
           </w:rPr>
-          <w:instrText xml:space="preserve"> PAGEREF _Toc387135918 \h </w:instrText>
+          <w:instrText xml:space="preserve"> PAGEREF _Toc387138264 \h </w:instrText>
         </w:r>
         <w:r>
           <w:rPr>
@@ -1570,7 +1571,7 @@
           <w:lang w:eastAsia="it-IT" w:bidi="ar-SA"/>
         </w:rPr>
       </w:pPr>
-      <w:hyperlink w:anchor="_Toc387135919" w:history="1">
+      <w:hyperlink w:anchor="_Toc387138265" w:history="1">
         <w:r>
           <w:rPr>
             <w:rStyle w:val="Collegamentoipertestuale"/>
@@ -1615,7 +1616,7 @@
             <w:noProof/>
             <w:webHidden/>
           </w:rPr>
-          <w:instrText xml:space="preserve"> PAGEREF _Toc387135919 \h </w:instrText>
+          <w:instrText xml:space="preserve"> PAGEREF _Toc387138265 \h </w:instrText>
         </w:r>
         <w:r>
           <w:rPr>
@@ -1659,7 +1660,7 @@
           <w:lang w:eastAsia="it-IT" w:bidi="ar-SA"/>
         </w:rPr>
       </w:pPr>
-      <w:hyperlink w:anchor="_Toc387135920" w:history="1">
+      <w:hyperlink w:anchor="_Toc387138266" w:history="1">
         <w:r>
           <w:rPr>
             <w:rStyle w:val="Collegamentoipertestuale"/>
@@ -1702,7 +1703,7 @@
             <w:noProof/>
             <w:webHidden/>
           </w:rPr>
-          <w:instrText xml:space="preserve"> PAGEREF _Toc387135920 \h </w:instrText>
+          <w:instrText xml:space="preserve"> PAGEREF _Toc387138266 \h </w:instrText>
         </w:r>
         <w:r>
           <w:rPr>
@@ -1722,7 +1723,7 @@
             <w:noProof/>
             <w:webHidden/>
           </w:rPr>
-          <w:t>4</w:t>
+          <w:t>5</w:t>
         </w:r>
         <w:r>
           <w:rPr>
@@ -1747,7 +1748,7 @@
           <w:lang w:eastAsia="it-IT" w:bidi="ar-SA"/>
         </w:rPr>
       </w:pPr>
-      <w:hyperlink w:anchor="_Toc387135921" w:history="1">
+      <w:hyperlink w:anchor="_Toc387138267" w:history="1">
         <w:r>
           <w:rPr>
             <w:rStyle w:val="Collegamentoipertestuale"/>
@@ -1790,7 +1791,7 @@
             <w:noProof/>
             <w:webHidden/>
           </w:rPr>
-          <w:instrText xml:space="preserve"> PAGEREF _Toc387135921 \h </w:instrText>
+          <w:instrText xml:space="preserve"> PAGEREF _Toc387138267 \h </w:instrText>
         </w:r>
         <w:r>
           <w:rPr>
@@ -1810,7 +1811,7 @@
             <w:noProof/>
             <w:webHidden/>
           </w:rPr>
-          <w:t>4</w:t>
+          <w:t>5</w:t>
         </w:r>
         <w:r>
           <w:rPr>
@@ -1835,7 +1836,7 @@
           <w:lang w:eastAsia="it-IT" w:bidi="ar-SA"/>
         </w:rPr>
       </w:pPr>
-      <w:hyperlink w:anchor="_Toc387135922" w:history="1">
+      <w:hyperlink w:anchor="_Toc387138268" w:history="1">
         <w:r>
           <w:rPr>
             <w:rStyle w:val="Collegamentoipertestuale"/>
@@ -1878,7 +1879,7 @@
             <w:noProof/>
             <w:webHidden/>
           </w:rPr>
-          <w:instrText xml:space="preserve"> PAGEREF _Toc387135922 \h </w:instrText>
+          <w:instrText xml:space="preserve"> PAGEREF _Toc387138268 \h </w:instrText>
         </w:r>
         <w:r>
           <w:rPr>
@@ -1898,7 +1899,7 @@
             <w:noProof/>
             <w:webHidden/>
           </w:rPr>
-          <w:t>4</w:t>
+          <w:t>5</w:t>
         </w:r>
         <w:r>
           <w:rPr>
@@ -1920,7 +1921,7 @@
           <w:noProof/>
         </w:rPr>
       </w:pPr>
-      <w:hyperlink w:anchor="_Toc387135923" w:history="1">
+      <w:hyperlink w:anchor="_Toc387138269" w:history="1">
         <w:r>
           <w:rPr>
             <w:rStyle w:val="Collegamentoipertestuale"/>
@@ -1962,7 +1963,7 @@
             <w:noProof/>
             <w:webHidden/>
           </w:rPr>
-          <w:instrText xml:space="preserve"> PAGEREF _Toc387135923 \h </w:instrText>
+          <w:instrText xml:space="preserve"> PAGEREF _Toc387138269 \h </w:instrText>
         </w:r>
         <w:r>
           <w:rPr>
@@ -1982,7 +1983,7 @@
             <w:noProof/>
             <w:webHidden/>
           </w:rPr>
-          <w:t>4</w:t>
+          <w:t>5</w:t>
         </w:r>
         <w:r>
           <w:rPr>
@@ -2004,7 +2005,7 @@
           <w:noProof/>
         </w:rPr>
       </w:pPr>
-      <w:hyperlink w:anchor="_Toc387135924" w:history="1">
+      <w:hyperlink w:anchor="_Toc387138270" w:history="1">
         <w:r>
           <w:rPr>
             <w:rStyle w:val="Collegamentoipertestuale"/>
@@ -2046,7 +2047,7 @@
             <w:noProof/>
             <w:webHidden/>
           </w:rPr>
-          <w:instrText xml:space="preserve"> PAGEREF _Toc387135924 \h </w:instrText>
+          <w:instrText xml:space="preserve"> PAGEREF _Toc387138270 \h </w:instrText>
         </w:r>
         <w:r>
           <w:rPr>
@@ -2066,7 +2067,7 @@
             <w:noProof/>
             <w:webHidden/>
           </w:rPr>
-          <w:t>4</w:t>
+          <w:t>5</w:t>
         </w:r>
         <w:r>
           <w:rPr>
@@ -2088,7 +2089,7 @@
           <w:noProof/>
         </w:rPr>
       </w:pPr>
-      <w:hyperlink w:anchor="_Toc387135925" w:history="1">
+      <w:hyperlink w:anchor="_Toc387138271" w:history="1">
         <w:r>
           <w:rPr>
             <w:rStyle w:val="Collegamentoipertestuale"/>
@@ -2130,7 +2131,7 @@
             <w:noProof/>
             <w:webHidden/>
           </w:rPr>
-          <w:instrText xml:space="preserve"> PAGEREF _Toc387135925 \h </w:instrText>
+          <w:instrText xml:space="preserve"> PAGEREF _Toc387138271 \h </w:instrText>
         </w:r>
         <w:r>
           <w:rPr>
@@ -2172,7 +2173,7 @@
           <w:noProof/>
         </w:rPr>
       </w:pPr>
-      <w:hyperlink w:anchor="_Toc387135926" w:history="1">
+      <w:hyperlink w:anchor="_Toc387138272" w:history="1">
         <w:r>
           <w:rPr>
             <w:rStyle w:val="Collegamentoipertestuale"/>
@@ -2214,7 +2215,7 @@
             <w:noProof/>
             <w:webHidden/>
           </w:rPr>
-          <w:instrText xml:space="preserve"> PAGEREF _Toc387135926 \h </w:instrText>
+          <w:instrText xml:space="preserve"> PAGEREF _Toc387138272 \h </w:instrText>
         </w:r>
         <w:r>
           <w:rPr>
@@ -2258,7 +2259,7 @@
           <w:lang w:eastAsia="it-IT" w:bidi="ar-SA"/>
         </w:rPr>
       </w:pPr>
-      <w:hyperlink w:anchor="_Toc387135927" w:history="1">
+      <w:hyperlink w:anchor="_Toc387138273" w:history="1">
         <w:r>
           <w:rPr>
             <w:rStyle w:val="Collegamentoipertestuale"/>
@@ -2301,7 +2302,7 @@
             <w:noProof/>
             <w:webHidden/>
           </w:rPr>
-          <w:instrText xml:space="preserve"> PAGEREF _Toc387135927 \h </w:instrText>
+          <w:instrText xml:space="preserve"> PAGEREF _Toc387138273 \h </w:instrText>
         </w:r>
         <w:r>
           <w:rPr>
@@ -2345,7 +2346,7 @@
           <w:lang w:eastAsia="it-IT" w:bidi="ar-SA"/>
         </w:rPr>
       </w:pPr>
-      <w:hyperlink w:anchor="_Toc387135928" w:history="1">
+      <w:hyperlink w:anchor="_Toc387138274" w:history="1">
         <w:r>
           <w:rPr>
             <w:rStyle w:val="Collegamentoipertestuale"/>
@@ -2388,7 +2389,7 @@
             <w:noProof/>
             <w:webHidden/>
           </w:rPr>
-          <w:instrText xml:space="preserve"> PAGEREF _Toc387135928 \h </w:instrText>
+          <w:instrText xml:space="preserve"> PAGEREF _Toc387138274 \h </w:instrText>
         </w:r>
         <w:r>
           <w:rPr>
@@ -2433,7 +2434,7 @@
           <w:lang w:eastAsia="it-IT" w:bidi="ar-SA"/>
         </w:rPr>
       </w:pPr>
-      <w:hyperlink w:anchor="_Toc387135929" w:history="1">
+      <w:hyperlink w:anchor="_Toc387138275" w:history="1">
         <w:r>
           <w:rPr>
             <w:rStyle w:val="Collegamentoipertestuale"/>
@@ -2478,7 +2479,7 @@
             <w:noProof/>
             <w:webHidden/>
           </w:rPr>
-          <w:instrText xml:space="preserve"> PAGEREF _Toc387135929 \h </w:instrText>
+          <w:instrText xml:space="preserve"> PAGEREF _Toc387138275 \h </w:instrText>
         </w:r>
         <w:r>
           <w:rPr>
@@ -2498,7 +2499,7 @@
             <w:noProof/>
             <w:webHidden/>
           </w:rPr>
-          <w:t>5</w:t>
+          <w:t>6</w:t>
         </w:r>
         <w:r>
           <w:rPr>
@@ -2523,7 +2524,7 @@
           <w:lang w:eastAsia="it-IT" w:bidi="ar-SA"/>
         </w:rPr>
       </w:pPr>
-      <w:hyperlink w:anchor="_Toc387135930" w:history="1">
+      <w:hyperlink w:anchor="_Toc387138276" w:history="1">
         <w:r>
           <w:rPr>
             <w:rStyle w:val="Collegamentoipertestuale"/>
@@ -2566,7 +2567,7 @@
             <w:noProof/>
             <w:webHidden/>
           </w:rPr>
-          <w:instrText xml:space="preserve"> PAGEREF _Toc387135930 \h </w:instrText>
+          <w:instrText xml:space="preserve"> PAGEREF _Toc387138276 \h </w:instrText>
         </w:r>
         <w:r>
           <w:rPr>
@@ -2611,7 +2612,7 @@
           <w:lang w:eastAsia="it-IT" w:bidi="ar-SA"/>
         </w:rPr>
       </w:pPr>
-      <w:hyperlink w:anchor="_Toc387135931" w:history="1">
+      <w:hyperlink w:anchor="_Toc387138277" w:history="1">
         <w:r>
           <w:rPr>
             <w:rStyle w:val="Collegamentoipertestuale"/>
@@ -2656,7 +2657,7 @@
             <w:noProof/>
             <w:webHidden/>
           </w:rPr>
-          <w:instrText xml:space="preserve"> PAGEREF _Toc387135931 \h </w:instrText>
+          <w:instrText xml:space="preserve"> PAGEREF _Toc387138277 \h </w:instrText>
         </w:r>
         <w:r>
           <w:rPr>
@@ -2676,7 +2677,7 @@
             <w:noProof/>
             <w:webHidden/>
           </w:rPr>
-          <w:t>6</w:t>
+          <w:t>7</w:t>
         </w:r>
         <w:r>
           <w:rPr>
@@ -2700,7 +2701,7 @@
           <w:lang w:eastAsia="it-IT" w:bidi="ar-SA"/>
         </w:rPr>
       </w:pPr>
-      <w:hyperlink w:anchor="_Toc387135932" w:history="1">
+      <w:hyperlink w:anchor="_Toc387138278" w:history="1">
         <w:r>
           <w:rPr>
             <w:rStyle w:val="Collegamentoipertestuale"/>
@@ -2743,7 +2744,7 @@
             <w:noProof/>
             <w:webHidden/>
           </w:rPr>
-          <w:instrText xml:space="preserve"> PAGEREF _Toc387135932 \h </w:instrText>
+          <w:instrText xml:space="preserve"> PAGEREF _Toc387138278 \h </w:instrText>
         </w:r>
         <w:r>
           <w:rPr>
@@ -2763,7 +2764,7 @@
             <w:noProof/>
             <w:webHidden/>
           </w:rPr>
-          <w:t>7</w:t>
+          <w:t>8</w:t>
         </w:r>
         <w:r>
           <w:rPr>
@@ -2787,7 +2788,7 @@
           <w:lang w:eastAsia="it-IT" w:bidi="ar-SA"/>
         </w:rPr>
       </w:pPr>
-      <w:hyperlink w:anchor="_Toc387135933" w:history="1">
+      <w:hyperlink w:anchor="_Toc387138279" w:history="1">
         <w:r>
           <w:rPr>
             <w:rStyle w:val="Collegamentoipertestuale"/>
@@ -2830,7 +2831,7 @@
             <w:noProof/>
             <w:webHidden/>
           </w:rPr>
-          <w:instrText xml:space="preserve"> PAGEREF _Toc387135933 \h </w:instrText>
+          <w:instrText xml:space="preserve"> PAGEREF _Toc387138279 \h </w:instrText>
         </w:r>
         <w:r>
           <w:rPr>
@@ -2892,221 +2893,2182 @@
       <w:pPr>
         <w:pStyle w:val="Titolo1"/>
       </w:pPr>
-      <w:bookmarkStart w:id="7" w:name="_Toc387133233"/>
-      <w:bookmarkStart w:id="8" w:name="_Toc387135910"/>
+      <w:bookmarkStart w:id="6" w:name="_Toc387133233"/>
+      <w:bookmarkStart w:id="7" w:name="_Toc387138256"/>
       <w:r>
         <w:lastRenderedPageBreak/>
         <w:t>Introduction</w:t>
       </w:r>
+      <w:bookmarkEnd w:id="6"/>
       <w:bookmarkEnd w:id="7"/>
+    </w:p>
+    <w:p>
+      <w:pPr>
+        <w:rPr>
+          <w:rStyle w:val="hps"/>
+          <w:lang w:val="en"/>
+        </w:rPr>
+      </w:pPr>
+      <w:r>
+        <w:rPr>
+          <w:rStyle w:val="hps"/>
+          <w:lang w:val="en"/>
+        </w:rPr>
+        <w:t>The project</w:t>
+      </w:r>
+      <w:r>
+        <w:rPr>
+          <w:lang w:val="en"/>
+        </w:rPr>
+        <w:t xml:space="preserve"> </w:t>
+      </w:r>
+      <w:r>
+        <w:rPr>
+          <w:rStyle w:val="hps"/>
+          <w:lang w:val="en"/>
+        </w:rPr>
+        <w:t>consists of the implementation</w:t>
+      </w:r>
+      <w:r>
+        <w:rPr>
+          <w:lang w:val="en"/>
+        </w:rPr>
+        <w:t xml:space="preserve"> </w:t>
+      </w:r>
+      <w:r>
+        <w:rPr>
+          <w:rStyle w:val="hps"/>
+          <w:lang w:val="en"/>
+        </w:rPr>
+        <w:t>of three</w:t>
+      </w:r>
+      <w:r>
+        <w:rPr>
+          <w:lang w:val="en"/>
+        </w:rPr>
+        <w:t xml:space="preserve"> </w:t>
+      </w:r>
+      <w:r>
+        <w:rPr>
+          <w:rStyle w:val="hps"/>
+          <w:lang w:val="en"/>
+        </w:rPr>
+        <w:t>parallel algorithms</w:t>
+      </w:r>
+      <w:r>
+        <w:rPr>
+          <w:lang w:val="en"/>
+        </w:rPr>
+        <w:t xml:space="preserve"> </w:t>
+      </w:r>
+      <w:r>
+        <w:rPr>
+          <w:rStyle w:val="hps"/>
+          <w:lang w:val="en"/>
+        </w:rPr>
+        <w:t>for</w:t>
+      </w:r>
+      <w:r>
+        <w:rPr>
+          <w:lang w:val="en"/>
+        </w:rPr>
+        <w:t xml:space="preserve"> </w:t>
+      </w:r>
+      <w:r>
+        <w:rPr>
+          <w:rStyle w:val="hps"/>
+          <w:lang w:val="en"/>
+        </w:rPr>
+        <w:t>matrix multiplication</w:t>
+      </w:r>
+      <w:r>
+        <w:rPr>
+          <w:rStyle w:val="hps"/>
+          <w:lang w:val="en"/>
+        </w:rPr>
+        <w:t>.</w:t>
+      </w:r>
+    </w:p>
+    <w:p>
+      <w:pPr>
+        <w:rPr>
+          <w:lang w:val="en"/>
+        </w:rPr>
+      </w:pPr>
+      <w:r>
+        <w:rPr>
+          <w:rStyle w:val="hps"/>
+          <w:lang w:val="en"/>
+        </w:rPr>
+        <w:t>The</w:t>
+      </w:r>
+      <w:r>
+        <w:rPr>
+          <w:lang w:val="en"/>
+        </w:rPr>
+        <w:t xml:space="preserve"> </w:t>
+      </w:r>
+      <w:r>
+        <w:rPr>
+          <w:rStyle w:val="hps"/>
+          <w:lang w:val="en"/>
+        </w:rPr>
+        <w:t>implemented algorithms</w:t>
+      </w:r>
+      <w:r>
+        <w:rPr>
+          <w:lang w:val="en"/>
+        </w:rPr>
+        <w:t xml:space="preserve"> </w:t>
+      </w:r>
+      <w:r>
+        <w:rPr>
+          <w:rStyle w:val="hps"/>
+          <w:lang w:val="en"/>
+        </w:rPr>
+        <w:t>differ according</w:t>
+      </w:r>
+      <w:r>
+        <w:rPr>
+          <w:lang w:val="en"/>
+        </w:rPr>
+        <w:t xml:space="preserve"> </w:t>
+      </w:r>
+      <w:r>
+        <w:rPr>
+          <w:rStyle w:val="hps"/>
+          <w:lang w:val="en"/>
+        </w:rPr>
+        <w:t>to the process of</w:t>
+      </w:r>
+      <w:r>
+        <w:rPr>
+          <w:lang w:val="en"/>
+        </w:rPr>
+        <w:t xml:space="preserve"> </w:t>
+      </w:r>
+      <w:r>
+        <w:rPr>
+          <w:rStyle w:val="hps"/>
+          <w:lang w:val="en"/>
+        </w:rPr>
+        <w:t>parallelization</w:t>
+      </w:r>
+      <w:r>
+        <w:rPr>
+          <w:lang w:val="en"/>
+        </w:rPr>
+        <w:t xml:space="preserve"> </w:t>
+      </w:r>
+      <w:r>
+        <w:rPr>
+          <w:rStyle w:val="hps"/>
+          <w:lang w:val="en"/>
+        </w:rPr>
+        <w:t>achieved</w:t>
+      </w:r>
+      <w:r>
+        <w:rPr>
+          <w:lang w:val="en"/>
+        </w:rPr>
+        <w:t>:</w:t>
+      </w:r>
+    </w:p>
+    <w:p>
+      <w:pPr>
+        <w:pStyle w:val="Paragrafoelenco"/>
+        <w:numPr>
+          <w:ilvl w:val="0"/>
+          <w:numId w:val="27"/>
+        </w:numPr>
+        <w:ind w:left="284" w:hanging="284"/>
+        <w:contextualSpacing w:val="0"/>
+        <w:rPr>
+          <w:rStyle w:val="hps"/>
+          <w:lang w:val="en"/>
+        </w:rPr>
+      </w:pPr>
+      <w:r>
+        <w:rPr>
+          <w:rStyle w:val="hps"/>
+          <w:b/>
+          <w:lang w:val="en"/>
+        </w:rPr>
+        <w:t xml:space="preserve">Matrix </w:t>
+      </w:r>
+      <w:proofErr w:type="spellStart"/>
+      <w:r>
+        <w:rPr>
+          <w:rStyle w:val="hps"/>
+          <w:b/>
+          <w:lang w:val="en"/>
+        </w:rPr>
+        <w:t>Matrix</w:t>
+      </w:r>
+      <w:proofErr w:type="spellEnd"/>
+      <w:r>
+        <w:rPr>
+          <w:rStyle w:val="hps"/>
+          <w:b/>
+          <w:lang w:val="en"/>
+        </w:rPr>
+        <w:t xml:space="preserve"> multiplication:</w:t>
+      </w:r>
+      <w:r>
+        <w:rPr>
+          <w:rStyle w:val="hps"/>
+          <w:lang w:val="en"/>
+        </w:rPr>
+        <w:t xml:space="preserve"> </w:t>
+      </w:r>
+      <w:r>
+        <w:rPr>
+          <w:rStyle w:val="hps"/>
+          <w:lang w:val="en"/>
+        </w:rPr>
+        <w:t>static assignment</w:t>
+      </w:r>
+      <w:r>
+        <w:rPr>
+          <w:lang w:val="en"/>
+        </w:rPr>
+        <w:t xml:space="preserve"> </w:t>
+      </w:r>
+      <w:r>
+        <w:rPr>
+          <w:rStyle w:val="hps"/>
+          <w:lang w:val="en"/>
+        </w:rPr>
+        <w:t>of</w:t>
+      </w:r>
+      <w:r>
+        <w:rPr>
+          <w:lang w:val="en"/>
+        </w:rPr>
+        <w:t xml:space="preserve"> </w:t>
+      </w:r>
+      <w:r>
+        <w:rPr>
+          <w:rStyle w:val="hps"/>
+          <w:lang w:val="en"/>
+        </w:rPr>
+        <w:t>job</w:t>
+      </w:r>
+      <w:r>
+        <w:rPr>
+          <w:lang w:val="en"/>
+        </w:rPr>
+        <w:t xml:space="preserve"> </w:t>
+      </w:r>
+      <w:r>
+        <w:rPr>
+          <w:rStyle w:val="hps"/>
+          <w:lang w:val="en"/>
+        </w:rPr>
+        <w:t>processes</w:t>
+      </w:r>
+      <w:r>
+        <w:rPr>
+          <w:lang w:val="en"/>
+        </w:rPr>
+        <w:t xml:space="preserve">; </w:t>
+      </w:r>
+      <w:r>
+        <w:rPr>
+          <w:rStyle w:val="hps"/>
+          <w:lang w:val="en"/>
+        </w:rPr>
+        <w:t>communication mechanisms</w:t>
+      </w:r>
+      <w:r>
+        <w:rPr>
+          <w:lang w:val="en"/>
+        </w:rPr>
+        <w:t xml:space="preserve"> </w:t>
+      </w:r>
+      <w:r>
+        <w:rPr>
+          <w:rStyle w:val="hps"/>
+          <w:lang w:val="en"/>
+        </w:rPr>
+        <w:t>are needed</w:t>
+      </w:r>
+      <w:r>
+        <w:rPr>
+          <w:lang w:val="en"/>
+        </w:rPr>
+        <w:t xml:space="preserve"> </w:t>
+      </w:r>
+      <w:r>
+        <w:rPr>
+          <w:rStyle w:val="hps"/>
+          <w:lang w:val="en"/>
+        </w:rPr>
+        <w:t>to provide the</w:t>
+      </w:r>
+      <w:r>
+        <w:rPr>
+          <w:lang w:val="en"/>
+        </w:rPr>
+        <w:t xml:space="preserve"> </w:t>
+      </w:r>
+      <w:r>
+        <w:rPr>
+          <w:rStyle w:val="hps"/>
+          <w:lang w:val="en"/>
+        </w:rPr>
+        <w:t>sub-block</w:t>
+      </w:r>
+      <w:r>
+        <w:rPr>
+          <w:lang w:val="en"/>
+        </w:rPr>
+        <w:t xml:space="preserve"> </w:t>
+      </w:r>
+      <w:r>
+        <w:rPr>
+          <w:rStyle w:val="hps"/>
+          <w:lang w:val="en"/>
+        </w:rPr>
+        <w:t>possessed</w:t>
+      </w:r>
+      <w:r>
+        <w:rPr>
+          <w:lang w:val="en"/>
+        </w:rPr>
+        <w:t xml:space="preserve"> </w:t>
+      </w:r>
+      <w:r>
+        <w:rPr>
+          <w:rStyle w:val="hps"/>
+          <w:lang w:val="en"/>
+        </w:rPr>
+        <w:t>all</w:t>
+      </w:r>
+      <w:r>
+        <w:rPr>
+          <w:lang w:val="en"/>
+        </w:rPr>
+        <w:t xml:space="preserve"> </w:t>
+      </w:r>
+      <w:r>
+        <w:rPr>
+          <w:rStyle w:val="hps"/>
+          <w:lang w:val="en"/>
+        </w:rPr>
+        <w:t>the processes that have</w:t>
+      </w:r>
+      <w:r>
+        <w:rPr>
+          <w:lang w:val="en"/>
+        </w:rPr>
+        <w:t xml:space="preserve"> </w:t>
+      </w:r>
+      <w:r>
+        <w:rPr>
+          <w:rStyle w:val="hps"/>
+          <w:lang w:val="en"/>
+        </w:rPr>
+        <w:t>a block that</w:t>
+      </w:r>
+      <w:r>
+        <w:rPr>
+          <w:lang w:val="en"/>
+        </w:rPr>
+        <w:t xml:space="preserve"> </w:t>
+      </w:r>
+      <w:r>
+        <w:rPr>
+          <w:rStyle w:val="hps"/>
+          <w:lang w:val="en"/>
+        </w:rPr>
+        <w:t>is</w:t>
+      </w:r>
+      <w:r>
+        <w:rPr>
+          <w:lang w:val="en"/>
+        </w:rPr>
+        <w:t xml:space="preserve"> </w:t>
+      </w:r>
+      <w:r>
+        <w:rPr>
+          <w:rStyle w:val="hps"/>
+          <w:lang w:val="en"/>
+        </w:rPr>
+        <w:t>in the same row</w:t>
+      </w:r>
+      <w:r>
+        <w:rPr>
+          <w:lang w:val="en"/>
+        </w:rPr>
+        <w:t xml:space="preserve"> </w:t>
+      </w:r>
+      <w:r>
+        <w:rPr>
+          <w:rStyle w:val="hps"/>
+          <w:lang w:val="en"/>
+        </w:rPr>
+        <w:t>or</w:t>
+      </w:r>
+      <w:r>
+        <w:rPr>
+          <w:lang w:val="en"/>
+        </w:rPr>
+        <w:t xml:space="preserve"> </w:t>
+      </w:r>
+      <w:r>
+        <w:rPr>
+          <w:rStyle w:val="hps"/>
+          <w:lang w:val="en"/>
+        </w:rPr>
+        <w:t>column</w:t>
+      </w:r>
+      <w:r>
+        <w:rPr>
+          <w:lang w:val="en"/>
+        </w:rPr>
+        <w:t xml:space="preserve"> </w:t>
+      </w:r>
+      <w:r>
+        <w:rPr>
+          <w:rStyle w:val="hps"/>
+          <w:lang w:val="en"/>
+        </w:rPr>
+        <w:t>of</w:t>
+      </w:r>
+      <w:r>
+        <w:rPr>
+          <w:lang w:val="en"/>
+        </w:rPr>
+        <w:t xml:space="preserve"> </w:t>
+      </w:r>
+      <w:r>
+        <w:rPr>
+          <w:rStyle w:val="hps"/>
+          <w:lang w:val="en"/>
+        </w:rPr>
+        <w:t>the</w:t>
+      </w:r>
+      <w:r>
+        <w:rPr>
+          <w:lang w:val="en"/>
+        </w:rPr>
+        <w:t xml:space="preserve"> </w:t>
+      </w:r>
+      <w:r>
+        <w:rPr>
+          <w:rStyle w:val="hps"/>
+          <w:lang w:val="en"/>
+        </w:rPr>
+        <w:t>possessed.</w:t>
+      </w:r>
+    </w:p>
+    <w:p>
+      <w:pPr>
+        <w:pStyle w:val="Paragrafoelenco"/>
+        <w:numPr>
+          <w:ilvl w:val="0"/>
+          <w:numId w:val="27"/>
+        </w:numPr>
+        <w:ind w:left="284" w:hanging="284"/>
+        <w:contextualSpacing w:val="0"/>
+        <w:rPr>
+          <w:rStyle w:val="hps"/>
+          <w:lang w:val="en"/>
+        </w:rPr>
+      </w:pPr>
+      <w:r>
+        <w:rPr>
+          <w:rStyle w:val="hps"/>
+          <w:b/>
+          <w:lang w:val="en"/>
+        </w:rPr>
+        <w:t>Cannon Algorithm</w:t>
+      </w:r>
+      <w:r>
+        <w:rPr>
+          <w:rStyle w:val="hps"/>
+          <w:b/>
+          <w:lang w:val="en"/>
+        </w:rPr>
+        <w:t>:</w:t>
+      </w:r>
+      <w:r>
+        <w:rPr>
+          <w:rStyle w:val="hps"/>
+          <w:lang w:val="en"/>
+        </w:rPr>
+        <w:t xml:space="preserve"> </w:t>
+      </w:r>
+      <w:r>
+        <w:rPr>
+          <w:rStyle w:val="hps"/>
+          <w:lang w:val="en"/>
+        </w:rPr>
+        <w:t>static assignment</w:t>
+      </w:r>
+      <w:r>
+        <w:rPr>
+          <w:lang w:val="en"/>
+        </w:rPr>
+        <w:t xml:space="preserve"> </w:t>
+      </w:r>
+      <w:r>
+        <w:rPr>
+          <w:rStyle w:val="hps"/>
+          <w:lang w:val="en"/>
+        </w:rPr>
+        <w:t>of</w:t>
+      </w:r>
+      <w:r>
+        <w:rPr>
+          <w:lang w:val="en"/>
+        </w:rPr>
+        <w:t xml:space="preserve"> </w:t>
+      </w:r>
+      <w:r>
+        <w:rPr>
+          <w:rStyle w:val="hps"/>
+          <w:lang w:val="en"/>
+        </w:rPr>
+        <w:t>job</w:t>
+      </w:r>
+      <w:r>
+        <w:rPr>
+          <w:lang w:val="en"/>
+        </w:rPr>
+        <w:t xml:space="preserve"> </w:t>
+      </w:r>
+      <w:r>
+        <w:rPr>
+          <w:rStyle w:val="hps"/>
+          <w:lang w:val="en"/>
+        </w:rPr>
+        <w:t>processes</w:t>
+      </w:r>
+      <w:r>
+        <w:rPr>
+          <w:lang w:val="en"/>
+        </w:rPr>
+        <w:t xml:space="preserve">; </w:t>
+      </w:r>
+      <w:r>
+        <w:rPr>
+          <w:rStyle w:val="hps"/>
+          <w:lang w:val="en"/>
+        </w:rPr>
+        <w:t>before applying</w:t>
+      </w:r>
+      <w:r>
+        <w:rPr>
+          <w:lang w:val="en"/>
+        </w:rPr>
+        <w:t xml:space="preserve"> </w:t>
+      </w:r>
+      <w:r>
+        <w:rPr>
+          <w:rStyle w:val="hps"/>
+          <w:lang w:val="en"/>
+        </w:rPr>
+        <w:t>the algorithm</w:t>
+      </w:r>
+      <w:r>
+        <w:rPr>
+          <w:lang w:val="en"/>
+        </w:rPr>
+        <w:t xml:space="preserve"> </w:t>
+      </w:r>
+      <w:r>
+        <w:rPr>
+          <w:rStyle w:val="hps"/>
+          <w:lang w:val="en"/>
+        </w:rPr>
+        <w:t>must</w:t>
+      </w:r>
+      <w:r>
+        <w:rPr>
+          <w:lang w:val="en"/>
+        </w:rPr>
+        <w:t xml:space="preserve"> </w:t>
+      </w:r>
+      <w:r>
+        <w:rPr>
+          <w:rStyle w:val="hps"/>
+          <w:lang w:val="en"/>
+        </w:rPr>
+        <w:t>align</w:t>
+      </w:r>
+      <w:r>
+        <w:rPr>
+          <w:lang w:val="en"/>
+        </w:rPr>
+        <w:t xml:space="preserve"> </w:t>
+      </w:r>
+      <w:r>
+        <w:rPr>
+          <w:lang w:val="en"/>
+        </w:rPr>
+        <w:t xml:space="preserve">the </w:t>
+      </w:r>
+      <w:r>
+        <w:rPr>
+          <w:rStyle w:val="hps"/>
+          <w:lang w:val="en"/>
+        </w:rPr>
+        <w:t>matrices</w:t>
+      </w:r>
+      <w:r>
+        <w:rPr>
+          <w:lang w:val="en"/>
+        </w:rPr>
+        <w:t xml:space="preserve">. </w:t>
+      </w:r>
+      <w:r>
+        <w:rPr>
+          <w:rStyle w:val="hps"/>
+          <w:lang w:val="en"/>
+        </w:rPr>
+        <w:t>The exchange</w:t>
+      </w:r>
+      <w:r>
+        <w:rPr>
+          <w:lang w:val="en"/>
+        </w:rPr>
+        <w:t xml:space="preserve"> </w:t>
+      </w:r>
+      <w:r>
+        <w:rPr>
+          <w:rStyle w:val="hps"/>
+          <w:lang w:val="en"/>
+        </w:rPr>
+        <w:t>of</w:t>
+      </w:r>
+      <w:r>
+        <w:rPr>
+          <w:lang w:val="en"/>
+        </w:rPr>
+        <w:t xml:space="preserve"> </w:t>
+      </w:r>
+      <w:r>
+        <w:rPr>
+          <w:rStyle w:val="hps"/>
+          <w:lang w:val="en"/>
+        </w:rPr>
+        <w:t>sub-blocks</w:t>
+      </w:r>
+      <w:r>
+        <w:rPr>
+          <w:lang w:val="en"/>
+        </w:rPr>
+        <w:t xml:space="preserve"> </w:t>
+      </w:r>
+      <w:r>
+        <w:rPr>
+          <w:rStyle w:val="hps"/>
+          <w:lang w:val="en"/>
+        </w:rPr>
+        <w:t>between</w:t>
+      </w:r>
+      <w:r>
+        <w:rPr>
+          <w:lang w:val="en"/>
+        </w:rPr>
+        <w:t xml:space="preserve"> </w:t>
+      </w:r>
+      <w:r>
+        <w:rPr>
+          <w:rStyle w:val="hps"/>
+          <w:lang w:val="en"/>
+        </w:rPr>
+        <w:t>processes</w:t>
+      </w:r>
+      <w:r>
+        <w:rPr>
+          <w:lang w:val="en"/>
+        </w:rPr>
+        <w:t xml:space="preserve"> </w:t>
+      </w:r>
+      <w:r>
+        <w:rPr>
+          <w:rStyle w:val="hps"/>
+          <w:lang w:val="en"/>
+        </w:rPr>
+        <w:t>is via</w:t>
+      </w:r>
+      <w:r>
+        <w:rPr>
+          <w:lang w:val="en"/>
+        </w:rPr>
+        <w:t xml:space="preserve"> </w:t>
+      </w:r>
+      <w:r>
+        <w:rPr>
+          <w:rStyle w:val="hps"/>
+          <w:lang w:val="en"/>
+        </w:rPr>
+        <w:t>a rotation of the</w:t>
+      </w:r>
+      <w:r>
+        <w:rPr>
+          <w:lang w:val="en"/>
+        </w:rPr>
+        <w:t xml:space="preserve"> </w:t>
+      </w:r>
+      <w:r>
+        <w:rPr>
+          <w:rStyle w:val="hps"/>
+          <w:lang w:val="en"/>
+        </w:rPr>
+        <w:t>sub-blocks</w:t>
+      </w:r>
+      <w:r>
+        <w:rPr>
+          <w:lang w:val="en"/>
+        </w:rPr>
+        <w:t xml:space="preserve"> </w:t>
+      </w:r>
+      <w:r>
+        <w:rPr>
+          <w:rStyle w:val="hps"/>
+          <w:lang w:val="en"/>
+        </w:rPr>
+        <w:t>owned by the</w:t>
+      </w:r>
+      <w:r>
+        <w:rPr>
+          <w:lang w:val="en"/>
+        </w:rPr>
+        <w:t xml:space="preserve"> </w:t>
+      </w:r>
+      <w:r>
+        <w:rPr>
+          <w:rStyle w:val="hps"/>
+          <w:lang w:val="en"/>
+        </w:rPr>
+        <w:t>process</w:t>
+      </w:r>
+      <w:r>
+        <w:rPr>
+          <w:lang w:val="en"/>
+        </w:rPr>
+        <w:t>.</w:t>
+      </w:r>
+    </w:p>
+    <w:p>
+      <w:pPr>
+        <w:pStyle w:val="Paragrafoelenco"/>
+        <w:numPr>
+          <w:ilvl w:val="0"/>
+          <w:numId w:val="27"/>
+        </w:numPr>
+        <w:ind w:left="284" w:hanging="284"/>
+        <w:rPr>
+          <w:rStyle w:val="hps"/>
+          <w:lang w:val="en"/>
+        </w:rPr>
+      </w:pPr>
+      <w:r>
+        <w:rPr>
+          <w:rStyle w:val="hps"/>
+          <w:b/>
+          <w:lang w:val="en"/>
+        </w:rPr>
+        <w:t>Processor Farm</w:t>
+      </w:r>
+      <w:r>
+        <w:rPr>
+          <w:rStyle w:val="hps"/>
+          <w:b/>
+          <w:lang w:val="en"/>
+        </w:rPr>
+        <w:t>:</w:t>
+      </w:r>
+      <w:r>
+        <w:rPr>
+          <w:rStyle w:val="hps"/>
+          <w:lang w:val="en"/>
+        </w:rPr>
+        <w:t xml:space="preserve"> </w:t>
+      </w:r>
+      <w:r>
+        <w:rPr>
+          <w:rStyle w:val="hps"/>
+          <w:lang w:val="en"/>
+        </w:rPr>
+        <w:t>dynamic mapping</w:t>
+      </w:r>
+      <w:r>
+        <w:rPr>
+          <w:lang w:val="en"/>
+        </w:rPr>
+        <w:t xml:space="preserve"> </w:t>
+      </w:r>
+      <w:r>
+        <w:rPr>
+          <w:rStyle w:val="hps"/>
+          <w:lang w:val="en"/>
+        </w:rPr>
+        <w:t>of</w:t>
+      </w:r>
+      <w:r>
+        <w:rPr>
+          <w:lang w:val="en"/>
+        </w:rPr>
+        <w:t xml:space="preserve"> </w:t>
+      </w:r>
+      <w:r>
+        <w:rPr>
+          <w:rStyle w:val="hps"/>
+          <w:lang w:val="en"/>
+        </w:rPr>
+        <w:t>job</w:t>
+      </w:r>
+      <w:r>
+        <w:rPr>
+          <w:lang w:val="en"/>
+        </w:rPr>
+        <w:t xml:space="preserve"> </w:t>
+      </w:r>
+      <w:r>
+        <w:rPr>
+          <w:rStyle w:val="hps"/>
+          <w:lang w:val="en"/>
+        </w:rPr>
+        <w:t>process</w:t>
+      </w:r>
+      <w:r>
+        <w:rPr>
+          <w:lang w:val="en"/>
+        </w:rPr>
+        <w:t xml:space="preserve">; </w:t>
+      </w:r>
+      <w:r>
+        <w:rPr>
+          <w:rStyle w:val="hps"/>
+          <w:lang w:val="en"/>
+        </w:rPr>
+        <w:t>the allocation</w:t>
+      </w:r>
+      <w:r>
+        <w:rPr>
+          <w:lang w:val="en"/>
+        </w:rPr>
+        <w:t xml:space="preserve"> </w:t>
+      </w:r>
+      <w:r>
+        <w:rPr>
+          <w:rStyle w:val="hps"/>
+          <w:lang w:val="en"/>
+        </w:rPr>
+        <w:t>of the blocks is</w:t>
+      </w:r>
+      <w:r>
+        <w:rPr>
+          <w:lang w:val="en"/>
+        </w:rPr>
+        <w:t xml:space="preserve"> </w:t>
+      </w:r>
+      <w:r>
+        <w:rPr>
+          <w:rStyle w:val="hps"/>
+          <w:lang w:val="en"/>
+        </w:rPr>
+        <w:t>performed</w:t>
+      </w:r>
+      <w:r>
+        <w:rPr>
+          <w:lang w:val="en"/>
+        </w:rPr>
+        <w:t xml:space="preserve"> </w:t>
+      </w:r>
+      <w:r>
+        <w:rPr>
+          <w:rStyle w:val="hps"/>
+          <w:lang w:val="en"/>
+        </w:rPr>
+        <w:t>from the master and</w:t>
+      </w:r>
+      <w:r>
+        <w:rPr>
+          <w:lang w:val="en"/>
+        </w:rPr>
+        <w:t xml:space="preserve"> </w:t>
+      </w:r>
+      <w:r>
+        <w:rPr>
+          <w:rStyle w:val="hps"/>
+          <w:lang w:val="en"/>
+        </w:rPr>
+        <w:t>do not have any</w:t>
+      </w:r>
+      <w:r>
+        <w:rPr>
+          <w:lang w:val="en"/>
+        </w:rPr>
+        <w:t xml:space="preserve"> </w:t>
+      </w:r>
+      <w:r>
+        <w:rPr>
+          <w:rStyle w:val="hps"/>
+          <w:lang w:val="en"/>
+        </w:rPr>
+        <w:t>iteration</w:t>
+      </w:r>
+      <w:r>
+        <w:rPr>
+          <w:lang w:val="en"/>
+        </w:rPr>
+        <w:t xml:space="preserve"> </w:t>
+      </w:r>
+      <w:r>
+        <w:rPr>
+          <w:rStyle w:val="hps"/>
+          <w:lang w:val="en"/>
+        </w:rPr>
+        <w:t>between the</w:t>
+      </w:r>
+      <w:r>
+        <w:rPr>
+          <w:lang w:val="en"/>
+        </w:rPr>
+        <w:t xml:space="preserve"> </w:t>
+      </w:r>
+      <w:r>
+        <w:rPr>
+          <w:rStyle w:val="hps"/>
+          <w:lang w:val="en"/>
+        </w:rPr>
+        <w:t>worker</w:t>
+      </w:r>
+      <w:r>
+        <w:rPr>
+          <w:lang w:val="en"/>
+        </w:rPr>
+        <w:t>.</w:t>
+      </w:r>
+    </w:p>
+    <w:p>
+      <w:pPr>
+        <w:rPr>
+          <w:rStyle w:val="hps"/>
+          <w:lang w:val="en"/>
+        </w:rPr>
+      </w:pPr>
+      <w:r>
+        <w:rPr>
+          <w:rStyle w:val="hps"/>
+          <w:lang w:val="en"/>
+        </w:rPr>
+        <w:t>The project was</w:t>
+      </w:r>
+      <w:r>
+        <w:rPr>
+          <w:lang w:val="en"/>
+        </w:rPr>
+        <w:t xml:space="preserve"> </w:t>
+      </w:r>
+      <w:r>
+        <w:rPr>
+          <w:rStyle w:val="hps"/>
+          <w:lang w:val="en"/>
+        </w:rPr>
+        <w:t>implemented using</w:t>
+      </w:r>
+      <w:r>
+        <w:rPr>
+          <w:lang w:val="en"/>
+        </w:rPr>
+        <w:t xml:space="preserve"> </w:t>
+      </w:r>
+      <w:r>
+        <w:rPr>
+          <w:rStyle w:val="hps"/>
+          <w:lang w:val="en"/>
+        </w:rPr>
+        <w:t>the standard</w:t>
+      </w:r>
+      <w:r>
+        <w:rPr>
+          <w:lang w:val="en"/>
+        </w:rPr>
+        <w:t xml:space="preserve"> </w:t>
+      </w:r>
+      <w:r>
+        <w:rPr>
+          <w:rStyle w:val="hps"/>
+          <w:b/>
+          <w:lang w:val="en"/>
+        </w:rPr>
+        <w:t>MPI</w:t>
+      </w:r>
+      <w:r>
+        <w:rPr>
+          <w:lang w:val="en"/>
+        </w:rPr>
+        <w:t xml:space="preserve"> </w:t>
+      </w:r>
+      <w:r>
+        <w:rPr>
+          <w:rStyle w:val="hps"/>
+          <w:lang w:val="en"/>
+        </w:rPr>
+        <w:t>(</w:t>
+      </w:r>
+      <w:r>
+        <w:rPr>
+          <w:lang w:val="en"/>
+        </w:rPr>
+        <w:t xml:space="preserve">Message Passing </w:t>
+      </w:r>
+      <w:r>
+        <w:rPr>
+          <w:rStyle w:val="hps"/>
+          <w:lang w:val="en"/>
+        </w:rPr>
+        <w:t>Interface).</w:t>
+      </w:r>
+      <w:r>
+        <w:rPr>
+          <w:rStyle w:val="hps"/>
+          <w:lang w:val="en"/>
+        </w:rPr>
+        <w:t xml:space="preserve"> </w:t>
+      </w:r>
+      <w:r>
+        <w:rPr>
+          <w:rStyle w:val="hps"/>
+          <w:lang w:val="en"/>
+        </w:rPr>
+        <w:t>MPI is the de facto standard for communication between nodes on a cluster of computers running a parallel program developed for distributed-memory systems. MPI compared to previous libraries used for passing parameters between nodes, has the advantage of being very portable (MPI has been implemented for many parallel architectures) and fast (MPI is optimized for each architecture).</w:t>
+      </w:r>
+    </w:p>
+    <w:p>
+      <w:pPr>
+        <w:rPr>
+          <w:rStyle w:val="hps"/>
+          <w:b/>
+          <w:lang w:val="en"/>
+        </w:rPr>
+      </w:pPr>
+      <w:r>
+        <w:rPr>
+          <w:rStyle w:val="hps"/>
+          <w:b/>
+          <w:lang w:val="en"/>
+        </w:rPr>
+        <w:t>Constraints</w:t>
+      </w:r>
+      <w:r>
+        <w:rPr>
+          <w:rStyle w:val="shorttext"/>
+          <w:b/>
+          <w:lang w:val="en"/>
+        </w:rPr>
+        <w:t xml:space="preserve"> </w:t>
+      </w:r>
+      <w:r>
+        <w:rPr>
+          <w:rStyle w:val="hps"/>
+          <w:b/>
+          <w:lang w:val="en"/>
+        </w:rPr>
+        <w:t>of the project:</w:t>
+      </w:r>
+    </w:p>
+    <w:p>
+      <w:pPr>
+        <w:pStyle w:val="Paragrafoelenco"/>
+        <w:numPr>
+          <w:ilvl w:val="0"/>
+          <w:numId w:val="28"/>
+        </w:numPr>
+        <w:tabs>
+          <w:tab w:val="left" w:pos="284"/>
+        </w:tabs>
+        <w:autoSpaceDE w:val="0"/>
+        <w:autoSpaceDN w:val="0"/>
+        <w:adjustRightInd w:val="0"/>
+        <w:spacing w:after="120" w:line="240" w:lineRule="auto"/>
+        <w:ind w:left="284" w:hanging="284"/>
+        <w:contextualSpacing w:val="0"/>
+        <w:rPr>
+          <w:rStyle w:val="hps"/>
+          <w:lang w:val="en"/>
+        </w:rPr>
+      </w:pPr>
+      <w:r>
+        <w:rPr>
+          <w:rStyle w:val="hps"/>
+          <w:lang w:val="en"/>
+        </w:rPr>
+        <w:t xml:space="preserve">The input data (generate </w:t>
+      </w:r>
+      <w:r>
+        <w:rPr>
+          <w:rStyle w:val="hps"/>
+          <w:lang w:val="en"/>
+        </w:rPr>
+        <w:t>synthetic</w:t>
+      </w:r>
+      <w:r>
+        <w:rPr>
+          <w:rStyle w:val="hps"/>
+          <w:lang w:val="en"/>
+        </w:rPr>
+        <w:t xml:space="preserve"> floating-point FP matrixes,</w:t>
+      </w:r>
+      <w:r>
+        <w:rPr>
+          <w:rStyle w:val="hps"/>
+          <w:lang w:val="en"/>
+        </w:rPr>
+        <w:t xml:space="preserve"> </w:t>
+      </w:r>
+      <w:r>
+        <w:rPr>
+          <w:rStyle w:val="hps"/>
+          <w:lang w:val="en"/>
+        </w:rPr>
+        <w:t xml:space="preserve">stored row-major as </w:t>
+      </w:r>
+      <w:r>
+        <w:rPr>
+          <w:rStyle w:val="hps"/>
+          <w:lang w:val="en"/>
+        </w:rPr>
+        <w:t>ASCII</w:t>
+      </w:r>
+      <w:r>
+        <w:rPr>
+          <w:rStyle w:val="hps"/>
+          <w:lang w:val="en"/>
+        </w:rPr>
+        <w:t xml:space="preserve"> </w:t>
+      </w:r>
+      <w:r>
+        <w:rPr>
+          <w:rStyle w:val="hps"/>
+          <w:lang w:val="en"/>
+        </w:rPr>
+        <w:t>files) are stored on the disk, and can</w:t>
+      </w:r>
+      <w:r>
+        <w:rPr>
+          <w:rStyle w:val="hps"/>
+          <w:lang w:val="en"/>
+        </w:rPr>
+        <w:t xml:space="preserve"> be accessed by processor</w:t>
+      </w:r>
+      <w:r>
+        <w:rPr>
+          <w:rStyle w:val="hps"/>
+          <w:lang w:val="en"/>
+        </w:rPr>
+        <w:t xml:space="preserve"> </w:t>
+      </w:r>
+      <w:r>
+        <w:rPr>
+          <w:rStyle w:val="hps"/>
+          <w:lang w:val="en"/>
+        </w:rPr>
+        <w:t xml:space="preserve">master </w:t>
+      </w:r>
+      <w:r>
+        <w:rPr>
+          <w:rStyle w:val="hps"/>
+          <w:lang w:val="en"/>
+        </w:rPr>
+        <w:t>only</w:t>
+      </w:r>
+      <w:r>
+        <w:rPr>
+          <w:rStyle w:val="hps"/>
+          <w:lang w:val="en"/>
+        </w:rPr>
+        <w:t>:</w:t>
+      </w:r>
+    </w:p>
+    <w:p>
+      <w:pPr>
+        <w:pStyle w:val="Paragrafoelenco"/>
+        <w:numPr>
+          <w:ilvl w:val="1"/>
+          <w:numId w:val="29"/>
+        </w:numPr>
+        <w:tabs>
+          <w:tab w:val="left" w:pos="284"/>
+        </w:tabs>
+        <w:autoSpaceDE w:val="0"/>
+        <w:autoSpaceDN w:val="0"/>
+        <w:adjustRightInd w:val="0"/>
+        <w:spacing w:after="120" w:line="240" w:lineRule="auto"/>
+        <w:ind w:left="567" w:hanging="283"/>
+        <w:contextualSpacing w:val="0"/>
+        <w:rPr>
+          <w:rStyle w:val="hps"/>
+          <w:lang w:val="en"/>
+        </w:rPr>
+      </w:pPr>
+      <w:r>
+        <w:rPr>
+          <w:rStyle w:val="hps"/>
+          <w:lang w:val="en"/>
+        </w:rPr>
+        <w:t>(don’t use the mounted HOME, but the local mounted disk)</w:t>
+      </w:r>
+      <w:r>
+        <w:rPr>
+          <w:rStyle w:val="hps"/>
+          <w:lang w:val="en"/>
+        </w:rPr>
+        <w:t>.</w:t>
+      </w:r>
+    </w:p>
+    <w:p>
+      <w:pPr>
+        <w:pStyle w:val="Paragrafoelenco"/>
+        <w:numPr>
+          <w:ilvl w:val="1"/>
+          <w:numId w:val="29"/>
+        </w:numPr>
+        <w:tabs>
+          <w:tab w:val="left" w:pos="284"/>
+        </w:tabs>
+        <w:autoSpaceDE w:val="0"/>
+        <w:autoSpaceDN w:val="0"/>
+        <w:adjustRightInd w:val="0"/>
+        <w:spacing w:after="120" w:line="240" w:lineRule="auto"/>
+        <w:ind w:left="567" w:hanging="283"/>
+        <w:contextualSpacing w:val="0"/>
+        <w:rPr>
+          <w:rStyle w:val="hps"/>
+          <w:lang w:val="en-US"/>
+        </w:rPr>
+      </w:pPr>
+      <w:r>
+        <w:rPr>
+          <w:rStyle w:val="hps"/>
+          <w:lang w:val="en"/>
+        </w:rPr>
+        <w:t xml:space="preserve">data blocks must be transmitted/scattered from processor </w:t>
+      </w:r>
+      <w:r>
+        <w:rPr>
+          <w:rStyle w:val="hps"/>
+          <w:lang w:val="en"/>
+        </w:rPr>
+        <w:t>master</w:t>
+      </w:r>
+      <w:r>
+        <w:rPr>
+          <w:rStyle w:val="hps"/>
+          <w:lang w:val="en"/>
+        </w:rPr>
+        <w:t xml:space="preserve"> to all</w:t>
+      </w:r>
+      <w:r>
+        <w:rPr>
+          <w:rStyle w:val="hps"/>
+          <w:lang w:val="en"/>
+        </w:rPr>
+        <w:t xml:space="preserve"> </w:t>
+      </w:r>
+      <w:r>
+        <w:rPr>
+          <w:rStyle w:val="hps"/>
+          <w:lang w:val="en"/>
+        </w:rPr>
+        <w:t>the others</w:t>
+      </w:r>
+      <w:r>
+        <w:rPr>
+          <w:rStyle w:val="hps"/>
+          <w:lang w:val="en"/>
+        </w:rPr>
+        <w:t xml:space="preserve"> </w:t>
+      </w:r>
+      <w:r>
+        <w:rPr>
+          <w:rStyle w:val="hps"/>
+          <w:lang w:val="en"/>
+        </w:rPr>
+        <w:t>(algorithm 1 and 2)</w:t>
+      </w:r>
+      <w:r>
+        <w:rPr>
+          <w:rStyle w:val="hps"/>
+          <w:lang w:val="en"/>
+        </w:rPr>
+        <w:t>.</w:t>
+      </w:r>
+    </w:p>
+    <w:p>
+      <w:pPr>
+        <w:pStyle w:val="Paragrafoelenco"/>
+        <w:numPr>
+          <w:ilvl w:val="1"/>
+          <w:numId w:val="29"/>
+        </w:numPr>
+        <w:tabs>
+          <w:tab w:val="left" w:pos="284"/>
+        </w:tabs>
+        <w:autoSpaceDE w:val="0"/>
+        <w:autoSpaceDN w:val="0"/>
+        <w:adjustRightInd w:val="0"/>
+        <w:spacing w:line="240" w:lineRule="auto"/>
+        <w:ind w:left="567" w:hanging="283"/>
+        <w:contextualSpacing w:val="0"/>
+        <w:rPr>
+          <w:rStyle w:val="hps"/>
+          <w:lang w:val="en-US"/>
+        </w:rPr>
+      </w:pPr>
+      <w:r>
+        <w:rPr>
+          <w:rStyle w:val="hps"/>
+          <w:lang w:val="en"/>
+        </w:rPr>
+        <w:t>the master of the processor farm (algorithm 3), which is responsible</w:t>
+      </w:r>
+      <w:r>
+        <w:rPr>
+          <w:rStyle w:val="hps"/>
+          <w:lang w:val="en"/>
+        </w:rPr>
+        <w:t xml:space="preserve"> </w:t>
+      </w:r>
+      <w:r>
+        <w:rPr>
+          <w:rStyle w:val="hps"/>
+          <w:lang w:val="en"/>
+        </w:rPr>
+        <w:t>for data distribution to all the slaves, must thus be mapped on</w:t>
+      </w:r>
+      <w:r>
+        <w:rPr>
+          <w:rStyle w:val="hps"/>
+          <w:lang w:val="en"/>
+        </w:rPr>
+        <w:t xml:space="preserve"> </w:t>
+      </w:r>
+      <w:r>
+        <w:rPr>
+          <w:rStyle w:val="hps"/>
+          <w:lang w:val="en"/>
+        </w:rPr>
+        <w:t>processor 0 in order to permit data transmission / collection</w:t>
+      </w:r>
+      <w:r>
+        <w:rPr>
+          <w:rStyle w:val="hps"/>
+          <w:lang w:val="en-US"/>
+        </w:rPr>
+        <w:t>.</w:t>
+      </w:r>
+    </w:p>
+    <w:p>
+      <w:pPr>
+        <w:pStyle w:val="Paragrafoelenco"/>
+        <w:numPr>
+          <w:ilvl w:val="0"/>
+          <w:numId w:val="28"/>
+        </w:numPr>
+        <w:tabs>
+          <w:tab w:val="left" w:pos="284"/>
+        </w:tabs>
+        <w:autoSpaceDE w:val="0"/>
+        <w:autoSpaceDN w:val="0"/>
+        <w:adjustRightInd w:val="0"/>
+        <w:spacing w:after="120" w:line="240" w:lineRule="auto"/>
+        <w:ind w:left="0" w:firstLine="0"/>
+        <w:contextualSpacing w:val="0"/>
+        <w:rPr>
+          <w:rStyle w:val="hps"/>
+          <w:lang w:val="en"/>
+        </w:rPr>
+      </w:pPr>
+      <w:r>
+        <w:rPr>
+          <w:rStyle w:val="hps"/>
+          <w:lang w:val="en"/>
+        </w:rPr>
+        <w:t>Also the output matrix must be collected by processor 0 and stored on the disk</w:t>
+      </w:r>
+      <w:r>
+        <w:rPr>
+          <w:rStyle w:val="hps"/>
+          <w:lang w:val="en"/>
+        </w:rPr>
+        <w:t>.</w:t>
+      </w:r>
+    </w:p>
+    <w:p>
+      <w:pPr>
+        <w:pStyle w:val="Paragrafoelenco"/>
+        <w:numPr>
+          <w:ilvl w:val="0"/>
+          <w:numId w:val="28"/>
+        </w:numPr>
+        <w:tabs>
+          <w:tab w:val="left" w:pos="284"/>
+        </w:tabs>
+        <w:autoSpaceDE w:val="0"/>
+        <w:autoSpaceDN w:val="0"/>
+        <w:adjustRightInd w:val="0"/>
+        <w:spacing w:after="120" w:line="240" w:lineRule="auto"/>
+        <w:ind w:left="0" w:firstLine="0"/>
+        <w:contextualSpacing w:val="0"/>
+        <w:rPr>
+          <w:rStyle w:val="hps"/>
+          <w:lang w:val="en"/>
+        </w:rPr>
+      </w:pPr>
+      <w:r>
+        <w:rPr>
+          <w:rStyle w:val="hps"/>
+          <w:lang w:val="en"/>
+        </w:rPr>
+        <w:t>However, it must be possible to disable the input/output of data from/to the disk</w:t>
+      </w:r>
+      <w:r>
+        <w:rPr>
+          <w:rStyle w:val="hps"/>
+          <w:lang w:val="en"/>
+        </w:rPr>
+        <w:t xml:space="preserve">, </w:t>
+      </w:r>
+      <w:r>
+        <w:rPr>
+          <w:rStyle w:val="hps"/>
+          <w:lang w:val="en"/>
+        </w:rPr>
+        <w:t>to remove the influence of the input/output on the total execution cost</w:t>
+      </w:r>
+      <w:r>
+        <w:rPr>
+          <w:rStyle w:val="hps"/>
+          <w:lang w:val="en"/>
+        </w:rPr>
+        <w:t>.</w:t>
+      </w:r>
+    </w:p>
+    <w:p>
+      <w:pPr>
+        <w:pStyle w:val="Paragrafoelenco"/>
+        <w:numPr>
+          <w:ilvl w:val="0"/>
+          <w:numId w:val="28"/>
+        </w:numPr>
+        <w:autoSpaceDE w:val="0"/>
+        <w:autoSpaceDN w:val="0"/>
+        <w:adjustRightInd w:val="0"/>
+        <w:spacing w:after="120" w:line="240" w:lineRule="auto"/>
+        <w:ind w:left="284" w:hanging="284"/>
+        <w:contextualSpacing w:val="0"/>
+        <w:rPr>
+          <w:rStyle w:val="hps"/>
+          <w:lang w:val="en"/>
+        </w:rPr>
+      </w:pPr>
+      <w:r>
+        <w:rPr>
+          <w:rStyle w:val="hps"/>
+          <w:lang w:val="en"/>
+        </w:rPr>
+        <w:t>You can iterate the matrix-matrix multiplication several times</w:t>
+      </w:r>
+      <w:r>
+        <w:rPr>
+          <w:rStyle w:val="hps"/>
+          <w:lang w:val="en"/>
+        </w:rPr>
+        <w:t>.</w:t>
+      </w:r>
+    </w:p>
+    <w:p>
+      <w:pPr>
+        <w:pStyle w:val="Paragrafoelenco"/>
+        <w:numPr>
+          <w:ilvl w:val="0"/>
+          <w:numId w:val="28"/>
+        </w:numPr>
+        <w:autoSpaceDE w:val="0"/>
+        <w:autoSpaceDN w:val="0"/>
+        <w:adjustRightInd w:val="0"/>
+        <w:spacing w:after="120" w:line="240" w:lineRule="auto"/>
+        <w:ind w:left="284" w:hanging="284"/>
+        <w:contextualSpacing w:val="0"/>
+        <w:rPr>
+          <w:rStyle w:val="hps"/>
+          <w:lang w:val="en"/>
+        </w:rPr>
+      </w:pPr>
+      <w:r>
+        <w:rPr>
+          <w:rStyle w:val="hps"/>
+          <w:lang w:val="en"/>
+        </w:rPr>
+        <w:t>The simple computation of a matrix-matrix multiplication cannot be enough for taking advantage of current parallel platforms.</w:t>
+      </w:r>
+      <w:r>
+        <w:rPr>
+          <w:rStyle w:val="hps"/>
+          <w:lang w:val="en"/>
+        </w:rPr>
+        <w:t xml:space="preserve"> Compute instead:</w:t>
+      </w:r>
+    </w:p>
+    <w:p>
+      <w:pPr>
+        <w:pStyle w:val="Paragrafoelenco"/>
+        <w:numPr>
+          <w:ilvl w:val="0"/>
+          <w:numId w:val="34"/>
+        </w:numPr>
+        <w:autoSpaceDE w:val="0"/>
+        <w:autoSpaceDN w:val="0"/>
+        <w:adjustRightInd w:val="0"/>
+        <w:spacing w:after="120" w:line="240" w:lineRule="auto"/>
+        <w:contextualSpacing w:val="0"/>
+        <w:rPr>
+          <w:rStyle w:val="hps"/>
+          <w:lang w:val="en"/>
+        </w:rPr>
+      </w:pPr>
+      <w:r>
+        <w:rPr>
+          <w:rStyle w:val="hps"/>
+          <w:lang w:val="en"/>
+        </w:rPr>
+        <w:t>C = f(A) x B. f() is function that can independently be applied to all A[</w:t>
+      </w:r>
+      <w:proofErr w:type="spellStart"/>
+      <w:r>
+        <w:rPr>
+          <w:rStyle w:val="hps"/>
+          <w:lang w:val="en"/>
+        </w:rPr>
+        <w:t>i,j</w:t>
+      </w:r>
+      <w:proofErr w:type="spellEnd"/>
+      <w:r>
+        <w:rPr>
+          <w:rStyle w:val="hps"/>
+          <w:lang w:val="en"/>
+        </w:rPr>
+        <w:t>]. f()</w:t>
+      </w:r>
+      <w:r>
+        <w:rPr>
+          <w:rStyle w:val="hps"/>
+          <w:lang w:val="en"/>
+        </w:rPr>
+        <w:t xml:space="preserve"> </w:t>
+      </w:r>
+      <w:r>
+        <w:rPr>
+          <w:rStyle w:val="hps"/>
+          <w:lang w:val="en"/>
+        </w:rPr>
+        <w:t>emulate the appli</w:t>
+      </w:r>
+      <w:r>
+        <w:rPr>
+          <w:rStyle w:val="hps"/>
+          <w:lang w:val="en"/>
+        </w:rPr>
+        <w:t>cation of an expensive function</w:t>
+      </w:r>
+      <w:r>
+        <w:rPr>
+          <w:rStyle w:val="hps"/>
+          <w:lang w:val="en"/>
+        </w:rPr>
+        <w:t xml:space="preserve"> </w:t>
+      </w:r>
+      <w:r>
+        <w:rPr>
+          <w:rStyle w:val="hps"/>
+          <w:lang w:val="en"/>
+        </w:rPr>
+        <w:t xml:space="preserve">by running a loop </w:t>
+      </w:r>
+      <w:bookmarkStart w:id="8" w:name="_GoBack"/>
       <w:bookmarkEnd w:id="8"/>
-    </w:p>
-    <w:p>
-      <w:pPr>
-        <w:rPr>
+      <w:r>
+        <w:rPr>
+          <w:rStyle w:val="hps"/>
+          <w:lang w:val="en"/>
+        </w:rPr>
+        <w:t>and this increases the minimum granularity of parallel tasks.</w:t>
+      </w:r>
+    </w:p>
+    <w:p>
+      <w:pPr>
+        <w:rPr>
+          <w:rFonts w:ascii="Century Schoolbook" w:hAnsi="Century Schoolbook"/>
+          <w:b/>
           <w:szCs w:val="24"/>
-        </w:rPr>
-      </w:pPr>
+          <w:lang w:val="en-US"/>
+        </w:rPr>
+      </w:pPr>
+      <w:r>
+        <w:rPr>
+          <w:rStyle w:val="hps"/>
+          <w:b/>
+          <w:lang w:val="en"/>
+        </w:rPr>
+        <w:lastRenderedPageBreak/>
+        <w:t>Goals</w:t>
+      </w:r>
+      <w:r>
+        <w:rPr>
+          <w:rStyle w:val="hps"/>
+          <w:b/>
+          <w:lang w:val="en"/>
+        </w:rPr>
+        <w:t>:</w:t>
+      </w:r>
+    </w:p>
+    <w:p>
+      <w:pPr>
+        <w:pStyle w:val="Paragrafoelenco"/>
+        <w:numPr>
+          <w:ilvl w:val="0"/>
+          <w:numId w:val="28"/>
+        </w:numPr>
+        <w:tabs>
+          <w:tab w:val="left" w:pos="284"/>
+        </w:tabs>
+        <w:autoSpaceDE w:val="0"/>
+        <w:autoSpaceDN w:val="0"/>
+        <w:adjustRightInd w:val="0"/>
+        <w:spacing w:after="120" w:line="240" w:lineRule="auto"/>
+        <w:ind w:left="284" w:hanging="284"/>
+        <w:contextualSpacing w:val="0"/>
+        <w:rPr>
+          <w:rStyle w:val="hps"/>
+          <w:lang w:val="en"/>
+        </w:rPr>
+      </w:pPr>
+      <w:r>
+        <w:rPr>
+          <w:rStyle w:val="hps"/>
+          <w:lang w:val="en"/>
+        </w:rPr>
+        <w:t>Evaluate speedups for the different versions</w:t>
+      </w:r>
+    </w:p>
+    <w:p>
+      <w:pPr>
+        <w:pStyle w:val="Paragrafoelenco"/>
+        <w:numPr>
+          <w:ilvl w:val="0"/>
+          <w:numId w:val="31"/>
+        </w:numPr>
+        <w:tabs>
+          <w:tab w:val="left" w:pos="284"/>
+        </w:tabs>
+        <w:autoSpaceDE w:val="0"/>
+        <w:autoSpaceDN w:val="0"/>
+        <w:adjustRightInd w:val="0"/>
+        <w:spacing w:after="120" w:line="240" w:lineRule="auto"/>
+        <w:contextualSpacing w:val="0"/>
+        <w:rPr>
+          <w:rStyle w:val="hps"/>
+          <w:lang w:val="en"/>
+        </w:rPr>
+      </w:pPr>
+      <w:r>
+        <w:rPr>
+          <w:rStyle w:val="hps"/>
+          <w:lang w:val="en"/>
+        </w:rPr>
+        <w:t>with different granularities (cost of function f())</w:t>
+      </w:r>
+      <w:r>
+        <w:rPr>
+          <w:rStyle w:val="hps"/>
+          <w:lang w:val="en"/>
+        </w:rPr>
+        <w:t>.</w:t>
+      </w:r>
+    </w:p>
+    <w:p>
+      <w:pPr>
+        <w:pStyle w:val="Paragrafoelenco"/>
+        <w:numPr>
+          <w:ilvl w:val="0"/>
+          <w:numId w:val="31"/>
+        </w:numPr>
+        <w:tabs>
+          <w:tab w:val="left" w:pos="284"/>
+        </w:tabs>
+        <w:autoSpaceDE w:val="0"/>
+        <w:autoSpaceDN w:val="0"/>
+        <w:adjustRightInd w:val="0"/>
+        <w:spacing w:after="120" w:line="240" w:lineRule="auto"/>
+        <w:contextualSpacing w:val="0"/>
+        <w:rPr>
+          <w:rStyle w:val="hps"/>
+          <w:lang w:val="en"/>
+        </w:rPr>
+      </w:pPr>
+      <w:r>
+        <w:rPr>
+          <w:rStyle w:val="hps"/>
+          <w:lang w:val="en"/>
+        </w:rPr>
+        <w:t>with different problem sizes</w:t>
+      </w:r>
+      <w:r>
+        <w:rPr>
+          <w:rStyle w:val="hps"/>
+          <w:lang w:val="en"/>
+        </w:rPr>
+        <w:t>.</w:t>
+      </w:r>
+    </w:p>
+    <w:p>
+      <w:pPr>
+        <w:pStyle w:val="Paragrafoelenco"/>
+        <w:numPr>
+          <w:ilvl w:val="0"/>
+          <w:numId w:val="31"/>
+        </w:numPr>
+        <w:tabs>
+          <w:tab w:val="left" w:pos="284"/>
+        </w:tabs>
+        <w:autoSpaceDE w:val="0"/>
+        <w:autoSpaceDN w:val="0"/>
+        <w:adjustRightInd w:val="0"/>
+        <w:spacing w:after="120" w:line="240" w:lineRule="auto"/>
+        <w:contextualSpacing w:val="0"/>
+        <w:rPr>
+          <w:rStyle w:val="hps"/>
+          <w:lang w:val="en"/>
+        </w:rPr>
+      </w:pPr>
+      <w:r>
+        <w:rPr>
+          <w:rStyle w:val="hps"/>
+          <w:lang w:val="en"/>
+        </w:rPr>
+        <w:t>note that for very large data size, sequential version can incur in</w:t>
+      </w:r>
+      <w:r>
+        <w:rPr>
+          <w:rStyle w:val="hps"/>
+          <w:lang w:val="en"/>
+        </w:rPr>
+        <w:t xml:space="preserve"> </w:t>
+      </w:r>
+      <w:r>
+        <w:rPr>
+          <w:rStyle w:val="hps"/>
+          <w:lang w:val="en"/>
+        </w:rPr>
+        <w:t>trashing (</w:t>
+      </w:r>
       <w:proofErr w:type="spellStart"/>
       <w:r>
         <w:rPr>
-          <w:szCs w:val="24"/>
-        </w:rPr>
-        <w:t>dsfsdfsdfsdfsdfsd</w:t>
+          <w:rStyle w:val="hps"/>
+          <w:lang w:val="en"/>
+        </w:rPr>
+        <w:t>superlinear</w:t>
       </w:r>
       <w:proofErr w:type="spellEnd"/>
+      <w:r>
+        <w:rPr>
+          <w:rStyle w:val="hps"/>
+          <w:lang w:val="en"/>
+        </w:rPr>
+        <w:t xml:space="preserve"> </w:t>
+      </w:r>
+      <w:r>
+        <w:rPr>
+          <w:rStyle w:val="hps"/>
+          <w:lang w:val="en"/>
+        </w:rPr>
+        <w:t>speedup)</w:t>
+      </w:r>
+      <w:r>
+        <w:rPr>
+          <w:rStyle w:val="hps"/>
+          <w:lang w:val="en"/>
+        </w:rPr>
+        <w:t>.</w:t>
+      </w:r>
+    </w:p>
+    <w:p>
+      <w:pPr>
+        <w:pStyle w:val="Paragrafoelenco"/>
+        <w:numPr>
+          <w:ilvl w:val="0"/>
+          <w:numId w:val="28"/>
+        </w:numPr>
+        <w:tabs>
+          <w:tab w:val="left" w:pos="284"/>
+        </w:tabs>
+        <w:autoSpaceDE w:val="0"/>
+        <w:autoSpaceDN w:val="0"/>
+        <w:adjustRightInd w:val="0"/>
+        <w:spacing w:after="120" w:line="240" w:lineRule="auto"/>
+        <w:ind w:left="284" w:hanging="284"/>
+        <w:contextualSpacing w:val="0"/>
+        <w:rPr>
+          <w:rStyle w:val="hps"/>
+          <w:lang w:val="en"/>
+        </w:rPr>
+      </w:pPr>
+      <w:r>
+        <w:rPr>
+          <w:rStyle w:val="hps"/>
+          <w:lang w:val="en"/>
+        </w:rPr>
+        <w:t>Evaluate system imbalance or heterogeneity (optional)</w:t>
+      </w:r>
+    </w:p>
+    <w:p>
+      <w:pPr>
+        <w:pStyle w:val="Paragrafoelenco"/>
+        <w:numPr>
+          <w:ilvl w:val="0"/>
+          <w:numId w:val="32"/>
+        </w:numPr>
+        <w:tabs>
+          <w:tab w:val="left" w:pos="284"/>
+        </w:tabs>
+        <w:autoSpaceDE w:val="0"/>
+        <w:autoSpaceDN w:val="0"/>
+        <w:adjustRightInd w:val="0"/>
+        <w:spacing w:after="120" w:line="240" w:lineRule="auto"/>
+        <w:contextualSpacing w:val="0"/>
+        <w:rPr>
+          <w:rStyle w:val="hps"/>
+          <w:lang w:val="en"/>
+        </w:rPr>
+      </w:pPr>
+      <w:r>
+        <w:rPr>
+          <w:rStyle w:val="hps"/>
+          <w:lang w:val="en"/>
+        </w:rPr>
+        <w:t>for example, by running synthetic workloads on some processors</w:t>
+      </w:r>
+      <w:r>
+        <w:rPr>
+          <w:rStyle w:val="hps"/>
+          <w:lang w:val="en"/>
+        </w:rPr>
+        <w:t>.</w:t>
+      </w:r>
+    </w:p>
+    <w:p>
+      <w:pPr>
+        <w:pStyle w:val="Paragrafoelenco"/>
+        <w:numPr>
+          <w:ilvl w:val="0"/>
+          <w:numId w:val="32"/>
+        </w:numPr>
+        <w:tabs>
+          <w:tab w:val="left" w:pos="284"/>
+        </w:tabs>
+        <w:autoSpaceDE w:val="0"/>
+        <w:autoSpaceDN w:val="0"/>
+        <w:adjustRightInd w:val="0"/>
+        <w:spacing w:after="120" w:line="240" w:lineRule="auto"/>
+        <w:contextualSpacing w:val="0"/>
+        <w:rPr>
+          <w:rStyle w:val="hps"/>
+          <w:lang w:val="en"/>
+        </w:rPr>
+      </w:pPr>
+      <w:r>
+        <w:rPr>
+          <w:rStyle w:val="hps"/>
+          <w:lang w:val="en"/>
+        </w:rPr>
+        <w:t>the algorithm based on the processor farm (3) is naturally able to</w:t>
+      </w:r>
+      <w:r>
+        <w:rPr>
+          <w:rStyle w:val="hps"/>
+          <w:lang w:val="en"/>
+        </w:rPr>
+        <w:t xml:space="preserve"> </w:t>
+      </w:r>
+      <w:r>
+        <w:rPr>
+          <w:rStyle w:val="hps"/>
+          <w:lang w:val="en"/>
+        </w:rPr>
+        <w:t>cope with these issues</w:t>
+      </w:r>
+      <w:r>
+        <w:rPr>
+          <w:rStyle w:val="hps"/>
+          <w:lang w:val="en"/>
+        </w:rPr>
+        <w:t>.</w:t>
+      </w:r>
+    </w:p>
+    <w:p>
+      <w:pPr>
+        <w:pStyle w:val="Paragrafoelenco"/>
+        <w:numPr>
+          <w:ilvl w:val="0"/>
+          <w:numId w:val="32"/>
+        </w:numPr>
+        <w:tabs>
+          <w:tab w:val="left" w:pos="284"/>
+        </w:tabs>
+        <w:autoSpaceDE w:val="0"/>
+        <w:autoSpaceDN w:val="0"/>
+        <w:adjustRightInd w:val="0"/>
+        <w:spacing w:after="120" w:line="240" w:lineRule="auto"/>
+        <w:contextualSpacing w:val="0"/>
+        <w:rPr>
+          <w:lang w:val="en"/>
+        </w:rPr>
+      </w:pPr>
+      <w:r>
+        <w:rPr>
+          <w:rStyle w:val="hps"/>
+          <w:lang w:val="en"/>
+        </w:rPr>
+        <w:t xml:space="preserve">the other two algorithms (1 and </w:t>
+      </w:r>
+      <w:r>
+        <w:rPr>
+          <w:rStyle w:val="hps"/>
+          <w:lang w:val="en"/>
+        </w:rPr>
+        <w:t>2</w:t>
+      </w:r>
+      <w:r>
+        <w:rPr>
+          <w:rStyle w:val="hps"/>
+          <w:lang w:val="en"/>
+        </w:rPr>
+        <w:t>), based on static block-wise</w:t>
+      </w:r>
+      <w:r>
+        <w:rPr>
+          <w:rStyle w:val="hps"/>
+          <w:lang w:val="en"/>
+        </w:rPr>
+        <w:t xml:space="preserve"> </w:t>
+      </w:r>
+      <w:r>
+        <w:rPr>
+          <w:rStyle w:val="hps"/>
+          <w:lang w:val="en"/>
+        </w:rPr>
+        <w:t>distribution of arrays, may suffer from this imbalance</w:t>
+      </w:r>
+      <w:r>
+        <w:rPr>
+          <w:rStyle w:val="hps"/>
+          <w:lang w:val="en"/>
+        </w:rPr>
+        <w:t>.</w:t>
+      </w:r>
     </w:p>
     <w:p>
       <w:pPr>
         <w:rPr>
           <w:rFonts w:ascii="Century Schoolbook" w:hAnsi="Century Schoolbook"/>
           <w:szCs w:val="24"/>
-        </w:rPr>
-      </w:pPr>
-      <w:r>
+          <w:lang w:val="en-US"/>
+        </w:rPr>
+      </w:pPr>
+    </w:p>
+    <w:p>
+      <w:pPr>
+        <w:pStyle w:val="Titolo1"/>
+      </w:pPr>
+      <w:bookmarkStart w:id="9" w:name="_Toc387138257"/>
+      <w:r>
+        <w:t>Implementation</w:t>
+      </w:r>
+      <w:bookmarkEnd w:id="9"/>
+    </w:p>
+    <w:p>
+      <w:pPr>
+        <w:pStyle w:val="Titolo2"/>
+      </w:pPr>
+      <w:bookmarkStart w:id="10" w:name="_Toc387138258"/>
+      <w:proofErr w:type="spellStart"/>
+      <w:r>
+        <w:t>Header</w:t>
+      </w:r>
+      <w:proofErr w:type="spellEnd"/>
+      <w:r>
+        <w:t xml:space="preserve"> </w:t>
+      </w:r>
+      <w:proofErr w:type="spellStart"/>
+      <w:r>
+        <w:t>files</w:t>
+      </w:r>
+      <w:bookmarkEnd w:id="10"/>
+      <w:proofErr w:type="spellEnd"/>
+    </w:p>
+    <w:p>
+      <w:pPr>
+        <w:pStyle w:val="Titolo3"/>
+        <w:rPr>
+          <w:lang w:val="en-US"/>
+        </w:rPr>
+      </w:pPr>
+      <w:bookmarkStart w:id="11" w:name="_Toc387138259"/>
+      <w:proofErr w:type="spellStart"/>
+      <w:r>
+        <w:rPr>
+          <w:lang w:val="en-US"/>
+        </w:rPr>
+        <w:t>Stopwatch.h</w:t>
+      </w:r>
+      <w:bookmarkEnd w:id="11"/>
+      <w:proofErr w:type="spellEnd"/>
+    </w:p>
+    <w:p>
+      <w:pPr>
+        <w:pStyle w:val="Titolo3"/>
+        <w:rPr>
+          <w:lang w:val="en-US"/>
+        </w:rPr>
+      </w:pPr>
+      <w:bookmarkStart w:id="12" w:name="_Toc387138260"/>
+      <w:proofErr w:type="spellStart"/>
+      <w:r>
+        <w:rPr>
+          <w:lang w:val="en-US"/>
+        </w:rPr>
+        <w:t>Header.h</w:t>
+      </w:r>
+      <w:bookmarkEnd w:id="12"/>
+      <w:proofErr w:type="spellEnd"/>
+    </w:p>
+    <w:p>
+      <w:pPr>
+        <w:pStyle w:val="Titolo3"/>
+        <w:rPr>
+          <w:lang w:val="en-US"/>
+        </w:rPr>
+      </w:pPr>
+      <w:bookmarkStart w:id="13" w:name="_Toc387138261"/>
+      <w:proofErr w:type="spellStart"/>
+      <w:r>
+        <w:rPr>
+          <w:lang w:val="en-US"/>
+        </w:rPr>
+        <w:t>InOut.h</w:t>
+      </w:r>
+      <w:bookmarkEnd w:id="13"/>
+      <w:proofErr w:type="spellEnd"/>
+    </w:p>
+    <w:p>
+      <w:pPr>
+        <w:pStyle w:val="Titolo2"/>
+        <w:rPr>
+          <w:lang w:val="en-US"/>
+        </w:rPr>
+      </w:pPr>
+      <w:bookmarkStart w:id="14" w:name="_Toc387138262"/>
+      <w:r>
+        <w:rPr>
+          <w:lang w:val="en-US"/>
+        </w:rPr>
+        <w:t xml:space="preserve">Matrix </w:t>
+      </w:r>
+      <w:proofErr w:type="spellStart"/>
+      <w:r>
+        <w:rPr>
+          <w:lang w:val="en-US"/>
+        </w:rPr>
+        <w:t>Matrix</w:t>
+      </w:r>
+      <w:proofErr w:type="spellEnd"/>
+      <w:r>
+        <w:rPr>
+          <w:lang w:val="en-US"/>
+        </w:rPr>
+        <w:t xml:space="preserve"> multiplication</w:t>
+      </w:r>
+      <w:bookmarkEnd w:id="14"/>
+    </w:p>
+    <w:p>
+      <w:pPr>
+        <w:pStyle w:val="Titolo2"/>
+        <w:rPr>
+          <w:lang w:val="en-US"/>
+        </w:rPr>
+      </w:pPr>
+      <w:bookmarkStart w:id="15" w:name="_Toc387138263"/>
+      <w:r>
+        <w:rPr>
+          <w:lang w:val="en-US"/>
+        </w:rPr>
+        <w:t>Cannon Algorithm</w:t>
+      </w:r>
+      <w:bookmarkEnd w:id="15"/>
+    </w:p>
+    <w:p>
+      <w:pPr>
+        <w:pStyle w:val="Titolo2"/>
+        <w:rPr>
+          <w:lang w:val="en-US"/>
+        </w:rPr>
+      </w:pPr>
+      <w:bookmarkStart w:id="16" w:name="_Toc387138264"/>
+      <w:r>
+        <w:rPr>
+          <w:lang w:val="en-US"/>
+        </w:rPr>
+        <w:t>Processor Farm</w:t>
+      </w:r>
+      <w:bookmarkEnd w:id="16"/>
+    </w:p>
+    <w:p>
+      <w:pPr>
+        <w:pStyle w:val="Titolo2"/>
+        <w:rPr>
+          <w:lang w:val="en-US"/>
+        </w:rPr>
+      </w:pPr>
+      <w:bookmarkStart w:id="17" w:name="_Toc387138265"/>
+      <w:r>
+        <w:rPr>
+          <w:lang w:val="en-US"/>
+        </w:rPr>
+        <w:t xml:space="preserve">Matrix </w:t>
+      </w:r>
+      <w:proofErr w:type="spellStart"/>
+      <w:r>
+        <w:rPr>
+          <w:lang w:val="en-US"/>
+        </w:rPr>
+        <w:t>Matrix</w:t>
+      </w:r>
+      <w:proofErr w:type="spellEnd"/>
+      <w:r>
+        <w:rPr>
+          <w:lang w:val="en-US"/>
+        </w:rPr>
+        <w:t xml:space="preserve"> Fast multiplications</w:t>
+      </w:r>
+      <w:bookmarkEnd w:id="17"/>
+    </w:p>
+    <w:p>
+      <w:pPr>
         <w:rPr>
           <w:rFonts w:ascii="Century Schoolbook" w:hAnsi="Century Schoolbook"/>
           <w:szCs w:val="24"/>
-        </w:rPr>
-        <w:br w:type="page"/>
-      </w:r>
-    </w:p>
-    <w:p>
-      <w:pPr>
-        <w:pStyle w:val="Titolo1"/>
-      </w:pPr>
-      <w:bookmarkStart w:id="9" w:name="_Toc387135911"/>
-      <w:r>
-        <w:lastRenderedPageBreak/>
-        <w:t>Implementation</w:t>
-      </w:r>
-      <w:bookmarkEnd w:id="9"/>
-    </w:p>
-    <w:p>
-      <w:pPr>
-        <w:pStyle w:val="Titolo2"/>
-      </w:pPr>
-      <w:bookmarkStart w:id="10" w:name="_Toc387135912"/>
-      <w:proofErr w:type="spellStart"/>
-      <w:r>
-        <w:t>Header</w:t>
-      </w:r>
-      <w:proofErr w:type="spellEnd"/>
-      <w:r>
-        <w:t xml:space="preserve"> </w:t>
-      </w:r>
-      <w:proofErr w:type="spellStart"/>
-      <w:r>
-        <w:t>files</w:t>
-      </w:r>
-      <w:bookmarkEnd w:id="10"/>
-      <w:proofErr w:type="spellEnd"/>
-    </w:p>
-    <w:p>
-      <w:pPr>
-        <w:pStyle w:val="Titolo3"/>
-        <w:rPr>
-          <w:lang w:val="en-US"/>
-        </w:rPr>
-      </w:pPr>
-      <w:bookmarkStart w:id="11" w:name="_Toc387135913"/>
-      <w:proofErr w:type="spellStart"/>
-      <w:r>
-        <w:rPr>
-          <w:lang w:val="en-US"/>
-        </w:rPr>
-        <w:t>Stopwatch.h</w:t>
-      </w:r>
-      <w:bookmarkEnd w:id="11"/>
-      <w:proofErr w:type="spellEnd"/>
-    </w:p>
-    <w:p>
-      <w:pPr>
-        <w:pStyle w:val="Titolo3"/>
-        <w:rPr>
-          <w:lang w:val="en-US"/>
-        </w:rPr>
-      </w:pPr>
-      <w:bookmarkStart w:id="12" w:name="_Toc387135914"/>
-      <w:proofErr w:type="spellStart"/>
-      <w:r>
-        <w:rPr>
-          <w:lang w:val="en-US"/>
-        </w:rPr>
-        <w:t>Header.h</w:t>
-      </w:r>
-      <w:bookmarkEnd w:id="12"/>
-      <w:proofErr w:type="spellEnd"/>
-    </w:p>
-    <w:p>
-      <w:pPr>
-        <w:pStyle w:val="Titolo3"/>
-        <w:rPr>
-          <w:lang w:val="en-US"/>
-        </w:rPr>
-      </w:pPr>
-      <w:bookmarkStart w:id="13" w:name="_Toc387135915"/>
-      <w:proofErr w:type="spellStart"/>
-      <w:r>
-        <w:rPr>
-          <w:lang w:val="en-US"/>
-        </w:rPr>
-        <w:t>InOut.h</w:t>
-      </w:r>
-      <w:bookmarkEnd w:id="13"/>
-      <w:proofErr w:type="spellEnd"/>
-    </w:p>
-    <w:p>
-      <w:pPr>
-        <w:pStyle w:val="Titolo2"/>
-        <w:rPr>
-          <w:lang w:val="en-US"/>
-        </w:rPr>
-      </w:pPr>
-      <w:bookmarkStart w:id="14" w:name="_Toc387135916"/>
-      <w:r>
-        <w:rPr>
-          <w:lang w:val="en-US"/>
-        </w:rPr>
-        <w:t xml:space="preserve">Matrix </w:t>
-      </w:r>
-      <w:proofErr w:type="spellStart"/>
-      <w:r>
-        <w:rPr>
-          <w:lang w:val="en-US"/>
-        </w:rPr>
-        <w:t>Matrix</w:t>
-      </w:r>
-      <w:proofErr w:type="spellEnd"/>
-      <w:r>
-        <w:rPr>
-          <w:lang w:val="en-US"/>
-        </w:rPr>
-        <w:t xml:space="preserve"> multiplication</w:t>
-      </w:r>
-      <w:bookmarkEnd w:id="14"/>
-    </w:p>
-    <w:p>
-      <w:pPr>
-        <w:pStyle w:val="Titolo2"/>
-        <w:rPr>
-          <w:lang w:val="en-US"/>
-        </w:rPr>
-      </w:pPr>
-      <w:bookmarkStart w:id="15" w:name="_Toc387135917"/>
-      <w:r>
-        <w:rPr>
-          <w:lang w:val="en-US"/>
-        </w:rPr>
-        <w:t>Cannon Algorithm</w:t>
-      </w:r>
-      <w:bookmarkEnd w:id="15"/>
-    </w:p>
-    <w:p>
-      <w:pPr>
-        <w:pStyle w:val="Titolo2"/>
-        <w:rPr>
-          <w:lang w:val="en-US"/>
-        </w:rPr>
-      </w:pPr>
-      <w:bookmarkStart w:id="16" w:name="_Toc387135918"/>
-      <w:r>
-        <w:rPr>
-          <w:lang w:val="en-US"/>
-        </w:rPr>
-        <w:t>Processor Farm</w:t>
-      </w:r>
-      <w:bookmarkEnd w:id="16"/>
-    </w:p>
-    <w:p>
-      <w:pPr>
-        <w:pStyle w:val="Titolo2"/>
-        <w:rPr>
-          <w:lang w:val="en-US"/>
-        </w:rPr>
-      </w:pPr>
-      <w:bookmarkStart w:id="17" w:name="_Toc387135919"/>
-      <w:r>
-        <w:rPr>
-          <w:lang w:val="en-US"/>
-        </w:rPr>
-        <w:t xml:space="preserve">Matrix </w:t>
-      </w:r>
-      <w:proofErr w:type="spellStart"/>
-      <w:r>
-        <w:rPr>
-          <w:lang w:val="en-US"/>
-        </w:rPr>
-        <w:t>Matrix</w:t>
-      </w:r>
-      <w:proofErr w:type="spellEnd"/>
-      <w:r>
-        <w:rPr>
-          <w:lang w:val="en-US"/>
-        </w:rPr>
-        <w:t xml:space="preserve"> Fast multiplications</w:t>
-      </w:r>
-      <w:bookmarkEnd w:id="17"/>
+          <w:lang w:val="en-US"/>
+        </w:rPr>
+      </w:pPr>
     </w:p>
     <w:p>
       <w:pPr>
@@ -3164,150 +5126,148 @@
     </w:p>
     <w:p>
       <w:pPr>
+        <w:pStyle w:val="Titolo1"/>
+      </w:pPr>
+      <w:bookmarkStart w:id="18" w:name="_Toc387138266"/>
+      <w:r>
+        <w:t>Testing Phase</w:t>
+      </w:r>
+      <w:bookmarkEnd w:id="18"/>
+    </w:p>
+    <w:p>
+      <w:pPr>
+        <w:pStyle w:val="Titolo2"/>
+      </w:pPr>
+      <w:bookmarkStart w:id="19" w:name="_Toc387138267"/>
+      <w:r>
+        <w:t xml:space="preserve">Environment </w:t>
+      </w:r>
+      <w:proofErr w:type="spellStart"/>
+      <w:r>
+        <w:t>Description</w:t>
+      </w:r>
+      <w:bookmarkEnd w:id="19"/>
+      <w:proofErr w:type="spellEnd"/>
+    </w:p>
+    <w:p>
+      <w:pPr>
+        <w:pStyle w:val="Titolo2"/>
+      </w:pPr>
+      <w:bookmarkStart w:id="20" w:name="_Toc387138268"/>
+      <w:proofErr w:type="spellStart"/>
+      <w:r>
+        <w:t>Algorithms</w:t>
+      </w:r>
+      <w:proofErr w:type="spellEnd"/>
+      <w:r>
+        <w:t xml:space="preserve"> </w:t>
+      </w:r>
+      <w:proofErr w:type="spellStart"/>
+      <w:r>
+        <w:t>times</w:t>
+      </w:r>
+      <w:bookmarkEnd w:id="20"/>
+      <w:proofErr w:type="spellEnd"/>
+    </w:p>
+    <w:p>
+      <w:pPr>
+        <w:pStyle w:val="Titolo3"/>
+        <w:rPr>
+          <w:lang w:val="en-US"/>
+        </w:rPr>
+      </w:pPr>
+      <w:bookmarkStart w:id="21" w:name="_Toc387138269"/>
+      <w:r>
+        <w:rPr>
+          <w:lang w:val="en-US"/>
+        </w:rPr>
+        <w:t xml:space="preserve">Matrix </w:t>
+      </w:r>
+      <w:proofErr w:type="spellStart"/>
+      <w:r>
+        <w:rPr>
+          <w:lang w:val="en-US"/>
+        </w:rPr>
+        <w:t>Matrix</w:t>
+      </w:r>
+      <w:proofErr w:type="spellEnd"/>
+      <w:r>
+        <w:rPr>
+          <w:lang w:val="en-US"/>
+        </w:rPr>
+        <w:t xml:space="preserve"> multiplication</w:t>
+      </w:r>
+      <w:bookmarkEnd w:id="21"/>
+    </w:p>
+    <w:p>
+      <w:pPr>
+        <w:pStyle w:val="Titolo3"/>
+        <w:rPr>
+          <w:lang w:val="en-US"/>
+        </w:rPr>
+      </w:pPr>
+      <w:bookmarkStart w:id="22" w:name="_Toc387138270"/>
+      <w:r>
+        <w:rPr>
+          <w:lang w:val="en-US"/>
+        </w:rPr>
+        <w:t>Cannon Algorithm</w:t>
+      </w:r>
+      <w:bookmarkEnd w:id="22"/>
+    </w:p>
+    <w:p>
+      <w:pPr>
+        <w:pStyle w:val="Titolo3"/>
+        <w:rPr>
+          <w:lang w:val="en-US"/>
+        </w:rPr>
+      </w:pPr>
+      <w:bookmarkStart w:id="23" w:name="_Toc387138271"/>
+      <w:r>
+        <w:rPr>
+          <w:lang w:val="en-US"/>
+        </w:rPr>
+        <w:t>Processor Farm</w:t>
+      </w:r>
+      <w:bookmarkEnd w:id="23"/>
+    </w:p>
+    <w:p>
+      <w:pPr>
+        <w:pStyle w:val="Titolo3"/>
+        <w:rPr>
+          <w:lang w:val="en-US"/>
+        </w:rPr>
+      </w:pPr>
+      <w:bookmarkStart w:id="24" w:name="_Toc387138272"/>
+      <w:r>
+        <w:rPr>
+          <w:lang w:val="en-US"/>
+        </w:rPr>
+        <w:t xml:space="preserve">Matrix </w:t>
+      </w:r>
+      <w:proofErr w:type="spellStart"/>
+      <w:r>
+        <w:rPr>
+          <w:lang w:val="en-US"/>
+        </w:rPr>
+        <w:t>Matrix</w:t>
+      </w:r>
+      <w:proofErr w:type="spellEnd"/>
+      <w:r>
+        <w:rPr>
+          <w:lang w:val="en-US"/>
+        </w:rPr>
+        <w:t xml:space="preserve"> Fast multiplications</w:t>
+      </w:r>
+      <w:bookmarkEnd w:id="24"/>
+    </w:p>
+    <w:p>
+      <w:pPr>
         <w:rPr>
           <w:rFonts w:ascii="Century Schoolbook" w:hAnsi="Century Schoolbook"/>
           <w:szCs w:val="24"/>
-          <w:lang w:val="en-US"/>
-        </w:rPr>
-      </w:pPr>
-    </w:p>
-    <w:p>
-      <w:pPr>
-        <w:pStyle w:val="Titolo1"/>
-      </w:pPr>
-      <w:bookmarkStart w:id="18" w:name="_Toc387135920"/>
-      <w:r>
-        <w:t>Testing Phase</w:t>
-      </w:r>
-      <w:bookmarkEnd w:id="18"/>
-    </w:p>
-    <w:p>
-      <w:pPr>
-        <w:pStyle w:val="Titolo2"/>
-      </w:pPr>
-      <w:bookmarkStart w:id="19" w:name="_Toc387135921"/>
-      <w:r>
-        <w:t xml:space="preserve">Environment </w:t>
-      </w:r>
-      <w:proofErr w:type="spellStart"/>
-      <w:r>
-        <w:t>Description</w:t>
-      </w:r>
-      <w:bookmarkEnd w:id="19"/>
-      <w:proofErr w:type="spellEnd"/>
-    </w:p>
-    <w:p>
-      <w:pPr>
-        <w:pStyle w:val="Titolo2"/>
-      </w:pPr>
-      <w:bookmarkStart w:id="20" w:name="_Toc387135922"/>
-      <w:proofErr w:type="spellStart"/>
-      <w:r>
-        <w:t>Algorithms</w:t>
-      </w:r>
-      <w:proofErr w:type="spellEnd"/>
-      <w:r>
-        <w:t xml:space="preserve"> </w:t>
-      </w:r>
-      <w:proofErr w:type="spellStart"/>
-      <w:r>
-        <w:t>times</w:t>
-      </w:r>
-      <w:bookmarkEnd w:id="20"/>
-      <w:proofErr w:type="spellEnd"/>
-    </w:p>
-    <w:p>
-      <w:pPr>
-        <w:pStyle w:val="Titolo3"/>
-        <w:rPr>
-          <w:lang w:val="en-US"/>
-        </w:rPr>
-      </w:pPr>
-      <w:bookmarkStart w:id="21" w:name="_Toc387135923"/>
-      <w:r>
-        <w:rPr>
-          <w:lang w:val="en-US"/>
-        </w:rPr>
-        <w:t xml:space="preserve">Matrix </w:t>
-      </w:r>
-      <w:proofErr w:type="spellStart"/>
-      <w:r>
-        <w:rPr>
-          <w:lang w:val="en-US"/>
-        </w:rPr>
-        <w:t>Matrix</w:t>
-      </w:r>
-      <w:proofErr w:type="spellEnd"/>
-      <w:r>
-        <w:rPr>
-          <w:lang w:val="en-US"/>
-        </w:rPr>
-        <w:t xml:space="preserve"> multiplication</w:t>
-      </w:r>
-      <w:bookmarkEnd w:id="21"/>
-    </w:p>
-    <w:p>
-      <w:pPr>
-        <w:pStyle w:val="Titolo3"/>
-        <w:rPr>
-          <w:lang w:val="en-US"/>
-        </w:rPr>
-      </w:pPr>
-      <w:bookmarkStart w:id="22" w:name="_Toc387135924"/>
-      <w:r>
-        <w:rPr>
-          <w:lang w:val="en-US"/>
-        </w:rPr>
-        <w:t>Cannon Algorithm</w:t>
-      </w:r>
-      <w:bookmarkEnd w:id="22"/>
-    </w:p>
-    <w:p>
-      <w:pPr>
-        <w:pStyle w:val="Titolo3"/>
-        <w:rPr>
-          <w:lang w:val="en-US"/>
-        </w:rPr>
-      </w:pPr>
-      <w:bookmarkStart w:id="23" w:name="_Toc387135925"/>
-      <w:r>
-        <w:rPr>
-          <w:lang w:val="en-US"/>
-        </w:rPr>
-        <w:lastRenderedPageBreak/>
-        <w:t>Processor Farm</w:t>
-      </w:r>
-      <w:bookmarkEnd w:id="23"/>
-    </w:p>
-    <w:p>
-      <w:pPr>
-        <w:pStyle w:val="Titolo3"/>
-        <w:rPr>
-          <w:lang w:val="en-US"/>
-        </w:rPr>
-      </w:pPr>
-      <w:bookmarkStart w:id="24" w:name="_Toc387135926"/>
-      <w:r>
-        <w:rPr>
-          <w:lang w:val="en-US"/>
-        </w:rPr>
-        <w:t xml:space="preserve">Matrix </w:t>
-      </w:r>
-      <w:proofErr w:type="spellStart"/>
-      <w:r>
-        <w:rPr>
-          <w:lang w:val="en-US"/>
-        </w:rPr>
-        <w:t>Matrix</w:t>
-      </w:r>
-      <w:proofErr w:type="spellEnd"/>
-      <w:r>
-        <w:rPr>
-          <w:lang w:val="en-US"/>
-        </w:rPr>
-        <w:t xml:space="preserve"> Fast multiplications</w:t>
-      </w:r>
-      <w:bookmarkEnd w:id="24"/>
+        </w:rPr>
+      </w:pPr>
     </w:p>
     <w:p>
       <w:pPr>
@@ -3330,6 +5290,7 @@
         <w:rPr>
           <w:rFonts w:ascii="Century Schoolbook" w:hAnsi="Century Schoolbook"/>
           <w:szCs w:val="24"/>
+          <w:lang w:val="en-US"/>
         </w:rPr>
       </w:pPr>
     </w:p>
@@ -3338,7 +5299,6 @@
         <w:rPr>
           <w:rFonts w:ascii="Century Schoolbook" w:hAnsi="Century Schoolbook"/>
           <w:szCs w:val="24"/>
-          <w:lang w:val="en-US"/>
         </w:rPr>
       </w:pPr>
     </w:p>
@@ -3360,6 +5320,16 @@
     </w:p>
     <w:p>
       <w:pPr>
+        <w:pStyle w:val="Titolo1"/>
+      </w:pPr>
+      <w:bookmarkStart w:id="25" w:name="_Toc387138273"/>
+      <w:r>
+        <w:t>Conclusion</w:t>
+      </w:r>
+      <w:bookmarkEnd w:id="25"/>
+    </w:p>
+    <w:p>
+      <w:pPr>
         <w:rPr>
           <w:rFonts w:ascii="Century Schoolbook" w:hAnsi="Century Schoolbook"/>
           <w:szCs w:val="24"/>
@@ -3368,16 +5338,6 @@
     </w:p>
     <w:p>
       <w:pPr>
-        <w:pStyle w:val="Titolo1"/>
-      </w:pPr>
-      <w:bookmarkStart w:id="25" w:name="_Toc387135927"/>
-      <w:r>
-        <w:t>Conclusion</w:t>
-      </w:r>
-      <w:bookmarkEnd w:id="25"/>
-    </w:p>
-    <w:p>
-      <w:pPr>
         <w:rPr>
           <w:rFonts w:ascii="Century Schoolbook" w:hAnsi="Century Schoolbook"/>
           <w:szCs w:val="24"/>
@@ -3426,18 +5386,10 @@
     </w:p>
     <w:p>
       <w:pPr>
-        <w:rPr>
-          <w:rFonts w:ascii="Century Schoolbook" w:hAnsi="Century Schoolbook"/>
-          <w:szCs w:val="24"/>
-        </w:rPr>
-      </w:pPr>
-    </w:p>
-    <w:p>
-      <w:pPr>
         <w:pStyle w:val="Titolo1"/>
       </w:pPr>
       <w:bookmarkStart w:id="26" w:name="_Toc387133237"/>
-      <w:bookmarkStart w:id="27" w:name="_Toc387135928"/>
+      <w:bookmarkStart w:id="27" w:name="_Toc387138274"/>
       <w:r>
         <w:rPr>
           <w:rStyle w:val="hps"/>
@@ -3472,133 +5424,115 @@
         </w:rPr>
       </w:pPr>
       <w:r>
-        <w:t xml:space="preserve">The </w:t>
-      </w:r>
-      <w:proofErr w:type="spellStart"/>
-      <w:r>
-        <w:t>following</w:t>
-      </w:r>
-      <w:proofErr w:type="spellEnd"/>
-      <w:r>
+        <w:rPr>
+          <w:lang w:val="en-US"/>
+        </w:rPr>
+        <w:t>The following is a brief overview of the MPI functions used in the implementation phase, to allow communication between the various nodes involved in the parallel computation. The overview</w:t>
+      </w:r>
+      <w:r>
+        <w:rPr>
+          <w:lang w:val="en"/>
+        </w:rPr>
         <w:t xml:space="preserve"> </w:t>
       </w:r>
-      <w:proofErr w:type="spellStart"/>
-      <w:r>
-        <w:t>is</w:t>
-      </w:r>
-      <w:proofErr w:type="spellEnd"/>
-      <w:r>
-        <w:t xml:space="preserve"> a brief </w:t>
-      </w:r>
-      <w:proofErr w:type="spellStart"/>
-      <w:r>
-        <w:t>overview</w:t>
-      </w:r>
-      <w:proofErr w:type="spellEnd"/>
-      <w:r>
-        <w:t xml:space="preserve"> of the MPI </w:t>
-      </w:r>
-      <w:proofErr w:type="spellStart"/>
-      <w:r>
-        <w:t>functions</w:t>
-      </w:r>
-      <w:proofErr w:type="spellEnd"/>
-      <w:r>
+      <w:r>
+        <w:rPr>
+          <w:rStyle w:val="hps"/>
+          <w:lang w:val="en"/>
+        </w:rPr>
+        <w:t>consists of the</w:t>
+      </w:r>
+      <w:r>
+        <w:rPr>
+          <w:lang w:val="en"/>
+        </w:rPr>
         <w:t xml:space="preserve"> </w:t>
       </w:r>
-      <w:proofErr w:type="spellStart"/>
-      <w:r>
-        <w:t>used</w:t>
-      </w:r>
-      <w:proofErr w:type="spellEnd"/>
-      <w:r>
-        <w:t xml:space="preserve"> in the </w:t>
-      </w:r>
-      <w:proofErr w:type="spellStart"/>
-      <w:r>
-        <w:t>implementation</w:t>
-      </w:r>
-      <w:proofErr w:type="spellEnd"/>
-      <w:r>
+      <w:r>
+        <w:rPr>
+          <w:rStyle w:val="hps"/>
+          <w:lang w:val="en"/>
+        </w:rPr>
+        <w:t>signature of the function</w:t>
+      </w:r>
+      <w:r>
+        <w:rPr>
+          <w:lang w:val="en"/>
+        </w:rPr>
         <w:t xml:space="preserve"> </w:t>
       </w:r>
-      <w:proofErr w:type="spellStart"/>
-      <w:r>
-        <w:t>phase</w:t>
-      </w:r>
-      <w:proofErr w:type="spellEnd"/>
-      <w:r>
-        <w:t xml:space="preserve">, to </w:t>
-      </w:r>
-      <w:proofErr w:type="spellStart"/>
-      <w:r>
-        <w:t>allow</w:t>
-      </w:r>
-      <w:proofErr w:type="spellEnd"/>
-      <w:r>
+      <w:r>
+        <w:rPr>
+          <w:rStyle w:val="hps"/>
+          <w:lang w:val="en"/>
+        </w:rPr>
+        <w:t>and</w:t>
+      </w:r>
+      <w:r>
+        <w:rPr>
+          <w:lang w:val="en"/>
+        </w:rPr>
         <w:t xml:space="preserve"> </w:t>
       </w:r>
-      <w:proofErr w:type="spellStart"/>
-      <w:r>
-        <w:t>communication</w:t>
-      </w:r>
-      <w:proofErr w:type="spellEnd"/>
-      <w:r>
+      <w:r>
+        <w:rPr>
+          <w:rStyle w:val="hps"/>
+          <w:lang w:val="en"/>
+        </w:rPr>
+        <w:t>description of the parameters</w:t>
+      </w:r>
+      <w:r>
+        <w:rPr>
+          <w:lang w:val="en"/>
+        </w:rPr>
         <w:t xml:space="preserve"> </w:t>
       </w:r>
-      <w:proofErr w:type="spellStart"/>
-      <w:r>
-        <w:t>between</w:t>
-      </w:r>
-      <w:proofErr w:type="spellEnd"/>
-      <w:r>
-        <w:t xml:space="preserve"> the </w:t>
-      </w:r>
-      <w:proofErr w:type="spellStart"/>
-      <w:r>
-        <w:t>various</w:t>
-      </w:r>
-      <w:proofErr w:type="spellEnd"/>
-      <w:r>
+      <w:r>
+        <w:rPr>
+          <w:rStyle w:val="hps"/>
+          <w:lang w:val="en"/>
+        </w:rPr>
+        <w:t>in</w:t>
+      </w:r>
+      <w:r>
+        <w:rPr>
+          <w:lang w:val="en"/>
+        </w:rPr>
         <w:t xml:space="preserve"> </w:t>
       </w:r>
-      <w:proofErr w:type="spellStart"/>
-      <w:r>
-        <w:t>nodes</w:t>
-      </w:r>
-      <w:proofErr w:type="spellEnd"/>
-      <w:r>
+      <w:r>
+        <w:rPr>
+          <w:rStyle w:val="hps"/>
+          <w:lang w:val="en"/>
+        </w:rPr>
+        <w:t>input and output,</w:t>
+      </w:r>
+      <w:r>
+        <w:rPr>
+          <w:lang w:val="en"/>
+        </w:rPr>
         <w:t xml:space="preserve"> </w:t>
       </w:r>
-      <w:proofErr w:type="spellStart"/>
-      <w:r>
-        <w:t>involved</w:t>
-      </w:r>
-      <w:proofErr w:type="spellEnd"/>
-      <w:r>
-        <w:t xml:space="preserve"> in the </w:t>
-      </w:r>
-      <w:proofErr w:type="spellStart"/>
-      <w:r>
-        <w:t>parallel</w:t>
-      </w:r>
-      <w:proofErr w:type="spellEnd"/>
-      <w:r>
+      <w:r>
+        <w:rPr>
+          <w:rStyle w:val="hps"/>
+          <w:lang w:val="en"/>
+        </w:rPr>
+        <w:t>to make</w:t>
+      </w:r>
+      <w:r>
+        <w:rPr>
+          <w:lang w:val="en"/>
+        </w:rPr>
         <w:t xml:space="preserve"> </w:t>
       </w:r>
-      <w:proofErr w:type="spellStart"/>
-      <w:r>
-        <w:t>computation</w:t>
-      </w:r>
-      <w:proofErr w:type="spellEnd"/>
-      <w:r>
-        <w:t xml:space="preserve">. The </w:t>
-      </w:r>
-      <w:proofErr w:type="spellStart"/>
-      <w:r>
-        <w:t>overview</w:t>
-      </w:r>
-      <w:proofErr w:type="spellEnd"/>
+      <w:r>
+        <w:rPr>
+          <w:rStyle w:val="hps"/>
+          <w:lang w:val="en"/>
+        </w:rPr>
+        <w:t>it easier to understand</w:t>
+      </w:r>
       <w:r>
         <w:rPr>
           <w:lang w:val="en"/>
@@ -3610,7 +5544,7 @@
           <w:rStyle w:val="hps"/>
           <w:lang w:val="en"/>
         </w:rPr>
-        <w:t>consists of the</w:t>
+        <w:t>the implementation</w:t>
       </w:r>
       <w:r>
         <w:rPr>
@@ -3623,110 +5557,6 @@
           <w:rStyle w:val="hps"/>
           <w:lang w:val="en"/>
         </w:rPr>
-        <w:t>signature of the function</w:t>
-      </w:r>
-      <w:r>
-        <w:rPr>
-          <w:lang w:val="en"/>
-        </w:rPr>
-        <w:t xml:space="preserve"> </w:t>
-      </w:r>
-      <w:r>
-        <w:rPr>
-          <w:rStyle w:val="hps"/>
-          <w:lang w:val="en"/>
-        </w:rPr>
-        <w:t>and</w:t>
-      </w:r>
-      <w:r>
-        <w:rPr>
-          <w:lang w:val="en"/>
-        </w:rPr>
-        <w:t xml:space="preserve"> </w:t>
-      </w:r>
-      <w:r>
-        <w:rPr>
-          <w:rStyle w:val="hps"/>
-          <w:lang w:val="en"/>
-        </w:rPr>
-        <w:t>description of the parameters</w:t>
-      </w:r>
-      <w:r>
-        <w:rPr>
-          <w:lang w:val="en"/>
-        </w:rPr>
-        <w:t xml:space="preserve"> </w:t>
-      </w:r>
-      <w:r>
-        <w:rPr>
-          <w:rStyle w:val="hps"/>
-          <w:lang w:val="en"/>
-        </w:rPr>
-        <w:t>in</w:t>
-      </w:r>
-      <w:r>
-        <w:rPr>
-          <w:lang w:val="en"/>
-        </w:rPr>
-        <w:t xml:space="preserve"> </w:t>
-      </w:r>
-      <w:r>
-        <w:rPr>
-          <w:rStyle w:val="hps"/>
-          <w:lang w:val="en"/>
-        </w:rPr>
-        <w:t>input and output,</w:t>
-      </w:r>
-      <w:r>
-        <w:rPr>
-          <w:lang w:val="en"/>
-        </w:rPr>
-        <w:t xml:space="preserve"> </w:t>
-      </w:r>
-      <w:r>
-        <w:rPr>
-          <w:rStyle w:val="hps"/>
-          <w:lang w:val="en"/>
-        </w:rPr>
-        <w:t>to make</w:t>
-      </w:r>
-      <w:r>
-        <w:rPr>
-          <w:lang w:val="en"/>
-        </w:rPr>
-        <w:t xml:space="preserve"> </w:t>
-      </w:r>
-      <w:r>
-        <w:rPr>
-          <w:rStyle w:val="hps"/>
-          <w:lang w:val="en"/>
-        </w:rPr>
-        <w:t>it easier to understand</w:t>
-      </w:r>
-      <w:r>
-        <w:rPr>
-          <w:lang w:val="en"/>
-        </w:rPr>
-        <w:t xml:space="preserve"> </w:t>
-      </w:r>
-      <w:r>
-        <w:rPr>
-          <w:rStyle w:val="hps"/>
-          <w:lang w:val="en"/>
-        </w:rPr>
-        <w:t>the implementation</w:t>
-      </w:r>
-      <w:r>
-        <w:rPr>
-          <w:lang w:val="en"/>
-        </w:rPr>
-        <w:t xml:space="preserve"> </w:t>
-      </w:r>
-      <w:r>
-        <w:rPr>
-          <w:rStyle w:val="hps"/>
-          <w:lang w:val="en"/>
-        </w:rPr>
         <w:t>of the algorithms</w:t>
       </w:r>
       <w:r>
@@ -3743,7 +5573,7 @@
           <w:lang w:val="en"/>
         </w:rPr>
       </w:pPr>
-      <w:bookmarkStart w:id="28" w:name="_Toc387135929"/>
+      <w:bookmarkStart w:id="28" w:name="_Toc387138275"/>
       <w:r>
         <w:rPr>
           <w:lang w:val="en"/>
@@ -4078,7 +5908,6 @@
           <w:rStyle w:val="hps"/>
           <w:lang w:val="en"/>
         </w:rPr>
-        <w:lastRenderedPageBreak/>
         <w:t>MPI_Send</w:t>
       </w:r>
       <w:proofErr w:type="spellEnd"/>
@@ -4331,7 +6160,7 @@
       <w:pPr>
         <w:pStyle w:val="Titolo2"/>
       </w:pPr>
-      <w:bookmarkStart w:id="30" w:name="_Toc387135930"/>
+      <w:bookmarkStart w:id="30" w:name="_Toc387138276"/>
       <w:r>
         <w:t>MPI_</w:t>
       </w:r>
@@ -4593,8 +6422,9 @@
           <w:szCs w:val="22"/>
           <w:lang w:val="en" w:eastAsia="en-US" w:bidi="en-US"/>
         </w:rPr>
-        <w:t>erforms a standard-mode blocking receive.</w:t>
-      </w:r>
+        <w:t xml:space="preserve">erforms a standard-mode blocking receive. This basic receive operation, </w:t>
+      </w:r>
+      <w:proofErr w:type="spellStart"/>
       <w:r>
         <w:rPr>
           <w:rStyle w:val="hps"/>
@@ -4602,8 +6432,9 @@
           <w:szCs w:val="22"/>
           <w:lang w:val="en" w:eastAsia="en-US" w:bidi="en-US"/>
         </w:rPr>
-        <w:t xml:space="preserve"> </w:t>
-      </w:r>
+        <w:t>MPI_Recv</w:t>
+      </w:r>
+      <w:proofErr w:type="spellEnd"/>
       <w:r>
         <w:rPr>
           <w:rStyle w:val="hps"/>
@@ -4611,19 +6442,20 @@
           <w:szCs w:val="22"/>
           <w:lang w:val="en" w:eastAsia="en-US" w:bidi="en-US"/>
         </w:rPr>
-        <w:t xml:space="preserve">This basic receive operation, </w:t>
-      </w:r>
-      <w:proofErr w:type="spellStart"/>
-      <w:r>
+        <w:t xml:space="preserve">, is blocking: it returns only after the receive buffer contains the newly received message. A receive can complete before the matching send has completed (of course, it can complete only after the matching send has started). </w:t>
+      </w:r>
+    </w:p>
+    <w:p>
+      <w:pPr>
+        <w:pStyle w:val="NormaleWeb"/>
+        <w:spacing w:before="0" w:beforeAutospacing="0" w:after="240" w:afterAutospacing="0"/>
         <w:rPr>
           <w:rStyle w:val="hps"/>
           <w:rFonts w:asciiTheme="minorHAnsi" w:eastAsiaTheme="majorEastAsia" w:hAnsiTheme="minorHAnsi" w:cstheme="majorBidi"/>
           <w:szCs w:val="22"/>
           <w:lang w:val="en" w:eastAsia="en-US" w:bidi="en-US"/>
         </w:rPr>
-        <w:t>MPI_Recv</w:t>
-      </w:r>
-      <w:proofErr w:type="spellEnd"/>
+      </w:pPr>
       <w:r>
         <w:rPr>
           <w:rStyle w:val="hps"/>
@@ -4631,20 +6463,19 @@
           <w:szCs w:val="22"/>
           <w:lang w:val="en" w:eastAsia="en-US" w:bidi="en-US"/>
         </w:rPr>
-        <w:t xml:space="preserve">, is blocking: it returns only after the receive buffer contains the newly received message. A receive can complete before the matching send has completed (of course, it can complete only after the matching send has started). </w:t>
-      </w:r>
-    </w:p>
-    <w:p>
-      <w:pPr>
-        <w:pStyle w:val="NormaleWeb"/>
-        <w:spacing w:before="0" w:beforeAutospacing="0" w:after="240" w:afterAutospacing="0"/>
+        <w:t xml:space="preserve">The receive buffer contains a number (defined by the value of count) of consecutive elements. The first element in the set of elements is located at </w:t>
+      </w:r>
+      <w:proofErr w:type="spellStart"/>
+      <w:r>
         <w:rPr>
           <w:rStyle w:val="hps"/>
           <w:rFonts w:asciiTheme="minorHAnsi" w:eastAsiaTheme="majorEastAsia" w:hAnsiTheme="minorHAnsi" w:cstheme="majorBidi"/>
           <w:szCs w:val="22"/>
           <w:lang w:val="en" w:eastAsia="en-US" w:bidi="en-US"/>
         </w:rPr>
-      </w:pPr>
+        <w:t>address_buf</w:t>
+      </w:r>
+      <w:proofErr w:type="spellEnd"/>
       <w:r>
         <w:rPr>
           <w:rStyle w:val="hps"/>
@@ -4652,7 +6483,7 @@
           <w:szCs w:val="22"/>
           <w:lang w:val="en" w:eastAsia="en-US" w:bidi="en-US"/>
         </w:rPr>
-        <w:t xml:space="preserve">The receive buffer contains a number (defined by the value of count) of consecutive elements. The first element in the set of elements is located at </w:t>
+        <w:t xml:space="preserve">. The type of each of these elements is specified by </w:t>
       </w:r>
       <w:proofErr w:type="spellStart"/>
       <w:r>
@@ -4662,7 +6493,7 @@
           <w:szCs w:val="22"/>
           <w:lang w:val="en" w:eastAsia="en-US" w:bidi="en-US"/>
         </w:rPr>
-        <w:t>address_buf</w:t>
+        <w:t>datatype</w:t>
       </w:r>
       <w:proofErr w:type="spellEnd"/>
       <w:r>
@@ -4672,19 +6503,658 @@
           <w:szCs w:val="22"/>
           <w:lang w:val="en" w:eastAsia="en-US" w:bidi="en-US"/>
         </w:rPr>
-        <w:t xml:space="preserve">. The type of each of these elements is specified by </w:t>
-      </w:r>
+        <w:t>. The length of the received message must be less than or equal to the length of the receive buffer.</w:t>
+      </w:r>
+    </w:p>
+    <w:p>
+      <w:pPr>
+        <w:pStyle w:val="Nessunaspaziatura"/>
+        <w:spacing w:after="240"/>
+        <w:rPr>
+          <w:rStyle w:val="Collegamentoipertestuale"/>
+          <w:color w:val="C00000"/>
+          <w:u w:val="none"/>
+          <w:lang w:val="en-US"/>
+        </w:rPr>
+      </w:pPr>
+      <w:r>
+        <w:rPr>
+          <w:rStyle w:val="Collegamentoipertestuale"/>
+          <w:color w:val="C00000"/>
+          <w:u w:val="none"/>
+          <w:lang w:val="en-US"/>
+        </w:rPr>
+        <w:lastRenderedPageBreak/>
+        <w:t>Input Parameters</w:t>
+      </w:r>
+    </w:p>
+    <w:p>
+      <w:pPr>
+        <w:spacing w:after="120" w:line="276" w:lineRule="auto"/>
+        <w:rPr>
+          <w:b/>
+          <w:lang w:val="en-US"/>
+        </w:rPr>
+      </w:pPr>
+      <w:r>
+        <w:rPr>
+          <w:b/>
+          <w:lang w:val="en-US"/>
+        </w:rPr>
+        <w:t>c</w:t>
+      </w:r>
+      <w:r>
+        <w:rPr>
+          <w:b/>
+          <w:lang w:val="en-US"/>
+        </w:rPr>
+        <w:t xml:space="preserve">ount: </w:t>
+      </w:r>
+      <w:r>
+        <w:rPr>
+          <w:lang w:val="en-US"/>
+        </w:rPr>
+        <w:t>Maximum number of elements to receive (integer).</w:t>
+      </w:r>
+      <w:r>
+        <w:rPr>
+          <w:b/>
+          <w:lang w:val="en-US"/>
+        </w:rPr>
+        <w:t xml:space="preserve"> </w:t>
+      </w:r>
+    </w:p>
+    <w:p>
+      <w:pPr>
+        <w:spacing w:after="120" w:line="276" w:lineRule="auto"/>
+        <w:rPr>
+          <w:b/>
+          <w:lang w:val="en-US"/>
+        </w:rPr>
+      </w:pPr>
       <w:proofErr w:type="spellStart"/>
       <w:r>
+        <w:rPr>
+          <w:b/>
+          <w:lang w:val="en-US"/>
+        </w:rPr>
+        <w:t>d</w:t>
+      </w:r>
+      <w:r>
+        <w:rPr>
+          <w:b/>
+          <w:lang w:val="en-US"/>
+        </w:rPr>
+        <w:t>atatype</w:t>
+      </w:r>
+      <w:proofErr w:type="spellEnd"/>
+      <w:r>
+        <w:rPr>
+          <w:b/>
+          <w:lang w:val="en-US"/>
+        </w:rPr>
+        <w:t xml:space="preserve">: </w:t>
+      </w:r>
+      <w:proofErr w:type="spellStart"/>
+      <w:r>
+        <w:rPr>
+          <w:lang w:val="en-US"/>
+        </w:rPr>
+        <w:t>Datatype</w:t>
+      </w:r>
+      <w:proofErr w:type="spellEnd"/>
+      <w:r>
+        <w:rPr>
+          <w:lang w:val="en-US"/>
+        </w:rPr>
+        <w:t xml:space="preserve"> of each receive buffer entry (handle).</w:t>
+      </w:r>
+      <w:r>
+        <w:rPr>
+          <w:b/>
+          <w:lang w:val="en-US"/>
+        </w:rPr>
+        <w:t xml:space="preserve"> </w:t>
+      </w:r>
+    </w:p>
+    <w:p>
+      <w:pPr>
+        <w:spacing w:after="120" w:line="276" w:lineRule="auto"/>
+        <w:rPr>
+          <w:lang w:val="en-US"/>
+        </w:rPr>
+      </w:pPr>
+      <w:r>
+        <w:rPr>
+          <w:b/>
+          <w:lang w:val="en-US"/>
+        </w:rPr>
+        <w:t>s</w:t>
+      </w:r>
+      <w:r>
+        <w:rPr>
+          <w:b/>
+          <w:lang w:val="en-US"/>
+        </w:rPr>
+        <w:t xml:space="preserve">ource: </w:t>
+      </w:r>
+      <w:r>
+        <w:rPr>
+          <w:lang w:val="en-US"/>
+        </w:rPr>
+        <w:t xml:space="preserve">Rank of source (integer). </w:t>
+      </w:r>
+    </w:p>
+    <w:p>
+      <w:pPr>
+        <w:spacing w:after="120" w:line="276" w:lineRule="auto"/>
+        <w:rPr>
+          <w:lang w:val="en-US"/>
+        </w:rPr>
+      </w:pPr>
+      <w:r>
+        <w:rPr>
+          <w:b/>
+          <w:lang w:val="en-US"/>
+        </w:rPr>
+        <w:t>t</w:t>
+      </w:r>
+      <w:r>
+        <w:rPr>
+          <w:b/>
+          <w:lang w:val="en-US"/>
+        </w:rPr>
+        <w:t xml:space="preserve">ag: </w:t>
+      </w:r>
+      <w:r>
+        <w:rPr>
+          <w:lang w:val="en-US"/>
+        </w:rPr>
+        <w:t xml:space="preserve">Message tag (integer). </w:t>
+      </w:r>
+    </w:p>
+    <w:p>
+      <w:pPr>
+        <w:spacing w:after="120" w:line="276" w:lineRule="auto"/>
+        <w:rPr>
+          <w:lang w:val="en-US"/>
+        </w:rPr>
+      </w:pPr>
+      <w:proofErr w:type="spellStart"/>
+      <w:r>
+        <w:rPr>
+          <w:b/>
+          <w:lang w:val="en-US"/>
+        </w:rPr>
+        <w:t>c</w:t>
+      </w:r>
+      <w:r>
+        <w:rPr>
+          <w:b/>
+          <w:lang w:val="en-US"/>
+        </w:rPr>
+        <w:t>omm</w:t>
+      </w:r>
+      <w:proofErr w:type="spellEnd"/>
+      <w:r>
+        <w:rPr>
+          <w:b/>
+          <w:lang w:val="en-US"/>
+        </w:rPr>
+        <w:t xml:space="preserve">: </w:t>
+      </w:r>
+      <w:r>
+        <w:rPr>
+          <w:lang w:val="en-US"/>
+        </w:rPr>
+        <w:t xml:space="preserve">Communicator (handle). </w:t>
+      </w:r>
+    </w:p>
+    <w:p>
+      <w:pPr>
+        <w:pStyle w:val="Nessunaspaziatura"/>
+        <w:spacing w:after="240"/>
+        <w:rPr>
+          <w:rStyle w:val="Collegamentoipertestuale"/>
+          <w:color w:val="C00000"/>
+          <w:u w:val="none"/>
+          <w:lang w:val="en-US"/>
+        </w:rPr>
+      </w:pPr>
+      <w:r>
+        <w:rPr>
+          <w:rStyle w:val="Collegamentoipertestuale"/>
+          <w:color w:val="C00000"/>
+          <w:u w:val="none"/>
+          <w:lang w:val="en-US"/>
+        </w:rPr>
+        <w:t>Out</w:t>
+      </w:r>
+      <w:r>
+        <w:rPr>
+          <w:rStyle w:val="Collegamentoipertestuale"/>
+          <w:color w:val="C00000"/>
+          <w:u w:val="none"/>
+          <w:lang w:val="en-US"/>
+        </w:rPr>
+        <w:t>put Parameters</w:t>
+      </w:r>
+    </w:p>
+    <w:p>
+      <w:pPr>
+        <w:spacing w:after="120" w:line="276" w:lineRule="auto"/>
+        <w:rPr>
+          <w:lang w:val="en-US"/>
+        </w:rPr>
+      </w:pPr>
+      <w:proofErr w:type="spellStart"/>
+      <w:r>
+        <w:rPr>
+          <w:b/>
+          <w:lang w:val="en-US"/>
+        </w:rPr>
+        <w:t>b</w:t>
+      </w:r>
+      <w:r>
+        <w:rPr>
+          <w:b/>
+          <w:lang w:val="en-US"/>
+        </w:rPr>
+        <w:t>uf</w:t>
+      </w:r>
+      <w:proofErr w:type="spellEnd"/>
+      <w:r>
+        <w:rPr>
+          <w:b/>
+          <w:lang w:val="en-US"/>
+        </w:rPr>
+        <w:t xml:space="preserve">: </w:t>
+      </w:r>
+      <w:r>
+        <w:rPr>
+          <w:lang w:val="en-US"/>
+        </w:rPr>
+        <w:t xml:space="preserve">Initial address of receive buffer (choice). </w:t>
+      </w:r>
+    </w:p>
+    <w:p>
+      <w:pPr>
+        <w:spacing w:after="240" w:line="276" w:lineRule="auto"/>
+        <w:rPr>
+          <w:lang w:val="en-US"/>
+        </w:rPr>
+      </w:pPr>
+      <w:r>
+        <w:rPr>
+          <w:b/>
+          <w:lang w:val="en-US"/>
+        </w:rPr>
+        <w:t>s</w:t>
+      </w:r>
+      <w:r>
+        <w:rPr>
+          <w:b/>
+          <w:lang w:val="en-US"/>
+        </w:rPr>
+        <w:t xml:space="preserve">tatus: </w:t>
+      </w:r>
+      <w:r>
+        <w:rPr>
+          <w:lang w:val="en-US"/>
+        </w:rPr>
+        <w:t>Status object (status).</w:t>
+      </w:r>
+    </w:p>
+    <w:p>
+      <w:pPr>
+        <w:pStyle w:val="Titolo2"/>
+        <w:rPr>
+          <w:lang w:val="en"/>
+        </w:rPr>
+      </w:pPr>
+      <w:bookmarkStart w:id="31" w:name="_Toc387138277"/>
+      <w:proofErr w:type="spellStart"/>
+      <w:r>
+        <w:rPr>
+          <w:lang w:val="en"/>
+        </w:rPr>
+        <w:t>MPI_</w:t>
+      </w:r>
+      <w:r>
+        <w:rPr>
+          <w:lang w:val="en"/>
+        </w:rPr>
+        <w:t>Sendr</w:t>
+      </w:r>
+      <w:r>
+        <w:rPr>
+          <w:lang w:val="en"/>
+        </w:rPr>
+        <w:t>e</w:t>
+      </w:r>
+      <w:r>
+        <w:rPr>
+          <w:lang w:val="en"/>
+        </w:rPr>
+        <w:t>cv_replace</w:t>
+      </w:r>
+      <w:bookmarkEnd w:id="31"/>
+      <w:proofErr w:type="spellEnd"/>
+    </w:p>
+    <w:p>
+      <w:pPr>
+        <w:pStyle w:val="PreformattatoHTML"/>
+        <w:spacing w:before="480"/>
+        <w:rPr>
+          <w:lang w:val="en-US"/>
+        </w:rPr>
+      </w:pPr>
+      <w:proofErr w:type="spellStart"/>
+      <w:r>
+        <w:rPr>
+          <w:lang w:val="en-US"/>
+        </w:rPr>
+        <w:t>int</w:t>
+      </w:r>
+      <w:proofErr w:type="spellEnd"/>
+      <w:r>
+        <w:rPr>
+          <w:lang w:val="en-US"/>
+        </w:rPr>
+        <w:t xml:space="preserve"> </w:t>
+      </w:r>
+      <w:proofErr w:type="spellStart"/>
+      <w:r>
+        <w:rPr>
+          <w:lang w:val="en-US"/>
+        </w:rPr>
+        <w:t>MPI_Sendrecv_replace</w:t>
+      </w:r>
+      <w:proofErr w:type="spellEnd"/>
+      <w:r>
+        <w:rPr>
+          <w:lang w:val="en-US"/>
+        </w:rPr>
+        <w:t>(void *</w:t>
+      </w:r>
+      <w:proofErr w:type="spellStart"/>
+      <w:r>
+        <w:rPr>
+          <w:lang w:val="en-US"/>
+        </w:rPr>
+        <w:t>buf</w:t>
+      </w:r>
+      <w:proofErr w:type="spellEnd"/>
+      <w:r>
+        <w:rPr>
+          <w:lang w:val="en-US"/>
+        </w:rPr>
+        <w:t xml:space="preserve">, </w:t>
+      </w:r>
+      <w:proofErr w:type="spellStart"/>
+      <w:r>
+        <w:rPr>
+          <w:lang w:val="en-US"/>
+        </w:rPr>
+        <w:t>int</w:t>
+      </w:r>
+      <w:proofErr w:type="spellEnd"/>
+      <w:r>
+        <w:rPr>
+          <w:lang w:val="en-US"/>
+        </w:rPr>
+        <w:t xml:space="preserve"> count, </w:t>
+      </w:r>
+      <w:proofErr w:type="spellStart"/>
+      <w:r>
+        <w:rPr>
+          <w:lang w:val="en-US"/>
+        </w:rPr>
+        <w:t>MPI_Datatype</w:t>
+      </w:r>
+      <w:proofErr w:type="spellEnd"/>
+      <w:r>
+        <w:rPr>
+          <w:lang w:val="en-US"/>
+        </w:rPr>
+        <w:t xml:space="preserve"> </w:t>
+      </w:r>
+      <w:proofErr w:type="spellStart"/>
+      <w:r>
+        <w:rPr>
+          <w:lang w:val="en-US"/>
+        </w:rPr>
+        <w:t>datatype</w:t>
+      </w:r>
+      <w:proofErr w:type="spellEnd"/>
+      <w:r>
+        <w:rPr>
+          <w:lang w:val="en-US"/>
+        </w:rPr>
+        <w:t>,</w:t>
+      </w:r>
+    </w:p>
+    <w:p>
+      <w:pPr>
+        <w:pStyle w:val="PreformattatoHTML"/>
+        <w:rPr>
+          <w:lang w:val="en-US"/>
+        </w:rPr>
+      </w:pPr>
+      <w:r>
+        <w:rPr>
+          <w:rStyle w:val="MacchinadascrivereHTML"/>
+          <w:lang w:val="en-US"/>
+        </w:rPr>
+        <w:t xml:space="preserve"> </w:t>
+      </w:r>
+      <w:r>
+        <w:rPr>
+          <w:lang w:val="en-US"/>
+        </w:rPr>
+        <w:t> </w:t>
+      </w:r>
+      <w:r>
+        <w:rPr>
+          <w:rStyle w:val="MacchinadascrivereHTML"/>
+          <w:lang w:val="en-US"/>
+        </w:rPr>
+        <w:t xml:space="preserve"> </w:t>
+      </w:r>
+      <w:r>
+        <w:rPr>
+          <w:lang w:val="en-US"/>
+        </w:rPr>
+        <w:t> </w:t>
+      </w:r>
+      <w:proofErr w:type="spellStart"/>
+      <w:r>
+        <w:rPr>
+          <w:lang w:val="en-US"/>
+        </w:rPr>
+        <w:t>int</w:t>
+      </w:r>
+      <w:proofErr w:type="spellEnd"/>
+      <w:r>
+        <w:rPr>
+          <w:lang w:val="en-US"/>
+        </w:rPr>
+        <w:t xml:space="preserve"> </w:t>
+      </w:r>
+      <w:proofErr w:type="spellStart"/>
+      <w:r>
+        <w:rPr>
+          <w:lang w:val="en-US"/>
+        </w:rPr>
+        <w:t>dest</w:t>
+      </w:r>
+      <w:proofErr w:type="spellEnd"/>
+      <w:r>
+        <w:rPr>
+          <w:lang w:val="en-US"/>
+        </w:rPr>
+        <w:t xml:space="preserve">, </w:t>
+      </w:r>
+      <w:proofErr w:type="spellStart"/>
+      <w:r>
+        <w:rPr>
+          <w:lang w:val="en-US"/>
+        </w:rPr>
+        <w:t>int</w:t>
+      </w:r>
+      <w:proofErr w:type="spellEnd"/>
+      <w:r>
+        <w:rPr>
+          <w:lang w:val="en-US"/>
+        </w:rPr>
+        <w:t xml:space="preserve"> </w:t>
+      </w:r>
+      <w:proofErr w:type="spellStart"/>
+      <w:r>
+        <w:rPr>
+          <w:lang w:val="en-US"/>
+        </w:rPr>
+        <w:t>sendtag</w:t>
+      </w:r>
+      <w:proofErr w:type="spellEnd"/>
+      <w:r>
+        <w:rPr>
+          <w:lang w:val="en-US"/>
+        </w:rPr>
+        <w:t xml:space="preserve">, </w:t>
+      </w:r>
+      <w:proofErr w:type="spellStart"/>
+      <w:r>
+        <w:rPr>
+          <w:lang w:val="en-US"/>
+        </w:rPr>
+        <w:t>int</w:t>
+      </w:r>
+      <w:proofErr w:type="spellEnd"/>
+      <w:r>
+        <w:rPr>
+          <w:lang w:val="en-US"/>
+        </w:rPr>
+        <w:t xml:space="preserve"> source, </w:t>
+      </w:r>
+      <w:proofErr w:type="spellStart"/>
+      <w:r>
+        <w:rPr>
+          <w:lang w:val="en-US"/>
+        </w:rPr>
+        <w:t>int</w:t>
+      </w:r>
+      <w:proofErr w:type="spellEnd"/>
+      <w:r>
+        <w:rPr>
+          <w:lang w:val="en-US"/>
+        </w:rPr>
+        <w:t xml:space="preserve"> </w:t>
+      </w:r>
+      <w:proofErr w:type="spellStart"/>
+      <w:r>
+        <w:rPr>
+          <w:lang w:val="en-US"/>
+        </w:rPr>
+        <w:t>recvtag</w:t>
+      </w:r>
+      <w:proofErr w:type="spellEnd"/>
+      <w:r>
+        <w:rPr>
+          <w:lang w:val="en-US"/>
+        </w:rPr>
+        <w:t xml:space="preserve">, </w:t>
+      </w:r>
+      <w:proofErr w:type="spellStart"/>
+      <w:r>
+        <w:rPr>
+          <w:lang w:val="en-US"/>
+        </w:rPr>
+        <w:t>MPI_Comm</w:t>
+      </w:r>
+      <w:proofErr w:type="spellEnd"/>
+      <w:r>
+        <w:rPr>
+          <w:lang w:val="en-US"/>
+        </w:rPr>
+        <w:t xml:space="preserve"> </w:t>
+      </w:r>
+      <w:proofErr w:type="spellStart"/>
+      <w:r>
+        <w:rPr>
+          <w:lang w:val="en-US"/>
+        </w:rPr>
+        <w:t>comm</w:t>
+      </w:r>
+      <w:proofErr w:type="spellEnd"/>
+      <w:r>
+        <w:rPr>
+          <w:lang w:val="en-US"/>
+        </w:rPr>
+        <w:t>,</w:t>
+      </w:r>
+    </w:p>
+    <w:p>
+      <w:pPr>
+        <w:pStyle w:val="PreformattatoHTML"/>
+        <w:spacing w:after="480"/>
+        <w:rPr>
+          <w:lang w:val="en-US"/>
+        </w:rPr>
+      </w:pPr>
+      <w:r>
+        <w:rPr>
+          <w:rStyle w:val="MacchinadascrivereHTML"/>
+          <w:lang w:val="en-US"/>
+        </w:rPr>
+        <w:t xml:space="preserve"> </w:t>
+      </w:r>
+      <w:r>
+        <w:rPr>
+          <w:lang w:val="en-US"/>
+        </w:rPr>
+        <w:t> </w:t>
+      </w:r>
+      <w:r>
+        <w:rPr>
+          <w:rStyle w:val="MacchinadascrivereHTML"/>
+          <w:lang w:val="en-US"/>
+        </w:rPr>
+        <w:t xml:space="preserve"> </w:t>
+      </w:r>
+      <w:r>
+        <w:rPr>
+          <w:lang w:val="en-US"/>
+        </w:rPr>
+        <w:t> </w:t>
+      </w:r>
+      <w:proofErr w:type="spellStart"/>
+      <w:r>
+        <w:rPr>
+          <w:lang w:val="en-US"/>
+        </w:rPr>
+        <w:t>MPI_Status</w:t>
+      </w:r>
+      <w:proofErr w:type="spellEnd"/>
+      <w:r>
+        <w:rPr>
+          <w:lang w:val="en-US"/>
+        </w:rPr>
+        <w:t xml:space="preserve"> *status)</w:t>
+      </w:r>
+    </w:p>
+    <w:p>
+      <w:pPr>
+        <w:pStyle w:val="NormaleWeb"/>
+        <w:spacing w:after="120" w:afterAutospacing="0"/>
         <w:rPr>
           <w:rStyle w:val="hps"/>
           <w:rFonts w:asciiTheme="minorHAnsi" w:eastAsiaTheme="majorEastAsia" w:hAnsiTheme="minorHAnsi" w:cstheme="majorBidi"/>
           <w:szCs w:val="22"/>
           <w:lang w:val="en" w:eastAsia="en-US" w:bidi="en-US"/>
         </w:rPr>
-        <w:t>datatype</w:t>
-      </w:r>
-      <w:proofErr w:type="spellEnd"/>
+      </w:pPr>
+      <w:proofErr w:type="spellStart"/>
       <w:r>
         <w:rPr>
           <w:rStyle w:val="hps"/>
@@ -4692,7 +7162,118 @@
           <w:szCs w:val="22"/>
           <w:lang w:val="en" w:eastAsia="en-US" w:bidi="en-US"/>
         </w:rPr>
-        <w:t>. The length of the received message must be less than or equal to the length of the receive buffer.</w:t>
+        <w:t>MPI_Sendrecv_replace</w:t>
+      </w:r>
+      <w:proofErr w:type="spellEnd"/>
+      <w:r>
+        <w:rPr>
+          <w:rStyle w:val="hps"/>
+          <w:rFonts w:asciiTheme="minorHAnsi" w:eastAsiaTheme="majorEastAsia" w:hAnsiTheme="minorHAnsi" w:cstheme="majorBidi"/>
+          <w:szCs w:val="22"/>
+          <w:lang w:val="en" w:eastAsia="en-US" w:bidi="en-US"/>
+        </w:rPr>
+        <w:t xml:space="preserve"> sends and receives a message using a single buffer.</w:t>
+      </w:r>
+      <w:r>
+        <w:rPr>
+          <w:rStyle w:val="hps"/>
+          <w:rFonts w:asciiTheme="minorHAnsi" w:eastAsiaTheme="majorEastAsia" w:hAnsiTheme="minorHAnsi" w:cstheme="majorBidi"/>
+          <w:szCs w:val="22"/>
+          <w:lang w:val="en" w:eastAsia="en-US" w:bidi="en-US"/>
+        </w:rPr>
+        <w:t xml:space="preserve"> </w:t>
+      </w:r>
+      <w:r>
+        <w:rPr>
+          <w:rStyle w:val="hps"/>
+          <w:rFonts w:asciiTheme="minorHAnsi" w:eastAsiaTheme="majorEastAsia" w:hAnsiTheme="minorHAnsi" w:cstheme="majorBidi"/>
+          <w:szCs w:val="22"/>
+          <w:lang w:val="en" w:eastAsia="en-US" w:bidi="en-US"/>
+        </w:rPr>
+        <w:t>The send-receive operations combine in one call the sending of a message to one destination and the receiving of another message, from another process. The two (source and destination) are possibly the same. A send-receive operation is useful for executing a shift operation across a chain of processes. If blocking sends and receives are used for such a shift, then one needs to order the sends and receives correctly (for example, even processes send, then receive; odd processes receive first, then send) in order to prevent cyclic dependencies that may lead to deadlock. When a send-receive operation is used, the communication subsystem takes care of these issues.</w:t>
+      </w:r>
+      <w:r>
+        <w:rPr>
+          <w:rStyle w:val="hps"/>
+          <w:rFonts w:asciiTheme="minorHAnsi" w:eastAsiaTheme="majorEastAsia" w:hAnsiTheme="minorHAnsi" w:cstheme="majorBidi"/>
+          <w:szCs w:val="22"/>
+          <w:lang w:val="en" w:eastAsia="en-US" w:bidi="en-US"/>
+        </w:rPr>
+        <w:t xml:space="preserve"> </w:t>
+      </w:r>
+    </w:p>
+    <w:p>
+      <w:pPr>
+        <w:pStyle w:val="NormaleWeb"/>
+        <w:spacing w:before="0" w:beforeAutospacing="0" w:after="120" w:afterAutospacing="0"/>
+        <w:rPr>
+          <w:rStyle w:val="hps"/>
+          <w:rFonts w:asciiTheme="minorHAnsi" w:eastAsiaTheme="majorEastAsia" w:hAnsiTheme="minorHAnsi" w:cstheme="majorBidi"/>
+          <w:szCs w:val="22"/>
+          <w:lang w:val="en" w:eastAsia="en-US" w:bidi="en-US"/>
+        </w:rPr>
+      </w:pPr>
+      <w:r>
+        <w:rPr>
+          <w:rStyle w:val="hps"/>
+          <w:rFonts w:asciiTheme="minorHAnsi" w:eastAsiaTheme="majorEastAsia" w:hAnsiTheme="minorHAnsi" w:cstheme="majorBidi"/>
+          <w:szCs w:val="22"/>
+          <w:lang w:val="en" w:eastAsia="en-US" w:bidi="en-US"/>
+        </w:rPr>
+        <w:t xml:space="preserve">A message sent by a send-receive operation can be received by a regular receive operation or probed by a probe operation; a send-receive operation can receive a message sent by a regular send operation. </w:t>
+      </w:r>
+    </w:p>
+    <w:p>
+      <w:pPr>
+        <w:pStyle w:val="NormaleWeb"/>
+        <w:spacing w:before="0" w:beforeAutospacing="0" w:after="120" w:afterAutospacing="0"/>
+        <w:rPr>
+          <w:rStyle w:val="hps"/>
+          <w:rFonts w:asciiTheme="minorHAnsi" w:eastAsiaTheme="majorEastAsia" w:hAnsiTheme="minorHAnsi" w:cstheme="majorBidi"/>
+          <w:szCs w:val="22"/>
+          <w:lang w:val="en" w:eastAsia="en-US" w:bidi="en-US"/>
+        </w:rPr>
+      </w:pPr>
+      <w:proofErr w:type="spellStart"/>
+      <w:r>
+        <w:rPr>
+          <w:rStyle w:val="hps"/>
+          <w:rFonts w:asciiTheme="minorHAnsi" w:eastAsiaTheme="majorEastAsia" w:hAnsiTheme="minorHAnsi" w:cstheme="majorBidi"/>
+          <w:szCs w:val="22"/>
+          <w:lang w:val="en" w:eastAsia="en-US" w:bidi="en-US"/>
+        </w:rPr>
+        <w:t>MPI_Sendrecv_replace</w:t>
+      </w:r>
+      <w:proofErr w:type="spellEnd"/>
+      <w:r>
+        <w:rPr>
+          <w:rStyle w:val="hps"/>
+          <w:rFonts w:asciiTheme="minorHAnsi" w:eastAsiaTheme="majorEastAsia" w:hAnsiTheme="minorHAnsi" w:cstheme="majorBidi"/>
+          <w:szCs w:val="22"/>
+          <w:lang w:val="en" w:eastAsia="en-US" w:bidi="en-US"/>
+        </w:rPr>
+        <w:t xml:space="preserve"> executes a blocking send and receive. The same buffer is used both for the send and for the receive, so that the message sent is replaced by the message received. </w:t>
+      </w:r>
+    </w:p>
+    <w:p>
+      <w:pPr>
+        <w:pStyle w:val="NormaleWeb"/>
+        <w:spacing w:before="0" w:beforeAutospacing="0" w:after="240" w:afterAutospacing="0"/>
+        <w:rPr>
+          <w:rStyle w:val="hps"/>
+          <w:rFonts w:asciiTheme="minorHAnsi" w:eastAsiaTheme="majorEastAsia" w:hAnsiTheme="minorHAnsi" w:cstheme="majorBidi"/>
+          <w:szCs w:val="22"/>
+          <w:lang w:val="en" w:eastAsia="en-US" w:bidi="en-US"/>
+        </w:rPr>
+      </w:pPr>
+      <w:r>
+        <w:rPr>
+          <w:rStyle w:val="hps"/>
+          <w:rFonts w:asciiTheme="minorHAnsi" w:eastAsiaTheme="majorEastAsia" w:hAnsiTheme="minorHAnsi" w:cstheme="majorBidi"/>
+          <w:szCs w:val="22"/>
+          <w:lang w:val="en" w:eastAsia="en-US" w:bidi="en-US"/>
+        </w:rPr>
+        <w:t xml:space="preserve">The semantics of a send-receive operation is what would be obtained if the caller forked two concurrent threads, one to execute the send, and one to execute the receive, followed by a join of these two threads. </w:t>
       </w:r>
     </w:p>
     <w:p>
@@ -4706,6 +7287,7 @@
           <w:lang w:val="en-US"/>
         </w:rPr>
       </w:pPr>
+      <w:proofErr w:type="spellStart"/>
       <w:r>
         <w:rPr>
           <w:rStyle w:val="Collegamentoipertestuale"/>
@@ -4713,211 +7295,67 @@
           <w:u w:val="none"/>
           <w:lang w:val="en-US"/>
         </w:rPr>
-        <w:t>Input Parameters</w:t>
-      </w:r>
-    </w:p>
-    <w:p>
-      <w:pPr>
-        <w:spacing w:after="120" w:line="276" w:lineRule="auto"/>
-        <w:rPr>
-          <w:b/>
-          <w:lang w:val="en-US"/>
-        </w:rPr>
-      </w:pPr>
-      <w:r>
-        <w:rPr>
-          <w:b/>
-          <w:lang w:val="en-US"/>
-        </w:rPr>
-        <w:t>c</w:t>
-      </w:r>
-      <w:r>
-        <w:rPr>
-          <w:b/>
-          <w:lang w:val="en-US"/>
-        </w:rPr>
-        <w:t xml:space="preserve">ount: </w:t>
-      </w:r>
-      <w:r>
-        <w:rPr>
-          <w:lang w:val="en-US"/>
-        </w:rPr>
-        <w:t>Maximum number of elements to receive (integer).</w:t>
-      </w:r>
-      <w:r>
-        <w:rPr>
-          <w:b/>
-          <w:lang w:val="en-US"/>
-        </w:rPr>
-        <w:t xml:space="preserve"> </w:t>
-      </w:r>
-    </w:p>
-    <w:p>
-      <w:pPr>
-        <w:spacing w:after="120" w:line="276" w:lineRule="auto"/>
-        <w:rPr>
-          <w:b/>
-          <w:lang w:val="en-US"/>
-        </w:rPr>
-      </w:pPr>
-      <w:proofErr w:type="spellStart"/>
-      <w:r>
-        <w:rPr>
-          <w:b/>
-          <w:lang w:val="en-US"/>
-        </w:rPr>
-        <w:t>d</w:t>
-      </w:r>
-      <w:r>
-        <w:rPr>
-          <w:b/>
-          <w:lang w:val="en-US"/>
-        </w:rPr>
-        <w:t>atatype</w:t>
+        <w:t>Input/Output</w:t>
       </w:r>
       <w:proofErr w:type="spellEnd"/>
       <w:r>
-        <w:rPr>
-          <w:b/>
-          <w:lang w:val="en-US"/>
-        </w:rPr>
-        <w:t xml:space="preserve">: </w:t>
-      </w:r>
-      <w:proofErr w:type="spellStart"/>
-      <w:r>
-        <w:rPr>
-          <w:lang w:val="en-US"/>
-        </w:rPr>
-        <w:t>Datatype</w:t>
-      </w:r>
-      <w:proofErr w:type="spellEnd"/>
-      <w:r>
-        <w:rPr>
-          <w:lang w:val="en-US"/>
-        </w:rPr>
-        <w:t xml:space="preserve"> of each receive buffer entry (handle).</w:t>
-      </w:r>
-      <w:r>
-        <w:rPr>
-          <w:b/>
-          <w:lang w:val="en-US"/>
-        </w:rPr>
-        <w:t xml:space="preserve"> </w:t>
-      </w:r>
-    </w:p>
-    <w:p>
-      <w:pPr>
-        <w:spacing w:after="120" w:line="276" w:lineRule="auto"/>
-        <w:rPr>
-          <w:lang w:val="en-US"/>
-        </w:rPr>
-      </w:pPr>
-      <w:r>
-        <w:rPr>
-          <w:b/>
-          <w:lang w:val="en-US"/>
-        </w:rPr>
-        <w:t>s</w:t>
-      </w:r>
-      <w:r>
-        <w:rPr>
-          <w:b/>
-          <w:lang w:val="en-US"/>
-        </w:rPr>
-        <w:t xml:space="preserve">ource: </w:t>
-      </w:r>
-      <w:r>
-        <w:rPr>
-          <w:lang w:val="en-US"/>
-        </w:rPr>
-        <w:t xml:space="preserve">Rank of source (integer). </w:t>
-      </w:r>
-    </w:p>
-    <w:p>
-      <w:pPr>
-        <w:spacing w:after="120" w:line="276" w:lineRule="auto"/>
-        <w:rPr>
-          <w:lang w:val="en-US"/>
-        </w:rPr>
-      </w:pPr>
-      <w:r>
-        <w:rPr>
-          <w:b/>
-          <w:lang w:val="en-US"/>
-        </w:rPr>
-        <w:t>t</w:t>
-      </w:r>
-      <w:r>
-        <w:rPr>
-          <w:b/>
-          <w:lang w:val="en-US"/>
-        </w:rPr>
-        <w:t xml:space="preserve">ag: </w:t>
-      </w:r>
-      <w:r>
-        <w:rPr>
-          <w:lang w:val="en-US"/>
-        </w:rPr>
-        <w:t xml:space="preserve">Message tag (integer). </w:t>
-      </w:r>
-    </w:p>
-    <w:p>
-      <w:pPr>
-        <w:spacing w:after="120" w:line="276" w:lineRule="auto"/>
-        <w:rPr>
-          <w:lang w:val="en-US"/>
-        </w:rPr>
-      </w:pPr>
-      <w:proofErr w:type="spellStart"/>
-      <w:r>
-        <w:rPr>
-          <w:b/>
-          <w:lang w:val="en-US"/>
-        </w:rPr>
-        <w:t>c</w:t>
-      </w:r>
-      <w:r>
-        <w:rPr>
-          <w:b/>
-          <w:lang w:val="en-US"/>
-        </w:rPr>
-        <w:t>omm</w:t>
-      </w:r>
-      <w:proofErr w:type="spellEnd"/>
-      <w:r>
-        <w:rPr>
-          <w:b/>
-          <w:lang w:val="en-US"/>
-        </w:rPr>
-        <w:t xml:space="preserve">: </w:t>
-      </w:r>
-      <w:r>
-        <w:rPr>
-          <w:lang w:val="en-US"/>
-        </w:rPr>
-        <w:t xml:space="preserve">Communicator (handle). </w:t>
-      </w:r>
-    </w:p>
-    <w:p>
-      <w:pPr>
-        <w:pStyle w:val="Nessunaspaziatura"/>
-        <w:spacing w:after="240"/>
         <w:rPr>
           <w:rStyle w:val="Collegamentoipertestuale"/>
           <w:color w:val="C00000"/>
           <w:u w:val="none"/>
           <w:lang w:val="en-US"/>
         </w:rPr>
-      </w:pPr>
-      <w:r>
+        <w:t xml:space="preserve"> Parameter</w:t>
+      </w:r>
+    </w:p>
+    <w:p>
+      <w:pPr>
+        <w:spacing w:after="120" w:line="276" w:lineRule="auto"/>
+        <w:rPr>
+          <w:lang w:val="en-US"/>
+        </w:rPr>
+      </w:pPr>
+      <w:proofErr w:type="spellStart"/>
+      <w:r>
+        <w:rPr>
+          <w:b/>
+          <w:lang w:val="en-US"/>
+        </w:rPr>
+        <w:t>b</w:t>
+      </w:r>
+      <w:r>
+        <w:rPr>
+          <w:b/>
+          <w:lang w:val="en-US"/>
+        </w:rPr>
+        <w:t>uf</w:t>
+      </w:r>
+      <w:proofErr w:type="spellEnd"/>
+      <w:r>
+        <w:rPr>
+          <w:b/>
+          <w:lang w:val="en-US"/>
+        </w:rPr>
+        <w:t xml:space="preserve">: </w:t>
+      </w:r>
+      <w:r>
+        <w:rPr>
+          <w:lang w:val="en-US"/>
+        </w:rPr>
+        <w:t xml:space="preserve">Initial address of send and receive buffer (choice). </w:t>
+      </w:r>
+    </w:p>
+    <w:p>
+      <w:pPr>
+        <w:pStyle w:val="Nessunaspaziatura"/>
+        <w:spacing w:after="240"/>
         <w:rPr>
           <w:rStyle w:val="Collegamentoipertestuale"/>
           <w:color w:val="C00000"/>
           <w:u w:val="none"/>
           <w:lang w:val="en-US"/>
         </w:rPr>
-        <w:t>Out</w:t>
-      </w:r>
+      </w:pPr>
       <w:r>
         <w:rPr>
           <w:rStyle w:val="Collegamentoipertestuale"/>
@@ -4925,7 +7363,7 @@
           <w:u w:val="none"/>
           <w:lang w:val="en-US"/>
         </w:rPr>
-        <w:t>put Parameters</w:t>
+        <w:t>Input Parameters</w:t>
       </w:r>
     </w:p>
     <w:p>
@@ -4935,20 +7373,49 @@
           <w:lang w:val="en-US"/>
         </w:rPr>
       </w:pPr>
+      <w:r>
+        <w:rPr>
+          <w:b/>
+          <w:lang w:val="en-US"/>
+        </w:rPr>
+        <w:lastRenderedPageBreak/>
+        <w:t>c</w:t>
+      </w:r>
+      <w:r>
+        <w:rPr>
+          <w:b/>
+          <w:lang w:val="en-US"/>
+        </w:rPr>
+        <w:t xml:space="preserve">ount: </w:t>
+      </w:r>
+      <w:r>
+        <w:rPr>
+          <w:lang w:val="en-US"/>
+        </w:rPr>
+        <w:t xml:space="preserve">Number of elements in send and receive buffer (integer). </w:t>
+      </w:r>
+    </w:p>
+    <w:p>
+      <w:pPr>
+        <w:spacing w:after="120" w:line="276" w:lineRule="auto"/>
+        <w:rPr>
+          <w:lang w:val="en-US"/>
+        </w:rPr>
+      </w:pPr>
       <w:proofErr w:type="spellStart"/>
       <w:r>
         <w:rPr>
           <w:b/>
           <w:lang w:val="en-US"/>
         </w:rPr>
-        <w:t>b</w:t>
+        <w:t>d</w:t>
       </w:r>
       <w:r>
         <w:rPr>
           <w:b/>
           <w:lang w:val="en-US"/>
         </w:rPr>
-        <w:t>uf</w:t>
+        <w:t>atatype</w:t>
       </w:r>
       <w:proofErr w:type="spellEnd"/>
       <w:r>
@@ -4956,27 +7423,79 @@
           <w:b/>
           <w:lang w:val="en-US"/>
         </w:rPr>
-        <w:t xml:space="preserve">: </w:t>
-      </w:r>
-      <w:r>
-        <w:rPr>
-          <w:lang w:val="en-US"/>
-        </w:rPr>
-        <w:t xml:space="preserve">Initial address of receive buffer (choice). </w:t>
-      </w:r>
-    </w:p>
-    <w:p>
-      <w:pPr>
-        <w:spacing w:after="240" w:line="276" w:lineRule="auto"/>
-        <w:rPr>
-          <w:lang w:val="en-US"/>
-        </w:rPr>
-      </w:pPr>
+        <w:t>:</w:t>
+      </w:r>
       <w:r>
         <w:rPr>
           <w:b/>
           <w:lang w:val="en-US"/>
         </w:rPr>
+        <w:t xml:space="preserve"> </w:t>
+      </w:r>
+      <w:r>
+        <w:rPr>
+          <w:lang w:val="en-US"/>
+        </w:rPr>
+        <w:t xml:space="preserve">Type of elements to send and receive (handle). </w:t>
+      </w:r>
+    </w:p>
+    <w:p>
+      <w:pPr>
+        <w:spacing w:after="120" w:line="276" w:lineRule="auto"/>
+        <w:rPr>
+          <w:lang w:val="en-US"/>
+        </w:rPr>
+      </w:pPr>
+      <w:proofErr w:type="spellStart"/>
+      <w:r>
+        <w:rPr>
+          <w:b/>
+          <w:lang w:val="en-US"/>
+        </w:rPr>
+        <w:t>d</w:t>
+      </w:r>
+      <w:r>
+        <w:rPr>
+          <w:b/>
+          <w:lang w:val="en-US"/>
+        </w:rPr>
+        <w:t>est</w:t>
+      </w:r>
+      <w:proofErr w:type="spellEnd"/>
+      <w:r>
+        <w:rPr>
+          <w:b/>
+          <w:lang w:val="en-US"/>
+        </w:rPr>
+        <w:t>:</w:t>
+      </w:r>
+      <w:r>
+        <w:rPr>
+          <w:b/>
+          <w:lang w:val="en-US"/>
+        </w:rPr>
+        <w:t xml:space="preserve"> </w:t>
+      </w:r>
+      <w:r>
+        <w:rPr>
+          <w:lang w:val="en-US"/>
+        </w:rPr>
+        <w:t xml:space="preserve">Rank of destination (integer). </w:t>
+      </w:r>
+    </w:p>
+    <w:p>
+      <w:pPr>
+        <w:spacing w:after="120" w:line="276" w:lineRule="auto"/>
+        <w:rPr>
+          <w:lang w:val="en-US"/>
+        </w:rPr>
+      </w:pPr>
+      <w:proofErr w:type="spellStart"/>
+      <w:r>
+        <w:rPr>
+          <w:b/>
+          <w:lang w:val="en-US"/>
+        </w:rPr>
         <w:t>s</w:t>
       </w:r>
       <w:r>
@@ -4984,61 +7503,119 @@
           <w:b/>
           <w:lang w:val="en-US"/>
         </w:rPr>
-        <w:t xml:space="preserve">tatus: </w:t>
-      </w:r>
-      <w:r>
-        <w:rPr>
-          <w:lang w:val="en-US"/>
-        </w:rPr>
-        <w:t>Status object (status).</w:t>
-      </w:r>
-    </w:p>
-    <w:p>
-      <w:pPr>
-        <w:pStyle w:val="Titolo2"/>
-        <w:rPr>
-          <w:lang w:val="en"/>
-        </w:rPr>
-      </w:pPr>
-      <w:bookmarkStart w:id="31" w:name="_Toc387135931"/>
+        <w:t>endtag</w:t>
+      </w:r>
+      <w:proofErr w:type="spellEnd"/>
+      <w:r>
+        <w:rPr>
+          <w:b/>
+          <w:lang w:val="en-US"/>
+        </w:rPr>
+        <w:t>:</w:t>
+      </w:r>
+      <w:r>
+        <w:rPr>
+          <w:b/>
+          <w:lang w:val="en-US"/>
+        </w:rPr>
+        <w:t xml:space="preserve"> </w:t>
+      </w:r>
+      <w:r>
+        <w:rPr>
+          <w:lang w:val="en-US"/>
+        </w:rPr>
+        <w:t xml:space="preserve">Send message tag (integer). </w:t>
+      </w:r>
+    </w:p>
+    <w:p>
+      <w:pPr>
+        <w:spacing w:after="120" w:line="276" w:lineRule="auto"/>
+        <w:rPr>
+          <w:lang w:val="en-US"/>
+        </w:rPr>
+      </w:pPr>
+      <w:r>
+        <w:rPr>
+          <w:b/>
+          <w:lang w:val="en-US"/>
+        </w:rPr>
+        <w:t>s</w:t>
+      </w:r>
+      <w:r>
+        <w:rPr>
+          <w:b/>
+          <w:lang w:val="en-US"/>
+        </w:rPr>
+        <w:t>ource</w:t>
+      </w:r>
+      <w:r>
+        <w:rPr>
+          <w:b/>
+          <w:lang w:val="en-US"/>
+        </w:rPr>
+        <w:t>:</w:t>
+      </w:r>
+      <w:r>
+        <w:rPr>
+          <w:b/>
+          <w:lang w:val="en-US"/>
+        </w:rPr>
+        <w:t xml:space="preserve"> </w:t>
+      </w:r>
+      <w:r>
+        <w:rPr>
+          <w:lang w:val="en-US"/>
+        </w:rPr>
+        <w:t xml:space="preserve">Rank of source (integer). </w:t>
+      </w:r>
+    </w:p>
+    <w:p>
+      <w:pPr>
+        <w:spacing w:after="120" w:line="276" w:lineRule="auto"/>
+        <w:rPr>
+          <w:lang w:val="en-US"/>
+        </w:rPr>
+      </w:pPr>
       <w:proofErr w:type="spellStart"/>
       <w:r>
         <w:rPr>
-          <w:lang w:val="en"/>
-        </w:rPr>
-        <w:t>MPI_</w:t>
-      </w:r>
-      <w:r>
-        <w:rPr>
-          <w:lang w:val="en"/>
-        </w:rPr>
-        <w:t>Sendr</w:t>
-      </w:r>
-      <w:r>
-        <w:rPr>
-          <w:lang w:val="en"/>
-        </w:rPr>
-        <w:t>e</w:t>
-      </w:r>
-      <w:r>
-        <w:rPr>
-          <w:lang w:val="en"/>
-        </w:rPr>
-        <w:t>cv</w:t>
-      </w:r>
-      <w:r>
-        <w:rPr>
-          <w:lang w:val="en"/>
-        </w:rPr>
-        <w:t>_replace</w:t>
-      </w:r>
-      <w:bookmarkEnd w:id="31"/>
+          <w:b/>
+          <w:lang w:val="en-US"/>
+        </w:rPr>
+        <w:t>r</w:t>
+      </w:r>
+      <w:r>
+        <w:rPr>
+          <w:b/>
+          <w:lang w:val="en-US"/>
+        </w:rPr>
+        <w:t>ecvtag</w:t>
+      </w:r>
       <w:proofErr w:type="spellEnd"/>
-    </w:p>
-    <w:p>
-      <w:pPr>
-        <w:pStyle w:val="PreformattatoHTML"/>
-        <w:spacing w:before="480"/>
+      <w:r>
+        <w:rPr>
+          <w:b/>
+          <w:lang w:val="en-US"/>
+        </w:rPr>
+        <w:t>:</w:t>
+      </w:r>
+      <w:r>
+        <w:rPr>
+          <w:b/>
+          <w:lang w:val="en-US"/>
+        </w:rPr>
+        <w:t xml:space="preserve"> </w:t>
+      </w:r>
+      <w:r>
+        <w:rPr>
+          <w:lang w:val="en-US"/>
+        </w:rPr>
+        <w:t xml:space="preserve">Receive message tag (integer). </w:t>
+      </w:r>
+    </w:p>
+    <w:p>
+      <w:pPr>
+        <w:spacing w:after="120" w:line="276" w:lineRule="auto"/>
         <w:rPr>
           <w:lang w:val="en-US"/>
         </w:rPr>
@@ -5046,429 +7623,38 @@
       <w:proofErr w:type="spellStart"/>
       <w:r>
         <w:rPr>
-          <w:lang w:val="en-US"/>
-        </w:rPr>
-        <w:lastRenderedPageBreak/>
-        <w:t>int</w:t>
+          <w:b/>
+          <w:lang w:val="en-US"/>
+        </w:rPr>
+        <w:t>c</w:t>
+      </w:r>
+      <w:r>
+        <w:rPr>
+          <w:b/>
+          <w:lang w:val="en-US"/>
+        </w:rPr>
+        <w:t>omm</w:t>
       </w:r>
       <w:proofErr w:type="spellEnd"/>
       <w:r>
         <w:rPr>
+          <w:b/>
+          <w:lang w:val="en-US"/>
+        </w:rPr>
+        <w:t>:</w:t>
+      </w:r>
+      <w:r>
+        <w:rPr>
+          <w:b/>
           <w:lang w:val="en-US"/>
         </w:rPr>
         <w:t xml:space="preserve"> </w:t>
       </w:r>
-      <w:proofErr w:type="spellStart"/>
-      <w:r>
-        <w:rPr>
-          <w:lang w:val="en-US"/>
-        </w:rPr>
-        <w:t>MPI_Sendrecv_replace</w:t>
-      </w:r>
-      <w:proofErr w:type="spellEnd"/>
-      <w:r>
-        <w:rPr>
-          <w:lang w:val="en-US"/>
-        </w:rPr>
-        <w:t>(void *</w:t>
-      </w:r>
-      <w:proofErr w:type="spellStart"/>
-      <w:r>
-        <w:rPr>
-          <w:lang w:val="en-US"/>
-        </w:rPr>
-        <w:t>buf</w:t>
-      </w:r>
-      <w:proofErr w:type="spellEnd"/>
-      <w:r>
-        <w:rPr>
-          <w:lang w:val="en-US"/>
-        </w:rPr>
-        <w:t xml:space="preserve">, </w:t>
-      </w:r>
-      <w:proofErr w:type="spellStart"/>
-      <w:r>
-        <w:rPr>
-          <w:lang w:val="en-US"/>
-        </w:rPr>
-        <w:t>int</w:t>
-      </w:r>
-      <w:proofErr w:type="spellEnd"/>
-      <w:r>
-        <w:rPr>
-          <w:lang w:val="en-US"/>
-        </w:rPr>
-        <w:t xml:space="preserve"> count, </w:t>
-      </w:r>
-      <w:proofErr w:type="spellStart"/>
-      <w:r>
-        <w:rPr>
-          <w:lang w:val="en-US"/>
-        </w:rPr>
-        <w:t>MPI_Datatype</w:t>
-      </w:r>
-      <w:proofErr w:type="spellEnd"/>
-      <w:r>
-        <w:rPr>
-          <w:lang w:val="en-US"/>
-        </w:rPr>
-        <w:t xml:space="preserve"> </w:t>
-      </w:r>
-      <w:proofErr w:type="spellStart"/>
-      <w:r>
-        <w:rPr>
-          <w:lang w:val="en-US"/>
-        </w:rPr>
-        <w:t>datatype</w:t>
-      </w:r>
-      <w:proofErr w:type="spellEnd"/>
-      <w:r>
-        <w:rPr>
-          <w:lang w:val="en-US"/>
-        </w:rPr>
-        <w:t>,</w:t>
-      </w:r>
-    </w:p>
-    <w:p>
-      <w:pPr>
-        <w:pStyle w:val="PreformattatoHTML"/>
-        <w:rPr>
-          <w:lang w:val="en-US"/>
-        </w:rPr>
-      </w:pPr>
-      <w:r>
-        <w:rPr>
-          <w:rStyle w:val="MacchinadascrivereHTML"/>
-          <w:lang w:val="en-US"/>
-        </w:rPr>
-        <w:t xml:space="preserve"> </w:t>
-      </w:r>
-      <w:r>
-        <w:rPr>
-          <w:lang w:val="en-US"/>
-        </w:rPr>
-        <w:t> </w:t>
-      </w:r>
-      <w:r>
-        <w:rPr>
-          <w:rStyle w:val="MacchinadascrivereHTML"/>
-          <w:lang w:val="en-US"/>
-        </w:rPr>
-        <w:t xml:space="preserve"> </w:t>
-      </w:r>
-      <w:r>
-        <w:rPr>
-          <w:lang w:val="en-US"/>
-        </w:rPr>
-        <w:t> </w:t>
-      </w:r>
-      <w:proofErr w:type="spellStart"/>
-      <w:r>
-        <w:rPr>
-          <w:lang w:val="en-US"/>
-        </w:rPr>
-        <w:t>int</w:t>
-      </w:r>
-      <w:proofErr w:type="spellEnd"/>
-      <w:r>
-        <w:rPr>
-          <w:lang w:val="en-US"/>
-        </w:rPr>
-        <w:t xml:space="preserve"> </w:t>
-      </w:r>
-      <w:proofErr w:type="spellStart"/>
-      <w:r>
-        <w:rPr>
-          <w:lang w:val="en-US"/>
-        </w:rPr>
-        <w:t>dest</w:t>
-      </w:r>
-      <w:proofErr w:type="spellEnd"/>
-      <w:r>
-        <w:rPr>
-          <w:lang w:val="en-US"/>
-        </w:rPr>
-        <w:t xml:space="preserve">, </w:t>
-      </w:r>
-      <w:proofErr w:type="spellStart"/>
-      <w:r>
-        <w:rPr>
-          <w:lang w:val="en-US"/>
-        </w:rPr>
-        <w:t>int</w:t>
-      </w:r>
-      <w:proofErr w:type="spellEnd"/>
-      <w:r>
-        <w:rPr>
-          <w:lang w:val="en-US"/>
-        </w:rPr>
-        <w:t xml:space="preserve"> </w:t>
-      </w:r>
-      <w:proofErr w:type="spellStart"/>
-      <w:r>
-        <w:rPr>
-          <w:lang w:val="en-US"/>
-        </w:rPr>
-        <w:t>sendtag</w:t>
-      </w:r>
-      <w:proofErr w:type="spellEnd"/>
-      <w:r>
-        <w:rPr>
-          <w:lang w:val="en-US"/>
-        </w:rPr>
-        <w:t xml:space="preserve">, </w:t>
-      </w:r>
-      <w:proofErr w:type="spellStart"/>
-      <w:r>
-        <w:rPr>
-          <w:lang w:val="en-US"/>
-        </w:rPr>
-        <w:t>int</w:t>
-      </w:r>
-      <w:proofErr w:type="spellEnd"/>
-      <w:r>
-        <w:rPr>
-          <w:lang w:val="en-US"/>
-        </w:rPr>
-        <w:t xml:space="preserve"> source, </w:t>
-      </w:r>
-      <w:proofErr w:type="spellStart"/>
-      <w:r>
-        <w:rPr>
-          <w:lang w:val="en-US"/>
-        </w:rPr>
-        <w:t>int</w:t>
-      </w:r>
-      <w:proofErr w:type="spellEnd"/>
-      <w:r>
-        <w:rPr>
-          <w:lang w:val="en-US"/>
-        </w:rPr>
-        <w:t xml:space="preserve"> </w:t>
-      </w:r>
-      <w:proofErr w:type="spellStart"/>
-      <w:r>
-        <w:rPr>
-          <w:lang w:val="en-US"/>
-        </w:rPr>
-        <w:t>recvtag</w:t>
-      </w:r>
-      <w:proofErr w:type="spellEnd"/>
-      <w:r>
-        <w:rPr>
-          <w:lang w:val="en-US"/>
-        </w:rPr>
-        <w:t xml:space="preserve">, </w:t>
-      </w:r>
-      <w:proofErr w:type="spellStart"/>
-      <w:r>
-        <w:rPr>
-          <w:lang w:val="en-US"/>
-        </w:rPr>
-        <w:t>MPI_Comm</w:t>
-      </w:r>
-      <w:proofErr w:type="spellEnd"/>
-      <w:r>
-        <w:rPr>
-          <w:lang w:val="en-US"/>
-        </w:rPr>
-        <w:t xml:space="preserve"> </w:t>
-      </w:r>
-      <w:proofErr w:type="spellStart"/>
-      <w:r>
-        <w:rPr>
-          <w:lang w:val="en-US"/>
-        </w:rPr>
-        <w:t>comm</w:t>
-      </w:r>
-      <w:proofErr w:type="spellEnd"/>
-      <w:r>
-        <w:rPr>
-          <w:lang w:val="en-US"/>
-        </w:rPr>
-        <w:t>,</w:t>
-      </w:r>
-    </w:p>
-    <w:p>
-      <w:pPr>
-        <w:pStyle w:val="PreformattatoHTML"/>
-        <w:spacing w:after="480"/>
-        <w:rPr>
-          <w:lang w:val="en-US"/>
-        </w:rPr>
-      </w:pPr>
-      <w:r>
-        <w:rPr>
-          <w:rStyle w:val="MacchinadascrivereHTML"/>
-          <w:lang w:val="en-US"/>
-        </w:rPr>
-        <w:t xml:space="preserve"> </w:t>
-      </w:r>
-      <w:r>
-        <w:rPr>
-          <w:lang w:val="en-US"/>
-        </w:rPr>
-        <w:t> </w:t>
-      </w:r>
-      <w:r>
-        <w:rPr>
-          <w:rStyle w:val="MacchinadascrivereHTML"/>
-          <w:lang w:val="en-US"/>
-        </w:rPr>
-        <w:t xml:space="preserve"> </w:t>
-      </w:r>
-      <w:r>
-        <w:rPr>
-          <w:lang w:val="en-US"/>
-        </w:rPr>
-        <w:t> </w:t>
-      </w:r>
-      <w:proofErr w:type="spellStart"/>
-      <w:r>
-        <w:rPr>
-          <w:lang w:val="en-US"/>
-        </w:rPr>
-        <w:t>MPI_Status</w:t>
-      </w:r>
-      <w:proofErr w:type="spellEnd"/>
-      <w:r>
-        <w:rPr>
-          <w:lang w:val="en-US"/>
-        </w:rPr>
-        <w:t xml:space="preserve"> *status)</w:t>
-      </w:r>
-    </w:p>
-    <w:p>
-      <w:pPr>
-        <w:pStyle w:val="NormaleWeb"/>
-        <w:spacing w:after="120" w:afterAutospacing="0"/>
-        <w:rPr>
-          <w:rStyle w:val="hps"/>
-          <w:rFonts w:asciiTheme="minorHAnsi" w:eastAsiaTheme="majorEastAsia" w:hAnsiTheme="minorHAnsi" w:cstheme="majorBidi"/>
-          <w:szCs w:val="22"/>
-          <w:lang w:val="en" w:eastAsia="en-US" w:bidi="en-US"/>
-        </w:rPr>
-      </w:pPr>
-      <w:proofErr w:type="spellStart"/>
-      <w:r>
-        <w:rPr>
-          <w:rStyle w:val="hps"/>
-          <w:rFonts w:asciiTheme="minorHAnsi" w:eastAsiaTheme="majorEastAsia" w:hAnsiTheme="minorHAnsi" w:cstheme="majorBidi"/>
-          <w:szCs w:val="22"/>
-          <w:lang w:val="en" w:eastAsia="en-US" w:bidi="en-US"/>
-        </w:rPr>
-        <w:t>MPI_Sendrecv_replace</w:t>
-      </w:r>
-      <w:proofErr w:type="spellEnd"/>
-      <w:r>
-        <w:rPr>
-          <w:rStyle w:val="hps"/>
-          <w:rFonts w:asciiTheme="minorHAnsi" w:eastAsiaTheme="majorEastAsia" w:hAnsiTheme="minorHAnsi" w:cstheme="majorBidi"/>
-          <w:szCs w:val="22"/>
-          <w:lang w:val="en" w:eastAsia="en-US" w:bidi="en-US"/>
-        </w:rPr>
-        <w:t xml:space="preserve"> sends and receives a message using a single buffer.</w:t>
-      </w:r>
-      <w:r>
-        <w:rPr>
-          <w:rStyle w:val="hps"/>
-          <w:rFonts w:asciiTheme="minorHAnsi" w:eastAsiaTheme="majorEastAsia" w:hAnsiTheme="minorHAnsi" w:cstheme="majorBidi"/>
-          <w:szCs w:val="22"/>
-          <w:lang w:val="en" w:eastAsia="en-US" w:bidi="en-US"/>
-        </w:rPr>
-        <w:t xml:space="preserve"> </w:t>
-      </w:r>
-      <w:r>
-        <w:rPr>
-          <w:rStyle w:val="hps"/>
-          <w:rFonts w:asciiTheme="minorHAnsi" w:eastAsiaTheme="majorEastAsia" w:hAnsiTheme="minorHAnsi" w:cstheme="majorBidi"/>
-          <w:szCs w:val="22"/>
-          <w:lang w:val="en" w:eastAsia="en-US" w:bidi="en-US"/>
-        </w:rPr>
-        <w:t>The send-receive operations combine in one call the sending of a message to one destination and the receiving of another message, from another process. The two (source and destination) are possibly the same. A send-receive operation is useful for executing a shift operation across a chain of processes. If blocking sends and receives are used for such a shift, then one needs to order the sends and receives correctly (for example, even processes send, then receive; odd processes receive first, then send) in order to prevent cyclic dependencies that may lead to deadlock. When a send-receive operation is used, the communication subsystem takes care of these issues.</w:t>
-      </w:r>
-      <w:r>
-        <w:rPr>
-          <w:rStyle w:val="hps"/>
-          <w:rFonts w:asciiTheme="minorHAnsi" w:eastAsiaTheme="majorEastAsia" w:hAnsiTheme="minorHAnsi" w:cstheme="majorBidi"/>
-          <w:szCs w:val="22"/>
-          <w:lang w:val="en" w:eastAsia="en-US" w:bidi="en-US"/>
-        </w:rPr>
-        <w:t xml:space="preserve"> </w:t>
-      </w:r>
-    </w:p>
-    <w:p>
-      <w:pPr>
-        <w:pStyle w:val="NormaleWeb"/>
-        <w:spacing w:before="0" w:beforeAutospacing="0" w:after="120" w:afterAutospacing="0"/>
-        <w:rPr>
-          <w:rStyle w:val="hps"/>
-          <w:rFonts w:asciiTheme="minorHAnsi" w:eastAsiaTheme="majorEastAsia" w:hAnsiTheme="minorHAnsi" w:cstheme="majorBidi"/>
-          <w:szCs w:val="22"/>
-          <w:lang w:val="en" w:eastAsia="en-US" w:bidi="en-US"/>
-        </w:rPr>
-      </w:pPr>
-      <w:r>
-        <w:rPr>
-          <w:rStyle w:val="hps"/>
-          <w:rFonts w:asciiTheme="minorHAnsi" w:eastAsiaTheme="majorEastAsia" w:hAnsiTheme="minorHAnsi" w:cstheme="majorBidi"/>
-          <w:szCs w:val="22"/>
-          <w:lang w:val="en" w:eastAsia="en-US" w:bidi="en-US"/>
-        </w:rPr>
-        <w:t xml:space="preserve">A message sent by a send-receive operation can be received by a regular receive operation or probed by a probe operation; a send-receive operation can receive a message sent by a regular send operation. </w:t>
-      </w:r>
-    </w:p>
-    <w:p>
-      <w:pPr>
-        <w:pStyle w:val="NormaleWeb"/>
-        <w:spacing w:before="0" w:beforeAutospacing="0" w:after="120" w:afterAutospacing="0"/>
-        <w:rPr>
-          <w:rStyle w:val="hps"/>
-          <w:rFonts w:asciiTheme="minorHAnsi" w:eastAsiaTheme="majorEastAsia" w:hAnsiTheme="minorHAnsi" w:cstheme="majorBidi"/>
-          <w:szCs w:val="22"/>
-          <w:lang w:val="en" w:eastAsia="en-US" w:bidi="en-US"/>
-        </w:rPr>
-      </w:pPr>
-      <w:proofErr w:type="spellStart"/>
-      <w:r>
-        <w:rPr>
-          <w:rStyle w:val="hps"/>
-          <w:rFonts w:asciiTheme="minorHAnsi" w:eastAsiaTheme="majorEastAsia" w:hAnsiTheme="minorHAnsi" w:cstheme="majorBidi"/>
-          <w:szCs w:val="22"/>
-          <w:lang w:val="en" w:eastAsia="en-US" w:bidi="en-US"/>
-        </w:rPr>
-        <w:t>MPI_Sendrecv_replace</w:t>
-      </w:r>
-      <w:proofErr w:type="spellEnd"/>
-      <w:r>
-        <w:rPr>
-          <w:rStyle w:val="hps"/>
-          <w:rFonts w:asciiTheme="minorHAnsi" w:eastAsiaTheme="majorEastAsia" w:hAnsiTheme="minorHAnsi" w:cstheme="majorBidi"/>
-          <w:szCs w:val="22"/>
-          <w:lang w:val="en" w:eastAsia="en-US" w:bidi="en-US"/>
-        </w:rPr>
-        <w:t xml:space="preserve"> executes a blocking send and receive. The same buffer is used both for the send and for the receive, so that the message sent is replaced by the message received. </w:t>
-      </w:r>
-    </w:p>
-    <w:p>
-      <w:pPr>
-        <w:pStyle w:val="NormaleWeb"/>
-        <w:spacing w:before="0" w:beforeAutospacing="0" w:after="240" w:afterAutospacing="0"/>
-        <w:rPr>
-          <w:rStyle w:val="hps"/>
-          <w:rFonts w:asciiTheme="minorHAnsi" w:eastAsiaTheme="majorEastAsia" w:hAnsiTheme="minorHAnsi" w:cstheme="majorBidi"/>
-          <w:szCs w:val="22"/>
-          <w:lang w:val="en" w:eastAsia="en-US" w:bidi="en-US"/>
-        </w:rPr>
-      </w:pPr>
-      <w:r>
-        <w:rPr>
-          <w:rStyle w:val="hps"/>
-          <w:rFonts w:asciiTheme="minorHAnsi" w:eastAsiaTheme="majorEastAsia" w:hAnsiTheme="minorHAnsi" w:cstheme="majorBidi"/>
-          <w:szCs w:val="22"/>
-          <w:lang w:val="en" w:eastAsia="en-US" w:bidi="en-US"/>
-        </w:rPr>
-        <w:t xml:space="preserve">The semantics of a send-receive operation is what would be obtained if the caller forked two concurrent threads, one to execute the send, and one to execute the receive, followed by a join of these two threads. </w:t>
+      <w:r>
+        <w:rPr>
+          <w:lang w:val="en-US"/>
+        </w:rPr>
+        <w:t xml:space="preserve">Communicator (handle). </w:t>
       </w:r>
     </w:p>
     <w:p>
@@ -5482,7 +7668,6 @@
           <w:lang w:val="en-US"/>
         </w:rPr>
       </w:pPr>
-      <w:proofErr w:type="spellStart"/>
       <w:r>
         <w:rPr>
           <w:rStyle w:val="Collegamentoipertestuale"/>
@@ -5490,9 +7675,8 @@
           <w:u w:val="none"/>
           <w:lang w:val="en-US"/>
         </w:rPr>
-        <w:t>Input/Output</w:t>
-      </w:r>
-      <w:proofErr w:type="spellEnd"/>
+        <w:t>Out</w:t>
+      </w:r>
       <w:r>
         <w:rPr>
           <w:rStyle w:val="Collegamentoipertestuale"/>
@@ -5500,384 +7684,6 @@
           <w:u w:val="none"/>
           <w:lang w:val="en-US"/>
         </w:rPr>
-        <w:t xml:space="preserve"> Parameter</w:t>
-      </w:r>
-    </w:p>
-    <w:p>
-      <w:pPr>
-        <w:spacing w:after="120" w:line="276" w:lineRule="auto"/>
-        <w:rPr>
-          <w:lang w:val="en-US"/>
-        </w:rPr>
-      </w:pPr>
-      <w:proofErr w:type="spellStart"/>
-      <w:r>
-        <w:rPr>
-          <w:b/>
-          <w:lang w:val="en-US"/>
-        </w:rPr>
-        <w:t>b</w:t>
-      </w:r>
-      <w:r>
-        <w:rPr>
-          <w:b/>
-          <w:lang w:val="en-US"/>
-        </w:rPr>
-        <w:t>uf</w:t>
-      </w:r>
-      <w:proofErr w:type="spellEnd"/>
-      <w:r>
-        <w:rPr>
-          <w:b/>
-          <w:lang w:val="en-US"/>
-        </w:rPr>
-        <w:t xml:space="preserve">: </w:t>
-      </w:r>
-      <w:r>
-        <w:rPr>
-          <w:lang w:val="en-US"/>
-        </w:rPr>
-        <w:t xml:space="preserve">Initial address of send and receive buffer (choice). </w:t>
-      </w:r>
-    </w:p>
-    <w:p>
-      <w:pPr>
-        <w:pStyle w:val="Nessunaspaziatura"/>
-        <w:spacing w:after="240"/>
-        <w:rPr>
-          <w:rStyle w:val="Collegamentoipertestuale"/>
-          <w:color w:val="C00000"/>
-          <w:u w:val="none"/>
-          <w:lang w:val="en-US"/>
-        </w:rPr>
-      </w:pPr>
-      <w:r>
-        <w:rPr>
-          <w:rStyle w:val="Collegamentoipertestuale"/>
-          <w:color w:val="C00000"/>
-          <w:u w:val="none"/>
-          <w:lang w:val="en-US"/>
-        </w:rPr>
-        <w:t>Input Parameters</w:t>
-      </w:r>
-    </w:p>
-    <w:p>
-      <w:pPr>
-        <w:spacing w:after="120" w:line="276" w:lineRule="auto"/>
-        <w:rPr>
-          <w:lang w:val="en-US"/>
-        </w:rPr>
-      </w:pPr>
-      <w:r>
-        <w:rPr>
-          <w:b/>
-          <w:lang w:val="en-US"/>
-        </w:rPr>
-        <w:t>c</w:t>
-      </w:r>
-      <w:r>
-        <w:rPr>
-          <w:b/>
-          <w:lang w:val="en-US"/>
-        </w:rPr>
-        <w:t xml:space="preserve">ount: </w:t>
-      </w:r>
-      <w:r>
-        <w:rPr>
-          <w:lang w:val="en-US"/>
-        </w:rPr>
-        <w:t xml:space="preserve">Number of elements in send and receive buffer (integer). </w:t>
-      </w:r>
-    </w:p>
-    <w:p>
-      <w:pPr>
-        <w:spacing w:after="120" w:line="276" w:lineRule="auto"/>
-        <w:rPr>
-          <w:lang w:val="en-US"/>
-        </w:rPr>
-      </w:pPr>
-      <w:proofErr w:type="spellStart"/>
-      <w:r>
-        <w:rPr>
-          <w:b/>
-          <w:lang w:val="en-US"/>
-        </w:rPr>
-        <w:t>d</w:t>
-      </w:r>
-      <w:r>
-        <w:rPr>
-          <w:b/>
-          <w:lang w:val="en-US"/>
-        </w:rPr>
-        <w:t>atatype</w:t>
-      </w:r>
-      <w:proofErr w:type="spellEnd"/>
-      <w:r>
-        <w:rPr>
-          <w:b/>
-          <w:lang w:val="en-US"/>
-        </w:rPr>
-        <w:t>:</w:t>
-      </w:r>
-      <w:r>
-        <w:rPr>
-          <w:b/>
-          <w:lang w:val="en-US"/>
-        </w:rPr>
-        <w:t xml:space="preserve"> </w:t>
-      </w:r>
-      <w:r>
-        <w:rPr>
-          <w:lang w:val="en-US"/>
-        </w:rPr>
-        <w:t xml:space="preserve">Type of elements to send and receive (handle). </w:t>
-      </w:r>
-    </w:p>
-    <w:p>
-      <w:pPr>
-        <w:spacing w:after="120" w:line="276" w:lineRule="auto"/>
-        <w:rPr>
-          <w:lang w:val="en-US"/>
-        </w:rPr>
-      </w:pPr>
-      <w:proofErr w:type="spellStart"/>
-      <w:r>
-        <w:rPr>
-          <w:b/>
-          <w:lang w:val="en-US"/>
-        </w:rPr>
-        <w:t>d</w:t>
-      </w:r>
-      <w:r>
-        <w:rPr>
-          <w:b/>
-          <w:lang w:val="en-US"/>
-        </w:rPr>
-        <w:t>est</w:t>
-      </w:r>
-      <w:proofErr w:type="spellEnd"/>
-      <w:r>
-        <w:rPr>
-          <w:b/>
-          <w:lang w:val="en-US"/>
-        </w:rPr>
-        <w:t>:</w:t>
-      </w:r>
-      <w:r>
-        <w:rPr>
-          <w:b/>
-          <w:lang w:val="en-US"/>
-        </w:rPr>
-        <w:t xml:space="preserve"> </w:t>
-      </w:r>
-      <w:r>
-        <w:rPr>
-          <w:lang w:val="en-US"/>
-        </w:rPr>
-        <w:t xml:space="preserve">Rank of destination (integer). </w:t>
-      </w:r>
-    </w:p>
-    <w:p>
-      <w:pPr>
-        <w:spacing w:after="120" w:line="276" w:lineRule="auto"/>
-        <w:rPr>
-          <w:lang w:val="en-US"/>
-        </w:rPr>
-      </w:pPr>
-      <w:proofErr w:type="spellStart"/>
-      <w:r>
-        <w:rPr>
-          <w:b/>
-          <w:lang w:val="en-US"/>
-        </w:rPr>
-        <w:t>s</w:t>
-      </w:r>
-      <w:r>
-        <w:rPr>
-          <w:b/>
-          <w:lang w:val="en-US"/>
-        </w:rPr>
-        <w:t>endtag</w:t>
-      </w:r>
-      <w:proofErr w:type="spellEnd"/>
-      <w:r>
-        <w:rPr>
-          <w:b/>
-          <w:lang w:val="en-US"/>
-        </w:rPr>
-        <w:t>:</w:t>
-      </w:r>
-      <w:r>
-        <w:rPr>
-          <w:b/>
-          <w:lang w:val="en-US"/>
-        </w:rPr>
-        <w:t xml:space="preserve"> </w:t>
-      </w:r>
-      <w:r>
-        <w:rPr>
-          <w:lang w:val="en-US"/>
-        </w:rPr>
-        <w:t xml:space="preserve">Send message tag (integer). </w:t>
-      </w:r>
-    </w:p>
-    <w:p>
-      <w:pPr>
-        <w:spacing w:after="120" w:line="276" w:lineRule="auto"/>
-        <w:rPr>
-          <w:lang w:val="en-US"/>
-        </w:rPr>
-      </w:pPr>
-      <w:r>
-        <w:rPr>
-          <w:b/>
-          <w:lang w:val="en-US"/>
-        </w:rPr>
-        <w:t>s</w:t>
-      </w:r>
-      <w:r>
-        <w:rPr>
-          <w:b/>
-          <w:lang w:val="en-US"/>
-        </w:rPr>
-        <w:t>ource</w:t>
-      </w:r>
-      <w:r>
-        <w:rPr>
-          <w:b/>
-          <w:lang w:val="en-US"/>
-        </w:rPr>
-        <w:t>:</w:t>
-      </w:r>
-      <w:r>
-        <w:rPr>
-          <w:b/>
-          <w:lang w:val="en-US"/>
-        </w:rPr>
-        <w:t xml:space="preserve"> </w:t>
-      </w:r>
-      <w:r>
-        <w:rPr>
-          <w:lang w:val="en-US"/>
-        </w:rPr>
-        <w:t xml:space="preserve">Rank of source (integer). </w:t>
-      </w:r>
-    </w:p>
-    <w:p>
-      <w:pPr>
-        <w:spacing w:after="120" w:line="276" w:lineRule="auto"/>
-        <w:rPr>
-          <w:lang w:val="en-US"/>
-        </w:rPr>
-      </w:pPr>
-      <w:proofErr w:type="spellStart"/>
-      <w:r>
-        <w:rPr>
-          <w:b/>
-          <w:lang w:val="en-US"/>
-        </w:rPr>
-        <w:t>r</w:t>
-      </w:r>
-      <w:r>
-        <w:rPr>
-          <w:b/>
-          <w:lang w:val="en-US"/>
-        </w:rPr>
-        <w:t>ecvtag</w:t>
-      </w:r>
-      <w:proofErr w:type="spellEnd"/>
-      <w:r>
-        <w:rPr>
-          <w:b/>
-          <w:lang w:val="en-US"/>
-        </w:rPr>
-        <w:t>:</w:t>
-      </w:r>
-      <w:r>
-        <w:rPr>
-          <w:b/>
-          <w:lang w:val="en-US"/>
-        </w:rPr>
-        <w:t xml:space="preserve"> </w:t>
-      </w:r>
-      <w:r>
-        <w:rPr>
-          <w:lang w:val="en-US"/>
-        </w:rPr>
-        <w:t xml:space="preserve">Receive message tag (integer). </w:t>
-      </w:r>
-    </w:p>
-    <w:p>
-      <w:pPr>
-        <w:spacing w:after="120" w:line="276" w:lineRule="auto"/>
-        <w:rPr>
-          <w:lang w:val="en-US"/>
-        </w:rPr>
-      </w:pPr>
-      <w:proofErr w:type="spellStart"/>
-      <w:r>
-        <w:rPr>
-          <w:b/>
-          <w:lang w:val="en-US"/>
-        </w:rPr>
-        <w:t>c</w:t>
-      </w:r>
-      <w:r>
-        <w:rPr>
-          <w:b/>
-          <w:lang w:val="en-US"/>
-        </w:rPr>
-        <w:t>omm</w:t>
-      </w:r>
-      <w:proofErr w:type="spellEnd"/>
-      <w:r>
-        <w:rPr>
-          <w:b/>
-          <w:lang w:val="en-US"/>
-        </w:rPr>
-        <w:t>:</w:t>
-      </w:r>
-      <w:r>
-        <w:rPr>
-          <w:b/>
-          <w:lang w:val="en-US"/>
-        </w:rPr>
-        <w:t xml:space="preserve"> </w:t>
-      </w:r>
-      <w:r>
-        <w:rPr>
-          <w:lang w:val="en-US"/>
-        </w:rPr>
-        <w:t xml:space="preserve">Communicator (handle). </w:t>
-      </w:r>
-    </w:p>
-    <w:p>
-      <w:pPr>
-        <w:pStyle w:val="Nessunaspaziatura"/>
-        <w:spacing w:after="240"/>
-        <w:rPr>
-          <w:rStyle w:val="Collegamentoipertestuale"/>
-          <w:color w:val="C00000"/>
-          <w:u w:val="none"/>
-          <w:lang w:val="en-US"/>
-        </w:rPr>
-      </w:pPr>
-      <w:r>
-        <w:rPr>
-          <w:rStyle w:val="Collegamentoipertestuale"/>
-          <w:color w:val="C00000"/>
-          <w:u w:val="none"/>
-          <w:lang w:val="en-US"/>
-        </w:rPr>
-        <w:t>Out</w:t>
-      </w:r>
-      <w:r>
-        <w:rPr>
-          <w:rStyle w:val="Collegamentoipertestuale"/>
-          <w:color w:val="C00000"/>
-          <w:u w:val="none"/>
-          <w:lang w:val="en-US"/>
-        </w:rPr>
         <w:t>put Parameters</w:t>
       </w:r>
     </w:p>
@@ -5924,30 +7730,12 @@
       <w:pPr>
         <w:pStyle w:val="Titolo1"/>
       </w:pPr>
-      <w:bookmarkStart w:id="32" w:name="_Toc387135932"/>
-      <w:r>
-        <w:rPr>
-          <w:rStyle w:val="hps"/>
-        </w:rPr>
-        <w:t>Appendix I</w:t>
-      </w:r>
-      <w:r>
-        <w:rPr>
-          <w:rStyle w:val="hps"/>
-        </w:rPr>
-        <w:t>I</w:t>
-      </w:r>
-      <w:r>
-        <w:rPr>
-          <w:rStyle w:val="hps"/>
-        </w:rPr>
-        <w:t xml:space="preserve">: </w:t>
-      </w:r>
-      <w:r>
-        <w:rPr>
-          <w:rStyle w:val="hps"/>
-        </w:rPr>
-        <w:t>User Manual</w:t>
+      <w:bookmarkStart w:id="32" w:name="_Toc387138278"/>
+      <w:r>
+        <w:rPr>
+          <w:rStyle w:val="hps"/>
+        </w:rPr>
+        <w:t>Appendix II: User Manual</w:t>
       </w:r>
       <w:bookmarkEnd w:id="32"/>
     </w:p>
@@ -5955,12 +7743,11 @@
       <w:pPr>
         <w:pStyle w:val="Titolo1"/>
       </w:pPr>
-      <w:bookmarkStart w:id="33" w:name="_Toc387135933"/>
-      <w:r>
-        <w:rPr>
-          <w:rStyle w:val="hps"/>
-        </w:rPr>
-        <w:lastRenderedPageBreak/>
+      <w:bookmarkStart w:id="33" w:name="_Toc387138279"/>
+      <w:r>
+        <w:rPr>
+          <w:rStyle w:val="hps"/>
+        </w:rPr>
         <w:t>Bibliography</w:t>
       </w:r>
       <w:bookmarkEnd w:id="33"/>
@@ -6342,7 +8129,7 @@
                                 <w:rFonts w:ascii="Century Gothic" w:hAnsi="Century Gothic"/>
                                 <w:noProof/>
                               </w:rPr>
-                              <w:t>2</w:t>
+                              <w:t>3</w:t>
                             </w:r>
                             <w:r>
                               <w:rPr>
@@ -6536,7 +8323,7 @@
                           <w:rFonts w:ascii="Century Gothic" w:hAnsi="Century Gothic"/>
                           <w:noProof/>
                         </w:rPr>
-                        <w:t>2</w:t>
+                        <w:t>3</w:t>
                       </w:r>
                       <w:r>
                         <w:rPr>
@@ -6741,15 +8528,16 @@
                               </w:rPr>
                               <w:t xml:space="preserve"> </w:t>
                             </w:r>
+                            <w:proofErr w:type="spellStart"/>
                             <w:r>
                               <w:rPr>
                                 <w:rFonts w:ascii="Century Gothic" w:hAnsi="Century Gothic"/>
                                 <w:sz w:val="20"/>
                                 <w:szCs w:val="20"/>
-                                <w:lang w:val="en-US"/>
                               </w:rPr>
                               <w:t>multiplication</w:t>
                             </w:r>
+                            <w:proofErr w:type="spellEnd"/>
                           </w:p>
                         </w:txbxContent>
                       </wps:txbx>
@@ -6970,15 +8758,16 @@
                         </w:rPr>
                         <w:t xml:space="preserve"> </w:t>
                       </w:r>
+                      <w:proofErr w:type="spellStart"/>
                       <w:r>
                         <w:rPr>
                           <w:rFonts w:ascii="Century Gothic" w:hAnsi="Century Gothic"/>
                           <w:sz w:val="20"/>
                           <w:szCs w:val="20"/>
-                          <w:lang w:val="en-US"/>
                         </w:rPr>
                         <w:t>multiplication</w:t>
                       </w:r>
+                      <w:proofErr w:type="spellEnd"/>
                     </w:p>
                   </w:txbxContent>
                 </v:textbox>
@@ -7269,6 +9058,232 @@
     </w:lvl>
   </w:abstractNum>
   <w:abstractNum w:abstractNumId="2">
+    <w:nsid w:val="04A85AF3"/>
+    <w:multiLevelType w:val="hybridMultilevel"/>
+    <w:tmpl w:val="297A9A6C"/>
+    <w:lvl w:ilvl="0" w:tplc="04100005">
+      <w:start w:val="1"/>
+      <w:numFmt w:val="bullet"/>
+      <w:lvlText w:val=""/>
+      <w:lvlJc w:val="left"/>
+      <w:pPr>
+        <w:ind w:left="720" w:hanging="360"/>
+      </w:pPr>
+      <w:rPr>
+        <w:rFonts w:ascii="Wingdings" w:hAnsi="Wingdings" w:hint="default"/>
+      </w:rPr>
+    </w:lvl>
+    <w:lvl w:ilvl="1" w:tplc="04100003">
+      <w:start w:val="1"/>
+      <w:numFmt w:val="bullet"/>
+      <w:lvlText w:val="o"/>
+      <w:lvlJc w:val="left"/>
+      <w:pPr>
+        <w:ind w:left="1440" w:hanging="360"/>
+      </w:pPr>
+      <w:rPr>
+        <w:rFonts w:ascii="Courier New" w:hAnsi="Courier New" w:cs="Courier New" w:hint="default"/>
+      </w:rPr>
+    </w:lvl>
+    <w:lvl w:ilvl="2" w:tplc="04100005" w:tentative="1">
+      <w:start w:val="1"/>
+      <w:numFmt w:val="bullet"/>
+      <w:lvlText w:val=""/>
+      <w:lvlJc w:val="left"/>
+      <w:pPr>
+        <w:ind w:left="2160" w:hanging="360"/>
+      </w:pPr>
+      <w:rPr>
+        <w:rFonts w:ascii="Wingdings" w:hAnsi="Wingdings" w:hint="default"/>
+      </w:rPr>
+    </w:lvl>
+    <w:lvl w:ilvl="3" w:tplc="04100001" w:tentative="1">
+      <w:start w:val="1"/>
+      <w:numFmt w:val="bullet"/>
+      <w:lvlText w:val=""/>
+      <w:lvlJc w:val="left"/>
+      <w:pPr>
+        <w:ind w:left="2880" w:hanging="360"/>
+      </w:pPr>
+      <w:rPr>
+        <w:rFonts w:ascii="Symbol" w:hAnsi="Symbol" w:hint="default"/>
+      </w:rPr>
+    </w:lvl>
+    <w:lvl w:ilvl="4" w:tplc="04100003" w:tentative="1">
+      <w:start w:val="1"/>
+      <w:numFmt w:val="bullet"/>
+      <w:lvlText w:val="o"/>
+      <w:lvlJc w:val="left"/>
+      <w:pPr>
+        <w:ind w:left="3600" w:hanging="360"/>
+      </w:pPr>
+      <w:rPr>
+        <w:rFonts w:ascii="Courier New" w:hAnsi="Courier New" w:cs="Courier New" w:hint="default"/>
+      </w:rPr>
+    </w:lvl>
+    <w:lvl w:ilvl="5" w:tplc="04100005" w:tentative="1">
+      <w:start w:val="1"/>
+      <w:numFmt w:val="bullet"/>
+      <w:lvlText w:val=""/>
+      <w:lvlJc w:val="left"/>
+      <w:pPr>
+        <w:ind w:left="4320" w:hanging="360"/>
+      </w:pPr>
+      <w:rPr>
+        <w:rFonts w:ascii="Wingdings" w:hAnsi="Wingdings" w:hint="default"/>
+      </w:rPr>
+    </w:lvl>
+    <w:lvl w:ilvl="6" w:tplc="04100001" w:tentative="1">
+      <w:start w:val="1"/>
+      <w:numFmt w:val="bullet"/>
+      <w:lvlText w:val=""/>
+      <w:lvlJc w:val="left"/>
+      <w:pPr>
+        <w:ind w:left="5040" w:hanging="360"/>
+      </w:pPr>
+      <w:rPr>
+        <w:rFonts w:ascii="Symbol" w:hAnsi="Symbol" w:hint="default"/>
+      </w:rPr>
+    </w:lvl>
+    <w:lvl w:ilvl="7" w:tplc="04100003" w:tentative="1">
+      <w:start w:val="1"/>
+      <w:numFmt w:val="bullet"/>
+      <w:lvlText w:val="o"/>
+      <w:lvlJc w:val="left"/>
+      <w:pPr>
+        <w:ind w:left="5760" w:hanging="360"/>
+      </w:pPr>
+      <w:rPr>
+        <w:rFonts w:ascii="Courier New" w:hAnsi="Courier New" w:cs="Courier New" w:hint="default"/>
+      </w:rPr>
+    </w:lvl>
+    <w:lvl w:ilvl="8" w:tplc="04100005" w:tentative="1">
+      <w:start w:val="1"/>
+      <w:numFmt w:val="bullet"/>
+      <w:lvlText w:val=""/>
+      <w:lvlJc w:val="left"/>
+      <w:pPr>
+        <w:ind w:left="6480" w:hanging="360"/>
+      </w:pPr>
+      <w:rPr>
+        <w:rFonts w:ascii="Wingdings" w:hAnsi="Wingdings" w:hint="default"/>
+      </w:rPr>
+    </w:lvl>
+  </w:abstractNum>
+  <w:abstractNum w:abstractNumId="3">
+    <w:nsid w:val="0B9C1096"/>
+    <w:multiLevelType w:val="hybridMultilevel"/>
+    <w:tmpl w:val="0D40BE3E"/>
+    <w:lvl w:ilvl="0" w:tplc="04100005">
+      <w:start w:val="1"/>
+      <w:numFmt w:val="bullet"/>
+      <w:lvlText w:val=""/>
+      <w:lvlJc w:val="left"/>
+      <w:pPr>
+        <w:ind w:left="720" w:hanging="360"/>
+      </w:pPr>
+      <w:rPr>
+        <w:rFonts w:ascii="Wingdings" w:hAnsi="Wingdings" w:hint="default"/>
+      </w:rPr>
+    </w:lvl>
+    <w:lvl w:ilvl="1" w:tplc="D5B4E322">
+      <w:start w:val="1"/>
+      <w:numFmt w:val="bullet"/>
+      <w:lvlText w:val="-"/>
+      <w:lvlJc w:val="left"/>
+      <w:pPr>
+        <w:ind w:left="1440" w:hanging="360"/>
+      </w:pPr>
+      <w:rPr>
+        <w:rFonts w:ascii="Courier New" w:hAnsi="Courier New" w:hint="default"/>
+      </w:rPr>
+    </w:lvl>
+    <w:lvl w:ilvl="2" w:tplc="04100005" w:tentative="1">
+      <w:start w:val="1"/>
+      <w:numFmt w:val="bullet"/>
+      <w:lvlText w:val=""/>
+      <w:lvlJc w:val="left"/>
+      <w:pPr>
+        <w:ind w:left="2160" w:hanging="360"/>
+      </w:pPr>
+      <w:rPr>
+        <w:rFonts w:ascii="Wingdings" w:hAnsi="Wingdings" w:hint="default"/>
+      </w:rPr>
+    </w:lvl>
+    <w:lvl w:ilvl="3" w:tplc="04100001" w:tentative="1">
+      <w:start w:val="1"/>
+      <w:numFmt w:val="bullet"/>
+      <w:lvlText w:val=""/>
+      <w:lvlJc w:val="left"/>
+      <w:pPr>
+        <w:ind w:left="2880" w:hanging="360"/>
+      </w:pPr>
+      <w:rPr>
+        <w:rFonts w:ascii="Symbol" w:hAnsi="Symbol" w:hint="default"/>
+      </w:rPr>
+    </w:lvl>
+    <w:lvl w:ilvl="4" w:tplc="04100003" w:tentative="1">
+      <w:start w:val="1"/>
+      <w:numFmt w:val="bullet"/>
+      <w:lvlText w:val="o"/>
+      <w:lvlJc w:val="left"/>
+      <w:pPr>
+        <w:ind w:left="3600" w:hanging="360"/>
+      </w:pPr>
+      <w:rPr>
+        <w:rFonts w:ascii="Courier New" w:hAnsi="Courier New" w:cs="Courier New" w:hint="default"/>
+      </w:rPr>
+    </w:lvl>
+    <w:lvl w:ilvl="5" w:tplc="04100005" w:tentative="1">
+      <w:start w:val="1"/>
+      <w:numFmt w:val="bullet"/>
+      <w:lvlText w:val=""/>
+      <w:lvlJc w:val="left"/>
+      <w:pPr>
+        <w:ind w:left="4320" w:hanging="360"/>
+      </w:pPr>
+      <w:rPr>
+        <w:rFonts w:ascii="Wingdings" w:hAnsi="Wingdings" w:hint="default"/>
+      </w:rPr>
+    </w:lvl>
+    <w:lvl w:ilvl="6" w:tplc="04100001" w:tentative="1">
+      <w:start w:val="1"/>
+      <w:numFmt w:val="bullet"/>
+      <w:lvlText w:val=""/>
+      <w:lvlJc w:val="left"/>
+      <w:pPr>
+        <w:ind w:left="5040" w:hanging="360"/>
+      </w:pPr>
+      <w:rPr>
+        <w:rFonts w:ascii="Symbol" w:hAnsi="Symbol" w:hint="default"/>
+      </w:rPr>
+    </w:lvl>
+    <w:lvl w:ilvl="7" w:tplc="04100003" w:tentative="1">
+      <w:start w:val="1"/>
+      <w:numFmt w:val="bullet"/>
+      <w:lvlText w:val="o"/>
+      <w:lvlJc w:val="left"/>
+      <w:pPr>
+        <w:ind w:left="5760" w:hanging="360"/>
+      </w:pPr>
+      <w:rPr>
+        <w:rFonts w:ascii="Courier New" w:hAnsi="Courier New" w:cs="Courier New" w:hint="default"/>
+      </w:rPr>
+    </w:lvl>
+    <w:lvl w:ilvl="8" w:tplc="04100005" w:tentative="1">
+      <w:start w:val="1"/>
+      <w:numFmt w:val="bullet"/>
+      <w:lvlText w:val=""/>
+      <w:lvlJc w:val="left"/>
+      <w:pPr>
+        <w:ind w:left="6480" w:hanging="360"/>
+      </w:pPr>
+      <w:rPr>
+        <w:rFonts w:ascii="Wingdings" w:hAnsi="Wingdings" w:hint="default"/>
+      </w:rPr>
+    </w:lvl>
+  </w:abstractNum>
+  <w:abstractNum w:abstractNumId="4">
     <w:nsid w:val="0BC96218"/>
     <w:multiLevelType w:val="multilevel"/>
     <w:tmpl w:val="1A080090"/>
@@ -7381,7 +9396,7 @@
       </w:rPr>
     </w:lvl>
   </w:abstractNum>
-  <w:abstractNum w:abstractNumId="3">
+  <w:abstractNum w:abstractNumId="5">
     <w:nsid w:val="110A62E9"/>
     <w:multiLevelType w:val="hybridMultilevel"/>
     <w:tmpl w:val="FF0638DA"/>
@@ -7470,7 +9485,7 @@
       </w:pPr>
     </w:lvl>
   </w:abstractNum>
-  <w:abstractNum w:abstractNumId="4">
+  <w:abstractNum w:abstractNumId="6">
     <w:nsid w:val="13530081"/>
     <w:multiLevelType w:val="multilevel"/>
     <w:tmpl w:val="1A080090"/>
@@ -7583,7 +9598,7 @@
       </w:rPr>
     </w:lvl>
   </w:abstractNum>
-  <w:abstractNum w:abstractNumId="5">
+  <w:abstractNum w:abstractNumId="7">
     <w:nsid w:val="13F603A5"/>
     <w:multiLevelType w:val="multilevel"/>
     <w:tmpl w:val="0410001F"/>
@@ -7669,7 +9684,7 @@
       </w:pPr>
     </w:lvl>
   </w:abstractNum>
-  <w:abstractNum w:abstractNumId="6">
+  <w:abstractNum w:abstractNumId="8">
     <w:nsid w:val="15D95A71"/>
     <w:multiLevelType w:val="hybridMultilevel"/>
     <w:tmpl w:val="F4CCD582"/>
@@ -7755,7 +9770,7 @@
       </w:pPr>
     </w:lvl>
   </w:abstractNum>
-  <w:abstractNum w:abstractNumId="7">
+  <w:abstractNum w:abstractNumId="9">
     <w:nsid w:val="1D003C24"/>
     <w:multiLevelType w:val="hybridMultilevel"/>
     <w:tmpl w:val="EDD6DB8C"/>
@@ -7868,7 +9883,120 @@
       </w:rPr>
     </w:lvl>
   </w:abstractNum>
-  <w:abstractNum w:abstractNumId="8">
+  <w:abstractNum w:abstractNumId="10">
+    <w:nsid w:val="1DE20D40"/>
+    <w:multiLevelType w:val="hybridMultilevel"/>
+    <w:tmpl w:val="F356D662"/>
+    <w:lvl w:ilvl="0" w:tplc="04100001">
+      <w:start w:val="1"/>
+      <w:numFmt w:val="bullet"/>
+      <w:lvlText w:val=""/>
+      <w:lvlJc w:val="left"/>
+      <w:pPr>
+        <w:ind w:left="720" w:hanging="360"/>
+      </w:pPr>
+      <w:rPr>
+        <w:rFonts w:ascii="Symbol" w:hAnsi="Symbol" w:hint="default"/>
+      </w:rPr>
+    </w:lvl>
+    <w:lvl w:ilvl="1" w:tplc="04100003" w:tentative="1">
+      <w:start w:val="1"/>
+      <w:numFmt w:val="bullet"/>
+      <w:lvlText w:val="o"/>
+      <w:lvlJc w:val="left"/>
+      <w:pPr>
+        <w:ind w:left="1440" w:hanging="360"/>
+      </w:pPr>
+      <w:rPr>
+        <w:rFonts w:ascii="Courier New" w:hAnsi="Courier New" w:cs="Courier New" w:hint="default"/>
+      </w:rPr>
+    </w:lvl>
+    <w:lvl w:ilvl="2" w:tplc="04100005" w:tentative="1">
+      <w:start w:val="1"/>
+      <w:numFmt w:val="bullet"/>
+      <w:lvlText w:val=""/>
+      <w:lvlJc w:val="left"/>
+      <w:pPr>
+        <w:ind w:left="2160" w:hanging="360"/>
+      </w:pPr>
+      <w:rPr>
+        <w:rFonts w:ascii="Wingdings" w:hAnsi="Wingdings" w:hint="default"/>
+      </w:rPr>
+    </w:lvl>
+    <w:lvl w:ilvl="3" w:tplc="04100001" w:tentative="1">
+      <w:start w:val="1"/>
+      <w:numFmt w:val="bullet"/>
+      <w:lvlText w:val=""/>
+      <w:lvlJc w:val="left"/>
+      <w:pPr>
+        <w:ind w:left="2880" w:hanging="360"/>
+      </w:pPr>
+      <w:rPr>
+        <w:rFonts w:ascii="Symbol" w:hAnsi="Symbol" w:hint="default"/>
+      </w:rPr>
+    </w:lvl>
+    <w:lvl w:ilvl="4" w:tplc="04100003" w:tentative="1">
+      <w:start w:val="1"/>
+      <w:numFmt w:val="bullet"/>
+      <w:lvlText w:val="o"/>
+      <w:lvlJc w:val="left"/>
+      <w:pPr>
+        <w:ind w:left="3600" w:hanging="360"/>
+      </w:pPr>
+      <w:rPr>
+        <w:rFonts w:ascii="Courier New" w:hAnsi="Courier New" w:cs="Courier New" w:hint="default"/>
+      </w:rPr>
+    </w:lvl>
+    <w:lvl w:ilvl="5" w:tplc="04100005" w:tentative="1">
+      <w:start w:val="1"/>
+      <w:numFmt w:val="bullet"/>
+      <w:lvlText w:val=""/>
+      <w:lvlJc w:val="left"/>
+      <w:pPr>
+        <w:ind w:left="4320" w:hanging="360"/>
+      </w:pPr>
+      <w:rPr>
+        <w:rFonts w:ascii="Wingdings" w:hAnsi="Wingdings" w:hint="default"/>
+      </w:rPr>
+    </w:lvl>
+    <w:lvl w:ilvl="6" w:tplc="04100001" w:tentative="1">
+      <w:start w:val="1"/>
+      <w:numFmt w:val="bullet"/>
+      <w:lvlText w:val=""/>
+      <w:lvlJc w:val="left"/>
+      <w:pPr>
+        <w:ind w:left="5040" w:hanging="360"/>
+      </w:pPr>
+      <w:rPr>
+        <w:rFonts w:ascii="Symbol" w:hAnsi="Symbol" w:hint="default"/>
+      </w:rPr>
+    </w:lvl>
+    <w:lvl w:ilvl="7" w:tplc="04100003" w:tentative="1">
+      <w:start w:val="1"/>
+      <w:numFmt w:val="bullet"/>
+      <w:lvlText w:val="o"/>
+      <w:lvlJc w:val="left"/>
+      <w:pPr>
+        <w:ind w:left="5760" w:hanging="360"/>
+      </w:pPr>
+      <w:rPr>
+        <w:rFonts w:ascii="Courier New" w:hAnsi="Courier New" w:cs="Courier New" w:hint="default"/>
+      </w:rPr>
+    </w:lvl>
+    <w:lvl w:ilvl="8" w:tplc="04100005" w:tentative="1">
+      <w:start w:val="1"/>
+      <w:numFmt w:val="bullet"/>
+      <w:lvlText w:val=""/>
+      <w:lvlJc w:val="left"/>
+      <w:pPr>
+        <w:ind w:left="6480" w:hanging="360"/>
+      </w:pPr>
+      <w:rPr>
+        <w:rFonts w:ascii="Wingdings" w:hAnsi="Wingdings" w:hint="default"/>
+      </w:rPr>
+    </w:lvl>
+  </w:abstractNum>
+  <w:abstractNum w:abstractNumId="11">
     <w:nsid w:val="20CC6E43"/>
     <w:multiLevelType w:val="hybridMultilevel"/>
     <w:tmpl w:val="95929010"/>
@@ -7954,7 +10082,7 @@
       </w:pPr>
     </w:lvl>
   </w:abstractNum>
-  <w:abstractNum w:abstractNumId="9">
+  <w:abstractNum w:abstractNumId="12">
     <w:nsid w:val="25F42A53"/>
     <w:multiLevelType w:val="hybridMultilevel"/>
     <w:tmpl w:val="F4CA817C"/>
@@ -8043,7 +10171,7 @@
       </w:pPr>
     </w:lvl>
   </w:abstractNum>
-  <w:abstractNum w:abstractNumId="10">
+  <w:abstractNum w:abstractNumId="13">
     <w:nsid w:val="2BD24D38"/>
     <w:multiLevelType w:val="hybridMultilevel"/>
     <w:tmpl w:val="4C84B4F2"/>
@@ -8156,7 +10284,120 @@
       </w:rPr>
     </w:lvl>
   </w:abstractNum>
-  <w:abstractNum w:abstractNumId="11">
+  <w:abstractNum w:abstractNumId="14">
+    <w:nsid w:val="2CF87314"/>
+    <w:multiLevelType w:val="hybridMultilevel"/>
+    <w:tmpl w:val="33B619EC"/>
+    <w:lvl w:ilvl="0" w:tplc="D5B4E322">
+      <w:start w:val="1"/>
+      <w:numFmt w:val="bullet"/>
+      <w:lvlText w:val="-"/>
+      <w:lvlJc w:val="left"/>
+      <w:pPr>
+        <w:ind w:left="720" w:hanging="360"/>
+      </w:pPr>
+      <w:rPr>
+        <w:rFonts w:ascii="Courier New" w:hAnsi="Courier New" w:hint="default"/>
+      </w:rPr>
+    </w:lvl>
+    <w:lvl w:ilvl="1" w:tplc="04100003">
+      <w:start w:val="1"/>
+      <w:numFmt w:val="bullet"/>
+      <w:lvlText w:val="o"/>
+      <w:lvlJc w:val="left"/>
+      <w:pPr>
+        <w:ind w:left="1440" w:hanging="360"/>
+      </w:pPr>
+      <w:rPr>
+        <w:rFonts w:ascii="Courier New" w:hAnsi="Courier New" w:cs="Courier New" w:hint="default"/>
+      </w:rPr>
+    </w:lvl>
+    <w:lvl w:ilvl="2" w:tplc="04100005" w:tentative="1">
+      <w:start w:val="1"/>
+      <w:numFmt w:val="bullet"/>
+      <w:lvlText w:val=""/>
+      <w:lvlJc w:val="left"/>
+      <w:pPr>
+        <w:ind w:left="2160" w:hanging="360"/>
+      </w:pPr>
+      <w:rPr>
+        <w:rFonts w:ascii="Wingdings" w:hAnsi="Wingdings" w:hint="default"/>
+      </w:rPr>
+    </w:lvl>
+    <w:lvl w:ilvl="3" w:tplc="04100001" w:tentative="1">
+      <w:start w:val="1"/>
+      <w:numFmt w:val="bullet"/>
+      <w:lvlText w:val=""/>
+      <w:lvlJc w:val="left"/>
+      <w:pPr>
+        <w:ind w:left="2880" w:hanging="360"/>
+      </w:pPr>
+      <w:rPr>
+        <w:rFonts w:ascii="Symbol" w:hAnsi="Symbol" w:hint="default"/>
+      </w:rPr>
+    </w:lvl>
+    <w:lvl w:ilvl="4" w:tplc="04100003" w:tentative="1">
+      <w:start w:val="1"/>
+      <w:numFmt w:val="bullet"/>
+      <w:lvlText w:val="o"/>
+      <w:lvlJc w:val="left"/>
+      <w:pPr>
+        <w:ind w:left="3600" w:hanging="360"/>
+      </w:pPr>
+      <w:rPr>
+        <w:rFonts w:ascii="Courier New" w:hAnsi="Courier New" w:cs="Courier New" w:hint="default"/>
+      </w:rPr>
+    </w:lvl>
+    <w:lvl w:ilvl="5" w:tplc="04100005" w:tentative="1">
+      <w:start w:val="1"/>
+      <w:numFmt w:val="bullet"/>
+      <w:lvlText w:val=""/>
+      <w:lvlJc w:val="left"/>
+      <w:pPr>
+        <w:ind w:left="4320" w:hanging="360"/>
+      </w:pPr>
+      <w:rPr>
+        <w:rFonts w:ascii="Wingdings" w:hAnsi="Wingdings" w:hint="default"/>
+      </w:rPr>
+    </w:lvl>
+    <w:lvl w:ilvl="6" w:tplc="04100001" w:tentative="1">
+      <w:start w:val="1"/>
+      <w:numFmt w:val="bullet"/>
+      <w:lvlText w:val=""/>
+      <w:lvlJc w:val="left"/>
+      <w:pPr>
+        <w:ind w:left="5040" w:hanging="360"/>
+      </w:pPr>
+      <w:rPr>
+        <w:rFonts w:ascii="Symbol" w:hAnsi="Symbol" w:hint="default"/>
+      </w:rPr>
+    </w:lvl>
+    <w:lvl w:ilvl="7" w:tplc="04100003" w:tentative="1">
+      <w:start w:val="1"/>
+      <w:numFmt w:val="bullet"/>
+      <w:lvlText w:val="o"/>
+      <w:lvlJc w:val="left"/>
+      <w:pPr>
+        <w:ind w:left="5760" w:hanging="360"/>
+      </w:pPr>
+      <w:rPr>
+        <w:rFonts w:ascii="Courier New" w:hAnsi="Courier New" w:cs="Courier New" w:hint="default"/>
+      </w:rPr>
+    </w:lvl>
+    <w:lvl w:ilvl="8" w:tplc="04100005" w:tentative="1">
+      <w:start w:val="1"/>
+      <w:numFmt w:val="bullet"/>
+      <w:lvlText w:val=""/>
+      <w:lvlJc w:val="left"/>
+      <w:pPr>
+        <w:ind w:left="6480" w:hanging="360"/>
+      </w:pPr>
+      <w:rPr>
+        <w:rFonts w:ascii="Wingdings" w:hAnsi="Wingdings" w:hint="default"/>
+      </w:rPr>
+    </w:lvl>
+  </w:abstractNum>
+  <w:abstractNum w:abstractNumId="15">
     <w:nsid w:val="3540220A"/>
     <w:multiLevelType w:val="multilevel"/>
     <w:tmpl w:val="F8DCB0EA"/>
@@ -8277,7 +10518,120 @@
       </w:rPr>
     </w:lvl>
   </w:abstractNum>
-  <w:abstractNum w:abstractNumId="12">
+  <w:abstractNum w:abstractNumId="16">
+    <w:nsid w:val="3B2826C6"/>
+    <w:multiLevelType w:val="hybridMultilevel"/>
+    <w:tmpl w:val="87D433D8"/>
+    <w:lvl w:ilvl="0" w:tplc="04100005">
+      <w:start w:val="1"/>
+      <w:numFmt w:val="bullet"/>
+      <w:lvlText w:val=""/>
+      <w:lvlJc w:val="left"/>
+      <w:pPr>
+        <w:ind w:left="720" w:hanging="360"/>
+      </w:pPr>
+      <w:rPr>
+        <w:rFonts w:ascii="Wingdings" w:hAnsi="Wingdings" w:hint="default"/>
+      </w:rPr>
+    </w:lvl>
+    <w:lvl w:ilvl="1" w:tplc="D5B4E322">
+      <w:start w:val="1"/>
+      <w:numFmt w:val="bullet"/>
+      <w:lvlText w:val="-"/>
+      <w:lvlJc w:val="left"/>
+      <w:pPr>
+        <w:ind w:left="1440" w:hanging="360"/>
+      </w:pPr>
+      <w:rPr>
+        <w:rFonts w:ascii="Courier New" w:hAnsi="Courier New" w:hint="default"/>
+      </w:rPr>
+    </w:lvl>
+    <w:lvl w:ilvl="2" w:tplc="04100005" w:tentative="1">
+      <w:start w:val="1"/>
+      <w:numFmt w:val="bullet"/>
+      <w:lvlText w:val=""/>
+      <w:lvlJc w:val="left"/>
+      <w:pPr>
+        <w:ind w:left="2160" w:hanging="360"/>
+      </w:pPr>
+      <w:rPr>
+        <w:rFonts w:ascii="Wingdings" w:hAnsi="Wingdings" w:hint="default"/>
+      </w:rPr>
+    </w:lvl>
+    <w:lvl w:ilvl="3" w:tplc="04100001" w:tentative="1">
+      <w:start w:val="1"/>
+      <w:numFmt w:val="bullet"/>
+      <w:lvlText w:val=""/>
+      <w:lvlJc w:val="left"/>
+      <w:pPr>
+        <w:ind w:left="2880" w:hanging="360"/>
+      </w:pPr>
+      <w:rPr>
+        <w:rFonts w:ascii="Symbol" w:hAnsi="Symbol" w:hint="default"/>
+      </w:rPr>
+    </w:lvl>
+    <w:lvl w:ilvl="4" w:tplc="04100003" w:tentative="1">
+      <w:start w:val="1"/>
+      <w:numFmt w:val="bullet"/>
+      <w:lvlText w:val="o"/>
+      <w:lvlJc w:val="left"/>
+      <w:pPr>
+        <w:ind w:left="3600" w:hanging="360"/>
+      </w:pPr>
+      <w:rPr>
+        <w:rFonts w:ascii="Courier New" w:hAnsi="Courier New" w:cs="Courier New" w:hint="default"/>
+      </w:rPr>
+    </w:lvl>
+    <w:lvl w:ilvl="5" w:tplc="04100005" w:tentative="1">
+      <w:start w:val="1"/>
+      <w:numFmt w:val="bullet"/>
+      <w:lvlText w:val=""/>
+      <w:lvlJc w:val="left"/>
+      <w:pPr>
+        <w:ind w:left="4320" w:hanging="360"/>
+      </w:pPr>
+      <w:rPr>
+        <w:rFonts w:ascii="Wingdings" w:hAnsi="Wingdings" w:hint="default"/>
+      </w:rPr>
+    </w:lvl>
+    <w:lvl w:ilvl="6" w:tplc="04100001" w:tentative="1">
+      <w:start w:val="1"/>
+      <w:numFmt w:val="bullet"/>
+      <w:lvlText w:val=""/>
+      <w:lvlJc w:val="left"/>
+      <w:pPr>
+        <w:ind w:left="5040" w:hanging="360"/>
+      </w:pPr>
+      <w:rPr>
+        <w:rFonts w:ascii="Symbol" w:hAnsi="Symbol" w:hint="default"/>
+      </w:rPr>
+    </w:lvl>
+    <w:lvl w:ilvl="7" w:tplc="04100003" w:tentative="1">
+      <w:start w:val="1"/>
+      <w:numFmt w:val="bullet"/>
+      <w:lvlText w:val="o"/>
+      <w:lvlJc w:val="left"/>
+      <w:pPr>
+        <w:ind w:left="5760" w:hanging="360"/>
+      </w:pPr>
+      <w:rPr>
+        <w:rFonts w:ascii="Courier New" w:hAnsi="Courier New" w:cs="Courier New" w:hint="default"/>
+      </w:rPr>
+    </w:lvl>
+    <w:lvl w:ilvl="8" w:tplc="04100005" w:tentative="1">
+      <w:start w:val="1"/>
+      <w:numFmt w:val="bullet"/>
+      <w:lvlText w:val=""/>
+      <w:lvlJc w:val="left"/>
+      <w:pPr>
+        <w:ind w:left="6480" w:hanging="360"/>
+      </w:pPr>
+      <w:rPr>
+        <w:rFonts w:ascii="Wingdings" w:hAnsi="Wingdings" w:hint="default"/>
+      </w:rPr>
+    </w:lvl>
+  </w:abstractNum>
+  <w:abstractNum w:abstractNumId="17">
     <w:nsid w:val="3C1F4240"/>
     <w:multiLevelType w:val="multilevel"/>
     <w:tmpl w:val="1A080090"/>
@@ -8390,7 +10744,120 @@
       </w:rPr>
     </w:lvl>
   </w:abstractNum>
-  <w:abstractNum w:abstractNumId="13">
+  <w:abstractNum w:abstractNumId="18">
+    <w:nsid w:val="450A5326"/>
+    <w:multiLevelType w:val="hybridMultilevel"/>
+    <w:tmpl w:val="2C1EE81A"/>
+    <w:lvl w:ilvl="0" w:tplc="04100001">
+      <w:start w:val="1"/>
+      <w:numFmt w:val="bullet"/>
+      <w:lvlText w:val=""/>
+      <w:lvlJc w:val="left"/>
+      <w:pPr>
+        <w:ind w:left="720" w:hanging="360"/>
+      </w:pPr>
+      <w:rPr>
+        <w:rFonts w:ascii="Symbol" w:hAnsi="Symbol" w:hint="default"/>
+      </w:rPr>
+    </w:lvl>
+    <w:lvl w:ilvl="1" w:tplc="04100003" w:tentative="1">
+      <w:start w:val="1"/>
+      <w:numFmt w:val="bullet"/>
+      <w:lvlText w:val="o"/>
+      <w:lvlJc w:val="left"/>
+      <w:pPr>
+        <w:ind w:left="1440" w:hanging="360"/>
+      </w:pPr>
+      <w:rPr>
+        <w:rFonts w:ascii="Courier New" w:hAnsi="Courier New" w:cs="Courier New" w:hint="default"/>
+      </w:rPr>
+    </w:lvl>
+    <w:lvl w:ilvl="2" w:tplc="04100005" w:tentative="1">
+      <w:start w:val="1"/>
+      <w:numFmt w:val="bullet"/>
+      <w:lvlText w:val=""/>
+      <w:lvlJc w:val="left"/>
+      <w:pPr>
+        <w:ind w:left="2160" w:hanging="360"/>
+      </w:pPr>
+      <w:rPr>
+        <w:rFonts w:ascii="Wingdings" w:hAnsi="Wingdings" w:hint="default"/>
+      </w:rPr>
+    </w:lvl>
+    <w:lvl w:ilvl="3" w:tplc="04100001" w:tentative="1">
+      <w:start w:val="1"/>
+      <w:numFmt w:val="bullet"/>
+      <w:lvlText w:val=""/>
+      <w:lvlJc w:val="left"/>
+      <w:pPr>
+        <w:ind w:left="2880" w:hanging="360"/>
+      </w:pPr>
+      <w:rPr>
+        <w:rFonts w:ascii="Symbol" w:hAnsi="Symbol" w:hint="default"/>
+      </w:rPr>
+    </w:lvl>
+    <w:lvl w:ilvl="4" w:tplc="04100003" w:tentative="1">
+      <w:start w:val="1"/>
+      <w:numFmt w:val="bullet"/>
+      <w:lvlText w:val="o"/>
+      <w:lvlJc w:val="left"/>
+      <w:pPr>
+        <w:ind w:left="3600" w:hanging="360"/>
+      </w:pPr>
+      <w:rPr>
+        <w:rFonts w:ascii="Courier New" w:hAnsi="Courier New" w:cs="Courier New" w:hint="default"/>
+      </w:rPr>
+    </w:lvl>
+    <w:lvl w:ilvl="5" w:tplc="04100005" w:tentative="1">
+      <w:start w:val="1"/>
+      <w:numFmt w:val="bullet"/>
+      <w:lvlText w:val=""/>
+      <w:lvlJc w:val="left"/>
+      <w:pPr>
+        <w:ind w:left="4320" w:hanging="360"/>
+      </w:pPr>
+      <w:rPr>
+        <w:rFonts w:ascii="Wingdings" w:hAnsi="Wingdings" w:hint="default"/>
+      </w:rPr>
+    </w:lvl>
+    <w:lvl w:ilvl="6" w:tplc="04100001" w:tentative="1">
+      <w:start w:val="1"/>
+      <w:numFmt w:val="bullet"/>
+      <w:lvlText w:val=""/>
+      <w:lvlJc w:val="left"/>
+      <w:pPr>
+        <w:ind w:left="5040" w:hanging="360"/>
+      </w:pPr>
+      <w:rPr>
+        <w:rFonts w:ascii="Symbol" w:hAnsi="Symbol" w:hint="default"/>
+      </w:rPr>
+    </w:lvl>
+    <w:lvl w:ilvl="7" w:tplc="04100003" w:tentative="1">
+      <w:start w:val="1"/>
+      <w:numFmt w:val="bullet"/>
+      <w:lvlText w:val="o"/>
+      <w:lvlJc w:val="left"/>
+      <w:pPr>
+        <w:ind w:left="5760" w:hanging="360"/>
+      </w:pPr>
+      <w:rPr>
+        <w:rFonts w:ascii="Courier New" w:hAnsi="Courier New" w:cs="Courier New" w:hint="default"/>
+      </w:rPr>
+    </w:lvl>
+    <w:lvl w:ilvl="8" w:tplc="04100005" w:tentative="1">
+      <w:start w:val="1"/>
+      <w:numFmt w:val="bullet"/>
+      <w:lvlText w:val=""/>
+      <w:lvlJc w:val="left"/>
+      <w:pPr>
+        <w:ind w:left="6480" w:hanging="360"/>
+      </w:pPr>
+      <w:rPr>
+        <w:rFonts w:ascii="Wingdings" w:hAnsi="Wingdings" w:hint="default"/>
+      </w:rPr>
+    </w:lvl>
+  </w:abstractNum>
+  <w:abstractNum w:abstractNumId="19">
     <w:nsid w:val="484B3537"/>
     <w:multiLevelType w:val="hybridMultilevel"/>
     <w:tmpl w:val="B096EACA"/>
@@ -8479,7 +10946,120 @@
       </w:pPr>
     </w:lvl>
   </w:abstractNum>
-  <w:abstractNum w:abstractNumId="14">
+  <w:abstractNum w:abstractNumId="20">
+    <w:nsid w:val="4A7700AF"/>
+    <w:multiLevelType w:val="hybridMultilevel"/>
+    <w:tmpl w:val="BFBE8F6E"/>
+    <w:lvl w:ilvl="0" w:tplc="04100001">
+      <w:start w:val="1"/>
+      <w:numFmt w:val="bullet"/>
+      <w:lvlText w:val=""/>
+      <w:lvlJc w:val="left"/>
+      <w:pPr>
+        <w:ind w:left="3600" w:hanging="360"/>
+      </w:pPr>
+      <w:rPr>
+        <w:rFonts w:ascii="Symbol" w:hAnsi="Symbol" w:hint="default"/>
+      </w:rPr>
+    </w:lvl>
+    <w:lvl w:ilvl="1" w:tplc="04100003" w:tentative="1">
+      <w:start w:val="1"/>
+      <w:numFmt w:val="bullet"/>
+      <w:lvlText w:val="o"/>
+      <w:lvlJc w:val="left"/>
+      <w:pPr>
+        <w:ind w:left="4320" w:hanging="360"/>
+      </w:pPr>
+      <w:rPr>
+        <w:rFonts w:ascii="Courier New" w:hAnsi="Courier New" w:cs="Courier New" w:hint="default"/>
+      </w:rPr>
+    </w:lvl>
+    <w:lvl w:ilvl="2" w:tplc="04100005" w:tentative="1">
+      <w:start w:val="1"/>
+      <w:numFmt w:val="bullet"/>
+      <w:lvlText w:val=""/>
+      <w:lvlJc w:val="left"/>
+      <w:pPr>
+        <w:ind w:left="5040" w:hanging="360"/>
+      </w:pPr>
+      <w:rPr>
+        <w:rFonts w:ascii="Wingdings" w:hAnsi="Wingdings" w:hint="default"/>
+      </w:rPr>
+    </w:lvl>
+    <w:lvl w:ilvl="3" w:tplc="04100001" w:tentative="1">
+      <w:start w:val="1"/>
+      <w:numFmt w:val="bullet"/>
+      <w:lvlText w:val=""/>
+      <w:lvlJc w:val="left"/>
+      <w:pPr>
+        <w:ind w:left="5760" w:hanging="360"/>
+      </w:pPr>
+      <w:rPr>
+        <w:rFonts w:ascii="Symbol" w:hAnsi="Symbol" w:hint="default"/>
+      </w:rPr>
+    </w:lvl>
+    <w:lvl w:ilvl="4" w:tplc="04100003" w:tentative="1">
+      <w:start w:val="1"/>
+      <w:numFmt w:val="bullet"/>
+      <w:lvlText w:val="o"/>
+      <w:lvlJc w:val="left"/>
+      <w:pPr>
+        <w:ind w:left="6480" w:hanging="360"/>
+      </w:pPr>
+      <w:rPr>
+        <w:rFonts w:ascii="Courier New" w:hAnsi="Courier New" w:cs="Courier New" w:hint="default"/>
+      </w:rPr>
+    </w:lvl>
+    <w:lvl w:ilvl="5" w:tplc="04100005" w:tentative="1">
+      <w:start w:val="1"/>
+      <w:numFmt w:val="bullet"/>
+      <w:lvlText w:val=""/>
+      <w:lvlJc w:val="left"/>
+      <w:pPr>
+        <w:ind w:left="7200" w:hanging="360"/>
+      </w:pPr>
+      <w:rPr>
+        <w:rFonts w:ascii="Wingdings" w:hAnsi="Wingdings" w:hint="default"/>
+      </w:rPr>
+    </w:lvl>
+    <w:lvl w:ilvl="6" w:tplc="04100001" w:tentative="1">
+      <w:start w:val="1"/>
+      <w:numFmt w:val="bullet"/>
+      <w:lvlText w:val=""/>
+      <w:lvlJc w:val="left"/>
+      <w:pPr>
+        <w:ind w:left="7920" w:hanging="360"/>
+      </w:pPr>
+      <w:rPr>
+        <w:rFonts w:ascii="Symbol" w:hAnsi="Symbol" w:hint="default"/>
+      </w:rPr>
+    </w:lvl>
+    <w:lvl w:ilvl="7" w:tplc="04100003" w:tentative="1">
+      <w:start w:val="1"/>
+      <w:numFmt w:val="bullet"/>
+      <w:lvlText w:val="o"/>
+      <w:lvlJc w:val="left"/>
+      <w:pPr>
+        <w:ind w:left="8640" w:hanging="360"/>
+      </w:pPr>
+      <w:rPr>
+        <w:rFonts w:ascii="Courier New" w:hAnsi="Courier New" w:cs="Courier New" w:hint="default"/>
+      </w:rPr>
+    </w:lvl>
+    <w:lvl w:ilvl="8" w:tplc="04100005" w:tentative="1">
+      <w:start w:val="1"/>
+      <w:numFmt w:val="bullet"/>
+      <w:lvlText w:val=""/>
+      <w:lvlJc w:val="left"/>
+      <w:pPr>
+        <w:ind w:left="9360" w:hanging="360"/>
+      </w:pPr>
+      <w:rPr>
+        <w:rFonts w:ascii="Wingdings" w:hAnsi="Wingdings" w:hint="default"/>
+      </w:rPr>
+    </w:lvl>
+  </w:abstractNum>
+  <w:abstractNum w:abstractNumId="21">
     <w:nsid w:val="4C812981"/>
     <w:multiLevelType w:val="multilevel"/>
     <w:tmpl w:val="1A080090"/>
@@ -8592,7 +11172,7 @@
       </w:rPr>
     </w:lvl>
   </w:abstractNum>
-  <w:abstractNum w:abstractNumId="15">
+  <w:abstractNum w:abstractNumId="22">
     <w:nsid w:val="513A6258"/>
     <w:multiLevelType w:val="hybridMultilevel"/>
     <w:tmpl w:val="2F625144"/>
@@ -8705,7 +11285,346 @@
       </w:rPr>
     </w:lvl>
   </w:abstractNum>
-  <w:abstractNum w:abstractNumId="16">
+  <w:abstractNum w:abstractNumId="23">
+    <w:nsid w:val="522A4A56"/>
+    <w:multiLevelType w:val="hybridMultilevel"/>
+    <w:tmpl w:val="F3A2265A"/>
+    <w:lvl w:ilvl="0" w:tplc="D5B4E322">
+      <w:start w:val="1"/>
+      <w:numFmt w:val="bullet"/>
+      <w:lvlText w:val="-"/>
+      <w:lvlJc w:val="left"/>
+      <w:pPr>
+        <w:ind w:left="720" w:hanging="360"/>
+      </w:pPr>
+      <w:rPr>
+        <w:rFonts w:ascii="Courier New" w:hAnsi="Courier New" w:hint="default"/>
+      </w:rPr>
+    </w:lvl>
+    <w:lvl w:ilvl="1" w:tplc="04100003">
+      <w:start w:val="1"/>
+      <w:numFmt w:val="bullet"/>
+      <w:lvlText w:val="o"/>
+      <w:lvlJc w:val="left"/>
+      <w:pPr>
+        <w:ind w:left="1440" w:hanging="360"/>
+      </w:pPr>
+      <w:rPr>
+        <w:rFonts w:ascii="Courier New" w:hAnsi="Courier New" w:cs="Courier New" w:hint="default"/>
+      </w:rPr>
+    </w:lvl>
+    <w:lvl w:ilvl="2" w:tplc="04100005" w:tentative="1">
+      <w:start w:val="1"/>
+      <w:numFmt w:val="bullet"/>
+      <w:lvlText w:val=""/>
+      <w:lvlJc w:val="left"/>
+      <w:pPr>
+        <w:ind w:left="2160" w:hanging="360"/>
+      </w:pPr>
+      <w:rPr>
+        <w:rFonts w:ascii="Wingdings" w:hAnsi="Wingdings" w:hint="default"/>
+      </w:rPr>
+    </w:lvl>
+    <w:lvl w:ilvl="3" w:tplc="04100001" w:tentative="1">
+      <w:start w:val="1"/>
+      <w:numFmt w:val="bullet"/>
+      <w:lvlText w:val=""/>
+      <w:lvlJc w:val="left"/>
+      <w:pPr>
+        <w:ind w:left="2880" w:hanging="360"/>
+      </w:pPr>
+      <w:rPr>
+        <w:rFonts w:ascii="Symbol" w:hAnsi="Symbol" w:hint="default"/>
+      </w:rPr>
+    </w:lvl>
+    <w:lvl w:ilvl="4" w:tplc="04100003" w:tentative="1">
+      <w:start w:val="1"/>
+      <w:numFmt w:val="bullet"/>
+      <w:lvlText w:val="o"/>
+      <w:lvlJc w:val="left"/>
+      <w:pPr>
+        <w:ind w:left="3600" w:hanging="360"/>
+      </w:pPr>
+      <w:rPr>
+        <w:rFonts w:ascii="Courier New" w:hAnsi="Courier New" w:cs="Courier New" w:hint="default"/>
+      </w:rPr>
+    </w:lvl>
+    <w:lvl w:ilvl="5" w:tplc="04100005" w:tentative="1">
+      <w:start w:val="1"/>
+      <w:numFmt w:val="bullet"/>
+      <w:lvlText w:val=""/>
+      <w:lvlJc w:val="left"/>
+      <w:pPr>
+        <w:ind w:left="4320" w:hanging="360"/>
+      </w:pPr>
+      <w:rPr>
+        <w:rFonts w:ascii="Wingdings" w:hAnsi="Wingdings" w:hint="default"/>
+      </w:rPr>
+    </w:lvl>
+    <w:lvl w:ilvl="6" w:tplc="04100001" w:tentative="1">
+      <w:start w:val="1"/>
+      <w:numFmt w:val="bullet"/>
+      <w:lvlText w:val=""/>
+      <w:lvlJc w:val="left"/>
+      <w:pPr>
+        <w:ind w:left="5040" w:hanging="360"/>
+      </w:pPr>
+      <w:rPr>
+        <w:rFonts w:ascii="Symbol" w:hAnsi="Symbol" w:hint="default"/>
+      </w:rPr>
+    </w:lvl>
+    <w:lvl w:ilvl="7" w:tplc="04100003" w:tentative="1">
+      <w:start w:val="1"/>
+      <w:numFmt w:val="bullet"/>
+      <w:lvlText w:val="o"/>
+      <w:lvlJc w:val="left"/>
+      <w:pPr>
+        <w:ind w:left="5760" w:hanging="360"/>
+      </w:pPr>
+      <w:rPr>
+        <w:rFonts w:ascii="Courier New" w:hAnsi="Courier New" w:cs="Courier New" w:hint="default"/>
+      </w:rPr>
+    </w:lvl>
+    <w:lvl w:ilvl="8" w:tplc="04100005" w:tentative="1">
+      <w:start w:val="1"/>
+      <w:numFmt w:val="bullet"/>
+      <w:lvlText w:val=""/>
+      <w:lvlJc w:val="left"/>
+      <w:pPr>
+        <w:ind w:left="6480" w:hanging="360"/>
+      </w:pPr>
+      <w:rPr>
+        <w:rFonts w:ascii="Wingdings" w:hAnsi="Wingdings" w:hint="default"/>
+      </w:rPr>
+    </w:lvl>
+  </w:abstractNum>
+  <w:abstractNum w:abstractNumId="24">
+    <w:nsid w:val="5E147EB2"/>
+    <w:multiLevelType w:val="hybridMultilevel"/>
+    <w:tmpl w:val="AC606624"/>
+    <w:lvl w:ilvl="0" w:tplc="D5B4E322">
+      <w:start w:val="1"/>
+      <w:numFmt w:val="bullet"/>
+      <w:lvlText w:val="-"/>
+      <w:lvlJc w:val="left"/>
+      <w:pPr>
+        <w:ind w:left="720" w:hanging="360"/>
+      </w:pPr>
+      <w:rPr>
+        <w:rFonts w:ascii="Courier New" w:hAnsi="Courier New" w:hint="default"/>
+      </w:rPr>
+    </w:lvl>
+    <w:lvl w:ilvl="1" w:tplc="04100003">
+      <w:start w:val="1"/>
+      <w:numFmt w:val="bullet"/>
+      <w:lvlText w:val="o"/>
+      <w:lvlJc w:val="left"/>
+      <w:pPr>
+        <w:ind w:left="1440" w:hanging="360"/>
+      </w:pPr>
+      <w:rPr>
+        <w:rFonts w:ascii="Courier New" w:hAnsi="Courier New" w:cs="Courier New" w:hint="default"/>
+      </w:rPr>
+    </w:lvl>
+    <w:lvl w:ilvl="2" w:tplc="04100005" w:tentative="1">
+      <w:start w:val="1"/>
+      <w:numFmt w:val="bullet"/>
+      <w:lvlText w:val=""/>
+      <w:lvlJc w:val="left"/>
+      <w:pPr>
+        <w:ind w:left="2160" w:hanging="360"/>
+      </w:pPr>
+      <w:rPr>
+        <w:rFonts w:ascii="Wingdings" w:hAnsi="Wingdings" w:hint="default"/>
+      </w:rPr>
+    </w:lvl>
+    <w:lvl w:ilvl="3" w:tplc="04100001" w:tentative="1">
+      <w:start w:val="1"/>
+      <w:numFmt w:val="bullet"/>
+      <w:lvlText w:val=""/>
+      <w:lvlJc w:val="left"/>
+      <w:pPr>
+        <w:ind w:left="2880" w:hanging="360"/>
+      </w:pPr>
+      <w:rPr>
+        <w:rFonts w:ascii="Symbol" w:hAnsi="Symbol" w:hint="default"/>
+      </w:rPr>
+    </w:lvl>
+    <w:lvl w:ilvl="4" w:tplc="04100003" w:tentative="1">
+      <w:start w:val="1"/>
+      <w:numFmt w:val="bullet"/>
+      <w:lvlText w:val="o"/>
+      <w:lvlJc w:val="left"/>
+      <w:pPr>
+        <w:ind w:left="3600" w:hanging="360"/>
+      </w:pPr>
+      <w:rPr>
+        <w:rFonts w:ascii="Courier New" w:hAnsi="Courier New" w:cs="Courier New" w:hint="default"/>
+      </w:rPr>
+    </w:lvl>
+    <w:lvl w:ilvl="5" w:tplc="04100005" w:tentative="1">
+      <w:start w:val="1"/>
+      <w:numFmt w:val="bullet"/>
+      <w:lvlText w:val=""/>
+      <w:lvlJc w:val="left"/>
+      <w:pPr>
+        <w:ind w:left="4320" w:hanging="360"/>
+      </w:pPr>
+      <w:rPr>
+        <w:rFonts w:ascii="Wingdings" w:hAnsi="Wingdings" w:hint="default"/>
+      </w:rPr>
+    </w:lvl>
+    <w:lvl w:ilvl="6" w:tplc="04100001" w:tentative="1">
+      <w:start w:val="1"/>
+      <w:numFmt w:val="bullet"/>
+      <w:lvlText w:val=""/>
+      <w:lvlJc w:val="left"/>
+      <w:pPr>
+        <w:ind w:left="5040" w:hanging="360"/>
+      </w:pPr>
+      <w:rPr>
+        <w:rFonts w:ascii="Symbol" w:hAnsi="Symbol" w:hint="default"/>
+      </w:rPr>
+    </w:lvl>
+    <w:lvl w:ilvl="7" w:tplc="04100003" w:tentative="1">
+      <w:start w:val="1"/>
+      <w:numFmt w:val="bullet"/>
+      <w:lvlText w:val="o"/>
+      <w:lvlJc w:val="left"/>
+      <w:pPr>
+        <w:ind w:left="5760" w:hanging="360"/>
+      </w:pPr>
+      <w:rPr>
+        <w:rFonts w:ascii="Courier New" w:hAnsi="Courier New" w:cs="Courier New" w:hint="default"/>
+      </w:rPr>
+    </w:lvl>
+    <w:lvl w:ilvl="8" w:tplc="04100005" w:tentative="1">
+      <w:start w:val="1"/>
+      <w:numFmt w:val="bullet"/>
+      <w:lvlText w:val=""/>
+      <w:lvlJc w:val="left"/>
+      <w:pPr>
+        <w:ind w:left="6480" w:hanging="360"/>
+      </w:pPr>
+      <w:rPr>
+        <w:rFonts w:ascii="Wingdings" w:hAnsi="Wingdings" w:hint="default"/>
+      </w:rPr>
+    </w:lvl>
+  </w:abstractNum>
+  <w:abstractNum w:abstractNumId="25">
+    <w:nsid w:val="5FB27DD1"/>
+    <w:multiLevelType w:val="hybridMultilevel"/>
+    <w:tmpl w:val="04628232"/>
+    <w:lvl w:ilvl="0" w:tplc="04100005">
+      <w:start w:val="1"/>
+      <w:numFmt w:val="bullet"/>
+      <w:lvlText w:val=""/>
+      <w:lvlJc w:val="left"/>
+      <w:pPr>
+        <w:ind w:left="720" w:hanging="360"/>
+      </w:pPr>
+      <w:rPr>
+        <w:rFonts w:ascii="Wingdings" w:hAnsi="Wingdings" w:hint="default"/>
+      </w:rPr>
+    </w:lvl>
+    <w:lvl w:ilvl="1" w:tplc="04100003" w:tentative="1">
+      <w:start w:val="1"/>
+      <w:numFmt w:val="bullet"/>
+      <w:lvlText w:val="o"/>
+      <w:lvlJc w:val="left"/>
+      <w:pPr>
+        <w:ind w:left="1440" w:hanging="360"/>
+      </w:pPr>
+      <w:rPr>
+        <w:rFonts w:ascii="Courier New" w:hAnsi="Courier New" w:cs="Courier New" w:hint="default"/>
+      </w:rPr>
+    </w:lvl>
+    <w:lvl w:ilvl="2" w:tplc="04100005" w:tentative="1">
+      <w:start w:val="1"/>
+      <w:numFmt w:val="bullet"/>
+      <w:lvlText w:val=""/>
+      <w:lvlJc w:val="left"/>
+      <w:pPr>
+        <w:ind w:left="2160" w:hanging="360"/>
+      </w:pPr>
+      <w:rPr>
+        <w:rFonts w:ascii="Wingdings" w:hAnsi="Wingdings" w:hint="default"/>
+      </w:rPr>
+    </w:lvl>
+    <w:lvl w:ilvl="3" w:tplc="04100001" w:tentative="1">
+      <w:start w:val="1"/>
+      <w:numFmt w:val="bullet"/>
+      <w:lvlText w:val=""/>
+      <w:lvlJc w:val="left"/>
+      <w:pPr>
+        <w:ind w:left="2880" w:hanging="360"/>
+      </w:pPr>
+      <w:rPr>
+        <w:rFonts w:ascii="Symbol" w:hAnsi="Symbol" w:hint="default"/>
+      </w:rPr>
+    </w:lvl>
+    <w:lvl w:ilvl="4" w:tplc="04100003" w:tentative="1">
+      <w:start w:val="1"/>
+      <w:numFmt w:val="bullet"/>
+      <w:lvlText w:val="o"/>
+      <w:lvlJc w:val="left"/>
+      <w:pPr>
+        <w:ind w:left="3600" w:hanging="360"/>
+      </w:pPr>
+      <w:rPr>
+        <w:rFonts w:ascii="Courier New" w:hAnsi="Courier New" w:cs="Courier New" w:hint="default"/>
+      </w:rPr>
+    </w:lvl>
+    <w:lvl w:ilvl="5" w:tplc="04100005" w:tentative="1">
+      <w:start w:val="1"/>
+      <w:numFmt w:val="bullet"/>
+      <w:lvlText w:val=""/>
+      <w:lvlJc w:val="left"/>
+      <w:pPr>
+        <w:ind w:left="4320" w:hanging="360"/>
+      </w:pPr>
+      <w:rPr>
+        <w:rFonts w:ascii="Wingdings" w:hAnsi="Wingdings" w:hint="default"/>
+      </w:rPr>
+    </w:lvl>
+    <w:lvl w:ilvl="6" w:tplc="04100001" w:tentative="1">
+      <w:start w:val="1"/>
+      <w:numFmt w:val="bullet"/>
+      <w:lvlText w:val=""/>
+      <w:lvlJc w:val="left"/>
+      <w:pPr>
+        <w:ind w:left="5040" w:hanging="360"/>
+      </w:pPr>
+      <w:rPr>
+        <w:rFonts w:ascii="Symbol" w:hAnsi="Symbol" w:hint="default"/>
+      </w:rPr>
+    </w:lvl>
+    <w:lvl w:ilvl="7" w:tplc="04100003" w:tentative="1">
+      <w:start w:val="1"/>
+      <w:numFmt w:val="bullet"/>
+      <w:lvlText w:val="o"/>
+      <w:lvlJc w:val="left"/>
+      <w:pPr>
+        <w:ind w:left="5760" w:hanging="360"/>
+      </w:pPr>
+      <w:rPr>
+        <w:rFonts w:ascii="Courier New" w:hAnsi="Courier New" w:cs="Courier New" w:hint="default"/>
+      </w:rPr>
+    </w:lvl>
+    <w:lvl w:ilvl="8" w:tplc="04100005" w:tentative="1">
+      <w:start w:val="1"/>
+      <w:numFmt w:val="bullet"/>
+      <w:lvlText w:val=""/>
+      <w:lvlJc w:val="left"/>
+      <w:pPr>
+        <w:ind w:left="6480" w:hanging="360"/>
+      </w:pPr>
+      <w:rPr>
+        <w:rFonts w:ascii="Wingdings" w:hAnsi="Wingdings" w:hint="default"/>
+      </w:rPr>
+    </w:lvl>
+  </w:abstractNum>
+  <w:abstractNum w:abstractNumId="26">
     <w:nsid w:val="6787730B"/>
     <w:multiLevelType w:val="hybridMultilevel"/>
     <w:tmpl w:val="8EF83F94"/>
@@ -8818,7 +11737,7 @@
       </w:rPr>
     </w:lvl>
   </w:abstractNum>
-  <w:abstractNum w:abstractNumId="17">
+  <w:abstractNum w:abstractNumId="27">
     <w:nsid w:val="68D61872"/>
     <w:multiLevelType w:val="hybridMultilevel"/>
     <w:tmpl w:val="E5127992"/>
@@ -8931,7 +11850,7 @@
       </w:rPr>
     </w:lvl>
   </w:abstractNum>
-  <w:abstractNum w:abstractNumId="18">
+  <w:abstractNum w:abstractNumId="28">
     <w:nsid w:val="6DCB5F6E"/>
     <w:multiLevelType w:val="hybridMultilevel"/>
     <w:tmpl w:val="D7902F0E"/>
@@ -9044,7 +11963,120 @@
       </w:rPr>
     </w:lvl>
   </w:abstractNum>
-  <w:abstractNum w:abstractNumId="19">
+  <w:abstractNum w:abstractNumId="29">
+    <w:nsid w:val="6F247B92"/>
+    <w:multiLevelType w:val="hybridMultilevel"/>
+    <w:tmpl w:val="C100D7DC"/>
+    <w:lvl w:ilvl="0" w:tplc="D5B4E322">
+      <w:start w:val="1"/>
+      <w:numFmt w:val="bullet"/>
+      <w:lvlText w:val="-"/>
+      <w:lvlJc w:val="left"/>
+      <w:pPr>
+        <w:ind w:left="720" w:hanging="360"/>
+      </w:pPr>
+      <w:rPr>
+        <w:rFonts w:ascii="Courier New" w:hAnsi="Courier New" w:hint="default"/>
+      </w:rPr>
+    </w:lvl>
+    <w:lvl w:ilvl="1" w:tplc="04100003">
+      <w:start w:val="1"/>
+      <w:numFmt w:val="bullet"/>
+      <w:lvlText w:val="o"/>
+      <w:lvlJc w:val="left"/>
+      <w:pPr>
+        <w:ind w:left="1440" w:hanging="360"/>
+      </w:pPr>
+      <w:rPr>
+        <w:rFonts w:ascii="Courier New" w:hAnsi="Courier New" w:cs="Courier New" w:hint="default"/>
+      </w:rPr>
+    </w:lvl>
+    <w:lvl w:ilvl="2" w:tplc="04100005" w:tentative="1">
+      <w:start w:val="1"/>
+      <w:numFmt w:val="bullet"/>
+      <w:lvlText w:val=""/>
+      <w:lvlJc w:val="left"/>
+      <w:pPr>
+        <w:ind w:left="2160" w:hanging="360"/>
+      </w:pPr>
+      <w:rPr>
+        <w:rFonts w:ascii="Wingdings" w:hAnsi="Wingdings" w:hint="default"/>
+      </w:rPr>
+    </w:lvl>
+    <w:lvl w:ilvl="3" w:tplc="04100001" w:tentative="1">
+      <w:start w:val="1"/>
+      <w:numFmt w:val="bullet"/>
+      <w:lvlText w:val=""/>
+      <w:lvlJc w:val="left"/>
+      <w:pPr>
+        <w:ind w:left="2880" w:hanging="360"/>
+      </w:pPr>
+      <w:rPr>
+        <w:rFonts w:ascii="Symbol" w:hAnsi="Symbol" w:hint="default"/>
+      </w:rPr>
+    </w:lvl>
+    <w:lvl w:ilvl="4" w:tplc="04100003" w:tentative="1">
+      <w:start w:val="1"/>
+      <w:numFmt w:val="bullet"/>
+      <w:lvlText w:val="o"/>
+      <w:lvlJc w:val="left"/>
+      <w:pPr>
+        <w:ind w:left="3600" w:hanging="360"/>
+      </w:pPr>
+      <w:rPr>
+        <w:rFonts w:ascii="Courier New" w:hAnsi="Courier New" w:cs="Courier New" w:hint="default"/>
+      </w:rPr>
+    </w:lvl>
+    <w:lvl w:ilvl="5" w:tplc="04100005" w:tentative="1">
+      <w:start w:val="1"/>
+      <w:numFmt w:val="bullet"/>
+      <w:lvlText w:val=""/>
+      <w:lvlJc w:val="left"/>
+      <w:pPr>
+        <w:ind w:left="4320" w:hanging="360"/>
+      </w:pPr>
+      <w:rPr>
+        <w:rFonts w:ascii="Wingdings" w:hAnsi="Wingdings" w:hint="default"/>
+      </w:rPr>
+    </w:lvl>
+    <w:lvl w:ilvl="6" w:tplc="04100001" w:tentative="1">
+      <w:start w:val="1"/>
+      <w:numFmt w:val="bullet"/>
+      <w:lvlText w:val=""/>
+      <w:lvlJc w:val="left"/>
+      <w:pPr>
+        <w:ind w:left="5040" w:hanging="360"/>
+      </w:pPr>
+      <w:rPr>
+        <w:rFonts w:ascii="Symbol" w:hAnsi="Symbol" w:hint="default"/>
+      </w:rPr>
+    </w:lvl>
+    <w:lvl w:ilvl="7" w:tplc="04100003" w:tentative="1">
+      <w:start w:val="1"/>
+      <w:numFmt w:val="bullet"/>
+      <w:lvlText w:val="o"/>
+      <w:lvlJc w:val="left"/>
+      <w:pPr>
+        <w:ind w:left="5760" w:hanging="360"/>
+      </w:pPr>
+      <w:rPr>
+        <w:rFonts w:ascii="Courier New" w:hAnsi="Courier New" w:cs="Courier New" w:hint="default"/>
+      </w:rPr>
+    </w:lvl>
+    <w:lvl w:ilvl="8" w:tplc="04100005" w:tentative="1">
+      <w:start w:val="1"/>
+      <w:numFmt w:val="bullet"/>
+      <w:lvlText w:val=""/>
+      <w:lvlJc w:val="left"/>
+      <w:pPr>
+        <w:ind w:left="6480" w:hanging="360"/>
+      </w:pPr>
+      <w:rPr>
+        <w:rFonts w:ascii="Wingdings" w:hAnsi="Wingdings" w:hint="default"/>
+      </w:rPr>
+    </w:lvl>
+  </w:abstractNum>
+  <w:abstractNum w:abstractNumId="30">
     <w:nsid w:val="73635C29"/>
     <w:multiLevelType w:val="multilevel"/>
     <w:tmpl w:val="1A080090"/>
@@ -9157,7 +12189,7 @@
       </w:rPr>
     </w:lvl>
   </w:abstractNum>
-  <w:abstractNum w:abstractNumId="20">
+  <w:abstractNum w:abstractNumId="31">
     <w:nsid w:val="7CB1674E"/>
     <w:multiLevelType w:val="multilevel"/>
     <w:tmpl w:val="1A080090"/>
@@ -9270,7 +12302,7 @@
       </w:rPr>
     </w:lvl>
   </w:abstractNum>
-  <w:abstractNum w:abstractNumId="21">
+  <w:abstractNum w:abstractNumId="32">
     <w:nsid w:val="7EAA0B8C"/>
     <w:multiLevelType w:val="multilevel"/>
     <w:tmpl w:val="1A080090"/>
@@ -9387,70 +12419,103 @@
     <w:abstractNumId w:val="1"/>
   </w:num>
   <w:num w:numId="2">
-    <w:abstractNumId w:val="7"/>
+    <w:abstractNumId w:val="9"/>
   </w:num>
   <w:num w:numId="3">
-    <w:abstractNumId w:val="16"/>
+    <w:abstractNumId w:val="26"/>
   </w:num>
   <w:num w:numId="4">
-    <w:abstractNumId w:val="2"/>
+    <w:abstractNumId w:val="4"/>
   </w:num>
   <w:num w:numId="5">
-    <w:abstractNumId w:val="12"/>
+    <w:abstractNumId w:val="17"/>
   </w:num>
   <w:num w:numId="6">
     <w:abstractNumId w:val="0"/>
   </w:num>
   <w:num w:numId="7">
+    <w:abstractNumId w:val="21"/>
+  </w:num>
+  <w:num w:numId="8">
+    <w:abstractNumId w:val="6"/>
+  </w:num>
+  <w:num w:numId="9">
+    <w:abstractNumId w:val="32"/>
+  </w:num>
+  <w:num w:numId="10">
+    <w:abstractNumId w:val="31"/>
+  </w:num>
+  <w:num w:numId="11">
+    <w:abstractNumId w:val="30"/>
+  </w:num>
+  <w:num w:numId="12">
+    <w:abstractNumId w:val="28"/>
+  </w:num>
+  <w:num w:numId="13">
+    <w:abstractNumId w:val="13"/>
+  </w:num>
+  <w:num w:numId="14">
+    <w:abstractNumId w:val="15"/>
+  </w:num>
+  <w:num w:numId="15">
+    <w:abstractNumId w:val="8"/>
+  </w:num>
+  <w:num w:numId="16">
+    <w:abstractNumId w:val="12"/>
+  </w:num>
+  <w:num w:numId="17">
+    <w:abstractNumId w:val="27"/>
+  </w:num>
+  <w:num w:numId="18">
+    <w:abstractNumId w:val="22"/>
+  </w:num>
+  <w:num w:numId="19">
+    <w:abstractNumId w:val="11"/>
+  </w:num>
+  <w:num w:numId="20">
+    <w:abstractNumId w:val="15"/>
+  </w:num>
+  <w:num w:numId="21">
+    <w:abstractNumId w:val="7"/>
+  </w:num>
+  <w:num w:numId="22">
+    <w:abstractNumId w:val="5"/>
+  </w:num>
+  <w:num w:numId="23">
+    <w:abstractNumId w:val="19"/>
+  </w:num>
+  <w:num w:numId="24">
+    <w:abstractNumId w:val="20"/>
+  </w:num>
+  <w:num w:numId="25">
+    <w:abstractNumId w:val="18"/>
+  </w:num>
+  <w:num w:numId="26">
+    <w:abstractNumId w:val="10"/>
+  </w:num>
+  <w:num w:numId="27">
+    <w:abstractNumId w:val="25"/>
+  </w:num>
+  <w:num w:numId="28">
+    <w:abstractNumId w:val="2"/>
+  </w:num>
+  <w:num w:numId="29">
+    <w:abstractNumId w:val="3"/>
+  </w:num>
+  <w:num w:numId="30">
+    <w:abstractNumId w:val="16"/>
+  </w:num>
+  <w:num w:numId="31">
+    <w:abstractNumId w:val="24"/>
+  </w:num>
+  <w:num w:numId="32">
+    <w:abstractNumId w:val="29"/>
+  </w:num>
+  <w:num w:numId="33">
     <w:abstractNumId w:val="14"/>
   </w:num>
-  <w:num w:numId="8">
-    <w:abstractNumId w:val="4"/>
-  </w:num>
-  <w:num w:numId="9">
-    <w:abstractNumId w:val="21"/>
-  </w:num>
-  <w:num w:numId="10">
-    <w:abstractNumId w:val="20"/>
-  </w:num>
-  <w:num w:numId="11">
-    <w:abstractNumId w:val="19"/>
-  </w:num>
-  <w:num w:numId="12">
-    <w:abstractNumId w:val="18"/>
-  </w:num>
-  <w:num w:numId="13">
-    <w:abstractNumId w:val="10"/>
-  </w:num>
-  <w:num w:numId="14">
-    <w:abstractNumId w:val="11"/>
-  </w:num>
-  <w:num w:numId="15">
-    <w:abstractNumId w:val="6"/>
-  </w:num>
-  <w:num w:numId="16">
-    <w:abstractNumId w:val="9"/>
-  </w:num>
-  <w:num w:numId="17">
-    <w:abstractNumId w:val="17"/>
-  </w:num>
-  <w:num w:numId="18">
-    <w:abstractNumId w:val="15"/>
-  </w:num>
-  <w:num w:numId="19">
-    <w:abstractNumId w:val="8"/>
-  </w:num>
-  <w:num w:numId="20">
-    <w:abstractNumId w:val="11"/>
-  </w:num>
-  <w:num w:numId="21">
-    <w:abstractNumId w:val="5"/>
-  </w:num>
-  <w:num w:numId="22">
-    <w:abstractNumId w:val="3"/>
-  </w:num>
-  <w:num w:numId="23">
-    <w:abstractNumId w:val="13"/>
+  <w:num w:numId="34">
+    <w:abstractNumId w:val="23"/>
   </w:num>
   <w:numIdMacAtCleanup w:val="16"/>
 </w:numbering>
@@ -9844,6 +12909,7 @@
   <w:style w:type="character" w:default="1" w:styleId="Carpredefinitoparagrafo">
     <w:name w:val="Default Paragraph Font"/>
     <w:uiPriority w:val="1"/>
+    <w:semiHidden/>
     <w:unhideWhenUsed/>
   </w:style>
   <w:style w:type="table" w:default="1" w:styleId="Tabellanormale">
@@ -11040,6 +14106,7 @@
   <w:style w:type="character" w:default="1" w:styleId="Carpredefinitoparagrafo">
     <w:name w:val="Default Paragraph Font"/>
     <w:uiPriority w:val="1"/>
+    <w:semiHidden/>
     <w:unhideWhenUsed/>
   </w:style>
   <w:style w:type="table" w:default="1" w:styleId="Tabellanormale">
@@ -11848,591 +14915,6 @@
 </w:styles>
 </file>
 
-<file path=word/glossary/document.xml><?xml version="1.0" encoding="utf-8"?>
-<w:glossaryDocument xmlns:wpc="http://schemas.microsoft.com/office/word/2010/wordprocessingCanvas" xmlns:mc="http://schemas.openxmlformats.org/markup-compatibility/2006" xmlns:o="urn:schemas-microsoft-com:office:office" xmlns:r="http://schemas.openxmlformats.org/officeDocument/2006/relationships" xmlns:m="http://schemas.openxmlformats.org/officeDocument/2006/math" xmlns:v="urn:schemas-microsoft-com:vml" xmlns:wp14="http://schemas.microsoft.com/office/word/2010/wordprocessingDrawing" xmlns:wp="http://schemas.openxmlformats.org/drawingml/2006/wordprocessingDrawing" xmlns:w10="urn:schemas-microsoft-com:office:word" xmlns:w="http://schemas.openxmlformats.org/wordprocessingml/2006/main" xmlns:w14="http://schemas.microsoft.com/office/word/2010/wordml" xmlns:wpg="http://schemas.microsoft.com/office/word/2010/wordprocessingGroup" xmlns:wpi="http://schemas.microsoft.com/office/word/2010/wordprocessingInk" xmlns:wne="http://schemas.microsoft.com/office/word/2006/wordml" xmlns:wps="http://schemas.microsoft.com/office/word/2010/wordprocessingShape" mc:Ignorable="w14 wp14"/>
-</file>
-
-<file path=word/glossary/fontTable.xml><?xml version="1.0" encoding="utf-8"?>
-<w:fonts xmlns:mc="http://schemas.openxmlformats.org/markup-compatibility/2006" xmlns:r="http://schemas.openxmlformats.org/officeDocument/2006/relationships" xmlns:w="http://schemas.openxmlformats.org/wordprocessingml/2006/main" xmlns:w14="http://schemas.microsoft.com/office/word/2010/wordml" mc:Ignorable="w14">
-  <w:font w:name="Times New Roman">
-    <w:panose1 w:val="02020603050405020304"/>
-    <w:charset w:val="00"/>
-    <w:family w:val="roman"/>
-    <w:pitch w:val="variable"/>
-    <w:sig w:usb0="E0002AFF" w:usb1="C0007841" w:usb2="00000009" w:usb3="00000000" w:csb0="000001FF" w:csb1="00000000"/>
-  </w:font>
-  <w:font w:name="Symbol">
-    <w:panose1 w:val="05050102010706020507"/>
-    <w:charset w:val="02"/>
-    <w:family w:val="roman"/>
-    <w:pitch w:val="variable"/>
-    <w:sig w:usb0="00000000" w:usb1="10000000" w:usb2="00000000" w:usb3="00000000" w:csb0="80000000" w:csb1="00000000"/>
-  </w:font>
-  <w:font w:name="Courier New">
-    <w:panose1 w:val="02070309020205020404"/>
-    <w:charset w:val="00"/>
-    <w:family w:val="modern"/>
-    <w:pitch w:val="fixed"/>
-    <w:sig w:usb0="E0002AFF" w:usb1="C0007843" w:usb2="00000009" w:usb3="00000000" w:csb0="000001FF" w:csb1="00000000"/>
-  </w:font>
-  <w:font w:name="Wingdings">
-    <w:panose1 w:val="05000000000000000000"/>
-    <w:charset w:val="02"/>
-    <w:family w:val="auto"/>
-    <w:pitch w:val="variable"/>
-    <w:sig w:usb0="00000000" w:usb1="10000000" w:usb2="00000000" w:usb3="00000000" w:csb0="80000000" w:csb1="00000000"/>
-  </w:font>
-  <w:font w:name="Cambria">
-    <w:panose1 w:val="02040503050406030204"/>
-    <w:charset w:val="00"/>
-    <w:family w:val="roman"/>
-    <w:pitch w:val="variable"/>
-    <w:sig w:usb0="E00002FF" w:usb1="400004FF" w:usb2="00000000" w:usb3="00000000" w:csb0="0000019F" w:csb1="00000000"/>
-  </w:font>
-  <w:font w:name="Calibri">
-    <w:panose1 w:val="020F0502020204030204"/>
-    <w:charset w:val="00"/>
-    <w:family w:val="swiss"/>
-    <w:pitch w:val="variable"/>
-    <w:sig w:usb0="E00002FF" w:usb1="4000ACFF" w:usb2="00000001" w:usb3="00000000" w:csb0="0000019F" w:csb1="00000000"/>
-  </w:font>
-  <w:font w:name="Century Gothic">
-    <w:panose1 w:val="020B0502020202020204"/>
-    <w:charset w:val="00"/>
-    <w:family w:val="swiss"/>
-    <w:pitch w:val="variable"/>
-    <w:sig w:usb0="00000287" w:usb1="00000000" w:usb2="00000000" w:usb3="00000000" w:csb0="0000009F" w:csb1="00000000"/>
-  </w:font>
-  <w:font w:name="Tahoma">
-    <w:panose1 w:val="020B0604030504040204"/>
-    <w:charset w:val="00"/>
-    <w:family w:val="swiss"/>
-    <w:pitch w:val="variable"/>
-    <w:sig w:usb0="E1002EFF" w:usb1="C000605B" w:usb2="00000029" w:usb3="00000000" w:csb0="000101FF" w:csb1="00000000"/>
-  </w:font>
-  <w:font w:name="Dax-Regular">
-    <w:altName w:val="Arial"/>
-    <w:panose1 w:val="00000000000000000000"/>
-    <w:charset w:val="00"/>
-    <w:family w:val="swiss"/>
-    <w:notTrueType/>
-    <w:pitch w:val="default"/>
-    <w:sig w:usb0="00000003" w:usb1="00000000" w:usb2="00000000" w:usb3="00000000" w:csb0="00000001" w:csb1="00000000"/>
-  </w:font>
-  <w:font w:name="Adobe Jenson Pro">
-    <w:panose1 w:val="00000000000000000000"/>
-    <w:charset w:val="00"/>
-    <w:family w:val="roman"/>
-    <w:notTrueType/>
-    <w:pitch w:val="variable"/>
-    <w:sig w:usb0="800000AF" w:usb1="5000205B" w:usb2="00000000" w:usb3="00000000" w:csb0="0000009B" w:csb1="00000000"/>
-  </w:font>
-  <w:font w:name="Calisto MT">
-    <w:panose1 w:val="02040603050505030304"/>
-    <w:charset w:val="00"/>
-    <w:family w:val="roman"/>
-    <w:pitch w:val="variable"/>
-    <w:sig w:usb0="00000003" w:usb1="00000000" w:usb2="00000000" w:usb3="00000000" w:csb0="00000001" w:csb1="00000000"/>
-  </w:font>
-  <w:font w:name="MS Mincho">
-    <w:altName w:val="ＭＳ 明朝"/>
-    <w:panose1 w:val="02020609040205080304"/>
-    <w:charset w:val="80"/>
-    <w:family w:val="modern"/>
-    <w:pitch w:val="fixed"/>
-    <w:sig w:usb0="E00002FF" w:usb1="6AC7FDFB" w:usb2="00000012" w:usb3="00000000" w:csb0="0002009F" w:csb1="00000000"/>
-  </w:font>
-  <w:font w:name="Comic Sans MS">
-    <w:panose1 w:val="030F0702030302020204"/>
-    <w:charset w:val="00"/>
-    <w:family w:val="script"/>
-    <w:pitch w:val="variable"/>
-    <w:sig w:usb0="00000287" w:usb1="00000000" w:usb2="00000000" w:usb3="00000000" w:csb0="0000009F" w:csb1="00000000"/>
-  </w:font>
-  <w:font w:name="Century Schoolbook">
-    <w:altName w:val="Century Schoolbook"/>
-    <w:panose1 w:val="02040604050505020304"/>
-    <w:charset w:val="00"/>
-    <w:family w:val="roman"/>
-    <w:pitch w:val="variable"/>
-    <w:sig w:usb0="00000287" w:usb1="00000000" w:usb2="00000000" w:usb3="00000000" w:csb0="0000009F" w:csb1="00000000"/>
-  </w:font>
-</w:fonts>
-</file>
-
-<file path=word/glossary/settings.xml><?xml version="1.0" encoding="utf-8"?>
-<w:settings xmlns:mc="http://schemas.openxmlformats.org/markup-compatibility/2006" xmlns:o="urn:schemas-microsoft-com:office:office" xmlns:r="http://schemas.openxmlformats.org/officeDocument/2006/relationships" xmlns:m="http://schemas.openxmlformats.org/officeDocument/2006/math" xmlns:v="urn:schemas-microsoft-com:vml" xmlns:w10="urn:schemas-microsoft-com:office:word" xmlns:w="http://schemas.openxmlformats.org/wordprocessingml/2006/main" xmlns:w14="http://schemas.microsoft.com/office/word/2010/wordml" xmlns:sl="http://schemas.openxmlformats.org/schemaLibrary/2006/main" mc:Ignorable="w14">
-  <w:view w:val="normal"/>
-  <w:defaultTabStop w:val="708"/>
-  <w:hyphenationZone w:val="283"/>
-  <w:characterSpacingControl w:val="doNotCompress"/>
-  <w:compat>
-    <w:useFELayout/>
-    <w:compatSetting w:name="compatibilityMode" w:uri="http://schemas.microsoft.com/office/word" w:val="14"/>
-    <w:compatSetting w:name="overrideTableStyleFontSizeAndJustification" w:uri="http://schemas.microsoft.com/office/word" w:val="1"/>
-    <w:compatSetting w:name="enableOpenTypeFeatures" w:uri="http://schemas.microsoft.com/office/word" w:val="1"/>
-    <w:compatSetting w:name="doNotFlipMirrorIndents" w:uri="http://schemas.microsoft.com/office/word" w:val="1"/>
-  </w:compat>
-  <w:rsids>
-    <w:rsidRoot w:val="008174C1"/>
-    <w:rsid w:val="006362D3"/>
-    <w:rsid w:val="008174C1"/>
-  </w:rsids>
-  <m:mathPr>
-    <m:mathFont m:val="Cambria Math"/>
-    <m:brkBin m:val="before"/>
-    <m:brkBinSub m:val="--"/>
-    <m:smallFrac m:val="0"/>
-    <m:dispDef/>
-    <m:lMargin m:val="0"/>
-    <m:rMargin m:val="0"/>
-    <m:defJc m:val="centerGroup"/>
-    <m:wrapIndent m:val="1440"/>
-    <m:intLim m:val="subSup"/>
-    <m:naryLim m:val="undOvr"/>
-  </m:mathPr>
-  <w:themeFontLang w:val="it-IT"/>
-  <w:clrSchemeMapping w:bg1="light1" w:t1="dark1" w:bg2="light2" w:t2="dark2" w:accent1="accent1" w:accent2="accent2" w:accent3="accent3" w:accent4="accent4" w:accent5="accent5" w:accent6="accent6" w:hyperlink="hyperlink" w:followedHyperlink="followedHyperlink"/>
-  <w:decimalSymbol w:val=","/>
-  <w:listSeparator w:val=";"/>
-</w:settings>
-</file>
-
-<file path=word/glossary/styles.xml><?xml version="1.0" encoding="utf-8"?>
-<w:styles xmlns:mc="http://schemas.openxmlformats.org/markup-compatibility/2006" xmlns:r="http://schemas.openxmlformats.org/officeDocument/2006/relationships" xmlns:w="http://schemas.openxmlformats.org/wordprocessingml/2006/main" xmlns:w14="http://schemas.microsoft.com/office/word/2010/wordml" mc:Ignorable="w14">
-  <w:docDefaults>
-    <w:rPrDefault>
-      <w:rPr>
-        <w:rFonts w:asciiTheme="minorHAnsi" w:eastAsiaTheme="minorEastAsia" w:hAnsiTheme="minorHAnsi" w:cstheme="minorBidi"/>
-        <w:sz w:val="22"/>
-        <w:szCs w:val="22"/>
-        <w:lang w:val="it-IT" w:eastAsia="it-IT" w:bidi="ar-SA"/>
-      </w:rPr>
-    </w:rPrDefault>
-    <w:pPrDefault>
-      <w:pPr>
-        <w:spacing w:after="200" w:line="276" w:lineRule="auto"/>
-      </w:pPr>
-    </w:pPrDefault>
-  </w:docDefaults>
-  <w:latentStyles w:defLockedState="0" w:defUIPriority="99" w:defSemiHidden="1" w:defUnhideWhenUsed="1" w:defQFormat="0" w:count="267">
-    <w:lsdException w:name="Normal" w:semiHidden="0" w:uiPriority="0" w:unhideWhenUsed="0" w:qFormat="1"/>
-    <w:lsdException w:name="heading 1" w:semiHidden="0" w:uiPriority="9" w:unhideWhenUsed="0" w:qFormat="1"/>
-    <w:lsdException w:name="heading 2" w:uiPriority="9" w:qFormat="1"/>
-    <w:lsdException w:name="heading 3" w:uiPriority="9" w:qFormat="1"/>
-    <w:lsdException w:name="heading 4" w:uiPriority="9" w:qFormat="1"/>
-    <w:lsdException w:name="heading 5" w:uiPriority="9" w:qFormat="1"/>
-    <w:lsdException w:name="heading 6" w:uiPriority="9" w:qFormat="1"/>
-    <w:lsdException w:name="heading 7" w:uiPriority="9" w:qFormat="1"/>
-    <w:lsdException w:name="heading 8" w:uiPriority="9" w:qFormat="1"/>
-    <w:lsdException w:name="heading 9" w:uiPriority="9" w:qFormat="1"/>
-    <w:lsdException w:name="toc 1" w:uiPriority="39"/>
-    <w:lsdException w:name="toc 2" w:uiPriority="39"/>
-    <w:lsdException w:name="toc 3" w:uiPriority="39"/>
-    <w:lsdException w:name="toc 4" w:uiPriority="39"/>
-    <w:lsdException w:name="toc 5" w:uiPriority="39"/>
-    <w:lsdException w:name="toc 6" w:uiPriority="39"/>
-    <w:lsdException w:name="toc 7" w:uiPriority="39"/>
-    <w:lsdException w:name="toc 8" w:uiPriority="39"/>
-    <w:lsdException w:name="toc 9" w:uiPriority="39"/>
-    <w:lsdException w:name="caption" w:uiPriority="35" w:qFormat="1"/>
-    <w:lsdException w:name="Title" w:semiHidden="0" w:uiPriority="10" w:unhideWhenUsed="0" w:qFormat="1"/>
-    <w:lsdException w:name="Default Paragraph Font" w:uiPriority="1"/>
-    <w:lsdException w:name="Subtitle" w:semiHidden="0" w:uiPriority="11" w:unhideWhenUsed="0" w:qFormat="1"/>
-    <w:lsdException w:name="Strong" w:semiHidden="0" w:uiPriority="22" w:unhideWhenUsed="0" w:qFormat="1"/>
-    <w:lsdException w:name="Emphasis" w:semiHidden="0" w:uiPriority="20" w:unhideWhenUsed="0" w:qFormat="1"/>
-    <w:lsdException w:name="Table Grid" w:semiHidden="0" w:uiPriority="59" w:unhideWhenUsed="0"/>
-    <w:lsdException w:name="Placeholder Text" w:unhideWhenUsed="0"/>
-    <w:lsdException w:name="No Spacing" w:semiHidden="0" w:uiPriority="1" w:unhideWhenUsed="0" w:qFormat="1"/>
-    <w:lsdException w:name="Light Shading" w:semiHidden="0" w:uiPriority="60" w:unhideWhenUsed="0"/>
-    <w:lsdException w:name="Light List" w:semiHidden="0" w:uiPriority="61" w:unhideWhenUsed="0"/>
-    <w:lsdException w:name="Light Grid" w:semiHidden="0" w:uiPriority="62" w:unhideWhenUsed="0"/>
-    <w:lsdException w:name="Medium Shading 1" w:semiHidden="0" w:uiPriority="63" w:unhideWhenUsed="0"/>
-    <w:lsdException w:name="Medium Shading 2" w:semiHidden="0" w:uiPriority="64" w:unhideWhenUsed="0"/>
-    <w:lsdException w:name="Medium List 1" w:semiHidden="0" w:uiPriority="65" w:unhideWhenUsed="0"/>
-    <w:lsdException w:name="Medium List 2" w:semiHidden="0" w:uiPriority="66" w:unhideWhenUsed="0"/>
-    <w:lsdException w:name="Medium Grid 1" w:semiHidden="0" w:uiPriority="67" w:unhideWhenUsed="0"/>
-    <w:lsdException w:name="Medium Grid 2" w:semiHidden="0" w:uiPriority="68" w:unhideWhenUsed="0"/>
-    <w:lsdException w:name="Medium Grid 3" w:semiHidden="0" w:uiPriority="69" w:unhideWhenUsed="0"/>
-    <w:lsdException w:name="Dark List" w:semiHidden="0" w:uiPriority="70" w:unhideWhenUsed="0"/>
-    <w:lsdException w:name="Colorful Shading" w:semiHidden="0" w:uiPriority="71" w:unhideWhenUsed="0"/>
-    <w:lsdException w:name="Colorful List" w:semiHidden="0" w:uiPriority="72" w:unhideWhenUsed="0"/>
-    <w:lsdException w:name="Colorful Grid" w:semiHidden="0" w:uiPriority="73" w:unhideWhenUsed="0"/>
-    <w:lsdException w:name="Light Shading Accent 1" w:semiHidden="0" w:uiPriority="60" w:unhideWhenUsed="0"/>
-    <w:lsdException w:name="Light List Accent 1" w:semiHidden="0" w:uiPriority="61" w:unhideWhenUsed="0"/>
-    <w:lsdException w:name="Light Grid Accent 1" w:semiHidden="0" w:uiPriority="62" w:unhideWhenUsed="0"/>
-    <w:lsdException w:name="Medium Shading 1 Accent 1" w:semiHidden="0" w:uiPriority="63" w:unhideWhenUsed="0"/>
-    <w:lsdException w:name="Medium Shading 2 Accent 1" w:semiHidden="0" w:uiPriority="64" w:unhideWhenUsed="0"/>
-    <w:lsdException w:name="Medium List 1 Accent 1" w:semiHidden="0" w:uiPriority="65" w:unhideWhenUsed="0"/>
-    <w:lsdException w:name="Revision" w:unhideWhenUsed="0"/>
-    <w:lsdException w:name="List Paragraph" w:semiHidden="0" w:uiPriority="34" w:unhideWhenUsed="0" w:qFormat="1"/>
-    <w:lsdException w:name="Quote" w:semiHidden="0" w:uiPriority="29" w:unhideWhenUsed="0" w:qFormat="1"/>
-    <w:lsdException w:name="Intense Quote" w:semiHidden="0" w:uiPriority="30" w:unhideWhenUsed="0" w:qFormat="1"/>
-    <w:lsdException w:name="Medium List 2 Accent 1" w:semiHidden="0" w:uiPriority="66" w:unhideWhenUsed="0"/>
-    <w:lsdException w:name="Medium Grid 1 Accent 1" w:semiHidden="0" w:uiPriority="67" w:unhideWhenUsed="0"/>
-    <w:lsdException w:name="Medium Grid 2 Accent 1" w:semiHidden="0" w:uiPriority="68" w:unhideWhenUsed="0"/>
-    <w:lsdException w:name="Medium Grid 3 Accent 1" w:semiHidden="0" w:uiPriority="69" w:unhideWhenUsed="0"/>
-    <w:lsdException w:name="Dark List Accent 1" w:semiHidden="0" w:uiPriority="70" w:unhideWhenUsed="0"/>
-    <w:lsdException w:name="Colorful Shading Accent 1" w:semiHidden="0" w:uiPriority="71" w:unhideWhenUsed="0"/>
-    <w:lsdException w:name="Colorful List Accent 1" w:semiHidden="0" w:uiPriority="72" w:unhideWhenUsed="0"/>
-    <w:lsdException w:name="Colorful Grid Accent 1" w:semiHidden="0" w:uiPriority="73" w:unhideWhenUsed="0"/>
-    <w:lsdException w:name="Light Shading Accent 2" w:semiHidden="0" w:uiPriority="60" w:unhideWhenUsed="0"/>
-    <w:lsdException w:name="Light List Accent 2" w:semiHidden="0" w:uiPriority="61" w:unhideWhenUsed="0"/>
-    <w:lsdException w:name="Light Grid Accent 2" w:semiHidden="0" w:uiPriority="62" w:unhideWhenUsed="0"/>
-    <w:lsdException w:name="Medium Shading 1 Accent 2" w:semiHidden="0" w:uiPriority="63" w:unhideWhenUsed="0"/>
-    <w:lsdException w:name="Medium Shading 2 Accent 2" w:semiHidden="0" w:uiPriority="64" w:unhideWhenUsed="0"/>
-    <w:lsdException w:name="Medium List 1 Accent 2" w:semiHidden="0" w:uiPriority="65" w:unhideWhenUsed="0"/>
-    <w:lsdException w:name="Medium List 2 Accent 2" w:semiHidden="0" w:uiPriority="66" w:unhideWhenUsed="0"/>
-    <w:lsdException w:name="Medium Grid 1 Accent 2" w:semiHidden="0" w:uiPriority="67" w:unhideWhenUsed="0"/>
-    <w:lsdException w:name="Medium Grid 2 Accent 2" w:semiHidden="0" w:uiPriority="68" w:unhideWhenUsed="0"/>
-    <w:lsdException w:name="Medium Grid 3 Accent 2" w:semiHidden="0" w:uiPriority="69" w:unhideWhenUsed="0"/>
-    <w:lsdException w:name="Dark List Accent 2" w:semiHidden="0" w:uiPriority="70" w:unhideWhenUsed="0"/>
-    <w:lsdException w:name="Colorful Shading Accent 2" w:semiHidden="0" w:uiPriority="71" w:unhideWhenUsed="0"/>
-    <w:lsdException w:name="Colorful List Accent 2" w:semiHidden="0" w:uiPriority="72" w:unhideWhenUsed="0"/>
-    <w:lsdException w:name="Colorful Grid Accent 2" w:semiHidden="0" w:uiPriority="73" w:unhideWhenUsed="0"/>
-    <w:lsdException w:name="Light Shading Accent 3" w:semiHidden="0" w:uiPriority="60" w:unhideWhenUsed="0"/>
-    <w:lsdException w:name="Light List Accent 3" w:semiHidden="0" w:uiPriority="61" w:unhideWhenUsed="0"/>
-    <w:lsdException w:name="Light Grid Accent 3" w:semiHidden="0" w:uiPriority="62" w:unhideWhenUsed="0"/>
-    <w:lsdException w:name="Medium Shading 1 Accent 3" w:semiHidden="0" w:uiPriority="63" w:unhideWhenUsed="0"/>
-    <w:lsdException w:name="Medium Shading 2 Accent 3" w:semiHidden="0" w:uiPriority="64" w:unhideWhenUsed="0"/>
-    <w:lsdException w:name="Medium List 1 Accent 3" w:semiHidden="0" w:uiPriority="65" w:unhideWhenUsed="0"/>
-    <w:lsdException w:name="Medium List 2 Accent 3" w:semiHidden="0" w:uiPriority="66" w:unhideWhenUsed="0"/>
-    <w:lsdException w:name="Medium Grid 1 Accent 3" w:semiHidden="0" w:uiPriority="67" w:unhideWhenUsed="0"/>
-    <w:lsdException w:name="Medium Grid 2 Accent 3" w:semiHidden="0" w:uiPriority="68" w:unhideWhenUsed="0"/>
-    <w:lsdException w:name="Medium Grid 3 Accent 3" w:semiHidden="0" w:uiPriority="69" w:unhideWhenUsed="0"/>
-    <w:lsdException w:name="Dark List Accent 3" w:semiHidden="0" w:uiPriority="70" w:unhideWhenUsed="0"/>
-    <w:lsdException w:name="Colorful Shading Accent 3" w:semiHidden="0" w:uiPriority="71" w:unhideWhenUsed="0"/>
-    <w:lsdException w:name="Colorful List Accent 3" w:semiHidden="0" w:uiPriority="72" w:unhideWhenUsed="0"/>
-    <w:lsdException w:name="Colorful Grid Accent 3" w:semiHidden="0" w:uiPriority="73" w:unhideWhenUsed="0"/>
-    <w:lsdException w:name="Light Shading Accent 4" w:semiHidden="0" w:uiPriority="60" w:unhideWhenUsed="0"/>
-    <w:lsdException w:name="Light List Accent 4" w:semiHidden="0" w:uiPriority="61" w:unhideWhenUsed="0"/>
-    <w:lsdException w:name="Light Grid Accent 4" w:semiHidden="0" w:uiPriority="62" w:unhideWhenUsed="0"/>
-    <w:lsdException w:name="Medium Shading 1 Accent 4" w:semiHidden="0" w:uiPriority="63" w:unhideWhenUsed="0"/>
-    <w:lsdException w:name="Medium Shading 2 Accent 4" w:semiHidden="0" w:uiPriority="64" w:unhideWhenUsed="0"/>
-    <w:lsdException w:name="Medium List 1 Accent 4" w:semiHidden="0" w:uiPriority="65" w:unhideWhenUsed="0"/>
-    <w:lsdException w:name="Medium List 2 Accent 4" w:semiHidden="0" w:uiPriority="66" w:unhideWhenUsed="0"/>
-    <w:lsdException w:name="Medium Grid 1 Accent 4" w:semiHidden="0" w:uiPriority="67" w:unhideWhenUsed="0"/>
-    <w:lsdException w:name="Medium Grid 2 Accent 4" w:semiHidden="0" w:uiPriority="68" w:unhideWhenUsed="0"/>
-    <w:lsdException w:name="Medium Grid 3 Accent 4" w:semiHidden="0" w:uiPriority="69" w:unhideWhenUsed="0"/>
-    <w:lsdException w:name="Dark List Accent 4" w:semiHidden="0" w:uiPriority="70" w:unhideWhenUsed="0"/>
-    <w:lsdException w:name="Colorful Shading Accent 4" w:semiHidden="0" w:uiPriority="71" w:unhideWhenUsed="0"/>
-    <w:lsdException w:name="Colorful List Accent 4" w:semiHidden="0" w:uiPriority="72" w:unhideWhenUsed="0"/>
-    <w:lsdException w:name="Colorful Grid Accent 4" w:semiHidden="0" w:uiPriority="73" w:unhideWhenUsed="0"/>
-    <w:lsdException w:name="Light Shading Accent 5" w:semiHidden="0" w:uiPriority="60" w:unhideWhenUsed="0"/>
-    <w:lsdException w:name="Light List Accent 5" w:semiHidden="0" w:uiPriority="61" w:unhideWhenUsed="0"/>
-    <w:lsdException w:name="Light Grid Accent 5" w:semiHidden="0" w:uiPriority="62" w:unhideWhenUsed="0"/>
-    <w:lsdException w:name="Medium Shading 1 Accent 5" w:semiHidden="0" w:uiPriority="63" w:unhideWhenUsed="0"/>
-    <w:lsdException w:name="Medium Shading 2 Accent 5" w:semiHidden="0" w:uiPriority="64" w:unhideWhenUsed="0"/>
-    <w:lsdException w:name="Medium List 1 Accent 5" w:semiHidden="0" w:uiPriority="65" w:unhideWhenUsed="0"/>
-    <w:lsdException w:name="Medium List 2 Accent 5" w:semiHidden="0" w:uiPriority="66" w:unhideWhenUsed="0"/>
-    <w:lsdException w:name="Medium Grid 1 Accent 5" w:semiHidden="0" w:uiPriority="67" w:unhideWhenUsed="0"/>
-    <w:lsdException w:name="Medium Grid 2 Accent 5" w:semiHidden="0" w:uiPriority="68" w:unhideWhenUsed="0"/>
-    <w:lsdException w:name="Medium Grid 3 Accent 5" w:semiHidden="0" w:uiPriority="69" w:unhideWhenUsed="0"/>
-    <w:lsdException w:name="Dark List Accent 5" w:semiHidden="0" w:uiPriority="70" w:unhideWhenUsed="0"/>
-    <w:lsdException w:name="Colorful Shading Accent 5" w:semiHidden="0" w:uiPriority="71" w:unhideWhenUsed="0"/>
-    <w:lsdException w:name="Colorful List Accent 5" w:semiHidden="0" w:uiPriority="72" w:unhideWhenUsed="0"/>
-    <w:lsdException w:name="Colorful Grid Accent 5" w:semiHidden="0" w:uiPriority="73" w:unhideWhenUsed="0"/>
-    <w:lsdException w:name="Light Shading Accent 6" w:semiHidden="0" w:uiPriority="60" w:unhideWhenUsed="0"/>
-    <w:lsdException w:name="Light List Accent 6" w:semiHidden="0" w:uiPriority="61" w:unhideWhenUsed="0"/>
-    <w:lsdException w:name="Light Grid Accent 6" w:semiHidden="0" w:uiPriority="62" w:unhideWhenUsed="0"/>
-    <w:lsdException w:name="Medium Shading 1 Accent 6" w:semiHidden="0" w:uiPriority="63" w:unhideWhenUsed="0"/>
-    <w:lsdException w:name="Medium Shading 2 Accent 6" w:semiHidden="0" w:uiPriority="64" w:unhideWhenUsed="0"/>
-    <w:lsdException w:name="Medium List 1 Accent 6" w:semiHidden="0" w:uiPriority="65" w:unhideWhenUsed="0"/>
-    <w:lsdException w:name="Medium List 2 Accent 6" w:semiHidden="0" w:uiPriority="66" w:unhideWhenUsed="0"/>
-    <w:lsdException w:name="Medium Grid 1 Accent 6" w:semiHidden="0" w:uiPriority="67" w:unhideWhenUsed="0"/>
-    <w:lsdException w:name="Medium Grid 2 Accent 6" w:semiHidden="0" w:uiPriority="68" w:unhideWhenUsed="0"/>
-    <w:lsdException w:name="Medium Grid 3 Accent 6" w:semiHidden="0" w:uiPriority="69" w:unhideWhenUsed="0"/>
-    <w:lsdException w:name="Dark List Accent 6" w:semiHidden="0" w:uiPriority="70" w:unhideWhenUsed="0"/>
-    <w:lsdException w:name="Colorful Shading Accent 6" w:semiHidden="0" w:uiPriority="71" w:unhideWhenUsed="0"/>
-    <w:lsdException w:name="Colorful List Accent 6" w:semiHidden="0" w:uiPriority="72" w:unhideWhenUsed="0"/>
-    <w:lsdException w:name="Colorful Grid Accent 6" w:semiHidden="0" w:uiPriority="73" w:unhideWhenUsed="0"/>
-    <w:lsdException w:name="Subtle Emphasis" w:semiHidden="0" w:uiPriority="19" w:unhideWhenUsed="0" w:qFormat="1"/>
-    <w:lsdException w:name="Intense Emphasis" w:semiHidden="0" w:uiPriority="21" w:unhideWhenUsed="0" w:qFormat="1"/>
-    <w:lsdException w:name="Subtle Reference" w:semiHidden="0" w:uiPriority="31" w:unhideWhenUsed="0" w:qFormat="1"/>
-    <w:lsdException w:name="Intense Reference" w:semiHidden="0" w:uiPriority="32" w:unhideWhenUsed="0" w:qFormat="1"/>
-    <w:lsdException w:name="Book Title" w:semiHidden="0" w:uiPriority="33" w:unhideWhenUsed="0" w:qFormat="1"/>
-    <w:lsdException w:name="Bibliography" w:uiPriority="37"/>
-    <w:lsdException w:name="TOC Heading" w:uiPriority="39" w:qFormat="1"/>
-  </w:latentStyles>
-  <w:style w:type="paragraph" w:default="1" w:styleId="Normale">
-    <w:name w:val="Normal"/>
-    <w:qFormat/>
-  </w:style>
-  <w:style w:type="character" w:default="1" w:styleId="Carpredefinitoparagrafo">
-    <w:name w:val="Default Paragraph Font"/>
-    <w:uiPriority w:val="1"/>
-    <w:semiHidden/>
-    <w:unhideWhenUsed/>
-  </w:style>
-  <w:style w:type="table" w:default="1" w:styleId="Tabellanormale">
-    <w:name w:val="Normal Table"/>
-    <w:uiPriority w:val="99"/>
-    <w:semiHidden/>
-    <w:unhideWhenUsed/>
-    <w:tblPr>
-      <w:tblInd w:w="0" w:type="dxa"/>
-      <w:tblCellMar>
-        <w:top w:w="0" w:type="dxa"/>
-        <w:left w:w="108" w:type="dxa"/>
-        <w:bottom w:w="0" w:type="dxa"/>
-        <w:right w:w="108" w:type="dxa"/>
-      </w:tblCellMar>
-    </w:tblPr>
-  </w:style>
-  <w:style w:type="numbering" w:default="1" w:styleId="Nessunelenco">
-    <w:name w:val="No List"/>
-    <w:uiPriority w:val="99"/>
-    <w:semiHidden/>
-    <w:unhideWhenUsed/>
-  </w:style>
-  <w:style w:type="paragraph" w:customStyle="1" w:styleId="DBF2DBE064DC47E080672B4A335DA71C">
-    <w:name w:val="DBF2DBE064DC47E080672B4A335DA71C"/>
-    <w:rsid w:val="008174C1"/>
-  </w:style>
-  <w:style w:type="paragraph" w:customStyle="1" w:styleId="D1B31C4A98C841458F8BAF498487B313">
-    <w:name w:val="D1B31C4A98C841458F8BAF498487B313"/>
-    <w:rsid w:val="008174C1"/>
-  </w:style>
-  <w:style w:type="paragraph" w:customStyle="1" w:styleId="E013519C62904494B8CFCE34A334007E">
-    <w:name w:val="E013519C62904494B8CFCE34A334007E"/>
-    <w:rsid w:val="008174C1"/>
-  </w:style>
-  <w:style w:type="paragraph" w:customStyle="1" w:styleId="D458B2D604AF43B39DC7974FEEDB01FB">
-    <w:name w:val="D458B2D604AF43B39DC7974FEEDB01FB"/>
-    <w:rsid w:val="008174C1"/>
-  </w:style>
-  <w:style w:type="paragraph" w:customStyle="1" w:styleId="3C3E42E46A5D45DE92768C62AB9D093D">
-    <w:name w:val="3C3E42E46A5D45DE92768C62AB9D093D"/>
-    <w:rsid w:val="008174C1"/>
-  </w:style>
-  <w:style w:type="paragraph" w:customStyle="1" w:styleId="0E0036DFD459472D9D01690D6156E7DA">
-    <w:name w:val="0E0036DFD459472D9D01690D6156E7DA"/>
-    <w:rsid w:val="008174C1"/>
-  </w:style>
-</w:styles>
-</file>
-
-<file path=word/glossary/stylesWithEffects.xml><?xml version="1.0" encoding="utf-8"?>
-<w:styles xmlns:wpc="http://schemas.microsoft.com/office/word/2010/wordprocessingCanvas" xmlns:mc="http://schemas.openxmlformats.org/markup-compatibility/2006" xmlns:o="urn:schemas-microsoft-com:office:office" xmlns:r="http://schemas.openxmlformats.org/officeDocument/2006/relationships" xmlns:m="http://schemas.openxmlformats.org/officeDocument/2006/math" xmlns:v="urn:schemas-microsoft-com:vml" xmlns:wp14="http://schemas.microsoft.com/office/word/2010/wordprocessingDrawing" xmlns:wp="http://schemas.openxmlformats.org/drawingml/2006/wordprocessingDrawing" xmlns:w10="urn:schemas-microsoft-com:office:word" xmlns:w="http://schemas.openxmlformats.org/wordprocessingml/2006/main" xmlns:w14="http://schemas.microsoft.com/office/word/2010/wordml" xmlns:wpg="http://schemas.microsoft.com/office/word/2010/wordprocessingGroup" xmlns:wpi="http://schemas.microsoft.com/office/word/2010/wordprocessingInk" xmlns:wne="http://schemas.microsoft.com/office/word/2006/wordml" xmlns:wps="http://schemas.microsoft.com/office/word/2010/wordprocessingShape" mc:Ignorable="w14 wp14">
-  <w:docDefaults>
-    <w:rPrDefault>
-      <w:rPr>
-        <w:rFonts w:asciiTheme="minorHAnsi" w:eastAsiaTheme="minorEastAsia" w:hAnsiTheme="minorHAnsi" w:cstheme="minorBidi"/>
-        <w:sz w:val="22"/>
-        <w:szCs w:val="22"/>
-        <w:lang w:val="it-IT" w:eastAsia="it-IT" w:bidi="ar-SA"/>
-      </w:rPr>
-    </w:rPrDefault>
-    <w:pPrDefault>
-      <w:pPr>
-        <w:spacing w:after="200" w:line="276" w:lineRule="auto"/>
-      </w:pPr>
-    </w:pPrDefault>
-  </w:docDefaults>
-  <w:latentStyles w:defLockedState="0" w:defUIPriority="99" w:defSemiHidden="1" w:defUnhideWhenUsed="1" w:defQFormat="0" w:count="267">
-    <w:lsdException w:name="Normal" w:semiHidden="0" w:uiPriority="0" w:unhideWhenUsed="0" w:qFormat="1"/>
-    <w:lsdException w:name="heading 1" w:semiHidden="0" w:uiPriority="9" w:unhideWhenUsed="0" w:qFormat="1"/>
-    <w:lsdException w:name="heading 2" w:uiPriority="9" w:qFormat="1"/>
-    <w:lsdException w:name="heading 3" w:uiPriority="9" w:qFormat="1"/>
-    <w:lsdException w:name="heading 4" w:uiPriority="9" w:qFormat="1"/>
-    <w:lsdException w:name="heading 5" w:uiPriority="9" w:qFormat="1"/>
-    <w:lsdException w:name="heading 6" w:uiPriority="9" w:qFormat="1"/>
-    <w:lsdException w:name="heading 7" w:uiPriority="9" w:qFormat="1"/>
-    <w:lsdException w:name="heading 8" w:uiPriority="9" w:qFormat="1"/>
-    <w:lsdException w:name="heading 9" w:uiPriority="9" w:qFormat="1"/>
-    <w:lsdException w:name="toc 1" w:uiPriority="39"/>
-    <w:lsdException w:name="toc 2" w:uiPriority="39"/>
-    <w:lsdException w:name="toc 3" w:uiPriority="39"/>
-    <w:lsdException w:name="toc 4" w:uiPriority="39"/>
-    <w:lsdException w:name="toc 5" w:uiPriority="39"/>
-    <w:lsdException w:name="toc 6" w:uiPriority="39"/>
-    <w:lsdException w:name="toc 7" w:uiPriority="39"/>
-    <w:lsdException w:name="toc 8" w:uiPriority="39"/>
-    <w:lsdException w:name="toc 9" w:uiPriority="39"/>
-    <w:lsdException w:name="caption" w:uiPriority="35" w:qFormat="1"/>
-    <w:lsdException w:name="Title" w:semiHidden="0" w:uiPriority="10" w:unhideWhenUsed="0" w:qFormat="1"/>
-    <w:lsdException w:name="Default Paragraph Font" w:uiPriority="1"/>
-    <w:lsdException w:name="Subtitle" w:semiHidden="0" w:uiPriority="11" w:unhideWhenUsed="0" w:qFormat="1"/>
-    <w:lsdException w:name="Strong" w:semiHidden="0" w:uiPriority="22" w:unhideWhenUsed="0" w:qFormat="1"/>
-    <w:lsdException w:name="Emphasis" w:semiHidden="0" w:uiPriority="20" w:unhideWhenUsed="0" w:qFormat="1"/>
-    <w:lsdException w:name="Table Grid" w:semiHidden="0" w:uiPriority="59" w:unhideWhenUsed="0"/>
-    <w:lsdException w:name="Placeholder Text" w:unhideWhenUsed="0"/>
-    <w:lsdException w:name="No Spacing" w:semiHidden="0" w:uiPriority="1" w:unhideWhenUsed="0" w:qFormat="1"/>
-    <w:lsdException w:name="Light Shading" w:semiHidden="0" w:uiPriority="60" w:unhideWhenUsed="0"/>
-    <w:lsdException w:name="Light List" w:semiHidden="0" w:uiPriority="61" w:unhideWhenUsed="0"/>
-    <w:lsdException w:name="Light Grid" w:semiHidden="0" w:uiPriority="62" w:unhideWhenUsed="0"/>
-    <w:lsdException w:name="Medium Shading 1" w:semiHidden="0" w:uiPriority="63" w:unhideWhenUsed="0"/>
-    <w:lsdException w:name="Medium Shading 2" w:semiHidden="0" w:uiPriority="64" w:unhideWhenUsed="0"/>
-    <w:lsdException w:name="Medium List 1" w:semiHidden="0" w:uiPriority="65" w:unhideWhenUsed="0"/>
-    <w:lsdException w:name="Medium List 2" w:semiHidden="0" w:uiPriority="66" w:unhideWhenUsed="0"/>
-    <w:lsdException w:name="Medium Grid 1" w:semiHidden="0" w:uiPriority="67" w:unhideWhenUsed="0"/>
-    <w:lsdException w:name="Medium Grid 2" w:semiHidden="0" w:uiPriority="68" w:unhideWhenUsed="0"/>
-    <w:lsdException w:name="Medium Grid 3" w:semiHidden="0" w:uiPriority="69" w:unhideWhenUsed="0"/>
-    <w:lsdException w:name="Dark List" w:semiHidden="0" w:uiPriority="70" w:unhideWhenUsed="0"/>
-    <w:lsdException w:name="Colorful Shading" w:semiHidden="0" w:uiPriority="71" w:unhideWhenUsed="0"/>
-    <w:lsdException w:name="Colorful List" w:semiHidden="0" w:uiPriority="72" w:unhideWhenUsed="0"/>
-    <w:lsdException w:name="Colorful Grid" w:semiHidden="0" w:uiPriority="73" w:unhideWhenUsed="0"/>
-    <w:lsdException w:name="Light Shading Accent 1" w:semiHidden="0" w:uiPriority="60" w:unhideWhenUsed="0"/>
-    <w:lsdException w:name="Light List Accent 1" w:semiHidden="0" w:uiPriority="61" w:unhideWhenUsed="0"/>
-    <w:lsdException w:name="Light Grid Accent 1" w:semiHidden="0" w:uiPriority="62" w:unhideWhenUsed="0"/>
-    <w:lsdException w:name="Medium Shading 1 Accent 1" w:semiHidden="0" w:uiPriority="63" w:unhideWhenUsed="0"/>
-    <w:lsdException w:name="Medium Shading 2 Accent 1" w:semiHidden="0" w:uiPriority="64" w:unhideWhenUsed="0"/>
-    <w:lsdException w:name="Medium List 1 Accent 1" w:semiHidden="0" w:uiPriority="65" w:unhideWhenUsed="0"/>
-    <w:lsdException w:name="Revision" w:unhideWhenUsed="0"/>
-    <w:lsdException w:name="List Paragraph" w:semiHidden="0" w:uiPriority="34" w:unhideWhenUsed="0" w:qFormat="1"/>
-    <w:lsdException w:name="Quote" w:semiHidden="0" w:uiPriority="29" w:unhideWhenUsed="0" w:qFormat="1"/>
-    <w:lsdException w:name="Intense Quote" w:semiHidden="0" w:uiPriority="30" w:unhideWhenUsed="0" w:qFormat="1"/>
-    <w:lsdException w:name="Medium List 2 Accent 1" w:semiHidden="0" w:uiPriority="66" w:unhideWhenUsed="0"/>
-    <w:lsdException w:name="Medium Grid 1 Accent 1" w:semiHidden="0" w:uiPriority="67" w:unhideWhenUsed="0"/>
-    <w:lsdException w:name="Medium Grid 2 Accent 1" w:semiHidden="0" w:uiPriority="68" w:unhideWhenUsed="0"/>
-    <w:lsdException w:name="Medium Grid 3 Accent 1" w:semiHidden="0" w:uiPriority="69" w:unhideWhenUsed="0"/>
-    <w:lsdException w:name="Dark List Accent 1" w:semiHidden="0" w:uiPriority="70" w:unhideWhenUsed="0"/>
-    <w:lsdException w:name="Colorful Shading Accent 1" w:semiHidden="0" w:uiPriority="71" w:unhideWhenUsed="0"/>
-    <w:lsdException w:name="Colorful List Accent 1" w:semiHidden="0" w:uiPriority="72" w:unhideWhenUsed="0"/>
-    <w:lsdException w:name="Colorful Grid Accent 1" w:semiHidden="0" w:uiPriority="73" w:unhideWhenUsed="0"/>
-    <w:lsdException w:name="Light Shading Accent 2" w:semiHidden="0" w:uiPriority="60" w:unhideWhenUsed="0"/>
-    <w:lsdException w:name="Light List Accent 2" w:semiHidden="0" w:uiPriority="61" w:unhideWhenUsed="0"/>
-    <w:lsdException w:name="Light Grid Accent 2" w:semiHidden="0" w:uiPriority="62" w:unhideWhenUsed="0"/>
-    <w:lsdException w:name="Medium Shading 1 Accent 2" w:semiHidden="0" w:uiPriority="63" w:unhideWhenUsed="0"/>
-    <w:lsdException w:name="Medium Shading 2 Accent 2" w:semiHidden="0" w:uiPriority="64" w:unhideWhenUsed="0"/>
-    <w:lsdException w:name="Medium List 1 Accent 2" w:semiHidden="0" w:uiPriority="65" w:unhideWhenUsed="0"/>
-    <w:lsdException w:name="Medium List 2 Accent 2" w:semiHidden="0" w:uiPriority="66" w:unhideWhenUsed="0"/>
-    <w:lsdException w:name="Medium Grid 1 Accent 2" w:semiHidden="0" w:uiPriority="67" w:unhideWhenUsed="0"/>
-    <w:lsdException w:name="Medium Grid 2 Accent 2" w:semiHidden="0" w:uiPriority="68" w:unhideWhenUsed="0"/>
-    <w:lsdException w:name="Medium Grid 3 Accent 2" w:semiHidden="0" w:uiPriority="69" w:unhideWhenUsed="0"/>
-    <w:lsdException w:name="Dark List Accent 2" w:semiHidden="0" w:uiPriority="70" w:unhideWhenUsed="0"/>
-    <w:lsdException w:name="Colorful Shading Accent 2" w:semiHidden="0" w:uiPriority="71" w:unhideWhenUsed="0"/>
-    <w:lsdException w:name="Colorful List Accent 2" w:semiHidden="0" w:uiPriority="72" w:unhideWhenUsed="0"/>
-    <w:lsdException w:name="Colorful Grid Accent 2" w:semiHidden="0" w:uiPriority="73" w:unhideWhenUsed="0"/>
-    <w:lsdException w:name="Light Shading Accent 3" w:semiHidden="0" w:uiPriority="60" w:unhideWhenUsed="0"/>
-    <w:lsdException w:name="Light List Accent 3" w:semiHidden="0" w:uiPriority="61" w:unhideWhenUsed="0"/>
-    <w:lsdException w:name="Light Grid Accent 3" w:semiHidden="0" w:uiPriority="62" w:unhideWhenUsed="0"/>
-    <w:lsdException w:name="Medium Shading 1 Accent 3" w:semiHidden="0" w:uiPriority="63" w:unhideWhenUsed="0"/>
-    <w:lsdException w:name="Medium Shading 2 Accent 3" w:semiHidden="0" w:uiPriority="64" w:unhideWhenUsed="0"/>
-    <w:lsdException w:name="Medium List 1 Accent 3" w:semiHidden="0" w:uiPriority="65" w:unhideWhenUsed="0"/>
-    <w:lsdException w:name="Medium List 2 Accent 3" w:semiHidden="0" w:uiPriority="66" w:unhideWhenUsed="0"/>
-    <w:lsdException w:name="Medium Grid 1 Accent 3" w:semiHidden="0" w:uiPriority="67" w:unhideWhenUsed="0"/>
-    <w:lsdException w:name="Medium Grid 2 Accent 3" w:semiHidden="0" w:uiPriority="68" w:unhideWhenUsed="0"/>
-    <w:lsdException w:name="Medium Grid 3 Accent 3" w:semiHidden="0" w:uiPriority="69" w:unhideWhenUsed="0"/>
-    <w:lsdException w:name="Dark List Accent 3" w:semiHidden="0" w:uiPriority="70" w:unhideWhenUsed="0"/>
-    <w:lsdException w:name="Colorful Shading Accent 3" w:semiHidden="0" w:uiPriority="71" w:unhideWhenUsed="0"/>
-    <w:lsdException w:name="Colorful List Accent 3" w:semiHidden="0" w:uiPriority="72" w:unhideWhenUsed="0"/>
-    <w:lsdException w:name="Colorful Grid Accent 3" w:semiHidden="0" w:uiPriority="73" w:unhideWhenUsed="0"/>
-    <w:lsdException w:name="Light Shading Accent 4" w:semiHidden="0" w:uiPriority="60" w:unhideWhenUsed="0"/>
-    <w:lsdException w:name="Light List Accent 4" w:semiHidden="0" w:uiPriority="61" w:unhideWhenUsed="0"/>
-    <w:lsdException w:name="Light Grid Accent 4" w:semiHidden="0" w:uiPriority="62" w:unhideWhenUsed="0"/>
-    <w:lsdException w:name="Medium Shading 1 Accent 4" w:semiHidden="0" w:uiPriority="63" w:unhideWhenUsed="0"/>
-    <w:lsdException w:name="Medium Shading 2 Accent 4" w:semiHidden="0" w:uiPriority="64" w:unhideWhenUsed="0"/>
-    <w:lsdException w:name="Medium List 1 Accent 4" w:semiHidden="0" w:uiPriority="65" w:unhideWhenUsed="0"/>
-    <w:lsdException w:name="Medium List 2 Accent 4" w:semiHidden="0" w:uiPriority="66" w:unhideWhenUsed="0"/>
-    <w:lsdException w:name="Medium Grid 1 Accent 4" w:semiHidden="0" w:uiPriority="67" w:unhideWhenUsed="0"/>
-    <w:lsdException w:name="Medium Grid 2 Accent 4" w:semiHidden="0" w:uiPriority="68" w:unhideWhenUsed="0"/>
-    <w:lsdException w:name="Medium Grid 3 Accent 4" w:semiHidden="0" w:uiPriority="69" w:unhideWhenUsed="0"/>
-    <w:lsdException w:name="Dark List Accent 4" w:semiHidden="0" w:uiPriority="70" w:unhideWhenUsed="0"/>
-    <w:lsdException w:name="Colorful Shading Accent 4" w:semiHidden="0" w:uiPriority="71" w:unhideWhenUsed="0"/>
-    <w:lsdException w:name="Colorful List Accent 4" w:semiHidden="0" w:uiPriority="72" w:unhideWhenUsed="0"/>
-    <w:lsdException w:name="Colorful Grid Accent 4" w:semiHidden="0" w:uiPriority="73" w:unhideWhenUsed="0"/>
-    <w:lsdException w:name="Light Shading Accent 5" w:semiHidden="0" w:uiPriority="60" w:unhideWhenUsed="0"/>
-    <w:lsdException w:name="Light List Accent 5" w:semiHidden="0" w:uiPriority="61" w:unhideWhenUsed="0"/>
-    <w:lsdException w:name="Light Grid Accent 5" w:semiHidden="0" w:uiPriority="62" w:unhideWhenUsed="0"/>
-    <w:lsdException w:name="Medium Shading 1 Accent 5" w:semiHidden="0" w:uiPriority="63" w:unhideWhenUsed="0"/>
-    <w:lsdException w:name="Medium Shading 2 Accent 5" w:semiHidden="0" w:uiPriority="64" w:unhideWhenUsed="0"/>
-    <w:lsdException w:name="Medium List 1 Accent 5" w:semiHidden="0" w:uiPriority="65" w:unhideWhenUsed="0"/>
-    <w:lsdException w:name="Medium List 2 Accent 5" w:semiHidden="0" w:uiPriority="66" w:unhideWhenUsed="0"/>
-    <w:lsdException w:name="Medium Grid 1 Accent 5" w:semiHidden="0" w:uiPriority="67" w:unhideWhenUsed="0"/>
-    <w:lsdException w:name="Medium Grid 2 Accent 5" w:semiHidden="0" w:uiPriority="68" w:unhideWhenUsed="0"/>
-    <w:lsdException w:name="Medium Grid 3 Accent 5" w:semiHidden="0" w:uiPriority="69" w:unhideWhenUsed="0"/>
-    <w:lsdException w:name="Dark List Accent 5" w:semiHidden="0" w:uiPriority="70" w:unhideWhenUsed="0"/>
-    <w:lsdException w:name="Colorful Shading Accent 5" w:semiHidden="0" w:uiPriority="71" w:unhideWhenUsed="0"/>
-    <w:lsdException w:name="Colorful List Accent 5" w:semiHidden="0" w:uiPriority="72" w:unhideWhenUsed="0"/>
-    <w:lsdException w:name="Colorful Grid Accent 5" w:semiHidden="0" w:uiPriority="73" w:unhideWhenUsed="0"/>
-    <w:lsdException w:name="Light Shading Accent 6" w:semiHidden="0" w:uiPriority="60" w:unhideWhenUsed="0"/>
-    <w:lsdException w:name="Light List Accent 6" w:semiHidden="0" w:uiPriority="61" w:unhideWhenUsed="0"/>
-    <w:lsdException w:name="Light Grid Accent 6" w:semiHidden="0" w:uiPriority="62" w:unhideWhenUsed="0"/>
-    <w:lsdException w:name="Medium Shading 1 Accent 6" w:semiHidden="0" w:uiPriority="63" w:unhideWhenUsed="0"/>
-    <w:lsdException w:name="Medium Shading 2 Accent 6" w:semiHidden="0" w:uiPriority="64" w:unhideWhenUsed="0"/>
-    <w:lsdException w:name="Medium List 1 Accent 6" w:semiHidden="0" w:uiPriority="65" w:unhideWhenUsed="0"/>
-    <w:lsdException w:name="Medium List 2 Accent 6" w:semiHidden="0" w:uiPriority="66" w:unhideWhenUsed="0"/>
-    <w:lsdException w:name="Medium Grid 1 Accent 6" w:semiHidden="0" w:uiPriority="67" w:unhideWhenUsed="0"/>
-    <w:lsdException w:name="Medium Grid 2 Accent 6" w:semiHidden="0" w:uiPriority="68" w:unhideWhenUsed="0"/>
-    <w:lsdException w:name="Medium Grid 3 Accent 6" w:semiHidden="0" w:uiPriority="69" w:unhideWhenUsed="0"/>
-    <w:lsdException w:name="Dark List Accent 6" w:semiHidden="0" w:uiPriority="70" w:unhideWhenUsed="0"/>
-    <w:lsdException w:name="Colorful Shading Accent 6" w:semiHidden="0" w:uiPriority="71" w:unhideWhenUsed="0"/>
-    <w:lsdException w:name="Colorful List Accent 6" w:semiHidden="0" w:uiPriority="72" w:unhideWhenUsed="0"/>
-    <w:lsdException w:name="Colorful Grid Accent 6" w:semiHidden="0" w:uiPriority="73" w:unhideWhenUsed="0"/>
-    <w:lsdException w:name="Subtle Emphasis" w:semiHidden="0" w:uiPriority="19" w:unhideWhenUsed="0" w:qFormat="1"/>
-    <w:lsdException w:name="Intense Emphasis" w:semiHidden="0" w:uiPriority="21" w:unhideWhenUsed="0" w:qFormat="1"/>
-    <w:lsdException w:name="Subtle Reference" w:semiHidden="0" w:uiPriority="31" w:unhideWhenUsed="0" w:qFormat="1"/>
-    <w:lsdException w:name="Intense Reference" w:semiHidden="0" w:uiPriority="32" w:unhideWhenUsed="0" w:qFormat="1"/>
-    <w:lsdException w:name="Book Title" w:semiHidden="0" w:uiPriority="33" w:unhideWhenUsed="0" w:qFormat="1"/>
-    <w:lsdException w:name="Bibliography" w:uiPriority="37"/>
-    <w:lsdException w:name="TOC Heading" w:uiPriority="39" w:qFormat="1"/>
-  </w:latentStyles>
-  <w:style w:type="paragraph" w:default="1" w:styleId="Normale">
-    <w:name w:val="Normal"/>
-    <w:qFormat/>
-  </w:style>
-  <w:style w:type="character" w:default="1" w:styleId="Carpredefinitoparagrafo">
-    <w:name w:val="Default Paragraph Font"/>
-    <w:uiPriority w:val="1"/>
-    <w:semiHidden/>
-    <w:unhideWhenUsed/>
-  </w:style>
-  <w:style w:type="table" w:default="1" w:styleId="Tabellanormale">
-    <w:name w:val="Normal Table"/>
-    <w:uiPriority w:val="99"/>
-    <w:semiHidden/>
-    <w:unhideWhenUsed/>
-    <w:tblPr>
-      <w:tblInd w:w="0" w:type="dxa"/>
-      <w:tblCellMar>
-        <w:top w:w="0" w:type="dxa"/>
-        <w:left w:w="108" w:type="dxa"/>
-        <w:bottom w:w="0" w:type="dxa"/>
-        <w:right w:w="108" w:type="dxa"/>
-      </w:tblCellMar>
-    </w:tblPr>
-  </w:style>
-  <w:style w:type="numbering" w:default="1" w:styleId="Nessunelenco">
-    <w:name w:val="No List"/>
-    <w:uiPriority w:val="99"/>
-    <w:semiHidden/>
-    <w:unhideWhenUsed/>
-  </w:style>
-  <w:style w:type="paragraph" w:customStyle="1" w:styleId="DBF2DBE064DC47E080672B4A335DA71C">
-    <w:name w:val="DBF2DBE064DC47E080672B4A335DA71C"/>
-    <w:rsid w:val="008174C1"/>
-  </w:style>
-  <w:style w:type="paragraph" w:customStyle="1" w:styleId="D1B31C4A98C841458F8BAF498487B313">
-    <w:name w:val="D1B31C4A98C841458F8BAF498487B313"/>
-    <w:rsid w:val="008174C1"/>
-  </w:style>
-  <w:style w:type="paragraph" w:customStyle="1" w:styleId="E013519C62904494B8CFCE34A334007E">
-    <w:name w:val="E013519C62904494B8CFCE34A334007E"/>
-    <w:rsid w:val="008174C1"/>
-  </w:style>
-  <w:style w:type="paragraph" w:customStyle="1" w:styleId="D458B2D604AF43B39DC7974FEEDB01FB">
-    <w:name w:val="D458B2D604AF43B39DC7974FEEDB01FB"/>
-    <w:rsid w:val="008174C1"/>
-  </w:style>
-  <w:style w:type="paragraph" w:customStyle="1" w:styleId="3C3E42E46A5D45DE92768C62AB9D093D">
-    <w:name w:val="3C3E42E46A5D45DE92768C62AB9D093D"/>
-    <w:rsid w:val="008174C1"/>
-  </w:style>
-  <w:style w:type="paragraph" w:customStyle="1" w:styleId="0E0036DFD459472D9D01690D6156E7DA">
-    <w:name w:val="0E0036DFD459472D9D01690D6156E7DA"/>
-    <w:rsid w:val="008174C1"/>
-  </w:style>
-</w:styles>
-</file>
-
-<file path=word/glossary/webSettings.xml><?xml version="1.0" encoding="utf-8"?>
-<w:webSettings xmlns:mc="http://schemas.openxmlformats.org/markup-compatibility/2006" xmlns:r="http://schemas.openxmlformats.org/officeDocument/2006/relationships" xmlns:w="http://schemas.openxmlformats.org/wordprocessingml/2006/main" xmlns:w14="http://schemas.microsoft.com/office/word/2010/wordml" mc:Ignorable="w14">
-  <w:optimizeForBrowser/>
-  <w:allowPNG/>
-</w:webSettings>
-</file>
-
 <file path=word/theme/theme1.xml><?xml version="1.0" encoding="utf-8"?>
 <a:theme xmlns:a="http://schemas.openxmlformats.org/drawingml/2006/main" name="Tema di Office">
   <a:themeElements>
@@ -12741,7 +15223,7 @@
 </file>
 
 <file path=customXml/itemProps2.xml><?xml version="1.0" encoding="utf-8"?>
-<ds:datastoreItem xmlns:ds="http://schemas.openxmlformats.org/officeDocument/2006/customXml" ds:itemID="{6A68CF50-A281-4991-AC27-CADEBE556E43}">
+<ds:datastoreItem xmlns:ds="http://schemas.openxmlformats.org/officeDocument/2006/customXml" ds:itemID="{C0708528-0F75-4102-8FDE-3ABBA824D68A}">
   <ds:schemaRefs>
     <ds:schemaRef ds:uri="http://schemas.openxmlformats.org/officeDocument/2006/bibliography"/>
   </ds:schemaRefs>

--- a/hpc_clean/hpc_report/report_0.2.docx
+++ b/hpc_clean/hpc_report/report_0.2.docx
@@ -4493,8 +4493,6 @@
         </w:rPr>
         <w:t xml:space="preserve">by running a loop </w:t>
       </w:r>
-      <w:bookmarkStart w:id="8" w:name="_GoBack"/>
-      <w:bookmarkEnd w:id="8"/>
       <w:r>
         <w:rPr>
           <w:rStyle w:val="hps"/>
@@ -4889,28 +4887,46 @@
       <w:pPr>
         <w:pStyle w:val="Titolo1"/>
       </w:pPr>
-      <w:bookmarkStart w:id="9" w:name="_Toc387138257"/>
+      <w:bookmarkStart w:id="8" w:name="_Toc387138257"/>
       <w:r>
         <w:t>Implementation</w:t>
       </w:r>
+      <w:bookmarkEnd w:id="8"/>
+    </w:p>
+    <w:p>
+      <w:pPr>
+        <w:pStyle w:val="Titolo2"/>
+      </w:pPr>
+      <w:bookmarkStart w:id="9" w:name="_Toc387138258"/>
+      <w:proofErr w:type="spellStart"/>
+      <w:r>
+        <w:t>Header</w:t>
+      </w:r>
+      <w:proofErr w:type="spellEnd"/>
+      <w:r>
+        <w:t xml:space="preserve"> </w:t>
+      </w:r>
+      <w:proofErr w:type="spellStart"/>
+      <w:r>
+        <w:t>files</w:t>
+      </w:r>
       <w:bookmarkEnd w:id="9"/>
-    </w:p>
-    <w:p>
-      <w:pPr>
-        <w:pStyle w:val="Titolo2"/>
-      </w:pPr>
-      <w:bookmarkStart w:id="10" w:name="_Toc387138258"/>
+      <w:proofErr w:type="spellEnd"/>
+    </w:p>
+    <w:p>
+      <w:pPr>
+        <w:pStyle w:val="Titolo3"/>
+        <w:rPr>
+          <w:lang w:val="en-US"/>
+        </w:rPr>
+      </w:pPr>
+      <w:bookmarkStart w:id="10" w:name="_Toc387138259"/>
       <w:proofErr w:type="spellStart"/>
       <w:r>
-        <w:t>Header</w:t>
-      </w:r>
-      <w:proofErr w:type="spellEnd"/>
-      <w:r>
-        <w:t xml:space="preserve"> </w:t>
-      </w:r>
-      <w:proofErr w:type="spellStart"/>
-      <w:r>
-        <w:t>files</w:t>
+        <w:rPr>
+          <w:lang w:val="en-US"/>
+        </w:rPr>
+        <w:t>Stopwatch.h</w:t>
       </w:r>
       <w:bookmarkEnd w:id="10"/>
       <w:proofErr w:type="spellEnd"/>
@@ -4922,13 +4938,13 @@
           <w:lang w:val="en-US"/>
         </w:rPr>
       </w:pPr>
-      <w:bookmarkStart w:id="11" w:name="_Toc387138259"/>
+      <w:bookmarkStart w:id="11" w:name="_Toc387138260"/>
       <w:proofErr w:type="spellStart"/>
       <w:r>
         <w:rPr>
           <w:lang w:val="en-US"/>
         </w:rPr>
-        <w:t>Stopwatch.h</w:t>
+        <w:t>Header.h</w:t>
       </w:r>
       <w:bookmarkEnd w:id="11"/>
       <w:proofErr w:type="spellEnd"/>
@@ -4940,126 +4956,108 @@
           <w:lang w:val="en-US"/>
         </w:rPr>
       </w:pPr>
-      <w:bookmarkStart w:id="12" w:name="_Toc387138260"/>
+      <w:bookmarkStart w:id="12" w:name="_Toc387138261"/>
       <w:proofErr w:type="spellStart"/>
       <w:r>
         <w:rPr>
           <w:lang w:val="en-US"/>
         </w:rPr>
-        <w:t>Header.h</w:t>
+        <w:t>InOut.h</w:t>
       </w:r>
       <w:bookmarkEnd w:id="12"/>
       <w:proofErr w:type="spellEnd"/>
     </w:p>
     <w:p>
       <w:pPr>
-        <w:pStyle w:val="Titolo3"/>
-        <w:rPr>
-          <w:lang w:val="en-US"/>
-        </w:rPr>
-      </w:pPr>
-      <w:bookmarkStart w:id="13" w:name="_Toc387138261"/>
+        <w:pStyle w:val="Titolo2"/>
+        <w:rPr>
+          <w:lang w:val="en-US"/>
+        </w:rPr>
+      </w:pPr>
+      <w:bookmarkStart w:id="13" w:name="_Toc387138262"/>
+      <w:r>
+        <w:rPr>
+          <w:lang w:val="en-US"/>
+        </w:rPr>
+        <w:t xml:space="preserve">Matrix </w:t>
+      </w:r>
       <w:proofErr w:type="spellStart"/>
       <w:r>
         <w:rPr>
           <w:lang w:val="en-US"/>
         </w:rPr>
-        <w:t>InOut.h</w:t>
+        <w:t>Matrix</w:t>
+      </w:r>
+      <w:proofErr w:type="spellEnd"/>
+      <w:r>
+        <w:rPr>
+          <w:lang w:val="en-US"/>
+        </w:rPr>
+        <w:t xml:space="preserve"> multiplication</w:t>
       </w:r>
       <w:bookmarkEnd w:id="13"/>
+    </w:p>
+    <w:p>
+      <w:pPr>
+        <w:pStyle w:val="Titolo2"/>
+        <w:rPr>
+          <w:lang w:val="en-US"/>
+        </w:rPr>
+      </w:pPr>
+      <w:bookmarkStart w:id="14" w:name="_Toc387138263"/>
+      <w:r>
+        <w:rPr>
+          <w:lang w:val="en-US"/>
+        </w:rPr>
+        <w:t>Cannon Algorithm</w:t>
+      </w:r>
+      <w:bookmarkEnd w:id="14"/>
+    </w:p>
+    <w:p>
+      <w:pPr>
+        <w:pStyle w:val="Titolo2"/>
+        <w:rPr>
+          <w:lang w:val="en-US"/>
+        </w:rPr>
+      </w:pPr>
+      <w:bookmarkStart w:id="15" w:name="_Toc387138264"/>
+      <w:r>
+        <w:rPr>
+          <w:lang w:val="en-US"/>
+        </w:rPr>
+        <w:t>Processor Farm</w:t>
+      </w:r>
+      <w:bookmarkEnd w:id="15"/>
+    </w:p>
+    <w:p>
+      <w:pPr>
+        <w:pStyle w:val="Titolo2"/>
+        <w:rPr>
+          <w:lang w:val="en-US"/>
+        </w:rPr>
+      </w:pPr>
+      <w:bookmarkStart w:id="16" w:name="_Toc387138265"/>
+      <w:r>
+        <w:rPr>
+          <w:lang w:val="en-US"/>
+        </w:rPr>
+        <w:t xml:space="preserve">Matrix </w:t>
+      </w:r>
+      <w:proofErr w:type="spellStart"/>
+      <w:r>
+        <w:rPr>
+          <w:lang w:val="en-US"/>
+        </w:rPr>
+        <w:t>Matrix</w:t>
+      </w:r>
       <w:proofErr w:type="spellEnd"/>
-    </w:p>
-    <w:p>
-      <w:pPr>
-        <w:pStyle w:val="Titolo2"/>
-        <w:rPr>
-          <w:lang w:val="en-US"/>
-        </w:rPr>
-      </w:pPr>
-      <w:bookmarkStart w:id="14" w:name="_Toc387138262"/>
-      <w:r>
-        <w:rPr>
-          <w:lang w:val="en-US"/>
-        </w:rPr>
-        <w:t xml:space="preserve">Matrix </w:t>
-      </w:r>
-      <w:proofErr w:type="spellStart"/>
-      <w:r>
-        <w:rPr>
-          <w:lang w:val="en-US"/>
-        </w:rPr>
-        <w:t>Matrix</w:t>
-      </w:r>
-      <w:proofErr w:type="spellEnd"/>
-      <w:r>
-        <w:rPr>
-          <w:lang w:val="en-US"/>
-        </w:rPr>
-        <w:t xml:space="preserve"> multiplication</w:t>
-      </w:r>
-      <w:bookmarkEnd w:id="14"/>
-    </w:p>
-    <w:p>
-      <w:pPr>
-        <w:pStyle w:val="Titolo2"/>
-        <w:rPr>
-          <w:lang w:val="en-US"/>
-        </w:rPr>
-      </w:pPr>
-      <w:bookmarkStart w:id="15" w:name="_Toc387138263"/>
-      <w:r>
-        <w:rPr>
-          <w:lang w:val="en-US"/>
-        </w:rPr>
-        <w:t>Cannon Algorithm</w:t>
-      </w:r>
-      <w:bookmarkEnd w:id="15"/>
-    </w:p>
-    <w:p>
-      <w:pPr>
-        <w:pStyle w:val="Titolo2"/>
-        <w:rPr>
-          <w:lang w:val="en-US"/>
-        </w:rPr>
-      </w:pPr>
-      <w:bookmarkStart w:id="16" w:name="_Toc387138264"/>
-      <w:r>
-        <w:rPr>
-          <w:lang w:val="en-US"/>
-        </w:rPr>
-        <w:t>Processor Farm</w:t>
+      <w:r>
+        <w:rPr>
+          <w:lang w:val="en-US"/>
+        </w:rPr>
+        <w:t xml:space="preserve"> Fast multiplications</w:t>
       </w:r>
       <w:bookmarkEnd w:id="16"/>
-    </w:p>
-    <w:p>
-      <w:pPr>
-        <w:pStyle w:val="Titolo2"/>
-        <w:rPr>
-          <w:lang w:val="en-US"/>
-        </w:rPr>
-      </w:pPr>
-      <w:bookmarkStart w:id="17" w:name="_Toc387138265"/>
-      <w:r>
-        <w:rPr>
-          <w:lang w:val="en-US"/>
-        </w:rPr>
-        <w:t xml:space="preserve">Matrix </w:t>
-      </w:r>
-      <w:proofErr w:type="spellStart"/>
-      <w:r>
-        <w:rPr>
-          <w:lang w:val="en-US"/>
-        </w:rPr>
-        <w:t>Matrix</w:t>
-      </w:r>
-      <w:proofErr w:type="spellEnd"/>
-      <w:r>
-        <w:rPr>
-          <w:lang w:val="en-US"/>
-        </w:rPr>
-        <w:t xml:space="preserve"> Fast multiplications</w:t>
-      </w:r>
-      <w:bookmarkEnd w:id="17"/>
     </w:p>
     <w:p>
       <w:pPr>
@@ -5128,138 +5126,138 @@
       <w:pPr>
         <w:pStyle w:val="Titolo1"/>
       </w:pPr>
-      <w:bookmarkStart w:id="18" w:name="_Toc387138266"/>
+      <w:bookmarkStart w:id="17" w:name="_Toc387138266"/>
       <w:r>
         <w:t>Testing Phase</w:t>
       </w:r>
+      <w:bookmarkEnd w:id="17"/>
+    </w:p>
+    <w:p>
+      <w:pPr>
+        <w:pStyle w:val="Titolo2"/>
+      </w:pPr>
+      <w:bookmarkStart w:id="18" w:name="_Toc387138267"/>
+      <w:r>
+        <w:t xml:space="preserve">Environment </w:t>
+      </w:r>
+      <w:proofErr w:type="spellStart"/>
+      <w:r>
+        <w:t>Description</w:t>
+      </w:r>
       <w:bookmarkEnd w:id="18"/>
+      <w:proofErr w:type="spellEnd"/>
     </w:p>
     <w:p>
       <w:pPr>
         <w:pStyle w:val="Titolo2"/>
       </w:pPr>
-      <w:bookmarkStart w:id="19" w:name="_Toc387138267"/>
-      <w:r>
-        <w:t xml:space="preserve">Environment </w:t>
-      </w:r>
+      <w:bookmarkStart w:id="19" w:name="_Toc387138268"/>
       <w:proofErr w:type="spellStart"/>
       <w:r>
-        <w:t>Description</w:t>
+        <w:t>Algorithms</w:t>
+      </w:r>
+      <w:proofErr w:type="spellEnd"/>
+      <w:r>
+        <w:t xml:space="preserve"> </w:t>
+      </w:r>
+      <w:proofErr w:type="spellStart"/>
+      <w:r>
+        <w:t>times</w:t>
       </w:r>
       <w:bookmarkEnd w:id="19"/>
       <w:proofErr w:type="spellEnd"/>
     </w:p>
     <w:p>
       <w:pPr>
-        <w:pStyle w:val="Titolo2"/>
-      </w:pPr>
-      <w:bookmarkStart w:id="20" w:name="_Toc387138268"/>
+        <w:pStyle w:val="Titolo3"/>
+        <w:rPr>
+          <w:lang w:val="en-US"/>
+        </w:rPr>
+      </w:pPr>
+      <w:bookmarkStart w:id="20" w:name="_Toc387138269"/>
+      <w:r>
+        <w:rPr>
+          <w:lang w:val="en-US"/>
+        </w:rPr>
+        <w:t xml:space="preserve">Matrix </w:t>
+      </w:r>
       <w:proofErr w:type="spellStart"/>
       <w:r>
-        <w:t>Algorithms</w:t>
+        <w:rPr>
+          <w:lang w:val="en-US"/>
+        </w:rPr>
+        <w:t>Matrix</w:t>
       </w:r>
       <w:proofErr w:type="spellEnd"/>
       <w:r>
-        <w:t xml:space="preserve"> </w:t>
+        <w:rPr>
+          <w:lang w:val="en-US"/>
+        </w:rPr>
+        <w:t xml:space="preserve"> multiplication</w:t>
+      </w:r>
+      <w:bookmarkEnd w:id="20"/>
+    </w:p>
+    <w:p>
+      <w:pPr>
+        <w:pStyle w:val="Titolo3"/>
+        <w:rPr>
+          <w:lang w:val="en-US"/>
+        </w:rPr>
+      </w:pPr>
+      <w:bookmarkStart w:id="21" w:name="_Toc387138270"/>
+      <w:r>
+        <w:rPr>
+          <w:lang w:val="en-US"/>
+        </w:rPr>
+        <w:t>Cannon Algorithm</w:t>
+      </w:r>
+      <w:bookmarkEnd w:id="21"/>
+    </w:p>
+    <w:p>
+      <w:pPr>
+        <w:pStyle w:val="Titolo3"/>
+        <w:rPr>
+          <w:lang w:val="en-US"/>
+        </w:rPr>
+      </w:pPr>
+      <w:bookmarkStart w:id="22" w:name="_Toc387138271"/>
+      <w:r>
+        <w:rPr>
+          <w:lang w:val="en-US"/>
+        </w:rPr>
+        <w:t>Processor Farm</w:t>
+      </w:r>
+      <w:bookmarkEnd w:id="22"/>
+    </w:p>
+    <w:p>
+      <w:pPr>
+        <w:pStyle w:val="Titolo3"/>
+        <w:rPr>
+          <w:lang w:val="en-US"/>
+        </w:rPr>
+      </w:pPr>
+      <w:bookmarkStart w:id="23" w:name="_Toc387138272"/>
+      <w:r>
+        <w:rPr>
+          <w:lang w:val="en-US"/>
+        </w:rPr>
+        <w:t xml:space="preserve">Matrix </w:t>
       </w:r>
       <w:proofErr w:type="spellStart"/>
       <w:r>
-        <w:t>times</w:t>
-      </w:r>
-      <w:bookmarkEnd w:id="20"/>
+        <w:rPr>
+          <w:lang w:val="en-US"/>
+        </w:rPr>
+        <w:t>Matrix</w:t>
+      </w:r>
       <w:proofErr w:type="spellEnd"/>
-    </w:p>
-    <w:p>
-      <w:pPr>
-        <w:pStyle w:val="Titolo3"/>
-        <w:rPr>
-          <w:lang w:val="en-US"/>
-        </w:rPr>
-      </w:pPr>
-      <w:bookmarkStart w:id="21" w:name="_Toc387138269"/>
-      <w:r>
-        <w:rPr>
-          <w:lang w:val="en-US"/>
-        </w:rPr>
-        <w:t xml:space="preserve">Matrix </w:t>
-      </w:r>
-      <w:proofErr w:type="spellStart"/>
-      <w:r>
-        <w:rPr>
-          <w:lang w:val="en-US"/>
-        </w:rPr>
-        <w:t>Matrix</w:t>
-      </w:r>
-      <w:proofErr w:type="spellEnd"/>
-      <w:r>
-        <w:rPr>
-          <w:lang w:val="en-US"/>
-        </w:rPr>
-        <w:t xml:space="preserve"> multiplication</w:t>
-      </w:r>
-      <w:bookmarkEnd w:id="21"/>
-    </w:p>
-    <w:p>
-      <w:pPr>
-        <w:pStyle w:val="Titolo3"/>
-        <w:rPr>
-          <w:lang w:val="en-US"/>
-        </w:rPr>
-      </w:pPr>
-      <w:bookmarkStart w:id="22" w:name="_Toc387138270"/>
-      <w:r>
-        <w:rPr>
-          <w:lang w:val="en-US"/>
-        </w:rPr>
-        <w:t>Cannon Algorithm</w:t>
-      </w:r>
-      <w:bookmarkEnd w:id="22"/>
-    </w:p>
-    <w:p>
-      <w:pPr>
-        <w:pStyle w:val="Titolo3"/>
-        <w:rPr>
-          <w:lang w:val="en-US"/>
-        </w:rPr>
-      </w:pPr>
-      <w:bookmarkStart w:id="23" w:name="_Toc387138271"/>
-      <w:r>
-        <w:rPr>
-          <w:lang w:val="en-US"/>
-        </w:rPr>
-        <w:t>Processor Farm</w:t>
+      <w:r>
+        <w:rPr>
+          <w:lang w:val="en-US"/>
+        </w:rPr>
+        <w:t xml:space="preserve"> Fast multiplications</w:t>
       </w:r>
       <w:bookmarkEnd w:id="23"/>
-    </w:p>
-    <w:p>
-      <w:pPr>
-        <w:pStyle w:val="Titolo3"/>
-        <w:rPr>
-          <w:lang w:val="en-US"/>
-        </w:rPr>
-      </w:pPr>
-      <w:bookmarkStart w:id="24" w:name="_Toc387138272"/>
-      <w:r>
-        <w:rPr>
-          <w:lang w:val="en-US"/>
-        </w:rPr>
-        <w:t xml:space="preserve">Matrix </w:t>
-      </w:r>
-      <w:proofErr w:type="spellStart"/>
-      <w:r>
-        <w:rPr>
-          <w:lang w:val="en-US"/>
-        </w:rPr>
-        <w:t>Matrix</w:t>
-      </w:r>
-      <w:proofErr w:type="spellEnd"/>
-      <w:r>
-        <w:rPr>
-          <w:lang w:val="en-US"/>
-        </w:rPr>
-        <w:t xml:space="preserve"> Fast multiplications</w:t>
-      </w:r>
-      <w:bookmarkEnd w:id="24"/>
     </w:p>
     <w:p>
       <w:pPr>
@@ -5322,11 +5320,11 @@
       <w:pPr>
         <w:pStyle w:val="Titolo1"/>
       </w:pPr>
-      <w:bookmarkStart w:id="25" w:name="_Toc387138273"/>
+      <w:bookmarkStart w:id="24" w:name="_Toc387138273"/>
       <w:r>
         <w:t>Conclusion</w:t>
       </w:r>
-      <w:bookmarkEnd w:id="25"/>
+      <w:bookmarkEnd w:id="24"/>
     </w:p>
     <w:p>
       <w:pPr>
@@ -5388,8 +5386,8 @@
       <w:pPr>
         <w:pStyle w:val="Titolo1"/>
       </w:pPr>
-      <w:bookmarkStart w:id="26" w:name="_Toc387133237"/>
-      <w:bookmarkStart w:id="27" w:name="_Toc387138274"/>
+      <w:bookmarkStart w:id="25" w:name="_Toc387133237"/>
+      <w:bookmarkStart w:id="26" w:name="_Toc387138274"/>
       <w:r>
         <w:rPr>
           <w:rStyle w:val="hps"/>
@@ -5414,179 +5412,179 @@
         </w:rPr>
         <w:t>primitives</w:t>
       </w:r>
+      <w:bookmarkEnd w:id="25"/>
       <w:bookmarkEnd w:id="26"/>
+    </w:p>
+    <w:p>
+      <w:pPr>
+        <w:rPr>
+          <w:lang w:val="en"/>
+        </w:rPr>
+      </w:pPr>
+      <w:r>
+        <w:rPr>
+          <w:lang w:val="en-US"/>
+        </w:rPr>
+        <w:t>The following is a brief overview of the MPI functions used in the implementation phase, to allow communication between the various nodes involved in the parallel computation. The overview</w:t>
+      </w:r>
+      <w:r>
+        <w:rPr>
+          <w:lang w:val="en"/>
+        </w:rPr>
+        <w:t xml:space="preserve"> </w:t>
+      </w:r>
+      <w:r>
+        <w:rPr>
+          <w:rStyle w:val="hps"/>
+          <w:lang w:val="en"/>
+        </w:rPr>
+        <w:t>consists of the</w:t>
+      </w:r>
+      <w:r>
+        <w:rPr>
+          <w:lang w:val="en"/>
+        </w:rPr>
+        <w:t xml:space="preserve"> </w:t>
+      </w:r>
+      <w:r>
+        <w:rPr>
+          <w:rStyle w:val="hps"/>
+          <w:lang w:val="en"/>
+        </w:rPr>
+        <w:t>signature of the function</w:t>
+      </w:r>
+      <w:r>
+        <w:rPr>
+          <w:lang w:val="en"/>
+        </w:rPr>
+        <w:t xml:space="preserve"> </w:t>
+      </w:r>
+      <w:r>
+        <w:rPr>
+          <w:rStyle w:val="hps"/>
+          <w:lang w:val="en"/>
+        </w:rPr>
+        <w:t>and</w:t>
+      </w:r>
+      <w:r>
+        <w:rPr>
+          <w:lang w:val="en"/>
+        </w:rPr>
+        <w:t xml:space="preserve"> </w:t>
+      </w:r>
+      <w:r>
+        <w:rPr>
+          <w:rStyle w:val="hps"/>
+          <w:lang w:val="en"/>
+        </w:rPr>
+        <w:t>description of the parameters</w:t>
+      </w:r>
+      <w:r>
+        <w:rPr>
+          <w:lang w:val="en"/>
+        </w:rPr>
+        <w:t xml:space="preserve"> </w:t>
+      </w:r>
+      <w:r>
+        <w:rPr>
+          <w:rStyle w:val="hps"/>
+          <w:lang w:val="en"/>
+        </w:rPr>
+        <w:t>in</w:t>
+      </w:r>
+      <w:r>
+        <w:rPr>
+          <w:lang w:val="en"/>
+        </w:rPr>
+        <w:t xml:space="preserve"> </w:t>
+      </w:r>
+      <w:r>
+        <w:rPr>
+          <w:rStyle w:val="hps"/>
+          <w:lang w:val="en"/>
+        </w:rPr>
+        <w:t>input and output,</w:t>
+      </w:r>
+      <w:r>
+        <w:rPr>
+          <w:lang w:val="en"/>
+        </w:rPr>
+        <w:t xml:space="preserve"> </w:t>
+      </w:r>
+      <w:r>
+        <w:rPr>
+          <w:rStyle w:val="hps"/>
+          <w:lang w:val="en"/>
+        </w:rPr>
+        <w:t>to make</w:t>
+      </w:r>
+      <w:r>
+        <w:rPr>
+          <w:lang w:val="en"/>
+        </w:rPr>
+        <w:t xml:space="preserve"> </w:t>
+      </w:r>
+      <w:r>
+        <w:rPr>
+          <w:rStyle w:val="hps"/>
+          <w:lang w:val="en"/>
+        </w:rPr>
+        <w:t>it easier to understand</w:t>
+      </w:r>
+      <w:r>
+        <w:rPr>
+          <w:lang w:val="en"/>
+        </w:rPr>
+        <w:t xml:space="preserve"> </w:t>
+      </w:r>
+      <w:r>
+        <w:rPr>
+          <w:rStyle w:val="hps"/>
+          <w:lang w:val="en"/>
+        </w:rPr>
+        <w:t>the implementation</w:t>
+      </w:r>
+      <w:r>
+        <w:rPr>
+          <w:lang w:val="en"/>
+        </w:rPr>
+        <w:t xml:space="preserve"> </w:t>
+      </w:r>
+      <w:r>
+        <w:rPr>
+          <w:rStyle w:val="hps"/>
+          <w:lang w:val="en"/>
+        </w:rPr>
+        <w:t>of the algorithms</w:t>
+      </w:r>
+      <w:r>
+        <w:rPr>
+          <w:lang w:val="en"/>
+        </w:rPr>
+        <w:t>.</w:t>
+      </w:r>
+    </w:p>
+    <w:p>
+      <w:pPr>
+        <w:pStyle w:val="Titolo2"/>
+        <w:rPr>
+          <w:lang w:val="en"/>
+        </w:rPr>
+      </w:pPr>
+      <w:bookmarkStart w:id="27" w:name="_Toc387138275"/>
+      <w:r>
+        <w:rPr>
+          <w:lang w:val="en"/>
+        </w:rPr>
+        <w:t>MPI_S</w:t>
+      </w:r>
+      <w:r>
+        <w:rPr>
+          <w:lang w:val="en"/>
+        </w:rPr>
+        <w:t>end</w:t>
+      </w:r>
       <w:bookmarkEnd w:id="27"/>
-    </w:p>
-    <w:p>
-      <w:pPr>
-        <w:rPr>
-          <w:lang w:val="en"/>
-        </w:rPr>
-      </w:pPr>
-      <w:r>
-        <w:rPr>
-          <w:lang w:val="en-US"/>
-        </w:rPr>
-        <w:t>The following is a brief overview of the MPI functions used in the implementation phase, to allow communication between the various nodes involved in the parallel computation. The overview</w:t>
-      </w:r>
-      <w:r>
-        <w:rPr>
-          <w:lang w:val="en"/>
-        </w:rPr>
-        <w:t xml:space="preserve"> </w:t>
-      </w:r>
-      <w:r>
-        <w:rPr>
-          <w:rStyle w:val="hps"/>
-          <w:lang w:val="en"/>
-        </w:rPr>
-        <w:t>consists of the</w:t>
-      </w:r>
-      <w:r>
-        <w:rPr>
-          <w:lang w:val="en"/>
-        </w:rPr>
-        <w:t xml:space="preserve"> </w:t>
-      </w:r>
-      <w:r>
-        <w:rPr>
-          <w:rStyle w:val="hps"/>
-          <w:lang w:val="en"/>
-        </w:rPr>
-        <w:t>signature of the function</w:t>
-      </w:r>
-      <w:r>
-        <w:rPr>
-          <w:lang w:val="en"/>
-        </w:rPr>
-        <w:t xml:space="preserve"> </w:t>
-      </w:r>
-      <w:r>
-        <w:rPr>
-          <w:rStyle w:val="hps"/>
-          <w:lang w:val="en"/>
-        </w:rPr>
-        <w:t>and</w:t>
-      </w:r>
-      <w:r>
-        <w:rPr>
-          <w:lang w:val="en"/>
-        </w:rPr>
-        <w:t xml:space="preserve"> </w:t>
-      </w:r>
-      <w:r>
-        <w:rPr>
-          <w:rStyle w:val="hps"/>
-          <w:lang w:val="en"/>
-        </w:rPr>
-        <w:t>description of the parameters</w:t>
-      </w:r>
-      <w:r>
-        <w:rPr>
-          <w:lang w:val="en"/>
-        </w:rPr>
-        <w:t xml:space="preserve"> </w:t>
-      </w:r>
-      <w:r>
-        <w:rPr>
-          <w:rStyle w:val="hps"/>
-          <w:lang w:val="en"/>
-        </w:rPr>
-        <w:t>in</w:t>
-      </w:r>
-      <w:r>
-        <w:rPr>
-          <w:lang w:val="en"/>
-        </w:rPr>
-        <w:t xml:space="preserve"> </w:t>
-      </w:r>
-      <w:r>
-        <w:rPr>
-          <w:rStyle w:val="hps"/>
-          <w:lang w:val="en"/>
-        </w:rPr>
-        <w:t>input and output,</w:t>
-      </w:r>
-      <w:r>
-        <w:rPr>
-          <w:lang w:val="en"/>
-        </w:rPr>
-        <w:t xml:space="preserve"> </w:t>
-      </w:r>
-      <w:r>
-        <w:rPr>
-          <w:rStyle w:val="hps"/>
-          <w:lang w:val="en"/>
-        </w:rPr>
-        <w:t>to make</w:t>
-      </w:r>
-      <w:r>
-        <w:rPr>
-          <w:lang w:val="en"/>
-        </w:rPr>
-        <w:t xml:space="preserve"> </w:t>
-      </w:r>
-      <w:r>
-        <w:rPr>
-          <w:rStyle w:val="hps"/>
-          <w:lang w:val="en"/>
-        </w:rPr>
-        <w:t>it easier to understand</w:t>
-      </w:r>
-      <w:r>
-        <w:rPr>
-          <w:lang w:val="en"/>
-        </w:rPr>
-        <w:t xml:space="preserve"> </w:t>
-      </w:r>
-      <w:r>
-        <w:rPr>
-          <w:rStyle w:val="hps"/>
-          <w:lang w:val="en"/>
-        </w:rPr>
-        <w:t>the implementation</w:t>
-      </w:r>
-      <w:r>
-        <w:rPr>
-          <w:lang w:val="en"/>
-        </w:rPr>
-        <w:t xml:space="preserve"> </w:t>
-      </w:r>
-      <w:r>
-        <w:rPr>
-          <w:rStyle w:val="hps"/>
-          <w:lang w:val="en"/>
-        </w:rPr>
-        <w:t>of the algorithms</w:t>
-      </w:r>
-      <w:r>
-        <w:rPr>
-          <w:lang w:val="en"/>
-        </w:rPr>
-        <w:t>.</w:t>
-      </w:r>
-    </w:p>
-    <w:p>
-      <w:pPr>
-        <w:pStyle w:val="Titolo2"/>
-        <w:rPr>
-          <w:lang w:val="en"/>
-        </w:rPr>
-      </w:pPr>
-      <w:bookmarkStart w:id="28" w:name="_Toc387138275"/>
-      <w:r>
-        <w:rPr>
-          <w:lang w:val="en"/>
-        </w:rPr>
-        <w:t>MPI_S</w:t>
-      </w:r>
-      <w:r>
-        <w:rPr>
-          <w:lang w:val="en"/>
-        </w:rPr>
-        <w:t>end</w:t>
-      </w:r>
-      <w:bookmarkEnd w:id="28"/>
     </w:p>
     <w:p>
       <w:pPr>
@@ -5934,7 +5932,7 @@
           <w:lang w:val="en-US"/>
         </w:rPr>
       </w:pPr>
-      <w:bookmarkStart w:id="29" w:name="sect5"/>
+      <w:bookmarkStart w:id="28" w:name="sect5"/>
       <w:r>
         <w:rPr>
           <w:color w:val="C00000"/>
@@ -5942,238 +5940,238 @@
         </w:rPr>
         <w:t>Input Parameters</w:t>
       </w:r>
+      <w:bookmarkEnd w:id="28"/>
+    </w:p>
+    <w:p>
+      <w:pPr>
+        <w:spacing w:after="120" w:line="276" w:lineRule="auto"/>
+        <w:rPr>
+          <w:lang w:val="en-US"/>
+        </w:rPr>
+      </w:pPr>
+      <w:proofErr w:type="spellStart"/>
+      <w:r>
+        <w:rPr>
+          <w:b/>
+          <w:lang w:val="en-US"/>
+        </w:rPr>
+        <w:t>b</w:t>
+      </w:r>
+      <w:r>
+        <w:rPr>
+          <w:b/>
+          <w:lang w:val="en-US"/>
+        </w:rPr>
+        <w:t>uf</w:t>
+      </w:r>
+      <w:proofErr w:type="spellEnd"/>
+      <w:r>
+        <w:rPr>
+          <w:b/>
+          <w:lang w:val="en-US"/>
+        </w:rPr>
+        <w:t xml:space="preserve">: </w:t>
+      </w:r>
+      <w:r>
+        <w:rPr>
+          <w:lang w:val="en-US"/>
+        </w:rPr>
+        <w:t xml:space="preserve">Initial address of send buffer (choice). </w:t>
+      </w:r>
+    </w:p>
+    <w:p>
+      <w:pPr>
+        <w:spacing w:after="120" w:line="276" w:lineRule="auto"/>
+        <w:rPr>
+          <w:lang w:val="en-US"/>
+        </w:rPr>
+      </w:pPr>
+      <w:r>
+        <w:rPr>
+          <w:b/>
+          <w:lang w:val="en-US"/>
+        </w:rPr>
+        <w:t>c</w:t>
+      </w:r>
+      <w:r>
+        <w:rPr>
+          <w:b/>
+          <w:lang w:val="en-US"/>
+        </w:rPr>
+        <w:t xml:space="preserve">ount: </w:t>
+      </w:r>
+      <w:r>
+        <w:rPr>
+          <w:lang w:val="en-US"/>
+        </w:rPr>
+        <w:t xml:space="preserve">Number of elements send (nonnegative integer). </w:t>
+      </w:r>
+    </w:p>
+    <w:p>
+      <w:pPr>
+        <w:spacing w:after="120" w:line="276" w:lineRule="auto"/>
+        <w:rPr>
+          <w:lang w:val="en-US"/>
+        </w:rPr>
+      </w:pPr>
+      <w:proofErr w:type="spellStart"/>
+      <w:r>
+        <w:rPr>
+          <w:b/>
+          <w:lang w:val="en-US"/>
+        </w:rPr>
+        <w:t>d</w:t>
+      </w:r>
+      <w:r>
+        <w:rPr>
+          <w:b/>
+          <w:lang w:val="en-US"/>
+        </w:rPr>
+        <w:t>atatype</w:t>
+      </w:r>
+      <w:proofErr w:type="spellEnd"/>
+      <w:r>
+        <w:rPr>
+          <w:b/>
+          <w:lang w:val="en-US"/>
+        </w:rPr>
+        <w:t xml:space="preserve">: </w:t>
+      </w:r>
+      <w:proofErr w:type="spellStart"/>
+      <w:r>
+        <w:rPr>
+          <w:lang w:val="en-US"/>
+        </w:rPr>
+        <w:t>Datatype</w:t>
+      </w:r>
+      <w:proofErr w:type="spellEnd"/>
+      <w:r>
+        <w:rPr>
+          <w:lang w:val="en-US"/>
+        </w:rPr>
+        <w:t xml:space="preserve"> of each send buffer element (handle). </w:t>
+      </w:r>
+    </w:p>
+    <w:p>
+      <w:pPr>
+        <w:spacing w:after="120" w:line="276" w:lineRule="auto"/>
+        <w:rPr>
+          <w:lang w:val="en-US"/>
+        </w:rPr>
+      </w:pPr>
+      <w:proofErr w:type="spellStart"/>
+      <w:r>
+        <w:rPr>
+          <w:b/>
+          <w:lang w:val="en-US"/>
+        </w:rPr>
+        <w:t>d</w:t>
+      </w:r>
+      <w:r>
+        <w:rPr>
+          <w:b/>
+          <w:lang w:val="en-US"/>
+        </w:rPr>
+        <w:t>est</w:t>
+      </w:r>
+      <w:proofErr w:type="spellEnd"/>
+      <w:r>
+        <w:rPr>
+          <w:b/>
+          <w:lang w:val="en-US"/>
+        </w:rPr>
+        <w:t xml:space="preserve">: </w:t>
+      </w:r>
+      <w:r>
+        <w:rPr>
+          <w:lang w:val="en-US"/>
+        </w:rPr>
+        <w:t xml:space="preserve">Rank of destination (integer). </w:t>
+      </w:r>
+    </w:p>
+    <w:p>
+      <w:pPr>
+        <w:spacing w:after="120" w:line="276" w:lineRule="auto"/>
+        <w:rPr>
+          <w:lang w:val="en-US"/>
+        </w:rPr>
+      </w:pPr>
+      <w:r>
+        <w:rPr>
+          <w:b/>
+          <w:lang w:val="en-US"/>
+        </w:rPr>
+        <w:t>t</w:t>
+      </w:r>
+      <w:r>
+        <w:rPr>
+          <w:b/>
+          <w:lang w:val="en-US"/>
+        </w:rPr>
+        <w:t xml:space="preserve">ag: </w:t>
+      </w:r>
+      <w:r>
+        <w:rPr>
+          <w:lang w:val="en-US"/>
+        </w:rPr>
+        <w:t xml:space="preserve">Message tag (integer). </w:t>
+      </w:r>
+    </w:p>
+    <w:p>
+      <w:pPr>
+        <w:spacing w:after="240" w:line="276" w:lineRule="auto"/>
+        <w:rPr>
+          <w:lang w:val="en-US"/>
+        </w:rPr>
+      </w:pPr>
+      <w:proofErr w:type="spellStart"/>
+      <w:r>
+        <w:rPr>
+          <w:b/>
+          <w:lang w:val="en-US"/>
+        </w:rPr>
+        <w:t>c</w:t>
+      </w:r>
+      <w:r>
+        <w:rPr>
+          <w:b/>
+          <w:lang w:val="en-US"/>
+        </w:rPr>
+        <w:t>omm</w:t>
+      </w:r>
+      <w:proofErr w:type="spellEnd"/>
+      <w:r>
+        <w:rPr>
+          <w:b/>
+          <w:lang w:val="en-US"/>
+        </w:rPr>
+        <w:t xml:space="preserve">: </w:t>
+      </w:r>
+      <w:r>
+        <w:rPr>
+          <w:lang w:val="en-US"/>
+        </w:rPr>
+        <w:t xml:space="preserve">Communicator (handle). </w:t>
+      </w:r>
+    </w:p>
+    <w:p>
+      <w:pPr>
+        <w:pStyle w:val="Titolo2"/>
+      </w:pPr>
+      <w:bookmarkStart w:id="29" w:name="_Toc387138276"/>
+      <w:r>
+        <w:t>MPI_</w:t>
+      </w:r>
+      <w:r>
+        <w:t>R</w:t>
+      </w:r>
+      <w:r>
+        <w:t>e</w:t>
+      </w:r>
+      <w:r>
+        <w:t>cv</w:t>
+      </w:r>
       <w:bookmarkEnd w:id="29"/>
-    </w:p>
-    <w:p>
-      <w:pPr>
-        <w:spacing w:after="120" w:line="276" w:lineRule="auto"/>
-        <w:rPr>
-          <w:lang w:val="en-US"/>
-        </w:rPr>
-      </w:pPr>
-      <w:proofErr w:type="spellStart"/>
-      <w:r>
-        <w:rPr>
-          <w:b/>
-          <w:lang w:val="en-US"/>
-        </w:rPr>
-        <w:t>b</w:t>
-      </w:r>
-      <w:r>
-        <w:rPr>
-          <w:b/>
-          <w:lang w:val="en-US"/>
-        </w:rPr>
-        <w:t>uf</w:t>
-      </w:r>
-      <w:proofErr w:type="spellEnd"/>
-      <w:r>
-        <w:rPr>
-          <w:b/>
-          <w:lang w:val="en-US"/>
-        </w:rPr>
-        <w:t xml:space="preserve">: </w:t>
-      </w:r>
-      <w:r>
-        <w:rPr>
-          <w:lang w:val="en-US"/>
-        </w:rPr>
-        <w:t xml:space="preserve">Initial address of send buffer (choice). </w:t>
-      </w:r>
-    </w:p>
-    <w:p>
-      <w:pPr>
-        <w:spacing w:after="120" w:line="276" w:lineRule="auto"/>
-        <w:rPr>
-          <w:lang w:val="en-US"/>
-        </w:rPr>
-      </w:pPr>
-      <w:r>
-        <w:rPr>
-          <w:b/>
-          <w:lang w:val="en-US"/>
-        </w:rPr>
-        <w:t>c</w:t>
-      </w:r>
-      <w:r>
-        <w:rPr>
-          <w:b/>
-          <w:lang w:val="en-US"/>
-        </w:rPr>
-        <w:t xml:space="preserve">ount: </w:t>
-      </w:r>
-      <w:r>
-        <w:rPr>
-          <w:lang w:val="en-US"/>
-        </w:rPr>
-        <w:t xml:space="preserve">Number of elements send (nonnegative integer). </w:t>
-      </w:r>
-    </w:p>
-    <w:p>
-      <w:pPr>
-        <w:spacing w:after="120" w:line="276" w:lineRule="auto"/>
-        <w:rPr>
-          <w:lang w:val="en-US"/>
-        </w:rPr>
-      </w:pPr>
-      <w:proofErr w:type="spellStart"/>
-      <w:r>
-        <w:rPr>
-          <w:b/>
-          <w:lang w:val="en-US"/>
-        </w:rPr>
-        <w:t>d</w:t>
-      </w:r>
-      <w:r>
-        <w:rPr>
-          <w:b/>
-          <w:lang w:val="en-US"/>
-        </w:rPr>
-        <w:t>atatype</w:t>
-      </w:r>
-      <w:proofErr w:type="spellEnd"/>
-      <w:r>
-        <w:rPr>
-          <w:b/>
-          <w:lang w:val="en-US"/>
-        </w:rPr>
-        <w:t xml:space="preserve">: </w:t>
-      </w:r>
-      <w:proofErr w:type="spellStart"/>
-      <w:r>
-        <w:rPr>
-          <w:lang w:val="en-US"/>
-        </w:rPr>
-        <w:t>Datatype</w:t>
-      </w:r>
-      <w:proofErr w:type="spellEnd"/>
-      <w:r>
-        <w:rPr>
-          <w:lang w:val="en-US"/>
-        </w:rPr>
-        <w:t xml:space="preserve"> of each send buffer element (handle). </w:t>
-      </w:r>
-    </w:p>
-    <w:p>
-      <w:pPr>
-        <w:spacing w:after="120" w:line="276" w:lineRule="auto"/>
-        <w:rPr>
-          <w:lang w:val="en-US"/>
-        </w:rPr>
-      </w:pPr>
-      <w:proofErr w:type="spellStart"/>
-      <w:r>
-        <w:rPr>
-          <w:b/>
-          <w:lang w:val="en-US"/>
-        </w:rPr>
-        <w:t>d</w:t>
-      </w:r>
-      <w:r>
-        <w:rPr>
-          <w:b/>
-          <w:lang w:val="en-US"/>
-        </w:rPr>
-        <w:t>est</w:t>
-      </w:r>
-      <w:proofErr w:type="spellEnd"/>
-      <w:r>
-        <w:rPr>
-          <w:b/>
-          <w:lang w:val="en-US"/>
-        </w:rPr>
-        <w:t xml:space="preserve">: </w:t>
-      </w:r>
-      <w:r>
-        <w:rPr>
-          <w:lang w:val="en-US"/>
-        </w:rPr>
-        <w:t xml:space="preserve">Rank of destination (integer). </w:t>
-      </w:r>
-    </w:p>
-    <w:p>
-      <w:pPr>
-        <w:spacing w:after="120" w:line="276" w:lineRule="auto"/>
-        <w:rPr>
-          <w:lang w:val="en-US"/>
-        </w:rPr>
-      </w:pPr>
-      <w:r>
-        <w:rPr>
-          <w:b/>
-          <w:lang w:val="en-US"/>
-        </w:rPr>
-        <w:t>t</w:t>
-      </w:r>
-      <w:r>
-        <w:rPr>
-          <w:b/>
-          <w:lang w:val="en-US"/>
-        </w:rPr>
-        <w:t xml:space="preserve">ag: </w:t>
-      </w:r>
-      <w:r>
-        <w:rPr>
-          <w:lang w:val="en-US"/>
-        </w:rPr>
-        <w:t xml:space="preserve">Message tag (integer). </w:t>
-      </w:r>
-    </w:p>
-    <w:p>
-      <w:pPr>
-        <w:spacing w:after="240" w:line="276" w:lineRule="auto"/>
-        <w:rPr>
-          <w:lang w:val="en-US"/>
-        </w:rPr>
-      </w:pPr>
-      <w:proofErr w:type="spellStart"/>
-      <w:r>
-        <w:rPr>
-          <w:b/>
-          <w:lang w:val="en-US"/>
-        </w:rPr>
-        <w:t>c</w:t>
-      </w:r>
-      <w:r>
-        <w:rPr>
-          <w:b/>
-          <w:lang w:val="en-US"/>
-        </w:rPr>
-        <w:t>omm</w:t>
-      </w:r>
-      <w:proofErr w:type="spellEnd"/>
-      <w:r>
-        <w:rPr>
-          <w:b/>
-          <w:lang w:val="en-US"/>
-        </w:rPr>
-        <w:t xml:space="preserve">: </w:t>
-      </w:r>
-      <w:r>
-        <w:rPr>
-          <w:lang w:val="en-US"/>
-        </w:rPr>
-        <w:t xml:space="preserve">Communicator (handle). </w:t>
-      </w:r>
-    </w:p>
-    <w:p>
-      <w:pPr>
-        <w:pStyle w:val="Titolo2"/>
-      </w:pPr>
-      <w:bookmarkStart w:id="30" w:name="_Toc387138276"/>
-      <w:r>
-        <w:t>MPI_</w:t>
-      </w:r>
-      <w:r>
-        <w:t>R</w:t>
-      </w:r>
-      <w:r>
-        <w:t>e</w:t>
-      </w:r>
-      <w:r>
-        <w:t>cv</w:t>
-      </w:r>
-      <w:bookmarkEnd w:id="30"/>
     </w:p>
     <w:p>
       <w:pPr>
@@ -6812,7 +6810,7 @@
           <w:lang w:val="en"/>
         </w:rPr>
       </w:pPr>
-      <w:bookmarkStart w:id="31" w:name="_Toc387138277"/>
+      <w:bookmarkStart w:id="30" w:name="_Toc387138277"/>
       <w:proofErr w:type="spellStart"/>
       <w:r>
         <w:rPr>
@@ -6838,7 +6836,7 @@
         </w:rPr>
         <w:t>cv_replace</w:t>
       </w:r>
-      <w:bookmarkEnd w:id="31"/>
+      <w:bookmarkEnd w:id="30"/>
       <w:proofErr w:type="spellEnd"/>
     </w:p>
     <w:p>
@@ -7729,14 +7727,26 @@
     <w:p>
       <w:pPr>
         <w:pStyle w:val="Titolo1"/>
-      </w:pPr>
-      <w:bookmarkStart w:id="32" w:name="_Toc387138278"/>
+        <w:rPr>
+          <w:rStyle w:val="hps"/>
+        </w:rPr>
+      </w:pPr>
+      <w:bookmarkStart w:id="31" w:name="_Toc387138278"/>
       <w:r>
         <w:rPr>
           <w:rStyle w:val="hps"/>
         </w:rPr>
         <w:t>Appendix II: User Manual</w:t>
       </w:r>
+      <w:bookmarkEnd w:id="31"/>
+    </w:p>
+    <w:p>
+      <w:pPr>
+        <w:rPr>
+          <w:lang w:val="en"/>
+        </w:rPr>
+      </w:pPr>
+      <w:bookmarkStart w:id="32" w:name="_GoBack"/>
       <w:bookmarkEnd w:id="32"/>
     </w:p>
     <w:p>
@@ -8129,7 +8139,7 @@
                                 <w:rFonts w:ascii="Century Gothic" w:hAnsi="Century Gothic"/>
                                 <w:noProof/>
                               </w:rPr>
-                              <w:t>3</w:t>
+                              <w:t>8</w:t>
                             </w:r>
                             <w:r>
                               <w:rPr>
@@ -8323,7 +8333,7 @@
                           <w:rFonts w:ascii="Century Gothic" w:hAnsi="Century Gothic"/>
                           <w:noProof/>
                         </w:rPr>
-                        <w:t>3</w:t>
+                        <w:t>8</w:t>
                       </w:r>
                       <w:r>
                         <w:rPr>
@@ -10400,7 +10410,7 @@
   <w:abstractNum w:abstractNumId="15">
     <w:nsid w:val="3540220A"/>
     <w:multiLevelType w:val="multilevel"/>
-    <w:tmpl w:val="F8DCB0EA"/>
+    <w:tmpl w:val="8A9027F2"/>
     <w:lvl w:ilvl="0">
       <w:start w:val="1"/>
       <w:numFmt w:val="decimal"/>
@@ -12698,7 +12708,7 @@
     <w:autoRedefine/>
     <w:uiPriority w:val="9"/>
     <w:qFormat/>
-    <w:rsid w:val="007B2D51"/>
+    <w:rsid w:val="0029242B"/>
     <w:pPr>
       <w:numPr>
         <w:numId w:val="14"/>
@@ -12986,7 +12996,7 @@
     <w:basedOn w:val="Carpredefinitoparagrafo"/>
     <w:link w:val="Titolo1"/>
     <w:uiPriority w:val="9"/>
-    <w:rsid w:val="007B2D51"/>
+    <w:rsid w:val="0029242B"/>
     <w:rPr>
       <w:rFonts w:ascii="Century Gothic" w:hAnsi="Century Gothic"/>
       <w:color w:val="C00000"/>
@@ -13895,7 +13905,7 @@
     <w:autoRedefine/>
     <w:uiPriority w:val="9"/>
     <w:qFormat/>
-    <w:rsid w:val="007B2D51"/>
+    <w:rsid w:val="0029242B"/>
     <w:pPr>
       <w:numPr>
         <w:numId w:val="14"/>
@@ -14183,7 +14193,7 @@
     <w:basedOn w:val="Carpredefinitoparagrafo"/>
     <w:link w:val="Titolo1"/>
     <w:uiPriority w:val="9"/>
-    <w:rsid w:val="007B2D51"/>
+    <w:rsid w:val="0029242B"/>
     <w:rPr>
       <w:rFonts w:ascii="Century Gothic" w:hAnsi="Century Gothic"/>
       <w:color w:val="C00000"/>
@@ -15223,7 +15233,7 @@
 </file>
 
 <file path=customXml/itemProps2.xml><?xml version="1.0" encoding="utf-8"?>
-<ds:datastoreItem xmlns:ds="http://schemas.openxmlformats.org/officeDocument/2006/customXml" ds:itemID="{C0708528-0F75-4102-8FDE-3ABBA824D68A}">
+<ds:datastoreItem xmlns:ds="http://schemas.openxmlformats.org/officeDocument/2006/customXml" ds:itemID="{B19DF508-9ACD-490B-8E57-23D0D6F939CA}">
   <ds:schemaRefs>
     <ds:schemaRef ds:uri="http://schemas.openxmlformats.org/officeDocument/2006/bibliography"/>
   </ds:schemaRefs>

--- a/hpc_clean/hpc_report/report_0.2.docx
+++ b/hpc_clean/hpc_report/report_0.2.docx
@@ -1,6 +1,6 @@
 
 <file path=word/document.xml><?xml version="1.0" encoding="utf-8"?>
-<w:document xmlns:wpc="http://schemas.microsoft.com/office/word/2010/wordprocessingCanvas" xmlns:mc="http://schemas.openxmlformats.org/markup-compatibility/2006" xmlns:o="urn:schemas-microsoft-com:office:office" xmlns:r="http://schemas.openxmlformats.org/officeDocument/2006/relationships" xmlns:m="http://schemas.openxmlformats.org/officeDocument/2006/math" xmlns:v="urn:schemas-microsoft-com:vml" xmlns:wp14="http://schemas.microsoft.com/office/word/2010/wordprocessingDrawing" xmlns:wp="http://schemas.openxmlformats.org/drawingml/2006/wordprocessingDrawing" xmlns:w10="urn:schemas-microsoft-com:office:word" xmlns:w="http://schemas.openxmlformats.org/wordprocessingml/2006/main" xmlns:w14="http://schemas.microsoft.com/office/word/2010/wordml" xmlns:wpg="http://schemas.microsoft.com/office/word/2010/wordprocessingGroup" xmlns:wpi="http://schemas.microsoft.com/office/word/2010/wordprocessingInk" xmlns:wne="http://schemas.microsoft.com/office/word/2006/wordml" xmlns:wps="http://schemas.microsoft.com/office/word/2010/wordprocessingShape" mc:Ignorable="w14 wp14">
+<w:document xmlns:wpc="http://schemas.microsoft.com/office/word/2010/wordprocessingCanvas" xmlns:mo="http://schemas.microsoft.com/office/mac/office/2008/main" xmlns:mc="http://schemas.openxmlformats.org/markup-compatibility/2006" xmlns:mv="urn:schemas-microsoft-com:mac:vml" xmlns:o="urn:schemas-microsoft-com:office:office" xmlns:r="http://schemas.openxmlformats.org/officeDocument/2006/relationships" xmlns:m="http://schemas.openxmlformats.org/officeDocument/2006/math" xmlns:v="urn:schemas-microsoft-com:vml" xmlns:wp14="http://schemas.microsoft.com/office/word/2010/wordprocessingDrawing" xmlns:wp="http://schemas.openxmlformats.org/drawingml/2006/wordprocessingDrawing" xmlns:w10="urn:schemas-microsoft-com:office:word" xmlns:w="http://schemas.openxmlformats.org/wordprocessingml/2006/main" xmlns:w14="http://schemas.microsoft.com/office/word/2010/wordml" xmlns:wpg="http://schemas.microsoft.com/office/word/2010/wordprocessingGroup" xmlns:wpi="http://schemas.microsoft.com/office/word/2010/wordprocessingInk" xmlns:wne="http://schemas.microsoft.com/office/word/2006/wordml" xmlns:wps="http://schemas.microsoft.com/office/word/2010/wordprocessingShape" mc:Ignorable="w14 wp14">
   <w:body>
     <w:p>
       <w:pPr>
@@ -237,7 +237,7 @@
           <w:lang w:eastAsia="it-IT" w:bidi="ar-SA"/>
         </w:rPr>
         <w:drawing>
-          <wp:inline distT="0" distB="0" distL="0" distR="0">
+          <wp:inline distT="0" distB="0" distL="0" distR="0" wp14:anchorId="27D1C8B5" wp14:editId="360D9109">
             <wp:extent cx="868679" cy="731520"/>
             <wp:effectExtent l="19050" t="0" r="7621" b="0"/>
             <wp:docPr id="19" name="Immagine 10"/>
@@ -371,7 +371,7 @@
           <w:rFonts w:ascii="Century Gothic" w:hAnsi="Century Gothic"/>
           <w:noProof/>
         </w:rPr>
-        <w:t>6 maggio 2014</w:t>
+        <w:t>12 maggio 2014</w:t>
       </w:r>
       <w:r>
         <w:rPr>
@@ -512,7 +512,7 @@
       <w:tblGrid>
         <w:gridCol w:w="2205"/>
         <w:gridCol w:w="1004"/>
-        <w:gridCol w:w="2650"/>
+        <w:gridCol w:w="2649"/>
       </w:tblGrid>
       <w:tr>
         <w:trPr>
@@ -550,12 +550,21 @@
                 <w:szCs w:val="24"/>
               </w:rPr>
             </w:pPr>
+            <w:proofErr w:type="gramStart"/>
             <w:r>
               <w:rPr>
                 <w:rFonts w:ascii="Century Gothic" w:hAnsi="Century Gothic"/>
                 <w:szCs w:val="24"/>
               </w:rPr>
-              <w:t>e-mail:</w:t>
+              <w:t>e-mail</w:t>
+            </w:r>
+            <w:proofErr w:type="gramEnd"/>
+            <w:r>
+              <w:rPr>
+                <w:rFonts w:ascii="Century Gothic" w:hAnsi="Century Gothic"/>
+                <w:szCs w:val="24"/>
+              </w:rPr>
+              <w:t>:</w:t>
             </w:r>
           </w:p>
         </w:tc>
@@ -626,12 +635,21 @@
                 <w:szCs w:val="24"/>
               </w:rPr>
             </w:pPr>
+            <w:proofErr w:type="gramStart"/>
             <w:r>
               <w:rPr>
                 <w:rFonts w:ascii="Century Gothic" w:hAnsi="Century Gothic"/>
                 <w:szCs w:val="24"/>
               </w:rPr>
-              <w:t>e-mail:</w:t>
+              <w:t>e-mail</w:t>
+            </w:r>
+            <w:proofErr w:type="gramEnd"/>
+            <w:r>
+              <w:rPr>
+                <w:rFonts w:ascii="Century Gothic" w:hAnsi="Century Gothic"/>
+                <w:szCs w:val="24"/>
+              </w:rPr>
+              <w:t>:</w:t>
             </w:r>
           </w:p>
         </w:tc>
@@ -2979,14 +2997,7 @@
           <w:rStyle w:val="hps"/>
           <w:lang w:val="en"/>
         </w:rPr>
-        <w:t>matrix multiplication</w:t>
-      </w:r>
-      <w:r>
-        <w:rPr>
-          <w:rStyle w:val="hps"/>
-          <w:lang w:val="en"/>
-        </w:rPr>
-        <w:t>.</w:t>
+        <w:t>matrix multiplication.</w:t>
       </w:r>
     </w:p>
     <w:p>
@@ -3094,25 +3105,7 @@
           <w:b/>
           <w:lang w:val="en"/>
         </w:rPr>
-        <w:t xml:space="preserve">Matrix </w:t>
-      </w:r>
-      <w:proofErr w:type="spellStart"/>
-      <w:r>
-        <w:rPr>
-          <w:rStyle w:val="hps"/>
-          <w:b/>
-          <w:lang w:val="en"/>
-        </w:rPr>
-        <w:t>Matrix</w:t>
-      </w:r>
-      <w:proofErr w:type="spellEnd"/>
-      <w:r>
-        <w:rPr>
-          <w:rStyle w:val="hps"/>
-          <w:b/>
-          <w:lang w:val="en"/>
-        </w:rPr>
-        <w:t xml:space="preserve"> multiplication:</w:t>
+        <w:t>Matrix Matrix multiplication:</w:t>
       </w:r>
       <w:r>
         <w:rPr>
@@ -3398,6 +3391,12 @@
           <w:rStyle w:val="hps"/>
           <w:lang w:val="en"/>
         </w:rPr>
+        <w:t xml:space="preserve"> static assignment</w:t>
+      </w:r>
+      <w:r>
+        <w:rPr>
+          <w:lang w:val="en"/>
+        </w:rPr>
         <w:t xml:space="preserve"> </w:t>
       </w:r>
       <w:r>
@@ -3405,7 +3404,7 @@
           <w:rStyle w:val="hps"/>
           <w:lang w:val="en"/>
         </w:rPr>
-        <w:t>static assignment</w:t>
+        <w:t>of</w:t>
       </w:r>
       <w:r>
         <w:rPr>
@@ -3418,7 +3417,7 @@
           <w:rStyle w:val="hps"/>
           <w:lang w:val="en"/>
         </w:rPr>
-        <w:t>of</w:t>
+        <w:t>job</w:t>
       </w:r>
       <w:r>
         <w:rPr>
@@ -3431,7 +3430,20 @@
           <w:rStyle w:val="hps"/>
           <w:lang w:val="en"/>
         </w:rPr>
-        <w:t>job</w:t>
+        <w:t>processes</w:t>
+      </w:r>
+      <w:r>
+        <w:rPr>
+          <w:lang w:val="en"/>
+        </w:rPr>
+        <w:t xml:space="preserve">; </w:t>
+      </w:r>
+      <w:r>
+        <w:rPr>
+          <w:rStyle w:val="hps"/>
+          <w:lang w:val="en"/>
+        </w:rPr>
+        <w:t>before applying</w:t>
       </w:r>
       <w:r>
         <w:rPr>
@@ -3444,20 +3456,7 @@
           <w:rStyle w:val="hps"/>
           <w:lang w:val="en"/>
         </w:rPr>
-        <w:t>processes</w:t>
-      </w:r>
-      <w:r>
-        <w:rPr>
-          <w:lang w:val="en"/>
-        </w:rPr>
-        <w:t xml:space="preserve">; </w:t>
-      </w:r>
-      <w:r>
-        <w:rPr>
-          <w:rStyle w:val="hps"/>
-          <w:lang w:val="en"/>
-        </w:rPr>
-        <w:t>before applying</w:t>
+        <w:t>the algorithm</w:t>
       </w:r>
       <w:r>
         <w:rPr>
@@ -3470,7 +3469,7 @@
           <w:rStyle w:val="hps"/>
           <w:lang w:val="en"/>
         </w:rPr>
-        <w:t>the algorithm</w:t>
+        <w:t>must</w:t>
       </w:r>
       <w:r>
         <w:rPr>
@@ -3483,32 +3482,13 @@
           <w:rStyle w:val="hps"/>
           <w:lang w:val="en"/>
         </w:rPr>
-        <w:t>must</w:t>
-      </w:r>
-      <w:r>
-        <w:rPr>
-          <w:lang w:val="en"/>
-        </w:rPr>
-        <w:t xml:space="preserve"> </w:t>
-      </w:r>
-      <w:r>
-        <w:rPr>
-          <w:rStyle w:val="hps"/>
-          <w:lang w:val="en"/>
-        </w:rPr>
         <w:t>align</w:t>
       </w:r>
       <w:r>
         <w:rPr>
           <w:lang w:val="en"/>
         </w:rPr>
-        <w:t xml:space="preserve"> </w:t>
-      </w:r>
-      <w:r>
-        <w:rPr>
-          <w:lang w:val="en"/>
-        </w:rPr>
-        <w:t xml:space="preserve">the </w:t>
+        <w:t xml:space="preserve"> the </w:t>
       </w:r>
       <w:r>
         <w:rPr>
@@ -3688,6 +3668,12 @@
           <w:rStyle w:val="hps"/>
           <w:lang w:val="en"/>
         </w:rPr>
+        <w:t xml:space="preserve"> dynamic mapping</w:t>
+      </w:r>
+      <w:r>
+        <w:rPr>
+          <w:lang w:val="en"/>
+        </w:rPr>
         <w:t xml:space="preserve"> </w:t>
       </w:r>
       <w:r>
@@ -3695,7 +3681,7 @@
           <w:rStyle w:val="hps"/>
           <w:lang w:val="en"/>
         </w:rPr>
-        <w:t>dynamic mapping</w:t>
+        <w:t>of</w:t>
       </w:r>
       <w:r>
         <w:rPr>
@@ -3708,7 +3694,7 @@
           <w:rStyle w:val="hps"/>
           <w:lang w:val="en"/>
         </w:rPr>
-        <w:t>of</w:t>
+        <w:t>job</w:t>
       </w:r>
       <w:r>
         <w:rPr>
@@ -3721,7 +3707,20 @@
           <w:rStyle w:val="hps"/>
           <w:lang w:val="en"/>
         </w:rPr>
-        <w:t>job</w:t>
+        <w:t>process</w:t>
+      </w:r>
+      <w:r>
+        <w:rPr>
+          <w:lang w:val="en"/>
+        </w:rPr>
+        <w:t xml:space="preserve">; </w:t>
+      </w:r>
+      <w:r>
+        <w:rPr>
+          <w:rStyle w:val="hps"/>
+          <w:lang w:val="en"/>
+        </w:rPr>
+        <w:t>the allocation</w:t>
       </w:r>
       <w:r>
         <w:rPr>
@@ -3734,20 +3733,7 @@
           <w:rStyle w:val="hps"/>
           <w:lang w:val="en"/>
         </w:rPr>
-        <w:t>process</w:t>
-      </w:r>
-      <w:r>
-        <w:rPr>
-          <w:lang w:val="en"/>
-        </w:rPr>
-        <w:t xml:space="preserve">; </w:t>
-      </w:r>
-      <w:r>
-        <w:rPr>
-          <w:rStyle w:val="hps"/>
-          <w:lang w:val="en"/>
-        </w:rPr>
-        <w:t>the allocation</w:t>
+        <w:t>of the blocks is</w:t>
       </w:r>
       <w:r>
         <w:rPr>
@@ -3760,7 +3746,7 @@
           <w:rStyle w:val="hps"/>
           <w:lang w:val="en"/>
         </w:rPr>
-        <w:t>of the blocks is</w:t>
+        <w:t>performed</w:t>
       </w:r>
       <w:r>
         <w:rPr>
@@ -3773,7 +3759,7 @@
           <w:rStyle w:val="hps"/>
           <w:lang w:val="en"/>
         </w:rPr>
-        <w:t>performed</w:t>
+        <w:t>from the master and</w:t>
       </w:r>
       <w:r>
         <w:rPr>
@@ -3786,7 +3772,7 @@
           <w:rStyle w:val="hps"/>
           <w:lang w:val="en"/>
         </w:rPr>
-        <w:t>from the master and</w:t>
+        <w:t>do not have any</w:t>
       </w:r>
       <w:r>
         <w:rPr>
@@ -3799,7 +3785,7 @@
           <w:rStyle w:val="hps"/>
           <w:lang w:val="en"/>
         </w:rPr>
-        <w:t>do not have any</w:t>
+        <w:t>iteration</w:t>
       </w:r>
       <w:r>
         <w:rPr>
@@ -3812,7 +3798,7 @@
           <w:rStyle w:val="hps"/>
           <w:lang w:val="en"/>
         </w:rPr>
-        <w:t>iteration</w:t>
+        <w:t>between the</w:t>
       </w:r>
       <w:r>
         <w:rPr>
@@ -3825,7 +3811,28 @@
           <w:rStyle w:val="hps"/>
           <w:lang w:val="en"/>
         </w:rPr>
-        <w:t>between the</w:t>
+        <w:t>worker</w:t>
+      </w:r>
+      <w:r>
+        <w:rPr>
+          <w:lang w:val="en"/>
+        </w:rPr>
+        <w:t>.</w:t>
+      </w:r>
+    </w:p>
+    <w:p>
+      <w:pPr>
+        <w:rPr>
+          <w:rStyle w:val="hps"/>
+          <w:lang w:val="en"/>
+        </w:rPr>
+      </w:pPr>
+      <w:r>
+        <w:rPr>
+          <w:rStyle w:val="hps"/>
+          <w:lang w:val="en"/>
+        </w:rPr>
+        <w:t>The project was</w:t>
       </w:r>
       <w:r>
         <w:rPr>
@@ -3838,28 +3845,7 @@
           <w:rStyle w:val="hps"/>
           <w:lang w:val="en"/>
         </w:rPr>
-        <w:t>worker</w:t>
-      </w:r>
-      <w:r>
-        <w:rPr>
-          <w:lang w:val="en"/>
-        </w:rPr>
-        <w:t>.</w:t>
-      </w:r>
-    </w:p>
-    <w:p>
-      <w:pPr>
-        <w:rPr>
-          <w:rStyle w:val="hps"/>
-          <w:lang w:val="en"/>
-        </w:rPr>
-      </w:pPr>
-      <w:r>
-        <w:rPr>
-          <w:rStyle w:val="hps"/>
-          <w:lang w:val="en"/>
-        </w:rPr>
-        <w:t>The project was</w:t>
+        <w:t>implemented using</w:t>
       </w:r>
       <w:r>
         <w:rPr>
@@ -3872,7 +3858,7 @@
           <w:rStyle w:val="hps"/>
           <w:lang w:val="en"/>
         </w:rPr>
-        <w:t>implemented using</w:t>
+        <w:t>the standard</w:t>
       </w:r>
       <w:r>
         <w:rPr>
@@ -3883,9 +3869,10 @@
       <w:r>
         <w:rPr>
           <w:rStyle w:val="hps"/>
-          <w:lang w:val="en"/>
-        </w:rPr>
-        <w:t>the standard</w:t>
+          <w:b/>
+          <w:lang w:val="en"/>
+        </w:rPr>
+        <w:t>MPI</w:t>
       </w:r>
       <w:r>
         <w:rPr>
@@ -3896,20 +3883,6 @@
       <w:r>
         <w:rPr>
           <w:rStyle w:val="hps"/>
-          <w:b/>
-          <w:lang w:val="en"/>
-        </w:rPr>
-        <w:t>MPI</w:t>
-      </w:r>
-      <w:r>
-        <w:rPr>
-          <w:lang w:val="en"/>
-        </w:rPr>
-        <w:t xml:space="preserve"> </w:t>
-      </w:r>
-      <w:r>
-        <w:rPr>
-          <w:rStyle w:val="hps"/>
           <w:lang w:val="en"/>
         </w:rPr>
         <w:t>(</w:t>
@@ -3925,14 +3898,7 @@
           <w:rStyle w:val="hps"/>
           <w:lang w:val="en"/>
         </w:rPr>
-        <w:t>Interface).</w:t>
-      </w:r>
-      <w:r>
-        <w:rPr>
-          <w:rStyle w:val="hps"/>
-          <w:lang w:val="en"/>
-        </w:rPr>
-        <w:t xml:space="preserve"> </w:t>
+        <w:t xml:space="preserve">Interface). </w:t>
       </w:r>
       <w:r>
         <w:rPr>
@@ -4440,23 +4406,7 @@
           <w:rStyle w:val="hps"/>
           <w:lang w:val="en"/>
         </w:rPr>
-        <w:t>C = f(A) x B. f() is function that can independently be applied to all A[</w:t>
-      </w:r>
-      <w:proofErr w:type="spellStart"/>
-      <w:r>
-        <w:rPr>
-          <w:rStyle w:val="hps"/>
-          <w:lang w:val="en"/>
-        </w:rPr>
-        <w:t>i,j</w:t>
-      </w:r>
-      <w:proofErr w:type="spellEnd"/>
-      <w:r>
-        <w:rPr>
-          <w:rStyle w:val="hps"/>
-          <w:lang w:val="en"/>
-        </w:rPr>
-        <w:t>]. f()</w:t>
+        <w:t>C = f(A) x B. f() is function that can independently be applied to all A[i,j]. f()</w:t>
       </w:r>
       <w:r>
         <w:rPr>
@@ -4666,17 +4616,8 @@
           <w:rStyle w:val="hps"/>
           <w:lang w:val="en"/>
         </w:rPr>
-        <w:t>trashing (</w:t>
-      </w:r>
-      <w:proofErr w:type="spellStart"/>
-      <w:r>
-        <w:rPr>
-          <w:rStyle w:val="hps"/>
-          <w:lang w:val="en"/>
-        </w:rPr>
-        <w:t>superlinear</w:t>
-      </w:r>
-      <w:proofErr w:type="spellEnd"/>
+        <w:t>trashing (superlinear</w:t>
+      </w:r>
       <w:r>
         <w:rPr>
           <w:rStyle w:val="hps"/>
@@ -4914,6 +4855,77 @@
       <w:proofErr w:type="spellEnd"/>
     </w:p>
     <w:p>
+      <w:proofErr w:type="spellStart"/>
+      <w:proofErr w:type="gramStart"/>
+      <w:r>
+        <w:t>All</w:t>
+      </w:r>
+      <w:proofErr w:type="spellEnd"/>
+      <w:r>
+        <w:t xml:space="preserve"> the </w:t>
+      </w:r>
+      <w:proofErr w:type="spellStart"/>
+      <w:r>
+        <w:t>program</w:t>
+      </w:r>
+      <w:proofErr w:type="spellEnd"/>
+      <w:r>
+        <w:t xml:space="preserve"> </w:t>
+      </w:r>
+      <w:proofErr w:type="spellStart"/>
+      <w:r>
+        <w:t>version</w:t>
+      </w:r>
+      <w:proofErr w:type="spellEnd"/>
+      <w:r>
+        <w:t xml:space="preserve"> </w:t>
+      </w:r>
+      <w:proofErr w:type="spellStart"/>
+      <w:r>
+        <w:t>rely</w:t>
+      </w:r>
+      <w:proofErr w:type="spellEnd"/>
+      <w:r>
+        <w:t xml:space="preserve"> on </w:t>
+      </w:r>
+      <w:proofErr w:type="spellStart"/>
+      <w:r>
+        <w:t>three</w:t>
+      </w:r>
+      <w:proofErr w:type="spellEnd"/>
+      <w:r>
+        <w:t xml:space="preserve"> </w:t>
+      </w:r>
+      <w:proofErr w:type="spellStart"/>
+      <w:r>
+        <w:t>head</w:t>
+      </w:r>
+      <w:r>
+        <w:t>er</w:t>
+      </w:r>
+      <w:proofErr w:type="spellEnd"/>
+      <w:r>
+        <w:t xml:space="preserve"> </w:t>
+      </w:r>
+      <w:proofErr w:type="spellStart"/>
+      <w:r>
+        <w:t>files</w:t>
+      </w:r>
+      <w:proofErr w:type="spellEnd"/>
+      <w:r>
+        <w:t xml:space="preserve"> for common </w:t>
+      </w:r>
+      <w:proofErr w:type="spellStart"/>
+      <w:r>
+        <w:t>operations</w:t>
+      </w:r>
+      <w:proofErr w:type="spellEnd"/>
+      <w:r>
+        <w:t>.</w:t>
+      </w:r>
+      <w:proofErr w:type="gramEnd"/>
+    </w:p>
+    <w:p>
       <w:pPr>
         <w:pStyle w:val="Titolo3"/>
         <w:rPr>
@@ -4950,13 +4962,1405 @@
       <w:proofErr w:type="spellEnd"/>
     </w:p>
     <w:p>
+      <w:proofErr w:type="spellStart"/>
+      <w:proofErr w:type="gramStart"/>
+      <w:r>
+        <w:t>This</w:t>
+      </w:r>
+      <w:proofErr w:type="spellEnd"/>
+      <w:r>
+        <w:t xml:space="preserve"> </w:t>
+      </w:r>
+      <w:proofErr w:type="spellStart"/>
+      <w:r>
+        <w:t>header</w:t>
+      </w:r>
+      <w:proofErr w:type="spellEnd"/>
+      <w:r>
+        <w:t xml:space="preserve"> file </w:t>
+      </w:r>
+      <w:proofErr w:type="spellStart"/>
+      <w:r>
+        <w:t>includes</w:t>
+      </w:r>
+      <w:proofErr w:type="spellEnd"/>
+      <w:r>
+        <w:t xml:space="preserve"> </w:t>
+      </w:r>
+      <w:proofErr w:type="spellStart"/>
+      <w:r>
+        <w:t>all</w:t>
+      </w:r>
+      <w:proofErr w:type="spellEnd"/>
+      <w:r>
+        <w:t xml:space="preserve"> the C </w:t>
+      </w:r>
+      <w:proofErr w:type="spellStart"/>
+      <w:r>
+        <w:t>libraries</w:t>
+      </w:r>
+      <w:proofErr w:type="spellEnd"/>
+      <w:r>
+        <w:t xml:space="preserve"> </w:t>
+      </w:r>
+      <w:proofErr w:type="spellStart"/>
+      <w:r>
+        <w:t>needed</w:t>
+      </w:r>
+      <w:proofErr w:type="spellEnd"/>
+      <w:r>
+        <w:t xml:space="preserve"> by the </w:t>
+      </w:r>
+      <w:proofErr w:type="spellStart"/>
+      <w:r>
+        <w:t>programs</w:t>
+      </w:r>
+      <w:proofErr w:type="spellEnd"/>
+      <w:proofErr w:type="gramEnd"/>
+      <w:r>
+        <w:t xml:space="preserve">. </w:t>
+      </w:r>
+      <w:proofErr w:type="spellStart"/>
+      <w:r>
+        <w:t>Moreover</w:t>
+      </w:r>
+      <w:proofErr w:type="spellEnd"/>
+      <w:r>
+        <w:t xml:space="preserve">, </w:t>
+      </w:r>
+      <w:proofErr w:type="spellStart"/>
+      <w:r>
+        <w:t>it</w:t>
+      </w:r>
+      <w:proofErr w:type="spellEnd"/>
+      <w:r>
+        <w:t xml:space="preserve"> </w:t>
+      </w:r>
+      <w:proofErr w:type="spellStart"/>
+      <w:r>
+        <w:t>defines</w:t>
+      </w:r>
+      <w:proofErr w:type="spellEnd"/>
+      <w:r>
+        <w:t xml:space="preserve"> a list of </w:t>
+      </w:r>
+      <w:proofErr w:type="spellStart"/>
+      <w:r>
+        <w:t>useful</w:t>
+      </w:r>
+      <w:proofErr w:type="spellEnd"/>
+      <w:r>
+        <w:t xml:space="preserve"> </w:t>
+      </w:r>
+      <w:proofErr w:type="spellStart"/>
+      <w:r>
+        <w:t>fun</w:t>
+      </w:r>
+      <w:r>
+        <w:t>ctions</w:t>
+      </w:r>
+      <w:proofErr w:type="spellEnd"/>
+      <w:r>
+        <w:t xml:space="preserve"> for </w:t>
+      </w:r>
+      <w:proofErr w:type="spellStart"/>
+      <w:r>
+        <w:t>matrix</w:t>
+      </w:r>
+      <w:proofErr w:type="spellEnd"/>
+      <w:r>
+        <w:t xml:space="preserve"> </w:t>
+      </w:r>
+      <w:proofErr w:type="spellStart"/>
+      <w:r>
+        <w:t>manipulation</w:t>
+      </w:r>
+      <w:proofErr w:type="spellEnd"/>
+      <w:r>
+        <w:t>.</w:t>
+      </w:r>
+    </w:p>
+    <w:p>
+      <w:pPr>
+        <w:pStyle w:val="Paragrafoelenco"/>
+        <w:numPr>
+          <w:ilvl w:val="0"/>
+          <w:numId w:val="36"/>
+        </w:numPr>
+      </w:pPr>
+      <w:proofErr w:type="gramStart"/>
+      <w:r>
+        <w:rPr>
+          <w:i/>
+        </w:rPr>
+        <w:t>double</w:t>
+      </w:r>
+      <w:proofErr w:type="gramEnd"/>
+      <w:r>
+        <w:rPr>
+          <w:i/>
+        </w:rPr>
+        <w:t xml:space="preserve">** </w:t>
+      </w:r>
+      <w:proofErr w:type="spellStart"/>
+      <w:r>
+        <w:rPr>
+          <w:i/>
+        </w:rPr>
+        <w:t>matrix_creator</w:t>
+      </w:r>
+      <w:proofErr w:type="spellEnd"/>
+      <w:r>
+        <w:rPr>
+          <w:i/>
+        </w:rPr>
+        <w:t>(</w:t>
+      </w:r>
+      <w:proofErr w:type="spellStart"/>
+      <w:r>
+        <w:rPr>
+          <w:i/>
+        </w:rPr>
+        <w:t>int</w:t>
+      </w:r>
+      <w:proofErr w:type="spellEnd"/>
+      <w:r>
+        <w:rPr>
+          <w:i/>
+        </w:rPr>
+        <w:t xml:space="preserve"> a, </w:t>
+      </w:r>
+      <w:proofErr w:type="spellStart"/>
+      <w:r>
+        <w:rPr>
+          <w:i/>
+        </w:rPr>
+        <w:t>int</w:t>
+      </w:r>
+      <w:proofErr w:type="spellEnd"/>
+      <w:r>
+        <w:rPr>
+          <w:i/>
+        </w:rPr>
+        <w:t xml:space="preserve"> b)</w:t>
+      </w:r>
+      <w:r>
+        <w:t xml:space="preserve"> </w:t>
+      </w:r>
+      <w:proofErr w:type="spellStart"/>
+      <w:r>
+        <w:t>Creates</w:t>
+      </w:r>
+      <w:proofErr w:type="spellEnd"/>
+      <w:r>
+        <w:t xml:space="preserve"> an </w:t>
+      </w:r>
+      <w:proofErr w:type="spellStart"/>
+      <w:r>
+        <w:t>axb</w:t>
+      </w:r>
+      <w:proofErr w:type="spellEnd"/>
+      <w:r>
+        <w:t xml:space="preserve"> </w:t>
+      </w:r>
+      <w:proofErr w:type="spellStart"/>
+      <w:r>
+        <w:t>matrix</w:t>
+      </w:r>
+      <w:proofErr w:type="spellEnd"/>
+      <w:r>
+        <w:t xml:space="preserve"> of </w:t>
+      </w:r>
+      <w:proofErr w:type="spellStart"/>
+      <w:r>
+        <w:t>doubles</w:t>
+      </w:r>
+      <w:proofErr w:type="spellEnd"/>
+      <w:r>
+        <w:t xml:space="preserve"> and </w:t>
+      </w:r>
+      <w:proofErr w:type="spellStart"/>
+      <w:r>
+        <w:t>returns</w:t>
+      </w:r>
+      <w:proofErr w:type="spellEnd"/>
+      <w:r>
+        <w:t xml:space="preserve"> a </w:t>
+      </w:r>
+      <w:proofErr w:type="spellStart"/>
+      <w:r>
+        <w:t>pointer</w:t>
+      </w:r>
+      <w:proofErr w:type="spellEnd"/>
+      <w:r>
+        <w:t xml:space="preserve"> to </w:t>
+      </w:r>
+      <w:proofErr w:type="spellStart"/>
+      <w:r>
+        <w:t>this</w:t>
+      </w:r>
+      <w:proofErr w:type="spellEnd"/>
+      <w:r>
+        <w:t xml:space="preserve"> </w:t>
+      </w:r>
+      <w:proofErr w:type="spellStart"/>
+      <w:r>
+        <w:t>matrix</w:t>
+      </w:r>
+      <w:proofErr w:type="spellEnd"/>
+      <w:r>
+        <w:t>.</w:t>
+      </w:r>
+    </w:p>
+    <w:p>
+      <w:pPr>
+        <w:pStyle w:val="Paragrafoelenco"/>
+        <w:numPr>
+          <w:ilvl w:val="0"/>
+          <w:numId w:val="36"/>
+        </w:numPr>
+      </w:pPr>
+      <w:proofErr w:type="spellStart"/>
+      <w:r>
+        <w:rPr>
+          <w:i/>
+        </w:rPr>
+        <w:t>void</w:t>
+      </w:r>
+      <w:proofErr w:type="spellEnd"/>
+      <w:r>
+        <w:rPr>
+          <w:i/>
+        </w:rPr>
+        <w:t xml:space="preserve"> </w:t>
+      </w:r>
+      <w:proofErr w:type="spellStart"/>
+      <w:r>
+        <w:rPr>
+          <w:i/>
+        </w:rPr>
+        <w:t>matrix_init</w:t>
+      </w:r>
+      <w:proofErr w:type="spellEnd"/>
+      <w:proofErr w:type="gramStart"/>
+      <w:r>
+        <w:rPr>
+          <w:i/>
+        </w:rPr>
+        <w:t>(</w:t>
+      </w:r>
+      <w:proofErr w:type="gramEnd"/>
+      <w:r>
+        <w:rPr>
+          <w:i/>
+        </w:rPr>
+        <w:t xml:space="preserve">double** </w:t>
+      </w:r>
+      <w:proofErr w:type="spellStart"/>
+      <w:r>
+        <w:rPr>
+          <w:i/>
+        </w:rPr>
+        <w:t>mat</w:t>
+      </w:r>
+      <w:proofErr w:type="spellEnd"/>
+      <w:r>
+        <w:rPr>
+          <w:i/>
+        </w:rPr>
+        <w:t xml:space="preserve">, </w:t>
+      </w:r>
+      <w:proofErr w:type="spellStart"/>
+      <w:r>
+        <w:rPr>
+          <w:i/>
+        </w:rPr>
+        <w:t>int</w:t>
+      </w:r>
+      <w:proofErr w:type="spellEnd"/>
+      <w:r>
+        <w:rPr>
+          <w:i/>
+        </w:rPr>
+        <w:t xml:space="preserve"> n) </w:t>
+      </w:r>
+      <w:proofErr w:type="spellStart"/>
+      <w:r>
+        <w:t>Initializes</w:t>
+      </w:r>
+      <w:proofErr w:type="spellEnd"/>
+      <w:r>
+        <w:t xml:space="preserve"> a </w:t>
+      </w:r>
+      <w:proofErr w:type="spellStart"/>
+      <w:r>
+        <w:t>nxn</w:t>
+      </w:r>
+      <w:proofErr w:type="spellEnd"/>
+      <w:r>
+        <w:t xml:space="preserve"> </w:t>
+      </w:r>
+      <w:proofErr w:type="spellStart"/>
+      <w:r>
+        <w:t>matrix</w:t>
+      </w:r>
+      <w:proofErr w:type="spellEnd"/>
+      <w:r>
+        <w:t xml:space="preserve"> with random </w:t>
+      </w:r>
+      <w:proofErr w:type="spellStart"/>
+      <w:r>
+        <w:t>values</w:t>
+      </w:r>
+      <w:proofErr w:type="spellEnd"/>
+      <w:r>
+        <w:t>.</w:t>
+      </w:r>
+    </w:p>
+    <w:p>
+      <w:pPr>
+        <w:pStyle w:val="Paragrafoelenco"/>
+        <w:numPr>
+          <w:ilvl w:val="0"/>
+          <w:numId w:val="36"/>
+        </w:numPr>
+      </w:pPr>
+      <w:proofErr w:type="spellStart"/>
+      <w:r>
+        <w:rPr>
+          <w:i/>
+        </w:rPr>
+        <w:t>void</w:t>
+      </w:r>
+      <w:proofErr w:type="spellEnd"/>
+      <w:r>
+        <w:rPr>
+          <w:i/>
+        </w:rPr>
+        <w:t xml:space="preserve"> </w:t>
+      </w:r>
+      <w:proofErr w:type="spellStart"/>
+      <w:r>
+        <w:rPr>
+          <w:i/>
+        </w:rPr>
+        <w:t>simple_matrix_init</w:t>
+      </w:r>
+      <w:proofErr w:type="spellEnd"/>
+      <w:proofErr w:type="gramStart"/>
+      <w:r>
+        <w:rPr>
+          <w:i/>
+        </w:rPr>
+        <w:t>(</w:t>
+      </w:r>
+      <w:proofErr w:type="gramEnd"/>
+      <w:r>
+        <w:rPr>
+          <w:i/>
+        </w:rPr>
+        <w:t xml:space="preserve">double** </w:t>
+      </w:r>
+      <w:proofErr w:type="spellStart"/>
+      <w:r>
+        <w:rPr>
+          <w:i/>
+        </w:rPr>
+        <w:t>mat</w:t>
+      </w:r>
+      <w:proofErr w:type="spellEnd"/>
+      <w:r>
+        <w:rPr>
+          <w:i/>
+        </w:rPr>
+        <w:t xml:space="preserve">, </w:t>
+      </w:r>
+      <w:proofErr w:type="spellStart"/>
+      <w:r>
+        <w:rPr>
+          <w:i/>
+        </w:rPr>
+        <w:t>int</w:t>
+      </w:r>
+      <w:proofErr w:type="spellEnd"/>
+      <w:r>
+        <w:rPr>
+          <w:i/>
+        </w:rPr>
+        <w:t xml:space="preserve"> n)</w:t>
+      </w:r>
+      <w:r>
+        <w:t xml:space="preserve"> </w:t>
+      </w:r>
+      <w:proofErr w:type="spellStart"/>
+      <w:r>
+        <w:t>Initializes</w:t>
+      </w:r>
+      <w:proofErr w:type="spellEnd"/>
+      <w:r>
+        <w:t xml:space="preserve"> a </w:t>
+      </w:r>
+      <w:proofErr w:type="spellStart"/>
+      <w:r>
+        <w:t>nxn</w:t>
+      </w:r>
+      <w:proofErr w:type="spellEnd"/>
+      <w:r>
+        <w:t xml:space="preserve"> </w:t>
+      </w:r>
+      <w:proofErr w:type="spellStart"/>
+      <w:r>
+        <w:t>matrix</w:t>
+      </w:r>
+      <w:proofErr w:type="spellEnd"/>
+      <w:r>
+        <w:t xml:space="preserve"> with a </w:t>
+      </w:r>
+      <w:proofErr w:type="spellStart"/>
+      <w:r>
+        <w:t>simple</w:t>
+      </w:r>
+      <w:proofErr w:type="spellEnd"/>
+      <w:r>
+        <w:t xml:space="preserve"> </w:t>
+      </w:r>
+      <w:proofErr w:type="spellStart"/>
+      <w:r>
+        <w:t>stream</w:t>
+      </w:r>
+      <w:proofErr w:type="spellEnd"/>
+      <w:r>
+        <w:t xml:space="preserve"> of </w:t>
+      </w:r>
+      <w:proofErr w:type="spellStart"/>
+      <w:r>
+        <w:t>integers</w:t>
+      </w:r>
+      <w:proofErr w:type="spellEnd"/>
+      <w:r>
+        <w:t>.</w:t>
+      </w:r>
+    </w:p>
+    <w:p>
+      <w:pPr>
+        <w:pStyle w:val="Paragrafoelenco"/>
+        <w:numPr>
+          <w:ilvl w:val="0"/>
+          <w:numId w:val="36"/>
+        </w:numPr>
+      </w:pPr>
+      <w:proofErr w:type="spellStart"/>
+      <w:r>
+        <w:rPr>
+          <w:i/>
+        </w:rPr>
+        <w:t>void</w:t>
+      </w:r>
+      <w:proofErr w:type="spellEnd"/>
+      <w:r>
+        <w:rPr>
+          <w:i/>
+        </w:rPr>
+        <w:t xml:space="preserve"> </w:t>
+      </w:r>
+      <w:proofErr w:type="spellStart"/>
+      <w:r>
+        <w:rPr>
+          <w:i/>
+        </w:rPr>
+        <w:t>freematrix</w:t>
+      </w:r>
+      <w:proofErr w:type="spellEnd"/>
+      <w:proofErr w:type="gramStart"/>
+      <w:r>
+        <w:rPr>
+          <w:i/>
+        </w:rPr>
+        <w:t>(</w:t>
+      </w:r>
+      <w:proofErr w:type="spellStart"/>
+      <w:proofErr w:type="gramEnd"/>
+      <w:r>
+        <w:rPr>
+          <w:i/>
+        </w:rPr>
+        <w:t>int</w:t>
+      </w:r>
+      <w:proofErr w:type="spellEnd"/>
+      <w:r>
+        <w:rPr>
+          <w:i/>
+        </w:rPr>
+        <w:t xml:space="preserve"> n, double** </w:t>
+      </w:r>
+      <w:proofErr w:type="spellStart"/>
+      <w:r>
+        <w:rPr>
+          <w:i/>
+        </w:rPr>
+        <w:t>mat</w:t>
+      </w:r>
+      <w:proofErr w:type="spellEnd"/>
+      <w:r>
+        <w:rPr>
+          <w:i/>
+        </w:rPr>
+        <w:t>)</w:t>
+      </w:r>
+      <w:r>
+        <w:t xml:space="preserve"> </w:t>
+      </w:r>
+      <w:proofErr w:type="spellStart"/>
+      <w:r>
+        <w:t>Frees</w:t>
+      </w:r>
+      <w:proofErr w:type="spellEnd"/>
+      <w:r>
+        <w:t xml:space="preserve"> an </w:t>
+      </w:r>
+      <w:proofErr w:type="spellStart"/>
+      <w:r>
+        <w:t>nxn</w:t>
+      </w:r>
+      <w:proofErr w:type="spellEnd"/>
+      <w:r>
+        <w:t xml:space="preserve"> </w:t>
+      </w:r>
+      <w:proofErr w:type="spellStart"/>
+      <w:r>
+        <w:t>matrix</w:t>
+      </w:r>
+      <w:proofErr w:type="spellEnd"/>
+      <w:r>
+        <w:t>.</w:t>
+      </w:r>
+    </w:p>
+    <w:p>
+      <w:pPr>
+        <w:pStyle w:val="Paragrafoelenco"/>
+        <w:numPr>
+          <w:ilvl w:val="0"/>
+          <w:numId w:val="36"/>
+        </w:numPr>
+      </w:pPr>
+      <w:proofErr w:type="spellStart"/>
+      <w:r>
+        <w:rPr>
+          <w:i/>
+        </w:rPr>
+        <w:t>void</w:t>
+      </w:r>
+      <w:proofErr w:type="spellEnd"/>
+      <w:r>
+        <w:rPr>
+          <w:i/>
+        </w:rPr>
+        <w:t xml:space="preserve"> </w:t>
+      </w:r>
+      <w:proofErr w:type="spellStart"/>
+      <w:r>
+        <w:rPr>
+          <w:i/>
+        </w:rPr>
+        <w:t>printmatrix</w:t>
+      </w:r>
+      <w:proofErr w:type="spellEnd"/>
+      <w:proofErr w:type="gramStart"/>
+      <w:r>
+        <w:rPr>
+          <w:i/>
+        </w:rPr>
+        <w:t>(</w:t>
+      </w:r>
+      <w:proofErr w:type="spellStart"/>
+      <w:proofErr w:type="gramEnd"/>
+      <w:r>
+        <w:rPr>
+          <w:i/>
+        </w:rPr>
+        <w:t>int</w:t>
+      </w:r>
+      <w:proofErr w:type="spellEnd"/>
+      <w:r>
+        <w:rPr>
+          <w:i/>
+        </w:rPr>
+        <w:t xml:space="preserve"> a, </w:t>
+      </w:r>
+      <w:proofErr w:type="spellStart"/>
+      <w:r>
+        <w:rPr>
+          <w:i/>
+        </w:rPr>
+        <w:t>int</w:t>
+      </w:r>
+      <w:proofErr w:type="spellEnd"/>
+      <w:r>
+        <w:rPr>
+          <w:i/>
+        </w:rPr>
+        <w:t xml:space="preserve"> b, double** C)</w:t>
+      </w:r>
+      <w:r>
+        <w:t xml:space="preserve"> </w:t>
+      </w:r>
+      <w:proofErr w:type="spellStart"/>
+      <w:r>
+        <w:t>Prints</w:t>
+      </w:r>
+      <w:proofErr w:type="spellEnd"/>
+      <w:r>
+        <w:t xml:space="preserve"> an </w:t>
+      </w:r>
+      <w:proofErr w:type="spellStart"/>
+      <w:r>
+        <w:t>axb</w:t>
+      </w:r>
+      <w:proofErr w:type="spellEnd"/>
+      <w:r>
+        <w:t xml:space="preserve"> </w:t>
+      </w:r>
+      <w:proofErr w:type="spellStart"/>
+      <w:r>
+        <w:t>matrix</w:t>
+      </w:r>
+      <w:proofErr w:type="spellEnd"/>
+      <w:r>
+        <w:t>.</w:t>
+      </w:r>
+    </w:p>
+    <w:p>
+      <w:pPr>
+        <w:pStyle w:val="Paragrafoelenco"/>
+        <w:numPr>
+          <w:ilvl w:val="0"/>
+          <w:numId w:val="36"/>
+        </w:numPr>
+      </w:pPr>
+      <w:proofErr w:type="spellStart"/>
+      <w:r>
+        <w:rPr>
+          <w:i/>
+        </w:rPr>
+        <w:t>void</w:t>
+      </w:r>
+      <w:proofErr w:type="spellEnd"/>
+      <w:r>
+        <w:rPr>
+          <w:i/>
+        </w:rPr>
+        <w:t xml:space="preserve"> </w:t>
+      </w:r>
+      <w:proofErr w:type="spellStart"/>
+      <w:r>
+        <w:rPr>
+          <w:i/>
+        </w:rPr>
+        <w:t>printvector</w:t>
+      </w:r>
+      <w:proofErr w:type="spellEnd"/>
+      <w:proofErr w:type="gramStart"/>
+      <w:r>
+        <w:rPr>
+          <w:i/>
+        </w:rPr>
+        <w:t>(</w:t>
+      </w:r>
+      <w:proofErr w:type="spellStart"/>
+      <w:proofErr w:type="gramEnd"/>
+      <w:r>
+        <w:rPr>
+          <w:i/>
+        </w:rPr>
+        <w:t>int</w:t>
+      </w:r>
+      <w:proofErr w:type="spellEnd"/>
+      <w:r>
+        <w:rPr>
+          <w:i/>
+        </w:rPr>
+        <w:t xml:space="preserve"> a, double* C)</w:t>
+      </w:r>
+      <w:r>
+        <w:t xml:space="preserve"> </w:t>
+      </w:r>
+      <w:proofErr w:type="spellStart"/>
+      <w:r>
+        <w:t>Prints</w:t>
+      </w:r>
+      <w:proofErr w:type="spellEnd"/>
+      <w:r>
+        <w:t xml:space="preserve"> a </w:t>
+      </w:r>
+      <w:proofErr w:type="spellStart"/>
+      <w:r>
+        <w:t>vector</w:t>
+      </w:r>
+      <w:proofErr w:type="spellEnd"/>
+      <w:r>
+        <w:t xml:space="preserve"> of </w:t>
+      </w:r>
+      <w:proofErr w:type="spellStart"/>
+      <w:r>
+        <w:t>length</w:t>
+      </w:r>
+      <w:proofErr w:type="spellEnd"/>
+      <w:r>
+        <w:t xml:space="preserve"> "a".</w:t>
+      </w:r>
+    </w:p>
+    <w:p>
+      <w:pPr>
+        <w:pStyle w:val="Paragrafoelenco"/>
+        <w:numPr>
+          <w:ilvl w:val="0"/>
+          <w:numId w:val="36"/>
+        </w:numPr>
+      </w:pPr>
+      <w:proofErr w:type="gramStart"/>
+      <w:r>
+        <w:rPr>
+          <w:i/>
+        </w:rPr>
+        <w:t>double</w:t>
+      </w:r>
+      <w:proofErr w:type="gramEnd"/>
+      <w:r>
+        <w:rPr>
+          <w:i/>
+        </w:rPr>
+        <w:t xml:space="preserve"> * </w:t>
+      </w:r>
+      <w:proofErr w:type="spellStart"/>
+      <w:r>
+        <w:rPr>
+          <w:i/>
+        </w:rPr>
+        <w:t>matrix_vectorizer</w:t>
+      </w:r>
+      <w:proofErr w:type="spellEnd"/>
+      <w:r>
+        <w:rPr>
+          <w:i/>
+        </w:rPr>
+        <w:t>(</w:t>
+      </w:r>
+      <w:proofErr w:type="spellStart"/>
+      <w:r>
+        <w:rPr>
+          <w:i/>
+        </w:rPr>
+        <w:t>int</w:t>
+      </w:r>
+      <w:proofErr w:type="spellEnd"/>
+      <w:r>
+        <w:rPr>
+          <w:i/>
+        </w:rPr>
+        <w:t xml:space="preserve"> a, </w:t>
+      </w:r>
+      <w:proofErr w:type="spellStart"/>
+      <w:r>
+        <w:rPr>
+          <w:i/>
+        </w:rPr>
+        <w:t>int</w:t>
+      </w:r>
+      <w:proofErr w:type="spellEnd"/>
+      <w:r>
+        <w:rPr>
+          <w:i/>
+        </w:rPr>
+        <w:t xml:space="preserve"> b, double ** </w:t>
+      </w:r>
+      <w:proofErr w:type="spellStart"/>
+      <w:r>
+        <w:rPr>
+          <w:i/>
+        </w:rPr>
+        <w:t>mat</w:t>
+      </w:r>
+      <w:proofErr w:type="spellEnd"/>
+      <w:r>
+        <w:rPr>
+          <w:i/>
+        </w:rPr>
+        <w:t>)</w:t>
+      </w:r>
+      <w:r>
+        <w:t xml:space="preserve"> </w:t>
+      </w:r>
+      <w:proofErr w:type="spellStart"/>
+      <w:r>
+        <w:t>Transforms</w:t>
+      </w:r>
+      <w:proofErr w:type="spellEnd"/>
+      <w:r>
+        <w:t xml:space="preserve"> an </w:t>
+      </w:r>
+      <w:proofErr w:type="spellStart"/>
+      <w:r>
+        <w:t>axb</w:t>
+      </w:r>
+      <w:proofErr w:type="spellEnd"/>
+      <w:r>
+        <w:t xml:space="preserve"> </w:t>
+      </w:r>
+      <w:proofErr w:type="spellStart"/>
+      <w:r>
+        <w:t>matrix</w:t>
+      </w:r>
+      <w:proofErr w:type="spellEnd"/>
+      <w:r>
+        <w:t xml:space="preserve"> in a </w:t>
+      </w:r>
+      <w:proofErr w:type="spellStart"/>
+      <w:r>
+        <w:t>vector</w:t>
+      </w:r>
+      <w:proofErr w:type="spellEnd"/>
+      <w:r>
+        <w:t xml:space="preserve">, by listing </w:t>
+      </w:r>
+      <w:proofErr w:type="spellStart"/>
+      <w:r>
+        <w:t>all</w:t>
+      </w:r>
+      <w:proofErr w:type="spellEnd"/>
+      <w:r>
+        <w:t xml:space="preserve"> the </w:t>
+      </w:r>
+      <w:proofErr w:type="spellStart"/>
+      <w:r>
+        <w:t>rows</w:t>
+      </w:r>
+      <w:proofErr w:type="spellEnd"/>
+      <w:r>
+        <w:t xml:space="preserve"> in </w:t>
+      </w:r>
+      <w:proofErr w:type="spellStart"/>
+      <w:r>
+        <w:t>sequence</w:t>
+      </w:r>
+      <w:proofErr w:type="spellEnd"/>
+      <w:r>
+        <w:t xml:space="preserve">, and </w:t>
+      </w:r>
+      <w:proofErr w:type="spellStart"/>
+      <w:r>
+        <w:t>returns</w:t>
+      </w:r>
+      <w:proofErr w:type="spellEnd"/>
+      <w:r>
+        <w:t xml:space="preserve"> a </w:t>
+      </w:r>
+      <w:proofErr w:type="spellStart"/>
+      <w:r>
+        <w:t>pointer</w:t>
+      </w:r>
+      <w:proofErr w:type="spellEnd"/>
+      <w:r>
+        <w:t xml:space="preserve"> to </w:t>
+      </w:r>
+      <w:proofErr w:type="spellStart"/>
+      <w:r>
+        <w:t>this</w:t>
+      </w:r>
+      <w:proofErr w:type="spellEnd"/>
+      <w:r>
+        <w:t xml:space="preserve"> </w:t>
+      </w:r>
+      <w:proofErr w:type="spellStart"/>
+      <w:r>
+        <w:t>vector</w:t>
+      </w:r>
+      <w:proofErr w:type="spellEnd"/>
+      <w:r>
+        <w:t>.</w:t>
+      </w:r>
+    </w:p>
+    <w:p>
+      <w:pPr>
+        <w:pStyle w:val="Paragrafoelenco"/>
+        <w:numPr>
+          <w:ilvl w:val="0"/>
+          <w:numId w:val="36"/>
+        </w:numPr>
+      </w:pPr>
+      <w:proofErr w:type="gramStart"/>
+      <w:r>
+        <w:rPr>
+          <w:i/>
+        </w:rPr>
+        <w:t>double</w:t>
+      </w:r>
+      <w:proofErr w:type="gramEnd"/>
+      <w:r>
+        <w:rPr>
+          <w:i/>
+        </w:rPr>
+        <w:t xml:space="preserve"> ** </w:t>
+      </w:r>
+      <w:proofErr w:type="spellStart"/>
+      <w:r>
+        <w:rPr>
+          <w:i/>
+        </w:rPr>
+        <w:t>devectorizer</w:t>
+      </w:r>
+      <w:proofErr w:type="spellEnd"/>
+      <w:r>
+        <w:rPr>
+          <w:i/>
+        </w:rPr>
+        <w:t>(</w:t>
+      </w:r>
+      <w:proofErr w:type="spellStart"/>
+      <w:r>
+        <w:rPr>
+          <w:i/>
+        </w:rPr>
+        <w:t>int</w:t>
+      </w:r>
+      <w:proofErr w:type="spellEnd"/>
+      <w:r>
+        <w:rPr>
+          <w:i/>
+        </w:rPr>
+        <w:t xml:space="preserve"> a, </w:t>
+      </w:r>
+      <w:proofErr w:type="spellStart"/>
+      <w:r>
+        <w:rPr>
+          <w:i/>
+        </w:rPr>
+        <w:t>int</w:t>
+      </w:r>
+      <w:proofErr w:type="spellEnd"/>
+      <w:r>
+        <w:rPr>
+          <w:i/>
+        </w:rPr>
+        <w:t xml:space="preserve"> b, double * </w:t>
+      </w:r>
+      <w:proofErr w:type="spellStart"/>
+      <w:r>
+        <w:rPr>
+          <w:i/>
+        </w:rPr>
+        <w:t>vet</w:t>
+      </w:r>
+      <w:proofErr w:type="spellEnd"/>
+      <w:r>
+        <w:rPr>
+          <w:i/>
+        </w:rPr>
+        <w:t>)</w:t>
+      </w:r>
+      <w:r>
+        <w:t xml:space="preserve"> </w:t>
+      </w:r>
+      <w:proofErr w:type="spellStart"/>
+      <w:r>
+        <w:t>Transforms</w:t>
+      </w:r>
+      <w:proofErr w:type="spellEnd"/>
+      <w:r>
+        <w:t xml:space="preserve"> a </w:t>
+      </w:r>
+      <w:proofErr w:type="spellStart"/>
+      <w:r>
+        <w:t>vector</w:t>
+      </w:r>
+      <w:proofErr w:type="spellEnd"/>
+      <w:r>
+        <w:t xml:space="preserve"> in a </w:t>
+      </w:r>
+      <w:proofErr w:type="spellStart"/>
+      <w:r>
+        <w:t>axb</w:t>
+      </w:r>
+      <w:proofErr w:type="spellEnd"/>
+      <w:r>
+        <w:t xml:space="preserve"> </w:t>
+      </w:r>
+      <w:proofErr w:type="spellStart"/>
+      <w:r>
+        <w:t>matrix</w:t>
+      </w:r>
+      <w:proofErr w:type="spellEnd"/>
+      <w:r>
+        <w:t xml:space="preserve">, by </w:t>
+      </w:r>
+      <w:proofErr w:type="spellStart"/>
+      <w:r>
+        <w:t>splitting</w:t>
+      </w:r>
+      <w:proofErr w:type="spellEnd"/>
+      <w:r>
+        <w:t xml:space="preserve"> the </w:t>
+      </w:r>
+      <w:proofErr w:type="spellStart"/>
+      <w:r>
+        <w:t>vector</w:t>
+      </w:r>
+      <w:proofErr w:type="spellEnd"/>
+      <w:r>
+        <w:t xml:space="preserve"> in </w:t>
+      </w:r>
+      <w:proofErr w:type="spellStart"/>
+      <w:r>
+        <w:t>rows</w:t>
+      </w:r>
+      <w:proofErr w:type="spellEnd"/>
+      <w:r>
+        <w:t xml:space="preserve">, and </w:t>
+      </w:r>
+      <w:proofErr w:type="spellStart"/>
+      <w:r>
+        <w:t>returns</w:t>
+      </w:r>
+      <w:proofErr w:type="spellEnd"/>
+      <w:r>
+        <w:t xml:space="preserve"> a </w:t>
+      </w:r>
+      <w:proofErr w:type="spellStart"/>
+      <w:r>
+        <w:t>pointer</w:t>
+      </w:r>
+      <w:proofErr w:type="spellEnd"/>
+      <w:r>
+        <w:t xml:space="preserve"> to </w:t>
+      </w:r>
+      <w:proofErr w:type="spellStart"/>
+      <w:r>
+        <w:t>this</w:t>
+      </w:r>
+      <w:proofErr w:type="spellEnd"/>
+      <w:r>
+        <w:t xml:space="preserve"> </w:t>
+      </w:r>
+      <w:proofErr w:type="spellStart"/>
+      <w:r>
+        <w:t>matrix</w:t>
+      </w:r>
+      <w:proofErr w:type="spellEnd"/>
+      <w:r>
+        <w:t>.</w:t>
+      </w:r>
+    </w:p>
+    <w:p>
+      <w:pPr>
+        <w:pStyle w:val="Paragrafoelenco"/>
+        <w:numPr>
+          <w:ilvl w:val="0"/>
+          <w:numId w:val="36"/>
+        </w:numPr>
+      </w:pPr>
+      <w:proofErr w:type="spellStart"/>
+      <w:r>
+        <w:rPr>
+          <w:i/>
+        </w:rPr>
+        <w:t>void</w:t>
+      </w:r>
+      <w:proofErr w:type="spellEnd"/>
+      <w:r>
+        <w:rPr>
+          <w:i/>
+        </w:rPr>
+        <w:t xml:space="preserve"> </w:t>
+      </w:r>
+      <w:proofErr w:type="spellStart"/>
+      <w:r>
+        <w:rPr>
+          <w:i/>
+        </w:rPr>
+        <w:t>matrix_transposer</w:t>
+      </w:r>
+      <w:proofErr w:type="spellEnd"/>
+      <w:proofErr w:type="gramStart"/>
+      <w:r>
+        <w:rPr>
+          <w:i/>
+        </w:rPr>
+        <w:t>(</w:t>
+      </w:r>
+      <w:proofErr w:type="spellStart"/>
+      <w:proofErr w:type="gramEnd"/>
+      <w:r>
+        <w:rPr>
+          <w:i/>
+        </w:rPr>
+        <w:t>int</w:t>
+      </w:r>
+      <w:proofErr w:type="spellEnd"/>
+      <w:r>
+        <w:rPr>
+          <w:i/>
+        </w:rPr>
+        <w:t xml:space="preserve"> n, double ** A) </w:t>
+      </w:r>
+      <w:proofErr w:type="spellStart"/>
+      <w:r>
+        <w:t>Transposes</w:t>
+      </w:r>
+      <w:proofErr w:type="spellEnd"/>
+      <w:r>
+        <w:t xml:space="preserve"> a </w:t>
+      </w:r>
+      <w:proofErr w:type="spellStart"/>
+      <w:r>
+        <w:t>square</w:t>
+      </w:r>
+      <w:proofErr w:type="spellEnd"/>
+      <w:r>
+        <w:t xml:space="preserve"> </w:t>
+      </w:r>
+      <w:proofErr w:type="spellStart"/>
+      <w:r>
+        <w:t>matrix</w:t>
+      </w:r>
+      <w:proofErr w:type="spellEnd"/>
+      <w:r>
+        <w:t>.</w:t>
+      </w:r>
+    </w:p>
+    <w:p>
+      <w:pPr>
+        <w:pStyle w:val="Paragrafoelenco"/>
+        <w:numPr>
+          <w:ilvl w:val="0"/>
+          <w:numId w:val="36"/>
+        </w:numPr>
+      </w:pPr>
+      <w:bookmarkStart w:id="12" w:name="_GoBack"/>
+      <w:proofErr w:type="gramStart"/>
+      <w:r>
+        <w:rPr>
+          <w:i/>
+        </w:rPr>
+        <w:lastRenderedPageBreak/>
+        <w:t>double</w:t>
+      </w:r>
+      <w:proofErr w:type="gramEnd"/>
+      <w:r>
+        <w:rPr>
+          <w:i/>
+        </w:rPr>
+        <w:t xml:space="preserve"> </w:t>
+      </w:r>
+      <w:proofErr w:type="spellStart"/>
+      <w:r>
+        <w:rPr>
+          <w:i/>
+        </w:rPr>
+        <w:t>heavy</w:t>
+      </w:r>
+      <w:proofErr w:type="spellEnd"/>
+      <w:r>
+        <w:rPr>
+          <w:i/>
+        </w:rPr>
+        <w:t xml:space="preserve">(double a, </w:t>
+      </w:r>
+      <w:proofErr w:type="spellStart"/>
+      <w:r>
+        <w:rPr>
+          <w:i/>
+        </w:rPr>
+        <w:t>int</w:t>
+      </w:r>
+      <w:proofErr w:type="spellEnd"/>
+      <w:r>
+        <w:rPr>
+          <w:i/>
+        </w:rPr>
+        <w:t xml:space="preserve"> h)</w:t>
+      </w:r>
+      <w:r>
+        <w:t xml:space="preserve"> </w:t>
+      </w:r>
+      <w:bookmarkEnd w:id="12"/>
+      <w:proofErr w:type="spellStart"/>
+      <w:r>
+        <w:t>Function</w:t>
+      </w:r>
+      <w:proofErr w:type="spellEnd"/>
+      <w:r>
+        <w:t xml:space="preserve"> </w:t>
+      </w:r>
+      <w:proofErr w:type="spellStart"/>
+      <w:r>
+        <w:t>that</w:t>
+      </w:r>
+      <w:proofErr w:type="spellEnd"/>
+      <w:r>
+        <w:t xml:space="preserve"> </w:t>
+      </w:r>
+      <w:proofErr w:type="spellStart"/>
+      <w:r>
+        <w:t>increase</w:t>
+      </w:r>
+      <w:proofErr w:type="spellEnd"/>
+      <w:r>
+        <w:t xml:space="preserve"> the </w:t>
+      </w:r>
+      <w:proofErr w:type="spellStart"/>
+      <w:r>
+        <w:t>computational</w:t>
+      </w:r>
+      <w:proofErr w:type="spellEnd"/>
+      <w:r>
+        <w:t xml:space="preserve"> </w:t>
+      </w:r>
+      <w:proofErr w:type="spellStart"/>
+      <w:r>
+        <w:t>cost</w:t>
+      </w:r>
+      <w:proofErr w:type="spellEnd"/>
+      <w:r>
+        <w:t xml:space="preserve">, in </w:t>
+      </w:r>
+      <w:proofErr w:type="spellStart"/>
+      <w:r>
+        <w:t>order</w:t>
+      </w:r>
+      <w:proofErr w:type="spellEnd"/>
+      <w:r>
+        <w:t xml:space="preserve"> to </w:t>
+      </w:r>
+      <w:proofErr w:type="spellStart"/>
+      <w:r>
+        <w:t>increase</w:t>
+      </w:r>
+      <w:proofErr w:type="spellEnd"/>
+      <w:r>
+        <w:t xml:space="preserve"> the minimum </w:t>
+      </w:r>
+      <w:proofErr w:type="spellStart"/>
+      <w:r>
+        <w:t>granularity</w:t>
+      </w:r>
+      <w:proofErr w:type="spellEnd"/>
+      <w:r>
+        <w:t xml:space="preserve"> of </w:t>
+      </w:r>
+      <w:proofErr w:type="spellStart"/>
+      <w:r>
+        <w:t>parallel</w:t>
+      </w:r>
+      <w:proofErr w:type="spellEnd"/>
+      <w:r>
+        <w:t xml:space="preserve"> </w:t>
+      </w:r>
+      <w:proofErr w:type="spellStart"/>
+      <w:r>
+        <w:t>tasks</w:t>
+      </w:r>
+      <w:proofErr w:type="spellEnd"/>
+      <w:r>
+        <w:t xml:space="preserve">. </w:t>
+      </w:r>
+      <w:proofErr w:type="spellStart"/>
+      <w:proofErr w:type="gramStart"/>
+      <w:r>
+        <w:t>This</w:t>
+      </w:r>
+      <w:proofErr w:type="spellEnd"/>
+      <w:r>
+        <w:t xml:space="preserve"> </w:t>
+      </w:r>
+      <w:proofErr w:type="spellStart"/>
+      <w:r>
+        <w:t>function</w:t>
+      </w:r>
+      <w:proofErr w:type="spellEnd"/>
+      <w:r>
+        <w:t xml:space="preserve"> </w:t>
+      </w:r>
+      <w:proofErr w:type="spellStart"/>
+      <w:r>
+        <w:t>is</w:t>
+      </w:r>
+      <w:proofErr w:type="spellEnd"/>
+      <w:r>
+        <w:t xml:space="preserve"> </w:t>
+      </w:r>
+      <w:proofErr w:type="spellStart"/>
+      <w:r>
+        <w:t>parametrized</w:t>
+      </w:r>
+      <w:proofErr w:type="spellEnd"/>
+      <w:r>
+        <w:t xml:space="preserve">, </w:t>
+      </w:r>
+      <w:proofErr w:type="spellStart"/>
+      <w:r>
+        <w:t>this</w:t>
+      </w:r>
+      <w:proofErr w:type="spellEnd"/>
+      <w:r>
+        <w:t xml:space="preserve"> </w:t>
+      </w:r>
+      <w:proofErr w:type="spellStart"/>
+      <w:r>
+        <w:t>means</w:t>
+      </w:r>
+      <w:proofErr w:type="spellEnd"/>
+      <w:r>
+        <w:t xml:space="preserve"> </w:t>
+      </w:r>
+      <w:proofErr w:type="spellStart"/>
+      <w:r>
+        <w:t>that</w:t>
+      </w:r>
+      <w:proofErr w:type="spellEnd"/>
+      <w:r>
+        <w:t xml:space="preserve"> </w:t>
+      </w:r>
+      <w:proofErr w:type="spellStart"/>
+      <w:r>
+        <w:t>it</w:t>
+      </w:r>
+      <w:proofErr w:type="spellEnd"/>
+      <w:r>
+        <w:t xml:space="preserve"> </w:t>
+      </w:r>
+      <w:proofErr w:type="spellStart"/>
+      <w:r>
+        <w:t>allows</w:t>
+      </w:r>
+      <w:proofErr w:type="spellEnd"/>
+      <w:r>
+        <w:t xml:space="preserve"> to set the </w:t>
+      </w:r>
+      <w:proofErr w:type="spellStart"/>
+      <w:r>
+        <w:t>additional</w:t>
+      </w:r>
+      <w:proofErr w:type="spellEnd"/>
+      <w:r>
+        <w:t xml:space="preserve"> </w:t>
+      </w:r>
+      <w:proofErr w:type="spellStart"/>
+      <w:r>
+        <w:t>load</w:t>
+      </w:r>
+      <w:proofErr w:type="spellEnd"/>
+      <w:r>
+        <w:t>.</w:t>
+      </w:r>
+      <w:proofErr w:type="gramEnd"/>
+    </w:p>
+    <w:p>
       <w:pPr>
         <w:pStyle w:val="Titolo3"/>
         <w:rPr>
           <w:lang w:val="en-US"/>
         </w:rPr>
       </w:pPr>
-      <w:bookmarkStart w:id="12" w:name="_Toc387138261"/>
+      <w:bookmarkStart w:id="13" w:name="_Toc387138261"/>
       <w:proofErr w:type="spellStart"/>
       <w:r>
         <w:rPr>
@@ -4964,7 +6368,7 @@
         </w:rPr>
         <w:t>InOut.h</w:t>
       </w:r>
-      <w:bookmarkEnd w:id="12"/>
+      <w:bookmarkEnd w:id="13"/>
       <w:proofErr w:type="spellEnd"/>
     </w:p>
     <w:p>
@@ -4974,7 +6378,7 @@
           <w:lang w:val="en-US"/>
         </w:rPr>
       </w:pPr>
-      <w:bookmarkStart w:id="13" w:name="_Toc387138262"/>
+      <w:bookmarkStart w:id="14" w:name="_Toc387138262"/>
       <w:r>
         <w:rPr>
           <w:lang w:val="en-US"/>
@@ -4995,7 +6399,7 @@
         </w:rPr>
         <w:t xml:space="preserve"> multiplication</w:t>
       </w:r>
-      <w:bookmarkEnd w:id="13"/>
+      <w:bookmarkEnd w:id="14"/>
     </w:p>
     <w:p>
       <w:pPr>
@@ -5004,14 +6408,14 @@
           <w:lang w:val="en-US"/>
         </w:rPr>
       </w:pPr>
-      <w:bookmarkStart w:id="14" w:name="_Toc387138263"/>
+      <w:bookmarkStart w:id="15" w:name="_Toc387138263"/>
       <w:r>
         <w:rPr>
           <w:lang w:val="en-US"/>
         </w:rPr>
         <w:t>Cannon Algorithm</w:t>
       </w:r>
-      <w:bookmarkEnd w:id="14"/>
+      <w:bookmarkEnd w:id="15"/>
     </w:p>
     <w:p>
       <w:pPr>
@@ -5020,14 +6424,14 @@
           <w:lang w:val="en-US"/>
         </w:rPr>
       </w:pPr>
-      <w:bookmarkStart w:id="15" w:name="_Toc387138264"/>
+      <w:bookmarkStart w:id="16" w:name="_Toc387138264"/>
       <w:r>
         <w:rPr>
           <w:lang w:val="en-US"/>
         </w:rPr>
         <w:t>Processor Farm</w:t>
       </w:r>
-      <w:bookmarkEnd w:id="15"/>
+      <w:bookmarkEnd w:id="16"/>
     </w:p>
     <w:p>
       <w:pPr>
@@ -5036,7 +6440,7 @@
           <w:lang w:val="en-US"/>
         </w:rPr>
       </w:pPr>
-      <w:bookmarkStart w:id="16" w:name="_Toc387138265"/>
+      <w:bookmarkStart w:id="17" w:name="_Toc387138265"/>
       <w:r>
         <w:rPr>
           <w:lang w:val="en-US"/>
@@ -5057,7 +6461,7 @@
         </w:rPr>
         <w:t xml:space="preserve"> Fast multiplications</w:t>
       </w:r>
-      <w:bookmarkEnd w:id="16"/>
+      <w:bookmarkEnd w:id="17"/>
     </w:p>
     <w:p>
       <w:pPr>
@@ -5126,17 +6530,17 @@
       <w:pPr>
         <w:pStyle w:val="Titolo1"/>
       </w:pPr>
-      <w:bookmarkStart w:id="17" w:name="_Toc387138266"/>
+      <w:bookmarkStart w:id="18" w:name="_Toc387138266"/>
       <w:r>
         <w:t>Testing Phase</w:t>
       </w:r>
-      <w:bookmarkEnd w:id="17"/>
+      <w:bookmarkEnd w:id="18"/>
     </w:p>
     <w:p>
       <w:pPr>
         <w:pStyle w:val="Titolo2"/>
       </w:pPr>
-      <w:bookmarkStart w:id="18" w:name="_Toc387138267"/>
+      <w:bookmarkStart w:id="19" w:name="_Toc387138267"/>
       <w:r>
         <w:t xml:space="preserve">Environment </w:t>
       </w:r>
@@ -5144,14 +6548,14 @@
       <w:r>
         <w:t>Description</w:t>
       </w:r>
-      <w:bookmarkEnd w:id="18"/>
+      <w:bookmarkEnd w:id="19"/>
       <w:proofErr w:type="spellEnd"/>
     </w:p>
     <w:p>
       <w:pPr>
         <w:pStyle w:val="Titolo2"/>
       </w:pPr>
-      <w:bookmarkStart w:id="19" w:name="_Toc387138268"/>
+      <w:bookmarkStart w:id="20" w:name="_Toc387138268"/>
       <w:proofErr w:type="spellStart"/>
       <w:r>
         <w:t>Algorithms</w:t>
@@ -5164,7 +6568,7 @@
       <w:r>
         <w:t>times</w:t>
       </w:r>
-      <w:bookmarkEnd w:id="19"/>
+      <w:bookmarkEnd w:id="20"/>
       <w:proofErr w:type="spellEnd"/>
     </w:p>
     <w:p>
@@ -5174,7 +6578,7 @@
           <w:lang w:val="en-US"/>
         </w:rPr>
       </w:pPr>
-      <w:bookmarkStart w:id="20" w:name="_Toc387138269"/>
+      <w:bookmarkStart w:id="21" w:name="_Toc387138269"/>
       <w:r>
         <w:rPr>
           <w:lang w:val="en-US"/>
@@ -5195,7 +6599,7 @@
         </w:rPr>
         <w:t xml:space="preserve"> multiplication</w:t>
       </w:r>
-      <w:bookmarkEnd w:id="20"/>
+      <w:bookmarkEnd w:id="21"/>
     </w:p>
     <w:p>
       <w:pPr>
@@ -5204,14 +6608,14 @@
           <w:lang w:val="en-US"/>
         </w:rPr>
       </w:pPr>
-      <w:bookmarkStart w:id="21" w:name="_Toc387138270"/>
+      <w:bookmarkStart w:id="22" w:name="_Toc387138270"/>
       <w:r>
         <w:rPr>
           <w:lang w:val="en-US"/>
         </w:rPr>
         <w:t>Cannon Algorithm</w:t>
       </w:r>
-      <w:bookmarkEnd w:id="21"/>
+      <w:bookmarkEnd w:id="22"/>
     </w:p>
     <w:p>
       <w:pPr>
@@ -5220,14 +6624,14 @@
           <w:lang w:val="en-US"/>
         </w:rPr>
       </w:pPr>
-      <w:bookmarkStart w:id="22" w:name="_Toc387138271"/>
+      <w:bookmarkStart w:id="23" w:name="_Toc387138271"/>
       <w:r>
         <w:rPr>
           <w:lang w:val="en-US"/>
         </w:rPr>
         <w:t>Processor Farm</w:t>
       </w:r>
-      <w:bookmarkEnd w:id="22"/>
+      <w:bookmarkEnd w:id="23"/>
     </w:p>
     <w:p>
       <w:pPr>
@@ -5236,7 +6640,7 @@
           <w:lang w:val="en-US"/>
         </w:rPr>
       </w:pPr>
-      <w:bookmarkStart w:id="23" w:name="_Toc387138272"/>
+      <w:bookmarkStart w:id="24" w:name="_Toc387138272"/>
       <w:r>
         <w:rPr>
           <w:lang w:val="en-US"/>
@@ -5257,7 +6661,7 @@
         </w:rPr>
         <w:t xml:space="preserve"> Fast multiplications</w:t>
       </w:r>
-      <w:bookmarkEnd w:id="23"/>
+      <w:bookmarkEnd w:id="24"/>
     </w:p>
     <w:p>
       <w:pPr>
@@ -5320,11 +6724,11 @@
       <w:pPr>
         <w:pStyle w:val="Titolo1"/>
       </w:pPr>
-      <w:bookmarkStart w:id="24" w:name="_Toc387138273"/>
+      <w:bookmarkStart w:id="25" w:name="_Toc387138273"/>
       <w:r>
         <w:t>Conclusion</w:t>
       </w:r>
-      <w:bookmarkEnd w:id="24"/>
+      <w:bookmarkEnd w:id="25"/>
     </w:p>
     <w:p>
       <w:pPr>
@@ -5386,8 +6790,8 @@
       <w:pPr>
         <w:pStyle w:val="Titolo1"/>
       </w:pPr>
-      <w:bookmarkStart w:id="25" w:name="_Toc387133237"/>
-      <w:bookmarkStart w:id="26" w:name="_Toc387138274"/>
+      <w:bookmarkStart w:id="26" w:name="_Toc387133237"/>
+      <w:bookmarkStart w:id="27" w:name="_Toc387138274"/>
       <w:r>
         <w:rPr>
           <w:rStyle w:val="hps"/>
@@ -5412,8 +6816,8 @@
         </w:rPr>
         <w:t>primitives</w:t>
       </w:r>
-      <w:bookmarkEnd w:id="25"/>
       <w:bookmarkEnd w:id="26"/>
+      <w:bookmarkEnd w:id="27"/>
     </w:p>
     <w:p>
       <w:pPr>
@@ -5571,7 +6975,7 @@
           <w:lang w:val="en"/>
         </w:rPr>
       </w:pPr>
-      <w:bookmarkStart w:id="27" w:name="_Toc387138275"/>
+      <w:bookmarkStart w:id="28" w:name="_Toc387138275"/>
       <w:r>
         <w:rPr>
           <w:lang w:val="en"/>
@@ -5584,7 +6988,7 @@
         </w:rPr>
         <w:t>end</w:t>
       </w:r>
-      <w:bookmarkEnd w:id="27"/>
+      <w:bookmarkEnd w:id="28"/>
     </w:p>
     <w:p>
       <w:pPr>
@@ -5615,6 +7019,7 @@
         </w:rPr>
       </w:pPr>
       <w:proofErr w:type="spellStart"/>
+      <w:proofErr w:type="gramStart"/>
       <w:r>
         <w:rPr>
           <w:rFonts w:ascii="Courier New" w:eastAsia="Times New Roman" w:hAnsi="Courier New" w:cs="Courier New"/>
@@ -5625,6 +7030,7 @@
         <w:t>int</w:t>
       </w:r>
       <w:proofErr w:type="spellEnd"/>
+      <w:proofErr w:type="gramEnd"/>
       <w:r>
         <w:rPr>
           <w:rFonts w:ascii="Courier New" w:eastAsia="Times New Roman" w:hAnsi="Courier New" w:cs="Courier New"/>
@@ -5833,6 +7239,7 @@
         <w:t xml:space="preserve">    </w:t>
       </w:r>
       <w:proofErr w:type="spellStart"/>
+      <w:proofErr w:type="gramStart"/>
       <w:r>
         <w:rPr>
           <w:rFonts w:ascii="Courier New" w:eastAsia="Times New Roman" w:hAnsi="Courier New" w:cs="Courier New"/>
@@ -5843,6 +7250,7 @@
         <w:t>int</w:t>
       </w:r>
       <w:proofErr w:type="spellEnd"/>
+      <w:proofErr w:type="gramEnd"/>
       <w:r>
         <w:rPr>
           <w:rFonts w:ascii="Courier New" w:eastAsia="Times New Roman" w:hAnsi="Courier New" w:cs="Courier New"/>
@@ -5900,21 +7308,12 @@
           <w:lang w:val="en-US"/>
         </w:rPr>
       </w:pPr>
-      <w:proofErr w:type="spellStart"/>
-      <w:r>
-        <w:rPr>
-          <w:rStyle w:val="hps"/>
-          <w:lang w:val="en"/>
-        </w:rPr>
-        <w:t>MPI_Send</w:t>
-      </w:r>
-      <w:proofErr w:type="spellEnd"/>
-      <w:r>
-        <w:rPr>
-          <w:rStyle w:val="hps"/>
-          <w:lang w:val="en"/>
-        </w:rPr>
-        <w:t xml:space="preserve"> performs a standard-mode, blocking send. This routine will block until the message is sent to the destination</w:t>
+      <w:r>
+        <w:rPr>
+          <w:rStyle w:val="hps"/>
+          <w:lang w:val="en"/>
+        </w:rPr>
+        <w:t>MPI_Send performs a standard-mode, blocking send. This routine will block until the message is sent to the destination</w:t>
       </w:r>
       <w:r>
         <w:rPr>
@@ -5932,7 +7331,7 @@
           <w:lang w:val="en-US"/>
         </w:rPr>
       </w:pPr>
-      <w:bookmarkStart w:id="28" w:name="sect5"/>
+      <w:bookmarkStart w:id="29" w:name="sect5"/>
       <w:r>
         <w:rPr>
           <w:color w:val="C00000"/>
@@ -5940,7 +7339,7 @@
         </w:rPr>
         <w:t>Input Parameters</w:t>
       </w:r>
-      <w:bookmarkEnd w:id="28"/>
+      <w:bookmarkEnd w:id="29"/>
     </w:p>
     <w:p>
       <w:pPr>
@@ -5950,6 +7349,7 @@
         </w:rPr>
       </w:pPr>
       <w:proofErr w:type="spellStart"/>
+      <w:proofErr w:type="gramStart"/>
       <w:r>
         <w:rPr>
           <w:b/>
@@ -5965,6 +7365,7 @@
         <w:t>uf</w:t>
       </w:r>
       <w:proofErr w:type="spellEnd"/>
+      <w:proofErr w:type="gramEnd"/>
       <w:r>
         <w:rPr>
           <w:b/>
@@ -5986,6 +7387,7 @@
           <w:lang w:val="en-US"/>
         </w:rPr>
       </w:pPr>
+      <w:proofErr w:type="gramStart"/>
       <w:r>
         <w:rPr>
           <w:b/>
@@ -5998,7 +7400,15 @@
           <w:b/>
           <w:lang w:val="en-US"/>
         </w:rPr>
-        <w:t xml:space="preserve">ount: </w:t>
+        <w:t>ount</w:t>
+      </w:r>
+      <w:proofErr w:type="gramEnd"/>
+      <w:r>
+        <w:rPr>
+          <w:b/>
+          <w:lang w:val="en-US"/>
+        </w:rPr>
+        <w:t xml:space="preserve">: </w:t>
       </w:r>
       <w:r>
         <w:rPr>
@@ -6015,6 +7425,7 @@
         </w:rPr>
       </w:pPr>
       <w:proofErr w:type="spellStart"/>
+      <w:proofErr w:type="gramStart"/>
       <w:r>
         <w:rPr>
           <w:b/>
@@ -6030,6 +7441,7 @@
         <w:t>atatype</w:t>
       </w:r>
       <w:proofErr w:type="spellEnd"/>
+      <w:proofErr w:type="gramEnd"/>
       <w:r>
         <w:rPr>
           <w:b/>
@@ -6060,11 +7472,13 @@
         </w:rPr>
       </w:pPr>
       <w:proofErr w:type="spellStart"/>
+      <w:proofErr w:type="gramStart"/>
       <w:r>
         <w:rPr>
           <w:b/>
           <w:lang w:val="en-US"/>
         </w:rPr>
+        <w:lastRenderedPageBreak/>
         <w:t>d</w:t>
       </w:r>
       <w:r>
@@ -6075,6 +7489,7 @@
         <w:t>est</w:t>
       </w:r>
       <w:proofErr w:type="spellEnd"/>
+      <w:proofErr w:type="gramEnd"/>
       <w:r>
         <w:rPr>
           <w:b/>
@@ -6096,6 +7511,7 @@
           <w:lang w:val="en-US"/>
         </w:rPr>
       </w:pPr>
+      <w:proofErr w:type="gramStart"/>
       <w:r>
         <w:rPr>
           <w:b/>
@@ -6108,7 +7524,15 @@
           <w:b/>
           <w:lang w:val="en-US"/>
         </w:rPr>
-        <w:t xml:space="preserve">ag: </w:t>
+        <w:t>ag</w:t>
+      </w:r>
+      <w:proofErr w:type="gramEnd"/>
+      <w:r>
+        <w:rPr>
+          <w:b/>
+          <w:lang w:val="en-US"/>
+        </w:rPr>
+        <w:t xml:space="preserve">: </w:t>
       </w:r>
       <w:r>
         <w:rPr>
@@ -6125,6 +7549,7 @@
         </w:rPr>
       </w:pPr>
       <w:proofErr w:type="spellStart"/>
+      <w:proofErr w:type="gramStart"/>
       <w:r>
         <w:rPr>
           <w:b/>
@@ -6140,6 +7565,7 @@
         <w:t>omm</w:t>
       </w:r>
       <w:proofErr w:type="spellEnd"/>
+      <w:proofErr w:type="gramEnd"/>
       <w:r>
         <w:rPr>
           <w:b/>
@@ -6158,7 +7584,7 @@
       <w:pPr>
         <w:pStyle w:val="Titolo2"/>
       </w:pPr>
-      <w:bookmarkStart w:id="29" w:name="_Toc387138276"/>
+      <w:bookmarkStart w:id="30" w:name="_Toc387138276"/>
       <w:r>
         <w:t>MPI_</w:t>
       </w:r>
@@ -6171,7 +7597,7 @@
       <w:r>
         <w:t>cv</w:t>
       </w:r>
-      <w:bookmarkEnd w:id="29"/>
+      <w:bookmarkEnd w:id="30"/>
     </w:p>
     <w:p>
       <w:pPr>
@@ -6183,6 +7609,7 @@
         </w:rPr>
       </w:pPr>
       <w:proofErr w:type="spellStart"/>
+      <w:proofErr w:type="gramStart"/>
       <w:r>
         <w:rPr>
           <w:lang w:val="en-US"/>
@@ -6190,6 +7617,7 @@
         <w:t>int</w:t>
       </w:r>
       <w:proofErr w:type="spellEnd"/>
+      <w:proofErr w:type="gramEnd"/>
       <w:r>
         <w:rPr>
           <w:lang w:val="en-US"/>
@@ -6303,6 +7731,7 @@
         <w:t> </w:t>
       </w:r>
       <w:proofErr w:type="spellStart"/>
+      <w:proofErr w:type="gramStart"/>
       <w:r>
         <w:rPr>
           <w:lang w:val="en-US"/>
@@ -6310,6 +7739,7 @@
         <w:t>int</w:t>
       </w:r>
       <w:proofErr w:type="spellEnd"/>
+      <w:proofErr w:type="gramEnd"/>
       <w:r>
         <w:rPr>
           <w:lang w:val="en-US"/>
@@ -6384,7 +7814,6 @@
           <w:lang w:val="en" w:eastAsia="en-US" w:bidi="en-US"/>
         </w:rPr>
       </w:pPr>
-      <w:proofErr w:type="spellStart"/>
       <w:r>
         <w:rPr>
           <w:rStyle w:val="hps"/>
@@ -6392,9 +7821,8 @@
           <w:szCs w:val="22"/>
           <w:lang w:val="en" w:eastAsia="en-US" w:bidi="en-US"/>
         </w:rPr>
-        <w:t>MPI_Recv</w:t>
-      </w:r>
-      <w:proofErr w:type="spellEnd"/>
+        <w:t xml:space="preserve">MPI_Recv </w:t>
+      </w:r>
       <w:r>
         <w:rPr>
           <w:rStyle w:val="hps"/>
@@ -6402,7 +7830,7 @@
           <w:szCs w:val="22"/>
           <w:lang w:val="en" w:eastAsia="en-US" w:bidi="en-US"/>
         </w:rPr>
-        <w:t xml:space="preserve"> </w:t>
+        <w:t>p</w:t>
       </w:r>
       <w:r>
         <w:rPr>
@@ -6411,18 +7839,20 @@
           <w:szCs w:val="22"/>
           <w:lang w:val="en" w:eastAsia="en-US" w:bidi="en-US"/>
         </w:rPr>
-        <w:t>p</w:t>
-      </w:r>
-      <w:r>
+        <w:t xml:space="preserve">erforms a standard-mode blocking receive. This basic receive operation, MPI_Recv, is blocking: it returns only after the receive buffer contains the newly received message. A receive can complete before the matching send has completed (of course, it can complete only after the matching send has started). </w:t>
+      </w:r>
+    </w:p>
+    <w:p>
+      <w:pPr>
+        <w:pStyle w:val="NormaleWeb"/>
+        <w:spacing w:before="0" w:beforeAutospacing="0" w:after="240" w:afterAutospacing="0"/>
         <w:rPr>
           <w:rStyle w:val="hps"/>
           <w:rFonts w:asciiTheme="minorHAnsi" w:eastAsiaTheme="majorEastAsia" w:hAnsiTheme="minorHAnsi" w:cstheme="majorBidi"/>
           <w:szCs w:val="22"/>
           <w:lang w:val="en" w:eastAsia="en-US" w:bidi="en-US"/>
         </w:rPr>
-        <w:t xml:space="preserve">erforms a standard-mode blocking receive. This basic receive operation, </w:t>
-      </w:r>
-      <w:proofErr w:type="spellStart"/>
+      </w:pPr>
       <w:r>
         <w:rPr>
           <w:rStyle w:val="hps"/>
@@ -6430,30 +7860,709 @@
           <w:szCs w:val="22"/>
           <w:lang w:val="en" w:eastAsia="en-US" w:bidi="en-US"/>
         </w:rPr>
-        <w:t>MPI_Recv</w:t>
-      </w:r>
-      <w:proofErr w:type="spellEnd"/>
-      <w:r>
+        <w:t>The receive buffer contains a number (defined by the value of count) of consecutive elements. The first element in the set of elements is located at address_buf. The type of each of these elements is specified by datatype. The length of the received message must be less than or equal to the length of the receive buffer.</w:t>
+      </w:r>
+    </w:p>
+    <w:p>
+      <w:pPr>
+        <w:pStyle w:val="Nessunaspaziatura"/>
+        <w:spacing w:after="240"/>
+        <w:rPr>
+          <w:rStyle w:val="Collegamentoipertestuale"/>
+          <w:color w:val="C00000"/>
+          <w:u w:val="none"/>
+          <w:lang w:val="en-US"/>
+        </w:rPr>
+      </w:pPr>
+      <w:r>
+        <w:rPr>
+          <w:rStyle w:val="Collegamentoipertestuale"/>
+          <w:color w:val="C00000"/>
+          <w:u w:val="none"/>
+          <w:lang w:val="en-US"/>
+        </w:rPr>
+        <w:t>Input Parameters</w:t>
+      </w:r>
+    </w:p>
+    <w:p>
+      <w:pPr>
+        <w:spacing w:after="120" w:line="276" w:lineRule="auto"/>
+        <w:rPr>
+          <w:b/>
+          <w:lang w:val="en-US"/>
+        </w:rPr>
+      </w:pPr>
+      <w:proofErr w:type="gramStart"/>
+      <w:r>
+        <w:rPr>
+          <w:b/>
+          <w:lang w:val="en-US"/>
+        </w:rPr>
+        <w:t>c</w:t>
+      </w:r>
+      <w:r>
+        <w:rPr>
+          <w:b/>
+          <w:lang w:val="en-US"/>
+        </w:rPr>
+        <w:t>ount</w:t>
+      </w:r>
+      <w:proofErr w:type="gramEnd"/>
+      <w:r>
+        <w:rPr>
+          <w:b/>
+          <w:lang w:val="en-US"/>
+        </w:rPr>
+        <w:t xml:space="preserve">: </w:t>
+      </w:r>
+      <w:r>
+        <w:rPr>
+          <w:lang w:val="en-US"/>
+        </w:rPr>
+        <w:t>Maximum number of elements to receive (integer).</w:t>
+      </w:r>
+      <w:r>
+        <w:rPr>
+          <w:b/>
+          <w:lang w:val="en-US"/>
+        </w:rPr>
+        <w:t xml:space="preserve"> </w:t>
+      </w:r>
+    </w:p>
+    <w:p>
+      <w:pPr>
+        <w:spacing w:after="120" w:line="276" w:lineRule="auto"/>
+        <w:rPr>
+          <w:b/>
+          <w:lang w:val="en-US"/>
+        </w:rPr>
+      </w:pPr>
+      <w:proofErr w:type="spellStart"/>
+      <w:proofErr w:type="gramStart"/>
+      <w:r>
+        <w:rPr>
+          <w:b/>
+          <w:lang w:val="en-US"/>
+        </w:rPr>
+        <w:t>d</w:t>
+      </w:r>
+      <w:r>
+        <w:rPr>
+          <w:b/>
+          <w:lang w:val="en-US"/>
+        </w:rPr>
+        <w:t>atatype</w:t>
+      </w:r>
+      <w:proofErr w:type="spellEnd"/>
+      <w:proofErr w:type="gramEnd"/>
+      <w:r>
+        <w:rPr>
+          <w:b/>
+          <w:lang w:val="en-US"/>
+        </w:rPr>
+        <w:t xml:space="preserve">: </w:t>
+      </w:r>
+      <w:proofErr w:type="spellStart"/>
+      <w:r>
+        <w:rPr>
+          <w:lang w:val="en-US"/>
+        </w:rPr>
+        <w:t>Datatype</w:t>
+      </w:r>
+      <w:proofErr w:type="spellEnd"/>
+      <w:r>
+        <w:rPr>
+          <w:lang w:val="en-US"/>
+        </w:rPr>
+        <w:t xml:space="preserve"> of each receive buffer entry (handle).</w:t>
+      </w:r>
+      <w:r>
+        <w:rPr>
+          <w:b/>
+          <w:lang w:val="en-US"/>
+        </w:rPr>
+        <w:t xml:space="preserve"> </w:t>
+      </w:r>
+    </w:p>
+    <w:p>
+      <w:pPr>
+        <w:spacing w:after="120" w:line="276" w:lineRule="auto"/>
+        <w:rPr>
+          <w:lang w:val="en-US"/>
+        </w:rPr>
+      </w:pPr>
+      <w:proofErr w:type="gramStart"/>
+      <w:r>
+        <w:rPr>
+          <w:b/>
+          <w:lang w:val="en-US"/>
+        </w:rPr>
+        <w:t>s</w:t>
+      </w:r>
+      <w:r>
+        <w:rPr>
+          <w:b/>
+          <w:lang w:val="en-US"/>
+        </w:rPr>
+        <w:t>ource</w:t>
+      </w:r>
+      <w:proofErr w:type="gramEnd"/>
+      <w:r>
+        <w:rPr>
+          <w:b/>
+          <w:lang w:val="en-US"/>
+        </w:rPr>
+        <w:t xml:space="preserve">: </w:t>
+      </w:r>
+      <w:r>
+        <w:rPr>
+          <w:lang w:val="en-US"/>
+        </w:rPr>
+        <w:t xml:space="preserve">Rank of source (integer). </w:t>
+      </w:r>
+    </w:p>
+    <w:p>
+      <w:pPr>
+        <w:spacing w:after="120" w:line="276" w:lineRule="auto"/>
+        <w:rPr>
+          <w:lang w:val="en-US"/>
+        </w:rPr>
+      </w:pPr>
+      <w:proofErr w:type="gramStart"/>
+      <w:r>
+        <w:rPr>
+          <w:b/>
+          <w:lang w:val="en-US"/>
+        </w:rPr>
+        <w:t>t</w:t>
+      </w:r>
+      <w:r>
+        <w:rPr>
+          <w:b/>
+          <w:lang w:val="en-US"/>
+        </w:rPr>
+        <w:t>ag</w:t>
+      </w:r>
+      <w:proofErr w:type="gramEnd"/>
+      <w:r>
+        <w:rPr>
+          <w:b/>
+          <w:lang w:val="en-US"/>
+        </w:rPr>
+        <w:t xml:space="preserve">: </w:t>
+      </w:r>
+      <w:r>
+        <w:rPr>
+          <w:lang w:val="en-US"/>
+        </w:rPr>
+        <w:t xml:space="preserve">Message tag (integer). </w:t>
+      </w:r>
+    </w:p>
+    <w:p>
+      <w:pPr>
+        <w:spacing w:after="120" w:line="276" w:lineRule="auto"/>
+        <w:rPr>
+          <w:lang w:val="en-US"/>
+        </w:rPr>
+      </w:pPr>
+      <w:proofErr w:type="spellStart"/>
+      <w:proofErr w:type="gramStart"/>
+      <w:r>
+        <w:rPr>
+          <w:b/>
+          <w:lang w:val="en-US"/>
+        </w:rPr>
+        <w:t>c</w:t>
+      </w:r>
+      <w:r>
+        <w:rPr>
+          <w:b/>
+          <w:lang w:val="en-US"/>
+        </w:rPr>
+        <w:t>omm</w:t>
+      </w:r>
+      <w:proofErr w:type="spellEnd"/>
+      <w:proofErr w:type="gramEnd"/>
+      <w:r>
+        <w:rPr>
+          <w:b/>
+          <w:lang w:val="en-US"/>
+        </w:rPr>
+        <w:t xml:space="preserve">: </w:t>
+      </w:r>
+      <w:r>
+        <w:rPr>
+          <w:lang w:val="en-US"/>
+        </w:rPr>
+        <w:t xml:space="preserve">Communicator (handle). </w:t>
+      </w:r>
+    </w:p>
+    <w:p>
+      <w:pPr>
+        <w:pStyle w:val="Nessunaspaziatura"/>
+        <w:spacing w:after="240"/>
+        <w:rPr>
+          <w:rStyle w:val="Collegamentoipertestuale"/>
+          <w:color w:val="C00000"/>
+          <w:u w:val="none"/>
+          <w:lang w:val="en-US"/>
+        </w:rPr>
+      </w:pPr>
+      <w:r>
+        <w:rPr>
+          <w:rStyle w:val="Collegamentoipertestuale"/>
+          <w:color w:val="C00000"/>
+          <w:u w:val="none"/>
+          <w:lang w:val="en-US"/>
+        </w:rPr>
+        <w:t>Out</w:t>
+      </w:r>
+      <w:r>
+        <w:rPr>
+          <w:rStyle w:val="Collegamentoipertestuale"/>
+          <w:color w:val="C00000"/>
+          <w:u w:val="none"/>
+          <w:lang w:val="en-US"/>
+        </w:rPr>
+        <w:t>put Parameters</w:t>
+      </w:r>
+    </w:p>
+    <w:p>
+      <w:pPr>
+        <w:spacing w:after="120" w:line="276" w:lineRule="auto"/>
+        <w:rPr>
+          <w:lang w:val="en-US"/>
+        </w:rPr>
+      </w:pPr>
+      <w:proofErr w:type="spellStart"/>
+      <w:proofErr w:type="gramStart"/>
+      <w:r>
+        <w:rPr>
+          <w:b/>
+          <w:lang w:val="en-US"/>
+        </w:rPr>
+        <w:t>b</w:t>
+      </w:r>
+      <w:r>
+        <w:rPr>
+          <w:b/>
+          <w:lang w:val="en-US"/>
+        </w:rPr>
+        <w:t>uf</w:t>
+      </w:r>
+      <w:proofErr w:type="spellEnd"/>
+      <w:proofErr w:type="gramEnd"/>
+      <w:r>
+        <w:rPr>
+          <w:b/>
+          <w:lang w:val="en-US"/>
+        </w:rPr>
+        <w:t xml:space="preserve">: </w:t>
+      </w:r>
+      <w:r>
+        <w:rPr>
+          <w:lang w:val="en-US"/>
+        </w:rPr>
+        <w:t xml:space="preserve">Initial address of receive buffer (choice). </w:t>
+      </w:r>
+    </w:p>
+    <w:p>
+      <w:pPr>
+        <w:spacing w:after="240" w:line="276" w:lineRule="auto"/>
+        <w:rPr>
+          <w:lang w:val="en-US"/>
+        </w:rPr>
+      </w:pPr>
+      <w:proofErr w:type="gramStart"/>
+      <w:r>
+        <w:rPr>
+          <w:b/>
+          <w:lang w:val="en-US"/>
+        </w:rPr>
+        <w:t>s</w:t>
+      </w:r>
+      <w:r>
+        <w:rPr>
+          <w:b/>
+          <w:lang w:val="en-US"/>
+        </w:rPr>
+        <w:t>tatus</w:t>
+      </w:r>
+      <w:proofErr w:type="gramEnd"/>
+      <w:r>
+        <w:rPr>
+          <w:b/>
+          <w:lang w:val="en-US"/>
+        </w:rPr>
+        <w:t xml:space="preserve">: </w:t>
+      </w:r>
+      <w:r>
+        <w:rPr>
+          <w:lang w:val="en-US"/>
+        </w:rPr>
+        <w:t>Status object (status).</w:t>
+      </w:r>
+    </w:p>
+    <w:p>
+      <w:pPr>
+        <w:pStyle w:val="Titolo2"/>
+        <w:rPr>
+          <w:lang w:val="en"/>
+        </w:rPr>
+      </w:pPr>
+      <w:bookmarkStart w:id="31" w:name="_Toc387138277"/>
+      <w:r>
+        <w:rPr>
+          <w:lang w:val="en"/>
+        </w:rPr>
+        <w:t>MPI_</w:t>
+      </w:r>
+      <w:r>
+        <w:rPr>
+          <w:lang w:val="en"/>
+        </w:rPr>
+        <w:t>Sendr</w:t>
+      </w:r>
+      <w:r>
+        <w:rPr>
+          <w:lang w:val="en"/>
+        </w:rPr>
+        <w:t>e</w:t>
+      </w:r>
+      <w:r>
+        <w:rPr>
+          <w:lang w:val="en"/>
+        </w:rPr>
+        <w:t>cv_replace</w:t>
+      </w:r>
+      <w:bookmarkEnd w:id="31"/>
+    </w:p>
+    <w:p>
+      <w:pPr>
+        <w:pStyle w:val="PreformattatoHTML"/>
+        <w:spacing w:before="480"/>
+        <w:rPr>
+          <w:lang w:val="en-US"/>
+        </w:rPr>
+      </w:pPr>
+      <w:proofErr w:type="spellStart"/>
+      <w:proofErr w:type="gramStart"/>
+      <w:r>
+        <w:rPr>
+          <w:lang w:val="en-US"/>
+        </w:rPr>
+        <w:t>int</w:t>
+      </w:r>
+      <w:proofErr w:type="spellEnd"/>
+      <w:proofErr w:type="gramEnd"/>
+      <w:r>
+        <w:rPr>
+          <w:lang w:val="en-US"/>
+        </w:rPr>
+        <w:t xml:space="preserve"> </w:t>
+      </w:r>
+      <w:proofErr w:type="spellStart"/>
+      <w:r>
+        <w:rPr>
+          <w:lang w:val="en-US"/>
+        </w:rPr>
+        <w:t>MPI_Sendrecv_replace</w:t>
+      </w:r>
+      <w:proofErr w:type="spellEnd"/>
+      <w:r>
+        <w:rPr>
+          <w:lang w:val="en-US"/>
+        </w:rPr>
+        <w:t>(void *</w:t>
+      </w:r>
+      <w:proofErr w:type="spellStart"/>
+      <w:r>
+        <w:rPr>
+          <w:lang w:val="en-US"/>
+        </w:rPr>
+        <w:t>buf</w:t>
+      </w:r>
+      <w:proofErr w:type="spellEnd"/>
+      <w:r>
+        <w:rPr>
+          <w:lang w:val="en-US"/>
+        </w:rPr>
+        <w:t xml:space="preserve">, </w:t>
+      </w:r>
+      <w:proofErr w:type="spellStart"/>
+      <w:r>
+        <w:rPr>
+          <w:lang w:val="en-US"/>
+        </w:rPr>
+        <w:t>int</w:t>
+      </w:r>
+      <w:proofErr w:type="spellEnd"/>
+      <w:r>
+        <w:rPr>
+          <w:lang w:val="en-US"/>
+        </w:rPr>
+        <w:t xml:space="preserve"> count, </w:t>
+      </w:r>
+      <w:proofErr w:type="spellStart"/>
+      <w:r>
+        <w:rPr>
+          <w:lang w:val="en-US"/>
+        </w:rPr>
+        <w:t>MPI_Datatype</w:t>
+      </w:r>
+      <w:proofErr w:type="spellEnd"/>
+      <w:r>
+        <w:rPr>
+          <w:lang w:val="en-US"/>
+        </w:rPr>
+        <w:t xml:space="preserve"> </w:t>
+      </w:r>
+      <w:proofErr w:type="spellStart"/>
+      <w:r>
+        <w:rPr>
+          <w:lang w:val="en-US"/>
+        </w:rPr>
+        <w:t>datatype</w:t>
+      </w:r>
+      <w:proofErr w:type="spellEnd"/>
+      <w:r>
+        <w:rPr>
+          <w:lang w:val="en-US"/>
+        </w:rPr>
+        <w:t>,</w:t>
+      </w:r>
+    </w:p>
+    <w:p>
+      <w:pPr>
+        <w:pStyle w:val="PreformattatoHTML"/>
+        <w:rPr>
+          <w:lang w:val="en-US"/>
+        </w:rPr>
+      </w:pPr>
+      <w:r>
+        <w:rPr>
+          <w:rStyle w:val="MacchinadascrivereHTML"/>
+          <w:lang w:val="en-US"/>
+        </w:rPr>
+        <w:t xml:space="preserve"> </w:t>
+      </w:r>
+      <w:r>
+        <w:rPr>
+          <w:lang w:val="en-US"/>
+        </w:rPr>
+        <w:t> </w:t>
+      </w:r>
+      <w:r>
+        <w:rPr>
+          <w:rStyle w:val="MacchinadascrivereHTML"/>
+          <w:lang w:val="en-US"/>
+        </w:rPr>
+        <w:t xml:space="preserve"> </w:t>
+      </w:r>
+      <w:r>
+        <w:rPr>
+          <w:lang w:val="en-US"/>
+        </w:rPr>
+        <w:t> </w:t>
+      </w:r>
+      <w:proofErr w:type="spellStart"/>
+      <w:proofErr w:type="gramStart"/>
+      <w:r>
+        <w:rPr>
+          <w:lang w:val="en-US"/>
+        </w:rPr>
+        <w:t>int</w:t>
+      </w:r>
+      <w:proofErr w:type="spellEnd"/>
+      <w:proofErr w:type="gramEnd"/>
+      <w:r>
+        <w:rPr>
+          <w:lang w:val="en-US"/>
+        </w:rPr>
+        <w:t xml:space="preserve"> </w:t>
+      </w:r>
+      <w:proofErr w:type="spellStart"/>
+      <w:r>
+        <w:rPr>
+          <w:lang w:val="en-US"/>
+        </w:rPr>
+        <w:t>dest</w:t>
+      </w:r>
+      <w:proofErr w:type="spellEnd"/>
+      <w:r>
+        <w:rPr>
+          <w:lang w:val="en-US"/>
+        </w:rPr>
+        <w:t xml:space="preserve">, </w:t>
+      </w:r>
+      <w:proofErr w:type="spellStart"/>
+      <w:r>
+        <w:rPr>
+          <w:lang w:val="en-US"/>
+        </w:rPr>
+        <w:t>int</w:t>
+      </w:r>
+      <w:proofErr w:type="spellEnd"/>
+      <w:r>
+        <w:rPr>
+          <w:lang w:val="en-US"/>
+        </w:rPr>
+        <w:t xml:space="preserve"> </w:t>
+      </w:r>
+      <w:proofErr w:type="spellStart"/>
+      <w:r>
+        <w:rPr>
+          <w:lang w:val="en-US"/>
+        </w:rPr>
+        <w:t>sendtag</w:t>
+      </w:r>
+      <w:proofErr w:type="spellEnd"/>
+      <w:r>
+        <w:rPr>
+          <w:lang w:val="en-US"/>
+        </w:rPr>
+        <w:t xml:space="preserve">, </w:t>
+      </w:r>
+      <w:proofErr w:type="spellStart"/>
+      <w:r>
+        <w:rPr>
+          <w:lang w:val="en-US"/>
+        </w:rPr>
+        <w:t>int</w:t>
+      </w:r>
+      <w:proofErr w:type="spellEnd"/>
+      <w:r>
+        <w:rPr>
+          <w:lang w:val="en-US"/>
+        </w:rPr>
+        <w:t xml:space="preserve"> source, </w:t>
+      </w:r>
+      <w:proofErr w:type="spellStart"/>
+      <w:r>
+        <w:rPr>
+          <w:lang w:val="en-US"/>
+        </w:rPr>
+        <w:t>int</w:t>
+      </w:r>
+      <w:proofErr w:type="spellEnd"/>
+      <w:r>
+        <w:rPr>
+          <w:lang w:val="en-US"/>
+        </w:rPr>
+        <w:t xml:space="preserve"> </w:t>
+      </w:r>
+      <w:proofErr w:type="spellStart"/>
+      <w:r>
+        <w:rPr>
+          <w:lang w:val="en-US"/>
+        </w:rPr>
+        <w:t>recvtag</w:t>
+      </w:r>
+      <w:proofErr w:type="spellEnd"/>
+      <w:r>
+        <w:rPr>
+          <w:lang w:val="en-US"/>
+        </w:rPr>
+        <w:t xml:space="preserve">, </w:t>
+      </w:r>
+      <w:proofErr w:type="spellStart"/>
+      <w:r>
+        <w:rPr>
+          <w:lang w:val="en-US"/>
+        </w:rPr>
+        <w:t>MPI_Comm</w:t>
+      </w:r>
+      <w:proofErr w:type="spellEnd"/>
+      <w:r>
+        <w:rPr>
+          <w:lang w:val="en-US"/>
+        </w:rPr>
+        <w:t xml:space="preserve"> </w:t>
+      </w:r>
+      <w:proofErr w:type="spellStart"/>
+      <w:r>
+        <w:rPr>
+          <w:lang w:val="en-US"/>
+        </w:rPr>
+        <w:t>comm</w:t>
+      </w:r>
+      <w:proofErr w:type="spellEnd"/>
+      <w:r>
+        <w:rPr>
+          <w:lang w:val="en-US"/>
+        </w:rPr>
+        <w:t>,</w:t>
+      </w:r>
+    </w:p>
+    <w:p>
+      <w:pPr>
+        <w:pStyle w:val="PreformattatoHTML"/>
+        <w:spacing w:after="480"/>
+        <w:rPr>
+          <w:lang w:val="en-US"/>
+        </w:rPr>
+      </w:pPr>
+      <w:r>
+        <w:rPr>
+          <w:rStyle w:val="MacchinadascrivereHTML"/>
+          <w:lang w:val="en-US"/>
+        </w:rPr>
+        <w:t xml:space="preserve"> </w:t>
+      </w:r>
+      <w:r>
+        <w:rPr>
+          <w:lang w:val="en-US"/>
+        </w:rPr>
+        <w:t> </w:t>
+      </w:r>
+      <w:r>
+        <w:rPr>
+          <w:rStyle w:val="MacchinadascrivereHTML"/>
+          <w:lang w:val="en-US"/>
+        </w:rPr>
+        <w:t xml:space="preserve"> </w:t>
+      </w:r>
+      <w:r>
+        <w:rPr>
+          <w:lang w:val="en-US"/>
+        </w:rPr>
+        <w:t> </w:t>
+      </w:r>
+      <w:proofErr w:type="spellStart"/>
+      <w:r>
+        <w:rPr>
+          <w:lang w:val="en-US"/>
+        </w:rPr>
+        <w:t>MPI_Status</w:t>
+      </w:r>
+      <w:proofErr w:type="spellEnd"/>
+      <w:r>
+        <w:rPr>
+          <w:lang w:val="en-US"/>
+        </w:rPr>
+        <w:t xml:space="preserve"> *status)</w:t>
+      </w:r>
+    </w:p>
+    <w:p>
+      <w:pPr>
+        <w:pStyle w:val="NormaleWeb"/>
+        <w:spacing w:after="120" w:afterAutospacing="0"/>
         <w:rPr>
           <w:rStyle w:val="hps"/>
           <w:rFonts w:asciiTheme="minorHAnsi" w:eastAsiaTheme="majorEastAsia" w:hAnsiTheme="minorHAnsi" w:cstheme="majorBidi"/>
           <w:szCs w:val="22"/>
           <w:lang w:val="en" w:eastAsia="en-US" w:bidi="en-US"/>
         </w:rPr>
-        <w:t xml:space="preserve">, is blocking: it returns only after the receive buffer contains the newly received message. A receive can complete before the matching send has completed (of course, it can complete only after the matching send has started). </w:t>
-      </w:r>
-    </w:p>
-    <w:p>
-      <w:pPr>
-        <w:pStyle w:val="NormaleWeb"/>
-        <w:spacing w:before="0" w:beforeAutospacing="0" w:after="240" w:afterAutospacing="0"/>
+      </w:pPr>
+      <w:r>
         <w:rPr>
           <w:rStyle w:val="hps"/>
           <w:rFonts w:asciiTheme="minorHAnsi" w:eastAsiaTheme="majorEastAsia" w:hAnsiTheme="minorHAnsi" w:cstheme="majorBidi"/>
           <w:szCs w:val="22"/>
           <w:lang w:val="en" w:eastAsia="en-US" w:bidi="en-US"/>
         </w:rPr>
-      </w:pPr>
+        <w:t>MPI_Sendrecv_replace sends and receives a message using a single buffer.</w:t>
+      </w:r>
       <w:r>
         <w:rPr>
           <w:rStyle w:val="hps"/>
@@ -6461,9 +8570,8 @@
           <w:szCs w:val="22"/>
           <w:lang w:val="en" w:eastAsia="en-US" w:bidi="en-US"/>
         </w:rPr>
-        <w:t xml:space="preserve">The receive buffer contains a number (defined by the value of count) of consecutive elements. The first element in the set of elements is located at </w:t>
-      </w:r>
-      <w:proofErr w:type="spellStart"/>
+        <w:t xml:space="preserve"> </w:t>
+      </w:r>
       <w:r>
         <w:rPr>
           <w:rStyle w:val="hps"/>
@@ -6471,9 +8579,8 @@
           <w:szCs w:val="22"/>
           <w:lang w:val="en" w:eastAsia="en-US" w:bidi="en-US"/>
         </w:rPr>
-        <w:t>address_buf</w:t>
-      </w:r>
-      <w:proofErr w:type="spellEnd"/>
+        <w:t xml:space="preserve">The send-receive operations combine in one call the sending of a message to one destination and the receiving of another message, from another process. The two (source and destination) are possibly the same. A send-receive operation is useful for executing a shift operation across a </w:t>
+      </w:r>
       <w:r>
         <w:rPr>
           <w:rStyle w:val="hps"/>
@@ -6481,9 +8588,9 @@
           <w:szCs w:val="22"/>
           <w:lang w:val="en" w:eastAsia="en-US" w:bidi="en-US"/>
         </w:rPr>
-        <w:t xml:space="preserve">. The type of each of these elements is specified by </w:t>
-      </w:r>
-      <w:proofErr w:type="spellStart"/>
+        <w:lastRenderedPageBreak/>
+        <w:t>chain of processes. If blocking sends and receives are used for such a shift, then one needs to order the sends and receives correctly (for example, even processes send, then receive; odd processes receive first, then send) in order to prevent cyclic dependencies that may lead to deadlock. When a send-receive operation is used, the communication subsystem takes care of these issues.</w:t>
+      </w:r>
       <w:r>
         <w:rPr>
           <w:rStyle w:val="hps"/>
@@ -6491,17 +8598,70 @@
           <w:szCs w:val="22"/>
           <w:lang w:val="en" w:eastAsia="en-US" w:bidi="en-US"/>
         </w:rPr>
-        <w:t>datatype</w:t>
-      </w:r>
-      <w:proofErr w:type="spellEnd"/>
-      <w:r>
+        <w:t xml:space="preserve"> </w:t>
+      </w:r>
+    </w:p>
+    <w:p>
+      <w:pPr>
+        <w:pStyle w:val="NormaleWeb"/>
+        <w:spacing w:before="0" w:beforeAutospacing="0" w:after="120" w:afterAutospacing="0"/>
         <w:rPr>
           <w:rStyle w:val="hps"/>
           <w:rFonts w:asciiTheme="minorHAnsi" w:eastAsiaTheme="majorEastAsia" w:hAnsiTheme="minorHAnsi" w:cstheme="majorBidi"/>
           <w:szCs w:val="22"/>
           <w:lang w:val="en" w:eastAsia="en-US" w:bidi="en-US"/>
         </w:rPr>
-        <w:t>. The length of the received message must be less than or equal to the length of the receive buffer.</w:t>
+      </w:pPr>
+      <w:r>
+        <w:rPr>
+          <w:rStyle w:val="hps"/>
+          <w:rFonts w:asciiTheme="minorHAnsi" w:eastAsiaTheme="majorEastAsia" w:hAnsiTheme="minorHAnsi" w:cstheme="majorBidi"/>
+          <w:szCs w:val="22"/>
+          <w:lang w:val="en" w:eastAsia="en-US" w:bidi="en-US"/>
+        </w:rPr>
+        <w:t xml:space="preserve">A message sent by a send-receive operation can be received by a regular receive operation or probed by a probe operation; a send-receive operation can receive a message sent by a regular send operation. </w:t>
+      </w:r>
+    </w:p>
+    <w:p>
+      <w:pPr>
+        <w:pStyle w:val="NormaleWeb"/>
+        <w:spacing w:before="0" w:beforeAutospacing="0" w:after="120" w:afterAutospacing="0"/>
+        <w:rPr>
+          <w:rStyle w:val="hps"/>
+          <w:rFonts w:asciiTheme="minorHAnsi" w:eastAsiaTheme="majorEastAsia" w:hAnsiTheme="minorHAnsi" w:cstheme="majorBidi"/>
+          <w:szCs w:val="22"/>
+          <w:lang w:val="en" w:eastAsia="en-US" w:bidi="en-US"/>
+        </w:rPr>
+      </w:pPr>
+      <w:r>
+        <w:rPr>
+          <w:rStyle w:val="hps"/>
+          <w:rFonts w:asciiTheme="minorHAnsi" w:eastAsiaTheme="majorEastAsia" w:hAnsiTheme="minorHAnsi" w:cstheme="majorBidi"/>
+          <w:szCs w:val="22"/>
+          <w:lang w:val="en" w:eastAsia="en-US" w:bidi="en-US"/>
+        </w:rPr>
+        <w:t xml:space="preserve">MPI_Sendrecv_replace executes a blocking send and receive. The same buffer is used both for the send and for the receive, so that the message sent is replaced by the message received. </w:t>
+      </w:r>
+    </w:p>
+    <w:p>
+      <w:pPr>
+        <w:pStyle w:val="NormaleWeb"/>
+        <w:spacing w:before="0" w:beforeAutospacing="0" w:after="240" w:afterAutospacing="0"/>
+        <w:rPr>
+          <w:rStyle w:val="hps"/>
+          <w:rFonts w:asciiTheme="minorHAnsi" w:eastAsiaTheme="majorEastAsia" w:hAnsiTheme="minorHAnsi" w:cstheme="majorBidi"/>
+          <w:szCs w:val="22"/>
+          <w:lang w:val="en" w:eastAsia="en-US" w:bidi="en-US"/>
+        </w:rPr>
+      </w:pPr>
+      <w:r>
+        <w:rPr>
+          <w:rStyle w:val="hps"/>
+          <w:rFonts w:asciiTheme="minorHAnsi" w:eastAsiaTheme="majorEastAsia" w:hAnsiTheme="minorHAnsi" w:cstheme="majorBidi"/>
+          <w:szCs w:val="22"/>
+          <w:lang w:val="en" w:eastAsia="en-US" w:bidi="en-US"/>
+        </w:rPr>
+        <w:t xml:space="preserve">The semantics of a send-receive operation is what would be obtained if the caller forked two concurrent threads, one to execute the send, and one to execute the receive, followed by a join of these two threads. </w:t>
       </w:r>
     </w:p>
     <w:p>
@@ -6515,6 +8675,7 @@
           <w:lang w:val="en-US"/>
         </w:rPr>
       </w:pPr>
+      <w:proofErr w:type="spellStart"/>
       <w:r>
         <w:rPr>
           <w:rStyle w:val="Collegamentoipertestuale"/>
@@ -6522,212 +8683,69 @@
           <w:u w:val="none"/>
           <w:lang w:val="en-US"/>
         </w:rPr>
-        <w:lastRenderedPageBreak/>
-        <w:t>Input Parameters</w:t>
-      </w:r>
-    </w:p>
-    <w:p>
-      <w:pPr>
-        <w:spacing w:after="120" w:line="276" w:lineRule="auto"/>
-        <w:rPr>
-          <w:b/>
-          <w:lang w:val="en-US"/>
-        </w:rPr>
-      </w:pPr>
-      <w:r>
-        <w:rPr>
-          <w:b/>
-          <w:lang w:val="en-US"/>
-        </w:rPr>
-        <w:t>c</w:t>
-      </w:r>
-      <w:r>
-        <w:rPr>
-          <w:b/>
-          <w:lang w:val="en-US"/>
-        </w:rPr>
-        <w:t xml:space="preserve">ount: </w:t>
-      </w:r>
-      <w:r>
-        <w:rPr>
-          <w:lang w:val="en-US"/>
-        </w:rPr>
-        <w:t>Maximum number of elements to receive (integer).</w:t>
-      </w:r>
-      <w:r>
-        <w:rPr>
-          <w:b/>
-          <w:lang w:val="en-US"/>
-        </w:rPr>
-        <w:t xml:space="preserve"> </w:t>
-      </w:r>
-    </w:p>
-    <w:p>
-      <w:pPr>
-        <w:spacing w:after="120" w:line="276" w:lineRule="auto"/>
-        <w:rPr>
-          <w:b/>
-          <w:lang w:val="en-US"/>
-        </w:rPr>
-      </w:pPr>
-      <w:proofErr w:type="spellStart"/>
-      <w:r>
-        <w:rPr>
-          <w:b/>
-          <w:lang w:val="en-US"/>
-        </w:rPr>
-        <w:t>d</w:t>
-      </w:r>
-      <w:r>
-        <w:rPr>
-          <w:b/>
-          <w:lang w:val="en-US"/>
-        </w:rPr>
-        <w:t>atatype</w:t>
-      </w:r>
-      <w:proofErr w:type="spellEnd"/>
-      <w:r>
-        <w:rPr>
-          <w:b/>
-          <w:lang w:val="en-US"/>
-        </w:rPr>
-        <w:t xml:space="preserve">: </w:t>
-      </w:r>
-      <w:proofErr w:type="spellStart"/>
-      <w:r>
-        <w:rPr>
-          <w:lang w:val="en-US"/>
-        </w:rPr>
-        <w:t>Datatype</w:t>
-      </w:r>
-      <w:proofErr w:type="spellEnd"/>
-      <w:r>
-        <w:rPr>
-          <w:lang w:val="en-US"/>
-        </w:rPr>
-        <w:t xml:space="preserve"> of each receive buffer entry (handle).</w:t>
-      </w:r>
-      <w:r>
-        <w:rPr>
-          <w:b/>
-          <w:lang w:val="en-US"/>
-        </w:rPr>
-        <w:t xml:space="preserve"> </w:t>
-      </w:r>
-    </w:p>
-    <w:p>
-      <w:pPr>
-        <w:spacing w:after="120" w:line="276" w:lineRule="auto"/>
-        <w:rPr>
-          <w:lang w:val="en-US"/>
-        </w:rPr>
-      </w:pPr>
-      <w:r>
-        <w:rPr>
-          <w:b/>
-          <w:lang w:val="en-US"/>
-        </w:rPr>
-        <w:t>s</w:t>
-      </w:r>
-      <w:r>
-        <w:rPr>
-          <w:b/>
-          <w:lang w:val="en-US"/>
-        </w:rPr>
-        <w:t xml:space="preserve">ource: </w:t>
-      </w:r>
-      <w:r>
-        <w:rPr>
-          <w:lang w:val="en-US"/>
-        </w:rPr>
-        <w:t xml:space="preserve">Rank of source (integer). </w:t>
-      </w:r>
-    </w:p>
-    <w:p>
-      <w:pPr>
-        <w:spacing w:after="120" w:line="276" w:lineRule="auto"/>
-        <w:rPr>
-          <w:lang w:val="en-US"/>
-        </w:rPr>
-      </w:pPr>
-      <w:r>
-        <w:rPr>
-          <w:b/>
-          <w:lang w:val="en-US"/>
-        </w:rPr>
-        <w:t>t</w:t>
-      </w:r>
-      <w:r>
-        <w:rPr>
-          <w:b/>
-          <w:lang w:val="en-US"/>
-        </w:rPr>
-        <w:t xml:space="preserve">ag: </w:t>
-      </w:r>
-      <w:r>
-        <w:rPr>
-          <w:lang w:val="en-US"/>
-        </w:rPr>
-        <w:t xml:space="preserve">Message tag (integer). </w:t>
-      </w:r>
-    </w:p>
-    <w:p>
-      <w:pPr>
-        <w:spacing w:after="120" w:line="276" w:lineRule="auto"/>
-        <w:rPr>
-          <w:lang w:val="en-US"/>
-        </w:rPr>
-      </w:pPr>
-      <w:proofErr w:type="spellStart"/>
-      <w:r>
-        <w:rPr>
-          <w:b/>
-          <w:lang w:val="en-US"/>
-        </w:rPr>
-        <w:t>c</w:t>
-      </w:r>
-      <w:r>
-        <w:rPr>
-          <w:b/>
-          <w:lang w:val="en-US"/>
-        </w:rPr>
-        <w:t>omm</w:t>
-      </w:r>
-      <w:proofErr w:type="spellEnd"/>
-      <w:r>
-        <w:rPr>
-          <w:b/>
-          <w:lang w:val="en-US"/>
-        </w:rPr>
-        <w:t xml:space="preserve">: </w:t>
-      </w:r>
-      <w:r>
-        <w:rPr>
-          <w:lang w:val="en-US"/>
-        </w:rPr>
-        <w:t xml:space="preserve">Communicator (handle). </w:t>
-      </w:r>
-    </w:p>
-    <w:p>
-      <w:pPr>
-        <w:pStyle w:val="Nessunaspaziatura"/>
-        <w:spacing w:after="240"/>
+        <w:t>Input/Output</w:t>
+      </w:r>
+      <w:proofErr w:type="spellEnd"/>
+      <w:r>
         <w:rPr>
           <w:rStyle w:val="Collegamentoipertestuale"/>
           <w:color w:val="C00000"/>
           <w:u w:val="none"/>
           <w:lang w:val="en-US"/>
         </w:rPr>
-      </w:pPr>
-      <w:r>
+        <w:t xml:space="preserve"> Parameter</w:t>
+      </w:r>
+    </w:p>
+    <w:p>
+      <w:pPr>
+        <w:spacing w:after="120" w:line="276" w:lineRule="auto"/>
+        <w:rPr>
+          <w:lang w:val="en-US"/>
+        </w:rPr>
+      </w:pPr>
+      <w:proofErr w:type="spellStart"/>
+      <w:proofErr w:type="gramStart"/>
+      <w:r>
+        <w:rPr>
+          <w:b/>
+          <w:lang w:val="en-US"/>
+        </w:rPr>
+        <w:t>b</w:t>
+      </w:r>
+      <w:r>
+        <w:rPr>
+          <w:b/>
+          <w:lang w:val="en-US"/>
+        </w:rPr>
+        <w:t>uf</w:t>
+      </w:r>
+      <w:proofErr w:type="spellEnd"/>
+      <w:proofErr w:type="gramEnd"/>
+      <w:r>
+        <w:rPr>
+          <w:b/>
+          <w:lang w:val="en-US"/>
+        </w:rPr>
+        <w:t xml:space="preserve">: </w:t>
+      </w:r>
+      <w:r>
+        <w:rPr>
+          <w:lang w:val="en-US"/>
+        </w:rPr>
+        <w:t xml:space="preserve">Initial address of send and receive buffer (choice). </w:t>
+      </w:r>
+    </w:p>
+    <w:p>
+      <w:pPr>
+        <w:pStyle w:val="Nessunaspaziatura"/>
+        <w:spacing w:after="240"/>
         <w:rPr>
           <w:rStyle w:val="Collegamentoipertestuale"/>
           <w:color w:val="C00000"/>
           <w:u w:val="none"/>
           <w:lang w:val="en-US"/>
         </w:rPr>
-        <w:t>Out</w:t>
-      </w:r>
+      </w:pPr>
       <w:r>
         <w:rPr>
           <w:rStyle w:val="Collegamentoipertestuale"/>
@@ -6735,6 +8753,347 @@
           <w:u w:val="none"/>
           <w:lang w:val="en-US"/>
         </w:rPr>
+        <w:t>Input Parameters</w:t>
+      </w:r>
+    </w:p>
+    <w:p>
+      <w:pPr>
+        <w:spacing w:after="120" w:line="276" w:lineRule="auto"/>
+        <w:rPr>
+          <w:lang w:val="en-US"/>
+        </w:rPr>
+      </w:pPr>
+      <w:proofErr w:type="gramStart"/>
+      <w:r>
+        <w:rPr>
+          <w:b/>
+          <w:lang w:val="en-US"/>
+        </w:rPr>
+        <w:t>c</w:t>
+      </w:r>
+      <w:r>
+        <w:rPr>
+          <w:b/>
+          <w:lang w:val="en-US"/>
+        </w:rPr>
+        <w:t>ount</w:t>
+      </w:r>
+      <w:proofErr w:type="gramEnd"/>
+      <w:r>
+        <w:rPr>
+          <w:b/>
+          <w:lang w:val="en-US"/>
+        </w:rPr>
+        <w:t xml:space="preserve">: </w:t>
+      </w:r>
+      <w:r>
+        <w:rPr>
+          <w:lang w:val="en-US"/>
+        </w:rPr>
+        <w:t xml:space="preserve">Number of elements in send and receive buffer (integer). </w:t>
+      </w:r>
+    </w:p>
+    <w:p>
+      <w:pPr>
+        <w:spacing w:after="120" w:line="276" w:lineRule="auto"/>
+        <w:rPr>
+          <w:lang w:val="en-US"/>
+        </w:rPr>
+      </w:pPr>
+      <w:proofErr w:type="spellStart"/>
+      <w:proofErr w:type="gramStart"/>
+      <w:r>
+        <w:rPr>
+          <w:b/>
+          <w:lang w:val="en-US"/>
+        </w:rPr>
+        <w:t>d</w:t>
+      </w:r>
+      <w:r>
+        <w:rPr>
+          <w:b/>
+          <w:lang w:val="en-US"/>
+        </w:rPr>
+        <w:t>atatype</w:t>
+      </w:r>
+      <w:proofErr w:type="spellEnd"/>
+      <w:proofErr w:type="gramEnd"/>
+      <w:r>
+        <w:rPr>
+          <w:b/>
+          <w:lang w:val="en-US"/>
+        </w:rPr>
+        <w:t>:</w:t>
+      </w:r>
+      <w:r>
+        <w:rPr>
+          <w:b/>
+          <w:lang w:val="en-US"/>
+        </w:rPr>
+        <w:t xml:space="preserve"> </w:t>
+      </w:r>
+      <w:r>
+        <w:rPr>
+          <w:lang w:val="en-US"/>
+        </w:rPr>
+        <w:t xml:space="preserve">Type of elements to send and receive (handle). </w:t>
+      </w:r>
+    </w:p>
+    <w:p>
+      <w:pPr>
+        <w:spacing w:after="120" w:line="276" w:lineRule="auto"/>
+        <w:rPr>
+          <w:lang w:val="en-US"/>
+        </w:rPr>
+      </w:pPr>
+      <w:proofErr w:type="spellStart"/>
+      <w:proofErr w:type="gramStart"/>
+      <w:r>
+        <w:rPr>
+          <w:b/>
+          <w:lang w:val="en-US"/>
+        </w:rPr>
+        <w:t>d</w:t>
+      </w:r>
+      <w:r>
+        <w:rPr>
+          <w:b/>
+          <w:lang w:val="en-US"/>
+        </w:rPr>
+        <w:t>est</w:t>
+      </w:r>
+      <w:proofErr w:type="spellEnd"/>
+      <w:proofErr w:type="gramEnd"/>
+      <w:r>
+        <w:rPr>
+          <w:b/>
+          <w:lang w:val="en-US"/>
+        </w:rPr>
+        <w:t>:</w:t>
+      </w:r>
+      <w:r>
+        <w:rPr>
+          <w:b/>
+          <w:lang w:val="en-US"/>
+        </w:rPr>
+        <w:t xml:space="preserve"> </w:t>
+      </w:r>
+      <w:r>
+        <w:rPr>
+          <w:lang w:val="en-US"/>
+        </w:rPr>
+        <w:t xml:space="preserve">Rank of destination (integer). </w:t>
+      </w:r>
+    </w:p>
+    <w:p>
+      <w:pPr>
+        <w:spacing w:after="120" w:line="276" w:lineRule="auto"/>
+        <w:rPr>
+          <w:lang w:val="en-US"/>
+        </w:rPr>
+      </w:pPr>
+      <w:proofErr w:type="spellStart"/>
+      <w:proofErr w:type="gramStart"/>
+      <w:r>
+        <w:rPr>
+          <w:b/>
+          <w:lang w:val="en-US"/>
+        </w:rPr>
+        <w:t>s</w:t>
+      </w:r>
+      <w:r>
+        <w:rPr>
+          <w:b/>
+          <w:lang w:val="en-US"/>
+        </w:rPr>
+        <w:t>endtag</w:t>
+      </w:r>
+      <w:proofErr w:type="spellEnd"/>
+      <w:proofErr w:type="gramEnd"/>
+      <w:r>
+        <w:rPr>
+          <w:b/>
+          <w:lang w:val="en-US"/>
+        </w:rPr>
+        <w:t>:</w:t>
+      </w:r>
+      <w:r>
+        <w:rPr>
+          <w:b/>
+          <w:lang w:val="en-US"/>
+        </w:rPr>
+        <w:t xml:space="preserve"> </w:t>
+      </w:r>
+      <w:r>
+        <w:rPr>
+          <w:lang w:val="en-US"/>
+        </w:rPr>
+        <w:t xml:space="preserve">Send message tag (integer). </w:t>
+      </w:r>
+    </w:p>
+    <w:p>
+      <w:pPr>
+        <w:spacing w:after="120" w:line="276" w:lineRule="auto"/>
+        <w:rPr>
+          <w:lang w:val="en-US"/>
+        </w:rPr>
+      </w:pPr>
+      <w:proofErr w:type="gramStart"/>
+      <w:r>
+        <w:rPr>
+          <w:b/>
+          <w:lang w:val="en-US"/>
+        </w:rPr>
+        <w:t>s</w:t>
+      </w:r>
+      <w:r>
+        <w:rPr>
+          <w:b/>
+          <w:lang w:val="en-US"/>
+        </w:rPr>
+        <w:t>ource</w:t>
+      </w:r>
+      <w:proofErr w:type="gramEnd"/>
+      <w:r>
+        <w:rPr>
+          <w:b/>
+          <w:lang w:val="en-US"/>
+        </w:rPr>
+        <w:t>:</w:t>
+      </w:r>
+      <w:r>
+        <w:rPr>
+          <w:b/>
+          <w:lang w:val="en-US"/>
+        </w:rPr>
+        <w:t xml:space="preserve"> </w:t>
+      </w:r>
+      <w:r>
+        <w:rPr>
+          <w:lang w:val="en-US"/>
+        </w:rPr>
+        <w:t xml:space="preserve">Rank of source (integer). </w:t>
+      </w:r>
+    </w:p>
+    <w:p>
+      <w:pPr>
+        <w:spacing w:after="120" w:line="276" w:lineRule="auto"/>
+        <w:rPr>
+          <w:lang w:val="en-US"/>
+        </w:rPr>
+      </w:pPr>
+      <w:proofErr w:type="spellStart"/>
+      <w:proofErr w:type="gramStart"/>
+      <w:r>
+        <w:rPr>
+          <w:b/>
+          <w:lang w:val="en-US"/>
+        </w:rPr>
+        <w:t>r</w:t>
+      </w:r>
+      <w:r>
+        <w:rPr>
+          <w:b/>
+          <w:lang w:val="en-US"/>
+        </w:rPr>
+        <w:t>ecvtag</w:t>
+      </w:r>
+      <w:proofErr w:type="spellEnd"/>
+      <w:proofErr w:type="gramEnd"/>
+      <w:r>
+        <w:rPr>
+          <w:b/>
+          <w:lang w:val="en-US"/>
+        </w:rPr>
+        <w:t>:</w:t>
+      </w:r>
+      <w:r>
+        <w:rPr>
+          <w:b/>
+          <w:lang w:val="en-US"/>
+        </w:rPr>
+        <w:t xml:space="preserve"> </w:t>
+      </w:r>
+      <w:r>
+        <w:rPr>
+          <w:lang w:val="en-US"/>
+        </w:rPr>
+        <w:t xml:space="preserve">Receive message tag (integer). </w:t>
+      </w:r>
+    </w:p>
+    <w:p>
+      <w:pPr>
+        <w:spacing w:after="120" w:line="276" w:lineRule="auto"/>
+        <w:rPr>
+          <w:lang w:val="en-US"/>
+        </w:rPr>
+      </w:pPr>
+      <w:proofErr w:type="spellStart"/>
+      <w:proofErr w:type="gramStart"/>
+      <w:r>
+        <w:rPr>
+          <w:b/>
+          <w:lang w:val="en-US"/>
+        </w:rPr>
+        <w:t>c</w:t>
+      </w:r>
+      <w:r>
+        <w:rPr>
+          <w:b/>
+          <w:lang w:val="en-US"/>
+        </w:rPr>
+        <w:t>omm</w:t>
+      </w:r>
+      <w:proofErr w:type="spellEnd"/>
+      <w:proofErr w:type="gramEnd"/>
+      <w:r>
+        <w:rPr>
+          <w:b/>
+          <w:lang w:val="en-US"/>
+        </w:rPr>
+        <w:t>:</w:t>
+      </w:r>
+      <w:r>
+        <w:rPr>
+          <w:b/>
+          <w:lang w:val="en-US"/>
+        </w:rPr>
+        <w:t xml:space="preserve"> </w:t>
+      </w:r>
+      <w:r>
+        <w:rPr>
+          <w:lang w:val="en-US"/>
+        </w:rPr>
+        <w:t xml:space="preserve">Communicator (handle). </w:t>
+      </w:r>
+    </w:p>
+    <w:p>
+      <w:pPr>
+        <w:pStyle w:val="Nessunaspaziatura"/>
+        <w:spacing w:after="240"/>
+        <w:rPr>
+          <w:rStyle w:val="Collegamentoipertestuale"/>
+          <w:color w:val="C00000"/>
+          <w:u w:val="none"/>
+          <w:lang w:val="en-US"/>
+        </w:rPr>
+      </w:pPr>
+      <w:r>
+        <w:rPr>
+          <w:rStyle w:val="Collegamentoipertestuale"/>
+          <w:color w:val="C00000"/>
+          <w:u w:val="none"/>
+          <w:lang w:val="en-US"/>
+        </w:rPr>
+        <w:t>Out</w:t>
+      </w:r>
+      <w:r>
+        <w:rPr>
+          <w:rStyle w:val="Collegamentoipertestuale"/>
+          <w:color w:val="C00000"/>
+          <w:u w:val="none"/>
+          <w:lang w:val="en-US"/>
+        </w:rPr>
         <w:t>put Parameters</w:t>
       </w:r>
     </w:p>
@@ -6745,22 +9104,22 @@
           <w:lang w:val="en-US"/>
         </w:rPr>
       </w:pPr>
-      <w:proofErr w:type="spellStart"/>
+      <w:proofErr w:type="gramStart"/>
       <w:r>
         <w:rPr>
           <w:b/>
           <w:lang w:val="en-US"/>
         </w:rPr>
-        <w:t>b</w:t>
+        <w:t>s</w:t>
       </w:r>
       <w:r>
         <w:rPr>
           <w:b/>
           <w:lang w:val="en-US"/>
         </w:rPr>
-        <w:t>uf</w:t>
-      </w:r>
-      <w:proofErr w:type="spellEnd"/>
+        <w:t>tatus</w:t>
+      </w:r>
+      <w:proofErr w:type="gramEnd"/>
       <w:r>
         <w:rPr>
           <w:b/>
@@ -6772,379 +9131,60 @@
         <w:rPr>
           <w:lang w:val="en-US"/>
         </w:rPr>
-        <w:t xml:space="preserve">Initial address of receive buffer (choice). </w:t>
-      </w:r>
-    </w:p>
-    <w:p>
-      <w:pPr>
-        <w:spacing w:after="240" w:line="276" w:lineRule="auto"/>
-        <w:rPr>
-          <w:lang w:val="en-US"/>
-        </w:rPr>
-      </w:pPr>
-      <w:r>
-        <w:rPr>
-          <w:b/>
-          <w:lang w:val="en-US"/>
-        </w:rPr>
-        <w:t>s</w:t>
-      </w:r>
-      <w:r>
-        <w:rPr>
-          <w:b/>
-          <w:lang w:val="en-US"/>
-        </w:rPr>
-        <w:t xml:space="preserve">tatus: </w:t>
-      </w:r>
-      <w:r>
-        <w:rPr>
-          <w:lang w:val="en-US"/>
-        </w:rPr>
         <w:t>Status object (status).</w:t>
       </w:r>
     </w:p>
     <w:p>
       <w:pPr>
-        <w:pStyle w:val="Titolo2"/>
-        <w:rPr>
-          <w:lang w:val="en"/>
-        </w:rPr>
-      </w:pPr>
-      <w:bookmarkStart w:id="30" w:name="_Toc387138277"/>
-      <w:proofErr w:type="spellStart"/>
-      <w:r>
-        <w:rPr>
-          <w:lang w:val="en"/>
-        </w:rPr>
-        <w:t>MPI_</w:t>
-      </w:r>
-      <w:r>
-        <w:rPr>
-          <w:lang w:val="en"/>
-        </w:rPr>
-        <w:t>Sendr</w:t>
-      </w:r>
-      <w:r>
-        <w:rPr>
-          <w:lang w:val="en"/>
-        </w:rPr>
-        <w:t>e</w:t>
-      </w:r>
-      <w:r>
-        <w:rPr>
-          <w:lang w:val="en"/>
-        </w:rPr>
-        <w:t>cv_replace</w:t>
-      </w:r>
-      <w:bookmarkEnd w:id="30"/>
-      <w:proofErr w:type="spellEnd"/>
-    </w:p>
-    <w:p>
-      <w:pPr>
-        <w:pStyle w:val="PreformattatoHTML"/>
-        <w:spacing w:before="480"/>
-        <w:rPr>
-          <w:lang w:val="en-US"/>
-        </w:rPr>
-      </w:pPr>
-      <w:proofErr w:type="spellStart"/>
-      <w:r>
-        <w:rPr>
-          <w:lang w:val="en-US"/>
-        </w:rPr>
-        <w:t>int</w:t>
-      </w:r>
-      <w:proofErr w:type="spellEnd"/>
-      <w:r>
-        <w:rPr>
-          <w:lang w:val="en-US"/>
-        </w:rPr>
-        <w:t xml:space="preserve"> </w:t>
-      </w:r>
-      <w:proofErr w:type="spellStart"/>
-      <w:r>
-        <w:rPr>
-          <w:lang w:val="en-US"/>
-        </w:rPr>
-        <w:t>MPI_Sendrecv_replace</w:t>
-      </w:r>
-      <w:proofErr w:type="spellEnd"/>
-      <w:r>
-        <w:rPr>
-          <w:lang w:val="en-US"/>
-        </w:rPr>
-        <w:t>(void *</w:t>
-      </w:r>
-      <w:proofErr w:type="spellStart"/>
-      <w:r>
-        <w:rPr>
-          <w:lang w:val="en-US"/>
-        </w:rPr>
-        <w:t>buf</w:t>
-      </w:r>
-      <w:proofErr w:type="spellEnd"/>
-      <w:r>
-        <w:rPr>
-          <w:lang w:val="en-US"/>
-        </w:rPr>
-        <w:t xml:space="preserve">, </w:t>
-      </w:r>
-      <w:proofErr w:type="spellStart"/>
-      <w:r>
-        <w:rPr>
-          <w:lang w:val="en-US"/>
-        </w:rPr>
-        <w:t>int</w:t>
-      </w:r>
-      <w:proofErr w:type="spellEnd"/>
-      <w:r>
-        <w:rPr>
-          <w:lang w:val="en-US"/>
-        </w:rPr>
-        <w:t xml:space="preserve"> count, </w:t>
-      </w:r>
-      <w:proofErr w:type="spellStart"/>
-      <w:r>
-        <w:rPr>
-          <w:lang w:val="en-US"/>
-        </w:rPr>
-        <w:t>MPI_Datatype</w:t>
-      </w:r>
-      <w:proofErr w:type="spellEnd"/>
-      <w:r>
-        <w:rPr>
-          <w:lang w:val="en-US"/>
-        </w:rPr>
-        <w:t xml:space="preserve"> </w:t>
-      </w:r>
-      <w:proofErr w:type="spellStart"/>
-      <w:r>
-        <w:rPr>
-          <w:lang w:val="en-US"/>
-        </w:rPr>
-        <w:t>datatype</w:t>
-      </w:r>
-      <w:proofErr w:type="spellEnd"/>
-      <w:r>
-        <w:rPr>
-          <w:lang w:val="en-US"/>
-        </w:rPr>
-        <w:t>,</w:t>
-      </w:r>
-    </w:p>
-    <w:p>
-      <w:pPr>
-        <w:pStyle w:val="PreformattatoHTML"/>
-        <w:rPr>
-          <w:lang w:val="en-US"/>
-        </w:rPr>
-      </w:pPr>
-      <w:r>
-        <w:rPr>
-          <w:rStyle w:val="MacchinadascrivereHTML"/>
-          <w:lang w:val="en-US"/>
-        </w:rPr>
-        <w:t xml:space="preserve"> </w:t>
-      </w:r>
-      <w:r>
-        <w:rPr>
-          <w:lang w:val="en-US"/>
-        </w:rPr>
-        <w:t> </w:t>
-      </w:r>
-      <w:r>
-        <w:rPr>
-          <w:rStyle w:val="MacchinadascrivereHTML"/>
-          <w:lang w:val="en-US"/>
-        </w:rPr>
-        <w:t xml:space="preserve"> </w:t>
-      </w:r>
-      <w:r>
-        <w:rPr>
-          <w:lang w:val="en-US"/>
-        </w:rPr>
-        <w:t> </w:t>
-      </w:r>
-      <w:proofErr w:type="spellStart"/>
-      <w:r>
-        <w:rPr>
-          <w:lang w:val="en-US"/>
-        </w:rPr>
-        <w:t>int</w:t>
-      </w:r>
-      <w:proofErr w:type="spellEnd"/>
-      <w:r>
-        <w:rPr>
-          <w:lang w:val="en-US"/>
-        </w:rPr>
-        <w:t xml:space="preserve"> </w:t>
-      </w:r>
-      <w:proofErr w:type="spellStart"/>
-      <w:r>
-        <w:rPr>
-          <w:lang w:val="en-US"/>
-        </w:rPr>
-        <w:t>dest</w:t>
-      </w:r>
-      <w:proofErr w:type="spellEnd"/>
-      <w:r>
-        <w:rPr>
-          <w:lang w:val="en-US"/>
-        </w:rPr>
-        <w:t xml:space="preserve">, </w:t>
-      </w:r>
-      <w:proofErr w:type="spellStart"/>
-      <w:r>
-        <w:rPr>
-          <w:lang w:val="en-US"/>
-        </w:rPr>
-        <w:t>int</w:t>
-      </w:r>
-      <w:proofErr w:type="spellEnd"/>
-      <w:r>
-        <w:rPr>
-          <w:lang w:val="en-US"/>
-        </w:rPr>
-        <w:t xml:space="preserve"> </w:t>
-      </w:r>
-      <w:proofErr w:type="spellStart"/>
-      <w:r>
-        <w:rPr>
-          <w:lang w:val="en-US"/>
-        </w:rPr>
-        <w:t>sendtag</w:t>
-      </w:r>
-      <w:proofErr w:type="spellEnd"/>
-      <w:r>
-        <w:rPr>
-          <w:lang w:val="en-US"/>
-        </w:rPr>
-        <w:t xml:space="preserve">, </w:t>
-      </w:r>
-      <w:proofErr w:type="spellStart"/>
-      <w:r>
-        <w:rPr>
-          <w:lang w:val="en-US"/>
-        </w:rPr>
-        <w:t>int</w:t>
-      </w:r>
-      <w:proofErr w:type="spellEnd"/>
-      <w:r>
-        <w:rPr>
-          <w:lang w:val="en-US"/>
-        </w:rPr>
-        <w:t xml:space="preserve"> source, </w:t>
-      </w:r>
-      <w:proofErr w:type="spellStart"/>
-      <w:r>
-        <w:rPr>
-          <w:lang w:val="en-US"/>
-        </w:rPr>
-        <w:t>int</w:t>
-      </w:r>
-      <w:proofErr w:type="spellEnd"/>
-      <w:r>
-        <w:rPr>
-          <w:lang w:val="en-US"/>
-        </w:rPr>
-        <w:t xml:space="preserve"> </w:t>
-      </w:r>
-      <w:proofErr w:type="spellStart"/>
-      <w:r>
-        <w:rPr>
-          <w:lang w:val="en-US"/>
-        </w:rPr>
-        <w:t>recvtag</w:t>
-      </w:r>
-      <w:proofErr w:type="spellEnd"/>
-      <w:r>
-        <w:rPr>
-          <w:lang w:val="en-US"/>
-        </w:rPr>
-        <w:t xml:space="preserve">, </w:t>
-      </w:r>
-      <w:proofErr w:type="spellStart"/>
-      <w:r>
-        <w:rPr>
-          <w:lang w:val="en-US"/>
-        </w:rPr>
-        <w:t>MPI_Comm</w:t>
-      </w:r>
-      <w:proofErr w:type="spellEnd"/>
-      <w:r>
-        <w:rPr>
-          <w:lang w:val="en-US"/>
-        </w:rPr>
-        <w:t xml:space="preserve"> </w:t>
-      </w:r>
-      <w:proofErr w:type="spellStart"/>
-      <w:r>
-        <w:rPr>
-          <w:lang w:val="en-US"/>
-        </w:rPr>
-        <w:t>comm</w:t>
-      </w:r>
-      <w:proofErr w:type="spellEnd"/>
-      <w:r>
-        <w:rPr>
-          <w:lang w:val="en-US"/>
-        </w:rPr>
-        <w:t>,</w:t>
-      </w:r>
-    </w:p>
-    <w:p>
-      <w:pPr>
-        <w:pStyle w:val="PreformattatoHTML"/>
-        <w:spacing w:after="480"/>
-        <w:rPr>
-          <w:lang w:val="en-US"/>
-        </w:rPr>
-      </w:pPr>
-      <w:r>
-        <w:rPr>
-          <w:rStyle w:val="MacchinadascrivereHTML"/>
-          <w:lang w:val="en-US"/>
-        </w:rPr>
-        <w:t xml:space="preserve"> </w:t>
-      </w:r>
-      <w:r>
-        <w:rPr>
-          <w:lang w:val="en-US"/>
-        </w:rPr>
-        <w:t> </w:t>
-      </w:r>
-      <w:r>
-        <w:rPr>
-          <w:rStyle w:val="MacchinadascrivereHTML"/>
-          <w:lang w:val="en-US"/>
-        </w:rPr>
-        <w:t xml:space="preserve"> </w:t>
-      </w:r>
-      <w:r>
-        <w:rPr>
-          <w:lang w:val="en-US"/>
-        </w:rPr>
-        <w:t> </w:t>
-      </w:r>
-      <w:proofErr w:type="spellStart"/>
-      <w:r>
-        <w:rPr>
-          <w:lang w:val="en-US"/>
-        </w:rPr>
-        <w:t>MPI_Status</w:t>
-      </w:r>
-      <w:proofErr w:type="spellEnd"/>
-      <w:r>
-        <w:rPr>
-          <w:lang w:val="en-US"/>
-        </w:rPr>
-        <w:t xml:space="preserve"> *status)</w:t>
-      </w:r>
+        <w:spacing w:after="120" w:line="276" w:lineRule="auto"/>
+        <w:rPr>
+          <w:rStyle w:val="Collegamentoipertestuale"/>
+          <w:color w:val="auto"/>
+          <w:u w:val="none"/>
+          <w:lang w:val="en-US"/>
+        </w:rPr>
+      </w:pPr>
+    </w:p>
+    <w:p>
+      <w:pPr>
+        <w:pStyle w:val="Titolo1"/>
+        <w:rPr>
+          <w:rStyle w:val="hps"/>
+        </w:rPr>
+      </w:pPr>
+      <w:bookmarkStart w:id="32" w:name="_Toc387138278"/>
+      <w:r>
+        <w:rPr>
+          <w:rStyle w:val="hps"/>
+        </w:rPr>
+        <w:t>Appendix II: User Manual</w:t>
+      </w:r>
+      <w:bookmarkEnd w:id="32"/>
+    </w:p>
+    <w:p>
+      <w:pPr>
+        <w:rPr>
+          <w:lang w:val="en"/>
+        </w:rPr>
+      </w:pPr>
+    </w:p>
+    <w:p>
+      <w:pPr>
+        <w:pStyle w:val="Titolo1"/>
+      </w:pPr>
+      <w:bookmarkStart w:id="33" w:name="_Toc387138279"/>
+      <w:r>
+        <w:rPr>
+          <w:rStyle w:val="hps"/>
+        </w:rPr>
+        <w:t>Bibliography</w:t>
+      </w:r>
+      <w:bookmarkEnd w:id="33"/>
     </w:p>
     <w:p>
       <w:pPr>
         <w:pStyle w:val="NormaleWeb"/>
-        <w:spacing w:after="120" w:afterAutospacing="0"/>
+        <w:spacing w:before="0" w:beforeAutospacing="0" w:after="240" w:afterAutospacing="0"/>
         <w:rPr>
           <w:rStyle w:val="hps"/>
           <w:rFonts w:asciiTheme="minorHAnsi" w:eastAsiaTheme="majorEastAsia" w:hAnsiTheme="minorHAnsi" w:cstheme="majorBidi"/>
@@ -7152,7 +9192,6 @@
           <w:lang w:val="en" w:eastAsia="en-US" w:bidi="en-US"/>
         </w:rPr>
       </w:pPr>
-      <w:proofErr w:type="spellStart"/>
       <w:r>
         <w:rPr>
           <w:rStyle w:val="hps"/>
@@ -7160,9 +9199,8 @@
           <w:szCs w:val="22"/>
           <w:lang w:val="en" w:eastAsia="en-US" w:bidi="en-US"/>
         </w:rPr>
-        <w:t>MPI_Sendrecv_replace</w:t>
-      </w:r>
-      <w:proofErr w:type="spellEnd"/>
+        <w:t>Orlando, S. (2013). HPC Course slides</w:t>
+      </w:r>
       <w:r>
         <w:rPr>
           <w:rStyle w:val="hps"/>
@@ -7170,17 +9208,20 @@
           <w:szCs w:val="22"/>
           <w:lang w:val="en" w:eastAsia="en-US" w:bidi="en-US"/>
         </w:rPr>
-        <w:t xml:space="preserve"> sends and receives a message using a single buffer.</w:t>
-      </w:r>
-      <w:r>
+        <w:tab/>
+      </w:r>
+    </w:p>
+    <w:p>
+      <w:pPr>
+        <w:pStyle w:val="NormaleWeb"/>
+        <w:spacing w:before="0" w:beforeAutospacing="0" w:after="240" w:afterAutospacing="0"/>
         <w:rPr>
           <w:rStyle w:val="hps"/>
           <w:rFonts w:asciiTheme="minorHAnsi" w:eastAsiaTheme="majorEastAsia" w:hAnsiTheme="minorHAnsi" w:cstheme="majorBidi"/>
           <w:szCs w:val="22"/>
           <w:lang w:val="en" w:eastAsia="en-US" w:bidi="en-US"/>
         </w:rPr>
-        <w:t xml:space="preserve"> </w:t>
-      </w:r>
+      </w:pPr>
       <w:r>
         <w:rPr>
           <w:rStyle w:val="hps"/>
@@ -7188,628 +9229,7 @@
           <w:szCs w:val="22"/>
           <w:lang w:val="en" w:eastAsia="en-US" w:bidi="en-US"/>
         </w:rPr>
-        <w:t>The send-receive operations combine in one call the sending of a message to one destination and the receiving of another message, from another process. The two (source and destination) are possibly the same. A send-receive operation is useful for executing a shift operation across a chain of processes. If blocking sends and receives are used for such a shift, then one needs to order the sends and receives correctly (for example, even processes send, then receive; odd processes receive first, then send) in order to prevent cyclic dependencies that may lead to deadlock. When a send-receive operation is used, the communication subsystem takes care of these issues.</w:t>
-      </w:r>
-      <w:r>
-        <w:rPr>
-          <w:rStyle w:val="hps"/>
-          <w:rFonts w:asciiTheme="minorHAnsi" w:eastAsiaTheme="majorEastAsia" w:hAnsiTheme="minorHAnsi" w:cstheme="majorBidi"/>
-          <w:szCs w:val="22"/>
-          <w:lang w:val="en" w:eastAsia="en-US" w:bidi="en-US"/>
-        </w:rPr>
-        <w:t xml:space="preserve"> </w:t>
-      </w:r>
-    </w:p>
-    <w:p>
-      <w:pPr>
-        <w:pStyle w:val="NormaleWeb"/>
-        <w:spacing w:before="0" w:beforeAutospacing="0" w:after="120" w:afterAutospacing="0"/>
-        <w:rPr>
-          <w:rStyle w:val="hps"/>
-          <w:rFonts w:asciiTheme="minorHAnsi" w:eastAsiaTheme="majorEastAsia" w:hAnsiTheme="minorHAnsi" w:cstheme="majorBidi"/>
-          <w:szCs w:val="22"/>
-          <w:lang w:val="en" w:eastAsia="en-US" w:bidi="en-US"/>
-        </w:rPr>
-      </w:pPr>
-      <w:r>
-        <w:rPr>
-          <w:rStyle w:val="hps"/>
-          <w:rFonts w:asciiTheme="minorHAnsi" w:eastAsiaTheme="majorEastAsia" w:hAnsiTheme="minorHAnsi" w:cstheme="majorBidi"/>
-          <w:szCs w:val="22"/>
-          <w:lang w:val="en" w:eastAsia="en-US" w:bidi="en-US"/>
-        </w:rPr>
-        <w:t xml:space="preserve">A message sent by a send-receive operation can be received by a regular receive operation or probed by a probe operation; a send-receive operation can receive a message sent by a regular send operation. </w:t>
-      </w:r>
-    </w:p>
-    <w:p>
-      <w:pPr>
-        <w:pStyle w:val="NormaleWeb"/>
-        <w:spacing w:before="0" w:beforeAutospacing="0" w:after="120" w:afterAutospacing="0"/>
-        <w:rPr>
-          <w:rStyle w:val="hps"/>
-          <w:rFonts w:asciiTheme="minorHAnsi" w:eastAsiaTheme="majorEastAsia" w:hAnsiTheme="minorHAnsi" w:cstheme="majorBidi"/>
-          <w:szCs w:val="22"/>
-          <w:lang w:val="en" w:eastAsia="en-US" w:bidi="en-US"/>
-        </w:rPr>
-      </w:pPr>
-      <w:proofErr w:type="spellStart"/>
-      <w:r>
-        <w:rPr>
-          <w:rStyle w:val="hps"/>
-          <w:rFonts w:asciiTheme="minorHAnsi" w:eastAsiaTheme="majorEastAsia" w:hAnsiTheme="minorHAnsi" w:cstheme="majorBidi"/>
-          <w:szCs w:val="22"/>
-          <w:lang w:val="en" w:eastAsia="en-US" w:bidi="en-US"/>
-        </w:rPr>
-        <w:t>MPI_Sendrecv_replace</w:t>
-      </w:r>
-      <w:proofErr w:type="spellEnd"/>
-      <w:r>
-        <w:rPr>
-          <w:rStyle w:val="hps"/>
-          <w:rFonts w:asciiTheme="minorHAnsi" w:eastAsiaTheme="majorEastAsia" w:hAnsiTheme="minorHAnsi" w:cstheme="majorBidi"/>
-          <w:szCs w:val="22"/>
-          <w:lang w:val="en" w:eastAsia="en-US" w:bidi="en-US"/>
-        </w:rPr>
-        <w:t xml:space="preserve"> executes a blocking send and receive. The same buffer is used both for the send and for the receive, so that the message sent is replaced by the message received. </w:t>
-      </w:r>
-    </w:p>
-    <w:p>
-      <w:pPr>
-        <w:pStyle w:val="NormaleWeb"/>
-        <w:spacing w:before="0" w:beforeAutospacing="0" w:after="240" w:afterAutospacing="0"/>
-        <w:rPr>
-          <w:rStyle w:val="hps"/>
-          <w:rFonts w:asciiTheme="minorHAnsi" w:eastAsiaTheme="majorEastAsia" w:hAnsiTheme="minorHAnsi" w:cstheme="majorBidi"/>
-          <w:szCs w:val="22"/>
-          <w:lang w:val="en" w:eastAsia="en-US" w:bidi="en-US"/>
-        </w:rPr>
-      </w:pPr>
-      <w:r>
-        <w:rPr>
-          <w:rStyle w:val="hps"/>
-          <w:rFonts w:asciiTheme="minorHAnsi" w:eastAsiaTheme="majorEastAsia" w:hAnsiTheme="minorHAnsi" w:cstheme="majorBidi"/>
-          <w:szCs w:val="22"/>
-          <w:lang w:val="en" w:eastAsia="en-US" w:bidi="en-US"/>
-        </w:rPr>
-        <w:t xml:space="preserve">The semantics of a send-receive operation is what would be obtained if the caller forked two concurrent threads, one to execute the send, and one to execute the receive, followed by a join of these two threads. </w:t>
-      </w:r>
-    </w:p>
-    <w:p>
-      <w:pPr>
-        <w:pStyle w:val="Nessunaspaziatura"/>
-        <w:spacing w:after="240"/>
-        <w:rPr>
-          <w:rStyle w:val="Collegamentoipertestuale"/>
-          <w:color w:val="C00000"/>
-          <w:u w:val="none"/>
-          <w:lang w:val="en-US"/>
-        </w:rPr>
-      </w:pPr>
-      <w:proofErr w:type="spellStart"/>
-      <w:r>
-        <w:rPr>
-          <w:rStyle w:val="Collegamentoipertestuale"/>
-          <w:color w:val="C00000"/>
-          <w:u w:val="none"/>
-          <w:lang w:val="en-US"/>
-        </w:rPr>
-        <w:t>Input/Output</w:t>
-      </w:r>
-      <w:proofErr w:type="spellEnd"/>
-      <w:r>
-        <w:rPr>
-          <w:rStyle w:val="Collegamentoipertestuale"/>
-          <w:color w:val="C00000"/>
-          <w:u w:val="none"/>
-          <w:lang w:val="en-US"/>
-        </w:rPr>
-        <w:t xml:space="preserve"> Parameter</w:t>
-      </w:r>
-    </w:p>
-    <w:p>
-      <w:pPr>
-        <w:spacing w:after="120" w:line="276" w:lineRule="auto"/>
-        <w:rPr>
-          <w:lang w:val="en-US"/>
-        </w:rPr>
-      </w:pPr>
-      <w:proofErr w:type="spellStart"/>
-      <w:r>
-        <w:rPr>
-          <w:b/>
-          <w:lang w:val="en-US"/>
-        </w:rPr>
-        <w:t>b</w:t>
-      </w:r>
-      <w:r>
-        <w:rPr>
-          <w:b/>
-          <w:lang w:val="en-US"/>
-        </w:rPr>
-        <w:t>uf</w:t>
-      </w:r>
-      <w:proofErr w:type="spellEnd"/>
-      <w:r>
-        <w:rPr>
-          <w:b/>
-          <w:lang w:val="en-US"/>
-        </w:rPr>
-        <w:t xml:space="preserve">: </w:t>
-      </w:r>
-      <w:r>
-        <w:rPr>
-          <w:lang w:val="en-US"/>
-        </w:rPr>
-        <w:t xml:space="preserve">Initial address of send and receive buffer (choice). </w:t>
-      </w:r>
-    </w:p>
-    <w:p>
-      <w:pPr>
-        <w:pStyle w:val="Nessunaspaziatura"/>
-        <w:spacing w:after="240"/>
-        <w:rPr>
-          <w:rStyle w:val="Collegamentoipertestuale"/>
-          <w:color w:val="C00000"/>
-          <w:u w:val="none"/>
-          <w:lang w:val="en-US"/>
-        </w:rPr>
-      </w:pPr>
-      <w:r>
-        <w:rPr>
-          <w:rStyle w:val="Collegamentoipertestuale"/>
-          <w:color w:val="C00000"/>
-          <w:u w:val="none"/>
-          <w:lang w:val="en-US"/>
-        </w:rPr>
-        <w:t>Input Parameters</w:t>
-      </w:r>
-    </w:p>
-    <w:p>
-      <w:pPr>
-        <w:spacing w:after="120" w:line="276" w:lineRule="auto"/>
-        <w:rPr>
-          <w:lang w:val="en-US"/>
-        </w:rPr>
-      </w:pPr>
-      <w:r>
-        <w:rPr>
-          <w:b/>
-          <w:lang w:val="en-US"/>
-        </w:rPr>
         <w:lastRenderedPageBreak/>
-        <w:t>c</w:t>
-      </w:r>
-      <w:r>
-        <w:rPr>
-          <w:b/>
-          <w:lang w:val="en-US"/>
-        </w:rPr>
-        <w:t xml:space="preserve">ount: </w:t>
-      </w:r>
-      <w:r>
-        <w:rPr>
-          <w:lang w:val="en-US"/>
-        </w:rPr>
-        <w:t xml:space="preserve">Number of elements in send and receive buffer (integer). </w:t>
-      </w:r>
-    </w:p>
-    <w:p>
-      <w:pPr>
-        <w:spacing w:after="120" w:line="276" w:lineRule="auto"/>
-        <w:rPr>
-          <w:lang w:val="en-US"/>
-        </w:rPr>
-      </w:pPr>
-      <w:proofErr w:type="spellStart"/>
-      <w:r>
-        <w:rPr>
-          <w:b/>
-          <w:lang w:val="en-US"/>
-        </w:rPr>
-        <w:t>d</w:t>
-      </w:r>
-      <w:r>
-        <w:rPr>
-          <w:b/>
-          <w:lang w:val="en-US"/>
-        </w:rPr>
-        <w:t>atatype</w:t>
-      </w:r>
-      <w:proofErr w:type="spellEnd"/>
-      <w:r>
-        <w:rPr>
-          <w:b/>
-          <w:lang w:val="en-US"/>
-        </w:rPr>
-        <w:t>:</w:t>
-      </w:r>
-      <w:r>
-        <w:rPr>
-          <w:b/>
-          <w:lang w:val="en-US"/>
-        </w:rPr>
-        <w:t xml:space="preserve"> </w:t>
-      </w:r>
-      <w:r>
-        <w:rPr>
-          <w:lang w:val="en-US"/>
-        </w:rPr>
-        <w:t xml:space="preserve">Type of elements to send and receive (handle). </w:t>
-      </w:r>
-    </w:p>
-    <w:p>
-      <w:pPr>
-        <w:spacing w:after="120" w:line="276" w:lineRule="auto"/>
-        <w:rPr>
-          <w:lang w:val="en-US"/>
-        </w:rPr>
-      </w:pPr>
-      <w:proofErr w:type="spellStart"/>
-      <w:r>
-        <w:rPr>
-          <w:b/>
-          <w:lang w:val="en-US"/>
-        </w:rPr>
-        <w:t>d</w:t>
-      </w:r>
-      <w:r>
-        <w:rPr>
-          <w:b/>
-          <w:lang w:val="en-US"/>
-        </w:rPr>
-        <w:t>est</w:t>
-      </w:r>
-      <w:proofErr w:type="spellEnd"/>
-      <w:r>
-        <w:rPr>
-          <w:b/>
-          <w:lang w:val="en-US"/>
-        </w:rPr>
-        <w:t>:</w:t>
-      </w:r>
-      <w:r>
-        <w:rPr>
-          <w:b/>
-          <w:lang w:val="en-US"/>
-        </w:rPr>
-        <w:t xml:space="preserve"> </w:t>
-      </w:r>
-      <w:r>
-        <w:rPr>
-          <w:lang w:val="en-US"/>
-        </w:rPr>
-        <w:t xml:space="preserve">Rank of destination (integer). </w:t>
-      </w:r>
-    </w:p>
-    <w:p>
-      <w:pPr>
-        <w:spacing w:after="120" w:line="276" w:lineRule="auto"/>
-        <w:rPr>
-          <w:lang w:val="en-US"/>
-        </w:rPr>
-      </w:pPr>
-      <w:proofErr w:type="spellStart"/>
-      <w:r>
-        <w:rPr>
-          <w:b/>
-          <w:lang w:val="en-US"/>
-        </w:rPr>
-        <w:t>s</w:t>
-      </w:r>
-      <w:r>
-        <w:rPr>
-          <w:b/>
-          <w:lang w:val="en-US"/>
-        </w:rPr>
-        <w:t>endtag</w:t>
-      </w:r>
-      <w:proofErr w:type="spellEnd"/>
-      <w:r>
-        <w:rPr>
-          <w:b/>
-          <w:lang w:val="en-US"/>
-        </w:rPr>
-        <w:t>:</w:t>
-      </w:r>
-      <w:r>
-        <w:rPr>
-          <w:b/>
-          <w:lang w:val="en-US"/>
-        </w:rPr>
-        <w:t xml:space="preserve"> </w:t>
-      </w:r>
-      <w:r>
-        <w:rPr>
-          <w:lang w:val="en-US"/>
-        </w:rPr>
-        <w:t xml:space="preserve">Send message tag (integer). </w:t>
-      </w:r>
-    </w:p>
-    <w:p>
-      <w:pPr>
-        <w:spacing w:after="120" w:line="276" w:lineRule="auto"/>
-        <w:rPr>
-          <w:lang w:val="en-US"/>
-        </w:rPr>
-      </w:pPr>
-      <w:r>
-        <w:rPr>
-          <w:b/>
-          <w:lang w:val="en-US"/>
-        </w:rPr>
-        <w:t>s</w:t>
-      </w:r>
-      <w:r>
-        <w:rPr>
-          <w:b/>
-          <w:lang w:val="en-US"/>
-        </w:rPr>
-        <w:t>ource</w:t>
-      </w:r>
-      <w:r>
-        <w:rPr>
-          <w:b/>
-          <w:lang w:val="en-US"/>
-        </w:rPr>
-        <w:t>:</w:t>
-      </w:r>
-      <w:r>
-        <w:rPr>
-          <w:b/>
-          <w:lang w:val="en-US"/>
-        </w:rPr>
-        <w:t xml:space="preserve"> </w:t>
-      </w:r>
-      <w:r>
-        <w:rPr>
-          <w:lang w:val="en-US"/>
-        </w:rPr>
-        <w:t xml:space="preserve">Rank of source (integer). </w:t>
-      </w:r>
-    </w:p>
-    <w:p>
-      <w:pPr>
-        <w:spacing w:after="120" w:line="276" w:lineRule="auto"/>
-        <w:rPr>
-          <w:lang w:val="en-US"/>
-        </w:rPr>
-      </w:pPr>
-      <w:proofErr w:type="spellStart"/>
-      <w:r>
-        <w:rPr>
-          <w:b/>
-          <w:lang w:val="en-US"/>
-        </w:rPr>
-        <w:t>r</w:t>
-      </w:r>
-      <w:r>
-        <w:rPr>
-          <w:b/>
-          <w:lang w:val="en-US"/>
-        </w:rPr>
-        <w:t>ecvtag</w:t>
-      </w:r>
-      <w:proofErr w:type="spellEnd"/>
-      <w:r>
-        <w:rPr>
-          <w:b/>
-          <w:lang w:val="en-US"/>
-        </w:rPr>
-        <w:t>:</w:t>
-      </w:r>
-      <w:r>
-        <w:rPr>
-          <w:b/>
-          <w:lang w:val="en-US"/>
-        </w:rPr>
-        <w:t xml:space="preserve"> </w:t>
-      </w:r>
-      <w:r>
-        <w:rPr>
-          <w:lang w:val="en-US"/>
-        </w:rPr>
-        <w:t xml:space="preserve">Receive message tag (integer). </w:t>
-      </w:r>
-    </w:p>
-    <w:p>
-      <w:pPr>
-        <w:spacing w:after="120" w:line="276" w:lineRule="auto"/>
-        <w:rPr>
-          <w:lang w:val="en-US"/>
-        </w:rPr>
-      </w:pPr>
-      <w:proofErr w:type="spellStart"/>
-      <w:r>
-        <w:rPr>
-          <w:b/>
-          <w:lang w:val="en-US"/>
-        </w:rPr>
-        <w:t>c</w:t>
-      </w:r>
-      <w:r>
-        <w:rPr>
-          <w:b/>
-          <w:lang w:val="en-US"/>
-        </w:rPr>
-        <w:t>omm</w:t>
-      </w:r>
-      <w:proofErr w:type="spellEnd"/>
-      <w:r>
-        <w:rPr>
-          <w:b/>
-          <w:lang w:val="en-US"/>
-        </w:rPr>
-        <w:t>:</w:t>
-      </w:r>
-      <w:r>
-        <w:rPr>
-          <w:b/>
-          <w:lang w:val="en-US"/>
-        </w:rPr>
-        <w:t xml:space="preserve"> </w:t>
-      </w:r>
-      <w:r>
-        <w:rPr>
-          <w:lang w:val="en-US"/>
-        </w:rPr>
-        <w:t xml:space="preserve">Communicator (handle). </w:t>
-      </w:r>
-    </w:p>
-    <w:p>
-      <w:pPr>
-        <w:pStyle w:val="Nessunaspaziatura"/>
-        <w:spacing w:after="240"/>
-        <w:rPr>
-          <w:rStyle w:val="Collegamentoipertestuale"/>
-          <w:color w:val="C00000"/>
-          <w:u w:val="none"/>
-          <w:lang w:val="en-US"/>
-        </w:rPr>
-      </w:pPr>
-      <w:r>
-        <w:rPr>
-          <w:rStyle w:val="Collegamentoipertestuale"/>
-          <w:color w:val="C00000"/>
-          <w:u w:val="none"/>
-          <w:lang w:val="en-US"/>
-        </w:rPr>
-        <w:t>Out</w:t>
-      </w:r>
-      <w:r>
-        <w:rPr>
-          <w:rStyle w:val="Collegamentoipertestuale"/>
-          <w:color w:val="C00000"/>
-          <w:u w:val="none"/>
-          <w:lang w:val="en-US"/>
-        </w:rPr>
-        <w:t>put Parameters</w:t>
-      </w:r>
-    </w:p>
-    <w:p>
-      <w:pPr>
-        <w:spacing w:after="120" w:line="276" w:lineRule="auto"/>
-        <w:rPr>
-          <w:lang w:val="en-US"/>
-        </w:rPr>
-      </w:pPr>
-      <w:r>
-        <w:rPr>
-          <w:b/>
-          <w:lang w:val="en-US"/>
-        </w:rPr>
-        <w:t>s</w:t>
-      </w:r>
-      <w:r>
-        <w:rPr>
-          <w:b/>
-          <w:lang w:val="en-US"/>
-        </w:rPr>
-        <w:t xml:space="preserve">tatus: </w:t>
-      </w:r>
-      <w:r>
-        <w:rPr>
-          <w:lang w:val="en-US"/>
-        </w:rPr>
-        <w:t>Status object (status).</w:t>
-      </w:r>
-    </w:p>
-    <w:p>
-      <w:pPr>
-        <w:spacing w:after="120" w:line="276" w:lineRule="auto"/>
-        <w:rPr>
-          <w:rStyle w:val="Collegamentoipertestuale"/>
-          <w:color w:val="auto"/>
-          <w:u w:val="none"/>
-          <w:lang w:val="en-US"/>
-        </w:rPr>
-      </w:pPr>
-    </w:p>
-    <w:p>
-      <w:pPr>
-        <w:pStyle w:val="Titolo1"/>
-        <w:rPr>
-          <w:rStyle w:val="hps"/>
-        </w:rPr>
-      </w:pPr>
-      <w:bookmarkStart w:id="31" w:name="_Toc387138278"/>
-      <w:r>
-        <w:rPr>
-          <w:rStyle w:val="hps"/>
-        </w:rPr>
-        <w:t>Appendix II: User Manual</w:t>
-      </w:r>
-      <w:bookmarkEnd w:id="31"/>
-    </w:p>
-    <w:p>
-      <w:pPr>
-        <w:rPr>
-          <w:lang w:val="en"/>
-        </w:rPr>
-      </w:pPr>
-      <w:bookmarkStart w:id="32" w:name="_GoBack"/>
-      <w:bookmarkEnd w:id="32"/>
-    </w:p>
-    <w:p>
-      <w:pPr>
-        <w:pStyle w:val="Titolo1"/>
-      </w:pPr>
-      <w:bookmarkStart w:id="33" w:name="_Toc387138279"/>
-      <w:r>
-        <w:rPr>
-          <w:rStyle w:val="hps"/>
-        </w:rPr>
-        <w:t>Bibliography</w:t>
-      </w:r>
-      <w:bookmarkEnd w:id="33"/>
-    </w:p>
-    <w:p>
-      <w:pPr>
-        <w:pStyle w:val="NormaleWeb"/>
-        <w:spacing w:before="0" w:beforeAutospacing="0" w:after="240" w:afterAutospacing="0"/>
-        <w:rPr>
-          <w:rStyle w:val="hps"/>
-          <w:rFonts w:asciiTheme="minorHAnsi" w:eastAsiaTheme="majorEastAsia" w:hAnsiTheme="minorHAnsi" w:cstheme="majorBidi"/>
-          <w:szCs w:val="22"/>
-          <w:lang w:val="en" w:eastAsia="en-US" w:bidi="en-US"/>
-        </w:rPr>
-      </w:pPr>
-      <w:r>
-        <w:rPr>
-          <w:rStyle w:val="hps"/>
-          <w:rFonts w:asciiTheme="minorHAnsi" w:eastAsiaTheme="majorEastAsia" w:hAnsiTheme="minorHAnsi" w:cstheme="majorBidi"/>
-          <w:szCs w:val="22"/>
-          <w:lang w:val="en" w:eastAsia="en-US" w:bidi="en-US"/>
-        </w:rPr>
-        <w:t>Orlando, S. (2013). HPC Course slides</w:t>
-      </w:r>
-      <w:r>
-        <w:rPr>
-          <w:rStyle w:val="hps"/>
-          <w:rFonts w:asciiTheme="minorHAnsi" w:eastAsiaTheme="majorEastAsia" w:hAnsiTheme="minorHAnsi" w:cstheme="majorBidi"/>
-          <w:szCs w:val="22"/>
-          <w:lang w:val="en" w:eastAsia="en-US" w:bidi="en-US"/>
-        </w:rPr>
-        <w:tab/>
-      </w:r>
-    </w:p>
-    <w:p>
-      <w:pPr>
-        <w:pStyle w:val="NormaleWeb"/>
-        <w:spacing w:before="0" w:beforeAutospacing="0" w:after="240" w:afterAutospacing="0"/>
-        <w:rPr>
-          <w:rStyle w:val="hps"/>
-          <w:rFonts w:asciiTheme="minorHAnsi" w:eastAsiaTheme="majorEastAsia" w:hAnsiTheme="minorHAnsi" w:cstheme="majorBidi"/>
-          <w:szCs w:val="22"/>
-          <w:lang w:val="en" w:eastAsia="en-US" w:bidi="en-US"/>
-        </w:rPr>
-      </w:pPr>
-      <w:r>
-        <w:rPr>
-          <w:rStyle w:val="hps"/>
-          <w:rFonts w:asciiTheme="minorHAnsi" w:eastAsiaTheme="majorEastAsia" w:hAnsiTheme="minorHAnsi" w:cstheme="majorBidi"/>
-          <w:szCs w:val="22"/>
-          <w:lang w:val="en" w:eastAsia="en-US" w:bidi="en-US"/>
-        </w:rPr>
         <w:t>Open MPI Project (2004-2014). Open MPI v1.4.5 documentation</w:t>
       </w:r>
     </w:p>
@@ -7868,7 +9288,7 @@
 </file>
 
 <file path=word/endnotes.xml><?xml version="1.0" encoding="utf-8"?>
-<w:endnotes xmlns:wpc="http://schemas.microsoft.com/office/word/2010/wordprocessingCanvas" xmlns:mc="http://schemas.openxmlformats.org/markup-compatibility/2006" xmlns:o="urn:schemas-microsoft-com:office:office" xmlns:r="http://schemas.openxmlformats.org/officeDocument/2006/relationships" xmlns:m="http://schemas.openxmlformats.org/officeDocument/2006/math" xmlns:v="urn:schemas-microsoft-com:vml" xmlns:wp14="http://schemas.microsoft.com/office/word/2010/wordprocessingDrawing" xmlns:wp="http://schemas.openxmlformats.org/drawingml/2006/wordprocessingDrawing" xmlns:w10="urn:schemas-microsoft-com:office:word" xmlns:w="http://schemas.openxmlformats.org/wordprocessingml/2006/main" xmlns:w14="http://schemas.microsoft.com/office/word/2010/wordml" xmlns:wpg="http://schemas.microsoft.com/office/word/2010/wordprocessingGroup" xmlns:wpi="http://schemas.microsoft.com/office/word/2010/wordprocessingInk" xmlns:wne="http://schemas.microsoft.com/office/word/2006/wordml" xmlns:wps="http://schemas.microsoft.com/office/word/2010/wordprocessingShape" mc:Ignorable="w14 wp14">
+<w:endnotes xmlns:wpc="http://schemas.microsoft.com/office/word/2010/wordprocessingCanvas" xmlns:mo="http://schemas.microsoft.com/office/mac/office/2008/main" xmlns:mc="http://schemas.openxmlformats.org/markup-compatibility/2006" xmlns:mv="urn:schemas-microsoft-com:mac:vml" xmlns:o="urn:schemas-microsoft-com:office:office" xmlns:r="http://schemas.openxmlformats.org/officeDocument/2006/relationships" xmlns:m="http://schemas.openxmlformats.org/officeDocument/2006/math" xmlns:v="urn:schemas-microsoft-com:vml" xmlns:wp14="http://schemas.microsoft.com/office/word/2010/wordprocessingDrawing" xmlns:wp="http://schemas.openxmlformats.org/drawingml/2006/wordprocessingDrawing" xmlns:w10="urn:schemas-microsoft-com:office:word" xmlns:w="http://schemas.openxmlformats.org/wordprocessingml/2006/main" xmlns:w14="http://schemas.microsoft.com/office/word/2010/wordml" xmlns:wpg="http://schemas.microsoft.com/office/word/2010/wordprocessingGroup" xmlns:wpi="http://schemas.microsoft.com/office/word/2010/wordprocessingInk" xmlns:wne="http://schemas.microsoft.com/office/word/2006/wordml" xmlns:wps="http://schemas.microsoft.com/office/word/2010/wordprocessingShape" mc:Ignorable="w14 wp14">
   <w:endnote w:type="separator" w:id="-1">
     <w:p>
       <w:pPr>
@@ -7893,7 +9313,7 @@
 </file>
 
 <file path=word/footer1.xml><?xml version="1.0" encoding="utf-8"?>
-<w:ftr xmlns:wpc="http://schemas.microsoft.com/office/word/2010/wordprocessingCanvas" xmlns:mc="http://schemas.openxmlformats.org/markup-compatibility/2006" xmlns:o="urn:schemas-microsoft-com:office:office" xmlns:r="http://schemas.openxmlformats.org/officeDocument/2006/relationships" xmlns:m="http://schemas.openxmlformats.org/officeDocument/2006/math" xmlns:v="urn:schemas-microsoft-com:vml" xmlns:wp14="http://schemas.microsoft.com/office/word/2010/wordprocessingDrawing" xmlns:wp="http://schemas.openxmlformats.org/drawingml/2006/wordprocessingDrawing" xmlns:w10="urn:schemas-microsoft-com:office:word" xmlns:w="http://schemas.openxmlformats.org/wordprocessingml/2006/main" xmlns:w14="http://schemas.microsoft.com/office/word/2010/wordml" xmlns:wpg="http://schemas.microsoft.com/office/word/2010/wordprocessingGroup" xmlns:wpi="http://schemas.microsoft.com/office/word/2010/wordprocessingInk" xmlns:wne="http://schemas.microsoft.com/office/word/2006/wordml" xmlns:wps="http://schemas.microsoft.com/office/word/2010/wordprocessingShape" mc:Ignorable="w14 wp14">
+<w:ftr xmlns:wpc="http://schemas.microsoft.com/office/word/2010/wordprocessingCanvas" xmlns:mo="http://schemas.microsoft.com/office/mac/office/2008/main" xmlns:mc="http://schemas.openxmlformats.org/markup-compatibility/2006" xmlns:mv="urn:schemas-microsoft-com:mac:vml" xmlns:o="urn:schemas-microsoft-com:office:office" xmlns:r="http://schemas.openxmlformats.org/officeDocument/2006/relationships" xmlns:m="http://schemas.openxmlformats.org/officeDocument/2006/math" xmlns:v="urn:schemas-microsoft-com:vml" xmlns:wp14="http://schemas.microsoft.com/office/word/2010/wordprocessingDrawing" xmlns:wp="http://schemas.openxmlformats.org/drawingml/2006/wordprocessingDrawing" xmlns:w10="urn:schemas-microsoft-com:office:word" xmlns:w="http://schemas.openxmlformats.org/wordprocessingml/2006/main" xmlns:w14="http://schemas.microsoft.com/office/word/2010/wordml" xmlns:wpg="http://schemas.microsoft.com/office/word/2010/wordprocessingGroup" xmlns:wpi="http://schemas.microsoft.com/office/word/2010/wordprocessingInk" xmlns:wne="http://schemas.microsoft.com/office/word/2006/wordml" xmlns:wps="http://schemas.microsoft.com/office/word/2010/wordprocessingShape" mc:Ignorable="w14 wp14">
   <w:p>
     <w:pPr>
       <w:pStyle w:val="Pidipagina"/>
@@ -7906,7 +9326,7 @@
       <mc:AlternateContent>
         <mc:Choice Requires="wpg">
           <w:drawing>
-            <wp:anchor distT="0" distB="0" distL="114300" distR="114300" simplePos="0" relativeHeight="251662336" behindDoc="0" locked="0" layoutInCell="1" allowOverlap="1">
+            <wp:anchor distT="0" distB="0" distL="114300" distR="114300" simplePos="0" relativeHeight="251662336" behindDoc="0" locked="0" layoutInCell="1" allowOverlap="1" wp14:anchorId="34A33508" wp14:editId="7436565C">
               <wp:simplePos x="0" y="0"/>
               <wp:positionH relativeFrom="page">
                 <wp:posOffset>-125730</wp:posOffset>
@@ -8139,7 +9559,7 @@
                                 <w:rFonts w:ascii="Century Gothic" w:hAnsi="Century Gothic"/>
                                 <w:noProof/>
                               </w:rPr>
-                              <w:t>8</w:t>
+                              <w:t>5</w:t>
                             </w:r>
                             <w:r>
                               <w:rPr>
@@ -8180,7 +9600,7 @@
                           <a:tailEnd/>
                         </a:ln>
                         <a:extLst>
-                          <a:ext uri="{909E8E84-426E-40DD-AFC4-6F175D3DCCD1}">
+                          <a:ext uri="{909E8E84-426E-40dd-AFC4-6F175D3DCCD1}">
                             <a14:hiddenFill xmlns:a14="http://schemas.microsoft.com/office/drawing/2010/main">
                               <a:solidFill>
                                 <a:srgbClr val="FFFFFF"/>
@@ -8207,8 +9627,8 @@
         </mc:Choice>
         <mc:Fallback>
           <w:pict>
-            <v:group id="Group 13" o:spid="_x0000_s1030" style="position:absolute;left:0;text-align:left;margin-left:-9.9pt;margin-top:-4.8pt;width:612.75pt;height:62.75pt;z-index:251662336;mso-position-horizontal-relative:page;mso-position-vertical-relative:line" coordorigin="321,14850" coordsize="11601,547" o:gfxdata="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">
-              <v:rect id="Rectangle 14" o:spid="_x0000_s1031" style="position:absolute;left:374;top:14903;width:9346;height:432;visibility:visible;mso-wrap-style:square;v-text-anchor:bottom" o:gfxdata="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" strokecolor="white [3212]">
+            <v:group id="Group 13" o:spid="_x0000_s1030" style="position:absolute;left:0;text-align:left;margin-left:-9.85pt;margin-top:-4.75pt;width:612.75pt;height:62.75pt;z-index:251662336;mso-position-horizontal-relative:page;mso-position-vertical-relative:line" coordorigin="321,14850" coordsize="11601,547" o:gfxdata="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">
+              <v:rect id="Rectangle 14" o:spid="_x0000_s1031" style="position:absolute;left:374;top:14903;width:9346;height:432;visibility:visible;mso-wrap-style:square;v-text-anchor:bottom" o:gfxdata="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" strokecolor="white [3212]">
                 <v:fill color2="#c00000" rotate="t" focus="100%" type="gradient"/>
                 <v:textbox>
                   <w:txbxContent>
@@ -8292,7 +9712,7 @@
                   </w:txbxContent>
                 </v:textbox>
               </v:rect>
-              <v:rect id="Rectangle 15" o:spid="_x0000_s1032" style="position:absolute;left:9763;top:14903;width:2102;height:432;visibility:visible;mso-wrap-style:square;v-text-anchor:middle" o:gfxdata="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" strokecolor="white [3212]">
+              <v:rect id="Rectangle 15" o:spid="_x0000_s1032" style="position:absolute;left:9763;top:14903;width:2102;height:432;visibility:visible;mso-wrap-style:square;v-text-anchor:middle" o:gfxdata="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" strokecolor="white [3212]">
                 <v:fill color2="#c00000" rotate="t" focus="100%" type="gradient"/>
                 <v:textbox>
                   <w:txbxContent>
@@ -8333,7 +9753,7 @@
                           <w:rFonts w:ascii="Century Gothic" w:hAnsi="Century Gothic"/>
                           <w:noProof/>
                         </w:rPr>
-                        <w:t>8</w:t>
+                        <w:t>5</w:t>
                       </w:r>
                       <w:r>
                         <w:rPr>
@@ -8345,7 +9765,7 @@
                   </w:txbxContent>
                 </v:textbox>
               </v:rect>
-              <v:rect id="Rectangle 16" o:spid="_x0000_s1033" style="position:absolute;left:321;top:14850;width:11601;height:547;visibility:visible;mso-wrap-style:square;v-text-anchor:top" o:gfxdata="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" filled="f" strokecolor="white [3212]"/>
+              <v:rect id="Rectangle 16" o:spid="_x0000_s1033" style="position:absolute;left:321;top:14850;width:11601;height:547;visibility:visible;mso-wrap-style:square;v-text-anchor:top" o:gfxdata="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" filled="f" strokecolor="white [3212]"/>
               <w10:wrap type="topAndBottom" anchorx="page" anchory="line"/>
             </v:group>
           </w:pict>
@@ -8357,7 +9777,7 @@
 </file>
 
 <file path=word/footnotes.xml><?xml version="1.0" encoding="utf-8"?>
-<w:footnotes xmlns:wpc="http://schemas.microsoft.com/office/word/2010/wordprocessingCanvas" xmlns:mc="http://schemas.openxmlformats.org/markup-compatibility/2006" xmlns:o="urn:schemas-microsoft-com:office:office" xmlns:r="http://schemas.openxmlformats.org/officeDocument/2006/relationships" xmlns:m="http://schemas.openxmlformats.org/officeDocument/2006/math" xmlns:v="urn:schemas-microsoft-com:vml" xmlns:wp14="http://schemas.microsoft.com/office/word/2010/wordprocessingDrawing" xmlns:wp="http://schemas.openxmlformats.org/drawingml/2006/wordprocessingDrawing" xmlns:w10="urn:schemas-microsoft-com:office:word" xmlns:w="http://schemas.openxmlformats.org/wordprocessingml/2006/main" xmlns:w14="http://schemas.microsoft.com/office/word/2010/wordml" xmlns:wpg="http://schemas.microsoft.com/office/word/2010/wordprocessingGroup" xmlns:wpi="http://schemas.microsoft.com/office/word/2010/wordprocessingInk" xmlns:wne="http://schemas.microsoft.com/office/word/2006/wordml" xmlns:wps="http://schemas.microsoft.com/office/word/2010/wordprocessingShape" mc:Ignorable="w14 wp14">
+<w:footnotes xmlns:wpc="http://schemas.microsoft.com/office/word/2010/wordprocessingCanvas" xmlns:mo="http://schemas.microsoft.com/office/mac/office/2008/main" xmlns:mc="http://schemas.openxmlformats.org/markup-compatibility/2006" xmlns:mv="urn:schemas-microsoft-com:mac:vml" xmlns:o="urn:schemas-microsoft-com:office:office" xmlns:r="http://schemas.openxmlformats.org/officeDocument/2006/relationships" xmlns:m="http://schemas.openxmlformats.org/officeDocument/2006/math" xmlns:v="urn:schemas-microsoft-com:vml" xmlns:wp14="http://schemas.microsoft.com/office/word/2010/wordprocessingDrawing" xmlns:wp="http://schemas.openxmlformats.org/drawingml/2006/wordprocessingDrawing" xmlns:w10="urn:schemas-microsoft-com:office:word" xmlns:w="http://schemas.openxmlformats.org/wordprocessingml/2006/main" xmlns:w14="http://schemas.microsoft.com/office/word/2010/wordml" xmlns:wpg="http://schemas.microsoft.com/office/word/2010/wordprocessingGroup" xmlns:wpi="http://schemas.microsoft.com/office/word/2010/wordprocessingInk" xmlns:wne="http://schemas.microsoft.com/office/word/2006/wordml" xmlns:wps="http://schemas.microsoft.com/office/word/2010/wordprocessingShape" mc:Ignorable="w14 wp14">
   <w:footnote w:type="separator" w:id="-1">
     <w:p>
       <w:pPr>
@@ -8382,7 +9802,7 @@
 </file>
 
 <file path=word/header1.xml><?xml version="1.0" encoding="utf-8"?>
-<w:hdr xmlns:wpc="http://schemas.microsoft.com/office/word/2010/wordprocessingCanvas" xmlns:mc="http://schemas.openxmlformats.org/markup-compatibility/2006" xmlns:o="urn:schemas-microsoft-com:office:office" xmlns:r="http://schemas.openxmlformats.org/officeDocument/2006/relationships" xmlns:m="http://schemas.openxmlformats.org/officeDocument/2006/math" xmlns:v="urn:schemas-microsoft-com:vml" xmlns:wp14="http://schemas.microsoft.com/office/word/2010/wordprocessingDrawing" xmlns:wp="http://schemas.openxmlformats.org/drawingml/2006/wordprocessingDrawing" xmlns:w10="urn:schemas-microsoft-com:office:word" xmlns:w="http://schemas.openxmlformats.org/wordprocessingml/2006/main" xmlns:w14="http://schemas.microsoft.com/office/word/2010/wordml" xmlns:wpg="http://schemas.microsoft.com/office/word/2010/wordprocessingGroup" xmlns:wpi="http://schemas.microsoft.com/office/word/2010/wordprocessingInk" xmlns:wne="http://schemas.microsoft.com/office/word/2006/wordml" xmlns:wps="http://schemas.microsoft.com/office/word/2010/wordprocessingShape" mc:Ignorable="w14 wp14">
+<w:hdr xmlns:wpc="http://schemas.microsoft.com/office/word/2010/wordprocessingCanvas" xmlns:mo="http://schemas.microsoft.com/office/mac/office/2008/main" xmlns:mc="http://schemas.openxmlformats.org/markup-compatibility/2006" xmlns:mv="urn:schemas-microsoft-com:mac:vml" xmlns:o="urn:schemas-microsoft-com:office:office" xmlns:r="http://schemas.openxmlformats.org/officeDocument/2006/relationships" xmlns:m="http://schemas.openxmlformats.org/officeDocument/2006/math" xmlns:v="urn:schemas-microsoft-com:vml" xmlns:wp14="http://schemas.microsoft.com/office/word/2010/wordprocessingDrawing" xmlns:wp="http://schemas.openxmlformats.org/drawingml/2006/wordprocessingDrawing" xmlns:w10="urn:schemas-microsoft-com:office:word" xmlns:w="http://schemas.openxmlformats.org/wordprocessingml/2006/main" xmlns:w14="http://schemas.microsoft.com/office/word/2010/wordml" xmlns:wpg="http://schemas.microsoft.com/office/word/2010/wordprocessingGroup" xmlns:wpi="http://schemas.microsoft.com/office/word/2010/wordprocessingInk" xmlns:wne="http://schemas.microsoft.com/office/word/2006/wordml" xmlns:wps="http://schemas.microsoft.com/office/word/2010/wordprocessingShape" mc:Ignorable="w14 wp14">
   <w:p>
     <w:pPr>
       <w:pStyle w:val="Intestazione"/>
@@ -8399,7 +9819,7 @@
       <mc:AlternateContent>
         <mc:Choice Requires="wpg">
           <w:drawing>
-            <wp:anchor distT="0" distB="0" distL="114300" distR="114300" simplePos="0" relativeHeight="251660288" behindDoc="0" locked="0" layoutInCell="0" allowOverlap="1">
+            <wp:anchor distT="0" distB="0" distL="114300" distR="114300" simplePos="0" relativeHeight="251660288" behindDoc="0" locked="0" layoutInCell="0" allowOverlap="1" wp14:anchorId="716DABBD" wp14:editId="17626401">
               <wp:simplePos x="0" y="0"/>
               <wp:positionH relativeFrom="page">
                 <wp:posOffset>-54610</wp:posOffset>
@@ -8668,7 +10088,7 @@
                           <a:tailEnd/>
                         </a:ln>
                         <a:extLst>
-                          <a:ext uri="{909E8E84-426E-40DD-AFC4-6F175D3DCCD1}">
+                          <a:ext uri="{909E8E84-426E-40dd-AFC4-6F175D3DCCD1}">
                             <a14:hiddenFill xmlns:a14="http://schemas.microsoft.com/office/drawing/2010/main">
                               <a:solidFill>
                                 <a:srgbClr val="FFFFFF"/>
@@ -8695,8 +10115,8 @@
         </mc:Choice>
         <mc:Fallback>
           <w:pict>
-            <v:group id="Group 1" o:spid="_x0000_s1026" style="position:absolute;left:0;text-align:left;margin-left:-4.3pt;margin-top:-11.35pt;width:607pt;height:62.8pt;z-index:251660288;mso-position-horizontal-relative:page;mso-position-vertical-relative:top-margin-area" coordorigin="330,308" coordsize="11586,835" o:gfxdata="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" o:allowincell="f">
-              <v:rect id="Rectangle 2" o:spid="_x0000_s1027" style="position:absolute;left:377;top:360;width:9346;height:720;visibility:visible;mso-wrap-style:square;v-text-anchor:middle" o:gfxdata="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" fillcolor="#c00000" strokecolor="white [3212]" strokeweight="2pt">
+            <v:group id="Group 1" o:spid="_x0000_s1026" style="position:absolute;left:0;text-align:left;margin-left:-4.25pt;margin-top:-11.3pt;width:607pt;height:62.8pt;z-index:251660288;mso-position-horizontal-relative:page;mso-position-vertical-relative:top-margin-area" coordorigin="330,308" coordsize="11586,835" o:gfxdata="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" o:allowincell="f">
+              <v:rect id="Rectangle 2" o:spid="_x0000_s1027" style="position:absolute;left:377;top:360;width:9346;height:720;visibility:visible;mso-wrap-style:square;v-text-anchor:middle" o:gfxdata="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" fillcolor="#c00000" strokecolor="white [3212]" strokeweight="2pt">
                 <v:fill rotate="t" focus="100%" type="gradient"/>
                 <v:textbox>
                   <w:txbxContent>
@@ -8782,7 +10202,7 @@
                   </w:txbxContent>
                 </v:textbox>
               </v:rect>
-              <v:rect id="Rectangle 3" o:spid="_x0000_s1028" style="position:absolute;left:9763;top:360;width:2102;height:720;visibility:visible;mso-wrap-style:square;v-text-anchor:middle" o:gfxdata="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" fillcolor="#c00000" strokecolor="white [3212]" strokeweight="2pt">
+              <v:rect id="Rectangle 3" o:spid="_x0000_s1028" style="position:absolute;left:9763;top:360;width:2102;height:720;visibility:visible;mso-wrap-style:square;v-text-anchor:middle" o:gfxdata="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" fillcolor="#c00000" strokecolor="white [3212]" strokeweight="2pt">
                 <v:fill rotate="t" focus="100%" type="gradient"/>
                 <v:textbox>
                   <w:txbxContent>
@@ -8828,7 +10248,7 @@
                   </w:txbxContent>
                 </v:textbox>
               </v:rect>
-              <v:rect id="Rectangle 4" o:spid="_x0000_s1029" style="position:absolute;left:330;top:308;width:11586;height:835;visibility:visible;mso-wrap-style:square;v-text-anchor:top" o:gfxdata="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" filled="f" strokecolor="white [3212]" strokeweight="1pt"/>
+              <v:rect id="Rectangle 4" o:spid="_x0000_s1029" style="position:absolute;left:330;top:308;width:11586;height:835;visibility:visible;mso-wrap-style:square;v-text-anchor:top" o:gfxdata="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" filled="f" strokecolor="white [3212]" strokeweight="1pt"/>
               <w10:wrap anchorx="page" anchory="margin"/>
             </v:group>
           </w:pict>
@@ -8840,7 +10260,7 @@
 </file>
 
 <file path=word/numbering.xml><?xml version="1.0" encoding="utf-8"?>
-<w:numbering xmlns:wpc="http://schemas.microsoft.com/office/word/2010/wordprocessingCanvas" xmlns:mc="http://schemas.openxmlformats.org/markup-compatibility/2006" xmlns:o="urn:schemas-microsoft-com:office:office" xmlns:r="http://schemas.openxmlformats.org/officeDocument/2006/relationships" xmlns:m="http://schemas.openxmlformats.org/officeDocument/2006/math" xmlns:v="urn:schemas-microsoft-com:vml" xmlns:wp14="http://schemas.microsoft.com/office/word/2010/wordprocessingDrawing" xmlns:wp="http://schemas.openxmlformats.org/drawingml/2006/wordprocessingDrawing" xmlns:w10="urn:schemas-microsoft-com:office:word" xmlns:w="http://schemas.openxmlformats.org/wordprocessingml/2006/main" xmlns:w14="http://schemas.microsoft.com/office/word/2010/wordml" xmlns:wpg="http://schemas.microsoft.com/office/word/2010/wordprocessingGroup" xmlns:wpi="http://schemas.microsoft.com/office/word/2010/wordprocessingInk" xmlns:wne="http://schemas.microsoft.com/office/word/2006/wordml" xmlns:wps="http://schemas.microsoft.com/office/word/2010/wordprocessingShape" mc:Ignorable="w14 wp14">
+<w:numbering xmlns:wpc="http://schemas.microsoft.com/office/word/2010/wordprocessingCanvas" xmlns:mo="http://schemas.microsoft.com/office/mac/office/2008/main" xmlns:mc="http://schemas.openxmlformats.org/markup-compatibility/2006" xmlns:mv="urn:schemas-microsoft-com:mac:vml" xmlns:o="urn:schemas-microsoft-com:office:office" xmlns:r="http://schemas.openxmlformats.org/officeDocument/2006/relationships" xmlns:m="http://schemas.openxmlformats.org/officeDocument/2006/math" xmlns:v="urn:schemas-microsoft-com:vml" xmlns:wp14="http://schemas.microsoft.com/office/word/2010/wordprocessingDrawing" xmlns:wp="http://schemas.openxmlformats.org/drawingml/2006/wordprocessingDrawing" xmlns:w10="urn:schemas-microsoft-com:office:word" xmlns:w="http://schemas.openxmlformats.org/wordprocessingml/2006/main" xmlns:w14="http://schemas.microsoft.com/office/word/2010/wordml" xmlns:wpg="http://schemas.microsoft.com/office/word/2010/wordprocessingGroup" xmlns:wpi="http://schemas.microsoft.com/office/word/2010/wordprocessingInk" xmlns:wne="http://schemas.microsoft.com/office/word/2006/wordml" xmlns:wps="http://schemas.microsoft.com/office/word/2010/wordprocessingShape" mc:Ignorable="w14 wp14">
   <w:abstractNum w:abstractNumId="0">
     <w:nsid w:val="004B7470"/>
     <w:multiLevelType w:val="multilevel"/>
@@ -9496,6 +10916,119 @@
     </w:lvl>
   </w:abstractNum>
   <w:abstractNum w:abstractNumId="6">
+    <w:nsid w:val="12AA2FDA"/>
+    <w:multiLevelType w:val="hybridMultilevel"/>
+    <w:tmpl w:val="17321EFC"/>
+    <w:lvl w:ilvl="0" w:tplc="04100001">
+      <w:start w:val="1"/>
+      <w:numFmt w:val="bullet"/>
+      <w:lvlText w:val=""/>
+      <w:lvlJc w:val="left"/>
+      <w:pPr>
+        <w:ind w:left="720" w:hanging="360"/>
+      </w:pPr>
+      <w:rPr>
+        <w:rFonts w:ascii="Symbol" w:hAnsi="Symbol" w:hint="default"/>
+      </w:rPr>
+    </w:lvl>
+    <w:lvl w:ilvl="1" w:tplc="04100003" w:tentative="1">
+      <w:start w:val="1"/>
+      <w:numFmt w:val="bullet"/>
+      <w:lvlText w:val="o"/>
+      <w:lvlJc w:val="left"/>
+      <w:pPr>
+        <w:ind w:left="1440" w:hanging="360"/>
+      </w:pPr>
+      <w:rPr>
+        <w:rFonts w:ascii="Courier New" w:hAnsi="Courier New" w:hint="default"/>
+      </w:rPr>
+    </w:lvl>
+    <w:lvl w:ilvl="2" w:tplc="04100005" w:tentative="1">
+      <w:start w:val="1"/>
+      <w:numFmt w:val="bullet"/>
+      <w:lvlText w:val=""/>
+      <w:lvlJc w:val="left"/>
+      <w:pPr>
+        <w:ind w:left="2160" w:hanging="360"/>
+      </w:pPr>
+      <w:rPr>
+        <w:rFonts w:ascii="Wingdings" w:hAnsi="Wingdings" w:hint="default"/>
+      </w:rPr>
+    </w:lvl>
+    <w:lvl w:ilvl="3" w:tplc="04100001" w:tentative="1">
+      <w:start w:val="1"/>
+      <w:numFmt w:val="bullet"/>
+      <w:lvlText w:val=""/>
+      <w:lvlJc w:val="left"/>
+      <w:pPr>
+        <w:ind w:left="2880" w:hanging="360"/>
+      </w:pPr>
+      <w:rPr>
+        <w:rFonts w:ascii="Symbol" w:hAnsi="Symbol" w:hint="default"/>
+      </w:rPr>
+    </w:lvl>
+    <w:lvl w:ilvl="4" w:tplc="04100003" w:tentative="1">
+      <w:start w:val="1"/>
+      <w:numFmt w:val="bullet"/>
+      <w:lvlText w:val="o"/>
+      <w:lvlJc w:val="left"/>
+      <w:pPr>
+        <w:ind w:left="3600" w:hanging="360"/>
+      </w:pPr>
+      <w:rPr>
+        <w:rFonts w:ascii="Courier New" w:hAnsi="Courier New" w:hint="default"/>
+      </w:rPr>
+    </w:lvl>
+    <w:lvl w:ilvl="5" w:tplc="04100005" w:tentative="1">
+      <w:start w:val="1"/>
+      <w:numFmt w:val="bullet"/>
+      <w:lvlText w:val=""/>
+      <w:lvlJc w:val="left"/>
+      <w:pPr>
+        <w:ind w:left="4320" w:hanging="360"/>
+      </w:pPr>
+      <w:rPr>
+        <w:rFonts w:ascii="Wingdings" w:hAnsi="Wingdings" w:hint="default"/>
+      </w:rPr>
+    </w:lvl>
+    <w:lvl w:ilvl="6" w:tplc="04100001" w:tentative="1">
+      <w:start w:val="1"/>
+      <w:numFmt w:val="bullet"/>
+      <w:lvlText w:val=""/>
+      <w:lvlJc w:val="left"/>
+      <w:pPr>
+        <w:ind w:left="5040" w:hanging="360"/>
+      </w:pPr>
+      <w:rPr>
+        <w:rFonts w:ascii="Symbol" w:hAnsi="Symbol" w:hint="default"/>
+      </w:rPr>
+    </w:lvl>
+    <w:lvl w:ilvl="7" w:tplc="04100003" w:tentative="1">
+      <w:start w:val="1"/>
+      <w:numFmt w:val="bullet"/>
+      <w:lvlText w:val="o"/>
+      <w:lvlJc w:val="left"/>
+      <w:pPr>
+        <w:ind w:left="5760" w:hanging="360"/>
+      </w:pPr>
+      <w:rPr>
+        <w:rFonts w:ascii="Courier New" w:hAnsi="Courier New" w:hint="default"/>
+      </w:rPr>
+    </w:lvl>
+    <w:lvl w:ilvl="8" w:tplc="04100005" w:tentative="1">
+      <w:start w:val="1"/>
+      <w:numFmt w:val="bullet"/>
+      <w:lvlText w:val=""/>
+      <w:lvlJc w:val="left"/>
+      <w:pPr>
+        <w:ind w:left="6480" w:hanging="360"/>
+      </w:pPr>
+      <w:rPr>
+        <w:rFonts w:ascii="Wingdings" w:hAnsi="Wingdings" w:hint="default"/>
+      </w:rPr>
+    </w:lvl>
+  </w:abstractNum>
+  <w:abstractNum w:abstractNumId="7">
     <w:nsid w:val="13530081"/>
     <w:multiLevelType w:val="multilevel"/>
     <w:tmpl w:val="1A080090"/>
@@ -9608,7 +11141,7 @@
       </w:rPr>
     </w:lvl>
   </w:abstractNum>
-  <w:abstractNum w:abstractNumId="7">
+  <w:abstractNum w:abstractNumId="8">
     <w:nsid w:val="13F603A5"/>
     <w:multiLevelType w:val="multilevel"/>
     <w:tmpl w:val="0410001F"/>
@@ -9694,7 +11227,7 @@
       </w:pPr>
     </w:lvl>
   </w:abstractNum>
-  <w:abstractNum w:abstractNumId="8">
+  <w:abstractNum w:abstractNumId="9">
     <w:nsid w:val="15D95A71"/>
     <w:multiLevelType w:val="hybridMultilevel"/>
     <w:tmpl w:val="F4CCD582"/>
@@ -9780,7 +11313,7 @@
       </w:pPr>
     </w:lvl>
   </w:abstractNum>
-  <w:abstractNum w:abstractNumId="9">
+  <w:abstractNum w:abstractNumId="10">
     <w:nsid w:val="1D003C24"/>
     <w:multiLevelType w:val="hybridMultilevel"/>
     <w:tmpl w:val="EDD6DB8C"/>
@@ -9893,7 +11426,7 @@
       </w:rPr>
     </w:lvl>
   </w:abstractNum>
-  <w:abstractNum w:abstractNumId="10">
+  <w:abstractNum w:abstractNumId="11">
     <w:nsid w:val="1DE20D40"/>
     <w:multiLevelType w:val="hybridMultilevel"/>
     <w:tmpl w:val="F356D662"/>
@@ -10006,7 +11539,7 @@
       </w:rPr>
     </w:lvl>
   </w:abstractNum>
-  <w:abstractNum w:abstractNumId="11">
+  <w:abstractNum w:abstractNumId="12">
     <w:nsid w:val="20CC6E43"/>
     <w:multiLevelType w:val="hybridMultilevel"/>
     <w:tmpl w:val="95929010"/>
@@ -10092,7 +11625,7 @@
       </w:pPr>
     </w:lvl>
   </w:abstractNum>
-  <w:abstractNum w:abstractNumId="12">
+  <w:abstractNum w:abstractNumId="13">
     <w:nsid w:val="25F42A53"/>
     <w:multiLevelType w:val="hybridMultilevel"/>
     <w:tmpl w:val="F4CA817C"/>
@@ -10181,7 +11714,7 @@
       </w:pPr>
     </w:lvl>
   </w:abstractNum>
-  <w:abstractNum w:abstractNumId="13">
+  <w:abstractNum w:abstractNumId="14">
     <w:nsid w:val="2BD24D38"/>
     <w:multiLevelType w:val="hybridMultilevel"/>
     <w:tmpl w:val="4C84B4F2"/>
@@ -10294,7 +11827,7 @@
       </w:rPr>
     </w:lvl>
   </w:abstractNum>
-  <w:abstractNum w:abstractNumId="14">
+  <w:abstractNum w:abstractNumId="15">
     <w:nsid w:val="2CF87314"/>
     <w:multiLevelType w:val="hybridMultilevel"/>
     <w:tmpl w:val="33B619EC"/>
@@ -10407,7 +11940,7 @@
       </w:rPr>
     </w:lvl>
   </w:abstractNum>
-  <w:abstractNum w:abstractNumId="15">
+  <w:abstractNum w:abstractNumId="16">
     <w:nsid w:val="3540220A"/>
     <w:multiLevelType w:val="multilevel"/>
     <w:tmpl w:val="8A9027F2"/>
@@ -10528,7 +12061,7 @@
       </w:rPr>
     </w:lvl>
   </w:abstractNum>
-  <w:abstractNum w:abstractNumId="16">
+  <w:abstractNum w:abstractNumId="17">
     <w:nsid w:val="3B2826C6"/>
     <w:multiLevelType w:val="hybridMultilevel"/>
     <w:tmpl w:val="87D433D8"/>
@@ -10641,7 +12174,7 @@
       </w:rPr>
     </w:lvl>
   </w:abstractNum>
-  <w:abstractNum w:abstractNumId="17">
+  <w:abstractNum w:abstractNumId="18">
     <w:nsid w:val="3C1F4240"/>
     <w:multiLevelType w:val="multilevel"/>
     <w:tmpl w:val="1A080090"/>
@@ -10754,7 +12287,7 @@
       </w:rPr>
     </w:lvl>
   </w:abstractNum>
-  <w:abstractNum w:abstractNumId="18">
+  <w:abstractNum w:abstractNumId="19">
     <w:nsid w:val="450A5326"/>
     <w:multiLevelType w:val="hybridMultilevel"/>
     <w:tmpl w:val="2C1EE81A"/>
@@ -10867,7 +12400,7 @@
       </w:rPr>
     </w:lvl>
   </w:abstractNum>
-  <w:abstractNum w:abstractNumId="19">
+  <w:abstractNum w:abstractNumId="20">
     <w:nsid w:val="484B3537"/>
     <w:multiLevelType w:val="hybridMultilevel"/>
     <w:tmpl w:val="B096EACA"/>
@@ -10956,7 +12489,7 @@
       </w:pPr>
     </w:lvl>
   </w:abstractNum>
-  <w:abstractNum w:abstractNumId="20">
+  <w:abstractNum w:abstractNumId="21">
     <w:nsid w:val="4A7700AF"/>
     <w:multiLevelType w:val="hybridMultilevel"/>
     <w:tmpl w:val="BFBE8F6E"/>
@@ -11069,7 +12602,7 @@
       </w:rPr>
     </w:lvl>
   </w:abstractNum>
-  <w:abstractNum w:abstractNumId="21">
+  <w:abstractNum w:abstractNumId="22">
     <w:nsid w:val="4C812981"/>
     <w:multiLevelType w:val="multilevel"/>
     <w:tmpl w:val="1A080090"/>
@@ -11182,7 +12715,7 @@
       </w:rPr>
     </w:lvl>
   </w:abstractNum>
-  <w:abstractNum w:abstractNumId="22">
+  <w:abstractNum w:abstractNumId="23">
     <w:nsid w:val="513A6258"/>
     <w:multiLevelType w:val="hybridMultilevel"/>
     <w:tmpl w:val="2F625144"/>
@@ -11295,7 +12828,7 @@
       </w:rPr>
     </w:lvl>
   </w:abstractNum>
-  <w:abstractNum w:abstractNumId="23">
+  <w:abstractNum w:abstractNumId="24">
     <w:nsid w:val="522A4A56"/>
     <w:multiLevelType w:val="hybridMultilevel"/>
     <w:tmpl w:val="F3A2265A"/>
@@ -11408,7 +12941,7 @@
       </w:rPr>
     </w:lvl>
   </w:abstractNum>
-  <w:abstractNum w:abstractNumId="24">
+  <w:abstractNum w:abstractNumId="25">
     <w:nsid w:val="5E147EB2"/>
     <w:multiLevelType w:val="hybridMultilevel"/>
     <w:tmpl w:val="AC606624"/>
@@ -11521,7 +13054,7 @@
       </w:rPr>
     </w:lvl>
   </w:abstractNum>
-  <w:abstractNum w:abstractNumId="25">
+  <w:abstractNum w:abstractNumId="26">
     <w:nsid w:val="5FB27DD1"/>
     <w:multiLevelType w:val="hybridMultilevel"/>
     <w:tmpl w:val="04628232"/>
@@ -11634,7 +13167,7 @@
       </w:rPr>
     </w:lvl>
   </w:abstractNum>
-  <w:abstractNum w:abstractNumId="26">
+  <w:abstractNum w:abstractNumId="27">
     <w:nsid w:val="6787730B"/>
     <w:multiLevelType w:val="hybridMultilevel"/>
     <w:tmpl w:val="8EF83F94"/>
@@ -11747,7 +13280,120 @@
       </w:rPr>
     </w:lvl>
   </w:abstractNum>
-  <w:abstractNum w:abstractNumId="27">
+  <w:abstractNum w:abstractNumId="28">
+    <w:nsid w:val="68C9285F"/>
+    <w:multiLevelType w:val="hybridMultilevel"/>
+    <w:tmpl w:val="0B76EE70"/>
+    <w:lvl w:ilvl="0" w:tplc="04100001">
+      <w:start w:val="1"/>
+      <w:numFmt w:val="bullet"/>
+      <w:lvlText w:val=""/>
+      <w:lvlJc w:val="left"/>
+      <w:pPr>
+        <w:ind w:left="720" w:hanging="360"/>
+      </w:pPr>
+      <w:rPr>
+        <w:rFonts w:ascii="Symbol" w:hAnsi="Symbol" w:hint="default"/>
+      </w:rPr>
+    </w:lvl>
+    <w:lvl w:ilvl="1" w:tplc="04100003" w:tentative="1">
+      <w:start w:val="1"/>
+      <w:numFmt w:val="bullet"/>
+      <w:lvlText w:val="o"/>
+      <w:lvlJc w:val="left"/>
+      <w:pPr>
+        <w:ind w:left="1440" w:hanging="360"/>
+      </w:pPr>
+      <w:rPr>
+        <w:rFonts w:ascii="Courier New" w:hAnsi="Courier New" w:hint="default"/>
+      </w:rPr>
+    </w:lvl>
+    <w:lvl w:ilvl="2" w:tplc="04100005" w:tentative="1">
+      <w:start w:val="1"/>
+      <w:numFmt w:val="bullet"/>
+      <w:lvlText w:val=""/>
+      <w:lvlJc w:val="left"/>
+      <w:pPr>
+        <w:ind w:left="2160" w:hanging="360"/>
+      </w:pPr>
+      <w:rPr>
+        <w:rFonts w:ascii="Wingdings" w:hAnsi="Wingdings" w:hint="default"/>
+      </w:rPr>
+    </w:lvl>
+    <w:lvl w:ilvl="3" w:tplc="04100001" w:tentative="1">
+      <w:start w:val="1"/>
+      <w:numFmt w:val="bullet"/>
+      <w:lvlText w:val=""/>
+      <w:lvlJc w:val="left"/>
+      <w:pPr>
+        <w:ind w:left="2880" w:hanging="360"/>
+      </w:pPr>
+      <w:rPr>
+        <w:rFonts w:ascii="Symbol" w:hAnsi="Symbol" w:hint="default"/>
+      </w:rPr>
+    </w:lvl>
+    <w:lvl w:ilvl="4" w:tplc="04100003" w:tentative="1">
+      <w:start w:val="1"/>
+      <w:numFmt w:val="bullet"/>
+      <w:lvlText w:val="o"/>
+      <w:lvlJc w:val="left"/>
+      <w:pPr>
+        <w:ind w:left="3600" w:hanging="360"/>
+      </w:pPr>
+      <w:rPr>
+        <w:rFonts w:ascii="Courier New" w:hAnsi="Courier New" w:hint="default"/>
+      </w:rPr>
+    </w:lvl>
+    <w:lvl w:ilvl="5" w:tplc="04100005" w:tentative="1">
+      <w:start w:val="1"/>
+      <w:numFmt w:val="bullet"/>
+      <w:lvlText w:val=""/>
+      <w:lvlJc w:val="left"/>
+      <w:pPr>
+        <w:ind w:left="4320" w:hanging="360"/>
+      </w:pPr>
+      <w:rPr>
+        <w:rFonts w:ascii="Wingdings" w:hAnsi="Wingdings" w:hint="default"/>
+      </w:rPr>
+    </w:lvl>
+    <w:lvl w:ilvl="6" w:tplc="04100001" w:tentative="1">
+      <w:start w:val="1"/>
+      <w:numFmt w:val="bullet"/>
+      <w:lvlText w:val=""/>
+      <w:lvlJc w:val="left"/>
+      <w:pPr>
+        <w:ind w:left="5040" w:hanging="360"/>
+      </w:pPr>
+      <w:rPr>
+        <w:rFonts w:ascii="Symbol" w:hAnsi="Symbol" w:hint="default"/>
+      </w:rPr>
+    </w:lvl>
+    <w:lvl w:ilvl="7" w:tplc="04100003" w:tentative="1">
+      <w:start w:val="1"/>
+      <w:numFmt w:val="bullet"/>
+      <w:lvlText w:val="o"/>
+      <w:lvlJc w:val="left"/>
+      <w:pPr>
+        <w:ind w:left="5760" w:hanging="360"/>
+      </w:pPr>
+      <w:rPr>
+        <w:rFonts w:ascii="Courier New" w:hAnsi="Courier New" w:hint="default"/>
+      </w:rPr>
+    </w:lvl>
+    <w:lvl w:ilvl="8" w:tplc="04100005" w:tentative="1">
+      <w:start w:val="1"/>
+      <w:numFmt w:val="bullet"/>
+      <w:lvlText w:val=""/>
+      <w:lvlJc w:val="left"/>
+      <w:pPr>
+        <w:ind w:left="6480" w:hanging="360"/>
+      </w:pPr>
+      <w:rPr>
+        <w:rFonts w:ascii="Wingdings" w:hAnsi="Wingdings" w:hint="default"/>
+      </w:rPr>
+    </w:lvl>
+  </w:abstractNum>
+  <w:abstractNum w:abstractNumId="29">
     <w:nsid w:val="68D61872"/>
     <w:multiLevelType w:val="hybridMultilevel"/>
     <w:tmpl w:val="E5127992"/>
@@ -11860,7 +13506,7 @@
       </w:rPr>
     </w:lvl>
   </w:abstractNum>
-  <w:abstractNum w:abstractNumId="28">
+  <w:abstractNum w:abstractNumId="30">
     <w:nsid w:val="6DCB5F6E"/>
     <w:multiLevelType w:val="hybridMultilevel"/>
     <w:tmpl w:val="D7902F0E"/>
@@ -11973,7 +13619,7 @@
       </w:rPr>
     </w:lvl>
   </w:abstractNum>
-  <w:abstractNum w:abstractNumId="29">
+  <w:abstractNum w:abstractNumId="31">
     <w:nsid w:val="6F247B92"/>
     <w:multiLevelType w:val="hybridMultilevel"/>
     <w:tmpl w:val="C100D7DC"/>
@@ -12086,7 +13732,7 @@
       </w:rPr>
     </w:lvl>
   </w:abstractNum>
-  <w:abstractNum w:abstractNumId="30">
+  <w:abstractNum w:abstractNumId="32">
     <w:nsid w:val="73635C29"/>
     <w:multiLevelType w:val="multilevel"/>
     <w:tmpl w:val="1A080090"/>
@@ -12199,7 +13845,7 @@
       </w:rPr>
     </w:lvl>
   </w:abstractNum>
-  <w:abstractNum w:abstractNumId="31">
+  <w:abstractNum w:abstractNumId="33">
     <w:nsid w:val="7CB1674E"/>
     <w:multiLevelType w:val="multilevel"/>
     <w:tmpl w:val="1A080090"/>
@@ -12312,7 +13958,7 @@
       </w:rPr>
     </w:lvl>
   </w:abstractNum>
-  <w:abstractNum w:abstractNumId="32">
+  <w:abstractNum w:abstractNumId="34">
     <w:nsid w:val="7EAA0B8C"/>
     <w:multiLevelType w:val="multilevel"/>
     <w:tmpl w:val="1A080090"/>
@@ -12429,82 +14075,82 @@
     <w:abstractNumId w:val="1"/>
   </w:num>
   <w:num w:numId="2">
-    <w:abstractNumId w:val="9"/>
+    <w:abstractNumId w:val="10"/>
   </w:num>
   <w:num w:numId="3">
-    <w:abstractNumId w:val="26"/>
+    <w:abstractNumId w:val="27"/>
   </w:num>
   <w:num w:numId="4">
     <w:abstractNumId w:val="4"/>
   </w:num>
   <w:num w:numId="5">
-    <w:abstractNumId w:val="17"/>
+    <w:abstractNumId w:val="18"/>
   </w:num>
   <w:num w:numId="6">
     <w:abstractNumId w:val="0"/>
   </w:num>
   <w:num w:numId="7">
-    <w:abstractNumId w:val="21"/>
+    <w:abstractNumId w:val="22"/>
   </w:num>
   <w:num w:numId="8">
-    <w:abstractNumId w:val="6"/>
+    <w:abstractNumId w:val="7"/>
   </w:num>
   <w:num w:numId="9">
+    <w:abstractNumId w:val="34"/>
+  </w:num>
+  <w:num w:numId="10">
+    <w:abstractNumId w:val="33"/>
+  </w:num>
+  <w:num w:numId="11">
     <w:abstractNumId w:val="32"/>
   </w:num>
-  <w:num w:numId="10">
-    <w:abstractNumId w:val="31"/>
-  </w:num>
-  <w:num w:numId="11">
+  <w:num w:numId="12">
     <w:abstractNumId w:val="30"/>
   </w:num>
-  <w:num w:numId="12">
-    <w:abstractNumId w:val="28"/>
+  <w:num w:numId="13">
+    <w:abstractNumId w:val="14"/>
   </w:num>
-  <w:num w:numId="13">
+  <w:num w:numId="14">
+    <w:abstractNumId w:val="16"/>
+  </w:num>
+  <w:num w:numId="15">
+    <w:abstractNumId w:val="9"/>
+  </w:num>
+  <w:num w:numId="16">
     <w:abstractNumId w:val="13"/>
   </w:num>
-  <w:num w:numId="14">
-    <w:abstractNumId w:val="15"/>
+  <w:num w:numId="17">
+    <w:abstractNumId w:val="29"/>
   </w:num>
-  <w:num w:numId="15">
-    <w:abstractNumId w:val="8"/>
+  <w:num w:numId="18">
+    <w:abstractNumId w:val="23"/>
   </w:num>
-  <w:num w:numId="16">
+  <w:num w:numId="19">
     <w:abstractNumId w:val="12"/>
   </w:num>
-  <w:num w:numId="17">
-    <w:abstractNumId w:val="27"/>
-  </w:num>
-  <w:num w:numId="18">
-    <w:abstractNumId w:val="22"/>
-  </w:num>
-  <w:num w:numId="19">
-    <w:abstractNumId w:val="11"/>
-  </w:num>
   <w:num w:numId="20">
-    <w:abstractNumId w:val="15"/>
+    <w:abstractNumId w:val="16"/>
   </w:num>
   <w:num w:numId="21">
-    <w:abstractNumId w:val="7"/>
+    <w:abstractNumId w:val="8"/>
   </w:num>
   <w:num w:numId="22">
     <w:abstractNumId w:val="5"/>
   </w:num>
   <w:num w:numId="23">
+    <w:abstractNumId w:val="20"/>
+  </w:num>
+  <w:num w:numId="24">
+    <w:abstractNumId w:val="21"/>
+  </w:num>
+  <w:num w:numId="25">
     <w:abstractNumId w:val="19"/>
   </w:num>
-  <w:num w:numId="24">
-    <w:abstractNumId w:val="20"/>
-  </w:num>
-  <w:num w:numId="25">
-    <w:abstractNumId w:val="18"/>
-  </w:num>
   <w:num w:numId="26">
-    <w:abstractNumId w:val="10"/>
+    <w:abstractNumId w:val="11"/>
   </w:num>
   <w:num w:numId="27">
-    <w:abstractNumId w:val="25"/>
+    <w:abstractNumId w:val="26"/>
   </w:num>
   <w:num w:numId="28">
     <w:abstractNumId w:val="2"/>
@@ -12513,19 +14159,25 @@
     <w:abstractNumId w:val="3"/>
   </w:num>
   <w:num w:numId="30">
-    <w:abstractNumId w:val="16"/>
+    <w:abstractNumId w:val="17"/>
   </w:num>
   <w:num w:numId="31">
+    <w:abstractNumId w:val="25"/>
+  </w:num>
+  <w:num w:numId="32">
+    <w:abstractNumId w:val="31"/>
+  </w:num>
+  <w:num w:numId="33">
+    <w:abstractNumId w:val="15"/>
+  </w:num>
+  <w:num w:numId="34">
     <w:abstractNumId w:val="24"/>
   </w:num>
-  <w:num w:numId="32">
-    <w:abstractNumId w:val="29"/>
+  <w:num w:numId="35">
+    <w:abstractNumId w:val="28"/>
   </w:num>
-  <w:num w:numId="33">
-    <w:abstractNumId w:val="14"/>
-  </w:num>
-  <w:num w:numId="34">
-    <w:abstractNumId w:val="23"/>
+  <w:num w:numId="36">
+    <w:abstractNumId w:val="6"/>
   </w:num>
   <w:numIdMacAtCleanup w:val="16"/>
 </w:numbering>
@@ -12548,7 +14200,7 @@
       </w:pPr>
     </w:pPrDefault>
   </w:docDefaults>
-  <w:latentStyles w:defLockedState="0" w:defUIPriority="99" w:defSemiHidden="1" w:defUnhideWhenUsed="1" w:defQFormat="0" w:count="267">
+  <w:latentStyles w:defLockedState="0" w:defUIPriority="99" w:defSemiHidden="1" w:defUnhideWhenUsed="1" w:defQFormat="0" w:count="276">
     <w:lsdException w:name="Normal" w:semiHidden="0" w:uiPriority="0" w:unhideWhenUsed="0" w:qFormat="1"/>
     <w:lsdException w:name="heading 1" w:semiHidden="0" w:uiPriority="9" w:unhideWhenUsed="0" w:qFormat="1"/>
     <w:lsdException w:name="heading 2" w:uiPriority="9" w:qFormat="1"/>
@@ -12916,7 +14568,7 @@
       <w:szCs w:val="20"/>
     </w:rPr>
   </w:style>
-  <w:style w:type="character" w:default="1" w:styleId="Carpredefinitoparagrafo">
+  <w:style w:type="character" w:default="1" w:styleId="Caratterepredefinitoparagrafo">
     <w:name w:val="Default Paragraph Font"/>
     <w:uiPriority w:val="1"/>
     <w:semiHidden/>
@@ -12956,7 +14608,7 @@
   </w:style>
   <w:style w:type="character" w:customStyle="1" w:styleId="NessunaspaziaturaCarattere">
     <w:name w:val="Nessuna spaziatura Carattere"/>
-    <w:basedOn w:val="Carpredefinitoparagrafo"/>
+    <w:basedOn w:val="Caratterepredefinitoparagrafo"/>
     <w:link w:val="Nessunaspaziatura"/>
     <w:uiPriority w:val="1"/>
     <w:rsid w:val="00221018"/>
@@ -12980,7 +14632,7 @@
   </w:style>
   <w:style w:type="character" w:customStyle="1" w:styleId="TestofumettoCarattere">
     <w:name w:val="Testo fumetto Carattere"/>
-    <w:basedOn w:val="Carpredefinitoparagrafo"/>
+    <w:basedOn w:val="Caratterepredefinitoparagrafo"/>
     <w:link w:val="Testofumetto"/>
     <w:uiPriority w:val="99"/>
     <w:semiHidden/>
@@ -12993,7 +14645,7 @@
   </w:style>
   <w:style w:type="character" w:customStyle="1" w:styleId="Titolo1Carattere">
     <w:name w:val="Titolo 1 Carattere"/>
-    <w:basedOn w:val="Carpredefinitoparagrafo"/>
+    <w:basedOn w:val="Caratterepredefinitoparagrafo"/>
     <w:link w:val="Titolo1"/>
     <w:uiPriority w:val="9"/>
     <w:rsid w:val="0029242B"/>
@@ -13043,7 +14695,7 @@
   </w:style>
   <w:style w:type="character" w:customStyle="1" w:styleId="IntestazioneCarattere">
     <w:name w:val="Intestazione Carattere"/>
-    <w:basedOn w:val="Carpredefinitoparagrafo"/>
+    <w:basedOn w:val="Caratterepredefinitoparagrafo"/>
     <w:link w:val="Intestazione"/>
     <w:uiPriority w:val="99"/>
     <w:rsid w:val="00DE3ECE"/>
@@ -13065,7 +14717,7 @@
   </w:style>
   <w:style w:type="character" w:customStyle="1" w:styleId="PidipaginaCarattere">
     <w:name w:val="Piè di pagina Carattere"/>
-    <w:basedOn w:val="Carpredefinitoparagrafo"/>
+    <w:basedOn w:val="Caratterepredefinitoparagrafo"/>
     <w:link w:val="Pidipagina"/>
     <w:uiPriority w:val="99"/>
     <w:rsid w:val="00DE3ECE"/>
@@ -13109,7 +14761,7 @@
   </w:style>
   <w:style w:type="character" w:customStyle="1" w:styleId="Titolo2Carattere">
     <w:name w:val="Titolo 2 Carattere"/>
-    <w:basedOn w:val="Carpredefinitoparagrafo"/>
+    <w:basedOn w:val="Caratterepredefinitoparagrafo"/>
     <w:link w:val="Titolo2"/>
     <w:uiPriority w:val="9"/>
     <w:rsid w:val="00DF2882"/>
@@ -13154,7 +14806,7 @@
   </w:style>
   <w:style w:type="character" w:styleId="Collegamentoipertestuale">
     <w:name w:val="Hyperlink"/>
-    <w:basedOn w:val="Carpredefinitoparagrafo"/>
+    <w:basedOn w:val="Caratterepredefinitoparagrafo"/>
     <w:uiPriority w:val="99"/>
     <w:unhideWhenUsed/>
     <w:rsid w:val="00D34B9A"/>
@@ -13165,37 +14817,37 @@
   </w:style>
   <w:style w:type="character" w:customStyle="1" w:styleId="syntaxalphasyntaxalphareservedword">
     <w:name w:val="syntax_alpha syntax_alpha_reservedword"/>
-    <w:basedOn w:val="Carpredefinitoparagrafo"/>
+    <w:basedOn w:val="Caratterepredefinitoparagrafo"/>
     <w:rsid w:val="00BD1190"/>
   </w:style>
   <w:style w:type="character" w:customStyle="1" w:styleId="syntax">
     <w:name w:val="syntax"/>
-    <w:basedOn w:val="Carpredefinitoparagrafo"/>
+    <w:basedOn w:val="Caratterepredefinitoparagrafo"/>
     <w:rsid w:val="00BD4E5F"/>
   </w:style>
   <w:style w:type="character" w:customStyle="1" w:styleId="syntaxalphasyntaxalphaidentifier">
     <w:name w:val="syntax_alpha syntax_alpha_identifier"/>
-    <w:basedOn w:val="Carpredefinitoparagrafo"/>
+    <w:basedOn w:val="Caratterepredefinitoparagrafo"/>
     <w:rsid w:val="00BD4E5F"/>
   </w:style>
   <w:style w:type="character" w:customStyle="1" w:styleId="syntaxpunctsyntaxpunctqualifier">
     <w:name w:val="syntax_punct syntax_punct_qualifier"/>
-    <w:basedOn w:val="Carpredefinitoparagrafo"/>
+    <w:basedOn w:val="Caratterepredefinitoparagrafo"/>
     <w:rsid w:val="00BD4E5F"/>
   </w:style>
   <w:style w:type="character" w:customStyle="1" w:styleId="syntaxpunctsyntaxpunctlistsep">
     <w:name w:val="syntax_punct syntax_punct_listsep"/>
-    <w:basedOn w:val="Carpredefinitoparagrafo"/>
+    <w:basedOn w:val="Caratterepredefinitoparagrafo"/>
     <w:rsid w:val="00BD4E5F"/>
   </w:style>
   <w:style w:type="character" w:customStyle="1" w:styleId="syntaxpunct">
     <w:name w:val="syntax_punct"/>
-    <w:basedOn w:val="Carpredefinitoparagrafo"/>
+    <w:basedOn w:val="Caratterepredefinitoparagrafo"/>
     <w:rsid w:val="00BD4E5F"/>
   </w:style>
   <w:style w:type="character" w:customStyle="1" w:styleId="syntaxquotesyntaxquotesingle">
     <w:name w:val="syntax_quote syntax_quote_single"/>
-    <w:basedOn w:val="Carpredefinitoparagrafo"/>
+    <w:basedOn w:val="Caratterepredefinitoparagrafo"/>
     <w:rsid w:val="00BD4E5F"/>
   </w:style>
   <w:style w:type="paragraph" w:styleId="Titolo">
@@ -13224,7 +14876,7 @@
   </w:style>
   <w:style w:type="character" w:customStyle="1" w:styleId="TitoloCarattere">
     <w:name w:val="Titolo Carattere"/>
-    <w:basedOn w:val="Carpredefinitoparagrafo"/>
+    <w:basedOn w:val="Caratterepredefinitoparagrafo"/>
     <w:link w:val="Titolo"/>
     <w:uiPriority w:val="10"/>
     <w:rsid w:val="00221018"/>
@@ -13239,7 +14891,7 @@
   </w:style>
   <w:style w:type="character" w:customStyle="1" w:styleId="Titolo3Carattere">
     <w:name w:val="Titolo 3 Carattere"/>
-    <w:basedOn w:val="Carpredefinitoparagrafo"/>
+    <w:basedOn w:val="Caratterepredefinitoparagrafo"/>
     <w:link w:val="Titolo3"/>
     <w:uiPriority w:val="9"/>
     <w:rsid w:val="007173A5"/>
@@ -13253,7 +14905,7 @@
   </w:style>
   <w:style w:type="character" w:customStyle="1" w:styleId="Titolo4Carattere">
     <w:name w:val="Titolo 4 Carattere"/>
-    <w:basedOn w:val="Carpredefinitoparagrafo"/>
+    <w:basedOn w:val="Caratterepredefinitoparagrafo"/>
     <w:link w:val="Titolo4"/>
     <w:uiPriority w:val="9"/>
     <w:semiHidden/>
@@ -13267,7 +14919,7 @@
   </w:style>
   <w:style w:type="character" w:customStyle="1" w:styleId="Titolo5Carattere">
     <w:name w:val="Titolo 5 Carattere"/>
-    <w:basedOn w:val="Carpredefinitoparagrafo"/>
+    <w:basedOn w:val="Caratterepredefinitoparagrafo"/>
     <w:link w:val="Titolo5"/>
     <w:uiPriority w:val="9"/>
     <w:semiHidden/>
@@ -13281,7 +14933,7 @@
   </w:style>
   <w:style w:type="character" w:customStyle="1" w:styleId="Titolo6Carattere">
     <w:name w:val="Titolo 6 Carattere"/>
-    <w:basedOn w:val="Carpredefinitoparagrafo"/>
+    <w:basedOn w:val="Caratterepredefinitoparagrafo"/>
     <w:link w:val="Titolo6"/>
     <w:uiPriority w:val="9"/>
     <w:semiHidden/>
@@ -13295,7 +14947,7 @@
   </w:style>
   <w:style w:type="character" w:customStyle="1" w:styleId="Titolo7Carattere">
     <w:name w:val="Titolo 7 Carattere"/>
-    <w:basedOn w:val="Carpredefinitoparagrafo"/>
+    <w:basedOn w:val="Caratterepredefinitoparagrafo"/>
     <w:link w:val="Titolo7"/>
     <w:uiPriority w:val="9"/>
     <w:semiHidden/>
@@ -13311,7 +14963,7 @@
   </w:style>
   <w:style w:type="character" w:customStyle="1" w:styleId="Titolo8Carattere">
     <w:name w:val="Titolo 8 Carattere"/>
-    <w:basedOn w:val="Carpredefinitoparagrafo"/>
+    <w:basedOn w:val="Caratterepredefinitoparagrafo"/>
     <w:link w:val="Titolo8"/>
     <w:uiPriority w:val="9"/>
     <w:semiHidden/>
@@ -13326,7 +14978,7 @@
   </w:style>
   <w:style w:type="character" w:customStyle="1" w:styleId="Titolo9Carattere">
     <w:name w:val="Titolo 9 Carattere"/>
-    <w:basedOn w:val="Carpredefinitoparagrafo"/>
+    <w:basedOn w:val="Caratterepredefinitoparagrafo"/>
     <w:link w:val="Titolo9"/>
     <w:uiPriority w:val="9"/>
     <w:semiHidden/>
@@ -13378,7 +15030,7 @@
   </w:style>
   <w:style w:type="character" w:customStyle="1" w:styleId="SottotitoloCarattere">
     <w:name w:val="Sottotitolo Carattere"/>
-    <w:basedOn w:val="Carpredefinitoparagrafo"/>
+    <w:basedOn w:val="Caratterepredefinitoparagrafo"/>
     <w:link w:val="Sottotitolo"/>
     <w:uiPriority w:val="11"/>
     <w:rsid w:val="00221018"/>
@@ -13429,7 +15081,7 @@
   </w:style>
   <w:style w:type="character" w:customStyle="1" w:styleId="CitazioneCarattere">
     <w:name w:val="Citazione Carattere"/>
-    <w:basedOn w:val="Carpredefinitoparagrafo"/>
+    <w:basedOn w:val="Caratterepredefinitoparagrafo"/>
     <w:link w:val="Citazione"/>
     <w:uiPriority w:val="29"/>
     <w:rsid w:val="00221018"/>
@@ -13465,7 +15117,7 @@
   </w:style>
   <w:style w:type="character" w:customStyle="1" w:styleId="CitazioneintensaCarattere">
     <w:name w:val="Citazione intensa Carattere"/>
-    <w:basedOn w:val="Carpredefinitoparagrafo"/>
+    <w:basedOn w:val="Caratterepredefinitoparagrafo"/>
     <w:link w:val="Citazioneintensa"/>
     <w:uiPriority w:val="30"/>
     <w:rsid w:val="00221018"/>
@@ -13504,7 +15156,7 @@
   </w:style>
   <w:style w:type="character" w:styleId="Riferimentodelicato">
     <w:name w:val="Subtle Reference"/>
-    <w:basedOn w:val="Carpredefinitoparagrafo"/>
+    <w:basedOn w:val="Caratterepredefinitoparagrafo"/>
     <w:uiPriority w:val="31"/>
     <w:qFormat/>
     <w:rsid w:val="00221018"/>
@@ -13618,12 +15270,12 @@
   </w:style>
   <w:style w:type="character" w:customStyle="1" w:styleId="hps">
     <w:name w:val="hps"/>
-    <w:basedOn w:val="Carpredefinitoparagrafo"/>
+    <w:basedOn w:val="Caratterepredefinitoparagrafo"/>
     <w:rsid w:val="00CF774A"/>
   </w:style>
   <w:style w:type="character" w:customStyle="1" w:styleId="shorttext">
     <w:name w:val="short_text"/>
-    <w:basedOn w:val="Carpredefinitoparagrafo"/>
+    <w:basedOn w:val="Caratterepredefinitoparagrafo"/>
     <w:rsid w:val="00B06541"/>
   </w:style>
   <w:style w:type="paragraph" w:styleId="PreformattatoHTML">
@@ -13664,7 +15316,7 @@
   </w:style>
   <w:style w:type="character" w:customStyle="1" w:styleId="PreformattatoHTMLCarattere">
     <w:name w:val="Preformattato HTML Carattere"/>
-    <w:basedOn w:val="Carpredefinitoparagrafo"/>
+    <w:basedOn w:val="Caratterepredefinitoparagrafo"/>
     <w:link w:val="PreformattatoHTML"/>
     <w:uiPriority w:val="99"/>
     <w:rsid w:val="003340DA"/>
@@ -13677,7 +15329,7 @@
   </w:style>
   <w:style w:type="character" w:styleId="MacchinadascrivereHTML">
     <w:name w:val="HTML Typewriter"/>
-    <w:basedOn w:val="Carpredefinitoparagrafo"/>
+    <w:basedOn w:val="Caratterepredefinitoparagrafo"/>
     <w:uiPriority w:val="99"/>
     <w:semiHidden/>
     <w:unhideWhenUsed/>
@@ -13729,7 +15381,7 @@
 </file>
 
 <file path=word/stylesWithEffects.xml><?xml version="1.0" encoding="utf-8"?>
-<w:styles xmlns:wpc="http://schemas.microsoft.com/office/word/2010/wordprocessingCanvas" xmlns:mc="http://schemas.openxmlformats.org/markup-compatibility/2006" xmlns:o="urn:schemas-microsoft-com:office:office" xmlns:r="http://schemas.openxmlformats.org/officeDocument/2006/relationships" xmlns:m="http://schemas.openxmlformats.org/officeDocument/2006/math" xmlns:v="urn:schemas-microsoft-com:vml" xmlns:wp14="http://schemas.microsoft.com/office/word/2010/wordprocessingDrawing" xmlns:wp="http://schemas.openxmlformats.org/drawingml/2006/wordprocessingDrawing" xmlns:w10="urn:schemas-microsoft-com:office:word" xmlns:w="http://schemas.openxmlformats.org/wordprocessingml/2006/main" xmlns:w14="http://schemas.microsoft.com/office/word/2010/wordml" xmlns:wpg="http://schemas.microsoft.com/office/word/2010/wordprocessingGroup" xmlns:wpi="http://schemas.microsoft.com/office/word/2010/wordprocessingInk" xmlns:wne="http://schemas.microsoft.com/office/word/2006/wordml" xmlns:wps="http://schemas.microsoft.com/office/word/2010/wordprocessingShape" mc:Ignorable="w14 wp14">
+<w:styles xmlns:wpc="http://schemas.microsoft.com/office/word/2010/wordprocessingCanvas" xmlns:mo="http://schemas.microsoft.com/office/mac/office/2008/main" xmlns:mc="http://schemas.openxmlformats.org/markup-compatibility/2006" xmlns:mv="urn:schemas-microsoft-com:mac:vml" xmlns:o="urn:schemas-microsoft-com:office:office" xmlns:r="http://schemas.openxmlformats.org/officeDocument/2006/relationships" xmlns:m="http://schemas.openxmlformats.org/officeDocument/2006/math" xmlns:v="urn:schemas-microsoft-com:vml" xmlns:wp14="http://schemas.microsoft.com/office/word/2010/wordprocessingDrawing" xmlns:wp="http://schemas.openxmlformats.org/drawingml/2006/wordprocessingDrawing" xmlns:w10="urn:schemas-microsoft-com:office:word" xmlns:w="http://schemas.openxmlformats.org/wordprocessingml/2006/main" xmlns:w14="http://schemas.microsoft.com/office/word/2010/wordml" xmlns:wpg="http://schemas.microsoft.com/office/word/2010/wordprocessingGroup" xmlns:wpi="http://schemas.microsoft.com/office/word/2010/wordprocessingInk" xmlns:wne="http://schemas.microsoft.com/office/word/2006/wordml" xmlns:wps="http://schemas.microsoft.com/office/word/2010/wordprocessingShape" mc:Ignorable="w14 wp14">
   <w:docDefaults>
     <w:rPrDefault>
       <w:rPr>
@@ -13745,7 +15397,7 @@
       </w:pPr>
     </w:pPrDefault>
   </w:docDefaults>
-  <w:latentStyles w:defLockedState="0" w:defUIPriority="99" w:defSemiHidden="1" w:defUnhideWhenUsed="1" w:defQFormat="0" w:count="267">
+  <w:latentStyles w:defLockedState="0" w:defUIPriority="99" w:defSemiHidden="1" w:defUnhideWhenUsed="1" w:defQFormat="0" w:count="276">
     <w:lsdException w:name="Normal" w:semiHidden="0" w:uiPriority="0" w:unhideWhenUsed="0" w:qFormat="1"/>
     <w:lsdException w:name="heading 1" w:semiHidden="0" w:uiPriority="9" w:unhideWhenUsed="0" w:qFormat="1"/>
     <w:lsdException w:name="heading 2" w:uiPriority="9" w:qFormat="1"/>
@@ -14113,7 +15765,7 @@
       <w:szCs w:val="20"/>
     </w:rPr>
   </w:style>
-  <w:style w:type="character" w:default="1" w:styleId="Carpredefinitoparagrafo">
+  <w:style w:type="character" w:default="1" w:styleId="Caratterepredefinitoparagrafo">
     <w:name w:val="Default Paragraph Font"/>
     <w:uiPriority w:val="1"/>
     <w:semiHidden/>
@@ -14153,7 +15805,7 @@
   </w:style>
   <w:style w:type="character" w:customStyle="1" w:styleId="NessunaspaziaturaCarattere">
     <w:name w:val="Nessuna spaziatura Carattere"/>
-    <w:basedOn w:val="Carpredefinitoparagrafo"/>
+    <w:basedOn w:val="Caratterepredefinitoparagrafo"/>
     <w:link w:val="Nessunaspaziatura"/>
     <w:uiPriority w:val="1"/>
     <w:rsid w:val="00221018"/>
@@ -14177,7 +15829,7 @@
   </w:style>
   <w:style w:type="character" w:customStyle="1" w:styleId="TestofumettoCarattere">
     <w:name w:val="Testo fumetto Carattere"/>
-    <w:basedOn w:val="Carpredefinitoparagrafo"/>
+    <w:basedOn w:val="Caratterepredefinitoparagrafo"/>
     <w:link w:val="Testofumetto"/>
     <w:uiPriority w:val="99"/>
     <w:semiHidden/>
@@ -14190,7 +15842,7 @@
   </w:style>
   <w:style w:type="character" w:customStyle="1" w:styleId="Titolo1Carattere">
     <w:name w:val="Titolo 1 Carattere"/>
-    <w:basedOn w:val="Carpredefinitoparagrafo"/>
+    <w:basedOn w:val="Caratterepredefinitoparagrafo"/>
     <w:link w:val="Titolo1"/>
     <w:uiPriority w:val="9"/>
     <w:rsid w:val="0029242B"/>
@@ -14240,7 +15892,7 @@
   </w:style>
   <w:style w:type="character" w:customStyle="1" w:styleId="IntestazioneCarattere">
     <w:name w:val="Intestazione Carattere"/>
-    <w:basedOn w:val="Carpredefinitoparagrafo"/>
+    <w:basedOn w:val="Caratterepredefinitoparagrafo"/>
     <w:link w:val="Intestazione"/>
     <w:uiPriority w:val="99"/>
     <w:rsid w:val="00DE3ECE"/>
@@ -14262,7 +15914,7 @@
   </w:style>
   <w:style w:type="character" w:customStyle="1" w:styleId="PidipaginaCarattere">
     <w:name w:val="Piè di pagina Carattere"/>
-    <w:basedOn w:val="Carpredefinitoparagrafo"/>
+    <w:basedOn w:val="Caratterepredefinitoparagrafo"/>
     <w:link w:val="Pidipagina"/>
     <w:uiPriority w:val="99"/>
     <w:rsid w:val="00DE3ECE"/>
@@ -14306,7 +15958,7 @@
   </w:style>
   <w:style w:type="character" w:customStyle="1" w:styleId="Titolo2Carattere">
     <w:name w:val="Titolo 2 Carattere"/>
-    <w:basedOn w:val="Carpredefinitoparagrafo"/>
+    <w:basedOn w:val="Caratterepredefinitoparagrafo"/>
     <w:link w:val="Titolo2"/>
     <w:uiPriority w:val="9"/>
     <w:rsid w:val="00DF2882"/>
@@ -14351,7 +16003,7 @@
   </w:style>
   <w:style w:type="character" w:styleId="Collegamentoipertestuale">
     <w:name w:val="Hyperlink"/>
-    <w:basedOn w:val="Carpredefinitoparagrafo"/>
+    <w:basedOn w:val="Caratterepredefinitoparagrafo"/>
     <w:uiPriority w:val="99"/>
     <w:unhideWhenUsed/>
     <w:rsid w:val="00D34B9A"/>
@@ -14362,37 +16014,37 @@
   </w:style>
   <w:style w:type="character" w:customStyle="1" w:styleId="syntaxalphasyntaxalphareservedword">
     <w:name w:val="syntax_alpha syntax_alpha_reservedword"/>
-    <w:basedOn w:val="Carpredefinitoparagrafo"/>
+    <w:basedOn w:val="Caratterepredefinitoparagrafo"/>
     <w:rsid w:val="00BD1190"/>
   </w:style>
   <w:style w:type="character" w:customStyle="1" w:styleId="syntax">
     <w:name w:val="syntax"/>
-    <w:basedOn w:val="Carpredefinitoparagrafo"/>
+    <w:basedOn w:val="Caratterepredefinitoparagrafo"/>
     <w:rsid w:val="00BD4E5F"/>
   </w:style>
   <w:style w:type="character" w:customStyle="1" w:styleId="syntaxalphasyntaxalphaidentifier">
     <w:name w:val="syntax_alpha syntax_alpha_identifier"/>
-    <w:basedOn w:val="Carpredefinitoparagrafo"/>
+    <w:basedOn w:val="Caratterepredefinitoparagrafo"/>
     <w:rsid w:val="00BD4E5F"/>
   </w:style>
   <w:style w:type="character" w:customStyle="1" w:styleId="syntaxpunctsyntaxpunctqualifier">
     <w:name w:val="syntax_punct syntax_punct_qualifier"/>
-    <w:basedOn w:val="Carpredefinitoparagrafo"/>
+    <w:basedOn w:val="Caratterepredefinitoparagrafo"/>
     <w:rsid w:val="00BD4E5F"/>
   </w:style>
   <w:style w:type="character" w:customStyle="1" w:styleId="syntaxpunctsyntaxpunctlistsep">
     <w:name w:val="syntax_punct syntax_punct_listsep"/>
-    <w:basedOn w:val="Carpredefinitoparagrafo"/>
+    <w:basedOn w:val="Caratterepredefinitoparagrafo"/>
     <w:rsid w:val="00BD4E5F"/>
   </w:style>
   <w:style w:type="character" w:customStyle="1" w:styleId="syntaxpunct">
     <w:name w:val="syntax_punct"/>
-    <w:basedOn w:val="Carpredefinitoparagrafo"/>
+    <w:basedOn w:val="Caratterepredefinitoparagrafo"/>
     <w:rsid w:val="00BD4E5F"/>
   </w:style>
   <w:style w:type="character" w:customStyle="1" w:styleId="syntaxquotesyntaxquotesingle">
     <w:name w:val="syntax_quote syntax_quote_single"/>
-    <w:basedOn w:val="Carpredefinitoparagrafo"/>
+    <w:basedOn w:val="Caratterepredefinitoparagrafo"/>
     <w:rsid w:val="00BD4E5F"/>
   </w:style>
   <w:style w:type="paragraph" w:styleId="Titolo">
@@ -14421,7 +16073,7 @@
   </w:style>
   <w:style w:type="character" w:customStyle="1" w:styleId="TitoloCarattere">
     <w:name w:val="Titolo Carattere"/>
-    <w:basedOn w:val="Carpredefinitoparagrafo"/>
+    <w:basedOn w:val="Caratterepredefinitoparagrafo"/>
     <w:link w:val="Titolo"/>
     <w:uiPriority w:val="10"/>
     <w:rsid w:val="00221018"/>
@@ -14436,7 +16088,7 @@
   </w:style>
   <w:style w:type="character" w:customStyle="1" w:styleId="Titolo3Carattere">
     <w:name w:val="Titolo 3 Carattere"/>
-    <w:basedOn w:val="Carpredefinitoparagrafo"/>
+    <w:basedOn w:val="Caratterepredefinitoparagrafo"/>
     <w:link w:val="Titolo3"/>
     <w:uiPriority w:val="9"/>
     <w:rsid w:val="007173A5"/>
@@ -14450,7 +16102,7 @@
   </w:style>
   <w:style w:type="character" w:customStyle="1" w:styleId="Titolo4Carattere">
     <w:name w:val="Titolo 4 Carattere"/>
-    <w:basedOn w:val="Carpredefinitoparagrafo"/>
+    <w:basedOn w:val="Caratterepredefinitoparagrafo"/>
     <w:link w:val="Titolo4"/>
     <w:uiPriority w:val="9"/>
     <w:semiHidden/>
@@ -14464,7 +16116,7 @@
   </w:style>
   <w:style w:type="character" w:customStyle="1" w:styleId="Titolo5Carattere">
     <w:name w:val="Titolo 5 Carattere"/>
-    <w:basedOn w:val="Carpredefinitoparagrafo"/>
+    <w:basedOn w:val="Caratterepredefinitoparagrafo"/>
     <w:link w:val="Titolo5"/>
     <w:uiPriority w:val="9"/>
     <w:semiHidden/>
@@ -14478,7 +16130,7 @@
   </w:style>
   <w:style w:type="character" w:customStyle="1" w:styleId="Titolo6Carattere">
     <w:name w:val="Titolo 6 Carattere"/>
-    <w:basedOn w:val="Carpredefinitoparagrafo"/>
+    <w:basedOn w:val="Caratterepredefinitoparagrafo"/>
     <w:link w:val="Titolo6"/>
     <w:uiPriority w:val="9"/>
     <w:semiHidden/>
@@ -14492,7 +16144,7 @@
   </w:style>
   <w:style w:type="character" w:customStyle="1" w:styleId="Titolo7Carattere">
     <w:name w:val="Titolo 7 Carattere"/>
-    <w:basedOn w:val="Carpredefinitoparagrafo"/>
+    <w:basedOn w:val="Caratterepredefinitoparagrafo"/>
     <w:link w:val="Titolo7"/>
     <w:uiPriority w:val="9"/>
     <w:semiHidden/>
@@ -14508,7 +16160,7 @@
   </w:style>
   <w:style w:type="character" w:customStyle="1" w:styleId="Titolo8Carattere">
     <w:name w:val="Titolo 8 Carattere"/>
-    <w:basedOn w:val="Carpredefinitoparagrafo"/>
+    <w:basedOn w:val="Caratterepredefinitoparagrafo"/>
     <w:link w:val="Titolo8"/>
     <w:uiPriority w:val="9"/>
     <w:semiHidden/>
@@ -14523,7 +16175,7 @@
   </w:style>
   <w:style w:type="character" w:customStyle="1" w:styleId="Titolo9Carattere">
     <w:name w:val="Titolo 9 Carattere"/>
-    <w:basedOn w:val="Carpredefinitoparagrafo"/>
+    <w:basedOn w:val="Caratterepredefinitoparagrafo"/>
     <w:link w:val="Titolo9"/>
     <w:uiPriority w:val="9"/>
     <w:semiHidden/>
@@ -14575,7 +16227,7 @@
   </w:style>
   <w:style w:type="character" w:customStyle="1" w:styleId="SottotitoloCarattere">
     <w:name w:val="Sottotitolo Carattere"/>
-    <w:basedOn w:val="Carpredefinitoparagrafo"/>
+    <w:basedOn w:val="Caratterepredefinitoparagrafo"/>
     <w:link w:val="Sottotitolo"/>
     <w:uiPriority w:val="11"/>
     <w:rsid w:val="00221018"/>
@@ -14626,7 +16278,7 @@
   </w:style>
   <w:style w:type="character" w:customStyle="1" w:styleId="CitazioneCarattere">
     <w:name w:val="Citazione Carattere"/>
-    <w:basedOn w:val="Carpredefinitoparagrafo"/>
+    <w:basedOn w:val="Caratterepredefinitoparagrafo"/>
     <w:link w:val="Citazione"/>
     <w:uiPriority w:val="29"/>
     <w:rsid w:val="00221018"/>
@@ -14662,7 +16314,7 @@
   </w:style>
   <w:style w:type="character" w:customStyle="1" w:styleId="CitazioneintensaCarattere">
     <w:name w:val="Citazione intensa Carattere"/>
-    <w:basedOn w:val="Carpredefinitoparagrafo"/>
+    <w:basedOn w:val="Caratterepredefinitoparagrafo"/>
     <w:link w:val="Citazioneintensa"/>
     <w:uiPriority w:val="30"/>
     <w:rsid w:val="00221018"/>
@@ -14701,7 +16353,7 @@
   </w:style>
   <w:style w:type="character" w:styleId="Riferimentodelicato">
     <w:name w:val="Subtle Reference"/>
-    <w:basedOn w:val="Carpredefinitoparagrafo"/>
+    <w:basedOn w:val="Caratterepredefinitoparagrafo"/>
     <w:uiPriority w:val="31"/>
     <w:qFormat/>
     <w:rsid w:val="00221018"/>
@@ -14815,12 +16467,12 @@
   </w:style>
   <w:style w:type="character" w:customStyle="1" w:styleId="hps">
     <w:name w:val="hps"/>
-    <w:basedOn w:val="Carpredefinitoparagrafo"/>
+    <w:basedOn w:val="Caratterepredefinitoparagrafo"/>
     <w:rsid w:val="00CF774A"/>
   </w:style>
   <w:style w:type="character" w:customStyle="1" w:styleId="shorttext">
     <w:name w:val="short_text"/>
-    <w:basedOn w:val="Carpredefinitoparagrafo"/>
+    <w:basedOn w:val="Caratterepredefinitoparagrafo"/>
     <w:rsid w:val="00B06541"/>
   </w:style>
   <w:style w:type="paragraph" w:styleId="PreformattatoHTML">
@@ -14861,7 +16513,7 @@
   </w:style>
   <w:style w:type="character" w:customStyle="1" w:styleId="PreformattatoHTMLCarattere">
     <w:name w:val="Preformattato HTML Carattere"/>
-    <w:basedOn w:val="Carpredefinitoparagrafo"/>
+    <w:basedOn w:val="Caratterepredefinitoparagrafo"/>
     <w:link w:val="PreformattatoHTML"/>
     <w:uiPriority w:val="99"/>
     <w:rsid w:val="003340DA"/>
@@ -14874,7 +16526,7 @@
   </w:style>
   <w:style w:type="character" w:styleId="MacchinadascrivereHTML">
     <w:name w:val="HTML Typewriter"/>
-    <w:basedOn w:val="Carpredefinitoparagrafo"/>
+    <w:basedOn w:val="Caratterepredefinitoparagrafo"/>
     <w:uiPriority w:val="99"/>
     <w:semiHidden/>
     <w:unhideWhenUsed/>
@@ -15233,7 +16885,7 @@
 </file>
 
 <file path=customXml/itemProps2.xml><?xml version="1.0" encoding="utf-8"?>
-<ds:datastoreItem xmlns:ds="http://schemas.openxmlformats.org/officeDocument/2006/customXml" ds:itemID="{B19DF508-9ACD-490B-8E57-23D0D6F939CA}">
+<ds:datastoreItem xmlns:ds="http://schemas.openxmlformats.org/officeDocument/2006/customXml" ds:itemID="{D9F4618A-D4E7-9446-8F7C-065E9332FD0E}">
   <ds:schemaRefs>
     <ds:schemaRef ds:uri="http://schemas.openxmlformats.org/officeDocument/2006/bibliography"/>
   </ds:schemaRefs>

--- a/hpc_clean/hpc_report/report_0.2.docx
+++ b/hpc_clean/hpc_report/report_0.2.docx
@@ -4944,13 +4944,916 @@
       <w:proofErr w:type="spellEnd"/>
     </w:p>
     <w:p>
+      <w:proofErr w:type="spellStart"/>
+      <w:proofErr w:type="gramStart"/>
+      <w:r>
+        <w:t>This</w:t>
+      </w:r>
+      <w:proofErr w:type="spellEnd"/>
+      <w:r>
+        <w:t xml:space="preserve"> </w:t>
+      </w:r>
+      <w:proofErr w:type="spellStart"/>
+      <w:r>
+        <w:t>header</w:t>
+      </w:r>
+      <w:proofErr w:type="spellEnd"/>
+      <w:r>
+        <w:t xml:space="preserve"> </w:t>
+      </w:r>
+      <w:proofErr w:type="spellStart"/>
+      <w:r>
+        <w:t>supply</w:t>
+      </w:r>
+      <w:proofErr w:type="spellEnd"/>
+      <w:r>
+        <w:t xml:space="preserve"> a </w:t>
+      </w:r>
+      <w:proofErr w:type="spellStart"/>
+      <w:r>
+        <w:t>stopwatch</w:t>
+      </w:r>
+      <w:proofErr w:type="spellEnd"/>
+      <w:r>
+        <w:t xml:space="preserve">, in </w:t>
+      </w:r>
+      <w:proofErr w:type="spellStart"/>
+      <w:r>
+        <w:t>order</w:t>
+      </w:r>
+      <w:proofErr w:type="spellEnd"/>
+      <w:r>
+        <w:t xml:space="preserve"> to </w:t>
+      </w:r>
+      <w:proofErr w:type="spellStart"/>
+      <w:r>
+        <w:t>count</w:t>
+      </w:r>
+      <w:proofErr w:type="spellEnd"/>
+      <w:r>
+        <w:t xml:space="preserve"> the </w:t>
+      </w:r>
+      <w:proofErr w:type="spellStart"/>
+      <w:r>
+        <w:t>execution</w:t>
+      </w:r>
+      <w:proofErr w:type="spellEnd"/>
+      <w:r>
+        <w:t xml:space="preserve"> time of a </w:t>
+      </w:r>
+      <w:proofErr w:type="spellStart"/>
+      <w:r>
+        <w:t>program</w:t>
+      </w:r>
+      <w:proofErr w:type="spellEnd"/>
+      <w:r>
+        <w:t xml:space="preserve"> (or a </w:t>
+      </w:r>
+      <w:proofErr w:type="spellStart"/>
+      <w:r>
+        <w:t>program</w:t>
+      </w:r>
+      <w:proofErr w:type="spellEnd"/>
+      <w:r>
+        <w:t xml:space="preserve"> </w:t>
+      </w:r>
+      <w:proofErr w:type="spellStart"/>
+      <w:r>
+        <w:t>portion</w:t>
+      </w:r>
+      <w:proofErr w:type="spellEnd"/>
+      <w:r>
+        <w:t>)</w:t>
+      </w:r>
+      <w:proofErr w:type="gramEnd"/>
+      <w:r>
+        <w:t xml:space="preserve">. </w:t>
+      </w:r>
+      <w:proofErr w:type="spellStart"/>
+      <w:proofErr w:type="gramStart"/>
+      <w:r>
+        <w:t>It</w:t>
+      </w:r>
+      <w:proofErr w:type="spellEnd"/>
+      <w:r>
+        <w:t xml:space="preserve"> </w:t>
+      </w:r>
+      <w:proofErr w:type="spellStart"/>
+      <w:r>
+        <w:t>defines</w:t>
+      </w:r>
+      <w:proofErr w:type="spellEnd"/>
+      <w:r>
+        <w:t xml:space="preserve"> a new tipe (</w:t>
+      </w:r>
+      <w:proofErr w:type="spellStart"/>
+      <w:r>
+        <w:t>Stopwatch</w:t>
+      </w:r>
+      <w:proofErr w:type="spellEnd"/>
+      <w:r>
+        <w:t xml:space="preserve">) to </w:t>
+      </w:r>
+      <w:proofErr w:type="spellStart"/>
+      <w:r>
+        <w:t>collect</w:t>
+      </w:r>
+      <w:proofErr w:type="spellEnd"/>
+      <w:r>
+        <w:t xml:space="preserve"> start and end time.</w:t>
+      </w:r>
+      <w:proofErr w:type="gramEnd"/>
+    </w:p>
+    <w:p>
+      <w:pPr>
+        <w:pStyle w:val="Paragrafoelenco"/>
+        <w:numPr>
+          <w:ilvl w:val="0"/>
+          <w:numId w:val="37"/>
+        </w:numPr>
+      </w:pPr>
+      <w:proofErr w:type="spellStart"/>
+      <w:r>
+        <w:rPr>
+          <w:i/>
+        </w:rPr>
+        <w:t>Stopwatch</w:t>
+      </w:r>
+      <w:proofErr w:type="spellEnd"/>
+      <w:r>
+        <w:rPr>
+          <w:i/>
+        </w:rPr>
+        <w:t xml:space="preserve"> </w:t>
+      </w:r>
+      <w:proofErr w:type="spellStart"/>
+      <w:r>
+        <w:rPr>
+          <w:i/>
+        </w:rPr>
+        <w:t>StopwatchCreate</w:t>
+      </w:r>
+      <w:proofErr w:type="spellEnd"/>
+      <w:proofErr w:type="gramStart"/>
+      <w:r>
+        <w:rPr>
+          <w:i/>
+        </w:rPr>
+        <w:t>(</w:t>
+      </w:r>
+      <w:proofErr w:type="gramEnd"/>
+      <w:r>
+        <w:rPr>
+          <w:i/>
+        </w:rPr>
+        <w:t>)</w:t>
+      </w:r>
+      <w:r>
+        <w:t xml:space="preserve"> </w:t>
+      </w:r>
+      <w:proofErr w:type="spellStart"/>
+      <w:r>
+        <w:t>Allocates</w:t>
+      </w:r>
+      <w:proofErr w:type="spellEnd"/>
+      <w:r>
+        <w:t xml:space="preserve"> and </w:t>
+      </w:r>
+      <w:proofErr w:type="spellStart"/>
+      <w:r>
+        <w:t>initializes</w:t>
+      </w:r>
+      <w:proofErr w:type="spellEnd"/>
+      <w:r>
+        <w:t xml:space="preserve"> a </w:t>
+      </w:r>
+      <w:proofErr w:type="spellStart"/>
+      <w:r>
+        <w:t>stopwatch</w:t>
+      </w:r>
+      <w:proofErr w:type="spellEnd"/>
+      <w:r>
+        <w:t xml:space="preserve">. </w:t>
+      </w:r>
+    </w:p>
+    <w:p>
+      <w:pPr>
+        <w:pStyle w:val="Paragrafoelenco"/>
+        <w:numPr>
+          <w:ilvl w:val="0"/>
+          <w:numId w:val="37"/>
+        </w:numPr>
+      </w:pPr>
+      <w:proofErr w:type="spellStart"/>
+      <w:r>
+        <w:rPr>
+          <w:i/>
+        </w:rPr>
+        <w:t>void</w:t>
+      </w:r>
+      <w:proofErr w:type="spellEnd"/>
+      <w:r>
+        <w:rPr>
+          <w:i/>
+        </w:rPr>
+        <w:t xml:space="preserve"> </w:t>
+      </w:r>
+      <w:proofErr w:type="spellStart"/>
+      <w:r>
+        <w:rPr>
+          <w:i/>
+        </w:rPr>
+        <w:t>StopwatchStart</w:t>
+      </w:r>
+      <w:proofErr w:type="spellEnd"/>
+      <w:proofErr w:type="gramStart"/>
+      <w:r>
+        <w:rPr>
+          <w:i/>
+        </w:rPr>
+        <w:t>(</w:t>
+      </w:r>
+      <w:proofErr w:type="spellStart"/>
+      <w:proofErr w:type="gramEnd"/>
+      <w:r>
+        <w:rPr>
+          <w:i/>
+        </w:rPr>
+        <w:t>Stopwatch</w:t>
+      </w:r>
+      <w:proofErr w:type="spellEnd"/>
+      <w:r>
+        <w:rPr>
+          <w:i/>
+        </w:rPr>
+        <w:t xml:space="preserve"> </w:t>
+      </w:r>
+      <w:proofErr w:type="spellStart"/>
+      <w:r>
+        <w:rPr>
+          <w:i/>
+        </w:rPr>
+        <w:t>chrono</w:t>
+      </w:r>
+      <w:proofErr w:type="spellEnd"/>
+      <w:r>
+        <w:rPr>
+          <w:i/>
+        </w:rPr>
+        <w:t>)</w:t>
+      </w:r>
+      <w:r>
+        <w:t xml:space="preserve"> Starts the time of a </w:t>
+      </w:r>
+      <w:proofErr w:type="spellStart"/>
+      <w:r>
+        <w:t>stopwatch</w:t>
+      </w:r>
+      <w:proofErr w:type="spellEnd"/>
+      <w:r>
+        <w:t>.</w:t>
+      </w:r>
+    </w:p>
+    <w:p>
+      <w:pPr>
+        <w:pStyle w:val="Paragrafoelenco"/>
+        <w:numPr>
+          <w:ilvl w:val="0"/>
+          <w:numId w:val="37"/>
+        </w:numPr>
+      </w:pPr>
+      <w:proofErr w:type="spellStart"/>
+      <w:r>
+        <w:rPr>
+          <w:i/>
+        </w:rPr>
+        <w:t>void</w:t>
+      </w:r>
+      <w:proofErr w:type="spellEnd"/>
+      <w:r>
+        <w:rPr>
+          <w:i/>
+        </w:rPr>
+        <w:t xml:space="preserve"> </w:t>
+      </w:r>
+      <w:proofErr w:type="spellStart"/>
+      <w:r>
+        <w:rPr>
+          <w:i/>
+        </w:rPr>
+        <w:t>StopwatchStop</w:t>
+      </w:r>
+      <w:proofErr w:type="spellEnd"/>
+      <w:proofErr w:type="gramStart"/>
+      <w:r>
+        <w:rPr>
+          <w:i/>
+        </w:rPr>
+        <w:t>(</w:t>
+      </w:r>
+      <w:proofErr w:type="spellStart"/>
+      <w:proofErr w:type="gramEnd"/>
+      <w:r>
+        <w:rPr>
+          <w:i/>
+        </w:rPr>
+        <w:t>Stopwatch</w:t>
+      </w:r>
+      <w:proofErr w:type="spellEnd"/>
+      <w:r>
+        <w:rPr>
+          <w:i/>
+        </w:rPr>
+        <w:t xml:space="preserve"> </w:t>
+      </w:r>
+      <w:proofErr w:type="spellStart"/>
+      <w:r>
+        <w:rPr>
+          <w:i/>
+        </w:rPr>
+        <w:t>chrono</w:t>
+      </w:r>
+      <w:proofErr w:type="spellEnd"/>
+      <w:r>
+        <w:rPr>
+          <w:i/>
+        </w:rPr>
+        <w:t>)</w:t>
+      </w:r>
+      <w:r>
+        <w:t xml:space="preserve"> </w:t>
+      </w:r>
+      <w:proofErr w:type="spellStart"/>
+      <w:r>
+        <w:t>Stops</w:t>
+      </w:r>
+      <w:proofErr w:type="spellEnd"/>
+      <w:r>
+        <w:t xml:space="preserve"> the time of a </w:t>
+      </w:r>
+      <w:proofErr w:type="spellStart"/>
+      <w:r>
+        <w:t>stopwatch</w:t>
+      </w:r>
+      <w:proofErr w:type="spellEnd"/>
+      <w:r>
+        <w:t>.</w:t>
+      </w:r>
+    </w:p>
+    <w:p>
+      <w:pPr>
+        <w:pStyle w:val="Paragrafoelenco"/>
+        <w:numPr>
+          <w:ilvl w:val="0"/>
+          <w:numId w:val="37"/>
+        </w:numPr>
+      </w:pPr>
+      <w:proofErr w:type="gramStart"/>
+      <w:r>
+        <w:rPr>
+          <w:i/>
+        </w:rPr>
+        <w:t>float</w:t>
+      </w:r>
+      <w:proofErr w:type="gramEnd"/>
+      <w:r>
+        <w:rPr>
+          <w:i/>
+        </w:rPr>
+        <w:t xml:space="preserve"> </w:t>
+      </w:r>
+      <w:proofErr w:type="spellStart"/>
+      <w:r>
+        <w:rPr>
+          <w:i/>
+        </w:rPr>
+        <w:t>StopwatchGetElapsed</w:t>
+      </w:r>
+      <w:proofErr w:type="spellEnd"/>
+      <w:r>
+        <w:rPr>
+          <w:i/>
+        </w:rPr>
+        <w:t>(</w:t>
+      </w:r>
+      <w:proofErr w:type="spellStart"/>
+      <w:r>
+        <w:rPr>
+          <w:i/>
+        </w:rPr>
+        <w:t>Stopwatch</w:t>
+      </w:r>
+      <w:proofErr w:type="spellEnd"/>
+      <w:r>
+        <w:t xml:space="preserve"> </w:t>
+      </w:r>
+      <w:proofErr w:type="spellStart"/>
+      <w:r>
+        <w:t>chrono</w:t>
+      </w:r>
+      <w:proofErr w:type="spellEnd"/>
+      <w:r>
+        <w:t xml:space="preserve">) </w:t>
+      </w:r>
+      <w:proofErr w:type="spellStart"/>
+      <w:r>
+        <w:t>Gets</w:t>
+      </w:r>
+      <w:proofErr w:type="spellEnd"/>
+      <w:r>
+        <w:t xml:space="preserve"> the </w:t>
+      </w:r>
+      <w:proofErr w:type="spellStart"/>
+      <w:r>
+        <w:t>difference</w:t>
+      </w:r>
+      <w:proofErr w:type="spellEnd"/>
+      <w:r>
+        <w:t xml:space="preserve"> </w:t>
+      </w:r>
+      <w:proofErr w:type="spellStart"/>
+      <w:r>
+        <w:t>between</w:t>
+      </w:r>
+      <w:proofErr w:type="spellEnd"/>
+      <w:r>
+        <w:t xml:space="preserve"> the </w:t>
+      </w:r>
+      <w:proofErr w:type="spellStart"/>
+      <w:r>
+        <w:t>starting</w:t>
+      </w:r>
+      <w:proofErr w:type="spellEnd"/>
+      <w:r>
+        <w:t xml:space="preserve"> and the </w:t>
+      </w:r>
+      <w:proofErr w:type="spellStart"/>
+      <w:r>
+        <w:t>ending</w:t>
+      </w:r>
+      <w:proofErr w:type="spellEnd"/>
+      <w:r>
+        <w:t xml:space="preserve"> time.</w:t>
+      </w:r>
+    </w:p>
+    <w:p>
+      <w:pPr>
+        <w:pStyle w:val="Paragrafoelenco"/>
+        <w:numPr>
+          <w:ilvl w:val="0"/>
+          <w:numId w:val="37"/>
+        </w:numPr>
+      </w:pPr>
+      <w:proofErr w:type="spellStart"/>
+      <w:r>
+        <w:rPr>
+          <w:i/>
+        </w:rPr>
+        <w:t>int</w:t>
+      </w:r>
+      <w:proofErr w:type="spellEnd"/>
+      <w:r>
+        <w:rPr>
+          <w:i/>
+        </w:rPr>
+        <w:t xml:space="preserve"> </w:t>
+      </w:r>
+      <w:proofErr w:type="spellStart"/>
+      <w:r>
+        <w:rPr>
+          <w:i/>
+        </w:rPr>
+        <w:t>StopwatchIsValid</w:t>
+      </w:r>
+      <w:proofErr w:type="spellEnd"/>
+      <w:proofErr w:type="gramStart"/>
+      <w:r>
+        <w:rPr>
+          <w:i/>
+        </w:rPr>
+        <w:t>(</w:t>
+      </w:r>
+      <w:proofErr w:type="spellStart"/>
+      <w:proofErr w:type="gramEnd"/>
+      <w:r>
+        <w:rPr>
+          <w:i/>
+        </w:rPr>
+        <w:t>Stopwatch</w:t>
+      </w:r>
+      <w:proofErr w:type="spellEnd"/>
+      <w:r>
+        <w:rPr>
+          <w:i/>
+        </w:rPr>
+        <w:t xml:space="preserve"> </w:t>
+      </w:r>
+      <w:proofErr w:type="spellStart"/>
+      <w:r>
+        <w:rPr>
+          <w:i/>
+        </w:rPr>
+        <w:t>chrono</w:t>
+      </w:r>
+      <w:proofErr w:type="spellEnd"/>
+      <w:r>
+        <w:rPr>
+          <w:i/>
+        </w:rPr>
+        <w:t>)</w:t>
+      </w:r>
+      <w:r>
+        <w:t xml:space="preserve"> </w:t>
+      </w:r>
+      <w:proofErr w:type="spellStart"/>
+      <w:r>
+        <w:t>Checks</w:t>
+      </w:r>
+      <w:proofErr w:type="spellEnd"/>
+      <w:r>
+        <w:t xml:space="preserve"> </w:t>
+      </w:r>
+      <w:proofErr w:type="spellStart"/>
+      <w:r>
+        <w:t>whether</w:t>
+      </w:r>
+      <w:proofErr w:type="spellEnd"/>
+      <w:r>
+        <w:t xml:space="preserve"> the time </w:t>
+      </w:r>
+      <w:proofErr w:type="spellStart"/>
+      <w:r>
+        <w:t>is</w:t>
+      </w:r>
+      <w:proofErr w:type="spellEnd"/>
+      <w:r>
+        <w:t xml:space="preserve"> a </w:t>
+      </w:r>
+      <w:proofErr w:type="spellStart"/>
+      <w:r>
+        <w:t>valid</w:t>
+      </w:r>
+      <w:proofErr w:type="spellEnd"/>
+      <w:r>
+        <w:t xml:space="preserve"> </w:t>
+      </w:r>
+      <w:proofErr w:type="spellStart"/>
+      <w:r>
+        <w:t>number</w:t>
+      </w:r>
+      <w:proofErr w:type="spellEnd"/>
+      <w:r>
+        <w:t xml:space="preserve"> or </w:t>
+      </w:r>
+      <w:proofErr w:type="spellStart"/>
+      <w:r>
+        <w:t>not</w:t>
+      </w:r>
+      <w:proofErr w:type="spellEnd"/>
+      <w:r>
+        <w:t>.</w:t>
+      </w:r>
+    </w:p>
+    <w:p>
+      <w:pPr>
+        <w:pStyle w:val="Paragrafoelenco"/>
+        <w:numPr>
+          <w:ilvl w:val="0"/>
+          <w:numId w:val="37"/>
+        </w:numPr>
+      </w:pPr>
+      <w:proofErr w:type="spellStart"/>
+      <w:r>
+        <w:rPr>
+          <w:i/>
+        </w:rPr>
+        <w:t>void</w:t>
+      </w:r>
+      <w:proofErr w:type="spellEnd"/>
+      <w:r>
+        <w:rPr>
+          <w:i/>
+        </w:rPr>
+        <w:t xml:space="preserve"> </w:t>
+      </w:r>
+      <w:proofErr w:type="spellStart"/>
+      <w:r>
+        <w:rPr>
+          <w:i/>
+        </w:rPr>
+        <w:t>StopwatchPrintResolution</w:t>
+      </w:r>
+      <w:proofErr w:type="spellEnd"/>
+      <w:proofErr w:type="gramStart"/>
+      <w:r>
+        <w:rPr>
+          <w:i/>
+        </w:rPr>
+        <w:t>(</w:t>
+      </w:r>
+      <w:proofErr w:type="gramEnd"/>
+      <w:r>
+        <w:rPr>
+          <w:i/>
+        </w:rPr>
+        <w:t>)</w:t>
+      </w:r>
+      <w:r>
+        <w:t xml:space="preserve"> </w:t>
+      </w:r>
+      <w:proofErr w:type="spellStart"/>
+      <w:r>
+        <w:t>Prints</w:t>
+      </w:r>
+      <w:proofErr w:type="spellEnd"/>
+      <w:r>
+        <w:t xml:space="preserve"> the time </w:t>
+      </w:r>
+      <w:proofErr w:type="spellStart"/>
+      <w:r>
+        <w:t>resolution</w:t>
+      </w:r>
+      <w:proofErr w:type="spellEnd"/>
+      <w:r>
+        <w:t>.</w:t>
+      </w:r>
+    </w:p>
+    <w:p>
+      <w:pPr>
+        <w:pStyle w:val="Paragrafoelenco"/>
+        <w:numPr>
+          <w:ilvl w:val="0"/>
+          <w:numId w:val="37"/>
+        </w:numPr>
+      </w:pPr>
+      <w:proofErr w:type="spellStart"/>
+      <w:r>
+        <w:rPr>
+          <w:i/>
+        </w:rPr>
+        <w:t>void</w:t>
+      </w:r>
+      <w:proofErr w:type="spellEnd"/>
+      <w:r>
+        <w:rPr>
+          <w:i/>
+        </w:rPr>
+        <w:t xml:space="preserve"> </w:t>
+      </w:r>
+      <w:proofErr w:type="spellStart"/>
+      <w:r>
+        <w:rPr>
+          <w:i/>
+        </w:rPr>
+        <w:t>StopwatchPrintWithComment</w:t>
+      </w:r>
+      <w:proofErr w:type="spellEnd"/>
+      <w:proofErr w:type="gramStart"/>
+      <w:r>
+        <w:rPr>
+          <w:i/>
+        </w:rPr>
+        <w:t>(</w:t>
+      </w:r>
+      <w:proofErr w:type="spellStart"/>
+      <w:proofErr w:type="gramEnd"/>
+      <w:r>
+        <w:rPr>
+          <w:i/>
+        </w:rPr>
+        <w:t>const</w:t>
+      </w:r>
+      <w:proofErr w:type="spellEnd"/>
+      <w:r>
+        <w:rPr>
+          <w:i/>
+        </w:rPr>
+        <w:t xml:space="preserve"> </w:t>
+      </w:r>
+      <w:proofErr w:type="spellStart"/>
+      <w:r>
+        <w:rPr>
+          <w:i/>
+        </w:rPr>
+        <w:t>char</w:t>
+      </w:r>
+      <w:proofErr w:type="spellEnd"/>
+      <w:r>
+        <w:rPr>
+          <w:i/>
+        </w:rPr>
+        <w:t xml:space="preserve">* </w:t>
+      </w:r>
+      <w:proofErr w:type="spellStart"/>
+      <w:r>
+        <w:rPr>
+          <w:i/>
+        </w:rPr>
+        <w:t>message</w:t>
+      </w:r>
+      <w:proofErr w:type="spellEnd"/>
+      <w:r>
+        <w:rPr>
+          <w:i/>
+        </w:rPr>
+        <w:t xml:space="preserve">, </w:t>
+      </w:r>
+      <w:proofErr w:type="spellStart"/>
+      <w:r>
+        <w:rPr>
+          <w:i/>
+        </w:rPr>
+        <w:t>Stopwatch</w:t>
+      </w:r>
+      <w:proofErr w:type="spellEnd"/>
+      <w:r>
+        <w:rPr>
+          <w:i/>
+        </w:rPr>
+        <w:t xml:space="preserve"> </w:t>
+      </w:r>
+      <w:proofErr w:type="spellStart"/>
+      <w:r>
+        <w:rPr>
+          <w:i/>
+        </w:rPr>
+        <w:t>chrono</w:t>
+      </w:r>
+      <w:proofErr w:type="spellEnd"/>
+      <w:r>
+        <w:rPr>
+          <w:i/>
+        </w:rPr>
+        <w:t>)</w:t>
+      </w:r>
+      <w:r>
+        <w:t xml:space="preserve"> </w:t>
+      </w:r>
+      <w:proofErr w:type="spellStart"/>
+      <w:r>
+        <w:t>Prints</w:t>
+      </w:r>
+      <w:proofErr w:type="spellEnd"/>
+      <w:r>
+        <w:t xml:space="preserve"> the time with an </w:t>
+      </w:r>
+      <w:proofErr w:type="spellStart"/>
+      <w:r>
+        <w:t>additional</w:t>
+      </w:r>
+      <w:proofErr w:type="spellEnd"/>
+      <w:r>
+        <w:t xml:space="preserve"> </w:t>
+      </w:r>
+      <w:proofErr w:type="spellStart"/>
+      <w:r>
+        <w:t>comment</w:t>
+      </w:r>
+      <w:proofErr w:type="spellEnd"/>
+      <w:r>
+        <w:t>.</w:t>
+      </w:r>
+    </w:p>
+    <w:p>
+      <w:pPr>
+        <w:pStyle w:val="Paragrafoelenco"/>
+        <w:numPr>
+          <w:ilvl w:val="0"/>
+          <w:numId w:val="37"/>
+        </w:numPr>
+      </w:pPr>
+      <w:bookmarkStart w:id="11" w:name="_GoBack"/>
+      <w:proofErr w:type="spellStart"/>
+      <w:r>
+        <w:rPr>
+          <w:i/>
+        </w:rPr>
+        <w:t>void</w:t>
+      </w:r>
+      <w:proofErr w:type="spellEnd"/>
+      <w:r>
+        <w:rPr>
+          <w:i/>
+        </w:rPr>
+        <w:t xml:space="preserve"> </w:t>
+      </w:r>
+      <w:proofErr w:type="spellStart"/>
+      <w:r>
+        <w:rPr>
+          <w:i/>
+        </w:rPr>
+        <w:t>StopwatchPrintToFile</w:t>
+      </w:r>
+      <w:proofErr w:type="spellEnd"/>
+      <w:proofErr w:type="gramStart"/>
+      <w:r>
+        <w:rPr>
+          <w:i/>
+        </w:rPr>
+        <w:t>(</w:t>
+      </w:r>
+      <w:proofErr w:type="spellStart"/>
+      <w:proofErr w:type="gramEnd"/>
+      <w:r>
+        <w:rPr>
+          <w:i/>
+        </w:rPr>
+        <w:t>const</w:t>
+      </w:r>
+      <w:proofErr w:type="spellEnd"/>
+      <w:r>
+        <w:rPr>
+          <w:i/>
+        </w:rPr>
+        <w:t xml:space="preserve"> </w:t>
+      </w:r>
+      <w:proofErr w:type="spellStart"/>
+      <w:r>
+        <w:rPr>
+          <w:i/>
+        </w:rPr>
+        <w:t>char</w:t>
+      </w:r>
+      <w:proofErr w:type="spellEnd"/>
+      <w:r>
+        <w:rPr>
+          <w:i/>
+        </w:rPr>
+        <w:t xml:space="preserve">* text, </w:t>
+      </w:r>
+      <w:proofErr w:type="spellStart"/>
+      <w:r>
+        <w:rPr>
+          <w:i/>
+        </w:rPr>
+        <w:t>Stopwatch</w:t>
+      </w:r>
+      <w:proofErr w:type="spellEnd"/>
+      <w:r>
+        <w:rPr>
+          <w:i/>
+        </w:rPr>
+        <w:t xml:space="preserve"> </w:t>
+      </w:r>
+      <w:proofErr w:type="spellStart"/>
+      <w:r>
+        <w:rPr>
+          <w:i/>
+        </w:rPr>
+        <w:t>chrono</w:t>
+      </w:r>
+      <w:proofErr w:type="spellEnd"/>
+      <w:r>
+        <w:rPr>
+          <w:i/>
+        </w:rPr>
+        <w:t>)</w:t>
+      </w:r>
+      <w:bookmarkEnd w:id="11"/>
+      <w:r>
+        <w:t xml:space="preserve"> </w:t>
+      </w:r>
+      <w:proofErr w:type="spellStart"/>
+      <w:r>
+        <w:t>Appends</w:t>
+      </w:r>
+      <w:proofErr w:type="spellEnd"/>
+      <w:r>
+        <w:t xml:space="preserve"> the time with an </w:t>
+      </w:r>
+      <w:proofErr w:type="spellStart"/>
+      <w:r>
+        <w:t>additional</w:t>
+      </w:r>
+      <w:proofErr w:type="spellEnd"/>
+      <w:r>
+        <w:t xml:space="preserve"> </w:t>
+      </w:r>
+      <w:proofErr w:type="spellStart"/>
+      <w:r>
+        <w:t>comment</w:t>
+      </w:r>
+      <w:proofErr w:type="spellEnd"/>
+      <w:r>
+        <w:t xml:space="preserve"> to an </w:t>
+      </w:r>
+      <w:proofErr w:type="spellStart"/>
+      <w:r>
+        <w:t>external</w:t>
+      </w:r>
+      <w:proofErr w:type="spellEnd"/>
+      <w:r>
+        <w:t xml:space="preserve"> file.</w:t>
+      </w:r>
+    </w:p>
+    <w:p>
       <w:pPr>
         <w:pStyle w:val="Titolo3"/>
         <w:rPr>
           <w:lang w:val="en-US"/>
         </w:rPr>
       </w:pPr>
-      <w:bookmarkStart w:id="11" w:name="_Toc387138260"/>
+      <w:bookmarkStart w:id="12" w:name="_Toc387138260"/>
       <w:proofErr w:type="spellStart"/>
       <w:r>
         <w:rPr>
@@ -4958,13 +5861,14 @@
         </w:rPr>
         <w:t>Header.h</w:t>
       </w:r>
-      <w:bookmarkEnd w:id="11"/>
+      <w:bookmarkEnd w:id="12"/>
       <w:proofErr w:type="spellEnd"/>
     </w:p>
     <w:p>
       <w:proofErr w:type="spellStart"/>
       <w:proofErr w:type="gramStart"/>
       <w:r>
+        <w:lastRenderedPageBreak/>
         <w:t>This</w:t>
       </w:r>
       <w:proofErr w:type="spellEnd"/>
@@ -5054,10 +5958,7 @@
       </w:r>
       <w:proofErr w:type="spellStart"/>
       <w:r>
-        <w:t>fun</w:t>
-      </w:r>
-      <w:r>
-        <w:t>ctions</w:t>
+        <w:t>functions</w:t>
       </w:r>
       <w:proofErr w:type="spellEnd"/>
       <w:r>
@@ -6134,13 +7035,11 @@
           <w:numId w:val="36"/>
         </w:numPr>
       </w:pPr>
-      <w:bookmarkStart w:id="12" w:name="_GoBack"/>
       <w:proofErr w:type="gramStart"/>
       <w:r>
         <w:rPr>
           <w:i/>
         </w:rPr>
-        <w:lastRenderedPageBreak/>
         <w:t>double</w:t>
       </w:r>
       <w:proofErr w:type="gramEnd"/>
@@ -6181,7 +7080,6 @@
       <w:r>
         <w:t xml:space="preserve"> </w:t>
       </w:r>
-      <w:bookmarkEnd w:id="12"/>
       <w:proofErr w:type="spellStart"/>
       <w:r>
         <w:t>Function</w:t>
@@ -6542,6 +7440,7 @@
       </w:pPr>
       <w:bookmarkStart w:id="19" w:name="_Toc387138267"/>
       <w:r>
+        <w:lastRenderedPageBreak/>
         <w:t xml:space="preserve">Environment </w:t>
       </w:r>
       <w:proofErr w:type="spellStart"/>
@@ -6980,6 +7879,7 @@
         <w:rPr>
           <w:lang w:val="en"/>
         </w:rPr>
+        <w:lastRenderedPageBreak/>
         <w:t>MPI_S</w:t>
       </w:r>
       <w:r>
@@ -7478,7 +8378,6 @@
           <w:b/>
           <w:lang w:val="en-US"/>
         </w:rPr>
-        <w:lastRenderedPageBreak/>
         <w:t>d</w:t>
       </w:r>
       <w:r>
@@ -8141,6 +9040,7 @@
           <w:b/>
           <w:lang w:val="en-US"/>
         </w:rPr>
+        <w:lastRenderedPageBreak/>
         <w:t>b</w:t>
       </w:r>
       <w:r>
@@ -8579,7 +9479,7 @@
           <w:szCs w:val="22"/>
           <w:lang w:val="en" w:eastAsia="en-US" w:bidi="en-US"/>
         </w:rPr>
-        <w:t xml:space="preserve">The send-receive operations combine in one call the sending of a message to one destination and the receiving of another message, from another process. The two (source and destination) are possibly the same. A send-receive operation is useful for executing a shift operation across a </w:t>
+        <w:t>The send-receive operations combine in one call the sending of a message to one destination and the receiving of another message, from another process. The two (source and destination) are possibly the same. A send-receive operation is useful for executing a shift operation across a chain of processes. If blocking sends and receives are used for such a shift, then one needs to order the sends and receives correctly (for example, even processes send, then receive; odd processes receive first, then send) in order to prevent cyclic dependencies that may lead to deadlock. When a send-receive operation is used, the communication subsystem takes care of these issues.</w:t>
       </w:r>
       <w:r>
         <w:rPr>
@@ -8588,610 +9488,610 @@
           <w:szCs w:val="22"/>
           <w:lang w:val="en" w:eastAsia="en-US" w:bidi="en-US"/>
         </w:rPr>
-        <w:lastRenderedPageBreak/>
-        <w:t>chain of processes. If blocking sends and receives are used for such a shift, then one needs to order the sends and receives correctly (for example, even processes send, then receive; odd processes receive first, then send) in order to prevent cyclic dependencies that may lead to deadlock. When a send-receive operation is used, the communication subsystem takes care of these issues.</w:t>
-      </w:r>
-      <w:r>
+        <w:t xml:space="preserve"> </w:t>
+      </w:r>
+    </w:p>
+    <w:p>
+      <w:pPr>
+        <w:pStyle w:val="NormaleWeb"/>
+        <w:spacing w:before="0" w:beforeAutospacing="0" w:after="120" w:afterAutospacing="0"/>
         <w:rPr>
           <w:rStyle w:val="hps"/>
           <w:rFonts w:asciiTheme="minorHAnsi" w:eastAsiaTheme="majorEastAsia" w:hAnsiTheme="minorHAnsi" w:cstheme="majorBidi"/>
           <w:szCs w:val="22"/>
           <w:lang w:val="en" w:eastAsia="en-US" w:bidi="en-US"/>
         </w:rPr>
-        <w:t xml:space="preserve"> </w:t>
-      </w:r>
-    </w:p>
-    <w:p>
-      <w:pPr>
-        <w:pStyle w:val="NormaleWeb"/>
-        <w:spacing w:before="0" w:beforeAutospacing="0" w:after="120" w:afterAutospacing="0"/>
+      </w:pPr>
+      <w:r>
         <w:rPr>
           <w:rStyle w:val="hps"/>
           <w:rFonts w:asciiTheme="minorHAnsi" w:eastAsiaTheme="majorEastAsia" w:hAnsiTheme="minorHAnsi" w:cstheme="majorBidi"/>
           <w:szCs w:val="22"/>
           <w:lang w:val="en" w:eastAsia="en-US" w:bidi="en-US"/>
         </w:rPr>
-      </w:pPr>
-      <w:r>
+        <w:t xml:space="preserve">A message sent by a send-receive operation can be received by a regular receive operation or probed by a probe operation; a send-receive operation can receive a message sent by a regular send operation. </w:t>
+      </w:r>
+    </w:p>
+    <w:p>
+      <w:pPr>
+        <w:pStyle w:val="NormaleWeb"/>
+        <w:spacing w:before="0" w:beforeAutospacing="0" w:after="120" w:afterAutospacing="0"/>
         <w:rPr>
           <w:rStyle w:val="hps"/>
           <w:rFonts w:asciiTheme="minorHAnsi" w:eastAsiaTheme="majorEastAsia" w:hAnsiTheme="minorHAnsi" w:cstheme="majorBidi"/>
           <w:szCs w:val="22"/>
           <w:lang w:val="en" w:eastAsia="en-US" w:bidi="en-US"/>
         </w:rPr>
-        <w:t xml:space="preserve">A message sent by a send-receive operation can be received by a regular receive operation or probed by a probe operation; a send-receive operation can receive a message sent by a regular send operation. </w:t>
-      </w:r>
-    </w:p>
-    <w:p>
-      <w:pPr>
-        <w:pStyle w:val="NormaleWeb"/>
-        <w:spacing w:before="0" w:beforeAutospacing="0" w:after="120" w:afterAutospacing="0"/>
+      </w:pPr>
+      <w:r>
         <w:rPr>
           <w:rStyle w:val="hps"/>
           <w:rFonts w:asciiTheme="minorHAnsi" w:eastAsiaTheme="majorEastAsia" w:hAnsiTheme="minorHAnsi" w:cstheme="majorBidi"/>
           <w:szCs w:val="22"/>
           <w:lang w:val="en" w:eastAsia="en-US" w:bidi="en-US"/>
         </w:rPr>
-      </w:pPr>
-      <w:r>
+        <w:t xml:space="preserve">MPI_Sendrecv_replace executes a blocking send and receive. The same buffer is used both for the send and for the receive, so that the message sent is replaced by the message received. </w:t>
+      </w:r>
+    </w:p>
+    <w:p>
+      <w:pPr>
+        <w:pStyle w:val="NormaleWeb"/>
+        <w:spacing w:before="0" w:beforeAutospacing="0" w:after="240" w:afterAutospacing="0"/>
         <w:rPr>
           <w:rStyle w:val="hps"/>
           <w:rFonts w:asciiTheme="minorHAnsi" w:eastAsiaTheme="majorEastAsia" w:hAnsiTheme="minorHAnsi" w:cstheme="majorBidi"/>
           <w:szCs w:val="22"/>
           <w:lang w:val="en" w:eastAsia="en-US" w:bidi="en-US"/>
         </w:rPr>
-        <w:t xml:space="preserve">MPI_Sendrecv_replace executes a blocking send and receive. The same buffer is used both for the send and for the receive, so that the message sent is replaced by the message received. </w:t>
-      </w:r>
-    </w:p>
-    <w:p>
-      <w:pPr>
-        <w:pStyle w:val="NormaleWeb"/>
-        <w:spacing w:before="0" w:beforeAutospacing="0" w:after="240" w:afterAutospacing="0"/>
+      </w:pPr>
+      <w:r>
         <w:rPr>
           <w:rStyle w:val="hps"/>
           <w:rFonts w:asciiTheme="minorHAnsi" w:eastAsiaTheme="majorEastAsia" w:hAnsiTheme="minorHAnsi" w:cstheme="majorBidi"/>
           <w:szCs w:val="22"/>
           <w:lang w:val="en" w:eastAsia="en-US" w:bidi="en-US"/>
         </w:rPr>
-      </w:pPr>
-      <w:r>
+        <w:t xml:space="preserve">The semantics of a send-receive operation is what would be obtained if the caller forked two concurrent threads, one to execute the send, and one to execute the receive, followed by a join of these two threads. </w:t>
+      </w:r>
+    </w:p>
+    <w:p>
+      <w:pPr>
+        <w:pStyle w:val="Nessunaspaziatura"/>
+        <w:spacing w:after="240"/>
+        <w:rPr>
+          <w:rStyle w:val="Collegamentoipertestuale"/>
+          <w:color w:val="C00000"/>
+          <w:u w:val="none"/>
+          <w:lang w:val="en-US"/>
+        </w:rPr>
+      </w:pPr>
+      <w:proofErr w:type="spellStart"/>
+      <w:r>
+        <w:rPr>
+          <w:rStyle w:val="Collegamentoipertestuale"/>
+          <w:color w:val="C00000"/>
+          <w:u w:val="none"/>
+          <w:lang w:val="en-US"/>
+        </w:rPr>
+        <w:t>Input/Output</w:t>
+      </w:r>
+      <w:proofErr w:type="spellEnd"/>
+      <w:r>
+        <w:rPr>
+          <w:rStyle w:val="Collegamentoipertestuale"/>
+          <w:color w:val="C00000"/>
+          <w:u w:val="none"/>
+          <w:lang w:val="en-US"/>
+        </w:rPr>
+        <w:t xml:space="preserve"> Parameter</w:t>
+      </w:r>
+    </w:p>
+    <w:p>
+      <w:pPr>
+        <w:spacing w:after="120" w:line="276" w:lineRule="auto"/>
+        <w:rPr>
+          <w:lang w:val="en-US"/>
+        </w:rPr>
+      </w:pPr>
+      <w:proofErr w:type="spellStart"/>
+      <w:proofErr w:type="gramStart"/>
+      <w:r>
+        <w:rPr>
+          <w:b/>
+          <w:lang w:val="en-US"/>
+        </w:rPr>
+        <w:t>b</w:t>
+      </w:r>
+      <w:r>
+        <w:rPr>
+          <w:b/>
+          <w:lang w:val="en-US"/>
+        </w:rPr>
+        <w:t>uf</w:t>
+      </w:r>
+      <w:proofErr w:type="spellEnd"/>
+      <w:proofErr w:type="gramEnd"/>
+      <w:r>
+        <w:rPr>
+          <w:b/>
+          <w:lang w:val="en-US"/>
+        </w:rPr>
+        <w:t xml:space="preserve">: </w:t>
+      </w:r>
+      <w:r>
+        <w:rPr>
+          <w:lang w:val="en-US"/>
+        </w:rPr>
+        <w:t xml:space="preserve">Initial address of send and receive buffer (choice). </w:t>
+      </w:r>
+    </w:p>
+    <w:p>
+      <w:pPr>
+        <w:pStyle w:val="Nessunaspaziatura"/>
+        <w:spacing w:after="240"/>
+        <w:rPr>
+          <w:rStyle w:val="Collegamentoipertestuale"/>
+          <w:color w:val="C00000"/>
+          <w:u w:val="none"/>
+          <w:lang w:val="en-US"/>
+        </w:rPr>
+      </w:pPr>
+      <w:r>
+        <w:rPr>
+          <w:rStyle w:val="Collegamentoipertestuale"/>
+          <w:color w:val="C00000"/>
+          <w:u w:val="none"/>
+          <w:lang w:val="en-US"/>
+        </w:rPr>
+        <w:t>Input Parameters</w:t>
+      </w:r>
+    </w:p>
+    <w:p>
+      <w:pPr>
+        <w:spacing w:after="120" w:line="276" w:lineRule="auto"/>
+        <w:rPr>
+          <w:lang w:val="en-US"/>
+        </w:rPr>
+      </w:pPr>
+      <w:proofErr w:type="gramStart"/>
+      <w:r>
+        <w:rPr>
+          <w:b/>
+          <w:lang w:val="en-US"/>
+        </w:rPr>
+        <w:t>c</w:t>
+      </w:r>
+      <w:r>
+        <w:rPr>
+          <w:b/>
+          <w:lang w:val="en-US"/>
+        </w:rPr>
+        <w:t>ount</w:t>
+      </w:r>
+      <w:proofErr w:type="gramEnd"/>
+      <w:r>
+        <w:rPr>
+          <w:b/>
+          <w:lang w:val="en-US"/>
+        </w:rPr>
+        <w:t xml:space="preserve">: </w:t>
+      </w:r>
+      <w:r>
+        <w:rPr>
+          <w:lang w:val="en-US"/>
+        </w:rPr>
+        <w:t xml:space="preserve">Number of elements in send and receive buffer (integer). </w:t>
+      </w:r>
+    </w:p>
+    <w:p>
+      <w:pPr>
+        <w:spacing w:after="120" w:line="276" w:lineRule="auto"/>
+        <w:rPr>
+          <w:lang w:val="en-US"/>
+        </w:rPr>
+      </w:pPr>
+      <w:proofErr w:type="spellStart"/>
+      <w:proofErr w:type="gramStart"/>
+      <w:r>
+        <w:rPr>
+          <w:b/>
+          <w:lang w:val="en-US"/>
+        </w:rPr>
+        <w:t>d</w:t>
+      </w:r>
+      <w:r>
+        <w:rPr>
+          <w:b/>
+          <w:lang w:val="en-US"/>
+        </w:rPr>
+        <w:t>atatype</w:t>
+      </w:r>
+      <w:proofErr w:type="spellEnd"/>
+      <w:proofErr w:type="gramEnd"/>
+      <w:r>
+        <w:rPr>
+          <w:b/>
+          <w:lang w:val="en-US"/>
+        </w:rPr>
+        <w:t>:</w:t>
+      </w:r>
+      <w:r>
+        <w:rPr>
+          <w:b/>
+          <w:lang w:val="en-US"/>
+        </w:rPr>
+        <w:t xml:space="preserve"> </w:t>
+      </w:r>
+      <w:r>
+        <w:rPr>
+          <w:lang w:val="en-US"/>
+        </w:rPr>
+        <w:t xml:space="preserve">Type of elements to send and receive (handle). </w:t>
+      </w:r>
+    </w:p>
+    <w:p>
+      <w:pPr>
+        <w:spacing w:after="120" w:line="276" w:lineRule="auto"/>
+        <w:rPr>
+          <w:lang w:val="en-US"/>
+        </w:rPr>
+      </w:pPr>
+      <w:proofErr w:type="spellStart"/>
+      <w:proofErr w:type="gramStart"/>
+      <w:r>
+        <w:rPr>
+          <w:b/>
+          <w:lang w:val="en-US"/>
+        </w:rPr>
+        <w:t>d</w:t>
+      </w:r>
+      <w:r>
+        <w:rPr>
+          <w:b/>
+          <w:lang w:val="en-US"/>
+        </w:rPr>
+        <w:t>est</w:t>
+      </w:r>
+      <w:proofErr w:type="spellEnd"/>
+      <w:proofErr w:type="gramEnd"/>
+      <w:r>
+        <w:rPr>
+          <w:b/>
+          <w:lang w:val="en-US"/>
+        </w:rPr>
+        <w:t>:</w:t>
+      </w:r>
+      <w:r>
+        <w:rPr>
+          <w:b/>
+          <w:lang w:val="en-US"/>
+        </w:rPr>
+        <w:t xml:space="preserve"> </w:t>
+      </w:r>
+      <w:r>
+        <w:rPr>
+          <w:lang w:val="en-US"/>
+        </w:rPr>
+        <w:t xml:space="preserve">Rank of destination (integer). </w:t>
+      </w:r>
+    </w:p>
+    <w:p>
+      <w:pPr>
+        <w:spacing w:after="120" w:line="276" w:lineRule="auto"/>
+        <w:rPr>
+          <w:lang w:val="en-US"/>
+        </w:rPr>
+      </w:pPr>
+      <w:proofErr w:type="spellStart"/>
+      <w:proofErr w:type="gramStart"/>
+      <w:r>
+        <w:rPr>
+          <w:b/>
+          <w:lang w:val="en-US"/>
+        </w:rPr>
+        <w:t>s</w:t>
+      </w:r>
+      <w:r>
+        <w:rPr>
+          <w:b/>
+          <w:lang w:val="en-US"/>
+        </w:rPr>
+        <w:t>endtag</w:t>
+      </w:r>
+      <w:proofErr w:type="spellEnd"/>
+      <w:proofErr w:type="gramEnd"/>
+      <w:r>
+        <w:rPr>
+          <w:b/>
+          <w:lang w:val="en-US"/>
+        </w:rPr>
+        <w:t>:</w:t>
+      </w:r>
+      <w:r>
+        <w:rPr>
+          <w:b/>
+          <w:lang w:val="en-US"/>
+        </w:rPr>
+        <w:t xml:space="preserve"> </w:t>
+      </w:r>
+      <w:r>
+        <w:rPr>
+          <w:lang w:val="en-US"/>
+        </w:rPr>
+        <w:t xml:space="preserve">Send message tag (integer). </w:t>
+      </w:r>
+    </w:p>
+    <w:p>
+      <w:pPr>
+        <w:spacing w:after="120" w:line="276" w:lineRule="auto"/>
+        <w:rPr>
+          <w:lang w:val="en-US"/>
+        </w:rPr>
+      </w:pPr>
+      <w:proofErr w:type="gramStart"/>
+      <w:r>
+        <w:rPr>
+          <w:b/>
+          <w:lang w:val="en-US"/>
+        </w:rPr>
+        <w:t>s</w:t>
+      </w:r>
+      <w:r>
+        <w:rPr>
+          <w:b/>
+          <w:lang w:val="en-US"/>
+        </w:rPr>
+        <w:t>ource</w:t>
+      </w:r>
+      <w:proofErr w:type="gramEnd"/>
+      <w:r>
+        <w:rPr>
+          <w:b/>
+          <w:lang w:val="en-US"/>
+        </w:rPr>
+        <w:t>:</w:t>
+      </w:r>
+      <w:r>
+        <w:rPr>
+          <w:b/>
+          <w:lang w:val="en-US"/>
+        </w:rPr>
+        <w:t xml:space="preserve"> </w:t>
+      </w:r>
+      <w:r>
+        <w:rPr>
+          <w:lang w:val="en-US"/>
+        </w:rPr>
+        <w:t xml:space="preserve">Rank of source (integer). </w:t>
+      </w:r>
+    </w:p>
+    <w:p>
+      <w:pPr>
+        <w:spacing w:after="120" w:line="276" w:lineRule="auto"/>
+        <w:rPr>
+          <w:lang w:val="en-US"/>
+        </w:rPr>
+      </w:pPr>
+      <w:proofErr w:type="spellStart"/>
+      <w:proofErr w:type="gramStart"/>
+      <w:r>
+        <w:rPr>
+          <w:b/>
+          <w:lang w:val="en-US"/>
+        </w:rPr>
+        <w:t>r</w:t>
+      </w:r>
+      <w:r>
+        <w:rPr>
+          <w:b/>
+          <w:lang w:val="en-US"/>
+        </w:rPr>
+        <w:t>ecvtag</w:t>
+      </w:r>
+      <w:proofErr w:type="spellEnd"/>
+      <w:proofErr w:type="gramEnd"/>
+      <w:r>
+        <w:rPr>
+          <w:b/>
+          <w:lang w:val="en-US"/>
+        </w:rPr>
+        <w:t>:</w:t>
+      </w:r>
+      <w:r>
+        <w:rPr>
+          <w:b/>
+          <w:lang w:val="en-US"/>
+        </w:rPr>
+        <w:t xml:space="preserve"> </w:t>
+      </w:r>
+      <w:r>
+        <w:rPr>
+          <w:lang w:val="en-US"/>
+        </w:rPr>
+        <w:t xml:space="preserve">Receive message tag (integer). </w:t>
+      </w:r>
+    </w:p>
+    <w:p>
+      <w:pPr>
+        <w:spacing w:after="120" w:line="276" w:lineRule="auto"/>
+        <w:rPr>
+          <w:lang w:val="en-US"/>
+        </w:rPr>
+      </w:pPr>
+      <w:proofErr w:type="spellStart"/>
+      <w:proofErr w:type="gramStart"/>
+      <w:r>
+        <w:rPr>
+          <w:b/>
+          <w:lang w:val="en-US"/>
+        </w:rPr>
+        <w:t>c</w:t>
+      </w:r>
+      <w:r>
+        <w:rPr>
+          <w:b/>
+          <w:lang w:val="en-US"/>
+        </w:rPr>
+        <w:t>omm</w:t>
+      </w:r>
+      <w:proofErr w:type="spellEnd"/>
+      <w:proofErr w:type="gramEnd"/>
+      <w:r>
+        <w:rPr>
+          <w:b/>
+          <w:lang w:val="en-US"/>
+        </w:rPr>
+        <w:t>:</w:t>
+      </w:r>
+      <w:r>
+        <w:rPr>
+          <w:b/>
+          <w:lang w:val="en-US"/>
+        </w:rPr>
+        <w:t xml:space="preserve"> </w:t>
+      </w:r>
+      <w:r>
+        <w:rPr>
+          <w:lang w:val="en-US"/>
+        </w:rPr>
+        <w:t xml:space="preserve">Communicator (handle). </w:t>
+      </w:r>
+    </w:p>
+    <w:p>
+      <w:pPr>
+        <w:pStyle w:val="Nessunaspaziatura"/>
+        <w:spacing w:after="240"/>
+        <w:rPr>
+          <w:rStyle w:val="Collegamentoipertestuale"/>
+          <w:color w:val="C00000"/>
+          <w:u w:val="none"/>
+          <w:lang w:val="en-US"/>
+        </w:rPr>
+      </w:pPr>
+      <w:r>
+        <w:rPr>
+          <w:rStyle w:val="Collegamentoipertestuale"/>
+          <w:color w:val="C00000"/>
+          <w:u w:val="none"/>
+          <w:lang w:val="en-US"/>
+        </w:rPr>
+        <w:lastRenderedPageBreak/>
+        <w:t>Out</w:t>
+      </w:r>
+      <w:r>
+        <w:rPr>
+          <w:rStyle w:val="Collegamentoipertestuale"/>
+          <w:color w:val="C00000"/>
+          <w:u w:val="none"/>
+          <w:lang w:val="en-US"/>
+        </w:rPr>
+        <w:t>put Parameters</w:t>
+      </w:r>
+    </w:p>
+    <w:p>
+      <w:pPr>
+        <w:spacing w:after="120" w:line="276" w:lineRule="auto"/>
+        <w:rPr>
+          <w:lang w:val="en-US"/>
+        </w:rPr>
+      </w:pPr>
+      <w:proofErr w:type="gramStart"/>
+      <w:r>
+        <w:rPr>
+          <w:b/>
+          <w:lang w:val="en-US"/>
+        </w:rPr>
+        <w:t>s</w:t>
+      </w:r>
+      <w:r>
+        <w:rPr>
+          <w:b/>
+          <w:lang w:val="en-US"/>
+        </w:rPr>
+        <w:t>tatus</w:t>
+      </w:r>
+      <w:proofErr w:type="gramEnd"/>
+      <w:r>
+        <w:rPr>
+          <w:b/>
+          <w:lang w:val="en-US"/>
+        </w:rPr>
+        <w:t xml:space="preserve">: </w:t>
+      </w:r>
+      <w:r>
+        <w:rPr>
+          <w:lang w:val="en-US"/>
+        </w:rPr>
+        <w:t>Status object (status).</w:t>
+      </w:r>
+    </w:p>
+    <w:p>
+      <w:pPr>
+        <w:spacing w:after="120" w:line="276" w:lineRule="auto"/>
+        <w:rPr>
+          <w:rStyle w:val="Collegamentoipertestuale"/>
+          <w:color w:val="auto"/>
+          <w:u w:val="none"/>
+          <w:lang w:val="en-US"/>
+        </w:rPr>
+      </w:pPr>
+    </w:p>
+    <w:p>
+      <w:pPr>
+        <w:pStyle w:val="Titolo1"/>
+        <w:rPr>
+          <w:rStyle w:val="hps"/>
+        </w:rPr>
+      </w:pPr>
+      <w:bookmarkStart w:id="32" w:name="_Toc387138278"/>
+      <w:r>
+        <w:rPr>
+          <w:rStyle w:val="hps"/>
+        </w:rPr>
+        <w:t>Appendix II: User Manual</w:t>
+      </w:r>
+      <w:bookmarkEnd w:id="32"/>
+    </w:p>
+    <w:p>
+      <w:pPr>
+        <w:rPr>
+          <w:lang w:val="en"/>
+        </w:rPr>
+      </w:pPr>
+    </w:p>
+    <w:p>
+      <w:pPr>
+        <w:pStyle w:val="Titolo1"/>
+      </w:pPr>
+      <w:bookmarkStart w:id="33" w:name="_Toc387138279"/>
+      <w:r>
+        <w:rPr>
+          <w:rStyle w:val="hps"/>
+        </w:rPr>
+        <w:t>Bibliography</w:t>
+      </w:r>
+      <w:bookmarkEnd w:id="33"/>
+    </w:p>
+    <w:p>
+      <w:pPr>
+        <w:pStyle w:val="NormaleWeb"/>
+        <w:spacing w:before="0" w:beforeAutospacing="0" w:after="240" w:afterAutospacing="0"/>
         <w:rPr>
           <w:rStyle w:val="hps"/>
           <w:rFonts w:asciiTheme="minorHAnsi" w:eastAsiaTheme="majorEastAsia" w:hAnsiTheme="minorHAnsi" w:cstheme="majorBidi"/>
           <w:szCs w:val="22"/>
           <w:lang w:val="en" w:eastAsia="en-US" w:bidi="en-US"/>
         </w:rPr>
-        <w:t xml:space="preserve">The semantics of a send-receive operation is what would be obtained if the caller forked two concurrent threads, one to execute the send, and one to execute the receive, followed by a join of these two threads. </w:t>
-      </w:r>
-    </w:p>
-    <w:p>
-      <w:pPr>
-        <w:pStyle w:val="Nessunaspaziatura"/>
-        <w:spacing w:after="240"/>
-        <w:rPr>
-          <w:rStyle w:val="Collegamentoipertestuale"/>
-          <w:color w:val="C00000"/>
-          <w:u w:val="none"/>
-          <w:lang w:val="en-US"/>
-        </w:rPr>
-      </w:pPr>
-      <w:proofErr w:type="spellStart"/>
-      <w:r>
-        <w:rPr>
-          <w:rStyle w:val="Collegamentoipertestuale"/>
-          <w:color w:val="C00000"/>
-          <w:u w:val="none"/>
-          <w:lang w:val="en-US"/>
-        </w:rPr>
-        <w:t>Input/Output</w:t>
-      </w:r>
-      <w:proofErr w:type="spellEnd"/>
-      <w:r>
-        <w:rPr>
-          <w:rStyle w:val="Collegamentoipertestuale"/>
-          <w:color w:val="C00000"/>
-          <w:u w:val="none"/>
-          <w:lang w:val="en-US"/>
-        </w:rPr>
-        <w:t xml:space="preserve"> Parameter</w:t>
-      </w:r>
-    </w:p>
-    <w:p>
-      <w:pPr>
-        <w:spacing w:after="120" w:line="276" w:lineRule="auto"/>
-        <w:rPr>
-          <w:lang w:val="en-US"/>
-        </w:rPr>
-      </w:pPr>
-      <w:proofErr w:type="spellStart"/>
-      <w:proofErr w:type="gramStart"/>
-      <w:r>
-        <w:rPr>
-          <w:b/>
-          <w:lang w:val="en-US"/>
-        </w:rPr>
-        <w:t>b</w:t>
-      </w:r>
-      <w:r>
-        <w:rPr>
-          <w:b/>
-          <w:lang w:val="en-US"/>
-        </w:rPr>
-        <w:t>uf</w:t>
-      </w:r>
-      <w:proofErr w:type="spellEnd"/>
-      <w:proofErr w:type="gramEnd"/>
-      <w:r>
-        <w:rPr>
-          <w:b/>
-          <w:lang w:val="en-US"/>
-        </w:rPr>
-        <w:t xml:space="preserve">: </w:t>
-      </w:r>
-      <w:r>
-        <w:rPr>
-          <w:lang w:val="en-US"/>
-        </w:rPr>
-        <w:t xml:space="preserve">Initial address of send and receive buffer (choice). </w:t>
-      </w:r>
-    </w:p>
-    <w:p>
-      <w:pPr>
-        <w:pStyle w:val="Nessunaspaziatura"/>
-        <w:spacing w:after="240"/>
-        <w:rPr>
-          <w:rStyle w:val="Collegamentoipertestuale"/>
-          <w:color w:val="C00000"/>
-          <w:u w:val="none"/>
-          <w:lang w:val="en-US"/>
-        </w:rPr>
-      </w:pPr>
-      <w:r>
-        <w:rPr>
-          <w:rStyle w:val="Collegamentoipertestuale"/>
-          <w:color w:val="C00000"/>
-          <w:u w:val="none"/>
-          <w:lang w:val="en-US"/>
-        </w:rPr>
-        <w:t>Input Parameters</w:t>
-      </w:r>
-    </w:p>
-    <w:p>
-      <w:pPr>
-        <w:spacing w:after="120" w:line="276" w:lineRule="auto"/>
-        <w:rPr>
-          <w:lang w:val="en-US"/>
-        </w:rPr>
-      </w:pPr>
-      <w:proofErr w:type="gramStart"/>
-      <w:r>
-        <w:rPr>
-          <w:b/>
-          <w:lang w:val="en-US"/>
-        </w:rPr>
-        <w:t>c</w:t>
-      </w:r>
-      <w:r>
-        <w:rPr>
-          <w:b/>
-          <w:lang w:val="en-US"/>
-        </w:rPr>
-        <w:t>ount</w:t>
-      </w:r>
-      <w:proofErr w:type="gramEnd"/>
-      <w:r>
-        <w:rPr>
-          <w:b/>
-          <w:lang w:val="en-US"/>
-        </w:rPr>
-        <w:t xml:space="preserve">: </w:t>
-      </w:r>
-      <w:r>
-        <w:rPr>
-          <w:lang w:val="en-US"/>
-        </w:rPr>
-        <w:t xml:space="preserve">Number of elements in send and receive buffer (integer). </w:t>
-      </w:r>
-    </w:p>
-    <w:p>
-      <w:pPr>
-        <w:spacing w:after="120" w:line="276" w:lineRule="auto"/>
-        <w:rPr>
-          <w:lang w:val="en-US"/>
-        </w:rPr>
-      </w:pPr>
-      <w:proofErr w:type="spellStart"/>
-      <w:proofErr w:type="gramStart"/>
-      <w:r>
-        <w:rPr>
-          <w:b/>
-          <w:lang w:val="en-US"/>
-        </w:rPr>
-        <w:t>d</w:t>
-      </w:r>
-      <w:r>
-        <w:rPr>
-          <w:b/>
-          <w:lang w:val="en-US"/>
-        </w:rPr>
-        <w:t>atatype</w:t>
-      </w:r>
-      <w:proofErr w:type="spellEnd"/>
-      <w:proofErr w:type="gramEnd"/>
-      <w:r>
-        <w:rPr>
-          <w:b/>
-          <w:lang w:val="en-US"/>
-        </w:rPr>
-        <w:t>:</w:t>
-      </w:r>
-      <w:r>
-        <w:rPr>
-          <w:b/>
-          <w:lang w:val="en-US"/>
-        </w:rPr>
-        <w:t xml:space="preserve"> </w:t>
-      </w:r>
-      <w:r>
-        <w:rPr>
-          <w:lang w:val="en-US"/>
-        </w:rPr>
-        <w:t xml:space="preserve">Type of elements to send and receive (handle). </w:t>
-      </w:r>
-    </w:p>
-    <w:p>
-      <w:pPr>
-        <w:spacing w:after="120" w:line="276" w:lineRule="auto"/>
-        <w:rPr>
-          <w:lang w:val="en-US"/>
-        </w:rPr>
-      </w:pPr>
-      <w:proofErr w:type="spellStart"/>
-      <w:proofErr w:type="gramStart"/>
-      <w:r>
-        <w:rPr>
-          <w:b/>
-          <w:lang w:val="en-US"/>
-        </w:rPr>
-        <w:t>d</w:t>
-      </w:r>
-      <w:r>
-        <w:rPr>
-          <w:b/>
-          <w:lang w:val="en-US"/>
-        </w:rPr>
-        <w:t>est</w:t>
-      </w:r>
-      <w:proofErr w:type="spellEnd"/>
-      <w:proofErr w:type="gramEnd"/>
-      <w:r>
-        <w:rPr>
-          <w:b/>
-          <w:lang w:val="en-US"/>
-        </w:rPr>
-        <w:t>:</w:t>
-      </w:r>
-      <w:r>
-        <w:rPr>
-          <w:b/>
-          <w:lang w:val="en-US"/>
-        </w:rPr>
-        <w:t xml:space="preserve"> </w:t>
-      </w:r>
-      <w:r>
-        <w:rPr>
-          <w:lang w:val="en-US"/>
-        </w:rPr>
-        <w:t xml:space="preserve">Rank of destination (integer). </w:t>
-      </w:r>
-    </w:p>
-    <w:p>
-      <w:pPr>
-        <w:spacing w:after="120" w:line="276" w:lineRule="auto"/>
-        <w:rPr>
-          <w:lang w:val="en-US"/>
-        </w:rPr>
-      </w:pPr>
-      <w:proofErr w:type="spellStart"/>
-      <w:proofErr w:type="gramStart"/>
-      <w:r>
-        <w:rPr>
-          <w:b/>
-          <w:lang w:val="en-US"/>
-        </w:rPr>
-        <w:t>s</w:t>
-      </w:r>
-      <w:r>
-        <w:rPr>
-          <w:b/>
-          <w:lang w:val="en-US"/>
-        </w:rPr>
-        <w:t>endtag</w:t>
-      </w:r>
-      <w:proofErr w:type="spellEnd"/>
-      <w:proofErr w:type="gramEnd"/>
-      <w:r>
-        <w:rPr>
-          <w:b/>
-          <w:lang w:val="en-US"/>
-        </w:rPr>
-        <w:t>:</w:t>
-      </w:r>
-      <w:r>
-        <w:rPr>
-          <w:b/>
-          <w:lang w:val="en-US"/>
-        </w:rPr>
-        <w:t xml:space="preserve"> </w:t>
-      </w:r>
-      <w:r>
-        <w:rPr>
-          <w:lang w:val="en-US"/>
-        </w:rPr>
-        <w:t xml:space="preserve">Send message tag (integer). </w:t>
-      </w:r>
-    </w:p>
-    <w:p>
-      <w:pPr>
-        <w:spacing w:after="120" w:line="276" w:lineRule="auto"/>
-        <w:rPr>
-          <w:lang w:val="en-US"/>
-        </w:rPr>
-      </w:pPr>
-      <w:proofErr w:type="gramStart"/>
-      <w:r>
-        <w:rPr>
-          <w:b/>
-          <w:lang w:val="en-US"/>
-        </w:rPr>
-        <w:t>s</w:t>
-      </w:r>
-      <w:r>
-        <w:rPr>
-          <w:b/>
-          <w:lang w:val="en-US"/>
-        </w:rPr>
-        <w:t>ource</w:t>
-      </w:r>
-      <w:proofErr w:type="gramEnd"/>
-      <w:r>
-        <w:rPr>
-          <w:b/>
-          <w:lang w:val="en-US"/>
-        </w:rPr>
-        <w:t>:</w:t>
-      </w:r>
-      <w:r>
-        <w:rPr>
-          <w:b/>
-          <w:lang w:val="en-US"/>
-        </w:rPr>
-        <w:t xml:space="preserve"> </w:t>
-      </w:r>
-      <w:r>
-        <w:rPr>
-          <w:lang w:val="en-US"/>
-        </w:rPr>
-        <w:t xml:space="preserve">Rank of source (integer). </w:t>
-      </w:r>
-    </w:p>
-    <w:p>
-      <w:pPr>
-        <w:spacing w:after="120" w:line="276" w:lineRule="auto"/>
-        <w:rPr>
-          <w:lang w:val="en-US"/>
-        </w:rPr>
-      </w:pPr>
-      <w:proofErr w:type="spellStart"/>
-      <w:proofErr w:type="gramStart"/>
-      <w:r>
-        <w:rPr>
-          <w:b/>
-          <w:lang w:val="en-US"/>
-        </w:rPr>
-        <w:t>r</w:t>
-      </w:r>
-      <w:r>
-        <w:rPr>
-          <w:b/>
-          <w:lang w:val="en-US"/>
-        </w:rPr>
-        <w:t>ecvtag</w:t>
-      </w:r>
-      <w:proofErr w:type="spellEnd"/>
-      <w:proofErr w:type="gramEnd"/>
-      <w:r>
-        <w:rPr>
-          <w:b/>
-          <w:lang w:val="en-US"/>
-        </w:rPr>
-        <w:t>:</w:t>
-      </w:r>
-      <w:r>
-        <w:rPr>
-          <w:b/>
-          <w:lang w:val="en-US"/>
-        </w:rPr>
-        <w:t xml:space="preserve"> </w:t>
-      </w:r>
-      <w:r>
-        <w:rPr>
-          <w:lang w:val="en-US"/>
-        </w:rPr>
-        <w:t xml:space="preserve">Receive message tag (integer). </w:t>
-      </w:r>
-    </w:p>
-    <w:p>
-      <w:pPr>
-        <w:spacing w:after="120" w:line="276" w:lineRule="auto"/>
-        <w:rPr>
-          <w:lang w:val="en-US"/>
-        </w:rPr>
-      </w:pPr>
-      <w:proofErr w:type="spellStart"/>
-      <w:proofErr w:type="gramStart"/>
-      <w:r>
-        <w:rPr>
-          <w:b/>
-          <w:lang w:val="en-US"/>
-        </w:rPr>
-        <w:t>c</w:t>
-      </w:r>
-      <w:r>
-        <w:rPr>
-          <w:b/>
-          <w:lang w:val="en-US"/>
-        </w:rPr>
-        <w:t>omm</w:t>
-      </w:r>
-      <w:proofErr w:type="spellEnd"/>
-      <w:proofErr w:type="gramEnd"/>
-      <w:r>
-        <w:rPr>
-          <w:b/>
-          <w:lang w:val="en-US"/>
-        </w:rPr>
-        <w:t>:</w:t>
-      </w:r>
-      <w:r>
-        <w:rPr>
-          <w:b/>
-          <w:lang w:val="en-US"/>
-        </w:rPr>
-        <w:t xml:space="preserve"> </w:t>
-      </w:r>
-      <w:r>
-        <w:rPr>
-          <w:lang w:val="en-US"/>
-        </w:rPr>
-        <w:t xml:space="preserve">Communicator (handle). </w:t>
-      </w:r>
-    </w:p>
-    <w:p>
-      <w:pPr>
-        <w:pStyle w:val="Nessunaspaziatura"/>
-        <w:spacing w:after="240"/>
-        <w:rPr>
-          <w:rStyle w:val="Collegamentoipertestuale"/>
-          <w:color w:val="C00000"/>
-          <w:u w:val="none"/>
-          <w:lang w:val="en-US"/>
-        </w:rPr>
-      </w:pPr>
-      <w:r>
-        <w:rPr>
-          <w:rStyle w:val="Collegamentoipertestuale"/>
-          <w:color w:val="C00000"/>
-          <w:u w:val="none"/>
-          <w:lang w:val="en-US"/>
-        </w:rPr>
-        <w:t>Out</w:t>
-      </w:r>
-      <w:r>
-        <w:rPr>
-          <w:rStyle w:val="Collegamentoipertestuale"/>
-          <w:color w:val="C00000"/>
-          <w:u w:val="none"/>
-          <w:lang w:val="en-US"/>
-        </w:rPr>
-        <w:t>put Parameters</w:t>
-      </w:r>
-    </w:p>
-    <w:p>
-      <w:pPr>
-        <w:spacing w:after="120" w:line="276" w:lineRule="auto"/>
-        <w:rPr>
-          <w:lang w:val="en-US"/>
-        </w:rPr>
-      </w:pPr>
-      <w:proofErr w:type="gramStart"/>
-      <w:r>
-        <w:rPr>
-          <w:b/>
-          <w:lang w:val="en-US"/>
-        </w:rPr>
-        <w:t>s</w:t>
-      </w:r>
-      <w:r>
-        <w:rPr>
-          <w:b/>
-          <w:lang w:val="en-US"/>
-        </w:rPr>
-        <w:t>tatus</w:t>
-      </w:r>
-      <w:proofErr w:type="gramEnd"/>
-      <w:r>
-        <w:rPr>
-          <w:b/>
-          <w:lang w:val="en-US"/>
-        </w:rPr>
-        <w:t xml:space="preserve">: </w:t>
-      </w:r>
-      <w:r>
-        <w:rPr>
-          <w:lang w:val="en-US"/>
-        </w:rPr>
-        <w:t>Status object (status).</w:t>
-      </w:r>
-    </w:p>
-    <w:p>
-      <w:pPr>
-        <w:spacing w:after="120" w:line="276" w:lineRule="auto"/>
-        <w:rPr>
-          <w:rStyle w:val="Collegamentoipertestuale"/>
-          <w:color w:val="auto"/>
-          <w:u w:val="none"/>
-          <w:lang w:val="en-US"/>
-        </w:rPr>
-      </w:pPr>
-    </w:p>
-    <w:p>
-      <w:pPr>
-        <w:pStyle w:val="Titolo1"/>
-        <w:rPr>
-          <w:rStyle w:val="hps"/>
-        </w:rPr>
-      </w:pPr>
-      <w:bookmarkStart w:id="32" w:name="_Toc387138278"/>
-      <w:r>
-        <w:rPr>
-          <w:rStyle w:val="hps"/>
-        </w:rPr>
-        <w:t>Appendix II: User Manual</w:t>
-      </w:r>
-      <w:bookmarkEnd w:id="32"/>
-    </w:p>
-    <w:p>
-      <w:pPr>
-        <w:rPr>
-          <w:lang w:val="en"/>
-        </w:rPr>
-      </w:pPr>
-    </w:p>
-    <w:p>
-      <w:pPr>
-        <w:pStyle w:val="Titolo1"/>
-      </w:pPr>
-      <w:bookmarkStart w:id="33" w:name="_Toc387138279"/>
-      <w:r>
-        <w:rPr>
-          <w:rStyle w:val="hps"/>
-        </w:rPr>
-        <w:t>Bibliography</w:t>
-      </w:r>
-      <w:bookmarkEnd w:id="33"/>
-    </w:p>
-    <w:p>
-      <w:pPr>
-        <w:pStyle w:val="NormaleWeb"/>
-        <w:spacing w:before="0" w:beforeAutospacing="0" w:after="240" w:afterAutospacing="0"/>
+      </w:pPr>
+      <w:r>
         <w:rPr>
           <w:rStyle w:val="hps"/>
           <w:rFonts w:asciiTheme="minorHAnsi" w:eastAsiaTheme="majorEastAsia" w:hAnsiTheme="minorHAnsi" w:cstheme="majorBidi"/>
           <w:szCs w:val="22"/>
           <w:lang w:val="en" w:eastAsia="en-US" w:bidi="en-US"/>
         </w:rPr>
-      </w:pPr>
+        <w:t>Orlando, S. (2013). HPC Course slides</w:t>
+      </w:r>
       <w:r>
         <w:rPr>
           <w:rStyle w:val="hps"/>
@@ -9199,37 +10099,27 @@
           <w:szCs w:val="22"/>
           <w:lang w:val="en" w:eastAsia="en-US" w:bidi="en-US"/>
         </w:rPr>
-        <w:t>Orlando, S. (2013). HPC Course slides</w:t>
-      </w:r>
-      <w:r>
+        <w:tab/>
+      </w:r>
+    </w:p>
+    <w:p>
+      <w:pPr>
+        <w:pStyle w:val="NormaleWeb"/>
+        <w:spacing w:before="0" w:beforeAutospacing="0" w:after="240" w:afterAutospacing="0"/>
         <w:rPr>
           <w:rStyle w:val="hps"/>
           <w:rFonts w:asciiTheme="minorHAnsi" w:eastAsiaTheme="majorEastAsia" w:hAnsiTheme="minorHAnsi" w:cstheme="majorBidi"/>
           <w:szCs w:val="22"/>
           <w:lang w:val="en" w:eastAsia="en-US" w:bidi="en-US"/>
         </w:rPr>
-        <w:tab/>
-      </w:r>
-    </w:p>
-    <w:p>
-      <w:pPr>
-        <w:pStyle w:val="NormaleWeb"/>
-        <w:spacing w:before="0" w:beforeAutospacing="0" w:after="240" w:afterAutospacing="0"/>
+      </w:pPr>
+      <w:r>
         <w:rPr>
           <w:rStyle w:val="hps"/>
           <w:rFonts w:asciiTheme="minorHAnsi" w:eastAsiaTheme="majorEastAsia" w:hAnsiTheme="minorHAnsi" w:cstheme="majorBidi"/>
           <w:szCs w:val="22"/>
           <w:lang w:val="en" w:eastAsia="en-US" w:bidi="en-US"/>
         </w:rPr>
-      </w:pPr>
-      <w:r>
-        <w:rPr>
-          <w:rStyle w:val="hps"/>
-          <w:rFonts w:asciiTheme="minorHAnsi" w:eastAsiaTheme="majorEastAsia" w:hAnsiTheme="minorHAnsi" w:cstheme="majorBidi"/>
-          <w:szCs w:val="22"/>
-          <w:lang w:val="en" w:eastAsia="en-US" w:bidi="en-US"/>
-        </w:rPr>
-        <w:lastRenderedPageBreak/>
         <w:t>Open MPI Project (2004-2014). Open MPI v1.4.5 documentation</w:t>
       </w:r>
     </w:p>
@@ -9410,7 +10300,6 @@
                               <w:dataBinding w:prefixMappings="xmlns:ns0='http://schemas.microsoft.com/office/2006/coverPageProps'" w:xpath="/ns0:CoverPageProperties[1]/ns0:CompanyAddress[1]" w:storeItemID="{55AF091B-3C7A-41E3-B477-F2FDAA23CFDA}"/>
                               <w:text w:multiLine="1"/>
                             </w:sdtPr>
-                            <w:sdtEndPr/>
                             <w:sdtContent>
                               <w:p>
                                 <w:pPr>
@@ -9559,7 +10448,7 @@
                                 <w:rFonts w:ascii="Century Gothic" w:hAnsi="Century Gothic"/>
                                 <w:noProof/>
                               </w:rPr>
-                              <w:t>5</w:t>
+                              <w:t>4</w:t>
                             </w:r>
                             <w:r>
                               <w:rPr>
@@ -9645,7 +10534,6 @@
                         <w:dataBinding w:prefixMappings="xmlns:ns0='http://schemas.microsoft.com/office/2006/coverPageProps'" w:xpath="/ns0:CoverPageProperties[1]/ns0:CompanyAddress[1]" w:storeItemID="{55AF091B-3C7A-41E3-B477-F2FDAA23CFDA}"/>
                         <w:text w:multiLine="1"/>
                       </w:sdtPr>
-                      <w:sdtEndPr/>
                       <w:sdtContent>
                         <w:p>
                           <w:pPr>
@@ -9753,7 +10641,7 @@
                           <w:rFonts w:ascii="Century Gothic" w:hAnsi="Century Gothic"/>
                           <w:noProof/>
                         </w:rPr>
-                        <w:t>5</w:t>
+                        <w:t>4</w:t>
                       </w:r>
                       <w:r>
                         <w:rPr>
@@ -10034,7 +10922,6 @@
                                 <w:calendar w:val="gregorian"/>
                               </w:date>
                             </w:sdtPr>
-                            <w:sdtEndPr/>
                             <w:sdtContent>
                               <w:p>
                                 <w:pPr>
@@ -10223,7 +11110,6 @@
                           <w:calendar w:val="gregorian"/>
                         </w:date>
                       </w:sdtPr>
-                      <w:sdtEndPr/>
                       <w:sdtContent>
                         <w:p>
                           <w:pPr>
@@ -13846,6 +14732,119 @@
     </w:lvl>
   </w:abstractNum>
   <w:abstractNum w:abstractNumId="33">
+    <w:nsid w:val="74842D93"/>
+    <w:multiLevelType w:val="hybridMultilevel"/>
+    <w:tmpl w:val="23E0D4AE"/>
+    <w:lvl w:ilvl="0" w:tplc="04100001">
+      <w:start w:val="1"/>
+      <w:numFmt w:val="bullet"/>
+      <w:lvlText w:val=""/>
+      <w:lvlJc w:val="left"/>
+      <w:pPr>
+        <w:ind w:left="720" w:hanging="360"/>
+      </w:pPr>
+      <w:rPr>
+        <w:rFonts w:ascii="Symbol" w:hAnsi="Symbol" w:hint="default"/>
+      </w:rPr>
+    </w:lvl>
+    <w:lvl w:ilvl="1" w:tplc="04100003" w:tentative="1">
+      <w:start w:val="1"/>
+      <w:numFmt w:val="bullet"/>
+      <w:lvlText w:val="o"/>
+      <w:lvlJc w:val="left"/>
+      <w:pPr>
+        <w:ind w:left="1440" w:hanging="360"/>
+      </w:pPr>
+      <w:rPr>
+        <w:rFonts w:ascii="Courier New" w:hAnsi="Courier New" w:hint="default"/>
+      </w:rPr>
+    </w:lvl>
+    <w:lvl w:ilvl="2" w:tplc="04100005" w:tentative="1">
+      <w:start w:val="1"/>
+      <w:numFmt w:val="bullet"/>
+      <w:lvlText w:val=""/>
+      <w:lvlJc w:val="left"/>
+      <w:pPr>
+        <w:ind w:left="2160" w:hanging="360"/>
+      </w:pPr>
+      <w:rPr>
+        <w:rFonts w:ascii="Wingdings" w:hAnsi="Wingdings" w:hint="default"/>
+      </w:rPr>
+    </w:lvl>
+    <w:lvl w:ilvl="3" w:tplc="04100001" w:tentative="1">
+      <w:start w:val="1"/>
+      <w:numFmt w:val="bullet"/>
+      <w:lvlText w:val=""/>
+      <w:lvlJc w:val="left"/>
+      <w:pPr>
+        <w:ind w:left="2880" w:hanging="360"/>
+      </w:pPr>
+      <w:rPr>
+        <w:rFonts w:ascii="Symbol" w:hAnsi="Symbol" w:hint="default"/>
+      </w:rPr>
+    </w:lvl>
+    <w:lvl w:ilvl="4" w:tplc="04100003" w:tentative="1">
+      <w:start w:val="1"/>
+      <w:numFmt w:val="bullet"/>
+      <w:lvlText w:val="o"/>
+      <w:lvlJc w:val="left"/>
+      <w:pPr>
+        <w:ind w:left="3600" w:hanging="360"/>
+      </w:pPr>
+      <w:rPr>
+        <w:rFonts w:ascii="Courier New" w:hAnsi="Courier New" w:hint="default"/>
+      </w:rPr>
+    </w:lvl>
+    <w:lvl w:ilvl="5" w:tplc="04100005" w:tentative="1">
+      <w:start w:val="1"/>
+      <w:numFmt w:val="bullet"/>
+      <w:lvlText w:val=""/>
+      <w:lvlJc w:val="left"/>
+      <w:pPr>
+        <w:ind w:left="4320" w:hanging="360"/>
+      </w:pPr>
+      <w:rPr>
+        <w:rFonts w:ascii="Wingdings" w:hAnsi="Wingdings" w:hint="default"/>
+      </w:rPr>
+    </w:lvl>
+    <w:lvl w:ilvl="6" w:tplc="04100001" w:tentative="1">
+      <w:start w:val="1"/>
+      <w:numFmt w:val="bullet"/>
+      <w:lvlText w:val=""/>
+      <w:lvlJc w:val="left"/>
+      <w:pPr>
+        <w:ind w:left="5040" w:hanging="360"/>
+      </w:pPr>
+      <w:rPr>
+        <w:rFonts w:ascii="Symbol" w:hAnsi="Symbol" w:hint="default"/>
+      </w:rPr>
+    </w:lvl>
+    <w:lvl w:ilvl="7" w:tplc="04100003" w:tentative="1">
+      <w:start w:val="1"/>
+      <w:numFmt w:val="bullet"/>
+      <w:lvlText w:val="o"/>
+      <w:lvlJc w:val="left"/>
+      <w:pPr>
+        <w:ind w:left="5760" w:hanging="360"/>
+      </w:pPr>
+      <w:rPr>
+        <w:rFonts w:ascii="Courier New" w:hAnsi="Courier New" w:hint="default"/>
+      </w:rPr>
+    </w:lvl>
+    <w:lvl w:ilvl="8" w:tplc="04100005" w:tentative="1">
+      <w:start w:val="1"/>
+      <w:numFmt w:val="bullet"/>
+      <w:lvlText w:val=""/>
+      <w:lvlJc w:val="left"/>
+      <w:pPr>
+        <w:ind w:left="6480" w:hanging="360"/>
+      </w:pPr>
+      <w:rPr>
+        <w:rFonts w:ascii="Wingdings" w:hAnsi="Wingdings" w:hint="default"/>
+      </w:rPr>
+    </w:lvl>
+  </w:abstractNum>
+  <w:abstractNum w:abstractNumId="34">
     <w:nsid w:val="7CB1674E"/>
     <w:multiLevelType w:val="multilevel"/>
     <w:tmpl w:val="1A080090"/>
@@ -13958,7 +14957,7 @@
       </w:rPr>
     </w:lvl>
   </w:abstractNum>
-  <w:abstractNum w:abstractNumId="34">
+  <w:abstractNum w:abstractNumId="35">
     <w:nsid w:val="7EAA0B8C"/>
     <w:multiLevelType w:val="multilevel"/>
     <w:tmpl w:val="1A080090"/>
@@ -14096,10 +15095,10 @@
     <w:abstractNumId w:val="7"/>
   </w:num>
   <w:num w:numId="9">
-    <w:abstractNumId w:val="34"/>
+    <w:abstractNumId w:val="35"/>
   </w:num>
   <w:num w:numId="10">
-    <w:abstractNumId w:val="33"/>
+    <w:abstractNumId w:val="34"/>
   </w:num>
   <w:num w:numId="11">
     <w:abstractNumId w:val="32"/>
@@ -14178,6 +15177,9 @@
   </w:num>
   <w:num w:numId="36">
     <w:abstractNumId w:val="6"/>
+  </w:num>
+  <w:num w:numId="37">
+    <w:abstractNumId w:val="33"/>
   </w:num>
   <w:numIdMacAtCleanup w:val="16"/>
 </w:numbering>
@@ -16885,7 +17887,7 @@
 </file>
 
 <file path=customXml/itemProps2.xml><?xml version="1.0" encoding="utf-8"?>
-<ds:datastoreItem xmlns:ds="http://schemas.openxmlformats.org/officeDocument/2006/customXml" ds:itemID="{D9F4618A-D4E7-9446-8F7C-065E9332FD0E}">
+<ds:datastoreItem xmlns:ds="http://schemas.openxmlformats.org/officeDocument/2006/customXml" ds:itemID="{54567147-37AC-0D4E-BBE6-99D00153A71F}">
   <ds:schemaRefs>
     <ds:schemaRef ds:uri="http://schemas.openxmlformats.org/officeDocument/2006/bibliography"/>
   </ds:schemaRefs>

--- a/hpc_clean/hpc_report/report_0.2.docx
+++ b/hpc_clean/hpc_report/report_0.2.docx
@@ -29,27 +29,7 @@
           <w:szCs w:val="20"/>
           <w:lang w:val="en-US"/>
         </w:rPr>
-        <w:t xml:space="preserve"> </w:t>
-      </w:r>
-      <w:proofErr w:type="spellStart"/>
-      <w:r>
-        <w:rPr>
-          <w:rFonts w:ascii="Century Gothic" w:hAnsi="Century Gothic"/>
-          <w:sz w:val="20"/>
-          <w:szCs w:val="20"/>
-          <w:lang w:val="en-US"/>
-        </w:rPr>
-        <w:t>Foscari</w:t>
-      </w:r>
-      <w:proofErr w:type="spellEnd"/>
-      <w:r>
-        <w:rPr>
-          <w:rFonts w:ascii="Century Gothic" w:hAnsi="Century Gothic"/>
-          <w:sz w:val="20"/>
-          <w:szCs w:val="20"/>
-          <w:lang w:val="en-US"/>
-        </w:rPr>
-        <w:t xml:space="preserve"> </w:t>
+        <w:t xml:space="preserve"> Foscari </w:t>
       </w:r>
       <w:r>
         <w:rPr>
@@ -550,21 +530,12 @@
                 <w:szCs w:val="24"/>
               </w:rPr>
             </w:pPr>
-            <w:proofErr w:type="gramStart"/>
             <w:r>
               <w:rPr>
                 <w:rFonts w:ascii="Century Gothic" w:hAnsi="Century Gothic"/>
                 <w:szCs w:val="24"/>
               </w:rPr>
-              <w:t>e-mail</w:t>
-            </w:r>
-            <w:proofErr w:type="gramEnd"/>
-            <w:r>
-              <w:rPr>
-                <w:rFonts w:ascii="Century Gothic" w:hAnsi="Century Gothic"/>
-                <w:szCs w:val="24"/>
-              </w:rPr>
-              <w:t>:</w:t>
+              <w:t>e-mail:</w:t>
             </w:r>
           </w:p>
         </w:tc>
@@ -635,21 +606,12 @@
                 <w:szCs w:val="24"/>
               </w:rPr>
             </w:pPr>
-            <w:proofErr w:type="gramStart"/>
             <w:r>
               <w:rPr>
                 <w:rFonts w:ascii="Century Gothic" w:hAnsi="Century Gothic"/>
                 <w:szCs w:val="24"/>
               </w:rPr>
-              <w:t>e-mail</w:t>
-            </w:r>
-            <w:proofErr w:type="gramEnd"/>
-            <w:r>
-              <w:rPr>
-                <w:rFonts w:ascii="Century Gothic" w:hAnsi="Century Gothic"/>
-                <w:szCs w:val="24"/>
-              </w:rPr>
-              <w:t>:</w:t>
+              <w:t>e-mail:</w:t>
             </w:r>
           </w:p>
         </w:tc>
@@ -4839,91 +4801,18 @@
         <w:pStyle w:val="Titolo2"/>
       </w:pPr>
       <w:bookmarkStart w:id="9" w:name="_Toc387138258"/>
-      <w:proofErr w:type="spellStart"/>
-      <w:r>
-        <w:t>Header</w:t>
-      </w:r>
-      <w:proofErr w:type="spellEnd"/>
-      <w:r>
-        <w:t xml:space="preserve"> </w:t>
-      </w:r>
-      <w:proofErr w:type="spellStart"/>
-      <w:r>
-        <w:t>files</w:t>
+      <w:r>
+        <w:t>Header files</w:t>
       </w:r>
       <w:bookmarkEnd w:id="9"/>
-      <w:proofErr w:type="spellEnd"/>
-    </w:p>
-    <w:p>
-      <w:proofErr w:type="spellStart"/>
-      <w:proofErr w:type="gramStart"/>
-      <w:r>
-        <w:t>All</w:t>
-      </w:r>
-      <w:proofErr w:type="spellEnd"/>
-      <w:r>
-        <w:t xml:space="preserve"> the </w:t>
-      </w:r>
-      <w:proofErr w:type="spellStart"/>
-      <w:r>
-        <w:t>program</w:t>
-      </w:r>
-      <w:proofErr w:type="spellEnd"/>
-      <w:r>
-        <w:t xml:space="preserve"> </w:t>
-      </w:r>
-      <w:proofErr w:type="spellStart"/>
-      <w:r>
-        <w:t>version</w:t>
-      </w:r>
-      <w:proofErr w:type="spellEnd"/>
-      <w:r>
-        <w:t xml:space="preserve"> </w:t>
-      </w:r>
-      <w:proofErr w:type="spellStart"/>
-      <w:r>
-        <w:t>rely</w:t>
-      </w:r>
-      <w:proofErr w:type="spellEnd"/>
-      <w:r>
-        <w:t xml:space="preserve"> on </w:t>
-      </w:r>
-      <w:proofErr w:type="spellStart"/>
-      <w:r>
-        <w:t>three</w:t>
-      </w:r>
-      <w:proofErr w:type="spellEnd"/>
-      <w:r>
-        <w:t xml:space="preserve"> </w:t>
-      </w:r>
-      <w:proofErr w:type="spellStart"/>
-      <w:r>
-        <w:t>head</w:t>
-      </w:r>
-      <w:r>
-        <w:t>er</w:t>
-      </w:r>
-      <w:proofErr w:type="spellEnd"/>
-      <w:r>
-        <w:t xml:space="preserve"> </w:t>
-      </w:r>
-      <w:proofErr w:type="spellStart"/>
-      <w:r>
-        <w:t>files</w:t>
-      </w:r>
-      <w:proofErr w:type="spellEnd"/>
-      <w:r>
-        <w:t xml:space="preserve"> for common </w:t>
-      </w:r>
-      <w:proofErr w:type="spellStart"/>
-      <w:r>
-        <w:t>operations</w:t>
-      </w:r>
-      <w:proofErr w:type="spellEnd"/>
-      <w:r>
-        <w:t>.</w:t>
-      </w:r>
-      <w:proofErr w:type="gramEnd"/>
+    </w:p>
+    <w:p>
+      <w:r>
+        <w:t>All the program version rely on three head</w:t>
+      </w:r>
+      <w:r>
+        <w:t>er files for common operations.</w:t>
+      </w:r>
     </w:p>
     <w:p>
       <w:pPr>
@@ -4933,7 +4822,6 @@
         </w:rPr>
       </w:pPr>
       <w:bookmarkStart w:id="10" w:name="_Toc387138259"/>
-      <w:proofErr w:type="spellStart"/>
       <w:r>
         <w:rPr>
           <w:lang w:val="en-US"/>
@@ -4941,128 +4829,11 @@
         <w:t>Stopwatch.h</w:t>
       </w:r>
       <w:bookmarkEnd w:id="10"/>
-      <w:proofErr w:type="spellEnd"/>
-    </w:p>
-    <w:p>
-      <w:proofErr w:type="spellStart"/>
-      <w:proofErr w:type="gramStart"/>
-      <w:r>
-        <w:t>This</w:t>
-      </w:r>
-      <w:proofErr w:type="spellEnd"/>
-      <w:r>
-        <w:t xml:space="preserve"> </w:t>
-      </w:r>
-      <w:proofErr w:type="spellStart"/>
-      <w:r>
-        <w:t>header</w:t>
-      </w:r>
-      <w:proofErr w:type="spellEnd"/>
-      <w:r>
-        <w:t xml:space="preserve"> </w:t>
-      </w:r>
-      <w:proofErr w:type="spellStart"/>
-      <w:r>
-        <w:t>supply</w:t>
-      </w:r>
-      <w:proofErr w:type="spellEnd"/>
-      <w:r>
-        <w:t xml:space="preserve"> a </w:t>
-      </w:r>
-      <w:proofErr w:type="spellStart"/>
-      <w:r>
-        <w:t>stopwatch</w:t>
-      </w:r>
-      <w:proofErr w:type="spellEnd"/>
-      <w:r>
-        <w:t xml:space="preserve">, in </w:t>
-      </w:r>
-      <w:proofErr w:type="spellStart"/>
-      <w:r>
-        <w:t>order</w:t>
-      </w:r>
-      <w:proofErr w:type="spellEnd"/>
-      <w:r>
-        <w:t xml:space="preserve"> to </w:t>
-      </w:r>
-      <w:proofErr w:type="spellStart"/>
-      <w:r>
-        <w:t>count</w:t>
-      </w:r>
-      <w:proofErr w:type="spellEnd"/>
-      <w:r>
-        <w:t xml:space="preserve"> the </w:t>
-      </w:r>
-      <w:proofErr w:type="spellStart"/>
-      <w:r>
-        <w:t>execution</w:t>
-      </w:r>
-      <w:proofErr w:type="spellEnd"/>
-      <w:r>
-        <w:t xml:space="preserve"> time of a </w:t>
-      </w:r>
-      <w:proofErr w:type="spellStart"/>
-      <w:r>
-        <w:t>program</w:t>
-      </w:r>
-      <w:proofErr w:type="spellEnd"/>
-      <w:r>
-        <w:t xml:space="preserve"> (or a </w:t>
-      </w:r>
-      <w:proofErr w:type="spellStart"/>
-      <w:r>
-        <w:t>program</w:t>
-      </w:r>
-      <w:proofErr w:type="spellEnd"/>
-      <w:r>
-        <w:t xml:space="preserve"> </w:t>
-      </w:r>
-      <w:proofErr w:type="spellStart"/>
-      <w:r>
-        <w:t>portion</w:t>
-      </w:r>
-      <w:proofErr w:type="spellEnd"/>
-      <w:r>
-        <w:t>)</w:t>
-      </w:r>
-      <w:proofErr w:type="gramEnd"/>
-      <w:r>
-        <w:t xml:space="preserve">. </w:t>
-      </w:r>
-      <w:proofErr w:type="spellStart"/>
-      <w:proofErr w:type="gramStart"/>
-      <w:r>
-        <w:t>It</w:t>
-      </w:r>
-      <w:proofErr w:type="spellEnd"/>
-      <w:r>
-        <w:t xml:space="preserve"> </w:t>
-      </w:r>
-      <w:proofErr w:type="spellStart"/>
-      <w:r>
-        <w:t>defines</w:t>
-      </w:r>
-      <w:proofErr w:type="spellEnd"/>
-      <w:r>
-        <w:t xml:space="preserve"> a new tipe (</w:t>
-      </w:r>
-      <w:proofErr w:type="spellStart"/>
-      <w:r>
-        <w:t>Stopwatch</w:t>
-      </w:r>
-      <w:proofErr w:type="spellEnd"/>
-      <w:r>
-        <w:t xml:space="preserve">) to </w:t>
-      </w:r>
-      <w:proofErr w:type="spellStart"/>
-      <w:r>
-        <w:t>collect</w:t>
-      </w:r>
-      <w:proofErr w:type="spellEnd"/>
-      <w:r>
-        <w:t xml:space="preserve"> start and end time.</w:t>
-      </w:r>
-      <w:proofErr w:type="gramEnd"/>
+    </w:p>
+    <w:p>
+      <w:r>
+        <w:t>This header supply a stopwatch, in order to count the execution time of a program (or a program portion). It defines a new tipe (Stopwatch) to collect start and end time.</w:t>
+      </w:r>
     </w:p>
     <w:p>
       <w:pPr>
@@ -5072,68 +4843,14 @@
           <w:numId w:val="37"/>
         </w:numPr>
       </w:pPr>
-      <w:proofErr w:type="spellStart"/>
       <w:r>
         <w:rPr>
           <w:i/>
         </w:rPr>
-        <w:t>Stopwatch</w:t>
-      </w:r>
-      <w:proofErr w:type="spellEnd"/>
-      <w:r>
-        <w:rPr>
-          <w:i/>
-        </w:rPr>
-        <w:t xml:space="preserve"> </w:t>
-      </w:r>
-      <w:proofErr w:type="spellStart"/>
-      <w:r>
-        <w:rPr>
-          <w:i/>
-        </w:rPr>
-        <w:t>StopwatchCreate</w:t>
-      </w:r>
-      <w:proofErr w:type="spellEnd"/>
-      <w:proofErr w:type="gramStart"/>
-      <w:r>
-        <w:rPr>
-          <w:i/>
-        </w:rPr>
-        <w:t>(</w:t>
-      </w:r>
-      <w:proofErr w:type="gramEnd"/>
-      <w:r>
-        <w:rPr>
-          <w:i/>
-        </w:rPr>
-        <w:t>)</w:t>
-      </w:r>
-      <w:r>
-        <w:t xml:space="preserve"> </w:t>
-      </w:r>
-      <w:proofErr w:type="spellStart"/>
-      <w:r>
-        <w:t>Allocates</w:t>
-      </w:r>
-      <w:proofErr w:type="spellEnd"/>
-      <w:r>
-        <w:t xml:space="preserve"> and </w:t>
-      </w:r>
-      <w:proofErr w:type="spellStart"/>
-      <w:r>
-        <w:t>initializes</w:t>
-      </w:r>
-      <w:proofErr w:type="spellEnd"/>
-      <w:r>
-        <w:t xml:space="preserve"> a </w:t>
-      </w:r>
-      <w:proofErr w:type="spellStart"/>
-      <w:r>
-        <w:t>stopwatch</w:t>
-      </w:r>
-      <w:proofErr w:type="spellEnd"/>
-      <w:r>
-        <w:t xml:space="preserve">. </w:t>
+        <w:t>Stopwatch StopwatchCreate()</w:t>
+      </w:r>
+      <w:r>
+        <w:t xml:space="preserve"> Allocates and initializes a stopwatch. </w:t>
       </w:r>
     </w:p>
     <w:p>
@@ -5144,74 +4861,14 @@
           <w:numId w:val="37"/>
         </w:numPr>
       </w:pPr>
-      <w:proofErr w:type="spellStart"/>
       <w:r>
         <w:rPr>
           <w:i/>
         </w:rPr>
-        <w:t>void</w:t>
-      </w:r>
-      <w:proofErr w:type="spellEnd"/>
-      <w:r>
-        <w:rPr>
-          <w:i/>
-        </w:rPr>
-        <w:t xml:space="preserve"> </w:t>
-      </w:r>
-      <w:proofErr w:type="spellStart"/>
-      <w:r>
-        <w:rPr>
-          <w:i/>
-        </w:rPr>
-        <w:t>StopwatchStart</w:t>
-      </w:r>
-      <w:proofErr w:type="spellEnd"/>
-      <w:proofErr w:type="gramStart"/>
-      <w:r>
-        <w:rPr>
-          <w:i/>
-        </w:rPr>
-        <w:t>(</w:t>
-      </w:r>
-      <w:proofErr w:type="spellStart"/>
-      <w:proofErr w:type="gramEnd"/>
-      <w:r>
-        <w:rPr>
-          <w:i/>
-        </w:rPr>
-        <w:t>Stopwatch</w:t>
-      </w:r>
-      <w:proofErr w:type="spellEnd"/>
-      <w:r>
-        <w:rPr>
-          <w:i/>
-        </w:rPr>
-        <w:t xml:space="preserve"> </w:t>
-      </w:r>
-      <w:proofErr w:type="spellStart"/>
-      <w:r>
-        <w:rPr>
-          <w:i/>
-        </w:rPr>
-        <w:t>chrono</w:t>
-      </w:r>
-      <w:proofErr w:type="spellEnd"/>
-      <w:r>
-        <w:rPr>
-          <w:i/>
-        </w:rPr>
-        <w:t>)</w:t>
-      </w:r>
-      <w:r>
-        <w:t xml:space="preserve"> Starts the time of a </w:t>
-      </w:r>
-      <w:proofErr w:type="spellStart"/>
-      <w:r>
-        <w:t>stopwatch</w:t>
-      </w:r>
-      <w:proofErr w:type="spellEnd"/>
-      <w:r>
-        <w:t>.</w:t>
+        <w:t>void StopwatchStart(Stopwatch chrono)</w:t>
+      </w:r>
+      <w:r>
+        <w:t xml:space="preserve"> Starts the time of a stopwatch.</w:t>
       </w:r>
     </w:p>
     <w:p>
@@ -5222,82 +4879,14 @@
           <w:numId w:val="37"/>
         </w:numPr>
       </w:pPr>
-      <w:proofErr w:type="spellStart"/>
       <w:r>
         <w:rPr>
           <w:i/>
         </w:rPr>
-        <w:t>void</w:t>
-      </w:r>
-      <w:proofErr w:type="spellEnd"/>
-      <w:r>
-        <w:rPr>
-          <w:i/>
-        </w:rPr>
-        <w:t xml:space="preserve"> </w:t>
-      </w:r>
-      <w:proofErr w:type="spellStart"/>
-      <w:r>
-        <w:rPr>
-          <w:i/>
-        </w:rPr>
-        <w:t>StopwatchStop</w:t>
-      </w:r>
-      <w:proofErr w:type="spellEnd"/>
-      <w:proofErr w:type="gramStart"/>
-      <w:r>
-        <w:rPr>
-          <w:i/>
-        </w:rPr>
-        <w:t>(</w:t>
-      </w:r>
-      <w:proofErr w:type="spellStart"/>
-      <w:proofErr w:type="gramEnd"/>
-      <w:r>
-        <w:rPr>
-          <w:i/>
-        </w:rPr>
-        <w:t>Stopwatch</w:t>
-      </w:r>
-      <w:proofErr w:type="spellEnd"/>
-      <w:r>
-        <w:rPr>
-          <w:i/>
-        </w:rPr>
-        <w:t xml:space="preserve"> </w:t>
-      </w:r>
-      <w:proofErr w:type="spellStart"/>
-      <w:r>
-        <w:rPr>
-          <w:i/>
-        </w:rPr>
-        <w:t>chrono</w:t>
-      </w:r>
-      <w:proofErr w:type="spellEnd"/>
-      <w:r>
-        <w:rPr>
-          <w:i/>
-        </w:rPr>
-        <w:t>)</w:t>
-      </w:r>
-      <w:r>
-        <w:t xml:space="preserve"> </w:t>
-      </w:r>
-      <w:proofErr w:type="spellStart"/>
-      <w:r>
-        <w:t>Stops</w:t>
-      </w:r>
-      <w:proofErr w:type="spellEnd"/>
-      <w:r>
-        <w:t xml:space="preserve"> the time of a </w:t>
-      </w:r>
-      <w:proofErr w:type="spellStart"/>
-      <w:r>
-        <w:t>stopwatch</w:t>
-      </w:r>
-      <w:proofErr w:type="spellEnd"/>
-      <w:r>
-        <w:t>.</w:t>
+        <w:t>void StopwatchStop(Stopwatch chrono)</w:t>
+      </w:r>
+      <w:r>
+        <w:t xml:space="preserve"> Stops the time of a stopwatch.</w:t>
       </w:r>
     </w:p>
     <w:p>
@@ -5308,92 +4897,14 @@
           <w:numId w:val="37"/>
         </w:numPr>
       </w:pPr>
-      <w:proofErr w:type="gramStart"/>
       <w:r>
         <w:rPr>
           <w:i/>
         </w:rPr>
-        <w:t>float</w:t>
-      </w:r>
-      <w:proofErr w:type="gramEnd"/>
-      <w:r>
-        <w:rPr>
-          <w:i/>
-        </w:rPr>
-        <w:t xml:space="preserve"> </w:t>
-      </w:r>
-      <w:proofErr w:type="spellStart"/>
-      <w:r>
-        <w:rPr>
-          <w:i/>
-        </w:rPr>
-        <w:t>StopwatchGetElapsed</w:t>
-      </w:r>
-      <w:proofErr w:type="spellEnd"/>
-      <w:r>
-        <w:rPr>
-          <w:i/>
-        </w:rPr>
-        <w:t>(</w:t>
-      </w:r>
-      <w:proofErr w:type="spellStart"/>
-      <w:r>
-        <w:rPr>
-          <w:i/>
-        </w:rPr>
-        <w:t>Stopwatch</w:t>
-      </w:r>
-      <w:proofErr w:type="spellEnd"/>
-      <w:r>
-        <w:t xml:space="preserve"> </w:t>
-      </w:r>
-      <w:proofErr w:type="spellStart"/>
-      <w:r>
-        <w:t>chrono</w:t>
-      </w:r>
-      <w:proofErr w:type="spellEnd"/>
-      <w:r>
-        <w:t xml:space="preserve">) </w:t>
-      </w:r>
-      <w:proofErr w:type="spellStart"/>
-      <w:r>
-        <w:t>Gets</w:t>
-      </w:r>
-      <w:proofErr w:type="spellEnd"/>
-      <w:r>
-        <w:t xml:space="preserve"> the </w:t>
-      </w:r>
-      <w:proofErr w:type="spellStart"/>
-      <w:r>
-        <w:t>difference</w:t>
-      </w:r>
-      <w:proofErr w:type="spellEnd"/>
-      <w:r>
-        <w:t xml:space="preserve"> </w:t>
-      </w:r>
-      <w:proofErr w:type="spellStart"/>
-      <w:r>
-        <w:t>between</w:t>
-      </w:r>
-      <w:proofErr w:type="spellEnd"/>
-      <w:r>
-        <w:t xml:space="preserve"> the </w:t>
-      </w:r>
-      <w:proofErr w:type="spellStart"/>
-      <w:r>
-        <w:t>starting</w:t>
-      </w:r>
-      <w:proofErr w:type="spellEnd"/>
-      <w:r>
-        <w:t xml:space="preserve"> and the </w:t>
-      </w:r>
-      <w:proofErr w:type="spellStart"/>
-      <w:r>
-        <w:t>ending</w:t>
-      </w:r>
-      <w:proofErr w:type="spellEnd"/>
-      <w:r>
-        <w:t xml:space="preserve"> time.</w:t>
+        <w:t>float StopwatchGetElapsed(Stopwatch</w:t>
+      </w:r>
+      <w:r>
+        <w:t xml:space="preserve"> chrono) Gets the difference between the starting and the ending time.</w:t>
       </w:r>
     </w:p>
     <w:p>
@@ -5404,114 +4915,14 @@
           <w:numId w:val="37"/>
         </w:numPr>
       </w:pPr>
-      <w:proofErr w:type="spellStart"/>
       <w:r>
         <w:rPr>
           <w:i/>
         </w:rPr>
-        <w:t>int</w:t>
-      </w:r>
-      <w:proofErr w:type="spellEnd"/>
-      <w:r>
-        <w:rPr>
-          <w:i/>
-        </w:rPr>
-        <w:t xml:space="preserve"> </w:t>
-      </w:r>
-      <w:proofErr w:type="spellStart"/>
-      <w:r>
-        <w:rPr>
-          <w:i/>
-        </w:rPr>
-        <w:t>StopwatchIsValid</w:t>
-      </w:r>
-      <w:proofErr w:type="spellEnd"/>
-      <w:proofErr w:type="gramStart"/>
-      <w:r>
-        <w:rPr>
-          <w:i/>
-        </w:rPr>
-        <w:t>(</w:t>
-      </w:r>
-      <w:proofErr w:type="spellStart"/>
-      <w:proofErr w:type="gramEnd"/>
-      <w:r>
-        <w:rPr>
-          <w:i/>
-        </w:rPr>
-        <w:t>Stopwatch</w:t>
-      </w:r>
-      <w:proofErr w:type="spellEnd"/>
-      <w:r>
-        <w:rPr>
-          <w:i/>
-        </w:rPr>
-        <w:t xml:space="preserve"> </w:t>
-      </w:r>
-      <w:proofErr w:type="spellStart"/>
-      <w:r>
-        <w:rPr>
-          <w:i/>
-        </w:rPr>
-        <w:t>chrono</w:t>
-      </w:r>
-      <w:proofErr w:type="spellEnd"/>
-      <w:r>
-        <w:rPr>
-          <w:i/>
-        </w:rPr>
-        <w:t>)</w:t>
-      </w:r>
-      <w:r>
-        <w:t xml:space="preserve"> </w:t>
-      </w:r>
-      <w:proofErr w:type="spellStart"/>
-      <w:r>
-        <w:t>Checks</w:t>
-      </w:r>
-      <w:proofErr w:type="spellEnd"/>
-      <w:r>
-        <w:t xml:space="preserve"> </w:t>
-      </w:r>
-      <w:proofErr w:type="spellStart"/>
-      <w:r>
-        <w:t>whether</w:t>
-      </w:r>
-      <w:proofErr w:type="spellEnd"/>
-      <w:r>
-        <w:t xml:space="preserve"> the time </w:t>
-      </w:r>
-      <w:proofErr w:type="spellStart"/>
-      <w:r>
-        <w:t>is</w:t>
-      </w:r>
-      <w:proofErr w:type="spellEnd"/>
-      <w:r>
-        <w:t xml:space="preserve"> a </w:t>
-      </w:r>
-      <w:proofErr w:type="spellStart"/>
-      <w:r>
-        <w:t>valid</w:t>
-      </w:r>
-      <w:proofErr w:type="spellEnd"/>
-      <w:r>
-        <w:t xml:space="preserve"> </w:t>
-      </w:r>
-      <w:proofErr w:type="spellStart"/>
-      <w:r>
-        <w:t>number</w:t>
-      </w:r>
-      <w:proofErr w:type="spellEnd"/>
-      <w:r>
-        <w:t xml:space="preserve"> or </w:t>
-      </w:r>
-      <w:proofErr w:type="spellStart"/>
-      <w:r>
-        <w:t>not</w:t>
-      </w:r>
-      <w:proofErr w:type="spellEnd"/>
-      <w:r>
-        <w:t>.</w:t>
+        <w:t>int StopwatchIsValid(Stopwatch chrono)</w:t>
+      </w:r>
+      <w:r>
+        <w:t xml:space="preserve"> Checks whether the time is a valid number or not.</w:t>
       </w:r>
     </w:p>
     <w:p>
@@ -5522,60 +4933,14 @@
           <w:numId w:val="37"/>
         </w:numPr>
       </w:pPr>
-      <w:proofErr w:type="spellStart"/>
       <w:r>
         <w:rPr>
           <w:i/>
         </w:rPr>
-        <w:t>void</w:t>
-      </w:r>
-      <w:proofErr w:type="spellEnd"/>
-      <w:r>
-        <w:rPr>
-          <w:i/>
-        </w:rPr>
-        <w:t xml:space="preserve"> </w:t>
-      </w:r>
-      <w:proofErr w:type="spellStart"/>
-      <w:r>
-        <w:rPr>
-          <w:i/>
-        </w:rPr>
-        <w:t>StopwatchPrintResolution</w:t>
-      </w:r>
-      <w:proofErr w:type="spellEnd"/>
-      <w:proofErr w:type="gramStart"/>
-      <w:r>
-        <w:rPr>
-          <w:i/>
-        </w:rPr>
-        <w:t>(</w:t>
-      </w:r>
-      <w:proofErr w:type="gramEnd"/>
-      <w:r>
-        <w:rPr>
-          <w:i/>
-        </w:rPr>
-        <w:t>)</w:t>
-      </w:r>
-      <w:r>
-        <w:t xml:space="preserve"> </w:t>
-      </w:r>
-      <w:proofErr w:type="spellStart"/>
-      <w:r>
-        <w:t>Prints</w:t>
-      </w:r>
-      <w:proofErr w:type="spellEnd"/>
-      <w:r>
-        <w:t xml:space="preserve"> the time </w:t>
-      </w:r>
-      <w:proofErr w:type="spellStart"/>
-      <w:r>
-        <w:t>resolution</w:t>
-      </w:r>
-      <w:proofErr w:type="spellEnd"/>
-      <w:r>
-        <w:t>.</w:t>
+        <w:t>void StopwatchPrintResolution()</w:t>
+      </w:r>
+      <w:r>
+        <w:t xml:space="preserve"> Prints the time resolution.</w:t>
       </w:r>
     </w:p>
     <w:p>
@@ -5586,132 +4951,14 @@
           <w:numId w:val="37"/>
         </w:numPr>
       </w:pPr>
-      <w:proofErr w:type="spellStart"/>
       <w:r>
         <w:rPr>
           <w:i/>
         </w:rPr>
-        <w:t>void</w:t>
-      </w:r>
-      <w:proofErr w:type="spellEnd"/>
-      <w:r>
-        <w:rPr>
-          <w:i/>
-        </w:rPr>
-        <w:t xml:space="preserve"> </w:t>
-      </w:r>
-      <w:proofErr w:type="spellStart"/>
-      <w:r>
-        <w:rPr>
-          <w:i/>
-        </w:rPr>
-        <w:t>StopwatchPrintWithComment</w:t>
-      </w:r>
-      <w:proofErr w:type="spellEnd"/>
-      <w:proofErr w:type="gramStart"/>
-      <w:r>
-        <w:rPr>
-          <w:i/>
-        </w:rPr>
-        <w:t>(</w:t>
-      </w:r>
-      <w:proofErr w:type="spellStart"/>
-      <w:proofErr w:type="gramEnd"/>
-      <w:r>
-        <w:rPr>
-          <w:i/>
-        </w:rPr>
-        <w:t>const</w:t>
-      </w:r>
-      <w:proofErr w:type="spellEnd"/>
-      <w:r>
-        <w:rPr>
-          <w:i/>
-        </w:rPr>
-        <w:t xml:space="preserve"> </w:t>
-      </w:r>
-      <w:proofErr w:type="spellStart"/>
-      <w:r>
-        <w:rPr>
-          <w:i/>
-        </w:rPr>
-        <w:t>char</w:t>
-      </w:r>
-      <w:proofErr w:type="spellEnd"/>
-      <w:r>
-        <w:rPr>
-          <w:i/>
-        </w:rPr>
-        <w:t xml:space="preserve">* </w:t>
-      </w:r>
-      <w:proofErr w:type="spellStart"/>
-      <w:r>
-        <w:rPr>
-          <w:i/>
-        </w:rPr>
-        <w:t>message</w:t>
-      </w:r>
-      <w:proofErr w:type="spellEnd"/>
-      <w:r>
-        <w:rPr>
-          <w:i/>
-        </w:rPr>
-        <w:t xml:space="preserve">, </w:t>
-      </w:r>
-      <w:proofErr w:type="spellStart"/>
-      <w:r>
-        <w:rPr>
-          <w:i/>
-        </w:rPr>
-        <w:t>Stopwatch</w:t>
-      </w:r>
-      <w:proofErr w:type="spellEnd"/>
-      <w:r>
-        <w:rPr>
-          <w:i/>
-        </w:rPr>
-        <w:t xml:space="preserve"> </w:t>
-      </w:r>
-      <w:proofErr w:type="spellStart"/>
-      <w:r>
-        <w:rPr>
-          <w:i/>
-        </w:rPr>
-        <w:t>chrono</w:t>
-      </w:r>
-      <w:proofErr w:type="spellEnd"/>
-      <w:r>
-        <w:rPr>
-          <w:i/>
-        </w:rPr>
-        <w:t>)</w:t>
-      </w:r>
-      <w:r>
-        <w:t xml:space="preserve"> </w:t>
-      </w:r>
-      <w:proofErr w:type="spellStart"/>
-      <w:r>
-        <w:t>Prints</w:t>
-      </w:r>
-      <w:proofErr w:type="spellEnd"/>
-      <w:r>
-        <w:t xml:space="preserve"> the time with an </w:t>
-      </w:r>
-      <w:proofErr w:type="spellStart"/>
-      <w:r>
-        <w:t>additional</w:t>
-      </w:r>
-      <w:proofErr w:type="spellEnd"/>
-      <w:r>
-        <w:t xml:space="preserve"> </w:t>
-      </w:r>
-      <w:proofErr w:type="spellStart"/>
-      <w:r>
-        <w:t>comment</w:t>
-      </w:r>
-      <w:proofErr w:type="spellEnd"/>
-      <w:r>
-        <w:t>.</w:t>
+        <w:t>void StopwatchPrintWithComment(const char* message, Stopwatch chrono)</w:t>
+      </w:r>
+      <w:r>
+        <w:t xml:space="preserve"> Prints the time with an additional comment.</w:t>
       </w:r>
     </w:p>
     <w:p>
@@ -5722,263 +4969,36 @@
           <w:numId w:val="37"/>
         </w:numPr>
       </w:pPr>
-      <w:bookmarkStart w:id="11" w:name="_GoBack"/>
-      <w:proofErr w:type="spellStart"/>
       <w:r>
         <w:rPr>
           <w:i/>
         </w:rPr>
-        <w:t>void</w:t>
-      </w:r>
-      <w:proofErr w:type="spellEnd"/>
-      <w:r>
-        <w:rPr>
-          <w:i/>
-        </w:rPr>
-        <w:t xml:space="preserve"> </w:t>
-      </w:r>
-      <w:proofErr w:type="spellStart"/>
-      <w:r>
-        <w:rPr>
-          <w:i/>
-        </w:rPr>
-        <w:t>StopwatchPrintToFile</w:t>
-      </w:r>
-      <w:proofErr w:type="spellEnd"/>
-      <w:proofErr w:type="gramStart"/>
-      <w:r>
-        <w:rPr>
-          <w:i/>
-        </w:rPr>
-        <w:t>(</w:t>
-      </w:r>
-      <w:proofErr w:type="spellStart"/>
-      <w:proofErr w:type="gramEnd"/>
-      <w:r>
-        <w:rPr>
-          <w:i/>
-        </w:rPr>
-        <w:t>const</w:t>
-      </w:r>
-      <w:proofErr w:type="spellEnd"/>
-      <w:r>
-        <w:rPr>
-          <w:i/>
-        </w:rPr>
-        <w:t xml:space="preserve"> </w:t>
-      </w:r>
-      <w:proofErr w:type="spellStart"/>
-      <w:r>
-        <w:rPr>
-          <w:i/>
-        </w:rPr>
-        <w:t>char</w:t>
-      </w:r>
-      <w:proofErr w:type="spellEnd"/>
-      <w:r>
-        <w:rPr>
-          <w:i/>
-        </w:rPr>
-        <w:t xml:space="preserve">* text, </w:t>
-      </w:r>
-      <w:proofErr w:type="spellStart"/>
-      <w:r>
-        <w:rPr>
-          <w:i/>
-        </w:rPr>
-        <w:t>Stopwatch</w:t>
-      </w:r>
-      <w:proofErr w:type="spellEnd"/>
-      <w:r>
-        <w:rPr>
-          <w:i/>
-        </w:rPr>
-        <w:t xml:space="preserve"> </w:t>
-      </w:r>
-      <w:proofErr w:type="spellStart"/>
-      <w:r>
-        <w:rPr>
-          <w:i/>
-        </w:rPr>
-        <w:t>chrono</w:t>
-      </w:r>
-      <w:proofErr w:type="spellEnd"/>
-      <w:r>
-        <w:rPr>
-          <w:i/>
-        </w:rPr>
-        <w:t>)</w:t>
+        <w:t>void StopwatchPrintToFile(const char* text, Stopwatch chrono)</w:t>
+      </w:r>
+      <w:r>
+        <w:t xml:space="preserve"> Appends the time with an additional comment to an external file.</w:t>
+      </w:r>
+    </w:p>
+    <w:p>
+      <w:pPr>
+        <w:pStyle w:val="Titolo3"/>
+        <w:rPr>
+          <w:lang w:val="en-US"/>
+        </w:rPr>
+      </w:pPr>
+      <w:bookmarkStart w:id="11" w:name="_Toc387138260"/>
+      <w:r>
+        <w:rPr>
+          <w:lang w:val="en-US"/>
+        </w:rPr>
+        <w:t>Header.h</w:t>
       </w:r>
       <w:bookmarkEnd w:id="11"/>
-      <w:r>
-        <w:t xml:space="preserve"> </w:t>
-      </w:r>
-      <w:proofErr w:type="spellStart"/>
-      <w:r>
-        <w:t>Appends</w:t>
-      </w:r>
-      <w:proofErr w:type="spellEnd"/>
-      <w:r>
-        <w:t xml:space="preserve"> the time with an </w:t>
-      </w:r>
-      <w:proofErr w:type="spellStart"/>
-      <w:r>
-        <w:t>additional</w:t>
-      </w:r>
-      <w:proofErr w:type="spellEnd"/>
-      <w:r>
-        <w:t xml:space="preserve"> </w:t>
-      </w:r>
-      <w:proofErr w:type="spellStart"/>
-      <w:r>
-        <w:t>comment</w:t>
-      </w:r>
-      <w:proofErr w:type="spellEnd"/>
-      <w:r>
-        <w:t xml:space="preserve"> to an </w:t>
-      </w:r>
-      <w:proofErr w:type="spellStart"/>
-      <w:r>
-        <w:t>external</w:t>
-      </w:r>
-      <w:proofErr w:type="spellEnd"/>
-      <w:r>
-        <w:t xml:space="preserve"> file.</w:t>
-      </w:r>
-    </w:p>
-    <w:p>
-      <w:pPr>
-        <w:pStyle w:val="Titolo3"/>
-        <w:rPr>
-          <w:lang w:val="en-US"/>
-        </w:rPr>
-      </w:pPr>
-      <w:bookmarkStart w:id="12" w:name="_Toc387138260"/>
-      <w:proofErr w:type="spellStart"/>
-      <w:r>
-        <w:rPr>
-          <w:lang w:val="en-US"/>
-        </w:rPr>
-        <w:t>Header.h</w:t>
-      </w:r>
-      <w:bookmarkEnd w:id="12"/>
-      <w:proofErr w:type="spellEnd"/>
-    </w:p>
-    <w:p>
-      <w:proofErr w:type="spellStart"/>
-      <w:proofErr w:type="gramStart"/>
+    </w:p>
+    <w:p>
       <w:r>
         <w:lastRenderedPageBreak/>
-        <w:t>This</w:t>
-      </w:r>
-      <w:proofErr w:type="spellEnd"/>
-      <w:r>
-        <w:t xml:space="preserve"> </w:t>
-      </w:r>
-      <w:proofErr w:type="spellStart"/>
-      <w:r>
-        <w:t>header</w:t>
-      </w:r>
-      <w:proofErr w:type="spellEnd"/>
-      <w:r>
-        <w:t xml:space="preserve"> file </w:t>
-      </w:r>
-      <w:proofErr w:type="spellStart"/>
-      <w:r>
-        <w:t>includes</w:t>
-      </w:r>
-      <w:proofErr w:type="spellEnd"/>
-      <w:r>
-        <w:t xml:space="preserve"> </w:t>
-      </w:r>
-      <w:proofErr w:type="spellStart"/>
-      <w:r>
-        <w:t>all</w:t>
-      </w:r>
-      <w:proofErr w:type="spellEnd"/>
-      <w:r>
-        <w:t xml:space="preserve"> the C </w:t>
-      </w:r>
-      <w:proofErr w:type="spellStart"/>
-      <w:r>
-        <w:t>libraries</w:t>
-      </w:r>
-      <w:proofErr w:type="spellEnd"/>
-      <w:r>
-        <w:t xml:space="preserve"> </w:t>
-      </w:r>
-      <w:proofErr w:type="spellStart"/>
-      <w:r>
-        <w:t>needed</w:t>
-      </w:r>
-      <w:proofErr w:type="spellEnd"/>
-      <w:r>
-        <w:t xml:space="preserve"> by the </w:t>
-      </w:r>
-      <w:proofErr w:type="spellStart"/>
-      <w:r>
-        <w:t>programs</w:t>
-      </w:r>
-      <w:proofErr w:type="spellEnd"/>
-      <w:proofErr w:type="gramEnd"/>
-      <w:r>
-        <w:t xml:space="preserve">. </w:t>
-      </w:r>
-      <w:proofErr w:type="spellStart"/>
-      <w:r>
-        <w:t>Moreover</w:t>
-      </w:r>
-      <w:proofErr w:type="spellEnd"/>
-      <w:r>
-        <w:t xml:space="preserve">, </w:t>
-      </w:r>
-      <w:proofErr w:type="spellStart"/>
-      <w:r>
-        <w:t>it</w:t>
-      </w:r>
-      <w:proofErr w:type="spellEnd"/>
-      <w:r>
-        <w:t xml:space="preserve"> </w:t>
-      </w:r>
-      <w:proofErr w:type="spellStart"/>
-      <w:r>
-        <w:t>defines</w:t>
-      </w:r>
-      <w:proofErr w:type="spellEnd"/>
-      <w:r>
-        <w:t xml:space="preserve"> a list of </w:t>
-      </w:r>
-      <w:proofErr w:type="spellStart"/>
-      <w:r>
-        <w:t>useful</w:t>
-      </w:r>
-      <w:proofErr w:type="spellEnd"/>
-      <w:r>
-        <w:t xml:space="preserve"> </w:t>
-      </w:r>
-      <w:proofErr w:type="spellStart"/>
-      <w:r>
-        <w:t>functions</w:t>
-      </w:r>
-      <w:proofErr w:type="spellEnd"/>
-      <w:r>
-        <w:t xml:space="preserve"> for </w:t>
-      </w:r>
-      <w:proofErr w:type="spellStart"/>
-      <w:r>
-        <w:t>matrix</w:t>
-      </w:r>
-      <w:proofErr w:type="spellEnd"/>
-      <w:r>
-        <w:t xml:space="preserve"> </w:t>
-      </w:r>
-      <w:proofErr w:type="spellStart"/>
-      <w:r>
-        <w:t>manipulation</w:t>
-      </w:r>
-      <w:proofErr w:type="spellEnd"/>
-      <w:r>
-        <w:t>.</w:t>
+        <w:t>This header file includes all the C libraries needed by the programs. Moreover, it defines a list of useful functions for matrix manipulation.</w:t>
       </w:r>
     </w:p>
     <w:p>
@@ -5989,128 +5009,14 @@
           <w:numId w:val="36"/>
         </w:numPr>
       </w:pPr>
-      <w:proofErr w:type="gramStart"/>
       <w:r>
         <w:rPr>
           <w:i/>
         </w:rPr>
-        <w:t>double</w:t>
-      </w:r>
-      <w:proofErr w:type="gramEnd"/>
-      <w:r>
-        <w:rPr>
-          <w:i/>
-        </w:rPr>
-        <w:t xml:space="preserve">** </w:t>
-      </w:r>
-      <w:proofErr w:type="spellStart"/>
-      <w:r>
-        <w:rPr>
-          <w:i/>
-        </w:rPr>
-        <w:t>matrix_creator</w:t>
-      </w:r>
-      <w:proofErr w:type="spellEnd"/>
-      <w:r>
-        <w:rPr>
-          <w:i/>
-        </w:rPr>
-        <w:t>(</w:t>
-      </w:r>
-      <w:proofErr w:type="spellStart"/>
-      <w:r>
-        <w:rPr>
-          <w:i/>
-        </w:rPr>
-        <w:t>int</w:t>
-      </w:r>
-      <w:proofErr w:type="spellEnd"/>
-      <w:r>
-        <w:rPr>
-          <w:i/>
-        </w:rPr>
-        <w:t xml:space="preserve"> a, </w:t>
-      </w:r>
-      <w:proofErr w:type="spellStart"/>
-      <w:r>
-        <w:rPr>
-          <w:i/>
-        </w:rPr>
-        <w:t>int</w:t>
-      </w:r>
-      <w:proofErr w:type="spellEnd"/>
-      <w:r>
-        <w:rPr>
-          <w:i/>
-        </w:rPr>
-        <w:t xml:space="preserve"> b)</w:t>
-      </w:r>
-      <w:r>
-        <w:t xml:space="preserve"> </w:t>
-      </w:r>
-      <w:proofErr w:type="spellStart"/>
-      <w:r>
-        <w:t>Creates</w:t>
-      </w:r>
-      <w:proofErr w:type="spellEnd"/>
-      <w:r>
-        <w:t xml:space="preserve"> an </w:t>
-      </w:r>
-      <w:proofErr w:type="spellStart"/>
-      <w:r>
-        <w:t>axb</w:t>
-      </w:r>
-      <w:proofErr w:type="spellEnd"/>
-      <w:r>
-        <w:t xml:space="preserve"> </w:t>
-      </w:r>
-      <w:proofErr w:type="spellStart"/>
-      <w:r>
-        <w:t>matrix</w:t>
-      </w:r>
-      <w:proofErr w:type="spellEnd"/>
-      <w:r>
-        <w:t xml:space="preserve"> of </w:t>
-      </w:r>
-      <w:proofErr w:type="spellStart"/>
-      <w:r>
-        <w:t>doubles</w:t>
-      </w:r>
-      <w:proofErr w:type="spellEnd"/>
-      <w:r>
-        <w:t xml:space="preserve"> and </w:t>
-      </w:r>
-      <w:proofErr w:type="spellStart"/>
-      <w:r>
-        <w:t>returns</w:t>
-      </w:r>
-      <w:proofErr w:type="spellEnd"/>
-      <w:r>
-        <w:t xml:space="preserve"> a </w:t>
-      </w:r>
-      <w:proofErr w:type="spellStart"/>
-      <w:r>
-        <w:t>pointer</w:t>
-      </w:r>
-      <w:proofErr w:type="spellEnd"/>
-      <w:r>
-        <w:t xml:space="preserve"> to </w:t>
-      </w:r>
-      <w:proofErr w:type="spellStart"/>
-      <w:r>
-        <w:t>this</w:t>
-      </w:r>
-      <w:proofErr w:type="spellEnd"/>
-      <w:r>
-        <w:t xml:space="preserve"> </w:t>
-      </w:r>
-      <w:proofErr w:type="spellStart"/>
-      <w:r>
-        <w:t>matrix</w:t>
-      </w:r>
-      <w:proofErr w:type="spellEnd"/>
-      <w:r>
-        <w:t>.</w:t>
+        <w:t>double** matrix_creator(int a, int b)</w:t>
+      </w:r>
+      <w:r>
+        <w:t xml:space="preserve"> Creates an axb matrix of doubles and returns a pointer to this matrix.</w:t>
       </w:r>
     </w:p>
     <w:p>
@@ -6121,101 +5027,14 @@
           <w:numId w:val="36"/>
         </w:numPr>
       </w:pPr>
-      <w:proofErr w:type="spellStart"/>
       <w:r>
         <w:rPr>
           <w:i/>
         </w:rPr>
-        <w:t>void</w:t>
-      </w:r>
-      <w:proofErr w:type="spellEnd"/>
-      <w:r>
-        <w:rPr>
-          <w:i/>
-        </w:rPr>
-        <w:t xml:space="preserve"> </w:t>
-      </w:r>
-      <w:proofErr w:type="spellStart"/>
-      <w:r>
-        <w:rPr>
-          <w:i/>
-        </w:rPr>
-        <w:t>matrix_init</w:t>
-      </w:r>
-      <w:proofErr w:type="spellEnd"/>
-      <w:proofErr w:type="gramStart"/>
-      <w:r>
-        <w:rPr>
-          <w:i/>
-        </w:rPr>
-        <w:t>(</w:t>
-      </w:r>
-      <w:proofErr w:type="gramEnd"/>
-      <w:r>
-        <w:rPr>
-          <w:i/>
-        </w:rPr>
-        <w:t xml:space="preserve">double** </w:t>
-      </w:r>
-      <w:proofErr w:type="spellStart"/>
-      <w:r>
-        <w:rPr>
-          <w:i/>
-        </w:rPr>
-        <w:t>mat</w:t>
-      </w:r>
-      <w:proofErr w:type="spellEnd"/>
-      <w:r>
-        <w:rPr>
-          <w:i/>
-        </w:rPr>
-        <w:t xml:space="preserve">, </w:t>
-      </w:r>
-      <w:proofErr w:type="spellStart"/>
-      <w:r>
-        <w:rPr>
-          <w:i/>
-        </w:rPr>
-        <w:t>int</w:t>
-      </w:r>
-      <w:proofErr w:type="spellEnd"/>
-      <w:r>
-        <w:rPr>
-          <w:i/>
-        </w:rPr>
-        <w:t xml:space="preserve"> n) </w:t>
-      </w:r>
-      <w:proofErr w:type="spellStart"/>
-      <w:r>
-        <w:t>Initializes</w:t>
-      </w:r>
-      <w:proofErr w:type="spellEnd"/>
-      <w:r>
-        <w:t xml:space="preserve"> a </w:t>
-      </w:r>
-      <w:proofErr w:type="spellStart"/>
-      <w:r>
-        <w:t>nxn</w:t>
-      </w:r>
-      <w:proofErr w:type="spellEnd"/>
-      <w:r>
-        <w:t xml:space="preserve"> </w:t>
-      </w:r>
-      <w:proofErr w:type="spellStart"/>
-      <w:r>
-        <w:t>matrix</w:t>
-      </w:r>
-      <w:proofErr w:type="spellEnd"/>
-      <w:r>
-        <w:t xml:space="preserve"> with random </w:t>
-      </w:r>
-      <w:proofErr w:type="spellStart"/>
-      <w:r>
-        <w:t>values</w:t>
-      </w:r>
-      <w:proofErr w:type="spellEnd"/>
-      <w:r>
-        <w:t>.</w:t>
+        <w:t xml:space="preserve">void matrix_init(double** mat, int n) </w:t>
+      </w:r>
+      <w:r>
+        <w:t>Initializes a nxn matrix with random values.</w:t>
       </w:r>
     </w:p>
     <w:p>
@@ -6226,120 +5045,14 @@
           <w:numId w:val="36"/>
         </w:numPr>
       </w:pPr>
-      <w:proofErr w:type="spellStart"/>
       <w:r>
         <w:rPr>
           <w:i/>
         </w:rPr>
-        <w:t>void</w:t>
-      </w:r>
-      <w:proofErr w:type="spellEnd"/>
-      <w:r>
-        <w:rPr>
-          <w:i/>
-        </w:rPr>
-        <w:t xml:space="preserve"> </w:t>
-      </w:r>
-      <w:proofErr w:type="spellStart"/>
-      <w:r>
-        <w:rPr>
-          <w:i/>
-        </w:rPr>
-        <w:t>simple_matrix_init</w:t>
-      </w:r>
-      <w:proofErr w:type="spellEnd"/>
-      <w:proofErr w:type="gramStart"/>
-      <w:r>
-        <w:rPr>
-          <w:i/>
-        </w:rPr>
-        <w:t>(</w:t>
-      </w:r>
-      <w:proofErr w:type="gramEnd"/>
-      <w:r>
-        <w:rPr>
-          <w:i/>
-        </w:rPr>
-        <w:t xml:space="preserve">double** </w:t>
-      </w:r>
-      <w:proofErr w:type="spellStart"/>
-      <w:r>
-        <w:rPr>
-          <w:i/>
-        </w:rPr>
-        <w:t>mat</w:t>
-      </w:r>
-      <w:proofErr w:type="spellEnd"/>
-      <w:r>
-        <w:rPr>
-          <w:i/>
-        </w:rPr>
-        <w:t xml:space="preserve">, </w:t>
-      </w:r>
-      <w:proofErr w:type="spellStart"/>
-      <w:r>
-        <w:rPr>
-          <w:i/>
-        </w:rPr>
-        <w:t>int</w:t>
-      </w:r>
-      <w:proofErr w:type="spellEnd"/>
-      <w:r>
-        <w:rPr>
-          <w:i/>
-        </w:rPr>
-        <w:t xml:space="preserve"> n)</w:t>
-      </w:r>
-      <w:r>
-        <w:t xml:space="preserve"> </w:t>
-      </w:r>
-      <w:proofErr w:type="spellStart"/>
-      <w:r>
-        <w:t>Initializes</w:t>
-      </w:r>
-      <w:proofErr w:type="spellEnd"/>
-      <w:r>
-        <w:t xml:space="preserve"> a </w:t>
-      </w:r>
-      <w:proofErr w:type="spellStart"/>
-      <w:r>
-        <w:t>nxn</w:t>
-      </w:r>
-      <w:proofErr w:type="spellEnd"/>
-      <w:r>
-        <w:t xml:space="preserve"> </w:t>
-      </w:r>
-      <w:proofErr w:type="spellStart"/>
-      <w:r>
-        <w:t>matrix</w:t>
-      </w:r>
-      <w:proofErr w:type="spellEnd"/>
-      <w:r>
-        <w:t xml:space="preserve"> with a </w:t>
-      </w:r>
-      <w:proofErr w:type="spellStart"/>
-      <w:r>
-        <w:t>simple</w:t>
-      </w:r>
-      <w:proofErr w:type="spellEnd"/>
-      <w:r>
-        <w:t xml:space="preserve"> </w:t>
-      </w:r>
-      <w:proofErr w:type="spellStart"/>
-      <w:r>
-        <w:t>stream</w:t>
-      </w:r>
-      <w:proofErr w:type="spellEnd"/>
-      <w:r>
-        <w:t xml:space="preserve"> of </w:t>
-      </w:r>
-      <w:proofErr w:type="spellStart"/>
-      <w:r>
-        <w:t>integers</w:t>
-      </w:r>
-      <w:proofErr w:type="spellEnd"/>
-      <w:r>
-        <w:t>.</w:t>
+        <w:t>void simple_matrix_init(double** mat, int n)</w:t>
+      </w:r>
+      <w:r>
+        <w:t xml:space="preserve"> Initializes a nxn matrix with a simple stream of integers.</w:t>
       </w:r>
     </w:p>
     <w:p>
@@ -6350,90 +5063,14 @@
           <w:numId w:val="36"/>
         </w:numPr>
       </w:pPr>
-      <w:proofErr w:type="spellStart"/>
       <w:r>
         <w:rPr>
           <w:i/>
         </w:rPr>
-        <w:t>void</w:t>
-      </w:r>
-      <w:proofErr w:type="spellEnd"/>
-      <w:r>
-        <w:rPr>
-          <w:i/>
-        </w:rPr>
-        <w:t xml:space="preserve"> </w:t>
-      </w:r>
-      <w:proofErr w:type="spellStart"/>
-      <w:r>
-        <w:rPr>
-          <w:i/>
-        </w:rPr>
-        <w:t>freematrix</w:t>
-      </w:r>
-      <w:proofErr w:type="spellEnd"/>
-      <w:proofErr w:type="gramStart"/>
-      <w:r>
-        <w:rPr>
-          <w:i/>
-        </w:rPr>
-        <w:t>(</w:t>
-      </w:r>
-      <w:proofErr w:type="spellStart"/>
-      <w:proofErr w:type="gramEnd"/>
-      <w:r>
-        <w:rPr>
-          <w:i/>
-        </w:rPr>
-        <w:t>int</w:t>
-      </w:r>
-      <w:proofErr w:type="spellEnd"/>
-      <w:r>
-        <w:rPr>
-          <w:i/>
-        </w:rPr>
-        <w:t xml:space="preserve"> n, double** </w:t>
-      </w:r>
-      <w:proofErr w:type="spellStart"/>
-      <w:r>
-        <w:rPr>
-          <w:i/>
-        </w:rPr>
-        <w:t>mat</w:t>
-      </w:r>
-      <w:proofErr w:type="spellEnd"/>
-      <w:r>
-        <w:rPr>
-          <w:i/>
-        </w:rPr>
-        <w:t>)</w:t>
-      </w:r>
-      <w:r>
-        <w:t xml:space="preserve"> </w:t>
-      </w:r>
-      <w:proofErr w:type="spellStart"/>
-      <w:r>
-        <w:t>Frees</w:t>
-      </w:r>
-      <w:proofErr w:type="spellEnd"/>
-      <w:r>
-        <w:t xml:space="preserve"> an </w:t>
-      </w:r>
-      <w:proofErr w:type="spellStart"/>
-      <w:r>
-        <w:t>nxn</w:t>
-      </w:r>
-      <w:proofErr w:type="spellEnd"/>
-      <w:r>
-        <w:t xml:space="preserve"> </w:t>
-      </w:r>
-      <w:proofErr w:type="spellStart"/>
-      <w:r>
-        <w:t>matrix</w:t>
-      </w:r>
-      <w:proofErr w:type="spellEnd"/>
-      <w:r>
-        <w:t>.</w:t>
+        <w:t>void freematrix(int n, double** mat)</w:t>
+      </w:r>
+      <w:r>
+        <w:t xml:space="preserve"> Frees an nxn matrix.</w:t>
       </w:r>
     </w:p>
     <w:p>
@@ -6444,90 +5081,14 @@
           <w:numId w:val="36"/>
         </w:numPr>
       </w:pPr>
-      <w:proofErr w:type="spellStart"/>
       <w:r>
         <w:rPr>
           <w:i/>
         </w:rPr>
-        <w:t>void</w:t>
-      </w:r>
-      <w:proofErr w:type="spellEnd"/>
-      <w:r>
-        <w:rPr>
-          <w:i/>
-        </w:rPr>
-        <w:t xml:space="preserve"> </w:t>
-      </w:r>
-      <w:proofErr w:type="spellStart"/>
-      <w:r>
-        <w:rPr>
-          <w:i/>
-        </w:rPr>
-        <w:t>printmatrix</w:t>
-      </w:r>
-      <w:proofErr w:type="spellEnd"/>
-      <w:proofErr w:type="gramStart"/>
-      <w:r>
-        <w:rPr>
-          <w:i/>
-        </w:rPr>
-        <w:t>(</w:t>
-      </w:r>
-      <w:proofErr w:type="spellStart"/>
-      <w:proofErr w:type="gramEnd"/>
-      <w:r>
-        <w:rPr>
-          <w:i/>
-        </w:rPr>
-        <w:t>int</w:t>
-      </w:r>
-      <w:proofErr w:type="spellEnd"/>
-      <w:r>
-        <w:rPr>
-          <w:i/>
-        </w:rPr>
-        <w:t xml:space="preserve"> a, </w:t>
-      </w:r>
-      <w:proofErr w:type="spellStart"/>
-      <w:r>
-        <w:rPr>
-          <w:i/>
-        </w:rPr>
-        <w:t>int</w:t>
-      </w:r>
-      <w:proofErr w:type="spellEnd"/>
-      <w:r>
-        <w:rPr>
-          <w:i/>
-        </w:rPr>
-        <w:t xml:space="preserve"> b, double** C)</w:t>
-      </w:r>
-      <w:r>
-        <w:t xml:space="preserve"> </w:t>
-      </w:r>
-      <w:proofErr w:type="spellStart"/>
-      <w:r>
-        <w:t>Prints</w:t>
-      </w:r>
-      <w:proofErr w:type="spellEnd"/>
-      <w:r>
-        <w:t xml:space="preserve"> an </w:t>
-      </w:r>
-      <w:proofErr w:type="spellStart"/>
-      <w:r>
-        <w:t>axb</w:t>
-      </w:r>
-      <w:proofErr w:type="spellEnd"/>
-      <w:r>
-        <w:t xml:space="preserve"> </w:t>
-      </w:r>
-      <w:proofErr w:type="spellStart"/>
-      <w:r>
-        <w:t>matrix</w:t>
-      </w:r>
-      <w:proofErr w:type="spellEnd"/>
-      <w:r>
-        <w:t>.</w:t>
+        <w:t>void printmatrix(int a, int b, double** C)</w:t>
+      </w:r>
+      <w:r>
+        <w:t xml:space="preserve"> Prints an axb matrix.</w:t>
       </w:r>
     </w:p>
     <w:p>
@@ -6538,76 +5099,14 @@
           <w:numId w:val="36"/>
         </w:numPr>
       </w:pPr>
-      <w:proofErr w:type="spellStart"/>
       <w:r>
         <w:rPr>
           <w:i/>
         </w:rPr>
-        <w:t>void</w:t>
-      </w:r>
-      <w:proofErr w:type="spellEnd"/>
-      <w:r>
-        <w:rPr>
-          <w:i/>
-        </w:rPr>
-        <w:t xml:space="preserve"> </w:t>
-      </w:r>
-      <w:proofErr w:type="spellStart"/>
-      <w:r>
-        <w:rPr>
-          <w:i/>
-        </w:rPr>
-        <w:t>printvector</w:t>
-      </w:r>
-      <w:proofErr w:type="spellEnd"/>
-      <w:proofErr w:type="gramStart"/>
-      <w:r>
-        <w:rPr>
-          <w:i/>
-        </w:rPr>
-        <w:t>(</w:t>
-      </w:r>
-      <w:proofErr w:type="spellStart"/>
-      <w:proofErr w:type="gramEnd"/>
-      <w:r>
-        <w:rPr>
-          <w:i/>
-        </w:rPr>
-        <w:t>int</w:t>
-      </w:r>
-      <w:proofErr w:type="spellEnd"/>
-      <w:r>
-        <w:rPr>
-          <w:i/>
-        </w:rPr>
-        <w:t xml:space="preserve"> a, double* C)</w:t>
-      </w:r>
-      <w:r>
-        <w:t xml:space="preserve"> </w:t>
-      </w:r>
-      <w:proofErr w:type="spellStart"/>
-      <w:r>
-        <w:t>Prints</w:t>
-      </w:r>
-      <w:proofErr w:type="spellEnd"/>
-      <w:r>
-        <w:t xml:space="preserve"> a </w:t>
-      </w:r>
-      <w:proofErr w:type="spellStart"/>
-      <w:r>
-        <w:t>vector</w:t>
-      </w:r>
-      <w:proofErr w:type="spellEnd"/>
-      <w:r>
-        <w:t xml:space="preserve"> of </w:t>
-      </w:r>
-      <w:proofErr w:type="spellStart"/>
-      <w:r>
-        <w:t>length</w:t>
-      </w:r>
-      <w:proofErr w:type="spellEnd"/>
-      <w:r>
-        <w:t xml:space="preserve"> "a".</w:t>
+        <w:t>void printvector(int a, double* C)</w:t>
+      </w:r>
+      <w:r>
+        <w:t xml:space="preserve"> Prints a vector of length "a".</w:t>
       </w:r>
     </w:p>
     <w:p>
@@ -6618,166 +5117,14 @@
           <w:numId w:val="36"/>
         </w:numPr>
       </w:pPr>
-      <w:proofErr w:type="gramStart"/>
       <w:r>
         <w:rPr>
           <w:i/>
         </w:rPr>
-        <w:t>double</w:t>
-      </w:r>
-      <w:proofErr w:type="gramEnd"/>
-      <w:r>
-        <w:rPr>
-          <w:i/>
-        </w:rPr>
-        <w:t xml:space="preserve"> * </w:t>
-      </w:r>
-      <w:proofErr w:type="spellStart"/>
-      <w:r>
-        <w:rPr>
-          <w:i/>
-        </w:rPr>
-        <w:t>matrix_vectorizer</w:t>
-      </w:r>
-      <w:proofErr w:type="spellEnd"/>
-      <w:r>
-        <w:rPr>
-          <w:i/>
-        </w:rPr>
-        <w:t>(</w:t>
-      </w:r>
-      <w:proofErr w:type="spellStart"/>
-      <w:r>
-        <w:rPr>
-          <w:i/>
-        </w:rPr>
-        <w:t>int</w:t>
-      </w:r>
-      <w:proofErr w:type="spellEnd"/>
-      <w:r>
-        <w:rPr>
-          <w:i/>
-        </w:rPr>
-        <w:t xml:space="preserve"> a, </w:t>
-      </w:r>
-      <w:proofErr w:type="spellStart"/>
-      <w:r>
-        <w:rPr>
-          <w:i/>
-        </w:rPr>
-        <w:t>int</w:t>
-      </w:r>
-      <w:proofErr w:type="spellEnd"/>
-      <w:r>
-        <w:rPr>
-          <w:i/>
-        </w:rPr>
-        <w:t xml:space="preserve"> b, double ** </w:t>
-      </w:r>
-      <w:proofErr w:type="spellStart"/>
-      <w:r>
-        <w:rPr>
-          <w:i/>
-        </w:rPr>
-        <w:t>mat</w:t>
-      </w:r>
-      <w:proofErr w:type="spellEnd"/>
-      <w:r>
-        <w:rPr>
-          <w:i/>
-        </w:rPr>
-        <w:t>)</w:t>
-      </w:r>
-      <w:r>
-        <w:t xml:space="preserve"> </w:t>
-      </w:r>
-      <w:proofErr w:type="spellStart"/>
-      <w:r>
-        <w:t>Transforms</w:t>
-      </w:r>
-      <w:proofErr w:type="spellEnd"/>
-      <w:r>
-        <w:t xml:space="preserve"> an </w:t>
-      </w:r>
-      <w:proofErr w:type="spellStart"/>
-      <w:r>
-        <w:t>axb</w:t>
-      </w:r>
-      <w:proofErr w:type="spellEnd"/>
-      <w:r>
-        <w:t xml:space="preserve"> </w:t>
-      </w:r>
-      <w:proofErr w:type="spellStart"/>
-      <w:r>
-        <w:t>matrix</w:t>
-      </w:r>
-      <w:proofErr w:type="spellEnd"/>
-      <w:r>
-        <w:t xml:space="preserve"> in a </w:t>
-      </w:r>
-      <w:proofErr w:type="spellStart"/>
-      <w:r>
-        <w:t>vector</w:t>
-      </w:r>
-      <w:proofErr w:type="spellEnd"/>
-      <w:r>
-        <w:t xml:space="preserve">, by listing </w:t>
-      </w:r>
-      <w:proofErr w:type="spellStart"/>
-      <w:r>
-        <w:t>all</w:t>
-      </w:r>
-      <w:proofErr w:type="spellEnd"/>
-      <w:r>
-        <w:t xml:space="preserve"> the </w:t>
-      </w:r>
-      <w:proofErr w:type="spellStart"/>
-      <w:r>
-        <w:t>rows</w:t>
-      </w:r>
-      <w:proofErr w:type="spellEnd"/>
-      <w:r>
-        <w:t xml:space="preserve"> in </w:t>
-      </w:r>
-      <w:proofErr w:type="spellStart"/>
-      <w:r>
-        <w:t>sequence</w:t>
-      </w:r>
-      <w:proofErr w:type="spellEnd"/>
-      <w:r>
-        <w:t xml:space="preserve">, and </w:t>
-      </w:r>
-      <w:proofErr w:type="spellStart"/>
-      <w:r>
-        <w:t>returns</w:t>
-      </w:r>
-      <w:proofErr w:type="spellEnd"/>
-      <w:r>
-        <w:t xml:space="preserve"> a </w:t>
-      </w:r>
-      <w:proofErr w:type="spellStart"/>
-      <w:r>
-        <w:t>pointer</w:t>
-      </w:r>
-      <w:proofErr w:type="spellEnd"/>
-      <w:r>
-        <w:t xml:space="preserve"> to </w:t>
-      </w:r>
-      <w:proofErr w:type="spellStart"/>
-      <w:r>
-        <w:t>this</w:t>
-      </w:r>
-      <w:proofErr w:type="spellEnd"/>
-      <w:r>
-        <w:t xml:space="preserve"> </w:t>
-      </w:r>
-      <w:proofErr w:type="spellStart"/>
-      <w:r>
-        <w:t>vector</w:t>
-      </w:r>
-      <w:proofErr w:type="spellEnd"/>
-      <w:r>
-        <w:t>.</w:t>
+        <w:t>double * matrix_vectorizer(int a, int b, double ** mat)</w:t>
+      </w:r>
+      <w:r>
+        <w:t xml:space="preserve"> Transforms an axb matrix in a vector, by listing all the rows in sequence, and returns a pointer to this vector.</w:t>
       </w:r>
     </w:p>
     <w:p>
@@ -6788,166 +5135,14 @@
           <w:numId w:val="36"/>
         </w:numPr>
       </w:pPr>
-      <w:proofErr w:type="gramStart"/>
       <w:r>
         <w:rPr>
           <w:i/>
         </w:rPr>
-        <w:t>double</w:t>
-      </w:r>
-      <w:proofErr w:type="gramEnd"/>
-      <w:r>
-        <w:rPr>
-          <w:i/>
-        </w:rPr>
-        <w:t xml:space="preserve"> ** </w:t>
-      </w:r>
-      <w:proofErr w:type="spellStart"/>
-      <w:r>
-        <w:rPr>
-          <w:i/>
-        </w:rPr>
-        <w:t>devectorizer</w:t>
-      </w:r>
-      <w:proofErr w:type="spellEnd"/>
-      <w:r>
-        <w:rPr>
-          <w:i/>
-        </w:rPr>
-        <w:t>(</w:t>
-      </w:r>
-      <w:proofErr w:type="spellStart"/>
-      <w:r>
-        <w:rPr>
-          <w:i/>
-        </w:rPr>
-        <w:t>int</w:t>
-      </w:r>
-      <w:proofErr w:type="spellEnd"/>
-      <w:r>
-        <w:rPr>
-          <w:i/>
-        </w:rPr>
-        <w:t xml:space="preserve"> a, </w:t>
-      </w:r>
-      <w:proofErr w:type="spellStart"/>
-      <w:r>
-        <w:rPr>
-          <w:i/>
-        </w:rPr>
-        <w:t>int</w:t>
-      </w:r>
-      <w:proofErr w:type="spellEnd"/>
-      <w:r>
-        <w:rPr>
-          <w:i/>
-        </w:rPr>
-        <w:t xml:space="preserve"> b, double * </w:t>
-      </w:r>
-      <w:proofErr w:type="spellStart"/>
-      <w:r>
-        <w:rPr>
-          <w:i/>
-        </w:rPr>
-        <w:t>vet</w:t>
-      </w:r>
-      <w:proofErr w:type="spellEnd"/>
-      <w:r>
-        <w:rPr>
-          <w:i/>
-        </w:rPr>
-        <w:t>)</w:t>
-      </w:r>
-      <w:r>
-        <w:t xml:space="preserve"> </w:t>
-      </w:r>
-      <w:proofErr w:type="spellStart"/>
-      <w:r>
-        <w:t>Transforms</w:t>
-      </w:r>
-      <w:proofErr w:type="spellEnd"/>
-      <w:r>
-        <w:t xml:space="preserve"> a </w:t>
-      </w:r>
-      <w:proofErr w:type="spellStart"/>
-      <w:r>
-        <w:t>vector</w:t>
-      </w:r>
-      <w:proofErr w:type="spellEnd"/>
-      <w:r>
-        <w:t xml:space="preserve"> in a </w:t>
-      </w:r>
-      <w:proofErr w:type="spellStart"/>
-      <w:r>
-        <w:t>axb</w:t>
-      </w:r>
-      <w:proofErr w:type="spellEnd"/>
-      <w:r>
-        <w:t xml:space="preserve"> </w:t>
-      </w:r>
-      <w:proofErr w:type="spellStart"/>
-      <w:r>
-        <w:t>matrix</w:t>
-      </w:r>
-      <w:proofErr w:type="spellEnd"/>
-      <w:r>
-        <w:t xml:space="preserve">, by </w:t>
-      </w:r>
-      <w:proofErr w:type="spellStart"/>
-      <w:r>
-        <w:t>splitting</w:t>
-      </w:r>
-      <w:proofErr w:type="spellEnd"/>
-      <w:r>
-        <w:t xml:space="preserve"> the </w:t>
-      </w:r>
-      <w:proofErr w:type="spellStart"/>
-      <w:r>
-        <w:t>vector</w:t>
-      </w:r>
-      <w:proofErr w:type="spellEnd"/>
-      <w:r>
-        <w:t xml:space="preserve"> in </w:t>
-      </w:r>
-      <w:proofErr w:type="spellStart"/>
-      <w:r>
-        <w:t>rows</w:t>
-      </w:r>
-      <w:proofErr w:type="spellEnd"/>
-      <w:r>
-        <w:t xml:space="preserve">, and </w:t>
-      </w:r>
-      <w:proofErr w:type="spellStart"/>
-      <w:r>
-        <w:t>returns</w:t>
-      </w:r>
-      <w:proofErr w:type="spellEnd"/>
-      <w:r>
-        <w:t xml:space="preserve"> a </w:t>
-      </w:r>
-      <w:proofErr w:type="spellStart"/>
-      <w:r>
-        <w:t>pointer</w:t>
-      </w:r>
-      <w:proofErr w:type="spellEnd"/>
-      <w:r>
-        <w:t xml:space="preserve"> to </w:t>
-      </w:r>
-      <w:proofErr w:type="spellStart"/>
-      <w:r>
-        <w:t>this</w:t>
-      </w:r>
-      <w:proofErr w:type="spellEnd"/>
-      <w:r>
-        <w:t xml:space="preserve"> </w:t>
-      </w:r>
-      <w:proofErr w:type="spellStart"/>
-      <w:r>
-        <w:t>matrix</w:t>
-      </w:r>
-      <w:proofErr w:type="spellEnd"/>
-      <w:r>
-        <w:t>.</w:t>
+        <w:t>double ** devectorizer(int a, int b, double * vet)</w:t>
+      </w:r>
+      <w:r>
+        <w:t xml:space="preserve"> Transforms a vector in a axb matrix, by splitting the vector in rows, and returns a pointer to this matrix.</w:t>
       </w:r>
     </w:p>
     <w:p>
@@ -6958,73 +5153,14 @@
           <w:numId w:val="36"/>
         </w:numPr>
       </w:pPr>
-      <w:proofErr w:type="spellStart"/>
       <w:r>
         <w:rPr>
           <w:i/>
         </w:rPr>
-        <w:t>void</w:t>
-      </w:r>
-      <w:proofErr w:type="spellEnd"/>
-      <w:r>
-        <w:rPr>
-          <w:i/>
-        </w:rPr>
-        <w:t xml:space="preserve"> </w:t>
-      </w:r>
-      <w:proofErr w:type="spellStart"/>
-      <w:r>
-        <w:rPr>
-          <w:i/>
-        </w:rPr>
-        <w:t>matrix_transposer</w:t>
-      </w:r>
-      <w:proofErr w:type="spellEnd"/>
-      <w:proofErr w:type="gramStart"/>
-      <w:r>
-        <w:rPr>
-          <w:i/>
-        </w:rPr>
-        <w:t>(</w:t>
-      </w:r>
-      <w:proofErr w:type="spellStart"/>
-      <w:proofErr w:type="gramEnd"/>
-      <w:r>
-        <w:rPr>
-          <w:i/>
-        </w:rPr>
-        <w:t>int</w:t>
-      </w:r>
-      <w:proofErr w:type="spellEnd"/>
-      <w:r>
-        <w:rPr>
-          <w:i/>
-        </w:rPr>
-        <w:t xml:space="preserve"> n, double ** A) </w:t>
-      </w:r>
-      <w:proofErr w:type="spellStart"/>
-      <w:r>
-        <w:t>Transposes</w:t>
-      </w:r>
-      <w:proofErr w:type="spellEnd"/>
-      <w:r>
-        <w:t xml:space="preserve"> a </w:t>
-      </w:r>
-      <w:proofErr w:type="spellStart"/>
-      <w:r>
-        <w:t>square</w:t>
-      </w:r>
-      <w:proofErr w:type="spellEnd"/>
-      <w:r>
-        <w:t xml:space="preserve"> </w:t>
-      </w:r>
-      <w:proofErr w:type="spellStart"/>
-      <w:r>
-        <w:t>matrix</w:t>
-      </w:r>
-      <w:proofErr w:type="spellEnd"/>
-      <w:r>
-        <w:t>.</w:t>
+        <w:t xml:space="preserve">void matrix_transposer(int n, double ** A) </w:t>
+      </w:r>
+      <w:r>
+        <w:t>Transposes a square matrix.</w:t>
       </w:r>
     </w:p>
     <w:p>
@@ -7035,221 +5171,15 @@
           <w:numId w:val="36"/>
         </w:numPr>
       </w:pPr>
-      <w:proofErr w:type="gramStart"/>
       <w:r>
         <w:rPr>
           <w:i/>
         </w:rPr>
-        <w:t>double</w:t>
-      </w:r>
-      <w:proofErr w:type="gramEnd"/>
-      <w:r>
-        <w:rPr>
-          <w:i/>
-        </w:rPr>
-        <w:t xml:space="preserve"> </w:t>
-      </w:r>
-      <w:proofErr w:type="spellStart"/>
-      <w:r>
-        <w:rPr>
-          <w:i/>
-        </w:rPr>
-        <w:t>heavy</w:t>
-      </w:r>
-      <w:proofErr w:type="spellEnd"/>
-      <w:r>
-        <w:rPr>
-          <w:i/>
-        </w:rPr>
-        <w:t xml:space="preserve">(double a, </w:t>
-      </w:r>
-      <w:proofErr w:type="spellStart"/>
-      <w:r>
-        <w:rPr>
-          <w:i/>
-        </w:rPr>
-        <w:t>int</w:t>
-      </w:r>
-      <w:proofErr w:type="spellEnd"/>
-      <w:r>
-        <w:rPr>
-          <w:i/>
-        </w:rPr>
-        <w:t xml:space="preserve"> h)</w:t>
-      </w:r>
-      <w:r>
-        <w:t xml:space="preserve"> </w:t>
-      </w:r>
-      <w:proofErr w:type="spellStart"/>
-      <w:r>
-        <w:t>Function</w:t>
-      </w:r>
-      <w:proofErr w:type="spellEnd"/>
-      <w:r>
-        <w:t xml:space="preserve"> </w:t>
-      </w:r>
-      <w:proofErr w:type="spellStart"/>
-      <w:r>
-        <w:t>that</w:t>
-      </w:r>
-      <w:proofErr w:type="spellEnd"/>
-      <w:r>
-        <w:t xml:space="preserve"> </w:t>
-      </w:r>
-      <w:proofErr w:type="spellStart"/>
-      <w:r>
-        <w:t>increase</w:t>
-      </w:r>
-      <w:proofErr w:type="spellEnd"/>
-      <w:r>
-        <w:t xml:space="preserve"> the </w:t>
-      </w:r>
-      <w:proofErr w:type="spellStart"/>
-      <w:r>
-        <w:t>computational</w:t>
-      </w:r>
-      <w:proofErr w:type="spellEnd"/>
-      <w:r>
-        <w:t xml:space="preserve"> </w:t>
-      </w:r>
-      <w:proofErr w:type="spellStart"/>
-      <w:r>
-        <w:t>cost</w:t>
-      </w:r>
-      <w:proofErr w:type="spellEnd"/>
-      <w:r>
-        <w:t xml:space="preserve">, in </w:t>
-      </w:r>
-      <w:proofErr w:type="spellStart"/>
-      <w:r>
-        <w:t>order</w:t>
-      </w:r>
-      <w:proofErr w:type="spellEnd"/>
-      <w:r>
-        <w:t xml:space="preserve"> to </w:t>
-      </w:r>
-      <w:proofErr w:type="spellStart"/>
-      <w:r>
-        <w:t>increase</w:t>
-      </w:r>
-      <w:proofErr w:type="spellEnd"/>
-      <w:r>
-        <w:t xml:space="preserve"> the minimum </w:t>
-      </w:r>
-      <w:proofErr w:type="spellStart"/>
-      <w:r>
-        <w:t>granularity</w:t>
-      </w:r>
-      <w:proofErr w:type="spellEnd"/>
-      <w:r>
-        <w:t xml:space="preserve"> of </w:t>
-      </w:r>
-      <w:proofErr w:type="spellStart"/>
-      <w:r>
-        <w:t>parallel</w:t>
-      </w:r>
-      <w:proofErr w:type="spellEnd"/>
-      <w:r>
-        <w:t xml:space="preserve"> </w:t>
-      </w:r>
-      <w:proofErr w:type="spellStart"/>
-      <w:r>
-        <w:t>tasks</w:t>
-      </w:r>
-      <w:proofErr w:type="spellEnd"/>
-      <w:r>
-        <w:t xml:space="preserve">. </w:t>
-      </w:r>
-      <w:proofErr w:type="spellStart"/>
-      <w:proofErr w:type="gramStart"/>
-      <w:r>
-        <w:t>This</w:t>
-      </w:r>
-      <w:proofErr w:type="spellEnd"/>
-      <w:r>
-        <w:t xml:space="preserve"> </w:t>
-      </w:r>
-      <w:proofErr w:type="spellStart"/>
-      <w:r>
-        <w:t>function</w:t>
-      </w:r>
-      <w:proofErr w:type="spellEnd"/>
-      <w:r>
-        <w:t xml:space="preserve"> </w:t>
-      </w:r>
-      <w:proofErr w:type="spellStart"/>
-      <w:r>
-        <w:t>is</w:t>
-      </w:r>
-      <w:proofErr w:type="spellEnd"/>
-      <w:r>
-        <w:t xml:space="preserve"> </w:t>
-      </w:r>
-      <w:proofErr w:type="spellStart"/>
-      <w:r>
-        <w:t>parametrized</w:t>
-      </w:r>
-      <w:proofErr w:type="spellEnd"/>
-      <w:r>
-        <w:t xml:space="preserve">, </w:t>
-      </w:r>
-      <w:proofErr w:type="spellStart"/>
-      <w:r>
-        <w:t>this</w:t>
-      </w:r>
-      <w:proofErr w:type="spellEnd"/>
-      <w:r>
-        <w:t xml:space="preserve"> </w:t>
-      </w:r>
-      <w:proofErr w:type="spellStart"/>
-      <w:r>
-        <w:t>means</w:t>
-      </w:r>
-      <w:proofErr w:type="spellEnd"/>
-      <w:r>
-        <w:t xml:space="preserve"> </w:t>
-      </w:r>
-      <w:proofErr w:type="spellStart"/>
-      <w:r>
-        <w:t>that</w:t>
-      </w:r>
-      <w:proofErr w:type="spellEnd"/>
-      <w:r>
-        <w:t xml:space="preserve"> </w:t>
-      </w:r>
-      <w:proofErr w:type="spellStart"/>
-      <w:r>
-        <w:t>it</w:t>
-      </w:r>
-      <w:proofErr w:type="spellEnd"/>
-      <w:r>
-        <w:t xml:space="preserve"> </w:t>
-      </w:r>
-      <w:proofErr w:type="spellStart"/>
-      <w:r>
-        <w:t>allows</w:t>
-      </w:r>
-      <w:proofErr w:type="spellEnd"/>
-      <w:r>
-        <w:t xml:space="preserve"> to set the </w:t>
-      </w:r>
-      <w:proofErr w:type="spellStart"/>
-      <w:r>
-        <w:t>additional</w:t>
-      </w:r>
-      <w:proofErr w:type="spellEnd"/>
-      <w:r>
-        <w:t xml:space="preserve"> </w:t>
-      </w:r>
-      <w:proofErr w:type="spellStart"/>
-      <w:r>
-        <w:t>load</w:t>
-      </w:r>
-      <w:proofErr w:type="spellEnd"/>
-      <w:r>
-        <w:t>.</w:t>
-      </w:r>
-      <w:proofErr w:type="gramEnd"/>
+        <w:t>double heavy(double a, int h)</w:t>
+      </w:r>
+      <w:r>
+        <w:t xml:space="preserve"> Function that increase the computational cost, in order to increase the minimum granularity of parallel tasks. This function is parametrized, this means that it allows to set the additional load.</w:t>
+      </w:r>
     </w:p>
     <w:p>
       <w:pPr>
@@ -7258,16 +5188,21 @@
           <w:lang w:val="en-US"/>
         </w:rPr>
       </w:pPr>
-      <w:bookmarkStart w:id="13" w:name="_Toc387138261"/>
-      <w:proofErr w:type="spellStart"/>
+      <w:bookmarkStart w:id="12" w:name="_Toc387138261"/>
       <w:r>
         <w:rPr>
           <w:lang w:val="en-US"/>
         </w:rPr>
         <w:t>InOut.h</w:t>
       </w:r>
+      <w:bookmarkStart w:id="13" w:name="_GoBack"/>
+      <w:bookmarkEnd w:id="12"/>
       <w:bookmarkEnd w:id="13"/>
-      <w:proofErr w:type="spellEnd"/>
+    </w:p>
+    <w:p>
+      <w:r>
+        <w:t>This header supply all the input output operations to the programs. It offers only two methods, the first one for the matrix loading, while the second one is for the matrix writing. The input and the output are done only from and to csv ASCII files.</w:t>
+      </w:r>
     </w:p>
     <w:p>
       <w:pPr>
@@ -7281,21 +5216,7 @@
         <w:rPr>
           <w:lang w:val="en-US"/>
         </w:rPr>
-        <w:t xml:space="preserve">Matrix </w:t>
-      </w:r>
-      <w:proofErr w:type="spellStart"/>
-      <w:r>
-        <w:rPr>
-          <w:lang w:val="en-US"/>
-        </w:rPr>
-        <w:t>Matrix</w:t>
-      </w:r>
-      <w:proofErr w:type="spellEnd"/>
-      <w:r>
-        <w:rPr>
-          <w:lang w:val="en-US"/>
-        </w:rPr>
-        <w:t xml:space="preserve"> multiplication</w:t>
+        <w:t>Matrix Matrix multiplication</w:t>
       </w:r>
       <w:bookmarkEnd w:id="14"/>
     </w:p>
@@ -7343,21 +5264,7 @@
         <w:rPr>
           <w:lang w:val="en-US"/>
         </w:rPr>
-        <w:t xml:space="preserve">Matrix </w:t>
-      </w:r>
-      <w:proofErr w:type="spellStart"/>
-      <w:r>
-        <w:rPr>
-          <w:lang w:val="en-US"/>
-        </w:rPr>
-        <w:t>Matrix</w:t>
-      </w:r>
-      <w:proofErr w:type="spellEnd"/>
-      <w:r>
-        <w:rPr>
-          <w:lang w:val="en-US"/>
-        </w:rPr>
-        <w:t xml:space="preserve"> Fast multiplications</w:t>
+        <w:t>Matrix Matrix Fast multiplications</w:t>
       </w:r>
       <w:bookmarkEnd w:id="17"/>
     </w:p>
@@ -7440,35 +5347,19 @@
       </w:pPr>
       <w:bookmarkStart w:id="19" w:name="_Toc387138267"/>
       <w:r>
-        <w:lastRenderedPageBreak/>
-        <w:t xml:space="preserve">Environment </w:t>
-      </w:r>
-      <w:proofErr w:type="spellStart"/>
-      <w:r>
-        <w:t>Description</w:t>
+        <w:t>Environment Description</w:t>
       </w:r>
       <w:bookmarkEnd w:id="19"/>
-      <w:proofErr w:type="spellEnd"/>
     </w:p>
     <w:p>
       <w:pPr>
         <w:pStyle w:val="Titolo2"/>
       </w:pPr>
       <w:bookmarkStart w:id="20" w:name="_Toc387138268"/>
-      <w:proofErr w:type="spellStart"/>
-      <w:r>
-        <w:t>Algorithms</w:t>
-      </w:r>
-      <w:proofErr w:type="spellEnd"/>
-      <w:r>
-        <w:t xml:space="preserve"> </w:t>
-      </w:r>
-      <w:proofErr w:type="spellStart"/>
-      <w:r>
-        <w:t>times</w:t>
+      <w:r>
+        <w:t>Algorithms times</w:t>
       </w:r>
       <w:bookmarkEnd w:id="20"/>
-      <w:proofErr w:type="spellEnd"/>
     </w:p>
     <w:p>
       <w:pPr>
@@ -7482,21 +5373,7 @@
         <w:rPr>
           <w:lang w:val="en-US"/>
         </w:rPr>
-        <w:t xml:space="preserve">Matrix </w:t>
-      </w:r>
-      <w:proofErr w:type="spellStart"/>
-      <w:r>
-        <w:rPr>
-          <w:lang w:val="en-US"/>
-        </w:rPr>
-        <w:t>Matrix</w:t>
-      </w:r>
-      <w:proofErr w:type="spellEnd"/>
-      <w:r>
-        <w:rPr>
-          <w:lang w:val="en-US"/>
-        </w:rPr>
-        <w:t xml:space="preserve"> multiplication</w:t>
+        <w:t>Matrix Matrix multiplication</w:t>
       </w:r>
       <w:bookmarkEnd w:id="21"/>
     </w:p>
@@ -7544,21 +5421,7 @@
         <w:rPr>
           <w:lang w:val="en-US"/>
         </w:rPr>
-        <w:t xml:space="preserve">Matrix </w:t>
-      </w:r>
-      <w:proofErr w:type="spellStart"/>
-      <w:r>
-        <w:rPr>
-          <w:lang w:val="en-US"/>
-        </w:rPr>
-        <w:t>Matrix</w:t>
-      </w:r>
-      <w:proofErr w:type="spellEnd"/>
-      <w:r>
-        <w:rPr>
-          <w:lang w:val="en-US"/>
-        </w:rPr>
-        <w:t xml:space="preserve"> Fast multiplications</w:t>
+        <w:t>Matrix Matrix Fast multiplications</w:t>
       </w:r>
       <w:bookmarkEnd w:id="24"/>
     </w:p>
@@ -7728,6 +5591,7 @@
         <w:rPr>
           <w:lang w:val="en-US"/>
         </w:rPr>
+        <w:lastRenderedPageBreak/>
         <w:t>The following is a brief overview of the MPI functions used in the implementation phase, to allow communication between the various nodes involved in the parallel computation. The overview</w:t>
       </w:r>
       <w:r>
@@ -7879,7 +5743,6 @@
         <w:rPr>
           <w:lang w:val="en"/>
         </w:rPr>
-        <w:lastRenderedPageBreak/>
         <w:t>MPI_S</w:t>
       </w:r>
       <w:r>
@@ -7918,8 +5781,6 @@
           <w:lang w:val="en-US" w:eastAsia="it-IT" w:bidi="ar-SA"/>
         </w:rPr>
       </w:pPr>
-      <w:proofErr w:type="spellStart"/>
-      <w:proofErr w:type="gramStart"/>
       <w:r>
         <w:rPr>
           <w:rFonts w:ascii="Courier New" w:eastAsia="Times New Roman" w:hAnsi="Courier New" w:cs="Courier New"/>
@@ -7927,178 +5788,7 @@
           <w:szCs w:val="20"/>
           <w:lang w:val="en-US" w:eastAsia="it-IT" w:bidi="ar-SA"/>
         </w:rPr>
-        <w:t>int</w:t>
-      </w:r>
-      <w:proofErr w:type="spellEnd"/>
-      <w:proofErr w:type="gramEnd"/>
-      <w:r>
-        <w:rPr>
-          <w:rFonts w:ascii="Courier New" w:eastAsia="Times New Roman" w:hAnsi="Courier New" w:cs="Courier New"/>
-          <w:sz w:val="20"/>
-          <w:szCs w:val="20"/>
-          <w:lang w:val="en-US" w:eastAsia="it-IT" w:bidi="ar-SA"/>
-        </w:rPr>
-        <w:t xml:space="preserve"> </w:t>
-      </w:r>
-      <w:proofErr w:type="spellStart"/>
-      <w:r>
-        <w:rPr>
-          <w:rFonts w:ascii="Courier New" w:eastAsia="Times New Roman" w:hAnsi="Courier New" w:cs="Courier New"/>
-          <w:sz w:val="20"/>
-          <w:szCs w:val="20"/>
-          <w:lang w:val="en-US" w:eastAsia="it-IT" w:bidi="ar-SA"/>
-        </w:rPr>
-        <w:t>MPI_Send</w:t>
-      </w:r>
-      <w:proofErr w:type="spellEnd"/>
-      <w:r>
-        <w:rPr>
-          <w:rFonts w:ascii="Courier New" w:eastAsia="Times New Roman" w:hAnsi="Courier New" w:cs="Courier New"/>
-          <w:sz w:val="20"/>
-          <w:szCs w:val="20"/>
-          <w:lang w:val="en-US" w:eastAsia="it-IT" w:bidi="ar-SA"/>
-        </w:rPr>
-        <w:t>(</w:t>
-      </w:r>
-      <w:proofErr w:type="spellStart"/>
-      <w:r>
-        <w:rPr>
-          <w:rFonts w:ascii="Courier New" w:eastAsia="Times New Roman" w:hAnsi="Courier New" w:cs="Courier New"/>
-          <w:sz w:val="20"/>
-          <w:szCs w:val="20"/>
-          <w:lang w:val="en-US" w:eastAsia="it-IT" w:bidi="ar-SA"/>
-        </w:rPr>
-        <w:t>const</w:t>
-      </w:r>
-      <w:proofErr w:type="spellEnd"/>
-      <w:r>
-        <w:rPr>
-          <w:rFonts w:ascii="Courier New" w:eastAsia="Times New Roman" w:hAnsi="Courier New" w:cs="Courier New"/>
-          <w:sz w:val="20"/>
-          <w:szCs w:val="20"/>
-          <w:lang w:val="en-US" w:eastAsia="it-IT" w:bidi="ar-SA"/>
-        </w:rPr>
-        <w:t xml:space="preserve"> void *</w:t>
-      </w:r>
-      <w:proofErr w:type="spellStart"/>
-      <w:r>
-        <w:rPr>
-          <w:rFonts w:ascii="Courier New" w:eastAsia="Times New Roman" w:hAnsi="Courier New" w:cs="Courier New"/>
-          <w:sz w:val="20"/>
-          <w:szCs w:val="20"/>
-          <w:lang w:val="en-US" w:eastAsia="it-IT" w:bidi="ar-SA"/>
-        </w:rPr>
-        <w:t>buf</w:t>
-      </w:r>
-      <w:proofErr w:type="spellEnd"/>
-      <w:r>
-        <w:rPr>
-          <w:rFonts w:ascii="Courier New" w:eastAsia="Times New Roman" w:hAnsi="Courier New" w:cs="Courier New"/>
-          <w:sz w:val="20"/>
-          <w:szCs w:val="20"/>
-          <w:lang w:val="en-US" w:eastAsia="it-IT" w:bidi="ar-SA"/>
-        </w:rPr>
-        <w:t xml:space="preserve">, </w:t>
-      </w:r>
-      <w:proofErr w:type="spellStart"/>
-      <w:r>
-        <w:rPr>
-          <w:rFonts w:ascii="Courier New" w:eastAsia="Times New Roman" w:hAnsi="Courier New" w:cs="Courier New"/>
-          <w:sz w:val="20"/>
-          <w:szCs w:val="20"/>
-          <w:lang w:val="en-US" w:eastAsia="it-IT" w:bidi="ar-SA"/>
-        </w:rPr>
-        <w:t>int</w:t>
-      </w:r>
-      <w:proofErr w:type="spellEnd"/>
-      <w:r>
-        <w:rPr>
-          <w:rFonts w:ascii="Courier New" w:eastAsia="Times New Roman" w:hAnsi="Courier New" w:cs="Courier New"/>
-          <w:sz w:val="20"/>
-          <w:szCs w:val="20"/>
-          <w:lang w:val="en-US" w:eastAsia="it-IT" w:bidi="ar-SA"/>
-        </w:rPr>
-        <w:t xml:space="preserve"> count, </w:t>
-      </w:r>
-      <w:proofErr w:type="spellStart"/>
-      <w:r>
-        <w:rPr>
-          <w:rFonts w:ascii="Courier New" w:eastAsia="Times New Roman" w:hAnsi="Courier New" w:cs="Courier New"/>
-          <w:sz w:val="20"/>
-          <w:szCs w:val="20"/>
-          <w:lang w:val="en-US" w:eastAsia="it-IT" w:bidi="ar-SA"/>
-        </w:rPr>
-        <w:t>MPI_Datatype</w:t>
-      </w:r>
-      <w:proofErr w:type="spellEnd"/>
-      <w:r>
-        <w:rPr>
-          <w:rFonts w:ascii="Courier New" w:eastAsia="Times New Roman" w:hAnsi="Courier New" w:cs="Courier New"/>
-          <w:sz w:val="20"/>
-          <w:szCs w:val="20"/>
-          <w:lang w:val="en-US" w:eastAsia="it-IT" w:bidi="ar-SA"/>
-        </w:rPr>
-        <w:t xml:space="preserve"> </w:t>
-      </w:r>
-      <w:proofErr w:type="spellStart"/>
-      <w:r>
-        <w:rPr>
-          <w:rFonts w:ascii="Courier New" w:eastAsia="Times New Roman" w:hAnsi="Courier New" w:cs="Courier New"/>
-          <w:sz w:val="20"/>
-          <w:szCs w:val="20"/>
-          <w:lang w:val="en-US" w:eastAsia="it-IT" w:bidi="ar-SA"/>
-        </w:rPr>
-        <w:t>datatype</w:t>
-      </w:r>
-      <w:proofErr w:type="spellEnd"/>
-      <w:r>
-        <w:rPr>
-          <w:rFonts w:ascii="Courier New" w:eastAsia="Times New Roman" w:hAnsi="Courier New" w:cs="Courier New"/>
-          <w:sz w:val="20"/>
-          <w:szCs w:val="20"/>
-          <w:lang w:val="en-US" w:eastAsia="it-IT" w:bidi="ar-SA"/>
-        </w:rPr>
-        <w:t xml:space="preserve">, </w:t>
-      </w:r>
-      <w:proofErr w:type="spellStart"/>
-      <w:r>
-        <w:rPr>
-          <w:rFonts w:ascii="Courier New" w:eastAsia="Times New Roman" w:hAnsi="Courier New" w:cs="Courier New"/>
-          <w:sz w:val="20"/>
-          <w:szCs w:val="20"/>
-          <w:lang w:val="en-US" w:eastAsia="it-IT" w:bidi="ar-SA"/>
-        </w:rPr>
-        <w:t>int</w:t>
-      </w:r>
-      <w:proofErr w:type="spellEnd"/>
-      <w:r>
-        <w:rPr>
-          <w:rFonts w:ascii="Courier New" w:eastAsia="Times New Roman" w:hAnsi="Courier New" w:cs="Courier New"/>
-          <w:sz w:val="20"/>
-          <w:szCs w:val="20"/>
-          <w:lang w:val="en-US" w:eastAsia="it-IT" w:bidi="ar-SA"/>
-        </w:rPr>
-        <w:t xml:space="preserve"> </w:t>
-      </w:r>
-      <w:proofErr w:type="spellStart"/>
-      <w:r>
-        <w:rPr>
-          <w:rFonts w:ascii="Courier New" w:eastAsia="Times New Roman" w:hAnsi="Courier New" w:cs="Courier New"/>
-          <w:sz w:val="20"/>
-          <w:szCs w:val="20"/>
-          <w:lang w:val="en-US" w:eastAsia="it-IT" w:bidi="ar-SA"/>
-        </w:rPr>
-        <w:t>dest</w:t>
-      </w:r>
-      <w:proofErr w:type="spellEnd"/>
-      <w:r>
-        <w:rPr>
-          <w:rFonts w:ascii="Courier New" w:eastAsia="Times New Roman" w:hAnsi="Courier New" w:cs="Courier New"/>
-          <w:sz w:val="20"/>
-          <w:szCs w:val="20"/>
-          <w:lang w:val="en-US" w:eastAsia="it-IT" w:bidi="ar-SA"/>
-        </w:rPr>
-        <w:t>,</w:t>
+        <w:t>int MPI_Send(const void *buf, int count, MPI_Datatype datatype, int dest,</w:t>
       </w:r>
     </w:p>
     <w:p>
@@ -8136,69 +5826,7 @@
           <w:szCs w:val="20"/>
           <w:lang w:val="en-US" w:eastAsia="it-IT" w:bidi="ar-SA"/>
         </w:rPr>
-        <w:t xml:space="preserve">    </w:t>
-      </w:r>
-      <w:proofErr w:type="spellStart"/>
-      <w:proofErr w:type="gramStart"/>
-      <w:r>
-        <w:rPr>
-          <w:rFonts w:ascii="Courier New" w:eastAsia="Times New Roman" w:hAnsi="Courier New" w:cs="Courier New"/>
-          <w:sz w:val="20"/>
-          <w:szCs w:val="20"/>
-          <w:lang w:val="en-US" w:eastAsia="it-IT" w:bidi="ar-SA"/>
-        </w:rPr>
-        <w:t>int</w:t>
-      </w:r>
-      <w:proofErr w:type="spellEnd"/>
-      <w:proofErr w:type="gramEnd"/>
-      <w:r>
-        <w:rPr>
-          <w:rFonts w:ascii="Courier New" w:eastAsia="Times New Roman" w:hAnsi="Courier New" w:cs="Courier New"/>
-          <w:sz w:val="20"/>
-          <w:szCs w:val="20"/>
-          <w:lang w:val="en-US" w:eastAsia="it-IT" w:bidi="ar-SA"/>
-        </w:rPr>
-        <w:t xml:space="preserve"> tag, </w:t>
-      </w:r>
-      <w:proofErr w:type="spellStart"/>
-      <w:r>
-        <w:rPr>
-          <w:rFonts w:ascii="Courier New" w:eastAsia="Times New Roman" w:hAnsi="Courier New" w:cs="Courier New"/>
-          <w:sz w:val="20"/>
-          <w:szCs w:val="20"/>
-          <w:lang w:val="en-US" w:eastAsia="it-IT" w:bidi="ar-SA"/>
-        </w:rPr>
-        <w:t>MPI_Comm</w:t>
-      </w:r>
-      <w:proofErr w:type="spellEnd"/>
-      <w:r>
-        <w:rPr>
-          <w:rFonts w:ascii="Courier New" w:eastAsia="Times New Roman" w:hAnsi="Courier New" w:cs="Courier New"/>
-          <w:sz w:val="20"/>
-          <w:szCs w:val="20"/>
-          <w:lang w:val="en-US" w:eastAsia="it-IT" w:bidi="ar-SA"/>
-        </w:rPr>
-        <w:t xml:space="preserve"> </w:t>
-      </w:r>
-      <w:proofErr w:type="spellStart"/>
-      <w:r>
-        <w:rPr>
-          <w:rFonts w:ascii="Courier New" w:eastAsia="Times New Roman" w:hAnsi="Courier New" w:cs="Courier New"/>
-          <w:sz w:val="20"/>
-          <w:szCs w:val="20"/>
-          <w:lang w:val="en-US" w:eastAsia="it-IT" w:bidi="ar-SA"/>
-        </w:rPr>
-        <w:t>comm</w:t>
-      </w:r>
-      <w:proofErr w:type="spellEnd"/>
-      <w:r>
-        <w:rPr>
-          <w:rFonts w:ascii="Courier New" w:eastAsia="Times New Roman" w:hAnsi="Courier New" w:cs="Courier New"/>
-          <w:sz w:val="20"/>
-          <w:szCs w:val="20"/>
-          <w:lang w:val="en-US" w:eastAsia="it-IT" w:bidi="ar-SA"/>
-        </w:rPr>
-        <w:t>)</w:t>
+        <w:t xml:space="preserve">    int tag, MPI_Comm comm)</w:t>
       </w:r>
     </w:p>
     <w:p>
@@ -8248,8 +5876,6 @@
           <w:lang w:val="en-US"/>
         </w:rPr>
       </w:pPr>
-      <w:proofErr w:type="spellStart"/>
-      <w:proofErr w:type="gramStart"/>
       <w:r>
         <w:rPr>
           <w:b/>
@@ -8262,22 +5888,41 @@
           <w:b/>
           <w:lang w:val="en-US"/>
         </w:rPr>
-        <w:t>uf</w:t>
-      </w:r>
-      <w:proofErr w:type="spellEnd"/>
-      <w:proofErr w:type="gramEnd"/>
+        <w:t xml:space="preserve">uf: </w:t>
+      </w:r>
+      <w:r>
+        <w:rPr>
+          <w:lang w:val="en-US"/>
+        </w:rPr>
+        <w:t xml:space="preserve">Initial address of send buffer (choice). </w:t>
+      </w:r>
+    </w:p>
+    <w:p>
+      <w:pPr>
+        <w:spacing w:after="120" w:line="276" w:lineRule="auto"/>
+        <w:rPr>
+          <w:lang w:val="en-US"/>
+        </w:rPr>
+      </w:pPr>
       <w:r>
         <w:rPr>
           <w:b/>
           <w:lang w:val="en-US"/>
         </w:rPr>
-        <w:t xml:space="preserve">: </w:t>
-      </w:r>
-      <w:r>
-        <w:rPr>
-          <w:lang w:val="en-US"/>
-        </w:rPr>
-        <w:t xml:space="preserve">Initial address of send buffer (choice). </w:t>
+        <w:t>c</w:t>
+      </w:r>
+      <w:r>
+        <w:rPr>
+          <w:b/>
+          <w:lang w:val="en-US"/>
+        </w:rPr>
+        <w:t xml:space="preserve">ount: </w:t>
+      </w:r>
+      <w:r>
+        <w:rPr>
+          <w:lang w:val="en-US"/>
+        </w:rPr>
+        <w:t xml:space="preserve">Number of elements send (nonnegative integer). </w:t>
       </w:r>
     </w:p>
     <w:p>
@@ -8287,12 +5932,95 @@
           <w:lang w:val="en-US"/>
         </w:rPr>
       </w:pPr>
-      <w:proofErr w:type="gramStart"/>
       <w:r>
         <w:rPr>
           <w:b/>
           <w:lang w:val="en-US"/>
         </w:rPr>
+        <w:t>d</w:t>
+      </w:r>
+      <w:r>
+        <w:rPr>
+          <w:b/>
+          <w:lang w:val="en-US"/>
+        </w:rPr>
+        <w:t xml:space="preserve">atatype: </w:t>
+      </w:r>
+      <w:r>
+        <w:rPr>
+          <w:lang w:val="en-US"/>
+        </w:rPr>
+        <w:t xml:space="preserve">Datatype of each send buffer element (handle). </w:t>
+      </w:r>
+    </w:p>
+    <w:p>
+      <w:pPr>
+        <w:spacing w:after="120" w:line="276" w:lineRule="auto"/>
+        <w:rPr>
+          <w:lang w:val="en-US"/>
+        </w:rPr>
+      </w:pPr>
+      <w:r>
+        <w:rPr>
+          <w:b/>
+          <w:lang w:val="en-US"/>
+        </w:rPr>
+        <w:t>d</w:t>
+      </w:r>
+      <w:r>
+        <w:rPr>
+          <w:b/>
+          <w:lang w:val="en-US"/>
+        </w:rPr>
+        <w:t xml:space="preserve">est: </w:t>
+      </w:r>
+      <w:r>
+        <w:rPr>
+          <w:lang w:val="en-US"/>
+        </w:rPr>
+        <w:t xml:space="preserve">Rank of destination (integer). </w:t>
+      </w:r>
+    </w:p>
+    <w:p>
+      <w:pPr>
+        <w:spacing w:after="120" w:line="276" w:lineRule="auto"/>
+        <w:rPr>
+          <w:lang w:val="en-US"/>
+        </w:rPr>
+      </w:pPr>
+      <w:r>
+        <w:rPr>
+          <w:b/>
+          <w:lang w:val="en-US"/>
+        </w:rPr>
+        <w:t>t</w:t>
+      </w:r>
+      <w:r>
+        <w:rPr>
+          <w:b/>
+          <w:lang w:val="en-US"/>
+        </w:rPr>
+        <w:t xml:space="preserve">ag: </w:t>
+      </w:r>
+      <w:r>
+        <w:rPr>
+          <w:lang w:val="en-US"/>
+        </w:rPr>
+        <w:t xml:space="preserve">Message tag (integer). </w:t>
+      </w:r>
+    </w:p>
+    <w:p>
+      <w:pPr>
+        <w:spacing w:after="240" w:line="276" w:lineRule="auto"/>
+        <w:rPr>
+          <w:lang w:val="en-US"/>
+        </w:rPr>
+      </w:pPr>
+      <w:r>
+        <w:rPr>
+          <w:b/>
+          <w:lang w:val="en-US"/>
+        </w:rPr>
         <w:t>c</w:t>
       </w:r>
       <w:r>
@@ -8300,177 +6028,7 @@
           <w:b/>
           <w:lang w:val="en-US"/>
         </w:rPr>
-        <w:t>ount</w:t>
-      </w:r>
-      <w:proofErr w:type="gramEnd"/>
-      <w:r>
-        <w:rPr>
-          <w:b/>
-          <w:lang w:val="en-US"/>
-        </w:rPr>
-        <w:t xml:space="preserve">: </w:t>
-      </w:r>
-      <w:r>
-        <w:rPr>
-          <w:lang w:val="en-US"/>
-        </w:rPr>
-        <w:t xml:space="preserve">Number of elements send (nonnegative integer). </w:t>
-      </w:r>
-    </w:p>
-    <w:p>
-      <w:pPr>
-        <w:spacing w:after="120" w:line="276" w:lineRule="auto"/>
-        <w:rPr>
-          <w:lang w:val="en-US"/>
-        </w:rPr>
-      </w:pPr>
-      <w:proofErr w:type="spellStart"/>
-      <w:proofErr w:type="gramStart"/>
-      <w:r>
-        <w:rPr>
-          <w:b/>
-          <w:lang w:val="en-US"/>
-        </w:rPr>
-        <w:t>d</w:t>
-      </w:r>
-      <w:r>
-        <w:rPr>
-          <w:b/>
-          <w:lang w:val="en-US"/>
-        </w:rPr>
-        <w:t>atatype</w:t>
-      </w:r>
-      <w:proofErr w:type="spellEnd"/>
-      <w:proofErr w:type="gramEnd"/>
-      <w:r>
-        <w:rPr>
-          <w:b/>
-          <w:lang w:val="en-US"/>
-        </w:rPr>
-        <w:t xml:space="preserve">: </w:t>
-      </w:r>
-      <w:proofErr w:type="spellStart"/>
-      <w:r>
-        <w:rPr>
-          <w:lang w:val="en-US"/>
-        </w:rPr>
-        <w:t>Datatype</w:t>
-      </w:r>
-      <w:proofErr w:type="spellEnd"/>
-      <w:r>
-        <w:rPr>
-          <w:lang w:val="en-US"/>
-        </w:rPr>
-        <w:t xml:space="preserve"> of each send buffer element (handle). </w:t>
-      </w:r>
-    </w:p>
-    <w:p>
-      <w:pPr>
-        <w:spacing w:after="120" w:line="276" w:lineRule="auto"/>
-        <w:rPr>
-          <w:lang w:val="en-US"/>
-        </w:rPr>
-      </w:pPr>
-      <w:proofErr w:type="spellStart"/>
-      <w:proofErr w:type="gramStart"/>
-      <w:r>
-        <w:rPr>
-          <w:b/>
-          <w:lang w:val="en-US"/>
-        </w:rPr>
-        <w:t>d</w:t>
-      </w:r>
-      <w:r>
-        <w:rPr>
-          <w:b/>
-          <w:lang w:val="en-US"/>
-        </w:rPr>
-        <w:t>est</w:t>
-      </w:r>
-      <w:proofErr w:type="spellEnd"/>
-      <w:proofErr w:type="gramEnd"/>
-      <w:r>
-        <w:rPr>
-          <w:b/>
-          <w:lang w:val="en-US"/>
-        </w:rPr>
-        <w:t xml:space="preserve">: </w:t>
-      </w:r>
-      <w:r>
-        <w:rPr>
-          <w:lang w:val="en-US"/>
-        </w:rPr>
-        <w:t xml:space="preserve">Rank of destination (integer). </w:t>
-      </w:r>
-    </w:p>
-    <w:p>
-      <w:pPr>
-        <w:spacing w:after="120" w:line="276" w:lineRule="auto"/>
-        <w:rPr>
-          <w:lang w:val="en-US"/>
-        </w:rPr>
-      </w:pPr>
-      <w:proofErr w:type="gramStart"/>
-      <w:r>
-        <w:rPr>
-          <w:b/>
-          <w:lang w:val="en-US"/>
-        </w:rPr>
-        <w:t>t</w:t>
-      </w:r>
-      <w:r>
-        <w:rPr>
-          <w:b/>
-          <w:lang w:val="en-US"/>
-        </w:rPr>
-        <w:t>ag</w:t>
-      </w:r>
-      <w:proofErr w:type="gramEnd"/>
-      <w:r>
-        <w:rPr>
-          <w:b/>
-          <w:lang w:val="en-US"/>
-        </w:rPr>
-        <w:t xml:space="preserve">: </w:t>
-      </w:r>
-      <w:r>
-        <w:rPr>
-          <w:lang w:val="en-US"/>
-        </w:rPr>
-        <w:t xml:space="preserve">Message tag (integer). </w:t>
-      </w:r>
-    </w:p>
-    <w:p>
-      <w:pPr>
-        <w:spacing w:after="240" w:line="276" w:lineRule="auto"/>
-        <w:rPr>
-          <w:lang w:val="en-US"/>
-        </w:rPr>
-      </w:pPr>
-      <w:proofErr w:type="spellStart"/>
-      <w:proofErr w:type="gramStart"/>
-      <w:r>
-        <w:rPr>
-          <w:b/>
-          <w:lang w:val="en-US"/>
-        </w:rPr>
-        <w:t>c</w:t>
-      </w:r>
-      <w:r>
-        <w:rPr>
-          <w:b/>
-          <w:lang w:val="en-US"/>
-        </w:rPr>
-        <w:t>omm</w:t>
-      </w:r>
-      <w:proofErr w:type="spellEnd"/>
-      <w:proofErr w:type="gramEnd"/>
-      <w:r>
-        <w:rPr>
-          <w:b/>
-          <w:lang w:val="en-US"/>
-        </w:rPr>
-        <w:t xml:space="preserve">: </w:t>
+        <w:t xml:space="preserve">omm: </w:t>
       </w:r>
       <w:r>
         <w:rPr>
@@ -8507,91 +6065,11 @@
           <w:lang w:val="en-US"/>
         </w:rPr>
       </w:pPr>
-      <w:proofErr w:type="spellStart"/>
-      <w:proofErr w:type="gramStart"/>
-      <w:r>
-        <w:rPr>
-          <w:lang w:val="en-US"/>
-        </w:rPr>
-        <w:t>int</w:t>
-      </w:r>
-      <w:proofErr w:type="spellEnd"/>
-      <w:proofErr w:type="gramEnd"/>
-      <w:r>
-        <w:rPr>
-          <w:lang w:val="en-US"/>
-        </w:rPr>
-        <w:t xml:space="preserve"> </w:t>
-      </w:r>
-      <w:proofErr w:type="spellStart"/>
-      <w:r>
-        <w:rPr>
-          <w:lang w:val="en-US"/>
-        </w:rPr>
-        <w:t>MPI_Recv</w:t>
-      </w:r>
-      <w:proofErr w:type="spellEnd"/>
-      <w:r>
-        <w:rPr>
-          <w:lang w:val="en-US"/>
-        </w:rPr>
-        <w:t>(void *</w:t>
-      </w:r>
-      <w:proofErr w:type="spellStart"/>
-      <w:r>
-        <w:rPr>
-          <w:lang w:val="en-US"/>
-        </w:rPr>
-        <w:t>buf</w:t>
-      </w:r>
-      <w:proofErr w:type="spellEnd"/>
-      <w:r>
-        <w:rPr>
-          <w:lang w:val="en-US"/>
-        </w:rPr>
-        <w:t xml:space="preserve">, </w:t>
-      </w:r>
-      <w:proofErr w:type="spellStart"/>
-      <w:r>
-        <w:rPr>
-          <w:lang w:val="en-US"/>
-        </w:rPr>
-        <w:t>int</w:t>
-      </w:r>
-      <w:proofErr w:type="spellEnd"/>
-      <w:r>
-        <w:rPr>
-          <w:lang w:val="en-US"/>
-        </w:rPr>
-        <w:t xml:space="preserve"> count, </w:t>
-      </w:r>
-      <w:proofErr w:type="spellStart"/>
-      <w:r>
-        <w:rPr>
-          <w:lang w:val="en-US"/>
-        </w:rPr>
-        <w:t>MPI_Datatype</w:t>
-      </w:r>
-      <w:proofErr w:type="spellEnd"/>
-      <w:r>
-        <w:rPr>
-          <w:lang w:val="en-US"/>
-        </w:rPr>
-        <w:t xml:space="preserve"> </w:t>
-      </w:r>
-      <w:proofErr w:type="spellStart"/>
-      <w:r>
-        <w:rPr>
-          <w:lang w:val="en-US"/>
-        </w:rPr>
-        <w:t>datatype</w:t>
-      </w:r>
-      <w:proofErr w:type="spellEnd"/>
-      <w:r>
-        <w:rPr>
-          <w:lang w:val="en-US"/>
-        </w:rPr>
-        <w:t>,</w:t>
+      <w:r>
+        <w:rPr>
+          <w:lang w:val="en-US"/>
+        </w:rPr>
+        <w:t>int MPI_Recv(void *buf, int count, MPI_Datatype datatype,</w:t>
       </w:r>
     </w:p>
     <w:p>
@@ -8627,79 +6105,7 @@
         <w:rPr>
           <w:lang w:val="en-US"/>
         </w:rPr>
-        <w:t> </w:t>
-      </w:r>
-      <w:proofErr w:type="spellStart"/>
-      <w:proofErr w:type="gramStart"/>
-      <w:r>
-        <w:rPr>
-          <w:lang w:val="en-US"/>
-        </w:rPr>
-        <w:t>int</w:t>
-      </w:r>
-      <w:proofErr w:type="spellEnd"/>
-      <w:proofErr w:type="gramEnd"/>
-      <w:r>
-        <w:rPr>
-          <w:lang w:val="en-US"/>
-        </w:rPr>
-        <w:t xml:space="preserve"> source, </w:t>
-      </w:r>
-      <w:proofErr w:type="spellStart"/>
-      <w:r>
-        <w:rPr>
-          <w:lang w:val="en-US"/>
-        </w:rPr>
-        <w:t>int</w:t>
-      </w:r>
-      <w:proofErr w:type="spellEnd"/>
-      <w:r>
-        <w:rPr>
-          <w:lang w:val="en-US"/>
-        </w:rPr>
-        <w:t xml:space="preserve"> tag, </w:t>
-      </w:r>
-      <w:proofErr w:type="spellStart"/>
-      <w:r>
-        <w:rPr>
-          <w:lang w:val="en-US"/>
-        </w:rPr>
-        <w:t>MPI_Comm</w:t>
-      </w:r>
-      <w:proofErr w:type="spellEnd"/>
-      <w:r>
-        <w:rPr>
-          <w:lang w:val="en-US"/>
-        </w:rPr>
-        <w:t xml:space="preserve"> </w:t>
-      </w:r>
-      <w:proofErr w:type="spellStart"/>
-      <w:r>
-        <w:rPr>
-          <w:lang w:val="en-US"/>
-        </w:rPr>
-        <w:t>comm</w:t>
-      </w:r>
-      <w:proofErr w:type="spellEnd"/>
-      <w:r>
-        <w:rPr>
-          <w:lang w:val="en-US"/>
-        </w:rPr>
-        <w:t xml:space="preserve">, </w:t>
-      </w:r>
-      <w:proofErr w:type="spellStart"/>
-      <w:r>
-        <w:rPr>
-          <w:lang w:val="en-US"/>
-        </w:rPr>
-        <w:t>MPI_Status</w:t>
-      </w:r>
-      <w:proofErr w:type="spellEnd"/>
-      <w:r>
-        <w:rPr>
-          <w:lang w:val="en-US"/>
-        </w:rPr>
-        <w:t xml:space="preserve"> *status)</w:t>
+        <w:t> int source, int tag, MPI_Comm comm, MPI_Status *status)</w:t>
       </w:r>
     </w:p>
     <w:p>
@@ -8791,7 +6197,6 @@
           <w:lang w:val="en-US"/>
         </w:rPr>
       </w:pPr>
-      <w:proofErr w:type="gramStart"/>
       <w:r>
         <w:rPr>
           <w:b/>
@@ -8804,27 +6209,55 @@
           <w:b/>
           <w:lang w:val="en-US"/>
         </w:rPr>
-        <w:t>ount</w:t>
-      </w:r>
-      <w:proofErr w:type="gramEnd"/>
+        <w:t xml:space="preserve">ount: </w:t>
+      </w:r>
+      <w:r>
+        <w:rPr>
+          <w:lang w:val="en-US"/>
+        </w:rPr>
+        <w:t>Maximum number of elements to receive (integer).</w:t>
+      </w:r>
       <w:r>
         <w:rPr>
           <w:b/>
           <w:lang w:val="en-US"/>
         </w:rPr>
-        <w:t xml:space="preserve">: </w:t>
-      </w:r>
-      <w:r>
-        <w:rPr>
-          <w:lang w:val="en-US"/>
-        </w:rPr>
-        <w:t>Maximum number of elements to receive (integer).</w:t>
-      </w:r>
-      <w:r>
+        <w:t xml:space="preserve"> </w:t>
+      </w:r>
+    </w:p>
+    <w:p>
+      <w:pPr>
+        <w:spacing w:after="120" w:line="276" w:lineRule="auto"/>
         <w:rPr>
           <w:b/>
           <w:lang w:val="en-US"/>
         </w:rPr>
+      </w:pPr>
+      <w:r>
+        <w:rPr>
+          <w:b/>
+          <w:lang w:val="en-US"/>
+        </w:rPr>
+        <w:t>d</w:t>
+      </w:r>
+      <w:r>
+        <w:rPr>
+          <w:b/>
+          <w:lang w:val="en-US"/>
+        </w:rPr>
+        <w:t xml:space="preserve">atatype: </w:t>
+      </w:r>
+      <w:r>
+        <w:rPr>
+          <w:lang w:val="en-US"/>
+        </w:rPr>
+        <w:t>Datatype of each receive buffer entry (handle).</w:t>
+      </w:r>
+      <w:r>
+        <w:rPr>
+          <w:b/>
+          <w:lang w:val="en-US"/>
+        </w:rPr>
         <w:t xml:space="preserve"> </w:t>
       </w:r>
     </w:p>
@@ -8832,162 +6265,79 @@
       <w:pPr>
         <w:spacing w:after="120" w:line="276" w:lineRule="auto"/>
         <w:rPr>
+          <w:lang w:val="en-US"/>
+        </w:rPr>
+      </w:pPr>
+      <w:r>
+        <w:rPr>
           <w:b/>
           <w:lang w:val="en-US"/>
         </w:rPr>
-      </w:pPr>
-      <w:proofErr w:type="spellStart"/>
-      <w:proofErr w:type="gramStart"/>
+        <w:lastRenderedPageBreak/>
+        <w:t>s</w:t>
+      </w:r>
       <w:r>
         <w:rPr>
           <w:b/>
           <w:lang w:val="en-US"/>
         </w:rPr>
-        <w:t>d</w:t>
-      </w:r>
+        <w:t xml:space="preserve">ource: </w:t>
+      </w:r>
+      <w:r>
+        <w:rPr>
+          <w:lang w:val="en-US"/>
+        </w:rPr>
+        <w:t xml:space="preserve">Rank of source (integer). </w:t>
+      </w:r>
+    </w:p>
+    <w:p>
+      <w:pPr>
+        <w:spacing w:after="120" w:line="276" w:lineRule="auto"/>
+        <w:rPr>
+          <w:lang w:val="en-US"/>
+        </w:rPr>
+      </w:pPr>
       <w:r>
         <w:rPr>
           <w:b/>
           <w:lang w:val="en-US"/>
         </w:rPr>
-        <w:t>atatype</w:t>
-      </w:r>
-      <w:proofErr w:type="spellEnd"/>
-      <w:proofErr w:type="gramEnd"/>
+        <w:t>t</w:t>
+      </w:r>
       <w:r>
         <w:rPr>
           <w:b/>
           <w:lang w:val="en-US"/>
         </w:rPr>
-        <w:t xml:space="preserve">: </w:t>
-      </w:r>
-      <w:proofErr w:type="spellStart"/>
-      <w:r>
-        <w:rPr>
-          <w:lang w:val="en-US"/>
-        </w:rPr>
-        <w:t>Datatype</w:t>
-      </w:r>
-      <w:proofErr w:type="spellEnd"/>
-      <w:r>
-        <w:rPr>
-          <w:lang w:val="en-US"/>
-        </w:rPr>
-        <w:t xml:space="preserve"> of each receive buffer entry (handle).</w:t>
-      </w:r>
+        <w:t xml:space="preserve">ag: </w:t>
+      </w:r>
+      <w:r>
+        <w:rPr>
+          <w:lang w:val="en-US"/>
+        </w:rPr>
+        <w:t xml:space="preserve">Message tag (integer). </w:t>
+      </w:r>
+    </w:p>
+    <w:p>
+      <w:pPr>
+        <w:spacing w:after="120" w:line="276" w:lineRule="auto"/>
+        <w:rPr>
+          <w:lang w:val="en-US"/>
+        </w:rPr>
+      </w:pPr>
       <w:r>
         <w:rPr>
           <w:b/>
           <w:lang w:val="en-US"/>
         </w:rPr>
-        <w:t xml:space="preserve"> </w:t>
-      </w:r>
-    </w:p>
-    <w:p>
-      <w:pPr>
-        <w:spacing w:after="120" w:line="276" w:lineRule="auto"/>
-        <w:rPr>
-          <w:lang w:val="en-US"/>
-        </w:rPr>
-      </w:pPr>
-      <w:proofErr w:type="gramStart"/>
+        <w:t>c</w:t>
+      </w:r>
       <w:r>
         <w:rPr>
           <w:b/>
           <w:lang w:val="en-US"/>
         </w:rPr>
-        <w:t>s</w:t>
-      </w:r>
-      <w:r>
-        <w:rPr>
-          <w:b/>
-          <w:lang w:val="en-US"/>
-        </w:rPr>
-        <w:t>ource</w:t>
-      </w:r>
-      <w:proofErr w:type="gramEnd"/>
-      <w:r>
-        <w:rPr>
-          <w:b/>
-          <w:lang w:val="en-US"/>
-        </w:rPr>
-        <w:t xml:space="preserve">: </w:t>
-      </w:r>
-      <w:r>
-        <w:rPr>
-          <w:lang w:val="en-US"/>
-        </w:rPr>
-        <w:t xml:space="preserve">Rank of source (integer). </w:t>
-      </w:r>
-    </w:p>
-    <w:p>
-      <w:pPr>
-        <w:spacing w:after="120" w:line="276" w:lineRule="auto"/>
-        <w:rPr>
-          <w:lang w:val="en-US"/>
-        </w:rPr>
-      </w:pPr>
-      <w:proofErr w:type="gramStart"/>
-      <w:r>
-        <w:rPr>
-          <w:b/>
-          <w:lang w:val="en-US"/>
-        </w:rPr>
-        <w:t>t</w:t>
-      </w:r>
-      <w:r>
-        <w:rPr>
-          <w:b/>
-          <w:lang w:val="en-US"/>
-        </w:rPr>
-        <w:t>ag</w:t>
-      </w:r>
-      <w:proofErr w:type="gramEnd"/>
-      <w:r>
-        <w:rPr>
-          <w:b/>
-          <w:lang w:val="en-US"/>
-        </w:rPr>
-        <w:t xml:space="preserve">: </w:t>
-      </w:r>
-      <w:r>
-        <w:rPr>
-          <w:lang w:val="en-US"/>
-        </w:rPr>
-        <w:t xml:space="preserve">Message tag (integer). </w:t>
-      </w:r>
-    </w:p>
-    <w:p>
-      <w:pPr>
-        <w:spacing w:after="120" w:line="276" w:lineRule="auto"/>
-        <w:rPr>
-          <w:lang w:val="en-US"/>
-        </w:rPr>
-      </w:pPr>
-      <w:proofErr w:type="spellStart"/>
-      <w:proofErr w:type="gramStart"/>
-      <w:r>
-        <w:rPr>
-          <w:b/>
-          <w:lang w:val="en-US"/>
-        </w:rPr>
-        <w:t>c</w:t>
-      </w:r>
-      <w:r>
-        <w:rPr>
-          <w:b/>
-          <w:lang w:val="en-US"/>
-        </w:rPr>
-        <w:t>omm</w:t>
-      </w:r>
-      <w:proofErr w:type="spellEnd"/>
-      <w:proofErr w:type="gramEnd"/>
-      <w:r>
-        <w:rPr>
-          <w:b/>
-          <w:lang w:val="en-US"/>
-        </w:rPr>
-        <w:t xml:space="preserve">: </w:t>
+        <w:t xml:space="preserve">omm: </w:t>
       </w:r>
       <w:r>
         <w:rPr>
@@ -9033,14 +6383,11 @@
           <w:lang w:val="en-US"/>
         </w:rPr>
       </w:pPr>
-      <w:proofErr w:type="spellStart"/>
-      <w:proofErr w:type="gramStart"/>
       <w:r>
         <w:rPr>
           <w:b/>
           <w:lang w:val="en-US"/>
         </w:rPr>
-        <w:lastRenderedPageBreak/>
         <w:t>b</w:t>
       </w:r>
       <w:r>
@@ -9048,53 +6395,35 @@
           <w:b/>
           <w:lang w:val="en-US"/>
         </w:rPr>
-        <w:t>uf</w:t>
-      </w:r>
-      <w:proofErr w:type="spellEnd"/>
-      <w:proofErr w:type="gramEnd"/>
+        <w:t xml:space="preserve">uf: </w:t>
+      </w:r>
+      <w:r>
+        <w:rPr>
+          <w:lang w:val="en-US"/>
+        </w:rPr>
+        <w:t xml:space="preserve">Initial address of receive buffer (choice). </w:t>
+      </w:r>
+    </w:p>
+    <w:p>
+      <w:pPr>
+        <w:spacing w:after="240" w:line="276" w:lineRule="auto"/>
+        <w:rPr>
+          <w:lang w:val="en-US"/>
+        </w:rPr>
+      </w:pPr>
       <w:r>
         <w:rPr>
           <w:b/>
           <w:lang w:val="en-US"/>
         </w:rPr>
-        <w:t xml:space="preserve">: </w:t>
-      </w:r>
-      <w:r>
-        <w:rPr>
-          <w:lang w:val="en-US"/>
-        </w:rPr>
-        <w:t xml:space="preserve">Initial address of receive buffer (choice). </w:t>
-      </w:r>
-    </w:p>
-    <w:p>
-      <w:pPr>
-        <w:spacing w:after="240" w:line="276" w:lineRule="auto"/>
-        <w:rPr>
-          <w:lang w:val="en-US"/>
-        </w:rPr>
-      </w:pPr>
-      <w:proofErr w:type="gramStart"/>
+        <w:t>s</w:t>
+      </w:r>
       <w:r>
         <w:rPr>
           <w:b/>
           <w:lang w:val="en-US"/>
         </w:rPr>
-        <w:t>s</w:t>
-      </w:r>
-      <w:r>
-        <w:rPr>
-          <w:b/>
-          <w:lang w:val="en-US"/>
-        </w:rPr>
-        <w:t>tatus</w:t>
-      </w:r>
-      <w:proofErr w:type="gramEnd"/>
-      <w:r>
-        <w:rPr>
-          <w:b/>
-          <w:lang w:val="en-US"/>
-        </w:rPr>
-        <w:t xml:space="preserve">: </w:t>
+        <w:t xml:space="preserve">tatus: </w:t>
       </w:r>
       <w:r>
         <w:rPr>
@@ -9145,253 +6474,45 @@
           <w:lang w:val="en-US"/>
         </w:rPr>
       </w:pPr>
-      <w:proofErr w:type="spellStart"/>
-      <w:proofErr w:type="gramStart"/>
-      <w:r>
-        <w:rPr>
-          <w:lang w:val="en-US"/>
-        </w:rPr>
-        <w:t>int</w:t>
-      </w:r>
-      <w:proofErr w:type="spellEnd"/>
-      <w:proofErr w:type="gramEnd"/>
-      <w:r>
-        <w:rPr>
+      <w:r>
+        <w:rPr>
+          <w:lang w:val="en-US"/>
+        </w:rPr>
+        <w:t>int MPI_Sendrecv_replace(void *buf, int count, MPI_Datatype datatype,</w:t>
+      </w:r>
+    </w:p>
+    <w:p>
+      <w:pPr>
+        <w:pStyle w:val="PreformattatoHTML"/>
+        <w:rPr>
+          <w:lang w:val="en-US"/>
+        </w:rPr>
+      </w:pPr>
+      <w:r>
+        <w:rPr>
+          <w:rStyle w:val="MacchinadascrivereHTML"/>
           <w:lang w:val="en-US"/>
         </w:rPr>
         <w:t xml:space="preserve"> </w:t>
       </w:r>
-      <w:proofErr w:type="spellStart"/>
-      <w:r>
-        <w:rPr>
-          <w:lang w:val="en-US"/>
-        </w:rPr>
-        <w:t>MPI_Sendrecv_replace</w:t>
-      </w:r>
-      <w:proofErr w:type="spellEnd"/>
-      <w:r>
-        <w:rPr>
-          <w:lang w:val="en-US"/>
-        </w:rPr>
-        <w:t>(void *</w:t>
-      </w:r>
-      <w:proofErr w:type="spellStart"/>
-      <w:r>
-        <w:rPr>
-          <w:lang w:val="en-US"/>
-        </w:rPr>
-        <w:t>buf</w:t>
-      </w:r>
-      <w:proofErr w:type="spellEnd"/>
-      <w:r>
-        <w:rPr>
-          <w:lang w:val="en-US"/>
-        </w:rPr>
-        <w:t xml:space="preserve">, </w:t>
-      </w:r>
-      <w:proofErr w:type="spellStart"/>
-      <w:r>
-        <w:rPr>
-          <w:lang w:val="en-US"/>
-        </w:rPr>
-        <w:t>int</w:t>
-      </w:r>
-      <w:proofErr w:type="spellEnd"/>
-      <w:r>
-        <w:rPr>
-          <w:lang w:val="en-US"/>
-        </w:rPr>
-        <w:t xml:space="preserve"> count, </w:t>
-      </w:r>
-      <w:proofErr w:type="spellStart"/>
-      <w:r>
-        <w:rPr>
-          <w:lang w:val="en-US"/>
-        </w:rPr>
-        <w:t>MPI_Datatype</w:t>
-      </w:r>
-      <w:proofErr w:type="spellEnd"/>
-      <w:r>
-        <w:rPr>
+      <w:r>
+        <w:rPr>
+          <w:lang w:val="en-US"/>
+        </w:rPr>
+        <w:t> </w:t>
+      </w:r>
+      <w:r>
+        <w:rPr>
+          <w:rStyle w:val="MacchinadascrivereHTML"/>
           <w:lang w:val="en-US"/>
         </w:rPr>
         <w:t xml:space="preserve"> </w:t>
       </w:r>
-      <w:proofErr w:type="spellStart"/>
-      <w:r>
-        <w:rPr>
-          <w:lang w:val="en-US"/>
-        </w:rPr>
-        <w:t>datatype</w:t>
-      </w:r>
-      <w:proofErr w:type="spellEnd"/>
-      <w:r>
-        <w:rPr>
-          <w:lang w:val="en-US"/>
-        </w:rPr>
-        <w:t>,</w:t>
-      </w:r>
-    </w:p>
-    <w:p>
-      <w:pPr>
-        <w:pStyle w:val="PreformattatoHTML"/>
-        <w:rPr>
-          <w:lang w:val="en-US"/>
-        </w:rPr>
-      </w:pPr>
-      <w:r>
-        <w:rPr>
-          <w:rStyle w:val="MacchinadascrivereHTML"/>
-          <w:lang w:val="en-US"/>
-        </w:rPr>
-        <w:t xml:space="preserve"> </w:t>
-      </w:r>
-      <w:r>
-        <w:rPr>
-          <w:lang w:val="en-US"/>
-        </w:rPr>
-        <w:t> </w:t>
-      </w:r>
-      <w:r>
-        <w:rPr>
-          <w:rStyle w:val="MacchinadascrivereHTML"/>
-          <w:lang w:val="en-US"/>
-        </w:rPr>
-        <w:t xml:space="preserve"> </w:t>
-      </w:r>
-      <w:r>
-        <w:rPr>
-          <w:lang w:val="en-US"/>
-        </w:rPr>
-        <w:t> </w:t>
-      </w:r>
-      <w:proofErr w:type="spellStart"/>
-      <w:proofErr w:type="gramStart"/>
-      <w:r>
-        <w:rPr>
-          <w:lang w:val="en-US"/>
-        </w:rPr>
-        <w:t>int</w:t>
-      </w:r>
-      <w:proofErr w:type="spellEnd"/>
-      <w:proofErr w:type="gramEnd"/>
-      <w:r>
-        <w:rPr>
-          <w:lang w:val="en-US"/>
-        </w:rPr>
-        <w:t xml:space="preserve"> </w:t>
-      </w:r>
-      <w:proofErr w:type="spellStart"/>
-      <w:r>
-        <w:rPr>
-          <w:lang w:val="en-US"/>
-        </w:rPr>
-        <w:t>dest</w:t>
-      </w:r>
-      <w:proofErr w:type="spellEnd"/>
-      <w:r>
-        <w:rPr>
-          <w:lang w:val="en-US"/>
-        </w:rPr>
-        <w:t xml:space="preserve">, </w:t>
-      </w:r>
-      <w:proofErr w:type="spellStart"/>
-      <w:r>
-        <w:rPr>
-          <w:lang w:val="en-US"/>
-        </w:rPr>
-        <w:t>int</w:t>
-      </w:r>
-      <w:proofErr w:type="spellEnd"/>
-      <w:r>
-        <w:rPr>
-          <w:lang w:val="en-US"/>
-        </w:rPr>
-        <w:t xml:space="preserve"> </w:t>
-      </w:r>
-      <w:proofErr w:type="spellStart"/>
-      <w:r>
-        <w:rPr>
-          <w:lang w:val="en-US"/>
-        </w:rPr>
-        <w:t>sendtag</w:t>
-      </w:r>
-      <w:proofErr w:type="spellEnd"/>
-      <w:r>
-        <w:rPr>
-          <w:lang w:val="en-US"/>
-        </w:rPr>
-        <w:t xml:space="preserve">, </w:t>
-      </w:r>
-      <w:proofErr w:type="spellStart"/>
-      <w:r>
-        <w:rPr>
-          <w:lang w:val="en-US"/>
-        </w:rPr>
-        <w:t>int</w:t>
-      </w:r>
-      <w:proofErr w:type="spellEnd"/>
-      <w:r>
-        <w:rPr>
-          <w:lang w:val="en-US"/>
-        </w:rPr>
-        <w:t xml:space="preserve"> source, </w:t>
-      </w:r>
-      <w:proofErr w:type="spellStart"/>
-      <w:r>
-        <w:rPr>
-          <w:lang w:val="en-US"/>
-        </w:rPr>
-        <w:t>int</w:t>
-      </w:r>
-      <w:proofErr w:type="spellEnd"/>
-      <w:r>
-        <w:rPr>
-          <w:lang w:val="en-US"/>
-        </w:rPr>
-        <w:t xml:space="preserve"> </w:t>
-      </w:r>
-      <w:proofErr w:type="spellStart"/>
-      <w:r>
-        <w:rPr>
-          <w:lang w:val="en-US"/>
-        </w:rPr>
-        <w:t>recvtag</w:t>
-      </w:r>
-      <w:proofErr w:type="spellEnd"/>
-      <w:r>
-        <w:rPr>
-          <w:lang w:val="en-US"/>
-        </w:rPr>
-        <w:t xml:space="preserve">, </w:t>
-      </w:r>
-      <w:proofErr w:type="spellStart"/>
-      <w:r>
-        <w:rPr>
-          <w:lang w:val="en-US"/>
-        </w:rPr>
-        <w:t>MPI_Comm</w:t>
-      </w:r>
-      <w:proofErr w:type="spellEnd"/>
-      <w:r>
-        <w:rPr>
-          <w:lang w:val="en-US"/>
-        </w:rPr>
-        <w:t xml:space="preserve"> </w:t>
-      </w:r>
-      <w:proofErr w:type="spellStart"/>
-      <w:r>
-        <w:rPr>
-          <w:lang w:val="en-US"/>
-        </w:rPr>
-        <w:t>comm</w:t>
-      </w:r>
-      <w:proofErr w:type="spellEnd"/>
-      <w:r>
-        <w:rPr>
-          <w:lang w:val="en-US"/>
-        </w:rPr>
-        <w:t>,</w:t>
+      <w:r>
+        <w:rPr>
+          <w:lang w:val="en-US"/>
+        </w:rPr>
+        <w:t> int dest, int sendtag, int source, int recvtag, MPI_Comm comm,</w:t>
       </w:r>
     </w:p>
     <w:p>
@@ -9426,21 +6547,7 @@
         <w:rPr>
           <w:lang w:val="en-US"/>
         </w:rPr>
-        <w:t> </w:t>
-      </w:r>
-      <w:proofErr w:type="spellStart"/>
-      <w:r>
-        <w:rPr>
-          <w:lang w:val="en-US"/>
-        </w:rPr>
-        <w:t>MPI_Status</w:t>
-      </w:r>
-      <w:proofErr w:type="spellEnd"/>
-      <w:r>
-        <w:rPr>
-          <w:lang w:val="en-US"/>
-        </w:rPr>
-        <w:t xml:space="preserve"> *status)</w:t>
+        <w:t> MPI_Status *status)</w:t>
       </w:r>
     </w:p>
     <w:p>
@@ -9565,7 +6672,6 @@
           <w:lang w:val="en-US"/>
         </w:rPr>
       </w:pPr>
-      <w:proofErr w:type="spellStart"/>
       <w:r>
         <w:rPr>
           <w:rStyle w:val="Collegamentoipertestuale"/>
@@ -9573,401 +6679,359 @@
           <w:u w:val="none"/>
           <w:lang w:val="en-US"/>
         </w:rPr>
-        <w:t>Input/Output</w:t>
-      </w:r>
-      <w:proofErr w:type="spellEnd"/>
-      <w:r>
+        <w:t>Input/Output Parameter</w:t>
+      </w:r>
+    </w:p>
+    <w:p>
+      <w:pPr>
+        <w:spacing w:after="120" w:line="276" w:lineRule="auto"/>
+        <w:rPr>
+          <w:lang w:val="en-US"/>
+        </w:rPr>
+      </w:pPr>
+      <w:r>
+        <w:rPr>
+          <w:b/>
+          <w:lang w:val="en-US"/>
+        </w:rPr>
+        <w:t>b</w:t>
+      </w:r>
+      <w:r>
+        <w:rPr>
+          <w:b/>
+          <w:lang w:val="en-US"/>
+        </w:rPr>
+        <w:t xml:space="preserve">uf: </w:t>
+      </w:r>
+      <w:r>
+        <w:rPr>
+          <w:lang w:val="en-US"/>
+        </w:rPr>
+        <w:t xml:space="preserve">Initial address of send and receive buffer (choice). </w:t>
+      </w:r>
+    </w:p>
+    <w:p>
+      <w:pPr>
+        <w:pStyle w:val="Nessunaspaziatura"/>
+        <w:spacing w:after="240"/>
         <w:rPr>
           <w:rStyle w:val="Collegamentoipertestuale"/>
           <w:color w:val="C00000"/>
           <w:u w:val="none"/>
           <w:lang w:val="en-US"/>
         </w:rPr>
-        <w:t xml:space="preserve"> Parameter</w:t>
-      </w:r>
-    </w:p>
-    <w:p>
-      <w:pPr>
-        <w:spacing w:after="120" w:line="276" w:lineRule="auto"/>
-        <w:rPr>
-          <w:lang w:val="en-US"/>
-        </w:rPr>
-      </w:pPr>
-      <w:proofErr w:type="spellStart"/>
-      <w:proofErr w:type="gramStart"/>
-      <w:r>
-        <w:rPr>
-          <w:b/>
-          <w:lang w:val="en-US"/>
-        </w:rPr>
-        <w:t>b</w:t>
-      </w:r>
-      <w:r>
-        <w:rPr>
-          <w:b/>
-          <w:lang w:val="en-US"/>
-        </w:rPr>
-        <w:t>uf</w:t>
-      </w:r>
-      <w:proofErr w:type="spellEnd"/>
-      <w:proofErr w:type="gramEnd"/>
-      <w:r>
-        <w:rPr>
-          <w:b/>
-          <w:lang w:val="en-US"/>
-        </w:rPr>
-        <w:t xml:space="preserve">: </w:t>
-      </w:r>
-      <w:r>
-        <w:rPr>
-          <w:lang w:val="en-US"/>
-        </w:rPr>
-        <w:t xml:space="preserve">Initial address of send and receive buffer (choice). </w:t>
-      </w:r>
-    </w:p>
-    <w:p>
-      <w:pPr>
-        <w:pStyle w:val="Nessunaspaziatura"/>
-        <w:spacing w:after="240"/>
+      </w:pPr>
+      <w:r>
         <w:rPr>
           <w:rStyle w:val="Collegamentoipertestuale"/>
           <w:color w:val="C00000"/>
           <w:u w:val="none"/>
           <w:lang w:val="en-US"/>
         </w:rPr>
-      </w:pPr>
-      <w:r>
+        <w:t>Input Parameters</w:t>
+      </w:r>
+    </w:p>
+    <w:p>
+      <w:pPr>
+        <w:spacing w:after="120" w:line="276" w:lineRule="auto"/>
+        <w:rPr>
+          <w:lang w:val="en-US"/>
+        </w:rPr>
+      </w:pPr>
+      <w:r>
+        <w:rPr>
+          <w:b/>
+          <w:lang w:val="en-US"/>
+        </w:rPr>
+        <w:t>c</w:t>
+      </w:r>
+      <w:r>
+        <w:rPr>
+          <w:b/>
+          <w:lang w:val="en-US"/>
+        </w:rPr>
+        <w:t xml:space="preserve">ount: </w:t>
+      </w:r>
+      <w:r>
+        <w:rPr>
+          <w:lang w:val="en-US"/>
+        </w:rPr>
+        <w:t xml:space="preserve">Number of elements in send and receive buffer (integer). </w:t>
+      </w:r>
+    </w:p>
+    <w:p>
+      <w:pPr>
+        <w:spacing w:after="120" w:line="276" w:lineRule="auto"/>
+        <w:rPr>
+          <w:lang w:val="en-US"/>
+        </w:rPr>
+      </w:pPr>
+      <w:r>
+        <w:rPr>
+          <w:b/>
+          <w:lang w:val="en-US"/>
+        </w:rPr>
+        <w:t>d</w:t>
+      </w:r>
+      <w:r>
+        <w:rPr>
+          <w:b/>
+          <w:lang w:val="en-US"/>
+        </w:rPr>
+        <w:t>atatype</w:t>
+      </w:r>
+      <w:r>
+        <w:rPr>
+          <w:b/>
+          <w:lang w:val="en-US"/>
+        </w:rPr>
+        <w:t>:</w:t>
+      </w:r>
+      <w:r>
+        <w:rPr>
+          <w:b/>
+          <w:lang w:val="en-US"/>
+        </w:rPr>
+        <w:t xml:space="preserve"> </w:t>
+      </w:r>
+      <w:r>
+        <w:rPr>
+          <w:lang w:val="en-US"/>
+        </w:rPr>
+        <w:t xml:space="preserve">Type of elements to send and receive (handle). </w:t>
+      </w:r>
+    </w:p>
+    <w:p>
+      <w:pPr>
+        <w:spacing w:after="120" w:line="276" w:lineRule="auto"/>
+        <w:rPr>
+          <w:lang w:val="en-US"/>
+        </w:rPr>
+      </w:pPr>
+      <w:r>
+        <w:rPr>
+          <w:b/>
+          <w:lang w:val="en-US"/>
+        </w:rPr>
+        <w:t>d</w:t>
+      </w:r>
+      <w:r>
+        <w:rPr>
+          <w:b/>
+          <w:lang w:val="en-US"/>
+        </w:rPr>
+        <w:t>est</w:t>
+      </w:r>
+      <w:r>
+        <w:rPr>
+          <w:b/>
+          <w:lang w:val="en-US"/>
+        </w:rPr>
+        <w:t>:</w:t>
+      </w:r>
+      <w:r>
+        <w:rPr>
+          <w:b/>
+          <w:lang w:val="en-US"/>
+        </w:rPr>
+        <w:t xml:space="preserve"> </w:t>
+      </w:r>
+      <w:r>
+        <w:rPr>
+          <w:lang w:val="en-US"/>
+        </w:rPr>
+        <w:t xml:space="preserve">Rank of destination (integer). </w:t>
+      </w:r>
+    </w:p>
+    <w:p>
+      <w:pPr>
+        <w:spacing w:after="120" w:line="276" w:lineRule="auto"/>
+        <w:rPr>
+          <w:lang w:val="en-US"/>
+        </w:rPr>
+      </w:pPr>
+      <w:r>
+        <w:rPr>
+          <w:b/>
+          <w:lang w:val="en-US"/>
+        </w:rPr>
+        <w:lastRenderedPageBreak/>
+        <w:t>s</w:t>
+      </w:r>
+      <w:r>
+        <w:rPr>
+          <w:b/>
+          <w:lang w:val="en-US"/>
+        </w:rPr>
+        <w:t>endtag</w:t>
+      </w:r>
+      <w:r>
+        <w:rPr>
+          <w:b/>
+          <w:lang w:val="en-US"/>
+        </w:rPr>
+        <w:t>:</w:t>
+      </w:r>
+      <w:r>
+        <w:rPr>
+          <w:b/>
+          <w:lang w:val="en-US"/>
+        </w:rPr>
+        <w:t xml:space="preserve"> </w:t>
+      </w:r>
+      <w:r>
+        <w:rPr>
+          <w:lang w:val="en-US"/>
+        </w:rPr>
+        <w:t xml:space="preserve">Send message tag (integer). </w:t>
+      </w:r>
+    </w:p>
+    <w:p>
+      <w:pPr>
+        <w:spacing w:after="120" w:line="276" w:lineRule="auto"/>
+        <w:rPr>
+          <w:lang w:val="en-US"/>
+        </w:rPr>
+      </w:pPr>
+      <w:r>
+        <w:rPr>
+          <w:b/>
+          <w:lang w:val="en-US"/>
+        </w:rPr>
+        <w:t>s</w:t>
+      </w:r>
+      <w:r>
+        <w:rPr>
+          <w:b/>
+          <w:lang w:val="en-US"/>
+        </w:rPr>
+        <w:t>ource</w:t>
+      </w:r>
+      <w:r>
+        <w:rPr>
+          <w:b/>
+          <w:lang w:val="en-US"/>
+        </w:rPr>
+        <w:t>:</w:t>
+      </w:r>
+      <w:r>
+        <w:rPr>
+          <w:b/>
+          <w:lang w:val="en-US"/>
+        </w:rPr>
+        <w:t xml:space="preserve"> </w:t>
+      </w:r>
+      <w:r>
+        <w:rPr>
+          <w:lang w:val="en-US"/>
+        </w:rPr>
+        <w:t xml:space="preserve">Rank of source (integer). </w:t>
+      </w:r>
+    </w:p>
+    <w:p>
+      <w:pPr>
+        <w:spacing w:after="120" w:line="276" w:lineRule="auto"/>
+        <w:rPr>
+          <w:lang w:val="en-US"/>
+        </w:rPr>
+      </w:pPr>
+      <w:r>
+        <w:rPr>
+          <w:b/>
+          <w:lang w:val="en-US"/>
+        </w:rPr>
+        <w:t>r</w:t>
+      </w:r>
+      <w:r>
+        <w:rPr>
+          <w:b/>
+          <w:lang w:val="en-US"/>
+        </w:rPr>
+        <w:t>ecvtag</w:t>
+      </w:r>
+      <w:r>
+        <w:rPr>
+          <w:b/>
+          <w:lang w:val="en-US"/>
+        </w:rPr>
+        <w:t>:</w:t>
+      </w:r>
+      <w:r>
+        <w:rPr>
+          <w:b/>
+          <w:lang w:val="en-US"/>
+        </w:rPr>
+        <w:t xml:space="preserve"> </w:t>
+      </w:r>
+      <w:r>
+        <w:rPr>
+          <w:lang w:val="en-US"/>
+        </w:rPr>
+        <w:t xml:space="preserve">Receive message tag (integer). </w:t>
+      </w:r>
+    </w:p>
+    <w:p>
+      <w:pPr>
+        <w:spacing w:after="120" w:line="276" w:lineRule="auto"/>
+        <w:rPr>
+          <w:lang w:val="en-US"/>
+        </w:rPr>
+      </w:pPr>
+      <w:r>
+        <w:rPr>
+          <w:b/>
+          <w:lang w:val="en-US"/>
+        </w:rPr>
+        <w:t>c</w:t>
+      </w:r>
+      <w:r>
+        <w:rPr>
+          <w:b/>
+          <w:lang w:val="en-US"/>
+        </w:rPr>
+        <w:t>omm</w:t>
+      </w:r>
+      <w:r>
+        <w:rPr>
+          <w:b/>
+          <w:lang w:val="en-US"/>
+        </w:rPr>
+        <w:t>:</w:t>
+      </w:r>
+      <w:r>
+        <w:rPr>
+          <w:b/>
+          <w:lang w:val="en-US"/>
+        </w:rPr>
+        <w:t xml:space="preserve"> </w:t>
+      </w:r>
+      <w:r>
+        <w:rPr>
+          <w:lang w:val="en-US"/>
+        </w:rPr>
+        <w:t xml:space="preserve">Communicator (handle). </w:t>
+      </w:r>
+    </w:p>
+    <w:p>
+      <w:pPr>
+        <w:pStyle w:val="Nessunaspaziatura"/>
+        <w:spacing w:after="240"/>
         <w:rPr>
           <w:rStyle w:val="Collegamentoipertestuale"/>
           <w:color w:val="C00000"/>
           <w:u w:val="none"/>
           <w:lang w:val="en-US"/>
         </w:rPr>
-        <w:t>Input Parameters</w:t>
-      </w:r>
-    </w:p>
-    <w:p>
-      <w:pPr>
-        <w:spacing w:after="120" w:line="276" w:lineRule="auto"/>
-        <w:rPr>
-          <w:lang w:val="en-US"/>
-        </w:rPr>
-      </w:pPr>
-      <w:proofErr w:type="gramStart"/>
-      <w:r>
-        <w:rPr>
-          <w:b/>
-          <w:lang w:val="en-US"/>
-        </w:rPr>
-        <w:t>c</w:t>
-      </w:r>
-      <w:r>
-        <w:rPr>
-          <w:b/>
-          <w:lang w:val="en-US"/>
-        </w:rPr>
-        <w:t>ount</w:t>
-      </w:r>
-      <w:proofErr w:type="gramEnd"/>
-      <w:r>
-        <w:rPr>
-          <w:b/>
-          <w:lang w:val="en-US"/>
-        </w:rPr>
-        <w:t xml:space="preserve">: </w:t>
-      </w:r>
-      <w:r>
-        <w:rPr>
-          <w:lang w:val="en-US"/>
-        </w:rPr>
-        <w:t xml:space="preserve">Number of elements in send and receive buffer (integer). </w:t>
-      </w:r>
-    </w:p>
-    <w:p>
-      <w:pPr>
-        <w:spacing w:after="120" w:line="276" w:lineRule="auto"/>
-        <w:rPr>
-          <w:lang w:val="en-US"/>
-        </w:rPr>
-      </w:pPr>
-      <w:proofErr w:type="spellStart"/>
-      <w:proofErr w:type="gramStart"/>
-      <w:r>
-        <w:rPr>
-          <w:b/>
-          <w:lang w:val="en-US"/>
-        </w:rPr>
-        <w:t>d</w:t>
-      </w:r>
-      <w:r>
-        <w:rPr>
-          <w:b/>
-          <w:lang w:val="en-US"/>
-        </w:rPr>
-        <w:t>atatype</w:t>
-      </w:r>
-      <w:proofErr w:type="spellEnd"/>
-      <w:proofErr w:type="gramEnd"/>
-      <w:r>
-        <w:rPr>
-          <w:b/>
-          <w:lang w:val="en-US"/>
-        </w:rPr>
-        <w:t>:</w:t>
-      </w:r>
-      <w:r>
-        <w:rPr>
-          <w:b/>
-          <w:lang w:val="en-US"/>
-        </w:rPr>
-        <w:t xml:space="preserve"> </w:t>
-      </w:r>
-      <w:r>
-        <w:rPr>
-          <w:lang w:val="en-US"/>
-        </w:rPr>
-        <w:t xml:space="preserve">Type of elements to send and receive (handle). </w:t>
-      </w:r>
-    </w:p>
-    <w:p>
-      <w:pPr>
-        <w:spacing w:after="120" w:line="276" w:lineRule="auto"/>
-        <w:rPr>
-          <w:lang w:val="en-US"/>
-        </w:rPr>
-      </w:pPr>
-      <w:proofErr w:type="spellStart"/>
-      <w:proofErr w:type="gramStart"/>
-      <w:r>
-        <w:rPr>
-          <w:b/>
-          <w:lang w:val="en-US"/>
-        </w:rPr>
-        <w:t>d</w:t>
-      </w:r>
-      <w:r>
-        <w:rPr>
-          <w:b/>
-          <w:lang w:val="en-US"/>
-        </w:rPr>
-        <w:t>est</w:t>
-      </w:r>
-      <w:proofErr w:type="spellEnd"/>
-      <w:proofErr w:type="gramEnd"/>
-      <w:r>
-        <w:rPr>
-          <w:b/>
-          <w:lang w:val="en-US"/>
-        </w:rPr>
-        <w:t>:</w:t>
-      </w:r>
-      <w:r>
-        <w:rPr>
-          <w:b/>
-          <w:lang w:val="en-US"/>
-        </w:rPr>
-        <w:t xml:space="preserve"> </w:t>
-      </w:r>
-      <w:r>
-        <w:rPr>
-          <w:lang w:val="en-US"/>
-        </w:rPr>
-        <w:t xml:space="preserve">Rank of destination (integer). </w:t>
-      </w:r>
-    </w:p>
-    <w:p>
-      <w:pPr>
-        <w:spacing w:after="120" w:line="276" w:lineRule="auto"/>
-        <w:rPr>
-          <w:lang w:val="en-US"/>
-        </w:rPr>
-      </w:pPr>
-      <w:proofErr w:type="spellStart"/>
-      <w:proofErr w:type="gramStart"/>
-      <w:r>
-        <w:rPr>
-          <w:b/>
-          <w:lang w:val="en-US"/>
-        </w:rPr>
-        <w:t>s</w:t>
-      </w:r>
-      <w:r>
-        <w:rPr>
-          <w:b/>
-          <w:lang w:val="en-US"/>
-        </w:rPr>
-        <w:t>endtag</w:t>
-      </w:r>
-      <w:proofErr w:type="spellEnd"/>
-      <w:proofErr w:type="gramEnd"/>
-      <w:r>
-        <w:rPr>
-          <w:b/>
-          <w:lang w:val="en-US"/>
-        </w:rPr>
-        <w:t>:</w:t>
-      </w:r>
-      <w:r>
-        <w:rPr>
-          <w:b/>
-          <w:lang w:val="en-US"/>
-        </w:rPr>
-        <w:t xml:space="preserve"> </w:t>
-      </w:r>
-      <w:r>
-        <w:rPr>
-          <w:lang w:val="en-US"/>
-        </w:rPr>
-        <w:t xml:space="preserve">Send message tag (integer). </w:t>
-      </w:r>
-    </w:p>
-    <w:p>
-      <w:pPr>
-        <w:spacing w:after="120" w:line="276" w:lineRule="auto"/>
-        <w:rPr>
-          <w:lang w:val="en-US"/>
-        </w:rPr>
-      </w:pPr>
-      <w:proofErr w:type="gramStart"/>
-      <w:r>
-        <w:rPr>
-          <w:b/>
-          <w:lang w:val="en-US"/>
-        </w:rPr>
-        <w:t>s</w:t>
-      </w:r>
-      <w:r>
-        <w:rPr>
-          <w:b/>
-          <w:lang w:val="en-US"/>
-        </w:rPr>
-        <w:t>ource</w:t>
-      </w:r>
-      <w:proofErr w:type="gramEnd"/>
-      <w:r>
-        <w:rPr>
-          <w:b/>
-          <w:lang w:val="en-US"/>
-        </w:rPr>
-        <w:t>:</w:t>
-      </w:r>
-      <w:r>
-        <w:rPr>
-          <w:b/>
-          <w:lang w:val="en-US"/>
-        </w:rPr>
-        <w:t xml:space="preserve"> </w:t>
-      </w:r>
-      <w:r>
-        <w:rPr>
-          <w:lang w:val="en-US"/>
-        </w:rPr>
-        <w:t xml:space="preserve">Rank of source (integer). </w:t>
-      </w:r>
-    </w:p>
-    <w:p>
-      <w:pPr>
-        <w:spacing w:after="120" w:line="276" w:lineRule="auto"/>
-        <w:rPr>
-          <w:lang w:val="en-US"/>
-        </w:rPr>
-      </w:pPr>
-      <w:proofErr w:type="spellStart"/>
-      <w:proofErr w:type="gramStart"/>
-      <w:r>
-        <w:rPr>
-          <w:b/>
-          <w:lang w:val="en-US"/>
-        </w:rPr>
-        <w:t>r</w:t>
-      </w:r>
-      <w:r>
-        <w:rPr>
-          <w:b/>
-          <w:lang w:val="en-US"/>
-        </w:rPr>
-        <w:t>ecvtag</w:t>
-      </w:r>
-      <w:proofErr w:type="spellEnd"/>
-      <w:proofErr w:type="gramEnd"/>
-      <w:r>
-        <w:rPr>
-          <w:b/>
-          <w:lang w:val="en-US"/>
-        </w:rPr>
-        <w:t>:</w:t>
-      </w:r>
-      <w:r>
-        <w:rPr>
-          <w:b/>
-          <w:lang w:val="en-US"/>
-        </w:rPr>
-        <w:t xml:space="preserve"> </w:t>
-      </w:r>
-      <w:r>
-        <w:rPr>
-          <w:lang w:val="en-US"/>
-        </w:rPr>
-        <w:t xml:space="preserve">Receive message tag (integer). </w:t>
-      </w:r>
-    </w:p>
-    <w:p>
-      <w:pPr>
-        <w:spacing w:after="120" w:line="276" w:lineRule="auto"/>
-        <w:rPr>
-          <w:lang w:val="en-US"/>
-        </w:rPr>
-      </w:pPr>
-      <w:proofErr w:type="spellStart"/>
-      <w:proofErr w:type="gramStart"/>
-      <w:r>
-        <w:rPr>
-          <w:b/>
-          <w:lang w:val="en-US"/>
-        </w:rPr>
-        <w:t>c</w:t>
-      </w:r>
-      <w:r>
-        <w:rPr>
-          <w:b/>
-          <w:lang w:val="en-US"/>
-        </w:rPr>
-        <w:t>omm</w:t>
-      </w:r>
-      <w:proofErr w:type="spellEnd"/>
-      <w:proofErr w:type="gramEnd"/>
-      <w:r>
-        <w:rPr>
-          <w:b/>
-          <w:lang w:val="en-US"/>
-        </w:rPr>
-        <w:t>:</w:t>
-      </w:r>
-      <w:r>
-        <w:rPr>
-          <w:b/>
-          <w:lang w:val="en-US"/>
-        </w:rPr>
-        <w:t xml:space="preserve"> </w:t>
-      </w:r>
-      <w:r>
-        <w:rPr>
-          <w:lang w:val="en-US"/>
-        </w:rPr>
-        <w:t xml:space="preserve">Communicator (handle). </w:t>
-      </w:r>
-    </w:p>
-    <w:p>
-      <w:pPr>
-        <w:pStyle w:val="Nessunaspaziatura"/>
-        <w:spacing w:after="240"/>
+      </w:pPr>
+      <w:r>
         <w:rPr>
           <w:rStyle w:val="Collegamentoipertestuale"/>
           <w:color w:val="C00000"/>
           <w:u w:val="none"/>
           <w:lang w:val="en-US"/>
         </w:rPr>
-      </w:pPr>
+        <w:t>Out</w:t>
+      </w:r>
       <w:r>
         <w:rPr>
           <w:rStyle w:val="Collegamentoipertestuale"/>
@@ -9975,16 +7039,6 @@
           <w:u w:val="none"/>
           <w:lang w:val="en-US"/>
         </w:rPr>
-        <w:lastRenderedPageBreak/>
-        <w:t>Out</w:t>
-      </w:r>
-      <w:r>
-        <w:rPr>
-          <w:rStyle w:val="Collegamentoipertestuale"/>
-          <w:color w:val="C00000"/>
-          <w:u w:val="none"/>
-          <w:lang w:val="en-US"/>
-        </w:rPr>
         <w:t>put Parameters</w:t>
       </w:r>
     </w:p>
@@ -9995,7 +7049,6 @@
           <w:lang w:val="en-US"/>
         </w:rPr>
       </w:pPr>
-      <w:proofErr w:type="gramStart"/>
       <w:r>
         <w:rPr>
           <w:b/>
@@ -10008,15 +7061,7 @@
           <w:b/>
           <w:lang w:val="en-US"/>
         </w:rPr>
-        <w:t>tatus</w:t>
-      </w:r>
-      <w:proofErr w:type="gramEnd"/>
-      <w:r>
-        <w:rPr>
-          <w:b/>
-          <w:lang w:val="en-US"/>
-        </w:rPr>
-        <w:t xml:space="preserve">: </w:t>
+        <w:t xml:space="preserve">tatus: </w:t>
       </w:r>
       <w:r>
         <w:rPr>
@@ -10319,27 +7364,7 @@
                                     <w:szCs w:val="18"/>
                                     <w:lang w:val="en-US"/>
                                   </w:rPr>
-                                  <w:t xml:space="preserve">Ca’ </w:t>
-                                </w:r>
-                                <w:proofErr w:type="spellStart"/>
-                                <w:r>
-                                  <w:rPr>
-                                    <w:rFonts w:ascii="Century Gothic" w:hAnsi="Century Gothic"/>
-                                    <w:sz w:val="18"/>
-                                    <w:szCs w:val="18"/>
-                                    <w:lang w:val="en-US"/>
-                                  </w:rPr>
-                                  <w:t>Foscari</w:t>
-                                </w:r>
-                                <w:proofErr w:type="spellEnd"/>
-                                <w:r>
-                                  <w:rPr>
-                                    <w:rFonts w:ascii="Century Gothic" w:hAnsi="Century Gothic"/>
-                                    <w:sz w:val="18"/>
-                                    <w:szCs w:val="18"/>
-                                    <w:lang w:val="en-US"/>
-                                  </w:rPr>
-                                  <w:t xml:space="preserve"> University of Venice – Department of Environmental Sciences, Informatics and Statistics</w:t>
+                                  <w:t>Ca’ Foscari University of Venice – Department of Environmental Sciences, Informatics and Statistics</w:t>
                                 </w:r>
                                 <w:r>
                                   <w:rPr>
@@ -10448,7 +7473,7 @@
                                 <w:rFonts w:ascii="Century Gothic" w:hAnsi="Century Gothic"/>
                                 <w:noProof/>
                               </w:rPr>
-                              <w:t>4</w:t>
+                              <w:t>9</w:t>
                             </w:r>
                             <w:r>
                               <w:rPr>
@@ -10553,27 +7578,7 @@
                               <w:szCs w:val="18"/>
                               <w:lang w:val="en-US"/>
                             </w:rPr>
-                            <w:t xml:space="preserve">Ca’ </w:t>
-                          </w:r>
-                          <w:proofErr w:type="spellStart"/>
-                          <w:r>
-                            <w:rPr>
-                              <w:rFonts w:ascii="Century Gothic" w:hAnsi="Century Gothic"/>
-                              <w:sz w:val="18"/>
-                              <w:szCs w:val="18"/>
-                              <w:lang w:val="en-US"/>
-                            </w:rPr>
-                            <w:t>Foscari</w:t>
-                          </w:r>
-                          <w:proofErr w:type="spellEnd"/>
-                          <w:r>
-                            <w:rPr>
-                              <w:rFonts w:ascii="Century Gothic" w:hAnsi="Century Gothic"/>
-                              <w:sz w:val="18"/>
-                              <w:szCs w:val="18"/>
-                              <w:lang w:val="en-US"/>
-                            </w:rPr>
-                            <w:t xml:space="preserve"> University of Venice – Department of Environmental Sciences, Informatics and Statistics</w:t>
+                            <w:t>Ca’ Foscari University of Venice – Department of Environmental Sciences, Informatics and Statistics</w:t>
                           </w:r>
                           <w:r>
                             <w:rPr>
@@ -10641,7 +7646,7 @@
                           <w:rFonts w:ascii="Century Gothic" w:hAnsi="Century Gothic"/>
                           <w:noProof/>
                         </w:rPr>
-                        <w:t>4</w:t>
+                        <w:t>9</w:t>
                       </w:r>
                       <w:r>
                         <w:rPr>
@@ -10826,27 +7831,8 @@
                                 <w:sz w:val="20"/>
                                 <w:szCs w:val="20"/>
                               </w:rPr>
-                              <w:t xml:space="preserve">Dense </w:t>
+                              <w:t xml:space="preserve">Dense matrix-matrix </w:t>
                             </w:r>
-                            <w:proofErr w:type="spellStart"/>
-                            <w:r>
-                              <w:rPr>
-                                <w:rFonts w:ascii="Century Gothic" w:hAnsi="Century Gothic"/>
-                                <w:sz w:val="20"/>
-                                <w:szCs w:val="20"/>
-                              </w:rPr>
-                              <w:t>matrix-matrix</w:t>
-                            </w:r>
-                            <w:proofErr w:type="spellEnd"/>
-                            <w:r>
-                              <w:rPr>
-                                <w:rFonts w:ascii="Century Gothic" w:hAnsi="Century Gothic"/>
-                                <w:sz w:val="20"/>
-                                <w:szCs w:val="20"/>
-                              </w:rPr>
-                              <w:t xml:space="preserve"> </w:t>
-                            </w:r>
-                            <w:proofErr w:type="spellStart"/>
                             <w:r>
                               <w:rPr>
                                 <w:rFonts w:ascii="Century Gothic" w:hAnsi="Century Gothic"/>
@@ -10855,7 +7841,6 @@
                               </w:rPr>
                               <w:t>multiplication</w:t>
                             </w:r>
-                            <w:proofErr w:type="spellEnd"/>
                           </w:p>
                         </w:txbxContent>
                       </wps:txbx>
@@ -11055,27 +8040,8 @@
                           <w:sz w:val="20"/>
                           <w:szCs w:val="20"/>
                         </w:rPr>
-                        <w:t xml:space="preserve">Dense </w:t>
+                        <w:t xml:space="preserve">Dense matrix-matrix </w:t>
                       </w:r>
-                      <w:proofErr w:type="spellStart"/>
-                      <w:r>
-                        <w:rPr>
-                          <w:rFonts w:ascii="Century Gothic" w:hAnsi="Century Gothic"/>
-                          <w:sz w:val="20"/>
-                          <w:szCs w:val="20"/>
-                        </w:rPr>
-                        <w:t>matrix-matrix</w:t>
-                      </w:r>
-                      <w:proofErr w:type="spellEnd"/>
-                      <w:r>
-                        <w:rPr>
-                          <w:rFonts w:ascii="Century Gothic" w:hAnsi="Century Gothic"/>
-                          <w:sz w:val="20"/>
-                          <w:szCs w:val="20"/>
-                        </w:rPr>
-                        <w:t xml:space="preserve"> </w:t>
-                      </w:r>
-                      <w:proofErr w:type="spellStart"/>
                       <w:r>
                         <w:rPr>
                           <w:rFonts w:ascii="Century Gothic" w:hAnsi="Century Gothic"/>
@@ -11084,7 +8050,6 @@
                         </w:rPr>
                         <w:t>multiplication</w:t>
                       </w:r>
-                      <w:proofErr w:type="spellEnd"/>
                     </w:p>
                   </w:txbxContent>
                 </v:textbox>
@@ -17887,7 +14852,7 @@
 </file>
 
 <file path=customXml/itemProps2.xml><?xml version="1.0" encoding="utf-8"?>
-<ds:datastoreItem xmlns:ds="http://schemas.openxmlformats.org/officeDocument/2006/customXml" ds:itemID="{54567147-37AC-0D4E-BBE6-99D00153A71F}">
+<ds:datastoreItem xmlns:ds="http://schemas.openxmlformats.org/officeDocument/2006/customXml" ds:itemID="{77ABB856-A2B0-A246-8DC2-90ABF2FC22AB}">
   <ds:schemaRefs>
     <ds:schemaRef ds:uri="http://schemas.openxmlformats.org/officeDocument/2006/bibliography"/>
   </ds:schemaRefs>

--- a/hpc_clean/hpc_report/report_0.2.docx
+++ b/hpc_clean/hpc_report/report_0.2.docx
@@ -1,6 +1,6 @@
 
 <file path=word/document.xml><?xml version="1.0" encoding="utf-8"?>
-<w:document xmlns:wpc="http://schemas.microsoft.com/office/word/2010/wordprocessingCanvas" xmlns:mo="http://schemas.microsoft.com/office/mac/office/2008/main" xmlns:mc="http://schemas.openxmlformats.org/markup-compatibility/2006" xmlns:mv="urn:schemas-microsoft-com:mac:vml" xmlns:o="urn:schemas-microsoft-com:office:office" xmlns:r="http://schemas.openxmlformats.org/officeDocument/2006/relationships" xmlns:m="http://schemas.openxmlformats.org/officeDocument/2006/math" xmlns:v="urn:schemas-microsoft-com:vml" xmlns:wp14="http://schemas.microsoft.com/office/word/2010/wordprocessingDrawing" xmlns:wp="http://schemas.openxmlformats.org/drawingml/2006/wordprocessingDrawing" xmlns:w10="urn:schemas-microsoft-com:office:word" xmlns:w="http://schemas.openxmlformats.org/wordprocessingml/2006/main" xmlns:w14="http://schemas.microsoft.com/office/word/2010/wordml" xmlns:wpg="http://schemas.microsoft.com/office/word/2010/wordprocessingGroup" xmlns:wpi="http://schemas.microsoft.com/office/word/2010/wordprocessingInk" xmlns:wne="http://schemas.microsoft.com/office/word/2006/wordml" xmlns:wps="http://schemas.microsoft.com/office/word/2010/wordprocessingShape" mc:Ignorable="w14 wp14">
+<w:document xmlns:wpc="http://schemas.microsoft.com/office/word/2010/wordprocessingCanvas" xmlns:mc="http://schemas.openxmlformats.org/markup-compatibility/2006" xmlns:o="urn:schemas-microsoft-com:office:office" xmlns:r="http://schemas.openxmlformats.org/officeDocument/2006/relationships" xmlns:m="http://schemas.openxmlformats.org/officeDocument/2006/math" xmlns:v="urn:schemas-microsoft-com:vml" xmlns:wp14="http://schemas.microsoft.com/office/word/2010/wordprocessingDrawing" xmlns:wp="http://schemas.openxmlformats.org/drawingml/2006/wordprocessingDrawing" xmlns:w10="urn:schemas-microsoft-com:office:word" xmlns:w="http://schemas.openxmlformats.org/wordprocessingml/2006/main" xmlns:w14="http://schemas.microsoft.com/office/word/2010/wordml" xmlns:wpg="http://schemas.microsoft.com/office/word/2010/wordprocessingGroup" xmlns:wpi="http://schemas.microsoft.com/office/word/2010/wordprocessingInk" xmlns:wne="http://schemas.microsoft.com/office/word/2006/wordml" xmlns:wps="http://schemas.microsoft.com/office/word/2010/wordprocessingShape" mc:Ignorable="w14 wp14">
   <w:body>
     <w:p>
       <w:pPr>
@@ -29,7 +29,27 @@
           <w:szCs w:val="20"/>
           <w:lang w:val="en-US"/>
         </w:rPr>
-        <w:t xml:space="preserve"> Foscari </w:t>
+        <w:t xml:space="preserve"> </w:t>
+      </w:r>
+      <w:proofErr w:type="spellStart"/>
+      <w:r>
+        <w:rPr>
+          <w:rFonts w:ascii="Century Gothic" w:hAnsi="Century Gothic"/>
+          <w:sz w:val="20"/>
+          <w:szCs w:val="20"/>
+          <w:lang w:val="en-US"/>
+        </w:rPr>
+        <w:t>Foscari</w:t>
+      </w:r>
+      <w:proofErr w:type="spellEnd"/>
+      <w:r>
+        <w:rPr>
+          <w:rFonts w:ascii="Century Gothic" w:hAnsi="Century Gothic"/>
+          <w:sz w:val="20"/>
+          <w:szCs w:val="20"/>
+          <w:lang w:val="en-US"/>
+        </w:rPr>
+        <w:t xml:space="preserve"> </w:t>
       </w:r>
       <w:r>
         <w:rPr>
@@ -351,7 +371,7 @@
           <w:rFonts w:ascii="Century Gothic" w:hAnsi="Century Gothic"/>
           <w:noProof/>
         </w:rPr>
-        <w:t>12 maggio 2014</w:t>
+        <w:t>16 maggio 2014</w:t>
       </w:r>
       <w:r>
         <w:rPr>
@@ -492,7 +512,7 @@
       <w:tblGrid>
         <w:gridCol w:w="2205"/>
         <w:gridCol w:w="1004"/>
-        <w:gridCol w:w="2649"/>
+        <w:gridCol w:w="2650"/>
       </w:tblGrid>
       <w:tr>
         <w:trPr>
@@ -1256,7 +1276,7 @@
             <w:noProof/>
             <w:webHidden/>
           </w:rPr>
-          <w:t>4</w:t>
+          <w:t>5</w:t>
         </w:r>
         <w:r>
           <w:rPr>
@@ -1346,7 +1366,7 @@
             <w:noProof/>
             <w:webHidden/>
           </w:rPr>
-          <w:t>4</w:t>
+          <w:t>5</w:t>
         </w:r>
         <w:r>
           <w:rPr>
@@ -1436,7 +1456,7 @@
             <w:noProof/>
             <w:webHidden/>
           </w:rPr>
-          <w:t>4</w:t>
+          <w:t>5</w:t>
         </w:r>
         <w:r>
           <w:rPr>
@@ -1526,7 +1546,7 @@
             <w:noProof/>
             <w:webHidden/>
           </w:rPr>
-          <w:t>4</w:t>
+          <w:t>5</w:t>
         </w:r>
         <w:r>
           <w:rPr>
@@ -1616,7 +1636,7 @@
             <w:noProof/>
             <w:webHidden/>
           </w:rPr>
-          <w:t>4</w:t>
+          <w:t>5</w:t>
         </w:r>
         <w:r>
           <w:rPr>
@@ -1703,7 +1723,7 @@
             <w:noProof/>
             <w:webHidden/>
           </w:rPr>
-          <w:t>5</w:t>
+          <w:t>6</w:t>
         </w:r>
         <w:r>
           <w:rPr>
@@ -1791,7 +1811,7 @@
             <w:noProof/>
             <w:webHidden/>
           </w:rPr>
-          <w:t>5</w:t>
+          <w:t>6</w:t>
         </w:r>
         <w:r>
           <w:rPr>
@@ -1879,7 +1899,7 @@
             <w:noProof/>
             <w:webHidden/>
           </w:rPr>
-          <w:t>5</w:t>
+          <w:t>6</w:t>
         </w:r>
         <w:r>
           <w:rPr>
@@ -1963,7 +1983,7 @@
             <w:noProof/>
             <w:webHidden/>
           </w:rPr>
-          <w:t>5</w:t>
+          <w:t>9</w:t>
         </w:r>
         <w:r>
           <w:rPr>
@@ -2047,7 +2067,7 @@
             <w:noProof/>
             <w:webHidden/>
           </w:rPr>
-          <w:t>5</w:t>
+          <w:t>9</w:t>
         </w:r>
         <w:r>
           <w:rPr>
@@ -2131,7 +2151,7 @@
             <w:noProof/>
             <w:webHidden/>
           </w:rPr>
-          <w:t>5</w:t>
+          <w:t>9</w:t>
         </w:r>
         <w:r>
           <w:rPr>
@@ -2215,7 +2235,7 @@
             <w:noProof/>
             <w:webHidden/>
           </w:rPr>
-          <w:t>5</w:t>
+          <w:t>9</w:t>
         </w:r>
         <w:r>
           <w:rPr>
@@ -2302,7 +2322,7 @@
             <w:noProof/>
             <w:webHidden/>
           </w:rPr>
-          <w:t>5</w:t>
+          <w:t>9</w:t>
         </w:r>
         <w:r>
           <w:rPr>
@@ -2389,7 +2409,7 @@
             <w:noProof/>
             <w:webHidden/>
           </w:rPr>
-          <w:t>5</w:t>
+          <w:t>10</w:t>
         </w:r>
         <w:r>
           <w:rPr>
@@ -2479,7 +2499,7 @@
             <w:noProof/>
             <w:webHidden/>
           </w:rPr>
-          <w:t>6</w:t>
+          <w:t>10</w:t>
         </w:r>
         <w:r>
           <w:rPr>
@@ -2567,7 +2587,7 @@
             <w:noProof/>
             <w:webHidden/>
           </w:rPr>
-          <w:t>6</w:t>
+          <w:t>10</w:t>
         </w:r>
         <w:r>
           <w:rPr>
@@ -2657,7 +2677,7 @@
             <w:noProof/>
             <w:webHidden/>
           </w:rPr>
-          <w:t>7</w:t>
+          <w:t>11</w:t>
         </w:r>
         <w:r>
           <w:rPr>
@@ -2744,7 +2764,7 @@
             <w:noProof/>
             <w:webHidden/>
           </w:rPr>
-          <w:t>8</w:t>
+          <w:t>12</w:t>
         </w:r>
         <w:r>
           <w:rPr>
@@ -2831,7 +2851,7 @@
             <w:noProof/>
             <w:webHidden/>
           </w:rPr>
-          <w:t>8</w:t>
+          <w:t>12</w:t>
         </w:r>
         <w:r>
           <w:rPr>
@@ -3067,7 +3087,25 @@
           <w:b/>
           <w:lang w:val="en"/>
         </w:rPr>
-        <w:t>Matrix Matrix multiplication:</w:t>
+        <w:t xml:space="preserve">Matrix </w:t>
+      </w:r>
+      <w:proofErr w:type="spellStart"/>
+      <w:r>
+        <w:rPr>
+          <w:rStyle w:val="hps"/>
+          <w:b/>
+          <w:lang w:val="en"/>
+        </w:rPr>
+        <w:t>Matrix</w:t>
+      </w:r>
+      <w:proofErr w:type="spellEnd"/>
+      <w:r>
+        <w:rPr>
+          <w:rStyle w:val="hps"/>
+          <w:b/>
+          <w:lang w:val="en"/>
+        </w:rPr>
+        <w:t xml:space="preserve"> multiplication:</w:t>
       </w:r>
       <w:r>
         <w:rPr>
@@ -4368,7 +4406,23 @@
           <w:rStyle w:val="hps"/>
           <w:lang w:val="en"/>
         </w:rPr>
-        <w:t>C = f(A) x B. f() is function that can independently be applied to all A[i,j]. f()</w:t>
+        <w:t>C = f(A) x B. f() is function that can independently be applied to all A[</w:t>
+      </w:r>
+      <w:proofErr w:type="spellStart"/>
+      <w:r>
+        <w:rPr>
+          <w:rStyle w:val="hps"/>
+          <w:lang w:val="en"/>
+        </w:rPr>
+        <w:t>i,j</w:t>
+      </w:r>
+      <w:proofErr w:type="spellEnd"/>
+      <w:r>
+        <w:rPr>
+          <w:rStyle w:val="hps"/>
+          <w:lang w:val="en"/>
+        </w:rPr>
+        <w:t>]. f()</w:t>
       </w:r>
       <w:r>
         <w:rPr>
@@ -4578,8 +4632,17 @@
           <w:rStyle w:val="hps"/>
           <w:lang w:val="en"/>
         </w:rPr>
-        <w:t>trashing (superlinear</w:t>
-      </w:r>
+        <w:t>trashing (</w:t>
+      </w:r>
+      <w:proofErr w:type="spellStart"/>
+      <w:r>
+        <w:rPr>
+          <w:rStyle w:val="hps"/>
+          <w:lang w:val="en"/>
+        </w:rPr>
+        <w:t>superlinear</w:t>
+      </w:r>
+      <w:proofErr w:type="spellEnd"/>
       <w:r>
         <w:rPr>
           <w:rStyle w:val="hps"/>
@@ -4801,17 +4864,32 @@
         <w:pStyle w:val="Titolo2"/>
       </w:pPr>
       <w:bookmarkStart w:id="9" w:name="_Toc387138258"/>
-      <w:r>
-        <w:t>Header files</w:t>
+      <w:proofErr w:type="spellStart"/>
+      <w:r>
+        <w:t>Header</w:t>
+      </w:r>
+      <w:proofErr w:type="spellEnd"/>
+      <w:r>
+        <w:t xml:space="preserve"> </w:t>
+      </w:r>
+      <w:proofErr w:type="spellStart"/>
+      <w:r>
+        <w:t>files</w:t>
       </w:r>
       <w:bookmarkEnd w:id="9"/>
+      <w:proofErr w:type="spellEnd"/>
     </w:p>
     <w:p>
-      <w:r>
-        <w:t>All the program version rely on three head</w:t>
-      </w:r>
-      <w:r>
-        <w:t>er files for common operations.</w:t>
+      <w:pPr>
+        <w:rPr>
+          <w:lang w:val="en-US"/>
+        </w:rPr>
+      </w:pPr>
+      <w:r>
+        <w:rPr>
+          <w:lang w:val="en-US"/>
+        </w:rPr>
+        <w:t>All the program version rely on three header files for common operations.</w:t>
       </w:r>
     </w:p>
     <w:p>
@@ -4822,6 +4900,7 @@
         </w:rPr>
       </w:pPr>
       <w:bookmarkStart w:id="10" w:name="_Toc387138259"/>
+      <w:proofErr w:type="spellStart"/>
       <w:r>
         <w:rPr>
           <w:lang w:val="en-US"/>
@@ -4829,10 +4908,33 @@
         <w:t>Stopwatch.h</w:t>
       </w:r>
       <w:bookmarkEnd w:id="10"/>
+      <w:proofErr w:type="spellEnd"/>
     </w:p>
     <w:p>
-      <w:r>
-        <w:t>This header supply a stopwatch, in order to count the execution time of a program (or a program portion). It defines a new tipe (Stopwatch) to collect start and end time.</w:t>
+      <w:pPr>
+        <w:rPr>
+          <w:lang w:val="en-US"/>
+        </w:rPr>
+      </w:pPr>
+      <w:r>
+        <w:rPr>
+          <w:lang w:val="en-US"/>
+        </w:rPr>
+        <w:t xml:space="preserve">This header supply a stopwatch, in order to count the execution time of a program (or a program portion). It defines a new </w:t>
+      </w:r>
+      <w:proofErr w:type="spellStart"/>
+      <w:r>
+        <w:rPr>
+          <w:lang w:val="en-US"/>
+        </w:rPr>
+        <w:t>tipe</w:t>
+      </w:r>
+      <w:proofErr w:type="spellEnd"/>
+      <w:r>
+        <w:rPr>
+          <w:lang w:val="en-US"/>
+        </w:rPr>
+        <w:t xml:space="preserve"> (Stopwatch) to collect start and end time.</w:t>
       </w:r>
     </w:p>
     <w:p>
@@ -4842,14 +4944,37 @@
           <w:ilvl w:val="0"/>
           <w:numId w:val="37"/>
         </w:numPr>
+        <w:rPr>
+          <w:lang w:val="en-US"/>
+        </w:rPr>
       </w:pPr>
       <w:r>
         <w:rPr>
           <w:i/>
-        </w:rPr>
-        <w:t>Stopwatch StopwatchCreate()</w:t>
-      </w:r>
-      <w:r>
+          <w:lang w:val="en-US"/>
+        </w:rPr>
+        <w:t xml:space="preserve">Stopwatch </w:t>
+      </w:r>
+      <w:proofErr w:type="spellStart"/>
+      <w:r>
+        <w:rPr>
+          <w:i/>
+          <w:lang w:val="en-US"/>
+        </w:rPr>
+        <w:t>StopwatchCreate</w:t>
+      </w:r>
+      <w:proofErr w:type="spellEnd"/>
+      <w:r>
+        <w:rPr>
+          <w:i/>
+          <w:lang w:val="en-US"/>
+        </w:rPr>
+        <w:t>()</w:t>
+      </w:r>
+      <w:r>
+        <w:rPr>
+          <w:lang w:val="en-US"/>
+        </w:rPr>
         <w:t xml:space="preserve"> Allocates and initializes a stopwatch. </w:t>
       </w:r>
     </w:p>
@@ -4860,14 +4985,53 @@
           <w:ilvl w:val="0"/>
           <w:numId w:val="37"/>
         </w:numPr>
+        <w:rPr>
+          <w:lang w:val="en-US"/>
+        </w:rPr>
       </w:pPr>
       <w:r>
         <w:rPr>
           <w:i/>
-        </w:rPr>
-        <w:t>void StopwatchStart(Stopwatch chrono)</w:t>
-      </w:r>
-      <w:r>
+          <w:lang w:val="en-US"/>
+        </w:rPr>
+        <w:t xml:space="preserve">void </w:t>
+      </w:r>
+      <w:proofErr w:type="spellStart"/>
+      <w:r>
+        <w:rPr>
+          <w:i/>
+          <w:lang w:val="en-US"/>
+        </w:rPr>
+        <w:t>StopwatchStart</w:t>
+      </w:r>
+      <w:proofErr w:type="spellEnd"/>
+      <w:r>
+        <w:rPr>
+          <w:i/>
+          <w:lang w:val="en-US"/>
+        </w:rPr>
+        <w:t xml:space="preserve">(Stopwatch </w:t>
+      </w:r>
+      <w:proofErr w:type="spellStart"/>
+      <w:r>
+        <w:rPr>
+          <w:i/>
+          <w:lang w:val="en-US"/>
+        </w:rPr>
+        <w:t>chrono</w:t>
+      </w:r>
+      <w:proofErr w:type="spellEnd"/>
+      <w:r>
+        <w:rPr>
+          <w:i/>
+          <w:lang w:val="en-US"/>
+        </w:rPr>
+        <w:t>)</w:t>
+      </w:r>
+      <w:r>
+        <w:rPr>
+          <w:lang w:val="en-US"/>
+        </w:rPr>
         <w:t xml:space="preserve"> Starts the time of a stopwatch.</w:t>
       </w:r>
     </w:p>
@@ -4878,14 +5042,53 @@
           <w:ilvl w:val="0"/>
           <w:numId w:val="37"/>
         </w:numPr>
+        <w:rPr>
+          <w:lang w:val="en-US"/>
+        </w:rPr>
       </w:pPr>
       <w:r>
         <w:rPr>
           <w:i/>
-        </w:rPr>
-        <w:t>void StopwatchStop(Stopwatch chrono)</w:t>
-      </w:r>
-      <w:r>
+          <w:lang w:val="en-US"/>
+        </w:rPr>
+        <w:t xml:space="preserve">void </w:t>
+      </w:r>
+      <w:proofErr w:type="spellStart"/>
+      <w:r>
+        <w:rPr>
+          <w:i/>
+          <w:lang w:val="en-US"/>
+        </w:rPr>
+        <w:t>StopwatchStop</w:t>
+      </w:r>
+      <w:proofErr w:type="spellEnd"/>
+      <w:r>
+        <w:rPr>
+          <w:i/>
+          <w:lang w:val="en-US"/>
+        </w:rPr>
+        <w:t xml:space="preserve">(Stopwatch </w:t>
+      </w:r>
+      <w:proofErr w:type="spellStart"/>
+      <w:r>
+        <w:rPr>
+          <w:i/>
+          <w:lang w:val="en-US"/>
+        </w:rPr>
+        <w:t>chrono</w:t>
+      </w:r>
+      <w:proofErr w:type="spellEnd"/>
+      <w:r>
+        <w:rPr>
+          <w:i/>
+          <w:lang w:val="en-US"/>
+        </w:rPr>
+        <w:t>)</w:t>
+      </w:r>
+      <w:r>
+        <w:rPr>
+          <w:lang w:val="en-US"/>
+        </w:rPr>
         <w:t xml:space="preserve"> Stops the time of a stopwatch.</w:t>
       </w:r>
     </w:p>
@@ -4896,15 +5099,52 @@
           <w:ilvl w:val="0"/>
           <w:numId w:val="37"/>
         </w:numPr>
+        <w:rPr>
+          <w:lang w:val="en-US"/>
+        </w:rPr>
       </w:pPr>
       <w:r>
         <w:rPr>
           <w:i/>
-        </w:rPr>
-        <w:t>float StopwatchGetElapsed(Stopwatch</w:t>
-      </w:r>
-      <w:r>
-        <w:t xml:space="preserve"> chrono) Gets the difference between the starting and the ending time.</w:t>
+          <w:lang w:val="en-US"/>
+        </w:rPr>
+        <w:t xml:space="preserve">float </w:t>
+      </w:r>
+      <w:proofErr w:type="spellStart"/>
+      <w:r>
+        <w:rPr>
+          <w:i/>
+          <w:lang w:val="en-US"/>
+        </w:rPr>
+        <w:t>StopwatchGetElapsed</w:t>
+      </w:r>
+      <w:proofErr w:type="spellEnd"/>
+      <w:r>
+        <w:rPr>
+          <w:i/>
+          <w:lang w:val="en-US"/>
+        </w:rPr>
+        <w:t>(Stopwatch</w:t>
+      </w:r>
+      <w:r>
+        <w:rPr>
+          <w:lang w:val="en-US"/>
+        </w:rPr>
+        <w:t xml:space="preserve"> </w:t>
+      </w:r>
+      <w:proofErr w:type="spellStart"/>
+      <w:r>
+        <w:rPr>
+          <w:lang w:val="en-US"/>
+        </w:rPr>
+        <w:t>chrono</w:t>
+      </w:r>
+      <w:proofErr w:type="spellEnd"/>
+      <w:r>
+        <w:rPr>
+          <w:lang w:val="en-US"/>
+        </w:rPr>
+        <w:t>) Gets the difference between the starting and the ending time.</w:t>
       </w:r>
     </w:p>
     <w:p>
@@ -4914,14 +5154,62 @@
           <w:ilvl w:val="0"/>
           <w:numId w:val="37"/>
         </w:numPr>
-      </w:pPr>
+        <w:rPr>
+          <w:lang w:val="en-US"/>
+        </w:rPr>
+      </w:pPr>
+      <w:proofErr w:type="spellStart"/>
       <w:r>
         <w:rPr>
           <w:i/>
-        </w:rPr>
-        <w:t>int StopwatchIsValid(Stopwatch chrono)</w:t>
-      </w:r>
-      <w:r>
+          <w:lang w:val="en-US"/>
+        </w:rPr>
+        <w:t>int</w:t>
+      </w:r>
+      <w:proofErr w:type="spellEnd"/>
+      <w:r>
+        <w:rPr>
+          <w:i/>
+          <w:lang w:val="en-US"/>
+        </w:rPr>
+        <w:t xml:space="preserve"> </w:t>
+      </w:r>
+      <w:proofErr w:type="spellStart"/>
+      <w:r>
+        <w:rPr>
+          <w:i/>
+          <w:lang w:val="en-US"/>
+        </w:rPr>
+        <w:t>StopwatchIsValid</w:t>
+      </w:r>
+      <w:proofErr w:type="spellEnd"/>
+      <w:r>
+        <w:rPr>
+          <w:i/>
+          <w:lang w:val="en-US"/>
+        </w:rPr>
+        <w:t xml:space="preserve">(Stopwatch </w:t>
+      </w:r>
+      <w:proofErr w:type="spellStart"/>
+      <w:r>
+        <w:rPr>
+          <w:i/>
+          <w:lang w:val="en-US"/>
+        </w:rPr>
+        <w:t>chrono</w:t>
+      </w:r>
+      <w:proofErr w:type="spellEnd"/>
+      <w:r>
+        <w:rPr>
+          <w:i/>
+          <w:lang w:val="en-US"/>
+        </w:rPr>
+        <w:t>)</w:t>
+      </w:r>
+      <w:r>
+        <w:rPr>
+          <w:lang w:val="en-US"/>
+        </w:rPr>
         <w:t xml:space="preserve"> Checks whether the time is a valid number or not.</w:t>
       </w:r>
     </w:p>
@@ -4932,14 +5220,37 @@
           <w:ilvl w:val="0"/>
           <w:numId w:val="37"/>
         </w:numPr>
+        <w:rPr>
+          <w:lang w:val="en-US"/>
+        </w:rPr>
       </w:pPr>
       <w:r>
         <w:rPr>
           <w:i/>
-        </w:rPr>
-        <w:t>void StopwatchPrintResolution()</w:t>
-      </w:r>
-      <w:r>
+          <w:lang w:val="en-US"/>
+        </w:rPr>
+        <w:t xml:space="preserve">void </w:t>
+      </w:r>
+      <w:proofErr w:type="spellStart"/>
+      <w:r>
+        <w:rPr>
+          <w:i/>
+          <w:lang w:val="en-US"/>
+        </w:rPr>
+        <w:t>StopwatchPrintResolution</w:t>
+      </w:r>
+      <w:proofErr w:type="spellEnd"/>
+      <w:r>
+        <w:rPr>
+          <w:i/>
+          <w:lang w:val="en-US"/>
+        </w:rPr>
+        <w:t>()</w:t>
+      </w:r>
+      <w:r>
+        <w:rPr>
+          <w:lang w:val="en-US"/>
+        </w:rPr>
         <w:t xml:space="preserve"> Prints the time resolution.</w:t>
       </w:r>
     </w:p>
@@ -4950,14 +5261,69 @@
           <w:ilvl w:val="0"/>
           <w:numId w:val="37"/>
         </w:numPr>
+        <w:rPr>
+          <w:lang w:val="en-US"/>
+        </w:rPr>
       </w:pPr>
       <w:r>
         <w:rPr>
           <w:i/>
-        </w:rPr>
-        <w:t>void StopwatchPrintWithComment(const char* message, Stopwatch chrono)</w:t>
-      </w:r>
-      <w:r>
+          <w:lang w:val="en-US"/>
+        </w:rPr>
+        <w:t xml:space="preserve">void </w:t>
+      </w:r>
+      <w:proofErr w:type="spellStart"/>
+      <w:r>
+        <w:rPr>
+          <w:i/>
+          <w:lang w:val="en-US"/>
+        </w:rPr>
+        <w:t>StopwatchPrintWithComment</w:t>
+      </w:r>
+      <w:proofErr w:type="spellEnd"/>
+      <w:r>
+        <w:rPr>
+          <w:i/>
+          <w:lang w:val="en-US"/>
+        </w:rPr>
+        <w:t>(</w:t>
+      </w:r>
+      <w:proofErr w:type="spellStart"/>
+      <w:r>
+        <w:rPr>
+          <w:i/>
+          <w:lang w:val="en-US"/>
+        </w:rPr>
+        <w:t>const</w:t>
+      </w:r>
+      <w:proofErr w:type="spellEnd"/>
+      <w:r>
+        <w:rPr>
+          <w:i/>
+          <w:lang w:val="en-US"/>
+        </w:rPr>
+        <w:t xml:space="preserve"> char* message, Stopwatch </w:t>
+      </w:r>
+      <w:proofErr w:type="spellStart"/>
+      <w:r>
+        <w:rPr>
+          <w:i/>
+          <w:lang w:val="en-US"/>
+        </w:rPr>
+        <w:t>chrono</w:t>
+      </w:r>
+      <w:proofErr w:type="spellEnd"/>
+      <w:r>
+        <w:rPr>
+          <w:i/>
+          <w:lang w:val="en-US"/>
+        </w:rPr>
+        <w:t>)</w:t>
+      </w:r>
+      <w:r>
+        <w:rPr>
+          <w:lang w:val="en-US"/>
+        </w:rPr>
         <w:t xml:space="preserve"> Prints the time with an additional comment.</w:t>
       </w:r>
     </w:p>
@@ -4968,14 +5334,69 @@
           <w:ilvl w:val="0"/>
           <w:numId w:val="37"/>
         </w:numPr>
+        <w:rPr>
+          <w:lang w:val="en-US"/>
+        </w:rPr>
       </w:pPr>
       <w:r>
         <w:rPr>
           <w:i/>
-        </w:rPr>
-        <w:t>void StopwatchPrintToFile(const char* text, Stopwatch chrono)</w:t>
-      </w:r>
-      <w:r>
+          <w:lang w:val="en-US"/>
+        </w:rPr>
+        <w:t xml:space="preserve">void </w:t>
+      </w:r>
+      <w:proofErr w:type="spellStart"/>
+      <w:r>
+        <w:rPr>
+          <w:i/>
+          <w:lang w:val="en-US"/>
+        </w:rPr>
+        <w:t>StopwatchPrintToFile</w:t>
+      </w:r>
+      <w:proofErr w:type="spellEnd"/>
+      <w:r>
+        <w:rPr>
+          <w:i/>
+          <w:lang w:val="en-US"/>
+        </w:rPr>
+        <w:t>(</w:t>
+      </w:r>
+      <w:proofErr w:type="spellStart"/>
+      <w:r>
+        <w:rPr>
+          <w:i/>
+          <w:lang w:val="en-US"/>
+        </w:rPr>
+        <w:t>const</w:t>
+      </w:r>
+      <w:proofErr w:type="spellEnd"/>
+      <w:r>
+        <w:rPr>
+          <w:i/>
+          <w:lang w:val="en-US"/>
+        </w:rPr>
+        <w:t xml:space="preserve"> char* text, Stopwatch </w:t>
+      </w:r>
+      <w:proofErr w:type="spellStart"/>
+      <w:r>
+        <w:rPr>
+          <w:i/>
+          <w:lang w:val="en-US"/>
+        </w:rPr>
+        <w:t>chrono</w:t>
+      </w:r>
+      <w:proofErr w:type="spellEnd"/>
+      <w:r>
+        <w:rPr>
+          <w:i/>
+          <w:lang w:val="en-US"/>
+        </w:rPr>
+        <w:t>)</w:t>
+      </w:r>
+      <w:r>
+        <w:rPr>
+          <w:lang w:val="en-US"/>
+        </w:rPr>
         <w:t xml:space="preserve"> Appends the time with an additional comment to an external file.</w:t>
       </w:r>
     </w:p>
@@ -4987,6 +5408,7 @@
         </w:rPr>
       </w:pPr>
       <w:bookmarkStart w:id="11" w:name="_Toc387138260"/>
+      <w:proofErr w:type="spellStart"/>
       <w:r>
         <w:rPr>
           <w:lang w:val="en-US"/>
@@ -4994,9 +5416,18 @@
         <w:t>Header.h</w:t>
       </w:r>
       <w:bookmarkEnd w:id="11"/>
+      <w:proofErr w:type="spellEnd"/>
     </w:p>
     <w:p>
-      <w:r>
+      <w:pPr>
+        <w:rPr>
+          <w:lang w:val="en-US"/>
+        </w:rPr>
+      </w:pPr>
+      <w:r>
+        <w:rPr>
+          <w:lang w:val="en-US"/>
+        </w:rPr>
         <w:lastRenderedPageBreak/>
         <w:t>This header file includes all the C libraries needed by the programs. Moreover, it defines a list of useful functions for matrix manipulation.</w:t>
       </w:r>
@@ -5008,15 +5439,84 @@
           <w:ilvl w:val="0"/>
           <w:numId w:val="36"/>
         </w:numPr>
+        <w:rPr>
+          <w:lang w:val="en-US"/>
+        </w:rPr>
       </w:pPr>
       <w:r>
         <w:rPr>
           <w:i/>
-        </w:rPr>
-        <w:t>double** matrix_creator(int a, int b)</w:t>
-      </w:r>
-      <w:r>
-        <w:t xml:space="preserve"> Creates an axb matrix of doubles and returns a pointer to this matrix.</w:t>
+          <w:lang w:val="en-US"/>
+        </w:rPr>
+        <w:t xml:space="preserve">double** </w:t>
+      </w:r>
+      <w:proofErr w:type="spellStart"/>
+      <w:r>
+        <w:rPr>
+          <w:i/>
+          <w:lang w:val="en-US"/>
+        </w:rPr>
+        <w:t>matrix_creator</w:t>
+      </w:r>
+      <w:proofErr w:type="spellEnd"/>
+      <w:r>
+        <w:rPr>
+          <w:i/>
+          <w:lang w:val="en-US"/>
+        </w:rPr>
+        <w:t>(</w:t>
+      </w:r>
+      <w:proofErr w:type="spellStart"/>
+      <w:r>
+        <w:rPr>
+          <w:i/>
+          <w:lang w:val="en-US"/>
+        </w:rPr>
+        <w:t>int</w:t>
+      </w:r>
+      <w:proofErr w:type="spellEnd"/>
+      <w:r>
+        <w:rPr>
+          <w:i/>
+          <w:lang w:val="en-US"/>
+        </w:rPr>
+        <w:t xml:space="preserve"> a, </w:t>
+      </w:r>
+      <w:proofErr w:type="spellStart"/>
+      <w:r>
+        <w:rPr>
+          <w:i/>
+          <w:lang w:val="en-US"/>
+        </w:rPr>
+        <w:t>int</w:t>
+      </w:r>
+      <w:proofErr w:type="spellEnd"/>
+      <w:r>
+        <w:rPr>
+          <w:i/>
+          <w:lang w:val="en-US"/>
+        </w:rPr>
+        <w:t xml:space="preserve"> b)</w:t>
+      </w:r>
+      <w:r>
+        <w:rPr>
+          <w:lang w:val="en-US"/>
+        </w:rPr>
+        <w:t xml:space="preserve"> Creates an </w:t>
+      </w:r>
+      <w:proofErr w:type="spellStart"/>
+      <w:r>
+        <w:rPr>
+          <w:lang w:val="en-US"/>
+        </w:rPr>
+        <w:t>axb</w:t>
+      </w:r>
+      <w:proofErr w:type="spellEnd"/>
+      <w:r>
+        <w:rPr>
+          <w:lang w:val="en-US"/>
+        </w:rPr>
+        <w:t xml:space="preserve"> matrix of doubles and returns a pointer to this matrix.</w:t>
       </w:r>
     </w:p>
     <w:p>
@@ -5026,15 +5526,68 @@
           <w:ilvl w:val="0"/>
           <w:numId w:val="36"/>
         </w:numPr>
+        <w:rPr>
+          <w:lang w:val="en-US"/>
+        </w:rPr>
       </w:pPr>
       <w:r>
         <w:rPr>
           <w:i/>
-        </w:rPr>
-        <w:t xml:space="preserve">void matrix_init(double** mat, int n) </w:t>
-      </w:r>
-      <w:r>
-        <w:t>Initializes a nxn matrix with random values.</w:t>
+          <w:lang w:val="en-US"/>
+        </w:rPr>
+        <w:t xml:space="preserve">void </w:t>
+      </w:r>
+      <w:proofErr w:type="spellStart"/>
+      <w:r>
+        <w:rPr>
+          <w:i/>
+          <w:lang w:val="en-US"/>
+        </w:rPr>
+        <w:t>matrix_init</w:t>
+      </w:r>
+      <w:proofErr w:type="spellEnd"/>
+      <w:r>
+        <w:rPr>
+          <w:i/>
+          <w:lang w:val="en-US"/>
+        </w:rPr>
+        <w:t xml:space="preserve">(double** mat, </w:t>
+      </w:r>
+      <w:proofErr w:type="spellStart"/>
+      <w:r>
+        <w:rPr>
+          <w:i/>
+          <w:lang w:val="en-US"/>
+        </w:rPr>
+        <w:t>int</w:t>
+      </w:r>
+      <w:proofErr w:type="spellEnd"/>
+      <w:r>
+        <w:rPr>
+          <w:i/>
+          <w:lang w:val="en-US"/>
+        </w:rPr>
+        <w:t xml:space="preserve"> n) </w:t>
+      </w:r>
+      <w:r>
+        <w:rPr>
+          <w:lang w:val="en-US"/>
+        </w:rPr>
+        <w:t xml:space="preserve">Initializes a </w:t>
+      </w:r>
+      <w:proofErr w:type="spellStart"/>
+      <w:r>
+        <w:rPr>
+          <w:lang w:val="en-US"/>
+        </w:rPr>
+        <w:t>nxn</w:t>
+      </w:r>
+      <w:proofErr w:type="spellEnd"/>
+      <w:r>
+        <w:rPr>
+          <w:lang w:val="en-US"/>
+        </w:rPr>
+        <w:t xml:space="preserve"> matrix with random values.</w:t>
       </w:r>
     </w:p>
     <w:p>
@@ -5044,15 +5597,68 @@
           <w:ilvl w:val="0"/>
           <w:numId w:val="36"/>
         </w:numPr>
+        <w:rPr>
+          <w:lang w:val="en-US"/>
+        </w:rPr>
       </w:pPr>
       <w:r>
         <w:rPr>
           <w:i/>
-        </w:rPr>
-        <w:t>void simple_matrix_init(double** mat, int n)</w:t>
-      </w:r>
-      <w:r>
-        <w:t xml:space="preserve"> Initializes a nxn matrix with a simple stream of integers.</w:t>
+          <w:lang w:val="en-US"/>
+        </w:rPr>
+        <w:t xml:space="preserve">void </w:t>
+      </w:r>
+      <w:proofErr w:type="spellStart"/>
+      <w:r>
+        <w:rPr>
+          <w:i/>
+          <w:lang w:val="en-US"/>
+        </w:rPr>
+        <w:t>simple_matrix_init</w:t>
+      </w:r>
+      <w:proofErr w:type="spellEnd"/>
+      <w:r>
+        <w:rPr>
+          <w:i/>
+          <w:lang w:val="en-US"/>
+        </w:rPr>
+        <w:t xml:space="preserve">(double** mat, </w:t>
+      </w:r>
+      <w:proofErr w:type="spellStart"/>
+      <w:r>
+        <w:rPr>
+          <w:i/>
+          <w:lang w:val="en-US"/>
+        </w:rPr>
+        <w:t>int</w:t>
+      </w:r>
+      <w:proofErr w:type="spellEnd"/>
+      <w:r>
+        <w:rPr>
+          <w:i/>
+          <w:lang w:val="en-US"/>
+        </w:rPr>
+        <w:t xml:space="preserve"> n)</w:t>
+      </w:r>
+      <w:r>
+        <w:rPr>
+          <w:lang w:val="en-US"/>
+        </w:rPr>
+        <w:t xml:space="preserve"> Initializes a </w:t>
+      </w:r>
+      <w:proofErr w:type="spellStart"/>
+      <w:r>
+        <w:rPr>
+          <w:lang w:val="en-US"/>
+        </w:rPr>
+        <w:t>nxn</w:t>
+      </w:r>
+      <w:proofErr w:type="spellEnd"/>
+      <w:r>
+        <w:rPr>
+          <w:lang w:val="en-US"/>
+        </w:rPr>
+        <w:t xml:space="preserve"> matrix with a simple stream of integers.</w:t>
       </w:r>
     </w:p>
     <w:p>
@@ -5062,15 +5668,68 @@
           <w:ilvl w:val="0"/>
           <w:numId w:val="36"/>
         </w:numPr>
+        <w:rPr>
+          <w:lang w:val="en-US"/>
+        </w:rPr>
       </w:pPr>
       <w:r>
         <w:rPr>
           <w:i/>
-        </w:rPr>
-        <w:t>void freematrix(int n, double** mat)</w:t>
-      </w:r>
-      <w:r>
-        <w:t xml:space="preserve"> Frees an nxn matrix.</w:t>
+          <w:lang w:val="en-US"/>
+        </w:rPr>
+        <w:t xml:space="preserve">void </w:t>
+      </w:r>
+      <w:proofErr w:type="spellStart"/>
+      <w:r>
+        <w:rPr>
+          <w:i/>
+          <w:lang w:val="en-US"/>
+        </w:rPr>
+        <w:t>freematrix</w:t>
+      </w:r>
+      <w:proofErr w:type="spellEnd"/>
+      <w:r>
+        <w:rPr>
+          <w:i/>
+          <w:lang w:val="en-US"/>
+        </w:rPr>
+        <w:t>(</w:t>
+      </w:r>
+      <w:proofErr w:type="spellStart"/>
+      <w:r>
+        <w:rPr>
+          <w:i/>
+          <w:lang w:val="en-US"/>
+        </w:rPr>
+        <w:t>int</w:t>
+      </w:r>
+      <w:proofErr w:type="spellEnd"/>
+      <w:r>
+        <w:rPr>
+          <w:i/>
+          <w:lang w:val="en-US"/>
+        </w:rPr>
+        <w:t xml:space="preserve"> n, double** mat)</w:t>
+      </w:r>
+      <w:r>
+        <w:rPr>
+          <w:lang w:val="en-US"/>
+        </w:rPr>
+        <w:t xml:space="preserve"> Frees an </w:t>
+      </w:r>
+      <w:proofErr w:type="spellStart"/>
+      <w:r>
+        <w:rPr>
+          <w:lang w:val="en-US"/>
+        </w:rPr>
+        <w:t>nxn</w:t>
+      </w:r>
+      <w:proofErr w:type="spellEnd"/>
+      <w:r>
+        <w:rPr>
+          <w:lang w:val="en-US"/>
+        </w:rPr>
+        <w:t xml:space="preserve"> matrix.</w:t>
       </w:r>
     </w:p>
     <w:p>
@@ -5080,15 +5739,84 @@
           <w:ilvl w:val="0"/>
           <w:numId w:val="36"/>
         </w:numPr>
+        <w:rPr>
+          <w:lang w:val="en-US"/>
+        </w:rPr>
       </w:pPr>
       <w:r>
         <w:rPr>
           <w:i/>
-        </w:rPr>
-        <w:t>void printmatrix(int a, int b, double** C)</w:t>
-      </w:r>
-      <w:r>
-        <w:t xml:space="preserve"> Prints an axb matrix.</w:t>
+          <w:lang w:val="en-US"/>
+        </w:rPr>
+        <w:t xml:space="preserve">void </w:t>
+      </w:r>
+      <w:proofErr w:type="spellStart"/>
+      <w:r>
+        <w:rPr>
+          <w:i/>
+          <w:lang w:val="en-US"/>
+        </w:rPr>
+        <w:t>printmatrix</w:t>
+      </w:r>
+      <w:proofErr w:type="spellEnd"/>
+      <w:r>
+        <w:rPr>
+          <w:i/>
+          <w:lang w:val="en-US"/>
+        </w:rPr>
+        <w:t>(</w:t>
+      </w:r>
+      <w:proofErr w:type="spellStart"/>
+      <w:r>
+        <w:rPr>
+          <w:i/>
+          <w:lang w:val="en-US"/>
+        </w:rPr>
+        <w:t>int</w:t>
+      </w:r>
+      <w:proofErr w:type="spellEnd"/>
+      <w:r>
+        <w:rPr>
+          <w:i/>
+          <w:lang w:val="en-US"/>
+        </w:rPr>
+        <w:t xml:space="preserve"> a, </w:t>
+      </w:r>
+      <w:proofErr w:type="spellStart"/>
+      <w:r>
+        <w:rPr>
+          <w:i/>
+          <w:lang w:val="en-US"/>
+        </w:rPr>
+        <w:t>int</w:t>
+      </w:r>
+      <w:proofErr w:type="spellEnd"/>
+      <w:r>
+        <w:rPr>
+          <w:i/>
+          <w:lang w:val="en-US"/>
+        </w:rPr>
+        <w:t xml:space="preserve"> b, double** C)</w:t>
+      </w:r>
+      <w:r>
+        <w:rPr>
+          <w:lang w:val="en-US"/>
+        </w:rPr>
+        <w:t xml:space="preserve"> Prints an </w:t>
+      </w:r>
+      <w:proofErr w:type="spellStart"/>
+      <w:r>
+        <w:rPr>
+          <w:lang w:val="en-US"/>
+        </w:rPr>
+        <w:t>axb</w:t>
+      </w:r>
+      <w:proofErr w:type="spellEnd"/>
+      <w:r>
+        <w:rPr>
+          <w:lang w:val="en-US"/>
+        </w:rPr>
+        <w:t xml:space="preserve"> matrix.</w:t>
       </w:r>
     </w:p>
     <w:p>
@@ -5098,14 +5826,53 @@
           <w:ilvl w:val="0"/>
           <w:numId w:val="36"/>
         </w:numPr>
+        <w:rPr>
+          <w:lang w:val="en-US"/>
+        </w:rPr>
       </w:pPr>
       <w:r>
         <w:rPr>
           <w:i/>
-        </w:rPr>
-        <w:t>void printvector(int a, double* C)</w:t>
-      </w:r>
-      <w:r>
+          <w:lang w:val="en-US"/>
+        </w:rPr>
+        <w:t xml:space="preserve">void </w:t>
+      </w:r>
+      <w:proofErr w:type="spellStart"/>
+      <w:r>
+        <w:rPr>
+          <w:i/>
+          <w:lang w:val="en-US"/>
+        </w:rPr>
+        <w:t>printvector</w:t>
+      </w:r>
+      <w:proofErr w:type="spellEnd"/>
+      <w:r>
+        <w:rPr>
+          <w:i/>
+          <w:lang w:val="en-US"/>
+        </w:rPr>
+        <w:t>(</w:t>
+      </w:r>
+      <w:proofErr w:type="spellStart"/>
+      <w:r>
+        <w:rPr>
+          <w:i/>
+          <w:lang w:val="en-US"/>
+        </w:rPr>
+        <w:t>int</w:t>
+      </w:r>
+      <w:proofErr w:type="spellEnd"/>
+      <w:r>
+        <w:rPr>
+          <w:i/>
+          <w:lang w:val="en-US"/>
+        </w:rPr>
+        <w:t xml:space="preserve"> a, double* C)</w:t>
+      </w:r>
+      <w:r>
+        <w:rPr>
+          <w:lang w:val="en-US"/>
+        </w:rPr>
         <w:t xml:space="preserve"> Prints a vector of length "a".</w:t>
       </w:r>
     </w:p>
@@ -5116,15 +5883,84 @@
           <w:ilvl w:val="0"/>
           <w:numId w:val="36"/>
         </w:numPr>
+        <w:rPr>
+          <w:lang w:val="en-US"/>
+        </w:rPr>
       </w:pPr>
       <w:r>
         <w:rPr>
           <w:i/>
-        </w:rPr>
-        <w:t>double * matrix_vectorizer(int a, int b, double ** mat)</w:t>
-      </w:r>
-      <w:r>
-        <w:t xml:space="preserve"> Transforms an axb matrix in a vector, by listing all the rows in sequence, and returns a pointer to this vector.</w:t>
+          <w:lang w:val="en-US"/>
+        </w:rPr>
+        <w:t xml:space="preserve">double * </w:t>
+      </w:r>
+      <w:proofErr w:type="spellStart"/>
+      <w:r>
+        <w:rPr>
+          <w:i/>
+          <w:lang w:val="en-US"/>
+        </w:rPr>
+        <w:t>matrix_vectorizer</w:t>
+      </w:r>
+      <w:proofErr w:type="spellEnd"/>
+      <w:r>
+        <w:rPr>
+          <w:i/>
+          <w:lang w:val="en-US"/>
+        </w:rPr>
+        <w:t>(</w:t>
+      </w:r>
+      <w:proofErr w:type="spellStart"/>
+      <w:r>
+        <w:rPr>
+          <w:i/>
+          <w:lang w:val="en-US"/>
+        </w:rPr>
+        <w:t>int</w:t>
+      </w:r>
+      <w:proofErr w:type="spellEnd"/>
+      <w:r>
+        <w:rPr>
+          <w:i/>
+          <w:lang w:val="en-US"/>
+        </w:rPr>
+        <w:t xml:space="preserve"> a, </w:t>
+      </w:r>
+      <w:proofErr w:type="spellStart"/>
+      <w:r>
+        <w:rPr>
+          <w:i/>
+          <w:lang w:val="en-US"/>
+        </w:rPr>
+        <w:t>int</w:t>
+      </w:r>
+      <w:proofErr w:type="spellEnd"/>
+      <w:r>
+        <w:rPr>
+          <w:i/>
+          <w:lang w:val="en-US"/>
+        </w:rPr>
+        <w:t xml:space="preserve"> b, double ** mat)</w:t>
+      </w:r>
+      <w:r>
+        <w:rPr>
+          <w:lang w:val="en-US"/>
+        </w:rPr>
+        <w:t xml:space="preserve"> Transforms an </w:t>
+      </w:r>
+      <w:proofErr w:type="spellStart"/>
+      <w:r>
+        <w:rPr>
+          <w:lang w:val="en-US"/>
+        </w:rPr>
+        <w:t>axb</w:t>
+      </w:r>
+      <w:proofErr w:type="spellEnd"/>
+      <w:r>
+        <w:rPr>
+          <w:lang w:val="en-US"/>
+        </w:rPr>
+        <w:t xml:space="preserve"> matrix in a vector, by listing all the rows in sequence, and returns a pointer to this vector.</w:t>
       </w:r>
     </w:p>
     <w:p>
@@ -5134,15 +5970,84 @@
           <w:ilvl w:val="0"/>
           <w:numId w:val="36"/>
         </w:numPr>
+        <w:rPr>
+          <w:lang w:val="en-US"/>
+        </w:rPr>
       </w:pPr>
       <w:r>
         <w:rPr>
           <w:i/>
-        </w:rPr>
-        <w:t>double ** devectorizer(int a, int b, double * vet)</w:t>
-      </w:r>
-      <w:r>
-        <w:t xml:space="preserve"> Transforms a vector in a axb matrix, by splitting the vector in rows, and returns a pointer to this matrix.</w:t>
+          <w:lang w:val="en-US"/>
+        </w:rPr>
+        <w:t xml:space="preserve">double ** </w:t>
+      </w:r>
+      <w:proofErr w:type="spellStart"/>
+      <w:r>
+        <w:rPr>
+          <w:i/>
+          <w:lang w:val="en-US"/>
+        </w:rPr>
+        <w:t>devectorizer</w:t>
+      </w:r>
+      <w:proofErr w:type="spellEnd"/>
+      <w:r>
+        <w:rPr>
+          <w:i/>
+          <w:lang w:val="en-US"/>
+        </w:rPr>
+        <w:t>(</w:t>
+      </w:r>
+      <w:proofErr w:type="spellStart"/>
+      <w:r>
+        <w:rPr>
+          <w:i/>
+          <w:lang w:val="en-US"/>
+        </w:rPr>
+        <w:t>int</w:t>
+      </w:r>
+      <w:proofErr w:type="spellEnd"/>
+      <w:r>
+        <w:rPr>
+          <w:i/>
+          <w:lang w:val="en-US"/>
+        </w:rPr>
+        <w:t xml:space="preserve"> a, </w:t>
+      </w:r>
+      <w:proofErr w:type="spellStart"/>
+      <w:r>
+        <w:rPr>
+          <w:i/>
+          <w:lang w:val="en-US"/>
+        </w:rPr>
+        <w:t>int</w:t>
+      </w:r>
+      <w:proofErr w:type="spellEnd"/>
+      <w:r>
+        <w:rPr>
+          <w:i/>
+          <w:lang w:val="en-US"/>
+        </w:rPr>
+        <w:t xml:space="preserve"> b, double * vet)</w:t>
+      </w:r>
+      <w:r>
+        <w:rPr>
+          <w:lang w:val="en-US"/>
+        </w:rPr>
+        <w:t xml:space="preserve"> Transforms a vector in a </w:t>
+      </w:r>
+      <w:proofErr w:type="spellStart"/>
+      <w:r>
+        <w:rPr>
+          <w:lang w:val="en-US"/>
+        </w:rPr>
+        <w:t>axb</w:t>
+      </w:r>
+      <w:proofErr w:type="spellEnd"/>
+      <w:r>
+        <w:rPr>
+          <w:lang w:val="en-US"/>
+        </w:rPr>
+        <w:t xml:space="preserve"> matrix, by splitting the vector in rows, and returns a pointer to this matrix.</w:t>
       </w:r>
     </w:p>
     <w:p>
@@ -5152,14 +6057,53 @@
           <w:ilvl w:val="0"/>
           <w:numId w:val="36"/>
         </w:numPr>
+        <w:rPr>
+          <w:lang w:val="en-US"/>
+        </w:rPr>
       </w:pPr>
       <w:r>
         <w:rPr>
           <w:i/>
-        </w:rPr>
-        <w:t xml:space="preserve">void matrix_transposer(int n, double ** A) </w:t>
-      </w:r>
-      <w:r>
+          <w:lang w:val="en-US"/>
+        </w:rPr>
+        <w:t xml:space="preserve">void </w:t>
+      </w:r>
+      <w:proofErr w:type="spellStart"/>
+      <w:r>
+        <w:rPr>
+          <w:i/>
+          <w:lang w:val="en-US"/>
+        </w:rPr>
+        <w:t>matrix_transposer</w:t>
+      </w:r>
+      <w:proofErr w:type="spellEnd"/>
+      <w:r>
+        <w:rPr>
+          <w:i/>
+          <w:lang w:val="en-US"/>
+        </w:rPr>
+        <w:t>(</w:t>
+      </w:r>
+      <w:proofErr w:type="spellStart"/>
+      <w:r>
+        <w:rPr>
+          <w:i/>
+          <w:lang w:val="en-US"/>
+        </w:rPr>
+        <w:t>int</w:t>
+      </w:r>
+      <w:proofErr w:type="spellEnd"/>
+      <w:r>
+        <w:rPr>
+          <w:i/>
+          <w:lang w:val="en-US"/>
+        </w:rPr>
+        <w:t xml:space="preserve"> n, double ** A) </w:t>
+      </w:r>
+      <w:r>
+        <w:rPr>
+          <w:lang w:val="en-US"/>
+        </w:rPr>
         <w:t>Transposes a square matrix.</w:t>
       </w:r>
     </w:p>
@@ -5170,15 +6114,52 @@
           <w:ilvl w:val="0"/>
           <w:numId w:val="36"/>
         </w:numPr>
+        <w:rPr>
+          <w:lang w:val="en-US"/>
+        </w:rPr>
       </w:pPr>
       <w:r>
         <w:rPr>
           <w:i/>
-        </w:rPr>
-        <w:t>double heavy(double a, int h)</w:t>
-      </w:r>
-      <w:r>
-        <w:t xml:space="preserve"> Function that increase the computational cost, in order to increase the minimum granularity of parallel tasks. This function is parametrized, this means that it allows to set the additional load.</w:t>
+          <w:lang w:val="en-US"/>
+        </w:rPr>
+        <w:t xml:space="preserve">double heavy(double a, </w:t>
+      </w:r>
+      <w:proofErr w:type="spellStart"/>
+      <w:r>
+        <w:rPr>
+          <w:i/>
+          <w:lang w:val="en-US"/>
+        </w:rPr>
+        <w:t>int</w:t>
+      </w:r>
+      <w:proofErr w:type="spellEnd"/>
+      <w:r>
+        <w:rPr>
+          <w:i/>
+          <w:lang w:val="en-US"/>
+        </w:rPr>
+        <w:t xml:space="preserve"> h)</w:t>
+      </w:r>
+      <w:r>
+        <w:rPr>
+          <w:lang w:val="en-US"/>
+        </w:rPr>
+        <w:t xml:space="preserve"> Function that increase the computational cost, in order to increase the minimum granularity of parallel tasks. This function is </w:t>
+      </w:r>
+      <w:proofErr w:type="spellStart"/>
+      <w:r>
+        <w:rPr>
+          <w:lang w:val="en-US"/>
+        </w:rPr>
+        <w:t>parametrized</w:t>
+      </w:r>
+      <w:proofErr w:type="spellEnd"/>
+      <w:r>
+        <w:rPr>
+          <w:lang w:val="en-US"/>
+        </w:rPr>
+        <w:t>, this means that it allows to set the additional load.</w:t>
       </w:r>
     </w:p>
     <w:p>
@@ -5189,34 +6170,72 @@
         </w:rPr>
       </w:pPr>
       <w:bookmarkStart w:id="12" w:name="_Toc387138261"/>
+      <w:proofErr w:type="spellStart"/>
       <w:r>
         <w:rPr>
           <w:lang w:val="en-US"/>
         </w:rPr>
         <w:t>InOut.h</w:t>
       </w:r>
-      <w:bookmarkStart w:id="13" w:name="_GoBack"/>
       <w:bookmarkEnd w:id="12"/>
+      <w:proofErr w:type="spellEnd"/>
+    </w:p>
+    <w:p>
+      <w:pPr>
+        <w:rPr>
+          <w:lang w:val="en-US"/>
+        </w:rPr>
+      </w:pPr>
+      <w:r>
+        <w:rPr>
+          <w:lang w:val="en-US"/>
+        </w:rPr>
+        <w:t>This header supply all the input output operations to the programs. It offers only two methods, the first one for the matrix loading, while the second one is for the matrix writing. The input and the output are done only from and to csv ASCII files.</w:t>
+      </w:r>
+    </w:p>
+    <w:p>
+      <w:pPr>
+        <w:pStyle w:val="Titolo2"/>
+        <w:rPr>
+          <w:lang w:val="en-US"/>
+        </w:rPr>
+      </w:pPr>
+      <w:bookmarkStart w:id="13" w:name="_Toc387138262"/>
+      <w:r>
+        <w:rPr>
+          <w:lang w:val="en-US"/>
+        </w:rPr>
+        <w:t xml:space="preserve">Matrix </w:t>
+      </w:r>
+      <w:proofErr w:type="spellStart"/>
+      <w:r>
+        <w:rPr>
+          <w:lang w:val="en-US"/>
+        </w:rPr>
+        <w:t>Matrix</w:t>
+      </w:r>
+      <w:proofErr w:type="spellEnd"/>
+      <w:r>
+        <w:rPr>
+          <w:lang w:val="en-US"/>
+        </w:rPr>
+        <w:t xml:space="preserve"> multiplication</w:t>
+      </w:r>
       <w:bookmarkEnd w:id="13"/>
     </w:p>
     <w:p>
-      <w:r>
-        <w:t>This header supply all the input output operations to the programs. It offers only two methods, the first one for the matrix loading, while the second one is for the matrix writing. The input and the output are done only from and to csv ASCII files.</w:t>
-      </w:r>
-    </w:p>
-    <w:p>
       <w:pPr>
         <w:pStyle w:val="Titolo2"/>
         <w:rPr>
           <w:lang w:val="en-US"/>
         </w:rPr>
       </w:pPr>
-      <w:bookmarkStart w:id="14" w:name="_Toc387138262"/>
-      <w:r>
-        <w:rPr>
-          <w:lang w:val="en-US"/>
-        </w:rPr>
-        <w:t>Matrix Matrix multiplication</w:t>
+      <w:bookmarkStart w:id="14" w:name="_Toc387138263"/>
+      <w:r>
+        <w:rPr>
+          <w:lang w:val="en-US"/>
+        </w:rPr>
+        <w:t>Cannon Algorithm</w:t>
       </w:r>
       <w:bookmarkEnd w:id="14"/>
     </w:p>
@@ -5227,12 +6246,12 @@
           <w:lang w:val="en-US"/>
         </w:rPr>
       </w:pPr>
-      <w:bookmarkStart w:id="15" w:name="_Toc387138263"/>
-      <w:r>
-        <w:rPr>
-          <w:lang w:val="en-US"/>
-        </w:rPr>
-        <w:t>Cannon Algorithm</w:t>
+      <w:bookmarkStart w:id="15" w:name="_Toc387138264"/>
+      <w:r>
+        <w:rPr>
+          <w:lang w:val="en-US"/>
+        </w:rPr>
+        <w:t>Processor Farm</w:t>
       </w:r>
       <w:bookmarkEnd w:id="15"/>
     </w:p>
@@ -5243,101 +6262,115 @@
           <w:lang w:val="en-US"/>
         </w:rPr>
       </w:pPr>
-      <w:bookmarkStart w:id="16" w:name="_Toc387138264"/>
-      <w:r>
-        <w:rPr>
-          <w:lang w:val="en-US"/>
-        </w:rPr>
-        <w:t>Processor Farm</w:t>
+      <w:bookmarkStart w:id="16" w:name="_Toc387138265"/>
+      <w:r>
+        <w:rPr>
+          <w:lang w:val="en-US"/>
+        </w:rPr>
+        <w:t xml:space="preserve">Matrix </w:t>
+      </w:r>
+      <w:proofErr w:type="spellStart"/>
+      <w:r>
+        <w:rPr>
+          <w:lang w:val="en-US"/>
+        </w:rPr>
+        <w:t>Matrix</w:t>
+      </w:r>
+      <w:proofErr w:type="spellEnd"/>
+      <w:r>
+        <w:rPr>
+          <w:lang w:val="en-US"/>
+        </w:rPr>
+        <w:t xml:space="preserve"> Fast multiplications</w:t>
       </w:r>
       <w:bookmarkEnd w:id="16"/>
     </w:p>
     <w:p>
       <w:pPr>
-        <w:pStyle w:val="Titolo2"/>
-        <w:rPr>
-          <w:lang w:val="en-US"/>
-        </w:rPr>
-      </w:pPr>
-      <w:bookmarkStart w:id="17" w:name="_Toc387138265"/>
-      <w:r>
-        <w:rPr>
-          <w:lang w:val="en-US"/>
-        </w:rPr>
-        <w:t>Matrix Matrix Fast multiplications</w:t>
+        <w:rPr>
+          <w:rFonts w:ascii="Century Schoolbook" w:hAnsi="Century Schoolbook"/>
+          <w:szCs w:val="24"/>
+          <w:lang w:val="en-US"/>
+        </w:rPr>
+      </w:pPr>
+    </w:p>
+    <w:p>
+      <w:pPr>
+        <w:rPr>
+          <w:rFonts w:ascii="Century Schoolbook" w:hAnsi="Century Schoolbook"/>
+          <w:szCs w:val="24"/>
+          <w:lang w:val="en-US"/>
+        </w:rPr>
+      </w:pPr>
+    </w:p>
+    <w:p>
+      <w:pPr>
+        <w:rPr>
+          <w:rFonts w:ascii="Century Schoolbook" w:hAnsi="Century Schoolbook"/>
+          <w:szCs w:val="24"/>
+          <w:lang w:val="en-US"/>
+        </w:rPr>
+      </w:pPr>
+    </w:p>
+    <w:p>
+      <w:pPr>
+        <w:rPr>
+          <w:rFonts w:ascii="Century Schoolbook" w:hAnsi="Century Schoolbook"/>
+          <w:szCs w:val="24"/>
+          <w:lang w:val="en-US"/>
+        </w:rPr>
+      </w:pPr>
+    </w:p>
+    <w:p>
+      <w:pPr>
+        <w:rPr>
+          <w:rFonts w:ascii="Century Schoolbook" w:hAnsi="Century Schoolbook"/>
+          <w:szCs w:val="24"/>
+          <w:lang w:val="en-US"/>
+        </w:rPr>
+      </w:pPr>
+    </w:p>
+    <w:p>
+      <w:pPr>
+        <w:rPr>
+          <w:rFonts w:ascii="Century Schoolbook" w:hAnsi="Century Schoolbook"/>
+          <w:szCs w:val="24"/>
+          <w:lang w:val="en-US"/>
+        </w:rPr>
+      </w:pPr>
+    </w:p>
+    <w:p>
+      <w:pPr>
+        <w:rPr>
+          <w:rFonts w:ascii="Century Schoolbook" w:hAnsi="Century Schoolbook"/>
+          <w:szCs w:val="24"/>
+          <w:lang w:val="en-US"/>
+        </w:rPr>
+      </w:pPr>
+    </w:p>
+    <w:p>
+      <w:pPr>
+        <w:pStyle w:val="Titolo1"/>
+      </w:pPr>
+      <w:bookmarkStart w:id="17" w:name="_Toc387138266"/>
+      <w:r>
+        <w:t>Testing Phase</w:t>
       </w:r>
       <w:bookmarkEnd w:id="17"/>
     </w:p>
     <w:p>
       <w:pPr>
-        <w:rPr>
-          <w:rFonts w:ascii="Century Schoolbook" w:hAnsi="Century Schoolbook"/>
-          <w:szCs w:val="24"/>
-          <w:lang w:val="en-US"/>
-        </w:rPr>
-      </w:pPr>
-    </w:p>
-    <w:p>
-      <w:pPr>
-        <w:rPr>
-          <w:rFonts w:ascii="Century Schoolbook" w:hAnsi="Century Schoolbook"/>
-          <w:szCs w:val="24"/>
-          <w:lang w:val="en-US"/>
-        </w:rPr>
-      </w:pPr>
-    </w:p>
-    <w:p>
-      <w:pPr>
-        <w:rPr>
-          <w:rFonts w:ascii="Century Schoolbook" w:hAnsi="Century Schoolbook"/>
-          <w:szCs w:val="24"/>
-          <w:lang w:val="en-US"/>
-        </w:rPr>
-      </w:pPr>
-    </w:p>
-    <w:p>
-      <w:pPr>
-        <w:rPr>
-          <w:rFonts w:ascii="Century Schoolbook" w:hAnsi="Century Schoolbook"/>
-          <w:szCs w:val="24"/>
-          <w:lang w:val="en-US"/>
-        </w:rPr>
-      </w:pPr>
-    </w:p>
-    <w:p>
-      <w:pPr>
-        <w:rPr>
-          <w:rFonts w:ascii="Century Schoolbook" w:hAnsi="Century Schoolbook"/>
-          <w:szCs w:val="24"/>
-          <w:lang w:val="en-US"/>
-        </w:rPr>
-      </w:pPr>
-    </w:p>
-    <w:p>
-      <w:pPr>
-        <w:rPr>
-          <w:rFonts w:ascii="Century Schoolbook" w:hAnsi="Century Schoolbook"/>
-          <w:szCs w:val="24"/>
-          <w:lang w:val="en-US"/>
-        </w:rPr>
-      </w:pPr>
-    </w:p>
-    <w:p>
-      <w:pPr>
-        <w:rPr>
-          <w:rFonts w:ascii="Century Schoolbook" w:hAnsi="Century Schoolbook"/>
-          <w:szCs w:val="24"/>
-          <w:lang w:val="en-US"/>
-        </w:rPr>
-      </w:pPr>
-    </w:p>
-    <w:p>
-      <w:pPr>
-        <w:pStyle w:val="Titolo1"/>
-      </w:pPr>
-      <w:bookmarkStart w:id="18" w:name="_Toc387138266"/>
-      <w:r>
-        <w:t>Testing Phase</w:t>
+        <w:pStyle w:val="Titolo2"/>
+      </w:pPr>
+      <w:bookmarkStart w:id="18" w:name="_Toc387138267"/>
+      <w:r>
+        <w:t xml:space="preserve">Environment </w:t>
+      </w:r>
+      <w:r>
+        <w:rPr>
+          <w:lang w:val="en-US"/>
+        </w:rPr>
+        <w:t>Description</w:t>
       </w:r>
       <w:bookmarkEnd w:id="18"/>
     </w:p>
@@ -5345,20 +6378,171 @@
       <w:pPr>
         <w:pStyle w:val="Titolo2"/>
       </w:pPr>
-      <w:bookmarkStart w:id="19" w:name="_Toc387138267"/>
-      <w:r>
-        <w:t>Environment Description</w:t>
+      <w:bookmarkStart w:id="19" w:name="_Toc387138268"/>
+      <w:proofErr w:type="spellStart"/>
+      <w:r>
+        <w:t>Algorithms</w:t>
+      </w:r>
+      <w:proofErr w:type="spellEnd"/>
+      <w:r>
+        <w:t xml:space="preserve"> </w:t>
+      </w:r>
+      <w:proofErr w:type="spellStart"/>
+      <w:r>
+        <w:t>times</w:t>
       </w:r>
       <w:bookmarkEnd w:id="19"/>
+      <w:proofErr w:type="spellEnd"/>
     </w:p>
     <w:p>
       <w:pPr>
-        <w:pStyle w:val="Titolo2"/>
-      </w:pPr>
-      <w:bookmarkStart w:id="20" w:name="_Toc387138268"/>
-      <w:r>
-        <w:t>Algorithms times</w:t>
-      </w:r>
+        <w:pStyle w:val="Titolo3"/>
+      </w:pPr>
+      <w:proofErr w:type="spellStart"/>
+      <w:r>
+        <w:t>Heavy</w:t>
+      </w:r>
+      <w:proofErr w:type="spellEnd"/>
+      <w:r>
+        <w:t xml:space="preserve"> </w:t>
+      </w:r>
+      <w:proofErr w:type="spellStart"/>
+      <w:r>
+        <w:t>function</w:t>
+      </w:r>
+      <w:proofErr w:type="spellEnd"/>
+    </w:p>
+    <w:p>
+      <w:pPr>
+        <w:jc w:val="center"/>
+      </w:pPr>
+      <w:r>
+        <w:rPr>
+          <w:noProof/>
+          <w:lang w:eastAsia="it-IT" w:bidi="ar-SA"/>
+        </w:rPr>
+        <w:drawing>
+          <wp:inline distT="0" distB="0" distL="0" distR="0" wp14:anchorId="462A9E04" wp14:editId="7110089B">
+            <wp:extent cx="5537820" cy="3674310"/>
+            <wp:effectExtent l="0" t="0" r="25400" b="21590"/>
+            <wp:docPr id="5" name="Grafico 5"/>
+            <wp:cNvGraphicFramePr/>
+            <a:graphic xmlns:a="http://schemas.openxmlformats.org/drawingml/2006/main">
+              <a:graphicData uri="http://schemas.openxmlformats.org/drawingml/2006/chart">
+                <c:chart xmlns:c="http://schemas.openxmlformats.org/drawingml/2006/chart" xmlns:r="http://schemas.openxmlformats.org/officeDocument/2006/relationships" r:id="rId11"/>
+              </a:graphicData>
+            </a:graphic>
+          </wp:inline>
+        </w:drawing>
+      </w:r>
+    </w:p>
+    <w:p>
+      <w:pPr>
+        <w:pStyle w:val="Titolo3"/>
+        <w:rPr>
+          <w:lang w:val="en-US"/>
+        </w:rPr>
+      </w:pPr>
+      <w:r>
+        <w:rPr>
+          <w:lang w:val="en-US"/>
+        </w:rPr>
+        <w:t xml:space="preserve">No-Input/Output Vs </w:t>
+      </w:r>
+      <w:proofErr w:type="spellStart"/>
+      <w:r>
+        <w:rPr>
+          <w:lang w:val="en-US"/>
+        </w:rPr>
+        <w:t>Input/Output</w:t>
+      </w:r>
+      <w:proofErr w:type="spellEnd"/>
+    </w:p>
+    <w:p>
+      <w:pPr>
+        <w:jc w:val="center"/>
+        <w:rPr>
+          <w:lang w:val="en-US"/>
+        </w:rPr>
+      </w:pPr>
+      <w:r>
+        <w:rPr>
+          <w:noProof/>
+          <w:lang w:eastAsia="it-IT" w:bidi="ar-SA"/>
+        </w:rPr>
+        <w:lastRenderedPageBreak/>
+        <w:drawing>
+          <wp:inline distT="0" distB="0" distL="0" distR="0" wp14:anchorId="7EF7F4D1" wp14:editId="6312EE3E">
+            <wp:extent cx="2801722" cy="1719072"/>
+            <wp:effectExtent l="0" t="0" r="17780" b="14605"/>
+            <wp:docPr id="8" name="Grafico 8"/>
+            <wp:cNvGraphicFramePr/>
+            <a:graphic xmlns:a="http://schemas.openxmlformats.org/drawingml/2006/main">
+              <a:graphicData uri="http://schemas.openxmlformats.org/drawingml/2006/chart">
+                <c:chart xmlns:c="http://schemas.openxmlformats.org/drawingml/2006/chart" xmlns:r="http://schemas.openxmlformats.org/officeDocument/2006/relationships" r:id="rId12"/>
+              </a:graphicData>
+            </a:graphic>
+          </wp:inline>
+        </w:drawing>
+      </w:r>
+      <w:r>
+        <w:rPr>
+          <w:noProof/>
+          <w:lang w:eastAsia="it-IT" w:bidi="ar-SA"/>
+        </w:rPr>
+        <w:drawing>
+          <wp:inline distT="0" distB="0" distL="0" distR="0" wp14:anchorId="402F838B" wp14:editId="79D639F1">
+            <wp:extent cx="2801722" cy="1711757"/>
+            <wp:effectExtent l="0" t="0" r="17780" b="22225"/>
+            <wp:docPr id="9" name="Grafico 9"/>
+            <wp:cNvGraphicFramePr/>
+            <a:graphic xmlns:a="http://schemas.openxmlformats.org/drawingml/2006/main">
+              <a:graphicData uri="http://schemas.openxmlformats.org/drawingml/2006/chart">
+                <c:chart xmlns:c="http://schemas.openxmlformats.org/drawingml/2006/chart" xmlns:r="http://schemas.openxmlformats.org/officeDocument/2006/relationships" r:id="rId13"/>
+              </a:graphicData>
+            </a:graphic>
+          </wp:inline>
+        </w:drawing>
+      </w:r>
+      <w:r>
+        <w:rPr>
+          <w:noProof/>
+          <w:lang w:eastAsia="it-IT" w:bidi="ar-SA"/>
+        </w:rPr>
+        <w:drawing>
+          <wp:inline distT="0" distB="0" distL="0" distR="0" wp14:anchorId="78A0A364" wp14:editId="73F599B1">
+            <wp:extent cx="2801722" cy="1711757"/>
+            <wp:effectExtent l="0" t="0" r="17780" b="22225"/>
+            <wp:docPr id="18" name="Grafico 18"/>
+            <wp:cNvGraphicFramePr/>
+            <a:graphic xmlns:a="http://schemas.openxmlformats.org/drawingml/2006/main">
+              <a:graphicData uri="http://schemas.openxmlformats.org/drawingml/2006/chart">
+                <c:chart xmlns:c="http://schemas.openxmlformats.org/drawingml/2006/chart" xmlns:r="http://schemas.openxmlformats.org/officeDocument/2006/relationships" r:id="rId14"/>
+              </a:graphicData>
+            </a:graphic>
+          </wp:inline>
+        </w:drawing>
+      </w:r>
+      <w:r>
+        <w:rPr>
+          <w:noProof/>
+          <w:lang w:eastAsia="it-IT" w:bidi="ar-SA"/>
+        </w:rPr>
+        <w:drawing>
+          <wp:inline distT="0" distB="0" distL="0" distR="0" wp14:anchorId="1C91A7B4" wp14:editId="39043B1E">
+            <wp:extent cx="2801722" cy="1711756"/>
+            <wp:effectExtent l="0" t="0" r="17780" b="22225"/>
+            <wp:docPr id="20" name="Grafico 20"/>
+            <wp:cNvGraphicFramePr/>
+            <a:graphic xmlns:a="http://schemas.openxmlformats.org/drawingml/2006/main">
+              <a:graphicData uri="http://schemas.openxmlformats.org/drawingml/2006/chart">
+                <c:chart xmlns:c="http://schemas.openxmlformats.org/drawingml/2006/chart" xmlns:r="http://schemas.openxmlformats.org/officeDocument/2006/relationships" r:id="rId15"/>
+              </a:graphicData>
+            </a:graphic>
+          </wp:inline>
+        </w:drawing>
+      </w:r>
+      <w:bookmarkStart w:id="20" w:name="_GoBack"/>
       <w:bookmarkEnd w:id="20"/>
     </w:p>
     <w:p>
@@ -5368,12 +6552,246 @@
           <w:lang w:val="en-US"/>
         </w:rPr>
       </w:pPr>
+      <w:r>
+        <w:rPr>
+          <w:lang w:val="en-US"/>
+        </w:rPr>
+        <w:t>No-Optimization Vs Optimization</w:t>
+      </w:r>
+    </w:p>
+    <w:p>
+      <w:pPr>
+        <w:jc w:val="center"/>
+        <w:rPr>
+          <w:lang w:val="en-US"/>
+        </w:rPr>
+      </w:pPr>
+      <w:r>
+        <w:rPr>
+          <w:noProof/>
+          <w:lang w:eastAsia="it-IT" w:bidi="ar-SA"/>
+        </w:rPr>
+        <w:drawing>
+          <wp:inline distT="0" distB="0" distL="0" distR="0" wp14:anchorId="0874A133" wp14:editId="1E16A441">
+            <wp:extent cx="2801722" cy="1689811"/>
+            <wp:effectExtent l="0" t="0" r="17780" b="24765"/>
+            <wp:docPr id="27" name="Grafico 27"/>
+            <wp:cNvGraphicFramePr/>
+            <a:graphic xmlns:a="http://schemas.openxmlformats.org/drawingml/2006/main">
+              <a:graphicData uri="http://schemas.openxmlformats.org/drawingml/2006/chart">
+                <c:chart xmlns:c="http://schemas.openxmlformats.org/drawingml/2006/chart" xmlns:r="http://schemas.openxmlformats.org/officeDocument/2006/relationships" r:id="rId16"/>
+              </a:graphicData>
+            </a:graphic>
+          </wp:inline>
+        </w:drawing>
+      </w:r>
+      <w:r>
+        <w:rPr>
+          <w:noProof/>
+          <w:lang w:eastAsia="it-IT" w:bidi="ar-SA"/>
+        </w:rPr>
+        <w:drawing>
+          <wp:inline distT="0" distB="0" distL="0" distR="0" wp14:anchorId="78030AF0" wp14:editId="44641A6A">
+            <wp:extent cx="2801722" cy="1689811"/>
+            <wp:effectExtent l="0" t="0" r="17780" b="24765"/>
+            <wp:docPr id="24" name="Grafico 24"/>
+            <wp:cNvGraphicFramePr/>
+            <a:graphic xmlns:a="http://schemas.openxmlformats.org/drawingml/2006/main">
+              <a:graphicData uri="http://schemas.openxmlformats.org/drawingml/2006/chart">
+                <c:chart xmlns:c="http://schemas.openxmlformats.org/drawingml/2006/chart" xmlns:r="http://schemas.openxmlformats.org/officeDocument/2006/relationships" r:id="rId17"/>
+              </a:graphicData>
+            </a:graphic>
+          </wp:inline>
+        </w:drawing>
+      </w:r>
+      <w:r>
+        <w:rPr>
+          <w:noProof/>
+          <w:lang w:eastAsia="it-IT" w:bidi="ar-SA"/>
+        </w:rPr>
+        <w:drawing>
+          <wp:inline distT="0" distB="0" distL="0" distR="0" wp14:anchorId="4B9E068F" wp14:editId="13577B0F">
+            <wp:extent cx="2801722" cy="1682496"/>
+            <wp:effectExtent l="0" t="0" r="17780" b="13335"/>
+            <wp:docPr id="25" name="Grafico 25"/>
+            <wp:cNvGraphicFramePr/>
+            <a:graphic xmlns:a="http://schemas.openxmlformats.org/drawingml/2006/main">
+              <a:graphicData uri="http://schemas.openxmlformats.org/drawingml/2006/chart">
+                <c:chart xmlns:c="http://schemas.openxmlformats.org/drawingml/2006/chart" xmlns:r="http://schemas.openxmlformats.org/officeDocument/2006/relationships" r:id="rId18"/>
+              </a:graphicData>
+            </a:graphic>
+          </wp:inline>
+        </w:drawing>
+      </w:r>
+      <w:r>
+        <w:rPr>
+          <w:noProof/>
+          <w:lang w:eastAsia="it-IT" w:bidi="ar-SA"/>
+        </w:rPr>
+        <w:drawing>
+          <wp:inline distT="0" distB="0" distL="0" distR="0" wp14:anchorId="4FB4CD89" wp14:editId="2ECB9749">
+            <wp:extent cx="2801722" cy="1667865"/>
+            <wp:effectExtent l="0" t="0" r="17780" b="27940"/>
+            <wp:docPr id="26" name="Grafico 26"/>
+            <wp:cNvGraphicFramePr/>
+            <a:graphic xmlns:a="http://schemas.openxmlformats.org/drawingml/2006/main">
+              <a:graphicData uri="http://schemas.openxmlformats.org/drawingml/2006/chart">
+                <c:chart xmlns:c="http://schemas.openxmlformats.org/drawingml/2006/chart" xmlns:r="http://schemas.openxmlformats.org/officeDocument/2006/relationships" r:id="rId19"/>
+              </a:graphicData>
+            </a:graphic>
+          </wp:inline>
+        </w:drawing>
+      </w:r>
+    </w:p>
+    <w:p>
+      <w:pPr>
+        <w:pStyle w:val="Titolo3"/>
+        <w:rPr>
+          <w:lang w:val="en-US"/>
+        </w:rPr>
+      </w:pPr>
+      <w:r>
+        <w:rPr>
+          <w:lang w:val="en-US"/>
+        </w:rPr>
+        <w:t>Number of process Vs Time</w:t>
+      </w:r>
+    </w:p>
+    <w:p>
+      <w:pPr>
+        <w:jc w:val="center"/>
+      </w:pPr>
+      <w:r>
+        <w:rPr>
+          <w:noProof/>
+          <w:lang w:eastAsia="it-IT" w:bidi="ar-SA"/>
+        </w:rPr>
+        <w:lastRenderedPageBreak/>
+        <w:drawing>
+          <wp:inline distT="0" distB="0" distL="0" distR="0" wp14:anchorId="40C7160D" wp14:editId="5E51D773">
+            <wp:extent cx="5581498" cy="3672230"/>
+            <wp:effectExtent l="0" t="0" r="19685" b="23495"/>
+            <wp:docPr id="1" name="Grafico 1"/>
+            <wp:cNvGraphicFramePr/>
+            <a:graphic xmlns:a="http://schemas.openxmlformats.org/drawingml/2006/main">
+              <a:graphicData uri="http://schemas.openxmlformats.org/drawingml/2006/chart">
+                <c:chart xmlns:c="http://schemas.openxmlformats.org/drawingml/2006/chart" xmlns:r="http://schemas.openxmlformats.org/officeDocument/2006/relationships" r:id="rId20"/>
+              </a:graphicData>
+            </a:graphic>
+          </wp:inline>
+        </w:drawing>
+      </w:r>
+    </w:p>
+    <w:p>
+      <w:pPr>
+        <w:jc w:val="center"/>
+      </w:pPr>
+      <w:r>
+        <w:rPr>
+          <w:noProof/>
+          <w:lang w:eastAsia="it-IT" w:bidi="ar-SA"/>
+        </w:rPr>
+        <w:drawing>
+          <wp:inline distT="0" distB="0" distL="0" distR="0" wp14:anchorId="0BC524BD" wp14:editId="0F27291C">
+            <wp:extent cx="5537820" cy="3674310"/>
+            <wp:effectExtent l="0" t="0" r="25400" b="21590"/>
+            <wp:docPr id="6" name="Grafico 6"/>
+            <wp:cNvGraphicFramePr/>
+            <a:graphic xmlns:a="http://schemas.openxmlformats.org/drawingml/2006/main">
+              <a:graphicData uri="http://schemas.openxmlformats.org/drawingml/2006/chart">
+                <c:chart xmlns:c="http://schemas.openxmlformats.org/drawingml/2006/chart" xmlns:r="http://schemas.openxmlformats.org/officeDocument/2006/relationships" r:id="rId21"/>
+              </a:graphicData>
+            </a:graphic>
+          </wp:inline>
+        </w:drawing>
+      </w:r>
+    </w:p>
+    <w:p>
+      <w:pPr>
+        <w:jc w:val="center"/>
+      </w:pPr>
+      <w:r>
+        <w:rPr>
+          <w:noProof/>
+          <w:lang w:eastAsia="it-IT" w:bidi="ar-SA"/>
+        </w:rPr>
+        <w:lastRenderedPageBreak/>
+        <w:drawing>
+          <wp:inline distT="0" distB="0" distL="0" distR="0" wp14:anchorId="1B92F7D7" wp14:editId="00FCB622">
+            <wp:extent cx="5537820" cy="3674310"/>
+            <wp:effectExtent l="0" t="0" r="25400" b="21590"/>
+            <wp:docPr id="3" name="Grafico 3"/>
+            <wp:cNvGraphicFramePr/>
+            <a:graphic xmlns:a="http://schemas.openxmlformats.org/drawingml/2006/main">
+              <a:graphicData uri="http://schemas.openxmlformats.org/drawingml/2006/chart">
+                <c:chart xmlns:c="http://schemas.openxmlformats.org/drawingml/2006/chart" xmlns:r="http://schemas.openxmlformats.org/officeDocument/2006/relationships" r:id="rId22"/>
+              </a:graphicData>
+            </a:graphic>
+          </wp:inline>
+        </w:drawing>
+      </w:r>
+    </w:p>
+    <w:p>
+      <w:pPr>
+        <w:jc w:val="center"/>
+      </w:pPr>
+      <w:r>
+        <w:rPr>
+          <w:noProof/>
+          <w:lang w:eastAsia="it-IT" w:bidi="ar-SA"/>
+        </w:rPr>
+        <w:drawing>
+          <wp:inline distT="0" distB="0" distL="0" distR="0" wp14:anchorId="476A6919" wp14:editId="6C60C1F4">
+            <wp:extent cx="5537820" cy="3674310"/>
+            <wp:effectExtent l="0" t="0" r="25400" b="21590"/>
+            <wp:docPr id="7" name="Grafico 7"/>
+            <wp:cNvGraphicFramePr/>
+            <a:graphic xmlns:a="http://schemas.openxmlformats.org/drawingml/2006/main">
+              <a:graphicData uri="http://schemas.openxmlformats.org/drawingml/2006/chart">
+                <c:chart xmlns:c="http://schemas.openxmlformats.org/drawingml/2006/chart" xmlns:r="http://schemas.openxmlformats.org/officeDocument/2006/relationships" r:id="rId23"/>
+              </a:graphicData>
+            </a:graphic>
+          </wp:inline>
+        </w:drawing>
+      </w:r>
+    </w:p>
+    <w:p>
+      <w:pPr>
+        <w:jc w:val="center"/>
+      </w:pPr>
+    </w:p>
+    <w:p>
+      <w:pPr>
+        <w:jc w:val="center"/>
+      </w:pPr>
+    </w:p>
+    <w:p>
+      <w:pPr>
+        <w:pStyle w:val="Titolo3"/>
+        <w:rPr>
+          <w:lang w:val="en-US"/>
+        </w:rPr>
+      </w:pPr>
       <w:bookmarkStart w:id="21" w:name="_Toc387138269"/>
       <w:r>
         <w:rPr>
           <w:lang w:val="en-US"/>
         </w:rPr>
-        <w:t>Matrix Matrix multiplication</w:t>
+        <w:t xml:space="preserve">Matrix </w:t>
+      </w:r>
+      <w:proofErr w:type="spellStart"/>
+      <w:r>
+        <w:rPr>
+          <w:lang w:val="en-US"/>
+        </w:rPr>
+        <w:t>Matrix</w:t>
+      </w:r>
+      <w:proofErr w:type="spellEnd"/>
+      <w:r>
+        <w:rPr>
+          <w:lang w:val="en-US"/>
+        </w:rPr>
+        <w:t xml:space="preserve"> multiplication</w:t>
       </w:r>
       <w:bookmarkEnd w:id="21"/>
     </w:p>
@@ -5389,6 +6807,7 @@
         <w:rPr>
           <w:lang w:val="en-US"/>
         </w:rPr>
+        <w:lastRenderedPageBreak/>
         <w:t>Cannon Algorithm</w:t>
       </w:r>
       <w:bookmarkEnd w:id="22"/>
@@ -5421,7 +6840,21 @@
         <w:rPr>
           <w:lang w:val="en-US"/>
         </w:rPr>
-        <w:t>Matrix Matrix Fast multiplications</w:t>
+        <w:t xml:space="preserve">Matrix </w:t>
+      </w:r>
+      <w:proofErr w:type="spellStart"/>
+      <w:r>
+        <w:rPr>
+          <w:lang w:val="en-US"/>
+        </w:rPr>
+        <w:t>Matrix</w:t>
+      </w:r>
+      <w:proofErr w:type="spellEnd"/>
+      <w:r>
+        <w:rPr>
+          <w:lang w:val="en-US"/>
+        </w:rPr>
+        <w:t xml:space="preserve"> Fast multiplications</w:t>
       </w:r>
       <w:bookmarkEnd w:id="24"/>
     </w:p>
@@ -5591,7 +7024,6 @@
         <w:rPr>
           <w:lang w:val="en-US"/>
         </w:rPr>
-        <w:lastRenderedPageBreak/>
         <w:t>The following is a brief overview of the MPI functions used in the implementation phase, to allow communication between the various nodes involved in the parallel computation. The overview</w:t>
       </w:r>
       <w:r>
@@ -5739,6 +7171,7 @@
         </w:rPr>
       </w:pPr>
       <w:bookmarkStart w:id="28" w:name="_Toc387138275"/>
+      <w:proofErr w:type="spellStart"/>
       <w:r>
         <w:rPr>
           <w:lang w:val="en"/>
@@ -5752,6 +7185,7 @@
         <w:t>end</w:t>
       </w:r>
       <w:bookmarkEnd w:id="28"/>
+      <w:proofErr w:type="spellEnd"/>
     </w:p>
     <w:p>
       <w:pPr>
@@ -5781,6 +7215,7 @@
           <w:lang w:val="en-US" w:eastAsia="it-IT" w:bidi="ar-SA"/>
         </w:rPr>
       </w:pPr>
+      <w:proofErr w:type="spellStart"/>
       <w:r>
         <w:rPr>
           <w:rFonts w:ascii="Courier New" w:eastAsia="Times New Roman" w:hAnsi="Courier New" w:cs="Courier New"/>
@@ -5788,7 +7223,177 @@
           <w:szCs w:val="20"/>
           <w:lang w:val="en-US" w:eastAsia="it-IT" w:bidi="ar-SA"/>
         </w:rPr>
-        <w:t>int MPI_Send(const void *buf, int count, MPI_Datatype datatype, int dest,</w:t>
+        <w:t>int</w:t>
+      </w:r>
+      <w:proofErr w:type="spellEnd"/>
+      <w:r>
+        <w:rPr>
+          <w:rFonts w:ascii="Courier New" w:eastAsia="Times New Roman" w:hAnsi="Courier New" w:cs="Courier New"/>
+          <w:sz w:val="20"/>
+          <w:szCs w:val="20"/>
+          <w:lang w:val="en-US" w:eastAsia="it-IT" w:bidi="ar-SA"/>
+        </w:rPr>
+        <w:t xml:space="preserve"> </w:t>
+      </w:r>
+      <w:proofErr w:type="spellStart"/>
+      <w:r>
+        <w:rPr>
+          <w:rFonts w:ascii="Courier New" w:eastAsia="Times New Roman" w:hAnsi="Courier New" w:cs="Courier New"/>
+          <w:sz w:val="20"/>
+          <w:szCs w:val="20"/>
+          <w:lang w:val="en-US" w:eastAsia="it-IT" w:bidi="ar-SA"/>
+        </w:rPr>
+        <w:t>MPI_Send</w:t>
+      </w:r>
+      <w:proofErr w:type="spellEnd"/>
+      <w:r>
+        <w:rPr>
+          <w:rFonts w:ascii="Courier New" w:eastAsia="Times New Roman" w:hAnsi="Courier New" w:cs="Courier New"/>
+          <w:sz w:val="20"/>
+          <w:szCs w:val="20"/>
+          <w:lang w:val="en-US" w:eastAsia="it-IT" w:bidi="ar-SA"/>
+        </w:rPr>
+        <w:t>(</w:t>
+      </w:r>
+      <w:proofErr w:type="spellStart"/>
+      <w:r>
+        <w:rPr>
+          <w:rFonts w:ascii="Courier New" w:eastAsia="Times New Roman" w:hAnsi="Courier New" w:cs="Courier New"/>
+          <w:sz w:val="20"/>
+          <w:szCs w:val="20"/>
+          <w:lang w:val="en-US" w:eastAsia="it-IT" w:bidi="ar-SA"/>
+        </w:rPr>
+        <w:t>const</w:t>
+      </w:r>
+      <w:proofErr w:type="spellEnd"/>
+      <w:r>
+        <w:rPr>
+          <w:rFonts w:ascii="Courier New" w:eastAsia="Times New Roman" w:hAnsi="Courier New" w:cs="Courier New"/>
+          <w:sz w:val="20"/>
+          <w:szCs w:val="20"/>
+          <w:lang w:val="en-US" w:eastAsia="it-IT" w:bidi="ar-SA"/>
+        </w:rPr>
+        <w:t xml:space="preserve"> void *</w:t>
+      </w:r>
+      <w:proofErr w:type="spellStart"/>
+      <w:r>
+        <w:rPr>
+          <w:rFonts w:ascii="Courier New" w:eastAsia="Times New Roman" w:hAnsi="Courier New" w:cs="Courier New"/>
+          <w:sz w:val="20"/>
+          <w:szCs w:val="20"/>
+          <w:lang w:val="en-US" w:eastAsia="it-IT" w:bidi="ar-SA"/>
+        </w:rPr>
+        <w:t>buf</w:t>
+      </w:r>
+      <w:proofErr w:type="spellEnd"/>
+      <w:r>
+        <w:rPr>
+          <w:rFonts w:ascii="Courier New" w:eastAsia="Times New Roman" w:hAnsi="Courier New" w:cs="Courier New"/>
+          <w:sz w:val="20"/>
+          <w:szCs w:val="20"/>
+          <w:lang w:val="en-US" w:eastAsia="it-IT" w:bidi="ar-SA"/>
+        </w:rPr>
+        <w:t xml:space="preserve">, </w:t>
+      </w:r>
+      <w:proofErr w:type="spellStart"/>
+      <w:r>
+        <w:rPr>
+          <w:rFonts w:ascii="Courier New" w:eastAsia="Times New Roman" w:hAnsi="Courier New" w:cs="Courier New"/>
+          <w:sz w:val="20"/>
+          <w:szCs w:val="20"/>
+          <w:lang w:val="en-US" w:eastAsia="it-IT" w:bidi="ar-SA"/>
+        </w:rPr>
+        <w:t>int</w:t>
+      </w:r>
+      <w:proofErr w:type="spellEnd"/>
+      <w:r>
+        <w:rPr>
+          <w:rFonts w:ascii="Courier New" w:eastAsia="Times New Roman" w:hAnsi="Courier New" w:cs="Courier New"/>
+          <w:sz w:val="20"/>
+          <w:szCs w:val="20"/>
+          <w:lang w:val="en-US" w:eastAsia="it-IT" w:bidi="ar-SA"/>
+        </w:rPr>
+        <w:t xml:space="preserve"> count, </w:t>
+      </w:r>
+      <w:proofErr w:type="spellStart"/>
+      <w:r>
+        <w:rPr>
+          <w:rFonts w:ascii="Courier New" w:eastAsia="Times New Roman" w:hAnsi="Courier New" w:cs="Courier New"/>
+          <w:sz w:val="20"/>
+          <w:szCs w:val="20"/>
+          <w:lang w:val="en-US" w:eastAsia="it-IT" w:bidi="ar-SA"/>
+        </w:rPr>
+        <w:t>MPI_Datatype</w:t>
+      </w:r>
+      <w:proofErr w:type="spellEnd"/>
+      <w:r>
+        <w:rPr>
+          <w:rFonts w:ascii="Courier New" w:eastAsia="Times New Roman" w:hAnsi="Courier New" w:cs="Courier New"/>
+          <w:sz w:val="20"/>
+          <w:szCs w:val="20"/>
+          <w:lang w:val="en-US" w:eastAsia="it-IT" w:bidi="ar-SA"/>
+        </w:rPr>
+        <w:t xml:space="preserve"> </w:t>
+      </w:r>
+      <w:proofErr w:type="spellStart"/>
+      <w:r>
+        <w:rPr>
+          <w:rFonts w:ascii="Courier New" w:eastAsia="Times New Roman" w:hAnsi="Courier New" w:cs="Courier New"/>
+          <w:sz w:val="20"/>
+          <w:szCs w:val="20"/>
+          <w:lang w:val="en-US" w:eastAsia="it-IT" w:bidi="ar-SA"/>
+        </w:rPr>
+        <w:t>datatype</w:t>
+      </w:r>
+      <w:proofErr w:type="spellEnd"/>
+      <w:r>
+        <w:rPr>
+          <w:rFonts w:ascii="Courier New" w:eastAsia="Times New Roman" w:hAnsi="Courier New" w:cs="Courier New"/>
+          <w:sz w:val="20"/>
+          <w:szCs w:val="20"/>
+          <w:lang w:val="en-US" w:eastAsia="it-IT" w:bidi="ar-SA"/>
+        </w:rPr>
+        <w:t xml:space="preserve">, </w:t>
+      </w:r>
+      <w:proofErr w:type="spellStart"/>
+      <w:r>
+        <w:rPr>
+          <w:rFonts w:ascii="Courier New" w:eastAsia="Times New Roman" w:hAnsi="Courier New" w:cs="Courier New"/>
+          <w:sz w:val="20"/>
+          <w:szCs w:val="20"/>
+          <w:lang w:val="en-US" w:eastAsia="it-IT" w:bidi="ar-SA"/>
+        </w:rPr>
+        <w:t>int</w:t>
+      </w:r>
+      <w:proofErr w:type="spellEnd"/>
+      <w:r>
+        <w:rPr>
+          <w:rFonts w:ascii="Courier New" w:eastAsia="Times New Roman" w:hAnsi="Courier New" w:cs="Courier New"/>
+          <w:sz w:val="20"/>
+          <w:szCs w:val="20"/>
+          <w:lang w:val="en-US" w:eastAsia="it-IT" w:bidi="ar-SA"/>
+        </w:rPr>
+        <w:t xml:space="preserve"> </w:t>
+      </w:r>
+      <w:proofErr w:type="spellStart"/>
+      <w:r>
+        <w:rPr>
+          <w:rFonts w:ascii="Courier New" w:eastAsia="Times New Roman" w:hAnsi="Courier New" w:cs="Courier New"/>
+          <w:sz w:val="20"/>
+          <w:szCs w:val="20"/>
+          <w:lang w:val="en-US" w:eastAsia="it-IT" w:bidi="ar-SA"/>
+        </w:rPr>
+        <w:t>dest</w:t>
+      </w:r>
+      <w:proofErr w:type="spellEnd"/>
+      <w:r>
+        <w:rPr>
+          <w:rFonts w:ascii="Courier New" w:eastAsia="Times New Roman" w:hAnsi="Courier New" w:cs="Courier New"/>
+          <w:sz w:val="20"/>
+          <w:szCs w:val="20"/>
+          <w:lang w:val="en-US" w:eastAsia="it-IT" w:bidi="ar-SA"/>
+        </w:rPr>
+        <w:t>,</w:t>
       </w:r>
     </w:p>
     <w:p>
@@ -5826,7 +7431,67 @@
           <w:szCs w:val="20"/>
           <w:lang w:val="en-US" w:eastAsia="it-IT" w:bidi="ar-SA"/>
         </w:rPr>
-        <w:t xml:space="preserve">    int tag, MPI_Comm comm)</w:t>
+        <w:t xml:space="preserve">    </w:t>
+      </w:r>
+      <w:proofErr w:type="spellStart"/>
+      <w:r>
+        <w:rPr>
+          <w:rFonts w:ascii="Courier New" w:eastAsia="Times New Roman" w:hAnsi="Courier New" w:cs="Courier New"/>
+          <w:sz w:val="20"/>
+          <w:szCs w:val="20"/>
+          <w:lang w:val="en-US" w:eastAsia="it-IT" w:bidi="ar-SA"/>
+        </w:rPr>
+        <w:t>int</w:t>
+      </w:r>
+      <w:proofErr w:type="spellEnd"/>
+      <w:r>
+        <w:rPr>
+          <w:rFonts w:ascii="Courier New" w:eastAsia="Times New Roman" w:hAnsi="Courier New" w:cs="Courier New"/>
+          <w:sz w:val="20"/>
+          <w:szCs w:val="20"/>
+          <w:lang w:val="en-US" w:eastAsia="it-IT" w:bidi="ar-SA"/>
+        </w:rPr>
+        <w:t xml:space="preserve"> tag, </w:t>
+      </w:r>
+      <w:proofErr w:type="spellStart"/>
+      <w:r>
+        <w:rPr>
+          <w:rFonts w:ascii="Courier New" w:eastAsia="Times New Roman" w:hAnsi="Courier New" w:cs="Courier New"/>
+          <w:sz w:val="20"/>
+          <w:szCs w:val="20"/>
+          <w:lang w:val="en-US" w:eastAsia="it-IT" w:bidi="ar-SA"/>
+        </w:rPr>
+        <w:t>MPI_Comm</w:t>
+      </w:r>
+      <w:proofErr w:type="spellEnd"/>
+      <w:r>
+        <w:rPr>
+          <w:rFonts w:ascii="Courier New" w:eastAsia="Times New Roman" w:hAnsi="Courier New" w:cs="Courier New"/>
+          <w:sz w:val="20"/>
+          <w:szCs w:val="20"/>
+          <w:lang w:val="en-US" w:eastAsia="it-IT" w:bidi="ar-SA"/>
+        </w:rPr>
+        <w:t xml:space="preserve"> </w:t>
+      </w:r>
+      <w:proofErr w:type="spellStart"/>
+      <w:r>
+        <w:rPr>
+          <w:rFonts w:ascii="Courier New" w:eastAsia="Times New Roman" w:hAnsi="Courier New" w:cs="Courier New"/>
+          <w:sz w:val="20"/>
+          <w:szCs w:val="20"/>
+          <w:lang w:val="en-US" w:eastAsia="it-IT" w:bidi="ar-SA"/>
+        </w:rPr>
+        <w:t>comm</w:t>
+      </w:r>
+      <w:proofErr w:type="spellEnd"/>
+      <w:r>
+        <w:rPr>
+          <w:rFonts w:ascii="Courier New" w:eastAsia="Times New Roman" w:hAnsi="Courier New" w:cs="Courier New"/>
+          <w:sz w:val="20"/>
+          <w:szCs w:val="20"/>
+          <w:lang w:val="en-US" w:eastAsia="it-IT" w:bidi="ar-SA"/>
+        </w:rPr>
+        <w:t>)</w:t>
       </w:r>
     </w:p>
     <w:p>
@@ -5836,12 +7501,22 @@
           <w:lang w:val="en-US"/>
         </w:rPr>
       </w:pPr>
-      <w:r>
-        <w:rPr>
-          <w:rStyle w:val="hps"/>
-          <w:lang w:val="en"/>
-        </w:rPr>
-        <w:t>MPI_Send performs a standard-mode, blocking send. This routine will block until the message is sent to the destination</w:t>
+      <w:proofErr w:type="spellStart"/>
+      <w:r>
+        <w:rPr>
+          <w:rStyle w:val="hps"/>
+          <w:lang w:val="en"/>
+        </w:rPr>
+        <w:lastRenderedPageBreak/>
+        <w:t>MPI_Send</w:t>
+      </w:r>
+      <w:proofErr w:type="spellEnd"/>
+      <w:r>
+        <w:rPr>
+          <w:rStyle w:val="hps"/>
+          <w:lang w:val="en"/>
+        </w:rPr>
+        <w:t xml:space="preserve"> performs a standard-mode, blocking send. This routine will block until the message is sent to the destination</w:t>
       </w:r>
       <w:r>
         <w:rPr>
@@ -5876,6 +7551,7 @@
           <w:lang w:val="en-US"/>
         </w:rPr>
       </w:pPr>
+      <w:proofErr w:type="spellStart"/>
       <w:r>
         <w:rPr>
           <w:b/>
@@ -5888,7 +7564,15 @@
           <w:b/>
           <w:lang w:val="en-US"/>
         </w:rPr>
-        <w:t xml:space="preserve">uf: </w:t>
+        <w:t>uf</w:t>
+      </w:r>
+      <w:proofErr w:type="spellEnd"/>
+      <w:r>
+        <w:rPr>
+          <w:b/>
+          <w:lang w:val="en-US"/>
+        </w:rPr>
+        <w:t xml:space="preserve">: </w:t>
       </w:r>
       <w:r>
         <w:rPr>
@@ -5932,6 +7616,7 @@
           <w:lang w:val="en-US"/>
         </w:rPr>
       </w:pPr>
+      <w:proofErr w:type="spellStart"/>
       <w:r>
         <w:rPr>
           <w:b/>
@@ -5944,13 +7629,29 @@
           <w:b/>
           <w:lang w:val="en-US"/>
         </w:rPr>
-        <w:t xml:space="preserve">atatype: </w:t>
-      </w:r>
-      <w:r>
-        <w:rPr>
-          <w:lang w:val="en-US"/>
-        </w:rPr>
-        <w:t xml:space="preserve">Datatype of each send buffer element (handle). </w:t>
+        <w:t>atatype</w:t>
+      </w:r>
+      <w:proofErr w:type="spellEnd"/>
+      <w:r>
+        <w:rPr>
+          <w:b/>
+          <w:lang w:val="en-US"/>
+        </w:rPr>
+        <w:t xml:space="preserve">: </w:t>
+      </w:r>
+      <w:proofErr w:type="spellStart"/>
+      <w:r>
+        <w:rPr>
+          <w:lang w:val="en-US"/>
+        </w:rPr>
+        <w:t>Datatype</w:t>
+      </w:r>
+      <w:proofErr w:type="spellEnd"/>
+      <w:r>
+        <w:rPr>
+          <w:lang w:val="en-US"/>
+        </w:rPr>
+        <w:t xml:space="preserve"> of each send buffer element (handle). </w:t>
       </w:r>
     </w:p>
     <w:p>
@@ -5960,6 +7661,7 @@
           <w:lang w:val="en-US"/>
         </w:rPr>
       </w:pPr>
+      <w:proofErr w:type="spellStart"/>
       <w:r>
         <w:rPr>
           <w:b/>
@@ -5972,7 +7674,15 @@
           <w:b/>
           <w:lang w:val="en-US"/>
         </w:rPr>
-        <w:t xml:space="preserve">est: </w:t>
+        <w:t>est</w:t>
+      </w:r>
+      <w:proofErr w:type="spellEnd"/>
+      <w:r>
+        <w:rPr>
+          <w:b/>
+          <w:lang w:val="en-US"/>
+        </w:rPr>
+        <w:t xml:space="preserve">: </w:t>
       </w:r>
       <w:r>
         <w:rPr>
@@ -6016,6 +7726,7 @@
           <w:lang w:val="en-US"/>
         </w:rPr>
       </w:pPr>
+      <w:proofErr w:type="spellStart"/>
       <w:r>
         <w:rPr>
           <w:b/>
@@ -6028,7 +7739,15 @@
           <w:b/>
           <w:lang w:val="en-US"/>
         </w:rPr>
-        <w:t xml:space="preserve">omm: </w:t>
+        <w:t>omm</w:t>
+      </w:r>
+      <w:proofErr w:type="spellEnd"/>
+      <w:r>
+        <w:rPr>
+          <w:b/>
+          <w:lang w:val="en-US"/>
+        </w:rPr>
+        <w:t xml:space="preserve">: </w:t>
       </w:r>
       <w:r>
         <w:rPr>
@@ -6042,6 +7761,7 @@
         <w:pStyle w:val="Titolo2"/>
       </w:pPr>
       <w:bookmarkStart w:id="30" w:name="_Toc387138276"/>
+      <w:proofErr w:type="spellStart"/>
       <w:r>
         <w:t>MPI_</w:t>
       </w:r>
@@ -6055,6 +7775,7 @@
         <w:t>cv</w:t>
       </w:r>
       <w:bookmarkEnd w:id="30"/>
+      <w:proofErr w:type="spellEnd"/>
     </w:p>
     <w:p>
       <w:pPr>
@@ -6065,11 +7786,89 @@
           <w:lang w:val="en-US"/>
         </w:rPr>
       </w:pPr>
-      <w:r>
-        <w:rPr>
-          <w:lang w:val="en-US"/>
-        </w:rPr>
-        <w:t>int MPI_Recv(void *buf, int count, MPI_Datatype datatype,</w:t>
+      <w:proofErr w:type="spellStart"/>
+      <w:r>
+        <w:rPr>
+          <w:lang w:val="en-US"/>
+        </w:rPr>
+        <w:t>int</w:t>
+      </w:r>
+      <w:proofErr w:type="spellEnd"/>
+      <w:r>
+        <w:rPr>
+          <w:lang w:val="en-US"/>
+        </w:rPr>
+        <w:t xml:space="preserve"> </w:t>
+      </w:r>
+      <w:proofErr w:type="spellStart"/>
+      <w:r>
+        <w:rPr>
+          <w:lang w:val="en-US"/>
+        </w:rPr>
+        <w:t>MPI_Recv</w:t>
+      </w:r>
+      <w:proofErr w:type="spellEnd"/>
+      <w:r>
+        <w:rPr>
+          <w:lang w:val="en-US"/>
+        </w:rPr>
+        <w:t>(void *</w:t>
+      </w:r>
+      <w:proofErr w:type="spellStart"/>
+      <w:r>
+        <w:rPr>
+          <w:lang w:val="en-US"/>
+        </w:rPr>
+        <w:t>buf</w:t>
+      </w:r>
+      <w:proofErr w:type="spellEnd"/>
+      <w:r>
+        <w:rPr>
+          <w:lang w:val="en-US"/>
+        </w:rPr>
+        <w:t xml:space="preserve">, </w:t>
+      </w:r>
+      <w:proofErr w:type="spellStart"/>
+      <w:r>
+        <w:rPr>
+          <w:lang w:val="en-US"/>
+        </w:rPr>
+        <w:t>int</w:t>
+      </w:r>
+      <w:proofErr w:type="spellEnd"/>
+      <w:r>
+        <w:rPr>
+          <w:lang w:val="en-US"/>
+        </w:rPr>
+        <w:t xml:space="preserve"> count, </w:t>
+      </w:r>
+      <w:proofErr w:type="spellStart"/>
+      <w:r>
+        <w:rPr>
+          <w:lang w:val="en-US"/>
+        </w:rPr>
+        <w:t>MPI_Datatype</w:t>
+      </w:r>
+      <w:proofErr w:type="spellEnd"/>
+      <w:r>
+        <w:rPr>
+          <w:lang w:val="en-US"/>
+        </w:rPr>
+        <w:t xml:space="preserve"> </w:t>
+      </w:r>
+      <w:proofErr w:type="spellStart"/>
+      <w:r>
+        <w:rPr>
+          <w:lang w:val="en-US"/>
+        </w:rPr>
+        <w:t>datatype</w:t>
+      </w:r>
+      <w:proofErr w:type="spellEnd"/>
+      <w:r>
+        <w:rPr>
+          <w:lang w:val="en-US"/>
+        </w:rPr>
+        <w:t>,</w:t>
       </w:r>
     </w:p>
     <w:p>
@@ -6105,7 +7904,77 @@
         <w:rPr>
           <w:lang w:val="en-US"/>
         </w:rPr>
-        <w:t> int source, int tag, MPI_Comm comm, MPI_Status *status)</w:t>
+        <w:t> </w:t>
+      </w:r>
+      <w:proofErr w:type="spellStart"/>
+      <w:r>
+        <w:rPr>
+          <w:lang w:val="en-US"/>
+        </w:rPr>
+        <w:t>int</w:t>
+      </w:r>
+      <w:proofErr w:type="spellEnd"/>
+      <w:r>
+        <w:rPr>
+          <w:lang w:val="en-US"/>
+        </w:rPr>
+        <w:t xml:space="preserve"> source, </w:t>
+      </w:r>
+      <w:proofErr w:type="spellStart"/>
+      <w:r>
+        <w:rPr>
+          <w:lang w:val="en-US"/>
+        </w:rPr>
+        <w:t>int</w:t>
+      </w:r>
+      <w:proofErr w:type="spellEnd"/>
+      <w:r>
+        <w:rPr>
+          <w:lang w:val="en-US"/>
+        </w:rPr>
+        <w:t xml:space="preserve"> tag, </w:t>
+      </w:r>
+      <w:proofErr w:type="spellStart"/>
+      <w:r>
+        <w:rPr>
+          <w:lang w:val="en-US"/>
+        </w:rPr>
+        <w:t>MPI_Comm</w:t>
+      </w:r>
+      <w:proofErr w:type="spellEnd"/>
+      <w:r>
+        <w:rPr>
+          <w:lang w:val="en-US"/>
+        </w:rPr>
+        <w:t xml:space="preserve"> </w:t>
+      </w:r>
+      <w:proofErr w:type="spellStart"/>
+      <w:r>
+        <w:rPr>
+          <w:lang w:val="en-US"/>
+        </w:rPr>
+        <w:t>comm</w:t>
+      </w:r>
+      <w:proofErr w:type="spellEnd"/>
+      <w:r>
+        <w:rPr>
+          <w:lang w:val="en-US"/>
+        </w:rPr>
+        <w:t xml:space="preserve">, </w:t>
+      </w:r>
+      <w:proofErr w:type="spellStart"/>
+      <w:r>
+        <w:rPr>
+          <w:lang w:val="en-US"/>
+        </w:rPr>
+        <w:t>MPI_Status</w:t>
+      </w:r>
+      <w:proofErr w:type="spellEnd"/>
+      <w:r>
+        <w:rPr>
+          <w:lang w:val="en-US"/>
+        </w:rPr>
+        <w:t xml:space="preserve"> *status)</w:t>
       </w:r>
     </w:p>
     <w:p>
@@ -6119,6 +7988,7 @@
           <w:lang w:val="en" w:eastAsia="en-US" w:bidi="en-US"/>
         </w:rPr>
       </w:pPr>
+      <w:proofErr w:type="spellStart"/>
       <w:r>
         <w:rPr>
           <w:rStyle w:val="hps"/>
@@ -6126,8 +7996,9 @@
           <w:szCs w:val="22"/>
           <w:lang w:val="en" w:eastAsia="en-US" w:bidi="en-US"/>
         </w:rPr>
-        <w:t xml:space="preserve">MPI_Recv </w:t>
-      </w:r>
+        <w:t>MPI_Recv</w:t>
+      </w:r>
+      <w:proofErr w:type="spellEnd"/>
       <w:r>
         <w:rPr>
           <w:rStyle w:val="hps"/>
@@ -6135,7 +8006,7 @@
           <w:szCs w:val="22"/>
           <w:lang w:val="en" w:eastAsia="en-US" w:bidi="en-US"/>
         </w:rPr>
-        <w:t>p</w:t>
+        <w:t xml:space="preserve"> </w:t>
       </w:r>
       <w:r>
         <w:rPr>
@@ -6144,20 +8015,18 @@
           <w:szCs w:val="22"/>
           <w:lang w:val="en" w:eastAsia="en-US" w:bidi="en-US"/>
         </w:rPr>
-        <w:t xml:space="preserve">erforms a standard-mode blocking receive. This basic receive operation, MPI_Recv, is blocking: it returns only after the receive buffer contains the newly received message. A receive can complete before the matching send has completed (of course, it can complete only after the matching send has started). </w:t>
-      </w:r>
-    </w:p>
-    <w:p>
-      <w:pPr>
-        <w:pStyle w:val="NormaleWeb"/>
-        <w:spacing w:before="0" w:beforeAutospacing="0" w:after="240" w:afterAutospacing="0"/>
+        <w:t>p</w:t>
+      </w:r>
+      <w:r>
         <w:rPr>
           <w:rStyle w:val="hps"/>
           <w:rFonts w:asciiTheme="minorHAnsi" w:eastAsiaTheme="majorEastAsia" w:hAnsiTheme="minorHAnsi" w:cstheme="majorBidi"/>
           <w:szCs w:val="22"/>
           <w:lang w:val="en" w:eastAsia="en-US" w:bidi="en-US"/>
         </w:rPr>
-      </w:pPr>
+        <w:t xml:space="preserve">erforms a standard-mode blocking receive. This basic receive operation, </w:t>
+      </w:r>
+      <w:proofErr w:type="spellStart"/>
       <w:r>
         <w:rPr>
           <w:rStyle w:val="hps"/>
@@ -6165,7 +8034,78 @@
           <w:szCs w:val="22"/>
           <w:lang w:val="en" w:eastAsia="en-US" w:bidi="en-US"/>
         </w:rPr>
-        <w:t>The receive buffer contains a number (defined by the value of count) of consecutive elements. The first element in the set of elements is located at address_buf. The type of each of these elements is specified by datatype. The length of the received message must be less than or equal to the length of the receive buffer.</w:t>
+        <w:t>MPI_Recv</w:t>
+      </w:r>
+      <w:proofErr w:type="spellEnd"/>
+      <w:r>
+        <w:rPr>
+          <w:rStyle w:val="hps"/>
+          <w:rFonts w:asciiTheme="minorHAnsi" w:eastAsiaTheme="majorEastAsia" w:hAnsiTheme="minorHAnsi" w:cstheme="majorBidi"/>
+          <w:szCs w:val="22"/>
+          <w:lang w:val="en" w:eastAsia="en-US" w:bidi="en-US"/>
+        </w:rPr>
+        <w:t xml:space="preserve">, is blocking: it returns only after the receive buffer contains the newly received message. A receive can complete before the matching send has completed (of course, it can complete only after the matching send has started). </w:t>
+      </w:r>
+    </w:p>
+    <w:p>
+      <w:pPr>
+        <w:pStyle w:val="NormaleWeb"/>
+        <w:spacing w:before="0" w:beforeAutospacing="0" w:after="240" w:afterAutospacing="0"/>
+        <w:rPr>
+          <w:rStyle w:val="hps"/>
+          <w:rFonts w:asciiTheme="minorHAnsi" w:eastAsiaTheme="majorEastAsia" w:hAnsiTheme="minorHAnsi" w:cstheme="majorBidi"/>
+          <w:szCs w:val="22"/>
+          <w:lang w:val="en" w:eastAsia="en-US" w:bidi="en-US"/>
+        </w:rPr>
+      </w:pPr>
+      <w:r>
+        <w:rPr>
+          <w:rStyle w:val="hps"/>
+          <w:rFonts w:asciiTheme="minorHAnsi" w:eastAsiaTheme="majorEastAsia" w:hAnsiTheme="minorHAnsi" w:cstheme="majorBidi"/>
+          <w:szCs w:val="22"/>
+          <w:lang w:val="en" w:eastAsia="en-US" w:bidi="en-US"/>
+        </w:rPr>
+        <w:t xml:space="preserve">The receive buffer contains a number (defined by the value of count) of consecutive elements. The first element in the set of elements is located at </w:t>
+      </w:r>
+      <w:proofErr w:type="spellStart"/>
+      <w:r>
+        <w:rPr>
+          <w:rStyle w:val="hps"/>
+          <w:rFonts w:asciiTheme="minorHAnsi" w:eastAsiaTheme="majorEastAsia" w:hAnsiTheme="minorHAnsi" w:cstheme="majorBidi"/>
+          <w:szCs w:val="22"/>
+          <w:lang w:val="en" w:eastAsia="en-US" w:bidi="en-US"/>
+        </w:rPr>
+        <w:t>address_buf</w:t>
+      </w:r>
+      <w:proofErr w:type="spellEnd"/>
+      <w:r>
+        <w:rPr>
+          <w:rStyle w:val="hps"/>
+          <w:rFonts w:asciiTheme="minorHAnsi" w:eastAsiaTheme="majorEastAsia" w:hAnsiTheme="minorHAnsi" w:cstheme="majorBidi"/>
+          <w:szCs w:val="22"/>
+          <w:lang w:val="en" w:eastAsia="en-US" w:bidi="en-US"/>
+        </w:rPr>
+        <w:t xml:space="preserve">. The type of each of these elements is specified by </w:t>
+      </w:r>
+      <w:proofErr w:type="spellStart"/>
+      <w:r>
+        <w:rPr>
+          <w:rStyle w:val="hps"/>
+          <w:rFonts w:asciiTheme="minorHAnsi" w:eastAsiaTheme="majorEastAsia" w:hAnsiTheme="minorHAnsi" w:cstheme="majorBidi"/>
+          <w:szCs w:val="22"/>
+          <w:lang w:val="en" w:eastAsia="en-US" w:bidi="en-US"/>
+        </w:rPr>
+        <w:t>datatype</w:t>
+      </w:r>
+      <w:proofErr w:type="spellEnd"/>
+      <w:r>
+        <w:rPr>
+          <w:rStyle w:val="hps"/>
+          <w:rFonts w:asciiTheme="minorHAnsi" w:eastAsiaTheme="majorEastAsia" w:hAnsiTheme="minorHAnsi" w:cstheme="majorBidi"/>
+          <w:szCs w:val="22"/>
+          <w:lang w:val="en" w:eastAsia="en-US" w:bidi="en-US"/>
+        </w:rPr>
+        <w:t>. The length of the received message must be less than or equal to the length of the receive buffer.</w:t>
       </w:r>
     </w:p>
     <w:p>
@@ -6233,6 +8173,7 @@
           <w:lang w:val="en-US"/>
         </w:rPr>
       </w:pPr>
+      <w:proofErr w:type="spellStart"/>
       <w:r>
         <w:rPr>
           <w:b/>
@@ -6245,13 +8186,29 @@
           <w:b/>
           <w:lang w:val="en-US"/>
         </w:rPr>
-        <w:t xml:space="preserve">atatype: </w:t>
-      </w:r>
-      <w:r>
-        <w:rPr>
-          <w:lang w:val="en-US"/>
-        </w:rPr>
-        <w:t>Datatype of each receive buffer entry (handle).</w:t>
+        <w:t>atatype</w:t>
+      </w:r>
+      <w:proofErr w:type="spellEnd"/>
+      <w:r>
+        <w:rPr>
+          <w:b/>
+          <w:lang w:val="en-US"/>
+        </w:rPr>
+        <w:t xml:space="preserve">: </w:t>
+      </w:r>
+      <w:proofErr w:type="spellStart"/>
+      <w:r>
+        <w:rPr>
+          <w:lang w:val="en-US"/>
+        </w:rPr>
+        <w:t>Datatype</w:t>
+      </w:r>
+      <w:proofErr w:type="spellEnd"/>
+      <w:r>
+        <w:rPr>
+          <w:lang w:val="en-US"/>
+        </w:rPr>
+        <w:t xml:space="preserve"> of each receive buffer entry (handle).</w:t>
       </w:r>
       <w:r>
         <w:rPr>
@@ -6273,7 +8230,6 @@
           <w:b/>
           <w:lang w:val="en-US"/>
         </w:rPr>
-        <w:lastRenderedPageBreak/>
         <w:t>s</w:t>
       </w:r>
       <w:r>
@@ -6325,6 +8281,7 @@
           <w:lang w:val="en-US"/>
         </w:rPr>
       </w:pPr>
+      <w:proofErr w:type="spellStart"/>
       <w:r>
         <w:rPr>
           <w:b/>
@@ -6337,7 +8294,15 @@
           <w:b/>
           <w:lang w:val="en-US"/>
         </w:rPr>
-        <w:t xml:space="preserve">omm: </w:t>
+        <w:t>omm</w:t>
+      </w:r>
+      <w:proofErr w:type="spellEnd"/>
+      <w:r>
+        <w:rPr>
+          <w:b/>
+          <w:lang w:val="en-US"/>
+        </w:rPr>
+        <w:t xml:space="preserve">: </w:t>
       </w:r>
       <w:r>
         <w:rPr>
@@ -6383,6 +8348,7 @@
           <w:lang w:val="en-US"/>
         </w:rPr>
       </w:pPr>
+      <w:proofErr w:type="spellStart"/>
       <w:r>
         <w:rPr>
           <w:b/>
@@ -6395,7 +8361,15 @@
           <w:b/>
           <w:lang w:val="en-US"/>
         </w:rPr>
-        <w:t xml:space="preserve">uf: </w:t>
+        <w:t>uf</w:t>
+      </w:r>
+      <w:proofErr w:type="spellEnd"/>
+      <w:r>
+        <w:rPr>
+          <w:b/>
+          <w:lang w:val="en-US"/>
+        </w:rPr>
+        <w:t xml:space="preserve">: </w:t>
       </w:r>
       <w:r>
         <w:rPr>
@@ -6440,6 +8414,7 @@
         </w:rPr>
       </w:pPr>
       <w:bookmarkStart w:id="31" w:name="_Toc387138277"/>
+      <w:proofErr w:type="spellStart"/>
       <w:r>
         <w:rPr>
           <w:lang w:val="en"/>
@@ -6465,6 +8440,7 @@
         <w:t>cv_replace</w:t>
       </w:r>
       <w:bookmarkEnd w:id="31"/>
+      <w:proofErr w:type="spellEnd"/>
     </w:p>
     <w:p>
       <w:pPr>
@@ -6474,11 +8450,90 @@
           <w:lang w:val="en-US"/>
         </w:rPr>
       </w:pPr>
-      <w:r>
-        <w:rPr>
-          <w:lang w:val="en-US"/>
-        </w:rPr>
-        <w:t>int MPI_Sendrecv_replace(void *buf, int count, MPI_Datatype datatype,</w:t>
+      <w:proofErr w:type="spellStart"/>
+      <w:r>
+        <w:rPr>
+          <w:lang w:val="en-US"/>
+        </w:rPr>
+        <w:lastRenderedPageBreak/>
+        <w:t>int</w:t>
+      </w:r>
+      <w:proofErr w:type="spellEnd"/>
+      <w:r>
+        <w:rPr>
+          <w:lang w:val="en-US"/>
+        </w:rPr>
+        <w:t xml:space="preserve"> </w:t>
+      </w:r>
+      <w:proofErr w:type="spellStart"/>
+      <w:r>
+        <w:rPr>
+          <w:lang w:val="en-US"/>
+        </w:rPr>
+        <w:t>MPI_Sendrecv_replace</w:t>
+      </w:r>
+      <w:proofErr w:type="spellEnd"/>
+      <w:r>
+        <w:rPr>
+          <w:lang w:val="en-US"/>
+        </w:rPr>
+        <w:t>(void *</w:t>
+      </w:r>
+      <w:proofErr w:type="spellStart"/>
+      <w:r>
+        <w:rPr>
+          <w:lang w:val="en-US"/>
+        </w:rPr>
+        <w:t>buf</w:t>
+      </w:r>
+      <w:proofErr w:type="spellEnd"/>
+      <w:r>
+        <w:rPr>
+          <w:lang w:val="en-US"/>
+        </w:rPr>
+        <w:t xml:space="preserve">, </w:t>
+      </w:r>
+      <w:proofErr w:type="spellStart"/>
+      <w:r>
+        <w:rPr>
+          <w:lang w:val="en-US"/>
+        </w:rPr>
+        <w:t>int</w:t>
+      </w:r>
+      <w:proofErr w:type="spellEnd"/>
+      <w:r>
+        <w:rPr>
+          <w:lang w:val="en-US"/>
+        </w:rPr>
+        <w:t xml:space="preserve"> count, </w:t>
+      </w:r>
+      <w:proofErr w:type="spellStart"/>
+      <w:r>
+        <w:rPr>
+          <w:lang w:val="en-US"/>
+        </w:rPr>
+        <w:t>MPI_Datatype</w:t>
+      </w:r>
+      <w:proofErr w:type="spellEnd"/>
+      <w:r>
+        <w:rPr>
+          <w:lang w:val="en-US"/>
+        </w:rPr>
+        <w:t xml:space="preserve"> </w:t>
+      </w:r>
+      <w:proofErr w:type="spellStart"/>
+      <w:r>
+        <w:rPr>
+          <w:lang w:val="en-US"/>
+        </w:rPr>
+        <w:t>datatype</w:t>
+      </w:r>
+      <w:proofErr w:type="spellEnd"/>
+      <w:r>
+        <w:rPr>
+          <w:lang w:val="en-US"/>
+        </w:rPr>
+        <w:t>,</w:t>
       </w:r>
     </w:p>
     <w:p>
@@ -6512,7 +8567,133 @@
         <w:rPr>
           <w:lang w:val="en-US"/>
         </w:rPr>
-        <w:t> int dest, int sendtag, int source, int recvtag, MPI_Comm comm,</w:t>
+        <w:t> </w:t>
+      </w:r>
+      <w:proofErr w:type="spellStart"/>
+      <w:r>
+        <w:rPr>
+          <w:lang w:val="en-US"/>
+        </w:rPr>
+        <w:t>int</w:t>
+      </w:r>
+      <w:proofErr w:type="spellEnd"/>
+      <w:r>
+        <w:rPr>
+          <w:lang w:val="en-US"/>
+        </w:rPr>
+        <w:t xml:space="preserve"> </w:t>
+      </w:r>
+      <w:proofErr w:type="spellStart"/>
+      <w:r>
+        <w:rPr>
+          <w:lang w:val="en-US"/>
+        </w:rPr>
+        <w:t>dest</w:t>
+      </w:r>
+      <w:proofErr w:type="spellEnd"/>
+      <w:r>
+        <w:rPr>
+          <w:lang w:val="en-US"/>
+        </w:rPr>
+        <w:t xml:space="preserve">, </w:t>
+      </w:r>
+      <w:proofErr w:type="spellStart"/>
+      <w:r>
+        <w:rPr>
+          <w:lang w:val="en-US"/>
+        </w:rPr>
+        <w:t>int</w:t>
+      </w:r>
+      <w:proofErr w:type="spellEnd"/>
+      <w:r>
+        <w:rPr>
+          <w:lang w:val="en-US"/>
+        </w:rPr>
+        <w:t xml:space="preserve"> </w:t>
+      </w:r>
+      <w:proofErr w:type="spellStart"/>
+      <w:r>
+        <w:rPr>
+          <w:lang w:val="en-US"/>
+        </w:rPr>
+        <w:t>sendtag</w:t>
+      </w:r>
+      <w:proofErr w:type="spellEnd"/>
+      <w:r>
+        <w:rPr>
+          <w:lang w:val="en-US"/>
+        </w:rPr>
+        <w:t xml:space="preserve">, </w:t>
+      </w:r>
+      <w:proofErr w:type="spellStart"/>
+      <w:r>
+        <w:rPr>
+          <w:lang w:val="en-US"/>
+        </w:rPr>
+        <w:t>int</w:t>
+      </w:r>
+      <w:proofErr w:type="spellEnd"/>
+      <w:r>
+        <w:rPr>
+          <w:lang w:val="en-US"/>
+        </w:rPr>
+        <w:t xml:space="preserve"> source, </w:t>
+      </w:r>
+      <w:proofErr w:type="spellStart"/>
+      <w:r>
+        <w:rPr>
+          <w:lang w:val="en-US"/>
+        </w:rPr>
+        <w:t>int</w:t>
+      </w:r>
+      <w:proofErr w:type="spellEnd"/>
+      <w:r>
+        <w:rPr>
+          <w:lang w:val="en-US"/>
+        </w:rPr>
+        <w:t xml:space="preserve"> </w:t>
+      </w:r>
+      <w:proofErr w:type="spellStart"/>
+      <w:r>
+        <w:rPr>
+          <w:lang w:val="en-US"/>
+        </w:rPr>
+        <w:t>recvtag</w:t>
+      </w:r>
+      <w:proofErr w:type="spellEnd"/>
+      <w:r>
+        <w:rPr>
+          <w:lang w:val="en-US"/>
+        </w:rPr>
+        <w:t xml:space="preserve">, </w:t>
+      </w:r>
+      <w:proofErr w:type="spellStart"/>
+      <w:r>
+        <w:rPr>
+          <w:lang w:val="en-US"/>
+        </w:rPr>
+        <w:t>MPI_Comm</w:t>
+      </w:r>
+      <w:proofErr w:type="spellEnd"/>
+      <w:r>
+        <w:rPr>
+          <w:lang w:val="en-US"/>
+        </w:rPr>
+        <w:t xml:space="preserve"> </w:t>
+      </w:r>
+      <w:proofErr w:type="spellStart"/>
+      <w:r>
+        <w:rPr>
+          <w:lang w:val="en-US"/>
+        </w:rPr>
+        <w:t>comm</w:t>
+      </w:r>
+      <w:proofErr w:type="spellEnd"/>
+      <w:r>
+        <w:rPr>
+          <w:lang w:val="en-US"/>
+        </w:rPr>
+        <w:t>,</w:t>
       </w:r>
     </w:p>
     <w:p>
@@ -6547,7 +8728,21 @@
         <w:rPr>
           <w:lang w:val="en-US"/>
         </w:rPr>
-        <w:t> MPI_Status *status)</w:t>
+        <w:t> </w:t>
+      </w:r>
+      <w:proofErr w:type="spellStart"/>
+      <w:r>
+        <w:rPr>
+          <w:lang w:val="en-US"/>
+        </w:rPr>
+        <w:t>MPI_Status</w:t>
+      </w:r>
+      <w:proofErr w:type="spellEnd"/>
+      <w:r>
+        <w:rPr>
+          <w:lang w:val="en-US"/>
+        </w:rPr>
+        <w:t xml:space="preserve"> *status)</w:t>
       </w:r>
     </w:p>
     <w:p>
@@ -6561,6 +8756,7 @@
           <w:lang w:val="en" w:eastAsia="en-US" w:bidi="en-US"/>
         </w:rPr>
       </w:pPr>
+      <w:proofErr w:type="spellStart"/>
       <w:r>
         <w:rPr>
           <w:rStyle w:val="hps"/>
@@ -6568,8 +8764,9 @@
           <w:szCs w:val="22"/>
           <w:lang w:val="en" w:eastAsia="en-US" w:bidi="en-US"/>
         </w:rPr>
-        <w:t>MPI_Sendrecv_replace sends and receives a message using a single buffer.</w:t>
-      </w:r>
+        <w:t>MPI_Sendrecv_replace</w:t>
+      </w:r>
+      <w:proofErr w:type="spellEnd"/>
       <w:r>
         <w:rPr>
           <w:rStyle w:val="hps"/>
@@ -6577,7 +8774,7 @@
           <w:szCs w:val="22"/>
           <w:lang w:val="en" w:eastAsia="en-US" w:bidi="en-US"/>
         </w:rPr>
-        <w:t xml:space="preserve"> </w:t>
+        <w:t xml:space="preserve"> sends and receives a message using a single buffer.</w:t>
       </w:r>
       <w:r>
         <w:rPr>
@@ -6586,7 +8783,7 @@
           <w:szCs w:val="22"/>
           <w:lang w:val="en" w:eastAsia="en-US" w:bidi="en-US"/>
         </w:rPr>
-        <w:t>The send-receive operations combine in one call the sending of a message to one destination and the receiving of another message, from another process. The two (source and destination) are possibly the same. A send-receive operation is useful for executing a shift operation across a chain of processes. If blocking sends and receives are used for such a shift, then one needs to order the sends and receives correctly (for example, even processes send, then receive; odd processes receive first, then send) in order to prevent cyclic dependencies that may lead to deadlock. When a send-receive operation is used, the communication subsystem takes care of these issues.</w:t>
+        <w:t xml:space="preserve"> </w:t>
       </w:r>
       <w:r>
         <w:rPr>
@@ -6595,62 +8792,61 @@
           <w:szCs w:val="22"/>
           <w:lang w:val="en" w:eastAsia="en-US" w:bidi="en-US"/>
         </w:rPr>
-        <w:t xml:space="preserve"> </w:t>
-      </w:r>
-    </w:p>
-    <w:p>
-      <w:pPr>
-        <w:pStyle w:val="NormaleWeb"/>
-        <w:spacing w:before="0" w:beforeAutospacing="0" w:after="120" w:afterAutospacing="0"/>
+        <w:t>The send-receive operations combine in one call the sending of a message to one destination and the receiving of another message, from another process. The two (source and destination) are possibly the same. A send-receive operation is useful for executing a shift operation across a chain of processes. If blocking sends and receives are used for such a shift, then one needs to order the sends and receives correctly (for example, even processes send, then receive; odd processes receive first, then send) in order to prevent cyclic dependencies that may lead to deadlock. When a send-receive operation is used, the communication subsystem takes care of these issues.</w:t>
+      </w:r>
+      <w:r>
         <w:rPr>
           <w:rStyle w:val="hps"/>
           <w:rFonts w:asciiTheme="minorHAnsi" w:eastAsiaTheme="majorEastAsia" w:hAnsiTheme="minorHAnsi" w:cstheme="majorBidi"/>
           <w:szCs w:val="22"/>
           <w:lang w:val="en" w:eastAsia="en-US" w:bidi="en-US"/>
         </w:rPr>
-      </w:pPr>
-      <w:r>
+        <w:t xml:space="preserve"> </w:t>
+      </w:r>
+    </w:p>
+    <w:p>
+      <w:pPr>
+        <w:pStyle w:val="NormaleWeb"/>
+        <w:spacing w:before="0" w:beforeAutospacing="0" w:after="120" w:afterAutospacing="0"/>
         <w:rPr>
           <w:rStyle w:val="hps"/>
           <w:rFonts w:asciiTheme="minorHAnsi" w:eastAsiaTheme="majorEastAsia" w:hAnsiTheme="minorHAnsi" w:cstheme="majorBidi"/>
           <w:szCs w:val="22"/>
           <w:lang w:val="en" w:eastAsia="en-US" w:bidi="en-US"/>
         </w:rPr>
-        <w:t xml:space="preserve">A message sent by a send-receive operation can be received by a regular receive operation or probed by a probe operation; a send-receive operation can receive a message sent by a regular send operation. </w:t>
-      </w:r>
-    </w:p>
-    <w:p>
-      <w:pPr>
-        <w:pStyle w:val="NormaleWeb"/>
-        <w:spacing w:before="0" w:beforeAutospacing="0" w:after="120" w:afterAutospacing="0"/>
+      </w:pPr>
+      <w:r>
         <w:rPr>
           <w:rStyle w:val="hps"/>
           <w:rFonts w:asciiTheme="minorHAnsi" w:eastAsiaTheme="majorEastAsia" w:hAnsiTheme="minorHAnsi" w:cstheme="majorBidi"/>
           <w:szCs w:val="22"/>
           <w:lang w:val="en" w:eastAsia="en-US" w:bidi="en-US"/>
         </w:rPr>
-      </w:pPr>
-      <w:r>
+        <w:t xml:space="preserve">A message sent by a send-receive operation can be received by a regular receive operation or probed by a probe operation; a send-receive operation can receive a message sent by a regular send operation. </w:t>
+      </w:r>
+    </w:p>
+    <w:p>
+      <w:pPr>
+        <w:pStyle w:val="NormaleWeb"/>
+        <w:spacing w:before="0" w:beforeAutospacing="0" w:after="120" w:afterAutospacing="0"/>
         <w:rPr>
           <w:rStyle w:val="hps"/>
           <w:rFonts w:asciiTheme="minorHAnsi" w:eastAsiaTheme="majorEastAsia" w:hAnsiTheme="minorHAnsi" w:cstheme="majorBidi"/>
           <w:szCs w:val="22"/>
           <w:lang w:val="en" w:eastAsia="en-US" w:bidi="en-US"/>
         </w:rPr>
-        <w:t xml:space="preserve">MPI_Sendrecv_replace executes a blocking send and receive. The same buffer is used both for the send and for the receive, so that the message sent is replaced by the message received. </w:t>
-      </w:r>
-    </w:p>
-    <w:p>
-      <w:pPr>
-        <w:pStyle w:val="NormaleWeb"/>
-        <w:spacing w:before="0" w:beforeAutospacing="0" w:after="240" w:afterAutospacing="0"/>
+      </w:pPr>
+      <w:proofErr w:type="spellStart"/>
+      <w:r>
         <w:rPr>
           <w:rStyle w:val="hps"/>
           <w:rFonts w:asciiTheme="minorHAnsi" w:eastAsiaTheme="majorEastAsia" w:hAnsiTheme="minorHAnsi" w:cstheme="majorBidi"/>
           <w:szCs w:val="22"/>
           <w:lang w:val="en" w:eastAsia="en-US" w:bidi="en-US"/>
         </w:rPr>
-      </w:pPr>
+        <w:t>MPI_Sendrecv_replace</w:t>
+      </w:r>
+      <w:proofErr w:type="spellEnd"/>
       <w:r>
         <w:rPr>
           <w:rStyle w:val="hps"/>
@@ -6658,6 +8854,27 @@
           <w:szCs w:val="22"/>
           <w:lang w:val="en" w:eastAsia="en-US" w:bidi="en-US"/>
         </w:rPr>
+        <w:t xml:space="preserve"> executes a blocking send and receive. The same buffer is used both for the send and for the receive, so that the message sent is replaced by the message received. </w:t>
+      </w:r>
+    </w:p>
+    <w:p>
+      <w:pPr>
+        <w:pStyle w:val="NormaleWeb"/>
+        <w:spacing w:before="0" w:beforeAutospacing="0" w:after="240" w:afterAutospacing="0"/>
+        <w:rPr>
+          <w:rStyle w:val="hps"/>
+          <w:rFonts w:asciiTheme="minorHAnsi" w:eastAsiaTheme="majorEastAsia" w:hAnsiTheme="minorHAnsi" w:cstheme="majorBidi"/>
+          <w:szCs w:val="22"/>
+          <w:lang w:val="en" w:eastAsia="en-US" w:bidi="en-US"/>
+        </w:rPr>
+      </w:pPr>
+      <w:r>
+        <w:rPr>
+          <w:rStyle w:val="hps"/>
+          <w:rFonts w:asciiTheme="minorHAnsi" w:eastAsiaTheme="majorEastAsia" w:hAnsiTheme="minorHAnsi" w:cstheme="majorBidi"/>
+          <w:szCs w:val="22"/>
+          <w:lang w:val="en" w:eastAsia="en-US" w:bidi="en-US"/>
+        </w:rPr>
         <w:t xml:space="preserve">The semantics of a send-receive operation is what would be obtained if the caller forked two concurrent threads, one to execute the send, and one to execute the receive, followed by a join of these two threads. </w:t>
       </w:r>
     </w:p>
@@ -6672,6 +8889,7 @@
           <w:lang w:val="en-US"/>
         </w:rPr>
       </w:pPr>
+      <w:proofErr w:type="spellStart"/>
       <w:r>
         <w:rPr>
           <w:rStyle w:val="Collegamentoipertestuale"/>
@@ -6679,359 +8897,378 @@
           <w:u w:val="none"/>
           <w:lang w:val="en-US"/>
         </w:rPr>
-        <w:t>Input/Output Parameter</w:t>
-      </w:r>
-    </w:p>
-    <w:p>
-      <w:pPr>
-        <w:spacing w:after="120" w:line="276" w:lineRule="auto"/>
-        <w:rPr>
-          <w:lang w:val="en-US"/>
-        </w:rPr>
-      </w:pPr>
-      <w:r>
-        <w:rPr>
-          <w:b/>
-          <w:lang w:val="en-US"/>
-        </w:rPr>
-        <w:t>b</w:t>
-      </w:r>
-      <w:r>
-        <w:rPr>
-          <w:b/>
-          <w:lang w:val="en-US"/>
-        </w:rPr>
-        <w:t xml:space="preserve">uf: </w:t>
-      </w:r>
-      <w:r>
-        <w:rPr>
-          <w:lang w:val="en-US"/>
-        </w:rPr>
-        <w:t xml:space="preserve">Initial address of send and receive buffer (choice). </w:t>
-      </w:r>
-    </w:p>
-    <w:p>
-      <w:pPr>
-        <w:pStyle w:val="Nessunaspaziatura"/>
-        <w:spacing w:after="240"/>
+        <w:t>Input/Output</w:t>
+      </w:r>
+      <w:proofErr w:type="spellEnd"/>
+      <w:r>
         <w:rPr>
           <w:rStyle w:val="Collegamentoipertestuale"/>
           <w:color w:val="C00000"/>
           <w:u w:val="none"/>
           <w:lang w:val="en-US"/>
         </w:rPr>
-      </w:pPr>
-      <w:r>
+        <w:t xml:space="preserve"> Parameter</w:t>
+      </w:r>
+    </w:p>
+    <w:p>
+      <w:pPr>
+        <w:spacing w:after="120" w:line="276" w:lineRule="auto"/>
+        <w:rPr>
+          <w:lang w:val="en-US"/>
+        </w:rPr>
+      </w:pPr>
+      <w:proofErr w:type="spellStart"/>
+      <w:r>
+        <w:rPr>
+          <w:b/>
+          <w:lang w:val="en-US"/>
+        </w:rPr>
+        <w:t>b</w:t>
+      </w:r>
+      <w:r>
+        <w:rPr>
+          <w:b/>
+          <w:lang w:val="en-US"/>
+        </w:rPr>
+        <w:t>uf</w:t>
+      </w:r>
+      <w:proofErr w:type="spellEnd"/>
+      <w:r>
+        <w:rPr>
+          <w:b/>
+          <w:lang w:val="en-US"/>
+        </w:rPr>
+        <w:t xml:space="preserve">: </w:t>
+      </w:r>
+      <w:r>
+        <w:rPr>
+          <w:lang w:val="en-US"/>
+        </w:rPr>
+        <w:t xml:space="preserve">Initial address of send and receive buffer (choice). </w:t>
+      </w:r>
+    </w:p>
+    <w:p>
+      <w:pPr>
+        <w:pStyle w:val="Nessunaspaziatura"/>
+        <w:spacing w:after="240"/>
         <w:rPr>
           <w:rStyle w:val="Collegamentoipertestuale"/>
           <w:color w:val="C00000"/>
           <w:u w:val="none"/>
           <w:lang w:val="en-US"/>
         </w:rPr>
-        <w:t>Input Parameters</w:t>
-      </w:r>
-    </w:p>
-    <w:p>
-      <w:pPr>
-        <w:spacing w:after="120" w:line="276" w:lineRule="auto"/>
-        <w:rPr>
-          <w:lang w:val="en-US"/>
-        </w:rPr>
-      </w:pPr>
-      <w:r>
-        <w:rPr>
-          <w:b/>
-          <w:lang w:val="en-US"/>
-        </w:rPr>
-        <w:t>c</w:t>
-      </w:r>
-      <w:r>
-        <w:rPr>
-          <w:b/>
-          <w:lang w:val="en-US"/>
-        </w:rPr>
-        <w:t xml:space="preserve">ount: </w:t>
-      </w:r>
-      <w:r>
-        <w:rPr>
-          <w:lang w:val="en-US"/>
-        </w:rPr>
-        <w:t xml:space="preserve">Number of elements in send and receive buffer (integer). </w:t>
-      </w:r>
-    </w:p>
-    <w:p>
-      <w:pPr>
-        <w:spacing w:after="120" w:line="276" w:lineRule="auto"/>
-        <w:rPr>
-          <w:lang w:val="en-US"/>
-        </w:rPr>
-      </w:pPr>
-      <w:r>
-        <w:rPr>
-          <w:b/>
-          <w:lang w:val="en-US"/>
-        </w:rPr>
-        <w:t>d</w:t>
-      </w:r>
-      <w:r>
-        <w:rPr>
-          <w:b/>
-          <w:lang w:val="en-US"/>
-        </w:rPr>
-        <w:t>atatype</w:t>
-      </w:r>
-      <w:r>
-        <w:rPr>
-          <w:b/>
-          <w:lang w:val="en-US"/>
-        </w:rPr>
-        <w:t>:</w:t>
-      </w:r>
-      <w:r>
-        <w:rPr>
-          <w:b/>
-          <w:lang w:val="en-US"/>
-        </w:rPr>
-        <w:t xml:space="preserve"> </w:t>
-      </w:r>
-      <w:r>
-        <w:rPr>
-          <w:lang w:val="en-US"/>
-        </w:rPr>
-        <w:t xml:space="preserve">Type of elements to send and receive (handle). </w:t>
-      </w:r>
-    </w:p>
-    <w:p>
-      <w:pPr>
-        <w:spacing w:after="120" w:line="276" w:lineRule="auto"/>
-        <w:rPr>
-          <w:lang w:val="en-US"/>
-        </w:rPr>
-      </w:pPr>
-      <w:r>
-        <w:rPr>
-          <w:b/>
-          <w:lang w:val="en-US"/>
-        </w:rPr>
-        <w:t>d</w:t>
-      </w:r>
-      <w:r>
-        <w:rPr>
-          <w:b/>
-          <w:lang w:val="en-US"/>
-        </w:rPr>
-        <w:t>est</w:t>
-      </w:r>
-      <w:r>
-        <w:rPr>
-          <w:b/>
-          <w:lang w:val="en-US"/>
-        </w:rPr>
-        <w:t>:</w:t>
-      </w:r>
-      <w:r>
-        <w:rPr>
-          <w:b/>
-          <w:lang w:val="en-US"/>
-        </w:rPr>
-        <w:t xml:space="preserve"> </w:t>
-      </w:r>
-      <w:r>
-        <w:rPr>
-          <w:lang w:val="en-US"/>
-        </w:rPr>
-        <w:t xml:space="preserve">Rank of destination (integer). </w:t>
-      </w:r>
-    </w:p>
-    <w:p>
-      <w:pPr>
-        <w:spacing w:after="120" w:line="276" w:lineRule="auto"/>
-        <w:rPr>
-          <w:lang w:val="en-US"/>
-        </w:rPr>
-      </w:pPr>
-      <w:r>
-        <w:rPr>
-          <w:b/>
-          <w:lang w:val="en-US"/>
-        </w:rPr>
-        <w:lastRenderedPageBreak/>
-        <w:t>s</w:t>
-      </w:r>
-      <w:r>
-        <w:rPr>
-          <w:b/>
-          <w:lang w:val="en-US"/>
-        </w:rPr>
-        <w:t>endtag</w:t>
-      </w:r>
-      <w:r>
-        <w:rPr>
-          <w:b/>
-          <w:lang w:val="en-US"/>
-        </w:rPr>
-        <w:t>:</w:t>
-      </w:r>
-      <w:r>
-        <w:rPr>
-          <w:b/>
-          <w:lang w:val="en-US"/>
-        </w:rPr>
-        <w:t xml:space="preserve"> </w:t>
-      </w:r>
-      <w:r>
-        <w:rPr>
-          <w:lang w:val="en-US"/>
-        </w:rPr>
-        <w:t xml:space="preserve">Send message tag (integer). </w:t>
-      </w:r>
-    </w:p>
-    <w:p>
-      <w:pPr>
-        <w:spacing w:after="120" w:line="276" w:lineRule="auto"/>
-        <w:rPr>
-          <w:lang w:val="en-US"/>
-        </w:rPr>
-      </w:pPr>
-      <w:r>
-        <w:rPr>
-          <w:b/>
-          <w:lang w:val="en-US"/>
-        </w:rPr>
-        <w:t>s</w:t>
-      </w:r>
-      <w:r>
-        <w:rPr>
-          <w:b/>
-          <w:lang w:val="en-US"/>
-        </w:rPr>
-        <w:t>ource</w:t>
-      </w:r>
-      <w:r>
-        <w:rPr>
-          <w:b/>
-          <w:lang w:val="en-US"/>
-        </w:rPr>
-        <w:t>:</w:t>
-      </w:r>
-      <w:r>
-        <w:rPr>
-          <w:b/>
-          <w:lang w:val="en-US"/>
-        </w:rPr>
-        <w:t xml:space="preserve"> </w:t>
-      </w:r>
-      <w:r>
-        <w:rPr>
-          <w:lang w:val="en-US"/>
-        </w:rPr>
-        <w:t xml:space="preserve">Rank of source (integer). </w:t>
-      </w:r>
-    </w:p>
-    <w:p>
-      <w:pPr>
-        <w:spacing w:after="120" w:line="276" w:lineRule="auto"/>
-        <w:rPr>
-          <w:lang w:val="en-US"/>
-        </w:rPr>
-      </w:pPr>
-      <w:r>
-        <w:rPr>
-          <w:b/>
-          <w:lang w:val="en-US"/>
-        </w:rPr>
-        <w:t>r</w:t>
-      </w:r>
-      <w:r>
-        <w:rPr>
-          <w:b/>
-          <w:lang w:val="en-US"/>
-        </w:rPr>
-        <w:t>ecvtag</w:t>
-      </w:r>
-      <w:r>
-        <w:rPr>
-          <w:b/>
-          <w:lang w:val="en-US"/>
-        </w:rPr>
-        <w:t>:</w:t>
-      </w:r>
-      <w:r>
-        <w:rPr>
-          <w:b/>
-          <w:lang w:val="en-US"/>
-        </w:rPr>
-        <w:t xml:space="preserve"> </w:t>
-      </w:r>
-      <w:r>
-        <w:rPr>
-          <w:lang w:val="en-US"/>
-        </w:rPr>
-        <w:t xml:space="preserve">Receive message tag (integer). </w:t>
-      </w:r>
-    </w:p>
-    <w:p>
-      <w:pPr>
-        <w:spacing w:after="120" w:line="276" w:lineRule="auto"/>
-        <w:rPr>
-          <w:lang w:val="en-US"/>
-        </w:rPr>
-      </w:pPr>
-      <w:r>
-        <w:rPr>
-          <w:b/>
-          <w:lang w:val="en-US"/>
-        </w:rPr>
-        <w:t>c</w:t>
-      </w:r>
-      <w:r>
-        <w:rPr>
-          <w:b/>
-          <w:lang w:val="en-US"/>
-        </w:rPr>
-        <w:t>omm</w:t>
-      </w:r>
-      <w:r>
-        <w:rPr>
-          <w:b/>
-          <w:lang w:val="en-US"/>
-        </w:rPr>
-        <w:t>:</w:t>
-      </w:r>
-      <w:r>
-        <w:rPr>
-          <w:b/>
-          <w:lang w:val="en-US"/>
-        </w:rPr>
-        <w:t xml:space="preserve"> </w:t>
-      </w:r>
-      <w:r>
-        <w:rPr>
-          <w:lang w:val="en-US"/>
-        </w:rPr>
-        <w:t xml:space="preserve">Communicator (handle). </w:t>
-      </w:r>
-    </w:p>
-    <w:p>
-      <w:pPr>
-        <w:pStyle w:val="Nessunaspaziatura"/>
-        <w:spacing w:after="240"/>
+      </w:pPr>
+      <w:r>
         <w:rPr>
           <w:rStyle w:val="Collegamentoipertestuale"/>
           <w:color w:val="C00000"/>
           <w:u w:val="none"/>
           <w:lang w:val="en-US"/>
         </w:rPr>
-      </w:pPr>
-      <w:r>
+        <w:t>Input Parameters</w:t>
+      </w:r>
+    </w:p>
+    <w:p>
+      <w:pPr>
+        <w:spacing w:after="120" w:line="276" w:lineRule="auto"/>
+        <w:rPr>
+          <w:lang w:val="en-US"/>
+        </w:rPr>
+      </w:pPr>
+      <w:r>
+        <w:rPr>
+          <w:b/>
+          <w:lang w:val="en-US"/>
+        </w:rPr>
+        <w:t>c</w:t>
+      </w:r>
+      <w:r>
+        <w:rPr>
+          <w:b/>
+          <w:lang w:val="en-US"/>
+        </w:rPr>
+        <w:t xml:space="preserve">ount: </w:t>
+      </w:r>
+      <w:r>
+        <w:rPr>
+          <w:lang w:val="en-US"/>
+        </w:rPr>
+        <w:t xml:space="preserve">Number of elements in send and receive buffer (integer). </w:t>
+      </w:r>
+    </w:p>
+    <w:p>
+      <w:pPr>
+        <w:spacing w:after="120" w:line="276" w:lineRule="auto"/>
+        <w:rPr>
+          <w:lang w:val="en-US"/>
+        </w:rPr>
+      </w:pPr>
+      <w:proofErr w:type="spellStart"/>
+      <w:r>
+        <w:rPr>
+          <w:b/>
+          <w:lang w:val="en-US"/>
+        </w:rPr>
+        <w:t>d</w:t>
+      </w:r>
+      <w:r>
+        <w:rPr>
+          <w:b/>
+          <w:lang w:val="en-US"/>
+        </w:rPr>
+        <w:t>atatype</w:t>
+      </w:r>
+      <w:proofErr w:type="spellEnd"/>
+      <w:r>
+        <w:rPr>
+          <w:b/>
+          <w:lang w:val="en-US"/>
+        </w:rPr>
+        <w:t>:</w:t>
+      </w:r>
+      <w:r>
+        <w:rPr>
+          <w:b/>
+          <w:lang w:val="en-US"/>
+        </w:rPr>
+        <w:t xml:space="preserve"> </w:t>
+      </w:r>
+      <w:r>
+        <w:rPr>
+          <w:lang w:val="en-US"/>
+        </w:rPr>
+        <w:t xml:space="preserve">Type of elements to send and receive (handle). </w:t>
+      </w:r>
+    </w:p>
+    <w:p>
+      <w:pPr>
+        <w:spacing w:after="120" w:line="276" w:lineRule="auto"/>
+        <w:rPr>
+          <w:lang w:val="en-US"/>
+        </w:rPr>
+      </w:pPr>
+      <w:proofErr w:type="spellStart"/>
+      <w:r>
+        <w:rPr>
+          <w:b/>
+          <w:lang w:val="en-US"/>
+        </w:rPr>
+        <w:t>d</w:t>
+      </w:r>
+      <w:r>
+        <w:rPr>
+          <w:b/>
+          <w:lang w:val="en-US"/>
+        </w:rPr>
+        <w:t>est</w:t>
+      </w:r>
+      <w:proofErr w:type="spellEnd"/>
+      <w:r>
+        <w:rPr>
+          <w:b/>
+          <w:lang w:val="en-US"/>
+        </w:rPr>
+        <w:t>:</w:t>
+      </w:r>
+      <w:r>
+        <w:rPr>
+          <w:b/>
+          <w:lang w:val="en-US"/>
+        </w:rPr>
+        <w:t xml:space="preserve"> </w:t>
+      </w:r>
+      <w:r>
+        <w:rPr>
+          <w:lang w:val="en-US"/>
+        </w:rPr>
+        <w:t xml:space="preserve">Rank of destination (integer). </w:t>
+      </w:r>
+    </w:p>
+    <w:p>
+      <w:pPr>
+        <w:spacing w:after="120" w:line="276" w:lineRule="auto"/>
+        <w:rPr>
+          <w:lang w:val="en-US"/>
+        </w:rPr>
+      </w:pPr>
+      <w:proofErr w:type="spellStart"/>
+      <w:r>
+        <w:rPr>
+          <w:b/>
+          <w:lang w:val="en-US"/>
+        </w:rPr>
+        <w:t>s</w:t>
+      </w:r>
+      <w:r>
+        <w:rPr>
+          <w:b/>
+          <w:lang w:val="en-US"/>
+        </w:rPr>
+        <w:t>endtag</w:t>
+      </w:r>
+      <w:proofErr w:type="spellEnd"/>
+      <w:r>
+        <w:rPr>
+          <w:b/>
+          <w:lang w:val="en-US"/>
+        </w:rPr>
+        <w:t>:</w:t>
+      </w:r>
+      <w:r>
+        <w:rPr>
+          <w:b/>
+          <w:lang w:val="en-US"/>
+        </w:rPr>
+        <w:t xml:space="preserve"> </w:t>
+      </w:r>
+      <w:r>
+        <w:rPr>
+          <w:lang w:val="en-US"/>
+        </w:rPr>
+        <w:t xml:space="preserve">Send message tag (integer). </w:t>
+      </w:r>
+    </w:p>
+    <w:p>
+      <w:pPr>
+        <w:spacing w:after="120" w:line="276" w:lineRule="auto"/>
+        <w:rPr>
+          <w:lang w:val="en-US"/>
+        </w:rPr>
+      </w:pPr>
+      <w:r>
+        <w:rPr>
+          <w:b/>
+          <w:lang w:val="en-US"/>
+        </w:rPr>
+        <w:t>s</w:t>
+      </w:r>
+      <w:r>
+        <w:rPr>
+          <w:b/>
+          <w:lang w:val="en-US"/>
+        </w:rPr>
+        <w:t>ource</w:t>
+      </w:r>
+      <w:r>
+        <w:rPr>
+          <w:b/>
+          <w:lang w:val="en-US"/>
+        </w:rPr>
+        <w:t>:</w:t>
+      </w:r>
+      <w:r>
+        <w:rPr>
+          <w:b/>
+          <w:lang w:val="en-US"/>
+        </w:rPr>
+        <w:t xml:space="preserve"> </w:t>
+      </w:r>
+      <w:r>
+        <w:rPr>
+          <w:lang w:val="en-US"/>
+        </w:rPr>
+        <w:t xml:space="preserve">Rank of source (integer). </w:t>
+      </w:r>
+    </w:p>
+    <w:p>
+      <w:pPr>
+        <w:spacing w:after="120" w:line="276" w:lineRule="auto"/>
+        <w:rPr>
+          <w:lang w:val="en-US"/>
+        </w:rPr>
+      </w:pPr>
+      <w:proofErr w:type="spellStart"/>
+      <w:r>
+        <w:rPr>
+          <w:b/>
+          <w:lang w:val="en-US"/>
+        </w:rPr>
+        <w:t>r</w:t>
+      </w:r>
+      <w:r>
+        <w:rPr>
+          <w:b/>
+          <w:lang w:val="en-US"/>
+        </w:rPr>
+        <w:t>ecvtag</w:t>
+      </w:r>
+      <w:proofErr w:type="spellEnd"/>
+      <w:r>
+        <w:rPr>
+          <w:b/>
+          <w:lang w:val="en-US"/>
+        </w:rPr>
+        <w:t>:</w:t>
+      </w:r>
+      <w:r>
+        <w:rPr>
+          <w:b/>
+          <w:lang w:val="en-US"/>
+        </w:rPr>
+        <w:t xml:space="preserve"> </w:t>
+      </w:r>
+      <w:r>
+        <w:rPr>
+          <w:lang w:val="en-US"/>
+        </w:rPr>
+        <w:t xml:space="preserve">Receive message tag (integer). </w:t>
+      </w:r>
+    </w:p>
+    <w:p>
+      <w:pPr>
+        <w:spacing w:after="120" w:line="276" w:lineRule="auto"/>
+        <w:rPr>
+          <w:lang w:val="en-US"/>
+        </w:rPr>
+      </w:pPr>
+      <w:proofErr w:type="spellStart"/>
+      <w:r>
+        <w:rPr>
+          <w:b/>
+          <w:lang w:val="en-US"/>
+        </w:rPr>
+        <w:t>c</w:t>
+      </w:r>
+      <w:r>
+        <w:rPr>
+          <w:b/>
+          <w:lang w:val="en-US"/>
+        </w:rPr>
+        <w:t>omm</w:t>
+      </w:r>
+      <w:proofErr w:type="spellEnd"/>
+      <w:r>
+        <w:rPr>
+          <w:b/>
+          <w:lang w:val="en-US"/>
+        </w:rPr>
+        <w:t>:</w:t>
+      </w:r>
+      <w:r>
+        <w:rPr>
+          <w:b/>
+          <w:lang w:val="en-US"/>
+        </w:rPr>
+        <w:t xml:space="preserve"> </w:t>
+      </w:r>
+      <w:r>
+        <w:rPr>
+          <w:lang w:val="en-US"/>
+        </w:rPr>
+        <w:t xml:space="preserve">Communicator (handle). </w:t>
+      </w:r>
+    </w:p>
+    <w:p>
+      <w:pPr>
+        <w:pStyle w:val="Nessunaspaziatura"/>
+        <w:spacing w:after="240"/>
         <w:rPr>
           <w:rStyle w:val="Collegamentoipertestuale"/>
           <w:color w:val="C00000"/>
           <w:u w:val="none"/>
           <w:lang w:val="en-US"/>
         </w:rPr>
-        <w:t>Out</w:t>
-      </w:r>
+      </w:pPr>
       <w:r>
         <w:rPr>
           <w:rStyle w:val="Collegamentoipertestuale"/>
@@ -7039,6 +9276,15 @@
           <w:u w:val="none"/>
           <w:lang w:val="en-US"/>
         </w:rPr>
+        <w:t>Out</w:t>
+      </w:r>
+      <w:r>
+        <w:rPr>
+          <w:rStyle w:val="Collegamentoipertestuale"/>
+          <w:color w:val="C00000"/>
+          <w:u w:val="none"/>
+          <w:lang w:val="en-US"/>
+        </w:rPr>
         <w:t>put Parameters</w:t>
       </w:r>
     </w:p>
@@ -7210,8 +9456,8 @@
       </w:pPr>
     </w:p>
     <w:sectPr>
-      <w:headerReference w:type="default" r:id="rId11"/>
-      <w:footerReference w:type="default" r:id="rId12"/>
+      <w:headerReference w:type="default" r:id="rId24"/>
+      <w:footerReference w:type="default" r:id="rId25"/>
       <w:pgSz w:w="11906" w:h="16838"/>
       <w:pgMar w:top="1440" w:right="1440" w:bottom="1440" w:left="1440" w:header="709" w:footer="709" w:gutter="0"/>
       <w:cols w:space="708"/>
@@ -7223,7 +9469,7 @@
 </file>
 
 <file path=word/endnotes.xml><?xml version="1.0" encoding="utf-8"?>
-<w:endnotes xmlns:wpc="http://schemas.microsoft.com/office/word/2010/wordprocessingCanvas" xmlns:mo="http://schemas.microsoft.com/office/mac/office/2008/main" xmlns:mc="http://schemas.openxmlformats.org/markup-compatibility/2006" xmlns:mv="urn:schemas-microsoft-com:mac:vml" xmlns:o="urn:schemas-microsoft-com:office:office" xmlns:r="http://schemas.openxmlformats.org/officeDocument/2006/relationships" xmlns:m="http://schemas.openxmlformats.org/officeDocument/2006/math" xmlns:v="urn:schemas-microsoft-com:vml" xmlns:wp14="http://schemas.microsoft.com/office/word/2010/wordprocessingDrawing" xmlns:wp="http://schemas.openxmlformats.org/drawingml/2006/wordprocessingDrawing" xmlns:w10="urn:schemas-microsoft-com:office:word" xmlns:w="http://schemas.openxmlformats.org/wordprocessingml/2006/main" xmlns:w14="http://schemas.microsoft.com/office/word/2010/wordml" xmlns:wpg="http://schemas.microsoft.com/office/word/2010/wordprocessingGroup" xmlns:wpi="http://schemas.microsoft.com/office/word/2010/wordprocessingInk" xmlns:wne="http://schemas.microsoft.com/office/word/2006/wordml" xmlns:wps="http://schemas.microsoft.com/office/word/2010/wordprocessingShape" mc:Ignorable="w14 wp14">
+<w:endnotes xmlns:wpc="http://schemas.microsoft.com/office/word/2010/wordprocessingCanvas" xmlns:mc="http://schemas.openxmlformats.org/markup-compatibility/2006" xmlns:o="urn:schemas-microsoft-com:office:office" xmlns:r="http://schemas.openxmlformats.org/officeDocument/2006/relationships" xmlns:m="http://schemas.openxmlformats.org/officeDocument/2006/math" xmlns:v="urn:schemas-microsoft-com:vml" xmlns:wp14="http://schemas.microsoft.com/office/word/2010/wordprocessingDrawing" xmlns:wp="http://schemas.openxmlformats.org/drawingml/2006/wordprocessingDrawing" xmlns:w10="urn:schemas-microsoft-com:office:word" xmlns:w="http://schemas.openxmlformats.org/wordprocessingml/2006/main" xmlns:w14="http://schemas.microsoft.com/office/word/2010/wordml" xmlns:wpg="http://schemas.microsoft.com/office/word/2010/wordprocessingGroup" xmlns:wpi="http://schemas.microsoft.com/office/word/2010/wordprocessingInk" xmlns:wne="http://schemas.microsoft.com/office/word/2006/wordml" xmlns:wps="http://schemas.microsoft.com/office/word/2010/wordprocessingShape" mc:Ignorable="w14 wp14">
   <w:endnote w:type="separator" w:id="-1">
     <w:p>
       <w:pPr>
@@ -7248,7 +9494,7 @@
 </file>
 
 <file path=word/footer1.xml><?xml version="1.0" encoding="utf-8"?>
-<w:ftr xmlns:wpc="http://schemas.microsoft.com/office/word/2010/wordprocessingCanvas" xmlns:mo="http://schemas.microsoft.com/office/mac/office/2008/main" xmlns:mc="http://schemas.openxmlformats.org/markup-compatibility/2006" xmlns:mv="urn:schemas-microsoft-com:mac:vml" xmlns:o="urn:schemas-microsoft-com:office:office" xmlns:r="http://schemas.openxmlformats.org/officeDocument/2006/relationships" xmlns:m="http://schemas.openxmlformats.org/officeDocument/2006/math" xmlns:v="urn:schemas-microsoft-com:vml" xmlns:wp14="http://schemas.microsoft.com/office/word/2010/wordprocessingDrawing" xmlns:wp="http://schemas.openxmlformats.org/drawingml/2006/wordprocessingDrawing" xmlns:w10="urn:schemas-microsoft-com:office:word" xmlns:w="http://schemas.openxmlformats.org/wordprocessingml/2006/main" xmlns:w14="http://schemas.microsoft.com/office/word/2010/wordml" xmlns:wpg="http://schemas.microsoft.com/office/word/2010/wordprocessingGroup" xmlns:wpi="http://schemas.microsoft.com/office/word/2010/wordprocessingInk" xmlns:wne="http://schemas.microsoft.com/office/word/2006/wordml" xmlns:wps="http://schemas.microsoft.com/office/word/2010/wordprocessingShape" mc:Ignorable="w14 wp14">
+<w:ftr xmlns:wpc="http://schemas.microsoft.com/office/word/2010/wordprocessingCanvas" xmlns:mc="http://schemas.openxmlformats.org/markup-compatibility/2006" xmlns:o="urn:schemas-microsoft-com:office:office" xmlns:r="http://schemas.openxmlformats.org/officeDocument/2006/relationships" xmlns:m="http://schemas.openxmlformats.org/officeDocument/2006/math" xmlns:v="urn:schemas-microsoft-com:vml" xmlns:wp14="http://schemas.microsoft.com/office/word/2010/wordprocessingDrawing" xmlns:wp="http://schemas.openxmlformats.org/drawingml/2006/wordprocessingDrawing" xmlns:w10="urn:schemas-microsoft-com:office:word" xmlns:w="http://schemas.openxmlformats.org/wordprocessingml/2006/main" xmlns:w14="http://schemas.microsoft.com/office/word/2010/wordml" xmlns:wpg="http://schemas.microsoft.com/office/word/2010/wordprocessingGroup" xmlns:wpi="http://schemas.microsoft.com/office/word/2010/wordprocessingInk" xmlns:wne="http://schemas.microsoft.com/office/word/2006/wordml" xmlns:wps="http://schemas.microsoft.com/office/word/2010/wordprocessingShape" mc:Ignorable="w14 wp14">
   <w:p>
     <w:pPr>
       <w:pStyle w:val="Pidipagina"/>
@@ -7345,6 +9591,7 @@
                               <w:dataBinding w:prefixMappings="xmlns:ns0='http://schemas.microsoft.com/office/2006/coverPageProps'" w:xpath="/ns0:CoverPageProperties[1]/ns0:CompanyAddress[1]" w:storeItemID="{55AF091B-3C7A-41E3-B477-F2FDAA23CFDA}"/>
                               <w:text w:multiLine="1"/>
                             </w:sdtPr>
+                            <w:sdtEndPr/>
                             <w:sdtContent>
                               <w:p>
                                 <w:pPr>
@@ -7364,7 +9611,27 @@
                                     <w:szCs w:val="18"/>
                                     <w:lang w:val="en-US"/>
                                   </w:rPr>
-                                  <w:t>Ca’ Foscari University of Venice – Department of Environmental Sciences, Informatics and Statistics</w:t>
+                                  <w:t xml:space="preserve">Ca’ </w:t>
+                                </w:r>
+                                <w:proofErr w:type="spellStart"/>
+                                <w:r>
+                                  <w:rPr>
+                                    <w:rFonts w:ascii="Century Gothic" w:hAnsi="Century Gothic"/>
+                                    <w:sz w:val="18"/>
+                                    <w:szCs w:val="18"/>
+                                    <w:lang w:val="en-US"/>
+                                  </w:rPr>
+                                  <w:t>Foscari</w:t>
+                                </w:r>
+                                <w:proofErr w:type="spellEnd"/>
+                                <w:r>
+                                  <w:rPr>
+                                    <w:rFonts w:ascii="Century Gothic" w:hAnsi="Century Gothic"/>
+                                    <w:sz w:val="18"/>
+                                    <w:szCs w:val="18"/>
+                                    <w:lang w:val="en-US"/>
+                                  </w:rPr>
+                                  <w:t xml:space="preserve"> University of Venice – Department of Environmental Sciences, Informatics and Statistics</w:t>
                                 </w:r>
                                 <w:r>
                                   <w:rPr>
@@ -7473,7 +9740,7 @@
                                 <w:rFonts w:ascii="Century Gothic" w:hAnsi="Century Gothic"/>
                                 <w:noProof/>
                               </w:rPr>
-                              <w:t>9</w:t>
+                              <w:t>7</w:t>
                             </w:r>
                             <w:r>
                               <w:rPr>
@@ -7514,7 +9781,7 @@
                           <a:tailEnd/>
                         </a:ln>
                         <a:extLst>
-                          <a:ext uri="{909E8E84-426E-40dd-AFC4-6F175D3DCCD1}">
+                          <a:ext uri="{909E8E84-426E-40DD-AFC4-6F175D3DCCD1}">
                             <a14:hiddenFill xmlns:a14="http://schemas.microsoft.com/office/drawing/2010/main">
                               <a:solidFill>
                                 <a:srgbClr val="FFFFFF"/>
@@ -7541,8 +9808,8 @@
         </mc:Choice>
         <mc:Fallback>
           <w:pict>
-            <v:group id="Group 13" o:spid="_x0000_s1030" style="position:absolute;left:0;text-align:left;margin-left:-9.85pt;margin-top:-4.75pt;width:612.75pt;height:62.75pt;z-index:251662336;mso-position-horizontal-relative:page;mso-position-vertical-relative:line" coordorigin="321,14850" coordsize="11601,547" o:gfxdata="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">
-              <v:rect id="Rectangle 14" o:spid="_x0000_s1031" style="position:absolute;left:374;top:14903;width:9346;height:432;visibility:visible;mso-wrap-style:square;v-text-anchor:bottom" o:gfxdata="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" strokecolor="white [3212]">
+            <v:group id="Group 13" o:spid="_x0000_s1030" style="position:absolute;left:0;text-align:left;margin-left:-9.9pt;margin-top:-4.8pt;width:612.75pt;height:62.75pt;z-index:251662336;mso-position-horizontal-relative:page;mso-position-vertical-relative:line" coordorigin="321,14850" coordsize="11601,547" o:gfxdata="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">
+              <v:rect id="Rectangle 14" o:spid="_x0000_s1031" style="position:absolute;left:374;top:14903;width:9346;height:432;visibility:visible;mso-wrap-style:square;v-text-anchor:bottom" o:gfxdata="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" strokecolor="white [3212]">
                 <v:fill color2="#c00000" rotate="t" focus="100%" type="gradient"/>
                 <v:textbox>
                   <w:txbxContent>
@@ -7559,6 +9826,7 @@
                         <w:dataBinding w:prefixMappings="xmlns:ns0='http://schemas.microsoft.com/office/2006/coverPageProps'" w:xpath="/ns0:CoverPageProperties[1]/ns0:CompanyAddress[1]" w:storeItemID="{55AF091B-3C7A-41E3-B477-F2FDAA23CFDA}"/>
                         <w:text w:multiLine="1"/>
                       </w:sdtPr>
+                      <w:sdtEndPr/>
                       <w:sdtContent>
                         <w:p>
                           <w:pPr>
@@ -7578,7 +9846,27 @@
                               <w:szCs w:val="18"/>
                               <w:lang w:val="en-US"/>
                             </w:rPr>
-                            <w:t>Ca’ Foscari University of Venice – Department of Environmental Sciences, Informatics and Statistics</w:t>
+                            <w:t xml:space="preserve">Ca’ </w:t>
+                          </w:r>
+                          <w:proofErr w:type="spellStart"/>
+                          <w:r>
+                            <w:rPr>
+                              <w:rFonts w:ascii="Century Gothic" w:hAnsi="Century Gothic"/>
+                              <w:sz w:val="18"/>
+                              <w:szCs w:val="18"/>
+                              <w:lang w:val="en-US"/>
+                            </w:rPr>
+                            <w:t>Foscari</w:t>
+                          </w:r>
+                          <w:proofErr w:type="spellEnd"/>
+                          <w:r>
+                            <w:rPr>
+                              <w:rFonts w:ascii="Century Gothic" w:hAnsi="Century Gothic"/>
+                              <w:sz w:val="18"/>
+                              <w:szCs w:val="18"/>
+                              <w:lang w:val="en-US"/>
+                            </w:rPr>
+                            <w:t xml:space="preserve"> University of Venice – Department of Environmental Sciences, Informatics and Statistics</w:t>
                           </w:r>
                           <w:r>
                             <w:rPr>
@@ -7605,7 +9893,7 @@
                   </w:txbxContent>
                 </v:textbox>
               </v:rect>
-              <v:rect id="Rectangle 15" o:spid="_x0000_s1032" style="position:absolute;left:9763;top:14903;width:2102;height:432;visibility:visible;mso-wrap-style:square;v-text-anchor:middle" o:gfxdata="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" strokecolor="white [3212]">
+              <v:rect id="Rectangle 15" o:spid="_x0000_s1032" style="position:absolute;left:9763;top:14903;width:2102;height:432;visibility:visible;mso-wrap-style:square;v-text-anchor:middle" o:gfxdata="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" strokecolor="white [3212]">
                 <v:fill color2="#c00000" rotate="t" focus="100%" type="gradient"/>
                 <v:textbox>
                   <w:txbxContent>
@@ -7646,7 +9934,7 @@
                           <w:rFonts w:ascii="Century Gothic" w:hAnsi="Century Gothic"/>
                           <w:noProof/>
                         </w:rPr>
-                        <w:t>9</w:t>
+                        <w:t>7</w:t>
                       </w:r>
                       <w:r>
                         <w:rPr>
@@ -7658,7 +9946,7 @@
                   </w:txbxContent>
                 </v:textbox>
               </v:rect>
-              <v:rect id="Rectangle 16" o:spid="_x0000_s1033" style="position:absolute;left:321;top:14850;width:11601;height:547;visibility:visible;mso-wrap-style:square;v-text-anchor:top" o:gfxdata="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" filled="f" strokecolor="white [3212]"/>
+              <v:rect id="Rectangle 16" o:spid="_x0000_s1033" style="position:absolute;left:321;top:14850;width:11601;height:547;visibility:visible;mso-wrap-style:square;v-text-anchor:top" o:gfxdata="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" filled="f" strokecolor="white [3212]"/>
               <w10:wrap type="topAndBottom" anchorx="page" anchory="line"/>
             </v:group>
           </w:pict>
@@ -7670,7 +9958,7 @@
 </file>
 
 <file path=word/footnotes.xml><?xml version="1.0" encoding="utf-8"?>
-<w:footnotes xmlns:wpc="http://schemas.microsoft.com/office/word/2010/wordprocessingCanvas" xmlns:mo="http://schemas.microsoft.com/office/mac/office/2008/main" xmlns:mc="http://schemas.openxmlformats.org/markup-compatibility/2006" xmlns:mv="urn:schemas-microsoft-com:mac:vml" xmlns:o="urn:schemas-microsoft-com:office:office" xmlns:r="http://schemas.openxmlformats.org/officeDocument/2006/relationships" xmlns:m="http://schemas.openxmlformats.org/officeDocument/2006/math" xmlns:v="urn:schemas-microsoft-com:vml" xmlns:wp14="http://schemas.microsoft.com/office/word/2010/wordprocessingDrawing" xmlns:wp="http://schemas.openxmlformats.org/drawingml/2006/wordprocessingDrawing" xmlns:w10="urn:schemas-microsoft-com:office:word" xmlns:w="http://schemas.openxmlformats.org/wordprocessingml/2006/main" xmlns:w14="http://schemas.microsoft.com/office/word/2010/wordml" xmlns:wpg="http://schemas.microsoft.com/office/word/2010/wordprocessingGroup" xmlns:wpi="http://schemas.microsoft.com/office/word/2010/wordprocessingInk" xmlns:wne="http://schemas.microsoft.com/office/word/2006/wordml" xmlns:wps="http://schemas.microsoft.com/office/word/2010/wordprocessingShape" mc:Ignorable="w14 wp14">
+<w:footnotes xmlns:wpc="http://schemas.microsoft.com/office/word/2010/wordprocessingCanvas" xmlns:mc="http://schemas.openxmlformats.org/markup-compatibility/2006" xmlns:o="urn:schemas-microsoft-com:office:office" xmlns:r="http://schemas.openxmlformats.org/officeDocument/2006/relationships" xmlns:m="http://schemas.openxmlformats.org/officeDocument/2006/math" xmlns:v="urn:schemas-microsoft-com:vml" xmlns:wp14="http://schemas.microsoft.com/office/word/2010/wordprocessingDrawing" xmlns:wp="http://schemas.openxmlformats.org/drawingml/2006/wordprocessingDrawing" xmlns:w10="urn:schemas-microsoft-com:office:word" xmlns:w="http://schemas.openxmlformats.org/wordprocessingml/2006/main" xmlns:w14="http://schemas.microsoft.com/office/word/2010/wordml" xmlns:wpg="http://schemas.microsoft.com/office/word/2010/wordprocessingGroup" xmlns:wpi="http://schemas.microsoft.com/office/word/2010/wordprocessingInk" xmlns:wne="http://schemas.microsoft.com/office/word/2006/wordml" xmlns:wps="http://schemas.microsoft.com/office/word/2010/wordprocessingShape" mc:Ignorable="w14 wp14">
   <w:footnote w:type="separator" w:id="-1">
     <w:p>
       <w:pPr>
@@ -7695,7 +9983,7 @@
 </file>
 
 <file path=word/header1.xml><?xml version="1.0" encoding="utf-8"?>
-<w:hdr xmlns:wpc="http://schemas.microsoft.com/office/word/2010/wordprocessingCanvas" xmlns:mo="http://schemas.microsoft.com/office/mac/office/2008/main" xmlns:mc="http://schemas.openxmlformats.org/markup-compatibility/2006" xmlns:mv="urn:schemas-microsoft-com:mac:vml" xmlns:o="urn:schemas-microsoft-com:office:office" xmlns:r="http://schemas.openxmlformats.org/officeDocument/2006/relationships" xmlns:m="http://schemas.openxmlformats.org/officeDocument/2006/math" xmlns:v="urn:schemas-microsoft-com:vml" xmlns:wp14="http://schemas.microsoft.com/office/word/2010/wordprocessingDrawing" xmlns:wp="http://schemas.openxmlformats.org/drawingml/2006/wordprocessingDrawing" xmlns:w10="urn:schemas-microsoft-com:office:word" xmlns:w="http://schemas.openxmlformats.org/wordprocessingml/2006/main" xmlns:w14="http://schemas.microsoft.com/office/word/2010/wordml" xmlns:wpg="http://schemas.microsoft.com/office/word/2010/wordprocessingGroup" xmlns:wpi="http://schemas.microsoft.com/office/word/2010/wordprocessingInk" xmlns:wne="http://schemas.microsoft.com/office/word/2006/wordml" xmlns:wps="http://schemas.microsoft.com/office/word/2010/wordprocessingShape" mc:Ignorable="w14 wp14">
+<w:hdr xmlns:wpc="http://schemas.microsoft.com/office/word/2010/wordprocessingCanvas" xmlns:mc="http://schemas.openxmlformats.org/markup-compatibility/2006" xmlns:o="urn:schemas-microsoft-com:office:office" xmlns:r="http://schemas.openxmlformats.org/officeDocument/2006/relationships" xmlns:m="http://schemas.openxmlformats.org/officeDocument/2006/math" xmlns:v="urn:schemas-microsoft-com:vml" xmlns:wp14="http://schemas.microsoft.com/office/word/2010/wordprocessingDrawing" xmlns:wp="http://schemas.openxmlformats.org/drawingml/2006/wordprocessingDrawing" xmlns:w10="urn:schemas-microsoft-com:office:word" xmlns:w="http://schemas.openxmlformats.org/wordprocessingml/2006/main" xmlns:w14="http://schemas.microsoft.com/office/word/2010/wordml" xmlns:wpg="http://schemas.microsoft.com/office/word/2010/wordprocessingGroup" xmlns:wpi="http://schemas.microsoft.com/office/word/2010/wordprocessingInk" xmlns:wne="http://schemas.microsoft.com/office/word/2006/wordml" xmlns:wps="http://schemas.microsoft.com/office/word/2010/wordprocessingShape" mc:Ignorable="w14 wp14">
   <w:p>
     <w:pPr>
       <w:pStyle w:val="Intestazione"/>
@@ -7831,8 +10119,27 @@
                                 <w:sz w:val="20"/>
                                 <w:szCs w:val="20"/>
                               </w:rPr>
-                              <w:t xml:space="preserve">Dense matrix-matrix </w:t>
+                              <w:t xml:space="preserve">Dense </w:t>
                             </w:r>
+                            <w:proofErr w:type="spellStart"/>
+                            <w:r>
+                              <w:rPr>
+                                <w:rFonts w:ascii="Century Gothic" w:hAnsi="Century Gothic"/>
+                                <w:sz w:val="20"/>
+                                <w:szCs w:val="20"/>
+                              </w:rPr>
+                              <w:t>matrix-matrix</w:t>
+                            </w:r>
+                            <w:proofErr w:type="spellEnd"/>
+                            <w:r>
+                              <w:rPr>
+                                <w:rFonts w:ascii="Century Gothic" w:hAnsi="Century Gothic"/>
+                                <w:sz w:val="20"/>
+                                <w:szCs w:val="20"/>
+                              </w:rPr>
+                              <w:t xml:space="preserve"> </w:t>
+                            </w:r>
+                            <w:proofErr w:type="spellStart"/>
                             <w:r>
                               <w:rPr>
                                 <w:rFonts w:ascii="Century Gothic" w:hAnsi="Century Gothic"/>
@@ -7841,6 +10148,7 @@
                               </w:rPr>
                               <w:t>multiplication</w:t>
                             </w:r>
+                            <w:proofErr w:type="spellEnd"/>
                           </w:p>
                         </w:txbxContent>
                       </wps:txbx>
@@ -7907,6 +10215,7 @@
                                 <w:calendar w:val="gregorian"/>
                               </w:date>
                             </w:sdtPr>
+                            <w:sdtEndPr/>
                             <w:sdtContent>
                               <w:p>
                                 <w:pPr>
@@ -7960,7 +10269,7 @@
                           <a:tailEnd/>
                         </a:ln>
                         <a:extLst>
-                          <a:ext uri="{909E8E84-426E-40dd-AFC4-6F175D3DCCD1}">
+                          <a:ext uri="{909E8E84-426E-40DD-AFC4-6F175D3DCCD1}">
                             <a14:hiddenFill xmlns:a14="http://schemas.microsoft.com/office/drawing/2010/main">
                               <a:solidFill>
                                 <a:srgbClr val="FFFFFF"/>
@@ -7985,7 +10294,7 @@
             </wp:anchor>
           </w:drawing>
         </mc:Choice>
-        <mc:Fallback>
+        <mc:Fallback xmlns:mo="http://schemas.microsoft.com/office/mac/office/2008/main" xmlns:mv="urn:schemas-microsoft-com:mac:vml">
           <w:pict>
             <v:group id="Group 1" o:spid="_x0000_s1026" style="position:absolute;left:0;text-align:left;margin-left:-4.25pt;margin-top:-11.3pt;width:607pt;height:62.8pt;z-index:251660288;mso-position-horizontal-relative:page;mso-position-vertical-relative:top-margin-area" coordorigin="330,308" coordsize="11586,835" o:gfxdata="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" o:allowincell="f">
               <v:rect id="Rectangle 2" o:spid="_x0000_s1027" style="position:absolute;left:377;top:360;width:9346;height:720;visibility:visible;mso-wrap-style:square;v-text-anchor:middle" o:gfxdata="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" fillcolor="#c00000" strokecolor="white [3212]" strokeweight="2pt">
@@ -8111,7 +10420,7 @@
 </file>
 
 <file path=word/numbering.xml><?xml version="1.0" encoding="utf-8"?>
-<w:numbering xmlns:wpc="http://schemas.microsoft.com/office/word/2010/wordprocessingCanvas" xmlns:mo="http://schemas.microsoft.com/office/mac/office/2008/main" xmlns:mc="http://schemas.openxmlformats.org/markup-compatibility/2006" xmlns:mv="urn:schemas-microsoft-com:mac:vml" xmlns:o="urn:schemas-microsoft-com:office:office" xmlns:r="http://schemas.openxmlformats.org/officeDocument/2006/relationships" xmlns:m="http://schemas.openxmlformats.org/officeDocument/2006/math" xmlns:v="urn:schemas-microsoft-com:vml" xmlns:wp14="http://schemas.microsoft.com/office/word/2010/wordprocessingDrawing" xmlns:wp="http://schemas.openxmlformats.org/drawingml/2006/wordprocessingDrawing" xmlns:w10="urn:schemas-microsoft-com:office:word" xmlns:w="http://schemas.openxmlformats.org/wordprocessingml/2006/main" xmlns:w14="http://schemas.microsoft.com/office/word/2010/wordml" xmlns:wpg="http://schemas.microsoft.com/office/word/2010/wordprocessingGroup" xmlns:wpi="http://schemas.microsoft.com/office/word/2010/wordprocessingInk" xmlns:wne="http://schemas.microsoft.com/office/word/2006/wordml" xmlns:wps="http://schemas.microsoft.com/office/word/2010/wordprocessingShape" mc:Ignorable="w14 wp14">
+<w:numbering xmlns:wpc="http://schemas.microsoft.com/office/word/2010/wordprocessingCanvas" xmlns:mc="http://schemas.openxmlformats.org/markup-compatibility/2006" xmlns:o="urn:schemas-microsoft-com:office:office" xmlns:r="http://schemas.openxmlformats.org/officeDocument/2006/relationships" xmlns:m="http://schemas.openxmlformats.org/officeDocument/2006/math" xmlns:v="urn:schemas-microsoft-com:vml" xmlns:wp14="http://schemas.microsoft.com/office/word/2010/wordprocessingDrawing" xmlns:wp="http://schemas.openxmlformats.org/drawingml/2006/wordprocessingDrawing" xmlns:w10="urn:schemas-microsoft-com:office:word" xmlns:w="http://schemas.openxmlformats.org/wordprocessingml/2006/main" xmlns:w14="http://schemas.microsoft.com/office/word/2010/wordml" xmlns:wpg="http://schemas.microsoft.com/office/word/2010/wordprocessingGroup" xmlns:wpi="http://schemas.microsoft.com/office/word/2010/wordprocessingInk" xmlns:wne="http://schemas.microsoft.com/office/word/2006/wordml" xmlns:wps="http://schemas.microsoft.com/office/word/2010/wordprocessingShape" mc:Ignorable="w14 wp14">
   <w:abstractNum w:abstractNumId="0">
     <w:nsid w:val="004B7470"/>
     <w:multiLevelType w:val="multilevel"/>
@@ -12167,7 +14476,7 @@
       </w:pPr>
     </w:pPrDefault>
   </w:docDefaults>
-  <w:latentStyles w:defLockedState="0" w:defUIPriority="99" w:defSemiHidden="1" w:defUnhideWhenUsed="1" w:defQFormat="0" w:count="276">
+  <w:latentStyles w:defLockedState="0" w:defUIPriority="99" w:defSemiHidden="1" w:defUnhideWhenUsed="1" w:defQFormat="0" w:count="267">
     <w:lsdException w:name="Normal" w:semiHidden="0" w:uiPriority="0" w:unhideWhenUsed="0" w:qFormat="1"/>
     <w:lsdException w:name="heading 1" w:semiHidden="0" w:uiPriority="9" w:unhideWhenUsed="0" w:qFormat="1"/>
     <w:lsdException w:name="heading 2" w:uiPriority="9" w:qFormat="1"/>
@@ -12535,7 +14844,7 @@
       <w:szCs w:val="20"/>
     </w:rPr>
   </w:style>
-  <w:style w:type="character" w:default="1" w:styleId="Caratterepredefinitoparagrafo">
+  <w:style w:type="character" w:default="1" w:styleId="Carpredefinitoparagrafo">
     <w:name w:val="Default Paragraph Font"/>
     <w:uiPriority w:val="1"/>
     <w:semiHidden/>
@@ -12575,7 +14884,7 @@
   </w:style>
   <w:style w:type="character" w:customStyle="1" w:styleId="NessunaspaziaturaCarattere">
     <w:name w:val="Nessuna spaziatura Carattere"/>
-    <w:basedOn w:val="Caratterepredefinitoparagrafo"/>
+    <w:basedOn w:val="Carpredefinitoparagrafo"/>
     <w:link w:val="Nessunaspaziatura"/>
     <w:uiPriority w:val="1"/>
     <w:rsid w:val="00221018"/>
@@ -12599,7 +14908,7 @@
   </w:style>
   <w:style w:type="character" w:customStyle="1" w:styleId="TestofumettoCarattere">
     <w:name w:val="Testo fumetto Carattere"/>
-    <w:basedOn w:val="Caratterepredefinitoparagrafo"/>
+    <w:basedOn w:val="Carpredefinitoparagrafo"/>
     <w:link w:val="Testofumetto"/>
     <w:uiPriority w:val="99"/>
     <w:semiHidden/>
@@ -12612,7 +14921,7 @@
   </w:style>
   <w:style w:type="character" w:customStyle="1" w:styleId="Titolo1Carattere">
     <w:name w:val="Titolo 1 Carattere"/>
-    <w:basedOn w:val="Caratterepredefinitoparagrafo"/>
+    <w:basedOn w:val="Carpredefinitoparagrafo"/>
     <w:link w:val="Titolo1"/>
     <w:uiPriority w:val="9"/>
     <w:rsid w:val="0029242B"/>
@@ -12662,7 +14971,7 @@
   </w:style>
   <w:style w:type="character" w:customStyle="1" w:styleId="IntestazioneCarattere">
     <w:name w:val="Intestazione Carattere"/>
-    <w:basedOn w:val="Caratterepredefinitoparagrafo"/>
+    <w:basedOn w:val="Carpredefinitoparagrafo"/>
     <w:link w:val="Intestazione"/>
     <w:uiPriority w:val="99"/>
     <w:rsid w:val="00DE3ECE"/>
@@ -12684,7 +14993,7 @@
   </w:style>
   <w:style w:type="character" w:customStyle="1" w:styleId="PidipaginaCarattere">
     <w:name w:val="Piè di pagina Carattere"/>
-    <w:basedOn w:val="Caratterepredefinitoparagrafo"/>
+    <w:basedOn w:val="Carpredefinitoparagrafo"/>
     <w:link w:val="Pidipagina"/>
     <w:uiPriority w:val="99"/>
     <w:rsid w:val="00DE3ECE"/>
@@ -12728,7 +15037,7 @@
   </w:style>
   <w:style w:type="character" w:customStyle="1" w:styleId="Titolo2Carattere">
     <w:name w:val="Titolo 2 Carattere"/>
-    <w:basedOn w:val="Caratterepredefinitoparagrafo"/>
+    <w:basedOn w:val="Carpredefinitoparagrafo"/>
     <w:link w:val="Titolo2"/>
     <w:uiPriority w:val="9"/>
     <w:rsid w:val="00DF2882"/>
@@ -12773,7 +15082,7 @@
   </w:style>
   <w:style w:type="character" w:styleId="Collegamentoipertestuale">
     <w:name w:val="Hyperlink"/>
-    <w:basedOn w:val="Caratterepredefinitoparagrafo"/>
+    <w:basedOn w:val="Carpredefinitoparagrafo"/>
     <w:uiPriority w:val="99"/>
     <w:unhideWhenUsed/>
     <w:rsid w:val="00D34B9A"/>
@@ -12784,37 +15093,37 @@
   </w:style>
   <w:style w:type="character" w:customStyle="1" w:styleId="syntaxalphasyntaxalphareservedword">
     <w:name w:val="syntax_alpha syntax_alpha_reservedword"/>
-    <w:basedOn w:val="Caratterepredefinitoparagrafo"/>
+    <w:basedOn w:val="Carpredefinitoparagrafo"/>
     <w:rsid w:val="00BD1190"/>
   </w:style>
   <w:style w:type="character" w:customStyle="1" w:styleId="syntax">
     <w:name w:val="syntax"/>
-    <w:basedOn w:val="Caratterepredefinitoparagrafo"/>
+    <w:basedOn w:val="Carpredefinitoparagrafo"/>
     <w:rsid w:val="00BD4E5F"/>
   </w:style>
   <w:style w:type="character" w:customStyle="1" w:styleId="syntaxalphasyntaxalphaidentifier">
     <w:name w:val="syntax_alpha syntax_alpha_identifier"/>
-    <w:basedOn w:val="Caratterepredefinitoparagrafo"/>
+    <w:basedOn w:val="Carpredefinitoparagrafo"/>
     <w:rsid w:val="00BD4E5F"/>
   </w:style>
   <w:style w:type="character" w:customStyle="1" w:styleId="syntaxpunctsyntaxpunctqualifier">
     <w:name w:val="syntax_punct syntax_punct_qualifier"/>
-    <w:basedOn w:val="Caratterepredefinitoparagrafo"/>
+    <w:basedOn w:val="Carpredefinitoparagrafo"/>
     <w:rsid w:val="00BD4E5F"/>
   </w:style>
   <w:style w:type="character" w:customStyle="1" w:styleId="syntaxpunctsyntaxpunctlistsep">
     <w:name w:val="syntax_punct syntax_punct_listsep"/>
-    <w:basedOn w:val="Caratterepredefinitoparagrafo"/>
+    <w:basedOn w:val="Carpredefinitoparagrafo"/>
     <w:rsid w:val="00BD4E5F"/>
   </w:style>
   <w:style w:type="character" w:customStyle="1" w:styleId="syntaxpunct">
     <w:name w:val="syntax_punct"/>
-    <w:basedOn w:val="Caratterepredefinitoparagrafo"/>
+    <w:basedOn w:val="Carpredefinitoparagrafo"/>
     <w:rsid w:val="00BD4E5F"/>
   </w:style>
   <w:style w:type="character" w:customStyle="1" w:styleId="syntaxquotesyntaxquotesingle">
     <w:name w:val="syntax_quote syntax_quote_single"/>
-    <w:basedOn w:val="Caratterepredefinitoparagrafo"/>
+    <w:basedOn w:val="Carpredefinitoparagrafo"/>
     <w:rsid w:val="00BD4E5F"/>
   </w:style>
   <w:style w:type="paragraph" w:styleId="Titolo">
@@ -12843,7 +15152,7 @@
   </w:style>
   <w:style w:type="character" w:customStyle="1" w:styleId="TitoloCarattere">
     <w:name w:val="Titolo Carattere"/>
-    <w:basedOn w:val="Caratterepredefinitoparagrafo"/>
+    <w:basedOn w:val="Carpredefinitoparagrafo"/>
     <w:link w:val="Titolo"/>
     <w:uiPriority w:val="10"/>
     <w:rsid w:val="00221018"/>
@@ -12858,7 +15167,7 @@
   </w:style>
   <w:style w:type="character" w:customStyle="1" w:styleId="Titolo3Carattere">
     <w:name w:val="Titolo 3 Carattere"/>
-    <w:basedOn w:val="Caratterepredefinitoparagrafo"/>
+    <w:basedOn w:val="Carpredefinitoparagrafo"/>
     <w:link w:val="Titolo3"/>
     <w:uiPriority w:val="9"/>
     <w:rsid w:val="007173A5"/>
@@ -12872,7 +15181,7 @@
   </w:style>
   <w:style w:type="character" w:customStyle="1" w:styleId="Titolo4Carattere">
     <w:name w:val="Titolo 4 Carattere"/>
-    <w:basedOn w:val="Caratterepredefinitoparagrafo"/>
+    <w:basedOn w:val="Carpredefinitoparagrafo"/>
     <w:link w:val="Titolo4"/>
     <w:uiPriority w:val="9"/>
     <w:semiHidden/>
@@ -12886,7 +15195,7 @@
   </w:style>
   <w:style w:type="character" w:customStyle="1" w:styleId="Titolo5Carattere">
     <w:name w:val="Titolo 5 Carattere"/>
-    <w:basedOn w:val="Caratterepredefinitoparagrafo"/>
+    <w:basedOn w:val="Carpredefinitoparagrafo"/>
     <w:link w:val="Titolo5"/>
     <w:uiPriority w:val="9"/>
     <w:semiHidden/>
@@ -12900,7 +15209,7 @@
   </w:style>
   <w:style w:type="character" w:customStyle="1" w:styleId="Titolo6Carattere">
     <w:name w:val="Titolo 6 Carattere"/>
-    <w:basedOn w:val="Caratterepredefinitoparagrafo"/>
+    <w:basedOn w:val="Carpredefinitoparagrafo"/>
     <w:link w:val="Titolo6"/>
     <w:uiPriority w:val="9"/>
     <w:semiHidden/>
@@ -12914,7 +15223,7 @@
   </w:style>
   <w:style w:type="character" w:customStyle="1" w:styleId="Titolo7Carattere">
     <w:name w:val="Titolo 7 Carattere"/>
-    <w:basedOn w:val="Caratterepredefinitoparagrafo"/>
+    <w:basedOn w:val="Carpredefinitoparagrafo"/>
     <w:link w:val="Titolo7"/>
     <w:uiPriority w:val="9"/>
     <w:semiHidden/>
@@ -12930,7 +15239,7 @@
   </w:style>
   <w:style w:type="character" w:customStyle="1" w:styleId="Titolo8Carattere">
     <w:name w:val="Titolo 8 Carattere"/>
-    <w:basedOn w:val="Caratterepredefinitoparagrafo"/>
+    <w:basedOn w:val="Carpredefinitoparagrafo"/>
     <w:link w:val="Titolo8"/>
     <w:uiPriority w:val="9"/>
     <w:semiHidden/>
@@ -12945,7 +15254,7 @@
   </w:style>
   <w:style w:type="character" w:customStyle="1" w:styleId="Titolo9Carattere">
     <w:name w:val="Titolo 9 Carattere"/>
-    <w:basedOn w:val="Caratterepredefinitoparagrafo"/>
+    <w:basedOn w:val="Carpredefinitoparagrafo"/>
     <w:link w:val="Titolo9"/>
     <w:uiPriority w:val="9"/>
     <w:semiHidden/>
@@ -12997,7 +15306,7 @@
   </w:style>
   <w:style w:type="character" w:customStyle="1" w:styleId="SottotitoloCarattere">
     <w:name w:val="Sottotitolo Carattere"/>
-    <w:basedOn w:val="Caratterepredefinitoparagrafo"/>
+    <w:basedOn w:val="Carpredefinitoparagrafo"/>
     <w:link w:val="Sottotitolo"/>
     <w:uiPriority w:val="11"/>
     <w:rsid w:val="00221018"/>
@@ -13048,7 +15357,7 @@
   </w:style>
   <w:style w:type="character" w:customStyle="1" w:styleId="CitazioneCarattere">
     <w:name w:val="Citazione Carattere"/>
-    <w:basedOn w:val="Caratterepredefinitoparagrafo"/>
+    <w:basedOn w:val="Carpredefinitoparagrafo"/>
     <w:link w:val="Citazione"/>
     <w:uiPriority w:val="29"/>
     <w:rsid w:val="00221018"/>
@@ -13084,7 +15393,7 @@
   </w:style>
   <w:style w:type="character" w:customStyle="1" w:styleId="CitazioneintensaCarattere">
     <w:name w:val="Citazione intensa Carattere"/>
-    <w:basedOn w:val="Caratterepredefinitoparagrafo"/>
+    <w:basedOn w:val="Carpredefinitoparagrafo"/>
     <w:link w:val="Citazioneintensa"/>
     <w:uiPriority w:val="30"/>
     <w:rsid w:val="00221018"/>
@@ -13123,7 +15432,7 @@
   </w:style>
   <w:style w:type="character" w:styleId="Riferimentodelicato">
     <w:name w:val="Subtle Reference"/>
-    <w:basedOn w:val="Caratterepredefinitoparagrafo"/>
+    <w:basedOn w:val="Carpredefinitoparagrafo"/>
     <w:uiPriority w:val="31"/>
     <w:qFormat/>
     <w:rsid w:val="00221018"/>
@@ -13237,12 +15546,12 @@
   </w:style>
   <w:style w:type="character" w:customStyle="1" w:styleId="hps">
     <w:name w:val="hps"/>
-    <w:basedOn w:val="Caratterepredefinitoparagrafo"/>
+    <w:basedOn w:val="Carpredefinitoparagrafo"/>
     <w:rsid w:val="00CF774A"/>
   </w:style>
   <w:style w:type="character" w:customStyle="1" w:styleId="shorttext">
     <w:name w:val="short_text"/>
-    <w:basedOn w:val="Caratterepredefinitoparagrafo"/>
+    <w:basedOn w:val="Carpredefinitoparagrafo"/>
     <w:rsid w:val="00B06541"/>
   </w:style>
   <w:style w:type="paragraph" w:styleId="PreformattatoHTML">
@@ -13283,7 +15592,7 @@
   </w:style>
   <w:style w:type="character" w:customStyle="1" w:styleId="PreformattatoHTMLCarattere">
     <w:name w:val="Preformattato HTML Carattere"/>
-    <w:basedOn w:val="Caratterepredefinitoparagrafo"/>
+    <w:basedOn w:val="Carpredefinitoparagrafo"/>
     <w:link w:val="PreformattatoHTML"/>
     <w:uiPriority w:val="99"/>
     <w:rsid w:val="003340DA"/>
@@ -13296,7 +15605,7 @@
   </w:style>
   <w:style w:type="character" w:styleId="MacchinadascrivereHTML">
     <w:name w:val="HTML Typewriter"/>
-    <w:basedOn w:val="Caratterepredefinitoparagrafo"/>
+    <w:basedOn w:val="Carpredefinitoparagrafo"/>
     <w:uiPriority w:val="99"/>
     <w:semiHidden/>
     <w:unhideWhenUsed/>
@@ -13348,7 +15657,7 @@
 </file>
 
 <file path=word/stylesWithEffects.xml><?xml version="1.0" encoding="utf-8"?>
-<w:styles xmlns:wpc="http://schemas.microsoft.com/office/word/2010/wordprocessingCanvas" xmlns:mo="http://schemas.microsoft.com/office/mac/office/2008/main" xmlns:mc="http://schemas.openxmlformats.org/markup-compatibility/2006" xmlns:mv="urn:schemas-microsoft-com:mac:vml" xmlns:o="urn:schemas-microsoft-com:office:office" xmlns:r="http://schemas.openxmlformats.org/officeDocument/2006/relationships" xmlns:m="http://schemas.openxmlformats.org/officeDocument/2006/math" xmlns:v="urn:schemas-microsoft-com:vml" xmlns:wp14="http://schemas.microsoft.com/office/word/2010/wordprocessingDrawing" xmlns:wp="http://schemas.openxmlformats.org/drawingml/2006/wordprocessingDrawing" xmlns:w10="urn:schemas-microsoft-com:office:word" xmlns:w="http://schemas.openxmlformats.org/wordprocessingml/2006/main" xmlns:w14="http://schemas.microsoft.com/office/word/2010/wordml" xmlns:wpg="http://schemas.microsoft.com/office/word/2010/wordprocessingGroup" xmlns:wpi="http://schemas.microsoft.com/office/word/2010/wordprocessingInk" xmlns:wne="http://schemas.microsoft.com/office/word/2006/wordml" xmlns:wps="http://schemas.microsoft.com/office/word/2010/wordprocessingShape" mc:Ignorable="w14 wp14">
+<w:styles xmlns:wpc="http://schemas.microsoft.com/office/word/2010/wordprocessingCanvas" xmlns:mc="http://schemas.openxmlformats.org/markup-compatibility/2006" xmlns:o="urn:schemas-microsoft-com:office:office" xmlns:r="http://schemas.openxmlformats.org/officeDocument/2006/relationships" xmlns:m="http://schemas.openxmlformats.org/officeDocument/2006/math" xmlns:v="urn:schemas-microsoft-com:vml" xmlns:wp14="http://schemas.microsoft.com/office/word/2010/wordprocessingDrawing" xmlns:wp="http://schemas.openxmlformats.org/drawingml/2006/wordprocessingDrawing" xmlns:w10="urn:schemas-microsoft-com:office:word" xmlns:w="http://schemas.openxmlformats.org/wordprocessingml/2006/main" xmlns:w14="http://schemas.microsoft.com/office/word/2010/wordml" xmlns:wpg="http://schemas.microsoft.com/office/word/2010/wordprocessingGroup" xmlns:wpi="http://schemas.microsoft.com/office/word/2010/wordprocessingInk" xmlns:wne="http://schemas.microsoft.com/office/word/2006/wordml" xmlns:wps="http://schemas.microsoft.com/office/word/2010/wordprocessingShape" mc:Ignorable="w14 wp14">
   <w:docDefaults>
     <w:rPrDefault>
       <w:rPr>
@@ -13364,7 +15673,7 @@
       </w:pPr>
     </w:pPrDefault>
   </w:docDefaults>
-  <w:latentStyles w:defLockedState="0" w:defUIPriority="99" w:defSemiHidden="1" w:defUnhideWhenUsed="1" w:defQFormat="0" w:count="276">
+  <w:latentStyles w:defLockedState="0" w:defUIPriority="99" w:defSemiHidden="1" w:defUnhideWhenUsed="1" w:defQFormat="0" w:count="267">
     <w:lsdException w:name="Normal" w:semiHidden="0" w:uiPriority="0" w:unhideWhenUsed="0" w:qFormat="1"/>
     <w:lsdException w:name="heading 1" w:semiHidden="0" w:uiPriority="9" w:unhideWhenUsed="0" w:qFormat="1"/>
     <w:lsdException w:name="heading 2" w:uiPriority="9" w:qFormat="1"/>
@@ -13732,7 +16041,7 @@
       <w:szCs w:val="20"/>
     </w:rPr>
   </w:style>
-  <w:style w:type="character" w:default="1" w:styleId="Caratterepredefinitoparagrafo">
+  <w:style w:type="character" w:default="1" w:styleId="Carpredefinitoparagrafo">
     <w:name w:val="Default Paragraph Font"/>
     <w:uiPriority w:val="1"/>
     <w:semiHidden/>
@@ -13772,7 +16081,7 @@
   </w:style>
   <w:style w:type="character" w:customStyle="1" w:styleId="NessunaspaziaturaCarattere">
     <w:name w:val="Nessuna spaziatura Carattere"/>
-    <w:basedOn w:val="Caratterepredefinitoparagrafo"/>
+    <w:basedOn w:val="Carpredefinitoparagrafo"/>
     <w:link w:val="Nessunaspaziatura"/>
     <w:uiPriority w:val="1"/>
     <w:rsid w:val="00221018"/>
@@ -13796,7 +16105,7 @@
   </w:style>
   <w:style w:type="character" w:customStyle="1" w:styleId="TestofumettoCarattere">
     <w:name w:val="Testo fumetto Carattere"/>
-    <w:basedOn w:val="Caratterepredefinitoparagrafo"/>
+    <w:basedOn w:val="Carpredefinitoparagrafo"/>
     <w:link w:val="Testofumetto"/>
     <w:uiPriority w:val="99"/>
     <w:semiHidden/>
@@ -13809,7 +16118,7 @@
   </w:style>
   <w:style w:type="character" w:customStyle="1" w:styleId="Titolo1Carattere">
     <w:name w:val="Titolo 1 Carattere"/>
-    <w:basedOn w:val="Caratterepredefinitoparagrafo"/>
+    <w:basedOn w:val="Carpredefinitoparagrafo"/>
     <w:link w:val="Titolo1"/>
     <w:uiPriority w:val="9"/>
     <w:rsid w:val="0029242B"/>
@@ -13859,7 +16168,7 @@
   </w:style>
   <w:style w:type="character" w:customStyle="1" w:styleId="IntestazioneCarattere">
     <w:name w:val="Intestazione Carattere"/>
-    <w:basedOn w:val="Caratterepredefinitoparagrafo"/>
+    <w:basedOn w:val="Carpredefinitoparagrafo"/>
     <w:link w:val="Intestazione"/>
     <w:uiPriority w:val="99"/>
     <w:rsid w:val="00DE3ECE"/>
@@ -13881,7 +16190,7 @@
   </w:style>
   <w:style w:type="character" w:customStyle="1" w:styleId="PidipaginaCarattere">
     <w:name w:val="Piè di pagina Carattere"/>
-    <w:basedOn w:val="Caratterepredefinitoparagrafo"/>
+    <w:basedOn w:val="Carpredefinitoparagrafo"/>
     <w:link w:val="Pidipagina"/>
     <w:uiPriority w:val="99"/>
     <w:rsid w:val="00DE3ECE"/>
@@ -13925,7 +16234,7 @@
   </w:style>
   <w:style w:type="character" w:customStyle="1" w:styleId="Titolo2Carattere">
     <w:name w:val="Titolo 2 Carattere"/>
-    <w:basedOn w:val="Caratterepredefinitoparagrafo"/>
+    <w:basedOn w:val="Carpredefinitoparagrafo"/>
     <w:link w:val="Titolo2"/>
     <w:uiPriority w:val="9"/>
     <w:rsid w:val="00DF2882"/>
@@ -13970,7 +16279,7 @@
   </w:style>
   <w:style w:type="character" w:styleId="Collegamentoipertestuale">
     <w:name w:val="Hyperlink"/>
-    <w:basedOn w:val="Caratterepredefinitoparagrafo"/>
+    <w:basedOn w:val="Carpredefinitoparagrafo"/>
     <w:uiPriority w:val="99"/>
     <w:unhideWhenUsed/>
     <w:rsid w:val="00D34B9A"/>
@@ -13981,37 +16290,37 @@
   </w:style>
   <w:style w:type="character" w:customStyle="1" w:styleId="syntaxalphasyntaxalphareservedword">
     <w:name w:val="syntax_alpha syntax_alpha_reservedword"/>
-    <w:basedOn w:val="Caratterepredefinitoparagrafo"/>
+    <w:basedOn w:val="Carpredefinitoparagrafo"/>
     <w:rsid w:val="00BD1190"/>
   </w:style>
   <w:style w:type="character" w:customStyle="1" w:styleId="syntax">
     <w:name w:val="syntax"/>
-    <w:basedOn w:val="Caratterepredefinitoparagrafo"/>
+    <w:basedOn w:val="Carpredefinitoparagrafo"/>
     <w:rsid w:val="00BD4E5F"/>
   </w:style>
   <w:style w:type="character" w:customStyle="1" w:styleId="syntaxalphasyntaxalphaidentifier">
     <w:name w:val="syntax_alpha syntax_alpha_identifier"/>
-    <w:basedOn w:val="Caratterepredefinitoparagrafo"/>
+    <w:basedOn w:val="Carpredefinitoparagrafo"/>
     <w:rsid w:val="00BD4E5F"/>
   </w:style>
   <w:style w:type="character" w:customStyle="1" w:styleId="syntaxpunctsyntaxpunctqualifier">
     <w:name w:val="syntax_punct syntax_punct_qualifier"/>
-    <w:basedOn w:val="Caratterepredefinitoparagrafo"/>
+    <w:basedOn w:val="Carpredefinitoparagrafo"/>
     <w:rsid w:val="00BD4E5F"/>
   </w:style>
   <w:style w:type="character" w:customStyle="1" w:styleId="syntaxpunctsyntaxpunctlistsep">
     <w:name w:val="syntax_punct syntax_punct_listsep"/>
-    <w:basedOn w:val="Caratterepredefinitoparagrafo"/>
+    <w:basedOn w:val="Carpredefinitoparagrafo"/>
     <w:rsid w:val="00BD4E5F"/>
   </w:style>
   <w:style w:type="character" w:customStyle="1" w:styleId="syntaxpunct">
     <w:name w:val="syntax_punct"/>
-    <w:basedOn w:val="Caratterepredefinitoparagrafo"/>
+    <w:basedOn w:val="Carpredefinitoparagrafo"/>
     <w:rsid w:val="00BD4E5F"/>
   </w:style>
   <w:style w:type="character" w:customStyle="1" w:styleId="syntaxquotesyntaxquotesingle">
     <w:name w:val="syntax_quote syntax_quote_single"/>
-    <w:basedOn w:val="Caratterepredefinitoparagrafo"/>
+    <w:basedOn w:val="Carpredefinitoparagrafo"/>
     <w:rsid w:val="00BD4E5F"/>
   </w:style>
   <w:style w:type="paragraph" w:styleId="Titolo">
@@ -14040,7 +16349,7 @@
   </w:style>
   <w:style w:type="character" w:customStyle="1" w:styleId="TitoloCarattere">
     <w:name w:val="Titolo Carattere"/>
-    <w:basedOn w:val="Caratterepredefinitoparagrafo"/>
+    <w:basedOn w:val="Carpredefinitoparagrafo"/>
     <w:link w:val="Titolo"/>
     <w:uiPriority w:val="10"/>
     <w:rsid w:val="00221018"/>
@@ -14055,7 +16364,7 @@
   </w:style>
   <w:style w:type="character" w:customStyle="1" w:styleId="Titolo3Carattere">
     <w:name w:val="Titolo 3 Carattere"/>
-    <w:basedOn w:val="Caratterepredefinitoparagrafo"/>
+    <w:basedOn w:val="Carpredefinitoparagrafo"/>
     <w:link w:val="Titolo3"/>
     <w:uiPriority w:val="9"/>
     <w:rsid w:val="007173A5"/>
@@ -14069,7 +16378,7 @@
   </w:style>
   <w:style w:type="character" w:customStyle="1" w:styleId="Titolo4Carattere">
     <w:name w:val="Titolo 4 Carattere"/>
-    <w:basedOn w:val="Caratterepredefinitoparagrafo"/>
+    <w:basedOn w:val="Carpredefinitoparagrafo"/>
     <w:link w:val="Titolo4"/>
     <w:uiPriority w:val="9"/>
     <w:semiHidden/>
@@ -14083,7 +16392,7 @@
   </w:style>
   <w:style w:type="character" w:customStyle="1" w:styleId="Titolo5Carattere">
     <w:name w:val="Titolo 5 Carattere"/>
-    <w:basedOn w:val="Caratterepredefinitoparagrafo"/>
+    <w:basedOn w:val="Carpredefinitoparagrafo"/>
     <w:link w:val="Titolo5"/>
     <w:uiPriority w:val="9"/>
     <w:semiHidden/>
@@ -14097,7 +16406,7 @@
   </w:style>
   <w:style w:type="character" w:customStyle="1" w:styleId="Titolo6Carattere">
     <w:name w:val="Titolo 6 Carattere"/>
-    <w:basedOn w:val="Caratterepredefinitoparagrafo"/>
+    <w:basedOn w:val="Carpredefinitoparagrafo"/>
     <w:link w:val="Titolo6"/>
     <w:uiPriority w:val="9"/>
     <w:semiHidden/>
@@ -14111,7 +16420,7 @@
   </w:style>
   <w:style w:type="character" w:customStyle="1" w:styleId="Titolo7Carattere">
     <w:name w:val="Titolo 7 Carattere"/>
-    <w:basedOn w:val="Caratterepredefinitoparagrafo"/>
+    <w:basedOn w:val="Carpredefinitoparagrafo"/>
     <w:link w:val="Titolo7"/>
     <w:uiPriority w:val="9"/>
     <w:semiHidden/>
@@ -14127,7 +16436,7 @@
   </w:style>
   <w:style w:type="character" w:customStyle="1" w:styleId="Titolo8Carattere">
     <w:name w:val="Titolo 8 Carattere"/>
-    <w:basedOn w:val="Caratterepredefinitoparagrafo"/>
+    <w:basedOn w:val="Carpredefinitoparagrafo"/>
     <w:link w:val="Titolo8"/>
     <w:uiPriority w:val="9"/>
     <w:semiHidden/>
@@ -14142,7 +16451,7 @@
   </w:style>
   <w:style w:type="character" w:customStyle="1" w:styleId="Titolo9Carattere">
     <w:name w:val="Titolo 9 Carattere"/>
-    <w:basedOn w:val="Caratterepredefinitoparagrafo"/>
+    <w:basedOn w:val="Carpredefinitoparagrafo"/>
     <w:link w:val="Titolo9"/>
     <w:uiPriority w:val="9"/>
     <w:semiHidden/>
@@ -14194,7 +16503,7 @@
   </w:style>
   <w:style w:type="character" w:customStyle="1" w:styleId="SottotitoloCarattere">
     <w:name w:val="Sottotitolo Carattere"/>
-    <w:basedOn w:val="Caratterepredefinitoparagrafo"/>
+    <w:basedOn w:val="Carpredefinitoparagrafo"/>
     <w:link w:val="Sottotitolo"/>
     <w:uiPriority w:val="11"/>
     <w:rsid w:val="00221018"/>
@@ -14245,7 +16554,7 @@
   </w:style>
   <w:style w:type="character" w:customStyle="1" w:styleId="CitazioneCarattere">
     <w:name w:val="Citazione Carattere"/>
-    <w:basedOn w:val="Caratterepredefinitoparagrafo"/>
+    <w:basedOn w:val="Carpredefinitoparagrafo"/>
     <w:link w:val="Citazione"/>
     <w:uiPriority w:val="29"/>
     <w:rsid w:val="00221018"/>
@@ -14281,7 +16590,7 @@
   </w:style>
   <w:style w:type="character" w:customStyle="1" w:styleId="CitazioneintensaCarattere">
     <w:name w:val="Citazione intensa Carattere"/>
-    <w:basedOn w:val="Caratterepredefinitoparagrafo"/>
+    <w:basedOn w:val="Carpredefinitoparagrafo"/>
     <w:link w:val="Citazioneintensa"/>
     <w:uiPriority w:val="30"/>
     <w:rsid w:val="00221018"/>
@@ -14320,7 +16629,7 @@
   </w:style>
   <w:style w:type="character" w:styleId="Riferimentodelicato">
     <w:name w:val="Subtle Reference"/>
-    <w:basedOn w:val="Caratterepredefinitoparagrafo"/>
+    <w:basedOn w:val="Carpredefinitoparagrafo"/>
     <w:uiPriority w:val="31"/>
     <w:qFormat/>
     <w:rsid w:val="00221018"/>
@@ -14434,12 +16743,12 @@
   </w:style>
   <w:style w:type="character" w:customStyle="1" w:styleId="hps">
     <w:name w:val="hps"/>
-    <w:basedOn w:val="Caratterepredefinitoparagrafo"/>
+    <w:basedOn w:val="Carpredefinitoparagrafo"/>
     <w:rsid w:val="00CF774A"/>
   </w:style>
   <w:style w:type="character" w:customStyle="1" w:styleId="shorttext">
     <w:name w:val="short_text"/>
-    <w:basedOn w:val="Caratterepredefinitoparagrafo"/>
+    <w:basedOn w:val="Carpredefinitoparagrafo"/>
     <w:rsid w:val="00B06541"/>
   </w:style>
   <w:style w:type="paragraph" w:styleId="PreformattatoHTML">
@@ -14480,7 +16789,7 @@
   </w:style>
   <w:style w:type="character" w:customStyle="1" w:styleId="PreformattatoHTMLCarattere">
     <w:name w:val="Preformattato HTML Carattere"/>
-    <w:basedOn w:val="Caratterepredefinitoparagrafo"/>
+    <w:basedOn w:val="Carpredefinitoparagrafo"/>
     <w:link w:val="PreformattatoHTML"/>
     <w:uiPriority w:val="99"/>
     <w:rsid w:val="003340DA"/>
@@ -14493,7 +16802,7 @@
   </w:style>
   <w:style w:type="character" w:styleId="MacchinadascrivereHTML">
     <w:name w:val="HTML Typewriter"/>
-    <w:basedOn w:val="Caratterepredefinitoparagrafo"/>
+    <w:basedOn w:val="Carpredefinitoparagrafo"/>
     <w:uiPriority w:val="99"/>
     <w:semiHidden/>
     <w:unhideWhenUsed/>
@@ -14542,6 +16851,3993 @@
     </w:rPr>
   </w:style>
 </w:styles>
+</file>
+
+<file path=word/charts/chart1.xml><?xml version="1.0" encoding="utf-8"?>
+<c:chartSpace xmlns:c="http://schemas.openxmlformats.org/drawingml/2006/chart" xmlns:a="http://schemas.openxmlformats.org/drawingml/2006/main" xmlns:r="http://schemas.openxmlformats.org/officeDocument/2006/relationships">
+  <c:date1904 val="0"/>
+  <c:lang val="it-IT"/>
+  <c:roundedCorners val="1"/>
+  <mc:AlternateContent xmlns:mc="http://schemas.openxmlformats.org/markup-compatibility/2006">
+    <mc:Choice xmlns:c14="http://schemas.microsoft.com/office/drawing/2007/8/2/chart" Requires="c14">
+      <c14:style val="102"/>
+    </mc:Choice>
+    <mc:Fallback>
+      <c:style val="2"/>
+    </mc:Fallback>
+  </mc:AlternateContent>
+  <c:chart>
+    <c:title>
+      <c:tx>
+        <c:rich>
+          <a:bodyPr/>
+          <a:lstStyle/>
+          <a:p>
+            <a:pPr>
+              <a:defRPr sz="1400"/>
+            </a:pPr>
+            <a:r>
+              <a:rPr lang="en-US" sz="1400" baseline="0"/>
+              <a:t>Heavy function application</a:t>
+            </a:r>
+            <a:endParaRPr lang="en-US" sz="1400"/>
+          </a:p>
+        </c:rich>
+      </c:tx>
+      <c:overlay val="0"/>
+    </c:title>
+    <c:autoTitleDeleted val="0"/>
+    <c:plotArea>
+      <c:layout/>
+      <c:lineChart>
+        <c:grouping val="standard"/>
+        <c:varyColors val="1"/>
+        <c:ser>
+          <c:idx val="0"/>
+          <c:order val="0"/>
+          <c:tx>
+            <c:strRef>
+              <c:f>Foglio1!$A$60</c:f>
+              <c:strCache>
+                <c:ptCount val="1"/>
+                <c:pt idx="0">
+                  <c:v>MM</c:v>
+                </c:pt>
+              </c:strCache>
+            </c:strRef>
+          </c:tx>
+          <c:marker>
+            <c:symbol val="square"/>
+            <c:size val="7"/>
+          </c:marker>
+          <c:cat>
+            <c:strRef>
+              <c:f>Foglio1!$B$59:$D$59</c:f>
+              <c:strCache>
+                <c:ptCount val="3"/>
+                <c:pt idx="0">
+                  <c:v>No-Heavy</c:v>
+                </c:pt>
+                <c:pt idx="1">
+                  <c:v>Funct1</c:v>
+                </c:pt>
+                <c:pt idx="2">
+                  <c:v>Funct2</c:v>
+                </c:pt>
+              </c:strCache>
+            </c:strRef>
+          </c:cat>
+          <c:val>
+            <c:numRef>
+              <c:f>Foglio1!$B$60:$D$60</c:f>
+              <c:numCache>
+                <c:formatCode>@</c:formatCode>
+                <c:ptCount val="3"/>
+                <c:pt idx="0">
+                  <c:v>2.2823880000000001</c:v>
+                </c:pt>
+                <c:pt idx="1">
+                  <c:v>12.014279</c:v>
+                </c:pt>
+                <c:pt idx="2">
+                  <c:v>26.719650000000001</c:v>
+                </c:pt>
+              </c:numCache>
+            </c:numRef>
+          </c:val>
+          <c:smooth val="1"/>
+        </c:ser>
+        <c:ser>
+          <c:idx val="3"/>
+          <c:order val="1"/>
+          <c:tx>
+            <c:strRef>
+              <c:f>Foglio1!$A$61</c:f>
+              <c:strCache>
+                <c:ptCount val="1"/>
+                <c:pt idx="0">
+                  <c:v>MM-fast</c:v>
+                </c:pt>
+              </c:strCache>
+            </c:strRef>
+          </c:tx>
+          <c:marker>
+            <c:symbol val="square"/>
+            <c:size val="7"/>
+          </c:marker>
+          <c:cat>
+            <c:strRef>
+              <c:f>Foglio1!$B$59:$D$59</c:f>
+              <c:strCache>
+                <c:ptCount val="3"/>
+                <c:pt idx="0">
+                  <c:v>No-Heavy</c:v>
+                </c:pt>
+                <c:pt idx="1">
+                  <c:v>Funct1</c:v>
+                </c:pt>
+                <c:pt idx="2">
+                  <c:v>Funct2</c:v>
+                </c:pt>
+              </c:strCache>
+            </c:strRef>
+          </c:cat>
+          <c:val>
+            <c:numRef>
+              <c:f>Foglio1!$B$61:$D$61</c:f>
+              <c:numCache>
+                <c:formatCode>@</c:formatCode>
+                <c:ptCount val="3"/>
+                <c:pt idx="0">
+                  <c:v>3.6963149999999998</c:v>
+                </c:pt>
+                <c:pt idx="1">
+                  <c:v>14.011755000000001</c:v>
+                </c:pt>
+                <c:pt idx="2">
+                  <c:v>28.588837000000002</c:v>
+                </c:pt>
+              </c:numCache>
+            </c:numRef>
+          </c:val>
+          <c:smooth val="1"/>
+        </c:ser>
+        <c:ser>
+          <c:idx val="1"/>
+          <c:order val="2"/>
+          <c:tx>
+            <c:strRef>
+              <c:f>Foglio1!$A$62</c:f>
+              <c:strCache>
+                <c:ptCount val="1"/>
+                <c:pt idx="0">
+                  <c:v>Cannon</c:v>
+                </c:pt>
+              </c:strCache>
+            </c:strRef>
+          </c:tx>
+          <c:cat>
+            <c:strRef>
+              <c:f>Foglio1!$B$59:$D$59</c:f>
+              <c:strCache>
+                <c:ptCount val="3"/>
+                <c:pt idx="0">
+                  <c:v>No-Heavy</c:v>
+                </c:pt>
+                <c:pt idx="1">
+                  <c:v>Funct1</c:v>
+                </c:pt>
+                <c:pt idx="2">
+                  <c:v>Funct2</c:v>
+                </c:pt>
+              </c:strCache>
+            </c:strRef>
+          </c:cat>
+          <c:val>
+            <c:numRef>
+              <c:f>Foglio1!$B$62:$D$62</c:f>
+              <c:numCache>
+                <c:formatCode>@</c:formatCode>
+                <c:ptCount val="3"/>
+                <c:pt idx="0">
+                  <c:v>2.2250909999999999</c:v>
+                </c:pt>
+                <c:pt idx="1">
+                  <c:v>12.836694</c:v>
+                </c:pt>
+                <c:pt idx="2">
+                  <c:v>28.015495000000001</c:v>
+                </c:pt>
+              </c:numCache>
+            </c:numRef>
+          </c:val>
+          <c:smooth val="1"/>
+        </c:ser>
+        <c:ser>
+          <c:idx val="2"/>
+          <c:order val="3"/>
+          <c:tx>
+            <c:strRef>
+              <c:f>Foglio1!$A$63</c:f>
+              <c:strCache>
+                <c:ptCount val="1"/>
+                <c:pt idx="0">
+                  <c:v>Farm</c:v>
+                </c:pt>
+              </c:strCache>
+            </c:strRef>
+          </c:tx>
+          <c:marker>
+            <c:symbol val="square"/>
+            <c:size val="7"/>
+          </c:marker>
+          <c:cat>
+            <c:strRef>
+              <c:f>Foglio1!$B$59:$D$59</c:f>
+              <c:strCache>
+                <c:ptCount val="3"/>
+                <c:pt idx="0">
+                  <c:v>No-Heavy</c:v>
+                </c:pt>
+                <c:pt idx="1">
+                  <c:v>Funct1</c:v>
+                </c:pt>
+                <c:pt idx="2">
+                  <c:v>Funct2</c:v>
+                </c:pt>
+              </c:strCache>
+            </c:strRef>
+          </c:cat>
+          <c:val>
+            <c:numRef>
+              <c:f>Foglio1!$B$63:$D$63</c:f>
+              <c:numCache>
+                <c:formatCode>@</c:formatCode>
+                <c:ptCount val="3"/>
+                <c:pt idx="0">
+                  <c:v>4.4056610000000003</c:v>
+                </c:pt>
+                <c:pt idx="1">
+                  <c:v>14.914249</c:v>
+                </c:pt>
+                <c:pt idx="2">
+                  <c:v>29.884964</c:v>
+                </c:pt>
+              </c:numCache>
+            </c:numRef>
+          </c:val>
+          <c:smooth val="0"/>
+        </c:ser>
+        <c:dLbls>
+          <c:showLegendKey val="0"/>
+          <c:showVal val="0"/>
+          <c:showCatName val="0"/>
+          <c:showSerName val="0"/>
+          <c:showPercent val="0"/>
+          <c:showBubbleSize val="0"/>
+        </c:dLbls>
+        <c:marker val="1"/>
+        <c:smooth val="0"/>
+        <c:axId val="182060032"/>
+        <c:axId val="156869760"/>
+      </c:lineChart>
+      <c:catAx>
+        <c:axId val="182060032"/>
+        <c:scaling>
+          <c:orientation val="minMax"/>
+        </c:scaling>
+        <c:delete val="0"/>
+        <c:axPos val="b"/>
+        <c:title>
+          <c:tx>
+            <c:rich>
+              <a:bodyPr/>
+              <a:lstStyle/>
+              <a:p>
+                <a:pPr>
+                  <a:defRPr/>
+                </a:pPr>
+                <a:r>
+                  <a:rPr lang="en-US"/>
+                  <a:t>Heavy function</a:t>
+                </a:r>
+              </a:p>
+            </c:rich>
+          </c:tx>
+          <c:overlay val="0"/>
+        </c:title>
+        <c:numFmt formatCode="General" sourceLinked="1"/>
+        <c:majorTickMark val="none"/>
+        <c:minorTickMark val="none"/>
+        <c:tickLblPos val="nextTo"/>
+        <c:crossAx val="156869760"/>
+        <c:crossesAt val="0"/>
+        <c:auto val="1"/>
+        <c:lblAlgn val="ctr"/>
+        <c:lblOffset val="100"/>
+        <c:noMultiLvlLbl val="1"/>
+      </c:catAx>
+      <c:valAx>
+        <c:axId val="156869760"/>
+        <c:scaling>
+          <c:orientation val="minMax"/>
+        </c:scaling>
+        <c:delete val="0"/>
+        <c:axPos val="l"/>
+        <c:majorGridlines/>
+        <c:title>
+          <c:tx>
+            <c:rich>
+              <a:bodyPr rot="-5400000" vert="horz"/>
+              <a:lstStyle/>
+              <a:p>
+                <a:pPr>
+                  <a:defRPr/>
+                </a:pPr>
+                <a:r>
+                  <a:rPr lang="it-IT"/>
+                  <a:t>Time</a:t>
+                </a:r>
+                <a:r>
+                  <a:rPr lang="it-IT" baseline="0"/>
+                  <a:t> (sec)</a:t>
+                </a:r>
+                <a:endParaRPr lang="it-IT"/>
+              </a:p>
+            </c:rich>
+          </c:tx>
+          <c:overlay val="0"/>
+        </c:title>
+        <c:numFmt formatCode="@" sourceLinked="1"/>
+        <c:majorTickMark val="none"/>
+        <c:minorTickMark val="none"/>
+        <c:tickLblPos val="nextTo"/>
+        <c:spPr>
+          <a:ln w="9525">
+            <a:noFill/>
+          </a:ln>
+        </c:spPr>
+        <c:crossAx val="182060032"/>
+        <c:crossesAt val="0"/>
+        <c:crossBetween val="between"/>
+      </c:valAx>
+    </c:plotArea>
+    <c:legend>
+      <c:legendPos val="b"/>
+      <c:overlay val="0"/>
+    </c:legend>
+    <c:plotVisOnly val="1"/>
+    <c:dispBlanksAs val="zero"/>
+    <c:showDLblsOverMax val="1"/>
+  </c:chart>
+  <c:externalData r:id="rId1">
+    <c:autoUpdate val="0"/>
+  </c:externalData>
+</c:chartSpace>
+</file>
+
+<file path=word/charts/chart10.xml><?xml version="1.0" encoding="utf-8"?>
+<c:chartSpace xmlns:c="http://schemas.openxmlformats.org/drawingml/2006/chart" xmlns:a="http://schemas.openxmlformats.org/drawingml/2006/main" xmlns:r="http://schemas.openxmlformats.org/officeDocument/2006/relationships">
+  <c:date1904 val="0"/>
+  <c:lang val="it-IT"/>
+  <c:roundedCorners val="1"/>
+  <mc:AlternateContent xmlns:mc="http://schemas.openxmlformats.org/markup-compatibility/2006">
+    <mc:Choice xmlns:c14="http://schemas.microsoft.com/office/drawing/2007/8/2/chart" Requires="c14">
+      <c14:style val="102"/>
+    </mc:Choice>
+    <mc:Fallback>
+      <c:style val="2"/>
+    </mc:Fallback>
+  </mc:AlternateContent>
+  <c:chart>
+    <c:title>
+      <c:tx>
+        <c:rich>
+          <a:bodyPr/>
+          <a:lstStyle/>
+          <a:p>
+            <a:pPr>
+              <a:defRPr sz="1400"/>
+            </a:pPr>
+            <a:r>
+              <a:rPr lang="en-US" sz="1400"/>
+              <a:t>Matrix 192x192 - Heavy function off</a:t>
+            </a:r>
+          </a:p>
+        </c:rich>
+      </c:tx>
+      <c:overlay val="0"/>
+    </c:title>
+    <c:autoTitleDeleted val="0"/>
+    <c:plotArea>
+      <c:layout/>
+      <c:lineChart>
+        <c:grouping val="standard"/>
+        <c:varyColors val="1"/>
+        <c:ser>
+          <c:idx val="0"/>
+          <c:order val="0"/>
+          <c:tx>
+            <c:strRef>
+              <c:f>Foglio1!$A$4</c:f>
+              <c:strCache>
+                <c:ptCount val="1"/>
+                <c:pt idx="0">
+                  <c:v>MM</c:v>
+                </c:pt>
+              </c:strCache>
+            </c:strRef>
+          </c:tx>
+          <c:cat>
+            <c:numRef>
+              <c:f>Foglio1!$B$3:$D$3</c:f>
+              <c:numCache>
+                <c:formatCode>General</c:formatCode>
+                <c:ptCount val="3"/>
+                <c:pt idx="0">
+                  <c:v>4</c:v>
+                </c:pt>
+                <c:pt idx="1">
+                  <c:v>9</c:v>
+                </c:pt>
+                <c:pt idx="2">
+                  <c:v>16</c:v>
+                </c:pt>
+              </c:numCache>
+            </c:numRef>
+          </c:cat>
+          <c:val>
+            <c:numRef>
+              <c:f>Foglio1!$B$4:$D$4</c:f>
+              <c:numCache>
+                <c:formatCode>General</c:formatCode>
+                <c:ptCount val="3"/>
+                <c:pt idx="0">
+                  <c:v>4.3851000000000001E-2</c:v>
+                </c:pt>
+                <c:pt idx="1">
+                  <c:v>4.5719000000000003E-2</c:v>
+                </c:pt>
+                <c:pt idx="2">
+                  <c:v>4.9528000000000003E-2</c:v>
+                </c:pt>
+              </c:numCache>
+            </c:numRef>
+          </c:val>
+          <c:smooth val="1"/>
+        </c:ser>
+        <c:ser>
+          <c:idx val="3"/>
+          <c:order val="1"/>
+          <c:tx>
+            <c:strRef>
+              <c:f>Foglio1!$A$5</c:f>
+              <c:strCache>
+                <c:ptCount val="1"/>
+                <c:pt idx="0">
+                  <c:v>MM-fast</c:v>
+                </c:pt>
+              </c:strCache>
+            </c:strRef>
+          </c:tx>
+          <c:cat>
+            <c:numRef>
+              <c:f>Foglio1!$B$3:$D$3</c:f>
+              <c:numCache>
+                <c:formatCode>General</c:formatCode>
+                <c:ptCount val="3"/>
+                <c:pt idx="0">
+                  <c:v>4</c:v>
+                </c:pt>
+                <c:pt idx="1">
+                  <c:v>9</c:v>
+                </c:pt>
+                <c:pt idx="2">
+                  <c:v>16</c:v>
+                </c:pt>
+              </c:numCache>
+            </c:numRef>
+          </c:cat>
+          <c:val>
+            <c:numRef>
+              <c:f>Foglio1!$B$5:$D$5</c:f>
+              <c:numCache>
+                <c:formatCode>General</c:formatCode>
+                <c:ptCount val="3"/>
+                <c:pt idx="0">
+                  <c:v>7.4203000000000005E-2</c:v>
+                </c:pt>
+                <c:pt idx="1">
+                  <c:v>7.7265E-2</c:v>
+                </c:pt>
+                <c:pt idx="2">
+                  <c:v>8.2060999999999995E-2</c:v>
+                </c:pt>
+              </c:numCache>
+            </c:numRef>
+          </c:val>
+          <c:smooth val="1"/>
+        </c:ser>
+        <c:ser>
+          <c:idx val="1"/>
+          <c:order val="2"/>
+          <c:tx>
+            <c:strRef>
+              <c:f>Foglio1!$A$6</c:f>
+              <c:strCache>
+                <c:ptCount val="1"/>
+                <c:pt idx="0">
+                  <c:v>Cannon</c:v>
+                </c:pt>
+              </c:strCache>
+            </c:strRef>
+          </c:tx>
+          <c:cat>
+            <c:numRef>
+              <c:f>Foglio1!$B$3:$D$3</c:f>
+              <c:numCache>
+                <c:formatCode>General</c:formatCode>
+                <c:ptCount val="3"/>
+                <c:pt idx="0">
+                  <c:v>4</c:v>
+                </c:pt>
+                <c:pt idx="1">
+                  <c:v>9</c:v>
+                </c:pt>
+                <c:pt idx="2">
+                  <c:v>16</c:v>
+                </c:pt>
+              </c:numCache>
+            </c:numRef>
+          </c:cat>
+          <c:val>
+            <c:numRef>
+              <c:f>Foglio1!$B$6:$D$6</c:f>
+              <c:numCache>
+                <c:formatCode>General</c:formatCode>
+                <c:ptCount val="3"/>
+                <c:pt idx="0">
+                  <c:v>5.7183999999999999E-2</c:v>
+                </c:pt>
+                <c:pt idx="1">
+                  <c:v>5.2546000000000002E-2</c:v>
+                </c:pt>
+                <c:pt idx="2">
+                  <c:v>6.1954000000000002E-2</c:v>
+                </c:pt>
+              </c:numCache>
+            </c:numRef>
+          </c:val>
+          <c:smooth val="1"/>
+        </c:ser>
+        <c:ser>
+          <c:idx val="2"/>
+          <c:order val="3"/>
+          <c:tx>
+            <c:strRef>
+              <c:f>Foglio1!$A$7</c:f>
+              <c:strCache>
+                <c:ptCount val="1"/>
+                <c:pt idx="0">
+                  <c:v>Farm</c:v>
+                </c:pt>
+              </c:strCache>
+            </c:strRef>
+          </c:tx>
+          <c:cat>
+            <c:numRef>
+              <c:f>Foglio1!$B$3:$D$3</c:f>
+              <c:numCache>
+                <c:formatCode>General</c:formatCode>
+                <c:ptCount val="3"/>
+                <c:pt idx="0">
+                  <c:v>4</c:v>
+                </c:pt>
+                <c:pt idx="1">
+                  <c:v>9</c:v>
+                </c:pt>
+                <c:pt idx="2">
+                  <c:v>16</c:v>
+                </c:pt>
+              </c:numCache>
+            </c:numRef>
+          </c:cat>
+          <c:val>
+            <c:numRef>
+              <c:f>Foglio1!$B$7:$D$7</c:f>
+              <c:numCache>
+                <c:formatCode>General</c:formatCode>
+                <c:ptCount val="3"/>
+                <c:pt idx="0">
+                  <c:v>4.7012999999999999E-2</c:v>
+                </c:pt>
+                <c:pt idx="1">
+                  <c:v>5.6591000000000002E-2</c:v>
+                </c:pt>
+                <c:pt idx="2">
+                  <c:v>7.1263000000000007E-2</c:v>
+                </c:pt>
+              </c:numCache>
+            </c:numRef>
+          </c:val>
+          <c:smooth val="1"/>
+        </c:ser>
+        <c:dLbls>
+          <c:showLegendKey val="0"/>
+          <c:showVal val="0"/>
+          <c:showCatName val="0"/>
+          <c:showSerName val="0"/>
+          <c:showPercent val="0"/>
+          <c:showBubbleSize val="0"/>
+        </c:dLbls>
+        <c:marker val="1"/>
+        <c:smooth val="0"/>
+        <c:axId val="205782528"/>
+        <c:axId val="150536768"/>
+      </c:lineChart>
+      <c:catAx>
+        <c:axId val="205782528"/>
+        <c:scaling>
+          <c:orientation val="minMax"/>
+        </c:scaling>
+        <c:delete val="0"/>
+        <c:axPos val="b"/>
+        <c:title>
+          <c:tx>
+            <c:rich>
+              <a:bodyPr/>
+              <a:lstStyle/>
+              <a:p>
+                <a:pPr>
+                  <a:defRPr/>
+                </a:pPr>
+                <a:r>
+                  <a:rPr lang="en-US"/>
+                  <a:t>Number of process</a:t>
+                </a:r>
+              </a:p>
+            </c:rich>
+          </c:tx>
+          <c:overlay val="0"/>
+        </c:title>
+        <c:numFmt formatCode="General" sourceLinked="1"/>
+        <c:majorTickMark val="none"/>
+        <c:minorTickMark val="none"/>
+        <c:tickLblPos val="nextTo"/>
+        <c:crossAx val="150536768"/>
+        <c:crossesAt val="0"/>
+        <c:auto val="1"/>
+        <c:lblAlgn val="ctr"/>
+        <c:lblOffset val="100"/>
+        <c:noMultiLvlLbl val="1"/>
+      </c:catAx>
+      <c:valAx>
+        <c:axId val="150536768"/>
+        <c:scaling>
+          <c:orientation val="minMax"/>
+        </c:scaling>
+        <c:delete val="0"/>
+        <c:axPos val="l"/>
+        <c:majorGridlines/>
+        <c:title>
+          <c:tx>
+            <c:rich>
+              <a:bodyPr rot="-5400000" vert="horz"/>
+              <a:lstStyle/>
+              <a:p>
+                <a:pPr>
+                  <a:defRPr/>
+                </a:pPr>
+                <a:r>
+                  <a:rPr lang="it-IT"/>
+                  <a:t>Time (sec)</a:t>
+                </a:r>
+              </a:p>
+            </c:rich>
+          </c:tx>
+          <c:overlay val="0"/>
+        </c:title>
+        <c:numFmt formatCode="General" sourceLinked="1"/>
+        <c:majorTickMark val="none"/>
+        <c:minorTickMark val="none"/>
+        <c:tickLblPos val="nextTo"/>
+        <c:crossAx val="205782528"/>
+        <c:crossesAt val="0"/>
+        <c:crossBetween val="between"/>
+      </c:valAx>
+    </c:plotArea>
+    <c:legend>
+      <c:legendPos val="b"/>
+      <c:overlay val="0"/>
+    </c:legend>
+    <c:plotVisOnly val="1"/>
+    <c:dispBlanksAs val="zero"/>
+    <c:showDLblsOverMax val="1"/>
+  </c:chart>
+  <c:externalData r:id="rId1">
+    <c:autoUpdate val="0"/>
+  </c:externalData>
+</c:chartSpace>
+</file>
+
+<file path=word/charts/chart11.xml><?xml version="1.0" encoding="utf-8"?>
+<c:chartSpace xmlns:c="http://schemas.openxmlformats.org/drawingml/2006/chart" xmlns:a="http://schemas.openxmlformats.org/drawingml/2006/main" xmlns:r="http://schemas.openxmlformats.org/officeDocument/2006/relationships">
+  <c:date1904 val="0"/>
+  <c:lang val="it-IT"/>
+  <c:roundedCorners val="1"/>
+  <mc:AlternateContent xmlns:mc="http://schemas.openxmlformats.org/markup-compatibility/2006">
+    <mc:Choice xmlns:c14="http://schemas.microsoft.com/office/drawing/2007/8/2/chart" Requires="c14">
+      <c14:style val="102"/>
+    </mc:Choice>
+    <mc:Fallback>
+      <c:style val="2"/>
+    </mc:Fallback>
+  </mc:AlternateContent>
+  <c:chart>
+    <c:title>
+      <c:tx>
+        <c:rich>
+          <a:bodyPr/>
+          <a:lstStyle/>
+          <a:p>
+            <a:pPr>
+              <a:defRPr sz="1400"/>
+            </a:pPr>
+            <a:r>
+              <a:rPr lang="en-US" sz="1400"/>
+              <a:t>Matrix</a:t>
+            </a:r>
+            <a:r>
+              <a:rPr lang="en-US" sz="1400" baseline="0"/>
+              <a:t> 192x192 - Heavy function max</a:t>
+            </a:r>
+            <a:endParaRPr lang="en-US" sz="1400"/>
+          </a:p>
+        </c:rich>
+      </c:tx>
+      <c:overlay val="0"/>
+    </c:title>
+    <c:autoTitleDeleted val="0"/>
+    <c:plotArea>
+      <c:layout/>
+      <c:lineChart>
+        <c:grouping val="standard"/>
+        <c:varyColors val="1"/>
+        <c:ser>
+          <c:idx val="0"/>
+          <c:order val="0"/>
+          <c:tx>
+            <c:strRef>
+              <c:f>Foglio1!$I$4</c:f>
+              <c:strCache>
+                <c:ptCount val="1"/>
+                <c:pt idx="0">
+                  <c:v>MM</c:v>
+                </c:pt>
+              </c:strCache>
+            </c:strRef>
+          </c:tx>
+          <c:marker>
+            <c:symbol val="square"/>
+            <c:size val="7"/>
+          </c:marker>
+          <c:cat>
+            <c:numRef>
+              <c:f>Foglio1!$J$3:$L$3</c:f>
+              <c:numCache>
+                <c:formatCode>General</c:formatCode>
+                <c:ptCount val="3"/>
+                <c:pt idx="0">
+                  <c:v>4</c:v>
+                </c:pt>
+                <c:pt idx="1">
+                  <c:v>9</c:v>
+                </c:pt>
+                <c:pt idx="2">
+                  <c:v>16</c:v>
+                </c:pt>
+              </c:numCache>
+            </c:numRef>
+          </c:cat>
+          <c:val>
+            <c:numRef>
+              <c:f>Foglio1!$J$4:$L$4</c:f>
+              <c:numCache>
+                <c:formatCode>@</c:formatCode>
+                <c:ptCount val="3"/>
+                <c:pt idx="0">
+                  <c:v>0.70845800000000003</c:v>
+                </c:pt>
+                <c:pt idx="1">
+                  <c:v>0.42941600000000002</c:v>
+                </c:pt>
+                <c:pt idx="2">
+                  <c:v>0.46601399999999998</c:v>
+                </c:pt>
+              </c:numCache>
+            </c:numRef>
+          </c:val>
+          <c:smooth val="1"/>
+        </c:ser>
+        <c:ser>
+          <c:idx val="3"/>
+          <c:order val="1"/>
+          <c:tx>
+            <c:strRef>
+              <c:f>Foglio1!$I$5</c:f>
+              <c:strCache>
+                <c:ptCount val="1"/>
+                <c:pt idx="0">
+                  <c:v>MM-fast</c:v>
+                </c:pt>
+              </c:strCache>
+            </c:strRef>
+          </c:tx>
+          <c:marker>
+            <c:symbol val="square"/>
+            <c:size val="7"/>
+          </c:marker>
+          <c:cat>
+            <c:numRef>
+              <c:f>Foglio1!$J$3:$L$3</c:f>
+              <c:numCache>
+                <c:formatCode>General</c:formatCode>
+                <c:ptCount val="3"/>
+                <c:pt idx="0">
+                  <c:v>4</c:v>
+                </c:pt>
+                <c:pt idx="1">
+                  <c:v>9</c:v>
+                </c:pt>
+                <c:pt idx="2">
+                  <c:v>16</c:v>
+                </c:pt>
+              </c:numCache>
+            </c:numRef>
+          </c:cat>
+          <c:val>
+            <c:numRef>
+              <c:f>Foglio1!$J$5:$L$5</c:f>
+              <c:numCache>
+                <c:formatCode>@</c:formatCode>
+                <c:ptCount val="3"/>
+                <c:pt idx="0">
+                  <c:v>0.50941599999999998</c:v>
+                </c:pt>
+                <c:pt idx="1">
+                  <c:v>0.50241400000000003</c:v>
+                </c:pt>
+                <c:pt idx="2">
+                  <c:v>0.49785800000000002</c:v>
+                </c:pt>
+              </c:numCache>
+            </c:numRef>
+          </c:val>
+          <c:smooth val="1"/>
+        </c:ser>
+        <c:ser>
+          <c:idx val="1"/>
+          <c:order val="2"/>
+          <c:tx>
+            <c:strRef>
+              <c:f>Foglio1!$I$6</c:f>
+              <c:strCache>
+                <c:ptCount val="1"/>
+                <c:pt idx="0">
+                  <c:v>Cannon</c:v>
+                </c:pt>
+              </c:strCache>
+            </c:strRef>
+          </c:tx>
+          <c:cat>
+            <c:numRef>
+              <c:f>Foglio1!$J$3:$L$3</c:f>
+              <c:numCache>
+                <c:formatCode>General</c:formatCode>
+                <c:ptCount val="3"/>
+                <c:pt idx="0">
+                  <c:v>4</c:v>
+                </c:pt>
+                <c:pt idx="1">
+                  <c:v>9</c:v>
+                </c:pt>
+                <c:pt idx="2">
+                  <c:v>16</c:v>
+                </c:pt>
+              </c:numCache>
+            </c:numRef>
+          </c:cat>
+          <c:val>
+            <c:numRef>
+              <c:f>Foglio1!$J$6:$L$6</c:f>
+              <c:numCache>
+                <c:formatCode>@</c:formatCode>
+                <c:ptCount val="3"/>
+                <c:pt idx="0">
+                  <c:v>0.69589599999999996</c:v>
+                </c:pt>
+                <c:pt idx="1">
+                  <c:v>0.50432500000000002</c:v>
+                </c:pt>
+                <c:pt idx="2">
+                  <c:v>0.48830099999999999</c:v>
+                </c:pt>
+              </c:numCache>
+            </c:numRef>
+          </c:val>
+          <c:smooth val="1"/>
+        </c:ser>
+        <c:ser>
+          <c:idx val="2"/>
+          <c:order val="3"/>
+          <c:tx>
+            <c:strRef>
+              <c:f>Foglio1!$I$7</c:f>
+              <c:strCache>
+                <c:ptCount val="1"/>
+                <c:pt idx="0">
+                  <c:v>Farm</c:v>
+                </c:pt>
+              </c:strCache>
+            </c:strRef>
+          </c:tx>
+          <c:marker>
+            <c:symbol val="square"/>
+            <c:size val="7"/>
+          </c:marker>
+          <c:cat>
+            <c:numRef>
+              <c:f>Foglio1!$J$3:$L$3</c:f>
+              <c:numCache>
+                <c:formatCode>General</c:formatCode>
+                <c:ptCount val="3"/>
+                <c:pt idx="0">
+                  <c:v>4</c:v>
+                </c:pt>
+                <c:pt idx="1">
+                  <c:v>9</c:v>
+                </c:pt>
+                <c:pt idx="2">
+                  <c:v>16</c:v>
+                </c:pt>
+              </c:numCache>
+            </c:numRef>
+          </c:cat>
+          <c:val>
+            <c:numRef>
+              <c:f>Foglio1!$J$7:$L$7</c:f>
+              <c:numCache>
+                <c:formatCode>@</c:formatCode>
+                <c:ptCount val="3"/>
+                <c:pt idx="0">
+                  <c:v>0.67402799999999996</c:v>
+                </c:pt>
+                <c:pt idx="1">
+                  <c:v>0.48592999999999997</c:v>
+                </c:pt>
+                <c:pt idx="2">
+                  <c:v>0.48829099999999998</c:v>
+                </c:pt>
+              </c:numCache>
+            </c:numRef>
+          </c:val>
+          <c:smooth val="1"/>
+        </c:ser>
+        <c:dLbls>
+          <c:showLegendKey val="0"/>
+          <c:showVal val="0"/>
+          <c:showCatName val="0"/>
+          <c:showSerName val="0"/>
+          <c:showPercent val="0"/>
+          <c:showBubbleSize val="0"/>
+        </c:dLbls>
+        <c:marker val="1"/>
+        <c:smooth val="0"/>
+        <c:axId val="204890112"/>
+        <c:axId val="150539072"/>
+      </c:lineChart>
+      <c:catAx>
+        <c:axId val="204890112"/>
+        <c:scaling>
+          <c:orientation val="minMax"/>
+        </c:scaling>
+        <c:delete val="0"/>
+        <c:axPos val="b"/>
+        <c:title>
+          <c:tx>
+            <c:rich>
+              <a:bodyPr/>
+              <a:lstStyle/>
+              <a:p>
+                <a:pPr>
+                  <a:defRPr/>
+                </a:pPr>
+                <a:r>
+                  <a:rPr lang="it-IT"/>
+                  <a:t>Number of process</a:t>
+                </a:r>
+              </a:p>
+            </c:rich>
+          </c:tx>
+          <c:overlay val="0"/>
+        </c:title>
+        <c:numFmt formatCode="General" sourceLinked="1"/>
+        <c:majorTickMark val="none"/>
+        <c:minorTickMark val="none"/>
+        <c:tickLblPos val="nextTo"/>
+        <c:crossAx val="150539072"/>
+        <c:crossesAt val="0"/>
+        <c:auto val="1"/>
+        <c:lblAlgn val="ctr"/>
+        <c:lblOffset val="100"/>
+        <c:noMultiLvlLbl val="1"/>
+      </c:catAx>
+      <c:valAx>
+        <c:axId val="150539072"/>
+        <c:scaling>
+          <c:orientation val="minMax"/>
+        </c:scaling>
+        <c:delete val="0"/>
+        <c:axPos val="l"/>
+        <c:majorGridlines/>
+        <c:title>
+          <c:tx>
+            <c:rich>
+              <a:bodyPr rot="-5400000" vert="horz"/>
+              <a:lstStyle/>
+              <a:p>
+                <a:pPr>
+                  <a:defRPr/>
+                </a:pPr>
+                <a:r>
+                  <a:rPr lang="it-IT"/>
+                  <a:t>Time (sec)</a:t>
+                </a:r>
+              </a:p>
+            </c:rich>
+          </c:tx>
+          <c:overlay val="0"/>
+        </c:title>
+        <c:numFmt formatCode="@" sourceLinked="1"/>
+        <c:majorTickMark val="none"/>
+        <c:minorTickMark val="none"/>
+        <c:tickLblPos val="nextTo"/>
+        <c:spPr>
+          <a:ln w="9525">
+            <a:noFill/>
+          </a:ln>
+        </c:spPr>
+        <c:crossAx val="204890112"/>
+        <c:crossesAt val="0"/>
+        <c:crossBetween val="between"/>
+      </c:valAx>
+    </c:plotArea>
+    <c:legend>
+      <c:legendPos val="b"/>
+      <c:overlay val="0"/>
+    </c:legend>
+    <c:plotVisOnly val="1"/>
+    <c:dispBlanksAs val="zero"/>
+    <c:showDLblsOverMax val="1"/>
+  </c:chart>
+  <c:externalData r:id="rId1">
+    <c:autoUpdate val="0"/>
+  </c:externalData>
+</c:chartSpace>
+</file>
+
+<file path=word/charts/chart12.xml><?xml version="1.0" encoding="utf-8"?>
+<c:chartSpace xmlns:c="http://schemas.openxmlformats.org/drawingml/2006/chart" xmlns:a="http://schemas.openxmlformats.org/drawingml/2006/main" xmlns:r="http://schemas.openxmlformats.org/officeDocument/2006/relationships">
+  <c:date1904 val="0"/>
+  <c:lang val="it-IT"/>
+  <c:roundedCorners val="1"/>
+  <mc:AlternateContent xmlns:mc="http://schemas.openxmlformats.org/markup-compatibility/2006">
+    <mc:Choice xmlns:c14="http://schemas.microsoft.com/office/drawing/2007/8/2/chart" Requires="c14">
+      <c14:style val="102"/>
+    </mc:Choice>
+    <mc:Fallback>
+      <c:style val="2"/>
+    </mc:Fallback>
+  </mc:AlternateContent>
+  <c:chart>
+    <c:title>
+      <c:tx>
+        <c:rich>
+          <a:bodyPr/>
+          <a:lstStyle/>
+          <a:p>
+            <a:pPr>
+              <a:defRPr sz="1400"/>
+            </a:pPr>
+            <a:r>
+              <a:rPr lang="en-US" sz="1400"/>
+              <a:t>Matrix</a:t>
+            </a:r>
+            <a:r>
+              <a:rPr lang="en-US" sz="1400" baseline="0"/>
+              <a:t> 960x960 - Heavy function off</a:t>
+            </a:r>
+            <a:endParaRPr lang="en-US" sz="1400"/>
+          </a:p>
+        </c:rich>
+      </c:tx>
+      <c:overlay val="0"/>
+    </c:title>
+    <c:autoTitleDeleted val="0"/>
+    <c:plotArea>
+      <c:layout/>
+      <c:lineChart>
+        <c:grouping val="standard"/>
+        <c:varyColors val="1"/>
+        <c:ser>
+          <c:idx val="0"/>
+          <c:order val="0"/>
+          <c:tx>
+            <c:strRef>
+              <c:f>Foglio1!$A$21</c:f>
+              <c:strCache>
+                <c:ptCount val="1"/>
+                <c:pt idx="0">
+                  <c:v>MM</c:v>
+                </c:pt>
+              </c:strCache>
+            </c:strRef>
+          </c:tx>
+          <c:marker>
+            <c:symbol val="square"/>
+            <c:size val="7"/>
+          </c:marker>
+          <c:cat>
+            <c:numRef>
+              <c:f>Foglio1!$B$20:$D$20</c:f>
+              <c:numCache>
+                <c:formatCode>General</c:formatCode>
+                <c:ptCount val="3"/>
+                <c:pt idx="0">
+                  <c:v>4</c:v>
+                </c:pt>
+                <c:pt idx="1">
+                  <c:v>9</c:v>
+                </c:pt>
+                <c:pt idx="2">
+                  <c:v>16</c:v>
+                </c:pt>
+              </c:numCache>
+            </c:numRef>
+          </c:cat>
+          <c:val>
+            <c:numRef>
+              <c:f>Foglio1!$B$21:$D$21</c:f>
+              <c:numCache>
+                <c:formatCode>@</c:formatCode>
+                <c:ptCount val="3"/>
+                <c:pt idx="0">
+                  <c:v>4.3134920000000001</c:v>
+                </c:pt>
+                <c:pt idx="1">
+                  <c:v>4.1846589999999999</c:v>
+                </c:pt>
+                <c:pt idx="2">
+                  <c:v>4.266502</c:v>
+                </c:pt>
+              </c:numCache>
+            </c:numRef>
+          </c:val>
+          <c:smooth val="1"/>
+        </c:ser>
+        <c:ser>
+          <c:idx val="3"/>
+          <c:order val="1"/>
+          <c:tx>
+            <c:strRef>
+              <c:f>Foglio1!$A$22</c:f>
+              <c:strCache>
+                <c:ptCount val="1"/>
+                <c:pt idx="0">
+                  <c:v>MM-fast</c:v>
+                </c:pt>
+              </c:strCache>
+            </c:strRef>
+          </c:tx>
+          <c:marker>
+            <c:symbol val="square"/>
+            <c:size val="7"/>
+          </c:marker>
+          <c:cat>
+            <c:numRef>
+              <c:f>Foglio1!$B$20:$D$20</c:f>
+              <c:numCache>
+                <c:formatCode>General</c:formatCode>
+                <c:ptCount val="3"/>
+                <c:pt idx="0">
+                  <c:v>4</c:v>
+                </c:pt>
+                <c:pt idx="1">
+                  <c:v>9</c:v>
+                </c:pt>
+                <c:pt idx="2">
+                  <c:v>16</c:v>
+                </c:pt>
+              </c:numCache>
+            </c:numRef>
+          </c:cat>
+          <c:val>
+            <c:numRef>
+              <c:f>Foglio1!$B$22:$D$22</c:f>
+              <c:numCache>
+                <c:formatCode>@</c:formatCode>
+                <c:ptCount val="3"/>
+                <c:pt idx="0">
+                  <c:v>8.1526750000000003</c:v>
+                </c:pt>
+                <c:pt idx="1">
+                  <c:v>7.0329139999999999</c:v>
+                </c:pt>
+                <c:pt idx="2">
+                  <c:v>6.9501569999999999</c:v>
+                </c:pt>
+              </c:numCache>
+            </c:numRef>
+          </c:val>
+          <c:smooth val="1"/>
+        </c:ser>
+        <c:ser>
+          <c:idx val="1"/>
+          <c:order val="2"/>
+          <c:tx>
+            <c:strRef>
+              <c:f>Foglio1!$A$23</c:f>
+              <c:strCache>
+                <c:ptCount val="1"/>
+                <c:pt idx="0">
+                  <c:v>Cannon</c:v>
+                </c:pt>
+              </c:strCache>
+            </c:strRef>
+          </c:tx>
+          <c:cat>
+            <c:numRef>
+              <c:f>Foglio1!$B$20:$D$20</c:f>
+              <c:numCache>
+                <c:formatCode>General</c:formatCode>
+                <c:ptCount val="3"/>
+                <c:pt idx="0">
+                  <c:v>4</c:v>
+                </c:pt>
+                <c:pt idx="1">
+                  <c:v>9</c:v>
+                </c:pt>
+                <c:pt idx="2">
+                  <c:v>16</c:v>
+                </c:pt>
+              </c:numCache>
+            </c:numRef>
+          </c:cat>
+          <c:val>
+            <c:numRef>
+              <c:f>Foglio1!$B$23:$D$23</c:f>
+              <c:numCache>
+                <c:formatCode>@</c:formatCode>
+                <c:ptCount val="3"/>
+                <c:pt idx="0">
+                  <c:v>4.9503159999999999</c:v>
+                </c:pt>
+                <c:pt idx="1">
+                  <c:v>4.4731129999999997</c:v>
+                </c:pt>
+                <c:pt idx="2">
+                  <c:v>4.3014770000000002</c:v>
+                </c:pt>
+              </c:numCache>
+            </c:numRef>
+          </c:val>
+          <c:smooth val="1"/>
+        </c:ser>
+        <c:ser>
+          <c:idx val="2"/>
+          <c:order val="3"/>
+          <c:tx>
+            <c:strRef>
+              <c:f>Foglio1!$A$24</c:f>
+              <c:strCache>
+                <c:ptCount val="1"/>
+                <c:pt idx="0">
+                  <c:v>Farm</c:v>
+                </c:pt>
+              </c:strCache>
+            </c:strRef>
+          </c:tx>
+          <c:marker>
+            <c:symbol val="square"/>
+            <c:size val="7"/>
+          </c:marker>
+          <c:cat>
+            <c:numRef>
+              <c:f>Foglio1!$B$20:$D$20</c:f>
+              <c:numCache>
+                <c:formatCode>General</c:formatCode>
+                <c:ptCount val="3"/>
+                <c:pt idx="0">
+                  <c:v>4</c:v>
+                </c:pt>
+                <c:pt idx="1">
+                  <c:v>9</c:v>
+                </c:pt>
+                <c:pt idx="2">
+                  <c:v>16</c:v>
+                </c:pt>
+              </c:numCache>
+            </c:numRef>
+          </c:cat>
+          <c:val>
+            <c:numRef>
+              <c:f>Foglio1!$B$24:$D$24</c:f>
+              <c:numCache>
+                <c:formatCode>@</c:formatCode>
+                <c:ptCount val="3"/>
+                <c:pt idx="0">
+                  <c:v>11.558635000000001</c:v>
+                </c:pt>
+                <c:pt idx="1">
+                  <c:v>8.3559099999999997</c:v>
+                </c:pt>
+                <c:pt idx="2">
+                  <c:v>7.9660630000000001</c:v>
+                </c:pt>
+              </c:numCache>
+            </c:numRef>
+          </c:val>
+          <c:smooth val="1"/>
+        </c:ser>
+        <c:dLbls>
+          <c:showLegendKey val="0"/>
+          <c:showVal val="0"/>
+          <c:showCatName val="0"/>
+          <c:showSerName val="0"/>
+          <c:showPercent val="0"/>
+          <c:showBubbleSize val="0"/>
+        </c:dLbls>
+        <c:marker val="1"/>
+        <c:smooth val="0"/>
+        <c:axId val="208086528"/>
+        <c:axId val="150540800"/>
+      </c:lineChart>
+      <c:catAx>
+        <c:axId val="208086528"/>
+        <c:scaling>
+          <c:orientation val="minMax"/>
+        </c:scaling>
+        <c:delete val="0"/>
+        <c:axPos val="b"/>
+        <c:title>
+          <c:tx>
+            <c:rich>
+              <a:bodyPr/>
+              <a:lstStyle/>
+              <a:p>
+                <a:pPr>
+                  <a:defRPr/>
+                </a:pPr>
+                <a:r>
+                  <a:rPr lang="en-US"/>
+                  <a:t>Number</a:t>
+                </a:r>
+                <a:r>
+                  <a:rPr lang="en-US" baseline="0"/>
+                  <a:t> of process</a:t>
+                </a:r>
+                <a:endParaRPr lang="en-US"/>
+              </a:p>
+            </c:rich>
+          </c:tx>
+          <c:overlay val="0"/>
+        </c:title>
+        <c:numFmt formatCode="General" sourceLinked="1"/>
+        <c:majorTickMark val="none"/>
+        <c:minorTickMark val="none"/>
+        <c:tickLblPos val="nextTo"/>
+        <c:crossAx val="150540800"/>
+        <c:crossesAt val="0"/>
+        <c:auto val="1"/>
+        <c:lblAlgn val="ctr"/>
+        <c:lblOffset val="100"/>
+        <c:noMultiLvlLbl val="1"/>
+      </c:catAx>
+      <c:valAx>
+        <c:axId val="150540800"/>
+        <c:scaling>
+          <c:orientation val="minMax"/>
+        </c:scaling>
+        <c:delete val="0"/>
+        <c:axPos val="l"/>
+        <c:majorGridlines/>
+        <c:title>
+          <c:tx>
+            <c:rich>
+              <a:bodyPr rot="-5400000" vert="horz"/>
+              <a:lstStyle/>
+              <a:p>
+                <a:pPr>
+                  <a:defRPr/>
+                </a:pPr>
+                <a:r>
+                  <a:rPr lang="it-IT"/>
+                  <a:t>Time</a:t>
+                </a:r>
+                <a:r>
+                  <a:rPr lang="it-IT" baseline="0"/>
+                  <a:t> (sec)</a:t>
+                </a:r>
+                <a:endParaRPr lang="it-IT"/>
+              </a:p>
+            </c:rich>
+          </c:tx>
+          <c:overlay val="0"/>
+        </c:title>
+        <c:numFmt formatCode="@" sourceLinked="1"/>
+        <c:majorTickMark val="none"/>
+        <c:minorTickMark val="none"/>
+        <c:tickLblPos val="nextTo"/>
+        <c:spPr>
+          <a:ln w="9525">
+            <a:noFill/>
+          </a:ln>
+        </c:spPr>
+        <c:crossAx val="208086528"/>
+        <c:crossesAt val="0"/>
+        <c:crossBetween val="between"/>
+      </c:valAx>
+    </c:plotArea>
+    <c:legend>
+      <c:legendPos val="b"/>
+      <c:overlay val="0"/>
+    </c:legend>
+    <c:plotVisOnly val="1"/>
+    <c:dispBlanksAs val="zero"/>
+    <c:showDLblsOverMax val="1"/>
+  </c:chart>
+  <c:externalData r:id="rId1">
+    <c:autoUpdate val="0"/>
+  </c:externalData>
+</c:chartSpace>
+</file>
+
+<file path=word/charts/chart13.xml><?xml version="1.0" encoding="utf-8"?>
+<c:chartSpace xmlns:c="http://schemas.openxmlformats.org/drawingml/2006/chart" xmlns:a="http://schemas.openxmlformats.org/drawingml/2006/main" xmlns:r="http://schemas.openxmlformats.org/officeDocument/2006/relationships">
+  <c:date1904 val="0"/>
+  <c:lang val="it-IT"/>
+  <c:roundedCorners val="1"/>
+  <mc:AlternateContent xmlns:mc="http://schemas.openxmlformats.org/markup-compatibility/2006">
+    <mc:Choice xmlns:c14="http://schemas.microsoft.com/office/drawing/2007/8/2/chart" Requires="c14">
+      <c14:style val="102"/>
+    </mc:Choice>
+    <mc:Fallback>
+      <c:style val="2"/>
+    </mc:Fallback>
+  </mc:AlternateContent>
+  <c:chart>
+    <c:title>
+      <c:tx>
+        <c:rich>
+          <a:bodyPr/>
+          <a:lstStyle/>
+          <a:p>
+            <a:pPr>
+              <a:defRPr sz="1400"/>
+            </a:pPr>
+            <a:r>
+              <a:rPr lang="en-US" sz="1400"/>
+              <a:t>Matrix</a:t>
+            </a:r>
+            <a:r>
+              <a:rPr lang="en-US" sz="1400" baseline="0"/>
+              <a:t> 960x960 - Heavy function max</a:t>
+            </a:r>
+            <a:endParaRPr lang="en-US" sz="1400"/>
+          </a:p>
+        </c:rich>
+      </c:tx>
+      <c:overlay val="0"/>
+    </c:title>
+    <c:autoTitleDeleted val="0"/>
+    <c:plotArea>
+      <c:layout/>
+      <c:lineChart>
+        <c:grouping val="standard"/>
+        <c:varyColors val="1"/>
+        <c:ser>
+          <c:idx val="0"/>
+          <c:order val="0"/>
+          <c:tx>
+            <c:strRef>
+              <c:f>Foglio1!$I$12</c:f>
+              <c:strCache>
+                <c:ptCount val="1"/>
+                <c:pt idx="0">
+                  <c:v>MM</c:v>
+                </c:pt>
+              </c:strCache>
+            </c:strRef>
+          </c:tx>
+          <c:marker>
+            <c:symbol val="square"/>
+            <c:size val="7"/>
+          </c:marker>
+          <c:cat>
+            <c:numRef>
+              <c:f>Foglio1!$J$11:$L$11</c:f>
+              <c:numCache>
+                <c:formatCode>General</c:formatCode>
+                <c:ptCount val="3"/>
+                <c:pt idx="0">
+                  <c:v>4</c:v>
+                </c:pt>
+                <c:pt idx="1">
+                  <c:v>9</c:v>
+                </c:pt>
+                <c:pt idx="2">
+                  <c:v>16</c:v>
+                </c:pt>
+              </c:numCache>
+            </c:numRef>
+          </c:cat>
+          <c:val>
+            <c:numRef>
+              <c:f>Foglio1!$J$12:$L$12</c:f>
+              <c:numCache>
+                <c:formatCode>@</c:formatCode>
+                <c:ptCount val="3"/>
+                <c:pt idx="0">
+                  <c:v>58.521076000000001</c:v>
+                </c:pt>
+                <c:pt idx="1">
+                  <c:v>52.441040000000001</c:v>
+                </c:pt>
+                <c:pt idx="2">
+                  <c:v>50.823363999999998</c:v>
+                </c:pt>
+              </c:numCache>
+            </c:numRef>
+          </c:val>
+          <c:smooth val="1"/>
+        </c:ser>
+        <c:ser>
+          <c:idx val="3"/>
+          <c:order val="1"/>
+          <c:tx>
+            <c:strRef>
+              <c:f>Foglio1!$I$13</c:f>
+              <c:strCache>
+                <c:ptCount val="1"/>
+                <c:pt idx="0">
+                  <c:v>MM-fast</c:v>
+                </c:pt>
+              </c:strCache>
+            </c:strRef>
+          </c:tx>
+          <c:marker>
+            <c:symbol val="square"/>
+            <c:size val="7"/>
+          </c:marker>
+          <c:cat>
+            <c:numRef>
+              <c:f>Foglio1!$J$11:$L$11</c:f>
+              <c:numCache>
+                <c:formatCode>General</c:formatCode>
+                <c:ptCount val="3"/>
+                <c:pt idx="0">
+                  <c:v>4</c:v>
+                </c:pt>
+                <c:pt idx="1">
+                  <c:v>9</c:v>
+                </c:pt>
+                <c:pt idx="2">
+                  <c:v>16</c:v>
+                </c:pt>
+              </c:numCache>
+            </c:numRef>
+          </c:cat>
+          <c:val>
+            <c:numRef>
+              <c:f>Foglio1!$J$13:$L$13</c:f>
+              <c:numCache>
+                <c:formatCode>@</c:formatCode>
+                <c:ptCount val="3"/>
+                <c:pt idx="0">
+                  <c:v>61.245303999999997</c:v>
+                </c:pt>
+                <c:pt idx="1">
+                  <c:v>56.009383999999997</c:v>
+                </c:pt>
+                <c:pt idx="2">
+                  <c:v>52.397666999999998</c:v>
+                </c:pt>
+              </c:numCache>
+            </c:numRef>
+          </c:val>
+          <c:smooth val="1"/>
+        </c:ser>
+        <c:ser>
+          <c:idx val="1"/>
+          <c:order val="2"/>
+          <c:tx>
+            <c:strRef>
+              <c:f>Foglio1!$I$14</c:f>
+              <c:strCache>
+                <c:ptCount val="1"/>
+                <c:pt idx="0">
+                  <c:v>Cannon</c:v>
+                </c:pt>
+              </c:strCache>
+            </c:strRef>
+          </c:tx>
+          <c:cat>
+            <c:numRef>
+              <c:f>Foglio1!$J$11:$L$11</c:f>
+              <c:numCache>
+                <c:formatCode>General</c:formatCode>
+                <c:ptCount val="3"/>
+                <c:pt idx="0">
+                  <c:v>4</c:v>
+                </c:pt>
+                <c:pt idx="1">
+                  <c:v>9</c:v>
+                </c:pt>
+                <c:pt idx="2">
+                  <c:v>16</c:v>
+                </c:pt>
+              </c:numCache>
+            </c:numRef>
+          </c:cat>
+          <c:val>
+            <c:numRef>
+              <c:f>Foglio1!$J$14:$L$14</c:f>
+              <c:numCache>
+                <c:formatCode>@</c:formatCode>
+                <c:ptCount val="3"/>
+                <c:pt idx="0">
+                  <c:v>56.564948999999999</c:v>
+                </c:pt>
+                <c:pt idx="1">
+                  <c:v>52.586722999999999</c:v>
+                </c:pt>
+                <c:pt idx="2">
+                  <c:v>52.125534000000002</c:v>
+                </c:pt>
+              </c:numCache>
+            </c:numRef>
+          </c:val>
+          <c:smooth val="1"/>
+        </c:ser>
+        <c:ser>
+          <c:idx val="2"/>
+          <c:order val="3"/>
+          <c:tx>
+            <c:strRef>
+              <c:f>Foglio1!$I$15</c:f>
+              <c:strCache>
+                <c:ptCount val="1"/>
+                <c:pt idx="0">
+                  <c:v>Farm</c:v>
+                </c:pt>
+              </c:strCache>
+            </c:strRef>
+          </c:tx>
+          <c:marker>
+            <c:symbol val="square"/>
+            <c:size val="7"/>
+          </c:marker>
+          <c:cat>
+            <c:numRef>
+              <c:f>Foglio1!$J$11:$L$11</c:f>
+              <c:numCache>
+                <c:formatCode>General</c:formatCode>
+                <c:ptCount val="3"/>
+                <c:pt idx="0">
+                  <c:v>4</c:v>
+                </c:pt>
+                <c:pt idx="1">
+                  <c:v>9</c:v>
+                </c:pt>
+                <c:pt idx="2">
+                  <c:v>16</c:v>
+                </c:pt>
+              </c:numCache>
+            </c:numRef>
+          </c:cat>
+          <c:val>
+            <c:numRef>
+              <c:f>Foglio1!$J$15:$L$15</c:f>
+              <c:numCache>
+                <c:formatCode>@</c:formatCode>
+                <c:ptCount val="3"/>
+                <c:pt idx="0">
+                  <c:v>75.283478000000002</c:v>
+                </c:pt>
+                <c:pt idx="1">
+                  <c:v>58.637974</c:v>
+                </c:pt>
+                <c:pt idx="2">
+                  <c:v>54.862864999999999</c:v>
+                </c:pt>
+              </c:numCache>
+            </c:numRef>
+          </c:val>
+          <c:smooth val="1"/>
+        </c:ser>
+        <c:dLbls>
+          <c:showLegendKey val="0"/>
+          <c:showVal val="0"/>
+          <c:showCatName val="0"/>
+          <c:showSerName val="0"/>
+          <c:showPercent val="0"/>
+          <c:showBubbleSize val="0"/>
+        </c:dLbls>
+        <c:marker val="1"/>
+        <c:smooth val="0"/>
+        <c:axId val="204891136"/>
+        <c:axId val="150542528"/>
+      </c:lineChart>
+      <c:catAx>
+        <c:axId val="204891136"/>
+        <c:scaling>
+          <c:orientation val="minMax"/>
+        </c:scaling>
+        <c:delete val="0"/>
+        <c:axPos val="b"/>
+        <c:title>
+          <c:tx>
+            <c:rich>
+              <a:bodyPr/>
+              <a:lstStyle/>
+              <a:p>
+                <a:pPr>
+                  <a:defRPr/>
+                </a:pPr>
+                <a:r>
+                  <a:rPr lang="it-IT"/>
+                  <a:t>Number of process</a:t>
+                </a:r>
+              </a:p>
+            </c:rich>
+          </c:tx>
+          <c:overlay val="0"/>
+        </c:title>
+        <c:numFmt formatCode="General" sourceLinked="1"/>
+        <c:majorTickMark val="none"/>
+        <c:minorTickMark val="none"/>
+        <c:tickLblPos val="nextTo"/>
+        <c:crossAx val="150542528"/>
+        <c:crossesAt val="0"/>
+        <c:auto val="1"/>
+        <c:lblAlgn val="ctr"/>
+        <c:lblOffset val="100"/>
+        <c:noMultiLvlLbl val="1"/>
+      </c:catAx>
+      <c:valAx>
+        <c:axId val="150542528"/>
+        <c:scaling>
+          <c:orientation val="minMax"/>
+        </c:scaling>
+        <c:delete val="0"/>
+        <c:axPos val="l"/>
+        <c:majorGridlines/>
+        <c:title>
+          <c:tx>
+            <c:rich>
+              <a:bodyPr rot="-5400000" vert="horz"/>
+              <a:lstStyle/>
+              <a:p>
+                <a:pPr>
+                  <a:defRPr/>
+                </a:pPr>
+                <a:r>
+                  <a:rPr lang="it-IT"/>
+                  <a:t>Time</a:t>
+                </a:r>
+                <a:r>
+                  <a:rPr lang="it-IT" baseline="0"/>
+                  <a:t> (sec)</a:t>
+                </a:r>
+                <a:endParaRPr lang="it-IT"/>
+              </a:p>
+            </c:rich>
+          </c:tx>
+          <c:overlay val="0"/>
+        </c:title>
+        <c:numFmt formatCode="@" sourceLinked="1"/>
+        <c:majorTickMark val="none"/>
+        <c:minorTickMark val="none"/>
+        <c:tickLblPos val="nextTo"/>
+        <c:spPr>
+          <a:ln w="9525">
+            <a:noFill/>
+          </a:ln>
+        </c:spPr>
+        <c:crossAx val="204891136"/>
+        <c:crossesAt val="0"/>
+        <c:crossBetween val="between"/>
+      </c:valAx>
+    </c:plotArea>
+    <c:legend>
+      <c:legendPos val="b"/>
+      <c:overlay val="0"/>
+    </c:legend>
+    <c:plotVisOnly val="1"/>
+    <c:dispBlanksAs val="zero"/>
+    <c:showDLblsOverMax val="1"/>
+  </c:chart>
+  <c:externalData r:id="rId1">
+    <c:autoUpdate val="0"/>
+  </c:externalData>
+</c:chartSpace>
+</file>
+
+<file path=word/charts/chart2.xml><?xml version="1.0" encoding="utf-8"?>
+<c:chartSpace xmlns:c="http://schemas.openxmlformats.org/drawingml/2006/chart" xmlns:a="http://schemas.openxmlformats.org/drawingml/2006/main" xmlns:r="http://schemas.openxmlformats.org/officeDocument/2006/relationships">
+  <c:date1904 val="0"/>
+  <c:lang val="it-IT"/>
+  <c:roundedCorners val="1"/>
+  <mc:AlternateContent xmlns:mc="http://schemas.openxmlformats.org/markup-compatibility/2006">
+    <mc:Choice xmlns:c14="http://schemas.microsoft.com/office/drawing/2007/8/2/chart" Requires="c14">
+      <c14:style val="102"/>
+    </mc:Choice>
+    <mc:Fallback>
+      <c:style val="2"/>
+    </mc:Fallback>
+  </mc:AlternateContent>
+  <c:chart>
+    <c:title>
+      <c:tx>
+        <c:rich>
+          <a:bodyPr/>
+          <a:lstStyle/>
+          <a:p>
+            <a:pPr>
+              <a:defRPr sz="1200"/>
+            </a:pPr>
+            <a:r>
+              <a:rPr lang="en-US" sz="1200" baseline="0"/>
+              <a:t>MM Algorithm</a:t>
+            </a:r>
+            <a:endParaRPr lang="en-US" sz="1200"/>
+          </a:p>
+        </c:rich>
+      </c:tx>
+      <c:overlay val="0"/>
+    </c:title>
+    <c:autoTitleDeleted val="0"/>
+    <c:plotArea>
+      <c:layout>
+        <c:manualLayout>
+          <c:layoutTarget val="inner"/>
+          <c:xMode val="edge"/>
+          <c:yMode val="edge"/>
+          <c:x val="0.19688056543134402"/>
+          <c:y val="0.25674142793321048"/>
+          <c:w val="0.7546493307690787"/>
+          <c:h val="0.48680091567793027"/>
+        </c:manualLayout>
+      </c:layout>
+      <c:lineChart>
+        <c:grouping val="standard"/>
+        <c:varyColors val="1"/>
+        <c:ser>
+          <c:idx val="0"/>
+          <c:order val="0"/>
+          <c:tx>
+            <c:strRef>
+              <c:f>Foglio1!$I$60</c:f>
+              <c:strCache>
+                <c:ptCount val="1"/>
+                <c:pt idx="0">
+                  <c:v>No-IO</c:v>
+                </c:pt>
+              </c:strCache>
+            </c:strRef>
+          </c:tx>
+          <c:marker>
+            <c:symbol val="square"/>
+            <c:size val="7"/>
+          </c:marker>
+          <c:cat>
+            <c:numRef>
+              <c:f>Foglio1!$J$59:$L$59</c:f>
+              <c:numCache>
+                <c:formatCode>General</c:formatCode>
+                <c:ptCount val="3"/>
+                <c:pt idx="0">
+                  <c:v>4</c:v>
+                </c:pt>
+                <c:pt idx="1">
+                  <c:v>9</c:v>
+                </c:pt>
+                <c:pt idx="2">
+                  <c:v>16</c:v>
+                </c:pt>
+              </c:numCache>
+            </c:numRef>
+          </c:cat>
+          <c:val>
+            <c:numRef>
+              <c:f>Foglio1!$J$60:$L$60</c:f>
+              <c:numCache>
+                <c:formatCode>@</c:formatCode>
+                <c:ptCount val="3"/>
+                <c:pt idx="0">
+                  <c:v>12.645654</c:v>
+                </c:pt>
+                <c:pt idx="1">
+                  <c:v>12.014279</c:v>
+                </c:pt>
+                <c:pt idx="2">
+                  <c:v>11.691481</c:v>
+                </c:pt>
+              </c:numCache>
+            </c:numRef>
+          </c:val>
+          <c:smooth val="1"/>
+        </c:ser>
+        <c:ser>
+          <c:idx val="3"/>
+          <c:order val="1"/>
+          <c:tx>
+            <c:strRef>
+              <c:f>Foglio1!$I$61</c:f>
+              <c:strCache>
+                <c:ptCount val="1"/>
+                <c:pt idx="0">
+                  <c:v>IO</c:v>
+                </c:pt>
+              </c:strCache>
+            </c:strRef>
+          </c:tx>
+          <c:marker>
+            <c:symbol val="square"/>
+            <c:size val="7"/>
+          </c:marker>
+          <c:cat>
+            <c:numRef>
+              <c:f>Foglio1!$J$59:$L$59</c:f>
+              <c:numCache>
+                <c:formatCode>General</c:formatCode>
+                <c:ptCount val="3"/>
+                <c:pt idx="0">
+                  <c:v>4</c:v>
+                </c:pt>
+                <c:pt idx="1">
+                  <c:v>9</c:v>
+                </c:pt>
+                <c:pt idx="2">
+                  <c:v>16</c:v>
+                </c:pt>
+              </c:numCache>
+            </c:numRef>
+          </c:cat>
+          <c:val>
+            <c:numRef>
+              <c:f>Foglio1!$J$61:$L$61</c:f>
+              <c:numCache>
+                <c:formatCode>@</c:formatCode>
+                <c:ptCount val="3"/>
+                <c:pt idx="0">
+                  <c:v>13.610569</c:v>
+                </c:pt>
+                <c:pt idx="1">
+                  <c:v>12.79405</c:v>
+                </c:pt>
+                <c:pt idx="2">
+                  <c:v>13.252420000000001</c:v>
+                </c:pt>
+              </c:numCache>
+            </c:numRef>
+          </c:val>
+          <c:smooth val="1"/>
+        </c:ser>
+        <c:dLbls>
+          <c:showLegendKey val="0"/>
+          <c:showVal val="0"/>
+          <c:showCatName val="0"/>
+          <c:showSerName val="0"/>
+          <c:showPercent val="0"/>
+          <c:showBubbleSize val="0"/>
+        </c:dLbls>
+        <c:marker val="1"/>
+        <c:smooth val="0"/>
+        <c:axId val="204891648"/>
+        <c:axId val="156871488"/>
+      </c:lineChart>
+      <c:catAx>
+        <c:axId val="204891648"/>
+        <c:scaling>
+          <c:orientation val="minMax"/>
+        </c:scaling>
+        <c:delete val="0"/>
+        <c:axPos val="b"/>
+        <c:numFmt formatCode="General" sourceLinked="1"/>
+        <c:majorTickMark val="none"/>
+        <c:minorTickMark val="none"/>
+        <c:tickLblPos val="nextTo"/>
+        <c:crossAx val="156871488"/>
+        <c:crossesAt val="0"/>
+        <c:auto val="1"/>
+        <c:lblAlgn val="ctr"/>
+        <c:lblOffset val="100"/>
+        <c:noMultiLvlLbl val="1"/>
+      </c:catAx>
+      <c:valAx>
+        <c:axId val="156871488"/>
+        <c:scaling>
+          <c:orientation val="minMax"/>
+        </c:scaling>
+        <c:delete val="0"/>
+        <c:axPos val="l"/>
+        <c:majorGridlines/>
+        <c:title>
+          <c:tx>
+            <c:rich>
+              <a:bodyPr rot="-5400000" vert="horz"/>
+              <a:lstStyle/>
+              <a:p>
+                <a:pPr>
+                  <a:defRPr sz="800"/>
+                </a:pPr>
+                <a:r>
+                  <a:rPr lang="it-IT" sz="800"/>
+                  <a:t>Time</a:t>
+                </a:r>
+                <a:r>
+                  <a:rPr lang="it-IT" sz="800" baseline="0"/>
+                  <a:t> (sec)</a:t>
+                </a:r>
+                <a:endParaRPr lang="it-IT" sz="800"/>
+              </a:p>
+            </c:rich>
+          </c:tx>
+          <c:overlay val="0"/>
+        </c:title>
+        <c:numFmt formatCode="@" sourceLinked="1"/>
+        <c:majorTickMark val="none"/>
+        <c:minorTickMark val="none"/>
+        <c:tickLblPos val="nextTo"/>
+        <c:spPr>
+          <a:ln w="9525">
+            <a:noFill/>
+          </a:ln>
+        </c:spPr>
+        <c:crossAx val="204891648"/>
+        <c:crossesAt val="0"/>
+        <c:crossBetween val="between"/>
+      </c:valAx>
+    </c:plotArea>
+    <c:legend>
+      <c:legendPos val="b"/>
+      <c:layout>
+        <c:manualLayout>
+          <c:xMode val="edge"/>
+          <c:yMode val="edge"/>
+          <c:x val="0.30315360998185753"/>
+          <c:y val="0.87693148995459425"/>
+          <c:w val="0.39369278003628494"/>
+          <c:h val="0.11574558831741777"/>
+        </c:manualLayout>
+      </c:layout>
+      <c:overlay val="0"/>
+      <c:txPr>
+        <a:bodyPr/>
+        <a:lstStyle/>
+        <a:p>
+          <a:pPr>
+            <a:defRPr sz="800"/>
+          </a:pPr>
+          <a:endParaRPr lang="it-IT"/>
+        </a:p>
+      </c:txPr>
+    </c:legend>
+    <c:plotVisOnly val="1"/>
+    <c:dispBlanksAs val="zero"/>
+    <c:showDLblsOverMax val="1"/>
+  </c:chart>
+  <c:externalData r:id="rId1">
+    <c:autoUpdate val="0"/>
+  </c:externalData>
+</c:chartSpace>
+</file>
+
+<file path=word/charts/chart3.xml><?xml version="1.0" encoding="utf-8"?>
+<c:chartSpace xmlns:c="http://schemas.openxmlformats.org/drawingml/2006/chart" xmlns:a="http://schemas.openxmlformats.org/drawingml/2006/main" xmlns:r="http://schemas.openxmlformats.org/officeDocument/2006/relationships">
+  <c:date1904 val="0"/>
+  <c:lang val="it-IT"/>
+  <c:roundedCorners val="1"/>
+  <mc:AlternateContent xmlns:mc="http://schemas.openxmlformats.org/markup-compatibility/2006">
+    <mc:Choice xmlns:c14="http://schemas.microsoft.com/office/drawing/2007/8/2/chart" Requires="c14">
+      <c14:style val="102"/>
+    </mc:Choice>
+    <mc:Fallback>
+      <c:style val="2"/>
+    </mc:Fallback>
+  </mc:AlternateContent>
+  <c:chart>
+    <c:title>
+      <c:tx>
+        <c:rich>
+          <a:bodyPr/>
+          <a:lstStyle/>
+          <a:p>
+            <a:pPr>
+              <a:defRPr sz="1200"/>
+            </a:pPr>
+            <a:r>
+              <a:rPr lang="en-US" sz="1200" baseline="0"/>
+              <a:t>MM-fast Algorithm</a:t>
+            </a:r>
+            <a:endParaRPr lang="en-US" sz="1200"/>
+          </a:p>
+        </c:rich>
+      </c:tx>
+      <c:overlay val="0"/>
+    </c:title>
+    <c:autoTitleDeleted val="0"/>
+    <c:plotArea>
+      <c:layout>
+        <c:manualLayout>
+          <c:layoutTarget val="inner"/>
+          <c:xMode val="edge"/>
+          <c:yMode val="edge"/>
+          <c:x val="0.20253508378061777"/>
+          <c:y val="0.25783858339705928"/>
+          <c:w val="0.74760272432454045"/>
+          <c:h val="0.46985172308006956"/>
+        </c:manualLayout>
+      </c:layout>
+      <c:lineChart>
+        <c:grouping val="standard"/>
+        <c:varyColors val="1"/>
+        <c:ser>
+          <c:idx val="0"/>
+          <c:order val="0"/>
+          <c:tx>
+            <c:strRef>
+              <c:f>Foglio1!$I$80</c:f>
+              <c:strCache>
+                <c:ptCount val="1"/>
+                <c:pt idx="0">
+                  <c:v>No-IO</c:v>
+                </c:pt>
+              </c:strCache>
+            </c:strRef>
+          </c:tx>
+          <c:marker>
+            <c:symbol val="square"/>
+            <c:size val="7"/>
+          </c:marker>
+          <c:cat>
+            <c:numRef>
+              <c:f>Foglio1!$J$79:$L$79</c:f>
+              <c:numCache>
+                <c:formatCode>General</c:formatCode>
+                <c:ptCount val="3"/>
+                <c:pt idx="0">
+                  <c:v>4</c:v>
+                </c:pt>
+                <c:pt idx="1">
+                  <c:v>9</c:v>
+                </c:pt>
+                <c:pt idx="2">
+                  <c:v>16</c:v>
+                </c:pt>
+              </c:numCache>
+            </c:numRef>
+          </c:cat>
+          <c:val>
+            <c:numRef>
+              <c:f>Foglio1!$J$80:$L$80</c:f>
+              <c:numCache>
+                <c:formatCode>@</c:formatCode>
+                <c:ptCount val="3"/>
+                <c:pt idx="0">
+                  <c:v>14.386158999999999</c:v>
+                </c:pt>
+                <c:pt idx="1">
+                  <c:v>14.011755000000001</c:v>
+                </c:pt>
+                <c:pt idx="2">
+                  <c:v>12.981833999999999</c:v>
+                </c:pt>
+              </c:numCache>
+            </c:numRef>
+          </c:val>
+          <c:smooth val="1"/>
+        </c:ser>
+        <c:ser>
+          <c:idx val="3"/>
+          <c:order val="1"/>
+          <c:tx>
+            <c:strRef>
+              <c:f>Foglio1!$I$81</c:f>
+              <c:strCache>
+                <c:ptCount val="1"/>
+                <c:pt idx="0">
+                  <c:v>IO</c:v>
+                </c:pt>
+              </c:strCache>
+            </c:strRef>
+          </c:tx>
+          <c:marker>
+            <c:symbol val="square"/>
+            <c:size val="7"/>
+          </c:marker>
+          <c:cat>
+            <c:numRef>
+              <c:f>Foglio1!$J$79:$L$79</c:f>
+              <c:numCache>
+                <c:formatCode>General</c:formatCode>
+                <c:ptCount val="3"/>
+                <c:pt idx="0">
+                  <c:v>4</c:v>
+                </c:pt>
+                <c:pt idx="1">
+                  <c:v>9</c:v>
+                </c:pt>
+                <c:pt idx="2">
+                  <c:v>16</c:v>
+                </c:pt>
+              </c:numCache>
+            </c:numRef>
+          </c:cat>
+          <c:val>
+            <c:numRef>
+              <c:f>Foglio1!$J$81:$L$81</c:f>
+              <c:numCache>
+                <c:formatCode>@</c:formatCode>
+                <c:ptCount val="3"/>
+                <c:pt idx="0">
+                  <c:v>15.241336</c:v>
+                </c:pt>
+                <c:pt idx="1">
+                  <c:v>14.161951999999999</c:v>
+                </c:pt>
+                <c:pt idx="2">
+                  <c:v>13.449261</c:v>
+                </c:pt>
+              </c:numCache>
+            </c:numRef>
+          </c:val>
+          <c:smooth val="1"/>
+        </c:ser>
+        <c:dLbls>
+          <c:showLegendKey val="0"/>
+          <c:showVal val="0"/>
+          <c:showCatName val="0"/>
+          <c:showSerName val="0"/>
+          <c:showPercent val="0"/>
+          <c:showBubbleSize val="0"/>
+        </c:dLbls>
+        <c:marker val="1"/>
+        <c:smooth val="0"/>
+        <c:axId val="188900352"/>
+        <c:axId val="156873216"/>
+      </c:lineChart>
+      <c:catAx>
+        <c:axId val="188900352"/>
+        <c:scaling>
+          <c:orientation val="minMax"/>
+        </c:scaling>
+        <c:delete val="0"/>
+        <c:axPos val="b"/>
+        <c:numFmt formatCode="General" sourceLinked="1"/>
+        <c:majorTickMark val="none"/>
+        <c:minorTickMark val="none"/>
+        <c:tickLblPos val="nextTo"/>
+        <c:crossAx val="156873216"/>
+        <c:crossesAt val="0"/>
+        <c:auto val="1"/>
+        <c:lblAlgn val="ctr"/>
+        <c:lblOffset val="100"/>
+        <c:noMultiLvlLbl val="1"/>
+      </c:catAx>
+      <c:valAx>
+        <c:axId val="156873216"/>
+        <c:scaling>
+          <c:orientation val="minMax"/>
+        </c:scaling>
+        <c:delete val="0"/>
+        <c:axPos val="l"/>
+        <c:majorGridlines/>
+        <c:title>
+          <c:tx>
+            <c:rich>
+              <a:bodyPr rot="-5400000" vert="horz"/>
+              <a:lstStyle/>
+              <a:p>
+                <a:pPr>
+                  <a:defRPr sz="800"/>
+                </a:pPr>
+                <a:r>
+                  <a:rPr lang="it-IT" sz="800"/>
+                  <a:t>Time</a:t>
+                </a:r>
+                <a:r>
+                  <a:rPr lang="it-IT" sz="800" baseline="0"/>
+                  <a:t> (sec)</a:t>
+                </a:r>
+                <a:endParaRPr lang="it-IT" sz="800"/>
+              </a:p>
+            </c:rich>
+          </c:tx>
+          <c:overlay val="0"/>
+        </c:title>
+        <c:numFmt formatCode="@" sourceLinked="1"/>
+        <c:majorTickMark val="none"/>
+        <c:minorTickMark val="none"/>
+        <c:tickLblPos val="nextTo"/>
+        <c:spPr>
+          <a:ln w="9525">
+            <a:noFill/>
+          </a:ln>
+        </c:spPr>
+        <c:crossAx val="188900352"/>
+        <c:crossesAt val="0"/>
+        <c:crossBetween val="between"/>
+      </c:valAx>
+    </c:plotArea>
+    <c:legend>
+      <c:legendPos val="b"/>
+      <c:layout>
+        <c:manualLayout>
+          <c:xMode val="edge"/>
+          <c:yMode val="edge"/>
+          <c:x val="0.29749989470761196"/>
+          <c:y val="0.88375965991264083"/>
+          <c:w val="0.40499985366142677"/>
+          <c:h val="0.11624021400233794"/>
+        </c:manualLayout>
+      </c:layout>
+      <c:overlay val="0"/>
+      <c:txPr>
+        <a:bodyPr/>
+        <a:lstStyle/>
+        <a:p>
+          <a:pPr>
+            <a:defRPr sz="800"/>
+          </a:pPr>
+          <a:endParaRPr lang="it-IT"/>
+        </a:p>
+      </c:txPr>
+    </c:legend>
+    <c:plotVisOnly val="1"/>
+    <c:dispBlanksAs val="zero"/>
+    <c:showDLblsOverMax val="1"/>
+  </c:chart>
+  <c:externalData r:id="rId1">
+    <c:autoUpdate val="0"/>
+  </c:externalData>
+</c:chartSpace>
+</file>
+
+<file path=word/charts/chart4.xml><?xml version="1.0" encoding="utf-8"?>
+<c:chartSpace xmlns:c="http://schemas.openxmlformats.org/drawingml/2006/chart" xmlns:a="http://schemas.openxmlformats.org/drawingml/2006/main" xmlns:r="http://schemas.openxmlformats.org/officeDocument/2006/relationships">
+  <c:date1904 val="0"/>
+  <c:lang val="it-IT"/>
+  <c:roundedCorners val="1"/>
+  <mc:AlternateContent xmlns:mc="http://schemas.openxmlformats.org/markup-compatibility/2006">
+    <mc:Choice xmlns:c14="http://schemas.microsoft.com/office/drawing/2007/8/2/chart" Requires="c14">
+      <c14:style val="102"/>
+    </mc:Choice>
+    <mc:Fallback>
+      <c:style val="2"/>
+    </mc:Fallback>
+  </mc:AlternateContent>
+  <c:chart>
+    <c:title>
+      <c:tx>
+        <c:rich>
+          <a:bodyPr/>
+          <a:lstStyle/>
+          <a:p>
+            <a:pPr>
+              <a:defRPr sz="1200"/>
+            </a:pPr>
+            <a:r>
+              <a:rPr lang="en-US" sz="1200" baseline="0"/>
+              <a:t>Cannon Algorithm</a:t>
+            </a:r>
+          </a:p>
+        </c:rich>
+      </c:tx>
+      <c:overlay val="0"/>
+    </c:title>
+    <c:autoTitleDeleted val="0"/>
+    <c:plotArea>
+      <c:layout>
+        <c:manualLayout>
+          <c:layoutTarget val="inner"/>
+          <c:xMode val="edge"/>
+          <c:yMode val="edge"/>
+          <c:x val="0.20253508378061777"/>
+          <c:y val="0.25783858339705928"/>
+          <c:w val="0.74760272432454045"/>
+          <c:h val="0.49951949955513536"/>
+        </c:manualLayout>
+      </c:layout>
+      <c:lineChart>
+        <c:grouping val="standard"/>
+        <c:varyColors val="1"/>
+        <c:ser>
+          <c:idx val="0"/>
+          <c:order val="0"/>
+          <c:tx>
+            <c:strRef>
+              <c:f>Foglio1!$N$60</c:f>
+              <c:strCache>
+                <c:ptCount val="1"/>
+                <c:pt idx="0">
+                  <c:v>No-IO</c:v>
+                </c:pt>
+              </c:strCache>
+            </c:strRef>
+          </c:tx>
+          <c:marker>
+            <c:symbol val="square"/>
+            <c:size val="7"/>
+          </c:marker>
+          <c:cat>
+            <c:numRef>
+              <c:f>Foglio1!$O$59:$Q$59</c:f>
+              <c:numCache>
+                <c:formatCode>General</c:formatCode>
+                <c:ptCount val="3"/>
+                <c:pt idx="0">
+                  <c:v>4</c:v>
+                </c:pt>
+                <c:pt idx="1">
+                  <c:v>9</c:v>
+                </c:pt>
+                <c:pt idx="2">
+                  <c:v>16</c:v>
+                </c:pt>
+              </c:numCache>
+            </c:numRef>
+          </c:cat>
+          <c:val>
+            <c:numRef>
+              <c:f>Foglio1!$O$60:$Q$60</c:f>
+              <c:numCache>
+                <c:formatCode>@</c:formatCode>
+                <c:ptCount val="3"/>
+                <c:pt idx="0">
+                  <c:v>13.877324</c:v>
+                </c:pt>
+                <c:pt idx="1">
+                  <c:v>12.836694</c:v>
+                </c:pt>
+                <c:pt idx="2">
+                  <c:v>12.659719000000001</c:v>
+                </c:pt>
+              </c:numCache>
+            </c:numRef>
+          </c:val>
+          <c:smooth val="1"/>
+        </c:ser>
+        <c:ser>
+          <c:idx val="3"/>
+          <c:order val="1"/>
+          <c:tx>
+            <c:strRef>
+              <c:f>Foglio1!$N$61</c:f>
+              <c:strCache>
+                <c:ptCount val="1"/>
+                <c:pt idx="0">
+                  <c:v>IO</c:v>
+                </c:pt>
+              </c:strCache>
+            </c:strRef>
+          </c:tx>
+          <c:marker>
+            <c:symbol val="square"/>
+            <c:size val="7"/>
+          </c:marker>
+          <c:cat>
+            <c:numRef>
+              <c:f>Foglio1!$O$59:$Q$59</c:f>
+              <c:numCache>
+                <c:formatCode>General</c:formatCode>
+                <c:ptCount val="3"/>
+                <c:pt idx="0">
+                  <c:v>4</c:v>
+                </c:pt>
+                <c:pt idx="1">
+                  <c:v>9</c:v>
+                </c:pt>
+                <c:pt idx="2">
+                  <c:v>16</c:v>
+                </c:pt>
+              </c:numCache>
+            </c:numRef>
+          </c:cat>
+          <c:val>
+            <c:numRef>
+              <c:f>Foglio1!$O$61:$Q$61</c:f>
+              <c:numCache>
+                <c:formatCode>@</c:formatCode>
+                <c:ptCount val="3"/>
+                <c:pt idx="0">
+                  <c:v>13.23343</c:v>
+                </c:pt>
+                <c:pt idx="1">
+                  <c:v>12.921097</c:v>
+                </c:pt>
+                <c:pt idx="2">
+                  <c:v>13.679014</c:v>
+                </c:pt>
+              </c:numCache>
+            </c:numRef>
+          </c:val>
+          <c:smooth val="1"/>
+        </c:ser>
+        <c:dLbls>
+          <c:showLegendKey val="0"/>
+          <c:showVal val="0"/>
+          <c:showCatName val="0"/>
+          <c:showSerName val="0"/>
+          <c:showPercent val="0"/>
+          <c:showBubbleSize val="0"/>
+        </c:dLbls>
+        <c:marker val="1"/>
+        <c:smooth val="0"/>
+        <c:axId val="188900864"/>
+        <c:axId val="156874944"/>
+      </c:lineChart>
+      <c:catAx>
+        <c:axId val="188900864"/>
+        <c:scaling>
+          <c:orientation val="minMax"/>
+        </c:scaling>
+        <c:delete val="0"/>
+        <c:axPos val="b"/>
+        <c:numFmt formatCode="General" sourceLinked="1"/>
+        <c:majorTickMark val="none"/>
+        <c:minorTickMark val="none"/>
+        <c:tickLblPos val="nextTo"/>
+        <c:crossAx val="156874944"/>
+        <c:crossesAt val="0"/>
+        <c:auto val="1"/>
+        <c:lblAlgn val="ctr"/>
+        <c:lblOffset val="100"/>
+        <c:noMultiLvlLbl val="1"/>
+      </c:catAx>
+      <c:valAx>
+        <c:axId val="156874944"/>
+        <c:scaling>
+          <c:orientation val="minMax"/>
+        </c:scaling>
+        <c:delete val="0"/>
+        <c:axPos val="l"/>
+        <c:majorGridlines/>
+        <c:title>
+          <c:tx>
+            <c:rich>
+              <a:bodyPr rot="-5400000" vert="horz"/>
+              <a:lstStyle/>
+              <a:p>
+                <a:pPr>
+                  <a:defRPr sz="800"/>
+                </a:pPr>
+                <a:r>
+                  <a:rPr lang="it-IT" sz="800"/>
+                  <a:t>Time</a:t>
+                </a:r>
+                <a:r>
+                  <a:rPr lang="it-IT" sz="800" baseline="0"/>
+                  <a:t> (sec)</a:t>
+                </a:r>
+                <a:endParaRPr lang="it-IT" sz="800"/>
+              </a:p>
+            </c:rich>
+          </c:tx>
+          <c:overlay val="0"/>
+        </c:title>
+        <c:numFmt formatCode="@" sourceLinked="1"/>
+        <c:majorTickMark val="none"/>
+        <c:minorTickMark val="none"/>
+        <c:tickLblPos val="nextTo"/>
+        <c:spPr>
+          <a:ln w="9525">
+            <a:noFill/>
+          </a:ln>
+        </c:spPr>
+        <c:crossAx val="188900864"/>
+        <c:crossesAt val="0"/>
+        <c:crossBetween val="between"/>
+      </c:valAx>
+    </c:plotArea>
+    <c:legend>
+      <c:legendPos val="b"/>
+      <c:layout>
+        <c:manualLayout>
+          <c:xMode val="edge"/>
+          <c:yMode val="edge"/>
+          <c:x val="0.29749989470761196"/>
+          <c:y val="0.88375965991264083"/>
+          <c:w val="0.40499985366142677"/>
+          <c:h val="0.11624021400233794"/>
+        </c:manualLayout>
+      </c:layout>
+      <c:overlay val="0"/>
+      <c:txPr>
+        <a:bodyPr/>
+        <a:lstStyle/>
+        <a:p>
+          <a:pPr>
+            <a:defRPr sz="800"/>
+          </a:pPr>
+          <a:endParaRPr lang="it-IT"/>
+        </a:p>
+      </c:txPr>
+    </c:legend>
+    <c:plotVisOnly val="1"/>
+    <c:dispBlanksAs val="zero"/>
+    <c:showDLblsOverMax val="1"/>
+  </c:chart>
+  <c:externalData r:id="rId1">
+    <c:autoUpdate val="0"/>
+  </c:externalData>
+</c:chartSpace>
+</file>
+
+<file path=word/charts/chart5.xml><?xml version="1.0" encoding="utf-8"?>
+<c:chartSpace xmlns:c="http://schemas.openxmlformats.org/drawingml/2006/chart" xmlns:a="http://schemas.openxmlformats.org/drawingml/2006/main" xmlns:r="http://schemas.openxmlformats.org/officeDocument/2006/relationships">
+  <c:date1904 val="0"/>
+  <c:lang val="it-IT"/>
+  <c:roundedCorners val="1"/>
+  <mc:AlternateContent xmlns:mc="http://schemas.openxmlformats.org/markup-compatibility/2006">
+    <mc:Choice xmlns:c14="http://schemas.microsoft.com/office/drawing/2007/8/2/chart" Requires="c14">
+      <c14:style val="102"/>
+    </mc:Choice>
+    <mc:Fallback>
+      <c:style val="2"/>
+    </mc:Fallback>
+  </mc:AlternateContent>
+  <c:chart>
+    <c:title>
+      <c:tx>
+        <c:rich>
+          <a:bodyPr/>
+          <a:lstStyle/>
+          <a:p>
+            <a:pPr>
+              <a:defRPr sz="1200"/>
+            </a:pPr>
+            <a:r>
+              <a:rPr lang="en-US" sz="1200" baseline="0"/>
+              <a:t>Farm Algorithm</a:t>
+            </a:r>
+            <a:endParaRPr lang="en-US" sz="1200"/>
+          </a:p>
+        </c:rich>
+      </c:tx>
+      <c:overlay val="0"/>
+    </c:title>
+    <c:autoTitleDeleted val="0"/>
+    <c:plotArea>
+      <c:layout>
+        <c:manualLayout>
+          <c:layoutTarget val="inner"/>
+          <c:xMode val="edge"/>
+          <c:yMode val="edge"/>
+          <c:x val="0.20253508378061777"/>
+          <c:y val="0.25783858339705928"/>
+          <c:w val="0.74760272432454045"/>
+          <c:h val="0.49953632419324212"/>
+        </c:manualLayout>
+      </c:layout>
+      <c:lineChart>
+        <c:grouping val="standard"/>
+        <c:varyColors val="1"/>
+        <c:ser>
+          <c:idx val="0"/>
+          <c:order val="0"/>
+          <c:tx>
+            <c:strRef>
+              <c:f>Foglio1!$N$80</c:f>
+              <c:strCache>
+                <c:ptCount val="1"/>
+                <c:pt idx="0">
+                  <c:v>No-IO</c:v>
+                </c:pt>
+              </c:strCache>
+            </c:strRef>
+          </c:tx>
+          <c:marker>
+            <c:symbol val="square"/>
+            <c:size val="7"/>
+          </c:marker>
+          <c:cat>
+            <c:numRef>
+              <c:f>Foglio1!$O$79:$Q$79</c:f>
+              <c:numCache>
+                <c:formatCode>General</c:formatCode>
+                <c:ptCount val="3"/>
+                <c:pt idx="0">
+                  <c:v>4</c:v>
+                </c:pt>
+                <c:pt idx="1">
+                  <c:v>9</c:v>
+                </c:pt>
+                <c:pt idx="2">
+                  <c:v>16</c:v>
+                </c:pt>
+              </c:numCache>
+            </c:numRef>
+          </c:cat>
+          <c:val>
+            <c:numRef>
+              <c:f>Foglio1!$O$80:$Q$80</c:f>
+              <c:numCache>
+                <c:formatCode>@</c:formatCode>
+                <c:ptCount val="3"/>
+                <c:pt idx="0">
+                  <c:v>20.639776000000001</c:v>
+                </c:pt>
+                <c:pt idx="1">
+                  <c:v>14.914249</c:v>
+                </c:pt>
+                <c:pt idx="2">
+                  <c:v>14.381012</c:v>
+                </c:pt>
+              </c:numCache>
+            </c:numRef>
+          </c:val>
+          <c:smooth val="1"/>
+        </c:ser>
+        <c:ser>
+          <c:idx val="3"/>
+          <c:order val="1"/>
+          <c:tx>
+            <c:strRef>
+              <c:f>Foglio1!$N$81</c:f>
+              <c:strCache>
+                <c:ptCount val="1"/>
+                <c:pt idx="0">
+                  <c:v>IO</c:v>
+                </c:pt>
+              </c:strCache>
+            </c:strRef>
+          </c:tx>
+          <c:marker>
+            <c:symbol val="square"/>
+            <c:size val="7"/>
+          </c:marker>
+          <c:cat>
+            <c:numRef>
+              <c:f>Foglio1!$O$79:$Q$79</c:f>
+              <c:numCache>
+                <c:formatCode>General</c:formatCode>
+                <c:ptCount val="3"/>
+                <c:pt idx="0">
+                  <c:v>4</c:v>
+                </c:pt>
+                <c:pt idx="1">
+                  <c:v>9</c:v>
+                </c:pt>
+                <c:pt idx="2">
+                  <c:v>16</c:v>
+                </c:pt>
+              </c:numCache>
+            </c:numRef>
+          </c:cat>
+          <c:val>
+            <c:numRef>
+              <c:f>Foglio1!$O$81:$Q$81</c:f>
+              <c:numCache>
+                <c:formatCode>@</c:formatCode>
+                <c:ptCount val="3"/>
+                <c:pt idx="0">
+                  <c:v>20.592596</c:v>
+                </c:pt>
+                <c:pt idx="1">
+                  <c:v>15.454686000000001</c:v>
+                </c:pt>
+                <c:pt idx="2">
+                  <c:v>15.568401</c:v>
+                </c:pt>
+              </c:numCache>
+            </c:numRef>
+          </c:val>
+          <c:smooth val="1"/>
+        </c:ser>
+        <c:dLbls>
+          <c:showLegendKey val="0"/>
+          <c:showVal val="0"/>
+          <c:showCatName val="0"/>
+          <c:showSerName val="0"/>
+          <c:showPercent val="0"/>
+          <c:showBubbleSize val="0"/>
+        </c:dLbls>
+        <c:marker val="1"/>
+        <c:smooth val="0"/>
+        <c:axId val="204892160"/>
+        <c:axId val="43622400"/>
+      </c:lineChart>
+      <c:catAx>
+        <c:axId val="204892160"/>
+        <c:scaling>
+          <c:orientation val="minMax"/>
+        </c:scaling>
+        <c:delete val="0"/>
+        <c:axPos val="b"/>
+        <c:numFmt formatCode="General" sourceLinked="1"/>
+        <c:majorTickMark val="none"/>
+        <c:minorTickMark val="none"/>
+        <c:tickLblPos val="nextTo"/>
+        <c:crossAx val="43622400"/>
+        <c:crossesAt val="0"/>
+        <c:auto val="1"/>
+        <c:lblAlgn val="ctr"/>
+        <c:lblOffset val="100"/>
+        <c:noMultiLvlLbl val="1"/>
+      </c:catAx>
+      <c:valAx>
+        <c:axId val="43622400"/>
+        <c:scaling>
+          <c:orientation val="minMax"/>
+        </c:scaling>
+        <c:delete val="0"/>
+        <c:axPos val="l"/>
+        <c:majorGridlines/>
+        <c:title>
+          <c:tx>
+            <c:rich>
+              <a:bodyPr rot="-5400000" vert="horz"/>
+              <a:lstStyle/>
+              <a:p>
+                <a:pPr>
+                  <a:defRPr sz="800"/>
+                </a:pPr>
+                <a:r>
+                  <a:rPr lang="it-IT" sz="800"/>
+                  <a:t>Time</a:t>
+                </a:r>
+                <a:r>
+                  <a:rPr lang="it-IT" sz="800" baseline="0"/>
+                  <a:t> (sec)</a:t>
+                </a:r>
+                <a:endParaRPr lang="it-IT" sz="800"/>
+              </a:p>
+            </c:rich>
+          </c:tx>
+          <c:overlay val="0"/>
+        </c:title>
+        <c:numFmt formatCode="@" sourceLinked="1"/>
+        <c:majorTickMark val="none"/>
+        <c:minorTickMark val="none"/>
+        <c:tickLblPos val="nextTo"/>
+        <c:spPr>
+          <a:ln w="9525">
+            <a:noFill/>
+          </a:ln>
+        </c:spPr>
+        <c:crossAx val="204892160"/>
+        <c:crossesAt val="0"/>
+        <c:crossBetween val="between"/>
+      </c:valAx>
+    </c:plotArea>
+    <c:legend>
+      <c:legendPos val="b"/>
+      <c:layout>
+        <c:manualLayout>
+          <c:xMode val="edge"/>
+          <c:yMode val="edge"/>
+          <c:x val="0.29749989470761196"/>
+          <c:y val="0.88375965991264083"/>
+          <c:w val="0.40499985366142677"/>
+          <c:h val="0.11624021400233794"/>
+        </c:manualLayout>
+      </c:layout>
+      <c:overlay val="0"/>
+      <c:txPr>
+        <a:bodyPr/>
+        <a:lstStyle/>
+        <a:p>
+          <a:pPr>
+            <a:defRPr sz="800"/>
+          </a:pPr>
+          <a:endParaRPr lang="it-IT"/>
+        </a:p>
+      </c:txPr>
+    </c:legend>
+    <c:plotVisOnly val="1"/>
+    <c:dispBlanksAs val="zero"/>
+    <c:showDLblsOverMax val="1"/>
+  </c:chart>
+  <c:externalData r:id="rId1">
+    <c:autoUpdate val="0"/>
+  </c:externalData>
+</c:chartSpace>
+</file>
+
+<file path=word/charts/chart6.xml><?xml version="1.0" encoding="utf-8"?>
+<c:chartSpace xmlns:c="http://schemas.openxmlformats.org/drawingml/2006/chart" xmlns:a="http://schemas.openxmlformats.org/drawingml/2006/main" xmlns:r="http://schemas.openxmlformats.org/officeDocument/2006/relationships">
+  <c:date1904 val="0"/>
+  <c:lang val="it-IT"/>
+  <c:roundedCorners val="1"/>
+  <mc:AlternateContent xmlns:mc="http://schemas.openxmlformats.org/markup-compatibility/2006">
+    <mc:Choice xmlns:c14="http://schemas.microsoft.com/office/drawing/2007/8/2/chart" Requires="c14">
+      <c14:style val="102"/>
+    </mc:Choice>
+    <mc:Fallback>
+      <c:style val="2"/>
+    </mc:Fallback>
+  </mc:AlternateContent>
+  <c:chart>
+    <c:title>
+      <c:tx>
+        <c:rich>
+          <a:bodyPr/>
+          <a:lstStyle/>
+          <a:p>
+            <a:pPr>
+              <a:defRPr sz="1200"/>
+            </a:pPr>
+            <a:r>
+              <a:rPr lang="en-US" sz="1200" baseline="0"/>
+              <a:t>MM Algorithm</a:t>
+            </a:r>
+            <a:endParaRPr lang="en-US" sz="1200"/>
+          </a:p>
+        </c:rich>
+      </c:tx>
+      <c:overlay val="0"/>
+    </c:title>
+    <c:autoTitleDeleted val="0"/>
+    <c:plotArea>
+      <c:layout>
+        <c:manualLayout>
+          <c:layoutTarget val="inner"/>
+          <c:xMode val="edge"/>
+          <c:yMode val="edge"/>
+          <c:x val="0.20253508378061777"/>
+          <c:y val="0.26118719785822203"/>
+          <c:w val="0.74760272432454045"/>
+          <c:h val="0.52299502584724822"/>
+        </c:manualLayout>
+      </c:layout>
+      <c:lineChart>
+        <c:grouping val="standard"/>
+        <c:varyColors val="1"/>
+        <c:ser>
+          <c:idx val="0"/>
+          <c:order val="0"/>
+          <c:tx>
+            <c:strRef>
+              <c:f>Foglio1!$A$104</c:f>
+              <c:strCache>
+                <c:ptCount val="1"/>
+                <c:pt idx="0">
+                  <c:v>No-Op</c:v>
+                </c:pt>
+              </c:strCache>
+            </c:strRef>
+          </c:tx>
+          <c:marker>
+            <c:symbol val="square"/>
+            <c:size val="7"/>
+          </c:marker>
+          <c:cat>
+            <c:numRef>
+              <c:f>Foglio1!$B$103:$D$103</c:f>
+              <c:numCache>
+                <c:formatCode>General</c:formatCode>
+                <c:ptCount val="3"/>
+                <c:pt idx="0">
+                  <c:v>4</c:v>
+                </c:pt>
+                <c:pt idx="1">
+                  <c:v>9</c:v>
+                </c:pt>
+                <c:pt idx="2">
+                  <c:v>16</c:v>
+                </c:pt>
+              </c:numCache>
+            </c:numRef>
+          </c:cat>
+          <c:val>
+            <c:numRef>
+              <c:f>Foglio1!$B$104:$D$104</c:f>
+              <c:numCache>
+                <c:formatCode>@</c:formatCode>
+                <c:ptCount val="3"/>
+                <c:pt idx="0">
+                  <c:v>24.530676</c:v>
+                </c:pt>
+                <c:pt idx="1">
+                  <c:v>23.578220000000002</c:v>
+                </c:pt>
+                <c:pt idx="2">
+                  <c:v>21.940092</c:v>
+                </c:pt>
+              </c:numCache>
+            </c:numRef>
+          </c:val>
+          <c:smooth val="1"/>
+        </c:ser>
+        <c:ser>
+          <c:idx val="3"/>
+          <c:order val="1"/>
+          <c:tx>
+            <c:strRef>
+              <c:f>Foglio1!$A$105</c:f>
+              <c:strCache>
+                <c:ptCount val="1"/>
+                <c:pt idx="0">
+                  <c:v>OP</c:v>
+                </c:pt>
+              </c:strCache>
+            </c:strRef>
+          </c:tx>
+          <c:marker>
+            <c:symbol val="square"/>
+            <c:size val="7"/>
+          </c:marker>
+          <c:cat>
+            <c:numRef>
+              <c:f>Foglio1!$B$103:$D$103</c:f>
+              <c:numCache>
+                <c:formatCode>General</c:formatCode>
+                <c:ptCount val="3"/>
+                <c:pt idx="0">
+                  <c:v>4</c:v>
+                </c:pt>
+                <c:pt idx="1">
+                  <c:v>9</c:v>
+                </c:pt>
+                <c:pt idx="2">
+                  <c:v>16</c:v>
+                </c:pt>
+              </c:numCache>
+            </c:numRef>
+          </c:cat>
+          <c:val>
+            <c:numRef>
+              <c:f>Foglio1!$B$105:$D$105</c:f>
+              <c:numCache>
+                <c:formatCode>@</c:formatCode>
+                <c:ptCount val="3"/>
+                <c:pt idx="0">
+                  <c:v>10.18909</c:v>
+                </c:pt>
+                <c:pt idx="1">
+                  <c:v>9.2886070000000007</c:v>
+                </c:pt>
+                <c:pt idx="2">
+                  <c:v>9.0154650000000007</c:v>
+                </c:pt>
+              </c:numCache>
+            </c:numRef>
+          </c:val>
+          <c:smooth val="1"/>
+        </c:ser>
+        <c:dLbls>
+          <c:showLegendKey val="0"/>
+          <c:showVal val="0"/>
+          <c:showCatName val="0"/>
+          <c:showSerName val="0"/>
+          <c:showPercent val="0"/>
+          <c:showBubbleSize val="0"/>
+        </c:dLbls>
+        <c:marker val="1"/>
+        <c:smooth val="0"/>
+        <c:axId val="204893696"/>
+        <c:axId val="43624128"/>
+      </c:lineChart>
+      <c:catAx>
+        <c:axId val="204893696"/>
+        <c:scaling>
+          <c:orientation val="minMax"/>
+        </c:scaling>
+        <c:delete val="0"/>
+        <c:axPos val="b"/>
+        <c:numFmt formatCode="General" sourceLinked="1"/>
+        <c:majorTickMark val="none"/>
+        <c:minorTickMark val="none"/>
+        <c:tickLblPos val="nextTo"/>
+        <c:crossAx val="43624128"/>
+        <c:crossesAt val="0"/>
+        <c:auto val="1"/>
+        <c:lblAlgn val="ctr"/>
+        <c:lblOffset val="100"/>
+        <c:noMultiLvlLbl val="1"/>
+      </c:catAx>
+      <c:valAx>
+        <c:axId val="43624128"/>
+        <c:scaling>
+          <c:orientation val="minMax"/>
+        </c:scaling>
+        <c:delete val="0"/>
+        <c:axPos val="l"/>
+        <c:majorGridlines/>
+        <c:title>
+          <c:tx>
+            <c:rich>
+              <a:bodyPr rot="-5400000" vert="horz"/>
+              <a:lstStyle/>
+              <a:p>
+                <a:pPr>
+                  <a:defRPr sz="800"/>
+                </a:pPr>
+                <a:r>
+                  <a:rPr lang="it-IT" sz="800"/>
+                  <a:t>Time</a:t>
+                </a:r>
+                <a:r>
+                  <a:rPr lang="it-IT" sz="800" baseline="0"/>
+                  <a:t> (sec)</a:t>
+                </a:r>
+                <a:endParaRPr lang="it-IT" sz="800"/>
+              </a:p>
+            </c:rich>
+          </c:tx>
+          <c:overlay val="0"/>
+        </c:title>
+        <c:numFmt formatCode="@" sourceLinked="1"/>
+        <c:majorTickMark val="none"/>
+        <c:minorTickMark val="none"/>
+        <c:tickLblPos val="nextTo"/>
+        <c:spPr>
+          <a:ln w="9525">
+            <a:noFill/>
+          </a:ln>
+        </c:spPr>
+        <c:crossAx val="204893696"/>
+        <c:crossesAt val="0"/>
+        <c:crossBetween val="between"/>
+      </c:valAx>
+    </c:plotArea>
+    <c:legend>
+      <c:legendPos val="b"/>
+      <c:layout>
+        <c:manualLayout>
+          <c:xMode val="edge"/>
+          <c:yMode val="edge"/>
+          <c:x val="0.2857778180704581"/>
+          <c:y val="0.88225017532334948"/>
+          <c:w val="0.42844400693573453"/>
+          <c:h val="0.11774985486542577"/>
+        </c:manualLayout>
+      </c:layout>
+      <c:overlay val="0"/>
+      <c:txPr>
+        <a:bodyPr/>
+        <a:lstStyle/>
+        <a:p>
+          <a:pPr>
+            <a:defRPr sz="800"/>
+          </a:pPr>
+          <a:endParaRPr lang="it-IT"/>
+        </a:p>
+      </c:txPr>
+    </c:legend>
+    <c:plotVisOnly val="1"/>
+    <c:dispBlanksAs val="zero"/>
+    <c:showDLblsOverMax val="1"/>
+  </c:chart>
+  <c:externalData r:id="rId1">
+    <c:autoUpdate val="0"/>
+  </c:externalData>
+</c:chartSpace>
+</file>
+
+<file path=word/charts/chart7.xml><?xml version="1.0" encoding="utf-8"?>
+<c:chartSpace xmlns:c="http://schemas.openxmlformats.org/drawingml/2006/chart" xmlns:a="http://schemas.openxmlformats.org/drawingml/2006/main" xmlns:r="http://schemas.openxmlformats.org/officeDocument/2006/relationships">
+  <c:date1904 val="0"/>
+  <c:lang val="it-IT"/>
+  <c:roundedCorners val="1"/>
+  <mc:AlternateContent xmlns:mc="http://schemas.openxmlformats.org/markup-compatibility/2006">
+    <mc:Choice xmlns:c14="http://schemas.microsoft.com/office/drawing/2007/8/2/chart" Requires="c14">
+      <c14:style val="102"/>
+    </mc:Choice>
+    <mc:Fallback>
+      <c:style val="2"/>
+    </mc:Fallback>
+  </mc:AlternateContent>
+  <c:chart>
+    <c:title>
+      <c:tx>
+        <c:rich>
+          <a:bodyPr/>
+          <a:lstStyle/>
+          <a:p>
+            <a:pPr>
+              <a:defRPr sz="1200"/>
+            </a:pPr>
+            <a:r>
+              <a:rPr lang="en-US" sz="1200" baseline="0"/>
+              <a:t>MM-fast Algorithm</a:t>
+            </a:r>
+            <a:endParaRPr lang="en-US" sz="1200"/>
+          </a:p>
+        </c:rich>
+      </c:tx>
+      <c:overlay val="0"/>
+    </c:title>
+    <c:autoTitleDeleted val="0"/>
+    <c:plotArea>
+      <c:layout>
+        <c:manualLayout>
+          <c:layoutTarget val="inner"/>
+          <c:xMode val="edge"/>
+          <c:yMode val="edge"/>
+          <c:x val="0.20253508378061777"/>
+          <c:y val="0.26118719785822203"/>
+          <c:w val="0.74760272432454045"/>
+          <c:h val="0.50796308296863113"/>
+        </c:manualLayout>
+      </c:layout>
+      <c:lineChart>
+        <c:grouping val="standard"/>
+        <c:varyColors val="1"/>
+        <c:ser>
+          <c:idx val="0"/>
+          <c:order val="0"/>
+          <c:tx>
+            <c:strRef>
+              <c:f>Foglio1!$A$124</c:f>
+              <c:strCache>
+                <c:ptCount val="1"/>
+                <c:pt idx="0">
+                  <c:v>No-Op</c:v>
+                </c:pt>
+              </c:strCache>
+            </c:strRef>
+          </c:tx>
+          <c:marker>
+            <c:symbol val="square"/>
+            <c:size val="7"/>
+          </c:marker>
+          <c:cat>
+            <c:numRef>
+              <c:f>Foglio1!$B$123:$D$123</c:f>
+              <c:numCache>
+                <c:formatCode>General</c:formatCode>
+                <c:ptCount val="3"/>
+                <c:pt idx="0">
+                  <c:v>4</c:v>
+                </c:pt>
+                <c:pt idx="1">
+                  <c:v>9</c:v>
+                </c:pt>
+                <c:pt idx="2">
+                  <c:v>16</c:v>
+                </c:pt>
+              </c:numCache>
+            </c:numRef>
+          </c:cat>
+          <c:val>
+            <c:numRef>
+              <c:f>Foglio1!$B$124:$D$124</c:f>
+              <c:numCache>
+                <c:formatCode>@</c:formatCode>
+                <c:ptCount val="3"/>
+                <c:pt idx="0">
+                  <c:v>30.419708</c:v>
+                </c:pt>
+                <c:pt idx="1">
+                  <c:v>26.093675999999999</c:v>
+                </c:pt>
+                <c:pt idx="2">
+                  <c:v>24.935846000000002</c:v>
+                </c:pt>
+              </c:numCache>
+            </c:numRef>
+          </c:val>
+          <c:smooth val="1"/>
+        </c:ser>
+        <c:ser>
+          <c:idx val="3"/>
+          <c:order val="1"/>
+          <c:tx>
+            <c:strRef>
+              <c:f>Foglio1!$A$125</c:f>
+              <c:strCache>
+                <c:ptCount val="1"/>
+                <c:pt idx="0">
+                  <c:v>Op</c:v>
+                </c:pt>
+              </c:strCache>
+            </c:strRef>
+          </c:tx>
+          <c:marker>
+            <c:symbol val="square"/>
+            <c:size val="7"/>
+          </c:marker>
+          <c:cat>
+            <c:numRef>
+              <c:f>Foglio1!$B$123:$D$123</c:f>
+              <c:numCache>
+                <c:formatCode>General</c:formatCode>
+                <c:ptCount val="3"/>
+                <c:pt idx="0">
+                  <c:v>4</c:v>
+                </c:pt>
+                <c:pt idx="1">
+                  <c:v>9</c:v>
+                </c:pt>
+                <c:pt idx="2">
+                  <c:v>16</c:v>
+                </c:pt>
+              </c:numCache>
+            </c:numRef>
+          </c:cat>
+          <c:val>
+            <c:numRef>
+              <c:f>Foglio1!$B$125:$D$125</c:f>
+              <c:numCache>
+                <c:formatCode>@</c:formatCode>
+                <c:ptCount val="3"/>
+                <c:pt idx="0">
+                  <c:v>10.315384999999999</c:v>
+                </c:pt>
+                <c:pt idx="1">
+                  <c:v>9.6729350000000007</c:v>
+                </c:pt>
+                <c:pt idx="2">
+                  <c:v>9.1925690000000007</c:v>
+                </c:pt>
+              </c:numCache>
+            </c:numRef>
+          </c:val>
+          <c:smooth val="1"/>
+        </c:ser>
+        <c:dLbls>
+          <c:showLegendKey val="0"/>
+          <c:showVal val="0"/>
+          <c:showCatName val="0"/>
+          <c:showSerName val="0"/>
+          <c:showPercent val="0"/>
+          <c:showBubbleSize val="0"/>
+        </c:dLbls>
+        <c:marker val="1"/>
+        <c:smooth val="0"/>
+        <c:axId val="193825792"/>
+        <c:axId val="43625856"/>
+      </c:lineChart>
+      <c:catAx>
+        <c:axId val="193825792"/>
+        <c:scaling>
+          <c:orientation val="minMax"/>
+        </c:scaling>
+        <c:delete val="0"/>
+        <c:axPos val="b"/>
+        <c:numFmt formatCode="General" sourceLinked="1"/>
+        <c:majorTickMark val="none"/>
+        <c:minorTickMark val="none"/>
+        <c:tickLblPos val="nextTo"/>
+        <c:crossAx val="43625856"/>
+        <c:crossesAt val="0"/>
+        <c:auto val="1"/>
+        <c:lblAlgn val="ctr"/>
+        <c:lblOffset val="100"/>
+        <c:noMultiLvlLbl val="1"/>
+      </c:catAx>
+      <c:valAx>
+        <c:axId val="43625856"/>
+        <c:scaling>
+          <c:orientation val="minMax"/>
+        </c:scaling>
+        <c:delete val="0"/>
+        <c:axPos val="l"/>
+        <c:majorGridlines/>
+        <c:title>
+          <c:tx>
+            <c:rich>
+              <a:bodyPr rot="-5400000" vert="horz"/>
+              <a:lstStyle/>
+              <a:p>
+                <a:pPr>
+                  <a:defRPr sz="800"/>
+                </a:pPr>
+                <a:r>
+                  <a:rPr lang="it-IT" sz="800"/>
+                  <a:t>Time</a:t>
+                </a:r>
+                <a:r>
+                  <a:rPr lang="it-IT" sz="800" baseline="0"/>
+                  <a:t> (sec)</a:t>
+                </a:r>
+                <a:endParaRPr lang="it-IT" sz="800"/>
+              </a:p>
+            </c:rich>
+          </c:tx>
+          <c:overlay val="0"/>
+        </c:title>
+        <c:numFmt formatCode="@" sourceLinked="1"/>
+        <c:majorTickMark val="none"/>
+        <c:minorTickMark val="none"/>
+        <c:tickLblPos val="nextTo"/>
+        <c:spPr>
+          <a:ln w="9525">
+            <a:noFill/>
+          </a:ln>
+        </c:spPr>
+        <c:crossAx val="193825792"/>
+        <c:crossesAt val="0"/>
+        <c:crossBetween val="between"/>
+      </c:valAx>
+    </c:plotArea>
+    <c:legend>
+      <c:legendPos val="b"/>
+      <c:layout>
+        <c:manualLayout>
+          <c:xMode val="edge"/>
+          <c:yMode val="edge"/>
+          <c:x val="0.28558757792529021"/>
+          <c:y val="0.88225017532334948"/>
+          <c:w val="0.42882484414941952"/>
+          <c:h val="0.11774985486542577"/>
+        </c:manualLayout>
+      </c:layout>
+      <c:overlay val="0"/>
+      <c:txPr>
+        <a:bodyPr/>
+        <a:lstStyle/>
+        <a:p>
+          <a:pPr>
+            <a:defRPr sz="800"/>
+          </a:pPr>
+          <a:endParaRPr lang="it-IT"/>
+        </a:p>
+      </c:txPr>
+    </c:legend>
+    <c:plotVisOnly val="1"/>
+    <c:dispBlanksAs val="zero"/>
+    <c:showDLblsOverMax val="1"/>
+  </c:chart>
+  <c:externalData r:id="rId1">
+    <c:autoUpdate val="0"/>
+  </c:externalData>
+</c:chartSpace>
+</file>
+
+<file path=word/charts/chart8.xml><?xml version="1.0" encoding="utf-8"?>
+<c:chartSpace xmlns:c="http://schemas.openxmlformats.org/drawingml/2006/chart" xmlns:a="http://schemas.openxmlformats.org/drawingml/2006/main" xmlns:r="http://schemas.openxmlformats.org/officeDocument/2006/relationships">
+  <c:date1904 val="0"/>
+  <c:lang val="it-IT"/>
+  <c:roundedCorners val="1"/>
+  <mc:AlternateContent xmlns:mc="http://schemas.openxmlformats.org/markup-compatibility/2006">
+    <mc:Choice xmlns:c14="http://schemas.microsoft.com/office/drawing/2007/8/2/chart" Requires="c14">
+      <c14:style val="102"/>
+    </mc:Choice>
+    <mc:Fallback>
+      <c:style val="2"/>
+    </mc:Fallback>
+  </mc:AlternateContent>
+  <c:chart>
+    <c:title>
+      <c:tx>
+        <c:rich>
+          <a:bodyPr/>
+          <a:lstStyle/>
+          <a:p>
+            <a:pPr>
+              <a:defRPr sz="1200"/>
+            </a:pPr>
+            <a:r>
+              <a:rPr lang="en-US" sz="1200" baseline="0"/>
+              <a:t>Cannon Algorithm</a:t>
+            </a:r>
+            <a:endParaRPr lang="en-US" sz="1200"/>
+          </a:p>
+        </c:rich>
+      </c:tx>
+      <c:overlay val="0"/>
+    </c:title>
+    <c:autoTitleDeleted val="0"/>
+    <c:plotArea>
+      <c:layout>
+        <c:manualLayout>
+          <c:layoutTarget val="inner"/>
+          <c:xMode val="edge"/>
+          <c:yMode val="edge"/>
+          <c:x val="0.20253508378061777"/>
+          <c:y val="0.26232276332306287"/>
+          <c:w val="0.74760272432454045"/>
+          <c:h val="0.51346548838813044"/>
+        </c:manualLayout>
+      </c:layout>
+      <c:lineChart>
+        <c:grouping val="standard"/>
+        <c:varyColors val="1"/>
+        <c:ser>
+          <c:idx val="0"/>
+          <c:order val="0"/>
+          <c:tx>
+            <c:strRef>
+              <c:f>Foglio1!$F$104</c:f>
+              <c:strCache>
+                <c:ptCount val="1"/>
+                <c:pt idx="0">
+                  <c:v>No-Op</c:v>
+                </c:pt>
+              </c:strCache>
+            </c:strRef>
+          </c:tx>
+          <c:marker>
+            <c:symbol val="square"/>
+            <c:size val="7"/>
+          </c:marker>
+          <c:cat>
+            <c:numRef>
+              <c:f>Foglio1!$G$103:$I$103</c:f>
+              <c:numCache>
+                <c:formatCode>General</c:formatCode>
+                <c:ptCount val="3"/>
+                <c:pt idx="0">
+                  <c:v>4</c:v>
+                </c:pt>
+                <c:pt idx="1">
+                  <c:v>9</c:v>
+                </c:pt>
+                <c:pt idx="2">
+                  <c:v>16</c:v>
+                </c:pt>
+              </c:numCache>
+            </c:numRef>
+          </c:cat>
+          <c:val>
+            <c:numRef>
+              <c:f>Foglio1!$G$104:$I$104</c:f>
+              <c:numCache>
+                <c:formatCode>@</c:formatCode>
+                <c:ptCount val="3"/>
+                <c:pt idx="0">
+                  <c:v>25.895267</c:v>
+                </c:pt>
+                <c:pt idx="1">
+                  <c:v>24.52985</c:v>
+                </c:pt>
+                <c:pt idx="2">
+                  <c:v>23.535672999999999</c:v>
+                </c:pt>
+              </c:numCache>
+            </c:numRef>
+          </c:val>
+          <c:smooth val="1"/>
+        </c:ser>
+        <c:ser>
+          <c:idx val="3"/>
+          <c:order val="1"/>
+          <c:tx>
+            <c:strRef>
+              <c:f>Foglio1!$F$105</c:f>
+              <c:strCache>
+                <c:ptCount val="1"/>
+                <c:pt idx="0">
+                  <c:v>Op</c:v>
+                </c:pt>
+              </c:strCache>
+            </c:strRef>
+          </c:tx>
+          <c:marker>
+            <c:symbol val="square"/>
+            <c:size val="7"/>
+          </c:marker>
+          <c:cat>
+            <c:numRef>
+              <c:f>Foglio1!$G$103:$I$103</c:f>
+              <c:numCache>
+                <c:formatCode>General</c:formatCode>
+                <c:ptCount val="3"/>
+                <c:pt idx="0">
+                  <c:v>4</c:v>
+                </c:pt>
+                <c:pt idx="1">
+                  <c:v>9</c:v>
+                </c:pt>
+                <c:pt idx="2">
+                  <c:v>16</c:v>
+                </c:pt>
+              </c:numCache>
+            </c:numRef>
+          </c:cat>
+          <c:val>
+            <c:numRef>
+              <c:f>Foglio1!$G$105:$I$105</c:f>
+              <c:numCache>
+                <c:formatCode>@</c:formatCode>
+                <c:ptCount val="3"/>
+                <c:pt idx="0">
+                  <c:v>11.681758</c:v>
+                </c:pt>
+                <c:pt idx="1">
+                  <c:v>10.09319</c:v>
+                </c:pt>
+                <c:pt idx="2">
+                  <c:v>9.5942270000000001</c:v>
+                </c:pt>
+              </c:numCache>
+            </c:numRef>
+          </c:val>
+          <c:smooth val="1"/>
+        </c:ser>
+        <c:dLbls>
+          <c:showLegendKey val="0"/>
+          <c:showVal val="0"/>
+          <c:showCatName val="0"/>
+          <c:showSerName val="0"/>
+          <c:showPercent val="0"/>
+          <c:showBubbleSize val="0"/>
+        </c:dLbls>
+        <c:marker val="1"/>
+        <c:smooth val="0"/>
+        <c:axId val="193826304"/>
+        <c:axId val="43627584"/>
+      </c:lineChart>
+      <c:catAx>
+        <c:axId val="193826304"/>
+        <c:scaling>
+          <c:orientation val="minMax"/>
+        </c:scaling>
+        <c:delete val="0"/>
+        <c:axPos val="b"/>
+        <c:numFmt formatCode="General" sourceLinked="1"/>
+        <c:majorTickMark val="none"/>
+        <c:minorTickMark val="none"/>
+        <c:tickLblPos val="nextTo"/>
+        <c:crossAx val="43627584"/>
+        <c:crossesAt val="0"/>
+        <c:auto val="1"/>
+        <c:lblAlgn val="ctr"/>
+        <c:lblOffset val="100"/>
+        <c:noMultiLvlLbl val="1"/>
+      </c:catAx>
+      <c:valAx>
+        <c:axId val="43627584"/>
+        <c:scaling>
+          <c:orientation val="minMax"/>
+        </c:scaling>
+        <c:delete val="0"/>
+        <c:axPos val="l"/>
+        <c:majorGridlines/>
+        <c:title>
+          <c:tx>
+            <c:rich>
+              <a:bodyPr rot="-5400000" vert="horz"/>
+              <a:lstStyle/>
+              <a:p>
+                <a:pPr>
+                  <a:defRPr sz="800"/>
+                </a:pPr>
+                <a:r>
+                  <a:rPr lang="it-IT" sz="800"/>
+                  <a:t>Time</a:t>
+                </a:r>
+                <a:r>
+                  <a:rPr lang="it-IT" sz="800" baseline="0"/>
+                  <a:t> (sec)</a:t>
+                </a:r>
+                <a:endParaRPr lang="it-IT" sz="800"/>
+              </a:p>
+            </c:rich>
+          </c:tx>
+          <c:overlay val="0"/>
+        </c:title>
+        <c:numFmt formatCode="@" sourceLinked="1"/>
+        <c:majorTickMark val="none"/>
+        <c:minorTickMark val="none"/>
+        <c:tickLblPos val="nextTo"/>
+        <c:spPr>
+          <a:ln w="9525">
+            <a:noFill/>
+          </a:ln>
+        </c:spPr>
+        <c:crossAx val="193826304"/>
+        <c:crossesAt val="0"/>
+        <c:crossBetween val="between"/>
+      </c:valAx>
+    </c:plotArea>
+    <c:legend>
+      <c:legendPos val="b"/>
+      <c:layout>
+        <c:manualLayout>
+          <c:xMode val="edge"/>
+          <c:yMode val="edge"/>
+          <c:x val="0.28558757792529021"/>
+          <c:y val="0.86683787969312442"/>
+          <c:w val="0.42882484414941952"/>
+          <c:h val="0.11826179675910077"/>
+        </c:manualLayout>
+      </c:layout>
+      <c:overlay val="0"/>
+      <c:txPr>
+        <a:bodyPr/>
+        <a:lstStyle/>
+        <a:p>
+          <a:pPr>
+            <a:defRPr sz="800"/>
+          </a:pPr>
+          <a:endParaRPr lang="it-IT"/>
+        </a:p>
+      </c:txPr>
+    </c:legend>
+    <c:plotVisOnly val="1"/>
+    <c:dispBlanksAs val="zero"/>
+    <c:showDLblsOverMax val="1"/>
+  </c:chart>
+  <c:externalData r:id="rId1">
+    <c:autoUpdate val="0"/>
+  </c:externalData>
+</c:chartSpace>
+</file>
+
+<file path=word/charts/chart9.xml><?xml version="1.0" encoding="utf-8"?>
+<c:chartSpace xmlns:c="http://schemas.openxmlformats.org/drawingml/2006/chart" xmlns:a="http://schemas.openxmlformats.org/drawingml/2006/main" xmlns:r="http://schemas.openxmlformats.org/officeDocument/2006/relationships">
+  <c:date1904 val="0"/>
+  <c:lang val="it-IT"/>
+  <c:roundedCorners val="1"/>
+  <mc:AlternateContent xmlns:mc="http://schemas.openxmlformats.org/markup-compatibility/2006">
+    <mc:Choice xmlns:c14="http://schemas.microsoft.com/office/drawing/2007/8/2/chart" Requires="c14">
+      <c14:style val="102"/>
+    </mc:Choice>
+    <mc:Fallback>
+      <c:style val="2"/>
+    </mc:Fallback>
+  </mc:AlternateContent>
+  <c:chart>
+    <c:title>
+      <c:tx>
+        <c:rich>
+          <a:bodyPr/>
+          <a:lstStyle/>
+          <a:p>
+            <a:pPr>
+              <a:defRPr sz="1200"/>
+            </a:pPr>
+            <a:r>
+              <a:rPr lang="en-US" sz="1200" baseline="0"/>
+              <a:t>Farm Algorithm</a:t>
+            </a:r>
+            <a:endParaRPr lang="en-US" sz="1200"/>
+          </a:p>
+        </c:rich>
+      </c:tx>
+      <c:overlay val="0"/>
+    </c:title>
+    <c:autoTitleDeleted val="0"/>
+    <c:plotArea>
+      <c:layout>
+        <c:manualLayout>
+          <c:layoutTarget val="inner"/>
+          <c:xMode val="edge"/>
+          <c:yMode val="edge"/>
+          <c:x val="0.20253508378061777"/>
+          <c:y val="0.26462377673026488"/>
+          <c:w val="0.74760272432454045"/>
+          <c:h val="0.53203758897997611"/>
+        </c:manualLayout>
+      </c:layout>
+      <c:lineChart>
+        <c:grouping val="standard"/>
+        <c:varyColors val="1"/>
+        <c:ser>
+          <c:idx val="0"/>
+          <c:order val="0"/>
+          <c:tx>
+            <c:strRef>
+              <c:f>Foglio1!$F$124</c:f>
+              <c:strCache>
+                <c:ptCount val="1"/>
+                <c:pt idx="0">
+                  <c:v>No-Op</c:v>
+                </c:pt>
+              </c:strCache>
+            </c:strRef>
+          </c:tx>
+          <c:marker>
+            <c:symbol val="square"/>
+            <c:size val="7"/>
+          </c:marker>
+          <c:cat>
+            <c:numRef>
+              <c:f>Foglio1!$G$123:$I$123</c:f>
+              <c:numCache>
+                <c:formatCode>General</c:formatCode>
+                <c:ptCount val="3"/>
+                <c:pt idx="0">
+                  <c:v>4</c:v>
+                </c:pt>
+                <c:pt idx="1">
+                  <c:v>9</c:v>
+                </c:pt>
+                <c:pt idx="2">
+                  <c:v>16</c:v>
+                </c:pt>
+              </c:numCache>
+            </c:numRef>
+          </c:cat>
+          <c:val>
+            <c:numRef>
+              <c:f>Foglio1!$G$124:$I$124</c:f>
+              <c:numCache>
+                <c:formatCode>@</c:formatCode>
+                <c:ptCount val="3"/>
+                <c:pt idx="0">
+                  <c:v>39.653641</c:v>
+                </c:pt>
+                <c:pt idx="1">
+                  <c:v>29.211487000000002</c:v>
+                </c:pt>
+                <c:pt idx="2">
+                  <c:v>26.441890999999998</c:v>
+                </c:pt>
+              </c:numCache>
+            </c:numRef>
+          </c:val>
+          <c:smooth val="1"/>
+        </c:ser>
+        <c:ser>
+          <c:idx val="3"/>
+          <c:order val="1"/>
+          <c:tx>
+            <c:strRef>
+              <c:f>Foglio1!$F$125</c:f>
+              <c:strCache>
+                <c:ptCount val="1"/>
+                <c:pt idx="0">
+                  <c:v>Op</c:v>
+                </c:pt>
+              </c:strCache>
+            </c:strRef>
+          </c:tx>
+          <c:marker>
+            <c:symbol val="square"/>
+            <c:size val="7"/>
+          </c:marker>
+          <c:cat>
+            <c:numRef>
+              <c:f>Foglio1!$G$123:$I$123</c:f>
+              <c:numCache>
+                <c:formatCode>General</c:formatCode>
+                <c:ptCount val="3"/>
+                <c:pt idx="0">
+                  <c:v>4</c:v>
+                </c:pt>
+                <c:pt idx="1">
+                  <c:v>9</c:v>
+                </c:pt>
+                <c:pt idx="2">
+                  <c:v>16</c:v>
+                </c:pt>
+              </c:numCache>
+            </c:numRef>
+          </c:cat>
+          <c:val>
+            <c:numRef>
+              <c:f>Foglio1!$G$125:$I$125</c:f>
+              <c:numCache>
+                <c:formatCode>@</c:formatCode>
+                <c:ptCount val="3"/>
+                <c:pt idx="0">
+                  <c:v>20.281094</c:v>
+                </c:pt>
+                <c:pt idx="1">
+                  <c:v>14.765231999999999</c:v>
+                </c:pt>
+                <c:pt idx="2">
+                  <c:v>13.897017999999999</c:v>
+                </c:pt>
+              </c:numCache>
+            </c:numRef>
+          </c:val>
+          <c:smooth val="1"/>
+        </c:ser>
+        <c:dLbls>
+          <c:showLegendKey val="0"/>
+          <c:showVal val="0"/>
+          <c:showCatName val="0"/>
+          <c:showSerName val="0"/>
+          <c:showPercent val="0"/>
+          <c:showBubbleSize val="0"/>
+        </c:dLbls>
+        <c:marker val="1"/>
+        <c:smooth val="0"/>
+        <c:axId val="205778944"/>
+        <c:axId val="43629312"/>
+      </c:lineChart>
+      <c:catAx>
+        <c:axId val="205778944"/>
+        <c:scaling>
+          <c:orientation val="minMax"/>
+        </c:scaling>
+        <c:delete val="0"/>
+        <c:axPos val="b"/>
+        <c:numFmt formatCode="General" sourceLinked="1"/>
+        <c:majorTickMark val="none"/>
+        <c:minorTickMark val="none"/>
+        <c:tickLblPos val="nextTo"/>
+        <c:crossAx val="43629312"/>
+        <c:crossesAt val="0"/>
+        <c:auto val="1"/>
+        <c:lblAlgn val="ctr"/>
+        <c:lblOffset val="100"/>
+        <c:noMultiLvlLbl val="1"/>
+      </c:catAx>
+      <c:valAx>
+        <c:axId val="43629312"/>
+        <c:scaling>
+          <c:orientation val="minMax"/>
+        </c:scaling>
+        <c:delete val="0"/>
+        <c:axPos val="l"/>
+        <c:majorGridlines/>
+        <c:title>
+          <c:tx>
+            <c:rich>
+              <a:bodyPr rot="-5400000" vert="horz"/>
+              <a:lstStyle/>
+              <a:p>
+                <a:pPr>
+                  <a:defRPr sz="800"/>
+                </a:pPr>
+                <a:r>
+                  <a:rPr lang="it-IT" sz="800"/>
+                  <a:t>Time</a:t>
+                </a:r>
+                <a:r>
+                  <a:rPr lang="it-IT" sz="800" baseline="0"/>
+                  <a:t> (sec)</a:t>
+                </a:r>
+                <a:endParaRPr lang="it-IT" sz="800"/>
+              </a:p>
+            </c:rich>
+          </c:tx>
+          <c:overlay val="0"/>
+        </c:title>
+        <c:numFmt formatCode="@" sourceLinked="1"/>
+        <c:majorTickMark val="none"/>
+        <c:minorTickMark val="none"/>
+        <c:tickLblPos val="nextTo"/>
+        <c:spPr>
+          <a:ln w="9525">
+            <a:noFill/>
+          </a:ln>
+        </c:spPr>
+        <c:crossAx val="205778944"/>
+        <c:crossesAt val="0"/>
+        <c:crossBetween val="between"/>
+      </c:valAx>
+    </c:plotArea>
+    <c:legend>
+      <c:legendPos val="b"/>
+      <c:layout>
+        <c:manualLayout>
+          <c:xMode val="edge"/>
+          <c:yMode val="edge"/>
+          <c:x val="0.28558757792529021"/>
+          <c:y val="0.88070056551385001"/>
+          <c:w val="0.42882484414941952"/>
+          <c:h val="0.11929915232998334"/>
+        </c:manualLayout>
+      </c:layout>
+      <c:overlay val="0"/>
+      <c:txPr>
+        <a:bodyPr/>
+        <a:lstStyle/>
+        <a:p>
+          <a:pPr>
+            <a:defRPr sz="800"/>
+          </a:pPr>
+          <a:endParaRPr lang="it-IT"/>
+        </a:p>
+      </c:txPr>
+    </c:legend>
+    <c:plotVisOnly val="1"/>
+    <c:dispBlanksAs val="zero"/>
+    <c:showDLblsOverMax val="1"/>
+  </c:chart>
+  <c:externalData r:id="rId1">
+    <c:autoUpdate val="0"/>
+  </c:externalData>
+</c:chartSpace>
 </file>
 
 <file path=word/theme/theme1.xml><?xml version="1.0" encoding="utf-8"?>
@@ -14852,7 +21148,7 @@
 </file>
 
 <file path=customXml/itemProps2.xml><?xml version="1.0" encoding="utf-8"?>
-<ds:datastoreItem xmlns:ds="http://schemas.openxmlformats.org/officeDocument/2006/customXml" ds:itemID="{77ABB856-A2B0-A246-8DC2-90ABF2FC22AB}">
+<ds:datastoreItem xmlns:ds="http://schemas.openxmlformats.org/officeDocument/2006/customXml" ds:itemID="{F75C2924-CFD3-4EB7-A8CC-E7E23B62C6D2}">
   <ds:schemaRefs>
     <ds:schemaRef ds:uri="http://schemas.openxmlformats.org/officeDocument/2006/bibliography"/>
   </ds:schemaRefs>

--- a/hpc_clean/hpc_report/report_0.2.docx
+++ b/hpc_clean/hpc_report/report_0.2.docx
@@ -1,6 +1,6 @@
 
 <file path=word/document.xml><?xml version="1.0" encoding="utf-8"?>
-<w:document xmlns:wpc="http://schemas.microsoft.com/office/word/2010/wordprocessingCanvas" xmlns:mc="http://schemas.openxmlformats.org/markup-compatibility/2006" xmlns:o="urn:schemas-microsoft-com:office:office" xmlns:r="http://schemas.openxmlformats.org/officeDocument/2006/relationships" xmlns:m="http://schemas.openxmlformats.org/officeDocument/2006/math" xmlns:v="urn:schemas-microsoft-com:vml" xmlns:wp14="http://schemas.microsoft.com/office/word/2010/wordprocessingDrawing" xmlns:wp="http://schemas.openxmlformats.org/drawingml/2006/wordprocessingDrawing" xmlns:w10="urn:schemas-microsoft-com:office:word" xmlns:w="http://schemas.openxmlformats.org/wordprocessingml/2006/main" xmlns:w14="http://schemas.microsoft.com/office/word/2010/wordml" xmlns:wpg="http://schemas.microsoft.com/office/word/2010/wordprocessingGroup" xmlns:wpi="http://schemas.microsoft.com/office/word/2010/wordprocessingInk" xmlns:wne="http://schemas.microsoft.com/office/word/2006/wordml" xmlns:wps="http://schemas.microsoft.com/office/word/2010/wordprocessingShape" mc:Ignorable="w14 wp14">
+<w:document xmlns:wpc="http://schemas.microsoft.com/office/word/2010/wordprocessingCanvas" xmlns:mo="http://schemas.microsoft.com/office/mac/office/2008/main" xmlns:mc="http://schemas.openxmlformats.org/markup-compatibility/2006" xmlns:mv="urn:schemas-microsoft-com:mac:vml" xmlns:o="urn:schemas-microsoft-com:office:office" xmlns:r="http://schemas.openxmlformats.org/officeDocument/2006/relationships" xmlns:m="http://schemas.openxmlformats.org/officeDocument/2006/math" xmlns:v="urn:schemas-microsoft-com:vml" xmlns:wp14="http://schemas.microsoft.com/office/word/2010/wordprocessingDrawing" xmlns:wp="http://schemas.openxmlformats.org/drawingml/2006/wordprocessingDrawing" xmlns:w10="urn:schemas-microsoft-com:office:word" xmlns:w="http://schemas.openxmlformats.org/wordprocessingml/2006/main" xmlns:w14="http://schemas.microsoft.com/office/word/2010/wordml" xmlns:wpg="http://schemas.microsoft.com/office/word/2010/wordprocessingGroup" xmlns:wpi="http://schemas.microsoft.com/office/word/2010/wordprocessingInk" xmlns:wne="http://schemas.microsoft.com/office/word/2006/wordml" xmlns:wps="http://schemas.microsoft.com/office/word/2010/wordprocessingShape" mc:Ignorable="w14 wp14">
   <w:body>
     <w:p>
       <w:pPr>
@@ -29,27 +29,7 @@
           <w:szCs w:val="20"/>
           <w:lang w:val="en-US"/>
         </w:rPr>
-        <w:t xml:space="preserve"> </w:t>
-      </w:r>
-      <w:proofErr w:type="spellStart"/>
-      <w:r>
-        <w:rPr>
-          <w:rFonts w:ascii="Century Gothic" w:hAnsi="Century Gothic"/>
-          <w:sz w:val="20"/>
-          <w:szCs w:val="20"/>
-          <w:lang w:val="en-US"/>
-        </w:rPr>
-        <w:t>Foscari</w:t>
-      </w:r>
-      <w:proofErr w:type="spellEnd"/>
-      <w:r>
-        <w:rPr>
-          <w:rFonts w:ascii="Century Gothic" w:hAnsi="Century Gothic"/>
-          <w:sz w:val="20"/>
-          <w:szCs w:val="20"/>
-          <w:lang w:val="en-US"/>
-        </w:rPr>
-        <w:t xml:space="preserve"> </w:t>
+        <w:t xml:space="preserve"> Foscari </w:t>
       </w:r>
       <w:r>
         <w:rPr>
@@ -512,7 +492,7 @@
       <w:tblGrid>
         <w:gridCol w:w="2205"/>
         <w:gridCol w:w="1004"/>
-        <w:gridCol w:w="2650"/>
+        <w:gridCol w:w="2649"/>
       </w:tblGrid>
       <w:tr>
         <w:trPr>
@@ -3087,25 +3067,7 @@
           <w:b/>
           <w:lang w:val="en"/>
         </w:rPr>
-        <w:t xml:space="preserve">Matrix </w:t>
-      </w:r>
-      <w:proofErr w:type="spellStart"/>
-      <w:r>
-        <w:rPr>
-          <w:rStyle w:val="hps"/>
-          <w:b/>
-          <w:lang w:val="en"/>
-        </w:rPr>
-        <w:t>Matrix</w:t>
-      </w:r>
-      <w:proofErr w:type="spellEnd"/>
-      <w:r>
-        <w:rPr>
-          <w:rStyle w:val="hps"/>
-          <w:b/>
-          <w:lang w:val="en"/>
-        </w:rPr>
-        <w:t xml:space="preserve"> multiplication:</w:t>
+        <w:t>Matrix Matrix multiplication:</w:t>
       </w:r>
       <w:r>
         <w:rPr>
@@ -4406,23 +4368,7 @@
           <w:rStyle w:val="hps"/>
           <w:lang w:val="en"/>
         </w:rPr>
-        <w:t>C = f(A) x B. f() is function that can independently be applied to all A[</w:t>
-      </w:r>
-      <w:proofErr w:type="spellStart"/>
-      <w:r>
-        <w:rPr>
-          <w:rStyle w:val="hps"/>
-          <w:lang w:val="en"/>
-        </w:rPr>
-        <w:t>i,j</w:t>
-      </w:r>
-      <w:proofErr w:type="spellEnd"/>
-      <w:r>
-        <w:rPr>
-          <w:rStyle w:val="hps"/>
-          <w:lang w:val="en"/>
-        </w:rPr>
-        <w:t>]. f()</w:t>
+        <w:t>C = f(A) x B. f() is function that can independently be applied to all A[i,j]. f()</w:t>
       </w:r>
       <w:r>
         <w:rPr>
@@ -4632,17 +4578,8 @@
           <w:rStyle w:val="hps"/>
           <w:lang w:val="en"/>
         </w:rPr>
-        <w:t>trashing (</w:t>
-      </w:r>
-      <w:proofErr w:type="spellStart"/>
-      <w:r>
-        <w:rPr>
-          <w:rStyle w:val="hps"/>
-          <w:lang w:val="en"/>
-        </w:rPr>
-        <w:t>superlinear</w:t>
-      </w:r>
-      <w:proofErr w:type="spellEnd"/>
+        <w:t>trashing (superlinear</w:t>
+      </w:r>
       <w:r>
         <w:rPr>
           <w:rStyle w:val="hps"/>
@@ -4864,20 +4801,10 @@
         <w:pStyle w:val="Titolo2"/>
       </w:pPr>
       <w:bookmarkStart w:id="9" w:name="_Toc387138258"/>
-      <w:proofErr w:type="spellStart"/>
-      <w:r>
-        <w:t>Header</w:t>
-      </w:r>
-      <w:proofErr w:type="spellEnd"/>
-      <w:r>
-        <w:t xml:space="preserve"> </w:t>
-      </w:r>
-      <w:proofErr w:type="spellStart"/>
-      <w:r>
-        <w:t>files</w:t>
+      <w:r>
+        <w:t>Header files</w:t>
       </w:r>
       <w:bookmarkEnd w:id="9"/>
-      <w:proofErr w:type="spellEnd"/>
     </w:p>
     <w:p>
       <w:pPr>
@@ -4900,7 +4827,6 @@
         </w:rPr>
       </w:pPr>
       <w:bookmarkStart w:id="10" w:name="_Toc387138259"/>
-      <w:proofErr w:type="spellStart"/>
       <w:r>
         <w:rPr>
           <w:lang w:val="en-US"/>
@@ -4908,33 +4834,18 @@
         <w:t>Stopwatch.h</w:t>
       </w:r>
       <w:bookmarkEnd w:id="10"/>
-      <w:proofErr w:type="spellEnd"/>
-    </w:p>
-    <w:p>
-      <w:pPr>
-        <w:rPr>
-          <w:lang w:val="en-US"/>
-        </w:rPr>
-      </w:pPr>
-      <w:r>
-        <w:rPr>
-          <w:lang w:val="en-US"/>
-        </w:rPr>
-        <w:t xml:space="preserve">This header supply a stopwatch, in order to count the execution time of a program (or a program portion). It defines a new </w:t>
-      </w:r>
-      <w:proofErr w:type="spellStart"/>
-      <w:r>
-        <w:rPr>
-          <w:lang w:val="en-US"/>
-        </w:rPr>
-        <w:t>tipe</w:t>
-      </w:r>
-      <w:proofErr w:type="spellEnd"/>
-      <w:r>
-        <w:rPr>
-          <w:lang w:val="en-US"/>
-        </w:rPr>
-        <w:t xml:space="preserve"> (Stopwatch) to collect start and end time.</w:t>
+    </w:p>
+    <w:p>
+      <w:pPr>
+        <w:rPr>
+          <w:lang w:val="en-US"/>
+        </w:rPr>
+      </w:pPr>
+      <w:r>
+        <w:rPr>
+          <w:lang w:val="en-US"/>
+        </w:rPr>
+        <w:t>This header supply a stopwatch, in order to count the execution time of a program (or a program portion). It defines a new tipe (Stopwatch) to collect start and end time.</w:t>
       </w:r>
     </w:p>
     <w:p>
@@ -4953,23 +4864,7 @@
           <w:i/>
           <w:lang w:val="en-US"/>
         </w:rPr>
-        <w:t xml:space="preserve">Stopwatch </w:t>
-      </w:r>
-      <w:proofErr w:type="spellStart"/>
-      <w:r>
-        <w:rPr>
-          <w:i/>
-          <w:lang w:val="en-US"/>
-        </w:rPr>
-        <w:t>StopwatchCreate</w:t>
-      </w:r>
-      <w:proofErr w:type="spellEnd"/>
-      <w:r>
-        <w:rPr>
-          <w:i/>
-          <w:lang w:val="en-US"/>
-        </w:rPr>
-        <w:t>()</w:t>
+        <w:t>Stopwatch StopwatchCreate()</w:t>
       </w:r>
       <w:r>
         <w:rPr>
@@ -4994,39 +4889,7 @@
           <w:i/>
           <w:lang w:val="en-US"/>
         </w:rPr>
-        <w:t xml:space="preserve">void </w:t>
-      </w:r>
-      <w:proofErr w:type="spellStart"/>
-      <w:r>
-        <w:rPr>
-          <w:i/>
-          <w:lang w:val="en-US"/>
-        </w:rPr>
-        <w:t>StopwatchStart</w:t>
-      </w:r>
-      <w:proofErr w:type="spellEnd"/>
-      <w:r>
-        <w:rPr>
-          <w:i/>
-          <w:lang w:val="en-US"/>
-        </w:rPr>
-        <w:t xml:space="preserve">(Stopwatch </w:t>
-      </w:r>
-      <w:proofErr w:type="spellStart"/>
-      <w:r>
-        <w:rPr>
-          <w:i/>
-          <w:lang w:val="en-US"/>
-        </w:rPr>
-        <w:t>chrono</w:t>
-      </w:r>
-      <w:proofErr w:type="spellEnd"/>
-      <w:r>
-        <w:rPr>
-          <w:i/>
-          <w:lang w:val="en-US"/>
-        </w:rPr>
-        <w:t>)</w:t>
+        <w:t>void StopwatchStart(Stopwatch chrono)</w:t>
       </w:r>
       <w:r>
         <w:rPr>
@@ -5051,39 +4914,7 @@
           <w:i/>
           <w:lang w:val="en-US"/>
         </w:rPr>
-        <w:t xml:space="preserve">void </w:t>
-      </w:r>
-      <w:proofErr w:type="spellStart"/>
-      <w:r>
-        <w:rPr>
-          <w:i/>
-          <w:lang w:val="en-US"/>
-        </w:rPr>
-        <w:t>StopwatchStop</w:t>
-      </w:r>
-      <w:proofErr w:type="spellEnd"/>
-      <w:r>
-        <w:rPr>
-          <w:i/>
-          <w:lang w:val="en-US"/>
-        </w:rPr>
-        <w:t xml:space="preserve">(Stopwatch </w:t>
-      </w:r>
-      <w:proofErr w:type="spellStart"/>
-      <w:r>
-        <w:rPr>
-          <w:i/>
-          <w:lang w:val="en-US"/>
-        </w:rPr>
-        <w:t>chrono</w:t>
-      </w:r>
-      <w:proofErr w:type="spellEnd"/>
-      <w:r>
-        <w:rPr>
-          <w:i/>
-          <w:lang w:val="en-US"/>
-        </w:rPr>
-        <w:t>)</w:t>
+        <w:t>void StopwatchStop(Stopwatch chrono)</w:t>
       </w:r>
       <w:r>
         <w:rPr>
@@ -5108,43 +4939,13 @@
           <w:i/>
           <w:lang w:val="en-US"/>
         </w:rPr>
-        <w:t xml:space="preserve">float </w:t>
-      </w:r>
-      <w:proofErr w:type="spellStart"/>
-      <w:r>
-        <w:rPr>
-          <w:i/>
-          <w:lang w:val="en-US"/>
-        </w:rPr>
-        <w:t>StopwatchGetElapsed</w:t>
-      </w:r>
-      <w:proofErr w:type="spellEnd"/>
-      <w:r>
-        <w:rPr>
-          <w:i/>
-          <w:lang w:val="en-US"/>
-        </w:rPr>
-        <w:t>(Stopwatch</w:t>
-      </w:r>
-      <w:r>
-        <w:rPr>
-          <w:lang w:val="en-US"/>
-        </w:rPr>
-        <w:t xml:space="preserve"> </w:t>
-      </w:r>
-      <w:proofErr w:type="spellStart"/>
-      <w:r>
-        <w:rPr>
-          <w:lang w:val="en-US"/>
-        </w:rPr>
-        <w:t>chrono</w:t>
-      </w:r>
-      <w:proofErr w:type="spellEnd"/>
-      <w:r>
-        <w:rPr>
-          <w:lang w:val="en-US"/>
-        </w:rPr>
-        <w:t>) Gets the difference between the starting and the ending time.</w:t>
+        <w:t>float StopwatchGetElapsed(Stopwatch</w:t>
+      </w:r>
+      <w:r>
+        <w:rPr>
+          <w:lang w:val="en-US"/>
+        </w:rPr>
+        <w:t xml:space="preserve"> chrono) Gets the difference between the starting and the ending time.</w:t>
       </w:r>
     </w:p>
     <w:p>
@@ -5158,53 +4959,12 @@
           <w:lang w:val="en-US"/>
         </w:rPr>
       </w:pPr>
-      <w:proofErr w:type="spellStart"/>
       <w:r>
         <w:rPr>
           <w:i/>
           <w:lang w:val="en-US"/>
         </w:rPr>
-        <w:t>int</w:t>
-      </w:r>
-      <w:proofErr w:type="spellEnd"/>
-      <w:r>
-        <w:rPr>
-          <w:i/>
-          <w:lang w:val="en-US"/>
-        </w:rPr>
-        <w:t xml:space="preserve"> </w:t>
-      </w:r>
-      <w:proofErr w:type="spellStart"/>
-      <w:r>
-        <w:rPr>
-          <w:i/>
-          <w:lang w:val="en-US"/>
-        </w:rPr>
-        <w:t>StopwatchIsValid</w:t>
-      </w:r>
-      <w:proofErr w:type="spellEnd"/>
-      <w:r>
-        <w:rPr>
-          <w:i/>
-          <w:lang w:val="en-US"/>
-        </w:rPr>
-        <w:t xml:space="preserve">(Stopwatch </w:t>
-      </w:r>
-      <w:proofErr w:type="spellStart"/>
-      <w:r>
-        <w:rPr>
-          <w:i/>
-          <w:lang w:val="en-US"/>
-        </w:rPr>
-        <w:t>chrono</w:t>
-      </w:r>
-      <w:proofErr w:type="spellEnd"/>
-      <w:r>
-        <w:rPr>
-          <w:i/>
-          <w:lang w:val="en-US"/>
-        </w:rPr>
-        <w:t>)</w:t>
+        <w:t>int StopwatchIsValid(Stopwatch chrono)</w:t>
       </w:r>
       <w:r>
         <w:rPr>
@@ -5229,23 +4989,7 @@
           <w:i/>
           <w:lang w:val="en-US"/>
         </w:rPr>
-        <w:t xml:space="preserve">void </w:t>
-      </w:r>
-      <w:proofErr w:type="spellStart"/>
-      <w:r>
-        <w:rPr>
-          <w:i/>
-          <w:lang w:val="en-US"/>
-        </w:rPr>
-        <w:t>StopwatchPrintResolution</w:t>
-      </w:r>
-      <w:proofErr w:type="spellEnd"/>
-      <w:r>
-        <w:rPr>
-          <w:i/>
-          <w:lang w:val="en-US"/>
-        </w:rPr>
-        <w:t>()</w:t>
+        <w:t>void StopwatchPrintResolution()</w:t>
       </w:r>
       <w:r>
         <w:rPr>
@@ -5270,55 +5014,7 @@
           <w:i/>
           <w:lang w:val="en-US"/>
         </w:rPr>
-        <w:t xml:space="preserve">void </w:t>
-      </w:r>
-      <w:proofErr w:type="spellStart"/>
-      <w:r>
-        <w:rPr>
-          <w:i/>
-          <w:lang w:val="en-US"/>
-        </w:rPr>
-        <w:t>StopwatchPrintWithComment</w:t>
-      </w:r>
-      <w:proofErr w:type="spellEnd"/>
-      <w:r>
-        <w:rPr>
-          <w:i/>
-          <w:lang w:val="en-US"/>
-        </w:rPr>
-        <w:t>(</w:t>
-      </w:r>
-      <w:proofErr w:type="spellStart"/>
-      <w:r>
-        <w:rPr>
-          <w:i/>
-          <w:lang w:val="en-US"/>
-        </w:rPr>
-        <w:t>const</w:t>
-      </w:r>
-      <w:proofErr w:type="spellEnd"/>
-      <w:r>
-        <w:rPr>
-          <w:i/>
-          <w:lang w:val="en-US"/>
-        </w:rPr>
-        <w:t xml:space="preserve"> char* message, Stopwatch </w:t>
-      </w:r>
-      <w:proofErr w:type="spellStart"/>
-      <w:r>
-        <w:rPr>
-          <w:i/>
-          <w:lang w:val="en-US"/>
-        </w:rPr>
-        <w:t>chrono</w:t>
-      </w:r>
-      <w:proofErr w:type="spellEnd"/>
-      <w:r>
-        <w:rPr>
-          <w:i/>
-          <w:lang w:val="en-US"/>
-        </w:rPr>
-        <w:t>)</w:t>
+        <w:t>void StopwatchPrintWithComment(const char* message, Stopwatch chrono)</w:t>
       </w:r>
       <w:r>
         <w:rPr>
@@ -5343,55 +5039,7 @@
           <w:i/>
           <w:lang w:val="en-US"/>
         </w:rPr>
-        <w:t xml:space="preserve">void </w:t>
-      </w:r>
-      <w:proofErr w:type="spellStart"/>
-      <w:r>
-        <w:rPr>
-          <w:i/>
-          <w:lang w:val="en-US"/>
-        </w:rPr>
-        <w:t>StopwatchPrintToFile</w:t>
-      </w:r>
-      <w:proofErr w:type="spellEnd"/>
-      <w:r>
-        <w:rPr>
-          <w:i/>
-          <w:lang w:val="en-US"/>
-        </w:rPr>
-        <w:t>(</w:t>
-      </w:r>
-      <w:proofErr w:type="spellStart"/>
-      <w:r>
-        <w:rPr>
-          <w:i/>
-          <w:lang w:val="en-US"/>
-        </w:rPr>
-        <w:t>const</w:t>
-      </w:r>
-      <w:proofErr w:type="spellEnd"/>
-      <w:r>
-        <w:rPr>
-          <w:i/>
-          <w:lang w:val="en-US"/>
-        </w:rPr>
-        <w:t xml:space="preserve"> char* text, Stopwatch </w:t>
-      </w:r>
-      <w:proofErr w:type="spellStart"/>
-      <w:r>
-        <w:rPr>
-          <w:i/>
-          <w:lang w:val="en-US"/>
-        </w:rPr>
-        <w:t>chrono</w:t>
-      </w:r>
-      <w:proofErr w:type="spellEnd"/>
-      <w:r>
-        <w:rPr>
-          <w:i/>
-          <w:lang w:val="en-US"/>
-        </w:rPr>
-        <w:t>)</w:t>
+        <w:t>void StopwatchPrintToFile(const char* text, Stopwatch chrono)</w:t>
       </w:r>
       <w:r>
         <w:rPr>
@@ -5408,7 +5056,6 @@
         </w:rPr>
       </w:pPr>
       <w:bookmarkStart w:id="11" w:name="_Toc387138260"/>
-      <w:proofErr w:type="spellStart"/>
       <w:r>
         <w:rPr>
           <w:lang w:val="en-US"/>
@@ -5416,7 +5063,6 @@
         <w:t>Header.h</w:t>
       </w:r>
       <w:bookmarkEnd w:id="11"/>
-      <w:proofErr w:type="spellEnd"/>
     </w:p>
     <w:p>
       <w:pPr>
@@ -5448,75 +5094,13 @@
           <w:i/>
           <w:lang w:val="en-US"/>
         </w:rPr>
-        <w:t xml:space="preserve">double** </w:t>
-      </w:r>
-      <w:proofErr w:type="spellStart"/>
-      <w:r>
-        <w:rPr>
-          <w:i/>
-          <w:lang w:val="en-US"/>
-        </w:rPr>
-        <w:t>matrix_creator</w:t>
-      </w:r>
-      <w:proofErr w:type="spellEnd"/>
-      <w:r>
-        <w:rPr>
-          <w:i/>
-          <w:lang w:val="en-US"/>
-        </w:rPr>
-        <w:t>(</w:t>
-      </w:r>
-      <w:proofErr w:type="spellStart"/>
-      <w:r>
-        <w:rPr>
-          <w:i/>
-          <w:lang w:val="en-US"/>
-        </w:rPr>
-        <w:t>int</w:t>
-      </w:r>
-      <w:proofErr w:type="spellEnd"/>
-      <w:r>
-        <w:rPr>
-          <w:i/>
-          <w:lang w:val="en-US"/>
-        </w:rPr>
-        <w:t xml:space="preserve"> a, </w:t>
-      </w:r>
-      <w:proofErr w:type="spellStart"/>
-      <w:r>
-        <w:rPr>
-          <w:i/>
-          <w:lang w:val="en-US"/>
-        </w:rPr>
-        <w:t>int</w:t>
-      </w:r>
-      <w:proofErr w:type="spellEnd"/>
-      <w:r>
-        <w:rPr>
-          <w:i/>
-          <w:lang w:val="en-US"/>
-        </w:rPr>
-        <w:t xml:space="preserve"> b)</w:t>
-      </w:r>
-      <w:r>
-        <w:rPr>
-          <w:lang w:val="en-US"/>
-        </w:rPr>
-        <w:t xml:space="preserve"> Creates an </w:t>
-      </w:r>
-      <w:proofErr w:type="spellStart"/>
-      <w:r>
-        <w:rPr>
-          <w:lang w:val="en-US"/>
-        </w:rPr>
-        <w:t>axb</w:t>
-      </w:r>
-      <w:proofErr w:type="spellEnd"/>
-      <w:r>
-        <w:rPr>
-          <w:lang w:val="en-US"/>
-        </w:rPr>
-        <w:t xml:space="preserve"> matrix of doubles and returns a pointer to this matrix.</w:t>
+        <w:t>double** matrix_creator(int a, int b)</w:t>
+      </w:r>
+      <w:r>
+        <w:rPr>
+          <w:lang w:val="en-US"/>
+        </w:rPr>
+        <w:t xml:space="preserve"> Creates an axb matrix of doubles and returns a pointer to this matrix.</w:t>
       </w:r>
     </w:p>
     <w:p>
@@ -5535,59 +5119,13 @@
           <w:i/>
           <w:lang w:val="en-US"/>
         </w:rPr>
-        <w:t xml:space="preserve">void </w:t>
-      </w:r>
-      <w:proofErr w:type="spellStart"/>
-      <w:r>
-        <w:rPr>
-          <w:i/>
-          <w:lang w:val="en-US"/>
-        </w:rPr>
-        <w:t>matrix_init</w:t>
-      </w:r>
-      <w:proofErr w:type="spellEnd"/>
-      <w:r>
-        <w:rPr>
-          <w:i/>
-          <w:lang w:val="en-US"/>
-        </w:rPr>
-        <w:t xml:space="preserve">(double** mat, </w:t>
-      </w:r>
-      <w:proofErr w:type="spellStart"/>
-      <w:r>
-        <w:rPr>
-          <w:i/>
-          <w:lang w:val="en-US"/>
-        </w:rPr>
-        <w:t>int</w:t>
-      </w:r>
-      <w:proofErr w:type="spellEnd"/>
-      <w:r>
-        <w:rPr>
-          <w:i/>
-          <w:lang w:val="en-US"/>
-        </w:rPr>
-        <w:t xml:space="preserve"> n) </w:t>
-      </w:r>
-      <w:r>
-        <w:rPr>
-          <w:lang w:val="en-US"/>
-        </w:rPr>
-        <w:t xml:space="preserve">Initializes a </w:t>
-      </w:r>
-      <w:proofErr w:type="spellStart"/>
-      <w:r>
-        <w:rPr>
-          <w:lang w:val="en-US"/>
-        </w:rPr>
-        <w:t>nxn</w:t>
-      </w:r>
-      <w:proofErr w:type="spellEnd"/>
-      <w:r>
-        <w:rPr>
-          <w:lang w:val="en-US"/>
-        </w:rPr>
-        <w:t xml:space="preserve"> matrix with random values.</w:t>
+        <w:t xml:space="preserve">void matrix_init(double** mat, int n) </w:t>
+      </w:r>
+      <w:r>
+        <w:rPr>
+          <w:lang w:val="en-US"/>
+        </w:rPr>
+        <w:t>Initializes a nxn matrix with random values.</w:t>
       </w:r>
     </w:p>
     <w:p>
@@ -5606,59 +5144,13 @@
           <w:i/>
           <w:lang w:val="en-US"/>
         </w:rPr>
-        <w:t xml:space="preserve">void </w:t>
-      </w:r>
-      <w:proofErr w:type="spellStart"/>
-      <w:r>
-        <w:rPr>
-          <w:i/>
-          <w:lang w:val="en-US"/>
-        </w:rPr>
-        <w:t>simple_matrix_init</w:t>
-      </w:r>
-      <w:proofErr w:type="spellEnd"/>
-      <w:r>
-        <w:rPr>
-          <w:i/>
-          <w:lang w:val="en-US"/>
-        </w:rPr>
-        <w:t xml:space="preserve">(double** mat, </w:t>
-      </w:r>
-      <w:proofErr w:type="spellStart"/>
-      <w:r>
-        <w:rPr>
-          <w:i/>
-          <w:lang w:val="en-US"/>
-        </w:rPr>
-        <w:t>int</w:t>
-      </w:r>
-      <w:proofErr w:type="spellEnd"/>
-      <w:r>
-        <w:rPr>
-          <w:i/>
-          <w:lang w:val="en-US"/>
-        </w:rPr>
-        <w:t xml:space="preserve"> n)</w:t>
-      </w:r>
-      <w:r>
-        <w:rPr>
-          <w:lang w:val="en-US"/>
-        </w:rPr>
-        <w:t xml:space="preserve"> Initializes a </w:t>
-      </w:r>
-      <w:proofErr w:type="spellStart"/>
-      <w:r>
-        <w:rPr>
-          <w:lang w:val="en-US"/>
-        </w:rPr>
-        <w:t>nxn</w:t>
-      </w:r>
-      <w:proofErr w:type="spellEnd"/>
-      <w:r>
-        <w:rPr>
-          <w:lang w:val="en-US"/>
-        </w:rPr>
-        <w:t xml:space="preserve"> matrix with a simple stream of integers.</w:t>
+        <w:t>void simple_matrix_init(double** mat, int n)</w:t>
+      </w:r>
+      <w:r>
+        <w:rPr>
+          <w:lang w:val="en-US"/>
+        </w:rPr>
+        <w:t xml:space="preserve"> Initializes a nxn matrix with a simple stream of integers.</w:t>
       </w:r>
     </w:p>
     <w:p>
@@ -5677,59 +5169,13 @@
           <w:i/>
           <w:lang w:val="en-US"/>
         </w:rPr>
-        <w:t xml:space="preserve">void </w:t>
-      </w:r>
-      <w:proofErr w:type="spellStart"/>
-      <w:r>
-        <w:rPr>
-          <w:i/>
-          <w:lang w:val="en-US"/>
-        </w:rPr>
-        <w:t>freematrix</w:t>
-      </w:r>
-      <w:proofErr w:type="spellEnd"/>
-      <w:r>
-        <w:rPr>
-          <w:i/>
-          <w:lang w:val="en-US"/>
-        </w:rPr>
-        <w:t>(</w:t>
-      </w:r>
-      <w:proofErr w:type="spellStart"/>
-      <w:r>
-        <w:rPr>
-          <w:i/>
-          <w:lang w:val="en-US"/>
-        </w:rPr>
-        <w:t>int</w:t>
-      </w:r>
-      <w:proofErr w:type="spellEnd"/>
-      <w:r>
-        <w:rPr>
-          <w:i/>
-          <w:lang w:val="en-US"/>
-        </w:rPr>
-        <w:t xml:space="preserve"> n, double** mat)</w:t>
-      </w:r>
-      <w:r>
-        <w:rPr>
-          <w:lang w:val="en-US"/>
-        </w:rPr>
-        <w:t xml:space="preserve"> Frees an </w:t>
-      </w:r>
-      <w:proofErr w:type="spellStart"/>
-      <w:r>
-        <w:rPr>
-          <w:lang w:val="en-US"/>
-        </w:rPr>
-        <w:t>nxn</w:t>
-      </w:r>
-      <w:proofErr w:type="spellEnd"/>
-      <w:r>
-        <w:rPr>
-          <w:lang w:val="en-US"/>
-        </w:rPr>
-        <w:t xml:space="preserve"> matrix.</w:t>
+        <w:t>void freematrix(int n, double** mat)</w:t>
+      </w:r>
+      <w:r>
+        <w:rPr>
+          <w:lang w:val="en-US"/>
+        </w:rPr>
+        <w:t xml:space="preserve"> Frees an nxn matrix.</w:t>
       </w:r>
     </w:p>
     <w:p>
@@ -5748,75 +5194,13 @@
           <w:i/>
           <w:lang w:val="en-US"/>
         </w:rPr>
-        <w:t xml:space="preserve">void </w:t>
-      </w:r>
-      <w:proofErr w:type="spellStart"/>
-      <w:r>
-        <w:rPr>
-          <w:i/>
-          <w:lang w:val="en-US"/>
-        </w:rPr>
-        <w:t>printmatrix</w:t>
-      </w:r>
-      <w:proofErr w:type="spellEnd"/>
-      <w:r>
-        <w:rPr>
-          <w:i/>
-          <w:lang w:val="en-US"/>
-        </w:rPr>
-        <w:t>(</w:t>
-      </w:r>
-      <w:proofErr w:type="spellStart"/>
-      <w:r>
-        <w:rPr>
-          <w:i/>
-          <w:lang w:val="en-US"/>
-        </w:rPr>
-        <w:t>int</w:t>
-      </w:r>
-      <w:proofErr w:type="spellEnd"/>
-      <w:r>
-        <w:rPr>
-          <w:i/>
-          <w:lang w:val="en-US"/>
-        </w:rPr>
-        <w:t xml:space="preserve"> a, </w:t>
-      </w:r>
-      <w:proofErr w:type="spellStart"/>
-      <w:r>
-        <w:rPr>
-          <w:i/>
-          <w:lang w:val="en-US"/>
-        </w:rPr>
-        <w:t>int</w:t>
-      </w:r>
-      <w:proofErr w:type="spellEnd"/>
-      <w:r>
-        <w:rPr>
-          <w:i/>
-          <w:lang w:val="en-US"/>
-        </w:rPr>
-        <w:t xml:space="preserve"> b, double** C)</w:t>
-      </w:r>
-      <w:r>
-        <w:rPr>
-          <w:lang w:val="en-US"/>
-        </w:rPr>
-        <w:t xml:space="preserve"> Prints an </w:t>
-      </w:r>
-      <w:proofErr w:type="spellStart"/>
-      <w:r>
-        <w:rPr>
-          <w:lang w:val="en-US"/>
-        </w:rPr>
-        <w:t>axb</w:t>
-      </w:r>
-      <w:proofErr w:type="spellEnd"/>
-      <w:r>
-        <w:rPr>
-          <w:lang w:val="en-US"/>
-        </w:rPr>
-        <w:t xml:space="preserve"> matrix.</w:t>
+        <w:t>void printmatrix(int a, int b, double** C)</w:t>
+      </w:r>
+      <w:r>
+        <w:rPr>
+          <w:lang w:val="en-US"/>
+        </w:rPr>
+        <w:t xml:space="preserve"> Prints an axb matrix.</w:t>
       </w:r>
     </w:p>
     <w:p>
@@ -5835,39 +5219,7 @@
           <w:i/>
           <w:lang w:val="en-US"/>
         </w:rPr>
-        <w:t xml:space="preserve">void </w:t>
-      </w:r>
-      <w:proofErr w:type="spellStart"/>
-      <w:r>
-        <w:rPr>
-          <w:i/>
-          <w:lang w:val="en-US"/>
-        </w:rPr>
-        <w:t>printvector</w:t>
-      </w:r>
-      <w:proofErr w:type="spellEnd"/>
-      <w:r>
-        <w:rPr>
-          <w:i/>
-          <w:lang w:val="en-US"/>
-        </w:rPr>
-        <w:t>(</w:t>
-      </w:r>
-      <w:proofErr w:type="spellStart"/>
-      <w:r>
-        <w:rPr>
-          <w:i/>
-          <w:lang w:val="en-US"/>
-        </w:rPr>
-        <w:t>int</w:t>
-      </w:r>
-      <w:proofErr w:type="spellEnd"/>
-      <w:r>
-        <w:rPr>
-          <w:i/>
-          <w:lang w:val="en-US"/>
-        </w:rPr>
-        <w:t xml:space="preserve"> a, double* C)</w:t>
+        <w:t>void printvector(int a, double* C)</w:t>
       </w:r>
       <w:r>
         <w:rPr>
@@ -5892,75 +5244,13 @@
           <w:i/>
           <w:lang w:val="en-US"/>
         </w:rPr>
-        <w:t xml:space="preserve">double * </w:t>
-      </w:r>
-      <w:proofErr w:type="spellStart"/>
-      <w:r>
-        <w:rPr>
-          <w:i/>
-          <w:lang w:val="en-US"/>
-        </w:rPr>
-        <w:t>matrix_vectorizer</w:t>
-      </w:r>
-      <w:proofErr w:type="spellEnd"/>
-      <w:r>
-        <w:rPr>
-          <w:i/>
-          <w:lang w:val="en-US"/>
-        </w:rPr>
-        <w:t>(</w:t>
-      </w:r>
-      <w:proofErr w:type="spellStart"/>
-      <w:r>
-        <w:rPr>
-          <w:i/>
-          <w:lang w:val="en-US"/>
-        </w:rPr>
-        <w:t>int</w:t>
-      </w:r>
-      <w:proofErr w:type="spellEnd"/>
-      <w:r>
-        <w:rPr>
-          <w:i/>
-          <w:lang w:val="en-US"/>
-        </w:rPr>
-        <w:t xml:space="preserve"> a, </w:t>
-      </w:r>
-      <w:proofErr w:type="spellStart"/>
-      <w:r>
-        <w:rPr>
-          <w:i/>
-          <w:lang w:val="en-US"/>
-        </w:rPr>
-        <w:t>int</w:t>
-      </w:r>
-      <w:proofErr w:type="spellEnd"/>
-      <w:r>
-        <w:rPr>
-          <w:i/>
-          <w:lang w:val="en-US"/>
-        </w:rPr>
-        <w:t xml:space="preserve"> b, double ** mat)</w:t>
-      </w:r>
-      <w:r>
-        <w:rPr>
-          <w:lang w:val="en-US"/>
-        </w:rPr>
-        <w:t xml:space="preserve"> Transforms an </w:t>
-      </w:r>
-      <w:proofErr w:type="spellStart"/>
-      <w:r>
-        <w:rPr>
-          <w:lang w:val="en-US"/>
-        </w:rPr>
-        <w:t>axb</w:t>
-      </w:r>
-      <w:proofErr w:type="spellEnd"/>
-      <w:r>
-        <w:rPr>
-          <w:lang w:val="en-US"/>
-        </w:rPr>
-        <w:t xml:space="preserve"> matrix in a vector, by listing all the rows in sequence, and returns a pointer to this vector.</w:t>
+        <w:t>double * matrix_vectorizer(int a, int b, double ** mat)</w:t>
+      </w:r>
+      <w:r>
+        <w:rPr>
+          <w:lang w:val="en-US"/>
+        </w:rPr>
+        <w:t xml:space="preserve"> Transforms an axb matrix in a vector, by listing all the rows in sequence, and returns a pointer to this vector.</w:t>
       </w:r>
     </w:p>
     <w:p>
@@ -5979,75 +5269,13 @@
           <w:i/>
           <w:lang w:val="en-US"/>
         </w:rPr>
-        <w:t xml:space="preserve">double ** </w:t>
-      </w:r>
-      <w:proofErr w:type="spellStart"/>
-      <w:r>
-        <w:rPr>
-          <w:i/>
-          <w:lang w:val="en-US"/>
-        </w:rPr>
-        <w:t>devectorizer</w:t>
-      </w:r>
-      <w:proofErr w:type="spellEnd"/>
-      <w:r>
-        <w:rPr>
-          <w:i/>
-          <w:lang w:val="en-US"/>
-        </w:rPr>
-        <w:t>(</w:t>
-      </w:r>
-      <w:proofErr w:type="spellStart"/>
-      <w:r>
-        <w:rPr>
-          <w:i/>
-          <w:lang w:val="en-US"/>
-        </w:rPr>
-        <w:t>int</w:t>
-      </w:r>
-      <w:proofErr w:type="spellEnd"/>
-      <w:r>
-        <w:rPr>
-          <w:i/>
-          <w:lang w:val="en-US"/>
-        </w:rPr>
-        <w:t xml:space="preserve"> a, </w:t>
-      </w:r>
-      <w:proofErr w:type="spellStart"/>
-      <w:r>
-        <w:rPr>
-          <w:i/>
-          <w:lang w:val="en-US"/>
-        </w:rPr>
-        <w:t>int</w:t>
-      </w:r>
-      <w:proofErr w:type="spellEnd"/>
-      <w:r>
-        <w:rPr>
-          <w:i/>
-          <w:lang w:val="en-US"/>
-        </w:rPr>
-        <w:t xml:space="preserve"> b, double * vet)</w:t>
-      </w:r>
-      <w:r>
-        <w:rPr>
-          <w:lang w:val="en-US"/>
-        </w:rPr>
-        <w:t xml:space="preserve"> Transforms a vector in a </w:t>
-      </w:r>
-      <w:proofErr w:type="spellStart"/>
-      <w:r>
-        <w:rPr>
-          <w:lang w:val="en-US"/>
-        </w:rPr>
-        <w:t>axb</w:t>
-      </w:r>
-      <w:proofErr w:type="spellEnd"/>
-      <w:r>
-        <w:rPr>
-          <w:lang w:val="en-US"/>
-        </w:rPr>
-        <w:t xml:space="preserve"> matrix, by splitting the vector in rows, and returns a pointer to this matrix.</w:t>
+        <w:t>double ** devectorizer(int a, int b, double * vet)</w:t>
+      </w:r>
+      <w:r>
+        <w:rPr>
+          <w:lang w:val="en-US"/>
+        </w:rPr>
+        <w:t xml:space="preserve"> Transforms a vector in a axb matrix, by splitting the vector in rows, and returns a pointer to this matrix.</w:t>
       </w:r>
     </w:p>
     <w:p>
@@ -6066,39 +5294,7 @@
           <w:i/>
           <w:lang w:val="en-US"/>
         </w:rPr>
-        <w:t xml:space="preserve">void </w:t>
-      </w:r>
-      <w:proofErr w:type="spellStart"/>
-      <w:r>
-        <w:rPr>
-          <w:i/>
-          <w:lang w:val="en-US"/>
-        </w:rPr>
-        <w:t>matrix_transposer</w:t>
-      </w:r>
-      <w:proofErr w:type="spellEnd"/>
-      <w:r>
-        <w:rPr>
-          <w:i/>
-          <w:lang w:val="en-US"/>
-        </w:rPr>
-        <w:t>(</w:t>
-      </w:r>
-      <w:proofErr w:type="spellStart"/>
-      <w:r>
-        <w:rPr>
-          <w:i/>
-          <w:lang w:val="en-US"/>
-        </w:rPr>
-        <w:t>int</w:t>
-      </w:r>
-      <w:proofErr w:type="spellEnd"/>
-      <w:r>
-        <w:rPr>
-          <w:i/>
-          <w:lang w:val="en-US"/>
-        </w:rPr>
-        <w:t xml:space="preserve"> n, double ** A) </w:t>
+        <w:t xml:space="preserve">void matrix_transposer(int n, double ** A) </w:t>
       </w:r>
       <w:r>
         <w:rPr>
@@ -6123,43 +5319,13 @@
           <w:i/>
           <w:lang w:val="en-US"/>
         </w:rPr>
-        <w:t xml:space="preserve">double heavy(double a, </w:t>
-      </w:r>
-      <w:proofErr w:type="spellStart"/>
-      <w:r>
-        <w:rPr>
-          <w:i/>
-          <w:lang w:val="en-US"/>
-        </w:rPr>
-        <w:t>int</w:t>
-      </w:r>
-      <w:proofErr w:type="spellEnd"/>
-      <w:r>
-        <w:rPr>
-          <w:i/>
-          <w:lang w:val="en-US"/>
-        </w:rPr>
-        <w:t xml:space="preserve"> h)</w:t>
-      </w:r>
-      <w:r>
-        <w:rPr>
-          <w:lang w:val="en-US"/>
-        </w:rPr>
-        <w:t xml:space="preserve"> Function that increase the computational cost, in order to increase the minimum granularity of parallel tasks. This function is </w:t>
-      </w:r>
-      <w:proofErr w:type="spellStart"/>
-      <w:r>
-        <w:rPr>
-          <w:lang w:val="en-US"/>
-        </w:rPr>
-        <w:t>parametrized</w:t>
-      </w:r>
-      <w:proofErr w:type="spellEnd"/>
-      <w:r>
-        <w:rPr>
-          <w:lang w:val="en-US"/>
-        </w:rPr>
-        <w:t>, this means that it allows to set the additional load.</w:t>
+        <w:t>double heavy(double a, int h)</w:t>
+      </w:r>
+      <w:r>
+        <w:rPr>
+          <w:lang w:val="en-US"/>
+        </w:rPr>
+        <w:t xml:space="preserve"> Function that increase the computational cost, in order to increase the minimum granularity of parallel tasks. This function is parametrized, this means that it allows to set the additional load.</w:t>
       </w:r>
     </w:p>
     <w:p>
@@ -6170,7 +5336,6 @@
         </w:rPr>
       </w:pPr>
       <w:bookmarkStart w:id="12" w:name="_Toc387138261"/>
-      <w:proofErr w:type="spellStart"/>
       <w:r>
         <w:rPr>
           <w:lang w:val="en-US"/>
@@ -6178,7 +5343,6 @@
         <w:t>InOut.h</w:t>
       </w:r>
       <w:bookmarkEnd w:id="12"/>
-      <w:proofErr w:type="spellEnd"/>
     </w:p>
     <w:p>
       <w:pPr>
@@ -6197,31 +5361,482 @@
       <w:pPr>
         <w:pStyle w:val="Titolo2"/>
         <w:rPr>
-          <w:lang w:val="en-US"/>
-        </w:rPr>
-      </w:pPr>
-      <w:bookmarkStart w:id="13" w:name="_Toc387138262"/>
-      <w:r>
-        <w:rPr>
-          <w:lang w:val="en-US"/>
-        </w:rPr>
-        <w:t xml:space="preserve">Matrix </w:t>
-      </w:r>
-      <w:proofErr w:type="spellStart"/>
-      <w:r>
-        <w:rPr>
-          <w:lang w:val="en-US"/>
-        </w:rPr>
-        <w:t>Matrix</w:t>
-      </w:r>
-      <w:proofErr w:type="spellEnd"/>
-      <w:r>
-        <w:rPr>
-          <w:lang w:val="en-US"/>
-        </w:rPr>
-        <w:t xml:space="preserve"> multiplication</w:t>
-      </w:r>
+          <w:lang w:val="en-GB"/>
+        </w:rPr>
+      </w:pPr>
+      <w:r>
+        <w:rPr>
+          <w:lang w:val="en-GB"/>
+        </w:rPr>
+        <w:t>Common Operations</w:t>
+      </w:r>
+      <w:r>
+        <w:rPr>
+          <w:lang w:val="en-GB"/>
+        </w:rPr>
+        <w:t xml:space="preserve"> and Behaviours</w:t>
+      </w:r>
+    </w:p>
+    <w:p>
+      <w:pPr>
+        <w:rPr>
+          <w:lang w:val="en-GB"/>
+        </w:rPr>
+      </w:pPr>
+      <w:r>
+        <w:rPr>
+          <w:lang w:val="en-GB"/>
+        </w:rPr>
+        <w:t xml:space="preserve">In the following paragraphs </w:t>
+      </w:r>
+      <w:r>
+        <w:rPr>
+          <w:lang w:val="en-GB"/>
+        </w:rPr>
+        <w:t xml:space="preserve">we describe the common operations </w:t>
+      </w:r>
+      <w:r>
+        <w:rPr>
+          <w:lang w:val="en-GB"/>
+        </w:rPr>
+        <w:t>/ behaviours</w:t>
+      </w:r>
+      <w:bookmarkStart w:id="13" w:name="_GoBack"/>
       <w:bookmarkEnd w:id="13"/>
+      <w:r>
+        <w:rPr>
+          <w:lang w:val="en-GB"/>
+        </w:rPr>
+        <w:t xml:space="preserve"> </w:t>
+      </w:r>
+      <w:r>
+        <w:rPr>
+          <w:lang w:val="en-GB"/>
+        </w:rPr>
+        <w:t>to all the versions.</w:t>
+      </w:r>
+    </w:p>
+    <w:p>
+      <w:pPr>
+        <w:pStyle w:val="Titolo3"/>
+        <w:rPr>
+          <w:lang w:val="en-GB"/>
+        </w:rPr>
+      </w:pPr>
+      <w:r>
+        <w:rPr>
+          <w:lang w:val="en-GB"/>
+        </w:rPr>
+        <w:t>Launch parameters</w:t>
+      </w:r>
+    </w:p>
+    <w:p>
+      <w:pPr>
+        <w:rPr>
+          <w:lang w:val="en-GB"/>
+        </w:rPr>
+      </w:pPr>
+      <w:r>
+        <w:rPr>
+          <w:lang w:val="en-GB"/>
+        </w:rPr>
+        <w:t xml:space="preserve">Each version of </w:t>
+      </w:r>
+      <w:r>
+        <w:rPr>
+          <w:lang w:val="en-GB"/>
+        </w:rPr>
+        <w:t>the program must be launched</w:t>
+      </w:r>
+      <w:r>
+        <w:rPr>
+          <w:lang w:val="en-GB"/>
+        </w:rPr>
+        <w:t xml:space="preserve"> with mpiexec command and a given set of parameters. Let’s take a sample execution:</w:t>
+      </w:r>
+    </w:p>
+    <w:p>
+      <w:pPr>
+        <w:tabs>
+          <w:tab w:val="left" w:pos="5270"/>
+        </w:tabs>
+        <w:jc w:val="center"/>
+        <w:rPr>
+          <w:lang w:val="en-GB"/>
+        </w:rPr>
+      </w:pPr>
+      <w:r>
+        <w:rPr>
+          <w:lang w:val="en-GB"/>
+        </w:rPr>
+        <w:t>mpiexec -n 5 ./bin/hpc_mpi_mm-fast-op 16 0 0</w:t>
+      </w:r>
+    </w:p>
+    <w:p>
+      <w:pPr>
+        <w:rPr>
+          <w:lang w:val="en-GB"/>
+        </w:rPr>
+      </w:pPr>
+      <w:r>
+        <w:rPr>
+          <w:lang w:val="en-GB"/>
+        </w:rPr>
+        <w:t>The first two arguments are common for every MPI program launch and are respectively the number of processes involved (notice that, in example, number 5 will stand for 1 master + 4 slaves processes) and executable to launch.</w:t>
+      </w:r>
+      <w:r>
+        <w:rPr>
+          <w:lang w:val="en-GB"/>
+        </w:rPr>
+        <w:t xml:space="preserve"> The other arguments are introduced in this project and stands for:</w:t>
+      </w:r>
+    </w:p>
+    <w:p>
+      <w:pPr>
+        <w:pStyle w:val="Paragrafoelenco"/>
+        <w:numPr>
+          <w:ilvl w:val="0"/>
+          <w:numId w:val="39"/>
+        </w:numPr>
+        <w:rPr>
+          <w:lang w:val="en-GB"/>
+        </w:rPr>
+      </w:pPr>
+      <w:r>
+        <w:rPr>
+          <w:lang w:val="en-GB"/>
+        </w:rPr>
+        <w:t>Input and output matrices dimension</w:t>
+      </w:r>
+    </w:p>
+    <w:p>
+      <w:pPr>
+        <w:pStyle w:val="Paragrafoelenco"/>
+        <w:numPr>
+          <w:ilvl w:val="0"/>
+          <w:numId w:val="39"/>
+        </w:numPr>
+        <w:rPr>
+          <w:lang w:val="en-GB"/>
+        </w:rPr>
+      </w:pPr>
+      <w:r>
+        <w:rPr>
+          <w:lang w:val="en-GB"/>
+        </w:rPr>
+        <w:t>Boolean value for input/output activation (‘0’ stands for no input/output, ‘1’ for the opposite)</w:t>
+      </w:r>
+    </w:p>
+    <w:p>
+      <w:pPr>
+        <w:pStyle w:val="Paragrafoelenco"/>
+        <w:numPr>
+          <w:ilvl w:val="0"/>
+          <w:numId w:val="39"/>
+        </w:numPr>
+        <w:rPr>
+          <w:lang w:val="en-GB"/>
+        </w:rPr>
+      </w:pPr>
+      <w:r>
+        <w:rPr>
+          <w:lang w:val="en-GB"/>
+        </w:rPr>
+        <w:lastRenderedPageBreak/>
+        <w:t>Last value specifies the type of load function: 0 stands for no load factor, 1 for basic load factor, 2 for heavy load factor.</w:t>
+      </w:r>
+    </w:p>
+    <w:p>
+      <w:pPr>
+        <w:pStyle w:val="Titolo3"/>
+        <w:rPr>
+          <w:lang w:val="en-GB"/>
+        </w:rPr>
+      </w:pPr>
+      <w:r>
+        <w:rPr>
+          <w:lang w:val="en-GB"/>
+        </w:rPr>
+        <w:t>Input / output</w:t>
+      </w:r>
+    </w:p>
+    <w:p>
+      <w:pPr>
+        <w:rPr>
+          <w:lang w:val="en-GB"/>
+        </w:rPr>
+      </w:pPr>
+      <w:r>
+        <w:rPr>
+          <w:lang w:val="en-GB"/>
+        </w:rPr>
+        <w:t>Input output operations are granted by the inout.h header. They are not compulsory for the program execution</w:t>
+      </w:r>
+      <w:r>
+        <w:rPr>
+          <w:lang w:val="en-GB"/>
+        </w:rPr>
+        <w:t>, but they can be used to load external square matrix and to store the result into an output file. In case they are not chosen, sys</w:t>
+      </w:r>
+      <w:r>
+        <w:rPr>
+          <w:lang w:val="en-GB"/>
+        </w:rPr>
+        <w:t xml:space="preserve">tem will create autonomously input matrices and won’t save the final matrix. System created matrix are initialized using the function </w:t>
+      </w:r>
+      <w:r>
+        <w:rPr>
+          <w:lang w:val="en-GB"/>
+        </w:rPr>
+        <w:t>simple_matrix_init</w:t>
+      </w:r>
+      <w:r>
+        <w:rPr>
+          <w:lang w:val="en-GB"/>
+        </w:rPr>
+        <w:t xml:space="preserve"> from the header file header.h (please refer to header files paragraph in order to see functions behaviour).</w:t>
+      </w:r>
+    </w:p>
+    <w:p>
+      <w:pPr>
+        <w:pStyle w:val="Titolo3"/>
+        <w:rPr>
+          <w:lang w:val="en-GB"/>
+        </w:rPr>
+      </w:pPr>
+      <w:r>
+        <w:rPr>
+          <w:lang w:val="en-GB"/>
+        </w:rPr>
+        <w:t>CSV file</w:t>
+      </w:r>
+    </w:p>
+    <w:p>
+      <w:pPr>
+        <w:rPr>
+          <w:lang w:val="en-US"/>
+        </w:rPr>
+      </w:pPr>
+      <w:r>
+        <w:rPr>
+          <w:lang w:val="en-US"/>
+        </w:rPr>
+        <w:t>A csv file, named testfile.csv, is used in order to store the behavior of the chosen configuration. An example line of this file will be:</w:t>
+      </w:r>
+    </w:p>
+    <w:p>
+      <w:pPr>
+        <w:jc w:val="center"/>
+        <w:rPr>
+          <w:lang w:val="en-US"/>
+        </w:rPr>
+      </w:pPr>
+      <w:r>
+        <w:rPr>
+          <w:lang w:val="en-US"/>
+        </w:rPr>
+        <w:t>1399974683,mm-op,4,192,io,func2,0.454699</w:t>
+      </w:r>
+    </w:p>
+    <w:p>
+      <w:pPr>
+        <w:pStyle w:val="Paragrafoelenco"/>
+        <w:numPr>
+          <w:ilvl w:val="0"/>
+          <w:numId w:val="38"/>
+        </w:numPr>
+        <w:rPr>
+          <w:lang w:val="en-US"/>
+        </w:rPr>
+      </w:pPr>
+      <w:r>
+        <w:rPr>
+          <w:lang w:val="en-US"/>
+        </w:rPr>
+        <w:t xml:space="preserve">First value is the </w:t>
+      </w:r>
+      <w:r>
+        <w:rPr>
+          <w:lang w:val="en-US"/>
+        </w:rPr>
+        <w:t>t</w:t>
+      </w:r>
+      <w:r>
+        <w:rPr>
+          <w:lang w:val="en-US"/>
+        </w:rPr>
+        <w:t>ime in seconds sinc</w:t>
+      </w:r>
+      <w:r>
+        <w:rPr>
+          <w:lang w:val="en-US"/>
+        </w:rPr>
+        <w:t>e an arbitrary time in the past</w:t>
+      </w:r>
+      <w:r>
+        <w:rPr>
+          <w:lang w:val="en-US"/>
+        </w:rPr>
+        <w:t xml:space="preserve"> given from function MPI_Wtime()</w:t>
+      </w:r>
+      <w:r>
+        <w:rPr>
+          <w:lang w:val="en-US"/>
+        </w:rPr>
+        <w:t>. It is used as an id for each execution (because simultaneous executions are not expected).</w:t>
+      </w:r>
+    </w:p>
+    <w:p>
+      <w:pPr>
+        <w:pStyle w:val="Paragrafoelenco"/>
+        <w:numPr>
+          <w:ilvl w:val="0"/>
+          <w:numId w:val="38"/>
+        </w:numPr>
+        <w:rPr>
+          <w:lang w:val="en-US"/>
+        </w:rPr>
+      </w:pPr>
+      <w:r>
+        <w:rPr>
+          <w:lang w:val="en-US"/>
+        </w:rPr>
+        <w:t>Second is the name of the chosen version.</w:t>
+      </w:r>
+    </w:p>
+    <w:p>
+      <w:pPr>
+        <w:pStyle w:val="Paragrafoelenco"/>
+        <w:numPr>
+          <w:ilvl w:val="0"/>
+          <w:numId w:val="38"/>
+        </w:numPr>
+        <w:rPr>
+          <w:lang w:val="en-US"/>
+        </w:rPr>
+      </w:pPr>
+      <w:r>
+        <w:rPr>
+          <w:lang w:val="en-US"/>
+        </w:rPr>
+        <w:t>Third show the number of process involved in the matrix calculation (notice that one process is always used as master and does not perform calculations; this process is not counted in this number, so as for the example, in reality we have 4+1 total process).</w:t>
+      </w:r>
+    </w:p>
+    <w:p>
+      <w:pPr>
+        <w:pStyle w:val="Paragrafoelenco"/>
+        <w:numPr>
+          <w:ilvl w:val="0"/>
+          <w:numId w:val="38"/>
+        </w:numPr>
+        <w:rPr>
+          <w:lang w:val="en-US"/>
+        </w:rPr>
+      </w:pPr>
+      <w:r>
+        <w:rPr>
+          <w:lang w:val="en-US"/>
+        </w:rPr>
+        <w:t>Fourth number shows the dimension of input and output matrices.</w:t>
+      </w:r>
+    </w:p>
+    <w:p>
+      <w:pPr>
+        <w:pStyle w:val="Paragrafoelenco"/>
+        <w:numPr>
+          <w:ilvl w:val="0"/>
+          <w:numId w:val="38"/>
+        </w:numPr>
+        <w:rPr>
+          <w:lang w:val="en-US"/>
+        </w:rPr>
+      </w:pPr>
+      <w:r>
+        <w:rPr>
+          <w:lang w:val="en-US"/>
+        </w:rPr>
+        <w:t>Fifth field shows whether input/output option is active or not (respectively, it will shows “io” and “no_io”).</w:t>
+      </w:r>
+    </w:p>
+    <w:p>
+      <w:pPr>
+        <w:pStyle w:val="Paragrafoelenco"/>
+        <w:numPr>
+          <w:ilvl w:val="0"/>
+          <w:numId w:val="38"/>
+        </w:numPr>
+        <w:rPr>
+          <w:lang w:val="en-US"/>
+        </w:rPr>
+      </w:pPr>
+      <w:r>
+        <w:rPr>
+          <w:lang w:val="en-US"/>
+        </w:rPr>
+        <w:t>Sixth field shows whether the load function is active or not and, in case it’s working, the type of function (possible values: “low”, “func1”, “func2”).</w:t>
+      </w:r>
+    </w:p>
+    <w:p>
+      <w:pPr>
+        <w:pStyle w:val="Paragrafoelenco"/>
+        <w:numPr>
+          <w:ilvl w:val="0"/>
+          <w:numId w:val="38"/>
+        </w:numPr>
+        <w:rPr>
+          <w:lang w:val="en-US"/>
+        </w:rPr>
+      </w:pPr>
+      <w:r>
+        <w:rPr>
+          <w:lang w:val="en-US"/>
+        </w:rPr>
+        <w:t>Last field shows the total execution time of the configuration described by the previous parameters.</w:t>
+      </w:r>
+    </w:p>
+    <w:p>
+      <w:pPr>
+        <w:rPr>
+          <w:lang w:val="en-US"/>
+        </w:rPr>
+      </w:pPr>
+      <w:r>
+        <w:rPr>
+          <w:lang w:val="en-US"/>
+        </w:rPr>
+        <w:t xml:space="preserve">Csv file generation is performed through the use of the </w:t>
+      </w:r>
+      <w:r>
+        <w:rPr>
+          <w:lang w:val="en-US"/>
+        </w:rPr>
+        <w:t>StopwatchPrintToFile</w:t>
+      </w:r>
+      <w:r>
+        <w:rPr>
+          <w:lang w:val="en-US"/>
+        </w:rPr>
+        <w:t xml:space="preserve"> function from the MpiStopwatch header</w:t>
+      </w:r>
+      <w:r>
+        <w:rPr>
+          <w:lang w:val="en-US"/>
+        </w:rPr>
+        <w:t>, that will allow to attach the result of the current execution at the end of the testfile.csv. This will allow to collect all the time results in a unique file.</w:t>
+      </w:r>
+    </w:p>
+    <w:p>
+      <w:pPr>
+        <w:rPr>
+          <w:lang w:val="en-US"/>
+        </w:rPr>
+      </w:pPr>
+      <w:r>
+        <w:rPr>
+          <w:lang w:val="en-US"/>
+        </w:rPr>
+        <w:t>Csv file type has been chosen because of its simple construction and also because this kind of file can be imported in excel in order to easily generate final charts.</w:t>
+      </w:r>
     </w:p>
     <w:p>
       <w:pPr>
@@ -6230,14 +5845,30 @@
           <w:lang w:val="en-US"/>
         </w:rPr>
       </w:pPr>
-      <w:bookmarkStart w:id="14" w:name="_Toc387138263"/>
+      <w:bookmarkStart w:id="14" w:name="_Toc387138262"/>
+      <w:r>
+        <w:rPr>
+          <w:lang w:val="en-US"/>
+        </w:rPr>
+        <w:t>Matrix Matrix multiplication</w:t>
+      </w:r>
+      <w:bookmarkEnd w:id="14"/>
+    </w:p>
+    <w:p>
+      <w:pPr>
+        <w:pStyle w:val="Titolo2"/>
+        <w:rPr>
+          <w:lang w:val="en-US"/>
+        </w:rPr>
+      </w:pPr>
+      <w:bookmarkStart w:id="15" w:name="_Toc387138263"/>
       <w:r>
         <w:rPr>
           <w:lang w:val="en-US"/>
         </w:rPr>
         <w:t>Cannon Algorithm</w:t>
       </w:r>
-      <w:bookmarkEnd w:id="14"/>
+      <w:bookmarkEnd w:id="15"/>
     </w:p>
     <w:p>
       <w:pPr>
@@ -6246,14 +5877,15 @@
           <w:lang w:val="en-US"/>
         </w:rPr>
       </w:pPr>
-      <w:bookmarkStart w:id="15" w:name="_Toc387138264"/>
-      <w:r>
-        <w:rPr>
-          <w:lang w:val="en-US"/>
-        </w:rPr>
+      <w:bookmarkStart w:id="16" w:name="_Toc387138264"/>
+      <w:r>
+        <w:rPr>
+          <w:lang w:val="en-US"/>
+        </w:rPr>
+        <w:lastRenderedPageBreak/>
         <w:t>Processor Farm</w:t>
       </w:r>
-      <w:bookmarkEnd w:id="15"/>
+      <w:bookmarkEnd w:id="16"/>
     </w:p>
     <w:p>
       <w:pPr>
@@ -6262,28 +5894,14 @@
           <w:lang w:val="en-US"/>
         </w:rPr>
       </w:pPr>
-      <w:bookmarkStart w:id="16" w:name="_Toc387138265"/>
-      <w:r>
-        <w:rPr>
-          <w:lang w:val="en-US"/>
-        </w:rPr>
-        <w:t xml:space="preserve">Matrix </w:t>
-      </w:r>
-      <w:proofErr w:type="spellStart"/>
-      <w:r>
-        <w:rPr>
-          <w:lang w:val="en-US"/>
-        </w:rPr>
-        <w:t>Matrix</w:t>
-      </w:r>
-      <w:proofErr w:type="spellEnd"/>
-      <w:r>
-        <w:rPr>
-          <w:lang w:val="en-US"/>
-        </w:rPr>
-        <w:t xml:space="preserve"> Fast multiplications</w:t>
-      </w:r>
-      <w:bookmarkEnd w:id="16"/>
+      <w:bookmarkStart w:id="17" w:name="_Toc387138265"/>
+      <w:r>
+        <w:rPr>
+          <w:lang w:val="en-US"/>
+        </w:rPr>
+        <w:t>Matrix Matrix Fast multiplications</w:t>
+      </w:r>
+      <w:bookmarkEnd w:id="17"/>
     </w:p>
     <w:p>
       <w:pPr>
@@ -6352,17 +5970,17 @@
       <w:pPr>
         <w:pStyle w:val="Titolo1"/>
       </w:pPr>
-      <w:bookmarkStart w:id="17" w:name="_Toc387138266"/>
+      <w:bookmarkStart w:id="18" w:name="_Toc387138266"/>
       <w:r>
         <w:t>Testing Phase</w:t>
       </w:r>
-      <w:bookmarkEnd w:id="17"/>
+      <w:bookmarkEnd w:id="18"/>
     </w:p>
     <w:p>
       <w:pPr>
         <w:pStyle w:val="Titolo2"/>
       </w:pPr>
-      <w:bookmarkStart w:id="18" w:name="_Toc387138267"/>
+      <w:bookmarkStart w:id="19" w:name="_Toc387138267"/>
       <w:r>
         <w:t xml:space="preserve">Environment </w:t>
       </w:r>
@@ -6372,45 +5990,25 @@
         </w:rPr>
         <w:t>Description</w:t>
       </w:r>
-      <w:bookmarkEnd w:id="18"/>
+      <w:bookmarkEnd w:id="19"/>
     </w:p>
     <w:p>
       <w:pPr>
         <w:pStyle w:val="Titolo2"/>
       </w:pPr>
-      <w:bookmarkStart w:id="19" w:name="_Toc387138268"/>
-      <w:proofErr w:type="spellStart"/>
-      <w:r>
-        <w:t>Algorithms</w:t>
-      </w:r>
-      <w:proofErr w:type="spellEnd"/>
-      <w:r>
-        <w:t xml:space="preserve"> </w:t>
-      </w:r>
-      <w:proofErr w:type="spellStart"/>
-      <w:r>
-        <w:t>times</w:t>
-      </w:r>
-      <w:bookmarkEnd w:id="19"/>
-      <w:proofErr w:type="spellEnd"/>
+      <w:bookmarkStart w:id="20" w:name="_Toc387138268"/>
+      <w:r>
+        <w:t>Algorithms times</w:t>
+      </w:r>
+      <w:bookmarkEnd w:id="20"/>
     </w:p>
     <w:p>
       <w:pPr>
         <w:pStyle w:val="Titolo3"/>
       </w:pPr>
-      <w:proofErr w:type="spellStart"/>
-      <w:r>
-        <w:t>Heavy</w:t>
-      </w:r>
-      <w:proofErr w:type="spellEnd"/>
-      <w:r>
-        <w:t xml:space="preserve"> </w:t>
-      </w:r>
-      <w:proofErr w:type="spellStart"/>
-      <w:r>
-        <w:t>function</w:t>
-      </w:r>
-      <w:proofErr w:type="spellEnd"/>
+      <w:r>
+        <w:t>Heavy function</w:t>
+      </w:r>
     </w:p>
     <w:p>
       <w:pPr>
@@ -6447,16 +6045,9 @@
         <w:rPr>
           <w:lang w:val="en-US"/>
         </w:rPr>
-        <w:t xml:space="preserve">No-Input/Output Vs </w:t>
-      </w:r>
-      <w:proofErr w:type="spellStart"/>
-      <w:r>
-        <w:rPr>
-          <w:lang w:val="en-US"/>
-        </w:rPr>
-        <w:t>Input/Output</w:t>
-      </w:r>
-      <w:proofErr w:type="spellEnd"/>
+        <w:lastRenderedPageBreak/>
+        <w:t>No-Input/Output Vs Input/Output</w:t>
+      </w:r>
     </w:p>
     <w:p>
       <w:pPr>
@@ -6470,7 +6061,6 @@
           <w:noProof/>
           <w:lang w:eastAsia="it-IT" w:bidi="ar-SA"/>
         </w:rPr>
-        <w:lastRenderedPageBreak/>
         <w:drawing>
           <wp:inline distT="0" distB="0" distL="0" distR="0" wp14:anchorId="7EF7F4D1" wp14:editId="6312EE3E">
             <wp:extent cx="2801722" cy="1719072"/>
@@ -6542,8 +6132,6 @@
           </wp:inline>
         </w:drawing>
       </w:r>
-      <w:bookmarkStart w:id="20" w:name="_GoBack"/>
-      <w:bookmarkEnd w:id="20"/>
     </w:p>
     <w:p>
       <w:pPr>
@@ -6777,21 +6365,7 @@
         <w:rPr>
           <w:lang w:val="en-US"/>
         </w:rPr>
-        <w:t xml:space="preserve">Matrix </w:t>
-      </w:r>
-      <w:proofErr w:type="spellStart"/>
-      <w:r>
-        <w:rPr>
-          <w:lang w:val="en-US"/>
-        </w:rPr>
-        <w:t>Matrix</w:t>
-      </w:r>
-      <w:proofErr w:type="spellEnd"/>
-      <w:r>
-        <w:rPr>
-          <w:lang w:val="en-US"/>
-        </w:rPr>
-        <w:t xml:space="preserve"> multiplication</w:t>
+        <w:t>Matrix Matrix multiplication</w:t>
       </w:r>
       <w:bookmarkEnd w:id="21"/>
     </w:p>
@@ -6840,21 +6414,7 @@
         <w:rPr>
           <w:lang w:val="en-US"/>
         </w:rPr>
-        <w:t xml:space="preserve">Matrix </w:t>
-      </w:r>
-      <w:proofErr w:type="spellStart"/>
-      <w:r>
-        <w:rPr>
-          <w:lang w:val="en-US"/>
-        </w:rPr>
-        <w:t>Matrix</w:t>
-      </w:r>
-      <w:proofErr w:type="spellEnd"/>
-      <w:r>
-        <w:rPr>
-          <w:lang w:val="en-US"/>
-        </w:rPr>
-        <w:t xml:space="preserve"> Fast multiplications</w:t>
+        <w:t>Matrix Matrix Fast multiplications</w:t>
       </w:r>
       <w:bookmarkEnd w:id="24"/>
     </w:p>
@@ -7171,7 +6731,6 @@
         </w:rPr>
       </w:pPr>
       <w:bookmarkStart w:id="28" w:name="_Toc387138275"/>
-      <w:proofErr w:type="spellStart"/>
       <w:r>
         <w:rPr>
           <w:lang w:val="en"/>
@@ -7185,7 +6744,6 @@
         <w:t>end</w:t>
       </w:r>
       <w:bookmarkEnd w:id="28"/>
-      <w:proofErr w:type="spellEnd"/>
     </w:p>
     <w:p>
       <w:pPr>
@@ -7215,7 +6773,6 @@
           <w:lang w:val="en-US" w:eastAsia="it-IT" w:bidi="ar-SA"/>
         </w:rPr>
       </w:pPr>
-      <w:proofErr w:type="spellStart"/>
       <w:r>
         <w:rPr>
           <w:rFonts w:ascii="Courier New" w:eastAsia="Times New Roman" w:hAnsi="Courier New" w:cs="Courier New"/>
@@ -7223,177 +6780,7 @@
           <w:szCs w:val="20"/>
           <w:lang w:val="en-US" w:eastAsia="it-IT" w:bidi="ar-SA"/>
         </w:rPr>
-        <w:t>int</w:t>
-      </w:r>
-      <w:proofErr w:type="spellEnd"/>
-      <w:r>
-        <w:rPr>
-          <w:rFonts w:ascii="Courier New" w:eastAsia="Times New Roman" w:hAnsi="Courier New" w:cs="Courier New"/>
-          <w:sz w:val="20"/>
-          <w:szCs w:val="20"/>
-          <w:lang w:val="en-US" w:eastAsia="it-IT" w:bidi="ar-SA"/>
-        </w:rPr>
-        <w:t xml:space="preserve"> </w:t>
-      </w:r>
-      <w:proofErr w:type="spellStart"/>
-      <w:r>
-        <w:rPr>
-          <w:rFonts w:ascii="Courier New" w:eastAsia="Times New Roman" w:hAnsi="Courier New" w:cs="Courier New"/>
-          <w:sz w:val="20"/>
-          <w:szCs w:val="20"/>
-          <w:lang w:val="en-US" w:eastAsia="it-IT" w:bidi="ar-SA"/>
-        </w:rPr>
-        <w:t>MPI_Send</w:t>
-      </w:r>
-      <w:proofErr w:type="spellEnd"/>
-      <w:r>
-        <w:rPr>
-          <w:rFonts w:ascii="Courier New" w:eastAsia="Times New Roman" w:hAnsi="Courier New" w:cs="Courier New"/>
-          <w:sz w:val="20"/>
-          <w:szCs w:val="20"/>
-          <w:lang w:val="en-US" w:eastAsia="it-IT" w:bidi="ar-SA"/>
-        </w:rPr>
-        <w:t>(</w:t>
-      </w:r>
-      <w:proofErr w:type="spellStart"/>
-      <w:r>
-        <w:rPr>
-          <w:rFonts w:ascii="Courier New" w:eastAsia="Times New Roman" w:hAnsi="Courier New" w:cs="Courier New"/>
-          <w:sz w:val="20"/>
-          <w:szCs w:val="20"/>
-          <w:lang w:val="en-US" w:eastAsia="it-IT" w:bidi="ar-SA"/>
-        </w:rPr>
-        <w:t>const</w:t>
-      </w:r>
-      <w:proofErr w:type="spellEnd"/>
-      <w:r>
-        <w:rPr>
-          <w:rFonts w:ascii="Courier New" w:eastAsia="Times New Roman" w:hAnsi="Courier New" w:cs="Courier New"/>
-          <w:sz w:val="20"/>
-          <w:szCs w:val="20"/>
-          <w:lang w:val="en-US" w:eastAsia="it-IT" w:bidi="ar-SA"/>
-        </w:rPr>
-        <w:t xml:space="preserve"> void *</w:t>
-      </w:r>
-      <w:proofErr w:type="spellStart"/>
-      <w:r>
-        <w:rPr>
-          <w:rFonts w:ascii="Courier New" w:eastAsia="Times New Roman" w:hAnsi="Courier New" w:cs="Courier New"/>
-          <w:sz w:val="20"/>
-          <w:szCs w:val="20"/>
-          <w:lang w:val="en-US" w:eastAsia="it-IT" w:bidi="ar-SA"/>
-        </w:rPr>
-        <w:t>buf</w:t>
-      </w:r>
-      <w:proofErr w:type="spellEnd"/>
-      <w:r>
-        <w:rPr>
-          <w:rFonts w:ascii="Courier New" w:eastAsia="Times New Roman" w:hAnsi="Courier New" w:cs="Courier New"/>
-          <w:sz w:val="20"/>
-          <w:szCs w:val="20"/>
-          <w:lang w:val="en-US" w:eastAsia="it-IT" w:bidi="ar-SA"/>
-        </w:rPr>
-        <w:t xml:space="preserve">, </w:t>
-      </w:r>
-      <w:proofErr w:type="spellStart"/>
-      <w:r>
-        <w:rPr>
-          <w:rFonts w:ascii="Courier New" w:eastAsia="Times New Roman" w:hAnsi="Courier New" w:cs="Courier New"/>
-          <w:sz w:val="20"/>
-          <w:szCs w:val="20"/>
-          <w:lang w:val="en-US" w:eastAsia="it-IT" w:bidi="ar-SA"/>
-        </w:rPr>
-        <w:t>int</w:t>
-      </w:r>
-      <w:proofErr w:type="spellEnd"/>
-      <w:r>
-        <w:rPr>
-          <w:rFonts w:ascii="Courier New" w:eastAsia="Times New Roman" w:hAnsi="Courier New" w:cs="Courier New"/>
-          <w:sz w:val="20"/>
-          <w:szCs w:val="20"/>
-          <w:lang w:val="en-US" w:eastAsia="it-IT" w:bidi="ar-SA"/>
-        </w:rPr>
-        <w:t xml:space="preserve"> count, </w:t>
-      </w:r>
-      <w:proofErr w:type="spellStart"/>
-      <w:r>
-        <w:rPr>
-          <w:rFonts w:ascii="Courier New" w:eastAsia="Times New Roman" w:hAnsi="Courier New" w:cs="Courier New"/>
-          <w:sz w:val="20"/>
-          <w:szCs w:val="20"/>
-          <w:lang w:val="en-US" w:eastAsia="it-IT" w:bidi="ar-SA"/>
-        </w:rPr>
-        <w:t>MPI_Datatype</w:t>
-      </w:r>
-      <w:proofErr w:type="spellEnd"/>
-      <w:r>
-        <w:rPr>
-          <w:rFonts w:ascii="Courier New" w:eastAsia="Times New Roman" w:hAnsi="Courier New" w:cs="Courier New"/>
-          <w:sz w:val="20"/>
-          <w:szCs w:val="20"/>
-          <w:lang w:val="en-US" w:eastAsia="it-IT" w:bidi="ar-SA"/>
-        </w:rPr>
-        <w:t xml:space="preserve"> </w:t>
-      </w:r>
-      <w:proofErr w:type="spellStart"/>
-      <w:r>
-        <w:rPr>
-          <w:rFonts w:ascii="Courier New" w:eastAsia="Times New Roman" w:hAnsi="Courier New" w:cs="Courier New"/>
-          <w:sz w:val="20"/>
-          <w:szCs w:val="20"/>
-          <w:lang w:val="en-US" w:eastAsia="it-IT" w:bidi="ar-SA"/>
-        </w:rPr>
-        <w:t>datatype</w:t>
-      </w:r>
-      <w:proofErr w:type="spellEnd"/>
-      <w:r>
-        <w:rPr>
-          <w:rFonts w:ascii="Courier New" w:eastAsia="Times New Roman" w:hAnsi="Courier New" w:cs="Courier New"/>
-          <w:sz w:val="20"/>
-          <w:szCs w:val="20"/>
-          <w:lang w:val="en-US" w:eastAsia="it-IT" w:bidi="ar-SA"/>
-        </w:rPr>
-        <w:t xml:space="preserve">, </w:t>
-      </w:r>
-      <w:proofErr w:type="spellStart"/>
-      <w:r>
-        <w:rPr>
-          <w:rFonts w:ascii="Courier New" w:eastAsia="Times New Roman" w:hAnsi="Courier New" w:cs="Courier New"/>
-          <w:sz w:val="20"/>
-          <w:szCs w:val="20"/>
-          <w:lang w:val="en-US" w:eastAsia="it-IT" w:bidi="ar-SA"/>
-        </w:rPr>
-        <w:t>int</w:t>
-      </w:r>
-      <w:proofErr w:type="spellEnd"/>
-      <w:r>
-        <w:rPr>
-          <w:rFonts w:ascii="Courier New" w:eastAsia="Times New Roman" w:hAnsi="Courier New" w:cs="Courier New"/>
-          <w:sz w:val="20"/>
-          <w:szCs w:val="20"/>
-          <w:lang w:val="en-US" w:eastAsia="it-IT" w:bidi="ar-SA"/>
-        </w:rPr>
-        <w:t xml:space="preserve"> </w:t>
-      </w:r>
-      <w:proofErr w:type="spellStart"/>
-      <w:r>
-        <w:rPr>
-          <w:rFonts w:ascii="Courier New" w:eastAsia="Times New Roman" w:hAnsi="Courier New" w:cs="Courier New"/>
-          <w:sz w:val="20"/>
-          <w:szCs w:val="20"/>
-          <w:lang w:val="en-US" w:eastAsia="it-IT" w:bidi="ar-SA"/>
-        </w:rPr>
-        <w:t>dest</w:t>
-      </w:r>
-      <w:proofErr w:type="spellEnd"/>
-      <w:r>
-        <w:rPr>
-          <w:rFonts w:ascii="Courier New" w:eastAsia="Times New Roman" w:hAnsi="Courier New" w:cs="Courier New"/>
-          <w:sz w:val="20"/>
-          <w:szCs w:val="20"/>
-          <w:lang w:val="en-US" w:eastAsia="it-IT" w:bidi="ar-SA"/>
-        </w:rPr>
-        <w:t>,</w:t>
+        <w:t>int MPI_Send(const void *buf, int count, MPI_Datatype datatype, int dest,</w:t>
       </w:r>
     </w:p>
     <w:p>
@@ -7431,67 +6818,7 @@
           <w:szCs w:val="20"/>
           <w:lang w:val="en-US" w:eastAsia="it-IT" w:bidi="ar-SA"/>
         </w:rPr>
-        <w:t xml:space="preserve">    </w:t>
-      </w:r>
-      <w:proofErr w:type="spellStart"/>
-      <w:r>
-        <w:rPr>
-          <w:rFonts w:ascii="Courier New" w:eastAsia="Times New Roman" w:hAnsi="Courier New" w:cs="Courier New"/>
-          <w:sz w:val="20"/>
-          <w:szCs w:val="20"/>
-          <w:lang w:val="en-US" w:eastAsia="it-IT" w:bidi="ar-SA"/>
-        </w:rPr>
-        <w:t>int</w:t>
-      </w:r>
-      <w:proofErr w:type="spellEnd"/>
-      <w:r>
-        <w:rPr>
-          <w:rFonts w:ascii="Courier New" w:eastAsia="Times New Roman" w:hAnsi="Courier New" w:cs="Courier New"/>
-          <w:sz w:val="20"/>
-          <w:szCs w:val="20"/>
-          <w:lang w:val="en-US" w:eastAsia="it-IT" w:bidi="ar-SA"/>
-        </w:rPr>
-        <w:t xml:space="preserve"> tag, </w:t>
-      </w:r>
-      <w:proofErr w:type="spellStart"/>
-      <w:r>
-        <w:rPr>
-          <w:rFonts w:ascii="Courier New" w:eastAsia="Times New Roman" w:hAnsi="Courier New" w:cs="Courier New"/>
-          <w:sz w:val="20"/>
-          <w:szCs w:val="20"/>
-          <w:lang w:val="en-US" w:eastAsia="it-IT" w:bidi="ar-SA"/>
-        </w:rPr>
-        <w:t>MPI_Comm</w:t>
-      </w:r>
-      <w:proofErr w:type="spellEnd"/>
-      <w:r>
-        <w:rPr>
-          <w:rFonts w:ascii="Courier New" w:eastAsia="Times New Roman" w:hAnsi="Courier New" w:cs="Courier New"/>
-          <w:sz w:val="20"/>
-          <w:szCs w:val="20"/>
-          <w:lang w:val="en-US" w:eastAsia="it-IT" w:bidi="ar-SA"/>
-        </w:rPr>
-        <w:t xml:space="preserve"> </w:t>
-      </w:r>
-      <w:proofErr w:type="spellStart"/>
-      <w:r>
-        <w:rPr>
-          <w:rFonts w:ascii="Courier New" w:eastAsia="Times New Roman" w:hAnsi="Courier New" w:cs="Courier New"/>
-          <w:sz w:val="20"/>
-          <w:szCs w:val="20"/>
-          <w:lang w:val="en-US" w:eastAsia="it-IT" w:bidi="ar-SA"/>
-        </w:rPr>
-        <w:t>comm</w:t>
-      </w:r>
-      <w:proofErr w:type="spellEnd"/>
-      <w:r>
-        <w:rPr>
-          <w:rFonts w:ascii="Courier New" w:eastAsia="Times New Roman" w:hAnsi="Courier New" w:cs="Courier New"/>
-          <w:sz w:val="20"/>
-          <w:szCs w:val="20"/>
-          <w:lang w:val="en-US" w:eastAsia="it-IT" w:bidi="ar-SA"/>
-        </w:rPr>
-        <w:t>)</w:t>
+        <w:t xml:space="preserve">    int tag, MPI_Comm comm)</w:t>
       </w:r>
     </w:p>
     <w:p>
@@ -7501,22 +6828,13 @@
           <w:lang w:val="en-US"/>
         </w:rPr>
       </w:pPr>
-      <w:proofErr w:type="spellStart"/>
       <w:r>
         <w:rPr>
           <w:rStyle w:val="hps"/>
           <w:lang w:val="en"/>
         </w:rPr>
         <w:lastRenderedPageBreak/>
-        <w:t>MPI_Send</w:t>
-      </w:r>
-      <w:proofErr w:type="spellEnd"/>
-      <w:r>
-        <w:rPr>
-          <w:rStyle w:val="hps"/>
-          <w:lang w:val="en"/>
-        </w:rPr>
-        <w:t xml:space="preserve"> performs a standard-mode, blocking send. This routine will block until the message is sent to the destination</w:t>
+        <w:t>MPI_Send performs a standard-mode, blocking send. This routine will block until the message is sent to the destination</w:t>
       </w:r>
       <w:r>
         <w:rPr>
@@ -7551,7 +6869,6 @@
           <w:lang w:val="en-US"/>
         </w:rPr>
       </w:pPr>
-      <w:proofErr w:type="spellStart"/>
       <w:r>
         <w:rPr>
           <w:b/>
@@ -7564,21 +6881,41 @@
           <w:b/>
           <w:lang w:val="en-US"/>
         </w:rPr>
-        <w:t>uf</w:t>
-      </w:r>
-      <w:proofErr w:type="spellEnd"/>
+        <w:t xml:space="preserve">uf: </w:t>
+      </w:r>
+      <w:r>
+        <w:rPr>
+          <w:lang w:val="en-US"/>
+        </w:rPr>
+        <w:t xml:space="preserve">Initial address of send buffer (choice). </w:t>
+      </w:r>
+    </w:p>
+    <w:p>
+      <w:pPr>
+        <w:spacing w:after="120" w:line="276" w:lineRule="auto"/>
+        <w:rPr>
+          <w:lang w:val="en-US"/>
+        </w:rPr>
+      </w:pPr>
       <w:r>
         <w:rPr>
           <w:b/>
           <w:lang w:val="en-US"/>
         </w:rPr>
-        <w:t xml:space="preserve">: </w:t>
-      </w:r>
-      <w:r>
-        <w:rPr>
-          <w:lang w:val="en-US"/>
-        </w:rPr>
-        <w:t xml:space="preserve">Initial address of send buffer (choice). </w:t>
+        <w:t>c</w:t>
+      </w:r>
+      <w:r>
+        <w:rPr>
+          <w:b/>
+          <w:lang w:val="en-US"/>
+        </w:rPr>
+        <w:t xml:space="preserve">ount: </w:t>
+      </w:r>
+      <w:r>
+        <w:rPr>
+          <w:lang w:val="en-US"/>
+        </w:rPr>
+        <w:t xml:space="preserve">Number of elements send (nonnegative integer). </w:t>
       </w:r>
     </w:p>
     <w:p>
@@ -7593,6 +6930,90 @@
           <w:b/>
           <w:lang w:val="en-US"/>
         </w:rPr>
+        <w:t>d</w:t>
+      </w:r>
+      <w:r>
+        <w:rPr>
+          <w:b/>
+          <w:lang w:val="en-US"/>
+        </w:rPr>
+        <w:t xml:space="preserve">atatype: </w:t>
+      </w:r>
+      <w:r>
+        <w:rPr>
+          <w:lang w:val="en-US"/>
+        </w:rPr>
+        <w:t xml:space="preserve">Datatype of each send buffer element (handle). </w:t>
+      </w:r>
+    </w:p>
+    <w:p>
+      <w:pPr>
+        <w:spacing w:after="120" w:line="276" w:lineRule="auto"/>
+        <w:rPr>
+          <w:lang w:val="en-US"/>
+        </w:rPr>
+      </w:pPr>
+      <w:r>
+        <w:rPr>
+          <w:b/>
+          <w:lang w:val="en-US"/>
+        </w:rPr>
+        <w:t>d</w:t>
+      </w:r>
+      <w:r>
+        <w:rPr>
+          <w:b/>
+          <w:lang w:val="en-US"/>
+        </w:rPr>
+        <w:t xml:space="preserve">est: </w:t>
+      </w:r>
+      <w:r>
+        <w:rPr>
+          <w:lang w:val="en-US"/>
+        </w:rPr>
+        <w:t xml:space="preserve">Rank of destination (integer). </w:t>
+      </w:r>
+    </w:p>
+    <w:p>
+      <w:pPr>
+        <w:spacing w:after="120" w:line="276" w:lineRule="auto"/>
+        <w:rPr>
+          <w:lang w:val="en-US"/>
+        </w:rPr>
+      </w:pPr>
+      <w:r>
+        <w:rPr>
+          <w:b/>
+          <w:lang w:val="en-US"/>
+        </w:rPr>
+        <w:t>t</w:t>
+      </w:r>
+      <w:r>
+        <w:rPr>
+          <w:b/>
+          <w:lang w:val="en-US"/>
+        </w:rPr>
+        <w:t xml:space="preserve">ag: </w:t>
+      </w:r>
+      <w:r>
+        <w:rPr>
+          <w:lang w:val="en-US"/>
+        </w:rPr>
+        <w:t xml:space="preserve">Message tag (integer). </w:t>
+      </w:r>
+    </w:p>
+    <w:p>
+      <w:pPr>
+        <w:spacing w:after="240" w:line="276" w:lineRule="auto"/>
+        <w:rPr>
+          <w:lang w:val="en-US"/>
+        </w:rPr>
+      </w:pPr>
+      <w:r>
+        <w:rPr>
+          <w:b/>
+          <w:lang w:val="en-US"/>
+        </w:rPr>
         <w:t>c</w:t>
       </w:r>
       <w:r>
@@ -7600,154 +7021,7 @@
           <w:b/>
           <w:lang w:val="en-US"/>
         </w:rPr>
-        <w:t xml:space="preserve">ount: </w:t>
-      </w:r>
-      <w:r>
-        <w:rPr>
-          <w:lang w:val="en-US"/>
-        </w:rPr>
-        <w:t xml:space="preserve">Number of elements send (nonnegative integer). </w:t>
-      </w:r>
-    </w:p>
-    <w:p>
-      <w:pPr>
-        <w:spacing w:after="120" w:line="276" w:lineRule="auto"/>
-        <w:rPr>
-          <w:lang w:val="en-US"/>
-        </w:rPr>
-      </w:pPr>
-      <w:proofErr w:type="spellStart"/>
-      <w:r>
-        <w:rPr>
-          <w:b/>
-          <w:lang w:val="en-US"/>
-        </w:rPr>
-        <w:t>d</w:t>
-      </w:r>
-      <w:r>
-        <w:rPr>
-          <w:b/>
-          <w:lang w:val="en-US"/>
-        </w:rPr>
-        <w:t>atatype</w:t>
-      </w:r>
-      <w:proofErr w:type="spellEnd"/>
-      <w:r>
-        <w:rPr>
-          <w:b/>
-          <w:lang w:val="en-US"/>
-        </w:rPr>
-        <w:t xml:space="preserve">: </w:t>
-      </w:r>
-      <w:proofErr w:type="spellStart"/>
-      <w:r>
-        <w:rPr>
-          <w:lang w:val="en-US"/>
-        </w:rPr>
-        <w:t>Datatype</w:t>
-      </w:r>
-      <w:proofErr w:type="spellEnd"/>
-      <w:r>
-        <w:rPr>
-          <w:lang w:val="en-US"/>
-        </w:rPr>
-        <w:t xml:space="preserve"> of each send buffer element (handle). </w:t>
-      </w:r>
-    </w:p>
-    <w:p>
-      <w:pPr>
-        <w:spacing w:after="120" w:line="276" w:lineRule="auto"/>
-        <w:rPr>
-          <w:lang w:val="en-US"/>
-        </w:rPr>
-      </w:pPr>
-      <w:proofErr w:type="spellStart"/>
-      <w:r>
-        <w:rPr>
-          <w:b/>
-          <w:lang w:val="en-US"/>
-        </w:rPr>
-        <w:t>d</w:t>
-      </w:r>
-      <w:r>
-        <w:rPr>
-          <w:b/>
-          <w:lang w:val="en-US"/>
-        </w:rPr>
-        <w:t>est</w:t>
-      </w:r>
-      <w:proofErr w:type="spellEnd"/>
-      <w:r>
-        <w:rPr>
-          <w:b/>
-          <w:lang w:val="en-US"/>
-        </w:rPr>
-        <w:t xml:space="preserve">: </w:t>
-      </w:r>
-      <w:r>
-        <w:rPr>
-          <w:lang w:val="en-US"/>
-        </w:rPr>
-        <w:t xml:space="preserve">Rank of destination (integer). </w:t>
-      </w:r>
-    </w:p>
-    <w:p>
-      <w:pPr>
-        <w:spacing w:after="120" w:line="276" w:lineRule="auto"/>
-        <w:rPr>
-          <w:lang w:val="en-US"/>
-        </w:rPr>
-      </w:pPr>
-      <w:r>
-        <w:rPr>
-          <w:b/>
-          <w:lang w:val="en-US"/>
-        </w:rPr>
-        <w:t>t</w:t>
-      </w:r>
-      <w:r>
-        <w:rPr>
-          <w:b/>
-          <w:lang w:val="en-US"/>
-        </w:rPr>
-        <w:t xml:space="preserve">ag: </w:t>
-      </w:r>
-      <w:r>
-        <w:rPr>
-          <w:lang w:val="en-US"/>
-        </w:rPr>
-        <w:t xml:space="preserve">Message tag (integer). </w:t>
-      </w:r>
-    </w:p>
-    <w:p>
-      <w:pPr>
-        <w:spacing w:after="240" w:line="276" w:lineRule="auto"/>
-        <w:rPr>
-          <w:lang w:val="en-US"/>
-        </w:rPr>
-      </w:pPr>
-      <w:proofErr w:type="spellStart"/>
-      <w:r>
-        <w:rPr>
-          <w:b/>
-          <w:lang w:val="en-US"/>
-        </w:rPr>
-        <w:t>c</w:t>
-      </w:r>
-      <w:r>
-        <w:rPr>
-          <w:b/>
-          <w:lang w:val="en-US"/>
-        </w:rPr>
-        <w:t>omm</w:t>
-      </w:r>
-      <w:proofErr w:type="spellEnd"/>
-      <w:r>
-        <w:rPr>
-          <w:b/>
-          <w:lang w:val="en-US"/>
-        </w:rPr>
-        <w:t xml:space="preserve">: </w:t>
+        <w:t xml:space="preserve">omm: </w:t>
       </w:r>
       <w:r>
         <w:rPr>
@@ -7761,7 +7035,6 @@
         <w:pStyle w:val="Titolo2"/>
       </w:pPr>
       <w:bookmarkStart w:id="30" w:name="_Toc387138276"/>
-      <w:proofErr w:type="spellStart"/>
       <w:r>
         <w:t>MPI_</w:t>
       </w:r>
@@ -7775,7 +7048,6 @@
         <w:t>cv</w:t>
       </w:r>
       <w:bookmarkEnd w:id="30"/>
-      <w:proofErr w:type="spellEnd"/>
     </w:p>
     <w:p>
       <w:pPr>
@@ -7786,89 +7058,11 @@
           <w:lang w:val="en-US"/>
         </w:rPr>
       </w:pPr>
-      <w:proofErr w:type="spellStart"/>
-      <w:r>
-        <w:rPr>
-          <w:lang w:val="en-US"/>
-        </w:rPr>
-        <w:t>int</w:t>
-      </w:r>
-      <w:proofErr w:type="spellEnd"/>
-      <w:r>
-        <w:rPr>
-          <w:lang w:val="en-US"/>
-        </w:rPr>
-        <w:t xml:space="preserve"> </w:t>
-      </w:r>
-      <w:proofErr w:type="spellStart"/>
-      <w:r>
-        <w:rPr>
-          <w:lang w:val="en-US"/>
-        </w:rPr>
-        <w:t>MPI_Recv</w:t>
-      </w:r>
-      <w:proofErr w:type="spellEnd"/>
-      <w:r>
-        <w:rPr>
-          <w:lang w:val="en-US"/>
-        </w:rPr>
-        <w:t>(void *</w:t>
-      </w:r>
-      <w:proofErr w:type="spellStart"/>
-      <w:r>
-        <w:rPr>
-          <w:lang w:val="en-US"/>
-        </w:rPr>
-        <w:t>buf</w:t>
-      </w:r>
-      <w:proofErr w:type="spellEnd"/>
-      <w:r>
-        <w:rPr>
-          <w:lang w:val="en-US"/>
-        </w:rPr>
-        <w:t xml:space="preserve">, </w:t>
-      </w:r>
-      <w:proofErr w:type="spellStart"/>
-      <w:r>
-        <w:rPr>
-          <w:lang w:val="en-US"/>
-        </w:rPr>
-        <w:t>int</w:t>
-      </w:r>
-      <w:proofErr w:type="spellEnd"/>
-      <w:r>
-        <w:rPr>
-          <w:lang w:val="en-US"/>
-        </w:rPr>
-        <w:t xml:space="preserve"> count, </w:t>
-      </w:r>
-      <w:proofErr w:type="spellStart"/>
-      <w:r>
-        <w:rPr>
-          <w:lang w:val="en-US"/>
-        </w:rPr>
-        <w:t>MPI_Datatype</w:t>
-      </w:r>
-      <w:proofErr w:type="spellEnd"/>
-      <w:r>
-        <w:rPr>
-          <w:lang w:val="en-US"/>
-        </w:rPr>
-        <w:t xml:space="preserve"> </w:t>
-      </w:r>
-      <w:proofErr w:type="spellStart"/>
-      <w:r>
-        <w:rPr>
-          <w:lang w:val="en-US"/>
-        </w:rPr>
-        <w:t>datatype</w:t>
-      </w:r>
-      <w:proofErr w:type="spellEnd"/>
-      <w:r>
-        <w:rPr>
-          <w:lang w:val="en-US"/>
-        </w:rPr>
-        <w:t>,</w:t>
+      <w:r>
+        <w:rPr>
+          <w:lang w:val="en-US"/>
+        </w:rPr>
+        <w:t>int MPI_Recv(void *buf, int count, MPI_Datatype datatype,</w:t>
       </w:r>
     </w:p>
     <w:p>
@@ -7904,77 +7098,7 @@
         <w:rPr>
           <w:lang w:val="en-US"/>
         </w:rPr>
-        <w:t> </w:t>
-      </w:r>
-      <w:proofErr w:type="spellStart"/>
-      <w:r>
-        <w:rPr>
-          <w:lang w:val="en-US"/>
-        </w:rPr>
-        <w:t>int</w:t>
-      </w:r>
-      <w:proofErr w:type="spellEnd"/>
-      <w:r>
-        <w:rPr>
-          <w:lang w:val="en-US"/>
-        </w:rPr>
-        <w:t xml:space="preserve"> source, </w:t>
-      </w:r>
-      <w:proofErr w:type="spellStart"/>
-      <w:r>
-        <w:rPr>
-          <w:lang w:val="en-US"/>
-        </w:rPr>
-        <w:t>int</w:t>
-      </w:r>
-      <w:proofErr w:type="spellEnd"/>
-      <w:r>
-        <w:rPr>
-          <w:lang w:val="en-US"/>
-        </w:rPr>
-        <w:t xml:space="preserve"> tag, </w:t>
-      </w:r>
-      <w:proofErr w:type="spellStart"/>
-      <w:r>
-        <w:rPr>
-          <w:lang w:val="en-US"/>
-        </w:rPr>
-        <w:t>MPI_Comm</w:t>
-      </w:r>
-      <w:proofErr w:type="spellEnd"/>
-      <w:r>
-        <w:rPr>
-          <w:lang w:val="en-US"/>
-        </w:rPr>
-        <w:t xml:space="preserve"> </w:t>
-      </w:r>
-      <w:proofErr w:type="spellStart"/>
-      <w:r>
-        <w:rPr>
-          <w:lang w:val="en-US"/>
-        </w:rPr>
-        <w:t>comm</w:t>
-      </w:r>
-      <w:proofErr w:type="spellEnd"/>
-      <w:r>
-        <w:rPr>
-          <w:lang w:val="en-US"/>
-        </w:rPr>
-        <w:t xml:space="preserve">, </w:t>
-      </w:r>
-      <w:proofErr w:type="spellStart"/>
-      <w:r>
-        <w:rPr>
-          <w:lang w:val="en-US"/>
-        </w:rPr>
-        <w:t>MPI_Status</w:t>
-      </w:r>
-      <w:proofErr w:type="spellEnd"/>
-      <w:r>
-        <w:rPr>
-          <w:lang w:val="en-US"/>
-        </w:rPr>
-        <w:t xml:space="preserve"> *status)</w:t>
+        <w:t> int source, int tag, MPI_Comm comm, MPI_Status *status)</w:t>
       </w:r>
     </w:p>
     <w:p>
@@ -7988,7 +7112,6 @@
           <w:lang w:val="en" w:eastAsia="en-US" w:bidi="en-US"/>
         </w:rPr>
       </w:pPr>
-      <w:proofErr w:type="spellStart"/>
       <w:r>
         <w:rPr>
           <w:rStyle w:val="hps"/>
@@ -7996,9 +7119,8 @@
           <w:szCs w:val="22"/>
           <w:lang w:val="en" w:eastAsia="en-US" w:bidi="en-US"/>
         </w:rPr>
-        <w:t>MPI_Recv</w:t>
-      </w:r>
-      <w:proofErr w:type="spellEnd"/>
+        <w:t xml:space="preserve">MPI_Recv </w:t>
+      </w:r>
       <w:r>
         <w:rPr>
           <w:rStyle w:val="hps"/>
@@ -8006,7 +7128,7 @@
           <w:szCs w:val="22"/>
           <w:lang w:val="en" w:eastAsia="en-US" w:bidi="en-US"/>
         </w:rPr>
-        <w:t xml:space="preserve"> </w:t>
+        <w:t>p</w:t>
       </w:r>
       <w:r>
         <w:rPr>
@@ -8015,18 +7137,20 @@
           <w:szCs w:val="22"/>
           <w:lang w:val="en" w:eastAsia="en-US" w:bidi="en-US"/>
         </w:rPr>
-        <w:t>p</w:t>
-      </w:r>
-      <w:r>
+        <w:t xml:space="preserve">erforms a standard-mode blocking receive. This basic receive operation, MPI_Recv, is blocking: it returns only after the receive buffer contains the newly received message. A receive can complete before the matching send has completed (of course, it can complete only after the matching send has started). </w:t>
+      </w:r>
+    </w:p>
+    <w:p>
+      <w:pPr>
+        <w:pStyle w:val="NormaleWeb"/>
+        <w:spacing w:before="0" w:beforeAutospacing="0" w:after="240" w:afterAutospacing="0"/>
         <w:rPr>
           <w:rStyle w:val="hps"/>
           <w:rFonts w:asciiTheme="minorHAnsi" w:eastAsiaTheme="majorEastAsia" w:hAnsiTheme="minorHAnsi" w:cstheme="majorBidi"/>
           <w:szCs w:val="22"/>
           <w:lang w:val="en" w:eastAsia="en-US" w:bidi="en-US"/>
         </w:rPr>
-        <w:t xml:space="preserve">erforms a standard-mode blocking receive. This basic receive operation, </w:t>
-      </w:r>
-      <w:proofErr w:type="spellStart"/>
+      </w:pPr>
       <w:r>
         <w:rPr>
           <w:rStyle w:val="hps"/>
@@ -8034,30 +7158,411 @@
           <w:szCs w:val="22"/>
           <w:lang w:val="en" w:eastAsia="en-US" w:bidi="en-US"/>
         </w:rPr>
-        <w:t>MPI_Recv</w:t>
-      </w:r>
-      <w:proofErr w:type="spellEnd"/>
-      <w:r>
+        <w:t>The receive buffer contains a number (defined by the value of count) of consecutive elements. The first element in the set of elements is located at address_buf. The type of each of these elements is specified by datatype. The length of the received message must be less than or equal to the length of the receive buffer.</w:t>
+      </w:r>
+    </w:p>
+    <w:p>
+      <w:pPr>
+        <w:pStyle w:val="Nessunaspaziatura"/>
+        <w:spacing w:after="240"/>
+        <w:rPr>
+          <w:rStyle w:val="Collegamentoipertestuale"/>
+          <w:color w:val="C00000"/>
+          <w:u w:val="none"/>
+          <w:lang w:val="en-US"/>
+        </w:rPr>
+      </w:pPr>
+      <w:r>
+        <w:rPr>
+          <w:rStyle w:val="Collegamentoipertestuale"/>
+          <w:color w:val="C00000"/>
+          <w:u w:val="none"/>
+          <w:lang w:val="en-US"/>
+        </w:rPr>
+        <w:t>Input Parameters</w:t>
+      </w:r>
+    </w:p>
+    <w:p>
+      <w:pPr>
+        <w:spacing w:after="120" w:line="276" w:lineRule="auto"/>
+        <w:rPr>
+          <w:b/>
+          <w:lang w:val="en-US"/>
+        </w:rPr>
+      </w:pPr>
+      <w:r>
+        <w:rPr>
+          <w:b/>
+          <w:lang w:val="en-US"/>
+        </w:rPr>
+        <w:t>c</w:t>
+      </w:r>
+      <w:r>
+        <w:rPr>
+          <w:b/>
+          <w:lang w:val="en-US"/>
+        </w:rPr>
+        <w:t xml:space="preserve">ount: </w:t>
+      </w:r>
+      <w:r>
+        <w:rPr>
+          <w:lang w:val="en-US"/>
+        </w:rPr>
+        <w:t>Maximum number of elements to receive (integer).</w:t>
+      </w:r>
+      <w:r>
+        <w:rPr>
+          <w:b/>
+          <w:lang w:val="en-US"/>
+        </w:rPr>
+        <w:t xml:space="preserve"> </w:t>
+      </w:r>
+    </w:p>
+    <w:p>
+      <w:pPr>
+        <w:spacing w:after="120" w:line="276" w:lineRule="auto"/>
+        <w:rPr>
+          <w:b/>
+          <w:lang w:val="en-US"/>
+        </w:rPr>
+      </w:pPr>
+      <w:r>
+        <w:rPr>
+          <w:b/>
+          <w:lang w:val="en-US"/>
+        </w:rPr>
+        <w:t>d</w:t>
+      </w:r>
+      <w:r>
+        <w:rPr>
+          <w:b/>
+          <w:lang w:val="en-US"/>
+        </w:rPr>
+        <w:t xml:space="preserve">atatype: </w:t>
+      </w:r>
+      <w:r>
+        <w:rPr>
+          <w:lang w:val="en-US"/>
+        </w:rPr>
+        <w:t>Datatype of each receive buffer entry (handle).</w:t>
+      </w:r>
+      <w:r>
+        <w:rPr>
+          <w:b/>
+          <w:lang w:val="en-US"/>
+        </w:rPr>
+        <w:t xml:space="preserve"> </w:t>
+      </w:r>
+    </w:p>
+    <w:p>
+      <w:pPr>
+        <w:spacing w:after="120" w:line="276" w:lineRule="auto"/>
+        <w:rPr>
+          <w:lang w:val="en-US"/>
+        </w:rPr>
+      </w:pPr>
+      <w:r>
+        <w:rPr>
+          <w:b/>
+          <w:lang w:val="en-US"/>
+        </w:rPr>
+        <w:t>s</w:t>
+      </w:r>
+      <w:r>
+        <w:rPr>
+          <w:b/>
+          <w:lang w:val="en-US"/>
+        </w:rPr>
+        <w:t xml:space="preserve">ource: </w:t>
+      </w:r>
+      <w:r>
+        <w:rPr>
+          <w:lang w:val="en-US"/>
+        </w:rPr>
+        <w:t xml:space="preserve">Rank of source (integer). </w:t>
+      </w:r>
+    </w:p>
+    <w:p>
+      <w:pPr>
+        <w:spacing w:after="120" w:line="276" w:lineRule="auto"/>
+        <w:rPr>
+          <w:lang w:val="en-US"/>
+        </w:rPr>
+      </w:pPr>
+      <w:r>
+        <w:rPr>
+          <w:b/>
+          <w:lang w:val="en-US"/>
+        </w:rPr>
+        <w:t>t</w:t>
+      </w:r>
+      <w:r>
+        <w:rPr>
+          <w:b/>
+          <w:lang w:val="en-US"/>
+        </w:rPr>
+        <w:t xml:space="preserve">ag: </w:t>
+      </w:r>
+      <w:r>
+        <w:rPr>
+          <w:lang w:val="en-US"/>
+        </w:rPr>
+        <w:t xml:space="preserve">Message tag (integer). </w:t>
+      </w:r>
+    </w:p>
+    <w:p>
+      <w:pPr>
+        <w:spacing w:after="120" w:line="276" w:lineRule="auto"/>
+        <w:rPr>
+          <w:lang w:val="en-US"/>
+        </w:rPr>
+      </w:pPr>
+      <w:r>
+        <w:rPr>
+          <w:b/>
+          <w:lang w:val="en-US"/>
+        </w:rPr>
+        <w:t>c</w:t>
+      </w:r>
+      <w:r>
+        <w:rPr>
+          <w:b/>
+          <w:lang w:val="en-US"/>
+        </w:rPr>
+        <w:t xml:space="preserve">omm: </w:t>
+      </w:r>
+      <w:r>
+        <w:rPr>
+          <w:lang w:val="en-US"/>
+        </w:rPr>
+        <w:t xml:space="preserve">Communicator (handle). </w:t>
+      </w:r>
+    </w:p>
+    <w:p>
+      <w:pPr>
+        <w:pStyle w:val="Nessunaspaziatura"/>
+        <w:spacing w:after="240"/>
+        <w:rPr>
+          <w:rStyle w:val="Collegamentoipertestuale"/>
+          <w:color w:val="C00000"/>
+          <w:u w:val="none"/>
+          <w:lang w:val="en-US"/>
+        </w:rPr>
+      </w:pPr>
+      <w:r>
+        <w:rPr>
+          <w:rStyle w:val="Collegamentoipertestuale"/>
+          <w:color w:val="C00000"/>
+          <w:u w:val="none"/>
+          <w:lang w:val="en-US"/>
+        </w:rPr>
+        <w:t>Out</w:t>
+      </w:r>
+      <w:r>
+        <w:rPr>
+          <w:rStyle w:val="Collegamentoipertestuale"/>
+          <w:color w:val="C00000"/>
+          <w:u w:val="none"/>
+          <w:lang w:val="en-US"/>
+        </w:rPr>
+        <w:t>put Parameters</w:t>
+      </w:r>
+    </w:p>
+    <w:p>
+      <w:pPr>
+        <w:spacing w:after="120" w:line="276" w:lineRule="auto"/>
+        <w:rPr>
+          <w:lang w:val="en-US"/>
+        </w:rPr>
+      </w:pPr>
+      <w:r>
+        <w:rPr>
+          <w:b/>
+          <w:lang w:val="en-US"/>
+        </w:rPr>
+        <w:t>b</w:t>
+      </w:r>
+      <w:r>
+        <w:rPr>
+          <w:b/>
+          <w:lang w:val="en-US"/>
+        </w:rPr>
+        <w:t xml:space="preserve">uf: </w:t>
+      </w:r>
+      <w:r>
+        <w:rPr>
+          <w:lang w:val="en-US"/>
+        </w:rPr>
+        <w:t xml:space="preserve">Initial address of receive buffer (choice). </w:t>
+      </w:r>
+    </w:p>
+    <w:p>
+      <w:pPr>
+        <w:spacing w:after="240" w:line="276" w:lineRule="auto"/>
+        <w:rPr>
+          <w:lang w:val="en-US"/>
+        </w:rPr>
+      </w:pPr>
+      <w:r>
+        <w:rPr>
+          <w:b/>
+          <w:lang w:val="en-US"/>
+        </w:rPr>
+        <w:t>s</w:t>
+      </w:r>
+      <w:r>
+        <w:rPr>
+          <w:b/>
+          <w:lang w:val="en-US"/>
+        </w:rPr>
+        <w:t xml:space="preserve">tatus: </w:t>
+      </w:r>
+      <w:r>
+        <w:rPr>
+          <w:lang w:val="en-US"/>
+        </w:rPr>
+        <w:t>Status object (status).</w:t>
+      </w:r>
+    </w:p>
+    <w:p>
+      <w:pPr>
+        <w:pStyle w:val="Titolo2"/>
+        <w:rPr>
+          <w:lang w:val="en"/>
+        </w:rPr>
+      </w:pPr>
+      <w:bookmarkStart w:id="31" w:name="_Toc387138277"/>
+      <w:r>
+        <w:rPr>
+          <w:lang w:val="en"/>
+        </w:rPr>
+        <w:t>MPI_</w:t>
+      </w:r>
+      <w:r>
+        <w:rPr>
+          <w:lang w:val="en"/>
+        </w:rPr>
+        <w:t>Sendr</w:t>
+      </w:r>
+      <w:r>
+        <w:rPr>
+          <w:lang w:val="en"/>
+        </w:rPr>
+        <w:t>e</w:t>
+      </w:r>
+      <w:r>
+        <w:rPr>
+          <w:lang w:val="en"/>
+        </w:rPr>
+        <w:t>cv_replace</w:t>
+      </w:r>
+      <w:bookmarkEnd w:id="31"/>
+    </w:p>
+    <w:p>
+      <w:pPr>
+        <w:pStyle w:val="PreformattatoHTML"/>
+        <w:spacing w:before="480"/>
+        <w:rPr>
+          <w:lang w:val="en-US"/>
+        </w:rPr>
+      </w:pPr>
+      <w:r>
+        <w:rPr>
+          <w:lang w:val="en-US"/>
+        </w:rPr>
+        <w:lastRenderedPageBreak/>
+        <w:t>int MPI_Sendrecv_replace(void *buf, int count, MPI_Datatype datatype,</w:t>
+      </w:r>
+    </w:p>
+    <w:p>
+      <w:pPr>
+        <w:pStyle w:val="PreformattatoHTML"/>
+        <w:rPr>
+          <w:lang w:val="en-US"/>
+        </w:rPr>
+      </w:pPr>
+      <w:r>
+        <w:rPr>
+          <w:rStyle w:val="MacchinadascrivereHTML"/>
+          <w:lang w:val="en-US"/>
+        </w:rPr>
+        <w:t xml:space="preserve"> </w:t>
+      </w:r>
+      <w:r>
+        <w:rPr>
+          <w:lang w:val="en-US"/>
+        </w:rPr>
+        <w:t> </w:t>
+      </w:r>
+      <w:r>
+        <w:rPr>
+          <w:rStyle w:val="MacchinadascrivereHTML"/>
+          <w:lang w:val="en-US"/>
+        </w:rPr>
+        <w:t xml:space="preserve"> </w:t>
+      </w:r>
+      <w:r>
+        <w:rPr>
+          <w:lang w:val="en-US"/>
+        </w:rPr>
+        <w:t> int dest, int sendtag, int source, int recvtag, MPI_Comm comm,</w:t>
+      </w:r>
+    </w:p>
+    <w:p>
+      <w:pPr>
+        <w:pStyle w:val="PreformattatoHTML"/>
+        <w:spacing w:after="480"/>
+        <w:rPr>
+          <w:lang w:val="en-US"/>
+        </w:rPr>
+      </w:pPr>
+      <w:r>
+        <w:rPr>
+          <w:rStyle w:val="MacchinadascrivereHTML"/>
+          <w:lang w:val="en-US"/>
+        </w:rPr>
+        <w:t xml:space="preserve"> </w:t>
+      </w:r>
+      <w:r>
+        <w:rPr>
+          <w:lang w:val="en-US"/>
+        </w:rPr>
+        <w:t> </w:t>
+      </w:r>
+      <w:r>
+        <w:rPr>
+          <w:rStyle w:val="MacchinadascrivereHTML"/>
+          <w:lang w:val="en-US"/>
+        </w:rPr>
+        <w:t xml:space="preserve"> </w:t>
+      </w:r>
+      <w:r>
+        <w:rPr>
+          <w:lang w:val="en-US"/>
+        </w:rPr>
+        <w:t> MPI_Status *status)</w:t>
+      </w:r>
+    </w:p>
+    <w:p>
+      <w:pPr>
+        <w:pStyle w:val="NormaleWeb"/>
+        <w:spacing w:after="120" w:afterAutospacing="0"/>
         <w:rPr>
           <w:rStyle w:val="hps"/>
           <w:rFonts w:asciiTheme="minorHAnsi" w:eastAsiaTheme="majorEastAsia" w:hAnsiTheme="minorHAnsi" w:cstheme="majorBidi"/>
           <w:szCs w:val="22"/>
           <w:lang w:val="en" w:eastAsia="en-US" w:bidi="en-US"/>
         </w:rPr>
-        <w:t xml:space="preserve">, is blocking: it returns only after the receive buffer contains the newly received message. A receive can complete before the matching send has completed (of course, it can complete only after the matching send has started). </w:t>
-      </w:r>
-    </w:p>
-    <w:p>
-      <w:pPr>
-        <w:pStyle w:val="NormaleWeb"/>
-        <w:spacing w:before="0" w:beforeAutospacing="0" w:after="240" w:afterAutospacing="0"/>
+      </w:pPr>
+      <w:r>
         <w:rPr>
           <w:rStyle w:val="hps"/>
           <w:rFonts w:asciiTheme="minorHAnsi" w:eastAsiaTheme="majorEastAsia" w:hAnsiTheme="minorHAnsi" w:cstheme="majorBidi"/>
           <w:szCs w:val="22"/>
           <w:lang w:val="en" w:eastAsia="en-US" w:bidi="en-US"/>
         </w:rPr>
-      </w:pPr>
+        <w:t>MPI_Sendrecv_replace sends and receives a message using a single buffer.</w:t>
+      </w:r>
       <w:r>
         <w:rPr>
           <w:rStyle w:val="hps"/>
@@ -8065,9 +7570,8 @@
           <w:szCs w:val="22"/>
           <w:lang w:val="en" w:eastAsia="en-US" w:bidi="en-US"/>
         </w:rPr>
-        <w:t xml:space="preserve">The receive buffer contains a number (defined by the value of count) of consecutive elements. The first element in the set of elements is located at </w:t>
-      </w:r>
-      <w:proofErr w:type="spellStart"/>
+        <w:t xml:space="preserve"> </w:t>
+      </w:r>
       <w:r>
         <w:rPr>
           <w:rStyle w:val="hps"/>
@@ -8075,9 +7579,8 @@
           <w:szCs w:val="22"/>
           <w:lang w:val="en" w:eastAsia="en-US" w:bidi="en-US"/>
         </w:rPr>
-        <w:t>address_buf</w:t>
-      </w:r>
-      <w:proofErr w:type="spellEnd"/>
+        <w:t>The send-receive operations combine in one call the sending of a message to one destination and the receiving of another message, from another process. The two (source and destination) are possibly the same. A send-receive operation is useful for executing a shift operation across a chain of processes. If blocking sends and receives are used for such a shift, then one needs to order the sends and receives correctly (for example, even processes send, then receive; odd processes receive first, then send) in order to prevent cyclic dependencies that may lead to deadlock. When a send-receive operation is used, the communication subsystem takes care of these issues.</w:t>
+      </w:r>
       <w:r>
         <w:rPr>
           <w:rStyle w:val="hps"/>
@@ -8085,19 +7588,20 @@
           <w:szCs w:val="22"/>
           <w:lang w:val="en" w:eastAsia="en-US" w:bidi="en-US"/>
         </w:rPr>
-        <w:t xml:space="preserve">. The type of each of these elements is specified by </w:t>
-      </w:r>
-      <w:proofErr w:type="spellStart"/>
-      <w:r>
+        <w:t xml:space="preserve"> </w:t>
+      </w:r>
+    </w:p>
+    <w:p>
+      <w:pPr>
+        <w:pStyle w:val="NormaleWeb"/>
+        <w:spacing w:before="0" w:beforeAutospacing="0" w:after="120" w:afterAutospacing="0"/>
         <w:rPr>
           <w:rStyle w:val="hps"/>
           <w:rFonts w:asciiTheme="minorHAnsi" w:eastAsiaTheme="majorEastAsia" w:hAnsiTheme="minorHAnsi" w:cstheme="majorBidi"/>
           <w:szCs w:val="22"/>
           <w:lang w:val="en" w:eastAsia="en-US" w:bidi="en-US"/>
         </w:rPr>
-        <w:t>datatype</w:t>
-      </w:r>
-      <w:proofErr w:type="spellEnd"/>
+      </w:pPr>
       <w:r>
         <w:rPr>
           <w:rStyle w:val="hps"/>
@@ -8105,7 +7609,49 @@
           <w:szCs w:val="22"/>
           <w:lang w:val="en" w:eastAsia="en-US" w:bidi="en-US"/>
         </w:rPr>
-        <w:t>. The length of the received message must be less than or equal to the length of the receive buffer.</w:t>
+        <w:t xml:space="preserve">A message sent by a send-receive operation can be received by a regular receive operation or probed by a probe operation; a send-receive operation can receive a message sent by a regular send operation. </w:t>
+      </w:r>
+    </w:p>
+    <w:p>
+      <w:pPr>
+        <w:pStyle w:val="NormaleWeb"/>
+        <w:spacing w:before="0" w:beforeAutospacing="0" w:after="120" w:afterAutospacing="0"/>
+        <w:rPr>
+          <w:rStyle w:val="hps"/>
+          <w:rFonts w:asciiTheme="minorHAnsi" w:eastAsiaTheme="majorEastAsia" w:hAnsiTheme="minorHAnsi" w:cstheme="majorBidi"/>
+          <w:szCs w:val="22"/>
+          <w:lang w:val="en" w:eastAsia="en-US" w:bidi="en-US"/>
+        </w:rPr>
+      </w:pPr>
+      <w:r>
+        <w:rPr>
+          <w:rStyle w:val="hps"/>
+          <w:rFonts w:asciiTheme="minorHAnsi" w:eastAsiaTheme="majorEastAsia" w:hAnsiTheme="minorHAnsi" w:cstheme="majorBidi"/>
+          <w:szCs w:val="22"/>
+          <w:lang w:val="en" w:eastAsia="en-US" w:bidi="en-US"/>
+        </w:rPr>
+        <w:t xml:space="preserve">MPI_Sendrecv_replace executes a blocking send and receive. The same buffer is used both for the send and for the receive, so that the message sent is replaced by the message received. </w:t>
+      </w:r>
+    </w:p>
+    <w:p>
+      <w:pPr>
+        <w:pStyle w:val="NormaleWeb"/>
+        <w:spacing w:before="0" w:beforeAutospacing="0" w:after="240" w:afterAutospacing="0"/>
+        <w:rPr>
+          <w:rStyle w:val="hps"/>
+          <w:rFonts w:asciiTheme="minorHAnsi" w:eastAsiaTheme="majorEastAsia" w:hAnsiTheme="minorHAnsi" w:cstheme="majorBidi"/>
+          <w:szCs w:val="22"/>
+          <w:lang w:val="en" w:eastAsia="en-US" w:bidi="en-US"/>
+        </w:rPr>
+      </w:pPr>
+      <w:r>
+        <w:rPr>
+          <w:rStyle w:val="hps"/>
+          <w:rFonts w:asciiTheme="minorHAnsi" w:eastAsiaTheme="majorEastAsia" w:hAnsiTheme="minorHAnsi" w:cstheme="majorBidi"/>
+          <w:szCs w:val="22"/>
+          <w:lang w:val="en" w:eastAsia="en-US" w:bidi="en-US"/>
+        </w:rPr>
+        <w:t xml:space="preserve">The semantics of a send-receive operation is what would be obtained if the caller forked two concurrent threads, one to execute the send, and one to execute the receive, followed by a join of these two threads. </w:t>
       </w:r>
     </w:p>
     <w:p>
@@ -8126,189 +7672,35 @@
           <w:u w:val="none"/>
           <w:lang w:val="en-US"/>
         </w:rPr>
-        <w:t>Input Parameters</w:t>
+        <w:t>Input/Output Parameter</w:t>
       </w:r>
     </w:p>
     <w:p>
       <w:pPr>
         <w:spacing w:after="120" w:line="276" w:lineRule="auto"/>
         <w:rPr>
+          <w:lang w:val="en-US"/>
+        </w:rPr>
+      </w:pPr>
+      <w:r>
+        <w:rPr>
           <w:b/>
           <w:lang w:val="en-US"/>
         </w:rPr>
-      </w:pPr>
+        <w:t>b</w:t>
+      </w:r>
       <w:r>
         <w:rPr>
           <w:b/>
           <w:lang w:val="en-US"/>
         </w:rPr>
-        <w:t>c</w:t>
-      </w:r>
-      <w:r>
-        <w:rPr>
-          <w:b/>
-          <w:lang w:val="en-US"/>
-        </w:rPr>
-        <w:t xml:space="preserve">ount: </w:t>
-      </w:r>
-      <w:r>
-        <w:rPr>
-          <w:lang w:val="en-US"/>
-        </w:rPr>
-        <w:t>Maximum number of elements to receive (integer).</w:t>
-      </w:r>
-      <w:r>
-        <w:rPr>
-          <w:b/>
-          <w:lang w:val="en-US"/>
-        </w:rPr>
-        <w:t xml:space="preserve"> </w:t>
-      </w:r>
-    </w:p>
-    <w:p>
-      <w:pPr>
-        <w:spacing w:after="120" w:line="276" w:lineRule="auto"/>
-        <w:rPr>
-          <w:b/>
-          <w:lang w:val="en-US"/>
-        </w:rPr>
-      </w:pPr>
-      <w:proofErr w:type="spellStart"/>
-      <w:r>
-        <w:rPr>
-          <w:b/>
-          <w:lang w:val="en-US"/>
-        </w:rPr>
-        <w:t>d</w:t>
-      </w:r>
-      <w:r>
-        <w:rPr>
-          <w:b/>
-          <w:lang w:val="en-US"/>
-        </w:rPr>
-        <w:t>atatype</w:t>
-      </w:r>
-      <w:proofErr w:type="spellEnd"/>
-      <w:r>
-        <w:rPr>
-          <w:b/>
-          <w:lang w:val="en-US"/>
-        </w:rPr>
-        <w:t xml:space="preserve">: </w:t>
-      </w:r>
-      <w:proofErr w:type="spellStart"/>
-      <w:r>
-        <w:rPr>
-          <w:lang w:val="en-US"/>
-        </w:rPr>
-        <w:t>Datatype</w:t>
-      </w:r>
-      <w:proofErr w:type="spellEnd"/>
-      <w:r>
-        <w:rPr>
-          <w:lang w:val="en-US"/>
-        </w:rPr>
-        <w:t xml:space="preserve"> of each receive buffer entry (handle).</w:t>
-      </w:r>
-      <w:r>
-        <w:rPr>
-          <w:b/>
-          <w:lang w:val="en-US"/>
-        </w:rPr>
-        <w:t xml:space="preserve"> </w:t>
-      </w:r>
-    </w:p>
-    <w:p>
-      <w:pPr>
-        <w:spacing w:after="120" w:line="276" w:lineRule="auto"/>
-        <w:rPr>
-          <w:lang w:val="en-US"/>
-        </w:rPr>
-      </w:pPr>
-      <w:r>
-        <w:rPr>
-          <w:b/>
-          <w:lang w:val="en-US"/>
-        </w:rPr>
-        <w:t>s</w:t>
-      </w:r>
-      <w:r>
-        <w:rPr>
-          <w:b/>
-          <w:lang w:val="en-US"/>
-        </w:rPr>
-        <w:t xml:space="preserve">ource: </w:t>
-      </w:r>
-      <w:r>
-        <w:rPr>
-          <w:lang w:val="en-US"/>
-        </w:rPr>
-        <w:t xml:space="preserve">Rank of source (integer). </w:t>
-      </w:r>
-    </w:p>
-    <w:p>
-      <w:pPr>
-        <w:spacing w:after="120" w:line="276" w:lineRule="auto"/>
-        <w:rPr>
-          <w:lang w:val="en-US"/>
-        </w:rPr>
-      </w:pPr>
-      <w:r>
-        <w:rPr>
-          <w:b/>
-          <w:lang w:val="en-US"/>
-        </w:rPr>
-        <w:t>t</w:t>
-      </w:r>
-      <w:r>
-        <w:rPr>
-          <w:b/>
-          <w:lang w:val="en-US"/>
-        </w:rPr>
-        <w:t xml:space="preserve">ag: </w:t>
-      </w:r>
-      <w:r>
-        <w:rPr>
-          <w:lang w:val="en-US"/>
-        </w:rPr>
-        <w:t xml:space="preserve">Message tag (integer). </w:t>
-      </w:r>
-    </w:p>
-    <w:p>
-      <w:pPr>
-        <w:spacing w:after="120" w:line="276" w:lineRule="auto"/>
-        <w:rPr>
-          <w:lang w:val="en-US"/>
-        </w:rPr>
-      </w:pPr>
-      <w:proofErr w:type="spellStart"/>
-      <w:r>
-        <w:rPr>
-          <w:b/>
-          <w:lang w:val="en-US"/>
-        </w:rPr>
-        <w:t>c</w:t>
-      </w:r>
-      <w:r>
-        <w:rPr>
-          <w:b/>
-          <w:lang w:val="en-US"/>
-        </w:rPr>
-        <w:t>omm</w:t>
-      </w:r>
-      <w:proofErr w:type="spellEnd"/>
-      <w:r>
-        <w:rPr>
-          <w:b/>
-          <w:lang w:val="en-US"/>
-        </w:rPr>
-        <w:t xml:space="preserve">: </w:t>
-      </w:r>
-      <w:r>
-        <w:rPr>
-          <w:lang w:val="en-US"/>
-        </w:rPr>
-        <w:t xml:space="preserve">Communicator (handle). </w:t>
+        <w:t xml:space="preserve">uf: </w:t>
+      </w:r>
+      <w:r>
+        <w:rPr>
+          <w:lang w:val="en-US"/>
+        </w:rPr>
+        <w:t xml:space="preserve">Initial address of send and receive buffer (choice). </w:t>
       </w:r>
     </w:p>
     <w:p>
@@ -8329,16 +7721,7 @@
           <w:u w:val="none"/>
           <w:lang w:val="en-US"/>
         </w:rPr>
-        <w:t>Out</w:t>
-      </w:r>
-      <w:r>
-        <w:rPr>
-          <w:rStyle w:val="Collegamentoipertestuale"/>
-          <w:color w:val="C00000"/>
-          <w:u w:val="none"/>
-          <w:lang w:val="en-US"/>
-        </w:rPr>
-        <w:t>put Parameters</w:t>
+        <w:t>Input Parameters</w:t>
       </w:r>
     </w:p>
     <w:p>
@@ -8348,48 +7731,123 @@
           <w:lang w:val="en-US"/>
         </w:rPr>
       </w:pPr>
-      <w:proofErr w:type="spellStart"/>
       <w:r>
         <w:rPr>
           <w:b/>
           <w:lang w:val="en-US"/>
         </w:rPr>
-        <w:t>b</w:t>
+        <w:t>c</w:t>
       </w:r>
       <w:r>
         <w:rPr>
           <w:b/>
           <w:lang w:val="en-US"/>
         </w:rPr>
-        <w:t>uf</w:t>
-      </w:r>
-      <w:proofErr w:type="spellEnd"/>
+        <w:t xml:space="preserve">ount: </w:t>
+      </w:r>
+      <w:r>
+        <w:rPr>
+          <w:lang w:val="en-US"/>
+        </w:rPr>
+        <w:t xml:space="preserve">Number of elements in send and receive buffer (integer). </w:t>
+      </w:r>
+    </w:p>
+    <w:p>
+      <w:pPr>
+        <w:spacing w:after="120" w:line="276" w:lineRule="auto"/>
+        <w:rPr>
+          <w:lang w:val="en-US"/>
+        </w:rPr>
+      </w:pPr>
       <w:r>
         <w:rPr>
           <w:b/>
           <w:lang w:val="en-US"/>
         </w:rPr>
-        <w:t xml:space="preserve">: </w:t>
-      </w:r>
-      <w:r>
-        <w:rPr>
-          <w:lang w:val="en-US"/>
-        </w:rPr>
-        <w:t xml:space="preserve">Initial address of receive buffer (choice). </w:t>
-      </w:r>
-    </w:p>
-    <w:p>
-      <w:pPr>
-        <w:spacing w:after="240" w:line="276" w:lineRule="auto"/>
-        <w:rPr>
-          <w:lang w:val="en-US"/>
-        </w:rPr>
-      </w:pPr>
+        <w:t>d</w:t>
+      </w:r>
       <w:r>
         <w:rPr>
           <w:b/>
           <w:lang w:val="en-US"/>
         </w:rPr>
+        <w:t>atatype</w:t>
+      </w:r>
+      <w:r>
+        <w:rPr>
+          <w:b/>
+          <w:lang w:val="en-US"/>
+        </w:rPr>
+        <w:t>:</w:t>
+      </w:r>
+      <w:r>
+        <w:rPr>
+          <w:b/>
+          <w:lang w:val="en-US"/>
+        </w:rPr>
+        <w:t xml:space="preserve"> </w:t>
+      </w:r>
+      <w:r>
+        <w:rPr>
+          <w:lang w:val="en-US"/>
+        </w:rPr>
+        <w:t xml:space="preserve">Type of elements to send and receive (handle). </w:t>
+      </w:r>
+    </w:p>
+    <w:p>
+      <w:pPr>
+        <w:spacing w:after="120" w:line="276" w:lineRule="auto"/>
+        <w:rPr>
+          <w:lang w:val="en-US"/>
+        </w:rPr>
+      </w:pPr>
+      <w:r>
+        <w:rPr>
+          <w:b/>
+          <w:lang w:val="en-US"/>
+        </w:rPr>
+        <w:t>d</w:t>
+      </w:r>
+      <w:r>
+        <w:rPr>
+          <w:b/>
+          <w:lang w:val="en-US"/>
+        </w:rPr>
+        <w:t>est</w:t>
+      </w:r>
+      <w:r>
+        <w:rPr>
+          <w:b/>
+          <w:lang w:val="en-US"/>
+        </w:rPr>
+        <w:t>:</w:t>
+      </w:r>
+      <w:r>
+        <w:rPr>
+          <w:b/>
+          <w:lang w:val="en-US"/>
+        </w:rPr>
+        <w:t xml:space="preserve"> </w:t>
+      </w:r>
+      <w:r>
+        <w:rPr>
+          <w:lang w:val="en-US"/>
+        </w:rPr>
+        <w:t xml:space="preserve">Rank of destination (integer). </w:t>
+      </w:r>
+    </w:p>
+    <w:p>
+      <w:pPr>
+        <w:spacing w:after="120" w:line="276" w:lineRule="auto"/>
+        <w:rPr>
+          <w:lang w:val="en-US"/>
+        </w:rPr>
+      </w:pPr>
+      <w:r>
+        <w:rPr>
+          <w:b/>
+          <w:lang w:val="en-US"/>
+        </w:rPr>
         <w:t>s</w:t>
       </w:r>
       <w:r>
@@ -8397,155 +7855,102 @@
           <w:b/>
           <w:lang w:val="en-US"/>
         </w:rPr>
-        <w:t xml:space="preserve">tatus: </w:t>
-      </w:r>
-      <w:r>
-        <w:rPr>
-          <w:lang w:val="en-US"/>
-        </w:rPr>
-        <w:t>Status object (status).</w:t>
-      </w:r>
-    </w:p>
-    <w:p>
-      <w:pPr>
-        <w:pStyle w:val="Titolo2"/>
-        <w:rPr>
-          <w:lang w:val="en"/>
-        </w:rPr>
-      </w:pPr>
-      <w:bookmarkStart w:id="31" w:name="_Toc387138277"/>
-      <w:proofErr w:type="spellStart"/>
-      <w:r>
-        <w:rPr>
-          <w:lang w:val="en"/>
-        </w:rPr>
-        <w:t>MPI_</w:t>
-      </w:r>
-      <w:r>
-        <w:rPr>
-          <w:lang w:val="en"/>
-        </w:rPr>
-        <w:t>Sendr</w:t>
-      </w:r>
-      <w:r>
-        <w:rPr>
-          <w:lang w:val="en"/>
-        </w:rPr>
-        <w:t>e</w:t>
-      </w:r>
-      <w:r>
-        <w:rPr>
-          <w:lang w:val="en"/>
-        </w:rPr>
-        <w:t>cv_replace</w:t>
-      </w:r>
-      <w:bookmarkEnd w:id="31"/>
-      <w:proofErr w:type="spellEnd"/>
-    </w:p>
-    <w:p>
-      <w:pPr>
-        <w:pStyle w:val="PreformattatoHTML"/>
-        <w:spacing w:before="480"/>
-        <w:rPr>
-          <w:lang w:val="en-US"/>
-        </w:rPr>
-      </w:pPr>
-      <w:proofErr w:type="spellStart"/>
-      <w:r>
-        <w:rPr>
-          <w:lang w:val="en-US"/>
-        </w:rPr>
-        <w:lastRenderedPageBreak/>
-        <w:t>int</w:t>
-      </w:r>
-      <w:proofErr w:type="spellEnd"/>
-      <w:r>
-        <w:rPr>
+        <w:t>endtag</w:t>
+      </w:r>
+      <w:r>
+        <w:rPr>
+          <w:b/>
+          <w:lang w:val="en-US"/>
+        </w:rPr>
+        <w:t>:</w:t>
+      </w:r>
+      <w:r>
+        <w:rPr>
+          <w:b/>
           <w:lang w:val="en-US"/>
         </w:rPr>
         <w:t xml:space="preserve"> </w:t>
       </w:r>
-      <w:proofErr w:type="spellStart"/>
-      <w:r>
-        <w:rPr>
-          <w:lang w:val="en-US"/>
-        </w:rPr>
-        <w:t>MPI_Sendrecv_replace</w:t>
-      </w:r>
-      <w:proofErr w:type="spellEnd"/>
-      <w:r>
-        <w:rPr>
-          <w:lang w:val="en-US"/>
-        </w:rPr>
-        <w:t>(void *</w:t>
-      </w:r>
-      <w:proofErr w:type="spellStart"/>
-      <w:r>
-        <w:rPr>
-          <w:lang w:val="en-US"/>
-        </w:rPr>
-        <w:t>buf</w:t>
-      </w:r>
-      <w:proofErr w:type="spellEnd"/>
-      <w:r>
-        <w:rPr>
-          <w:lang w:val="en-US"/>
-        </w:rPr>
-        <w:t xml:space="preserve">, </w:t>
-      </w:r>
-      <w:proofErr w:type="spellStart"/>
-      <w:r>
-        <w:rPr>
-          <w:lang w:val="en-US"/>
-        </w:rPr>
-        <w:t>int</w:t>
-      </w:r>
-      <w:proofErr w:type="spellEnd"/>
-      <w:r>
-        <w:rPr>
-          <w:lang w:val="en-US"/>
-        </w:rPr>
-        <w:t xml:space="preserve"> count, </w:t>
-      </w:r>
-      <w:proofErr w:type="spellStart"/>
-      <w:r>
-        <w:rPr>
-          <w:lang w:val="en-US"/>
-        </w:rPr>
-        <w:t>MPI_Datatype</w:t>
-      </w:r>
-      <w:proofErr w:type="spellEnd"/>
-      <w:r>
-        <w:rPr>
+      <w:r>
+        <w:rPr>
+          <w:lang w:val="en-US"/>
+        </w:rPr>
+        <w:t xml:space="preserve">Send message tag (integer). </w:t>
+      </w:r>
+    </w:p>
+    <w:p>
+      <w:pPr>
+        <w:spacing w:after="120" w:line="276" w:lineRule="auto"/>
+        <w:rPr>
+          <w:lang w:val="en-US"/>
+        </w:rPr>
+      </w:pPr>
+      <w:r>
+        <w:rPr>
+          <w:b/>
+          <w:lang w:val="en-US"/>
+        </w:rPr>
+        <w:t>s</w:t>
+      </w:r>
+      <w:r>
+        <w:rPr>
+          <w:b/>
+          <w:lang w:val="en-US"/>
+        </w:rPr>
+        <w:t>ource</w:t>
+      </w:r>
+      <w:r>
+        <w:rPr>
+          <w:b/>
+          <w:lang w:val="en-US"/>
+        </w:rPr>
+        <w:t>:</w:t>
+      </w:r>
+      <w:r>
+        <w:rPr>
+          <w:b/>
           <w:lang w:val="en-US"/>
         </w:rPr>
         <w:t xml:space="preserve"> </w:t>
       </w:r>
-      <w:proofErr w:type="spellStart"/>
-      <w:r>
-        <w:rPr>
-          <w:lang w:val="en-US"/>
-        </w:rPr>
-        <w:t>datatype</w:t>
-      </w:r>
-      <w:proofErr w:type="spellEnd"/>
-      <w:r>
-        <w:rPr>
-          <w:lang w:val="en-US"/>
-        </w:rPr>
-        <w:t>,</w:t>
-      </w:r>
-    </w:p>
-    <w:p>
-      <w:pPr>
-        <w:pStyle w:val="PreformattatoHTML"/>
-        <w:rPr>
-          <w:lang w:val="en-US"/>
-        </w:rPr>
-      </w:pPr>
-      <w:r>
-        <w:rPr>
-          <w:rStyle w:val="MacchinadascrivereHTML"/>
+      <w:r>
+        <w:rPr>
+          <w:lang w:val="en-US"/>
+        </w:rPr>
+        <w:t xml:space="preserve">Rank of source (integer). </w:t>
+      </w:r>
+    </w:p>
+    <w:p>
+      <w:pPr>
+        <w:spacing w:after="120" w:line="276" w:lineRule="auto"/>
+        <w:rPr>
+          <w:lang w:val="en-US"/>
+        </w:rPr>
+      </w:pPr>
+      <w:r>
+        <w:rPr>
+          <w:b/>
+          <w:lang w:val="en-US"/>
+        </w:rPr>
+        <w:t>r</w:t>
+      </w:r>
+      <w:r>
+        <w:rPr>
+          <w:b/>
+          <w:lang w:val="en-US"/>
+        </w:rPr>
+        <w:t>ecvtag</w:t>
+      </w:r>
+      <w:r>
+        <w:rPr>
+          <w:b/>
+          <w:lang w:val="en-US"/>
+        </w:rPr>
+        <w:t>:</w:t>
+      </w:r>
+      <w:r>
+        <w:rPr>
+          <w:b/>
           <w:lang w:val="en-US"/>
         </w:rPr>
         <w:t xml:space="preserve"> </w:t>
@@ -8554,360 +7959,7 @@
         <w:rPr>
           <w:lang w:val="en-US"/>
         </w:rPr>
-        <w:t> </w:t>
-      </w:r>
-      <w:r>
-        <w:rPr>
-          <w:rStyle w:val="MacchinadascrivereHTML"/>
-          <w:lang w:val="en-US"/>
-        </w:rPr>
-        <w:t xml:space="preserve"> </w:t>
-      </w:r>
-      <w:r>
-        <w:rPr>
-          <w:lang w:val="en-US"/>
-        </w:rPr>
-        <w:t> </w:t>
-      </w:r>
-      <w:proofErr w:type="spellStart"/>
-      <w:r>
-        <w:rPr>
-          <w:lang w:val="en-US"/>
-        </w:rPr>
-        <w:t>int</w:t>
-      </w:r>
-      <w:proofErr w:type="spellEnd"/>
-      <w:r>
-        <w:rPr>
-          <w:lang w:val="en-US"/>
-        </w:rPr>
-        <w:t xml:space="preserve"> </w:t>
-      </w:r>
-      <w:proofErr w:type="spellStart"/>
-      <w:r>
-        <w:rPr>
-          <w:lang w:val="en-US"/>
-        </w:rPr>
-        <w:t>dest</w:t>
-      </w:r>
-      <w:proofErr w:type="spellEnd"/>
-      <w:r>
-        <w:rPr>
-          <w:lang w:val="en-US"/>
-        </w:rPr>
-        <w:t xml:space="preserve">, </w:t>
-      </w:r>
-      <w:proofErr w:type="spellStart"/>
-      <w:r>
-        <w:rPr>
-          <w:lang w:val="en-US"/>
-        </w:rPr>
-        <w:t>int</w:t>
-      </w:r>
-      <w:proofErr w:type="spellEnd"/>
-      <w:r>
-        <w:rPr>
-          <w:lang w:val="en-US"/>
-        </w:rPr>
-        <w:t xml:space="preserve"> </w:t>
-      </w:r>
-      <w:proofErr w:type="spellStart"/>
-      <w:r>
-        <w:rPr>
-          <w:lang w:val="en-US"/>
-        </w:rPr>
-        <w:t>sendtag</w:t>
-      </w:r>
-      <w:proofErr w:type="spellEnd"/>
-      <w:r>
-        <w:rPr>
-          <w:lang w:val="en-US"/>
-        </w:rPr>
-        <w:t xml:space="preserve">, </w:t>
-      </w:r>
-      <w:proofErr w:type="spellStart"/>
-      <w:r>
-        <w:rPr>
-          <w:lang w:val="en-US"/>
-        </w:rPr>
-        <w:t>int</w:t>
-      </w:r>
-      <w:proofErr w:type="spellEnd"/>
-      <w:r>
-        <w:rPr>
-          <w:lang w:val="en-US"/>
-        </w:rPr>
-        <w:t xml:space="preserve"> source, </w:t>
-      </w:r>
-      <w:proofErr w:type="spellStart"/>
-      <w:r>
-        <w:rPr>
-          <w:lang w:val="en-US"/>
-        </w:rPr>
-        <w:t>int</w:t>
-      </w:r>
-      <w:proofErr w:type="spellEnd"/>
-      <w:r>
-        <w:rPr>
-          <w:lang w:val="en-US"/>
-        </w:rPr>
-        <w:t xml:space="preserve"> </w:t>
-      </w:r>
-      <w:proofErr w:type="spellStart"/>
-      <w:r>
-        <w:rPr>
-          <w:lang w:val="en-US"/>
-        </w:rPr>
-        <w:t>recvtag</w:t>
-      </w:r>
-      <w:proofErr w:type="spellEnd"/>
-      <w:r>
-        <w:rPr>
-          <w:lang w:val="en-US"/>
-        </w:rPr>
-        <w:t xml:space="preserve">, </w:t>
-      </w:r>
-      <w:proofErr w:type="spellStart"/>
-      <w:r>
-        <w:rPr>
-          <w:lang w:val="en-US"/>
-        </w:rPr>
-        <w:t>MPI_Comm</w:t>
-      </w:r>
-      <w:proofErr w:type="spellEnd"/>
-      <w:r>
-        <w:rPr>
-          <w:lang w:val="en-US"/>
-        </w:rPr>
-        <w:t xml:space="preserve"> </w:t>
-      </w:r>
-      <w:proofErr w:type="spellStart"/>
-      <w:r>
-        <w:rPr>
-          <w:lang w:val="en-US"/>
-        </w:rPr>
-        <w:t>comm</w:t>
-      </w:r>
-      <w:proofErr w:type="spellEnd"/>
-      <w:r>
-        <w:rPr>
-          <w:lang w:val="en-US"/>
-        </w:rPr>
-        <w:t>,</w:t>
-      </w:r>
-    </w:p>
-    <w:p>
-      <w:pPr>
-        <w:pStyle w:val="PreformattatoHTML"/>
-        <w:spacing w:after="480"/>
-        <w:rPr>
-          <w:lang w:val="en-US"/>
-        </w:rPr>
-      </w:pPr>
-      <w:r>
-        <w:rPr>
-          <w:rStyle w:val="MacchinadascrivereHTML"/>
-          <w:lang w:val="en-US"/>
-        </w:rPr>
-        <w:t xml:space="preserve"> </w:t>
-      </w:r>
-      <w:r>
-        <w:rPr>
-          <w:lang w:val="en-US"/>
-        </w:rPr>
-        <w:t> </w:t>
-      </w:r>
-      <w:r>
-        <w:rPr>
-          <w:rStyle w:val="MacchinadascrivereHTML"/>
-          <w:lang w:val="en-US"/>
-        </w:rPr>
-        <w:t xml:space="preserve"> </w:t>
-      </w:r>
-      <w:r>
-        <w:rPr>
-          <w:lang w:val="en-US"/>
-        </w:rPr>
-        <w:t> </w:t>
-      </w:r>
-      <w:proofErr w:type="spellStart"/>
-      <w:r>
-        <w:rPr>
-          <w:lang w:val="en-US"/>
-        </w:rPr>
-        <w:t>MPI_Status</w:t>
-      </w:r>
-      <w:proofErr w:type="spellEnd"/>
-      <w:r>
-        <w:rPr>
-          <w:lang w:val="en-US"/>
-        </w:rPr>
-        <w:t xml:space="preserve"> *status)</w:t>
-      </w:r>
-    </w:p>
-    <w:p>
-      <w:pPr>
-        <w:pStyle w:val="NormaleWeb"/>
-        <w:spacing w:after="120" w:afterAutospacing="0"/>
-        <w:rPr>
-          <w:rStyle w:val="hps"/>
-          <w:rFonts w:asciiTheme="minorHAnsi" w:eastAsiaTheme="majorEastAsia" w:hAnsiTheme="minorHAnsi" w:cstheme="majorBidi"/>
-          <w:szCs w:val="22"/>
-          <w:lang w:val="en" w:eastAsia="en-US" w:bidi="en-US"/>
-        </w:rPr>
-      </w:pPr>
-      <w:proofErr w:type="spellStart"/>
-      <w:r>
-        <w:rPr>
-          <w:rStyle w:val="hps"/>
-          <w:rFonts w:asciiTheme="minorHAnsi" w:eastAsiaTheme="majorEastAsia" w:hAnsiTheme="minorHAnsi" w:cstheme="majorBidi"/>
-          <w:szCs w:val="22"/>
-          <w:lang w:val="en" w:eastAsia="en-US" w:bidi="en-US"/>
-        </w:rPr>
-        <w:t>MPI_Sendrecv_replace</w:t>
-      </w:r>
-      <w:proofErr w:type="spellEnd"/>
-      <w:r>
-        <w:rPr>
-          <w:rStyle w:val="hps"/>
-          <w:rFonts w:asciiTheme="minorHAnsi" w:eastAsiaTheme="majorEastAsia" w:hAnsiTheme="minorHAnsi" w:cstheme="majorBidi"/>
-          <w:szCs w:val="22"/>
-          <w:lang w:val="en" w:eastAsia="en-US" w:bidi="en-US"/>
-        </w:rPr>
-        <w:t xml:space="preserve"> sends and receives a message using a single buffer.</w:t>
-      </w:r>
-      <w:r>
-        <w:rPr>
-          <w:rStyle w:val="hps"/>
-          <w:rFonts w:asciiTheme="minorHAnsi" w:eastAsiaTheme="majorEastAsia" w:hAnsiTheme="minorHAnsi" w:cstheme="majorBidi"/>
-          <w:szCs w:val="22"/>
-          <w:lang w:val="en" w:eastAsia="en-US" w:bidi="en-US"/>
-        </w:rPr>
-        <w:t xml:space="preserve"> </w:t>
-      </w:r>
-      <w:r>
-        <w:rPr>
-          <w:rStyle w:val="hps"/>
-          <w:rFonts w:asciiTheme="minorHAnsi" w:eastAsiaTheme="majorEastAsia" w:hAnsiTheme="minorHAnsi" w:cstheme="majorBidi"/>
-          <w:szCs w:val="22"/>
-          <w:lang w:val="en" w:eastAsia="en-US" w:bidi="en-US"/>
-        </w:rPr>
-        <w:t>The send-receive operations combine in one call the sending of a message to one destination and the receiving of another message, from another process. The two (source and destination) are possibly the same. A send-receive operation is useful for executing a shift operation across a chain of processes. If blocking sends and receives are used for such a shift, then one needs to order the sends and receives correctly (for example, even processes send, then receive; odd processes receive first, then send) in order to prevent cyclic dependencies that may lead to deadlock. When a send-receive operation is used, the communication subsystem takes care of these issues.</w:t>
-      </w:r>
-      <w:r>
-        <w:rPr>
-          <w:rStyle w:val="hps"/>
-          <w:rFonts w:asciiTheme="minorHAnsi" w:eastAsiaTheme="majorEastAsia" w:hAnsiTheme="minorHAnsi" w:cstheme="majorBidi"/>
-          <w:szCs w:val="22"/>
-          <w:lang w:val="en" w:eastAsia="en-US" w:bidi="en-US"/>
-        </w:rPr>
-        <w:t xml:space="preserve"> </w:t>
-      </w:r>
-    </w:p>
-    <w:p>
-      <w:pPr>
-        <w:pStyle w:val="NormaleWeb"/>
-        <w:spacing w:before="0" w:beforeAutospacing="0" w:after="120" w:afterAutospacing="0"/>
-        <w:rPr>
-          <w:rStyle w:val="hps"/>
-          <w:rFonts w:asciiTheme="minorHAnsi" w:eastAsiaTheme="majorEastAsia" w:hAnsiTheme="minorHAnsi" w:cstheme="majorBidi"/>
-          <w:szCs w:val="22"/>
-          <w:lang w:val="en" w:eastAsia="en-US" w:bidi="en-US"/>
-        </w:rPr>
-      </w:pPr>
-      <w:r>
-        <w:rPr>
-          <w:rStyle w:val="hps"/>
-          <w:rFonts w:asciiTheme="minorHAnsi" w:eastAsiaTheme="majorEastAsia" w:hAnsiTheme="minorHAnsi" w:cstheme="majorBidi"/>
-          <w:szCs w:val="22"/>
-          <w:lang w:val="en" w:eastAsia="en-US" w:bidi="en-US"/>
-        </w:rPr>
-        <w:t xml:space="preserve">A message sent by a send-receive operation can be received by a regular receive operation or probed by a probe operation; a send-receive operation can receive a message sent by a regular send operation. </w:t>
-      </w:r>
-    </w:p>
-    <w:p>
-      <w:pPr>
-        <w:pStyle w:val="NormaleWeb"/>
-        <w:spacing w:before="0" w:beforeAutospacing="0" w:after="120" w:afterAutospacing="0"/>
-        <w:rPr>
-          <w:rStyle w:val="hps"/>
-          <w:rFonts w:asciiTheme="minorHAnsi" w:eastAsiaTheme="majorEastAsia" w:hAnsiTheme="minorHAnsi" w:cstheme="majorBidi"/>
-          <w:szCs w:val="22"/>
-          <w:lang w:val="en" w:eastAsia="en-US" w:bidi="en-US"/>
-        </w:rPr>
-      </w:pPr>
-      <w:proofErr w:type="spellStart"/>
-      <w:r>
-        <w:rPr>
-          <w:rStyle w:val="hps"/>
-          <w:rFonts w:asciiTheme="minorHAnsi" w:eastAsiaTheme="majorEastAsia" w:hAnsiTheme="minorHAnsi" w:cstheme="majorBidi"/>
-          <w:szCs w:val="22"/>
-          <w:lang w:val="en" w:eastAsia="en-US" w:bidi="en-US"/>
-        </w:rPr>
-        <w:t>MPI_Sendrecv_replace</w:t>
-      </w:r>
-      <w:proofErr w:type="spellEnd"/>
-      <w:r>
-        <w:rPr>
-          <w:rStyle w:val="hps"/>
-          <w:rFonts w:asciiTheme="minorHAnsi" w:eastAsiaTheme="majorEastAsia" w:hAnsiTheme="minorHAnsi" w:cstheme="majorBidi"/>
-          <w:szCs w:val="22"/>
-          <w:lang w:val="en" w:eastAsia="en-US" w:bidi="en-US"/>
-        </w:rPr>
-        <w:t xml:space="preserve"> executes a blocking send and receive. The same buffer is used both for the send and for the receive, so that the message sent is replaced by the message received. </w:t>
-      </w:r>
-    </w:p>
-    <w:p>
-      <w:pPr>
-        <w:pStyle w:val="NormaleWeb"/>
-        <w:spacing w:before="0" w:beforeAutospacing="0" w:after="240" w:afterAutospacing="0"/>
-        <w:rPr>
-          <w:rStyle w:val="hps"/>
-          <w:rFonts w:asciiTheme="minorHAnsi" w:eastAsiaTheme="majorEastAsia" w:hAnsiTheme="minorHAnsi" w:cstheme="majorBidi"/>
-          <w:szCs w:val="22"/>
-          <w:lang w:val="en" w:eastAsia="en-US" w:bidi="en-US"/>
-        </w:rPr>
-      </w:pPr>
-      <w:r>
-        <w:rPr>
-          <w:rStyle w:val="hps"/>
-          <w:rFonts w:asciiTheme="minorHAnsi" w:eastAsiaTheme="majorEastAsia" w:hAnsiTheme="minorHAnsi" w:cstheme="majorBidi"/>
-          <w:szCs w:val="22"/>
-          <w:lang w:val="en" w:eastAsia="en-US" w:bidi="en-US"/>
-        </w:rPr>
-        <w:t xml:space="preserve">The semantics of a send-receive operation is what would be obtained if the caller forked two concurrent threads, one to execute the send, and one to execute the receive, followed by a join of these two threads. </w:t>
-      </w:r>
-    </w:p>
-    <w:p>
-      <w:pPr>
-        <w:pStyle w:val="Nessunaspaziatura"/>
-        <w:spacing w:after="240"/>
-        <w:rPr>
-          <w:rStyle w:val="Collegamentoipertestuale"/>
-          <w:color w:val="C00000"/>
-          <w:u w:val="none"/>
-          <w:lang w:val="en-US"/>
-        </w:rPr>
-      </w:pPr>
-      <w:proofErr w:type="spellStart"/>
-      <w:r>
-        <w:rPr>
-          <w:rStyle w:val="Collegamentoipertestuale"/>
-          <w:color w:val="C00000"/>
-          <w:u w:val="none"/>
-          <w:lang w:val="en-US"/>
-        </w:rPr>
-        <w:t>Input/Output</w:t>
-      </w:r>
-      <w:proofErr w:type="spellEnd"/>
-      <w:r>
-        <w:rPr>
-          <w:rStyle w:val="Collegamentoipertestuale"/>
-          <w:color w:val="C00000"/>
-          <w:u w:val="none"/>
-          <w:lang w:val="en-US"/>
-        </w:rPr>
-        <w:t xml:space="preserve"> Parameter</w:t>
+        <w:t xml:space="preserve">Receive message tag (integer). </w:t>
       </w:r>
     </w:p>
     <w:p>
@@ -8917,326 +7969,20 @@
           <w:lang w:val="en-US"/>
         </w:rPr>
       </w:pPr>
-      <w:proofErr w:type="spellStart"/>
       <w:r>
         <w:rPr>
           <w:b/>
           <w:lang w:val="en-US"/>
         </w:rPr>
-        <w:t>b</w:t>
+        <w:t>c</w:t>
       </w:r>
       <w:r>
         <w:rPr>
           <w:b/>
           <w:lang w:val="en-US"/>
         </w:rPr>
-        <w:t>uf</w:t>
-      </w:r>
-      <w:proofErr w:type="spellEnd"/>
-      <w:r>
-        <w:rPr>
-          <w:b/>
-          <w:lang w:val="en-US"/>
-        </w:rPr>
-        <w:t xml:space="preserve">: </w:t>
-      </w:r>
-      <w:r>
-        <w:rPr>
-          <w:lang w:val="en-US"/>
-        </w:rPr>
-        <w:t xml:space="preserve">Initial address of send and receive buffer (choice). </w:t>
-      </w:r>
-    </w:p>
-    <w:p>
-      <w:pPr>
-        <w:pStyle w:val="Nessunaspaziatura"/>
-        <w:spacing w:after="240"/>
-        <w:rPr>
-          <w:rStyle w:val="Collegamentoipertestuale"/>
-          <w:color w:val="C00000"/>
-          <w:u w:val="none"/>
-          <w:lang w:val="en-US"/>
-        </w:rPr>
-      </w:pPr>
-      <w:r>
-        <w:rPr>
-          <w:rStyle w:val="Collegamentoipertestuale"/>
-          <w:color w:val="C00000"/>
-          <w:u w:val="none"/>
-          <w:lang w:val="en-US"/>
-        </w:rPr>
-        <w:t>Input Parameters</w:t>
-      </w:r>
-    </w:p>
-    <w:p>
-      <w:pPr>
-        <w:spacing w:after="120" w:line="276" w:lineRule="auto"/>
-        <w:rPr>
-          <w:lang w:val="en-US"/>
-        </w:rPr>
-      </w:pPr>
-      <w:r>
-        <w:rPr>
-          <w:b/>
-          <w:lang w:val="en-US"/>
-        </w:rPr>
-        <w:t>c</w:t>
-      </w:r>
-      <w:r>
-        <w:rPr>
-          <w:b/>
-          <w:lang w:val="en-US"/>
-        </w:rPr>
-        <w:t xml:space="preserve">ount: </w:t>
-      </w:r>
-      <w:r>
-        <w:rPr>
-          <w:lang w:val="en-US"/>
-        </w:rPr>
-        <w:t xml:space="preserve">Number of elements in send and receive buffer (integer). </w:t>
-      </w:r>
-    </w:p>
-    <w:p>
-      <w:pPr>
-        <w:spacing w:after="120" w:line="276" w:lineRule="auto"/>
-        <w:rPr>
-          <w:lang w:val="en-US"/>
-        </w:rPr>
-      </w:pPr>
-      <w:proofErr w:type="spellStart"/>
-      <w:r>
-        <w:rPr>
-          <w:b/>
-          <w:lang w:val="en-US"/>
-        </w:rPr>
-        <w:t>d</w:t>
-      </w:r>
-      <w:r>
-        <w:rPr>
-          <w:b/>
-          <w:lang w:val="en-US"/>
-        </w:rPr>
-        <w:t>atatype</w:t>
-      </w:r>
-      <w:proofErr w:type="spellEnd"/>
-      <w:r>
-        <w:rPr>
-          <w:b/>
-          <w:lang w:val="en-US"/>
-        </w:rPr>
-        <w:t>:</w:t>
-      </w:r>
-      <w:r>
-        <w:rPr>
-          <w:b/>
-          <w:lang w:val="en-US"/>
-        </w:rPr>
-        <w:t xml:space="preserve"> </w:t>
-      </w:r>
-      <w:r>
-        <w:rPr>
-          <w:lang w:val="en-US"/>
-        </w:rPr>
-        <w:t xml:space="preserve">Type of elements to send and receive (handle). </w:t>
-      </w:r>
-    </w:p>
-    <w:p>
-      <w:pPr>
-        <w:spacing w:after="120" w:line="276" w:lineRule="auto"/>
-        <w:rPr>
-          <w:lang w:val="en-US"/>
-        </w:rPr>
-      </w:pPr>
-      <w:proofErr w:type="spellStart"/>
-      <w:r>
-        <w:rPr>
-          <w:b/>
-          <w:lang w:val="en-US"/>
-        </w:rPr>
-        <w:t>d</w:t>
-      </w:r>
-      <w:r>
-        <w:rPr>
-          <w:b/>
-          <w:lang w:val="en-US"/>
-        </w:rPr>
-        <w:t>est</w:t>
-      </w:r>
-      <w:proofErr w:type="spellEnd"/>
-      <w:r>
-        <w:rPr>
-          <w:b/>
-          <w:lang w:val="en-US"/>
-        </w:rPr>
-        <w:t>:</w:t>
-      </w:r>
-      <w:r>
-        <w:rPr>
-          <w:b/>
-          <w:lang w:val="en-US"/>
-        </w:rPr>
-        <w:t xml:space="preserve"> </w:t>
-      </w:r>
-      <w:r>
-        <w:rPr>
-          <w:lang w:val="en-US"/>
-        </w:rPr>
-        <w:t xml:space="preserve">Rank of destination (integer). </w:t>
-      </w:r>
-    </w:p>
-    <w:p>
-      <w:pPr>
-        <w:spacing w:after="120" w:line="276" w:lineRule="auto"/>
-        <w:rPr>
-          <w:lang w:val="en-US"/>
-        </w:rPr>
-      </w:pPr>
-      <w:proofErr w:type="spellStart"/>
-      <w:r>
-        <w:rPr>
-          <w:b/>
-          <w:lang w:val="en-US"/>
-        </w:rPr>
-        <w:t>s</w:t>
-      </w:r>
-      <w:r>
-        <w:rPr>
-          <w:b/>
-          <w:lang w:val="en-US"/>
-        </w:rPr>
-        <w:t>endtag</w:t>
-      </w:r>
-      <w:proofErr w:type="spellEnd"/>
-      <w:r>
-        <w:rPr>
-          <w:b/>
-          <w:lang w:val="en-US"/>
-        </w:rPr>
-        <w:t>:</w:t>
-      </w:r>
-      <w:r>
-        <w:rPr>
-          <w:b/>
-          <w:lang w:val="en-US"/>
-        </w:rPr>
-        <w:t xml:space="preserve"> </w:t>
-      </w:r>
-      <w:r>
-        <w:rPr>
-          <w:lang w:val="en-US"/>
-        </w:rPr>
-        <w:t xml:space="preserve">Send message tag (integer). </w:t>
-      </w:r>
-    </w:p>
-    <w:p>
-      <w:pPr>
-        <w:spacing w:after="120" w:line="276" w:lineRule="auto"/>
-        <w:rPr>
-          <w:lang w:val="en-US"/>
-        </w:rPr>
-      </w:pPr>
-      <w:r>
-        <w:rPr>
-          <w:b/>
-          <w:lang w:val="en-US"/>
-        </w:rPr>
-        <w:t>s</w:t>
-      </w:r>
-      <w:r>
-        <w:rPr>
-          <w:b/>
-          <w:lang w:val="en-US"/>
-        </w:rPr>
-        <w:t>ource</w:t>
-      </w:r>
-      <w:r>
-        <w:rPr>
-          <w:b/>
-          <w:lang w:val="en-US"/>
-        </w:rPr>
-        <w:t>:</w:t>
-      </w:r>
-      <w:r>
-        <w:rPr>
-          <w:b/>
-          <w:lang w:val="en-US"/>
-        </w:rPr>
-        <w:t xml:space="preserve"> </w:t>
-      </w:r>
-      <w:r>
-        <w:rPr>
-          <w:lang w:val="en-US"/>
-        </w:rPr>
-        <w:t xml:space="preserve">Rank of source (integer). </w:t>
-      </w:r>
-    </w:p>
-    <w:p>
-      <w:pPr>
-        <w:spacing w:after="120" w:line="276" w:lineRule="auto"/>
-        <w:rPr>
-          <w:lang w:val="en-US"/>
-        </w:rPr>
-      </w:pPr>
-      <w:proofErr w:type="spellStart"/>
-      <w:r>
-        <w:rPr>
-          <w:b/>
-          <w:lang w:val="en-US"/>
-        </w:rPr>
-        <w:t>r</w:t>
-      </w:r>
-      <w:r>
-        <w:rPr>
-          <w:b/>
-          <w:lang w:val="en-US"/>
-        </w:rPr>
-        <w:t>ecvtag</w:t>
-      </w:r>
-      <w:proofErr w:type="spellEnd"/>
-      <w:r>
-        <w:rPr>
-          <w:b/>
-          <w:lang w:val="en-US"/>
-        </w:rPr>
-        <w:t>:</w:t>
-      </w:r>
-      <w:r>
-        <w:rPr>
-          <w:b/>
-          <w:lang w:val="en-US"/>
-        </w:rPr>
-        <w:t xml:space="preserve"> </w:t>
-      </w:r>
-      <w:r>
-        <w:rPr>
-          <w:lang w:val="en-US"/>
-        </w:rPr>
-        <w:t xml:space="preserve">Receive message tag (integer). </w:t>
-      </w:r>
-    </w:p>
-    <w:p>
-      <w:pPr>
-        <w:spacing w:after="120" w:line="276" w:lineRule="auto"/>
-        <w:rPr>
-          <w:lang w:val="en-US"/>
-        </w:rPr>
-      </w:pPr>
-      <w:proofErr w:type="spellStart"/>
-      <w:r>
-        <w:rPr>
-          <w:b/>
-          <w:lang w:val="en-US"/>
-        </w:rPr>
-        <w:t>c</w:t>
-      </w:r>
-      <w:r>
-        <w:rPr>
-          <w:b/>
-          <w:lang w:val="en-US"/>
-        </w:rPr>
         <w:t>omm</w:t>
       </w:r>
-      <w:proofErr w:type="spellEnd"/>
       <w:r>
         <w:rPr>
           <w:b/>
@@ -9469,7 +8215,7 @@
 </file>
 
 <file path=word/endnotes.xml><?xml version="1.0" encoding="utf-8"?>
-<w:endnotes xmlns:wpc="http://schemas.microsoft.com/office/word/2010/wordprocessingCanvas" xmlns:mc="http://schemas.openxmlformats.org/markup-compatibility/2006" xmlns:o="urn:schemas-microsoft-com:office:office" xmlns:r="http://schemas.openxmlformats.org/officeDocument/2006/relationships" xmlns:m="http://schemas.openxmlformats.org/officeDocument/2006/math" xmlns:v="urn:schemas-microsoft-com:vml" xmlns:wp14="http://schemas.microsoft.com/office/word/2010/wordprocessingDrawing" xmlns:wp="http://schemas.openxmlformats.org/drawingml/2006/wordprocessingDrawing" xmlns:w10="urn:schemas-microsoft-com:office:word" xmlns:w="http://schemas.openxmlformats.org/wordprocessingml/2006/main" xmlns:w14="http://schemas.microsoft.com/office/word/2010/wordml" xmlns:wpg="http://schemas.microsoft.com/office/word/2010/wordprocessingGroup" xmlns:wpi="http://schemas.microsoft.com/office/word/2010/wordprocessingInk" xmlns:wne="http://schemas.microsoft.com/office/word/2006/wordml" xmlns:wps="http://schemas.microsoft.com/office/word/2010/wordprocessingShape" mc:Ignorable="w14 wp14">
+<w:endnotes xmlns:wpc="http://schemas.microsoft.com/office/word/2010/wordprocessingCanvas" xmlns:mo="http://schemas.microsoft.com/office/mac/office/2008/main" xmlns:mc="http://schemas.openxmlformats.org/markup-compatibility/2006" xmlns:mv="urn:schemas-microsoft-com:mac:vml" xmlns:o="urn:schemas-microsoft-com:office:office" xmlns:r="http://schemas.openxmlformats.org/officeDocument/2006/relationships" xmlns:m="http://schemas.openxmlformats.org/officeDocument/2006/math" xmlns:v="urn:schemas-microsoft-com:vml" xmlns:wp14="http://schemas.microsoft.com/office/word/2010/wordprocessingDrawing" xmlns:wp="http://schemas.openxmlformats.org/drawingml/2006/wordprocessingDrawing" xmlns:w10="urn:schemas-microsoft-com:office:word" xmlns:w="http://schemas.openxmlformats.org/wordprocessingml/2006/main" xmlns:w14="http://schemas.microsoft.com/office/word/2010/wordml" xmlns:wpg="http://schemas.microsoft.com/office/word/2010/wordprocessingGroup" xmlns:wpi="http://schemas.microsoft.com/office/word/2010/wordprocessingInk" xmlns:wne="http://schemas.microsoft.com/office/word/2006/wordml" xmlns:wps="http://schemas.microsoft.com/office/word/2010/wordprocessingShape" mc:Ignorable="w14 wp14">
   <w:endnote w:type="separator" w:id="-1">
     <w:p>
       <w:pPr>
@@ -9494,7 +8240,7 @@
 </file>
 
 <file path=word/footer1.xml><?xml version="1.0" encoding="utf-8"?>
-<w:ftr xmlns:wpc="http://schemas.microsoft.com/office/word/2010/wordprocessingCanvas" xmlns:mc="http://schemas.openxmlformats.org/markup-compatibility/2006" xmlns:o="urn:schemas-microsoft-com:office:office" xmlns:r="http://schemas.openxmlformats.org/officeDocument/2006/relationships" xmlns:m="http://schemas.openxmlformats.org/officeDocument/2006/math" xmlns:v="urn:schemas-microsoft-com:vml" xmlns:wp14="http://schemas.microsoft.com/office/word/2010/wordprocessingDrawing" xmlns:wp="http://schemas.openxmlformats.org/drawingml/2006/wordprocessingDrawing" xmlns:w10="urn:schemas-microsoft-com:office:word" xmlns:w="http://schemas.openxmlformats.org/wordprocessingml/2006/main" xmlns:w14="http://schemas.microsoft.com/office/word/2010/wordml" xmlns:wpg="http://schemas.microsoft.com/office/word/2010/wordprocessingGroup" xmlns:wpi="http://schemas.microsoft.com/office/word/2010/wordprocessingInk" xmlns:wne="http://schemas.microsoft.com/office/word/2006/wordml" xmlns:wps="http://schemas.microsoft.com/office/word/2010/wordprocessingShape" mc:Ignorable="w14 wp14">
+<w:ftr xmlns:wpc="http://schemas.microsoft.com/office/word/2010/wordprocessingCanvas" xmlns:mo="http://schemas.microsoft.com/office/mac/office/2008/main" xmlns:mc="http://schemas.openxmlformats.org/markup-compatibility/2006" xmlns:mv="urn:schemas-microsoft-com:mac:vml" xmlns:o="urn:schemas-microsoft-com:office:office" xmlns:r="http://schemas.openxmlformats.org/officeDocument/2006/relationships" xmlns:m="http://schemas.openxmlformats.org/officeDocument/2006/math" xmlns:v="urn:schemas-microsoft-com:vml" xmlns:wp14="http://schemas.microsoft.com/office/word/2010/wordprocessingDrawing" xmlns:wp="http://schemas.openxmlformats.org/drawingml/2006/wordprocessingDrawing" xmlns:w10="urn:schemas-microsoft-com:office:word" xmlns:w="http://schemas.openxmlformats.org/wordprocessingml/2006/main" xmlns:w14="http://schemas.microsoft.com/office/word/2010/wordml" xmlns:wpg="http://schemas.microsoft.com/office/word/2010/wordprocessingGroup" xmlns:wpi="http://schemas.microsoft.com/office/word/2010/wordprocessingInk" xmlns:wne="http://schemas.microsoft.com/office/word/2006/wordml" xmlns:wps="http://schemas.microsoft.com/office/word/2010/wordprocessingShape" mc:Ignorable="w14 wp14">
   <w:p>
     <w:pPr>
       <w:pStyle w:val="Pidipagina"/>
@@ -9611,27 +8357,7 @@
                                     <w:szCs w:val="18"/>
                                     <w:lang w:val="en-US"/>
                                   </w:rPr>
-                                  <w:t xml:space="preserve">Ca’ </w:t>
-                                </w:r>
-                                <w:proofErr w:type="spellStart"/>
-                                <w:r>
-                                  <w:rPr>
-                                    <w:rFonts w:ascii="Century Gothic" w:hAnsi="Century Gothic"/>
-                                    <w:sz w:val="18"/>
-                                    <w:szCs w:val="18"/>
-                                    <w:lang w:val="en-US"/>
-                                  </w:rPr>
-                                  <w:t>Foscari</w:t>
-                                </w:r>
-                                <w:proofErr w:type="spellEnd"/>
-                                <w:r>
-                                  <w:rPr>
-                                    <w:rFonts w:ascii="Century Gothic" w:hAnsi="Century Gothic"/>
-                                    <w:sz w:val="18"/>
-                                    <w:szCs w:val="18"/>
-                                    <w:lang w:val="en-US"/>
-                                  </w:rPr>
-                                  <w:t xml:space="preserve"> University of Venice – Department of Environmental Sciences, Informatics and Statistics</w:t>
+                                  <w:t>Ca’ Foscari University of Venice – Department of Environmental Sciences, Informatics and Statistics</w:t>
                                 </w:r>
                                 <w:r>
                                   <w:rPr>
@@ -9740,7 +8466,7 @@
                                 <w:rFonts w:ascii="Century Gothic" w:hAnsi="Century Gothic"/>
                                 <w:noProof/>
                               </w:rPr>
-                              <w:t>7</w:t>
+                              <w:t>6</w:t>
                             </w:r>
                             <w:r>
                               <w:rPr>
@@ -9781,7 +8507,7 @@
                           <a:tailEnd/>
                         </a:ln>
                         <a:extLst>
-                          <a:ext uri="{909E8E84-426E-40DD-AFC4-6F175D3DCCD1}">
+                          <a:ext uri="{909E8E84-426E-40dd-AFC4-6F175D3DCCD1}">
                             <a14:hiddenFill xmlns:a14="http://schemas.microsoft.com/office/drawing/2010/main">
                               <a:solidFill>
                                 <a:srgbClr val="FFFFFF"/>
@@ -9808,8 +8534,8 @@
         </mc:Choice>
         <mc:Fallback>
           <w:pict>
-            <v:group id="Group 13" o:spid="_x0000_s1030" style="position:absolute;left:0;text-align:left;margin-left:-9.9pt;margin-top:-4.8pt;width:612.75pt;height:62.75pt;z-index:251662336;mso-position-horizontal-relative:page;mso-position-vertical-relative:line" coordorigin="321,14850" coordsize="11601,547" o:gfxdata="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">
-              <v:rect id="Rectangle 14" o:spid="_x0000_s1031" style="position:absolute;left:374;top:14903;width:9346;height:432;visibility:visible;mso-wrap-style:square;v-text-anchor:bottom" o:gfxdata="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" strokecolor="white [3212]">
+            <v:group id="Group 13" o:spid="_x0000_s1030" style="position:absolute;left:0;text-align:left;margin-left:-9.85pt;margin-top:-4.75pt;width:612.75pt;height:62.75pt;z-index:251662336;mso-position-horizontal-relative:page;mso-position-vertical-relative:line" coordorigin="321,14850" coordsize="11601,547" o:gfxdata="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">
+              <v:rect id="Rectangle 14" o:spid="_x0000_s1031" style="position:absolute;left:374;top:14903;width:9346;height:432;visibility:visible;mso-wrap-style:square;v-text-anchor:bottom" o:gfxdata="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" strokecolor="white [3212]">
                 <v:fill color2="#c00000" rotate="t" focus="100%" type="gradient"/>
                 <v:textbox>
                   <w:txbxContent>
@@ -9846,27 +8572,7 @@
                               <w:szCs w:val="18"/>
                               <w:lang w:val="en-US"/>
                             </w:rPr>
-                            <w:t xml:space="preserve">Ca’ </w:t>
-                          </w:r>
-                          <w:proofErr w:type="spellStart"/>
-                          <w:r>
-                            <w:rPr>
-                              <w:rFonts w:ascii="Century Gothic" w:hAnsi="Century Gothic"/>
-                              <w:sz w:val="18"/>
-                              <w:szCs w:val="18"/>
-                              <w:lang w:val="en-US"/>
-                            </w:rPr>
-                            <w:t>Foscari</w:t>
-                          </w:r>
-                          <w:proofErr w:type="spellEnd"/>
-                          <w:r>
-                            <w:rPr>
-                              <w:rFonts w:ascii="Century Gothic" w:hAnsi="Century Gothic"/>
-                              <w:sz w:val="18"/>
-                              <w:szCs w:val="18"/>
-                              <w:lang w:val="en-US"/>
-                            </w:rPr>
-                            <w:t xml:space="preserve"> University of Venice – Department of Environmental Sciences, Informatics and Statistics</w:t>
+                            <w:t>Ca’ Foscari University of Venice – Department of Environmental Sciences, Informatics and Statistics</w:t>
                           </w:r>
                           <w:r>
                             <w:rPr>
@@ -9893,7 +8599,7 @@
                   </w:txbxContent>
                 </v:textbox>
               </v:rect>
-              <v:rect id="Rectangle 15" o:spid="_x0000_s1032" style="position:absolute;left:9763;top:14903;width:2102;height:432;visibility:visible;mso-wrap-style:square;v-text-anchor:middle" o:gfxdata="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" strokecolor="white [3212]">
+              <v:rect id="Rectangle 15" o:spid="_x0000_s1032" style="position:absolute;left:9763;top:14903;width:2102;height:432;visibility:visible;mso-wrap-style:square;v-text-anchor:middle" o:gfxdata="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" strokecolor="white [3212]">
                 <v:fill color2="#c00000" rotate="t" focus="100%" type="gradient"/>
                 <v:textbox>
                   <w:txbxContent>
@@ -9934,7 +8640,7 @@
                           <w:rFonts w:ascii="Century Gothic" w:hAnsi="Century Gothic"/>
                           <w:noProof/>
                         </w:rPr>
-                        <w:t>7</w:t>
+                        <w:t>6</w:t>
                       </w:r>
                       <w:r>
                         <w:rPr>
@@ -9946,7 +8652,7 @@
                   </w:txbxContent>
                 </v:textbox>
               </v:rect>
-              <v:rect id="Rectangle 16" o:spid="_x0000_s1033" style="position:absolute;left:321;top:14850;width:11601;height:547;visibility:visible;mso-wrap-style:square;v-text-anchor:top" o:gfxdata="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" filled="f" strokecolor="white [3212]"/>
+              <v:rect id="Rectangle 16" o:spid="_x0000_s1033" style="position:absolute;left:321;top:14850;width:11601;height:547;visibility:visible;mso-wrap-style:square;v-text-anchor:top" o:gfxdata="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" filled="f" strokecolor="white [3212]"/>
               <w10:wrap type="topAndBottom" anchorx="page" anchory="line"/>
             </v:group>
           </w:pict>
@@ -9958,7 +8664,7 @@
 </file>
 
 <file path=word/footnotes.xml><?xml version="1.0" encoding="utf-8"?>
-<w:footnotes xmlns:wpc="http://schemas.microsoft.com/office/word/2010/wordprocessingCanvas" xmlns:mc="http://schemas.openxmlformats.org/markup-compatibility/2006" xmlns:o="urn:schemas-microsoft-com:office:office" xmlns:r="http://schemas.openxmlformats.org/officeDocument/2006/relationships" xmlns:m="http://schemas.openxmlformats.org/officeDocument/2006/math" xmlns:v="urn:schemas-microsoft-com:vml" xmlns:wp14="http://schemas.microsoft.com/office/word/2010/wordprocessingDrawing" xmlns:wp="http://schemas.openxmlformats.org/drawingml/2006/wordprocessingDrawing" xmlns:w10="urn:schemas-microsoft-com:office:word" xmlns:w="http://schemas.openxmlformats.org/wordprocessingml/2006/main" xmlns:w14="http://schemas.microsoft.com/office/word/2010/wordml" xmlns:wpg="http://schemas.microsoft.com/office/word/2010/wordprocessingGroup" xmlns:wpi="http://schemas.microsoft.com/office/word/2010/wordprocessingInk" xmlns:wne="http://schemas.microsoft.com/office/word/2006/wordml" xmlns:wps="http://schemas.microsoft.com/office/word/2010/wordprocessingShape" mc:Ignorable="w14 wp14">
+<w:footnotes xmlns:wpc="http://schemas.microsoft.com/office/word/2010/wordprocessingCanvas" xmlns:mo="http://schemas.microsoft.com/office/mac/office/2008/main" xmlns:mc="http://schemas.openxmlformats.org/markup-compatibility/2006" xmlns:mv="urn:schemas-microsoft-com:mac:vml" xmlns:o="urn:schemas-microsoft-com:office:office" xmlns:r="http://schemas.openxmlformats.org/officeDocument/2006/relationships" xmlns:m="http://schemas.openxmlformats.org/officeDocument/2006/math" xmlns:v="urn:schemas-microsoft-com:vml" xmlns:wp14="http://schemas.microsoft.com/office/word/2010/wordprocessingDrawing" xmlns:wp="http://schemas.openxmlformats.org/drawingml/2006/wordprocessingDrawing" xmlns:w10="urn:schemas-microsoft-com:office:word" xmlns:w="http://schemas.openxmlformats.org/wordprocessingml/2006/main" xmlns:w14="http://schemas.microsoft.com/office/word/2010/wordml" xmlns:wpg="http://schemas.microsoft.com/office/word/2010/wordprocessingGroup" xmlns:wpi="http://schemas.microsoft.com/office/word/2010/wordprocessingInk" xmlns:wne="http://schemas.microsoft.com/office/word/2006/wordml" xmlns:wps="http://schemas.microsoft.com/office/word/2010/wordprocessingShape" mc:Ignorable="w14 wp14">
   <w:footnote w:type="separator" w:id="-1">
     <w:p>
       <w:pPr>
@@ -9983,7 +8689,7 @@
 </file>
 
 <file path=word/header1.xml><?xml version="1.0" encoding="utf-8"?>
-<w:hdr xmlns:wpc="http://schemas.microsoft.com/office/word/2010/wordprocessingCanvas" xmlns:mc="http://schemas.openxmlformats.org/markup-compatibility/2006" xmlns:o="urn:schemas-microsoft-com:office:office" xmlns:r="http://schemas.openxmlformats.org/officeDocument/2006/relationships" xmlns:m="http://schemas.openxmlformats.org/officeDocument/2006/math" xmlns:v="urn:schemas-microsoft-com:vml" xmlns:wp14="http://schemas.microsoft.com/office/word/2010/wordprocessingDrawing" xmlns:wp="http://schemas.openxmlformats.org/drawingml/2006/wordprocessingDrawing" xmlns:w10="urn:schemas-microsoft-com:office:word" xmlns:w="http://schemas.openxmlformats.org/wordprocessingml/2006/main" xmlns:w14="http://schemas.microsoft.com/office/word/2010/wordml" xmlns:wpg="http://schemas.microsoft.com/office/word/2010/wordprocessingGroup" xmlns:wpi="http://schemas.microsoft.com/office/word/2010/wordprocessingInk" xmlns:wne="http://schemas.microsoft.com/office/word/2006/wordml" xmlns:wps="http://schemas.microsoft.com/office/word/2010/wordprocessingShape" mc:Ignorable="w14 wp14">
+<w:hdr xmlns:wpc="http://schemas.microsoft.com/office/word/2010/wordprocessingCanvas" xmlns:mo="http://schemas.microsoft.com/office/mac/office/2008/main" xmlns:mc="http://schemas.openxmlformats.org/markup-compatibility/2006" xmlns:mv="urn:schemas-microsoft-com:mac:vml" xmlns:o="urn:schemas-microsoft-com:office:office" xmlns:r="http://schemas.openxmlformats.org/officeDocument/2006/relationships" xmlns:m="http://schemas.openxmlformats.org/officeDocument/2006/math" xmlns:v="urn:schemas-microsoft-com:vml" xmlns:wp14="http://schemas.microsoft.com/office/word/2010/wordprocessingDrawing" xmlns:wp="http://schemas.openxmlformats.org/drawingml/2006/wordprocessingDrawing" xmlns:w10="urn:schemas-microsoft-com:office:word" xmlns:w="http://schemas.openxmlformats.org/wordprocessingml/2006/main" xmlns:w14="http://schemas.microsoft.com/office/word/2010/wordml" xmlns:wpg="http://schemas.microsoft.com/office/word/2010/wordprocessingGroup" xmlns:wpi="http://schemas.microsoft.com/office/word/2010/wordprocessingInk" xmlns:wne="http://schemas.microsoft.com/office/word/2006/wordml" xmlns:wps="http://schemas.microsoft.com/office/word/2010/wordprocessingShape" mc:Ignorable="w14 wp14">
   <w:p>
     <w:pPr>
       <w:pStyle w:val="Intestazione"/>
@@ -10119,27 +8825,8 @@
                                 <w:sz w:val="20"/>
                                 <w:szCs w:val="20"/>
                               </w:rPr>
-                              <w:t xml:space="preserve">Dense </w:t>
+                              <w:t xml:space="preserve">Dense matrix-matrix </w:t>
                             </w:r>
-                            <w:proofErr w:type="spellStart"/>
-                            <w:r>
-                              <w:rPr>
-                                <w:rFonts w:ascii="Century Gothic" w:hAnsi="Century Gothic"/>
-                                <w:sz w:val="20"/>
-                                <w:szCs w:val="20"/>
-                              </w:rPr>
-                              <w:t>matrix-matrix</w:t>
-                            </w:r>
-                            <w:proofErr w:type="spellEnd"/>
-                            <w:r>
-                              <w:rPr>
-                                <w:rFonts w:ascii="Century Gothic" w:hAnsi="Century Gothic"/>
-                                <w:sz w:val="20"/>
-                                <w:szCs w:val="20"/>
-                              </w:rPr>
-                              <w:t xml:space="preserve"> </w:t>
-                            </w:r>
-                            <w:proofErr w:type="spellStart"/>
                             <w:r>
                               <w:rPr>
                                 <w:rFonts w:ascii="Century Gothic" w:hAnsi="Century Gothic"/>
@@ -10148,7 +8835,6 @@
                               </w:rPr>
                               <w:t>multiplication</w:t>
                             </w:r>
-                            <w:proofErr w:type="spellEnd"/>
                           </w:p>
                         </w:txbxContent>
                       </wps:txbx>
@@ -10269,7 +8955,7 @@
                           <a:tailEnd/>
                         </a:ln>
                         <a:extLst>
-                          <a:ext uri="{909E8E84-426E-40DD-AFC4-6F175D3DCCD1}">
+                          <a:ext uri="{909E8E84-426E-40dd-AFC4-6F175D3DCCD1}">
                             <a14:hiddenFill xmlns:a14="http://schemas.microsoft.com/office/drawing/2010/main">
                               <a:solidFill>
                                 <a:srgbClr val="FFFFFF"/>
@@ -10294,7 +8980,7 @@
             </wp:anchor>
           </w:drawing>
         </mc:Choice>
-        <mc:Fallback xmlns:mo="http://schemas.microsoft.com/office/mac/office/2008/main" xmlns:mv="urn:schemas-microsoft-com:mac:vml">
+        <mc:Fallback>
           <w:pict>
             <v:group id="Group 1" o:spid="_x0000_s1026" style="position:absolute;left:0;text-align:left;margin-left:-4.25pt;margin-top:-11.3pt;width:607pt;height:62.8pt;z-index:251660288;mso-position-horizontal-relative:page;mso-position-vertical-relative:top-margin-area" coordorigin="330,308" coordsize="11586,835" o:gfxdata="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" o:allowincell="f">
               <v:rect id="Rectangle 2" o:spid="_x0000_s1027" style="position:absolute;left:377;top:360;width:9346;height:720;visibility:visible;mso-wrap-style:square;v-text-anchor:middle" o:gfxdata="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" fillcolor="#c00000" strokecolor="white [3212]" strokeweight="2pt">
@@ -10384,6 +9070,7 @@
                           <w:calendar w:val="gregorian"/>
                         </w:date>
                       </w:sdtPr>
+                      <w:sdtEndPr/>
                       <w:sdtContent>
                         <w:p>
                           <w:pPr>
@@ -10420,7 +9107,7 @@
 </file>
 
 <file path=word/numbering.xml><?xml version="1.0" encoding="utf-8"?>
-<w:numbering xmlns:wpc="http://schemas.microsoft.com/office/word/2010/wordprocessingCanvas" xmlns:mc="http://schemas.openxmlformats.org/markup-compatibility/2006" xmlns:o="urn:schemas-microsoft-com:office:office" xmlns:r="http://schemas.openxmlformats.org/officeDocument/2006/relationships" xmlns:m="http://schemas.openxmlformats.org/officeDocument/2006/math" xmlns:v="urn:schemas-microsoft-com:vml" xmlns:wp14="http://schemas.microsoft.com/office/word/2010/wordprocessingDrawing" xmlns:wp="http://schemas.openxmlformats.org/drawingml/2006/wordprocessingDrawing" xmlns:w10="urn:schemas-microsoft-com:office:word" xmlns:w="http://schemas.openxmlformats.org/wordprocessingml/2006/main" xmlns:w14="http://schemas.microsoft.com/office/word/2010/wordml" xmlns:wpg="http://schemas.microsoft.com/office/word/2010/wordprocessingGroup" xmlns:wpi="http://schemas.microsoft.com/office/word/2010/wordprocessingInk" xmlns:wne="http://schemas.microsoft.com/office/word/2006/wordml" xmlns:wps="http://schemas.microsoft.com/office/word/2010/wordprocessingShape" mc:Ignorable="w14 wp14">
+<w:numbering xmlns:wpc="http://schemas.microsoft.com/office/word/2010/wordprocessingCanvas" xmlns:mo="http://schemas.microsoft.com/office/mac/office/2008/main" xmlns:mc="http://schemas.openxmlformats.org/markup-compatibility/2006" xmlns:mv="urn:schemas-microsoft-com:mac:vml" xmlns:o="urn:schemas-microsoft-com:office:office" xmlns:r="http://schemas.openxmlformats.org/officeDocument/2006/relationships" xmlns:m="http://schemas.openxmlformats.org/officeDocument/2006/math" xmlns:v="urn:schemas-microsoft-com:vml" xmlns:wp14="http://schemas.microsoft.com/office/word/2010/wordprocessingDrawing" xmlns:wp="http://schemas.openxmlformats.org/drawingml/2006/wordprocessingDrawing" xmlns:w10="urn:schemas-microsoft-com:office:word" xmlns:w="http://schemas.openxmlformats.org/wordprocessingml/2006/main" xmlns:w14="http://schemas.microsoft.com/office/word/2010/wordml" xmlns:wpg="http://schemas.microsoft.com/office/word/2010/wordprocessingGroup" xmlns:wpi="http://schemas.microsoft.com/office/word/2010/wordprocessingInk" xmlns:wne="http://schemas.microsoft.com/office/word/2006/wordml" xmlns:wps="http://schemas.microsoft.com/office/word/2010/wordprocessingShape" mc:Ignorable="w14 wp14">
   <w:abstractNum w:abstractNumId="0">
     <w:nsid w:val="004B7470"/>
     <w:multiLevelType w:val="multilevel"/>
@@ -11474,6 +10161,119 @@
     </w:lvl>
   </w:abstractNum>
   <w:abstractNum w:abstractNumId="10">
+    <w:nsid w:val="1CD3785E"/>
+    <w:multiLevelType w:val="hybridMultilevel"/>
+    <w:tmpl w:val="21B21622"/>
+    <w:lvl w:ilvl="0" w:tplc="04100001">
+      <w:start w:val="1"/>
+      <w:numFmt w:val="bullet"/>
+      <w:lvlText w:val=""/>
+      <w:lvlJc w:val="left"/>
+      <w:pPr>
+        <w:ind w:left="720" w:hanging="360"/>
+      </w:pPr>
+      <w:rPr>
+        <w:rFonts w:ascii="Symbol" w:hAnsi="Symbol" w:hint="default"/>
+      </w:rPr>
+    </w:lvl>
+    <w:lvl w:ilvl="1" w:tplc="04100003" w:tentative="1">
+      <w:start w:val="1"/>
+      <w:numFmt w:val="bullet"/>
+      <w:lvlText w:val="o"/>
+      <w:lvlJc w:val="left"/>
+      <w:pPr>
+        <w:ind w:left="1440" w:hanging="360"/>
+      </w:pPr>
+      <w:rPr>
+        <w:rFonts w:ascii="Courier New" w:hAnsi="Courier New" w:hint="default"/>
+      </w:rPr>
+    </w:lvl>
+    <w:lvl w:ilvl="2" w:tplc="04100005" w:tentative="1">
+      <w:start w:val="1"/>
+      <w:numFmt w:val="bullet"/>
+      <w:lvlText w:val=""/>
+      <w:lvlJc w:val="left"/>
+      <w:pPr>
+        <w:ind w:left="2160" w:hanging="360"/>
+      </w:pPr>
+      <w:rPr>
+        <w:rFonts w:ascii="Wingdings" w:hAnsi="Wingdings" w:hint="default"/>
+      </w:rPr>
+    </w:lvl>
+    <w:lvl w:ilvl="3" w:tplc="04100001" w:tentative="1">
+      <w:start w:val="1"/>
+      <w:numFmt w:val="bullet"/>
+      <w:lvlText w:val=""/>
+      <w:lvlJc w:val="left"/>
+      <w:pPr>
+        <w:ind w:left="2880" w:hanging="360"/>
+      </w:pPr>
+      <w:rPr>
+        <w:rFonts w:ascii="Symbol" w:hAnsi="Symbol" w:hint="default"/>
+      </w:rPr>
+    </w:lvl>
+    <w:lvl w:ilvl="4" w:tplc="04100003" w:tentative="1">
+      <w:start w:val="1"/>
+      <w:numFmt w:val="bullet"/>
+      <w:lvlText w:val="o"/>
+      <w:lvlJc w:val="left"/>
+      <w:pPr>
+        <w:ind w:left="3600" w:hanging="360"/>
+      </w:pPr>
+      <w:rPr>
+        <w:rFonts w:ascii="Courier New" w:hAnsi="Courier New" w:hint="default"/>
+      </w:rPr>
+    </w:lvl>
+    <w:lvl w:ilvl="5" w:tplc="04100005" w:tentative="1">
+      <w:start w:val="1"/>
+      <w:numFmt w:val="bullet"/>
+      <w:lvlText w:val=""/>
+      <w:lvlJc w:val="left"/>
+      <w:pPr>
+        <w:ind w:left="4320" w:hanging="360"/>
+      </w:pPr>
+      <w:rPr>
+        <w:rFonts w:ascii="Wingdings" w:hAnsi="Wingdings" w:hint="default"/>
+      </w:rPr>
+    </w:lvl>
+    <w:lvl w:ilvl="6" w:tplc="04100001" w:tentative="1">
+      <w:start w:val="1"/>
+      <w:numFmt w:val="bullet"/>
+      <w:lvlText w:val=""/>
+      <w:lvlJc w:val="left"/>
+      <w:pPr>
+        <w:ind w:left="5040" w:hanging="360"/>
+      </w:pPr>
+      <w:rPr>
+        <w:rFonts w:ascii="Symbol" w:hAnsi="Symbol" w:hint="default"/>
+      </w:rPr>
+    </w:lvl>
+    <w:lvl w:ilvl="7" w:tplc="04100003" w:tentative="1">
+      <w:start w:val="1"/>
+      <w:numFmt w:val="bullet"/>
+      <w:lvlText w:val="o"/>
+      <w:lvlJc w:val="left"/>
+      <w:pPr>
+        <w:ind w:left="5760" w:hanging="360"/>
+      </w:pPr>
+      <w:rPr>
+        <w:rFonts w:ascii="Courier New" w:hAnsi="Courier New" w:hint="default"/>
+      </w:rPr>
+    </w:lvl>
+    <w:lvl w:ilvl="8" w:tplc="04100005" w:tentative="1">
+      <w:start w:val="1"/>
+      <w:numFmt w:val="bullet"/>
+      <w:lvlText w:val=""/>
+      <w:lvlJc w:val="left"/>
+      <w:pPr>
+        <w:ind w:left="6480" w:hanging="360"/>
+      </w:pPr>
+      <w:rPr>
+        <w:rFonts w:ascii="Wingdings" w:hAnsi="Wingdings" w:hint="default"/>
+      </w:rPr>
+    </w:lvl>
+  </w:abstractNum>
+  <w:abstractNum w:abstractNumId="11">
     <w:nsid w:val="1D003C24"/>
     <w:multiLevelType w:val="hybridMultilevel"/>
     <w:tmpl w:val="EDD6DB8C"/>
@@ -11586,7 +10386,7 @@
       </w:rPr>
     </w:lvl>
   </w:abstractNum>
-  <w:abstractNum w:abstractNumId="11">
+  <w:abstractNum w:abstractNumId="12">
     <w:nsid w:val="1DE20D40"/>
     <w:multiLevelType w:val="hybridMultilevel"/>
     <w:tmpl w:val="F356D662"/>
@@ -11699,7 +10499,7 @@
       </w:rPr>
     </w:lvl>
   </w:abstractNum>
-  <w:abstractNum w:abstractNumId="12">
+  <w:abstractNum w:abstractNumId="13">
     <w:nsid w:val="20CC6E43"/>
     <w:multiLevelType w:val="hybridMultilevel"/>
     <w:tmpl w:val="95929010"/>
@@ -11785,7 +10585,7 @@
       </w:pPr>
     </w:lvl>
   </w:abstractNum>
-  <w:abstractNum w:abstractNumId="13">
+  <w:abstractNum w:abstractNumId="14">
     <w:nsid w:val="25F42A53"/>
     <w:multiLevelType w:val="hybridMultilevel"/>
     <w:tmpl w:val="F4CA817C"/>
@@ -11874,7 +10674,120 @@
       </w:pPr>
     </w:lvl>
   </w:abstractNum>
-  <w:abstractNum w:abstractNumId="14">
+  <w:abstractNum w:abstractNumId="15">
+    <w:nsid w:val="2AF82CA0"/>
+    <w:multiLevelType w:val="hybridMultilevel"/>
+    <w:tmpl w:val="81867816"/>
+    <w:lvl w:ilvl="0" w:tplc="04100001">
+      <w:start w:val="1"/>
+      <w:numFmt w:val="bullet"/>
+      <w:lvlText w:val=""/>
+      <w:lvlJc w:val="left"/>
+      <w:pPr>
+        <w:ind w:left="720" w:hanging="360"/>
+      </w:pPr>
+      <w:rPr>
+        <w:rFonts w:ascii="Symbol" w:hAnsi="Symbol" w:hint="default"/>
+      </w:rPr>
+    </w:lvl>
+    <w:lvl w:ilvl="1" w:tplc="04100003" w:tentative="1">
+      <w:start w:val="1"/>
+      <w:numFmt w:val="bullet"/>
+      <w:lvlText w:val="o"/>
+      <w:lvlJc w:val="left"/>
+      <w:pPr>
+        <w:ind w:left="1440" w:hanging="360"/>
+      </w:pPr>
+      <w:rPr>
+        <w:rFonts w:ascii="Courier New" w:hAnsi="Courier New" w:hint="default"/>
+      </w:rPr>
+    </w:lvl>
+    <w:lvl w:ilvl="2" w:tplc="04100005" w:tentative="1">
+      <w:start w:val="1"/>
+      <w:numFmt w:val="bullet"/>
+      <w:lvlText w:val=""/>
+      <w:lvlJc w:val="left"/>
+      <w:pPr>
+        <w:ind w:left="2160" w:hanging="360"/>
+      </w:pPr>
+      <w:rPr>
+        <w:rFonts w:ascii="Wingdings" w:hAnsi="Wingdings" w:hint="default"/>
+      </w:rPr>
+    </w:lvl>
+    <w:lvl w:ilvl="3" w:tplc="04100001" w:tentative="1">
+      <w:start w:val="1"/>
+      <w:numFmt w:val="bullet"/>
+      <w:lvlText w:val=""/>
+      <w:lvlJc w:val="left"/>
+      <w:pPr>
+        <w:ind w:left="2880" w:hanging="360"/>
+      </w:pPr>
+      <w:rPr>
+        <w:rFonts w:ascii="Symbol" w:hAnsi="Symbol" w:hint="default"/>
+      </w:rPr>
+    </w:lvl>
+    <w:lvl w:ilvl="4" w:tplc="04100003" w:tentative="1">
+      <w:start w:val="1"/>
+      <w:numFmt w:val="bullet"/>
+      <w:lvlText w:val="o"/>
+      <w:lvlJc w:val="left"/>
+      <w:pPr>
+        <w:ind w:left="3600" w:hanging="360"/>
+      </w:pPr>
+      <w:rPr>
+        <w:rFonts w:ascii="Courier New" w:hAnsi="Courier New" w:hint="default"/>
+      </w:rPr>
+    </w:lvl>
+    <w:lvl w:ilvl="5" w:tplc="04100005" w:tentative="1">
+      <w:start w:val="1"/>
+      <w:numFmt w:val="bullet"/>
+      <w:lvlText w:val=""/>
+      <w:lvlJc w:val="left"/>
+      <w:pPr>
+        <w:ind w:left="4320" w:hanging="360"/>
+      </w:pPr>
+      <w:rPr>
+        <w:rFonts w:ascii="Wingdings" w:hAnsi="Wingdings" w:hint="default"/>
+      </w:rPr>
+    </w:lvl>
+    <w:lvl w:ilvl="6" w:tplc="04100001" w:tentative="1">
+      <w:start w:val="1"/>
+      <w:numFmt w:val="bullet"/>
+      <w:lvlText w:val=""/>
+      <w:lvlJc w:val="left"/>
+      <w:pPr>
+        <w:ind w:left="5040" w:hanging="360"/>
+      </w:pPr>
+      <w:rPr>
+        <w:rFonts w:ascii="Symbol" w:hAnsi="Symbol" w:hint="default"/>
+      </w:rPr>
+    </w:lvl>
+    <w:lvl w:ilvl="7" w:tplc="04100003" w:tentative="1">
+      <w:start w:val="1"/>
+      <w:numFmt w:val="bullet"/>
+      <w:lvlText w:val="o"/>
+      <w:lvlJc w:val="left"/>
+      <w:pPr>
+        <w:ind w:left="5760" w:hanging="360"/>
+      </w:pPr>
+      <w:rPr>
+        <w:rFonts w:ascii="Courier New" w:hAnsi="Courier New" w:hint="default"/>
+      </w:rPr>
+    </w:lvl>
+    <w:lvl w:ilvl="8" w:tplc="04100005" w:tentative="1">
+      <w:start w:val="1"/>
+      <w:numFmt w:val="bullet"/>
+      <w:lvlText w:val=""/>
+      <w:lvlJc w:val="left"/>
+      <w:pPr>
+        <w:ind w:left="6480" w:hanging="360"/>
+      </w:pPr>
+      <w:rPr>
+        <w:rFonts w:ascii="Wingdings" w:hAnsi="Wingdings" w:hint="default"/>
+      </w:rPr>
+    </w:lvl>
+  </w:abstractNum>
+  <w:abstractNum w:abstractNumId="16">
     <w:nsid w:val="2BD24D38"/>
     <w:multiLevelType w:val="hybridMultilevel"/>
     <w:tmpl w:val="4C84B4F2"/>
@@ -11987,7 +10900,7 @@
       </w:rPr>
     </w:lvl>
   </w:abstractNum>
-  <w:abstractNum w:abstractNumId="15">
+  <w:abstractNum w:abstractNumId="17">
     <w:nsid w:val="2CF87314"/>
     <w:multiLevelType w:val="hybridMultilevel"/>
     <w:tmpl w:val="33B619EC"/>
@@ -12100,7 +11013,7 @@
       </w:rPr>
     </w:lvl>
   </w:abstractNum>
-  <w:abstractNum w:abstractNumId="16">
+  <w:abstractNum w:abstractNumId="18">
     <w:nsid w:val="3540220A"/>
     <w:multiLevelType w:val="multilevel"/>
     <w:tmpl w:val="8A9027F2"/>
@@ -12221,7 +11134,7 @@
       </w:rPr>
     </w:lvl>
   </w:abstractNum>
-  <w:abstractNum w:abstractNumId="17">
+  <w:abstractNum w:abstractNumId="19">
     <w:nsid w:val="3B2826C6"/>
     <w:multiLevelType w:val="hybridMultilevel"/>
     <w:tmpl w:val="87D433D8"/>
@@ -12334,7 +11247,7 @@
       </w:rPr>
     </w:lvl>
   </w:abstractNum>
-  <w:abstractNum w:abstractNumId="18">
+  <w:abstractNum w:abstractNumId="20">
     <w:nsid w:val="3C1F4240"/>
     <w:multiLevelType w:val="multilevel"/>
     <w:tmpl w:val="1A080090"/>
@@ -12447,7 +11360,7 @@
       </w:rPr>
     </w:lvl>
   </w:abstractNum>
-  <w:abstractNum w:abstractNumId="19">
+  <w:abstractNum w:abstractNumId="21">
     <w:nsid w:val="450A5326"/>
     <w:multiLevelType w:val="hybridMultilevel"/>
     <w:tmpl w:val="2C1EE81A"/>
@@ -12560,7 +11473,7 @@
       </w:rPr>
     </w:lvl>
   </w:abstractNum>
-  <w:abstractNum w:abstractNumId="20">
+  <w:abstractNum w:abstractNumId="22">
     <w:nsid w:val="484B3537"/>
     <w:multiLevelType w:val="hybridMultilevel"/>
     <w:tmpl w:val="B096EACA"/>
@@ -12649,7 +11562,7 @@
       </w:pPr>
     </w:lvl>
   </w:abstractNum>
-  <w:abstractNum w:abstractNumId="21">
+  <w:abstractNum w:abstractNumId="23">
     <w:nsid w:val="4A7700AF"/>
     <w:multiLevelType w:val="hybridMultilevel"/>
     <w:tmpl w:val="BFBE8F6E"/>
@@ -12762,7 +11675,7 @@
       </w:rPr>
     </w:lvl>
   </w:abstractNum>
-  <w:abstractNum w:abstractNumId="22">
+  <w:abstractNum w:abstractNumId="24">
     <w:nsid w:val="4C812981"/>
     <w:multiLevelType w:val="multilevel"/>
     <w:tmpl w:val="1A080090"/>
@@ -12875,7 +11788,7 @@
       </w:rPr>
     </w:lvl>
   </w:abstractNum>
-  <w:abstractNum w:abstractNumId="23">
+  <w:abstractNum w:abstractNumId="25">
     <w:nsid w:val="513A6258"/>
     <w:multiLevelType w:val="hybridMultilevel"/>
     <w:tmpl w:val="2F625144"/>
@@ -12988,7 +11901,7 @@
       </w:rPr>
     </w:lvl>
   </w:abstractNum>
-  <w:abstractNum w:abstractNumId="24">
+  <w:abstractNum w:abstractNumId="26">
     <w:nsid w:val="522A4A56"/>
     <w:multiLevelType w:val="hybridMultilevel"/>
     <w:tmpl w:val="F3A2265A"/>
@@ -13101,7 +12014,7 @@
       </w:rPr>
     </w:lvl>
   </w:abstractNum>
-  <w:abstractNum w:abstractNumId="25">
+  <w:abstractNum w:abstractNumId="27">
     <w:nsid w:val="5E147EB2"/>
     <w:multiLevelType w:val="hybridMultilevel"/>
     <w:tmpl w:val="AC606624"/>
@@ -13214,7 +12127,7 @@
       </w:rPr>
     </w:lvl>
   </w:abstractNum>
-  <w:abstractNum w:abstractNumId="26">
+  <w:abstractNum w:abstractNumId="28">
     <w:nsid w:val="5FB27DD1"/>
     <w:multiLevelType w:val="hybridMultilevel"/>
     <w:tmpl w:val="04628232"/>
@@ -13327,7 +12240,7 @@
       </w:rPr>
     </w:lvl>
   </w:abstractNum>
-  <w:abstractNum w:abstractNumId="27">
+  <w:abstractNum w:abstractNumId="29">
     <w:nsid w:val="6787730B"/>
     <w:multiLevelType w:val="hybridMultilevel"/>
     <w:tmpl w:val="8EF83F94"/>
@@ -13440,7 +12353,7 @@
       </w:rPr>
     </w:lvl>
   </w:abstractNum>
-  <w:abstractNum w:abstractNumId="28">
+  <w:abstractNum w:abstractNumId="30">
     <w:nsid w:val="68C9285F"/>
     <w:multiLevelType w:val="hybridMultilevel"/>
     <w:tmpl w:val="0B76EE70"/>
@@ -13553,7 +12466,7 @@
       </w:rPr>
     </w:lvl>
   </w:abstractNum>
-  <w:abstractNum w:abstractNumId="29">
+  <w:abstractNum w:abstractNumId="31">
     <w:nsid w:val="68D61872"/>
     <w:multiLevelType w:val="hybridMultilevel"/>
     <w:tmpl w:val="E5127992"/>
@@ -13666,7 +12579,7 @@
       </w:rPr>
     </w:lvl>
   </w:abstractNum>
-  <w:abstractNum w:abstractNumId="30">
+  <w:abstractNum w:abstractNumId="32">
     <w:nsid w:val="6DCB5F6E"/>
     <w:multiLevelType w:val="hybridMultilevel"/>
     <w:tmpl w:val="D7902F0E"/>
@@ -13779,7 +12692,7 @@
       </w:rPr>
     </w:lvl>
   </w:abstractNum>
-  <w:abstractNum w:abstractNumId="31">
+  <w:abstractNum w:abstractNumId="33">
     <w:nsid w:val="6F247B92"/>
     <w:multiLevelType w:val="hybridMultilevel"/>
     <w:tmpl w:val="C100D7DC"/>
@@ -13892,7 +12805,7 @@
       </w:rPr>
     </w:lvl>
   </w:abstractNum>
-  <w:abstractNum w:abstractNumId="32">
+  <w:abstractNum w:abstractNumId="34">
     <w:nsid w:val="73635C29"/>
     <w:multiLevelType w:val="multilevel"/>
     <w:tmpl w:val="1A080090"/>
@@ -14005,7 +12918,7 @@
       </w:rPr>
     </w:lvl>
   </w:abstractNum>
-  <w:abstractNum w:abstractNumId="33">
+  <w:abstractNum w:abstractNumId="35">
     <w:nsid w:val="74842D93"/>
     <w:multiLevelType w:val="hybridMultilevel"/>
     <w:tmpl w:val="23E0D4AE"/>
@@ -14118,7 +13031,7 @@
       </w:rPr>
     </w:lvl>
   </w:abstractNum>
-  <w:abstractNum w:abstractNumId="34">
+  <w:abstractNum w:abstractNumId="36">
     <w:nsid w:val="7CB1674E"/>
     <w:multiLevelType w:val="multilevel"/>
     <w:tmpl w:val="1A080090"/>
@@ -14231,7 +13144,7 @@
       </w:rPr>
     </w:lvl>
   </w:abstractNum>
-  <w:abstractNum w:abstractNumId="35">
+  <w:abstractNum w:abstractNumId="37">
     <w:nsid w:val="7EAA0B8C"/>
     <w:multiLevelType w:val="multilevel"/>
     <w:tmpl w:val="1A080090"/>
@@ -14348,61 +13261,61 @@
     <w:abstractNumId w:val="1"/>
   </w:num>
   <w:num w:numId="2">
-    <w:abstractNumId w:val="10"/>
+    <w:abstractNumId w:val="11"/>
   </w:num>
   <w:num w:numId="3">
-    <w:abstractNumId w:val="27"/>
+    <w:abstractNumId w:val="29"/>
   </w:num>
   <w:num w:numId="4">
     <w:abstractNumId w:val="4"/>
   </w:num>
   <w:num w:numId="5">
-    <w:abstractNumId w:val="18"/>
+    <w:abstractNumId w:val="20"/>
   </w:num>
   <w:num w:numId="6">
     <w:abstractNumId w:val="0"/>
   </w:num>
   <w:num w:numId="7">
-    <w:abstractNumId w:val="22"/>
+    <w:abstractNumId w:val="24"/>
   </w:num>
   <w:num w:numId="8">
     <w:abstractNumId w:val="7"/>
   </w:num>
   <w:num w:numId="9">
-    <w:abstractNumId w:val="35"/>
+    <w:abstractNumId w:val="37"/>
   </w:num>
   <w:num w:numId="10">
+    <w:abstractNumId w:val="36"/>
+  </w:num>
+  <w:num w:numId="11">
     <w:abstractNumId w:val="34"/>
   </w:num>
-  <w:num w:numId="11">
+  <w:num w:numId="12">
     <w:abstractNumId w:val="32"/>
   </w:num>
-  <w:num w:numId="12">
-    <w:abstractNumId w:val="30"/>
-  </w:num>
   <w:num w:numId="13">
-    <w:abstractNumId w:val="14"/>
+    <w:abstractNumId w:val="16"/>
   </w:num>
   <w:num w:numId="14">
-    <w:abstractNumId w:val="16"/>
+    <w:abstractNumId w:val="18"/>
   </w:num>
   <w:num w:numId="15">
     <w:abstractNumId w:val="9"/>
   </w:num>
   <w:num w:numId="16">
+    <w:abstractNumId w:val="14"/>
+  </w:num>
+  <w:num w:numId="17">
+    <w:abstractNumId w:val="31"/>
+  </w:num>
+  <w:num w:numId="18">
+    <w:abstractNumId w:val="25"/>
+  </w:num>
+  <w:num w:numId="19">
     <w:abstractNumId w:val="13"/>
   </w:num>
-  <w:num w:numId="17">
-    <w:abstractNumId w:val="29"/>
-  </w:num>
-  <w:num w:numId="18">
-    <w:abstractNumId w:val="23"/>
-  </w:num>
-  <w:num w:numId="19">
-    <w:abstractNumId w:val="12"/>
-  </w:num>
   <w:num w:numId="20">
-    <w:abstractNumId w:val="16"/>
+    <w:abstractNumId w:val="18"/>
   </w:num>
   <w:num w:numId="21">
     <w:abstractNumId w:val="8"/>
@@ -14411,19 +13324,19 @@
     <w:abstractNumId w:val="5"/>
   </w:num>
   <w:num w:numId="23">
-    <w:abstractNumId w:val="20"/>
+    <w:abstractNumId w:val="22"/>
   </w:num>
   <w:num w:numId="24">
+    <w:abstractNumId w:val="23"/>
+  </w:num>
+  <w:num w:numId="25">
     <w:abstractNumId w:val="21"/>
   </w:num>
-  <w:num w:numId="25">
-    <w:abstractNumId w:val="19"/>
-  </w:num>
   <w:num w:numId="26">
-    <w:abstractNumId w:val="11"/>
+    <w:abstractNumId w:val="12"/>
   </w:num>
   <w:num w:numId="27">
-    <w:abstractNumId w:val="26"/>
+    <w:abstractNumId w:val="28"/>
   </w:num>
   <w:num w:numId="28">
     <w:abstractNumId w:val="2"/>
@@ -14432,28 +13345,34 @@
     <w:abstractNumId w:val="3"/>
   </w:num>
   <w:num w:numId="30">
+    <w:abstractNumId w:val="19"/>
+  </w:num>
+  <w:num w:numId="31">
+    <w:abstractNumId w:val="27"/>
+  </w:num>
+  <w:num w:numId="32">
+    <w:abstractNumId w:val="33"/>
+  </w:num>
+  <w:num w:numId="33">
     <w:abstractNumId w:val="17"/>
   </w:num>
-  <w:num w:numId="31">
-    <w:abstractNumId w:val="25"/>
-  </w:num>
-  <w:num w:numId="32">
-    <w:abstractNumId w:val="31"/>
-  </w:num>
-  <w:num w:numId="33">
-    <w:abstractNumId w:val="15"/>
-  </w:num>
   <w:num w:numId="34">
-    <w:abstractNumId w:val="24"/>
+    <w:abstractNumId w:val="26"/>
   </w:num>
   <w:num w:numId="35">
-    <w:abstractNumId w:val="28"/>
+    <w:abstractNumId w:val="30"/>
   </w:num>
   <w:num w:numId="36">
     <w:abstractNumId w:val="6"/>
   </w:num>
   <w:num w:numId="37">
-    <w:abstractNumId w:val="33"/>
+    <w:abstractNumId w:val="35"/>
+  </w:num>
+  <w:num w:numId="38">
+    <w:abstractNumId w:val="10"/>
+  </w:num>
+  <w:num w:numId="39">
+    <w:abstractNumId w:val="15"/>
   </w:num>
   <w:numIdMacAtCleanup w:val="16"/>
 </w:numbering>
@@ -14476,7 +13395,7 @@
       </w:pPr>
     </w:pPrDefault>
   </w:docDefaults>
-  <w:latentStyles w:defLockedState="0" w:defUIPriority="99" w:defSemiHidden="1" w:defUnhideWhenUsed="1" w:defQFormat="0" w:count="267">
+  <w:latentStyles w:defLockedState="0" w:defUIPriority="99" w:defSemiHidden="1" w:defUnhideWhenUsed="1" w:defQFormat="0" w:count="276">
     <w:lsdException w:name="Normal" w:semiHidden="0" w:uiPriority="0" w:unhideWhenUsed="0" w:qFormat="1"/>
     <w:lsdException w:name="heading 1" w:semiHidden="0" w:uiPriority="9" w:unhideWhenUsed="0" w:qFormat="1"/>
     <w:lsdException w:name="heading 2" w:uiPriority="9" w:qFormat="1"/>
@@ -14844,7 +13763,7 @@
       <w:szCs w:val="20"/>
     </w:rPr>
   </w:style>
-  <w:style w:type="character" w:default="1" w:styleId="Carpredefinitoparagrafo">
+  <w:style w:type="character" w:default="1" w:styleId="Caratterepredefinitoparagrafo">
     <w:name w:val="Default Paragraph Font"/>
     <w:uiPriority w:val="1"/>
     <w:semiHidden/>
@@ -14884,7 +13803,7 @@
   </w:style>
   <w:style w:type="character" w:customStyle="1" w:styleId="NessunaspaziaturaCarattere">
     <w:name w:val="Nessuna spaziatura Carattere"/>
-    <w:basedOn w:val="Carpredefinitoparagrafo"/>
+    <w:basedOn w:val="Caratterepredefinitoparagrafo"/>
     <w:link w:val="Nessunaspaziatura"/>
     <w:uiPriority w:val="1"/>
     <w:rsid w:val="00221018"/>
@@ -14908,7 +13827,7 @@
   </w:style>
   <w:style w:type="character" w:customStyle="1" w:styleId="TestofumettoCarattere">
     <w:name w:val="Testo fumetto Carattere"/>
-    <w:basedOn w:val="Carpredefinitoparagrafo"/>
+    <w:basedOn w:val="Caratterepredefinitoparagrafo"/>
     <w:link w:val="Testofumetto"/>
     <w:uiPriority w:val="99"/>
     <w:semiHidden/>
@@ -14921,7 +13840,7 @@
   </w:style>
   <w:style w:type="character" w:customStyle="1" w:styleId="Titolo1Carattere">
     <w:name w:val="Titolo 1 Carattere"/>
-    <w:basedOn w:val="Carpredefinitoparagrafo"/>
+    <w:basedOn w:val="Caratterepredefinitoparagrafo"/>
     <w:link w:val="Titolo1"/>
     <w:uiPriority w:val="9"/>
     <w:rsid w:val="0029242B"/>
@@ -14971,7 +13890,7 @@
   </w:style>
   <w:style w:type="character" w:customStyle="1" w:styleId="IntestazioneCarattere">
     <w:name w:val="Intestazione Carattere"/>
-    <w:basedOn w:val="Carpredefinitoparagrafo"/>
+    <w:basedOn w:val="Caratterepredefinitoparagrafo"/>
     <w:link w:val="Intestazione"/>
     <w:uiPriority w:val="99"/>
     <w:rsid w:val="00DE3ECE"/>
@@ -14993,7 +13912,7 @@
   </w:style>
   <w:style w:type="character" w:customStyle="1" w:styleId="PidipaginaCarattere">
     <w:name w:val="Piè di pagina Carattere"/>
-    <w:basedOn w:val="Carpredefinitoparagrafo"/>
+    <w:basedOn w:val="Caratterepredefinitoparagrafo"/>
     <w:link w:val="Pidipagina"/>
     <w:uiPriority w:val="99"/>
     <w:rsid w:val="00DE3ECE"/>
@@ -15037,7 +13956,7 @@
   </w:style>
   <w:style w:type="character" w:customStyle="1" w:styleId="Titolo2Carattere">
     <w:name w:val="Titolo 2 Carattere"/>
-    <w:basedOn w:val="Carpredefinitoparagrafo"/>
+    <w:basedOn w:val="Caratterepredefinitoparagrafo"/>
     <w:link w:val="Titolo2"/>
     <w:uiPriority w:val="9"/>
     <w:rsid w:val="00DF2882"/>
@@ -15082,7 +14001,7 @@
   </w:style>
   <w:style w:type="character" w:styleId="Collegamentoipertestuale">
     <w:name w:val="Hyperlink"/>
-    <w:basedOn w:val="Carpredefinitoparagrafo"/>
+    <w:basedOn w:val="Caratterepredefinitoparagrafo"/>
     <w:uiPriority w:val="99"/>
     <w:unhideWhenUsed/>
     <w:rsid w:val="00D34B9A"/>
@@ -15093,37 +14012,37 @@
   </w:style>
   <w:style w:type="character" w:customStyle="1" w:styleId="syntaxalphasyntaxalphareservedword">
     <w:name w:val="syntax_alpha syntax_alpha_reservedword"/>
-    <w:basedOn w:val="Carpredefinitoparagrafo"/>
+    <w:basedOn w:val="Caratterepredefinitoparagrafo"/>
     <w:rsid w:val="00BD1190"/>
   </w:style>
   <w:style w:type="character" w:customStyle="1" w:styleId="syntax">
     <w:name w:val="syntax"/>
-    <w:basedOn w:val="Carpredefinitoparagrafo"/>
+    <w:basedOn w:val="Caratterepredefinitoparagrafo"/>
     <w:rsid w:val="00BD4E5F"/>
   </w:style>
   <w:style w:type="character" w:customStyle="1" w:styleId="syntaxalphasyntaxalphaidentifier">
     <w:name w:val="syntax_alpha syntax_alpha_identifier"/>
-    <w:basedOn w:val="Carpredefinitoparagrafo"/>
+    <w:basedOn w:val="Caratterepredefinitoparagrafo"/>
     <w:rsid w:val="00BD4E5F"/>
   </w:style>
   <w:style w:type="character" w:customStyle="1" w:styleId="syntaxpunctsyntaxpunctqualifier">
     <w:name w:val="syntax_punct syntax_punct_qualifier"/>
-    <w:basedOn w:val="Carpredefinitoparagrafo"/>
+    <w:basedOn w:val="Caratterepredefinitoparagrafo"/>
     <w:rsid w:val="00BD4E5F"/>
   </w:style>
   <w:style w:type="character" w:customStyle="1" w:styleId="syntaxpunctsyntaxpunctlistsep">
     <w:name w:val="syntax_punct syntax_punct_listsep"/>
-    <w:basedOn w:val="Carpredefinitoparagrafo"/>
+    <w:basedOn w:val="Caratterepredefinitoparagrafo"/>
     <w:rsid w:val="00BD4E5F"/>
   </w:style>
   <w:style w:type="character" w:customStyle="1" w:styleId="syntaxpunct">
     <w:name w:val="syntax_punct"/>
-    <w:basedOn w:val="Carpredefinitoparagrafo"/>
+    <w:basedOn w:val="Caratterepredefinitoparagrafo"/>
     <w:rsid w:val="00BD4E5F"/>
   </w:style>
   <w:style w:type="character" w:customStyle="1" w:styleId="syntaxquotesyntaxquotesingle">
     <w:name w:val="syntax_quote syntax_quote_single"/>
-    <w:basedOn w:val="Carpredefinitoparagrafo"/>
+    <w:basedOn w:val="Caratterepredefinitoparagrafo"/>
     <w:rsid w:val="00BD4E5F"/>
   </w:style>
   <w:style w:type="paragraph" w:styleId="Titolo">
@@ -15152,7 +14071,7 @@
   </w:style>
   <w:style w:type="character" w:customStyle="1" w:styleId="TitoloCarattere">
     <w:name w:val="Titolo Carattere"/>
-    <w:basedOn w:val="Carpredefinitoparagrafo"/>
+    <w:basedOn w:val="Caratterepredefinitoparagrafo"/>
     <w:link w:val="Titolo"/>
     <w:uiPriority w:val="10"/>
     <w:rsid w:val="00221018"/>
@@ -15167,7 +14086,7 @@
   </w:style>
   <w:style w:type="character" w:customStyle="1" w:styleId="Titolo3Carattere">
     <w:name w:val="Titolo 3 Carattere"/>
-    <w:basedOn w:val="Carpredefinitoparagrafo"/>
+    <w:basedOn w:val="Caratterepredefinitoparagrafo"/>
     <w:link w:val="Titolo3"/>
     <w:uiPriority w:val="9"/>
     <w:rsid w:val="007173A5"/>
@@ -15181,7 +14100,7 @@
   </w:style>
   <w:style w:type="character" w:customStyle="1" w:styleId="Titolo4Carattere">
     <w:name w:val="Titolo 4 Carattere"/>
-    <w:basedOn w:val="Carpredefinitoparagrafo"/>
+    <w:basedOn w:val="Caratterepredefinitoparagrafo"/>
     <w:link w:val="Titolo4"/>
     <w:uiPriority w:val="9"/>
     <w:semiHidden/>
@@ -15195,7 +14114,7 @@
   </w:style>
   <w:style w:type="character" w:customStyle="1" w:styleId="Titolo5Carattere">
     <w:name w:val="Titolo 5 Carattere"/>
-    <w:basedOn w:val="Carpredefinitoparagrafo"/>
+    <w:basedOn w:val="Caratterepredefinitoparagrafo"/>
     <w:link w:val="Titolo5"/>
     <w:uiPriority w:val="9"/>
     <w:semiHidden/>
@@ -15209,7 +14128,7 @@
   </w:style>
   <w:style w:type="character" w:customStyle="1" w:styleId="Titolo6Carattere">
     <w:name w:val="Titolo 6 Carattere"/>
-    <w:basedOn w:val="Carpredefinitoparagrafo"/>
+    <w:basedOn w:val="Caratterepredefinitoparagrafo"/>
     <w:link w:val="Titolo6"/>
     <w:uiPriority w:val="9"/>
     <w:semiHidden/>
@@ -15223,7 +14142,7 @@
   </w:style>
   <w:style w:type="character" w:customStyle="1" w:styleId="Titolo7Carattere">
     <w:name w:val="Titolo 7 Carattere"/>
-    <w:basedOn w:val="Carpredefinitoparagrafo"/>
+    <w:basedOn w:val="Caratterepredefinitoparagrafo"/>
     <w:link w:val="Titolo7"/>
     <w:uiPriority w:val="9"/>
     <w:semiHidden/>
@@ -15239,7 +14158,7 @@
   </w:style>
   <w:style w:type="character" w:customStyle="1" w:styleId="Titolo8Carattere">
     <w:name w:val="Titolo 8 Carattere"/>
-    <w:basedOn w:val="Carpredefinitoparagrafo"/>
+    <w:basedOn w:val="Caratterepredefinitoparagrafo"/>
     <w:link w:val="Titolo8"/>
     <w:uiPriority w:val="9"/>
     <w:semiHidden/>
@@ -15254,7 +14173,7 @@
   </w:style>
   <w:style w:type="character" w:customStyle="1" w:styleId="Titolo9Carattere">
     <w:name w:val="Titolo 9 Carattere"/>
-    <w:basedOn w:val="Carpredefinitoparagrafo"/>
+    <w:basedOn w:val="Caratterepredefinitoparagrafo"/>
     <w:link w:val="Titolo9"/>
     <w:uiPriority w:val="9"/>
     <w:semiHidden/>
@@ -15306,7 +14225,7 @@
   </w:style>
   <w:style w:type="character" w:customStyle="1" w:styleId="SottotitoloCarattere">
     <w:name w:val="Sottotitolo Carattere"/>
-    <w:basedOn w:val="Carpredefinitoparagrafo"/>
+    <w:basedOn w:val="Caratterepredefinitoparagrafo"/>
     <w:link w:val="Sottotitolo"/>
     <w:uiPriority w:val="11"/>
     <w:rsid w:val="00221018"/>
@@ -15357,7 +14276,7 @@
   </w:style>
   <w:style w:type="character" w:customStyle="1" w:styleId="CitazioneCarattere">
     <w:name w:val="Citazione Carattere"/>
-    <w:basedOn w:val="Carpredefinitoparagrafo"/>
+    <w:basedOn w:val="Caratterepredefinitoparagrafo"/>
     <w:link w:val="Citazione"/>
     <w:uiPriority w:val="29"/>
     <w:rsid w:val="00221018"/>
@@ -15393,7 +14312,7 @@
   </w:style>
   <w:style w:type="character" w:customStyle="1" w:styleId="CitazioneintensaCarattere">
     <w:name w:val="Citazione intensa Carattere"/>
-    <w:basedOn w:val="Carpredefinitoparagrafo"/>
+    <w:basedOn w:val="Caratterepredefinitoparagrafo"/>
     <w:link w:val="Citazioneintensa"/>
     <w:uiPriority w:val="30"/>
     <w:rsid w:val="00221018"/>
@@ -15432,7 +14351,7 @@
   </w:style>
   <w:style w:type="character" w:styleId="Riferimentodelicato">
     <w:name w:val="Subtle Reference"/>
-    <w:basedOn w:val="Carpredefinitoparagrafo"/>
+    <w:basedOn w:val="Caratterepredefinitoparagrafo"/>
     <w:uiPriority w:val="31"/>
     <w:qFormat/>
     <w:rsid w:val="00221018"/>
@@ -15546,12 +14465,12 @@
   </w:style>
   <w:style w:type="character" w:customStyle="1" w:styleId="hps">
     <w:name w:val="hps"/>
-    <w:basedOn w:val="Carpredefinitoparagrafo"/>
+    <w:basedOn w:val="Caratterepredefinitoparagrafo"/>
     <w:rsid w:val="00CF774A"/>
   </w:style>
   <w:style w:type="character" w:customStyle="1" w:styleId="shorttext">
     <w:name w:val="short_text"/>
-    <w:basedOn w:val="Carpredefinitoparagrafo"/>
+    <w:basedOn w:val="Caratterepredefinitoparagrafo"/>
     <w:rsid w:val="00B06541"/>
   </w:style>
   <w:style w:type="paragraph" w:styleId="PreformattatoHTML">
@@ -15592,7 +14511,7 @@
   </w:style>
   <w:style w:type="character" w:customStyle="1" w:styleId="PreformattatoHTMLCarattere">
     <w:name w:val="Preformattato HTML Carattere"/>
-    <w:basedOn w:val="Carpredefinitoparagrafo"/>
+    <w:basedOn w:val="Caratterepredefinitoparagrafo"/>
     <w:link w:val="PreformattatoHTML"/>
     <w:uiPriority w:val="99"/>
     <w:rsid w:val="003340DA"/>
@@ -15605,7 +14524,7 @@
   </w:style>
   <w:style w:type="character" w:styleId="MacchinadascrivereHTML">
     <w:name w:val="HTML Typewriter"/>
-    <w:basedOn w:val="Carpredefinitoparagrafo"/>
+    <w:basedOn w:val="Caratterepredefinitoparagrafo"/>
     <w:uiPriority w:val="99"/>
     <w:semiHidden/>
     <w:unhideWhenUsed/>
@@ -15657,7 +14576,7 @@
 </file>
 
 <file path=word/stylesWithEffects.xml><?xml version="1.0" encoding="utf-8"?>
-<w:styles xmlns:wpc="http://schemas.microsoft.com/office/word/2010/wordprocessingCanvas" xmlns:mc="http://schemas.openxmlformats.org/markup-compatibility/2006" xmlns:o="urn:schemas-microsoft-com:office:office" xmlns:r="http://schemas.openxmlformats.org/officeDocument/2006/relationships" xmlns:m="http://schemas.openxmlformats.org/officeDocument/2006/math" xmlns:v="urn:schemas-microsoft-com:vml" xmlns:wp14="http://schemas.microsoft.com/office/word/2010/wordprocessingDrawing" xmlns:wp="http://schemas.openxmlformats.org/drawingml/2006/wordprocessingDrawing" xmlns:w10="urn:schemas-microsoft-com:office:word" xmlns:w="http://schemas.openxmlformats.org/wordprocessingml/2006/main" xmlns:w14="http://schemas.microsoft.com/office/word/2010/wordml" xmlns:wpg="http://schemas.microsoft.com/office/word/2010/wordprocessingGroup" xmlns:wpi="http://schemas.microsoft.com/office/word/2010/wordprocessingInk" xmlns:wne="http://schemas.microsoft.com/office/word/2006/wordml" xmlns:wps="http://schemas.microsoft.com/office/word/2010/wordprocessingShape" mc:Ignorable="w14 wp14">
+<w:styles xmlns:wpc="http://schemas.microsoft.com/office/word/2010/wordprocessingCanvas" xmlns:mo="http://schemas.microsoft.com/office/mac/office/2008/main" xmlns:mc="http://schemas.openxmlformats.org/markup-compatibility/2006" xmlns:mv="urn:schemas-microsoft-com:mac:vml" xmlns:o="urn:schemas-microsoft-com:office:office" xmlns:r="http://schemas.openxmlformats.org/officeDocument/2006/relationships" xmlns:m="http://schemas.openxmlformats.org/officeDocument/2006/math" xmlns:v="urn:schemas-microsoft-com:vml" xmlns:wp14="http://schemas.microsoft.com/office/word/2010/wordprocessingDrawing" xmlns:wp="http://schemas.openxmlformats.org/drawingml/2006/wordprocessingDrawing" xmlns:w10="urn:schemas-microsoft-com:office:word" xmlns:w="http://schemas.openxmlformats.org/wordprocessingml/2006/main" xmlns:w14="http://schemas.microsoft.com/office/word/2010/wordml" xmlns:wpg="http://schemas.microsoft.com/office/word/2010/wordprocessingGroup" xmlns:wpi="http://schemas.microsoft.com/office/word/2010/wordprocessingInk" xmlns:wne="http://schemas.microsoft.com/office/word/2006/wordml" xmlns:wps="http://schemas.microsoft.com/office/word/2010/wordprocessingShape" mc:Ignorable="w14 wp14">
   <w:docDefaults>
     <w:rPrDefault>
       <w:rPr>
@@ -15673,7 +14592,7 @@
       </w:pPr>
     </w:pPrDefault>
   </w:docDefaults>
-  <w:latentStyles w:defLockedState="0" w:defUIPriority="99" w:defSemiHidden="1" w:defUnhideWhenUsed="1" w:defQFormat="0" w:count="267">
+  <w:latentStyles w:defLockedState="0" w:defUIPriority="99" w:defSemiHidden="1" w:defUnhideWhenUsed="1" w:defQFormat="0" w:count="276">
     <w:lsdException w:name="Normal" w:semiHidden="0" w:uiPriority="0" w:unhideWhenUsed="0" w:qFormat="1"/>
     <w:lsdException w:name="heading 1" w:semiHidden="0" w:uiPriority="9" w:unhideWhenUsed="0" w:qFormat="1"/>
     <w:lsdException w:name="heading 2" w:uiPriority="9" w:qFormat="1"/>
@@ -16041,7 +14960,7 @@
       <w:szCs w:val="20"/>
     </w:rPr>
   </w:style>
-  <w:style w:type="character" w:default="1" w:styleId="Carpredefinitoparagrafo">
+  <w:style w:type="character" w:default="1" w:styleId="Caratterepredefinitoparagrafo">
     <w:name w:val="Default Paragraph Font"/>
     <w:uiPriority w:val="1"/>
     <w:semiHidden/>
@@ -16081,7 +15000,7 @@
   </w:style>
   <w:style w:type="character" w:customStyle="1" w:styleId="NessunaspaziaturaCarattere">
     <w:name w:val="Nessuna spaziatura Carattere"/>
-    <w:basedOn w:val="Carpredefinitoparagrafo"/>
+    <w:basedOn w:val="Caratterepredefinitoparagrafo"/>
     <w:link w:val="Nessunaspaziatura"/>
     <w:uiPriority w:val="1"/>
     <w:rsid w:val="00221018"/>
@@ -16105,7 +15024,7 @@
   </w:style>
   <w:style w:type="character" w:customStyle="1" w:styleId="TestofumettoCarattere">
     <w:name w:val="Testo fumetto Carattere"/>
-    <w:basedOn w:val="Carpredefinitoparagrafo"/>
+    <w:basedOn w:val="Caratterepredefinitoparagrafo"/>
     <w:link w:val="Testofumetto"/>
     <w:uiPriority w:val="99"/>
     <w:semiHidden/>
@@ -16118,7 +15037,7 @@
   </w:style>
   <w:style w:type="character" w:customStyle="1" w:styleId="Titolo1Carattere">
     <w:name w:val="Titolo 1 Carattere"/>
-    <w:basedOn w:val="Carpredefinitoparagrafo"/>
+    <w:basedOn w:val="Caratterepredefinitoparagrafo"/>
     <w:link w:val="Titolo1"/>
     <w:uiPriority w:val="9"/>
     <w:rsid w:val="0029242B"/>
@@ -16168,7 +15087,7 @@
   </w:style>
   <w:style w:type="character" w:customStyle="1" w:styleId="IntestazioneCarattere">
     <w:name w:val="Intestazione Carattere"/>
-    <w:basedOn w:val="Carpredefinitoparagrafo"/>
+    <w:basedOn w:val="Caratterepredefinitoparagrafo"/>
     <w:link w:val="Intestazione"/>
     <w:uiPriority w:val="99"/>
     <w:rsid w:val="00DE3ECE"/>
@@ -16190,7 +15109,7 @@
   </w:style>
   <w:style w:type="character" w:customStyle="1" w:styleId="PidipaginaCarattere">
     <w:name w:val="Piè di pagina Carattere"/>
-    <w:basedOn w:val="Carpredefinitoparagrafo"/>
+    <w:basedOn w:val="Caratterepredefinitoparagrafo"/>
     <w:link w:val="Pidipagina"/>
     <w:uiPriority w:val="99"/>
     <w:rsid w:val="00DE3ECE"/>
@@ -16234,7 +15153,7 @@
   </w:style>
   <w:style w:type="character" w:customStyle="1" w:styleId="Titolo2Carattere">
     <w:name w:val="Titolo 2 Carattere"/>
-    <w:basedOn w:val="Carpredefinitoparagrafo"/>
+    <w:basedOn w:val="Caratterepredefinitoparagrafo"/>
     <w:link w:val="Titolo2"/>
     <w:uiPriority w:val="9"/>
     <w:rsid w:val="00DF2882"/>
@@ -16279,7 +15198,7 @@
   </w:style>
   <w:style w:type="character" w:styleId="Collegamentoipertestuale">
     <w:name w:val="Hyperlink"/>
-    <w:basedOn w:val="Carpredefinitoparagrafo"/>
+    <w:basedOn w:val="Caratterepredefinitoparagrafo"/>
     <w:uiPriority w:val="99"/>
     <w:unhideWhenUsed/>
     <w:rsid w:val="00D34B9A"/>
@@ -16290,37 +15209,37 @@
   </w:style>
   <w:style w:type="character" w:customStyle="1" w:styleId="syntaxalphasyntaxalphareservedword">
     <w:name w:val="syntax_alpha syntax_alpha_reservedword"/>
-    <w:basedOn w:val="Carpredefinitoparagrafo"/>
+    <w:basedOn w:val="Caratterepredefinitoparagrafo"/>
     <w:rsid w:val="00BD1190"/>
   </w:style>
   <w:style w:type="character" w:customStyle="1" w:styleId="syntax">
     <w:name w:val="syntax"/>
-    <w:basedOn w:val="Carpredefinitoparagrafo"/>
+    <w:basedOn w:val="Caratterepredefinitoparagrafo"/>
     <w:rsid w:val="00BD4E5F"/>
   </w:style>
   <w:style w:type="character" w:customStyle="1" w:styleId="syntaxalphasyntaxalphaidentifier">
     <w:name w:val="syntax_alpha syntax_alpha_identifier"/>
-    <w:basedOn w:val="Carpredefinitoparagrafo"/>
+    <w:basedOn w:val="Caratterepredefinitoparagrafo"/>
     <w:rsid w:val="00BD4E5F"/>
   </w:style>
   <w:style w:type="character" w:customStyle="1" w:styleId="syntaxpunctsyntaxpunctqualifier">
     <w:name w:val="syntax_punct syntax_punct_qualifier"/>
-    <w:basedOn w:val="Carpredefinitoparagrafo"/>
+    <w:basedOn w:val="Caratterepredefinitoparagrafo"/>
     <w:rsid w:val="00BD4E5F"/>
   </w:style>
   <w:style w:type="character" w:customStyle="1" w:styleId="syntaxpunctsyntaxpunctlistsep">
     <w:name w:val="syntax_punct syntax_punct_listsep"/>
-    <w:basedOn w:val="Carpredefinitoparagrafo"/>
+    <w:basedOn w:val="Caratterepredefinitoparagrafo"/>
     <w:rsid w:val="00BD4E5F"/>
   </w:style>
   <w:style w:type="character" w:customStyle="1" w:styleId="syntaxpunct">
     <w:name w:val="syntax_punct"/>
-    <w:basedOn w:val="Carpredefinitoparagrafo"/>
+    <w:basedOn w:val="Caratterepredefinitoparagrafo"/>
     <w:rsid w:val="00BD4E5F"/>
   </w:style>
   <w:style w:type="character" w:customStyle="1" w:styleId="syntaxquotesyntaxquotesingle">
     <w:name w:val="syntax_quote syntax_quote_single"/>
-    <w:basedOn w:val="Carpredefinitoparagrafo"/>
+    <w:basedOn w:val="Caratterepredefinitoparagrafo"/>
     <w:rsid w:val="00BD4E5F"/>
   </w:style>
   <w:style w:type="paragraph" w:styleId="Titolo">
@@ -16349,7 +15268,7 @@
   </w:style>
   <w:style w:type="character" w:customStyle="1" w:styleId="TitoloCarattere">
     <w:name w:val="Titolo Carattere"/>
-    <w:basedOn w:val="Carpredefinitoparagrafo"/>
+    <w:basedOn w:val="Caratterepredefinitoparagrafo"/>
     <w:link w:val="Titolo"/>
     <w:uiPriority w:val="10"/>
     <w:rsid w:val="00221018"/>
@@ -16364,7 +15283,7 @@
   </w:style>
   <w:style w:type="character" w:customStyle="1" w:styleId="Titolo3Carattere">
     <w:name w:val="Titolo 3 Carattere"/>
-    <w:basedOn w:val="Carpredefinitoparagrafo"/>
+    <w:basedOn w:val="Caratterepredefinitoparagrafo"/>
     <w:link w:val="Titolo3"/>
     <w:uiPriority w:val="9"/>
     <w:rsid w:val="007173A5"/>
@@ -16378,7 +15297,7 @@
   </w:style>
   <w:style w:type="character" w:customStyle="1" w:styleId="Titolo4Carattere">
     <w:name w:val="Titolo 4 Carattere"/>
-    <w:basedOn w:val="Carpredefinitoparagrafo"/>
+    <w:basedOn w:val="Caratterepredefinitoparagrafo"/>
     <w:link w:val="Titolo4"/>
     <w:uiPriority w:val="9"/>
     <w:semiHidden/>
@@ -16392,7 +15311,7 @@
   </w:style>
   <w:style w:type="character" w:customStyle="1" w:styleId="Titolo5Carattere">
     <w:name w:val="Titolo 5 Carattere"/>
-    <w:basedOn w:val="Carpredefinitoparagrafo"/>
+    <w:basedOn w:val="Caratterepredefinitoparagrafo"/>
     <w:link w:val="Titolo5"/>
     <w:uiPriority w:val="9"/>
     <w:semiHidden/>
@@ -16406,7 +15325,7 @@
   </w:style>
   <w:style w:type="character" w:customStyle="1" w:styleId="Titolo6Carattere">
     <w:name w:val="Titolo 6 Carattere"/>
-    <w:basedOn w:val="Carpredefinitoparagrafo"/>
+    <w:basedOn w:val="Caratterepredefinitoparagrafo"/>
     <w:link w:val="Titolo6"/>
     <w:uiPriority w:val="9"/>
     <w:semiHidden/>
@@ -16420,7 +15339,7 @@
   </w:style>
   <w:style w:type="character" w:customStyle="1" w:styleId="Titolo7Carattere">
     <w:name w:val="Titolo 7 Carattere"/>
-    <w:basedOn w:val="Carpredefinitoparagrafo"/>
+    <w:basedOn w:val="Caratterepredefinitoparagrafo"/>
     <w:link w:val="Titolo7"/>
     <w:uiPriority w:val="9"/>
     <w:semiHidden/>
@@ -16436,7 +15355,7 @@
   </w:style>
   <w:style w:type="character" w:customStyle="1" w:styleId="Titolo8Carattere">
     <w:name w:val="Titolo 8 Carattere"/>
-    <w:basedOn w:val="Carpredefinitoparagrafo"/>
+    <w:basedOn w:val="Caratterepredefinitoparagrafo"/>
     <w:link w:val="Titolo8"/>
     <w:uiPriority w:val="9"/>
     <w:semiHidden/>
@@ -16451,7 +15370,7 @@
   </w:style>
   <w:style w:type="character" w:customStyle="1" w:styleId="Titolo9Carattere">
     <w:name w:val="Titolo 9 Carattere"/>
-    <w:basedOn w:val="Carpredefinitoparagrafo"/>
+    <w:basedOn w:val="Caratterepredefinitoparagrafo"/>
     <w:link w:val="Titolo9"/>
     <w:uiPriority w:val="9"/>
     <w:semiHidden/>
@@ -16503,7 +15422,7 @@
   </w:style>
   <w:style w:type="character" w:customStyle="1" w:styleId="SottotitoloCarattere">
     <w:name w:val="Sottotitolo Carattere"/>
-    <w:basedOn w:val="Carpredefinitoparagrafo"/>
+    <w:basedOn w:val="Caratterepredefinitoparagrafo"/>
     <w:link w:val="Sottotitolo"/>
     <w:uiPriority w:val="11"/>
     <w:rsid w:val="00221018"/>
@@ -16554,7 +15473,7 @@
   </w:style>
   <w:style w:type="character" w:customStyle="1" w:styleId="CitazioneCarattere">
     <w:name w:val="Citazione Carattere"/>
-    <w:basedOn w:val="Carpredefinitoparagrafo"/>
+    <w:basedOn w:val="Caratterepredefinitoparagrafo"/>
     <w:link w:val="Citazione"/>
     <w:uiPriority w:val="29"/>
     <w:rsid w:val="00221018"/>
@@ -16590,7 +15509,7 @@
   </w:style>
   <w:style w:type="character" w:customStyle="1" w:styleId="CitazioneintensaCarattere">
     <w:name w:val="Citazione intensa Carattere"/>
-    <w:basedOn w:val="Carpredefinitoparagrafo"/>
+    <w:basedOn w:val="Caratterepredefinitoparagrafo"/>
     <w:link w:val="Citazioneintensa"/>
     <w:uiPriority w:val="30"/>
     <w:rsid w:val="00221018"/>
@@ -16629,7 +15548,7 @@
   </w:style>
   <w:style w:type="character" w:styleId="Riferimentodelicato">
     <w:name w:val="Subtle Reference"/>
-    <w:basedOn w:val="Carpredefinitoparagrafo"/>
+    <w:basedOn w:val="Caratterepredefinitoparagrafo"/>
     <w:uiPriority w:val="31"/>
     <w:qFormat/>
     <w:rsid w:val="00221018"/>
@@ -16743,12 +15662,12 @@
   </w:style>
   <w:style w:type="character" w:customStyle="1" w:styleId="hps">
     <w:name w:val="hps"/>
-    <w:basedOn w:val="Carpredefinitoparagrafo"/>
+    <w:basedOn w:val="Caratterepredefinitoparagrafo"/>
     <w:rsid w:val="00CF774A"/>
   </w:style>
   <w:style w:type="character" w:customStyle="1" w:styleId="shorttext">
     <w:name w:val="short_text"/>
-    <w:basedOn w:val="Carpredefinitoparagrafo"/>
+    <w:basedOn w:val="Caratterepredefinitoparagrafo"/>
     <w:rsid w:val="00B06541"/>
   </w:style>
   <w:style w:type="paragraph" w:styleId="PreformattatoHTML">
@@ -16789,7 +15708,7 @@
   </w:style>
   <w:style w:type="character" w:customStyle="1" w:styleId="PreformattatoHTMLCarattere">
     <w:name w:val="Preformattato HTML Carattere"/>
-    <w:basedOn w:val="Carpredefinitoparagrafo"/>
+    <w:basedOn w:val="Caratterepredefinitoparagrafo"/>
     <w:link w:val="PreformattatoHTML"/>
     <w:uiPriority w:val="99"/>
     <w:rsid w:val="003340DA"/>
@@ -16802,7 +15721,7 @@
   </w:style>
   <w:style w:type="character" w:styleId="MacchinadascrivereHTML">
     <w:name w:val="HTML Typewriter"/>
-    <w:basedOn w:val="Carpredefinitoparagrafo"/>
+    <w:basedOn w:val="Caratterepredefinitoparagrafo"/>
     <w:uiPriority w:val="99"/>
     <w:semiHidden/>
     <w:unhideWhenUsed/>
@@ -16884,6 +15803,7 @@
           </a:p>
         </c:rich>
       </c:tx>
+      <c:layout/>
       <c:overlay val="0"/>
     </c:title>
     <c:autoTitleDeleted val="0"/>
@@ -16934,13 +15854,13 @@
                 <c:formatCode>@</c:formatCode>
                 <c:ptCount val="3"/>
                 <c:pt idx="0">
-                  <c:v>2.2823880000000001</c:v>
+                  <c:v>2.282388</c:v>
                 </c:pt>
                 <c:pt idx="1">
                   <c:v>12.014279</c:v>
                 </c:pt>
                 <c:pt idx="2">
-                  <c:v>26.719650000000001</c:v>
+                  <c:v>26.71965</c:v>
                 </c:pt>
               </c:numCache>
             </c:numRef>
@@ -16989,13 +15909,13 @@
                 <c:formatCode>@</c:formatCode>
                 <c:ptCount val="3"/>
                 <c:pt idx="0">
-                  <c:v>3.6963149999999998</c:v>
+                  <c:v>3.696315</c:v>
                 </c:pt>
                 <c:pt idx="1">
-                  <c:v>14.011755000000001</c:v>
+                  <c:v>14.011755</c:v>
                 </c:pt>
                 <c:pt idx="2">
-                  <c:v>28.588837000000002</c:v>
+                  <c:v>28.588837</c:v>
                 </c:pt>
               </c:numCache>
             </c:numRef>
@@ -17040,13 +15960,13 @@
                 <c:formatCode>@</c:formatCode>
                 <c:ptCount val="3"/>
                 <c:pt idx="0">
-                  <c:v>2.2250909999999999</c:v>
+                  <c:v>2.225091</c:v>
                 </c:pt>
                 <c:pt idx="1">
                   <c:v>12.836694</c:v>
                 </c:pt>
                 <c:pt idx="2">
-                  <c:v>28.015495000000001</c:v>
+                  <c:v>28.015495</c:v>
                 </c:pt>
               </c:numCache>
             </c:numRef>
@@ -17095,7 +16015,7 @@
                 <c:formatCode>@</c:formatCode>
                 <c:ptCount val="3"/>
                 <c:pt idx="0">
-                  <c:v>4.4056610000000003</c:v>
+                  <c:v>4.405661</c:v>
                 </c:pt>
                 <c:pt idx="1">
                   <c:v>14.914249</c:v>
@@ -17118,11 +16038,11 @@
         </c:dLbls>
         <c:marker val="1"/>
         <c:smooth val="0"/>
-        <c:axId val="182060032"/>
-        <c:axId val="156869760"/>
+        <c:axId val="2034257416"/>
+        <c:axId val="2068495432"/>
       </c:lineChart>
       <c:catAx>
-        <c:axId val="182060032"/>
+        <c:axId val="2034257416"/>
         <c:scaling>
           <c:orientation val="minMax"/>
         </c:scaling>
@@ -17144,21 +16064,22 @@
               </a:p>
             </c:rich>
           </c:tx>
+          <c:layout/>
           <c:overlay val="0"/>
         </c:title>
         <c:numFmt formatCode="General" sourceLinked="1"/>
         <c:majorTickMark val="none"/>
         <c:minorTickMark val="none"/>
         <c:tickLblPos val="nextTo"/>
-        <c:crossAx val="156869760"/>
-        <c:crossesAt val="0"/>
+        <c:crossAx val="2068495432"/>
+        <c:crossesAt val="0.0"/>
         <c:auto val="1"/>
         <c:lblAlgn val="ctr"/>
         <c:lblOffset val="100"/>
         <c:noMultiLvlLbl val="1"/>
       </c:catAx>
       <c:valAx>
-        <c:axId val="156869760"/>
+        <c:axId val="2068495432"/>
         <c:scaling>
           <c:orientation val="minMax"/>
         </c:scaling>
@@ -17186,6 +16107,7 @@
               </a:p>
             </c:rich>
           </c:tx>
+          <c:layout/>
           <c:overlay val="0"/>
         </c:title>
         <c:numFmt formatCode="@" sourceLinked="1"/>
@@ -17197,13 +16119,14 @@
             <a:noFill/>
           </a:ln>
         </c:spPr>
-        <c:crossAx val="182060032"/>
-        <c:crossesAt val="0"/>
+        <c:crossAx val="2034257416"/>
+        <c:crossesAt val="0.0"/>
         <c:crossBetween val="between"/>
       </c:valAx>
     </c:plotArea>
     <c:legend>
       <c:legendPos val="b"/>
+      <c:layout/>
       <c:overlay val="0"/>
     </c:legend>
     <c:plotVisOnly val="1"/>
@@ -17246,6 +16169,7 @@
           </a:p>
         </c:rich>
       </c:tx>
+      <c:layout/>
       <c:overlay val="0"/>
     </c:title>
     <c:autoTitleDeleted val="0"/>
@@ -17275,13 +16199,13 @@
                 <c:formatCode>General</c:formatCode>
                 <c:ptCount val="3"/>
                 <c:pt idx="0">
-                  <c:v>4</c:v>
+                  <c:v>4.0</c:v>
                 </c:pt>
                 <c:pt idx="1">
-                  <c:v>9</c:v>
+                  <c:v>9.0</c:v>
                 </c:pt>
                 <c:pt idx="2">
-                  <c:v>16</c:v>
+                  <c:v>16.0</c:v>
                 </c:pt>
               </c:numCache>
             </c:numRef>
@@ -17293,13 +16217,13 @@
                 <c:formatCode>General</c:formatCode>
                 <c:ptCount val="3"/>
                 <c:pt idx="0">
-                  <c:v>4.3851000000000001E-2</c:v>
+                  <c:v>0.043851</c:v>
                 </c:pt>
                 <c:pt idx="1">
-                  <c:v>4.5719000000000003E-2</c:v>
+                  <c:v>0.045719</c:v>
                 </c:pt>
                 <c:pt idx="2">
-                  <c:v>4.9528000000000003E-2</c:v>
+                  <c:v>0.049528</c:v>
                 </c:pt>
               </c:numCache>
             </c:numRef>
@@ -17327,13 +16251,13 @@
                 <c:formatCode>General</c:formatCode>
                 <c:ptCount val="3"/>
                 <c:pt idx="0">
-                  <c:v>4</c:v>
+                  <c:v>4.0</c:v>
                 </c:pt>
                 <c:pt idx="1">
-                  <c:v>9</c:v>
+                  <c:v>9.0</c:v>
                 </c:pt>
                 <c:pt idx="2">
-                  <c:v>16</c:v>
+                  <c:v>16.0</c:v>
                 </c:pt>
               </c:numCache>
             </c:numRef>
@@ -17345,13 +16269,13 @@
                 <c:formatCode>General</c:formatCode>
                 <c:ptCount val="3"/>
                 <c:pt idx="0">
-                  <c:v>7.4203000000000005E-2</c:v>
+                  <c:v>0.074203</c:v>
                 </c:pt>
                 <c:pt idx="1">
-                  <c:v>7.7265E-2</c:v>
+                  <c:v>0.077265</c:v>
                 </c:pt>
                 <c:pt idx="2">
-                  <c:v>8.2060999999999995E-2</c:v>
+                  <c:v>0.082061</c:v>
                 </c:pt>
               </c:numCache>
             </c:numRef>
@@ -17379,13 +16303,13 @@
                 <c:formatCode>General</c:formatCode>
                 <c:ptCount val="3"/>
                 <c:pt idx="0">
-                  <c:v>4</c:v>
+                  <c:v>4.0</c:v>
                 </c:pt>
                 <c:pt idx="1">
-                  <c:v>9</c:v>
+                  <c:v>9.0</c:v>
                 </c:pt>
                 <c:pt idx="2">
-                  <c:v>16</c:v>
+                  <c:v>16.0</c:v>
                 </c:pt>
               </c:numCache>
             </c:numRef>
@@ -17397,13 +16321,13 @@
                 <c:formatCode>General</c:formatCode>
                 <c:ptCount val="3"/>
                 <c:pt idx="0">
-                  <c:v>5.7183999999999999E-2</c:v>
+                  <c:v>0.057184</c:v>
                 </c:pt>
                 <c:pt idx="1">
-                  <c:v>5.2546000000000002E-2</c:v>
+                  <c:v>0.052546</c:v>
                 </c:pt>
                 <c:pt idx="2">
-                  <c:v>6.1954000000000002E-2</c:v>
+                  <c:v>0.061954</c:v>
                 </c:pt>
               </c:numCache>
             </c:numRef>
@@ -17431,13 +16355,13 @@
                 <c:formatCode>General</c:formatCode>
                 <c:ptCount val="3"/>
                 <c:pt idx="0">
-                  <c:v>4</c:v>
+                  <c:v>4.0</c:v>
                 </c:pt>
                 <c:pt idx="1">
-                  <c:v>9</c:v>
+                  <c:v>9.0</c:v>
                 </c:pt>
                 <c:pt idx="2">
-                  <c:v>16</c:v>
+                  <c:v>16.0</c:v>
                 </c:pt>
               </c:numCache>
             </c:numRef>
@@ -17449,13 +16373,13 @@
                 <c:formatCode>General</c:formatCode>
                 <c:ptCount val="3"/>
                 <c:pt idx="0">
-                  <c:v>4.7012999999999999E-2</c:v>
+                  <c:v>0.047013</c:v>
                 </c:pt>
                 <c:pt idx="1">
-                  <c:v>5.6591000000000002E-2</c:v>
+                  <c:v>0.056591</c:v>
                 </c:pt>
                 <c:pt idx="2">
-                  <c:v>7.1263000000000007E-2</c:v>
+                  <c:v>0.071263</c:v>
                 </c:pt>
               </c:numCache>
             </c:numRef>
@@ -17472,11 +16396,11 @@
         </c:dLbls>
         <c:marker val="1"/>
         <c:smooth val="0"/>
-        <c:axId val="205782528"/>
-        <c:axId val="150536768"/>
+        <c:axId val="2019562312"/>
+        <c:axId val="2019567896"/>
       </c:lineChart>
       <c:catAx>
-        <c:axId val="205782528"/>
+        <c:axId val="2019562312"/>
         <c:scaling>
           <c:orientation val="minMax"/>
         </c:scaling>
@@ -17498,21 +16422,22 @@
               </a:p>
             </c:rich>
           </c:tx>
+          <c:layout/>
           <c:overlay val="0"/>
         </c:title>
         <c:numFmt formatCode="General" sourceLinked="1"/>
         <c:majorTickMark val="none"/>
         <c:minorTickMark val="none"/>
         <c:tickLblPos val="nextTo"/>
-        <c:crossAx val="150536768"/>
-        <c:crossesAt val="0"/>
+        <c:crossAx val="2019567896"/>
+        <c:crossesAt val="0.0"/>
         <c:auto val="1"/>
         <c:lblAlgn val="ctr"/>
         <c:lblOffset val="100"/>
         <c:noMultiLvlLbl val="1"/>
       </c:catAx>
       <c:valAx>
-        <c:axId val="150536768"/>
+        <c:axId val="2019567896"/>
         <c:scaling>
           <c:orientation val="minMax"/>
         </c:scaling>
@@ -17535,19 +16460,21 @@
               </a:p>
             </c:rich>
           </c:tx>
+          <c:layout/>
           <c:overlay val="0"/>
         </c:title>
         <c:numFmt formatCode="General" sourceLinked="1"/>
         <c:majorTickMark val="none"/>
         <c:minorTickMark val="none"/>
         <c:tickLblPos val="nextTo"/>
-        <c:crossAx val="205782528"/>
-        <c:crossesAt val="0"/>
+        <c:crossAx val="2019562312"/>
+        <c:crossesAt val="0.0"/>
         <c:crossBetween val="between"/>
       </c:valAx>
     </c:plotArea>
     <c:legend>
       <c:legendPos val="b"/>
+      <c:layout/>
       <c:overlay val="0"/>
     </c:legend>
     <c:plotVisOnly val="1"/>
@@ -17595,6 +16522,7 @@
           </a:p>
         </c:rich>
       </c:tx>
+      <c:layout/>
       <c:overlay val="0"/>
     </c:title>
     <c:autoTitleDeleted val="0"/>
@@ -17628,13 +16556,13 @@
                 <c:formatCode>General</c:formatCode>
                 <c:ptCount val="3"/>
                 <c:pt idx="0">
-                  <c:v>4</c:v>
+                  <c:v>4.0</c:v>
                 </c:pt>
                 <c:pt idx="1">
-                  <c:v>9</c:v>
+                  <c:v>9.0</c:v>
                 </c:pt>
                 <c:pt idx="2">
-                  <c:v>16</c:v>
+                  <c:v>16.0</c:v>
                 </c:pt>
               </c:numCache>
             </c:numRef>
@@ -17646,13 +16574,13 @@
                 <c:formatCode>@</c:formatCode>
                 <c:ptCount val="3"/>
                 <c:pt idx="0">
-                  <c:v>0.70845800000000003</c:v>
+                  <c:v>0.708458</c:v>
                 </c:pt>
                 <c:pt idx="1">
-                  <c:v>0.42941600000000002</c:v>
+                  <c:v>0.429416</c:v>
                 </c:pt>
                 <c:pt idx="2">
-                  <c:v>0.46601399999999998</c:v>
+                  <c:v>0.466014</c:v>
                 </c:pt>
               </c:numCache>
             </c:numRef>
@@ -17684,13 +16612,13 @@
                 <c:formatCode>General</c:formatCode>
                 <c:ptCount val="3"/>
                 <c:pt idx="0">
-                  <c:v>4</c:v>
+                  <c:v>4.0</c:v>
                 </c:pt>
                 <c:pt idx="1">
-                  <c:v>9</c:v>
+                  <c:v>9.0</c:v>
                 </c:pt>
                 <c:pt idx="2">
-                  <c:v>16</c:v>
+                  <c:v>16.0</c:v>
                 </c:pt>
               </c:numCache>
             </c:numRef>
@@ -17702,13 +16630,13 @@
                 <c:formatCode>@</c:formatCode>
                 <c:ptCount val="3"/>
                 <c:pt idx="0">
-                  <c:v>0.50941599999999998</c:v>
+                  <c:v>0.509416</c:v>
                 </c:pt>
                 <c:pt idx="1">
-                  <c:v>0.50241400000000003</c:v>
+                  <c:v>0.502414</c:v>
                 </c:pt>
                 <c:pt idx="2">
-                  <c:v>0.49785800000000002</c:v>
+                  <c:v>0.497858</c:v>
                 </c:pt>
               </c:numCache>
             </c:numRef>
@@ -17736,13 +16664,13 @@
                 <c:formatCode>General</c:formatCode>
                 <c:ptCount val="3"/>
                 <c:pt idx="0">
-                  <c:v>4</c:v>
+                  <c:v>4.0</c:v>
                 </c:pt>
                 <c:pt idx="1">
-                  <c:v>9</c:v>
+                  <c:v>9.0</c:v>
                 </c:pt>
                 <c:pt idx="2">
-                  <c:v>16</c:v>
+                  <c:v>16.0</c:v>
                 </c:pt>
               </c:numCache>
             </c:numRef>
@@ -17754,13 +16682,13 @@
                 <c:formatCode>@</c:formatCode>
                 <c:ptCount val="3"/>
                 <c:pt idx="0">
-                  <c:v>0.69589599999999996</c:v>
+                  <c:v>0.695896</c:v>
                 </c:pt>
                 <c:pt idx="1">
-                  <c:v>0.50432500000000002</c:v>
+                  <c:v>0.504325</c:v>
                 </c:pt>
                 <c:pt idx="2">
-                  <c:v>0.48830099999999999</c:v>
+                  <c:v>0.488301</c:v>
                 </c:pt>
               </c:numCache>
             </c:numRef>
@@ -17792,13 +16720,13 @@
                 <c:formatCode>General</c:formatCode>
                 <c:ptCount val="3"/>
                 <c:pt idx="0">
-                  <c:v>4</c:v>
+                  <c:v>4.0</c:v>
                 </c:pt>
                 <c:pt idx="1">
-                  <c:v>9</c:v>
+                  <c:v>9.0</c:v>
                 </c:pt>
                 <c:pt idx="2">
-                  <c:v>16</c:v>
+                  <c:v>16.0</c:v>
                 </c:pt>
               </c:numCache>
             </c:numRef>
@@ -17810,13 +16738,13 @@
                 <c:formatCode>@</c:formatCode>
                 <c:ptCount val="3"/>
                 <c:pt idx="0">
-                  <c:v>0.67402799999999996</c:v>
+                  <c:v>0.674028</c:v>
                 </c:pt>
                 <c:pt idx="1">
-                  <c:v>0.48592999999999997</c:v>
+                  <c:v>0.48593</c:v>
                 </c:pt>
                 <c:pt idx="2">
-                  <c:v>0.48829099999999998</c:v>
+                  <c:v>0.488291</c:v>
                 </c:pt>
               </c:numCache>
             </c:numRef>
@@ -17833,11 +16761,11 @@
         </c:dLbls>
         <c:marker val="1"/>
         <c:smooth val="0"/>
-        <c:axId val="204890112"/>
-        <c:axId val="150539072"/>
+        <c:axId val="2071291672"/>
+        <c:axId val="2071296984"/>
       </c:lineChart>
       <c:catAx>
-        <c:axId val="204890112"/>
+        <c:axId val="2071291672"/>
         <c:scaling>
           <c:orientation val="minMax"/>
         </c:scaling>
@@ -17859,21 +16787,22 @@
               </a:p>
             </c:rich>
           </c:tx>
+          <c:layout/>
           <c:overlay val="0"/>
         </c:title>
         <c:numFmt formatCode="General" sourceLinked="1"/>
         <c:majorTickMark val="none"/>
         <c:minorTickMark val="none"/>
         <c:tickLblPos val="nextTo"/>
-        <c:crossAx val="150539072"/>
-        <c:crossesAt val="0"/>
+        <c:crossAx val="2071296984"/>
+        <c:crossesAt val="0.0"/>
         <c:auto val="1"/>
         <c:lblAlgn val="ctr"/>
         <c:lblOffset val="100"/>
         <c:noMultiLvlLbl val="1"/>
       </c:catAx>
       <c:valAx>
-        <c:axId val="150539072"/>
+        <c:axId val="2071296984"/>
         <c:scaling>
           <c:orientation val="minMax"/>
         </c:scaling>
@@ -17896,6 +16825,7 @@
               </a:p>
             </c:rich>
           </c:tx>
+          <c:layout/>
           <c:overlay val="0"/>
         </c:title>
         <c:numFmt formatCode="@" sourceLinked="1"/>
@@ -17907,13 +16837,14 @@
             <a:noFill/>
           </a:ln>
         </c:spPr>
-        <c:crossAx val="204890112"/>
-        <c:crossesAt val="0"/>
+        <c:crossAx val="2071291672"/>
+        <c:crossesAt val="0.0"/>
         <c:crossBetween val="between"/>
       </c:valAx>
     </c:plotArea>
     <c:legend>
       <c:legendPos val="b"/>
+      <c:layout/>
       <c:overlay val="0"/>
     </c:legend>
     <c:plotVisOnly val="1"/>
@@ -17961,6 +16892,7 @@
           </a:p>
         </c:rich>
       </c:tx>
+      <c:layout/>
       <c:overlay val="0"/>
     </c:title>
     <c:autoTitleDeleted val="0"/>
@@ -17994,13 +16926,13 @@
                 <c:formatCode>General</c:formatCode>
                 <c:ptCount val="3"/>
                 <c:pt idx="0">
-                  <c:v>4</c:v>
+                  <c:v>4.0</c:v>
                 </c:pt>
                 <c:pt idx="1">
-                  <c:v>9</c:v>
+                  <c:v>9.0</c:v>
                 </c:pt>
                 <c:pt idx="2">
-                  <c:v>16</c:v>
+                  <c:v>16.0</c:v>
                 </c:pt>
               </c:numCache>
             </c:numRef>
@@ -18012,10 +16944,10 @@
                 <c:formatCode>@</c:formatCode>
                 <c:ptCount val="3"/>
                 <c:pt idx="0">
-                  <c:v>4.3134920000000001</c:v>
+                  <c:v>4.313492</c:v>
                 </c:pt>
                 <c:pt idx="1">
-                  <c:v>4.1846589999999999</c:v>
+                  <c:v>4.184658999999999</c:v>
                 </c:pt>
                 <c:pt idx="2">
                   <c:v>4.266502</c:v>
@@ -18050,13 +16982,13 @@
                 <c:formatCode>General</c:formatCode>
                 <c:ptCount val="3"/>
                 <c:pt idx="0">
-                  <c:v>4</c:v>
+                  <c:v>4.0</c:v>
                 </c:pt>
                 <c:pt idx="1">
-                  <c:v>9</c:v>
+                  <c:v>9.0</c:v>
                 </c:pt>
                 <c:pt idx="2">
-                  <c:v>16</c:v>
+                  <c:v>16.0</c:v>
                 </c:pt>
               </c:numCache>
             </c:numRef>
@@ -18068,13 +17000,13 @@
                 <c:formatCode>@</c:formatCode>
                 <c:ptCount val="3"/>
                 <c:pt idx="0">
-                  <c:v>8.1526750000000003</c:v>
+                  <c:v>8.152675</c:v>
                 </c:pt>
                 <c:pt idx="1">
-                  <c:v>7.0329139999999999</c:v>
+                  <c:v>7.032913999999999</c:v>
                 </c:pt>
                 <c:pt idx="2">
-                  <c:v>6.9501569999999999</c:v>
+                  <c:v>6.950156999999999</c:v>
                 </c:pt>
               </c:numCache>
             </c:numRef>
@@ -18102,13 +17034,13 @@
                 <c:formatCode>General</c:formatCode>
                 <c:ptCount val="3"/>
                 <c:pt idx="0">
-                  <c:v>4</c:v>
+                  <c:v>4.0</c:v>
                 </c:pt>
                 <c:pt idx="1">
-                  <c:v>9</c:v>
+                  <c:v>9.0</c:v>
                 </c:pt>
                 <c:pt idx="2">
-                  <c:v>16</c:v>
+                  <c:v>16.0</c:v>
                 </c:pt>
               </c:numCache>
             </c:numRef>
@@ -18120,13 +17052,13 @@
                 <c:formatCode>@</c:formatCode>
                 <c:ptCount val="3"/>
                 <c:pt idx="0">
-                  <c:v>4.9503159999999999</c:v>
+                  <c:v>4.950315999999999</c:v>
                 </c:pt>
                 <c:pt idx="1">
-                  <c:v>4.4731129999999997</c:v>
+                  <c:v>4.473113</c:v>
                 </c:pt>
                 <c:pt idx="2">
-                  <c:v>4.3014770000000002</c:v>
+                  <c:v>4.301477</c:v>
                 </c:pt>
               </c:numCache>
             </c:numRef>
@@ -18158,13 +17090,13 @@
                 <c:formatCode>General</c:formatCode>
                 <c:ptCount val="3"/>
                 <c:pt idx="0">
-                  <c:v>4</c:v>
+                  <c:v>4.0</c:v>
                 </c:pt>
                 <c:pt idx="1">
-                  <c:v>9</c:v>
+                  <c:v>9.0</c:v>
                 </c:pt>
                 <c:pt idx="2">
-                  <c:v>16</c:v>
+                  <c:v>16.0</c:v>
                 </c:pt>
               </c:numCache>
             </c:numRef>
@@ -18176,13 +17108,13 @@
                 <c:formatCode>@</c:formatCode>
                 <c:ptCount val="3"/>
                 <c:pt idx="0">
-                  <c:v>11.558635000000001</c:v>
+                  <c:v>11.558635</c:v>
                 </c:pt>
                 <c:pt idx="1">
-                  <c:v>8.3559099999999997</c:v>
+                  <c:v>8.355910000000003</c:v>
                 </c:pt>
                 <c:pt idx="2">
-                  <c:v>7.9660630000000001</c:v>
+                  <c:v>7.966063</c:v>
                 </c:pt>
               </c:numCache>
             </c:numRef>
@@ -18199,11 +17131,11 @@
         </c:dLbls>
         <c:marker val="1"/>
         <c:smooth val="0"/>
-        <c:axId val="208086528"/>
-        <c:axId val="150540800"/>
+        <c:axId val="2073740200"/>
+        <c:axId val="2073614664"/>
       </c:lineChart>
       <c:catAx>
-        <c:axId val="208086528"/>
+        <c:axId val="2073740200"/>
         <c:scaling>
           <c:orientation val="minMax"/>
         </c:scaling>
@@ -18230,21 +17162,22 @@
               </a:p>
             </c:rich>
           </c:tx>
+          <c:layout/>
           <c:overlay val="0"/>
         </c:title>
         <c:numFmt formatCode="General" sourceLinked="1"/>
         <c:majorTickMark val="none"/>
         <c:minorTickMark val="none"/>
         <c:tickLblPos val="nextTo"/>
-        <c:crossAx val="150540800"/>
-        <c:crossesAt val="0"/>
+        <c:crossAx val="2073614664"/>
+        <c:crossesAt val="0.0"/>
         <c:auto val="1"/>
         <c:lblAlgn val="ctr"/>
         <c:lblOffset val="100"/>
         <c:noMultiLvlLbl val="1"/>
       </c:catAx>
       <c:valAx>
-        <c:axId val="150540800"/>
+        <c:axId val="2073614664"/>
         <c:scaling>
           <c:orientation val="minMax"/>
         </c:scaling>
@@ -18272,6 +17205,7 @@
               </a:p>
             </c:rich>
           </c:tx>
+          <c:layout/>
           <c:overlay val="0"/>
         </c:title>
         <c:numFmt formatCode="@" sourceLinked="1"/>
@@ -18283,13 +17217,14 @@
             <a:noFill/>
           </a:ln>
         </c:spPr>
-        <c:crossAx val="208086528"/>
-        <c:crossesAt val="0"/>
+        <c:crossAx val="2073740200"/>
+        <c:crossesAt val="0.0"/>
         <c:crossBetween val="between"/>
       </c:valAx>
     </c:plotArea>
     <c:legend>
       <c:legendPos val="b"/>
+      <c:layout/>
       <c:overlay val="0"/>
     </c:legend>
     <c:plotVisOnly val="1"/>
@@ -18337,6 +17272,7 @@
           </a:p>
         </c:rich>
       </c:tx>
+      <c:layout/>
       <c:overlay val="0"/>
     </c:title>
     <c:autoTitleDeleted val="0"/>
@@ -18370,13 +17306,13 @@
                 <c:formatCode>General</c:formatCode>
                 <c:ptCount val="3"/>
                 <c:pt idx="0">
-                  <c:v>4</c:v>
+                  <c:v>4.0</c:v>
                 </c:pt>
                 <c:pt idx="1">
-                  <c:v>9</c:v>
+                  <c:v>9.0</c:v>
                 </c:pt>
                 <c:pt idx="2">
-                  <c:v>16</c:v>
+                  <c:v>16.0</c:v>
                 </c:pt>
               </c:numCache>
             </c:numRef>
@@ -18388,13 +17324,13 @@
                 <c:formatCode>@</c:formatCode>
                 <c:ptCount val="3"/>
                 <c:pt idx="0">
-                  <c:v>58.521076000000001</c:v>
+                  <c:v>58.521076</c:v>
                 </c:pt>
                 <c:pt idx="1">
-                  <c:v>52.441040000000001</c:v>
+                  <c:v>52.44104</c:v>
                 </c:pt>
                 <c:pt idx="2">
-                  <c:v>50.823363999999998</c:v>
+                  <c:v>50.82336400000001</c:v>
                 </c:pt>
               </c:numCache>
             </c:numRef>
@@ -18426,13 +17362,13 @@
                 <c:formatCode>General</c:formatCode>
                 <c:ptCount val="3"/>
                 <c:pt idx="0">
-                  <c:v>4</c:v>
+                  <c:v>4.0</c:v>
                 </c:pt>
                 <c:pt idx="1">
-                  <c:v>9</c:v>
+                  <c:v>9.0</c:v>
                 </c:pt>
                 <c:pt idx="2">
-                  <c:v>16</c:v>
+                  <c:v>16.0</c:v>
                 </c:pt>
               </c:numCache>
             </c:numRef>
@@ -18444,13 +17380,13 @@
                 <c:formatCode>@</c:formatCode>
                 <c:ptCount val="3"/>
                 <c:pt idx="0">
-                  <c:v>61.245303999999997</c:v>
+                  <c:v>61.24530400000001</c:v>
                 </c:pt>
                 <c:pt idx="1">
-                  <c:v>56.009383999999997</c:v>
+                  <c:v>56.009384</c:v>
                 </c:pt>
                 <c:pt idx="2">
-                  <c:v>52.397666999999998</c:v>
+                  <c:v>52.397667</c:v>
                 </c:pt>
               </c:numCache>
             </c:numRef>
@@ -18478,13 +17414,13 @@
                 <c:formatCode>General</c:formatCode>
                 <c:ptCount val="3"/>
                 <c:pt idx="0">
-                  <c:v>4</c:v>
+                  <c:v>4.0</c:v>
                 </c:pt>
                 <c:pt idx="1">
-                  <c:v>9</c:v>
+                  <c:v>9.0</c:v>
                 </c:pt>
                 <c:pt idx="2">
-                  <c:v>16</c:v>
+                  <c:v>16.0</c:v>
                 </c:pt>
               </c:numCache>
             </c:numRef>
@@ -18496,13 +17432,13 @@
                 <c:formatCode>@</c:formatCode>
                 <c:ptCount val="3"/>
                 <c:pt idx="0">
-                  <c:v>56.564948999999999</c:v>
+                  <c:v>56.56494900000001</c:v>
                 </c:pt>
                 <c:pt idx="1">
-                  <c:v>52.586722999999999</c:v>
+                  <c:v>52.58672300000001</c:v>
                 </c:pt>
                 <c:pt idx="2">
-                  <c:v>52.125534000000002</c:v>
+                  <c:v>52.125534</c:v>
                 </c:pt>
               </c:numCache>
             </c:numRef>
@@ -18534,13 +17470,13 @@
                 <c:formatCode>General</c:formatCode>
                 <c:ptCount val="3"/>
                 <c:pt idx="0">
-                  <c:v>4</c:v>
+                  <c:v>4.0</c:v>
                 </c:pt>
                 <c:pt idx="1">
-                  <c:v>9</c:v>
+                  <c:v>9.0</c:v>
                 </c:pt>
                 <c:pt idx="2">
-                  <c:v>16</c:v>
+                  <c:v>16.0</c:v>
                 </c:pt>
               </c:numCache>
             </c:numRef>
@@ -18552,13 +17488,13 @@
                 <c:formatCode>@</c:formatCode>
                 <c:ptCount val="3"/>
                 <c:pt idx="0">
-                  <c:v>75.283478000000002</c:v>
+                  <c:v>75.28347799999999</c:v>
                 </c:pt>
                 <c:pt idx="1">
                   <c:v>58.637974</c:v>
                 </c:pt>
                 <c:pt idx="2">
-                  <c:v>54.862864999999999</c:v>
+                  <c:v>54.862865</c:v>
                 </c:pt>
               </c:numCache>
             </c:numRef>
@@ -18575,11 +17511,11 @@
         </c:dLbls>
         <c:marker val="1"/>
         <c:smooth val="0"/>
-        <c:axId val="204891136"/>
-        <c:axId val="150542528"/>
+        <c:axId val="2068225480"/>
+        <c:axId val="2068231064"/>
       </c:lineChart>
       <c:catAx>
-        <c:axId val="204891136"/>
+        <c:axId val="2068225480"/>
         <c:scaling>
           <c:orientation val="minMax"/>
         </c:scaling>
@@ -18601,21 +17537,22 @@
               </a:p>
             </c:rich>
           </c:tx>
+          <c:layout/>
           <c:overlay val="0"/>
         </c:title>
         <c:numFmt formatCode="General" sourceLinked="1"/>
         <c:majorTickMark val="none"/>
         <c:minorTickMark val="none"/>
         <c:tickLblPos val="nextTo"/>
-        <c:crossAx val="150542528"/>
-        <c:crossesAt val="0"/>
+        <c:crossAx val="2068231064"/>
+        <c:crossesAt val="0.0"/>
         <c:auto val="1"/>
         <c:lblAlgn val="ctr"/>
         <c:lblOffset val="100"/>
         <c:noMultiLvlLbl val="1"/>
       </c:catAx>
       <c:valAx>
-        <c:axId val="150542528"/>
+        <c:axId val="2068231064"/>
         <c:scaling>
           <c:orientation val="minMax"/>
         </c:scaling>
@@ -18643,6 +17580,7 @@
               </a:p>
             </c:rich>
           </c:tx>
+          <c:layout/>
           <c:overlay val="0"/>
         </c:title>
         <c:numFmt formatCode="@" sourceLinked="1"/>
@@ -18654,13 +17592,14 @@
             <a:noFill/>
           </a:ln>
         </c:spPr>
-        <c:crossAx val="204891136"/>
-        <c:crossesAt val="0"/>
+        <c:crossAx val="2068225480"/>
+        <c:crossesAt val="0.0"/>
         <c:crossBetween val="between"/>
       </c:valAx>
     </c:plotArea>
     <c:legend>
       <c:legendPos val="b"/>
+      <c:layout/>
       <c:overlay val="0"/>
     </c:legend>
     <c:plotVisOnly val="1"/>
@@ -18704,6 +17643,7 @@
           </a:p>
         </c:rich>
       </c:tx>
+      <c:layout/>
       <c:overlay val="0"/>
     </c:title>
     <c:autoTitleDeleted val="0"/>
@@ -18713,10 +17653,10 @@
           <c:layoutTarget val="inner"/>
           <c:xMode val="edge"/>
           <c:yMode val="edge"/>
-          <c:x val="0.19688056543134402"/>
-          <c:y val="0.25674142793321048"/>
-          <c:w val="0.7546493307690787"/>
-          <c:h val="0.48680091567793027"/>
+          <c:x val="0.196880565431344"/>
+          <c:y val="0.25674142793321"/>
+          <c:w val="0.754649330769079"/>
+          <c:h val="0.48680091567793"/>
         </c:manualLayout>
       </c:layout>
       <c:lineChart>
@@ -18747,13 +17687,13 @@
                 <c:formatCode>General</c:formatCode>
                 <c:ptCount val="3"/>
                 <c:pt idx="0">
-                  <c:v>4</c:v>
+                  <c:v>4.0</c:v>
                 </c:pt>
                 <c:pt idx="1">
-                  <c:v>9</c:v>
+                  <c:v>9.0</c:v>
                 </c:pt>
                 <c:pt idx="2">
-                  <c:v>16</c:v>
+                  <c:v>16.0</c:v>
                 </c:pt>
               </c:numCache>
             </c:numRef>
@@ -18803,13 +17743,13 @@
                 <c:formatCode>General</c:formatCode>
                 <c:ptCount val="3"/>
                 <c:pt idx="0">
-                  <c:v>4</c:v>
+                  <c:v>4.0</c:v>
                 </c:pt>
                 <c:pt idx="1">
-                  <c:v>9</c:v>
+                  <c:v>9.0</c:v>
                 </c:pt>
                 <c:pt idx="2">
-                  <c:v>16</c:v>
+                  <c:v>16.0</c:v>
                 </c:pt>
               </c:numCache>
             </c:numRef>
@@ -18827,7 +17767,7 @@
                   <c:v>12.79405</c:v>
                 </c:pt>
                 <c:pt idx="2">
-                  <c:v>13.252420000000001</c:v>
+                  <c:v>13.25242</c:v>
                 </c:pt>
               </c:numCache>
             </c:numRef>
@@ -18844,11 +17784,11 @@
         </c:dLbls>
         <c:marker val="1"/>
         <c:smooth val="0"/>
-        <c:axId val="204891648"/>
-        <c:axId val="156871488"/>
+        <c:axId val="2069032984"/>
+        <c:axId val="2066462536"/>
       </c:lineChart>
       <c:catAx>
-        <c:axId val="204891648"/>
+        <c:axId val="2069032984"/>
         <c:scaling>
           <c:orientation val="minMax"/>
         </c:scaling>
@@ -18858,15 +17798,15 @@
         <c:majorTickMark val="none"/>
         <c:minorTickMark val="none"/>
         <c:tickLblPos val="nextTo"/>
-        <c:crossAx val="156871488"/>
-        <c:crossesAt val="0"/>
+        <c:crossAx val="2066462536"/>
+        <c:crossesAt val="0.0"/>
         <c:auto val="1"/>
         <c:lblAlgn val="ctr"/>
         <c:lblOffset val="100"/>
         <c:noMultiLvlLbl val="1"/>
       </c:catAx>
       <c:valAx>
-        <c:axId val="156871488"/>
+        <c:axId val="2066462536"/>
         <c:scaling>
           <c:orientation val="minMax"/>
         </c:scaling>
@@ -18894,6 +17834,7 @@
               </a:p>
             </c:rich>
           </c:tx>
+          <c:layout/>
           <c:overlay val="0"/>
         </c:title>
         <c:numFmt formatCode="@" sourceLinked="1"/>
@@ -18905,8 +17846,8 @@
             <a:noFill/>
           </a:ln>
         </c:spPr>
-        <c:crossAx val="204891648"/>
-        <c:crossesAt val="0"/>
+        <c:crossAx val="2069032984"/>
+        <c:crossesAt val="0.0"/>
         <c:crossBetween val="between"/>
       </c:valAx>
     </c:plotArea>
@@ -18916,10 +17857,10 @@
         <c:manualLayout>
           <c:xMode val="edge"/>
           <c:yMode val="edge"/>
-          <c:x val="0.30315360998185753"/>
-          <c:y val="0.87693148995459425"/>
-          <c:w val="0.39369278003628494"/>
-          <c:h val="0.11574558831741777"/>
+          <c:x val="0.303153609981858"/>
+          <c:y val="0.876931489954594"/>
+          <c:w val="0.393692780036285"/>
+          <c:h val="0.115745588317418"/>
         </c:manualLayout>
       </c:layout>
       <c:overlay val="0"/>
@@ -18975,6 +17916,7 @@
           </a:p>
         </c:rich>
       </c:tx>
+      <c:layout/>
       <c:overlay val="0"/>
     </c:title>
     <c:autoTitleDeleted val="0"/>
@@ -18984,10 +17926,10 @@
           <c:layoutTarget val="inner"/>
           <c:xMode val="edge"/>
           <c:yMode val="edge"/>
-          <c:x val="0.20253508378061777"/>
-          <c:y val="0.25783858339705928"/>
-          <c:w val="0.74760272432454045"/>
-          <c:h val="0.46985172308006956"/>
+          <c:x val="0.202535083780618"/>
+          <c:y val="0.257838583397059"/>
+          <c:w val="0.74760272432454"/>
+          <c:h val="0.46985172308007"/>
         </c:manualLayout>
       </c:layout>
       <c:lineChart>
@@ -19018,13 +17960,13 @@
                 <c:formatCode>General</c:formatCode>
                 <c:ptCount val="3"/>
                 <c:pt idx="0">
-                  <c:v>4</c:v>
+                  <c:v>4.0</c:v>
                 </c:pt>
                 <c:pt idx="1">
-                  <c:v>9</c:v>
+                  <c:v>9.0</c:v>
                 </c:pt>
                 <c:pt idx="2">
-                  <c:v>16</c:v>
+                  <c:v>16.0</c:v>
                 </c:pt>
               </c:numCache>
             </c:numRef>
@@ -19036,13 +17978,13 @@
                 <c:formatCode>@</c:formatCode>
                 <c:ptCount val="3"/>
                 <c:pt idx="0">
-                  <c:v>14.386158999999999</c:v>
+                  <c:v>14.386159</c:v>
                 </c:pt>
                 <c:pt idx="1">
-                  <c:v>14.011755000000001</c:v>
+                  <c:v>14.011755</c:v>
                 </c:pt>
                 <c:pt idx="2">
-                  <c:v>12.981833999999999</c:v>
+                  <c:v>12.981834</c:v>
                 </c:pt>
               </c:numCache>
             </c:numRef>
@@ -19074,13 +18016,13 @@
                 <c:formatCode>General</c:formatCode>
                 <c:ptCount val="3"/>
                 <c:pt idx="0">
-                  <c:v>4</c:v>
+                  <c:v>4.0</c:v>
                 </c:pt>
                 <c:pt idx="1">
-                  <c:v>9</c:v>
+                  <c:v>9.0</c:v>
                 </c:pt>
                 <c:pt idx="2">
-                  <c:v>16</c:v>
+                  <c:v>16.0</c:v>
                 </c:pt>
               </c:numCache>
             </c:numRef>
@@ -19095,7 +18037,7 @@
                   <c:v>15.241336</c:v>
                 </c:pt>
                 <c:pt idx="1">
-                  <c:v>14.161951999999999</c:v>
+                  <c:v>14.161952</c:v>
                 </c:pt>
                 <c:pt idx="2">
                   <c:v>13.449261</c:v>
@@ -19115,11 +18057,11 @@
         </c:dLbls>
         <c:marker val="1"/>
         <c:smooth val="0"/>
-        <c:axId val="188900352"/>
-        <c:axId val="156873216"/>
+        <c:axId val="2066682040"/>
+        <c:axId val="2078850008"/>
       </c:lineChart>
       <c:catAx>
-        <c:axId val="188900352"/>
+        <c:axId val="2066682040"/>
         <c:scaling>
           <c:orientation val="minMax"/>
         </c:scaling>
@@ -19129,15 +18071,15 @@
         <c:majorTickMark val="none"/>
         <c:minorTickMark val="none"/>
         <c:tickLblPos val="nextTo"/>
-        <c:crossAx val="156873216"/>
-        <c:crossesAt val="0"/>
+        <c:crossAx val="2078850008"/>
+        <c:crossesAt val="0.0"/>
         <c:auto val="1"/>
         <c:lblAlgn val="ctr"/>
         <c:lblOffset val="100"/>
         <c:noMultiLvlLbl val="1"/>
       </c:catAx>
       <c:valAx>
-        <c:axId val="156873216"/>
+        <c:axId val="2078850008"/>
         <c:scaling>
           <c:orientation val="minMax"/>
         </c:scaling>
@@ -19165,6 +18107,7 @@
               </a:p>
             </c:rich>
           </c:tx>
+          <c:layout/>
           <c:overlay val="0"/>
         </c:title>
         <c:numFmt formatCode="@" sourceLinked="1"/>
@@ -19176,8 +18119,8 @@
             <a:noFill/>
           </a:ln>
         </c:spPr>
-        <c:crossAx val="188900352"/>
-        <c:crossesAt val="0"/>
+        <c:crossAx val="2066682040"/>
+        <c:crossesAt val="0.0"/>
         <c:crossBetween val="between"/>
       </c:valAx>
     </c:plotArea>
@@ -19187,10 +18130,10 @@
         <c:manualLayout>
           <c:xMode val="edge"/>
           <c:yMode val="edge"/>
-          <c:x val="0.29749989470761196"/>
-          <c:y val="0.88375965991264083"/>
-          <c:w val="0.40499985366142677"/>
-          <c:h val="0.11624021400233794"/>
+          <c:x val="0.297499894707612"/>
+          <c:y val="0.883759659912641"/>
+          <c:w val="0.404999853661427"/>
+          <c:h val="0.116240214002338"/>
         </c:manualLayout>
       </c:layout>
       <c:overlay val="0"/>
@@ -19245,6 +18188,7 @@
           </a:p>
         </c:rich>
       </c:tx>
+      <c:layout/>
       <c:overlay val="0"/>
     </c:title>
     <c:autoTitleDeleted val="0"/>
@@ -19254,10 +18198,10 @@
           <c:layoutTarget val="inner"/>
           <c:xMode val="edge"/>
           <c:yMode val="edge"/>
-          <c:x val="0.20253508378061777"/>
-          <c:y val="0.25783858339705928"/>
-          <c:w val="0.74760272432454045"/>
-          <c:h val="0.49951949955513536"/>
+          <c:x val="0.202535083780618"/>
+          <c:y val="0.257838583397059"/>
+          <c:w val="0.74760272432454"/>
+          <c:h val="0.499519499555135"/>
         </c:manualLayout>
       </c:layout>
       <c:lineChart>
@@ -19288,13 +18232,13 @@
                 <c:formatCode>General</c:formatCode>
                 <c:ptCount val="3"/>
                 <c:pt idx="0">
-                  <c:v>4</c:v>
+                  <c:v>4.0</c:v>
                 </c:pt>
                 <c:pt idx="1">
-                  <c:v>9</c:v>
+                  <c:v>9.0</c:v>
                 </c:pt>
                 <c:pt idx="2">
-                  <c:v>16</c:v>
+                  <c:v>16.0</c:v>
                 </c:pt>
               </c:numCache>
             </c:numRef>
@@ -19312,7 +18256,7 @@
                   <c:v>12.836694</c:v>
                 </c:pt>
                 <c:pt idx="2">
-                  <c:v>12.659719000000001</c:v>
+                  <c:v>12.659719</c:v>
                 </c:pt>
               </c:numCache>
             </c:numRef>
@@ -19344,13 +18288,13 @@
                 <c:formatCode>General</c:formatCode>
                 <c:ptCount val="3"/>
                 <c:pt idx="0">
-                  <c:v>4</c:v>
+                  <c:v>4.0</c:v>
                 </c:pt>
                 <c:pt idx="1">
-                  <c:v>9</c:v>
+                  <c:v>9.0</c:v>
                 </c:pt>
                 <c:pt idx="2">
-                  <c:v>16</c:v>
+                  <c:v>16.0</c:v>
                 </c:pt>
               </c:numCache>
             </c:numRef>
@@ -19385,11 +18329,11 @@
         </c:dLbls>
         <c:marker val="1"/>
         <c:smooth val="0"/>
-        <c:axId val="188900864"/>
-        <c:axId val="156874944"/>
+        <c:axId val="2067500584"/>
+        <c:axId val="2064959720"/>
       </c:lineChart>
       <c:catAx>
-        <c:axId val="188900864"/>
+        <c:axId val="2067500584"/>
         <c:scaling>
           <c:orientation val="minMax"/>
         </c:scaling>
@@ -19399,15 +18343,15 @@
         <c:majorTickMark val="none"/>
         <c:minorTickMark val="none"/>
         <c:tickLblPos val="nextTo"/>
-        <c:crossAx val="156874944"/>
-        <c:crossesAt val="0"/>
+        <c:crossAx val="2064959720"/>
+        <c:crossesAt val="0.0"/>
         <c:auto val="1"/>
         <c:lblAlgn val="ctr"/>
         <c:lblOffset val="100"/>
         <c:noMultiLvlLbl val="1"/>
       </c:catAx>
       <c:valAx>
-        <c:axId val="156874944"/>
+        <c:axId val="2064959720"/>
         <c:scaling>
           <c:orientation val="minMax"/>
         </c:scaling>
@@ -19435,6 +18379,7 @@
               </a:p>
             </c:rich>
           </c:tx>
+          <c:layout/>
           <c:overlay val="0"/>
         </c:title>
         <c:numFmt formatCode="@" sourceLinked="1"/>
@@ -19446,8 +18391,8 @@
             <a:noFill/>
           </a:ln>
         </c:spPr>
-        <c:crossAx val="188900864"/>
-        <c:crossesAt val="0"/>
+        <c:crossAx val="2067500584"/>
+        <c:crossesAt val="0.0"/>
         <c:crossBetween val="between"/>
       </c:valAx>
     </c:plotArea>
@@ -19457,10 +18402,10 @@
         <c:manualLayout>
           <c:xMode val="edge"/>
           <c:yMode val="edge"/>
-          <c:x val="0.29749989470761196"/>
-          <c:y val="0.88375965991264083"/>
-          <c:w val="0.40499985366142677"/>
-          <c:h val="0.11624021400233794"/>
+          <c:x val="0.297499894707612"/>
+          <c:y val="0.883759659912641"/>
+          <c:w val="0.404999853661427"/>
+          <c:h val="0.116240214002338"/>
         </c:manualLayout>
       </c:layout>
       <c:overlay val="0"/>
@@ -19516,6 +18461,7 @@
           </a:p>
         </c:rich>
       </c:tx>
+      <c:layout/>
       <c:overlay val="0"/>
     </c:title>
     <c:autoTitleDeleted val="0"/>
@@ -19525,10 +18471,10 @@
           <c:layoutTarget val="inner"/>
           <c:xMode val="edge"/>
           <c:yMode val="edge"/>
-          <c:x val="0.20253508378061777"/>
-          <c:y val="0.25783858339705928"/>
-          <c:w val="0.74760272432454045"/>
-          <c:h val="0.49953632419324212"/>
+          <c:x val="0.202535083780618"/>
+          <c:y val="0.257838583397059"/>
+          <c:w val="0.74760272432454"/>
+          <c:h val="0.499536324193242"/>
         </c:manualLayout>
       </c:layout>
       <c:lineChart>
@@ -19559,13 +18505,13 @@
                 <c:formatCode>General</c:formatCode>
                 <c:ptCount val="3"/>
                 <c:pt idx="0">
-                  <c:v>4</c:v>
+                  <c:v>4.0</c:v>
                 </c:pt>
                 <c:pt idx="1">
-                  <c:v>9</c:v>
+                  <c:v>9.0</c:v>
                 </c:pt>
                 <c:pt idx="2">
-                  <c:v>16</c:v>
+                  <c:v>16.0</c:v>
                 </c:pt>
               </c:numCache>
             </c:numRef>
@@ -19577,7 +18523,7 @@
                 <c:formatCode>@</c:formatCode>
                 <c:ptCount val="3"/>
                 <c:pt idx="0">
-                  <c:v>20.639776000000001</c:v>
+                  <c:v>20.639776</c:v>
                 </c:pt>
                 <c:pt idx="1">
                   <c:v>14.914249</c:v>
@@ -19615,13 +18561,13 @@
                 <c:formatCode>General</c:formatCode>
                 <c:ptCount val="3"/>
                 <c:pt idx="0">
-                  <c:v>4</c:v>
+                  <c:v>4.0</c:v>
                 </c:pt>
                 <c:pt idx="1">
-                  <c:v>9</c:v>
+                  <c:v>9.0</c:v>
                 </c:pt>
                 <c:pt idx="2">
-                  <c:v>16</c:v>
+                  <c:v>16.0</c:v>
                 </c:pt>
               </c:numCache>
             </c:numRef>
@@ -19636,7 +18582,7 @@
                   <c:v>20.592596</c:v>
                 </c:pt>
                 <c:pt idx="1">
-                  <c:v>15.454686000000001</c:v>
+                  <c:v>15.454686</c:v>
                 </c:pt>
                 <c:pt idx="2">
                   <c:v>15.568401</c:v>
@@ -19656,11 +18602,11 @@
         </c:dLbls>
         <c:marker val="1"/>
         <c:smooth val="0"/>
-        <c:axId val="204892160"/>
-        <c:axId val="43622400"/>
+        <c:axId val="2076994824"/>
+        <c:axId val="2076997432"/>
       </c:lineChart>
       <c:catAx>
-        <c:axId val="204892160"/>
+        <c:axId val="2076994824"/>
         <c:scaling>
           <c:orientation val="minMax"/>
         </c:scaling>
@@ -19670,15 +18616,15 @@
         <c:majorTickMark val="none"/>
         <c:minorTickMark val="none"/>
         <c:tickLblPos val="nextTo"/>
-        <c:crossAx val="43622400"/>
-        <c:crossesAt val="0"/>
+        <c:crossAx val="2076997432"/>
+        <c:crossesAt val="0.0"/>
         <c:auto val="1"/>
         <c:lblAlgn val="ctr"/>
         <c:lblOffset val="100"/>
         <c:noMultiLvlLbl val="1"/>
       </c:catAx>
       <c:valAx>
-        <c:axId val="43622400"/>
+        <c:axId val="2076997432"/>
         <c:scaling>
           <c:orientation val="minMax"/>
         </c:scaling>
@@ -19706,6 +18652,7 @@
               </a:p>
             </c:rich>
           </c:tx>
+          <c:layout/>
           <c:overlay val="0"/>
         </c:title>
         <c:numFmt formatCode="@" sourceLinked="1"/>
@@ -19717,8 +18664,8 @@
             <a:noFill/>
           </a:ln>
         </c:spPr>
-        <c:crossAx val="204892160"/>
-        <c:crossesAt val="0"/>
+        <c:crossAx val="2076994824"/>
+        <c:crossesAt val="0.0"/>
         <c:crossBetween val="between"/>
       </c:valAx>
     </c:plotArea>
@@ -19728,10 +18675,10 @@
         <c:manualLayout>
           <c:xMode val="edge"/>
           <c:yMode val="edge"/>
-          <c:x val="0.29749989470761196"/>
-          <c:y val="0.88375965991264083"/>
-          <c:w val="0.40499985366142677"/>
-          <c:h val="0.11624021400233794"/>
+          <c:x val="0.297499894707612"/>
+          <c:y val="0.883759659912641"/>
+          <c:w val="0.404999853661427"/>
+          <c:h val="0.116240214002338"/>
         </c:manualLayout>
       </c:layout>
       <c:overlay val="0"/>
@@ -19787,6 +18734,7 @@
           </a:p>
         </c:rich>
       </c:tx>
+      <c:layout/>
       <c:overlay val="0"/>
     </c:title>
     <c:autoTitleDeleted val="0"/>
@@ -19796,10 +18744,10 @@
           <c:layoutTarget val="inner"/>
           <c:xMode val="edge"/>
           <c:yMode val="edge"/>
-          <c:x val="0.20253508378061777"/>
-          <c:y val="0.26118719785822203"/>
-          <c:w val="0.74760272432454045"/>
-          <c:h val="0.52299502584724822"/>
+          <c:x val="0.202535083780618"/>
+          <c:y val="0.261187197858222"/>
+          <c:w val="0.74760272432454"/>
+          <c:h val="0.522995025847248"/>
         </c:manualLayout>
       </c:layout>
       <c:lineChart>
@@ -19830,13 +18778,13 @@
                 <c:formatCode>General</c:formatCode>
                 <c:ptCount val="3"/>
                 <c:pt idx="0">
-                  <c:v>4</c:v>
+                  <c:v>4.0</c:v>
                 </c:pt>
                 <c:pt idx="1">
-                  <c:v>9</c:v>
+                  <c:v>9.0</c:v>
                 </c:pt>
                 <c:pt idx="2">
-                  <c:v>16</c:v>
+                  <c:v>16.0</c:v>
                 </c:pt>
               </c:numCache>
             </c:numRef>
@@ -19851,7 +18799,7 @@
                   <c:v>24.530676</c:v>
                 </c:pt>
                 <c:pt idx="1">
-                  <c:v>23.578220000000002</c:v>
+                  <c:v>23.57822</c:v>
                 </c:pt>
                 <c:pt idx="2">
                   <c:v>21.940092</c:v>
@@ -19886,13 +18834,13 @@
                 <c:formatCode>General</c:formatCode>
                 <c:ptCount val="3"/>
                 <c:pt idx="0">
-                  <c:v>4</c:v>
+                  <c:v>4.0</c:v>
                 </c:pt>
                 <c:pt idx="1">
-                  <c:v>9</c:v>
+                  <c:v>9.0</c:v>
                 </c:pt>
                 <c:pt idx="2">
-                  <c:v>16</c:v>
+                  <c:v>16.0</c:v>
                 </c:pt>
               </c:numCache>
             </c:numRef>
@@ -19907,10 +18855,10 @@
                   <c:v>10.18909</c:v>
                 </c:pt>
                 <c:pt idx="1">
-                  <c:v>9.2886070000000007</c:v>
+                  <c:v>9.288606999999998</c:v>
                 </c:pt>
                 <c:pt idx="2">
-                  <c:v>9.0154650000000007</c:v>
+                  <c:v>9.015465</c:v>
                 </c:pt>
               </c:numCache>
             </c:numRef>
@@ -19927,11 +18875,11 @@
         </c:dLbls>
         <c:marker val="1"/>
         <c:smooth val="0"/>
-        <c:axId val="204893696"/>
-        <c:axId val="43624128"/>
+        <c:axId val="2067317192"/>
+        <c:axId val="2067318888"/>
       </c:lineChart>
       <c:catAx>
-        <c:axId val="204893696"/>
+        <c:axId val="2067317192"/>
         <c:scaling>
           <c:orientation val="minMax"/>
         </c:scaling>
@@ -19941,15 +18889,15 @@
         <c:majorTickMark val="none"/>
         <c:minorTickMark val="none"/>
         <c:tickLblPos val="nextTo"/>
-        <c:crossAx val="43624128"/>
-        <c:crossesAt val="0"/>
+        <c:crossAx val="2067318888"/>
+        <c:crossesAt val="0.0"/>
         <c:auto val="1"/>
         <c:lblAlgn val="ctr"/>
         <c:lblOffset val="100"/>
         <c:noMultiLvlLbl val="1"/>
       </c:catAx>
       <c:valAx>
-        <c:axId val="43624128"/>
+        <c:axId val="2067318888"/>
         <c:scaling>
           <c:orientation val="minMax"/>
         </c:scaling>
@@ -19977,6 +18925,7 @@
               </a:p>
             </c:rich>
           </c:tx>
+          <c:layout/>
           <c:overlay val="0"/>
         </c:title>
         <c:numFmt formatCode="@" sourceLinked="1"/>
@@ -19988,8 +18937,8 @@
             <a:noFill/>
           </a:ln>
         </c:spPr>
-        <c:crossAx val="204893696"/>
-        <c:crossesAt val="0"/>
+        <c:crossAx val="2067317192"/>
+        <c:crossesAt val="0.0"/>
         <c:crossBetween val="between"/>
       </c:valAx>
     </c:plotArea>
@@ -19999,10 +18948,10 @@
         <c:manualLayout>
           <c:xMode val="edge"/>
           <c:yMode val="edge"/>
-          <c:x val="0.2857778180704581"/>
-          <c:y val="0.88225017532334948"/>
-          <c:w val="0.42844400693573453"/>
-          <c:h val="0.11774985486542577"/>
+          <c:x val="0.285777818070458"/>
+          <c:y val="0.88225017532335"/>
+          <c:w val="0.428444006935735"/>
+          <c:h val="0.117749854865426"/>
         </c:manualLayout>
       </c:layout>
       <c:overlay val="0"/>
@@ -20058,6 +19007,7 @@
           </a:p>
         </c:rich>
       </c:tx>
+      <c:layout/>
       <c:overlay val="0"/>
     </c:title>
     <c:autoTitleDeleted val="0"/>
@@ -20067,10 +19017,10 @@
           <c:layoutTarget val="inner"/>
           <c:xMode val="edge"/>
           <c:yMode val="edge"/>
-          <c:x val="0.20253508378061777"/>
-          <c:y val="0.26118719785822203"/>
-          <c:w val="0.74760272432454045"/>
-          <c:h val="0.50796308296863113"/>
+          <c:x val="0.202535083780618"/>
+          <c:y val="0.261187197858222"/>
+          <c:w val="0.74760272432454"/>
+          <c:h val="0.507963082968631"/>
         </c:manualLayout>
       </c:layout>
       <c:lineChart>
@@ -20101,13 +19051,13 @@
                 <c:formatCode>General</c:formatCode>
                 <c:ptCount val="3"/>
                 <c:pt idx="0">
-                  <c:v>4</c:v>
+                  <c:v>4.0</c:v>
                 </c:pt>
                 <c:pt idx="1">
-                  <c:v>9</c:v>
+                  <c:v>9.0</c:v>
                 </c:pt>
                 <c:pt idx="2">
-                  <c:v>16</c:v>
+                  <c:v>16.0</c:v>
                 </c:pt>
               </c:numCache>
             </c:numRef>
@@ -20122,10 +19072,10 @@
                   <c:v>30.419708</c:v>
                 </c:pt>
                 <c:pt idx="1">
-                  <c:v>26.093675999999999</c:v>
+                  <c:v>26.093676</c:v>
                 </c:pt>
                 <c:pt idx="2">
-                  <c:v>24.935846000000002</c:v>
+                  <c:v>24.935846</c:v>
                 </c:pt>
               </c:numCache>
             </c:numRef>
@@ -20157,13 +19107,13 @@
                 <c:formatCode>General</c:formatCode>
                 <c:ptCount val="3"/>
                 <c:pt idx="0">
-                  <c:v>4</c:v>
+                  <c:v>4.0</c:v>
                 </c:pt>
                 <c:pt idx="1">
-                  <c:v>9</c:v>
+                  <c:v>9.0</c:v>
                 </c:pt>
                 <c:pt idx="2">
-                  <c:v>16</c:v>
+                  <c:v>16.0</c:v>
                 </c:pt>
               </c:numCache>
             </c:numRef>
@@ -20175,13 +19125,13 @@
                 <c:formatCode>@</c:formatCode>
                 <c:ptCount val="3"/>
                 <c:pt idx="0">
-                  <c:v>10.315384999999999</c:v>
+                  <c:v>10.315385</c:v>
                 </c:pt>
                 <c:pt idx="1">
-                  <c:v>9.6729350000000007</c:v>
+                  <c:v>9.672935</c:v>
                 </c:pt>
                 <c:pt idx="2">
-                  <c:v>9.1925690000000007</c:v>
+                  <c:v>9.192569</c:v>
                 </c:pt>
               </c:numCache>
             </c:numRef>
@@ -20198,11 +19148,11 @@
         </c:dLbls>
         <c:marker val="1"/>
         <c:smooth val="0"/>
-        <c:axId val="193825792"/>
-        <c:axId val="43625856"/>
+        <c:axId val="2067196792"/>
+        <c:axId val="2067194696"/>
       </c:lineChart>
       <c:catAx>
-        <c:axId val="193825792"/>
+        <c:axId val="2067196792"/>
         <c:scaling>
           <c:orientation val="minMax"/>
         </c:scaling>
@@ -20212,15 +19162,15 @@
         <c:majorTickMark val="none"/>
         <c:minorTickMark val="none"/>
         <c:tickLblPos val="nextTo"/>
-        <c:crossAx val="43625856"/>
-        <c:crossesAt val="0"/>
+        <c:crossAx val="2067194696"/>
+        <c:crossesAt val="0.0"/>
         <c:auto val="1"/>
         <c:lblAlgn val="ctr"/>
         <c:lblOffset val="100"/>
         <c:noMultiLvlLbl val="1"/>
       </c:catAx>
       <c:valAx>
-        <c:axId val="43625856"/>
+        <c:axId val="2067194696"/>
         <c:scaling>
           <c:orientation val="minMax"/>
         </c:scaling>
@@ -20248,6 +19198,7 @@
               </a:p>
             </c:rich>
           </c:tx>
+          <c:layout/>
           <c:overlay val="0"/>
         </c:title>
         <c:numFmt formatCode="@" sourceLinked="1"/>
@@ -20259,8 +19210,8 @@
             <a:noFill/>
           </a:ln>
         </c:spPr>
-        <c:crossAx val="193825792"/>
-        <c:crossesAt val="0"/>
+        <c:crossAx val="2067196792"/>
+        <c:crossesAt val="0.0"/>
         <c:crossBetween val="between"/>
       </c:valAx>
     </c:plotArea>
@@ -20270,10 +19221,10 @@
         <c:manualLayout>
           <c:xMode val="edge"/>
           <c:yMode val="edge"/>
-          <c:x val="0.28558757792529021"/>
-          <c:y val="0.88225017532334948"/>
-          <c:w val="0.42882484414941952"/>
-          <c:h val="0.11774985486542577"/>
+          <c:x val="0.28558757792529"/>
+          <c:y val="0.88225017532335"/>
+          <c:w val="0.42882484414942"/>
+          <c:h val="0.117749854865426"/>
         </c:manualLayout>
       </c:layout>
       <c:overlay val="0"/>
@@ -20329,6 +19280,7 @@
           </a:p>
         </c:rich>
       </c:tx>
+      <c:layout/>
       <c:overlay val="0"/>
     </c:title>
     <c:autoTitleDeleted val="0"/>
@@ -20338,10 +19290,10 @@
           <c:layoutTarget val="inner"/>
           <c:xMode val="edge"/>
           <c:yMode val="edge"/>
-          <c:x val="0.20253508378061777"/>
-          <c:y val="0.26232276332306287"/>
-          <c:w val="0.74760272432454045"/>
-          <c:h val="0.51346548838813044"/>
+          <c:x val="0.202535083780618"/>
+          <c:y val="0.262322763323063"/>
+          <c:w val="0.74760272432454"/>
+          <c:h val="0.51346548838813"/>
         </c:manualLayout>
       </c:layout>
       <c:lineChart>
@@ -20372,13 +19324,13 @@
                 <c:formatCode>General</c:formatCode>
                 <c:ptCount val="3"/>
                 <c:pt idx="0">
-                  <c:v>4</c:v>
+                  <c:v>4.0</c:v>
                 </c:pt>
                 <c:pt idx="1">
-                  <c:v>9</c:v>
+                  <c:v>9.0</c:v>
                 </c:pt>
                 <c:pt idx="2">
-                  <c:v>16</c:v>
+                  <c:v>16.0</c:v>
                 </c:pt>
               </c:numCache>
             </c:numRef>
@@ -20396,7 +19348,7 @@
                   <c:v>24.52985</c:v>
                 </c:pt>
                 <c:pt idx="2">
-                  <c:v>23.535672999999999</c:v>
+                  <c:v>23.535673</c:v>
                 </c:pt>
               </c:numCache>
             </c:numRef>
@@ -20428,13 +19380,13 @@
                 <c:formatCode>General</c:formatCode>
                 <c:ptCount val="3"/>
                 <c:pt idx="0">
-                  <c:v>4</c:v>
+                  <c:v>4.0</c:v>
                 </c:pt>
                 <c:pt idx="1">
-                  <c:v>9</c:v>
+                  <c:v>9.0</c:v>
                 </c:pt>
                 <c:pt idx="2">
-                  <c:v>16</c:v>
+                  <c:v>16.0</c:v>
                 </c:pt>
               </c:numCache>
             </c:numRef>
@@ -20452,7 +19404,7 @@
                   <c:v>10.09319</c:v>
                 </c:pt>
                 <c:pt idx="2">
-                  <c:v>9.5942270000000001</c:v>
+                  <c:v>9.594226999999998</c:v>
                 </c:pt>
               </c:numCache>
             </c:numRef>
@@ -20469,11 +19421,11 @@
         </c:dLbls>
         <c:marker val="1"/>
         <c:smooth val="0"/>
-        <c:axId val="193826304"/>
-        <c:axId val="43627584"/>
+        <c:axId val="2067272904"/>
+        <c:axId val="2067262536"/>
       </c:lineChart>
       <c:catAx>
-        <c:axId val="193826304"/>
+        <c:axId val="2067272904"/>
         <c:scaling>
           <c:orientation val="minMax"/>
         </c:scaling>
@@ -20483,15 +19435,15 @@
         <c:majorTickMark val="none"/>
         <c:minorTickMark val="none"/>
         <c:tickLblPos val="nextTo"/>
-        <c:crossAx val="43627584"/>
-        <c:crossesAt val="0"/>
+        <c:crossAx val="2067262536"/>
+        <c:crossesAt val="0.0"/>
         <c:auto val="1"/>
         <c:lblAlgn val="ctr"/>
         <c:lblOffset val="100"/>
         <c:noMultiLvlLbl val="1"/>
       </c:catAx>
       <c:valAx>
-        <c:axId val="43627584"/>
+        <c:axId val="2067262536"/>
         <c:scaling>
           <c:orientation val="minMax"/>
         </c:scaling>
@@ -20519,6 +19471,7 @@
               </a:p>
             </c:rich>
           </c:tx>
+          <c:layout/>
           <c:overlay val="0"/>
         </c:title>
         <c:numFmt formatCode="@" sourceLinked="1"/>
@@ -20530,8 +19483,8 @@
             <a:noFill/>
           </a:ln>
         </c:spPr>
-        <c:crossAx val="193826304"/>
-        <c:crossesAt val="0"/>
+        <c:crossAx val="2067272904"/>
+        <c:crossesAt val="0.0"/>
         <c:crossBetween val="between"/>
       </c:valAx>
     </c:plotArea>
@@ -20541,10 +19494,10 @@
         <c:manualLayout>
           <c:xMode val="edge"/>
           <c:yMode val="edge"/>
-          <c:x val="0.28558757792529021"/>
-          <c:y val="0.86683787969312442"/>
-          <c:w val="0.42882484414941952"/>
-          <c:h val="0.11826179675910077"/>
+          <c:x val="0.28558757792529"/>
+          <c:y val="0.866837879693125"/>
+          <c:w val="0.42882484414942"/>
+          <c:h val="0.118261796759101"/>
         </c:manualLayout>
       </c:layout>
       <c:overlay val="0"/>
@@ -20600,6 +19553,7 @@
           </a:p>
         </c:rich>
       </c:tx>
+      <c:layout/>
       <c:overlay val="0"/>
     </c:title>
     <c:autoTitleDeleted val="0"/>
@@ -20609,10 +19563,10 @@
           <c:layoutTarget val="inner"/>
           <c:xMode val="edge"/>
           <c:yMode val="edge"/>
-          <c:x val="0.20253508378061777"/>
-          <c:y val="0.26462377673026488"/>
-          <c:w val="0.74760272432454045"/>
-          <c:h val="0.53203758897997611"/>
+          <c:x val="0.202535083780618"/>
+          <c:y val="0.264623776730265"/>
+          <c:w val="0.74760272432454"/>
+          <c:h val="0.532037588979976"/>
         </c:manualLayout>
       </c:layout>
       <c:lineChart>
@@ -20643,13 +19597,13 @@
                 <c:formatCode>General</c:formatCode>
                 <c:ptCount val="3"/>
                 <c:pt idx="0">
-                  <c:v>4</c:v>
+                  <c:v>4.0</c:v>
                 </c:pt>
                 <c:pt idx="1">
-                  <c:v>9</c:v>
+                  <c:v>9.0</c:v>
                 </c:pt>
                 <c:pt idx="2">
-                  <c:v>16</c:v>
+                  <c:v>16.0</c:v>
                 </c:pt>
               </c:numCache>
             </c:numRef>
@@ -20664,10 +19618,10 @@
                   <c:v>39.653641</c:v>
                 </c:pt>
                 <c:pt idx="1">
-                  <c:v>29.211487000000002</c:v>
+                  <c:v>29.21148700000001</c:v>
                 </c:pt>
                 <c:pt idx="2">
-                  <c:v>26.441890999999998</c:v>
+                  <c:v>26.44189099999999</c:v>
                 </c:pt>
               </c:numCache>
             </c:numRef>
@@ -20699,13 +19653,13 @@
                 <c:formatCode>General</c:formatCode>
                 <c:ptCount val="3"/>
                 <c:pt idx="0">
-                  <c:v>4</c:v>
+                  <c:v>4.0</c:v>
                 </c:pt>
                 <c:pt idx="1">
-                  <c:v>9</c:v>
+                  <c:v>9.0</c:v>
                 </c:pt>
                 <c:pt idx="2">
-                  <c:v>16</c:v>
+                  <c:v>16.0</c:v>
                 </c:pt>
               </c:numCache>
             </c:numRef>
@@ -20720,10 +19674,10 @@
                   <c:v>20.281094</c:v>
                 </c:pt>
                 <c:pt idx="1">
-                  <c:v>14.765231999999999</c:v>
+                  <c:v>14.765232</c:v>
                 </c:pt>
                 <c:pt idx="2">
-                  <c:v>13.897017999999999</c:v>
+                  <c:v>13.897018</c:v>
                 </c:pt>
               </c:numCache>
             </c:numRef>
@@ -20740,11 +19694,11 @@
         </c:dLbls>
         <c:marker val="1"/>
         <c:smooth val="0"/>
-        <c:axId val="205778944"/>
-        <c:axId val="43629312"/>
+        <c:axId val="2065609352"/>
+        <c:axId val="2064864568"/>
       </c:lineChart>
       <c:catAx>
-        <c:axId val="205778944"/>
+        <c:axId val="2065609352"/>
         <c:scaling>
           <c:orientation val="minMax"/>
         </c:scaling>
@@ -20754,15 +19708,15 @@
         <c:majorTickMark val="none"/>
         <c:minorTickMark val="none"/>
         <c:tickLblPos val="nextTo"/>
-        <c:crossAx val="43629312"/>
-        <c:crossesAt val="0"/>
+        <c:crossAx val="2064864568"/>
+        <c:crossesAt val="0.0"/>
         <c:auto val="1"/>
         <c:lblAlgn val="ctr"/>
         <c:lblOffset val="100"/>
         <c:noMultiLvlLbl val="1"/>
       </c:catAx>
       <c:valAx>
-        <c:axId val="43629312"/>
+        <c:axId val="2064864568"/>
         <c:scaling>
           <c:orientation val="minMax"/>
         </c:scaling>
@@ -20790,6 +19744,7 @@
               </a:p>
             </c:rich>
           </c:tx>
+          <c:layout/>
           <c:overlay val="0"/>
         </c:title>
         <c:numFmt formatCode="@" sourceLinked="1"/>
@@ -20801,8 +19756,8 @@
             <a:noFill/>
           </a:ln>
         </c:spPr>
-        <c:crossAx val="205778944"/>
-        <c:crossesAt val="0"/>
+        <c:crossAx val="2065609352"/>
+        <c:crossesAt val="0.0"/>
         <c:crossBetween val="between"/>
       </c:valAx>
     </c:plotArea>
@@ -20812,10 +19767,10 @@
         <c:manualLayout>
           <c:xMode val="edge"/>
           <c:yMode val="edge"/>
-          <c:x val="0.28558757792529021"/>
-          <c:y val="0.88070056551385001"/>
-          <c:w val="0.42882484414941952"/>
-          <c:h val="0.11929915232998334"/>
+          <c:x val="0.28558757792529"/>
+          <c:y val="0.88070056551385"/>
+          <c:w val="0.42882484414942"/>
+          <c:h val="0.119299152329983"/>
         </c:manualLayout>
       </c:layout>
       <c:overlay val="0"/>
@@ -21148,7 +20103,7 @@
 </file>
 
 <file path=customXml/itemProps2.xml><?xml version="1.0" encoding="utf-8"?>
-<ds:datastoreItem xmlns:ds="http://schemas.openxmlformats.org/officeDocument/2006/customXml" ds:itemID="{F75C2924-CFD3-4EB7-A8CC-E7E23B62C6D2}">
+<ds:datastoreItem xmlns:ds="http://schemas.openxmlformats.org/officeDocument/2006/customXml" ds:itemID="{0B0340DE-6002-1343-9B95-CB15056EA781}">
   <ds:schemaRefs>
     <ds:schemaRef ds:uri="http://schemas.openxmlformats.org/officeDocument/2006/bibliography"/>
   </ds:schemaRefs>

--- a/hpc_clean/hpc_report/report_0.2.docx
+++ b/hpc_clean/hpc_report/report_0.2.docx
@@ -8381,418 +8381,413 @@
         <w:t xml:space="preserve">After </w:t>
       </w:r>
       <w:r>
-        <w:t>receiving, matrices must be aligned in the master processes with a skewing method. The alignm</w:t>
-      </w:r>
-      <w:bookmarkStart w:id="24" w:name="_GoBack"/>
+        <w:t>receiving, matrices must be aligned in the master processes with a skewing method. The alignment must be done basing on the order of blocks assigned to each processor.</w:t>
+      </w:r>
+      <w:r>
+        <w:t xml:space="preserve"> This work is done in the master process with the function</w:t>
+      </w:r>
+      <w:r>
+        <w:t>s</w:t>
+      </w:r>
+      <w:r>
+        <w:t xml:space="preserve"> </w:t>
+      </w:r>
+      <w:proofErr w:type="spellStart"/>
+      <w:r>
+        <w:t>skewing_row</w:t>
+      </w:r>
+      <w:proofErr w:type="spellEnd"/>
+      <w:r>
+        <w:t xml:space="preserve"> and </w:t>
+      </w:r>
+      <w:proofErr w:type="spellStart"/>
+      <w:r>
+        <w:t>skewing_column</w:t>
+      </w:r>
+      <w:proofErr w:type="spellEnd"/>
+      <w:r>
+        <w:t xml:space="preserve">. Below there’s the code of the </w:t>
+      </w:r>
+      <w:proofErr w:type="spellStart"/>
+      <w:r>
+        <w:t>skewing_row</w:t>
+      </w:r>
+      <w:proofErr w:type="spellEnd"/>
+      <w:r>
+        <w:t xml:space="preserve"> function (</w:t>
+      </w:r>
+      <w:proofErr w:type="spellStart"/>
+      <w:r>
+        <w:t>skewing_column</w:t>
+      </w:r>
+      <w:proofErr w:type="spellEnd"/>
+      <w:r>
+        <w:t xml:space="preserve"> function is not listed here, but has a similar behaviour):</w:t>
+      </w:r>
+    </w:p>
+    <w:p>
+      <w:pPr>
+        <w:pStyle w:val="Codice"/>
+      </w:pPr>
+      <w:r>
+        <w:t xml:space="preserve">void </w:t>
+      </w:r>
+      <w:proofErr w:type="spellStart"/>
+      <w:r>
+        <w:t>skewing_row</w:t>
+      </w:r>
+      <w:proofErr w:type="spellEnd"/>
+      <w:r>
+        <w:t xml:space="preserve">(double ** M, </w:t>
+      </w:r>
+      <w:proofErr w:type="spellStart"/>
+      <w:r>
+        <w:t>int</w:t>
+      </w:r>
+      <w:proofErr w:type="spellEnd"/>
+      <w:r>
+        <w:t xml:space="preserve"> n) {</w:t>
+      </w:r>
+    </w:p>
+    <w:p>
+      <w:pPr>
+        <w:pStyle w:val="Codice"/>
+      </w:pPr>
+      <w:r>
+        <w:t xml:space="preserve">    </w:t>
+      </w:r>
+      <w:proofErr w:type="spellStart"/>
+      <w:r>
+        <w:t>int</w:t>
+      </w:r>
+      <w:proofErr w:type="spellEnd"/>
+      <w:r>
+        <w:t xml:space="preserve"> </w:t>
+      </w:r>
+      <w:proofErr w:type="spellStart"/>
+      <w:r>
+        <w:t>i</w:t>
+      </w:r>
+      <w:proofErr w:type="spellEnd"/>
+      <w:r>
+        <w:t>, j, k, index;</w:t>
+      </w:r>
+    </w:p>
+    <w:p>
+      <w:pPr>
+        <w:pStyle w:val="Codice"/>
+      </w:pPr>
+    </w:p>
+    <w:p>
+      <w:pPr>
+        <w:pStyle w:val="Codice"/>
+      </w:pPr>
+      <w:r>
+        <w:t xml:space="preserve">    double **</w:t>
+      </w:r>
+      <w:proofErr w:type="spellStart"/>
+      <w:r>
+        <w:t>r_swap</w:t>
+      </w:r>
+      <w:proofErr w:type="spellEnd"/>
+      <w:r>
+        <w:t xml:space="preserve"> = (double **) </w:t>
+      </w:r>
+      <w:proofErr w:type="spellStart"/>
+      <w:r>
+        <w:t>malloc</w:t>
+      </w:r>
+      <w:proofErr w:type="spellEnd"/>
+      <w:r>
+        <w:t>(</w:t>
+      </w:r>
+      <w:proofErr w:type="spellStart"/>
+      <w:r>
+        <w:t>sizeof</w:t>
+      </w:r>
+      <w:proofErr w:type="spellEnd"/>
+      <w:r>
+        <w:t xml:space="preserve"> (double*) * n);</w:t>
+      </w:r>
+    </w:p>
+    <w:p>
+      <w:pPr>
+        <w:pStyle w:val="Codice"/>
+      </w:pPr>
+      <w:r>
+        <w:t xml:space="preserve">    for (</w:t>
+      </w:r>
+      <w:proofErr w:type="spellStart"/>
+      <w:r>
+        <w:t>i</w:t>
+      </w:r>
+      <w:proofErr w:type="spellEnd"/>
+      <w:r>
+        <w:t xml:space="preserve"> = 0; </w:t>
+      </w:r>
+      <w:proofErr w:type="spellStart"/>
+      <w:r>
+        <w:t>i</w:t>
+      </w:r>
+      <w:proofErr w:type="spellEnd"/>
+      <w:r>
+        <w:t xml:space="preserve"> &lt; n; </w:t>
+      </w:r>
+      <w:proofErr w:type="spellStart"/>
+      <w:r>
+        <w:t>i</w:t>
+      </w:r>
+      <w:proofErr w:type="spellEnd"/>
+      <w:r>
+        <w:t>++) {</w:t>
+      </w:r>
+    </w:p>
+    <w:p>
+      <w:pPr>
+        <w:pStyle w:val="Codice"/>
+      </w:pPr>
+      <w:r>
+        <w:t xml:space="preserve">        </w:t>
+      </w:r>
+      <w:proofErr w:type="spellStart"/>
+      <w:r>
+        <w:t>r_swap</w:t>
+      </w:r>
+      <w:proofErr w:type="spellEnd"/>
+      <w:r>
+        <w:t>[</w:t>
+      </w:r>
+      <w:proofErr w:type="spellStart"/>
+      <w:r>
+        <w:t>i</w:t>
+      </w:r>
+      <w:proofErr w:type="spellEnd"/>
+      <w:r>
+        <w:t>] = M[</w:t>
+      </w:r>
+      <w:proofErr w:type="spellStart"/>
+      <w:r>
+        <w:t>i</w:t>
+      </w:r>
+      <w:proofErr w:type="spellEnd"/>
+      <w:r>
+        <w:t>];</w:t>
+      </w:r>
+    </w:p>
+    <w:p>
+      <w:pPr>
+        <w:pStyle w:val="Codice"/>
+      </w:pPr>
+      <w:r>
+        <w:t xml:space="preserve">    }</w:t>
+      </w:r>
+    </w:p>
+    <w:p>
+      <w:pPr>
+        <w:pStyle w:val="Codice"/>
+      </w:pPr>
+    </w:p>
+    <w:p>
+      <w:pPr>
+        <w:pStyle w:val="Codice"/>
+      </w:pPr>
+      <w:r>
+        <w:t xml:space="preserve">    k = 1;</w:t>
+      </w:r>
+    </w:p>
+    <w:p>
+      <w:pPr>
+        <w:pStyle w:val="Codice"/>
+      </w:pPr>
+      <w:r>
+        <w:t xml:space="preserve">    for (</w:t>
+      </w:r>
+      <w:proofErr w:type="spellStart"/>
+      <w:r>
+        <w:t>i</w:t>
+      </w:r>
+      <w:proofErr w:type="spellEnd"/>
+      <w:r>
+        <w:t xml:space="preserve"> = </w:t>
+      </w:r>
+      <w:proofErr w:type="spellStart"/>
+      <w:r>
+        <w:t>sqrt</w:t>
+      </w:r>
+      <w:proofErr w:type="spellEnd"/>
+      <w:r>
+        <w:t xml:space="preserve">(n); </w:t>
+      </w:r>
+      <w:proofErr w:type="spellStart"/>
+      <w:r>
+        <w:t>i</w:t>
+      </w:r>
+      <w:proofErr w:type="spellEnd"/>
+      <w:r>
+        <w:t xml:space="preserve"> &lt; n; </w:t>
+      </w:r>
+      <w:proofErr w:type="spellStart"/>
+      <w:r>
+        <w:t>i</w:t>
+      </w:r>
+      <w:proofErr w:type="spellEnd"/>
+      <w:r>
+        <w:t xml:space="preserve"> = </w:t>
+      </w:r>
+      <w:proofErr w:type="spellStart"/>
+      <w:r>
+        <w:t>i</w:t>
+      </w:r>
+      <w:proofErr w:type="spellEnd"/>
+      <w:r>
+        <w:t xml:space="preserve"> + </w:t>
+      </w:r>
+      <w:proofErr w:type="spellStart"/>
+      <w:r>
+        <w:t>sqrt</w:t>
+      </w:r>
+      <w:proofErr w:type="spellEnd"/>
+      <w:r>
+        <w:t>(n)) {</w:t>
+      </w:r>
+    </w:p>
+    <w:p>
+      <w:pPr>
+        <w:pStyle w:val="Codice"/>
+      </w:pPr>
+      <w:r>
+        <w:t xml:space="preserve">        for (j = 0; j &lt; </w:t>
+      </w:r>
+      <w:proofErr w:type="spellStart"/>
+      <w:r>
+        <w:t>sqrt</w:t>
+      </w:r>
+      <w:proofErr w:type="spellEnd"/>
+      <w:r>
+        <w:t>(n); j++) {</w:t>
+      </w:r>
+    </w:p>
+    <w:p>
+      <w:pPr>
+        <w:pStyle w:val="Codice"/>
+      </w:pPr>
+      <w:r>
+        <w:t xml:space="preserve">            index = (j + k) % (</w:t>
+      </w:r>
+      <w:proofErr w:type="spellStart"/>
+      <w:r>
+        <w:t>int</w:t>
+      </w:r>
+      <w:proofErr w:type="spellEnd"/>
+      <w:r>
+        <w:t xml:space="preserve">) </w:t>
+      </w:r>
+      <w:proofErr w:type="spellStart"/>
+      <w:r>
+        <w:t>sqrt</w:t>
+      </w:r>
+      <w:proofErr w:type="spellEnd"/>
+      <w:r>
+        <w:t>(n);</w:t>
+      </w:r>
+    </w:p>
+    <w:p>
+      <w:pPr>
+        <w:pStyle w:val="Codice"/>
+      </w:pPr>
+      <w:r>
+        <w:t xml:space="preserve">            M[</w:t>
+      </w:r>
+      <w:proofErr w:type="spellStart"/>
+      <w:r>
+        <w:t>i</w:t>
+      </w:r>
+      <w:proofErr w:type="spellEnd"/>
+      <w:r>
+        <w:t xml:space="preserve"> + j] = </w:t>
+      </w:r>
+      <w:proofErr w:type="spellStart"/>
+      <w:r>
+        <w:t>r_swap</w:t>
+      </w:r>
+      <w:proofErr w:type="spellEnd"/>
+      <w:r>
+        <w:t>[</w:t>
+      </w:r>
+      <w:proofErr w:type="spellStart"/>
+      <w:r>
+        <w:t>i</w:t>
+      </w:r>
+      <w:proofErr w:type="spellEnd"/>
+      <w:r>
+        <w:t xml:space="preserve"> + index];</w:t>
+      </w:r>
+    </w:p>
+    <w:p>
+      <w:pPr>
+        <w:pStyle w:val="Codice"/>
+      </w:pPr>
+      <w:r>
+        <w:t xml:space="preserve">        }</w:t>
+      </w:r>
+    </w:p>
+    <w:p>
+      <w:pPr>
+        <w:pStyle w:val="Codice"/>
+      </w:pPr>
+      <w:r>
+        <w:t xml:space="preserve">        k++;</w:t>
+      </w:r>
+    </w:p>
+    <w:p>
+      <w:pPr>
+        <w:pStyle w:val="Codice"/>
+      </w:pPr>
+      <w:r>
+        <w:t xml:space="preserve">    }</w:t>
+      </w:r>
+    </w:p>
+    <w:p>
+      <w:pPr>
+        <w:pStyle w:val="Codice"/>
+      </w:pPr>
+      <w:r>
+        <w:t>}</w:t>
+      </w:r>
+    </w:p>
+    <w:p>
+      <w:pPr>
+        <w:pStyle w:val="Titolo3"/>
+        <w:rPr>
+          <w:lang w:bidi="ar-SA"/>
+        </w:rPr>
+      </w:pPr>
+      <w:bookmarkStart w:id="24" w:name="_Toc388255907"/>
+      <w:r>
+        <w:rPr>
+          <w:lang w:bidi="ar-SA"/>
+        </w:rPr>
+        <w:t>Communi</w:t>
+      </w:r>
+      <w:r>
+        <w:rPr>
+          <w:lang w:bidi="ar-SA"/>
+        </w:rPr>
+        <w:t>c</w:t>
+      </w:r>
+      <w:r>
+        <w:rPr>
+          <w:lang w:bidi="ar-SA"/>
+        </w:rPr>
+        <w:t xml:space="preserve">ation </w:t>
+      </w:r>
+      <w:r>
+        <w:rPr>
+          <w:lang w:bidi="ar-SA"/>
+        </w:rPr>
+        <w:t>(from master)</w:t>
+      </w:r>
       <w:bookmarkEnd w:id="24"/>
-      <w:r>
-        <w:t>ent must be done basing on the order of blocks assigned to each processor.</w:t>
-      </w:r>
-      <w:r>
-        <w:t xml:space="preserve"> This work is done in the master process with the function</w:t>
-      </w:r>
-      <w:r>
-        <w:t>s</w:t>
-      </w:r>
-      <w:r>
-        <w:t xml:space="preserve"> </w:t>
-      </w:r>
-      <w:proofErr w:type="spellStart"/>
-      <w:r>
-        <w:t>skewing_row</w:t>
-      </w:r>
-      <w:proofErr w:type="spellEnd"/>
-      <w:r>
-        <w:t xml:space="preserve"> and </w:t>
-      </w:r>
-      <w:proofErr w:type="spellStart"/>
-      <w:r>
-        <w:t>skewing_column</w:t>
-      </w:r>
-      <w:proofErr w:type="spellEnd"/>
-      <w:r>
-        <w:t xml:space="preserve">. Below there’s the code of the </w:t>
-      </w:r>
-      <w:proofErr w:type="spellStart"/>
-      <w:r>
-        <w:t>skewing_row</w:t>
-      </w:r>
-      <w:proofErr w:type="spellEnd"/>
-      <w:r>
-        <w:t xml:space="preserve"> function (</w:t>
-      </w:r>
-      <w:proofErr w:type="spellStart"/>
-      <w:r>
-        <w:t>skewing_column</w:t>
-      </w:r>
-      <w:proofErr w:type="spellEnd"/>
-      <w:r>
-        <w:t xml:space="preserve"> function is not listed here, but has a similar behaviour):</w:t>
-      </w:r>
-    </w:p>
-    <w:p>
-      <w:pPr>
-        <w:pStyle w:val="Codice"/>
-      </w:pPr>
-      <w:r>
-        <w:t xml:space="preserve">void </w:t>
-      </w:r>
-      <w:proofErr w:type="spellStart"/>
-      <w:r>
-        <w:t>skewing_row</w:t>
-      </w:r>
-      <w:proofErr w:type="spellEnd"/>
-      <w:r>
-        <w:t xml:space="preserve">(double ** M, </w:t>
-      </w:r>
-      <w:proofErr w:type="spellStart"/>
-      <w:r>
-        <w:t>int</w:t>
-      </w:r>
-      <w:proofErr w:type="spellEnd"/>
-      <w:r>
-        <w:t xml:space="preserve"> n) {</w:t>
-      </w:r>
-    </w:p>
-    <w:p>
-      <w:pPr>
-        <w:pStyle w:val="Codice"/>
-      </w:pPr>
-      <w:r>
-        <w:t xml:space="preserve">    </w:t>
-      </w:r>
-      <w:proofErr w:type="spellStart"/>
-      <w:r>
-        <w:t>int</w:t>
-      </w:r>
-      <w:proofErr w:type="spellEnd"/>
-      <w:r>
-        <w:t xml:space="preserve"> </w:t>
-      </w:r>
-      <w:proofErr w:type="spellStart"/>
-      <w:r>
-        <w:t>i</w:t>
-      </w:r>
-      <w:proofErr w:type="spellEnd"/>
-      <w:r>
-        <w:t>, j, k, index;</w:t>
-      </w:r>
-    </w:p>
-    <w:p>
-      <w:pPr>
-        <w:pStyle w:val="Codice"/>
-      </w:pPr>
-    </w:p>
-    <w:p>
-      <w:pPr>
-        <w:pStyle w:val="Codice"/>
-      </w:pPr>
-      <w:r>
-        <w:t xml:space="preserve">    double **</w:t>
-      </w:r>
-      <w:proofErr w:type="spellStart"/>
-      <w:r>
-        <w:t>r_swap</w:t>
-      </w:r>
-      <w:proofErr w:type="spellEnd"/>
-      <w:r>
-        <w:t xml:space="preserve"> = (double **) </w:t>
-      </w:r>
-      <w:proofErr w:type="spellStart"/>
-      <w:r>
-        <w:t>malloc</w:t>
-      </w:r>
-      <w:proofErr w:type="spellEnd"/>
-      <w:r>
-        <w:t>(</w:t>
-      </w:r>
-      <w:proofErr w:type="spellStart"/>
-      <w:r>
-        <w:t>sizeof</w:t>
-      </w:r>
-      <w:proofErr w:type="spellEnd"/>
-      <w:r>
-        <w:t xml:space="preserve"> (double*) * n);</w:t>
-      </w:r>
-    </w:p>
-    <w:p>
-      <w:pPr>
-        <w:pStyle w:val="Codice"/>
-      </w:pPr>
-      <w:r>
-        <w:t xml:space="preserve">    for (</w:t>
-      </w:r>
-      <w:proofErr w:type="spellStart"/>
-      <w:r>
-        <w:t>i</w:t>
-      </w:r>
-      <w:proofErr w:type="spellEnd"/>
-      <w:r>
-        <w:t xml:space="preserve"> = 0; </w:t>
-      </w:r>
-      <w:proofErr w:type="spellStart"/>
-      <w:r>
-        <w:t>i</w:t>
-      </w:r>
-      <w:proofErr w:type="spellEnd"/>
-      <w:r>
-        <w:t xml:space="preserve"> &lt; n; </w:t>
-      </w:r>
-      <w:proofErr w:type="spellStart"/>
-      <w:r>
-        <w:t>i</w:t>
-      </w:r>
-      <w:proofErr w:type="spellEnd"/>
-      <w:r>
-        <w:t>++) {</w:t>
-      </w:r>
-    </w:p>
-    <w:p>
-      <w:pPr>
-        <w:pStyle w:val="Codice"/>
-      </w:pPr>
-      <w:r>
-        <w:t xml:space="preserve">        </w:t>
-      </w:r>
-      <w:proofErr w:type="spellStart"/>
-      <w:r>
-        <w:t>r_swap</w:t>
-      </w:r>
-      <w:proofErr w:type="spellEnd"/>
-      <w:r>
-        <w:t>[</w:t>
-      </w:r>
-      <w:proofErr w:type="spellStart"/>
-      <w:r>
-        <w:t>i</w:t>
-      </w:r>
-      <w:proofErr w:type="spellEnd"/>
-      <w:r>
-        <w:t>] = M[</w:t>
-      </w:r>
-      <w:proofErr w:type="spellStart"/>
-      <w:r>
-        <w:t>i</w:t>
-      </w:r>
-      <w:proofErr w:type="spellEnd"/>
-      <w:r>
-        <w:t>];</w:t>
-      </w:r>
-    </w:p>
-    <w:p>
-      <w:pPr>
-        <w:pStyle w:val="Codice"/>
-      </w:pPr>
-      <w:r>
-        <w:t xml:space="preserve">    }</w:t>
-      </w:r>
-    </w:p>
-    <w:p>
-      <w:pPr>
-        <w:pStyle w:val="Codice"/>
-      </w:pPr>
-    </w:p>
-    <w:p>
-      <w:pPr>
-        <w:pStyle w:val="Codice"/>
-      </w:pPr>
-      <w:r>
-        <w:t xml:space="preserve">    k = 1;</w:t>
-      </w:r>
-    </w:p>
-    <w:p>
-      <w:pPr>
-        <w:pStyle w:val="Codice"/>
-      </w:pPr>
-      <w:r>
-        <w:t xml:space="preserve">    for (</w:t>
-      </w:r>
-      <w:proofErr w:type="spellStart"/>
-      <w:r>
-        <w:t>i</w:t>
-      </w:r>
-      <w:proofErr w:type="spellEnd"/>
-      <w:r>
-        <w:t xml:space="preserve"> = </w:t>
-      </w:r>
-      <w:proofErr w:type="spellStart"/>
-      <w:r>
-        <w:t>sqrt</w:t>
-      </w:r>
-      <w:proofErr w:type="spellEnd"/>
-      <w:r>
-        <w:t xml:space="preserve">(n); </w:t>
-      </w:r>
-      <w:proofErr w:type="spellStart"/>
-      <w:r>
-        <w:t>i</w:t>
-      </w:r>
-      <w:proofErr w:type="spellEnd"/>
-      <w:r>
-        <w:t xml:space="preserve"> &lt; n; </w:t>
-      </w:r>
-      <w:proofErr w:type="spellStart"/>
-      <w:r>
-        <w:t>i</w:t>
-      </w:r>
-      <w:proofErr w:type="spellEnd"/>
-      <w:r>
-        <w:t xml:space="preserve"> = </w:t>
-      </w:r>
-      <w:proofErr w:type="spellStart"/>
-      <w:r>
-        <w:t>i</w:t>
-      </w:r>
-      <w:proofErr w:type="spellEnd"/>
-      <w:r>
-        <w:t xml:space="preserve"> + </w:t>
-      </w:r>
-      <w:proofErr w:type="spellStart"/>
-      <w:r>
-        <w:t>sqrt</w:t>
-      </w:r>
-      <w:proofErr w:type="spellEnd"/>
-      <w:r>
-        <w:t>(n)) {</w:t>
-      </w:r>
-    </w:p>
-    <w:p>
-      <w:pPr>
-        <w:pStyle w:val="Codice"/>
-      </w:pPr>
-      <w:r>
-        <w:t xml:space="preserve">        for (j = 0; j &lt; </w:t>
-      </w:r>
-      <w:proofErr w:type="spellStart"/>
-      <w:r>
-        <w:t>sqrt</w:t>
-      </w:r>
-      <w:proofErr w:type="spellEnd"/>
-      <w:r>
-        <w:t>(n); j++) {</w:t>
-      </w:r>
-    </w:p>
-    <w:p>
-      <w:pPr>
-        <w:pStyle w:val="Codice"/>
-      </w:pPr>
-      <w:r>
-        <w:t xml:space="preserve">            index = (j + k) % (</w:t>
-      </w:r>
-      <w:proofErr w:type="spellStart"/>
-      <w:r>
-        <w:t>int</w:t>
-      </w:r>
-      <w:proofErr w:type="spellEnd"/>
-      <w:r>
-        <w:t xml:space="preserve">) </w:t>
-      </w:r>
-      <w:proofErr w:type="spellStart"/>
-      <w:r>
-        <w:t>sqrt</w:t>
-      </w:r>
-      <w:proofErr w:type="spellEnd"/>
-      <w:r>
-        <w:t>(n);</w:t>
-      </w:r>
-    </w:p>
-    <w:p>
-      <w:pPr>
-        <w:pStyle w:val="Codice"/>
-      </w:pPr>
-      <w:r>
-        <w:t xml:space="preserve">            M[</w:t>
-      </w:r>
-      <w:proofErr w:type="spellStart"/>
-      <w:r>
-        <w:t>i</w:t>
-      </w:r>
-      <w:proofErr w:type="spellEnd"/>
-      <w:r>
-        <w:t xml:space="preserve"> + j] = </w:t>
-      </w:r>
-      <w:proofErr w:type="spellStart"/>
-      <w:r>
-        <w:t>r_swap</w:t>
-      </w:r>
-      <w:proofErr w:type="spellEnd"/>
-      <w:r>
-        <w:t>[</w:t>
-      </w:r>
-      <w:proofErr w:type="spellStart"/>
-      <w:r>
-        <w:t>i</w:t>
-      </w:r>
-      <w:proofErr w:type="spellEnd"/>
-      <w:r>
-        <w:t xml:space="preserve"> + index];</w:t>
-      </w:r>
-    </w:p>
-    <w:p>
-      <w:pPr>
-        <w:pStyle w:val="Codice"/>
-      </w:pPr>
-      <w:r>
-        <w:t xml:space="preserve">        }</w:t>
-      </w:r>
-    </w:p>
-    <w:p>
-      <w:pPr>
-        <w:pStyle w:val="Codice"/>
-      </w:pPr>
-      <w:r>
-        <w:t xml:space="preserve">        k++;</w:t>
-      </w:r>
-    </w:p>
-    <w:p>
-      <w:pPr>
-        <w:pStyle w:val="Codice"/>
-      </w:pPr>
-      <w:r>
-        <w:t xml:space="preserve">    }</w:t>
-      </w:r>
-    </w:p>
-    <w:p>
-      <w:pPr>
-        <w:pStyle w:val="Codice"/>
-      </w:pPr>
-      <w:r>
-        <w:t>}</w:t>
-      </w:r>
-    </w:p>
-    <w:p>
-      <w:pPr>
-        <w:pStyle w:val="Titolo3"/>
-        <w:rPr>
-          <w:lang w:bidi="ar-SA"/>
-        </w:rPr>
-      </w:pPr>
-      <w:bookmarkStart w:id="25" w:name="_Toc388255907"/>
-      <w:r>
-        <w:rPr>
-          <w:lang w:bidi="ar-SA"/>
-        </w:rPr>
-        <w:t>Communi</w:t>
-      </w:r>
-      <w:r>
-        <w:rPr>
-          <w:lang w:bidi="ar-SA"/>
-        </w:rPr>
-        <w:t>c</w:t>
-      </w:r>
-      <w:r>
-        <w:rPr>
-          <w:lang w:bidi="ar-SA"/>
-        </w:rPr>
-        <w:t xml:space="preserve">ation </w:t>
-      </w:r>
-      <w:r>
-        <w:rPr>
-          <w:lang w:bidi="ar-SA"/>
-        </w:rPr>
-        <w:t>(from master)</w:t>
-      </w:r>
-      <w:bookmarkEnd w:id="25"/>
     </w:p>
     <w:p>
       <w:pPr>
@@ -8935,7 +8930,7 @@
           <w:lang w:bidi="ar-SA"/>
         </w:rPr>
       </w:pPr>
-      <w:bookmarkStart w:id="26" w:name="_Toc388255908"/>
+      <w:bookmarkStart w:id="25" w:name="_Toc388255908"/>
       <w:r>
         <w:rPr>
           <w:lang w:bidi="ar-SA"/>
@@ -8960,7 +8955,7 @@
         </w:rPr>
         <w:t>loop</w:t>
       </w:r>
-      <w:bookmarkEnd w:id="26"/>
+      <w:bookmarkEnd w:id="25"/>
     </w:p>
     <w:p>
       <w:r>
@@ -10072,7 +10067,7 @@
           <w:lang w:bidi="ar-SA"/>
         </w:rPr>
       </w:pPr>
-      <w:bookmarkStart w:id="27" w:name="_Toc388255909"/>
+      <w:bookmarkStart w:id="26" w:name="_Toc388255909"/>
       <w:r>
         <w:rPr>
           <w:lang w:bidi="ar-SA"/>
@@ -10085,43 +10080,433 @@
         </w:rPr>
         <w:t>(to master)</w:t>
       </w:r>
+      <w:bookmarkEnd w:id="26"/>
+    </w:p>
+    <w:p>
+      <w:pPr>
+        <w:rPr>
+          <w:lang w:bidi="ar-SA"/>
+        </w:rPr>
+      </w:pPr>
+      <w:r>
+        <w:rPr>
+          <w:lang w:bidi="ar-SA"/>
+        </w:rPr>
+        <w:t>Now we have the final blocks. These blocks are thus transformed in array and sent to the master, that will have a unique 1D array for the whole resulting matrix.</w:t>
+      </w:r>
+    </w:p>
+    <w:p>
+      <w:pPr>
+        <w:pStyle w:val="Codice"/>
+      </w:pPr>
+      <w:r>
+        <w:t>double *</w:t>
+      </w:r>
+      <w:proofErr w:type="spellStart"/>
+      <w:r>
+        <w:t>C_vett</w:t>
+      </w:r>
+      <w:proofErr w:type="spellEnd"/>
+      <w:r>
+        <w:t xml:space="preserve"> = </w:t>
+      </w:r>
+      <w:proofErr w:type="spellStart"/>
+      <w:r>
+        <w:t>matrix_vectorizer</w:t>
+      </w:r>
+      <w:proofErr w:type="spellEnd"/>
+      <w:r>
+        <w:t>(dim, dim, C);</w:t>
+      </w:r>
+    </w:p>
+    <w:p>
+      <w:pPr>
+        <w:pStyle w:val="Codice"/>
+      </w:pPr>
+      <w:proofErr w:type="spellStart"/>
+      <w:r>
+        <w:t>MPI_Send</w:t>
+      </w:r>
+      <w:proofErr w:type="spellEnd"/>
+      <w:r>
+        <w:t>(</w:t>
+      </w:r>
+      <w:proofErr w:type="spellStart"/>
+      <w:r>
+        <w:t>C_vett</w:t>
+      </w:r>
+      <w:proofErr w:type="spellEnd"/>
+      <w:r>
+        <w:t xml:space="preserve">, </w:t>
+      </w:r>
+      <w:proofErr w:type="spellStart"/>
+      <w:r>
+        <w:t>numElements</w:t>
+      </w:r>
+      <w:proofErr w:type="spellEnd"/>
+      <w:r>
+        <w:t>, MPI_DOUBLE, master, TAG,MPI_COMM_WORLD);</w:t>
+      </w:r>
+    </w:p>
+    <w:p>
+      <w:pPr>
+        <w:pStyle w:val="Codice"/>
+      </w:pPr>
+    </w:p>
+    <w:p>
+      <w:pPr>
+        <w:pStyle w:val="Titolo3"/>
+      </w:pPr>
+      <w:bookmarkStart w:id="27" w:name="_Toc388255910"/>
+      <w:r>
+        <w:t>Result matrix computation</w:t>
+      </w:r>
       <w:bookmarkEnd w:id="27"/>
     </w:p>
     <w:p>
-      <w:pPr>
+      <w:r>
+        <w:t>Finally</w:t>
+      </w:r>
+      <w:r>
+        <w:t xml:space="preserve"> the master can compute the resulting matrix by collecting all the pieces from every process:</w:t>
+      </w:r>
+    </w:p>
+    <w:p>
+      <w:pPr>
+        <w:pStyle w:val="Codice"/>
+      </w:pPr>
+      <w:r>
+        <w:t>for (</w:t>
+      </w:r>
+      <w:proofErr w:type="spellStart"/>
+      <w:r>
+        <w:t>i</w:t>
+      </w:r>
+      <w:proofErr w:type="spellEnd"/>
+      <w:r>
+        <w:t xml:space="preserve"> = 0; </w:t>
+      </w:r>
+      <w:proofErr w:type="spellStart"/>
+      <w:r>
+        <w:t>i</w:t>
+      </w:r>
+      <w:proofErr w:type="spellEnd"/>
+      <w:r>
+        <w:t xml:space="preserve"> &lt; </w:t>
+      </w:r>
+      <w:proofErr w:type="spellStart"/>
+      <w:r>
+        <w:t>nblock</w:t>
+      </w:r>
+      <w:proofErr w:type="spellEnd"/>
+      <w:r>
+        <w:t xml:space="preserve">; </w:t>
+      </w:r>
+      <w:proofErr w:type="spellStart"/>
+      <w:r>
+        <w:t>i</w:t>
+      </w:r>
+      <w:proofErr w:type="spellEnd"/>
+      <w:r>
+        <w:t>++) {</w:t>
+      </w:r>
+    </w:p>
+    <w:p>
+      <w:pPr>
+        <w:pStyle w:val="Codice"/>
+      </w:pPr>
+      <w:r>
+        <w:tab/>
+      </w:r>
+      <w:proofErr w:type="spellStart"/>
+      <w:r>
+        <w:t>MPI_Recv</w:t>
+      </w:r>
+      <w:proofErr w:type="spellEnd"/>
+      <w:r>
+        <w:t>(</w:t>
+      </w:r>
+      <w:proofErr w:type="spellStart"/>
+      <w:r>
+        <w:t>tempC</w:t>
+      </w:r>
+      <w:proofErr w:type="spellEnd"/>
+      <w:r>
+        <w:t xml:space="preserve">[offset], </w:t>
+      </w:r>
+      <w:proofErr w:type="spellStart"/>
+      <w:r>
+        <w:t>numElements</w:t>
+      </w:r>
+      <w:proofErr w:type="spellEnd"/>
+      <w:r>
+        <w:t xml:space="preserve">, MPI_DOUBLE, </w:t>
+      </w:r>
+      <w:proofErr w:type="spellStart"/>
+      <w:r>
+        <w:t>i</w:t>
+      </w:r>
+      <w:proofErr w:type="spellEnd"/>
+      <w:r>
+        <w:t xml:space="preserve">, TAG, </w:t>
+      </w:r>
+      <w:r>
+        <w:t>…</w:t>
+      </w:r>
+      <w:r>
+        <w:t>);</w:t>
+      </w:r>
+    </w:p>
+    <w:p>
+      <w:pPr>
+        <w:pStyle w:val="Codice"/>
+      </w:pPr>
+      <w:r>
+        <w:tab/>
+      </w:r>
+      <w:r>
+        <w:t>offset++;</w:t>
+      </w:r>
+    </w:p>
+    <w:p>
+      <w:pPr>
+        <w:pStyle w:val="Codice"/>
+      </w:pPr>
+      <w:r>
+        <w:t>}</w:t>
+      </w:r>
+    </w:p>
+    <w:p>
+      <w:pPr>
+        <w:pStyle w:val="Codice"/>
+      </w:pPr>
+    </w:p>
+    <w:p>
+      <w:pPr>
+        <w:pStyle w:val="Codice"/>
+      </w:pPr>
+      <w:r>
+        <w:t>double *</w:t>
+      </w:r>
+      <w:proofErr w:type="spellStart"/>
+      <w:r>
+        <w:t>C_vett</w:t>
+      </w:r>
+      <w:proofErr w:type="spellEnd"/>
+      <w:r>
+        <w:t xml:space="preserve"> = </w:t>
+      </w:r>
+      <w:proofErr w:type="spellStart"/>
+      <w:r>
+        <w:t>matrix_vectorizer</w:t>
+      </w:r>
+      <w:proofErr w:type="spellEnd"/>
+      <w:r>
+        <w:t>(</w:t>
+      </w:r>
+      <w:proofErr w:type="spellStart"/>
+      <w:r>
+        <w:t>nblock</w:t>
+      </w:r>
+      <w:proofErr w:type="spellEnd"/>
+      <w:r>
+        <w:t xml:space="preserve">, </w:t>
+      </w:r>
+      <w:proofErr w:type="spellStart"/>
+      <w:r>
+        <w:t>numElements</w:t>
+      </w:r>
+      <w:proofErr w:type="spellEnd"/>
+      <w:r>
+        <w:t xml:space="preserve">, </w:t>
+      </w:r>
+      <w:proofErr w:type="spellStart"/>
+      <w:r>
+        <w:t>tempC</w:t>
+      </w:r>
+      <w:proofErr w:type="spellEnd"/>
+      <w:r>
+        <w:t>);</w:t>
+      </w:r>
+    </w:p>
+    <w:p>
+      <w:pPr>
+        <w:pStyle w:val="Codice"/>
+      </w:pPr>
+    </w:p>
+    <w:p>
+      <w:pPr>
+        <w:pStyle w:val="Codice"/>
+      </w:pPr>
+      <w:proofErr w:type="spellStart"/>
+      <w:r>
+        <w:t>block_matrix</w:t>
+      </w:r>
+      <w:proofErr w:type="spellEnd"/>
+      <w:r>
+        <w:t xml:space="preserve">(C, </w:t>
+      </w:r>
+      <w:proofErr w:type="spellStart"/>
+      <w:r>
+        <w:t>C_vett</w:t>
+      </w:r>
+      <w:proofErr w:type="spellEnd"/>
+      <w:r>
+        <w:t xml:space="preserve">, </w:t>
+      </w:r>
+      <w:proofErr w:type="spellStart"/>
+      <w:r>
+        <w:t>nblock</w:t>
+      </w:r>
+      <w:proofErr w:type="spellEnd"/>
+      <w:r>
+        <w:t>, N);</w:t>
+      </w:r>
+    </w:p>
+    <w:p>
+      <w:pPr>
+        <w:pStyle w:val="Codice"/>
+      </w:pPr>
+    </w:p>
+    <w:p>
+      <w:r>
+        <w:t xml:space="preserve">Notice that function </w:t>
+      </w:r>
+      <w:proofErr w:type="spellStart"/>
+      <w:r>
+        <w:t>block_matrix</w:t>
+      </w:r>
+      <w:proofErr w:type="spellEnd"/>
+      <w:r>
+        <w:t xml:space="preserve"> is needed to transform the final matrix, stored in a 1D array, into a “real” 2D matrix.</w:t>
+      </w:r>
+    </w:p>
+    <w:p>
+      <w:pPr>
+        <w:pStyle w:val="Titolo2"/>
+      </w:pPr>
+      <w:bookmarkStart w:id="28" w:name="_Toc388255911"/>
+      <w:r>
+        <w:t>Processor Farm</w:t>
+      </w:r>
+      <w:bookmarkEnd w:id="28"/>
+    </w:p>
+    <w:p>
+      <w:pPr>
+        <w:pStyle w:val="Titolo3"/>
         <w:rPr>
           <w:lang w:bidi="ar-SA"/>
         </w:rPr>
       </w:pPr>
+      <w:bookmarkStart w:id="29" w:name="_Toc388255912"/>
       <w:r>
         <w:rPr>
           <w:lang w:bidi="ar-SA"/>
         </w:rPr>
-        <w:t>Now we have the final blocks. These blocks are thus transformed in array and sent to the master, that will have a unique 1D array for the whole resulting matrix.</w:t>
+        <w:t xml:space="preserve">Communication </w:t>
+      </w:r>
+      <w:r>
+        <w:rPr>
+          <w:lang w:bidi="ar-SA"/>
+        </w:rPr>
+        <w:t>of B</w:t>
+      </w:r>
+      <w:r>
+        <w:rPr>
+          <w:lang w:bidi="ar-SA"/>
+        </w:rPr>
+        <w:t xml:space="preserve"> (from master)</w:t>
+      </w:r>
+      <w:r>
+        <w:rPr>
+          <w:lang w:bidi="ar-SA"/>
+        </w:rPr>
+        <w:t>:</w:t>
+      </w:r>
+      <w:bookmarkEnd w:id="29"/>
+    </w:p>
+    <w:p>
+      <w:pPr>
+        <w:rPr>
+          <w:lang w:bidi="ar-SA"/>
+        </w:rPr>
+      </w:pPr>
+      <w:r>
+        <w:rPr>
+          <w:lang w:bidi="ar-SA"/>
+        </w:rPr>
+        <w:t>We first</w:t>
+      </w:r>
+      <w:r>
+        <w:rPr>
+          <w:lang w:bidi="ar-SA"/>
+        </w:rPr>
+        <w:t xml:space="preserve"> allocate</w:t>
+      </w:r>
+      <w:r>
+        <w:rPr>
+          <w:lang w:bidi="ar-SA"/>
+        </w:rPr>
+        <w:t xml:space="preserve"> in every slave the</w:t>
+      </w:r>
+      <w:r>
+        <w:rPr>
+          <w:lang w:bidi="ar-SA"/>
+        </w:rPr>
+        <w:t xml:space="preserve"> space needed to receive the </w:t>
+      </w:r>
+      <w:r>
+        <w:rPr>
+          <w:lang w:bidi="ar-SA"/>
+        </w:rPr>
+        <w:t>B</w:t>
+      </w:r>
+      <w:r>
+        <w:rPr>
+          <w:lang w:bidi="ar-SA"/>
+        </w:rPr>
+        <w:t xml:space="preserve"> matrix.</w:t>
+      </w:r>
+      <w:r>
+        <w:rPr>
+          <w:lang w:bidi="ar-SA"/>
+        </w:rPr>
+        <w:t xml:space="preserve"> </w:t>
+      </w:r>
+      <w:r>
+        <w:rPr>
+          <w:lang w:bidi="ar-SA"/>
+        </w:rPr>
+        <w:t>At this time master can communicate to every process the whole matrix.</w:t>
       </w:r>
     </w:p>
     <w:p>
       <w:pPr>
         <w:pStyle w:val="Codice"/>
       </w:pPr>
-      <w:r>
-        <w:t>double *</w:t>
-      </w:r>
-      <w:proofErr w:type="spellStart"/>
-      <w:r>
-        <w:t>C_vett</w:t>
-      </w:r>
-      <w:proofErr w:type="spellEnd"/>
-      <w:r>
-        <w:t xml:space="preserve"> = </w:t>
-      </w:r>
-      <w:proofErr w:type="spellStart"/>
-      <w:r>
-        <w:t>matrix_vectorizer</w:t>
-      </w:r>
-      <w:proofErr w:type="spellEnd"/>
-      <w:r>
-        <w:t>(dim, dim, C);</w:t>
+      <w:proofErr w:type="spellStart"/>
+      <w:r>
+        <w:t>Bvett</w:t>
+      </w:r>
+      <w:proofErr w:type="spellEnd"/>
+      <w:r>
+        <w:t xml:space="preserve"> = (double *) </w:t>
+      </w:r>
+      <w:proofErr w:type="spellStart"/>
+      <w:r>
+        <w:t>malloc</w:t>
+      </w:r>
+      <w:proofErr w:type="spellEnd"/>
+      <w:r>
+        <w:t>(</w:t>
+      </w:r>
+      <w:proofErr w:type="spellStart"/>
+      <w:r>
+        <w:t>sizeof</w:t>
+      </w:r>
+      <w:proofErr w:type="spellEnd"/>
+      <w:r>
+        <w:t xml:space="preserve"> (double) * N * N);</w:t>
       </w:r>
     </w:p>
     <w:p>
@@ -10130,7 +10515,7 @@
       </w:pPr>
       <w:proofErr w:type="spellStart"/>
       <w:r>
-        <w:t>MPI_Send</w:t>
+        <w:t>MPI_Recv</w:t>
       </w:r>
       <w:proofErr w:type="spellEnd"/>
       <w:r>
@@ -10138,283 +10523,56 @@
       </w:r>
       <w:proofErr w:type="spellStart"/>
       <w:r>
-        <w:t>C_vett</w:t>
-      </w:r>
-      <w:proofErr w:type="spellEnd"/>
-      <w:r>
-        <w:t xml:space="preserve">, </w:t>
-      </w:r>
-      <w:proofErr w:type="spellStart"/>
-      <w:r>
-        <w:t>numElements</w:t>
-      </w:r>
-      <w:proofErr w:type="spellEnd"/>
-      <w:r>
-        <w:t>, MPI_DOUBLE, master, TAG,MPI_COMM_WORLD);</w:t>
+        <w:t>Bvett</w:t>
+      </w:r>
+      <w:proofErr w:type="spellEnd"/>
+      <w:r>
+        <w:t>, N*N, MPI_DOUBLE, 0, TAG, MPI_COMM_WORLD, MPI_STATUS_IGNORE);</w:t>
       </w:r>
     </w:p>
     <w:p>
       <w:pPr>
         <w:pStyle w:val="Codice"/>
       </w:pPr>
+      <w:r>
+        <w:t xml:space="preserve">B = </w:t>
+      </w:r>
+      <w:proofErr w:type="spellStart"/>
+      <w:r>
+        <w:t>devectorizer</w:t>
+      </w:r>
+      <w:proofErr w:type="spellEnd"/>
+      <w:r>
+        <w:t xml:space="preserve">(N, N, </w:t>
+      </w:r>
+      <w:proofErr w:type="spellStart"/>
+      <w:r>
+        <w:t>Bvett</w:t>
+      </w:r>
+      <w:proofErr w:type="spellEnd"/>
+      <w:r>
+        <w:t>);</w:t>
+      </w:r>
     </w:p>
     <w:p>
       <w:pPr>
         <w:pStyle w:val="Titolo3"/>
-      </w:pPr>
-      <w:bookmarkStart w:id="28" w:name="_Toc388255910"/>
-      <w:r>
-        <w:t>Result matrix computation</w:t>
-      </w:r>
-      <w:bookmarkEnd w:id="28"/>
-    </w:p>
-    <w:p>
-      <w:r>
-        <w:t>Finally</w:t>
-      </w:r>
-      <w:r>
-        <w:t xml:space="preserve"> the master can compute the resulting matrix by collecting all the pieces from every process:</w:t>
-      </w:r>
-    </w:p>
-    <w:p>
-      <w:pPr>
-        <w:pStyle w:val="Codice"/>
-      </w:pPr>
-      <w:r>
-        <w:t>for (</w:t>
-      </w:r>
-      <w:proofErr w:type="spellStart"/>
-      <w:r>
-        <w:t>i</w:t>
-      </w:r>
-      <w:proofErr w:type="spellEnd"/>
-      <w:r>
-        <w:t xml:space="preserve"> = 0; </w:t>
-      </w:r>
-      <w:proofErr w:type="spellStart"/>
-      <w:r>
-        <w:t>i</w:t>
-      </w:r>
-      <w:proofErr w:type="spellEnd"/>
-      <w:r>
-        <w:t xml:space="preserve"> &lt; </w:t>
-      </w:r>
-      <w:proofErr w:type="spellStart"/>
-      <w:r>
-        <w:t>nblock</w:t>
-      </w:r>
-      <w:proofErr w:type="spellEnd"/>
-      <w:r>
-        <w:t xml:space="preserve">; </w:t>
-      </w:r>
-      <w:proofErr w:type="spellStart"/>
-      <w:r>
-        <w:t>i</w:t>
-      </w:r>
-      <w:proofErr w:type="spellEnd"/>
-      <w:r>
-        <w:t>++) {</w:t>
-      </w:r>
-    </w:p>
-    <w:p>
-      <w:pPr>
-        <w:pStyle w:val="Codice"/>
-      </w:pPr>
-      <w:r>
-        <w:tab/>
-      </w:r>
-      <w:proofErr w:type="spellStart"/>
-      <w:r>
-        <w:t>MPI_Recv</w:t>
-      </w:r>
-      <w:proofErr w:type="spellEnd"/>
-      <w:r>
-        <w:t>(</w:t>
-      </w:r>
-      <w:proofErr w:type="spellStart"/>
-      <w:r>
-        <w:t>tempC</w:t>
-      </w:r>
-      <w:proofErr w:type="spellEnd"/>
-      <w:r>
-        <w:t xml:space="preserve">[offset], </w:t>
-      </w:r>
-      <w:proofErr w:type="spellStart"/>
-      <w:r>
-        <w:t>numElements</w:t>
-      </w:r>
-      <w:proofErr w:type="spellEnd"/>
-      <w:r>
-        <w:t xml:space="preserve">, MPI_DOUBLE, </w:t>
-      </w:r>
-      <w:proofErr w:type="spellStart"/>
-      <w:r>
-        <w:t>i</w:t>
-      </w:r>
-      <w:proofErr w:type="spellEnd"/>
-      <w:r>
-        <w:t xml:space="preserve">, TAG, </w:t>
-      </w:r>
-      <w:r>
-        <w:t>…</w:t>
-      </w:r>
-      <w:r>
-        <w:t>);</w:t>
-      </w:r>
-    </w:p>
-    <w:p>
-      <w:pPr>
-        <w:pStyle w:val="Codice"/>
-      </w:pPr>
-      <w:r>
-        <w:tab/>
-      </w:r>
-      <w:r>
-        <w:t>offset++;</w:t>
-      </w:r>
-    </w:p>
-    <w:p>
-      <w:pPr>
-        <w:pStyle w:val="Codice"/>
-      </w:pPr>
-      <w:r>
-        <w:t>}</w:t>
-      </w:r>
-    </w:p>
-    <w:p>
-      <w:pPr>
-        <w:pStyle w:val="Codice"/>
-      </w:pPr>
-    </w:p>
-    <w:p>
-      <w:pPr>
-        <w:pStyle w:val="Codice"/>
-      </w:pPr>
-      <w:r>
-        <w:t>double *</w:t>
-      </w:r>
-      <w:proofErr w:type="spellStart"/>
-      <w:r>
-        <w:t>C_vett</w:t>
-      </w:r>
-      <w:proofErr w:type="spellEnd"/>
-      <w:r>
-        <w:t xml:space="preserve"> = </w:t>
-      </w:r>
-      <w:proofErr w:type="spellStart"/>
-      <w:r>
-        <w:t>matrix_vectorizer</w:t>
-      </w:r>
-      <w:proofErr w:type="spellEnd"/>
-      <w:r>
-        <w:t>(</w:t>
-      </w:r>
-      <w:proofErr w:type="spellStart"/>
-      <w:r>
-        <w:t>nblock</w:t>
-      </w:r>
-      <w:proofErr w:type="spellEnd"/>
-      <w:r>
-        <w:t xml:space="preserve">, </w:t>
-      </w:r>
-      <w:proofErr w:type="spellStart"/>
-      <w:r>
-        <w:t>numElements</w:t>
-      </w:r>
-      <w:proofErr w:type="spellEnd"/>
-      <w:r>
-        <w:t xml:space="preserve">, </w:t>
-      </w:r>
-      <w:proofErr w:type="spellStart"/>
-      <w:r>
-        <w:t>tempC</w:t>
-      </w:r>
-      <w:proofErr w:type="spellEnd"/>
-      <w:r>
-        <w:t>);</w:t>
-      </w:r>
-    </w:p>
-    <w:p>
-      <w:pPr>
-        <w:pStyle w:val="Codice"/>
-      </w:pPr>
-    </w:p>
-    <w:p>
-      <w:pPr>
-        <w:pStyle w:val="Codice"/>
-      </w:pPr>
-      <w:proofErr w:type="spellStart"/>
-      <w:r>
-        <w:t>block_matrix</w:t>
-      </w:r>
-      <w:proofErr w:type="spellEnd"/>
-      <w:r>
-        <w:t xml:space="preserve">(C, </w:t>
-      </w:r>
-      <w:proofErr w:type="spellStart"/>
-      <w:r>
-        <w:t>C_vett</w:t>
-      </w:r>
-      <w:proofErr w:type="spellEnd"/>
-      <w:r>
-        <w:t xml:space="preserve">, </w:t>
-      </w:r>
-      <w:proofErr w:type="spellStart"/>
-      <w:r>
-        <w:t>nblock</w:t>
-      </w:r>
-      <w:proofErr w:type="spellEnd"/>
-      <w:r>
-        <w:t>, N);</w:t>
-      </w:r>
-    </w:p>
-    <w:p>
-      <w:pPr>
-        <w:pStyle w:val="Codice"/>
-      </w:pPr>
-    </w:p>
-    <w:p>
-      <w:r>
-        <w:t xml:space="preserve">Notice that function </w:t>
-      </w:r>
-      <w:proofErr w:type="spellStart"/>
-      <w:r>
-        <w:t>block_matrix</w:t>
-      </w:r>
-      <w:proofErr w:type="spellEnd"/>
-      <w:r>
-        <w:t xml:space="preserve"> is needed to transform the final matrix, stored in a 1D array, into a “real” 2D matrix.</w:t>
-      </w:r>
-    </w:p>
-    <w:p>
-      <w:pPr>
-        <w:pStyle w:val="Titolo2"/>
-      </w:pPr>
-      <w:bookmarkStart w:id="29" w:name="_Toc388255911"/>
-      <w:r>
-        <w:t>Processor Farm</w:t>
-      </w:r>
-      <w:bookmarkEnd w:id="29"/>
-    </w:p>
-    <w:p>
-      <w:pPr>
-        <w:pStyle w:val="Titolo3"/>
         <w:rPr>
           <w:lang w:bidi="ar-SA"/>
         </w:rPr>
       </w:pPr>
-      <w:bookmarkStart w:id="30" w:name="_Toc388255912"/>
+      <w:bookmarkStart w:id="30" w:name="_Toc388255913"/>
       <w:r>
         <w:rPr>
           <w:lang w:bidi="ar-SA"/>
         </w:rPr>
-        <w:t xml:space="preserve">Communication </w:t>
+        <w:t>First c</w:t>
       </w:r>
       <w:r>
         <w:rPr>
           <w:lang w:bidi="ar-SA"/>
         </w:rPr>
-        <w:t>of B</w:t>
+        <w:t>ommunication of A rows</w:t>
       </w:r>
       <w:r>
         <w:rPr>
@@ -10429,169 +10587,6 @@
         <w:t>:</w:t>
       </w:r>
       <w:bookmarkEnd w:id="30"/>
-    </w:p>
-    <w:p>
-      <w:pPr>
-        <w:rPr>
-          <w:lang w:bidi="ar-SA"/>
-        </w:rPr>
-      </w:pPr>
-      <w:r>
-        <w:rPr>
-          <w:lang w:bidi="ar-SA"/>
-        </w:rPr>
-        <w:t>We first</w:t>
-      </w:r>
-      <w:r>
-        <w:rPr>
-          <w:lang w:bidi="ar-SA"/>
-        </w:rPr>
-        <w:t xml:space="preserve"> allocate</w:t>
-      </w:r>
-      <w:r>
-        <w:rPr>
-          <w:lang w:bidi="ar-SA"/>
-        </w:rPr>
-        <w:t xml:space="preserve"> in every slave the</w:t>
-      </w:r>
-      <w:r>
-        <w:rPr>
-          <w:lang w:bidi="ar-SA"/>
-        </w:rPr>
-        <w:t xml:space="preserve"> space needed to receive the </w:t>
-      </w:r>
-      <w:r>
-        <w:rPr>
-          <w:lang w:bidi="ar-SA"/>
-        </w:rPr>
-        <w:t>B</w:t>
-      </w:r>
-      <w:r>
-        <w:rPr>
-          <w:lang w:bidi="ar-SA"/>
-        </w:rPr>
-        <w:t xml:space="preserve"> matrix.</w:t>
-      </w:r>
-      <w:r>
-        <w:rPr>
-          <w:lang w:bidi="ar-SA"/>
-        </w:rPr>
-        <w:t xml:space="preserve"> </w:t>
-      </w:r>
-      <w:r>
-        <w:rPr>
-          <w:lang w:bidi="ar-SA"/>
-        </w:rPr>
-        <w:t>At this time master can communicate to every process the whole matrix.</w:t>
-      </w:r>
-    </w:p>
-    <w:p>
-      <w:pPr>
-        <w:pStyle w:val="Codice"/>
-      </w:pPr>
-      <w:proofErr w:type="spellStart"/>
-      <w:r>
-        <w:t>Bvett</w:t>
-      </w:r>
-      <w:proofErr w:type="spellEnd"/>
-      <w:r>
-        <w:t xml:space="preserve"> = (double *) </w:t>
-      </w:r>
-      <w:proofErr w:type="spellStart"/>
-      <w:r>
-        <w:t>malloc</w:t>
-      </w:r>
-      <w:proofErr w:type="spellEnd"/>
-      <w:r>
-        <w:t>(</w:t>
-      </w:r>
-      <w:proofErr w:type="spellStart"/>
-      <w:r>
-        <w:t>sizeof</w:t>
-      </w:r>
-      <w:proofErr w:type="spellEnd"/>
-      <w:r>
-        <w:t xml:space="preserve"> (double) * N * N);</w:t>
-      </w:r>
-    </w:p>
-    <w:p>
-      <w:pPr>
-        <w:pStyle w:val="Codice"/>
-      </w:pPr>
-      <w:proofErr w:type="spellStart"/>
-      <w:r>
-        <w:t>MPI_Recv</w:t>
-      </w:r>
-      <w:proofErr w:type="spellEnd"/>
-      <w:r>
-        <w:t>(</w:t>
-      </w:r>
-      <w:proofErr w:type="spellStart"/>
-      <w:r>
-        <w:t>Bvett</w:t>
-      </w:r>
-      <w:proofErr w:type="spellEnd"/>
-      <w:r>
-        <w:t>, N*N, MPI_DOUBLE, 0, TAG, MPI_COMM_WORLD, MPI_STATUS_IGNORE);</w:t>
-      </w:r>
-    </w:p>
-    <w:p>
-      <w:pPr>
-        <w:pStyle w:val="Codice"/>
-      </w:pPr>
-      <w:r>
-        <w:t xml:space="preserve">B = </w:t>
-      </w:r>
-      <w:proofErr w:type="spellStart"/>
-      <w:r>
-        <w:t>devectorizer</w:t>
-      </w:r>
-      <w:proofErr w:type="spellEnd"/>
-      <w:r>
-        <w:t xml:space="preserve">(N, N, </w:t>
-      </w:r>
-      <w:proofErr w:type="spellStart"/>
-      <w:r>
-        <w:t>Bvett</w:t>
-      </w:r>
-      <w:proofErr w:type="spellEnd"/>
-      <w:r>
-        <w:t>);</w:t>
-      </w:r>
-    </w:p>
-    <w:p>
-      <w:pPr>
-        <w:pStyle w:val="Titolo3"/>
-        <w:rPr>
-          <w:lang w:bidi="ar-SA"/>
-        </w:rPr>
-      </w:pPr>
-      <w:bookmarkStart w:id="31" w:name="_Toc388255913"/>
-      <w:r>
-        <w:rPr>
-          <w:lang w:bidi="ar-SA"/>
-        </w:rPr>
-        <w:t>First c</w:t>
-      </w:r>
-      <w:r>
-        <w:rPr>
-          <w:lang w:bidi="ar-SA"/>
-        </w:rPr>
-        <w:t>ommunication of A rows</w:t>
-      </w:r>
-      <w:r>
-        <w:rPr>
-          <w:lang w:bidi="ar-SA"/>
-        </w:rPr>
-        <w:t xml:space="preserve"> (from master)</w:t>
-      </w:r>
-      <w:r>
-        <w:rPr>
-          <w:lang w:bidi="ar-SA"/>
-        </w:rPr>
-        <w:t>:</w:t>
-      </w:r>
-      <w:bookmarkEnd w:id="31"/>
     </w:p>
     <w:p>
       <w:pPr>
@@ -10829,7 +10824,7 @@
           <w:lang w:bidi="ar-SA"/>
         </w:rPr>
       </w:pPr>
-      <w:bookmarkStart w:id="32" w:name="_Toc388255914"/>
+      <w:bookmarkStart w:id="31" w:name="_Toc388255914"/>
       <w:r>
         <w:rPr>
           <w:lang w:bidi="ar-SA"/>
@@ -10866,7 +10861,7 @@
         </w:rPr>
         <w:t>)</w:t>
       </w:r>
-      <w:bookmarkEnd w:id="32"/>
+      <w:bookmarkEnd w:id="31"/>
     </w:p>
     <w:p>
       <w:pPr>
@@ -11493,14 +11488,14 @@
       <w:pPr>
         <w:pStyle w:val="Titolo3"/>
       </w:pPr>
-      <w:bookmarkStart w:id="33" w:name="_Toc388255915"/>
+      <w:bookmarkStart w:id="32" w:name="_Toc388255915"/>
       <w:r>
         <w:t>Communication of consecutive A rows and r</w:t>
       </w:r>
       <w:r>
         <w:t>esult matrix computation</w:t>
       </w:r>
-      <w:bookmarkEnd w:id="33"/>
+      <w:bookmarkEnd w:id="32"/>
     </w:p>
     <w:p>
       <w:pPr>
@@ -11972,7 +11967,7 @@
       <w:pPr>
         <w:pStyle w:val="Titolo2"/>
       </w:pPr>
-      <w:bookmarkStart w:id="34" w:name="_Toc388255916"/>
+      <w:bookmarkStart w:id="33" w:name="_Toc388255916"/>
       <w:r>
         <w:lastRenderedPageBreak/>
         <w:t xml:space="preserve">Matrix </w:t>
@@ -11985,30 +11980,40 @@
       <w:r>
         <w:t xml:space="preserve"> Fast multiplication</w:t>
       </w:r>
+      <w:bookmarkEnd w:id="33"/>
+    </w:p>
+    <w:p>
+      <w:pPr>
+        <w:jc w:val="left"/>
+      </w:pPr>
+      <w:r>
+        <w:br w:type="page"/>
+      </w:r>
+    </w:p>
+    <w:p/>
+    <w:p>
+      <w:pPr>
+        <w:pStyle w:val="Titolo1"/>
+        <w:rPr>
+          <w:lang w:val="en-GB"/>
+        </w:rPr>
+      </w:pPr>
+      <w:bookmarkStart w:id="34" w:name="_Toc388255917"/>
+      <w:r>
+        <w:rPr>
+          <w:lang w:val="en-GB"/>
+        </w:rPr>
+        <w:t>Testing Phase</w:t>
+      </w:r>
       <w:bookmarkEnd w:id="34"/>
     </w:p>
     <w:p>
       <w:pPr>
-        <w:jc w:val="left"/>
-      </w:pPr>
-      <w:r>
-        <w:br w:type="page"/>
-      </w:r>
-    </w:p>
-    <w:p/>
-    <w:p>
-      <w:pPr>
-        <w:pStyle w:val="Titolo1"/>
-        <w:rPr>
-          <w:lang w:val="en-GB"/>
-        </w:rPr>
-      </w:pPr>
-      <w:bookmarkStart w:id="35" w:name="_Toc388255917"/>
-      <w:r>
-        <w:rPr>
-          <w:lang w:val="en-GB"/>
-        </w:rPr>
-        <w:t>Testing Phase</w:t>
+        <w:pStyle w:val="Titolo2"/>
+      </w:pPr>
+      <w:bookmarkStart w:id="35" w:name="_Toc388255918"/>
+      <w:r>
+        <w:t>Environment Description</w:t>
       </w:r>
       <w:bookmarkEnd w:id="35"/>
     </w:p>
@@ -12016,31 +12021,21 @@
       <w:pPr>
         <w:pStyle w:val="Titolo2"/>
       </w:pPr>
-      <w:bookmarkStart w:id="36" w:name="_Toc388255918"/>
-      <w:r>
-        <w:t>Environment Description</w:t>
+      <w:bookmarkStart w:id="36" w:name="_Toc388255919"/>
+      <w:r>
+        <w:t>Algorithms times</w:t>
       </w:r>
       <w:bookmarkEnd w:id="36"/>
     </w:p>
     <w:p>
       <w:pPr>
-        <w:pStyle w:val="Titolo2"/>
-      </w:pPr>
-      <w:bookmarkStart w:id="37" w:name="_Toc388255919"/>
-      <w:r>
-        <w:t>Algorithms times</w:t>
+        <w:pStyle w:val="Titolo3"/>
+      </w:pPr>
+      <w:bookmarkStart w:id="37" w:name="_Toc388255920"/>
+      <w:r>
+        <w:t>Heavy function</w:t>
       </w:r>
       <w:bookmarkEnd w:id="37"/>
-    </w:p>
-    <w:p>
-      <w:pPr>
-        <w:pStyle w:val="Titolo3"/>
-      </w:pPr>
-      <w:bookmarkStart w:id="38" w:name="_Toc388255920"/>
-      <w:r>
-        <w:t>Heavy function</w:t>
-      </w:r>
-      <w:bookmarkEnd w:id="38"/>
     </w:p>
     <w:p>
       <w:pPr>
@@ -12443,7 +12438,7 @@
       <w:pPr>
         <w:pStyle w:val="Titolo3"/>
       </w:pPr>
-      <w:bookmarkStart w:id="39" w:name="_Toc388255921"/>
+      <w:bookmarkStart w:id="38" w:name="_Toc388255921"/>
       <w:r>
         <w:t xml:space="preserve">No-Input/Output Vs </w:t>
       </w:r>
@@ -12451,7 +12446,7 @@
       <w:r>
         <w:t>Input/Output</w:t>
       </w:r>
-      <w:bookmarkEnd w:id="39"/>
+      <w:bookmarkEnd w:id="38"/>
       <w:proofErr w:type="spellEnd"/>
     </w:p>
     <w:p>
@@ -13051,11 +13046,11 @@
       <w:pPr>
         <w:pStyle w:val="Titolo3"/>
       </w:pPr>
-      <w:bookmarkStart w:id="40" w:name="_Toc388255922"/>
+      <w:bookmarkStart w:id="39" w:name="_Toc388255922"/>
       <w:r>
         <w:t>No-Optimization Vs Optimization</w:t>
       </w:r>
-      <w:bookmarkEnd w:id="40"/>
+      <w:bookmarkEnd w:id="39"/>
     </w:p>
     <w:p>
       <w:pPr>
@@ -13142,11 +13137,11 @@
       <w:pPr>
         <w:pStyle w:val="Titolo3"/>
       </w:pPr>
-      <w:bookmarkStart w:id="41" w:name="_Toc388255923"/>
+      <w:bookmarkStart w:id="40" w:name="_Toc388255923"/>
       <w:r>
         <w:t>Number of process Vs Time</w:t>
       </w:r>
-      <w:bookmarkEnd w:id="41"/>
+      <w:bookmarkEnd w:id="40"/>
     </w:p>
     <w:p>
       <w:pPr>
@@ -13202,21 +13197,7 @@
           <w:rStyle w:val="hps"/>
           <w:lang w:val="en"/>
         </w:rPr>
-        <w:t xml:space="preserve">with </w:t>
-      </w:r>
-      <w:r>
-        <w:rPr>
-          <w:rStyle w:val="hps"/>
-          <w:lang w:val="en"/>
-        </w:rPr>
-        <w:t>matrices</w:t>
-      </w:r>
-      <w:r>
-        <w:rPr>
-          <w:rStyle w:val="hps"/>
-          <w:lang w:val="en"/>
-        </w:rPr>
-        <w:t xml:space="preserve"> of</w:t>
+        <w:t>with matrices of</w:t>
       </w:r>
       <w:r>
         <w:rPr>
@@ -13999,25 +13980,7 @@
         <w:rPr>
           <w:color w:val="C00000"/>
         </w:rPr>
-        <w:t>Matrix 9</w:t>
-      </w:r>
-      <w:r>
-        <w:rPr>
-          <w:color w:val="C00000"/>
-        </w:rPr>
-        <w:t>60</w:t>
-      </w:r>
-      <w:r>
-        <w:rPr>
-          <w:color w:val="C00000"/>
-        </w:rPr>
-        <w:t>x9</w:t>
-      </w:r>
-      <w:r>
-        <w:rPr>
-          <w:color w:val="C00000"/>
-        </w:rPr>
-        <w:t>60</w:t>
+        <w:t>Matrix 960x960</w:t>
       </w:r>
     </w:p>
     <w:p>
@@ -14162,14 +14125,7 @@
           <w:rStyle w:val="hps"/>
           <w:lang w:val="en"/>
         </w:rPr>
-        <w:t xml:space="preserve">size of the </w:t>
-      </w:r>
-      <w:r>
-        <w:rPr>
-          <w:rStyle w:val="hps"/>
-          <w:lang w:val="en"/>
-        </w:rPr>
-        <w:t>matrix</w:t>
+        <w:t>size of the matrix</w:t>
       </w:r>
       <w:r>
         <w:rPr>
@@ -14499,14 +14455,7 @@
           <w:rStyle w:val="hps"/>
           <w:lang w:val="en"/>
         </w:rPr>
-        <w:t xml:space="preserve">still </w:t>
-      </w:r>
-      <w:r>
-        <w:rPr>
-          <w:rStyle w:val="hps"/>
-          <w:lang w:val="en"/>
-        </w:rPr>
-        <w:t>cannot</w:t>
+        <w:t>still cannot</w:t>
       </w:r>
       <w:r>
         <w:rPr>
@@ -14853,20 +14802,1197 @@
       <w:pPr>
         <w:pStyle w:val="Titolo3"/>
       </w:pPr>
-      <w:bookmarkStart w:id="42" w:name="_Toc388255924"/>
+      <w:bookmarkStart w:id="41" w:name="_Toc388255924"/>
       <w:r>
         <w:lastRenderedPageBreak/>
+        <w:t>Matrix dimension</w:t>
+      </w:r>
+      <w:r>
+        <w:t xml:space="preserve"> Vs Time</w:t>
+      </w:r>
+    </w:p>
+    <w:p>
+      <w:pPr>
+        <w:jc w:val="center"/>
+      </w:pPr>
+      <w:r>
+        <w:rPr>
+          <w:noProof/>
+          <w:lang w:val="it-IT" w:eastAsia="it-IT" w:bidi="ar-SA"/>
+        </w:rPr>
+        <w:drawing>
+          <wp:inline distT="0" distB="0" distL="0" distR="0" wp14:anchorId="78D9C931" wp14:editId="4889A8C1">
+            <wp:extent cx="5537820" cy="3674310"/>
+            <wp:effectExtent l="0" t="0" r="25400" b="21590"/>
+            <wp:docPr id="2" name="Grafico 2"/>
+            <wp:cNvGraphicFramePr/>
+            <a:graphic xmlns:a="http://schemas.openxmlformats.org/drawingml/2006/main">
+              <a:graphicData uri="http://schemas.openxmlformats.org/drawingml/2006/chart">
+                <c:chart xmlns:c="http://schemas.openxmlformats.org/drawingml/2006/chart" xmlns:r="http://schemas.openxmlformats.org/officeDocument/2006/relationships" r:id="rId24"/>
+              </a:graphicData>
+            </a:graphic>
+          </wp:inline>
+        </w:drawing>
+      </w:r>
+    </w:p>
+    <w:p>
+      <w:pPr>
+        <w:rPr>
+          <w:rStyle w:val="hps"/>
+          <w:lang w:val="en"/>
+        </w:rPr>
+      </w:pPr>
+      <w:r>
+        <w:rPr>
+          <w:rStyle w:val="hps"/>
+          <w:lang w:val="en"/>
+        </w:rPr>
+        <w:t>With 4 processes and with a function of load off, as the size of the array the execution time of the four algorithms increases.</w:t>
+      </w:r>
+    </w:p>
+    <w:p>
+      <w:pPr>
+        <w:rPr>
+          <w:rStyle w:val="hps"/>
+          <w:lang w:val="en"/>
+        </w:rPr>
+      </w:pPr>
+      <w:r>
+        <w:rPr>
+          <w:rStyle w:val="hps"/>
+          <w:lang w:val="en"/>
+        </w:rPr>
+        <w:t xml:space="preserve">This increase is due to the size of the sub-blocks sent, in the algorithms Matrix </w:t>
+      </w:r>
+      <w:proofErr w:type="spellStart"/>
+      <w:r>
+        <w:rPr>
+          <w:rStyle w:val="hps"/>
+          <w:lang w:val="en"/>
+        </w:rPr>
+        <w:t>Matrix</w:t>
+      </w:r>
+      <w:proofErr w:type="spellEnd"/>
+      <w:r>
+        <w:rPr>
+          <w:rStyle w:val="hps"/>
+          <w:lang w:val="en"/>
+        </w:rPr>
+        <w:t>, MM-</w:t>
+      </w:r>
+      <w:r>
+        <w:rPr>
+          <w:rStyle w:val="hps"/>
+          <w:lang w:val="en"/>
+        </w:rPr>
+        <w:t>fast and Cannon in the Processor Farm is increased while the size of data sent (since the size of the rows is g</w:t>
+      </w:r>
+      <w:r>
+        <w:rPr>
+          <w:rStyle w:val="hps"/>
+          <w:lang w:val="en"/>
+        </w:rPr>
+        <w:t>reater</w:t>
+      </w:r>
+      <w:r>
+        <w:rPr>
+          <w:rStyle w:val="hps"/>
+          <w:lang w:val="en"/>
+        </w:rPr>
+        <w:t>), and the number of communications nece</w:t>
+      </w:r>
+      <w:r>
+        <w:rPr>
+          <w:rStyle w:val="hps"/>
+          <w:lang w:val="en"/>
+        </w:rPr>
+        <w:t>ssary (increase number of rows)</w:t>
+      </w:r>
+      <w:r>
+        <w:rPr>
+          <w:rStyle w:val="hps"/>
+          <w:lang w:val="en"/>
+        </w:rPr>
+        <w:t>.</w:t>
+      </w:r>
+    </w:p>
+    <w:p>
+      <w:pPr>
+        <w:rPr>
+          <w:rStyle w:val="hps"/>
+          <w:lang w:val="en"/>
+        </w:rPr>
+      </w:pPr>
+      <w:r>
+        <w:rPr>
+          <w:rStyle w:val="hps"/>
+          <w:lang w:val="en"/>
+        </w:rPr>
+        <w:t>In Farm Processor performance is worse due to the high number of communications executed.</w:t>
+      </w:r>
+      <w:r>
+        <w:rPr>
+          <w:rStyle w:val="hps"/>
+          <w:lang w:val="en"/>
+        </w:rPr>
+        <w:t xml:space="preserve"> </w:t>
+      </w:r>
+    </w:p>
+    <w:p>
+      <w:pPr>
+        <w:rPr>
+          <w:rStyle w:val="hps"/>
+          <w:lang w:val="en"/>
+        </w:rPr>
+      </w:pPr>
+      <w:r>
+        <w:rPr>
+          <w:rStyle w:val="hps"/>
+          <w:lang w:val="en"/>
+        </w:rPr>
         <w:t xml:space="preserve">Matrix </w:t>
       </w:r>
       <w:proofErr w:type="spellStart"/>
       <w:r>
+        <w:rPr>
+          <w:rStyle w:val="hps"/>
+          <w:lang w:val="en"/>
+        </w:rPr>
         <w:t>Matrix</w:t>
       </w:r>
       <w:proofErr w:type="spellEnd"/>
       <w:r>
+        <w:rPr>
+          <w:rStyle w:val="hps"/>
+          <w:lang w:val="en"/>
+        </w:rPr>
+        <w:t xml:space="preserve"> algorithms and Cannon have performance, in this case, very similar because the number of communications carried out, and the size of the data sent are equivalent.</w:t>
+      </w:r>
+    </w:p>
+    <w:p>
+      <w:pPr>
+        <w:rPr>
+          <w:rStyle w:val="hps"/>
+          <w:lang w:val="en"/>
+        </w:rPr>
+      </w:pPr>
+      <w:r>
+        <w:rPr>
+          <w:rStyle w:val="hps"/>
+          <w:lang w:val="en"/>
+        </w:rPr>
+        <w:t xml:space="preserve">The performance difference between the algorithm Processor Farm and the other two increases with the </w:t>
+      </w:r>
+      <w:r>
+        <w:rPr>
+          <w:rStyle w:val="hps"/>
+          <w:lang w:val="en"/>
+        </w:rPr>
+        <w:t xml:space="preserve">growth of the size of the </w:t>
+      </w:r>
+      <w:r>
+        <w:rPr>
+          <w:rStyle w:val="hps"/>
+          <w:lang w:val="en"/>
+        </w:rPr>
+        <w:t>matrix</w:t>
+      </w:r>
+      <w:r>
+        <w:rPr>
+          <w:rStyle w:val="hps"/>
+          <w:lang w:val="en"/>
+        </w:rPr>
+        <w:t>; this happens because the cost of computation is low and therefore the communication time te</w:t>
+      </w:r>
+      <w:r>
+        <w:rPr>
+          <w:rStyle w:val="hps"/>
+          <w:lang w:val="en"/>
+        </w:rPr>
+        <w:t>nds to "drown out</w:t>
+      </w:r>
+      <w:r>
+        <w:rPr>
+          <w:rStyle w:val="hps"/>
+          <w:lang w:val="en"/>
+        </w:rPr>
+        <w:t>" the latter</w:t>
+      </w:r>
+      <w:r>
+        <w:rPr>
+          <w:rStyle w:val="hps"/>
+          <w:lang w:val="en"/>
+        </w:rPr>
+        <w:t>.</w:t>
+      </w:r>
+    </w:p>
+    <w:p>
+      <w:pPr>
+        <w:rPr>
+          <w:rStyle w:val="hps"/>
+          <w:lang w:val="en"/>
+        </w:rPr>
+      </w:pPr>
+    </w:p>
+    <w:p>
+      <w:pPr>
+        <w:jc w:val="center"/>
+      </w:pPr>
+      <w:r>
+        <w:rPr>
+          <w:noProof/>
+          <w:lang w:val="it-IT" w:eastAsia="it-IT" w:bidi="ar-SA"/>
+        </w:rPr>
+        <w:lastRenderedPageBreak/>
+        <w:drawing>
+          <wp:inline distT="0" distB="0" distL="0" distR="0" wp14:anchorId="18CBEBC3" wp14:editId="51F72BDF">
+            <wp:extent cx="5537820" cy="3674310"/>
+            <wp:effectExtent l="0" t="0" r="25400" b="21590"/>
+            <wp:docPr id="22" name="Grafico 22"/>
+            <wp:cNvGraphicFramePr/>
+            <a:graphic xmlns:a="http://schemas.openxmlformats.org/drawingml/2006/main">
+              <a:graphicData uri="http://schemas.openxmlformats.org/drawingml/2006/chart">
+                <c:chart xmlns:c="http://schemas.openxmlformats.org/drawingml/2006/chart" xmlns:r="http://schemas.openxmlformats.org/officeDocument/2006/relationships" r:id="rId25"/>
+              </a:graphicData>
+            </a:graphic>
+          </wp:inline>
+        </w:drawing>
+      </w:r>
+    </w:p>
+    <w:p>
+      <w:pPr>
+        <w:rPr>
+          <w:lang w:val="en"/>
+        </w:rPr>
+      </w:pPr>
+      <w:r>
+        <w:rPr>
+          <w:rStyle w:val="hps"/>
+          <w:lang w:val="en"/>
+        </w:rPr>
+        <w:t>Note that</w:t>
+      </w:r>
+      <w:r>
+        <w:rPr>
+          <w:lang w:val="en"/>
+        </w:rPr>
+        <w:t xml:space="preserve"> </w:t>
+      </w:r>
+      <w:r>
+        <w:rPr>
+          <w:rStyle w:val="hps"/>
+          <w:lang w:val="en"/>
+        </w:rPr>
+        <w:t>with</w:t>
+      </w:r>
+      <w:r>
+        <w:rPr>
+          <w:lang w:val="en"/>
+        </w:rPr>
+        <w:t xml:space="preserve"> </w:t>
+      </w:r>
+      <w:r>
+        <w:rPr>
+          <w:rStyle w:val="hps"/>
+          <w:lang w:val="en"/>
+        </w:rPr>
+        <w:t>the processes</w:t>
+      </w:r>
+      <w:r>
+        <w:rPr>
+          <w:lang w:val="en"/>
+        </w:rPr>
+        <w:t xml:space="preserve"> </w:t>
+      </w:r>
+      <w:r>
+        <w:rPr>
+          <w:rStyle w:val="hps"/>
+          <w:lang w:val="en"/>
+        </w:rPr>
+        <w:t>16</w:t>
+      </w:r>
+      <w:r>
+        <w:rPr>
+          <w:lang w:val="en"/>
+        </w:rPr>
+        <w:t xml:space="preserve">, </w:t>
+      </w:r>
+      <w:r>
+        <w:rPr>
+          <w:rStyle w:val="hps"/>
+          <w:lang w:val="en"/>
+        </w:rPr>
+        <w:t>the gap between</w:t>
+      </w:r>
+      <w:r>
+        <w:rPr>
+          <w:lang w:val="en"/>
+        </w:rPr>
+        <w:t xml:space="preserve"> </w:t>
+      </w:r>
+      <w:r>
+        <w:rPr>
+          <w:rStyle w:val="hps"/>
+          <w:lang w:val="en"/>
+        </w:rPr>
+        <w:t>the execution time</w:t>
+      </w:r>
+      <w:r>
+        <w:rPr>
+          <w:lang w:val="en"/>
+        </w:rPr>
+        <w:t xml:space="preserve"> </w:t>
+      </w:r>
+      <w:r>
+        <w:rPr>
+          <w:rStyle w:val="hps"/>
+          <w:lang w:val="en"/>
+        </w:rPr>
+        <w:t>of the</w:t>
+      </w:r>
+      <w:r>
+        <w:rPr>
+          <w:lang w:val="en"/>
+        </w:rPr>
+        <w:t xml:space="preserve"> </w:t>
+      </w:r>
+      <w:r>
+        <w:rPr>
+          <w:rStyle w:val="hps"/>
+          <w:lang w:val="en"/>
+        </w:rPr>
+        <w:t>Processor</w:t>
+      </w:r>
+      <w:r>
+        <w:rPr>
+          <w:lang w:val="en"/>
+        </w:rPr>
+        <w:t xml:space="preserve"> </w:t>
+      </w:r>
+      <w:r>
+        <w:rPr>
+          <w:rStyle w:val="hps"/>
+          <w:lang w:val="en"/>
+        </w:rPr>
+        <w:t>Farm</w:t>
+      </w:r>
+      <w:r>
+        <w:rPr>
+          <w:lang w:val="en"/>
+        </w:rPr>
+        <w:t xml:space="preserve"> </w:t>
+      </w:r>
+      <w:r>
+        <w:rPr>
+          <w:rStyle w:val="hps"/>
+          <w:lang w:val="en"/>
+        </w:rPr>
+        <w:t>and</w:t>
+      </w:r>
+      <w:r>
+        <w:rPr>
+          <w:lang w:val="en"/>
+        </w:rPr>
+        <w:t xml:space="preserve"> </w:t>
+      </w:r>
+      <w:r>
+        <w:rPr>
+          <w:rStyle w:val="hps"/>
+          <w:lang w:val="en"/>
+        </w:rPr>
+        <w:t>decreases</w:t>
+      </w:r>
+      <w:r>
+        <w:rPr>
+          <w:lang w:val="en"/>
+        </w:rPr>
+        <w:t xml:space="preserve"> </w:t>
+      </w:r>
+      <w:r>
+        <w:rPr>
+          <w:rStyle w:val="hps"/>
+          <w:lang w:val="en"/>
+        </w:rPr>
+        <w:t>that of the other</w:t>
+      </w:r>
+      <w:r>
+        <w:rPr>
+          <w:lang w:val="en"/>
+        </w:rPr>
+        <w:t xml:space="preserve"> </w:t>
+      </w:r>
+      <w:r>
+        <w:rPr>
+          <w:rStyle w:val="hps"/>
+          <w:lang w:val="en"/>
+        </w:rPr>
+        <w:t>algorithms</w:t>
+      </w:r>
+      <w:r>
+        <w:rPr>
+          <w:lang w:val="en"/>
+        </w:rPr>
+        <w:t xml:space="preserve"> </w:t>
+      </w:r>
+      <w:r>
+        <w:rPr>
+          <w:rStyle w:val="hps"/>
+          <w:lang w:val="en"/>
+        </w:rPr>
+        <w:t>given</w:t>
+      </w:r>
+      <w:r>
+        <w:rPr>
+          <w:lang w:val="en"/>
+        </w:rPr>
+        <w:t xml:space="preserve"> </w:t>
+      </w:r>
+      <w:r>
+        <w:rPr>
+          <w:rStyle w:val="hps"/>
+          <w:lang w:val="en"/>
+        </w:rPr>
+        <w:t>that the algorithms</w:t>
+      </w:r>
+      <w:r>
+        <w:rPr>
+          <w:lang w:val="en"/>
+        </w:rPr>
+        <w:t xml:space="preserve"> </w:t>
+      </w:r>
+      <w:r>
+        <w:rPr>
+          <w:rStyle w:val="hps"/>
+          <w:lang w:val="en"/>
+        </w:rPr>
+        <w:t>are executed</w:t>
+      </w:r>
+      <w:r>
+        <w:rPr>
+          <w:lang w:val="en"/>
+        </w:rPr>
+        <w:t xml:space="preserve"> </w:t>
+      </w:r>
+      <w:r>
+        <w:rPr>
+          <w:rStyle w:val="hps"/>
+          <w:lang w:val="en"/>
+        </w:rPr>
+        <w:t>on</w:t>
+      </w:r>
+      <w:r>
+        <w:rPr>
+          <w:lang w:val="en"/>
+        </w:rPr>
+        <w:t xml:space="preserve"> </w:t>
+      </w:r>
+      <w:r>
+        <w:rPr>
+          <w:rStyle w:val="hps"/>
+          <w:lang w:val="en"/>
+        </w:rPr>
+        <w:t>a larger number of</w:t>
+      </w:r>
+      <w:r>
+        <w:rPr>
+          <w:lang w:val="en"/>
+        </w:rPr>
+        <w:t xml:space="preserve"> </w:t>
+      </w:r>
+      <w:r>
+        <w:rPr>
+          <w:rStyle w:val="hps"/>
+          <w:lang w:val="en"/>
+        </w:rPr>
+        <w:t>processes</w:t>
+      </w:r>
+      <w:r>
+        <w:rPr>
+          <w:lang w:val="en"/>
+        </w:rPr>
+        <w:t xml:space="preserve"> </w:t>
+      </w:r>
+      <w:r>
+        <w:rPr>
+          <w:rStyle w:val="hps"/>
+          <w:lang w:val="en"/>
+        </w:rPr>
+        <w:t>and thus</w:t>
+      </w:r>
+      <w:r>
+        <w:rPr>
+          <w:lang w:val="en"/>
+        </w:rPr>
+        <w:t xml:space="preserve"> </w:t>
+      </w:r>
+      <w:r>
+        <w:rPr>
+          <w:rStyle w:val="hps"/>
+          <w:lang w:val="en"/>
+        </w:rPr>
+        <w:t>increase the number</w:t>
+      </w:r>
+      <w:r>
+        <w:rPr>
+          <w:lang w:val="en"/>
+        </w:rPr>
+        <w:t xml:space="preserve"> </w:t>
+      </w:r>
+      <w:r>
+        <w:rPr>
+          <w:rStyle w:val="hps"/>
+          <w:lang w:val="en"/>
+        </w:rPr>
+        <w:t>of communications</w:t>
+      </w:r>
+      <w:r>
+        <w:rPr>
+          <w:lang w:val="en"/>
+        </w:rPr>
+        <w:t xml:space="preserve"> </w:t>
+      </w:r>
+      <w:r>
+        <w:rPr>
+          <w:rStyle w:val="hps"/>
+          <w:lang w:val="en"/>
+        </w:rPr>
+        <w:t>to be performed</w:t>
+      </w:r>
+      <w:r>
+        <w:rPr>
+          <w:lang w:val="en"/>
+        </w:rPr>
+        <w:t xml:space="preserve"> </w:t>
+      </w:r>
+      <w:r>
+        <w:rPr>
+          <w:rStyle w:val="hps"/>
+          <w:lang w:val="en"/>
+        </w:rPr>
+        <w:t>in the algorithms</w:t>
+      </w:r>
+      <w:r>
+        <w:rPr>
+          <w:lang w:val="en"/>
+        </w:rPr>
+        <w:t xml:space="preserve"> </w:t>
+      </w:r>
+      <w:r>
+        <w:rPr>
+          <w:rStyle w:val="hps"/>
+          <w:lang w:val="en"/>
+        </w:rPr>
+        <w:t>Matrix</w:t>
+      </w:r>
+      <w:r>
+        <w:rPr>
+          <w:lang w:val="en"/>
+        </w:rPr>
+        <w:t xml:space="preserve"> </w:t>
+      </w:r>
+      <w:proofErr w:type="spellStart"/>
+      <w:r>
+        <w:rPr>
+          <w:rStyle w:val="hps"/>
+          <w:lang w:val="en"/>
+        </w:rPr>
+        <w:t>Matrix</w:t>
+      </w:r>
+      <w:proofErr w:type="spellEnd"/>
+      <w:r>
+        <w:rPr>
+          <w:rStyle w:val="hps"/>
+          <w:lang w:val="en"/>
+        </w:rPr>
+        <w:t xml:space="preserve"> and</w:t>
+      </w:r>
+      <w:r>
+        <w:rPr>
+          <w:lang w:val="en"/>
+        </w:rPr>
+        <w:t xml:space="preserve"> </w:t>
+      </w:r>
+      <w:r>
+        <w:rPr>
+          <w:rStyle w:val="hps"/>
+          <w:lang w:val="en"/>
+        </w:rPr>
+        <w:t>Cannon</w:t>
+      </w:r>
+      <w:r>
+        <w:rPr>
+          <w:lang w:val="en"/>
+        </w:rPr>
+        <w:t>.</w:t>
+      </w:r>
+      <w:bookmarkStart w:id="42" w:name="_GoBack"/>
+      <w:bookmarkEnd w:id="42"/>
+    </w:p>
+    <w:p>
+      <w:pPr>
+        <w:jc w:val="center"/>
+      </w:pPr>
+      <w:r>
+        <w:rPr>
+          <w:noProof/>
+          <w:lang w:val="it-IT" w:eastAsia="it-IT" w:bidi="ar-SA"/>
+        </w:rPr>
+        <w:drawing>
+          <wp:inline distT="0" distB="0" distL="0" distR="0" wp14:anchorId="1975D685" wp14:editId="04C30DF6">
+            <wp:extent cx="5537820" cy="3674310"/>
+            <wp:effectExtent l="0" t="0" r="25400" b="21590"/>
+            <wp:docPr id="21" name="Grafico 21"/>
+            <wp:cNvGraphicFramePr/>
+            <a:graphic xmlns:a="http://schemas.openxmlformats.org/drawingml/2006/main">
+              <a:graphicData uri="http://schemas.openxmlformats.org/drawingml/2006/chart">
+                <c:chart xmlns:c="http://schemas.openxmlformats.org/drawingml/2006/chart" xmlns:r="http://schemas.openxmlformats.org/officeDocument/2006/relationships" r:id="rId26"/>
+              </a:graphicData>
+            </a:graphic>
+          </wp:inline>
+        </w:drawing>
+      </w:r>
+    </w:p>
+    <w:p>
+      <w:pPr>
+        <w:rPr>
+          <w:rStyle w:val="hps"/>
+          <w:lang w:val="en"/>
+        </w:rPr>
+      </w:pPr>
+      <w:r>
+        <w:rPr>
+          <w:rStyle w:val="hps"/>
+          <w:lang w:val="en"/>
+        </w:rPr>
+        <w:lastRenderedPageBreak/>
+        <w:t>With</w:t>
+      </w:r>
+      <w:r>
+        <w:rPr>
+          <w:lang w:val="en"/>
+        </w:rPr>
+        <w:t xml:space="preserve"> </w:t>
+      </w:r>
+      <w:r>
+        <w:rPr>
+          <w:rStyle w:val="hps"/>
+          <w:lang w:val="en"/>
+        </w:rPr>
+        <w:t>load</w:t>
+      </w:r>
+      <w:r>
+        <w:rPr>
+          <w:rStyle w:val="hps"/>
+          <w:lang w:val="en"/>
+        </w:rPr>
+        <w:t xml:space="preserve"> function</w:t>
+      </w:r>
+      <w:r>
+        <w:rPr>
+          <w:lang w:val="en"/>
+        </w:rPr>
+        <w:t xml:space="preserve"> </w:t>
+      </w:r>
+      <w:r>
+        <w:rPr>
+          <w:rStyle w:val="hps"/>
+          <w:lang w:val="en"/>
+        </w:rPr>
+        <w:t>activated</w:t>
+      </w:r>
+      <w:r>
+        <w:rPr>
+          <w:lang w:val="en"/>
+        </w:rPr>
+        <w:t xml:space="preserve"> (</w:t>
+      </w:r>
+      <w:r>
+        <w:rPr>
+          <w:rStyle w:val="hps"/>
+          <w:lang w:val="en"/>
+        </w:rPr>
+        <w:t>funct2), is</w:t>
+      </w:r>
+      <w:r>
+        <w:rPr>
+          <w:lang w:val="en"/>
+        </w:rPr>
+        <w:t xml:space="preserve"> </w:t>
+      </w:r>
+      <w:r>
+        <w:rPr>
+          <w:rStyle w:val="hps"/>
+          <w:lang w:val="en"/>
+        </w:rPr>
+        <w:t>increased</w:t>
+      </w:r>
+      <w:r>
+        <w:rPr>
+          <w:lang w:val="en"/>
+        </w:rPr>
+        <w:t xml:space="preserve"> </w:t>
+      </w:r>
+      <w:r>
+        <w:rPr>
+          <w:rStyle w:val="hps"/>
+          <w:lang w:val="en"/>
+        </w:rPr>
+        <w:t>the time required for</w:t>
+      </w:r>
+      <w:r>
+        <w:rPr>
+          <w:lang w:val="en"/>
+        </w:rPr>
+        <w:t xml:space="preserve"> </w:t>
+      </w:r>
+      <w:r>
+        <w:rPr>
+          <w:rStyle w:val="hps"/>
+          <w:lang w:val="en"/>
+        </w:rPr>
+        <w:t>computation, and</w:t>
+      </w:r>
+      <w:r>
+        <w:rPr>
+          <w:lang w:val="en"/>
+        </w:rPr>
+        <w:t xml:space="preserve"> </w:t>
+      </w:r>
+      <w:r>
+        <w:rPr>
+          <w:rStyle w:val="hps"/>
+          <w:lang w:val="en"/>
+        </w:rPr>
+        <w:t>this means that</w:t>
+      </w:r>
+      <w:r>
+        <w:rPr>
+          <w:lang w:val="en"/>
+        </w:rPr>
+        <w:t xml:space="preserve"> </w:t>
+      </w:r>
+      <w:r>
+        <w:rPr>
+          <w:rStyle w:val="hps"/>
+          <w:lang w:val="en"/>
+        </w:rPr>
+        <w:t>the performance of the</w:t>
+      </w:r>
+      <w:r>
+        <w:rPr>
+          <w:lang w:val="en"/>
+        </w:rPr>
+        <w:t xml:space="preserve"> </w:t>
+      </w:r>
+      <w:r>
+        <w:rPr>
+          <w:rStyle w:val="hps"/>
+          <w:lang w:val="en"/>
+        </w:rPr>
+        <w:t>Processor</w:t>
+      </w:r>
+      <w:r>
+        <w:rPr>
+          <w:lang w:val="en"/>
+        </w:rPr>
+        <w:t xml:space="preserve"> </w:t>
+      </w:r>
+      <w:r>
+        <w:rPr>
+          <w:rStyle w:val="hps"/>
+          <w:lang w:val="en"/>
+        </w:rPr>
+        <w:t>Farm</w:t>
+      </w:r>
+      <w:r>
+        <w:rPr>
+          <w:lang w:val="en"/>
+        </w:rPr>
+        <w:t xml:space="preserve"> </w:t>
+      </w:r>
+      <w:r>
+        <w:rPr>
+          <w:rStyle w:val="hps"/>
+          <w:lang w:val="en"/>
+        </w:rPr>
+        <w:t>is aligned</w:t>
+      </w:r>
+      <w:r>
+        <w:rPr>
+          <w:lang w:val="en"/>
+        </w:rPr>
+        <w:t xml:space="preserve"> </w:t>
+      </w:r>
+      <w:r>
+        <w:rPr>
+          <w:rStyle w:val="hps"/>
+          <w:lang w:val="en"/>
+        </w:rPr>
+        <w:t>to those of other</w:t>
+      </w:r>
+      <w:r>
+        <w:rPr>
+          <w:lang w:val="en"/>
+        </w:rPr>
+        <w:t xml:space="preserve"> </w:t>
+      </w:r>
+      <w:r>
+        <w:rPr>
+          <w:rStyle w:val="hps"/>
+          <w:lang w:val="en"/>
+        </w:rPr>
+        <w:t>algorithms.</w:t>
+      </w:r>
+    </w:p>
+    <w:p>
+      <w:r>
+        <w:rPr>
+          <w:rStyle w:val="hps"/>
+          <w:lang w:val="en"/>
+        </w:rPr>
+        <w:t>By the transition from</w:t>
+      </w:r>
+      <w:r>
+        <w:rPr>
+          <w:lang w:val="en"/>
+        </w:rPr>
+        <w:t xml:space="preserve"> </w:t>
+      </w:r>
+      <w:r>
+        <w:rPr>
+          <w:rStyle w:val="hps"/>
+          <w:lang w:val="en"/>
+        </w:rPr>
+        <w:t>a situation without</w:t>
+      </w:r>
+      <w:r>
+        <w:rPr>
+          <w:lang w:val="en"/>
+        </w:rPr>
+        <w:t xml:space="preserve"> </w:t>
+      </w:r>
+      <w:r>
+        <w:rPr>
+          <w:lang w:val="en"/>
+        </w:rPr>
+        <w:t>load</w:t>
+      </w:r>
+      <w:r>
+        <w:rPr>
+          <w:rStyle w:val="hps"/>
+          <w:lang w:val="en"/>
+        </w:rPr>
+        <w:t xml:space="preserve"> function</w:t>
+      </w:r>
+      <w:r>
+        <w:rPr>
+          <w:lang w:val="en"/>
+        </w:rPr>
+        <w:t xml:space="preserve"> </w:t>
+      </w:r>
+      <w:r>
+        <w:rPr>
+          <w:rStyle w:val="hps"/>
+          <w:lang w:val="en"/>
+        </w:rPr>
+        <w:t>to</w:t>
+      </w:r>
+      <w:r>
+        <w:rPr>
+          <w:lang w:val="en"/>
+        </w:rPr>
+        <w:t xml:space="preserve"> </w:t>
+      </w:r>
+      <w:r>
+        <w:rPr>
+          <w:rStyle w:val="hps"/>
+          <w:lang w:val="en"/>
+        </w:rPr>
+        <w:t>a</w:t>
+      </w:r>
+      <w:r>
+        <w:rPr>
+          <w:lang w:val="en"/>
+        </w:rPr>
+        <w:t xml:space="preserve"> </w:t>
+      </w:r>
+      <w:r>
+        <w:rPr>
+          <w:lang w:val="en"/>
+        </w:rPr>
+        <w:t xml:space="preserve">situation with load </w:t>
+      </w:r>
+      <w:r>
+        <w:rPr>
+          <w:rStyle w:val="hps"/>
+          <w:lang w:val="en"/>
+        </w:rPr>
+        <w:t>function</w:t>
+      </w:r>
+      <w:r>
+        <w:rPr>
+          <w:lang w:val="en"/>
+        </w:rPr>
+        <w:t xml:space="preserve"> </w:t>
+      </w:r>
+      <w:r>
+        <w:rPr>
+          <w:rStyle w:val="hps"/>
+          <w:lang w:val="en"/>
+        </w:rPr>
+        <w:t>active</w:t>
+      </w:r>
+      <w:r>
+        <w:rPr>
+          <w:lang w:val="en"/>
+        </w:rPr>
+        <w:t xml:space="preserve">, </w:t>
+      </w:r>
+      <w:r>
+        <w:rPr>
+          <w:rStyle w:val="hps"/>
+          <w:lang w:val="en"/>
+        </w:rPr>
+        <w:t>the cost of communications</w:t>
+      </w:r>
+      <w:r>
+        <w:rPr>
+          <w:lang w:val="en"/>
+        </w:rPr>
+        <w:t xml:space="preserve"> </w:t>
+      </w:r>
+      <w:r>
+        <w:rPr>
+          <w:rStyle w:val="hps"/>
+          <w:lang w:val="en"/>
+        </w:rPr>
+        <w:t>is unchanged</w:t>
+      </w:r>
+      <w:r>
+        <w:rPr>
+          <w:rStyle w:val="hps"/>
+          <w:lang w:val="en"/>
+        </w:rPr>
+        <w:t>,</w:t>
+      </w:r>
+      <w:r>
+        <w:rPr>
+          <w:lang w:val="en"/>
+        </w:rPr>
+        <w:t xml:space="preserve"> </w:t>
+      </w:r>
+      <w:r>
+        <w:rPr>
+          <w:rStyle w:val="hps"/>
+          <w:lang w:val="en"/>
+        </w:rPr>
+        <w:t>but the</w:t>
+      </w:r>
+      <w:r>
+        <w:rPr>
+          <w:lang w:val="en"/>
+        </w:rPr>
+        <w:t xml:space="preserve"> </w:t>
+      </w:r>
+      <w:r>
+        <w:rPr>
+          <w:rStyle w:val="hps"/>
+          <w:lang w:val="en"/>
+        </w:rPr>
+        <w:t>calculation time increases</w:t>
+      </w:r>
+      <w:r>
+        <w:rPr>
+          <w:lang w:val="en"/>
+        </w:rPr>
+        <w:t xml:space="preserve"> </w:t>
+      </w:r>
+      <w:r>
+        <w:rPr>
+          <w:rStyle w:val="hps"/>
+          <w:lang w:val="en"/>
+        </w:rPr>
+        <w:t>considerably.</w:t>
+      </w:r>
+      <w:r>
+        <w:rPr>
+          <w:lang w:val="en"/>
+        </w:rPr>
+        <w:t xml:space="preserve"> </w:t>
+      </w:r>
+      <w:r>
+        <w:rPr>
+          <w:rStyle w:val="hps"/>
+          <w:lang w:val="en"/>
+        </w:rPr>
+        <w:t>In this situation</w:t>
+      </w:r>
+      <w:r>
+        <w:rPr>
+          <w:lang w:val="en"/>
+        </w:rPr>
+        <w:t xml:space="preserve">, the algorithm </w:t>
+      </w:r>
+      <w:r>
+        <w:rPr>
+          <w:rStyle w:val="hps"/>
+          <w:lang w:val="en"/>
+        </w:rPr>
+        <w:t>Processor</w:t>
+      </w:r>
+      <w:r>
+        <w:rPr>
+          <w:lang w:val="en"/>
+        </w:rPr>
+        <w:t xml:space="preserve"> </w:t>
+      </w:r>
+      <w:r>
+        <w:rPr>
+          <w:rStyle w:val="hps"/>
+          <w:lang w:val="en"/>
+        </w:rPr>
+        <w:t>Farm</w:t>
+      </w:r>
+      <w:r>
+        <w:rPr>
+          <w:lang w:val="en"/>
+        </w:rPr>
+        <w:t xml:space="preserve"> </w:t>
+      </w:r>
+      <w:r>
+        <w:rPr>
+          <w:rStyle w:val="hps"/>
+          <w:lang w:val="en"/>
+        </w:rPr>
+        <w:t>takes advantage</w:t>
+      </w:r>
+      <w:r>
+        <w:rPr>
+          <w:lang w:val="en"/>
+        </w:rPr>
+        <w:t xml:space="preserve">, because the product </w:t>
+      </w:r>
+      <w:r>
+        <w:rPr>
+          <w:rStyle w:val="hps"/>
+          <w:lang w:val="en"/>
+        </w:rPr>
+        <w:t>vector to</w:t>
+      </w:r>
+      <w:r>
+        <w:rPr>
+          <w:lang w:val="en"/>
+        </w:rPr>
+        <w:t xml:space="preserve"> </w:t>
+      </w:r>
+      <w:r>
+        <w:rPr>
+          <w:rStyle w:val="hps"/>
+          <w:lang w:val="en"/>
+        </w:rPr>
+        <w:t>matrix</w:t>
+      </w:r>
+      <w:r>
+        <w:rPr>
+          <w:lang w:val="en"/>
+        </w:rPr>
+        <w:t xml:space="preserve"> </w:t>
+      </w:r>
+      <w:r>
+        <w:rPr>
+          <w:rStyle w:val="hps"/>
+          <w:lang w:val="en"/>
+        </w:rPr>
+        <w:t>has</w:t>
+      </w:r>
+      <w:r>
+        <w:rPr>
+          <w:lang w:val="en"/>
+        </w:rPr>
+        <w:t xml:space="preserve"> </w:t>
+      </w:r>
+      <w:r>
+        <w:rPr>
+          <w:rStyle w:val="hps"/>
+          <w:lang w:val="en"/>
+        </w:rPr>
+        <w:t>lower</w:t>
+      </w:r>
+      <w:r>
+        <w:rPr>
+          <w:lang w:val="en"/>
+        </w:rPr>
+        <w:t xml:space="preserve"> </w:t>
+      </w:r>
+      <w:r>
+        <w:rPr>
+          <w:rStyle w:val="hps"/>
+          <w:lang w:val="en"/>
+        </w:rPr>
+        <w:t>complexity</w:t>
+      </w:r>
+      <w:r>
+        <w:rPr>
+          <w:lang w:val="en"/>
+        </w:rPr>
+        <w:t xml:space="preserve"> </w:t>
+      </w:r>
+      <w:r>
+        <w:rPr>
+          <w:rStyle w:val="hps"/>
+          <w:lang w:val="en"/>
+        </w:rPr>
+        <w:t>compared to the product</w:t>
+      </w:r>
+      <w:r>
+        <w:rPr>
+          <w:lang w:val="en"/>
+        </w:rPr>
+        <w:t xml:space="preserve"> </w:t>
+      </w:r>
+      <w:r>
+        <w:rPr>
+          <w:rStyle w:val="hps"/>
+          <w:lang w:val="en"/>
+        </w:rPr>
+        <w:t>matrix to</w:t>
+      </w:r>
+      <w:r>
+        <w:rPr>
+          <w:lang w:val="en"/>
+        </w:rPr>
+        <w:t xml:space="preserve"> </w:t>
+      </w:r>
+      <w:r>
+        <w:rPr>
+          <w:rStyle w:val="hps"/>
+          <w:lang w:val="en"/>
+        </w:rPr>
+        <w:t>matrix</w:t>
+      </w:r>
+      <w:r>
+        <w:rPr>
+          <w:lang w:val="en"/>
+        </w:rPr>
+        <w:t>.</w:t>
+      </w:r>
+    </w:p>
+    <w:p>
+      <w:pPr>
+        <w:pStyle w:val="Titolo3"/>
+      </w:pPr>
+      <w:r>
+        <w:t xml:space="preserve">Matrix </w:t>
+      </w:r>
+      <w:proofErr w:type="spellStart"/>
+      <w:r>
+        <w:t>Matrix</w:t>
+      </w:r>
+      <w:proofErr w:type="spellEnd"/>
+      <w:r>
         <w:t xml:space="preserve"> multiplication</w:t>
       </w:r>
-      <w:bookmarkEnd w:id="42"/>
+      <w:bookmarkEnd w:id="41"/>
     </w:p>
     <w:p>
       <w:pPr>
@@ -15524,6 +16650,7 @@
         <w:rPr>
           <w:b/>
         </w:rPr>
+        <w:lastRenderedPageBreak/>
         <w:t>d</w:t>
       </w:r>
       <w:r>
@@ -15611,7 +16738,6 @@
       </w:pPr>
       <w:proofErr w:type="spellStart"/>
       <w:r>
-        <w:lastRenderedPageBreak/>
         <w:t>int</w:t>
       </w:r>
       <w:proofErr w:type="spellEnd"/>
@@ -16278,7 +17404,7 @@
           <w:szCs w:val="22"/>
           <w:lang w:eastAsia="en-US" w:bidi="en-US"/>
         </w:rPr>
-        <w:t>The send-receive operations combine in one call the sending of a message to one destination and the receiving of another message, from another process. The two (source and destination) are possibly the same. A send-receive operation is useful for executing a shift operation across a chain of processes. If blocking sends and receives are used for such a shift, then one needs to order the sends and receives correctly (for example, even processes send, then receive; odd processes receive first, then send) in order to prevent cyclic dependencies that may lead to deadlock. When a send-receive operation is used, the communication subsystem takes care of these issues.</w:t>
+        <w:t xml:space="preserve">The send-receive operations combine in one call the sending of a message to one destination and the receiving of another message, from another process. The two (source and destination) are possibly the same. A send-receive operation is useful for executing a shift operation across a </w:t>
       </w:r>
       <w:r>
         <w:rPr>
@@ -16287,53 +17413,52 @@
           <w:szCs w:val="22"/>
           <w:lang w:eastAsia="en-US" w:bidi="en-US"/>
         </w:rPr>
-        <w:t xml:space="preserve"> </w:t>
-      </w:r>
-    </w:p>
-    <w:p>
-      <w:pPr>
-        <w:pStyle w:val="NormaleWeb"/>
-        <w:spacing w:before="0" w:beforeAutospacing="0" w:after="120" w:afterAutospacing="0"/>
+        <w:lastRenderedPageBreak/>
+        <w:t>chain of processes. If blocking sends and receives are used for such a shift, then one needs to order the sends and receives correctly (for example, even processes send, then receive; odd processes receive first, then send) in order to prevent cyclic dependencies that may lead to deadlock. When a send-receive operation is used, the communication subsystem takes care of these issues.</w:t>
+      </w:r>
+      <w:r>
         <w:rPr>
           <w:rStyle w:val="hps"/>
           <w:rFonts w:asciiTheme="minorHAnsi" w:eastAsiaTheme="majorEastAsia" w:hAnsiTheme="minorHAnsi" w:cstheme="majorBidi"/>
           <w:szCs w:val="22"/>
           <w:lang w:eastAsia="en-US" w:bidi="en-US"/>
         </w:rPr>
-      </w:pPr>
-      <w:r>
+        <w:t xml:space="preserve"> </w:t>
+      </w:r>
+    </w:p>
+    <w:p>
+      <w:pPr>
+        <w:pStyle w:val="NormaleWeb"/>
+        <w:spacing w:before="0" w:beforeAutospacing="0" w:after="120" w:afterAutospacing="0"/>
         <w:rPr>
           <w:rStyle w:val="hps"/>
           <w:rFonts w:asciiTheme="minorHAnsi" w:eastAsiaTheme="majorEastAsia" w:hAnsiTheme="minorHAnsi" w:cstheme="majorBidi"/>
           <w:szCs w:val="22"/>
           <w:lang w:eastAsia="en-US" w:bidi="en-US"/>
         </w:rPr>
-        <w:t xml:space="preserve">A message sent by a send-receive operation can be received by a regular receive operation or probed by a probe operation; a send-receive operation can receive a message sent by a regular send operation. </w:t>
-      </w:r>
-    </w:p>
-    <w:p>
-      <w:pPr>
-        <w:pStyle w:val="NormaleWeb"/>
-        <w:spacing w:before="0" w:beforeAutospacing="0" w:after="120" w:afterAutospacing="0"/>
+      </w:pPr>
+      <w:r>
         <w:rPr>
           <w:rStyle w:val="hps"/>
           <w:rFonts w:asciiTheme="minorHAnsi" w:eastAsiaTheme="majorEastAsia" w:hAnsiTheme="minorHAnsi" w:cstheme="majorBidi"/>
           <w:szCs w:val="22"/>
           <w:lang w:eastAsia="en-US" w:bidi="en-US"/>
         </w:rPr>
-      </w:pPr>
-      <w:proofErr w:type="spellStart"/>
-      <w:r>
+        <w:t xml:space="preserve">A message sent by a send-receive operation can be received by a regular receive operation or probed by a probe operation; a send-receive operation can receive a message sent by a regular send operation. </w:t>
+      </w:r>
+    </w:p>
+    <w:p>
+      <w:pPr>
+        <w:pStyle w:val="NormaleWeb"/>
+        <w:spacing w:before="0" w:beforeAutospacing="0" w:after="120" w:afterAutospacing="0"/>
         <w:rPr>
           <w:rStyle w:val="hps"/>
           <w:rFonts w:asciiTheme="minorHAnsi" w:eastAsiaTheme="majorEastAsia" w:hAnsiTheme="minorHAnsi" w:cstheme="majorBidi"/>
           <w:szCs w:val="22"/>
           <w:lang w:eastAsia="en-US" w:bidi="en-US"/>
         </w:rPr>
-        <w:lastRenderedPageBreak/>
-        <w:t>MPI_Sendrecv_replace</w:t>
-      </w:r>
-      <w:proofErr w:type="spellEnd"/>
+      </w:pPr>
+      <w:proofErr w:type="spellStart"/>
       <w:r>
         <w:rPr>
           <w:rStyle w:val="hps"/>
@@ -16341,27 +17466,37 @@
           <w:szCs w:val="22"/>
           <w:lang w:eastAsia="en-US" w:bidi="en-US"/>
         </w:rPr>
-        <w:t xml:space="preserve"> executes a blocking send and receive. The same buffer is used both for the send and for the receive, so that the message sent is replaced by the message received. </w:t>
-      </w:r>
-    </w:p>
-    <w:p>
-      <w:pPr>
-        <w:pStyle w:val="NormaleWeb"/>
-        <w:spacing w:before="0" w:beforeAutospacing="0" w:after="240" w:afterAutospacing="0"/>
+        <w:t>MPI_Sendrecv_replace</w:t>
+      </w:r>
+      <w:proofErr w:type="spellEnd"/>
+      <w:r>
         <w:rPr>
           <w:rStyle w:val="hps"/>
           <w:rFonts w:asciiTheme="minorHAnsi" w:eastAsiaTheme="majorEastAsia" w:hAnsiTheme="minorHAnsi" w:cstheme="majorBidi"/>
           <w:szCs w:val="22"/>
           <w:lang w:eastAsia="en-US" w:bidi="en-US"/>
         </w:rPr>
-      </w:pPr>
-      <w:r>
+        <w:t xml:space="preserve"> executes a blocking send and receive. The same buffer is used both for the send and for the receive, so that the message sent is replaced by the message received. </w:t>
+      </w:r>
+    </w:p>
+    <w:p>
+      <w:pPr>
+        <w:pStyle w:val="NormaleWeb"/>
+        <w:spacing w:before="0" w:beforeAutospacing="0" w:after="240" w:afterAutospacing="0"/>
         <w:rPr>
           <w:rStyle w:val="hps"/>
           <w:rFonts w:asciiTheme="minorHAnsi" w:eastAsiaTheme="majorEastAsia" w:hAnsiTheme="minorHAnsi" w:cstheme="majorBidi"/>
           <w:szCs w:val="22"/>
           <w:lang w:eastAsia="en-US" w:bidi="en-US"/>
         </w:rPr>
+      </w:pPr>
+      <w:r>
+        <w:rPr>
+          <w:rStyle w:val="hps"/>
+          <w:rFonts w:asciiTheme="minorHAnsi" w:eastAsiaTheme="majorEastAsia" w:hAnsiTheme="minorHAnsi" w:cstheme="majorBidi"/>
+          <w:szCs w:val="22"/>
+          <w:lang w:eastAsia="en-US" w:bidi="en-US"/>
+        </w:rPr>
         <w:t xml:space="preserve">The semantics of a send-receive operation is what would be obtained if the caller forked two concurrent threads, one to execute the send, and one to execute the receive, followed by a join of these two threads. </w:t>
       </w:r>
     </w:p>
@@ -16790,6 +17925,7 @@
           <w:szCs w:val="22"/>
           <w:lang w:eastAsia="en-US" w:bidi="en-US"/>
         </w:rPr>
+        <w:lastRenderedPageBreak/>
         <w:t>Open MPI Project (2004-2014). Open MPI v1.4.5 documentation</w:t>
       </w:r>
     </w:p>
@@ -16821,8 +17957,8 @@
       </w:pPr>
     </w:p>
     <w:sectPr>
-      <w:headerReference w:type="default" r:id="rId24"/>
-      <w:footerReference w:type="default" r:id="rId25"/>
+      <w:headerReference w:type="default" r:id="rId27"/>
+      <w:footerReference w:type="default" r:id="rId28"/>
       <w:pgSz w:w="11906" w:h="16838"/>
       <w:pgMar w:top="1440" w:right="1440" w:bottom="1440" w:left="1440" w:header="709" w:footer="709" w:gutter="0"/>
       <w:cols w:space="708"/>
@@ -16956,7 +18092,6 @@
                               <w:dataBinding w:prefixMappings="xmlns:ns0='http://schemas.microsoft.com/office/2006/coverPageProps'" w:xpath="/ns0:CoverPageProperties[1]/ns0:CompanyAddress[1]" w:storeItemID="{55AF091B-3C7A-41E3-B477-F2FDAA23CFDA}"/>
                               <w:text w:multiLine="1"/>
                             </w:sdtPr>
-                            <w:sdtEndPr/>
                             <w:sdtContent>
                               <w:p>
                                 <w:pPr>
@@ -17113,7 +18248,7 @@
                                 <w:rFonts w:ascii="Century Gothic" w:hAnsi="Century Gothic"/>
                                 <w:noProof/>
                               </w:rPr>
-                              <w:t>15</w:t>
+                              <w:t>21</w:t>
                             </w:r>
                             <w:r>
                               <w:rPr>
@@ -17199,7 +18334,6 @@
                         <w:dataBinding w:prefixMappings="xmlns:ns0='http://schemas.microsoft.com/office/2006/coverPageProps'" w:xpath="/ns0:CoverPageProperties[1]/ns0:CompanyAddress[1]" w:storeItemID="{55AF091B-3C7A-41E3-B477-F2FDAA23CFDA}"/>
                         <w:text w:multiLine="1"/>
                       </w:sdtPr>
-                      <w:sdtEndPr/>
                       <w:sdtContent>
                         <w:p>
                           <w:pPr>
@@ -17315,7 +18449,7 @@
                           <w:rFonts w:ascii="Century Gothic" w:hAnsi="Century Gothic"/>
                           <w:noProof/>
                         </w:rPr>
-                        <w:t>15</w:t>
+                        <w:t>21</w:t>
                       </w:r>
                       <w:r>
                         <w:rPr>
@@ -17569,7 +18703,6 @@
                                 <w:calendar w:val="gregorian"/>
                               </w:date>
                             </w:sdtPr>
-                            <w:sdtEndPr/>
                             <w:sdtContent>
                               <w:p>
                                 <w:pPr>
@@ -17731,7 +18864,6 @@
                           <w:calendar w:val="gregorian"/>
                         </w:date>
                       </w:sdtPr>
-                      <w:sdtEndPr/>
                       <w:sdtContent>
                         <w:p>
                           <w:pPr>
@@ -25112,11 +26244,11 @@
         </c:dLbls>
         <c:marker val="1"/>
         <c:smooth val="0"/>
-        <c:axId val="170088960"/>
-        <c:axId val="176028416"/>
+        <c:axId val="175812096"/>
+        <c:axId val="200815104"/>
       </c:lineChart>
       <c:catAx>
-        <c:axId val="170088960"/>
+        <c:axId val="175812096"/>
         <c:scaling>
           <c:orientation val="minMax"/>
         </c:scaling>
@@ -25144,7 +26276,7 @@
         <c:majorTickMark val="none"/>
         <c:minorTickMark val="none"/>
         <c:tickLblPos val="nextTo"/>
-        <c:crossAx val="176028416"/>
+        <c:crossAx val="200815104"/>
         <c:crossesAt val="0"/>
         <c:auto val="1"/>
         <c:lblAlgn val="ctr"/>
@@ -25152,7 +26284,7 @@
         <c:noMultiLvlLbl val="1"/>
       </c:catAx>
       <c:valAx>
-        <c:axId val="176028416"/>
+        <c:axId val="200815104"/>
         <c:scaling>
           <c:orientation val="minMax"/>
         </c:scaling>
@@ -25191,7 +26323,7 @@
             <a:noFill/>
           </a:ln>
         </c:spPr>
-        <c:crossAx val="170088960"/>
+        <c:crossAx val="175812096"/>
         <c:crossesAt val="0"/>
         <c:crossBetween val="between"/>
       </c:valAx>
@@ -25478,11 +26610,11 @@
         </c:dLbls>
         <c:marker val="1"/>
         <c:smooth val="0"/>
-        <c:axId val="230594048"/>
-        <c:axId val="219249984"/>
+        <c:axId val="175811584"/>
+        <c:axId val="166753920"/>
       </c:lineChart>
       <c:catAx>
-        <c:axId val="230594048"/>
+        <c:axId val="175811584"/>
         <c:scaling>
           <c:orientation val="minMax"/>
         </c:scaling>
@@ -25510,7 +26642,7 @@
         <c:majorTickMark val="none"/>
         <c:minorTickMark val="none"/>
         <c:tickLblPos val="nextTo"/>
-        <c:crossAx val="219249984"/>
+        <c:crossAx val="166753920"/>
         <c:crossesAt val="0"/>
         <c:auto val="1"/>
         <c:lblAlgn val="ctr"/>
@@ -25518,7 +26650,7 @@
         <c:noMultiLvlLbl val="1"/>
       </c:catAx>
       <c:valAx>
-        <c:axId val="219249984"/>
+        <c:axId val="166753920"/>
         <c:scaling>
           <c:orientation val="minMax"/>
         </c:scaling>
@@ -25547,7 +26679,7 @@
         <c:majorTickMark val="none"/>
         <c:minorTickMark val="none"/>
         <c:tickLblPos val="nextTo"/>
-        <c:crossAx val="230594048"/>
+        <c:crossAx val="175811584"/>
         <c:crossesAt val="0"/>
         <c:crossBetween val="between"/>
       </c:valAx>
@@ -25839,11 +26971,11 @@
         </c:dLbls>
         <c:marker val="1"/>
         <c:smooth val="0"/>
-        <c:axId val="172199424"/>
-        <c:axId val="222935808"/>
+        <c:axId val="217331200"/>
+        <c:axId val="200843264"/>
       </c:lineChart>
       <c:catAx>
-        <c:axId val="172199424"/>
+        <c:axId val="217331200"/>
         <c:scaling>
           <c:orientation val="minMax"/>
         </c:scaling>
@@ -25871,7 +27003,7 @@
         <c:majorTickMark val="none"/>
         <c:minorTickMark val="none"/>
         <c:tickLblPos val="nextTo"/>
-        <c:crossAx val="222935808"/>
+        <c:crossAx val="200843264"/>
         <c:crossesAt val="0"/>
         <c:auto val="1"/>
         <c:lblAlgn val="ctr"/>
@@ -25879,7 +27011,7 @@
         <c:noMultiLvlLbl val="1"/>
       </c:catAx>
       <c:valAx>
-        <c:axId val="222935808"/>
+        <c:axId val="200843264"/>
         <c:scaling>
           <c:orientation val="minMax"/>
         </c:scaling>
@@ -25913,7 +27045,7 @@
             <a:noFill/>
           </a:ln>
         </c:spPr>
-        <c:crossAx val="172199424"/>
+        <c:crossAx val="217331200"/>
         <c:crossesAt val="0"/>
         <c:crossBetween val="between"/>
       </c:valAx>
@@ -26205,11 +27337,11 @@
         </c:dLbls>
         <c:marker val="1"/>
         <c:smooth val="0"/>
-        <c:axId val="165781504"/>
-        <c:axId val="229425728"/>
+        <c:axId val="175824896"/>
+        <c:axId val="200844992"/>
       </c:lineChart>
       <c:catAx>
-        <c:axId val="165781504"/>
+        <c:axId val="175824896"/>
         <c:scaling>
           <c:orientation val="minMax"/>
         </c:scaling>
@@ -26242,7 +27374,7 @@
         <c:majorTickMark val="none"/>
         <c:minorTickMark val="none"/>
         <c:tickLblPos val="nextTo"/>
-        <c:crossAx val="229425728"/>
+        <c:crossAx val="200844992"/>
         <c:crossesAt val="0"/>
         <c:auto val="1"/>
         <c:lblAlgn val="ctr"/>
@@ -26250,7 +27382,7 @@
         <c:noMultiLvlLbl val="1"/>
       </c:catAx>
       <c:valAx>
-        <c:axId val="229425728"/>
+        <c:axId val="200844992"/>
         <c:scaling>
           <c:orientation val="minMax"/>
         </c:scaling>
@@ -26289,7 +27421,7 @@
             <a:noFill/>
           </a:ln>
         </c:spPr>
-        <c:crossAx val="165781504"/>
+        <c:crossAx val="175824896"/>
         <c:crossesAt val="0"/>
         <c:crossBetween val="between"/>
       </c:valAx>
@@ -26581,11 +27713,11 @@
         </c:dLbls>
         <c:marker val="1"/>
         <c:smooth val="0"/>
-        <c:axId val="166891008"/>
-        <c:axId val="229427456"/>
+        <c:axId val="217333248"/>
+        <c:axId val="200846720"/>
       </c:lineChart>
       <c:catAx>
-        <c:axId val="166891008"/>
+        <c:axId val="217333248"/>
         <c:scaling>
           <c:orientation val="minMax"/>
         </c:scaling>
@@ -26613,7 +27745,7 @@
         <c:majorTickMark val="none"/>
         <c:minorTickMark val="none"/>
         <c:tickLblPos val="nextTo"/>
-        <c:crossAx val="229427456"/>
+        <c:crossAx val="200846720"/>
         <c:crossesAt val="0"/>
         <c:auto val="1"/>
         <c:lblAlgn val="ctr"/>
@@ -26621,7 +27753,7 @@
         <c:noMultiLvlLbl val="1"/>
       </c:catAx>
       <c:valAx>
-        <c:axId val="229427456"/>
+        <c:axId val="200846720"/>
         <c:scaling>
           <c:orientation val="minMax"/>
         </c:scaling>
@@ -26660,7 +27792,1123 @@
             <a:noFill/>
           </a:ln>
         </c:spPr>
-        <c:crossAx val="166891008"/>
+        <c:crossAx val="217333248"/>
+        <c:crossesAt val="0"/>
+        <c:crossBetween val="between"/>
+      </c:valAx>
+    </c:plotArea>
+    <c:legend>
+      <c:legendPos val="b"/>
+      <c:overlay val="0"/>
+    </c:legend>
+    <c:plotVisOnly val="1"/>
+    <c:dispBlanksAs val="zero"/>
+    <c:showDLblsOverMax val="1"/>
+  </c:chart>
+  <c:externalData r:id="rId1">
+    <c:autoUpdate val="0"/>
+  </c:externalData>
+</c:chartSpace>
+</file>
+
+<file path=word/charts/chart14.xml><?xml version="1.0" encoding="utf-8"?>
+<c:chartSpace xmlns:c="http://schemas.openxmlformats.org/drawingml/2006/chart" xmlns:a="http://schemas.openxmlformats.org/drawingml/2006/main" xmlns:r="http://schemas.openxmlformats.org/officeDocument/2006/relationships">
+  <c:date1904 val="0"/>
+  <c:lang val="it-IT"/>
+  <c:roundedCorners val="1"/>
+  <mc:AlternateContent xmlns:mc="http://schemas.openxmlformats.org/markup-compatibility/2006">
+    <mc:Choice xmlns:c14="http://schemas.microsoft.com/office/drawing/2007/8/2/chart" Requires="c14">
+      <c14:style val="102"/>
+    </mc:Choice>
+    <mc:Fallback>
+      <c:style val="2"/>
+    </mc:Fallback>
+  </mc:AlternateContent>
+  <c:chart>
+    <c:title>
+      <c:tx>
+        <c:rich>
+          <a:bodyPr/>
+          <a:lstStyle/>
+          <a:p>
+            <a:pPr>
+              <a:defRPr sz="1400"/>
+            </a:pPr>
+            <a:r>
+              <a:rPr lang="en-US" sz="1400"/>
+              <a:t>4 processes </a:t>
+            </a:r>
+            <a:r>
+              <a:rPr lang="en-US" sz="1400" baseline="0"/>
+              <a:t>- Heavy function off</a:t>
+            </a:r>
+            <a:endParaRPr lang="en-US" sz="1400"/>
+          </a:p>
+        </c:rich>
+      </c:tx>
+      <c:overlay val="0"/>
+    </c:title>
+    <c:autoTitleDeleted val="0"/>
+    <c:plotArea>
+      <c:layout/>
+      <c:lineChart>
+        <c:grouping val="standard"/>
+        <c:varyColors val="1"/>
+        <c:ser>
+          <c:idx val="0"/>
+          <c:order val="0"/>
+          <c:tx>
+            <c:strRef>
+              <c:f>Foglio1!$A$142</c:f>
+              <c:strCache>
+                <c:ptCount val="1"/>
+                <c:pt idx="0">
+                  <c:v>MM</c:v>
+                </c:pt>
+              </c:strCache>
+            </c:strRef>
+          </c:tx>
+          <c:marker>
+            <c:symbol val="square"/>
+            <c:size val="7"/>
+          </c:marker>
+          <c:cat>
+            <c:strRef>
+              <c:f>Foglio1!$B$141:$D$141</c:f>
+              <c:strCache>
+                <c:ptCount val="3"/>
+                <c:pt idx="0">
+                  <c:v>192x192</c:v>
+                </c:pt>
+                <c:pt idx="1">
+                  <c:v>768x768</c:v>
+                </c:pt>
+                <c:pt idx="2">
+                  <c:v>960x960</c:v>
+                </c:pt>
+              </c:strCache>
+            </c:strRef>
+          </c:cat>
+          <c:val>
+            <c:numRef>
+              <c:f>Foglio1!$B$142:$D$142</c:f>
+              <c:numCache>
+                <c:formatCode>General</c:formatCode>
+                <c:ptCount val="3"/>
+                <c:pt idx="0">
+                  <c:v>4.3851000000000001E-2</c:v>
+                </c:pt>
+                <c:pt idx="1">
+                  <c:v>2.3541660000000002</c:v>
+                </c:pt>
+                <c:pt idx="2">
+                  <c:v>4.3134920000000001</c:v>
+                </c:pt>
+              </c:numCache>
+            </c:numRef>
+          </c:val>
+          <c:smooth val="1"/>
+        </c:ser>
+        <c:ser>
+          <c:idx val="3"/>
+          <c:order val="1"/>
+          <c:tx>
+            <c:strRef>
+              <c:f>Foglio1!$A$143</c:f>
+              <c:strCache>
+                <c:ptCount val="1"/>
+                <c:pt idx="0">
+                  <c:v>MM-fast</c:v>
+                </c:pt>
+              </c:strCache>
+            </c:strRef>
+          </c:tx>
+          <c:marker>
+            <c:symbol val="square"/>
+            <c:size val="7"/>
+          </c:marker>
+          <c:cat>
+            <c:strRef>
+              <c:f>Foglio1!$B$141:$D$141</c:f>
+              <c:strCache>
+                <c:ptCount val="3"/>
+                <c:pt idx="0">
+                  <c:v>192x192</c:v>
+                </c:pt>
+                <c:pt idx="1">
+                  <c:v>768x768</c:v>
+                </c:pt>
+                <c:pt idx="2">
+                  <c:v>960x960</c:v>
+                </c:pt>
+              </c:strCache>
+            </c:strRef>
+          </c:cat>
+          <c:val>
+            <c:numRef>
+              <c:f>Foglio1!$B$143:$D$143</c:f>
+              <c:numCache>
+                <c:formatCode>General</c:formatCode>
+                <c:ptCount val="3"/>
+                <c:pt idx="0">
+                  <c:v>7.4203000000000005E-2</c:v>
+                </c:pt>
+                <c:pt idx="1">
+                  <c:v>3.7945959999999999</c:v>
+                </c:pt>
+                <c:pt idx="2">
+                  <c:v>8.1526750000000003</c:v>
+                </c:pt>
+              </c:numCache>
+            </c:numRef>
+          </c:val>
+          <c:smooth val="1"/>
+        </c:ser>
+        <c:ser>
+          <c:idx val="1"/>
+          <c:order val="2"/>
+          <c:tx>
+            <c:strRef>
+              <c:f>Foglio1!$A$144</c:f>
+              <c:strCache>
+                <c:ptCount val="1"/>
+                <c:pt idx="0">
+                  <c:v>Cannon</c:v>
+                </c:pt>
+              </c:strCache>
+            </c:strRef>
+          </c:tx>
+          <c:cat>
+            <c:strRef>
+              <c:f>Foglio1!$B$141:$D$141</c:f>
+              <c:strCache>
+                <c:ptCount val="3"/>
+                <c:pt idx="0">
+                  <c:v>192x192</c:v>
+                </c:pt>
+                <c:pt idx="1">
+                  <c:v>768x768</c:v>
+                </c:pt>
+                <c:pt idx="2">
+                  <c:v>960x960</c:v>
+                </c:pt>
+              </c:strCache>
+            </c:strRef>
+          </c:cat>
+          <c:val>
+            <c:numRef>
+              <c:f>Foglio1!$B$144:$D$144</c:f>
+              <c:numCache>
+                <c:formatCode>General</c:formatCode>
+                <c:ptCount val="3"/>
+                <c:pt idx="0">
+                  <c:v>5.7183999999999999E-2</c:v>
+                </c:pt>
+                <c:pt idx="1">
+                  <c:v>2.7433299999999998</c:v>
+                </c:pt>
+                <c:pt idx="2">
+                  <c:v>4.9503159999999999</c:v>
+                </c:pt>
+              </c:numCache>
+            </c:numRef>
+          </c:val>
+          <c:smooth val="1"/>
+        </c:ser>
+        <c:ser>
+          <c:idx val="2"/>
+          <c:order val="3"/>
+          <c:tx>
+            <c:strRef>
+              <c:f>Foglio1!$A$145</c:f>
+              <c:strCache>
+                <c:ptCount val="1"/>
+                <c:pt idx="0">
+                  <c:v>Farm</c:v>
+                </c:pt>
+              </c:strCache>
+            </c:strRef>
+          </c:tx>
+          <c:marker>
+            <c:symbol val="square"/>
+            <c:size val="7"/>
+          </c:marker>
+          <c:cat>
+            <c:strRef>
+              <c:f>Foglio1!$B$141:$D$141</c:f>
+              <c:strCache>
+                <c:ptCount val="3"/>
+                <c:pt idx="0">
+                  <c:v>192x192</c:v>
+                </c:pt>
+                <c:pt idx="1">
+                  <c:v>768x768</c:v>
+                </c:pt>
+                <c:pt idx="2">
+                  <c:v>960x960</c:v>
+                </c:pt>
+              </c:strCache>
+            </c:strRef>
+          </c:cat>
+          <c:val>
+            <c:numRef>
+              <c:f>Foglio1!$B$145:$D$145</c:f>
+              <c:numCache>
+                <c:formatCode>General</c:formatCode>
+                <c:ptCount val="3"/>
+                <c:pt idx="0">
+                  <c:v>4.7012999999999999E-2</c:v>
+                </c:pt>
+                <c:pt idx="1">
+                  <c:v>5.9863340000000003</c:v>
+                </c:pt>
+                <c:pt idx="2">
+                  <c:v>11.558635000000001</c:v>
+                </c:pt>
+              </c:numCache>
+            </c:numRef>
+          </c:val>
+          <c:smooth val="1"/>
+        </c:ser>
+        <c:dLbls>
+          <c:showLegendKey val="0"/>
+          <c:showVal val="0"/>
+          <c:showCatName val="0"/>
+          <c:showSerName val="0"/>
+          <c:showPercent val="0"/>
+          <c:showBubbleSize val="0"/>
+        </c:dLbls>
+        <c:marker val="1"/>
+        <c:smooth val="0"/>
+        <c:axId val="175825920"/>
+        <c:axId val="200848448"/>
+      </c:lineChart>
+      <c:catAx>
+        <c:axId val="175825920"/>
+        <c:scaling>
+          <c:orientation val="minMax"/>
+        </c:scaling>
+        <c:delete val="0"/>
+        <c:axPos val="b"/>
+        <c:title>
+          <c:tx>
+            <c:rich>
+              <a:bodyPr/>
+              <a:lstStyle/>
+              <a:p>
+                <a:pPr>
+                  <a:defRPr/>
+                </a:pPr>
+                <a:r>
+                  <a:rPr lang="en-US"/>
+                  <a:t>Number</a:t>
+                </a:r>
+                <a:r>
+                  <a:rPr lang="en-US" baseline="0"/>
+                  <a:t> of process</a:t>
+                </a:r>
+                <a:endParaRPr lang="en-US"/>
+              </a:p>
+            </c:rich>
+          </c:tx>
+          <c:overlay val="0"/>
+        </c:title>
+        <c:numFmt formatCode="General" sourceLinked="1"/>
+        <c:majorTickMark val="none"/>
+        <c:minorTickMark val="none"/>
+        <c:tickLblPos val="nextTo"/>
+        <c:crossAx val="200848448"/>
+        <c:crossesAt val="0"/>
+        <c:auto val="1"/>
+        <c:lblAlgn val="ctr"/>
+        <c:lblOffset val="100"/>
+        <c:noMultiLvlLbl val="1"/>
+      </c:catAx>
+      <c:valAx>
+        <c:axId val="200848448"/>
+        <c:scaling>
+          <c:orientation val="minMax"/>
+        </c:scaling>
+        <c:delete val="0"/>
+        <c:axPos val="l"/>
+        <c:majorGridlines/>
+        <c:title>
+          <c:tx>
+            <c:rich>
+              <a:bodyPr rot="-5400000" vert="horz"/>
+              <a:lstStyle/>
+              <a:p>
+                <a:pPr>
+                  <a:defRPr/>
+                </a:pPr>
+                <a:r>
+                  <a:rPr lang="it-IT"/>
+                  <a:t>Time</a:t>
+                </a:r>
+                <a:r>
+                  <a:rPr lang="it-IT" baseline="0"/>
+                  <a:t> (sec)</a:t>
+                </a:r>
+                <a:endParaRPr lang="it-IT"/>
+              </a:p>
+            </c:rich>
+          </c:tx>
+          <c:overlay val="0"/>
+        </c:title>
+        <c:numFmt formatCode="General" sourceLinked="1"/>
+        <c:majorTickMark val="none"/>
+        <c:minorTickMark val="none"/>
+        <c:tickLblPos val="nextTo"/>
+        <c:spPr>
+          <a:ln w="9525">
+            <a:noFill/>
+          </a:ln>
+        </c:spPr>
+        <c:crossAx val="175825920"/>
+        <c:crossesAt val="0"/>
+        <c:crossBetween val="between"/>
+      </c:valAx>
+    </c:plotArea>
+    <c:legend>
+      <c:legendPos val="b"/>
+      <c:overlay val="0"/>
+    </c:legend>
+    <c:plotVisOnly val="1"/>
+    <c:dispBlanksAs val="zero"/>
+    <c:showDLblsOverMax val="1"/>
+  </c:chart>
+  <c:externalData r:id="rId1">
+    <c:autoUpdate val="0"/>
+  </c:externalData>
+</c:chartSpace>
+</file>
+
+<file path=word/charts/chart15.xml><?xml version="1.0" encoding="utf-8"?>
+<c:chartSpace xmlns:c="http://schemas.openxmlformats.org/drawingml/2006/chart" xmlns:a="http://schemas.openxmlformats.org/drawingml/2006/main" xmlns:r="http://schemas.openxmlformats.org/officeDocument/2006/relationships">
+  <c:date1904 val="0"/>
+  <c:lang val="it-IT"/>
+  <c:roundedCorners val="1"/>
+  <mc:AlternateContent xmlns:mc="http://schemas.openxmlformats.org/markup-compatibility/2006">
+    <mc:Choice xmlns:c14="http://schemas.microsoft.com/office/drawing/2007/8/2/chart" Requires="c14">
+      <c14:style val="102"/>
+    </mc:Choice>
+    <mc:Fallback>
+      <c:style val="2"/>
+    </mc:Fallback>
+  </mc:AlternateContent>
+  <c:chart>
+    <c:title>
+      <c:tx>
+        <c:rich>
+          <a:bodyPr/>
+          <a:lstStyle/>
+          <a:p>
+            <a:pPr>
+              <a:defRPr sz="1400"/>
+            </a:pPr>
+            <a:r>
+              <a:rPr lang="en-US" sz="1400"/>
+              <a:t>16 processes</a:t>
+            </a:r>
+            <a:r>
+              <a:rPr lang="en-US" sz="1400" baseline="0"/>
+              <a:t> - Heavy function max</a:t>
+            </a:r>
+            <a:endParaRPr lang="en-US" sz="1400"/>
+          </a:p>
+        </c:rich>
+      </c:tx>
+      <c:overlay val="0"/>
+    </c:title>
+    <c:autoTitleDeleted val="0"/>
+    <c:plotArea>
+      <c:layout/>
+      <c:lineChart>
+        <c:grouping val="standard"/>
+        <c:varyColors val="1"/>
+        <c:ser>
+          <c:idx val="0"/>
+          <c:order val="0"/>
+          <c:tx>
+            <c:strRef>
+              <c:f>Foglio1!$I$142</c:f>
+              <c:strCache>
+                <c:ptCount val="1"/>
+                <c:pt idx="0">
+                  <c:v>MM</c:v>
+                </c:pt>
+              </c:strCache>
+            </c:strRef>
+          </c:tx>
+          <c:marker>
+            <c:symbol val="square"/>
+            <c:size val="7"/>
+          </c:marker>
+          <c:cat>
+            <c:strRef>
+              <c:f>Foglio1!$J$141:$L$141</c:f>
+              <c:strCache>
+                <c:ptCount val="3"/>
+                <c:pt idx="0">
+                  <c:v>192x192</c:v>
+                </c:pt>
+                <c:pt idx="1">
+                  <c:v>768x768</c:v>
+                </c:pt>
+                <c:pt idx="2">
+                  <c:v>960x960</c:v>
+                </c:pt>
+              </c:strCache>
+            </c:strRef>
+          </c:cat>
+          <c:val>
+            <c:numRef>
+              <c:f>Foglio1!$J$142:$L$142</c:f>
+              <c:numCache>
+                <c:formatCode>@</c:formatCode>
+                <c:ptCount val="3"/>
+                <c:pt idx="0">
+                  <c:v>4.9528000000000003E-2</c:v>
+                </c:pt>
+                <c:pt idx="1">
+                  <c:v>2.1782349999999999</c:v>
+                </c:pt>
+                <c:pt idx="2">
+                  <c:v>4.266502</c:v>
+                </c:pt>
+              </c:numCache>
+            </c:numRef>
+          </c:val>
+          <c:smooth val="1"/>
+        </c:ser>
+        <c:ser>
+          <c:idx val="3"/>
+          <c:order val="1"/>
+          <c:tx>
+            <c:strRef>
+              <c:f>Foglio1!$I$143</c:f>
+              <c:strCache>
+                <c:ptCount val="1"/>
+                <c:pt idx="0">
+                  <c:v>MM-fast</c:v>
+                </c:pt>
+              </c:strCache>
+            </c:strRef>
+          </c:tx>
+          <c:marker>
+            <c:symbol val="square"/>
+            <c:size val="7"/>
+          </c:marker>
+          <c:cat>
+            <c:strRef>
+              <c:f>Foglio1!$J$141:$L$141</c:f>
+              <c:strCache>
+                <c:ptCount val="3"/>
+                <c:pt idx="0">
+                  <c:v>192x192</c:v>
+                </c:pt>
+                <c:pt idx="1">
+                  <c:v>768x768</c:v>
+                </c:pt>
+                <c:pt idx="2">
+                  <c:v>960x960</c:v>
+                </c:pt>
+              </c:strCache>
+            </c:strRef>
+          </c:cat>
+          <c:val>
+            <c:numRef>
+              <c:f>Foglio1!$J$143:$L$143</c:f>
+              <c:numCache>
+                <c:formatCode>@</c:formatCode>
+                <c:ptCount val="3"/>
+                <c:pt idx="0">
+                  <c:v>8.2060999999999995E-2</c:v>
+                </c:pt>
+                <c:pt idx="1">
+                  <c:v>3.7097380000000002</c:v>
+                </c:pt>
+                <c:pt idx="2">
+                  <c:v>6.9501569999999999</c:v>
+                </c:pt>
+              </c:numCache>
+            </c:numRef>
+          </c:val>
+          <c:smooth val="1"/>
+        </c:ser>
+        <c:ser>
+          <c:idx val="1"/>
+          <c:order val="2"/>
+          <c:tx>
+            <c:strRef>
+              <c:f>Foglio1!$I$144</c:f>
+              <c:strCache>
+                <c:ptCount val="1"/>
+                <c:pt idx="0">
+                  <c:v>Cannon</c:v>
+                </c:pt>
+              </c:strCache>
+            </c:strRef>
+          </c:tx>
+          <c:cat>
+            <c:strRef>
+              <c:f>Foglio1!$J$141:$L$141</c:f>
+              <c:strCache>
+                <c:ptCount val="3"/>
+                <c:pt idx="0">
+                  <c:v>192x192</c:v>
+                </c:pt>
+                <c:pt idx="1">
+                  <c:v>768x768</c:v>
+                </c:pt>
+                <c:pt idx="2">
+                  <c:v>960x960</c:v>
+                </c:pt>
+              </c:strCache>
+            </c:strRef>
+          </c:cat>
+          <c:val>
+            <c:numRef>
+              <c:f>Foglio1!$J$144:$L$144</c:f>
+              <c:numCache>
+                <c:formatCode>@</c:formatCode>
+                <c:ptCount val="3"/>
+                <c:pt idx="0">
+                  <c:v>6.1954000000000002E-2</c:v>
+                </c:pt>
+                <c:pt idx="1">
+                  <c:v>2.2694529999999999</c:v>
+                </c:pt>
+                <c:pt idx="2">
+                  <c:v>4.3014770000000002</c:v>
+                </c:pt>
+              </c:numCache>
+            </c:numRef>
+          </c:val>
+          <c:smooth val="1"/>
+        </c:ser>
+        <c:ser>
+          <c:idx val="2"/>
+          <c:order val="3"/>
+          <c:tx>
+            <c:strRef>
+              <c:f>Foglio1!$I$145</c:f>
+              <c:strCache>
+                <c:ptCount val="1"/>
+                <c:pt idx="0">
+                  <c:v>Farm</c:v>
+                </c:pt>
+              </c:strCache>
+            </c:strRef>
+          </c:tx>
+          <c:marker>
+            <c:symbol val="square"/>
+            <c:size val="7"/>
+          </c:marker>
+          <c:cat>
+            <c:strRef>
+              <c:f>Foglio1!$J$141:$L$141</c:f>
+              <c:strCache>
+                <c:ptCount val="3"/>
+                <c:pt idx="0">
+                  <c:v>192x192</c:v>
+                </c:pt>
+                <c:pt idx="1">
+                  <c:v>768x768</c:v>
+                </c:pt>
+                <c:pt idx="2">
+                  <c:v>960x960</c:v>
+                </c:pt>
+              </c:strCache>
+            </c:strRef>
+          </c:cat>
+          <c:val>
+            <c:numRef>
+              <c:f>Foglio1!$J$145:$L$145</c:f>
+              <c:numCache>
+                <c:formatCode>@</c:formatCode>
+                <c:ptCount val="3"/>
+                <c:pt idx="0">
+                  <c:v>7.1263000000000007E-2</c:v>
+                </c:pt>
+                <c:pt idx="1">
+                  <c:v>4.2072989999999999</c:v>
+                </c:pt>
+                <c:pt idx="2">
+                  <c:v>7.9660630000000001</c:v>
+                </c:pt>
+              </c:numCache>
+            </c:numRef>
+          </c:val>
+          <c:smooth val="1"/>
+        </c:ser>
+        <c:dLbls>
+          <c:showLegendKey val="0"/>
+          <c:showVal val="0"/>
+          <c:showCatName val="0"/>
+          <c:showSerName val="0"/>
+          <c:showPercent val="0"/>
+          <c:showBubbleSize val="0"/>
+        </c:dLbls>
+        <c:marker val="1"/>
+        <c:smooth val="0"/>
+        <c:axId val="217695744"/>
+        <c:axId val="200850176"/>
+      </c:lineChart>
+      <c:catAx>
+        <c:axId val="217695744"/>
+        <c:scaling>
+          <c:orientation val="minMax"/>
+        </c:scaling>
+        <c:delete val="0"/>
+        <c:axPos val="b"/>
+        <c:title>
+          <c:tx>
+            <c:rich>
+              <a:bodyPr/>
+              <a:lstStyle/>
+              <a:p>
+                <a:pPr>
+                  <a:defRPr/>
+                </a:pPr>
+                <a:r>
+                  <a:rPr lang="en-US"/>
+                  <a:t>Number</a:t>
+                </a:r>
+                <a:r>
+                  <a:rPr lang="en-US" baseline="0"/>
+                  <a:t> of process</a:t>
+                </a:r>
+                <a:endParaRPr lang="en-US"/>
+              </a:p>
+            </c:rich>
+          </c:tx>
+          <c:overlay val="0"/>
+        </c:title>
+        <c:numFmt formatCode="General" sourceLinked="1"/>
+        <c:majorTickMark val="none"/>
+        <c:minorTickMark val="none"/>
+        <c:tickLblPos val="nextTo"/>
+        <c:crossAx val="200850176"/>
+        <c:crossesAt val="0"/>
+        <c:auto val="1"/>
+        <c:lblAlgn val="ctr"/>
+        <c:lblOffset val="100"/>
+        <c:noMultiLvlLbl val="1"/>
+      </c:catAx>
+      <c:valAx>
+        <c:axId val="200850176"/>
+        <c:scaling>
+          <c:orientation val="minMax"/>
+        </c:scaling>
+        <c:delete val="0"/>
+        <c:axPos val="l"/>
+        <c:majorGridlines/>
+        <c:title>
+          <c:tx>
+            <c:rich>
+              <a:bodyPr rot="-5400000" vert="horz"/>
+              <a:lstStyle/>
+              <a:p>
+                <a:pPr>
+                  <a:defRPr/>
+                </a:pPr>
+                <a:r>
+                  <a:rPr lang="it-IT"/>
+                  <a:t>Time</a:t>
+                </a:r>
+                <a:r>
+                  <a:rPr lang="it-IT" baseline="0"/>
+                  <a:t> (sec)</a:t>
+                </a:r>
+                <a:endParaRPr lang="it-IT"/>
+              </a:p>
+            </c:rich>
+          </c:tx>
+          <c:overlay val="0"/>
+        </c:title>
+        <c:numFmt formatCode="@" sourceLinked="1"/>
+        <c:majorTickMark val="none"/>
+        <c:minorTickMark val="none"/>
+        <c:tickLblPos val="nextTo"/>
+        <c:spPr>
+          <a:ln w="9525">
+            <a:noFill/>
+          </a:ln>
+        </c:spPr>
+        <c:crossAx val="217695744"/>
+        <c:crossesAt val="0"/>
+        <c:crossBetween val="between"/>
+      </c:valAx>
+    </c:plotArea>
+    <c:legend>
+      <c:legendPos val="b"/>
+      <c:overlay val="0"/>
+    </c:legend>
+    <c:plotVisOnly val="1"/>
+    <c:dispBlanksAs val="zero"/>
+    <c:showDLblsOverMax val="1"/>
+  </c:chart>
+  <c:externalData r:id="rId1">
+    <c:autoUpdate val="0"/>
+  </c:externalData>
+</c:chartSpace>
+</file>
+
+<file path=word/charts/chart16.xml><?xml version="1.0" encoding="utf-8"?>
+<c:chartSpace xmlns:c="http://schemas.openxmlformats.org/drawingml/2006/chart" xmlns:a="http://schemas.openxmlformats.org/drawingml/2006/main" xmlns:r="http://schemas.openxmlformats.org/officeDocument/2006/relationships">
+  <c:date1904 val="0"/>
+  <c:lang val="it-IT"/>
+  <c:roundedCorners val="1"/>
+  <mc:AlternateContent xmlns:mc="http://schemas.openxmlformats.org/markup-compatibility/2006">
+    <mc:Choice xmlns:c14="http://schemas.microsoft.com/office/drawing/2007/8/2/chart" Requires="c14">
+      <c14:style val="102"/>
+    </mc:Choice>
+    <mc:Fallback>
+      <c:style val="2"/>
+    </mc:Fallback>
+  </mc:AlternateContent>
+  <c:chart>
+    <c:title>
+      <c:tx>
+        <c:rich>
+          <a:bodyPr/>
+          <a:lstStyle/>
+          <a:p>
+            <a:pPr>
+              <a:defRPr sz="1400"/>
+            </a:pPr>
+            <a:r>
+              <a:rPr lang="en-US" sz="1400"/>
+              <a:t>16 processes </a:t>
+            </a:r>
+            <a:r>
+              <a:rPr lang="en-US" sz="1400" baseline="0"/>
+              <a:t>- Heavy function max</a:t>
+            </a:r>
+            <a:endParaRPr lang="en-US" sz="1400"/>
+          </a:p>
+        </c:rich>
+      </c:tx>
+      <c:overlay val="0"/>
+    </c:title>
+    <c:autoTitleDeleted val="0"/>
+    <c:plotArea>
+      <c:layout/>
+      <c:lineChart>
+        <c:grouping val="standard"/>
+        <c:varyColors val="1"/>
+        <c:ser>
+          <c:idx val="0"/>
+          <c:order val="0"/>
+          <c:tx>
+            <c:strRef>
+              <c:f>Foglio1!$A$148</c:f>
+              <c:strCache>
+                <c:ptCount val="1"/>
+                <c:pt idx="0">
+                  <c:v>MM</c:v>
+                </c:pt>
+              </c:strCache>
+            </c:strRef>
+          </c:tx>
+          <c:marker>
+            <c:symbol val="square"/>
+            <c:size val="7"/>
+          </c:marker>
+          <c:cat>
+            <c:strRef>
+              <c:f>Foglio1!$B$147:$D$147</c:f>
+              <c:strCache>
+                <c:ptCount val="3"/>
+                <c:pt idx="0">
+                  <c:v>192x192</c:v>
+                </c:pt>
+                <c:pt idx="1">
+                  <c:v>768x768</c:v>
+                </c:pt>
+                <c:pt idx="2">
+                  <c:v>960x960</c:v>
+                </c:pt>
+              </c:strCache>
+            </c:strRef>
+          </c:cat>
+          <c:val>
+            <c:numRef>
+              <c:f>Foglio1!$B$148:$D$148</c:f>
+              <c:numCache>
+                <c:formatCode>@</c:formatCode>
+                <c:ptCount val="3"/>
+                <c:pt idx="0">
+                  <c:v>0.46601399999999998</c:v>
+                </c:pt>
+                <c:pt idx="1">
+                  <c:v>25.845179000000002</c:v>
+                </c:pt>
+                <c:pt idx="2">
+                  <c:v>50.823363999999998</c:v>
+                </c:pt>
+              </c:numCache>
+            </c:numRef>
+          </c:val>
+          <c:smooth val="1"/>
+        </c:ser>
+        <c:ser>
+          <c:idx val="3"/>
+          <c:order val="1"/>
+          <c:tx>
+            <c:strRef>
+              <c:f>Foglio1!$A$149</c:f>
+              <c:strCache>
+                <c:ptCount val="1"/>
+                <c:pt idx="0">
+                  <c:v>MM-fast</c:v>
+                </c:pt>
+              </c:strCache>
+            </c:strRef>
+          </c:tx>
+          <c:marker>
+            <c:symbol val="square"/>
+            <c:size val="7"/>
+          </c:marker>
+          <c:cat>
+            <c:strRef>
+              <c:f>Foglio1!$B$147:$D$147</c:f>
+              <c:strCache>
+                <c:ptCount val="3"/>
+                <c:pt idx="0">
+                  <c:v>192x192</c:v>
+                </c:pt>
+                <c:pt idx="1">
+                  <c:v>768x768</c:v>
+                </c:pt>
+                <c:pt idx="2">
+                  <c:v>960x960</c:v>
+                </c:pt>
+              </c:strCache>
+            </c:strRef>
+          </c:cat>
+          <c:val>
+            <c:numRef>
+              <c:f>Foglio1!$B$149:$D$149</c:f>
+              <c:numCache>
+                <c:formatCode>@</c:formatCode>
+                <c:ptCount val="3"/>
+                <c:pt idx="0">
+                  <c:v>0.49785800000000002</c:v>
+                </c:pt>
+                <c:pt idx="1">
+                  <c:v>26.929461</c:v>
+                </c:pt>
+                <c:pt idx="2">
+                  <c:v>52.397666999999998</c:v>
+                </c:pt>
+              </c:numCache>
+            </c:numRef>
+          </c:val>
+          <c:smooth val="1"/>
+        </c:ser>
+        <c:ser>
+          <c:idx val="1"/>
+          <c:order val="2"/>
+          <c:tx>
+            <c:strRef>
+              <c:f>Foglio1!$A$150</c:f>
+              <c:strCache>
+                <c:ptCount val="1"/>
+                <c:pt idx="0">
+                  <c:v>Cannon</c:v>
+                </c:pt>
+              </c:strCache>
+            </c:strRef>
+          </c:tx>
+          <c:cat>
+            <c:strRef>
+              <c:f>Foglio1!$B$147:$D$147</c:f>
+              <c:strCache>
+                <c:ptCount val="3"/>
+                <c:pt idx="0">
+                  <c:v>192x192</c:v>
+                </c:pt>
+                <c:pt idx="1">
+                  <c:v>768x768</c:v>
+                </c:pt>
+                <c:pt idx="2">
+                  <c:v>960x960</c:v>
+                </c:pt>
+              </c:strCache>
+            </c:strRef>
+          </c:cat>
+          <c:val>
+            <c:numRef>
+              <c:f>Foglio1!$B$150:$D$150</c:f>
+              <c:numCache>
+                <c:formatCode>@</c:formatCode>
+                <c:ptCount val="3"/>
+                <c:pt idx="0">
+                  <c:v>0.48830099999999999</c:v>
+                </c:pt>
+                <c:pt idx="1">
+                  <c:v>27.209779999999999</c:v>
+                </c:pt>
+                <c:pt idx="2">
+                  <c:v>52.125534000000002</c:v>
+                </c:pt>
+              </c:numCache>
+            </c:numRef>
+          </c:val>
+          <c:smooth val="1"/>
+        </c:ser>
+        <c:ser>
+          <c:idx val="2"/>
+          <c:order val="3"/>
+          <c:tx>
+            <c:strRef>
+              <c:f>Foglio1!$A$151</c:f>
+              <c:strCache>
+                <c:ptCount val="1"/>
+                <c:pt idx="0">
+                  <c:v>Farm</c:v>
+                </c:pt>
+              </c:strCache>
+            </c:strRef>
+          </c:tx>
+          <c:marker>
+            <c:symbol val="square"/>
+            <c:size val="7"/>
+          </c:marker>
+          <c:cat>
+            <c:strRef>
+              <c:f>Foglio1!$B$147:$D$147</c:f>
+              <c:strCache>
+                <c:ptCount val="3"/>
+                <c:pt idx="0">
+                  <c:v>192x192</c:v>
+                </c:pt>
+                <c:pt idx="1">
+                  <c:v>768x768</c:v>
+                </c:pt>
+                <c:pt idx="2">
+                  <c:v>960x960</c:v>
+                </c:pt>
+              </c:strCache>
+            </c:strRef>
+          </c:cat>
+          <c:val>
+            <c:numRef>
+              <c:f>Foglio1!$B$151:$D$151</c:f>
+              <c:numCache>
+                <c:formatCode>@</c:formatCode>
+                <c:ptCount val="3"/>
+                <c:pt idx="0">
+                  <c:v>0.48829099999999998</c:v>
+                </c:pt>
+                <c:pt idx="1">
+                  <c:v>28.558651000000001</c:v>
+                </c:pt>
+                <c:pt idx="2">
+                  <c:v>54.862864999999999</c:v>
+                </c:pt>
+              </c:numCache>
+            </c:numRef>
+          </c:val>
+          <c:smooth val="1"/>
+        </c:ser>
+        <c:dLbls>
+          <c:showLegendKey val="0"/>
+          <c:showVal val="0"/>
+          <c:showCatName val="0"/>
+          <c:showSerName val="0"/>
+          <c:showPercent val="0"/>
+          <c:showBubbleSize val="0"/>
+        </c:dLbls>
+        <c:marker val="1"/>
+        <c:smooth val="0"/>
+        <c:axId val="175827456"/>
+        <c:axId val="222945856"/>
+      </c:lineChart>
+      <c:catAx>
+        <c:axId val="175827456"/>
+        <c:scaling>
+          <c:orientation val="minMax"/>
+        </c:scaling>
+        <c:delete val="0"/>
+        <c:axPos val="b"/>
+        <c:title>
+          <c:tx>
+            <c:rich>
+              <a:bodyPr/>
+              <a:lstStyle/>
+              <a:p>
+                <a:pPr>
+                  <a:defRPr/>
+                </a:pPr>
+                <a:r>
+                  <a:rPr lang="en-US"/>
+                  <a:t>Number</a:t>
+                </a:r>
+                <a:r>
+                  <a:rPr lang="en-US" baseline="0"/>
+                  <a:t> of process</a:t>
+                </a:r>
+                <a:endParaRPr lang="en-US"/>
+              </a:p>
+            </c:rich>
+          </c:tx>
+          <c:overlay val="0"/>
+        </c:title>
+        <c:numFmt formatCode="General" sourceLinked="1"/>
+        <c:majorTickMark val="none"/>
+        <c:minorTickMark val="none"/>
+        <c:tickLblPos val="nextTo"/>
+        <c:crossAx val="222945856"/>
+        <c:crossesAt val="0"/>
+        <c:auto val="1"/>
+        <c:lblAlgn val="ctr"/>
+        <c:lblOffset val="100"/>
+        <c:noMultiLvlLbl val="1"/>
+      </c:catAx>
+      <c:valAx>
+        <c:axId val="222945856"/>
+        <c:scaling>
+          <c:orientation val="minMax"/>
+        </c:scaling>
+        <c:delete val="0"/>
+        <c:axPos val="l"/>
+        <c:majorGridlines/>
+        <c:title>
+          <c:tx>
+            <c:rich>
+              <a:bodyPr rot="-5400000" vert="horz"/>
+              <a:lstStyle/>
+              <a:p>
+                <a:pPr>
+                  <a:defRPr/>
+                </a:pPr>
+                <a:r>
+                  <a:rPr lang="it-IT"/>
+                  <a:t>Time</a:t>
+                </a:r>
+                <a:r>
+                  <a:rPr lang="it-IT" baseline="0"/>
+                  <a:t> (sec)</a:t>
+                </a:r>
+                <a:endParaRPr lang="it-IT"/>
+              </a:p>
+            </c:rich>
+          </c:tx>
+          <c:overlay val="0"/>
+        </c:title>
+        <c:numFmt formatCode="@" sourceLinked="1"/>
+        <c:majorTickMark val="none"/>
+        <c:minorTickMark val="none"/>
+        <c:tickLblPos val="nextTo"/>
+        <c:spPr>
+          <a:ln w="9525">
+            <a:noFill/>
+          </a:ln>
+        </c:spPr>
+        <c:crossAx val="175827456"/>
         <c:crossesAt val="0"/>
         <c:crossBetween val="between"/>
       </c:valAx>
@@ -26850,11 +29098,11 @@
         </c:dLbls>
         <c:marker val="1"/>
         <c:smooth val="0"/>
-        <c:axId val="217686528"/>
-        <c:axId val="201196096"/>
+        <c:axId val="175809024"/>
+        <c:axId val="200816832"/>
       </c:lineChart>
       <c:catAx>
-        <c:axId val="217686528"/>
+        <c:axId val="175809024"/>
         <c:scaling>
           <c:orientation val="minMax"/>
         </c:scaling>
@@ -26864,7 +29112,7 @@
         <c:majorTickMark val="none"/>
         <c:minorTickMark val="none"/>
         <c:tickLblPos val="nextTo"/>
-        <c:crossAx val="201196096"/>
+        <c:crossAx val="200816832"/>
         <c:crossesAt val="0"/>
         <c:auto val="1"/>
         <c:lblAlgn val="ctr"/>
@@ -26872,7 +29120,7 @@
         <c:noMultiLvlLbl val="1"/>
       </c:catAx>
       <c:valAx>
-        <c:axId val="201196096"/>
+        <c:axId val="200816832"/>
         <c:scaling>
           <c:orientation val="minMax"/>
         </c:scaling>
@@ -26911,7 +29159,7 @@
             <a:noFill/>
           </a:ln>
         </c:spPr>
-        <c:crossAx val="217686528"/>
+        <c:crossAx val="175809024"/>
         <c:crossesAt val="0"/>
         <c:crossBetween val="between"/>
       </c:valAx>
@@ -27121,11 +29369,11 @@
         </c:dLbls>
         <c:marker val="1"/>
         <c:smooth val="0"/>
-        <c:axId val="170089472"/>
-        <c:axId val="201197824"/>
+        <c:axId val="175810048"/>
+        <c:axId val="222930048"/>
       </c:lineChart>
       <c:catAx>
-        <c:axId val="170089472"/>
+        <c:axId val="175810048"/>
         <c:scaling>
           <c:orientation val="minMax"/>
         </c:scaling>
@@ -27135,7 +29383,7 @@
         <c:majorTickMark val="none"/>
         <c:minorTickMark val="none"/>
         <c:tickLblPos val="nextTo"/>
-        <c:crossAx val="201197824"/>
+        <c:crossAx val="222930048"/>
         <c:crossesAt val="0"/>
         <c:auto val="1"/>
         <c:lblAlgn val="ctr"/>
@@ -27143,7 +29391,7 @@
         <c:noMultiLvlLbl val="1"/>
       </c:catAx>
       <c:valAx>
-        <c:axId val="201197824"/>
+        <c:axId val="222930048"/>
         <c:scaling>
           <c:orientation val="minMax"/>
         </c:scaling>
@@ -27182,7 +29430,7 @@
             <a:noFill/>
           </a:ln>
         </c:spPr>
-        <c:crossAx val="170089472"/>
+        <c:crossAx val="175810048"/>
         <c:crossesAt val="0"/>
         <c:crossBetween val="between"/>
       </c:valAx>
@@ -27391,11 +29639,11 @@
         </c:dLbls>
         <c:marker val="1"/>
         <c:smooth val="0"/>
-        <c:axId val="170790912"/>
-        <c:axId val="201199552"/>
+        <c:axId val="175826432"/>
+        <c:axId val="222932352"/>
       </c:lineChart>
       <c:catAx>
-        <c:axId val="170790912"/>
+        <c:axId val="175826432"/>
         <c:scaling>
           <c:orientation val="minMax"/>
         </c:scaling>
@@ -27405,7 +29653,7 @@
         <c:majorTickMark val="none"/>
         <c:minorTickMark val="none"/>
         <c:tickLblPos val="nextTo"/>
-        <c:crossAx val="201199552"/>
+        <c:crossAx val="222932352"/>
         <c:crossesAt val="0"/>
         <c:auto val="1"/>
         <c:lblAlgn val="ctr"/>
@@ -27413,7 +29661,7 @@
         <c:noMultiLvlLbl val="1"/>
       </c:catAx>
       <c:valAx>
-        <c:axId val="201199552"/>
+        <c:axId val="222932352"/>
         <c:scaling>
           <c:orientation val="minMax"/>
         </c:scaling>
@@ -27452,7 +29700,7 @@
             <a:noFill/>
           </a:ln>
         </c:spPr>
-        <c:crossAx val="170790912"/>
+        <c:crossAx val="175826432"/>
         <c:crossesAt val="0"/>
         <c:crossBetween val="between"/>
       </c:valAx>
@@ -27662,11 +29910,11 @@
         </c:dLbls>
         <c:marker val="1"/>
         <c:smooth val="0"/>
-        <c:axId val="217687040"/>
-        <c:axId val="201201280"/>
+        <c:axId val="175809536"/>
+        <c:axId val="229435072"/>
       </c:lineChart>
       <c:catAx>
-        <c:axId val="217687040"/>
+        <c:axId val="175809536"/>
         <c:scaling>
           <c:orientation val="minMax"/>
         </c:scaling>
@@ -27676,7 +29924,7 @@
         <c:majorTickMark val="none"/>
         <c:minorTickMark val="none"/>
         <c:tickLblPos val="nextTo"/>
-        <c:crossAx val="201201280"/>
+        <c:crossAx val="229435072"/>
         <c:crossesAt val="0"/>
         <c:auto val="1"/>
         <c:lblAlgn val="ctr"/>
@@ -27684,7 +29932,7 @@
         <c:noMultiLvlLbl val="1"/>
       </c:catAx>
       <c:valAx>
-        <c:axId val="201201280"/>
+        <c:axId val="229435072"/>
         <c:scaling>
           <c:orientation val="minMax"/>
         </c:scaling>
@@ -27723,7 +29971,7 @@
             <a:noFill/>
           </a:ln>
         </c:spPr>
-        <c:crossAx val="217687040"/>
+        <c:crossAx val="175809536"/>
         <c:crossesAt val="0"/>
         <c:crossBetween val="between"/>
       </c:valAx>
@@ -27933,11 +30181,11 @@
         </c:dLbls>
         <c:marker val="1"/>
         <c:smooth val="0"/>
-        <c:axId val="217688576"/>
-        <c:axId val="219242496"/>
+        <c:axId val="175810560"/>
+        <c:axId val="230887360"/>
       </c:lineChart>
       <c:catAx>
-        <c:axId val="217688576"/>
+        <c:axId val="175810560"/>
         <c:scaling>
           <c:orientation val="minMax"/>
         </c:scaling>
@@ -27947,7 +30195,7 @@
         <c:majorTickMark val="none"/>
         <c:minorTickMark val="none"/>
         <c:tickLblPos val="nextTo"/>
-        <c:crossAx val="219242496"/>
+        <c:crossAx val="230887360"/>
         <c:crossesAt val="0"/>
         <c:auto val="1"/>
         <c:lblAlgn val="ctr"/>
@@ -27955,7 +30203,7 @@
         <c:noMultiLvlLbl val="1"/>
       </c:catAx>
       <c:valAx>
-        <c:axId val="219242496"/>
+        <c:axId val="230887360"/>
         <c:scaling>
           <c:orientation val="minMax"/>
         </c:scaling>
@@ -27994,7 +30242,7 @@
             <a:noFill/>
           </a:ln>
         </c:spPr>
-        <c:crossAx val="217688576"/>
+        <c:crossAx val="175810560"/>
         <c:crossesAt val="0"/>
         <c:crossBetween val="between"/>
       </c:valAx>
@@ -28204,11 +30452,11 @@
         </c:dLbls>
         <c:marker val="1"/>
         <c:smooth val="0"/>
-        <c:axId val="171843584"/>
-        <c:axId val="219244224"/>
+        <c:axId val="175826944"/>
+        <c:axId val="166748736"/>
       </c:lineChart>
       <c:catAx>
-        <c:axId val="171843584"/>
+        <c:axId val="175826944"/>
         <c:scaling>
           <c:orientation val="minMax"/>
         </c:scaling>
@@ -28218,7 +30466,7 @@
         <c:majorTickMark val="none"/>
         <c:minorTickMark val="none"/>
         <c:tickLblPos val="nextTo"/>
-        <c:crossAx val="219244224"/>
+        <c:crossAx val="166748736"/>
         <c:crossesAt val="0"/>
         <c:auto val="1"/>
         <c:lblAlgn val="ctr"/>
@@ -28226,7 +30474,7 @@
         <c:noMultiLvlLbl val="1"/>
       </c:catAx>
       <c:valAx>
-        <c:axId val="219244224"/>
+        <c:axId val="166748736"/>
         <c:scaling>
           <c:orientation val="minMax"/>
         </c:scaling>
@@ -28265,7 +30513,7 @@
             <a:noFill/>
           </a:ln>
         </c:spPr>
-        <c:crossAx val="171843584"/>
+        <c:crossAx val="175826944"/>
         <c:crossesAt val="0"/>
         <c:crossBetween val="between"/>
       </c:valAx>
@@ -28475,11 +30723,11 @@
         </c:dLbls>
         <c:marker val="1"/>
         <c:smooth val="0"/>
-        <c:axId val="171845120"/>
-        <c:axId val="219246528"/>
+        <c:axId val="175828480"/>
+        <c:axId val="166750464"/>
       </c:lineChart>
       <c:catAx>
-        <c:axId val="171845120"/>
+        <c:axId val="175828480"/>
         <c:scaling>
           <c:orientation val="minMax"/>
         </c:scaling>
@@ -28489,7 +30737,7 @@
         <c:majorTickMark val="none"/>
         <c:minorTickMark val="none"/>
         <c:tickLblPos val="nextTo"/>
-        <c:crossAx val="219246528"/>
+        <c:crossAx val="166750464"/>
         <c:crossesAt val="0"/>
         <c:auto val="1"/>
         <c:lblAlgn val="ctr"/>
@@ -28497,7 +30745,7 @@
         <c:noMultiLvlLbl val="1"/>
       </c:catAx>
       <c:valAx>
-        <c:axId val="219246528"/>
+        <c:axId val="166750464"/>
         <c:scaling>
           <c:orientation val="minMax"/>
         </c:scaling>
@@ -28536,7 +30784,7 @@
             <a:noFill/>
           </a:ln>
         </c:spPr>
-        <c:crossAx val="171845120"/>
+        <c:crossAx val="175828480"/>
         <c:crossesAt val="0"/>
         <c:crossBetween val="between"/>
       </c:valAx>
@@ -28746,11 +30994,11 @@
         </c:dLbls>
         <c:marker val="1"/>
         <c:smooth val="0"/>
-        <c:axId val="217689600"/>
-        <c:axId val="219248256"/>
+        <c:axId val="175811072"/>
+        <c:axId val="166752192"/>
       </c:lineChart>
       <c:catAx>
-        <c:axId val="217689600"/>
+        <c:axId val="175811072"/>
         <c:scaling>
           <c:orientation val="minMax"/>
         </c:scaling>
@@ -28760,7 +31008,7 @@
         <c:majorTickMark val="none"/>
         <c:minorTickMark val="none"/>
         <c:tickLblPos val="nextTo"/>
-        <c:crossAx val="219248256"/>
+        <c:crossAx val="166752192"/>
         <c:crossesAt val="0"/>
         <c:auto val="1"/>
         <c:lblAlgn val="ctr"/>
@@ -28768,7 +31016,7 @@
         <c:noMultiLvlLbl val="1"/>
       </c:catAx>
       <c:valAx>
-        <c:axId val="219248256"/>
+        <c:axId val="166752192"/>
         <c:scaling>
           <c:orientation val="minMax"/>
         </c:scaling>
@@ -28807,7 +31055,7 @@
             <a:noFill/>
           </a:ln>
         </c:spPr>
-        <c:crossAx val="217689600"/>
+        <c:crossAx val="175811072"/>
         <c:crossesAt val="0"/>
         <c:crossBetween val="between"/>
       </c:valAx>
@@ -29154,7 +31402,7 @@
 </file>
 
 <file path=customXml/itemProps2.xml><?xml version="1.0" encoding="utf-8"?>
-<ds:datastoreItem xmlns:ds="http://schemas.openxmlformats.org/officeDocument/2006/customXml" ds:itemID="{973E59B1-ABE5-45DC-836C-DDA32D5AB38C}">
+<ds:datastoreItem xmlns:ds="http://schemas.openxmlformats.org/officeDocument/2006/customXml" ds:itemID="{E5876A03-08E3-4B68-BE6D-92FE107922B5}">
   <ds:schemaRefs>
     <ds:schemaRef ds:uri="http://schemas.openxmlformats.org/officeDocument/2006/bibliography"/>
   </ds:schemaRefs>

--- a/hpc_clean/hpc_report/report_0.2.docx
+++ b/hpc_clean/hpc_report/report_0.2.docx
@@ -935,7 +935,7 @@
         <w:rPr>
           <w:noProof/>
         </w:rPr>
-        <w:instrText xml:space="preserve"> PAGEREF _Toc262121326 \h </w:instrText>
+        <w:instrText xml:space="preserve"> PAGEREF _Toc262132786 \h </w:instrText>
       </w:r>
       <w:r>
         <w:rPr>
@@ -1011,7 +1011,7 @@
         <w:rPr>
           <w:noProof/>
         </w:rPr>
-        <w:instrText xml:space="preserve"> PAGEREF _Toc262121327 \h </w:instrText>
+        <w:instrText xml:space="preserve"> PAGEREF _Toc262132787 \h </w:instrText>
       </w:r>
       <w:r>
         <w:rPr>
@@ -1087,7 +1087,7 @@
         <w:rPr>
           <w:noProof/>
         </w:rPr>
-        <w:instrText xml:space="preserve"> PAGEREF _Toc262121328 \h </w:instrText>
+        <w:instrText xml:space="preserve"> PAGEREF _Toc262132788 \h </w:instrText>
       </w:r>
       <w:r>
         <w:rPr>
@@ -1164,7 +1164,7 @@
         <w:rPr>
           <w:noProof/>
         </w:rPr>
-        <w:instrText xml:space="preserve"> PAGEREF _Toc262121329 \h </w:instrText>
+        <w:instrText xml:space="preserve"> PAGEREF _Toc262132789 \h </w:instrText>
       </w:r>
       <w:r>
         <w:rPr>
@@ -1241,7 +1241,7 @@
         <w:rPr>
           <w:noProof/>
         </w:rPr>
-        <w:instrText xml:space="preserve"> PAGEREF _Toc262121330 \h </w:instrText>
+        <w:instrText xml:space="preserve"> PAGEREF _Toc262132790 \h </w:instrText>
       </w:r>
       <w:r>
         <w:rPr>
@@ -1318,7 +1318,7 @@
         <w:rPr>
           <w:noProof/>
         </w:rPr>
-        <w:instrText xml:space="preserve"> PAGEREF _Toc262121331 \h </w:instrText>
+        <w:instrText xml:space="preserve"> PAGEREF _Toc262132791 \h </w:instrText>
       </w:r>
       <w:r>
         <w:rPr>
@@ -1395,7 +1395,7 @@
         <w:rPr>
           <w:noProof/>
         </w:rPr>
-        <w:instrText xml:space="preserve"> PAGEREF _Toc262121332 \h </w:instrText>
+        <w:instrText xml:space="preserve"> PAGEREF _Toc262132792 \h </w:instrText>
       </w:r>
       <w:r>
         <w:rPr>
@@ -1472,7 +1472,7 @@
         <w:rPr>
           <w:noProof/>
         </w:rPr>
-        <w:instrText xml:space="preserve"> PAGEREF _Toc262121333 \h </w:instrText>
+        <w:instrText xml:space="preserve"> PAGEREF _Toc262132793 \h </w:instrText>
       </w:r>
       <w:r>
         <w:rPr>
@@ -1549,7 +1549,7 @@
         <w:rPr>
           <w:noProof/>
         </w:rPr>
-        <w:instrText xml:space="preserve"> PAGEREF _Toc262121334 \h </w:instrText>
+        <w:instrText xml:space="preserve"> PAGEREF _Toc262132794 \h </w:instrText>
       </w:r>
       <w:r>
         <w:rPr>
@@ -1626,7 +1626,7 @@
         <w:rPr>
           <w:noProof/>
         </w:rPr>
-        <w:instrText xml:space="preserve"> PAGEREF _Toc262121335 \h </w:instrText>
+        <w:instrText xml:space="preserve"> PAGEREF _Toc262132795 \h </w:instrText>
       </w:r>
       <w:r>
         <w:rPr>
@@ -1703,7 +1703,7 @@
         <w:rPr>
           <w:noProof/>
         </w:rPr>
-        <w:instrText xml:space="preserve"> PAGEREF _Toc262121336 \h </w:instrText>
+        <w:instrText xml:space="preserve"> PAGEREF _Toc262132796 \h </w:instrText>
       </w:r>
       <w:r>
         <w:rPr>
@@ -1780,7 +1780,7 @@
         <w:rPr>
           <w:noProof/>
         </w:rPr>
-        <w:instrText xml:space="preserve"> PAGEREF _Toc262121337 \h </w:instrText>
+        <w:instrText xml:space="preserve"> PAGEREF _Toc262132797 \h </w:instrText>
       </w:r>
       <w:r>
         <w:rPr>
@@ -1839,7 +1839,7 @@
         <w:rPr>
           <w:noProof/>
         </w:rPr>
-        <w:t>Free</w:t>
+        <w:t>Free functions</w:t>
       </w:r>
       <w:r>
         <w:rPr>
@@ -1857,7 +1857,7 @@
         <w:rPr>
           <w:noProof/>
         </w:rPr>
-        <w:instrText xml:space="preserve"> PAGEREF _Toc262121338 \h </w:instrText>
+        <w:instrText xml:space="preserve"> PAGEREF _Toc262132798 \h </w:instrText>
       </w:r>
       <w:r>
         <w:rPr>
@@ -1934,7 +1934,7 @@
         <w:rPr>
           <w:noProof/>
         </w:rPr>
-        <w:instrText xml:space="preserve"> PAGEREF _Toc262121339 \h </w:instrText>
+        <w:instrText xml:space="preserve"> PAGEREF _Toc262132799 \h </w:instrText>
       </w:r>
       <w:r>
         <w:rPr>
@@ -2011,7 +2011,7 @@
         <w:rPr>
           <w:noProof/>
         </w:rPr>
-        <w:instrText xml:space="preserve"> PAGEREF _Toc262121340 \h </w:instrText>
+        <w:instrText xml:space="preserve"> PAGEREF _Toc262132800 \h </w:instrText>
       </w:r>
       <w:r>
         <w:rPr>
@@ -2088,7 +2088,7 @@
         <w:rPr>
           <w:noProof/>
         </w:rPr>
-        <w:instrText xml:space="preserve"> PAGEREF _Toc262121341 \h </w:instrText>
+        <w:instrText xml:space="preserve"> PAGEREF _Toc262132801 \h </w:instrText>
       </w:r>
       <w:r>
         <w:rPr>
@@ -2165,7 +2165,7 @@
         <w:rPr>
           <w:noProof/>
         </w:rPr>
-        <w:instrText xml:space="preserve"> PAGEREF _Toc262121342 \h </w:instrText>
+        <w:instrText xml:space="preserve"> PAGEREF _Toc262132802 \h </w:instrText>
       </w:r>
       <w:r>
         <w:rPr>
@@ -2242,7 +2242,7 @@
         <w:rPr>
           <w:noProof/>
         </w:rPr>
-        <w:instrText xml:space="preserve"> PAGEREF _Toc262121343 \h </w:instrText>
+        <w:instrText xml:space="preserve"> PAGEREF _Toc262132803 \h </w:instrText>
       </w:r>
       <w:r>
         <w:rPr>
@@ -2319,7 +2319,7 @@
         <w:rPr>
           <w:noProof/>
         </w:rPr>
-        <w:instrText xml:space="preserve"> PAGEREF _Toc262121344 \h </w:instrText>
+        <w:instrText xml:space="preserve"> PAGEREF _Toc262132804 \h </w:instrText>
       </w:r>
       <w:r>
         <w:rPr>
@@ -2396,7 +2396,7 @@
         <w:rPr>
           <w:noProof/>
         </w:rPr>
-        <w:instrText xml:space="preserve"> PAGEREF _Toc262121345 \h </w:instrText>
+        <w:instrText xml:space="preserve"> PAGEREF _Toc262132805 \h </w:instrText>
       </w:r>
       <w:r>
         <w:rPr>
@@ -2473,7 +2473,7 @@
         <w:rPr>
           <w:noProof/>
         </w:rPr>
-        <w:instrText xml:space="preserve"> PAGEREF _Toc262121346 \h </w:instrText>
+        <w:instrText xml:space="preserve"> PAGEREF _Toc262132806 \h </w:instrText>
       </w:r>
       <w:r>
         <w:rPr>
@@ -2550,7 +2550,7 @@
         <w:rPr>
           <w:noProof/>
         </w:rPr>
-        <w:instrText xml:space="preserve"> PAGEREF _Toc262121347 \h </w:instrText>
+        <w:instrText xml:space="preserve"> PAGEREF _Toc262132807 \h </w:instrText>
       </w:r>
       <w:r>
         <w:rPr>
@@ -2627,7 +2627,7 @@
         <w:rPr>
           <w:noProof/>
         </w:rPr>
-        <w:instrText xml:space="preserve"> PAGEREF _Toc262121348 \h </w:instrText>
+        <w:instrText xml:space="preserve"> PAGEREF _Toc262132808 \h </w:instrText>
       </w:r>
       <w:r>
         <w:rPr>
@@ -2704,7 +2704,7 @@
         <w:rPr>
           <w:noProof/>
         </w:rPr>
-        <w:instrText xml:space="preserve"> PAGEREF _Toc262121349 \h </w:instrText>
+        <w:instrText xml:space="preserve"> PAGEREF _Toc262132809 \h </w:instrText>
       </w:r>
       <w:r>
         <w:rPr>
@@ -2781,7 +2781,7 @@
         <w:rPr>
           <w:noProof/>
         </w:rPr>
-        <w:instrText xml:space="preserve"> PAGEREF _Toc262121350 \h </w:instrText>
+        <w:instrText xml:space="preserve"> PAGEREF _Toc262132810 \h </w:instrText>
       </w:r>
       <w:r>
         <w:rPr>
@@ -2858,7 +2858,7 @@
         <w:rPr>
           <w:noProof/>
         </w:rPr>
-        <w:instrText xml:space="preserve"> PAGEREF _Toc262121351 \h </w:instrText>
+        <w:instrText xml:space="preserve"> PAGEREF _Toc262132811 \h </w:instrText>
       </w:r>
       <w:r>
         <w:rPr>
@@ -2935,7 +2935,7 @@
         <w:rPr>
           <w:noProof/>
         </w:rPr>
-        <w:instrText xml:space="preserve"> PAGEREF _Toc262121352 \h </w:instrText>
+        <w:instrText xml:space="preserve"> PAGEREF _Toc262132812 \h </w:instrText>
       </w:r>
       <w:r>
         <w:rPr>
@@ -3012,7 +3012,7 @@
         <w:rPr>
           <w:noProof/>
         </w:rPr>
-        <w:instrText xml:space="preserve"> PAGEREF _Toc262121353 \h </w:instrText>
+        <w:instrText xml:space="preserve"> PAGEREF _Toc262132813 \h </w:instrText>
       </w:r>
       <w:r>
         <w:rPr>
@@ -3089,7 +3089,7 @@
         <w:rPr>
           <w:noProof/>
         </w:rPr>
-        <w:instrText xml:space="preserve"> PAGEREF _Toc262121354 \h </w:instrText>
+        <w:instrText xml:space="preserve"> PAGEREF _Toc262132814 \h </w:instrText>
       </w:r>
       <w:r>
         <w:rPr>
@@ -3166,7 +3166,7 @@
         <w:rPr>
           <w:noProof/>
         </w:rPr>
-        <w:instrText xml:space="preserve"> PAGEREF _Toc262121355 \h </w:instrText>
+        <w:instrText xml:space="preserve"> PAGEREF _Toc262132815 \h </w:instrText>
       </w:r>
       <w:r>
         <w:rPr>
@@ -3244,7 +3244,7 @@
         <w:rPr>
           <w:noProof/>
         </w:rPr>
-        <w:instrText xml:space="preserve"> PAGEREF _Toc262121356 \h </w:instrText>
+        <w:instrText xml:space="preserve"> PAGEREF _Toc262132816 \h </w:instrText>
       </w:r>
       <w:r>
         <w:rPr>
@@ -3321,7 +3321,7 @@
         <w:rPr>
           <w:noProof/>
         </w:rPr>
-        <w:instrText xml:space="preserve"> PAGEREF _Toc262121357 \h </w:instrText>
+        <w:instrText xml:space="preserve"> PAGEREF _Toc262132817 \h </w:instrText>
       </w:r>
       <w:r>
         <w:rPr>
@@ -3339,6 +3339,314 @@
           <w:noProof/>
         </w:rPr>
         <w:t>15</w:t>
+      </w:r>
+      <w:r>
+        <w:rPr>
+          <w:noProof/>
+        </w:rPr>
+        <w:fldChar w:fldCharType="end"/>
+      </w:r>
+    </w:p>
+    <w:p>
+      <w:pPr>
+        <w:pStyle w:val="Sommario3"/>
+        <w:tabs>
+          <w:tab w:val="left" w:pos="1136"/>
+          <w:tab w:val="right" w:leader="dot" w:pos="9016"/>
+        </w:tabs>
+        <w:rPr>
+          <w:noProof/>
+          <w:sz w:val="24"/>
+          <w:szCs w:val="24"/>
+          <w:lang w:val="it-IT" w:eastAsia="ja-JP"/>
+        </w:rPr>
+      </w:pPr>
+      <w:r>
+        <w:rPr>
+          <w:noProof/>
+        </w:rPr>
+        <w:t>3.6.1</w:t>
+      </w:r>
+      <w:r>
+        <w:rPr>
+          <w:noProof/>
+          <w:sz w:val="24"/>
+          <w:szCs w:val="24"/>
+          <w:lang w:val="it-IT" w:eastAsia="ja-JP"/>
+        </w:rPr>
+        <w:tab/>
+      </w:r>
+      <w:r>
+        <w:rPr>
+          <w:noProof/>
+        </w:rPr>
+        <w:t>Communication (from master)</w:t>
+      </w:r>
+      <w:r>
+        <w:rPr>
+          <w:noProof/>
+        </w:rPr>
+        <w:tab/>
+      </w:r>
+      <w:r>
+        <w:rPr>
+          <w:noProof/>
+        </w:rPr>
+        <w:fldChar w:fldCharType="begin"/>
+      </w:r>
+      <w:r>
+        <w:rPr>
+          <w:noProof/>
+        </w:rPr>
+        <w:instrText xml:space="preserve"> PAGEREF _Toc262132818 \h </w:instrText>
+      </w:r>
+      <w:r>
+        <w:rPr>
+          <w:noProof/>
+        </w:rPr>
+      </w:r>
+      <w:r>
+        <w:rPr>
+          <w:noProof/>
+        </w:rPr>
+        <w:fldChar w:fldCharType="separate"/>
+      </w:r>
+      <w:r>
+        <w:rPr>
+          <w:noProof/>
+        </w:rPr>
+        <w:t>16</w:t>
+      </w:r>
+      <w:r>
+        <w:rPr>
+          <w:noProof/>
+        </w:rPr>
+        <w:fldChar w:fldCharType="end"/>
+      </w:r>
+    </w:p>
+    <w:p>
+      <w:pPr>
+        <w:pStyle w:val="Sommario3"/>
+        <w:tabs>
+          <w:tab w:val="left" w:pos="1136"/>
+          <w:tab w:val="right" w:leader="dot" w:pos="9016"/>
+        </w:tabs>
+        <w:rPr>
+          <w:noProof/>
+          <w:sz w:val="24"/>
+          <w:szCs w:val="24"/>
+          <w:lang w:val="it-IT" w:eastAsia="ja-JP"/>
+        </w:rPr>
+      </w:pPr>
+      <w:r>
+        <w:rPr>
+          <w:noProof/>
+        </w:rPr>
+        <w:t>3.6.2</w:t>
+      </w:r>
+      <w:r>
+        <w:rPr>
+          <w:noProof/>
+          <w:sz w:val="24"/>
+          <w:szCs w:val="24"/>
+          <w:lang w:val="it-IT" w:eastAsia="ja-JP"/>
+        </w:rPr>
+        <w:tab/>
+      </w:r>
+      <w:r>
+        <w:rPr>
+          <w:noProof/>
+        </w:rPr>
+        <w:t>Multiplication</w:t>
+      </w:r>
+      <w:r>
+        <w:rPr>
+          <w:noProof/>
+        </w:rPr>
+        <w:tab/>
+      </w:r>
+      <w:r>
+        <w:rPr>
+          <w:noProof/>
+        </w:rPr>
+        <w:fldChar w:fldCharType="begin"/>
+      </w:r>
+      <w:r>
+        <w:rPr>
+          <w:noProof/>
+        </w:rPr>
+        <w:instrText xml:space="preserve"> PAGEREF _Toc262132819 \h </w:instrText>
+      </w:r>
+      <w:r>
+        <w:rPr>
+          <w:noProof/>
+        </w:rPr>
+      </w:r>
+      <w:r>
+        <w:rPr>
+          <w:noProof/>
+        </w:rPr>
+        <w:fldChar w:fldCharType="separate"/>
+      </w:r>
+      <w:r>
+        <w:rPr>
+          <w:noProof/>
+        </w:rPr>
+        <w:t>16</w:t>
+      </w:r>
+      <w:r>
+        <w:rPr>
+          <w:noProof/>
+        </w:rPr>
+        <w:fldChar w:fldCharType="end"/>
+      </w:r>
+    </w:p>
+    <w:p>
+      <w:pPr>
+        <w:pStyle w:val="Sommario3"/>
+        <w:tabs>
+          <w:tab w:val="left" w:pos="1136"/>
+          <w:tab w:val="right" w:leader="dot" w:pos="9016"/>
+        </w:tabs>
+        <w:rPr>
+          <w:noProof/>
+          <w:sz w:val="24"/>
+          <w:szCs w:val="24"/>
+          <w:lang w:val="it-IT" w:eastAsia="ja-JP"/>
+        </w:rPr>
+      </w:pPr>
+      <w:r>
+        <w:rPr>
+          <w:noProof/>
+        </w:rPr>
+        <w:t>3.6.3</w:t>
+      </w:r>
+      <w:r>
+        <w:rPr>
+          <w:noProof/>
+          <w:sz w:val="24"/>
+          <w:szCs w:val="24"/>
+          <w:lang w:val="it-IT" w:eastAsia="ja-JP"/>
+        </w:rPr>
+        <w:tab/>
+      </w:r>
+      <w:r>
+        <w:rPr>
+          <w:noProof/>
+        </w:rPr>
+        <w:t>Communication (from slaves)</w:t>
+      </w:r>
+      <w:r>
+        <w:rPr>
+          <w:noProof/>
+        </w:rPr>
+        <w:tab/>
+      </w:r>
+      <w:r>
+        <w:rPr>
+          <w:noProof/>
+        </w:rPr>
+        <w:fldChar w:fldCharType="begin"/>
+      </w:r>
+      <w:r>
+        <w:rPr>
+          <w:noProof/>
+        </w:rPr>
+        <w:instrText xml:space="preserve"> PAGEREF _Toc262132820 \h </w:instrText>
+      </w:r>
+      <w:r>
+        <w:rPr>
+          <w:noProof/>
+        </w:rPr>
+      </w:r>
+      <w:r>
+        <w:rPr>
+          <w:noProof/>
+        </w:rPr>
+        <w:fldChar w:fldCharType="separate"/>
+      </w:r>
+      <w:r>
+        <w:rPr>
+          <w:noProof/>
+        </w:rPr>
+        <w:t>17</w:t>
+      </w:r>
+      <w:r>
+        <w:rPr>
+          <w:noProof/>
+        </w:rPr>
+        <w:fldChar w:fldCharType="end"/>
+      </w:r>
+    </w:p>
+    <w:p>
+      <w:pPr>
+        <w:pStyle w:val="Sommario3"/>
+        <w:tabs>
+          <w:tab w:val="left" w:pos="1136"/>
+          <w:tab w:val="right" w:leader="dot" w:pos="9016"/>
+        </w:tabs>
+        <w:rPr>
+          <w:noProof/>
+          <w:sz w:val="24"/>
+          <w:szCs w:val="24"/>
+          <w:lang w:val="it-IT" w:eastAsia="ja-JP"/>
+        </w:rPr>
+      </w:pPr>
+      <w:r>
+        <w:rPr>
+          <w:noProof/>
+        </w:rPr>
+        <w:t>3.6.4</w:t>
+      </w:r>
+      <w:r>
+        <w:rPr>
+          <w:noProof/>
+          <w:sz w:val="24"/>
+          <w:szCs w:val="24"/>
+          <w:lang w:val="it-IT" w:eastAsia="ja-JP"/>
+        </w:rPr>
+        <w:tab/>
+      </w:r>
+      <w:r>
+        <w:rPr>
+          <w:noProof/>
+        </w:rPr>
+        <w:t>Result matrix collection</w:t>
+      </w:r>
+      <w:r>
+        <w:rPr>
+          <w:noProof/>
+        </w:rPr>
+        <w:tab/>
+      </w:r>
+      <w:r>
+        <w:rPr>
+          <w:noProof/>
+        </w:rPr>
+        <w:fldChar w:fldCharType="begin"/>
+      </w:r>
+      <w:r>
+        <w:rPr>
+          <w:noProof/>
+        </w:rPr>
+        <w:instrText xml:space="preserve"> PAGEREF _Toc262132821 \h </w:instrText>
+      </w:r>
+      <w:r>
+        <w:rPr>
+          <w:noProof/>
+        </w:rPr>
+      </w:r>
+      <w:r>
+        <w:rPr>
+          <w:noProof/>
+        </w:rPr>
+        <w:fldChar w:fldCharType="separate"/>
+      </w:r>
+      <w:r>
+        <w:rPr>
+          <w:noProof/>
+        </w:rPr>
+        <w:t>17</w:t>
       </w:r>
       <w:r>
         <w:rPr>
@@ -3397,7 +3705,7 @@
         <w:rPr>
           <w:noProof/>
         </w:rPr>
-        <w:instrText xml:space="preserve"> PAGEREF _Toc262121358 \h </w:instrText>
+        <w:instrText xml:space="preserve"> PAGEREF _Toc262132822 \h </w:instrText>
       </w:r>
       <w:r>
         <w:rPr>
@@ -3414,7 +3722,7 @@
         <w:rPr>
           <w:noProof/>
         </w:rPr>
-        <w:t>16</w:t>
+        <w:t>18</w:t>
       </w:r>
       <w:r>
         <w:rPr>
@@ -3474,7 +3782,7 @@
         <w:rPr>
           <w:noProof/>
         </w:rPr>
-        <w:instrText xml:space="preserve"> PAGEREF _Toc262121359 \h </w:instrText>
+        <w:instrText xml:space="preserve"> PAGEREF _Toc262132823 \h </w:instrText>
       </w:r>
       <w:r>
         <w:rPr>
@@ -3491,7 +3799,7 @@
         <w:rPr>
           <w:noProof/>
         </w:rPr>
-        <w:t>16</w:t>
+        <w:t>18</w:t>
       </w:r>
       <w:r>
         <w:rPr>
@@ -3551,7 +3859,7 @@
         <w:rPr>
           <w:noProof/>
         </w:rPr>
-        <w:instrText xml:space="preserve"> PAGEREF _Toc262121360 \h </w:instrText>
+        <w:instrText xml:space="preserve"> PAGEREF _Toc262132824 \h </w:instrText>
       </w:r>
       <w:r>
         <w:rPr>
@@ -3568,7 +3876,7 @@
         <w:rPr>
           <w:noProof/>
         </w:rPr>
-        <w:t>16</w:t>
+        <w:t>18</w:t>
       </w:r>
       <w:r>
         <w:rPr>
@@ -3628,7 +3936,7 @@
         <w:rPr>
           <w:noProof/>
         </w:rPr>
-        <w:instrText xml:space="preserve"> PAGEREF _Toc262121361 \h </w:instrText>
+        <w:instrText xml:space="preserve"> PAGEREF _Toc262132825 \h </w:instrText>
       </w:r>
       <w:r>
         <w:rPr>
@@ -3645,7 +3953,7 @@
         <w:rPr>
           <w:noProof/>
         </w:rPr>
-        <w:t>16</w:t>
+        <w:t>18</w:t>
       </w:r>
       <w:r>
         <w:rPr>
@@ -3705,7 +4013,7 @@
         <w:rPr>
           <w:noProof/>
         </w:rPr>
-        <w:instrText xml:space="preserve"> PAGEREF _Toc262121362 \h </w:instrText>
+        <w:instrText xml:space="preserve"> PAGEREF _Toc262132826 \h </w:instrText>
       </w:r>
       <w:r>
         <w:rPr>
@@ -3722,7 +4030,7 @@
         <w:rPr>
           <w:noProof/>
         </w:rPr>
-        <w:t>16</w:t>
+        <w:t>18</w:t>
       </w:r>
       <w:r>
         <w:rPr>
@@ -3782,7 +4090,7 @@
         <w:rPr>
           <w:noProof/>
         </w:rPr>
-        <w:instrText xml:space="preserve"> PAGEREF _Toc262121363 \h </w:instrText>
+        <w:instrText xml:space="preserve"> PAGEREF _Toc262132827 \h </w:instrText>
       </w:r>
       <w:r>
         <w:rPr>
@@ -3799,7 +4107,7 @@
         <w:rPr>
           <w:noProof/>
         </w:rPr>
-        <w:t>17</w:t>
+        <w:t>19</w:t>
       </w:r>
       <w:r>
         <w:rPr>
@@ -3859,7 +4167,7 @@
         <w:rPr>
           <w:noProof/>
         </w:rPr>
-        <w:instrText xml:space="preserve"> PAGEREF _Toc262121364 \h </w:instrText>
+        <w:instrText xml:space="preserve"> PAGEREF _Toc262132828 \h </w:instrText>
       </w:r>
       <w:r>
         <w:rPr>
@@ -3876,7 +4184,7 @@
         <w:rPr>
           <w:noProof/>
         </w:rPr>
-        <w:t>17</w:t>
+        <w:t>19</w:t>
       </w:r>
       <w:r>
         <w:rPr>
@@ -3936,7 +4244,7 @@
         <w:rPr>
           <w:noProof/>
         </w:rPr>
-        <w:instrText xml:space="preserve"> PAGEREF _Toc262121365 \h </w:instrText>
+        <w:instrText xml:space="preserve"> PAGEREF _Toc262132829 \h </w:instrText>
       </w:r>
       <w:r>
         <w:rPr>
@@ -3953,7 +4261,7 @@
         <w:rPr>
           <w:noProof/>
         </w:rPr>
-        <w:t>21</w:t>
+        <w:t>23</w:t>
       </w:r>
       <w:r>
         <w:rPr>
@@ -4013,7 +4321,7 @@
         <w:rPr>
           <w:noProof/>
         </w:rPr>
-        <w:instrText xml:space="preserve"> PAGEREF _Toc262121366 \h </w:instrText>
+        <w:instrText xml:space="preserve"> PAGEREF _Toc262132830 \h </w:instrText>
       </w:r>
       <w:r>
         <w:rPr>
@@ -4030,7 +4338,7 @@
         <w:rPr>
           <w:noProof/>
         </w:rPr>
-        <w:t>23</w:t>
+        <w:t>25</w:t>
       </w:r>
       <w:r>
         <w:rPr>
@@ -4090,7 +4398,7 @@
         <w:rPr>
           <w:noProof/>
         </w:rPr>
-        <w:instrText xml:space="preserve"> PAGEREF _Toc262121367 \h </w:instrText>
+        <w:instrText xml:space="preserve"> PAGEREF _Toc262132831 \h </w:instrText>
       </w:r>
       <w:r>
         <w:rPr>
@@ -4107,7 +4415,7 @@
         <w:rPr>
           <w:noProof/>
         </w:rPr>
-        <w:t>23</w:t>
+        <w:t>25</w:t>
       </w:r>
       <w:r>
         <w:rPr>
@@ -4167,7 +4475,7 @@
         <w:rPr>
           <w:noProof/>
         </w:rPr>
-        <w:instrText xml:space="preserve"> PAGEREF _Toc262121368 \h </w:instrText>
+        <w:instrText xml:space="preserve"> PAGEREF _Toc262132832 \h </w:instrText>
       </w:r>
       <w:r>
         <w:rPr>
@@ -4184,7 +4492,7 @@
         <w:rPr>
           <w:noProof/>
         </w:rPr>
-        <w:t>23</w:t>
+        <w:t>25</w:t>
       </w:r>
       <w:r>
         <w:rPr>
@@ -4244,7 +4552,7 @@
         <w:rPr>
           <w:noProof/>
         </w:rPr>
-        <w:instrText xml:space="preserve"> PAGEREF _Toc262121369 \h </w:instrText>
+        <w:instrText xml:space="preserve"> PAGEREF _Toc262132833 \h </w:instrText>
       </w:r>
       <w:r>
         <w:rPr>
@@ -4261,7 +4569,7 @@
         <w:rPr>
           <w:noProof/>
         </w:rPr>
-        <w:t>23</w:t>
+        <w:t>25</w:t>
       </w:r>
       <w:r>
         <w:rPr>
@@ -4320,7 +4628,7 @@
         <w:rPr>
           <w:noProof/>
         </w:rPr>
-        <w:instrText xml:space="preserve"> PAGEREF _Toc262121370 \h </w:instrText>
+        <w:instrText xml:space="preserve"> PAGEREF _Toc262132834 \h </w:instrText>
       </w:r>
       <w:r>
         <w:rPr>
@@ -4337,7 +4645,7 @@
         <w:rPr>
           <w:noProof/>
         </w:rPr>
-        <w:t>23</w:t>
+        <w:t>25</w:t>
       </w:r>
       <w:r>
         <w:rPr>
@@ -4396,7 +4704,7 @@
         <w:rPr>
           <w:noProof/>
         </w:rPr>
-        <w:instrText xml:space="preserve"> PAGEREF _Toc262121371 \h </w:instrText>
+        <w:instrText xml:space="preserve"> PAGEREF _Toc262132835 \h </w:instrText>
       </w:r>
       <w:r>
         <w:rPr>
@@ -4413,7 +4721,7 @@
         <w:rPr>
           <w:noProof/>
         </w:rPr>
-        <w:t>23</w:t>
+        <w:t>25</w:t>
       </w:r>
       <w:r>
         <w:rPr>
@@ -4473,7 +4781,7 @@
         <w:rPr>
           <w:noProof/>
         </w:rPr>
-        <w:instrText xml:space="preserve"> PAGEREF _Toc262121372 \h </w:instrText>
+        <w:instrText xml:space="preserve"> PAGEREF _Toc262132836 \h </w:instrText>
       </w:r>
       <w:r>
         <w:rPr>
@@ -4490,7 +4798,7 @@
         <w:rPr>
           <w:noProof/>
         </w:rPr>
-        <w:t>23</w:t>
+        <w:t>25</w:t>
       </w:r>
       <w:r>
         <w:rPr>
@@ -4550,7 +4858,7 @@
         <w:rPr>
           <w:noProof/>
         </w:rPr>
-        <w:instrText xml:space="preserve"> PAGEREF _Toc262121373 \h </w:instrText>
+        <w:instrText xml:space="preserve"> PAGEREF _Toc262132837 \h </w:instrText>
       </w:r>
       <w:r>
         <w:rPr>
@@ -4567,7 +4875,7 @@
         <w:rPr>
           <w:noProof/>
         </w:rPr>
-        <w:t>24</w:t>
+        <w:t>26</w:t>
       </w:r>
       <w:r>
         <w:rPr>
@@ -4627,7 +4935,7 @@
         <w:rPr>
           <w:noProof/>
         </w:rPr>
-        <w:instrText xml:space="preserve"> PAGEREF _Toc262121374 \h </w:instrText>
+        <w:instrText xml:space="preserve"> PAGEREF _Toc262132838 \h </w:instrText>
       </w:r>
       <w:r>
         <w:rPr>
@@ -4644,7 +4952,7 @@
         <w:rPr>
           <w:noProof/>
         </w:rPr>
-        <w:t>24</w:t>
+        <w:t>26</w:t>
       </w:r>
       <w:r>
         <w:rPr>
@@ -4703,7 +5011,7 @@
         <w:rPr>
           <w:noProof/>
         </w:rPr>
-        <w:instrText xml:space="preserve"> PAGEREF _Toc262121375 \h </w:instrText>
+        <w:instrText xml:space="preserve"> PAGEREF _Toc262132839 \h </w:instrText>
       </w:r>
       <w:r>
         <w:rPr>
@@ -4720,7 +5028,7 @@
         <w:rPr>
           <w:noProof/>
         </w:rPr>
-        <w:t>25</w:t>
+        <w:t>27</w:t>
       </w:r>
       <w:r>
         <w:rPr>
@@ -4779,7 +5087,7 @@
         <w:rPr>
           <w:noProof/>
         </w:rPr>
-        <w:instrText xml:space="preserve"> PAGEREF _Toc262121376 \h </w:instrText>
+        <w:instrText xml:space="preserve"> PAGEREF _Toc262132840 \h </w:instrText>
       </w:r>
       <w:r>
         <w:rPr>
@@ -4796,7 +5104,7 @@
         <w:rPr>
           <w:noProof/>
         </w:rPr>
-        <w:t>25</w:t>
+        <w:t>27</w:t>
       </w:r>
       <w:r>
         <w:rPr>
@@ -4840,7 +5148,7 @@
         </w:rPr>
       </w:pPr>
       <w:bookmarkStart w:id="7" w:name="_Toc387133233"/>
-      <w:bookmarkStart w:id="8" w:name="_Toc262121326"/>
+      <w:bookmarkStart w:id="8" w:name="_Toc262132786"/>
       <w:r>
         <w:rPr>
           <w:lang w:val="en-GB"/>
@@ -6423,7 +6731,7 @@
           <w:lang w:val="en-GB"/>
         </w:rPr>
       </w:pPr>
-      <w:bookmarkStart w:id="9" w:name="_Toc262121327"/>
+      <w:bookmarkStart w:id="9" w:name="_Toc262132787"/>
       <w:r>
         <w:rPr>
           <w:lang w:val="en-GB"/>
@@ -6448,7 +6756,7 @@
           <w:lang w:val="en-GB"/>
         </w:rPr>
       </w:pPr>
-      <w:bookmarkStart w:id="10" w:name="_Toc262121328"/>
+      <w:bookmarkStart w:id="10" w:name="_Toc262132788"/>
       <w:r>
         <w:rPr>
           <w:lang w:val="en-GB"/>
@@ -6462,7 +6770,7 @@
       <w:pPr>
         <w:pStyle w:val="Titolo2"/>
       </w:pPr>
-      <w:bookmarkStart w:id="11" w:name="_Toc262121329"/>
+      <w:bookmarkStart w:id="11" w:name="_Toc262132789"/>
       <w:r>
         <w:t>Header files</w:t>
       </w:r>
@@ -6482,7 +6790,7 @@
       <w:pPr>
         <w:pStyle w:val="Titolo3"/>
       </w:pPr>
-      <w:bookmarkStart w:id="12" w:name="_Toc262121330"/>
+      <w:bookmarkStart w:id="12" w:name="_Toc262132790"/>
       <w:proofErr w:type="spellStart"/>
       <w:r>
         <w:t>Stopwatch.h</w:t>
@@ -7026,7 +7334,7 @@
       <w:pPr>
         <w:pStyle w:val="Titolo3"/>
       </w:pPr>
-      <w:bookmarkStart w:id="13" w:name="_Toc262121331"/>
+      <w:bookmarkStart w:id="13" w:name="_Toc262132791"/>
       <w:proofErr w:type="spellStart"/>
       <w:r>
         <w:t>Header.h</w:t>
@@ -7822,7 +8130,7 @@
       <w:pPr>
         <w:pStyle w:val="Titolo3"/>
       </w:pPr>
-      <w:bookmarkStart w:id="14" w:name="_Toc262121332"/>
+      <w:bookmarkStart w:id="14" w:name="_Toc262132792"/>
       <w:proofErr w:type="spellStart"/>
       <w:r>
         <w:lastRenderedPageBreak/>
@@ -7853,7 +8161,7 @@
       <w:pPr>
         <w:pStyle w:val="Titolo2"/>
       </w:pPr>
-      <w:bookmarkStart w:id="15" w:name="_Toc262121333"/>
+      <w:bookmarkStart w:id="15" w:name="_Toc262132793"/>
       <w:r>
         <w:t>Common Operations</w:t>
       </w:r>
@@ -7883,7 +8191,7 @@
       <w:pPr>
         <w:pStyle w:val="Titolo3"/>
       </w:pPr>
-      <w:bookmarkStart w:id="16" w:name="_Toc262121334"/>
+      <w:bookmarkStart w:id="16" w:name="_Toc262132794"/>
       <w:r>
         <w:t>Launch parameters</w:t>
       </w:r>
@@ -8007,7 +8315,7 @@
       <w:pPr>
         <w:pStyle w:val="Titolo3"/>
       </w:pPr>
-      <w:bookmarkStart w:id="17" w:name="_Toc262121335"/>
+      <w:bookmarkStart w:id="17" w:name="_Toc262132795"/>
       <w:r>
         <w:t>Input / output</w:t>
       </w:r>
@@ -8046,7 +8354,7 @@
       <w:pPr>
         <w:pStyle w:val="Titolo3"/>
       </w:pPr>
-      <w:bookmarkStart w:id="18" w:name="_Toc262121336"/>
+      <w:bookmarkStart w:id="18" w:name="_Toc262132796"/>
       <w:r>
         <w:t>CSV file</w:t>
       </w:r>
@@ -8271,7 +8579,7 @@
       <w:pPr>
         <w:pStyle w:val="Titolo3"/>
       </w:pPr>
-      <w:bookmarkStart w:id="19" w:name="_Toc262121337"/>
+      <w:bookmarkStart w:id="19" w:name="_Toc262132797"/>
       <w:r>
         <w:t>Data Structures</w:t>
       </w:r>
@@ -8299,10 +8607,13 @@
       <w:pPr>
         <w:pStyle w:val="Titolo3"/>
       </w:pPr>
-      <w:bookmarkStart w:id="20" w:name="_Toc262121338"/>
+      <w:bookmarkStart w:id="20" w:name="_Toc262132798"/>
       <w:r>
         <w:t>Free</w:t>
       </w:r>
+      <w:r>
+        <w:t xml:space="preserve"> functions</w:t>
+      </w:r>
       <w:bookmarkEnd w:id="20"/>
     </w:p>
     <w:p>
@@ -8339,7 +8650,7 @@
       <w:pPr>
         <w:pStyle w:val="Titolo2"/>
       </w:pPr>
-      <w:bookmarkStart w:id="21" w:name="_Toc262121339"/>
+      <w:bookmarkStart w:id="21" w:name="_Toc262132799"/>
       <w:r>
         <w:t>Cannon Algorithm</w:t>
       </w:r>
@@ -8352,7 +8663,7 @@
           <w:lang w:bidi="ar-SA"/>
         </w:rPr>
       </w:pPr>
-      <w:bookmarkStart w:id="22" w:name="_Toc262121340"/>
+      <w:bookmarkStart w:id="22" w:name="_Toc262132800"/>
       <w:r>
         <w:rPr>
           <w:lang w:bidi="ar-SA"/>
@@ -8916,7 +9227,7 @@
           <w:lang w:bidi="ar-SA"/>
         </w:rPr>
       </w:pPr>
-      <w:bookmarkStart w:id="23" w:name="_Toc262121341"/>
+      <w:bookmarkStart w:id="23" w:name="_Toc262132801"/>
       <w:r>
         <w:rPr>
           <w:lang w:bidi="ar-SA"/>
@@ -9389,7 +9700,7 @@
           <w:lang w:bidi="ar-SA"/>
         </w:rPr>
       </w:pPr>
-      <w:bookmarkStart w:id="24" w:name="_Toc262121342"/>
+      <w:bookmarkStart w:id="24" w:name="_Toc262132802"/>
       <w:r>
         <w:rPr>
           <w:lang w:bidi="ar-SA"/>
@@ -9566,7 +9877,7 @@
           <w:lang w:bidi="ar-SA"/>
         </w:rPr>
       </w:pPr>
-      <w:bookmarkStart w:id="25" w:name="_Toc262121343"/>
+      <w:bookmarkStart w:id="25" w:name="_Toc262132803"/>
       <w:r>
         <w:rPr>
           <w:lang w:bidi="ar-SA"/>
@@ -10911,7 +11222,7 @@
           <w:lang w:bidi="ar-SA"/>
         </w:rPr>
       </w:pPr>
-      <w:bookmarkStart w:id="26" w:name="_Toc262121344"/>
+      <w:bookmarkStart w:id="26" w:name="_Toc262132804"/>
       <w:r>
         <w:rPr>
           <w:lang w:bidi="ar-SA"/>
@@ -11028,7 +11339,7 @@
       <w:pPr>
         <w:pStyle w:val="Titolo3"/>
       </w:pPr>
-      <w:bookmarkStart w:id="27" w:name="_Toc262121345"/>
+      <w:bookmarkStart w:id="27" w:name="_Toc262132805"/>
       <w:r>
         <w:t>Result matrix computation</w:t>
       </w:r>
@@ -11281,7 +11592,7 @@
       <w:pPr>
         <w:pStyle w:val="Titolo2"/>
       </w:pPr>
-      <w:bookmarkStart w:id="28" w:name="_Toc262121346"/>
+      <w:bookmarkStart w:id="28" w:name="_Toc262132806"/>
       <w:r>
         <w:t>Processor Farm</w:t>
       </w:r>
@@ -11294,7 +11605,7 @@
           <w:lang w:bidi="ar-SA"/>
         </w:rPr>
       </w:pPr>
-      <w:bookmarkStart w:id="29" w:name="_Toc262121347"/>
+      <w:bookmarkStart w:id="29" w:name="_Toc262132807"/>
       <w:r>
         <w:rPr>
           <w:lang w:bidi="ar-SA"/>
@@ -11470,7 +11781,7 @@
           <w:lang w:bidi="ar-SA"/>
         </w:rPr>
       </w:pPr>
-      <w:bookmarkStart w:id="30" w:name="_Toc262121348"/>
+      <w:bookmarkStart w:id="30" w:name="_Toc262132808"/>
       <w:r>
         <w:rPr>
           <w:lang w:bidi="ar-SA"/>
@@ -11819,7 +12130,7 @@
           <w:lang w:bidi="ar-SA"/>
         </w:rPr>
       </w:pPr>
-      <w:bookmarkStart w:id="31" w:name="_Toc262121349"/>
+      <w:bookmarkStart w:id="31" w:name="_Toc262132809"/>
       <w:r>
         <w:rPr>
           <w:lang w:bidi="ar-SA"/>
@@ -12586,7 +12897,7 @@
       <w:pPr>
         <w:pStyle w:val="Titolo3"/>
       </w:pPr>
-      <w:bookmarkStart w:id="32" w:name="_Toc262121350"/>
+      <w:bookmarkStart w:id="32" w:name="_Toc262132810"/>
       <w:r>
         <w:t>Communication of consecutive A rows and r</w:t>
       </w:r>
@@ -13152,7 +13463,7 @@
       <w:pPr>
         <w:pStyle w:val="Titolo2"/>
       </w:pPr>
-      <w:bookmarkStart w:id="33" w:name="_Toc262121351"/>
+      <w:bookmarkStart w:id="33" w:name="_Toc262132811"/>
       <w:r>
         <w:t xml:space="preserve">Matrix </w:t>
       </w:r>
@@ -13200,7 +13511,7 @@
           <w:lang w:bidi="ar-SA"/>
         </w:rPr>
       </w:pPr>
-      <w:bookmarkStart w:id="34" w:name="_Toc262121352"/>
+      <w:bookmarkStart w:id="34" w:name="_Toc262132812"/>
       <w:r>
         <w:rPr>
           <w:lang w:bidi="ar-SA"/>
@@ -13246,13 +13557,7 @@
         <w:rPr>
           <w:lang w:bidi="ar-SA"/>
         </w:rPr>
-        <w:t>After this first step master can send to slaves</w:t>
-      </w:r>
-      <w:r>
-        <w:rPr>
-          <w:lang w:bidi="ar-SA"/>
-        </w:rPr>
-        <w:t xml:space="preserve"> processes the matrices blocks.</w:t>
+        <w:t>After this first step master can send to slaves processes the matrices blocks.</w:t>
       </w:r>
     </w:p>
     <w:p>
@@ -13526,51 +13831,781 @@
           <w:lang w:bidi="ar-SA"/>
         </w:rPr>
       </w:pPr>
-      <w:bookmarkStart w:id="35" w:name="_Toc262121353"/>
+      <w:bookmarkStart w:id="35" w:name="_Toc262132813"/>
       <w:r>
         <w:rPr>
           <w:lang w:bidi="ar-SA"/>
         </w:rPr>
-        <w:t>Commun</w:t>
-      </w:r>
-      <w:r>
+        <w:t>Communication (among slave processes)</w:t>
+      </w:r>
+      <w:bookmarkEnd w:id="35"/>
+    </w:p>
+    <w:p>
+      <w:pPr>
         <w:rPr>
           <w:lang w:bidi="ar-SA"/>
         </w:rPr>
-        <w:t>ication (among slave processes)</w:t>
-      </w:r>
-      <w:bookmarkEnd w:id="35"/>
-    </w:p>
-    <w:p>
-      <w:pPr>
+      </w:pPr>
+      <w:r>
         <w:rPr>
           <w:lang w:bidi="ar-SA"/>
         </w:rPr>
-      </w:pPr>
+        <w:t xml:space="preserve">Similarly to the cannon algorithm, we first receive the two blocks from the master. After that we perform a loop that allow the slave process to collect and send from and to the other processes the remaining parts of desired rows and columns. In order to do this we use the </w:t>
+      </w:r>
+      <w:proofErr w:type="spellStart"/>
       <w:r>
         <w:rPr>
           <w:lang w:bidi="ar-SA"/>
         </w:rPr>
-        <w:t>Similarly to the cannon algorithm, we first receive the two blocks from the master. After that we perform a loop that allow the slave process to collect and send from and to the other processes the remaining parts of desired rows and columns. In order to do this we use the</w:t>
-      </w:r>
+        <w:t>MPI_Sendrecv_replace</w:t>
+      </w:r>
+      <w:proofErr w:type="spellEnd"/>
       <w:r>
         <w:rPr>
           <w:lang w:bidi="ar-SA"/>
         </w:rPr>
-        <w:t xml:space="preserve"> </w:t>
-      </w:r>
-      <w:proofErr w:type="spellStart"/>
-      <w:r>
+        <w:t xml:space="preserve"> function.</w:t>
+      </w:r>
+    </w:p>
+    <w:p>
+      <w:pPr>
+        <w:pStyle w:val="Codice"/>
+      </w:pPr>
+      <w:proofErr w:type="gramStart"/>
+      <w:r>
+        <w:t>for</w:t>
+      </w:r>
+      <w:proofErr w:type="gramEnd"/>
+      <w:r>
+        <w:t xml:space="preserve"> (</w:t>
+      </w:r>
+      <w:proofErr w:type="spellStart"/>
+      <w:r>
+        <w:t>i</w:t>
+      </w:r>
+      <w:proofErr w:type="spellEnd"/>
+      <w:r>
+        <w:t xml:space="preserve"> = 1; </w:t>
+      </w:r>
+      <w:proofErr w:type="spellStart"/>
+      <w:r>
+        <w:t>i</w:t>
+      </w:r>
+      <w:proofErr w:type="spellEnd"/>
+      <w:r>
+        <w:t xml:space="preserve"> &lt; </w:t>
+      </w:r>
+      <w:proofErr w:type="spellStart"/>
+      <w:r>
+        <w:t>lato</w:t>
+      </w:r>
+      <w:proofErr w:type="spellEnd"/>
+      <w:r>
+        <w:t xml:space="preserve">; </w:t>
+      </w:r>
+      <w:proofErr w:type="spellStart"/>
+      <w:r>
+        <w:t>i</w:t>
+      </w:r>
+      <w:proofErr w:type="spellEnd"/>
+      <w:r>
+        <w:t>++) {</w:t>
+      </w:r>
+    </w:p>
+    <w:p>
+      <w:pPr>
+        <w:pStyle w:val="Codice"/>
+      </w:pPr>
+    </w:p>
+    <w:p>
+      <w:pPr>
+        <w:pStyle w:val="Codice"/>
+      </w:pPr>
+      <w:r>
+        <w:tab/>
+      </w:r>
+      <w:proofErr w:type="spellStart"/>
+      <w:proofErr w:type="gramStart"/>
+      <w:r>
+        <w:t>row</w:t>
+      </w:r>
+      <w:proofErr w:type="gramEnd"/>
+      <w:r>
+        <w:t>_dest</w:t>
+      </w:r>
+      <w:proofErr w:type="spellEnd"/>
+      <w:r>
+        <w:t xml:space="preserve"> = </w:t>
+      </w:r>
+      <w:proofErr w:type="spellStart"/>
+      <w:r>
+        <w:t>getRankRowDest</w:t>
+      </w:r>
+      <w:proofErr w:type="spellEnd"/>
+      <w:r>
+        <w:t>(</w:t>
+      </w:r>
+      <w:proofErr w:type="spellStart"/>
+      <w:r>
+        <w:t>myrank</w:t>
+      </w:r>
+      <w:proofErr w:type="spellEnd"/>
+      <w:r>
+        <w:t xml:space="preserve">, </w:t>
+      </w:r>
+      <w:proofErr w:type="spellStart"/>
+      <w:r>
+        <w:t>nblock</w:t>
+      </w:r>
+      <w:proofErr w:type="spellEnd"/>
+      <w:r>
+        <w:t>);</w:t>
+      </w:r>
+    </w:p>
+    <w:p>
+      <w:pPr>
+        <w:pStyle w:val="Codice"/>
+      </w:pPr>
+      <w:r>
+        <w:tab/>
+      </w:r>
+      <w:proofErr w:type="spellStart"/>
+      <w:proofErr w:type="gramStart"/>
+      <w:r>
+        <w:t>row</w:t>
+      </w:r>
+      <w:proofErr w:type="gramEnd"/>
+      <w:r>
+        <w:t>_mit</w:t>
+      </w:r>
+      <w:proofErr w:type="spellEnd"/>
+      <w:r>
+        <w:t xml:space="preserve"> = </w:t>
+      </w:r>
+      <w:proofErr w:type="spellStart"/>
+      <w:r>
+        <w:t>getRankRowMit</w:t>
+      </w:r>
+      <w:proofErr w:type="spellEnd"/>
+      <w:r>
+        <w:t>(</w:t>
+      </w:r>
+      <w:proofErr w:type="spellStart"/>
+      <w:r>
+        <w:t>myrank</w:t>
+      </w:r>
+      <w:proofErr w:type="spellEnd"/>
+      <w:r>
+        <w:t xml:space="preserve">, </w:t>
+      </w:r>
+      <w:proofErr w:type="spellStart"/>
+      <w:r>
+        <w:t>nblock</w:t>
+      </w:r>
+      <w:proofErr w:type="spellEnd"/>
+      <w:r>
+        <w:t>);</w:t>
+      </w:r>
+    </w:p>
+    <w:p>
+      <w:pPr>
+        <w:pStyle w:val="Codice"/>
+      </w:pPr>
+    </w:p>
+    <w:p>
+      <w:pPr>
+        <w:pStyle w:val="Codice"/>
+      </w:pPr>
+      <w:r>
+        <w:tab/>
+        <w:t xml:space="preserve">// </w:t>
+      </w:r>
+      <w:proofErr w:type="gramStart"/>
+      <w:r>
+        <w:t>block</w:t>
+      </w:r>
+      <w:proofErr w:type="gramEnd"/>
+      <w:r>
+        <w:t xml:space="preserve"> A</w:t>
+      </w:r>
+    </w:p>
+    <w:p>
+      <w:pPr>
+        <w:pStyle w:val="Codice"/>
+      </w:pPr>
+      <w:r>
+        <w:tab/>
+      </w:r>
+      <w:proofErr w:type="spellStart"/>
+      <w:r>
+        <w:t>MPI_Sendrecv_</w:t>
+      </w:r>
+      <w:proofErr w:type="gramStart"/>
+      <w:r>
+        <w:t>replace</w:t>
+      </w:r>
+      <w:proofErr w:type="spellEnd"/>
+      <w:r>
+        <w:t>(</w:t>
+      </w:r>
+      <w:proofErr w:type="spellStart"/>
+      <w:proofErr w:type="gramEnd"/>
+      <w:r>
+        <w:t>Aswap</w:t>
+      </w:r>
+      <w:proofErr w:type="spellEnd"/>
+      <w:r>
+        <w:t xml:space="preserve">[0], </w:t>
+      </w:r>
+      <w:proofErr w:type="spellStart"/>
+      <w:r>
+        <w:t>numElements</w:t>
+      </w:r>
+      <w:proofErr w:type="spellEnd"/>
+      <w:r>
+        <w:t xml:space="preserve">, MPI_DOUBLE, </w:t>
+      </w:r>
+      <w:proofErr w:type="spellStart"/>
+      <w:r>
+        <w:t>row_dest</w:t>
+      </w:r>
+      <w:proofErr w:type="spellEnd"/>
+      <w:r>
+        <w:t xml:space="preserve">, 1, </w:t>
+      </w:r>
+      <w:proofErr w:type="spellStart"/>
+      <w:r>
+        <w:t>row_mit</w:t>
+      </w:r>
+      <w:proofErr w:type="spellEnd"/>
+      <w:r>
+        <w:t>, 1, …);</w:t>
+      </w:r>
+    </w:p>
+    <w:p>
+      <w:pPr>
+        <w:pStyle w:val="Codice"/>
+      </w:pPr>
+    </w:p>
+    <w:p>
+      <w:pPr>
+        <w:pStyle w:val="Codice"/>
+      </w:pPr>
+      <w:r>
+        <w:tab/>
+      </w:r>
+      <w:proofErr w:type="spellStart"/>
+      <w:proofErr w:type="gramStart"/>
+      <w:r>
+        <w:t>col</w:t>
+      </w:r>
+      <w:proofErr w:type="gramEnd"/>
+      <w:r>
+        <w:t>_dest</w:t>
+      </w:r>
+      <w:proofErr w:type="spellEnd"/>
+      <w:r>
+        <w:t xml:space="preserve"> = </w:t>
+      </w:r>
+      <w:proofErr w:type="spellStart"/>
+      <w:r>
+        <w:t>getRankColDest</w:t>
+      </w:r>
+      <w:proofErr w:type="spellEnd"/>
+      <w:r>
+        <w:t>(</w:t>
+      </w:r>
+      <w:proofErr w:type="spellStart"/>
+      <w:r>
+        <w:t>myrank</w:t>
+      </w:r>
+      <w:proofErr w:type="spellEnd"/>
+      <w:r>
+        <w:t xml:space="preserve">, </w:t>
+      </w:r>
+      <w:proofErr w:type="spellStart"/>
+      <w:r>
+        <w:t>nblock</w:t>
+      </w:r>
+      <w:proofErr w:type="spellEnd"/>
+      <w:r>
+        <w:t>);</w:t>
+      </w:r>
+    </w:p>
+    <w:p>
+      <w:pPr>
+        <w:pStyle w:val="Codice"/>
+      </w:pPr>
+      <w:r>
+        <w:tab/>
+      </w:r>
+      <w:proofErr w:type="spellStart"/>
+      <w:proofErr w:type="gramStart"/>
+      <w:r>
+        <w:t>col</w:t>
+      </w:r>
+      <w:proofErr w:type="gramEnd"/>
+      <w:r>
+        <w:t>_mit</w:t>
+      </w:r>
+      <w:proofErr w:type="spellEnd"/>
+      <w:r>
+        <w:t xml:space="preserve"> = </w:t>
+      </w:r>
+      <w:proofErr w:type="spellStart"/>
+      <w:r>
+        <w:t>getRankColMit</w:t>
+      </w:r>
+      <w:proofErr w:type="spellEnd"/>
+      <w:r>
+        <w:t>(</w:t>
+      </w:r>
+      <w:proofErr w:type="spellStart"/>
+      <w:r>
+        <w:t>myrank</w:t>
+      </w:r>
+      <w:proofErr w:type="spellEnd"/>
+      <w:r>
+        <w:t xml:space="preserve">, </w:t>
+      </w:r>
+      <w:proofErr w:type="spellStart"/>
+      <w:r>
+        <w:t>nblock</w:t>
+      </w:r>
+      <w:proofErr w:type="spellEnd"/>
+      <w:r>
+        <w:t>);</w:t>
+      </w:r>
+    </w:p>
+    <w:p>
+      <w:pPr>
+        <w:pStyle w:val="Codice"/>
+      </w:pPr>
+    </w:p>
+    <w:p>
+      <w:pPr>
+        <w:pStyle w:val="Codice"/>
+      </w:pPr>
+      <w:r>
+        <w:tab/>
+        <w:t xml:space="preserve">// </w:t>
+      </w:r>
+      <w:proofErr w:type="gramStart"/>
+      <w:r>
+        <w:t>block</w:t>
+      </w:r>
+      <w:proofErr w:type="gramEnd"/>
+      <w:r>
+        <w:t xml:space="preserve"> B</w:t>
+      </w:r>
+    </w:p>
+    <w:p>
+      <w:pPr>
+        <w:pStyle w:val="Codice"/>
+      </w:pPr>
+      <w:r>
+        <w:tab/>
+      </w:r>
+      <w:proofErr w:type="spellStart"/>
+      <w:r>
+        <w:t>MPI_Sendrecv_</w:t>
+      </w:r>
+      <w:proofErr w:type="gramStart"/>
+      <w:r>
+        <w:t>replace</w:t>
+      </w:r>
+      <w:proofErr w:type="spellEnd"/>
+      <w:r>
+        <w:t>(</w:t>
+      </w:r>
+      <w:proofErr w:type="spellStart"/>
+      <w:proofErr w:type="gramEnd"/>
+      <w:r>
+        <w:t>Bswap</w:t>
+      </w:r>
+      <w:proofErr w:type="spellEnd"/>
+      <w:r>
+        <w:t xml:space="preserve">[0], </w:t>
+      </w:r>
+      <w:proofErr w:type="spellStart"/>
+      <w:r>
+        <w:t>numElements</w:t>
+      </w:r>
+      <w:proofErr w:type="spellEnd"/>
+      <w:r>
+        <w:t xml:space="preserve">, MPI_DOUBLE, </w:t>
+      </w:r>
+      <w:proofErr w:type="spellStart"/>
+      <w:r>
+        <w:t>col_dest</w:t>
+      </w:r>
+      <w:proofErr w:type="spellEnd"/>
+      <w:r>
+        <w:t xml:space="preserve">, 1, </w:t>
+      </w:r>
+      <w:proofErr w:type="spellStart"/>
+      <w:r>
+        <w:t>col_mit</w:t>
+      </w:r>
+      <w:proofErr w:type="spellEnd"/>
+      <w:r>
+        <w:t>, 1, …);</w:t>
+      </w:r>
+    </w:p>
+    <w:p>
+      <w:pPr>
+        <w:pStyle w:val="Codice"/>
+      </w:pPr>
+    </w:p>
+    <w:p>
+      <w:pPr>
+        <w:pStyle w:val="Codice"/>
+      </w:pPr>
+      <w:r>
+        <w:tab/>
+        <w:t>...</w:t>
+      </w:r>
+    </w:p>
+    <w:p>
+      <w:pPr>
+        <w:pStyle w:val="Codice"/>
+      </w:pPr>
+      <w:r>
+        <w:t>}</w:t>
+      </w:r>
+    </w:p>
+    <w:p>
+      <w:pPr>
+        <w:pStyle w:val="Codice"/>
+      </w:pPr>
+    </w:p>
+    <w:p>
+      <w:pPr>
         <w:rPr>
           <w:lang w:bidi="ar-SA"/>
         </w:rPr>
-        <w:t>MPI_Sendrecv_replace</w:t>
-      </w:r>
-      <w:proofErr w:type="spellEnd"/>
+      </w:pPr>
       <w:r>
         <w:rPr>
           <w:lang w:bidi="ar-SA"/>
         </w:rPr>
+        <w:t xml:space="preserve">As for the </w:t>
+      </w:r>
+      <w:proofErr w:type="spellStart"/>
+      <w:r>
+        <w:rPr>
+          <w:lang w:bidi="ar-SA"/>
+        </w:rPr>
+        <w:t>getRank</w:t>
+      </w:r>
+      <w:proofErr w:type="spellEnd"/>
+      <w:r>
+        <w:rPr>
+          <w:lang w:bidi="ar-SA"/>
+        </w:rPr>
+        <w:t xml:space="preserve"> functions please refer to the Cannon algorithm paragraph. Notice that this algorithm differs considerably from the Cannon algorithm because multiplication is not done step by step inside the loop, but it's only done one time per slave at the end of the data collection.</w:t>
+      </w:r>
+    </w:p>
+    <w:p>
+      <w:pPr>
+        <w:pStyle w:val="Titolo3"/>
+        <w:rPr>
+          <w:lang w:bidi="ar-SA"/>
+        </w:rPr>
+      </w:pPr>
+      <w:bookmarkStart w:id="36" w:name="_Toc262132814"/>
+      <w:r>
+        <w:rPr>
+          <w:lang w:bidi="ar-SA"/>
+        </w:rPr>
+        <w:t>Multiplication</w:t>
+      </w:r>
+      <w:bookmarkEnd w:id="36"/>
+    </w:p>
+    <w:p>
+      <w:pPr>
+        <w:rPr>
+          <w:lang w:bidi="ar-SA"/>
+        </w:rPr>
+      </w:pPr>
+      <w:r>
+        <w:rPr>
+          <w:lang w:bidi="ar-SA"/>
+        </w:rPr>
+        <w:t>At the end of the previous loop the slave process possesses the entire rows and columns needed for its multiplication part. Anyw</w:t>
+      </w:r>
+      <w:r>
+        <w:rPr>
+          <w:lang w:bidi="ar-SA"/>
+        </w:rPr>
+        <w:t>ay, data must first be ordered.</w:t>
+      </w:r>
+    </w:p>
+    <w:p>
+      <w:pPr>
+        <w:pStyle w:val="Codice"/>
+      </w:pPr>
+      <w:proofErr w:type="gramStart"/>
+      <w:r>
+        <w:t>for</w:t>
+      </w:r>
+      <w:proofErr w:type="gramEnd"/>
+      <w:r>
+        <w:t xml:space="preserve"> (j = 0; j &lt; </w:t>
+      </w:r>
+      <w:proofErr w:type="spellStart"/>
+      <w:r>
+        <w:t>lato</w:t>
+      </w:r>
+      <w:proofErr w:type="spellEnd"/>
+      <w:r>
+        <w:t xml:space="preserve"> * dim; j += dim)</w:t>
+      </w:r>
+    </w:p>
+    <w:p>
+      <w:pPr>
+        <w:pStyle w:val="Codice"/>
+      </w:pPr>
+      <w:r>
+        <w:tab/>
+      </w:r>
+      <w:proofErr w:type="gramStart"/>
+      <w:r>
+        <w:t>for</w:t>
+      </w:r>
+      <w:proofErr w:type="gramEnd"/>
+      <w:r>
+        <w:t xml:space="preserve"> (x = 0; x &lt; dim; x++)</w:t>
+      </w:r>
+    </w:p>
+    <w:p>
+      <w:pPr>
+        <w:pStyle w:val="Codice"/>
+      </w:pPr>
+      <w:r>
+        <w:tab/>
+      </w:r>
+      <w:proofErr w:type="gramStart"/>
+      <w:r>
+        <w:t>for</w:t>
+      </w:r>
+      <w:proofErr w:type="gramEnd"/>
+      <w:r>
+        <w:t xml:space="preserve"> (y = j; y &lt; dim + j; y++) {</w:t>
+      </w:r>
+    </w:p>
+    <w:p>
+      <w:pPr>
+        <w:pStyle w:val="Codice"/>
+      </w:pPr>
+      <w:r>
+        <w:tab/>
+      </w:r>
+      <w:r>
+        <w:tab/>
+      </w:r>
+      <w:proofErr w:type="gramStart"/>
+      <w:r>
+        <w:t>A[</w:t>
+      </w:r>
+      <w:proofErr w:type="gramEnd"/>
+      <w:r>
+        <w:t xml:space="preserve">x][y] = </w:t>
+      </w:r>
+      <w:proofErr w:type="spellStart"/>
+      <w:r>
+        <w:t>Ablock</w:t>
+      </w:r>
+      <w:proofErr w:type="spellEnd"/>
+      <w:r>
+        <w:t>[0][el];</w:t>
+      </w:r>
+    </w:p>
+    <w:p>
+      <w:pPr>
+        <w:pStyle w:val="Codice"/>
+      </w:pPr>
+      <w:r>
+        <w:tab/>
+      </w:r>
+      <w:r>
+        <w:tab/>
+      </w:r>
+      <w:proofErr w:type="gramStart"/>
+      <w:r>
+        <w:t>el</w:t>
+      </w:r>
+      <w:proofErr w:type="gramEnd"/>
+      <w:r>
+        <w:t>++;</w:t>
+      </w:r>
+    </w:p>
+    <w:p>
+      <w:pPr>
+        <w:pStyle w:val="Codice"/>
+      </w:pPr>
+      <w:r>
+        <w:tab/>
+        <w:t>}</w:t>
+      </w:r>
+    </w:p>
+    <w:p>
+      <w:pPr>
+        <w:pStyle w:val="Codice"/>
+      </w:pPr>
+    </w:p>
+    <w:p>
+      <w:pPr>
+        <w:pStyle w:val="Codice"/>
+      </w:pPr>
+      <w:proofErr w:type="gramStart"/>
+      <w:r>
+        <w:t>for</w:t>
+      </w:r>
+      <w:proofErr w:type="gramEnd"/>
+      <w:r>
+        <w:t xml:space="preserve"> (x = 0; x &lt; dim; x++) {</w:t>
+      </w:r>
+    </w:p>
+    <w:p>
+      <w:pPr>
+        <w:pStyle w:val="Codice"/>
+      </w:pPr>
+      <w:r>
+        <w:tab/>
+      </w:r>
+      <w:proofErr w:type="gramStart"/>
+      <w:r>
+        <w:t>el</w:t>
+      </w:r>
+      <w:proofErr w:type="gramEnd"/>
+      <w:r>
+        <w:t xml:space="preserve"> = 0;</w:t>
+      </w:r>
+    </w:p>
+    <w:p>
+      <w:pPr>
+        <w:pStyle w:val="Codice"/>
+      </w:pPr>
+      <w:r>
+        <w:lastRenderedPageBreak/>
+        <w:tab/>
+      </w:r>
+      <w:proofErr w:type="gramStart"/>
+      <w:r>
+        <w:t>for</w:t>
+      </w:r>
+      <w:proofErr w:type="gramEnd"/>
+      <w:r>
+        <w:t xml:space="preserve"> (j = 0; j &lt; </w:t>
+      </w:r>
+      <w:proofErr w:type="spellStart"/>
+      <w:r>
+        <w:t>lato</w:t>
+      </w:r>
+      <w:proofErr w:type="spellEnd"/>
+      <w:r>
+        <w:t xml:space="preserve"> * dim; j++) {</w:t>
+      </w:r>
+    </w:p>
+    <w:p>
+      <w:pPr>
+        <w:pStyle w:val="Codice"/>
+      </w:pPr>
+      <w:r>
+        <w:tab/>
+      </w:r>
+      <w:r>
+        <w:tab/>
+      </w:r>
+      <w:proofErr w:type="gramStart"/>
+      <w:r>
+        <w:t>B[</w:t>
+      </w:r>
+      <w:proofErr w:type="gramEnd"/>
+      <w:r>
+        <w:t xml:space="preserve">x][el] = </w:t>
+      </w:r>
+      <w:proofErr w:type="spellStart"/>
+      <w:r>
+        <w:t>Bblock</w:t>
+      </w:r>
+      <w:proofErr w:type="spellEnd"/>
+      <w:r>
+        <w:t>[0][(j * dim) + x];</w:t>
+      </w:r>
+    </w:p>
+    <w:p>
+      <w:pPr>
+        <w:pStyle w:val="Codice"/>
+      </w:pPr>
+      <w:r>
+        <w:tab/>
+      </w:r>
+      <w:r>
+        <w:tab/>
+      </w:r>
+      <w:proofErr w:type="gramStart"/>
+      <w:r>
+        <w:t>el</w:t>
+      </w:r>
+      <w:proofErr w:type="gramEnd"/>
+      <w:r>
+        <w:t>++;</w:t>
+      </w:r>
+    </w:p>
+    <w:p>
+      <w:pPr>
+        <w:pStyle w:val="Codice"/>
+      </w:pPr>
+      <w:r>
+        <w:tab/>
+        <w:t>}</w:t>
+      </w:r>
+    </w:p>
+    <w:p>
+      <w:pPr>
+        <w:pStyle w:val="Codice"/>
+      </w:pPr>
+      <w:r>
+        <w:t>}</w:t>
+      </w:r>
+    </w:p>
+    <w:p>
+      <w:pPr>
+        <w:pStyle w:val="Codice"/>
+      </w:pPr>
+    </w:p>
+    <w:p>
+      <w:pPr>
+        <w:rPr>
+          <w:lang w:bidi="ar-SA"/>
+        </w:rPr>
+      </w:pPr>
+      <w:r>
+        <w:rPr>
+          <w:lang w:bidi="ar-SA"/>
+        </w:rPr>
+        <w:t xml:space="preserve">Now we can multiply by calling the </w:t>
+      </w:r>
+      <w:proofErr w:type="spellStart"/>
+      <w:r>
+        <w:rPr>
+          <w:lang w:bidi="ar-SA"/>
+        </w:rPr>
+        <w:t>mat</w:t>
+      </w:r>
+      <w:r>
+        <w:rPr>
+          <w:lang w:bidi="ar-SA"/>
+        </w:rPr>
+        <w:t>rix_mult</w:t>
+      </w:r>
+      <w:proofErr w:type="spellEnd"/>
+      <w:r>
+        <w:rPr>
+          <w:lang w:bidi="ar-SA"/>
+        </w:rPr>
         <w:t xml:space="preserve"> function.</w:t>
       </w:r>
     </w:p>
@@ -13580,6 +14615,85 @@
       </w:pPr>
       <w:proofErr w:type="gramStart"/>
       <w:r>
+        <w:t>void</w:t>
+      </w:r>
+      <w:proofErr w:type="gramEnd"/>
+      <w:r>
+        <w:t xml:space="preserve"> </w:t>
+      </w:r>
+      <w:proofErr w:type="spellStart"/>
+      <w:r>
+        <w:t>matrix_mult</w:t>
+      </w:r>
+      <w:proofErr w:type="spellEnd"/>
+      <w:r>
+        <w:t xml:space="preserve">(double** A, double** B, double** C, </w:t>
+      </w:r>
+      <w:proofErr w:type="spellStart"/>
+      <w:r>
+        <w:t>int</w:t>
+      </w:r>
+      <w:proofErr w:type="spellEnd"/>
+      <w:r>
+        <w:t xml:space="preserve"> r, </w:t>
+      </w:r>
+      <w:proofErr w:type="spellStart"/>
+      <w:r>
+        <w:t>int</w:t>
+      </w:r>
+      <w:proofErr w:type="spellEnd"/>
+      <w:r>
+        <w:t xml:space="preserve"> c, </w:t>
+      </w:r>
+      <w:proofErr w:type="spellStart"/>
+      <w:r>
+        <w:t>int</w:t>
+      </w:r>
+      <w:proofErr w:type="spellEnd"/>
+      <w:r>
+        <w:t xml:space="preserve"> load) {</w:t>
+      </w:r>
+    </w:p>
+    <w:p>
+      <w:pPr>
+        <w:pStyle w:val="Codice"/>
+      </w:pPr>
+      <w:r>
+        <w:tab/>
+      </w:r>
+      <w:proofErr w:type="spellStart"/>
+      <w:proofErr w:type="gramStart"/>
+      <w:r>
+        <w:t>int</w:t>
+      </w:r>
+      <w:proofErr w:type="spellEnd"/>
+      <w:proofErr w:type="gramEnd"/>
+      <w:r>
+        <w:t xml:space="preserve"> </w:t>
+      </w:r>
+      <w:proofErr w:type="spellStart"/>
+      <w:r>
+        <w:t>i</w:t>
+      </w:r>
+      <w:proofErr w:type="spellEnd"/>
+      <w:r>
+        <w:t>, j, k, l;</w:t>
+      </w:r>
+    </w:p>
+    <w:p>
+      <w:pPr>
+        <w:pStyle w:val="Codice"/>
+      </w:pPr>
+    </w:p>
+    <w:p>
+      <w:pPr>
+        <w:pStyle w:val="Codice"/>
+      </w:pPr>
+      <w:r>
+        <w:tab/>
+      </w:r>
+      <w:proofErr w:type="gramStart"/>
+      <w:r>
         <w:t>for</w:t>
       </w:r>
       <w:proofErr w:type="gramEnd"/>
@@ -13592,7 +14706,7 @@
       </w:r>
       <w:proofErr w:type="spellEnd"/>
       <w:r>
-        <w:t xml:space="preserve"> = 1; </w:t>
+        <w:t xml:space="preserve"> = 0; </w:t>
       </w:r>
       <w:proofErr w:type="spellStart"/>
       <w:r>
@@ -13600,11 +14714,441 @@
       </w:r>
       <w:proofErr w:type="spellEnd"/>
       <w:r>
+        <w:t xml:space="preserve"> &lt; r; </w:t>
+      </w:r>
+      <w:proofErr w:type="spellStart"/>
+      <w:r>
+        <w:t>i</w:t>
+      </w:r>
+      <w:proofErr w:type="spellEnd"/>
+      <w:r>
+        <w:t>++) {</w:t>
+      </w:r>
+    </w:p>
+    <w:p>
+      <w:pPr>
+        <w:pStyle w:val="Codice"/>
+      </w:pPr>
+      <w:r>
+        <w:tab/>
+      </w:r>
+      <w:r>
+        <w:tab/>
+      </w:r>
+      <w:proofErr w:type="gramStart"/>
+      <w:r>
+        <w:t>l</w:t>
+      </w:r>
+      <w:proofErr w:type="gramEnd"/>
+      <w:r>
+        <w:t xml:space="preserve"> = 0;</w:t>
+      </w:r>
+    </w:p>
+    <w:p>
+      <w:pPr>
+        <w:pStyle w:val="Codice"/>
+      </w:pPr>
+      <w:r>
+        <w:tab/>
+      </w:r>
+      <w:r>
+        <w:tab/>
+      </w:r>
+      <w:proofErr w:type="gramStart"/>
+      <w:r>
+        <w:t>for</w:t>
+      </w:r>
+      <w:proofErr w:type="gramEnd"/>
+      <w:r>
+        <w:t xml:space="preserve"> (j = 0; j &lt; r; j++) {</w:t>
+      </w:r>
+    </w:p>
+    <w:p>
+      <w:pPr>
+        <w:pStyle w:val="Codice"/>
+      </w:pPr>
+      <w:r>
+        <w:tab/>
+      </w:r>
+      <w:r>
+        <w:tab/>
+      </w:r>
+      <w:r>
+        <w:tab/>
+      </w:r>
+      <w:proofErr w:type="gramStart"/>
+      <w:r>
+        <w:t>for</w:t>
+      </w:r>
+      <w:proofErr w:type="gramEnd"/>
+      <w:r>
+        <w:t xml:space="preserve"> (k = 0; k &lt; c; k++) {</w:t>
+      </w:r>
+    </w:p>
+    <w:p>
+      <w:pPr>
+        <w:pStyle w:val="Codice"/>
+      </w:pPr>
+      <w:r>
+        <w:tab/>
+      </w:r>
+      <w:r>
+        <w:tab/>
+      </w:r>
+      <w:r>
+        <w:tab/>
+      </w:r>
+      <w:r>
+        <w:tab/>
+      </w:r>
+      <w:proofErr w:type="gramStart"/>
+      <w:r>
+        <w:t>if</w:t>
+      </w:r>
+      <w:proofErr w:type="gramEnd"/>
+      <w:r>
+        <w:t xml:space="preserve"> (load == 0)</w:t>
+      </w:r>
+    </w:p>
+    <w:p>
+      <w:pPr>
+        <w:pStyle w:val="Codice"/>
+      </w:pPr>
+      <w:r>
+        <w:tab/>
+      </w:r>
+      <w:r>
+        <w:tab/>
+      </w:r>
+      <w:r>
+        <w:tab/>
+      </w:r>
+      <w:r>
+        <w:tab/>
+      </w:r>
+      <w:r>
+        <w:tab/>
+      </w:r>
+      <w:proofErr w:type="gramStart"/>
+      <w:r>
+        <w:t>C[</w:t>
+      </w:r>
+      <w:proofErr w:type="spellStart"/>
+      <w:proofErr w:type="gramEnd"/>
+      <w:r>
+        <w:t>i</w:t>
+      </w:r>
+      <w:proofErr w:type="spellEnd"/>
+      <w:r>
+        <w:t>][j] += A[</w:t>
+      </w:r>
+      <w:proofErr w:type="spellStart"/>
+      <w:r>
+        <w:t>i</w:t>
+      </w:r>
+      <w:proofErr w:type="spellEnd"/>
+      <w:r>
+        <w:t>][k] * B[l][k];</w:t>
+      </w:r>
+    </w:p>
+    <w:p>
+      <w:pPr>
+        <w:pStyle w:val="Codice"/>
+      </w:pPr>
+      <w:r>
+        <w:tab/>
+      </w:r>
+      <w:r>
+        <w:tab/>
+      </w:r>
+      <w:r>
+        <w:tab/>
+      </w:r>
+      <w:r>
+        <w:tab/>
+      </w:r>
+      <w:proofErr w:type="gramStart"/>
+      <w:r>
+        <w:t>else</w:t>
+      </w:r>
+      <w:proofErr w:type="gramEnd"/>
+    </w:p>
+    <w:p>
+      <w:pPr>
+        <w:pStyle w:val="Codice"/>
+      </w:pPr>
+      <w:r>
+        <w:tab/>
+      </w:r>
+      <w:r>
+        <w:tab/>
+      </w:r>
+      <w:r>
+        <w:tab/>
+      </w:r>
+      <w:r>
+        <w:tab/>
+      </w:r>
+      <w:r>
+        <w:tab/>
+      </w:r>
+      <w:proofErr w:type="gramStart"/>
+      <w:r>
+        <w:t>C[</w:t>
+      </w:r>
+      <w:proofErr w:type="spellStart"/>
+      <w:proofErr w:type="gramEnd"/>
+      <w:r>
+        <w:t>i</w:t>
+      </w:r>
+      <w:proofErr w:type="spellEnd"/>
+      <w:r>
+        <w:t>][j] += heavy(A[</w:t>
+      </w:r>
+      <w:proofErr w:type="spellStart"/>
+      <w:r>
+        <w:t>i</w:t>
+      </w:r>
+      <w:proofErr w:type="spellEnd"/>
+      <w:r>
+        <w:t>][k], load) * B[l][k];</w:t>
+      </w:r>
+    </w:p>
+    <w:p>
+      <w:pPr>
+        <w:pStyle w:val="Codice"/>
+      </w:pPr>
+      <w:r>
+        <w:tab/>
+      </w:r>
+      <w:r>
+        <w:tab/>
+      </w:r>
+      <w:r>
+        <w:tab/>
+        <w:t>}</w:t>
+      </w:r>
+    </w:p>
+    <w:p>
+      <w:pPr>
+        <w:pStyle w:val="Codice"/>
+      </w:pPr>
+      <w:r>
+        <w:tab/>
+      </w:r>
+      <w:r>
+        <w:tab/>
+      </w:r>
+      <w:r>
+        <w:tab/>
+      </w:r>
+      <w:proofErr w:type="gramStart"/>
+      <w:r>
+        <w:t>l</w:t>
+      </w:r>
+      <w:proofErr w:type="gramEnd"/>
+      <w:r>
+        <w:t>++;</w:t>
+      </w:r>
+    </w:p>
+    <w:p>
+      <w:pPr>
+        <w:pStyle w:val="Codice"/>
+      </w:pPr>
+      <w:r>
+        <w:tab/>
+      </w:r>
+      <w:r>
+        <w:tab/>
+        <w:t>}</w:t>
+      </w:r>
+    </w:p>
+    <w:p>
+      <w:pPr>
+        <w:pStyle w:val="Codice"/>
+      </w:pPr>
+      <w:r>
+        <w:tab/>
+        <w:t>}</w:t>
+      </w:r>
+    </w:p>
+    <w:p>
+      <w:pPr>
+        <w:pStyle w:val="Codice"/>
+      </w:pPr>
+      <w:r>
+        <w:t>}</w:t>
+      </w:r>
+    </w:p>
+    <w:p>
+      <w:pPr>
+        <w:pStyle w:val="Codice"/>
+      </w:pPr>
+    </w:p>
+    <w:p>
+      <w:pPr>
+        <w:pStyle w:val="Titolo3"/>
+        <w:rPr>
+          <w:lang w:bidi="ar-SA"/>
+        </w:rPr>
+      </w:pPr>
+      <w:bookmarkStart w:id="37" w:name="_Toc262132815"/>
+      <w:r>
+        <w:rPr>
+          <w:lang w:bidi="ar-SA"/>
+        </w:rPr>
+        <w:t>Communication (from slave)</w:t>
+      </w:r>
+      <w:bookmarkEnd w:id="37"/>
+    </w:p>
+    <w:p>
+      <w:pPr>
+        <w:rPr>
+          <w:lang w:bidi="ar-SA"/>
+        </w:rPr>
+      </w:pPr>
+      <w:r>
+        <w:rPr>
+          <w:lang w:bidi="ar-SA"/>
+        </w:rPr>
+        <w:t>Block is now complete, so slave pro</w:t>
+      </w:r>
+      <w:r>
+        <w:rPr>
+          <w:lang w:bidi="ar-SA"/>
+        </w:rPr>
+        <w:t>cess can send it to the master.</w:t>
+      </w:r>
+    </w:p>
+    <w:p>
+      <w:pPr>
+        <w:pStyle w:val="Codice"/>
+      </w:pPr>
+      <w:proofErr w:type="gramStart"/>
+      <w:r>
+        <w:t>double</w:t>
+      </w:r>
+      <w:proofErr w:type="gramEnd"/>
+      <w:r>
+        <w:t xml:space="preserve"> *</w:t>
+      </w:r>
+      <w:proofErr w:type="spellStart"/>
+      <w:r>
+        <w:t>C_vett</w:t>
+      </w:r>
+      <w:proofErr w:type="spellEnd"/>
+      <w:r>
+        <w:t xml:space="preserve"> = </w:t>
+      </w:r>
+      <w:proofErr w:type="spellStart"/>
+      <w:r>
+        <w:t>matrix_vectorizer</w:t>
+      </w:r>
+      <w:proofErr w:type="spellEnd"/>
+      <w:r>
+        <w:t>(dim, dim, C);</w:t>
+      </w:r>
+    </w:p>
+    <w:p>
+      <w:pPr>
+        <w:pStyle w:val="Codice"/>
+      </w:pPr>
+      <w:proofErr w:type="spellStart"/>
+      <w:r>
+        <w:t>MPI_Send</w:t>
+      </w:r>
+      <w:proofErr w:type="spellEnd"/>
+      <w:r>
+        <w:t>(</w:t>
+      </w:r>
+      <w:proofErr w:type="spellStart"/>
+      <w:r>
+        <w:t>C_vett</w:t>
+      </w:r>
+      <w:proofErr w:type="spellEnd"/>
+      <w:r>
+        <w:t xml:space="preserve">, </w:t>
+      </w:r>
+      <w:proofErr w:type="spellStart"/>
+      <w:r>
+        <w:t>numElements</w:t>
+      </w:r>
+      <w:proofErr w:type="spellEnd"/>
+      <w:r>
+        <w:t>, MPI_DOUBLE, master, TAG, MPI_COMM_WORLD);</w:t>
+      </w:r>
+    </w:p>
+    <w:p>
+      <w:pPr>
+        <w:pStyle w:val="Codice"/>
+      </w:pPr>
+    </w:p>
+    <w:p>
+      <w:pPr>
+        <w:pStyle w:val="Titolo3"/>
+        <w:rPr>
+          <w:lang w:bidi="ar-SA"/>
+        </w:rPr>
+      </w:pPr>
+      <w:bookmarkStart w:id="38" w:name="_Toc262132816"/>
+      <w:r>
+        <w:rPr>
+          <w:lang w:bidi="ar-SA"/>
+        </w:rPr>
+        <w:t>Result matrix computation</w:t>
+      </w:r>
+      <w:bookmarkEnd w:id="38"/>
+    </w:p>
+    <w:p>
+      <w:pPr>
+        <w:rPr>
+          <w:lang w:bidi="ar-SA"/>
+        </w:rPr>
+      </w:pPr>
+      <w:r>
+        <w:rPr>
+          <w:lang w:bidi="ar-SA"/>
+        </w:rPr>
+        <w:t>Similarly to the cannon algorithm, the master can compute the resulting matrix by collecting all</w:t>
+      </w:r>
+      <w:r>
+        <w:rPr>
+          <w:lang w:bidi="ar-SA"/>
+        </w:rPr>
+        <w:t xml:space="preserve"> the pieces from every process.</w:t>
+      </w:r>
+    </w:p>
+    <w:p>
+      <w:pPr>
+        <w:pStyle w:val="Codice"/>
+      </w:pPr>
+      <w:proofErr w:type="gramStart"/>
+      <w:r>
+        <w:t>for</w:t>
+      </w:r>
+      <w:proofErr w:type="gramEnd"/>
+      <w:r>
+        <w:t xml:space="preserve"> (</w:t>
+      </w:r>
+      <w:proofErr w:type="spellStart"/>
+      <w:r>
+        <w:t>i</w:t>
+      </w:r>
+      <w:proofErr w:type="spellEnd"/>
+      <w:r>
+        <w:t xml:space="preserve"> = 0; </w:t>
+      </w:r>
+      <w:proofErr w:type="spellStart"/>
+      <w:r>
+        <w:t>i</w:t>
+      </w:r>
+      <w:proofErr w:type="spellEnd"/>
+      <w:r>
         <w:t xml:space="preserve"> &lt; </w:t>
       </w:r>
       <w:proofErr w:type="spellStart"/>
       <w:r>
-        <w:t>lato</w:t>
+        <w:t>nblock</w:t>
       </w:r>
       <w:proofErr w:type="spellEnd"/>
       <w:r>
@@ -13623,6 +15167,46 @@
       <w:pPr>
         <w:pStyle w:val="Codice"/>
       </w:pPr>
+      <w:r>
+        <w:tab/>
+      </w:r>
+      <w:proofErr w:type="spellStart"/>
+      <w:r>
+        <w:t>MPI_</w:t>
+      </w:r>
+      <w:proofErr w:type="gramStart"/>
+      <w:r>
+        <w:t>Recv</w:t>
+      </w:r>
+      <w:proofErr w:type="spellEnd"/>
+      <w:r>
+        <w:t>(</w:t>
+      </w:r>
+      <w:proofErr w:type="spellStart"/>
+      <w:proofErr w:type="gramEnd"/>
+      <w:r>
+        <w:t>tempC</w:t>
+      </w:r>
+      <w:proofErr w:type="spellEnd"/>
+      <w:r>
+        <w:t xml:space="preserve">[offset], </w:t>
+      </w:r>
+      <w:proofErr w:type="spellStart"/>
+      <w:r>
+        <w:t>numElements</w:t>
+      </w:r>
+      <w:proofErr w:type="spellEnd"/>
+      <w:r>
+        <w:t xml:space="preserve">, MPI_DOUBLE, </w:t>
+      </w:r>
+      <w:proofErr w:type="spellStart"/>
+      <w:r>
+        <w:t>i</w:t>
+      </w:r>
+      <w:proofErr w:type="spellEnd"/>
+      <w:r>
+        <w:t>, TAG, MPI_COMM_WORLD, …);</w:t>
+      </w:r>
     </w:p>
     <w:p>
       <w:pPr>
@@ -13631,14 +15215,43 @@
       <w:r>
         <w:tab/>
       </w:r>
-      <w:proofErr w:type="spellStart"/>
       <w:proofErr w:type="gramStart"/>
       <w:r>
-        <w:t>row</w:t>
+        <w:t>offset</w:t>
       </w:r>
       <w:proofErr w:type="gramEnd"/>
       <w:r>
-        <w:t>_dest</w:t>
+        <w:t>++;</w:t>
+      </w:r>
+    </w:p>
+    <w:p>
+      <w:pPr>
+        <w:pStyle w:val="Codice"/>
+      </w:pPr>
+      <w:r>
+        <w:t>}</w:t>
+      </w:r>
+    </w:p>
+    <w:p>
+      <w:pPr>
+        <w:pStyle w:val="Codice"/>
+      </w:pPr>
+    </w:p>
+    <w:p>
+      <w:pPr>
+        <w:pStyle w:val="Codice"/>
+      </w:pPr>
+      <w:proofErr w:type="gramStart"/>
+      <w:r>
+        <w:t>double</w:t>
+      </w:r>
+      <w:proofErr w:type="gramEnd"/>
+      <w:r>
+        <w:t xml:space="preserve"> *</w:t>
+      </w:r>
+      <w:proofErr w:type="spellStart"/>
+      <w:r>
+        <w:t>C_vett</w:t>
       </w:r>
       <w:proofErr w:type="spellEnd"/>
       <w:r>
@@ -13646,7 +15259,7 @@
       </w:r>
       <w:proofErr w:type="spellStart"/>
       <w:r>
-        <w:t>getRankRowDest</w:t>
+        <w:t>matrix_vectorizer</w:t>
       </w:r>
       <w:proofErr w:type="spellEnd"/>
       <w:r>
@@ -13654,7 +15267,7 @@
       </w:r>
       <w:proofErr w:type="spellStart"/>
       <w:r>
-        <w:t>myrank</w:t>
+        <w:t>nblock</w:t>
       </w:r>
       <w:proofErr w:type="spellEnd"/>
       <w:r>
@@ -13662,10 +15275,540 @@
       </w:r>
       <w:proofErr w:type="spellStart"/>
       <w:r>
+        <w:t>numElements</w:t>
+      </w:r>
+      <w:proofErr w:type="spellEnd"/>
+      <w:r>
+        <w:t xml:space="preserve">, </w:t>
+      </w:r>
+      <w:proofErr w:type="spellStart"/>
+      <w:r>
+        <w:t>tempC</w:t>
+      </w:r>
+      <w:proofErr w:type="spellEnd"/>
+      <w:r>
+        <w:t>);</w:t>
+      </w:r>
+    </w:p>
+    <w:p>
+      <w:pPr>
+        <w:pStyle w:val="Codice"/>
+      </w:pPr>
+    </w:p>
+    <w:p>
+      <w:pPr>
+        <w:pStyle w:val="Codice"/>
+      </w:pPr>
+      <w:proofErr w:type="spellStart"/>
+      <w:proofErr w:type="gramStart"/>
+      <w:r>
+        <w:t>block</w:t>
+      </w:r>
+      <w:proofErr w:type="gramEnd"/>
+      <w:r>
+        <w:t>_matrix</w:t>
+      </w:r>
+      <w:proofErr w:type="spellEnd"/>
+      <w:r>
+        <w:t xml:space="preserve">(C, </w:t>
+      </w:r>
+      <w:proofErr w:type="spellStart"/>
+      <w:r>
+        <w:t>C_vett</w:t>
+      </w:r>
+      <w:proofErr w:type="spellEnd"/>
+      <w:r>
+        <w:t xml:space="preserve">, </w:t>
+      </w:r>
+      <w:proofErr w:type="spellStart"/>
+      <w:r>
         <w:t>nblock</w:t>
       </w:r>
       <w:proofErr w:type="spellEnd"/>
       <w:r>
+        <w:t>, N);</w:t>
+      </w:r>
+    </w:p>
+    <w:p>
+      <w:pPr>
+        <w:pStyle w:val="Codice"/>
+      </w:pPr>
+    </w:p>
+    <w:p>
+      <w:r>
+        <w:rPr>
+          <w:lang w:bidi="ar-SA"/>
+        </w:rPr>
+        <w:t xml:space="preserve">Notice that function </w:t>
+      </w:r>
+      <w:proofErr w:type="spellStart"/>
+      <w:r>
+        <w:rPr>
+          <w:lang w:bidi="ar-SA"/>
+        </w:rPr>
+        <w:t>block_matrix</w:t>
+      </w:r>
+      <w:proofErr w:type="spellEnd"/>
+      <w:r>
+        <w:rPr>
+          <w:lang w:bidi="ar-SA"/>
+        </w:rPr>
+        <w:t xml:space="preserve"> is needed to transform the final matrix, stored in a 1D array, into a “real” 2D matrix.</w:t>
+      </w:r>
+    </w:p>
+    <w:p>
+      <w:pPr>
+        <w:pStyle w:val="Titolo2"/>
+      </w:pPr>
+      <w:bookmarkStart w:id="39" w:name="_Toc262132817"/>
+      <w:r>
+        <w:t xml:space="preserve">Matrix </w:t>
+      </w:r>
+      <w:proofErr w:type="spellStart"/>
+      <w:r>
+        <w:t>Matrix</w:t>
+      </w:r>
+      <w:proofErr w:type="spellEnd"/>
+      <w:r>
+        <w:t xml:space="preserve"> Fast multiplication</w:t>
+      </w:r>
+      <w:bookmarkEnd w:id="39"/>
+    </w:p>
+    <w:p>
+      <w:pPr>
+        <w:rPr>
+          <w:lang w:bidi="ar-SA"/>
+        </w:rPr>
+      </w:pPr>
+      <w:r>
+        <w:rPr>
+          <w:lang w:bidi="ar-SA"/>
+        </w:rPr>
+        <w:lastRenderedPageBreak/>
+        <w:t xml:space="preserve">This is a simplified version of the classical matrix </w:t>
+      </w:r>
+      <w:proofErr w:type="spellStart"/>
+      <w:r>
+        <w:rPr>
+          <w:lang w:bidi="ar-SA"/>
+        </w:rPr>
+        <w:t>matrix</w:t>
+      </w:r>
+      <w:proofErr w:type="spellEnd"/>
+      <w:r>
+        <w:rPr>
+          <w:lang w:bidi="ar-SA"/>
+        </w:rPr>
+        <w:t xml:space="preserve"> multiplication algorithm. We decided to introduce it in order to have a reference version similar to the classical multiplication among matrices. It's erroneously named "fast" because in the first version it performed better than the original Matrix-Matrix multiplication algorithm.</w:t>
+      </w:r>
+    </w:p>
+    <w:p>
+      <w:pPr>
+        <w:rPr>
+          <w:lang w:bidi="ar-SA"/>
+        </w:rPr>
+      </w:pPr>
+    </w:p>
+    <w:p>
+      <w:pPr>
+        <w:pStyle w:val="Titolo3"/>
+        <w:rPr>
+          <w:lang w:bidi="ar-SA"/>
+        </w:rPr>
+      </w:pPr>
+      <w:bookmarkStart w:id="40" w:name="_Toc262132818"/>
+      <w:r>
+        <w:rPr>
+          <w:lang w:bidi="ar-SA"/>
+        </w:rPr>
+        <w:t>Communication (from master)</w:t>
+      </w:r>
+      <w:bookmarkEnd w:id="40"/>
+    </w:p>
+    <w:p>
+      <w:pPr>
+        <w:rPr>
+          <w:lang w:bidi="ar-SA"/>
+        </w:rPr>
+      </w:pPr>
+      <w:r>
+        <w:rPr>
+          <w:lang w:bidi="ar-SA"/>
+        </w:rPr>
+        <w:t xml:space="preserve">Data are sent from the master with the function </w:t>
+      </w:r>
+      <w:proofErr w:type="spellStart"/>
+      <w:r>
+        <w:rPr>
+          <w:lang w:bidi="ar-SA"/>
+        </w:rPr>
+        <w:t>matrix_sender</w:t>
+      </w:r>
+      <w:proofErr w:type="spellEnd"/>
+      <w:r>
+        <w:rPr>
+          <w:lang w:bidi="ar-SA"/>
+        </w:rPr>
+        <w:t xml:space="preserve">. This function behaviour is the real difference with the Matrix </w:t>
+      </w:r>
+      <w:proofErr w:type="spellStart"/>
+      <w:r>
+        <w:rPr>
+          <w:lang w:bidi="ar-SA"/>
+        </w:rPr>
+        <w:t>Matrix</w:t>
+      </w:r>
+      <w:proofErr w:type="spellEnd"/>
+      <w:r>
+        <w:rPr>
+          <w:lang w:bidi="ar-SA"/>
+        </w:rPr>
+        <w:t xml:space="preserve"> multiplication algorithm: instead of demanding communications of blocks to slaves processes, it's the task of the master to send directly to slaves the complete rows and columns they need. </w:t>
+      </w:r>
+      <w:proofErr w:type="spellStart"/>
+      <w:r>
+        <w:rPr>
+          <w:lang w:bidi="ar-SA"/>
+        </w:rPr>
+        <w:t>Matrix_sender</w:t>
+      </w:r>
+      <w:proofErr w:type="spellEnd"/>
+      <w:r>
+        <w:rPr>
+          <w:lang w:bidi="ar-SA"/>
+        </w:rPr>
+        <w:t xml:space="preserve"> f</w:t>
+      </w:r>
+      <w:r>
+        <w:rPr>
+          <w:lang w:bidi="ar-SA"/>
+        </w:rPr>
+        <w:t xml:space="preserve">unction is thus the following: </w:t>
+      </w:r>
+    </w:p>
+    <w:p>
+      <w:pPr>
+        <w:pStyle w:val="Codice"/>
+      </w:pPr>
+      <w:proofErr w:type="gramStart"/>
+      <w:r>
+        <w:t>void</w:t>
+      </w:r>
+      <w:proofErr w:type="gramEnd"/>
+      <w:r>
+        <w:t xml:space="preserve"> </w:t>
+      </w:r>
+      <w:proofErr w:type="spellStart"/>
+      <w:r>
+        <w:t>master_sender</w:t>
+      </w:r>
+      <w:proofErr w:type="spellEnd"/>
+      <w:r>
+        <w:t xml:space="preserve">(double** A, double** B, </w:t>
+      </w:r>
+      <w:proofErr w:type="spellStart"/>
+      <w:r>
+        <w:t>int</w:t>
+      </w:r>
+      <w:proofErr w:type="spellEnd"/>
+      <w:r>
+        <w:t xml:space="preserve"> offset, </w:t>
+      </w:r>
+      <w:proofErr w:type="spellStart"/>
+      <w:r>
+        <w:t>int</w:t>
+      </w:r>
+      <w:proofErr w:type="spellEnd"/>
+      <w:r>
+        <w:t xml:space="preserve"> n) {</w:t>
+      </w:r>
+    </w:p>
+    <w:p>
+      <w:pPr>
+        <w:pStyle w:val="Codice"/>
+      </w:pPr>
+      <w:r>
+        <w:tab/>
+      </w:r>
+      <w:proofErr w:type="spellStart"/>
+      <w:proofErr w:type="gramStart"/>
+      <w:r>
+        <w:t>int</w:t>
+      </w:r>
+      <w:proofErr w:type="spellEnd"/>
+      <w:proofErr w:type="gramEnd"/>
+      <w:r>
+        <w:t xml:space="preserve"> </w:t>
+      </w:r>
+      <w:proofErr w:type="spellStart"/>
+      <w:r>
+        <w:t>i</w:t>
+      </w:r>
+      <w:proofErr w:type="spellEnd"/>
+      <w:r>
+        <w:t>, j, worker = 0;</w:t>
+      </w:r>
+    </w:p>
+    <w:p>
+      <w:pPr>
+        <w:pStyle w:val="Codice"/>
+      </w:pPr>
+      <w:r>
+        <w:tab/>
+      </w:r>
+      <w:proofErr w:type="gramStart"/>
+      <w:r>
+        <w:t>double</w:t>
+      </w:r>
+      <w:proofErr w:type="gramEnd"/>
+      <w:r>
+        <w:t xml:space="preserve"> * </w:t>
+      </w:r>
+      <w:proofErr w:type="spellStart"/>
+      <w:r>
+        <w:t>tempA</w:t>
+      </w:r>
+      <w:proofErr w:type="spellEnd"/>
+      <w:r>
+        <w:t xml:space="preserve">, * </w:t>
+      </w:r>
+      <w:proofErr w:type="spellStart"/>
+      <w:r>
+        <w:t>tempB</w:t>
+      </w:r>
+      <w:proofErr w:type="spellEnd"/>
+      <w:r>
+        <w:t>;</w:t>
+      </w:r>
+    </w:p>
+    <w:p>
+      <w:pPr>
+        <w:pStyle w:val="Codice"/>
+      </w:pPr>
+    </w:p>
+    <w:p>
+      <w:pPr>
+        <w:pStyle w:val="Codice"/>
+      </w:pPr>
+      <w:r>
+        <w:tab/>
+      </w:r>
+      <w:proofErr w:type="gramStart"/>
+      <w:r>
+        <w:t>for</w:t>
+      </w:r>
+      <w:proofErr w:type="gramEnd"/>
+      <w:r>
+        <w:t xml:space="preserve"> (j = 0; j &lt; n; j += offset)</w:t>
+      </w:r>
+    </w:p>
+    <w:p>
+      <w:pPr>
+        <w:pStyle w:val="Codice"/>
+      </w:pPr>
+      <w:r>
+        <w:tab/>
+      </w:r>
+      <w:r>
+        <w:tab/>
+      </w:r>
+      <w:proofErr w:type="gramStart"/>
+      <w:r>
+        <w:t>for</w:t>
+      </w:r>
+      <w:proofErr w:type="gramEnd"/>
+      <w:r>
+        <w:t xml:space="preserve"> (</w:t>
+      </w:r>
+      <w:proofErr w:type="spellStart"/>
+      <w:r>
+        <w:t>i</w:t>
+      </w:r>
+      <w:proofErr w:type="spellEnd"/>
+      <w:r>
+        <w:t xml:space="preserve"> = 0; </w:t>
+      </w:r>
+      <w:proofErr w:type="spellStart"/>
+      <w:r>
+        <w:t>i</w:t>
+      </w:r>
+      <w:proofErr w:type="spellEnd"/>
+      <w:r>
+        <w:t xml:space="preserve"> &lt; n; </w:t>
+      </w:r>
+      <w:proofErr w:type="spellStart"/>
+      <w:r>
+        <w:t>i</w:t>
+      </w:r>
+      <w:proofErr w:type="spellEnd"/>
+      <w:r>
+        <w:t xml:space="preserve"> += offset) {</w:t>
+      </w:r>
+    </w:p>
+    <w:p>
+      <w:pPr>
+        <w:pStyle w:val="Codice"/>
+      </w:pPr>
+      <w:r>
+        <w:tab/>
+      </w:r>
+      <w:r>
+        <w:tab/>
+      </w:r>
+      <w:r>
+        <w:tab/>
+      </w:r>
+      <w:proofErr w:type="gramStart"/>
+      <w:r>
+        <w:t>worker</w:t>
+      </w:r>
+      <w:proofErr w:type="gramEnd"/>
+      <w:r>
+        <w:t>++; /*increment worker number*/</w:t>
+      </w:r>
+    </w:p>
+    <w:p>
+      <w:pPr>
+        <w:pStyle w:val="Codice"/>
+        <w:ind w:left="0"/>
+      </w:pPr>
+    </w:p>
+    <w:p>
+      <w:pPr>
+        <w:pStyle w:val="Codice"/>
+      </w:pPr>
+      <w:r>
+        <w:tab/>
+      </w:r>
+      <w:r>
+        <w:tab/>
+      </w:r>
+      <w:r>
+        <w:tab/>
+      </w:r>
+      <w:proofErr w:type="spellStart"/>
+      <w:proofErr w:type="gramStart"/>
+      <w:r>
+        <w:t>tempA</w:t>
+      </w:r>
+      <w:proofErr w:type="spellEnd"/>
+      <w:proofErr w:type="gramEnd"/>
+      <w:r>
+        <w:t xml:space="preserve"> = </w:t>
+      </w:r>
+      <w:proofErr w:type="spellStart"/>
+      <w:r>
+        <w:t>matrix_vectorizer</w:t>
+      </w:r>
+      <w:proofErr w:type="spellEnd"/>
+      <w:r>
+        <w:t>(offset, n, &amp;A[j]);</w:t>
+      </w:r>
+    </w:p>
+    <w:p>
+      <w:pPr>
+        <w:pStyle w:val="Codice"/>
+      </w:pPr>
+      <w:r>
+        <w:tab/>
+      </w:r>
+      <w:r>
+        <w:tab/>
+      </w:r>
+      <w:r>
+        <w:tab/>
+      </w:r>
+      <w:proofErr w:type="spellStart"/>
+      <w:proofErr w:type="gramStart"/>
+      <w:r>
+        <w:t>tempB</w:t>
+      </w:r>
+      <w:proofErr w:type="spellEnd"/>
+      <w:proofErr w:type="gramEnd"/>
+      <w:r>
+        <w:t xml:space="preserve"> = </w:t>
+      </w:r>
+      <w:proofErr w:type="spellStart"/>
+      <w:r>
+        <w:t>matrix_vectorizer</w:t>
+      </w:r>
+      <w:proofErr w:type="spellEnd"/>
+      <w:r>
+        <w:t>(offset, n, &amp;B[</w:t>
+      </w:r>
+      <w:proofErr w:type="spellStart"/>
+      <w:r>
+        <w:t>i</w:t>
+      </w:r>
+      <w:proofErr w:type="spellEnd"/>
+      <w:r>
+        <w:t>]);</w:t>
+      </w:r>
+    </w:p>
+    <w:p>
+      <w:pPr>
+        <w:pStyle w:val="Codice"/>
+      </w:pPr>
+    </w:p>
+    <w:p>
+      <w:pPr>
+        <w:pStyle w:val="Codice"/>
+      </w:pPr>
+      <w:r>
+        <w:tab/>
+      </w:r>
+      <w:r>
+        <w:tab/>
+      </w:r>
+      <w:r>
+        <w:tab/>
+        <w:t xml:space="preserve">/*MPI send of rows and cols. </w:t>
+      </w:r>
+      <w:r>
+        <w:t>T</w:t>
+      </w:r>
+      <w:r>
+        <w:t>ag 0 rows, tag 1 cols*/</w:t>
+      </w:r>
+    </w:p>
+    <w:p>
+      <w:pPr>
+        <w:pStyle w:val="Codice"/>
+      </w:pPr>
+      <w:r>
+        <w:tab/>
+      </w:r>
+      <w:r>
+        <w:tab/>
+      </w:r>
+      <w:r>
+        <w:tab/>
+      </w:r>
+      <w:proofErr w:type="spellStart"/>
+      <w:r>
+        <w:t>MPI_</w:t>
+      </w:r>
+      <w:proofErr w:type="gramStart"/>
+      <w:r>
+        <w:t>Send</w:t>
+      </w:r>
+      <w:proofErr w:type="spellEnd"/>
+      <w:r>
+        <w:t>(</w:t>
+      </w:r>
+      <w:proofErr w:type="spellStart"/>
+      <w:proofErr w:type="gramEnd"/>
+      <w:r>
+        <w:t>tempA</w:t>
+      </w:r>
+      <w:proofErr w:type="spellEnd"/>
+      <w:r>
+        <w:t xml:space="preserve">, offset * n, MPI_DOUBLE, worker, 0, </w:t>
+      </w:r>
+      <w:r>
+        <w:t>…</w:t>
+      </w:r>
+      <w:r>
         <w:t>);</w:t>
       </w:r>
     </w:p>
@@ -13676,38 +15819,1143 @@
       <w:r>
         <w:tab/>
       </w:r>
-      <w:proofErr w:type="spellStart"/>
+      <w:r>
+        <w:tab/>
+      </w:r>
+      <w:r>
+        <w:tab/>
+      </w:r>
+      <w:proofErr w:type="spellStart"/>
+      <w:r>
+        <w:t>MPI_</w:t>
+      </w:r>
       <w:proofErr w:type="gramStart"/>
       <w:r>
-        <w:t>row</w:t>
-      </w:r>
+        <w:t>Send</w:t>
+      </w:r>
+      <w:proofErr w:type="spellEnd"/>
+      <w:r>
+        <w:t>(</w:t>
+      </w:r>
+      <w:proofErr w:type="spellStart"/>
       <w:proofErr w:type="gramEnd"/>
       <w:r>
-        <w:t>_mit</w:t>
-      </w:r>
-      <w:proofErr w:type="spellEnd"/>
+        <w:t>tempB</w:t>
+      </w:r>
+      <w:proofErr w:type="spellEnd"/>
+      <w:r>
+        <w:t xml:space="preserve">, offset * n, MPI_DOUBLE, worker, 1, </w:t>
+      </w:r>
+      <w:r>
+        <w:t>…</w:t>
+      </w:r>
+      <w:r>
+        <w:t>);</w:t>
+      </w:r>
+    </w:p>
+    <w:p>
+      <w:pPr>
+        <w:pStyle w:val="Codice"/>
+      </w:pPr>
+    </w:p>
+    <w:p>
+      <w:pPr>
+        <w:pStyle w:val="Codice"/>
+      </w:pPr>
+      <w:r>
+        <w:tab/>
+      </w:r>
+      <w:r>
+        <w:tab/>
+      </w:r>
+      <w:r>
+        <w:tab/>
+      </w:r>
+      <w:proofErr w:type="gramStart"/>
+      <w:r>
+        <w:t>free</w:t>
+      </w:r>
+      <w:proofErr w:type="gramEnd"/>
+      <w:r>
+        <w:t>(</w:t>
+      </w:r>
+      <w:proofErr w:type="spellStart"/>
+      <w:r>
+        <w:t>tempA</w:t>
+      </w:r>
+      <w:proofErr w:type="spellEnd"/>
+      <w:r>
+        <w:t>);</w:t>
+      </w:r>
+    </w:p>
+    <w:p>
+      <w:pPr>
+        <w:pStyle w:val="Codice"/>
+      </w:pPr>
+      <w:r>
+        <w:tab/>
+      </w:r>
+      <w:r>
+        <w:tab/>
+      </w:r>
+      <w:r>
+        <w:tab/>
+      </w:r>
+      <w:proofErr w:type="gramStart"/>
+      <w:r>
+        <w:t>free</w:t>
+      </w:r>
+      <w:proofErr w:type="gramEnd"/>
+      <w:r>
+        <w:t>(</w:t>
+      </w:r>
+      <w:proofErr w:type="spellStart"/>
+      <w:r>
+        <w:t>tempB</w:t>
+      </w:r>
+      <w:proofErr w:type="spellEnd"/>
+      <w:r>
+        <w:t>);</w:t>
+      </w:r>
+    </w:p>
+    <w:p>
+      <w:pPr>
+        <w:pStyle w:val="Codice"/>
+      </w:pPr>
+      <w:r>
+        <w:tab/>
+      </w:r>
+      <w:r>
+        <w:tab/>
+        <w:t>}</w:t>
+      </w:r>
+    </w:p>
+    <w:p>
+      <w:pPr>
+        <w:pStyle w:val="Codice"/>
+      </w:pPr>
+      <w:r>
+        <w:t>}</w:t>
+      </w:r>
+    </w:p>
+    <w:p>
+      <w:pPr>
+        <w:pStyle w:val="Codice"/>
+      </w:pPr>
+    </w:p>
+    <w:p>
+      <w:pPr>
+        <w:rPr>
+          <w:lang w:bidi="ar-SA"/>
+        </w:rPr>
+      </w:pPr>
+      <w:r>
+        <w:rPr>
+          <w:lang w:bidi="ar-SA"/>
+        </w:rPr>
+        <w:t>The two for loops allows to cover all the processes and to send them the needed rows and co</w:t>
+      </w:r>
+      <w:r>
+        <w:rPr>
+          <w:lang w:bidi="ar-SA"/>
+        </w:rPr>
+        <w:t>lumns in the form of 1D arrays.</w:t>
+      </w:r>
+    </w:p>
+    <w:p>
+      <w:pPr>
+        <w:pStyle w:val="Titolo3"/>
+        <w:rPr>
+          <w:lang w:bidi="ar-SA"/>
+        </w:rPr>
+      </w:pPr>
+      <w:bookmarkStart w:id="41" w:name="_Toc262132819"/>
+      <w:r>
+        <w:rPr>
+          <w:lang w:bidi="ar-SA"/>
+        </w:rPr>
+        <w:t>Multiplication</w:t>
+      </w:r>
+      <w:bookmarkEnd w:id="41"/>
+    </w:p>
+    <w:p>
+      <w:pPr>
+        <w:rPr>
+          <w:lang w:bidi="ar-SA"/>
+        </w:rPr>
+      </w:pPr>
+      <w:r>
+        <w:rPr>
+          <w:lang w:bidi="ar-SA"/>
+        </w:rPr>
+        <w:t>After having received all the data needed and having transformed again vectors into matrices, a slave can compute the multiplication.</w:t>
+      </w:r>
+    </w:p>
+    <w:p>
+      <w:pPr>
+        <w:pStyle w:val="Codice"/>
+      </w:pPr>
+      <w:proofErr w:type="gramStart"/>
+      <w:r>
+        <w:t>double</w:t>
+      </w:r>
+      <w:proofErr w:type="gramEnd"/>
+      <w:r>
+        <w:t xml:space="preserve">** </w:t>
+      </w:r>
+      <w:proofErr w:type="spellStart"/>
+      <w:r>
+        <w:t>mult</w:t>
+      </w:r>
+      <w:proofErr w:type="spellEnd"/>
+      <w:r>
+        <w:t xml:space="preserve">(double** rows, double** cols, </w:t>
+      </w:r>
+      <w:proofErr w:type="spellStart"/>
+      <w:r>
+        <w:t>int</w:t>
+      </w:r>
+      <w:proofErr w:type="spellEnd"/>
+      <w:r>
+        <w:t xml:space="preserve"> n, </w:t>
+      </w:r>
+      <w:proofErr w:type="spellStart"/>
+      <w:r>
+        <w:t>int</w:t>
+      </w:r>
+      <w:proofErr w:type="spellEnd"/>
+      <w:r>
+        <w:t xml:space="preserve"> offset, </w:t>
+      </w:r>
+      <w:proofErr w:type="spellStart"/>
+      <w:r>
+        <w:t>int</w:t>
+      </w:r>
+      <w:proofErr w:type="spellEnd"/>
+      <w:r>
+        <w:t xml:space="preserve"> load) {</w:t>
+      </w:r>
+    </w:p>
+    <w:p>
+      <w:pPr>
+        <w:pStyle w:val="Codice"/>
+      </w:pPr>
+      <w:r>
+        <w:tab/>
+      </w:r>
+      <w:proofErr w:type="spellStart"/>
+      <w:proofErr w:type="gramStart"/>
+      <w:r>
+        <w:t>int</w:t>
+      </w:r>
+      <w:proofErr w:type="spellEnd"/>
+      <w:proofErr w:type="gramEnd"/>
+      <w:r>
+        <w:t xml:space="preserve"> </w:t>
+      </w:r>
+      <w:proofErr w:type="spellStart"/>
+      <w:r>
+        <w:t>i</w:t>
+      </w:r>
+      <w:proofErr w:type="spellEnd"/>
+      <w:r>
+        <w:t>, j, k;</w:t>
+      </w:r>
+    </w:p>
+    <w:p>
+      <w:pPr>
+        <w:pStyle w:val="Codice"/>
+      </w:pPr>
+      <w:r>
+        <w:tab/>
+      </w:r>
+      <w:proofErr w:type="gramStart"/>
+      <w:r>
+        <w:t>double</w:t>
+      </w:r>
+      <w:proofErr w:type="gramEnd"/>
+      <w:r>
+        <w:t>** res; /*data structure for resulting matrix*/</w:t>
+      </w:r>
+    </w:p>
+    <w:p>
+      <w:pPr>
+        <w:pStyle w:val="Codice"/>
+      </w:pPr>
+    </w:p>
+    <w:p>
+      <w:pPr>
+        <w:pStyle w:val="Codice"/>
+      </w:pPr>
+      <w:r>
+        <w:tab/>
+      </w:r>
+      <w:proofErr w:type="gramStart"/>
+      <w:r>
+        <w:t>res</w:t>
+      </w:r>
+      <w:proofErr w:type="gramEnd"/>
       <w:r>
         <w:t xml:space="preserve"> = </w:t>
       </w:r>
       <w:proofErr w:type="spellStart"/>
       <w:r>
-        <w:t>getRankRowMit</w:t>
+        <w:t>matrix_creator</w:t>
+      </w:r>
+      <w:proofErr w:type="spellEnd"/>
+      <w:r>
+        <w:t>(offset, offset);</w:t>
+      </w:r>
+    </w:p>
+    <w:p>
+      <w:pPr>
+        <w:pStyle w:val="Codice"/>
+      </w:pPr>
+      <w:r>
+        <w:tab/>
+      </w:r>
+      <w:proofErr w:type="gramStart"/>
+      <w:r>
+        <w:t>for</w:t>
+      </w:r>
+      <w:proofErr w:type="gramEnd"/>
+      <w:r>
+        <w:t xml:space="preserve"> (</w:t>
+      </w:r>
+      <w:proofErr w:type="spellStart"/>
+      <w:r>
+        <w:t>i</w:t>
+      </w:r>
+      <w:proofErr w:type="spellEnd"/>
+      <w:r>
+        <w:t xml:space="preserve"> = 0; </w:t>
+      </w:r>
+      <w:proofErr w:type="spellStart"/>
+      <w:r>
+        <w:t>i</w:t>
+      </w:r>
+      <w:proofErr w:type="spellEnd"/>
+      <w:r>
+        <w:t xml:space="preserve"> &lt; offset; </w:t>
+      </w:r>
+      <w:proofErr w:type="spellStart"/>
+      <w:r>
+        <w:t>i</w:t>
+      </w:r>
+      <w:proofErr w:type="spellEnd"/>
+      <w:r>
+        <w:t>++) {</w:t>
+      </w:r>
+    </w:p>
+    <w:p>
+      <w:pPr>
+        <w:pStyle w:val="Codice"/>
+      </w:pPr>
+      <w:r>
+        <w:tab/>
+      </w:r>
+      <w:r>
+        <w:tab/>
+      </w:r>
+      <w:proofErr w:type="gramStart"/>
+      <w:r>
+        <w:t>for</w:t>
+      </w:r>
+      <w:proofErr w:type="gramEnd"/>
+      <w:r>
+        <w:t xml:space="preserve"> (j = 0; j &lt; offset; j++) {</w:t>
+      </w:r>
+    </w:p>
+    <w:p>
+      <w:pPr>
+        <w:pStyle w:val="Codice"/>
+      </w:pPr>
+      <w:r>
+        <w:tab/>
+      </w:r>
+      <w:r>
+        <w:tab/>
+      </w:r>
+      <w:r>
+        <w:tab/>
+      </w:r>
+      <w:proofErr w:type="gramStart"/>
+      <w:r>
+        <w:t>res</w:t>
+      </w:r>
+      <w:proofErr w:type="gramEnd"/>
+      <w:r>
+        <w:t>[</w:t>
+      </w:r>
+      <w:proofErr w:type="spellStart"/>
+      <w:r>
+        <w:t>i</w:t>
+      </w:r>
+      <w:proofErr w:type="spellEnd"/>
+      <w:r>
+        <w:t>][j] = 0;</w:t>
+      </w:r>
+    </w:p>
+    <w:p>
+      <w:pPr>
+        <w:pStyle w:val="Codice"/>
+      </w:pPr>
+      <w:r>
+        <w:tab/>
+      </w:r>
+      <w:r>
+        <w:tab/>
+      </w:r>
+      <w:r>
+        <w:tab/>
+      </w:r>
+      <w:proofErr w:type="gramStart"/>
+      <w:r>
+        <w:t>for</w:t>
+      </w:r>
+      <w:proofErr w:type="gramEnd"/>
+      <w:r>
+        <w:t xml:space="preserve"> (k = 0; k &lt; n; k++) {</w:t>
+      </w:r>
+    </w:p>
+    <w:p>
+      <w:pPr>
+        <w:pStyle w:val="Codice"/>
+      </w:pPr>
+      <w:r>
+        <w:tab/>
+      </w:r>
+      <w:r>
+        <w:tab/>
+      </w:r>
+      <w:r>
+        <w:tab/>
+      </w:r>
+      <w:r>
+        <w:tab/>
+      </w:r>
+      <w:proofErr w:type="gramStart"/>
+      <w:r>
+        <w:t>res</w:t>
+      </w:r>
+      <w:proofErr w:type="gramEnd"/>
+      <w:r>
+        <w:t>[</w:t>
+      </w:r>
+      <w:proofErr w:type="spellStart"/>
+      <w:r>
+        <w:t>i</w:t>
+      </w:r>
+      <w:proofErr w:type="spellEnd"/>
+      <w:r>
+        <w:t>][j] += rows[</w:t>
+      </w:r>
+      <w:proofErr w:type="spellStart"/>
+      <w:r>
+        <w:t>i</w:t>
+      </w:r>
+      <w:proofErr w:type="spellEnd"/>
+      <w:r>
+        <w:t>][k] * cols[j][k];</w:t>
+      </w:r>
+    </w:p>
+    <w:p>
+      <w:pPr>
+        <w:pStyle w:val="Codice"/>
+      </w:pPr>
+      <w:r>
+        <w:tab/>
+      </w:r>
+      <w:r>
+        <w:tab/>
+      </w:r>
+      <w:r>
+        <w:tab/>
+      </w:r>
+      <w:r>
+        <w:tab/>
+      </w:r>
+      <w:proofErr w:type="gramStart"/>
+      <w:r>
+        <w:t>if</w:t>
+      </w:r>
+      <w:proofErr w:type="gramEnd"/>
+      <w:r>
+        <w:t xml:space="preserve"> (load == 0)</w:t>
+      </w:r>
+    </w:p>
+    <w:p>
+      <w:pPr>
+        <w:pStyle w:val="Codice"/>
+      </w:pPr>
+      <w:r>
+        <w:tab/>
+      </w:r>
+      <w:r>
+        <w:tab/>
+      </w:r>
+      <w:r>
+        <w:tab/>
+      </w:r>
+      <w:r>
+        <w:tab/>
+      </w:r>
+      <w:r>
+        <w:tab/>
+      </w:r>
+      <w:proofErr w:type="gramStart"/>
+      <w:r>
+        <w:t>res</w:t>
+      </w:r>
+      <w:proofErr w:type="gramEnd"/>
+      <w:r>
+        <w:t>[</w:t>
+      </w:r>
+      <w:proofErr w:type="spellStart"/>
+      <w:r>
+        <w:t>i</w:t>
+      </w:r>
+      <w:proofErr w:type="spellEnd"/>
+      <w:r>
+        <w:t>][j] += rows[</w:t>
+      </w:r>
+      <w:proofErr w:type="spellStart"/>
+      <w:r>
+        <w:t>i</w:t>
+      </w:r>
+      <w:proofErr w:type="spellEnd"/>
+      <w:r>
+        <w:t>][k] * cols[j][k];</w:t>
+      </w:r>
+    </w:p>
+    <w:p>
+      <w:pPr>
+        <w:pStyle w:val="Codice"/>
+      </w:pPr>
+      <w:r>
+        <w:lastRenderedPageBreak/>
+        <w:tab/>
+      </w:r>
+      <w:r>
+        <w:tab/>
+      </w:r>
+      <w:r>
+        <w:tab/>
+      </w:r>
+      <w:r>
+        <w:tab/>
+      </w:r>
+      <w:proofErr w:type="gramStart"/>
+      <w:r>
+        <w:t>else</w:t>
+      </w:r>
+      <w:proofErr w:type="gramEnd"/>
+    </w:p>
+    <w:p>
+      <w:pPr>
+        <w:pStyle w:val="Codice"/>
+      </w:pPr>
+      <w:r>
+        <w:tab/>
+      </w:r>
+      <w:r>
+        <w:tab/>
+      </w:r>
+      <w:r>
+        <w:tab/>
+      </w:r>
+      <w:r>
+        <w:tab/>
+      </w:r>
+      <w:r>
+        <w:tab/>
+      </w:r>
+      <w:proofErr w:type="gramStart"/>
+      <w:r>
+        <w:t>res</w:t>
+      </w:r>
+      <w:proofErr w:type="gramEnd"/>
+      <w:r>
+        <w:t>[</w:t>
+      </w:r>
+      <w:proofErr w:type="spellStart"/>
+      <w:r>
+        <w:t>i</w:t>
+      </w:r>
+      <w:proofErr w:type="spellEnd"/>
+      <w:r>
+        <w:t>][j] += heavy(rows[</w:t>
+      </w:r>
+      <w:proofErr w:type="spellStart"/>
+      <w:r>
+        <w:t>i</w:t>
+      </w:r>
+      <w:proofErr w:type="spellEnd"/>
+      <w:r>
+        <w:t>][k], load) * cols[j][k];</w:t>
+      </w:r>
+    </w:p>
+    <w:p>
+      <w:pPr>
+        <w:pStyle w:val="Codice"/>
+      </w:pPr>
+      <w:r>
+        <w:tab/>
+      </w:r>
+      <w:r>
+        <w:tab/>
+      </w:r>
+      <w:r>
+        <w:tab/>
+        <w:t>}</w:t>
+      </w:r>
+    </w:p>
+    <w:p>
+      <w:pPr>
+        <w:pStyle w:val="Codice"/>
+      </w:pPr>
+      <w:r>
+        <w:tab/>
+      </w:r>
+      <w:r>
+        <w:tab/>
+        <w:t>}</w:t>
+      </w:r>
+    </w:p>
+    <w:p>
+      <w:pPr>
+        <w:pStyle w:val="Codice"/>
+      </w:pPr>
+      <w:r>
+        <w:tab/>
+        <w:t>}</w:t>
+      </w:r>
+    </w:p>
+    <w:p>
+      <w:pPr>
+        <w:pStyle w:val="Codice"/>
+      </w:pPr>
+      <w:r>
+        <w:tab/>
+      </w:r>
+      <w:proofErr w:type="gramStart"/>
+      <w:r>
+        <w:t>return</w:t>
+      </w:r>
+      <w:proofErr w:type="gramEnd"/>
+      <w:r>
+        <w:t xml:space="preserve"> res;</w:t>
+      </w:r>
+    </w:p>
+    <w:p>
+      <w:pPr>
+        <w:pStyle w:val="Codice"/>
+      </w:pPr>
+      <w:r>
+        <w:t>}</w:t>
+      </w:r>
+    </w:p>
+    <w:p>
+      <w:pPr>
+        <w:pStyle w:val="Codice"/>
+      </w:pPr>
+    </w:p>
+    <w:p>
+      <w:pPr>
+        <w:pStyle w:val="Titolo3"/>
+        <w:rPr>
+          <w:lang w:bidi="ar-SA"/>
+        </w:rPr>
+      </w:pPr>
+      <w:bookmarkStart w:id="42" w:name="_Toc262132820"/>
+      <w:r>
+        <w:rPr>
+          <w:lang w:bidi="ar-SA"/>
+        </w:rPr>
+        <w:t>Communication (from slaves)</w:t>
+      </w:r>
+      <w:bookmarkEnd w:id="42"/>
+    </w:p>
+    <w:p>
+      <w:pPr>
+        <w:rPr>
+          <w:lang w:bidi="ar-SA"/>
+        </w:rPr>
+      </w:pPr>
+      <w:r>
+        <w:rPr>
+          <w:lang w:bidi="ar-SA"/>
+        </w:rPr>
+        <w:t>At the end of the multiplication process slave send to the master the</w:t>
+      </w:r>
+      <w:r>
+        <w:rPr>
+          <w:lang w:bidi="ar-SA"/>
+        </w:rPr>
+        <w:t>ir block packed in a 1D vector.</w:t>
+      </w:r>
+    </w:p>
+    <w:p>
+      <w:pPr>
+        <w:pStyle w:val="Codice"/>
+      </w:pPr>
+      <w:proofErr w:type="spellStart"/>
+      <w:proofErr w:type="gramStart"/>
+      <w:r>
+        <w:t>res</w:t>
+      </w:r>
+      <w:proofErr w:type="gramEnd"/>
+      <w:r>
+        <w:t>_vect</w:t>
+      </w:r>
+      <w:proofErr w:type="spellEnd"/>
+      <w:r>
+        <w:t xml:space="preserve"> = </w:t>
+      </w:r>
+      <w:proofErr w:type="spellStart"/>
+      <w:r>
+        <w:t>matrix_vectorizer</w:t>
+      </w:r>
+      <w:proofErr w:type="spellEnd"/>
+      <w:r>
+        <w:t>(offset, offset, res);</w:t>
+      </w:r>
+    </w:p>
+    <w:p>
+      <w:pPr>
+        <w:pStyle w:val="Codice"/>
+      </w:pPr>
+      <w:proofErr w:type="spellStart"/>
+      <w:r>
+        <w:t>MPI_</w:t>
+      </w:r>
+      <w:proofErr w:type="gramStart"/>
+      <w:r>
+        <w:t>Send</w:t>
       </w:r>
       <w:proofErr w:type="spellEnd"/>
       <w:r>
         <w:t>(</w:t>
       </w:r>
       <w:proofErr w:type="spellStart"/>
-      <w:r>
-        <w:t>myrank</w:t>
-      </w:r>
-      <w:proofErr w:type="spellEnd"/>
-      <w:r>
-        <w:t xml:space="preserve">, </w:t>
-      </w:r>
-      <w:proofErr w:type="spellStart"/>
-      <w:r>
-        <w:t>nblock</w:t>
+      <w:proofErr w:type="gramEnd"/>
+      <w:r>
+        <w:t>res_vect</w:t>
+      </w:r>
+      <w:proofErr w:type="spellEnd"/>
+      <w:r>
+        <w:t>, offset * offset, MPI_DOUBLE, 0, 2, MPI_COMM_WORLD);</w:t>
+      </w:r>
+    </w:p>
+    <w:p>
+      <w:pPr>
+        <w:pStyle w:val="Codice"/>
+      </w:pPr>
+    </w:p>
+    <w:p>
+      <w:pPr>
+        <w:pStyle w:val="Titolo3"/>
+        <w:rPr>
+          <w:lang w:bidi="ar-SA"/>
+        </w:rPr>
+      </w:pPr>
+      <w:bookmarkStart w:id="43" w:name="_Toc262132821"/>
+      <w:r>
+        <w:rPr>
+          <w:lang w:bidi="ar-SA"/>
+        </w:rPr>
+        <w:t>Result matrix collection</w:t>
+      </w:r>
+      <w:bookmarkEnd w:id="43"/>
+    </w:p>
+    <w:p>
+      <w:pPr>
+        <w:rPr>
+          <w:lang w:bidi="ar-SA"/>
+        </w:rPr>
+      </w:pPr>
+      <w:r>
+        <w:rPr>
+          <w:lang w:bidi="ar-SA"/>
+        </w:rPr>
+        <w:t>The master collect blocks incoming from slaves by</w:t>
+      </w:r>
+      <w:r>
+        <w:rPr>
+          <w:lang w:bidi="ar-SA"/>
+        </w:rPr>
+        <w:t xml:space="preserve"> using function </w:t>
+      </w:r>
+      <w:proofErr w:type="spellStart"/>
+      <w:r>
+        <w:rPr>
+          <w:lang w:bidi="ar-SA"/>
+        </w:rPr>
+        <w:t>master_receiver</w:t>
+      </w:r>
+      <w:proofErr w:type="spellEnd"/>
+      <w:r>
+        <w:rPr>
+          <w:lang w:bidi="ar-SA"/>
+        </w:rPr>
+        <w:t>.</w:t>
+      </w:r>
+    </w:p>
+    <w:p>
+      <w:pPr>
+        <w:pStyle w:val="Codice"/>
+      </w:pPr>
+      <w:proofErr w:type="gramStart"/>
+      <w:r>
+        <w:t>double</w:t>
+      </w:r>
+      <w:proofErr w:type="gramEnd"/>
+      <w:r>
+        <w:t xml:space="preserve">** </w:t>
+      </w:r>
+      <w:proofErr w:type="spellStart"/>
+      <w:r>
+        <w:t>master_receiver</w:t>
+      </w:r>
+      <w:proofErr w:type="spellEnd"/>
+      <w:r>
+        <w:t>(</w:t>
+      </w:r>
+      <w:proofErr w:type="spellStart"/>
+      <w:r>
+        <w:t>int</w:t>
+      </w:r>
+      <w:proofErr w:type="spellEnd"/>
+      <w:r>
+        <w:t xml:space="preserve"> n, </w:t>
+      </w:r>
+      <w:proofErr w:type="spellStart"/>
+      <w:r>
+        <w:t>int</w:t>
+      </w:r>
+      <w:proofErr w:type="spellEnd"/>
+      <w:r>
+        <w:t xml:space="preserve"> offset) {</w:t>
+      </w:r>
+    </w:p>
+    <w:p>
+      <w:pPr>
+        <w:pStyle w:val="Codice"/>
+      </w:pPr>
+      <w:r>
+        <w:tab/>
+      </w:r>
+      <w:proofErr w:type="spellStart"/>
+      <w:proofErr w:type="gramStart"/>
+      <w:r>
+        <w:t>int</w:t>
+      </w:r>
+      <w:proofErr w:type="spellEnd"/>
+      <w:proofErr w:type="gramEnd"/>
+      <w:r>
+        <w:t xml:space="preserve"> </w:t>
+      </w:r>
+      <w:proofErr w:type="spellStart"/>
+      <w:r>
+        <w:t>i</w:t>
+      </w:r>
+      <w:proofErr w:type="spellEnd"/>
+      <w:r>
+        <w:t>, j, x, y, worker = 0;</w:t>
+      </w:r>
+    </w:p>
+    <w:p>
+      <w:pPr>
+        <w:pStyle w:val="Codice"/>
+      </w:pPr>
+      <w:r>
+        <w:tab/>
+      </w:r>
+      <w:proofErr w:type="gramStart"/>
+      <w:r>
+        <w:t>double</w:t>
+      </w:r>
+      <w:proofErr w:type="gramEnd"/>
+      <w:r>
+        <w:t xml:space="preserve">** res, ** </w:t>
+      </w:r>
+      <w:proofErr w:type="spellStart"/>
+      <w:r>
+        <w:t>res_temp</w:t>
+      </w:r>
+      <w:proofErr w:type="spellEnd"/>
+      <w:r>
+        <w:t>;</w:t>
+      </w:r>
+    </w:p>
+    <w:p>
+      <w:pPr>
+        <w:pStyle w:val="Codice"/>
+      </w:pPr>
+    </w:p>
+    <w:p>
+      <w:pPr>
+        <w:pStyle w:val="Codice"/>
+      </w:pPr>
+      <w:r>
+        <w:tab/>
+      </w:r>
+      <w:proofErr w:type="gramStart"/>
+      <w:r>
+        <w:t>res</w:t>
+      </w:r>
+      <w:proofErr w:type="gramEnd"/>
+      <w:r>
+        <w:t xml:space="preserve"> = </w:t>
+      </w:r>
+      <w:proofErr w:type="spellStart"/>
+      <w:r>
+        <w:t>matrix_creator</w:t>
+      </w:r>
+      <w:proofErr w:type="spellEnd"/>
+      <w:r>
+        <w:t>(n, n);</w:t>
+      </w:r>
+    </w:p>
+    <w:p>
+      <w:pPr>
+        <w:pStyle w:val="Codice"/>
+      </w:pPr>
+      <w:r>
+        <w:tab/>
+      </w:r>
+      <w:proofErr w:type="gramStart"/>
+      <w:r>
+        <w:t>for</w:t>
+      </w:r>
+      <w:proofErr w:type="gramEnd"/>
+      <w:r>
+        <w:t xml:space="preserve"> (j = 0; j &lt; n; j += offset)</w:t>
+      </w:r>
+    </w:p>
+    <w:p>
+      <w:pPr>
+        <w:pStyle w:val="Codice"/>
+      </w:pPr>
+      <w:r>
+        <w:tab/>
+      </w:r>
+      <w:r>
+        <w:tab/>
+      </w:r>
+      <w:proofErr w:type="gramStart"/>
+      <w:r>
+        <w:t>for</w:t>
+      </w:r>
+      <w:proofErr w:type="gramEnd"/>
+      <w:r>
+        <w:t xml:space="preserve"> (</w:t>
+      </w:r>
+      <w:proofErr w:type="spellStart"/>
+      <w:r>
+        <w:t>i</w:t>
+      </w:r>
+      <w:proofErr w:type="spellEnd"/>
+      <w:r>
+        <w:t xml:space="preserve"> = 0; </w:t>
+      </w:r>
+      <w:proofErr w:type="spellStart"/>
+      <w:r>
+        <w:t>i</w:t>
+      </w:r>
+      <w:proofErr w:type="spellEnd"/>
+      <w:r>
+        <w:t xml:space="preserve"> &lt; n; </w:t>
+      </w:r>
+      <w:proofErr w:type="spellStart"/>
+      <w:r>
+        <w:t>i</w:t>
+      </w:r>
+      <w:proofErr w:type="spellEnd"/>
+      <w:r>
+        <w:t xml:space="preserve"> += offset) {</w:t>
+      </w:r>
+    </w:p>
+    <w:p>
+      <w:pPr>
+        <w:pStyle w:val="Codice"/>
+      </w:pPr>
+      <w:r>
+        <w:tab/>
+      </w:r>
+      <w:r>
+        <w:tab/>
+      </w:r>
+      <w:r>
+        <w:tab/>
+      </w:r>
+      <w:proofErr w:type="gramStart"/>
+      <w:r>
+        <w:t>worker</w:t>
+      </w:r>
+      <w:proofErr w:type="gramEnd"/>
+      <w:r>
+        <w:t>++;</w:t>
+      </w:r>
+    </w:p>
+    <w:p>
+      <w:pPr>
+        <w:pStyle w:val="Codice"/>
+      </w:pPr>
+      <w:r>
+        <w:tab/>
+      </w:r>
+      <w:r>
+        <w:tab/>
+      </w:r>
+      <w:r>
+        <w:tab/>
+      </w:r>
+      <w:proofErr w:type="gramStart"/>
+      <w:r>
+        <w:t>double</w:t>
+      </w:r>
+      <w:proofErr w:type="gramEnd"/>
+      <w:r>
+        <w:t xml:space="preserve"> * </w:t>
+      </w:r>
+      <w:proofErr w:type="spellStart"/>
+      <w:r>
+        <w:t>res_vect</w:t>
+      </w:r>
+      <w:proofErr w:type="spellEnd"/>
+      <w:r>
+        <w:t xml:space="preserve"> = (double *) </w:t>
+      </w:r>
+      <w:proofErr w:type="spellStart"/>
+      <w:r>
+        <w:t>malloc</w:t>
+      </w:r>
+      <w:proofErr w:type="spellEnd"/>
+      <w:r>
+        <w:t xml:space="preserve">(offset * offset * </w:t>
+      </w:r>
+      <w:proofErr w:type="spellStart"/>
+      <w:r>
+        <w:t>sizeof</w:t>
+      </w:r>
+      <w:proofErr w:type="spellEnd"/>
+      <w:r>
+        <w:t xml:space="preserve"> (double));</w:t>
+      </w:r>
+    </w:p>
+    <w:p>
+      <w:pPr>
+        <w:pStyle w:val="Codice"/>
+        <w:ind w:left="0"/>
+      </w:pPr>
+    </w:p>
+    <w:p>
+      <w:pPr>
+        <w:pStyle w:val="Codice"/>
+      </w:pPr>
+      <w:r>
+        <w:tab/>
+      </w:r>
+      <w:r>
+        <w:tab/>
+      </w:r>
+      <w:r>
+        <w:tab/>
+      </w:r>
+      <w:proofErr w:type="spellStart"/>
+      <w:r>
+        <w:t>MPI_</w:t>
+      </w:r>
+      <w:proofErr w:type="gramStart"/>
+      <w:r>
+        <w:t>Recv</w:t>
+      </w:r>
+      <w:proofErr w:type="spellEnd"/>
+      <w:r>
+        <w:t>(</w:t>
+      </w:r>
+      <w:proofErr w:type="spellStart"/>
+      <w:proofErr w:type="gramEnd"/>
+      <w:r>
+        <w:t>res_vect</w:t>
+      </w:r>
+      <w:proofErr w:type="spellEnd"/>
+      <w:r>
+        <w:t xml:space="preserve">, offset * offset, </w:t>
+      </w:r>
+      <w:r>
+        <w:t>…</w:t>
+      </w:r>
+      <w:r>
+        <w:t>, worker, 2, …);</w:t>
+      </w:r>
+    </w:p>
+    <w:p>
+      <w:pPr>
+        <w:pStyle w:val="Codice"/>
+      </w:pPr>
+    </w:p>
+    <w:p>
+      <w:pPr>
+        <w:pStyle w:val="Codice"/>
+      </w:pPr>
+      <w:r>
+        <w:tab/>
+      </w:r>
+      <w:r>
+        <w:tab/>
+      </w:r>
+      <w:r>
+        <w:tab/>
+        <w:t>/*</w:t>
+      </w:r>
+      <w:proofErr w:type="gramStart"/>
+      <w:r>
+        <w:t>transform</w:t>
+      </w:r>
+      <w:proofErr w:type="gramEnd"/>
+      <w:r>
+        <w:t xml:space="preserve"> the received vector in a matrix*/</w:t>
+      </w:r>
+    </w:p>
+    <w:p>
+      <w:pPr>
+        <w:pStyle w:val="Codice"/>
+      </w:pPr>
+      <w:r>
+        <w:tab/>
+      </w:r>
+      <w:r>
+        <w:tab/>
+      </w:r>
+      <w:r>
+        <w:tab/>
+      </w:r>
+      <w:proofErr w:type="spellStart"/>
+      <w:proofErr w:type="gramStart"/>
+      <w:r>
+        <w:t>res</w:t>
+      </w:r>
+      <w:proofErr w:type="gramEnd"/>
+      <w:r>
+        <w:t>_temp</w:t>
+      </w:r>
+      <w:proofErr w:type="spellEnd"/>
+      <w:r>
+        <w:t xml:space="preserve"> = </w:t>
+      </w:r>
+      <w:proofErr w:type="spellStart"/>
+      <w:r>
+        <w:t>devectorizer</w:t>
+      </w:r>
+      <w:proofErr w:type="spellEnd"/>
+      <w:r>
+        <w:t xml:space="preserve">(offset, offset, </w:t>
+      </w:r>
+      <w:proofErr w:type="spellStart"/>
+      <w:r>
+        <w:t>res_vect</w:t>
       </w:r>
       <w:proofErr w:type="spellEnd"/>
       <w:r>
@@ -13718,22 +16966,58 @@
       <w:pPr>
         <w:pStyle w:val="Codice"/>
       </w:pPr>
+      <w:r>
+        <w:tab/>
+      </w:r>
+      <w:r>
+        <w:tab/>
+      </w:r>
+      <w:r>
+        <w:tab/>
+      </w:r>
+      <w:proofErr w:type="gramStart"/>
+      <w:r>
+        <w:t>free</w:t>
+      </w:r>
+      <w:proofErr w:type="gramEnd"/>
+      <w:r>
+        <w:t>(</w:t>
+      </w:r>
+      <w:proofErr w:type="spellStart"/>
+      <w:r>
+        <w:t>res_vect</w:t>
+      </w:r>
+      <w:proofErr w:type="spellEnd"/>
+      <w:r>
+        <w:t>);</w:t>
+      </w:r>
     </w:p>
     <w:p>
       <w:pPr>
         <w:pStyle w:val="Codice"/>
       </w:pPr>
-      <w:r>
-        <w:tab/>
-        <w:t xml:space="preserve">// </w:t>
+    </w:p>
+    <w:p>
+      <w:pPr>
+        <w:pStyle w:val="Codice"/>
+      </w:pPr>
+      <w:r>
+        <w:tab/>
+      </w:r>
+      <w:r>
+        <w:tab/>
+      </w:r>
+      <w:r>
+        <w:tab/>
+        <w:t>/*</w:t>
       </w:r>
       <w:proofErr w:type="gramStart"/>
       <w:r>
-        <w:t>block</w:t>
+        <w:t>computes</w:t>
       </w:r>
       <w:proofErr w:type="gramEnd"/>
       <w:r>
-        <w:t xml:space="preserve"> A</w:t>
+        <w:t xml:space="preserve"> the corresponding piece of the final matrix*/</w:t>
       </w:r>
     </w:p>
     <w:p>
@@ -13743,56 +17027,45 @@
       <w:r>
         <w:tab/>
       </w:r>
-      <w:proofErr w:type="spellStart"/>
-      <w:r>
-        <w:t>MPI_Sendrecv_</w:t>
+      <w:r>
+        <w:tab/>
+      </w:r>
+      <w:r>
+        <w:tab/>
       </w:r>
       <w:proofErr w:type="gramStart"/>
       <w:r>
-        <w:t>replace</w:t>
-      </w:r>
-      <w:proofErr w:type="spellEnd"/>
-      <w:r>
-        <w:t>(</w:t>
-      </w:r>
-      <w:proofErr w:type="spellStart"/>
+        <w:t>for</w:t>
+      </w:r>
       <w:proofErr w:type="gramEnd"/>
       <w:r>
-        <w:t>Aswap</w:t>
-      </w:r>
-      <w:proofErr w:type="spellEnd"/>
-      <w:r>
-        <w:t xml:space="preserve">[0], </w:t>
-      </w:r>
-      <w:proofErr w:type="spellStart"/>
-      <w:r>
-        <w:t>numElements</w:t>
-      </w:r>
-      <w:proofErr w:type="spellEnd"/>
-      <w:r>
-        <w:t xml:space="preserve">, MPI_DOUBLE, </w:t>
-      </w:r>
-      <w:proofErr w:type="spellStart"/>
-      <w:r>
-        <w:t>row_dest</w:t>
-      </w:r>
-      <w:proofErr w:type="spellEnd"/>
-      <w:r>
-        <w:t xml:space="preserve">, 1, </w:t>
-      </w:r>
-      <w:proofErr w:type="spellStart"/>
-      <w:r>
-        <w:t>row_mit</w:t>
-      </w:r>
-      <w:proofErr w:type="spellEnd"/>
-      <w:r>
-        <w:t>, 1, …);</w:t>
+        <w:t xml:space="preserve"> (x = 0; x &lt; offset; x++)</w:t>
       </w:r>
     </w:p>
     <w:p>
       <w:pPr>
         <w:pStyle w:val="Codice"/>
       </w:pPr>
+      <w:r>
+        <w:tab/>
+      </w:r>
+      <w:r>
+        <w:tab/>
+      </w:r>
+      <w:r>
+        <w:tab/>
+      </w:r>
+      <w:r>
+        <w:tab/>
+      </w:r>
+      <w:proofErr w:type="gramStart"/>
+      <w:r>
+        <w:t>for</w:t>
+      </w:r>
+      <w:proofErr w:type="gramEnd"/>
+      <w:r>
+        <w:t xml:space="preserve"> (y = 0; y &lt; offset; y++)</w:t>
+      </w:r>
     </w:p>
     <w:p>
       <w:pPr>
@@ -13801,38 +17074,69 @@
       <w:r>
         <w:tab/>
       </w:r>
-      <w:proofErr w:type="spellStart"/>
+      <w:r>
+        <w:tab/>
+      </w:r>
+      <w:r>
+        <w:tab/>
+      </w:r>
+      <w:r>
+        <w:tab/>
+      </w:r>
+      <w:r>
+        <w:tab/>
+      </w:r>
       <w:proofErr w:type="gramStart"/>
       <w:r>
-        <w:t>col</w:t>
+        <w:t>res</w:t>
       </w:r>
       <w:proofErr w:type="gramEnd"/>
       <w:r>
-        <w:t>_dest</w:t>
-      </w:r>
-      <w:proofErr w:type="spellEnd"/>
-      <w:r>
-        <w:t xml:space="preserve"> = </w:t>
-      </w:r>
-      <w:proofErr w:type="spellStart"/>
-      <w:r>
-        <w:t>getRankColDest</w:t>
-      </w:r>
-      <w:proofErr w:type="spellEnd"/>
-      <w:r>
-        <w:t>(</w:t>
-      </w:r>
-      <w:proofErr w:type="spellStart"/>
-      <w:r>
-        <w:t>myrank</w:t>
-      </w:r>
-      <w:proofErr w:type="spellEnd"/>
-      <w:r>
-        <w:t xml:space="preserve">, </w:t>
-      </w:r>
-      <w:proofErr w:type="spellStart"/>
-      <w:r>
-        <w:t>nblock</w:t>
+        <w:t>[</w:t>
+      </w:r>
+      <w:proofErr w:type="spellStart"/>
+      <w:r>
+        <w:t>i</w:t>
+      </w:r>
+      <w:proofErr w:type="spellEnd"/>
+      <w:r>
+        <w:t xml:space="preserve"> + x][y + j] = </w:t>
+      </w:r>
+      <w:proofErr w:type="spellStart"/>
+      <w:r>
+        <w:t>res_temp</w:t>
+      </w:r>
+      <w:proofErr w:type="spellEnd"/>
+      <w:r>
+        <w:t>[x][y];</w:t>
+      </w:r>
+    </w:p>
+    <w:p>
+      <w:pPr>
+        <w:pStyle w:val="Codice"/>
+      </w:pPr>
+      <w:r>
+        <w:tab/>
+      </w:r>
+      <w:r>
+        <w:tab/>
+      </w:r>
+      <w:r>
+        <w:tab/>
+      </w:r>
+      <w:proofErr w:type="spellStart"/>
+      <w:proofErr w:type="gramStart"/>
+      <w:r>
+        <w:t>freematrix</w:t>
+      </w:r>
+      <w:proofErr w:type="spellEnd"/>
+      <w:proofErr w:type="gramEnd"/>
+      <w:r>
+        <w:t xml:space="preserve">(offset, </w:t>
+      </w:r>
+      <w:proofErr w:type="spellStart"/>
+      <w:r>
+        <w:t>res_temp</w:t>
       </w:r>
       <w:proofErr w:type="spellEnd"/>
       <w:r>
@@ -13846,1301 +17150,98 @@
       <w:r>
         <w:tab/>
       </w:r>
-      <w:proofErr w:type="spellStart"/>
+      <w:r>
+        <w:tab/>
+        <w:t>}</w:t>
+      </w:r>
+    </w:p>
+    <w:p>
+      <w:pPr>
+        <w:pStyle w:val="Codice"/>
+      </w:pPr>
+      <w:r>
+        <w:tab/>
+      </w:r>
       <w:proofErr w:type="gramStart"/>
       <w:r>
-        <w:t>col</w:t>
+        <w:t>return</w:t>
       </w:r>
       <w:proofErr w:type="gramEnd"/>
       <w:r>
-        <w:t>_mit</w:t>
-      </w:r>
-      <w:proofErr w:type="spellEnd"/>
-      <w:r>
-        <w:t xml:space="preserve"> = </w:t>
-      </w:r>
-      <w:proofErr w:type="spellStart"/>
-      <w:r>
-        <w:t>getRankColMit</w:t>
-      </w:r>
-      <w:proofErr w:type="spellEnd"/>
-      <w:r>
-        <w:t>(</w:t>
-      </w:r>
-      <w:proofErr w:type="spellStart"/>
-      <w:r>
-        <w:t>myrank</w:t>
-      </w:r>
-      <w:proofErr w:type="spellEnd"/>
-      <w:r>
-        <w:t xml:space="preserve">, </w:t>
-      </w:r>
-      <w:proofErr w:type="spellStart"/>
-      <w:r>
-        <w:t>nblock</w:t>
-      </w:r>
-      <w:proofErr w:type="spellEnd"/>
-      <w:r>
-        <w:t>);</w:t>
+        <w:t xml:space="preserve"> res;</w:t>
       </w:r>
     </w:p>
     <w:p>
       <w:pPr>
         <w:pStyle w:val="Codice"/>
       </w:pPr>
-    </w:p>
-    <w:p>
-      <w:pPr>
-        <w:pStyle w:val="Codice"/>
-      </w:pPr>
-      <w:r>
-        <w:tab/>
-        <w:t xml:space="preserve">// </w:t>
-      </w:r>
-      <w:proofErr w:type="gramStart"/>
-      <w:r>
-        <w:t>block</w:t>
-      </w:r>
-      <w:proofErr w:type="gramEnd"/>
-      <w:r>
-        <w:t xml:space="preserve"> B</w:t>
-      </w:r>
-    </w:p>
-    <w:p>
-      <w:pPr>
-        <w:pStyle w:val="Codice"/>
-      </w:pPr>
-      <w:r>
-        <w:tab/>
-      </w:r>
-      <w:proofErr w:type="spellStart"/>
-      <w:r>
-        <w:t>MPI_Sendrecv_</w:t>
-      </w:r>
-      <w:proofErr w:type="gramStart"/>
-      <w:r>
-        <w:t>replace</w:t>
-      </w:r>
-      <w:proofErr w:type="spellEnd"/>
-      <w:r>
-        <w:t>(</w:t>
-      </w:r>
-      <w:proofErr w:type="spellStart"/>
-      <w:proofErr w:type="gramEnd"/>
-      <w:r>
-        <w:t>Bswap</w:t>
-      </w:r>
-      <w:proofErr w:type="spellEnd"/>
-      <w:r>
-        <w:t xml:space="preserve">[0], </w:t>
-      </w:r>
-      <w:proofErr w:type="spellStart"/>
-      <w:r>
-        <w:t>numElements</w:t>
-      </w:r>
-      <w:proofErr w:type="spellEnd"/>
-      <w:r>
-        <w:t xml:space="preserve">, MPI_DOUBLE, </w:t>
-      </w:r>
-      <w:proofErr w:type="spellStart"/>
-      <w:r>
-        <w:t>col_dest</w:t>
-      </w:r>
-      <w:proofErr w:type="spellEnd"/>
-      <w:r>
-        <w:t xml:space="preserve">, 1, </w:t>
-      </w:r>
-      <w:proofErr w:type="spellStart"/>
-      <w:r>
-        <w:t>col_mit</w:t>
-      </w:r>
-      <w:proofErr w:type="spellEnd"/>
-      <w:r>
-        <w:t>, 1, …);</w:t>
-      </w:r>
-    </w:p>
-    <w:p>
-      <w:pPr>
-        <w:pStyle w:val="Codice"/>
-      </w:pPr>
-    </w:p>
-    <w:p>
-      <w:pPr>
-        <w:pStyle w:val="Codice"/>
-      </w:pPr>
-      <w:r>
-        <w:tab/>
-        <w:t>...</w:t>
-      </w:r>
-    </w:p>
-    <w:p>
-      <w:pPr>
-        <w:pStyle w:val="Codice"/>
-      </w:pPr>
       <w:r>
         <w:t>}</w:t>
       </w:r>
     </w:p>
-    <w:p>
-      <w:pPr>
-        <w:pStyle w:val="Codice"/>
-      </w:pPr>
-    </w:p>
-    <w:p>
-      <w:pPr>
-        <w:rPr>
-          <w:lang w:bidi="ar-SA"/>
-        </w:rPr>
-      </w:pPr>
-      <w:r>
-        <w:rPr>
-          <w:lang w:bidi="ar-SA"/>
-        </w:rPr>
-        <w:t xml:space="preserve">As for the </w:t>
-      </w:r>
-      <w:proofErr w:type="spellStart"/>
-      <w:r>
-        <w:rPr>
-          <w:lang w:bidi="ar-SA"/>
-        </w:rPr>
-        <w:t>getRank</w:t>
-      </w:r>
-      <w:proofErr w:type="spellEnd"/>
-      <w:r>
-        <w:rPr>
-          <w:lang w:bidi="ar-SA"/>
-        </w:rPr>
-        <w:t xml:space="preserve"> functions please refer to the Cannon algorithm paragraph. Notice that this algorithm differs considerably from the Cannon algorithm because multiplication is not done step by step inside the loop, but it's only done one time per slave at </w:t>
-      </w:r>
-      <w:r>
-        <w:rPr>
-          <w:lang w:bidi="ar-SA"/>
-        </w:rPr>
-        <w:t>the end of the data collection.</w:t>
-      </w:r>
+    <w:p/>
+    <w:p/>
+    <w:p>
+      <w:pPr>
+        <w:jc w:val="left"/>
+        <w:rPr>
+          <w:rFonts w:ascii="Century Gothic" w:hAnsi="Century Gothic"/>
+          <w:color w:val="C00000"/>
+          <w:spacing w:val="20"/>
+          <w:sz w:val="32"/>
+          <w:szCs w:val="32"/>
+        </w:rPr>
+      </w:pPr>
+      <w:r>
+        <w:br w:type="page"/>
+      </w:r>
+    </w:p>
+    <w:p>
+      <w:pPr>
+        <w:pStyle w:val="Titolo1"/>
+        <w:rPr>
+          <w:lang w:val="en-GB"/>
+        </w:rPr>
+      </w:pPr>
+      <w:bookmarkStart w:id="44" w:name="_Toc262132822"/>
+      <w:r>
+        <w:rPr>
+          <w:lang w:val="en-GB"/>
+        </w:rPr>
+        <w:lastRenderedPageBreak/>
+        <w:t>Testing Phase</w:t>
+      </w:r>
+      <w:bookmarkEnd w:id="44"/>
+    </w:p>
+    <w:p>
+      <w:pPr>
+        <w:pStyle w:val="Titolo2"/>
+      </w:pPr>
+      <w:bookmarkStart w:id="45" w:name="_Toc262132823"/>
+      <w:r>
+        <w:t>Environment Description</w:t>
+      </w:r>
+      <w:bookmarkEnd w:id="45"/>
+    </w:p>
+    <w:p>
+      <w:pPr>
+        <w:pStyle w:val="Titolo2"/>
+      </w:pPr>
+      <w:bookmarkStart w:id="46" w:name="_Toc262132824"/>
+      <w:r>
+        <w:t>Algorithms times</w:t>
+      </w:r>
+      <w:bookmarkEnd w:id="46"/>
     </w:p>
     <w:p>
       <w:pPr>
         <w:pStyle w:val="Titolo3"/>
-        <w:rPr>
-          <w:lang w:bidi="ar-SA"/>
-        </w:rPr>
-      </w:pPr>
-      <w:bookmarkStart w:id="36" w:name="_Toc262121354"/>
-      <w:r>
-        <w:rPr>
-          <w:lang w:bidi="ar-SA"/>
-        </w:rPr>
-        <w:t>Multiplication</w:t>
-      </w:r>
-      <w:bookmarkEnd w:id="36"/>
-    </w:p>
-    <w:p>
-      <w:pPr>
-        <w:rPr>
-          <w:lang w:bidi="ar-SA"/>
-        </w:rPr>
-      </w:pPr>
-      <w:r>
-        <w:rPr>
-          <w:lang w:bidi="ar-SA"/>
-        </w:rPr>
-        <w:t>At the end of the previous loop the slave process possesses the entire rows and columns needed for its multiplication part. Anyw</w:t>
-      </w:r>
-      <w:r>
-        <w:rPr>
-          <w:lang w:bidi="ar-SA"/>
-        </w:rPr>
-        <w:t>ay, data must first be ordered.</w:t>
-      </w:r>
-    </w:p>
-    <w:p>
-      <w:pPr>
-        <w:pStyle w:val="Codice"/>
-      </w:pPr>
-      <w:proofErr w:type="gramStart"/>
-      <w:r>
-        <w:t>for</w:t>
-      </w:r>
-      <w:proofErr w:type="gramEnd"/>
-      <w:r>
-        <w:t xml:space="preserve"> (j = 0; j &lt; </w:t>
-      </w:r>
-      <w:proofErr w:type="spellStart"/>
-      <w:r>
-        <w:t>lato</w:t>
-      </w:r>
-      <w:proofErr w:type="spellEnd"/>
-      <w:r>
-        <w:t xml:space="preserve"> * dim; j += dim)</w:t>
-      </w:r>
-    </w:p>
-    <w:p>
-      <w:pPr>
-        <w:pStyle w:val="Codice"/>
-      </w:pPr>
-      <w:r>
-        <w:tab/>
-      </w:r>
-      <w:proofErr w:type="gramStart"/>
-      <w:r>
-        <w:t>for</w:t>
-      </w:r>
-      <w:proofErr w:type="gramEnd"/>
-      <w:r>
-        <w:t xml:space="preserve"> (x = 0; x &lt; dim; x++)</w:t>
-      </w:r>
-    </w:p>
-    <w:p>
-      <w:pPr>
-        <w:pStyle w:val="Codice"/>
-      </w:pPr>
-      <w:r>
-        <w:tab/>
-      </w:r>
-      <w:proofErr w:type="gramStart"/>
-      <w:r>
-        <w:t>for</w:t>
-      </w:r>
-      <w:proofErr w:type="gramEnd"/>
-      <w:r>
-        <w:t xml:space="preserve"> (y = j; y &lt; dim + j; y++) {</w:t>
-      </w:r>
-    </w:p>
-    <w:p>
-      <w:pPr>
-        <w:pStyle w:val="Codice"/>
-      </w:pPr>
-      <w:r>
-        <w:tab/>
-      </w:r>
-      <w:r>
-        <w:tab/>
-      </w:r>
-      <w:proofErr w:type="gramStart"/>
-      <w:r>
-        <w:t>A[</w:t>
-      </w:r>
-      <w:proofErr w:type="gramEnd"/>
-      <w:r>
-        <w:t xml:space="preserve">x][y] = </w:t>
-      </w:r>
-      <w:proofErr w:type="spellStart"/>
-      <w:r>
-        <w:t>Ablock</w:t>
-      </w:r>
-      <w:proofErr w:type="spellEnd"/>
-      <w:r>
-        <w:t>[0][el];</w:t>
-      </w:r>
-    </w:p>
-    <w:p>
-      <w:pPr>
-        <w:pStyle w:val="Codice"/>
-      </w:pPr>
-      <w:r>
-        <w:tab/>
-      </w:r>
-      <w:r>
-        <w:tab/>
-      </w:r>
-      <w:proofErr w:type="gramStart"/>
-      <w:r>
-        <w:t>el</w:t>
-      </w:r>
-      <w:proofErr w:type="gramEnd"/>
-      <w:r>
-        <w:t>++;</w:t>
-      </w:r>
-    </w:p>
-    <w:p>
-      <w:pPr>
-        <w:pStyle w:val="Codice"/>
-      </w:pPr>
-      <w:r>
-        <w:tab/>
-        <w:t>}</w:t>
-      </w:r>
-    </w:p>
-    <w:p>
-      <w:pPr>
-        <w:pStyle w:val="Codice"/>
-      </w:pPr>
-    </w:p>
-    <w:p>
-      <w:pPr>
-        <w:pStyle w:val="Codice"/>
-      </w:pPr>
-      <w:proofErr w:type="gramStart"/>
-      <w:r>
-        <w:t>for</w:t>
-      </w:r>
-      <w:proofErr w:type="gramEnd"/>
-      <w:r>
-        <w:t xml:space="preserve"> (x = 0; x &lt; dim; x++) {</w:t>
-      </w:r>
-    </w:p>
-    <w:p>
-      <w:pPr>
-        <w:pStyle w:val="Codice"/>
-      </w:pPr>
-      <w:r>
-        <w:tab/>
-      </w:r>
-      <w:proofErr w:type="gramStart"/>
-      <w:r>
-        <w:t>el</w:t>
-      </w:r>
-      <w:proofErr w:type="gramEnd"/>
-      <w:r>
-        <w:t xml:space="preserve"> = 0;</w:t>
-      </w:r>
-    </w:p>
-    <w:p>
-      <w:pPr>
-        <w:pStyle w:val="Codice"/>
-      </w:pPr>
-      <w:r>
-        <w:lastRenderedPageBreak/>
-        <w:tab/>
-      </w:r>
-      <w:proofErr w:type="gramStart"/>
-      <w:r>
-        <w:t>for</w:t>
-      </w:r>
-      <w:proofErr w:type="gramEnd"/>
-      <w:r>
-        <w:t xml:space="preserve"> (j = 0; j &lt; </w:t>
-      </w:r>
-      <w:proofErr w:type="spellStart"/>
-      <w:r>
-        <w:t>lato</w:t>
-      </w:r>
-      <w:proofErr w:type="spellEnd"/>
-      <w:r>
-        <w:t xml:space="preserve"> * dim; j++) {</w:t>
-      </w:r>
-    </w:p>
-    <w:p>
-      <w:pPr>
-        <w:pStyle w:val="Codice"/>
-      </w:pPr>
-      <w:r>
-        <w:tab/>
-      </w:r>
-      <w:r>
-        <w:tab/>
-      </w:r>
-      <w:proofErr w:type="gramStart"/>
-      <w:r>
-        <w:t>B[</w:t>
-      </w:r>
-      <w:proofErr w:type="gramEnd"/>
-      <w:r>
-        <w:t xml:space="preserve">x][el] = </w:t>
-      </w:r>
-      <w:proofErr w:type="spellStart"/>
-      <w:r>
-        <w:t>Bblock</w:t>
-      </w:r>
-      <w:proofErr w:type="spellEnd"/>
-      <w:r>
-        <w:t>[0][(j * dim) + x];</w:t>
-      </w:r>
-    </w:p>
-    <w:p>
-      <w:pPr>
-        <w:pStyle w:val="Codice"/>
-      </w:pPr>
-      <w:r>
-        <w:tab/>
-      </w:r>
-      <w:r>
-        <w:tab/>
-      </w:r>
-      <w:proofErr w:type="gramStart"/>
-      <w:r>
-        <w:t>el</w:t>
-      </w:r>
-      <w:proofErr w:type="gramEnd"/>
-      <w:r>
-        <w:t>++;</w:t>
-      </w:r>
-    </w:p>
-    <w:p>
-      <w:pPr>
-        <w:pStyle w:val="Codice"/>
-      </w:pPr>
-      <w:r>
-        <w:tab/>
-        <w:t>}</w:t>
-      </w:r>
-    </w:p>
-    <w:p>
-      <w:pPr>
-        <w:pStyle w:val="Codice"/>
-      </w:pPr>
-      <w:r>
-        <w:t>}</w:t>
-      </w:r>
-    </w:p>
-    <w:p>
-      <w:pPr>
-        <w:pStyle w:val="Codice"/>
-      </w:pPr>
-    </w:p>
-    <w:p>
-      <w:pPr>
-        <w:rPr>
-          <w:lang w:bidi="ar-SA"/>
-        </w:rPr>
-      </w:pPr>
-      <w:r>
-        <w:rPr>
-          <w:lang w:bidi="ar-SA"/>
-        </w:rPr>
-        <w:t xml:space="preserve">Now we can multiply by calling the </w:t>
-      </w:r>
-      <w:proofErr w:type="spellStart"/>
-      <w:r>
-        <w:rPr>
-          <w:lang w:bidi="ar-SA"/>
-        </w:rPr>
-        <w:t>mat</w:t>
-      </w:r>
-      <w:r>
-        <w:rPr>
-          <w:lang w:bidi="ar-SA"/>
-        </w:rPr>
-        <w:t>rix_mult</w:t>
-      </w:r>
-      <w:proofErr w:type="spellEnd"/>
-      <w:r>
-        <w:rPr>
-          <w:lang w:bidi="ar-SA"/>
-        </w:rPr>
-        <w:t xml:space="preserve"> function.</w:t>
-      </w:r>
-    </w:p>
-    <w:p>
-      <w:pPr>
-        <w:pStyle w:val="Codice"/>
-      </w:pPr>
-      <w:proofErr w:type="gramStart"/>
-      <w:r>
-        <w:t>void</w:t>
-      </w:r>
-      <w:proofErr w:type="gramEnd"/>
-      <w:r>
-        <w:t xml:space="preserve"> </w:t>
-      </w:r>
-      <w:proofErr w:type="spellStart"/>
-      <w:r>
-        <w:t>matrix_mult</w:t>
-      </w:r>
-      <w:proofErr w:type="spellEnd"/>
-      <w:r>
-        <w:t xml:space="preserve">(double** A, double** B, double** C, </w:t>
-      </w:r>
-      <w:proofErr w:type="spellStart"/>
-      <w:r>
-        <w:t>int</w:t>
-      </w:r>
-      <w:proofErr w:type="spellEnd"/>
-      <w:r>
-        <w:t xml:space="preserve"> r, </w:t>
-      </w:r>
-      <w:proofErr w:type="spellStart"/>
-      <w:r>
-        <w:t>int</w:t>
-      </w:r>
-      <w:proofErr w:type="spellEnd"/>
-      <w:r>
-        <w:t xml:space="preserve"> c, </w:t>
-      </w:r>
-      <w:proofErr w:type="spellStart"/>
-      <w:r>
-        <w:t>int</w:t>
-      </w:r>
-      <w:proofErr w:type="spellEnd"/>
-      <w:r>
-        <w:t xml:space="preserve"> load) {</w:t>
-      </w:r>
-    </w:p>
-    <w:p>
-      <w:pPr>
-        <w:pStyle w:val="Codice"/>
-      </w:pPr>
-      <w:r>
-        <w:tab/>
-      </w:r>
-      <w:proofErr w:type="spellStart"/>
-      <w:proofErr w:type="gramStart"/>
-      <w:r>
-        <w:t>int</w:t>
-      </w:r>
-      <w:proofErr w:type="spellEnd"/>
-      <w:proofErr w:type="gramEnd"/>
-      <w:r>
-        <w:t xml:space="preserve"> </w:t>
-      </w:r>
-      <w:proofErr w:type="spellStart"/>
-      <w:r>
-        <w:t>i</w:t>
-      </w:r>
-      <w:proofErr w:type="spellEnd"/>
-      <w:r>
-        <w:t>, j, k, l;</w:t>
-      </w:r>
-    </w:p>
-    <w:p>
-      <w:pPr>
-        <w:pStyle w:val="Codice"/>
-      </w:pPr>
-    </w:p>
-    <w:p>
-      <w:pPr>
-        <w:pStyle w:val="Codice"/>
-      </w:pPr>
-      <w:r>
-        <w:tab/>
-      </w:r>
-      <w:proofErr w:type="gramStart"/>
-      <w:r>
-        <w:t>for</w:t>
-      </w:r>
-      <w:proofErr w:type="gramEnd"/>
-      <w:r>
-        <w:t xml:space="preserve"> (</w:t>
-      </w:r>
-      <w:proofErr w:type="spellStart"/>
-      <w:r>
-        <w:t>i</w:t>
-      </w:r>
-      <w:proofErr w:type="spellEnd"/>
-      <w:r>
-        <w:t xml:space="preserve"> = 0; </w:t>
-      </w:r>
-      <w:proofErr w:type="spellStart"/>
-      <w:r>
-        <w:t>i</w:t>
-      </w:r>
-      <w:proofErr w:type="spellEnd"/>
-      <w:r>
-        <w:t xml:space="preserve"> &lt; r; </w:t>
-      </w:r>
-      <w:proofErr w:type="spellStart"/>
-      <w:r>
-        <w:t>i</w:t>
-      </w:r>
-      <w:proofErr w:type="spellEnd"/>
-      <w:r>
-        <w:t>++) {</w:t>
-      </w:r>
-    </w:p>
-    <w:p>
-      <w:pPr>
-        <w:pStyle w:val="Codice"/>
-      </w:pPr>
-      <w:r>
-        <w:tab/>
-      </w:r>
-      <w:r>
-        <w:tab/>
-      </w:r>
-      <w:proofErr w:type="gramStart"/>
-      <w:r>
-        <w:t>l</w:t>
-      </w:r>
-      <w:proofErr w:type="gramEnd"/>
-      <w:r>
-        <w:t xml:space="preserve"> = 0;</w:t>
-      </w:r>
-    </w:p>
-    <w:p>
-      <w:pPr>
-        <w:pStyle w:val="Codice"/>
-      </w:pPr>
-      <w:r>
-        <w:tab/>
-      </w:r>
-      <w:r>
-        <w:tab/>
-      </w:r>
-      <w:proofErr w:type="gramStart"/>
-      <w:r>
-        <w:t>for</w:t>
-      </w:r>
-      <w:proofErr w:type="gramEnd"/>
-      <w:r>
-        <w:t xml:space="preserve"> (j = 0; j &lt; r; j++) {</w:t>
-      </w:r>
-    </w:p>
-    <w:p>
-      <w:pPr>
-        <w:pStyle w:val="Codice"/>
-      </w:pPr>
-      <w:r>
-        <w:tab/>
-      </w:r>
-      <w:r>
-        <w:tab/>
-      </w:r>
-      <w:r>
-        <w:tab/>
-      </w:r>
-      <w:proofErr w:type="gramStart"/>
-      <w:r>
-        <w:t>for</w:t>
-      </w:r>
-      <w:proofErr w:type="gramEnd"/>
-      <w:r>
-        <w:t xml:space="preserve"> (k = 0; k &lt; c; k++) {</w:t>
-      </w:r>
-    </w:p>
-    <w:p>
-      <w:pPr>
-        <w:pStyle w:val="Codice"/>
-      </w:pPr>
-      <w:r>
-        <w:tab/>
-      </w:r>
-      <w:r>
-        <w:tab/>
-      </w:r>
-      <w:r>
-        <w:tab/>
-      </w:r>
-      <w:r>
-        <w:tab/>
-      </w:r>
-      <w:proofErr w:type="gramStart"/>
-      <w:r>
-        <w:t>if</w:t>
-      </w:r>
-      <w:proofErr w:type="gramEnd"/>
-      <w:r>
-        <w:t xml:space="preserve"> (load == 0)</w:t>
-      </w:r>
-    </w:p>
-    <w:p>
-      <w:pPr>
-        <w:pStyle w:val="Codice"/>
-      </w:pPr>
-      <w:r>
-        <w:tab/>
-      </w:r>
-      <w:r>
-        <w:tab/>
-      </w:r>
-      <w:r>
-        <w:tab/>
-      </w:r>
-      <w:r>
-        <w:tab/>
-      </w:r>
-      <w:r>
-        <w:tab/>
-      </w:r>
-      <w:proofErr w:type="gramStart"/>
-      <w:r>
-        <w:t>C[</w:t>
-      </w:r>
-      <w:proofErr w:type="spellStart"/>
-      <w:proofErr w:type="gramEnd"/>
-      <w:r>
-        <w:t>i</w:t>
-      </w:r>
-      <w:proofErr w:type="spellEnd"/>
-      <w:r>
-        <w:t>][j] += A[</w:t>
-      </w:r>
-      <w:proofErr w:type="spellStart"/>
-      <w:r>
-        <w:t>i</w:t>
-      </w:r>
-      <w:proofErr w:type="spellEnd"/>
-      <w:r>
-        <w:t>][k] * B[l][k];</w:t>
-      </w:r>
-    </w:p>
-    <w:p>
-      <w:pPr>
-        <w:pStyle w:val="Codice"/>
-      </w:pPr>
-      <w:r>
-        <w:tab/>
-      </w:r>
-      <w:r>
-        <w:tab/>
-      </w:r>
-      <w:r>
-        <w:tab/>
-      </w:r>
-      <w:r>
-        <w:tab/>
-      </w:r>
-      <w:proofErr w:type="gramStart"/>
-      <w:r>
-        <w:t>else</w:t>
-      </w:r>
-      <w:proofErr w:type="gramEnd"/>
-    </w:p>
-    <w:p>
-      <w:pPr>
-        <w:pStyle w:val="Codice"/>
-      </w:pPr>
-      <w:r>
-        <w:tab/>
-      </w:r>
-      <w:r>
-        <w:tab/>
-      </w:r>
-      <w:r>
-        <w:tab/>
-      </w:r>
-      <w:r>
-        <w:tab/>
-      </w:r>
-      <w:r>
-        <w:tab/>
-      </w:r>
-      <w:proofErr w:type="gramStart"/>
-      <w:r>
-        <w:t>C[</w:t>
-      </w:r>
-      <w:proofErr w:type="spellStart"/>
-      <w:proofErr w:type="gramEnd"/>
-      <w:r>
-        <w:t>i</w:t>
-      </w:r>
-      <w:proofErr w:type="spellEnd"/>
-      <w:r>
-        <w:t>][j] += heavy(A[</w:t>
-      </w:r>
-      <w:proofErr w:type="spellStart"/>
-      <w:r>
-        <w:t>i</w:t>
-      </w:r>
-      <w:proofErr w:type="spellEnd"/>
-      <w:r>
-        <w:t>][k], load) * B[l][k];</w:t>
-      </w:r>
-    </w:p>
-    <w:p>
-      <w:pPr>
-        <w:pStyle w:val="Codice"/>
-      </w:pPr>
-      <w:r>
-        <w:tab/>
-      </w:r>
-      <w:r>
-        <w:tab/>
-      </w:r>
-      <w:r>
-        <w:tab/>
-        <w:t>}</w:t>
-      </w:r>
-    </w:p>
-    <w:p>
-      <w:pPr>
-        <w:pStyle w:val="Codice"/>
-      </w:pPr>
-      <w:r>
-        <w:tab/>
-      </w:r>
-      <w:r>
-        <w:tab/>
-      </w:r>
-      <w:r>
-        <w:tab/>
-      </w:r>
-      <w:proofErr w:type="gramStart"/>
-      <w:r>
-        <w:t>l</w:t>
-      </w:r>
-      <w:proofErr w:type="gramEnd"/>
-      <w:r>
-        <w:t>++;</w:t>
-      </w:r>
-    </w:p>
-    <w:p>
-      <w:pPr>
-        <w:pStyle w:val="Codice"/>
-      </w:pPr>
-      <w:r>
-        <w:tab/>
-      </w:r>
-      <w:r>
-        <w:tab/>
-        <w:t>}</w:t>
-      </w:r>
-    </w:p>
-    <w:p>
-      <w:pPr>
-        <w:pStyle w:val="Codice"/>
-      </w:pPr>
-      <w:r>
-        <w:tab/>
-        <w:t>}</w:t>
-      </w:r>
-    </w:p>
-    <w:p>
-      <w:pPr>
-        <w:pStyle w:val="Codice"/>
-      </w:pPr>
-      <w:r>
-        <w:t>}</w:t>
-      </w:r>
-    </w:p>
-    <w:p>
-      <w:pPr>
-        <w:pStyle w:val="Codice"/>
-      </w:pPr>
-    </w:p>
-    <w:p>
-      <w:pPr>
-        <w:pStyle w:val="Titolo3"/>
-        <w:rPr>
-          <w:lang w:bidi="ar-SA"/>
-        </w:rPr>
-      </w:pPr>
-      <w:bookmarkStart w:id="37" w:name="_Toc262121355"/>
-      <w:r>
-        <w:rPr>
-          <w:lang w:bidi="ar-SA"/>
-        </w:rPr>
-        <w:t>Communication (from slave)</w:t>
-      </w:r>
-      <w:bookmarkEnd w:id="37"/>
-    </w:p>
-    <w:p>
-      <w:pPr>
-        <w:rPr>
-          <w:lang w:bidi="ar-SA"/>
-        </w:rPr>
-      </w:pPr>
-      <w:r>
-        <w:rPr>
-          <w:lang w:bidi="ar-SA"/>
-        </w:rPr>
-        <w:t>Block is now complete, so slave pro</w:t>
-      </w:r>
-      <w:r>
-        <w:rPr>
-          <w:lang w:bidi="ar-SA"/>
-        </w:rPr>
-        <w:t>cess can send it to the master.</w:t>
-      </w:r>
-    </w:p>
-    <w:p>
-      <w:pPr>
-        <w:pStyle w:val="Codice"/>
-      </w:pPr>
-      <w:proofErr w:type="gramStart"/>
-      <w:r>
-        <w:t>double</w:t>
-      </w:r>
-      <w:proofErr w:type="gramEnd"/>
-      <w:r>
-        <w:t xml:space="preserve"> *</w:t>
-      </w:r>
-      <w:proofErr w:type="spellStart"/>
-      <w:r>
-        <w:t>C_vett</w:t>
-      </w:r>
-      <w:proofErr w:type="spellEnd"/>
-      <w:r>
-        <w:t xml:space="preserve"> = </w:t>
-      </w:r>
-      <w:proofErr w:type="spellStart"/>
-      <w:r>
-        <w:t>matrix_vectorizer</w:t>
-      </w:r>
-      <w:proofErr w:type="spellEnd"/>
-      <w:r>
-        <w:t>(dim, dim, C);</w:t>
-      </w:r>
-    </w:p>
-    <w:p>
-      <w:pPr>
-        <w:pStyle w:val="Codice"/>
-      </w:pPr>
-      <w:proofErr w:type="spellStart"/>
-      <w:r>
-        <w:t>MPI_Send</w:t>
-      </w:r>
-      <w:proofErr w:type="spellEnd"/>
-      <w:r>
-        <w:t>(</w:t>
-      </w:r>
-      <w:proofErr w:type="spellStart"/>
-      <w:r>
-        <w:t>C_vett</w:t>
-      </w:r>
-      <w:proofErr w:type="spellEnd"/>
-      <w:r>
-        <w:t xml:space="preserve">, </w:t>
-      </w:r>
-      <w:proofErr w:type="spellStart"/>
-      <w:r>
-        <w:t>numElements</w:t>
-      </w:r>
-      <w:proofErr w:type="spellEnd"/>
-      <w:r>
-        <w:t>, MPI_DOUBLE, master, TAG, MPI_COMM_WORLD);</w:t>
-      </w:r>
-    </w:p>
-    <w:p>
-      <w:pPr>
-        <w:pStyle w:val="Codice"/>
-      </w:pPr>
-    </w:p>
-    <w:p>
-      <w:pPr>
-        <w:pStyle w:val="Titolo3"/>
-        <w:rPr>
-          <w:lang w:bidi="ar-SA"/>
-        </w:rPr>
-      </w:pPr>
-      <w:bookmarkStart w:id="38" w:name="_Toc262121356"/>
-      <w:r>
-        <w:rPr>
-          <w:lang w:bidi="ar-SA"/>
-        </w:rPr>
-        <w:t>Result matrix computation</w:t>
-      </w:r>
-      <w:bookmarkEnd w:id="38"/>
-    </w:p>
-    <w:p>
-      <w:pPr>
-        <w:rPr>
-          <w:lang w:bidi="ar-SA"/>
-        </w:rPr>
-      </w:pPr>
-      <w:r>
-        <w:rPr>
-          <w:lang w:bidi="ar-SA"/>
-        </w:rPr>
-        <w:t>Similarly to the cannon algorithm, the master can compute the resulting matrix by collecting all</w:t>
-      </w:r>
-      <w:r>
-        <w:rPr>
-          <w:lang w:bidi="ar-SA"/>
-        </w:rPr>
-        <w:t xml:space="preserve"> the pieces from every process.</w:t>
-      </w:r>
-    </w:p>
-    <w:p>
-      <w:pPr>
-        <w:pStyle w:val="Codice"/>
-      </w:pPr>
-      <w:proofErr w:type="gramStart"/>
-      <w:r>
-        <w:t>for</w:t>
-      </w:r>
-      <w:proofErr w:type="gramEnd"/>
-      <w:r>
-        <w:t xml:space="preserve"> (</w:t>
-      </w:r>
-      <w:proofErr w:type="spellStart"/>
-      <w:r>
-        <w:t>i</w:t>
-      </w:r>
-      <w:proofErr w:type="spellEnd"/>
-      <w:r>
-        <w:t xml:space="preserve"> = 0; </w:t>
-      </w:r>
-      <w:proofErr w:type="spellStart"/>
-      <w:r>
-        <w:t>i</w:t>
-      </w:r>
-      <w:proofErr w:type="spellEnd"/>
-      <w:r>
-        <w:t xml:space="preserve"> &lt; </w:t>
-      </w:r>
-      <w:proofErr w:type="spellStart"/>
-      <w:r>
-        <w:t>nblock</w:t>
-      </w:r>
-      <w:proofErr w:type="spellEnd"/>
-      <w:r>
-        <w:t xml:space="preserve">; </w:t>
-      </w:r>
-      <w:proofErr w:type="spellStart"/>
-      <w:r>
-        <w:t>i</w:t>
-      </w:r>
-      <w:proofErr w:type="spellEnd"/>
-      <w:r>
-        <w:t>++) {</w:t>
-      </w:r>
-    </w:p>
-    <w:p>
-      <w:pPr>
-        <w:pStyle w:val="Codice"/>
-      </w:pPr>
-      <w:r>
-        <w:tab/>
-      </w:r>
-      <w:proofErr w:type="spellStart"/>
-      <w:r>
-        <w:t>MPI_</w:t>
-      </w:r>
-      <w:proofErr w:type="gramStart"/>
-      <w:r>
-        <w:t>Recv</w:t>
-      </w:r>
-      <w:proofErr w:type="spellEnd"/>
-      <w:r>
-        <w:t>(</w:t>
-      </w:r>
-      <w:proofErr w:type="spellStart"/>
-      <w:proofErr w:type="gramEnd"/>
-      <w:r>
-        <w:t>tempC</w:t>
-      </w:r>
-      <w:proofErr w:type="spellEnd"/>
-      <w:r>
-        <w:t xml:space="preserve">[offset], </w:t>
-      </w:r>
-      <w:proofErr w:type="spellStart"/>
-      <w:r>
-        <w:t>numElements</w:t>
-      </w:r>
-      <w:proofErr w:type="spellEnd"/>
-      <w:r>
-        <w:t xml:space="preserve">, MPI_DOUBLE, </w:t>
-      </w:r>
-      <w:proofErr w:type="spellStart"/>
-      <w:r>
-        <w:t>i</w:t>
-      </w:r>
-      <w:proofErr w:type="spellEnd"/>
-      <w:r>
-        <w:t>, TAG, MPI_COMM_WORLD, …);</w:t>
-      </w:r>
-    </w:p>
-    <w:p>
-      <w:pPr>
-        <w:pStyle w:val="Codice"/>
-      </w:pPr>
-      <w:r>
-        <w:tab/>
-      </w:r>
-      <w:proofErr w:type="gramStart"/>
-      <w:r>
-        <w:t>offset</w:t>
-      </w:r>
-      <w:proofErr w:type="gramEnd"/>
-      <w:r>
-        <w:t>++;</w:t>
-      </w:r>
-    </w:p>
-    <w:p>
-      <w:pPr>
-        <w:pStyle w:val="Codice"/>
-      </w:pPr>
-      <w:r>
-        <w:t>}</w:t>
-      </w:r>
-    </w:p>
-    <w:p>
-      <w:pPr>
-        <w:pStyle w:val="Codice"/>
-      </w:pPr>
-    </w:p>
-    <w:p>
-      <w:pPr>
-        <w:pStyle w:val="Codice"/>
-      </w:pPr>
-      <w:proofErr w:type="gramStart"/>
-      <w:r>
-        <w:t>double</w:t>
-      </w:r>
-      <w:proofErr w:type="gramEnd"/>
-      <w:r>
-        <w:t xml:space="preserve"> *</w:t>
-      </w:r>
-      <w:proofErr w:type="spellStart"/>
-      <w:r>
-        <w:t>C_vett</w:t>
-      </w:r>
-      <w:proofErr w:type="spellEnd"/>
-      <w:r>
-        <w:t xml:space="preserve"> = </w:t>
-      </w:r>
-      <w:proofErr w:type="spellStart"/>
-      <w:r>
-        <w:t>matrix_vectorizer</w:t>
-      </w:r>
-      <w:proofErr w:type="spellEnd"/>
-      <w:r>
-        <w:t>(</w:t>
-      </w:r>
-      <w:proofErr w:type="spellStart"/>
-      <w:r>
-        <w:t>nblock</w:t>
-      </w:r>
-      <w:proofErr w:type="spellEnd"/>
-      <w:r>
-        <w:t xml:space="preserve">, </w:t>
-      </w:r>
-      <w:proofErr w:type="spellStart"/>
-      <w:r>
-        <w:t>numElements</w:t>
-      </w:r>
-      <w:proofErr w:type="spellEnd"/>
-      <w:r>
-        <w:t xml:space="preserve">, </w:t>
-      </w:r>
-      <w:proofErr w:type="spellStart"/>
-      <w:r>
-        <w:t>tempC</w:t>
-      </w:r>
-      <w:proofErr w:type="spellEnd"/>
-      <w:r>
-        <w:t>);</w:t>
-      </w:r>
-    </w:p>
-    <w:p>
-      <w:pPr>
-        <w:pStyle w:val="Codice"/>
-      </w:pPr>
-    </w:p>
-    <w:p>
-      <w:pPr>
-        <w:pStyle w:val="Codice"/>
-      </w:pPr>
-      <w:proofErr w:type="spellStart"/>
-      <w:proofErr w:type="gramStart"/>
-      <w:r>
-        <w:t>block</w:t>
-      </w:r>
-      <w:proofErr w:type="gramEnd"/>
-      <w:r>
-        <w:t>_matrix</w:t>
-      </w:r>
-      <w:proofErr w:type="spellEnd"/>
-      <w:r>
-        <w:t xml:space="preserve">(C, </w:t>
-      </w:r>
-      <w:proofErr w:type="spellStart"/>
-      <w:r>
-        <w:t>C_vett</w:t>
-      </w:r>
-      <w:proofErr w:type="spellEnd"/>
-      <w:r>
-        <w:t xml:space="preserve">, </w:t>
-      </w:r>
-      <w:proofErr w:type="spellStart"/>
-      <w:r>
-        <w:t>nblock</w:t>
-      </w:r>
-      <w:proofErr w:type="spellEnd"/>
-      <w:r>
-        <w:t>, N);</w:t>
-      </w:r>
-    </w:p>
-    <w:p>
-      <w:pPr>
-        <w:pStyle w:val="Codice"/>
-      </w:pPr>
-    </w:p>
-    <w:p>
-      <w:r>
-        <w:rPr>
-          <w:lang w:bidi="ar-SA"/>
-        </w:rPr>
-        <w:t xml:space="preserve">Notice that function </w:t>
-      </w:r>
-      <w:proofErr w:type="spellStart"/>
-      <w:r>
-        <w:rPr>
-          <w:lang w:bidi="ar-SA"/>
-        </w:rPr>
-        <w:t>block_matrix</w:t>
-      </w:r>
-      <w:proofErr w:type="spellEnd"/>
-      <w:r>
-        <w:rPr>
-          <w:lang w:bidi="ar-SA"/>
-        </w:rPr>
-        <w:t xml:space="preserve"> is needed to transform the final matrix, stored in a 1D array, into a “real” 2D matrix.</w:t>
-      </w:r>
-    </w:p>
-    <w:p>
-      <w:pPr>
-        <w:pStyle w:val="Titolo2"/>
-      </w:pPr>
-      <w:bookmarkStart w:id="39" w:name="_Toc262121357"/>
-      <w:r>
-        <w:t xml:space="preserve">Matrix </w:t>
-      </w:r>
-      <w:proofErr w:type="spellStart"/>
-      <w:r>
-        <w:t>Matrix</w:t>
-      </w:r>
-      <w:proofErr w:type="spellEnd"/>
-      <w:r>
-        <w:t xml:space="preserve"> Fast multiplication</w:t>
-      </w:r>
-      <w:bookmarkEnd w:id="39"/>
-    </w:p>
-    <w:p>
-      <w:pPr>
-        <w:jc w:val="left"/>
-      </w:pPr>
-      <w:r>
-        <w:br w:type="page"/>
-      </w:r>
-    </w:p>
-    <w:p/>
-    <w:p>
-      <w:pPr>
-        <w:pStyle w:val="Titolo1"/>
-        <w:rPr>
-          <w:lang w:val="en-GB"/>
-        </w:rPr>
-      </w:pPr>
-      <w:bookmarkStart w:id="40" w:name="_Toc262121358"/>
-      <w:r>
-        <w:rPr>
-          <w:lang w:val="en-GB"/>
-        </w:rPr>
-        <w:t>Testing Phase</w:t>
-      </w:r>
-      <w:bookmarkEnd w:id="40"/>
-    </w:p>
-    <w:p>
-      <w:pPr>
-        <w:pStyle w:val="Titolo2"/>
-      </w:pPr>
-      <w:bookmarkStart w:id="41" w:name="_Toc262121359"/>
-      <w:r>
-        <w:t>Environment Description</w:t>
-      </w:r>
-      <w:bookmarkEnd w:id="41"/>
-    </w:p>
-    <w:p>
-      <w:pPr>
-        <w:pStyle w:val="Titolo2"/>
-      </w:pPr>
-      <w:bookmarkStart w:id="42" w:name="_Toc262121360"/>
-      <w:r>
-        <w:t>Algorithms times</w:t>
-      </w:r>
-      <w:bookmarkEnd w:id="42"/>
-    </w:p>
-    <w:p>
-      <w:pPr>
-        <w:pStyle w:val="Titolo3"/>
-      </w:pPr>
-      <w:bookmarkStart w:id="43" w:name="_Toc262121361"/>
+      </w:pPr>
+      <w:bookmarkStart w:id="47" w:name="_Toc262132825"/>
       <w:r>
         <w:t>Heavy function</w:t>
       </w:r>
-      <w:bookmarkEnd w:id="43"/>
+      <w:bookmarkEnd w:id="47"/>
     </w:p>
     <w:p>
       <w:r>
@@ -15427,7 +17528,7 @@
       <w:pPr>
         <w:pStyle w:val="Titolo3"/>
       </w:pPr>
-      <w:bookmarkStart w:id="44" w:name="_Toc262121362"/>
+      <w:bookmarkStart w:id="48" w:name="_Toc262132826"/>
       <w:r>
         <w:t xml:space="preserve">No-Input/Output </w:t>
       </w:r>
@@ -15443,7 +17544,7 @@
       <w:r>
         <w:t>Input/Output</w:t>
       </w:r>
-      <w:bookmarkEnd w:id="44"/>
+      <w:bookmarkEnd w:id="48"/>
       <w:proofErr w:type="spellEnd"/>
     </w:p>
     <w:p>
@@ -15698,120 +17799,120 @@
         <w:rPr>
           <w:rStyle w:val="hps"/>
         </w:rPr>
+        <w:t>As you can see</w:t>
+      </w:r>
+      <w:r>
+        <w:t xml:space="preserve"> </w:t>
+      </w:r>
+      <w:r>
+        <w:rPr>
+          <w:rStyle w:val="hps"/>
+        </w:rPr>
+        <w:t>below,</w:t>
+      </w:r>
+      <w:r>
+        <w:t xml:space="preserve"> </w:t>
+      </w:r>
+      <w:r>
+        <w:rPr>
+          <w:rStyle w:val="hps"/>
+        </w:rPr>
+        <w:t>the execution time</w:t>
+      </w:r>
+      <w:r>
+        <w:t xml:space="preserve"> </w:t>
+      </w:r>
+      <w:r>
+        <w:rPr>
+          <w:rStyle w:val="hps"/>
+        </w:rPr>
+        <w:t>using</w:t>
+      </w:r>
+      <w:r>
+        <w:t xml:space="preserve"> </w:t>
+      </w:r>
+      <w:r>
+        <w:rPr>
+          <w:rStyle w:val="hps"/>
+        </w:rPr>
+        <w:t>the disk load</w:t>
+      </w:r>
+      <w:r>
+        <w:t xml:space="preserve"> </w:t>
+      </w:r>
+      <w:r>
+        <w:rPr>
+          <w:rStyle w:val="hps"/>
+        </w:rPr>
+        <w:t>increases,</w:t>
+      </w:r>
+      <w:r>
+        <w:t xml:space="preserve"> </w:t>
+      </w:r>
+      <w:r>
+        <w:rPr>
+          <w:rStyle w:val="hps"/>
+        </w:rPr>
+        <w:t>except in the case</w:t>
+      </w:r>
+      <w:r>
+        <w:t xml:space="preserve"> </w:t>
+      </w:r>
+      <w:r>
+        <w:rPr>
+          <w:rStyle w:val="hps"/>
+        </w:rPr>
+        <w:t>of the algorithm</w:t>
+      </w:r>
+      <w:r>
+        <w:t xml:space="preserve"> </w:t>
+      </w:r>
+      <w:r>
+        <w:rPr>
+          <w:rStyle w:val="hps"/>
+        </w:rPr>
+        <w:t>Processor</w:t>
+      </w:r>
+      <w:r>
+        <w:t xml:space="preserve"> </w:t>
+      </w:r>
+      <w:r>
+        <w:rPr>
+          <w:rStyle w:val="hps"/>
+        </w:rPr>
+        <w:t>Farm</w:t>
+      </w:r>
+      <w:r>
+        <w:t xml:space="preserve"> </w:t>
+      </w:r>
+      <w:r>
+        <w:rPr>
+          <w:rStyle w:val="hps"/>
+        </w:rPr>
+        <w:t>where it remains</w:t>
+      </w:r>
+      <w:r>
+        <w:t xml:space="preserve"> </w:t>
+      </w:r>
+      <w:r>
+        <w:rPr>
+          <w:rStyle w:val="hps"/>
+        </w:rPr>
+        <w:t>almost unchanged</w:t>
+      </w:r>
+      <w:r>
+        <w:t>.</w:t>
+      </w:r>
+    </w:p>
+    <w:p>
+      <w:pPr>
+        <w:jc w:val="center"/>
+      </w:pPr>
+      <w:r>
+        <w:rPr>
+          <w:lang w:eastAsia="it-IT" w:bidi="ar-SA"/>
+        </w:rPr>
         <w:lastRenderedPageBreak/>
-        <w:t>As you can see</w:t>
-      </w:r>
-      <w:r>
-        <w:t xml:space="preserve"> </w:t>
-      </w:r>
-      <w:r>
-        <w:rPr>
-          <w:rStyle w:val="hps"/>
-        </w:rPr>
-        <w:t>below,</w:t>
-      </w:r>
-      <w:r>
-        <w:t xml:space="preserve"> </w:t>
-      </w:r>
-      <w:r>
-        <w:rPr>
-          <w:rStyle w:val="hps"/>
-        </w:rPr>
-        <w:t>the execution time</w:t>
-      </w:r>
-      <w:r>
-        <w:t xml:space="preserve"> </w:t>
-      </w:r>
-      <w:r>
-        <w:rPr>
-          <w:rStyle w:val="hps"/>
-        </w:rPr>
-        <w:t>using</w:t>
-      </w:r>
-      <w:r>
-        <w:t xml:space="preserve"> </w:t>
-      </w:r>
-      <w:r>
-        <w:rPr>
-          <w:rStyle w:val="hps"/>
-        </w:rPr>
-        <w:t>the disk load</w:t>
-      </w:r>
-      <w:r>
-        <w:t xml:space="preserve"> </w:t>
-      </w:r>
-      <w:r>
-        <w:rPr>
-          <w:rStyle w:val="hps"/>
-        </w:rPr>
-        <w:t>increases,</w:t>
-      </w:r>
-      <w:r>
-        <w:t xml:space="preserve"> </w:t>
-      </w:r>
-      <w:r>
-        <w:rPr>
-          <w:rStyle w:val="hps"/>
-        </w:rPr>
-        <w:t>except in the case</w:t>
-      </w:r>
-      <w:r>
-        <w:t xml:space="preserve"> </w:t>
-      </w:r>
-      <w:r>
-        <w:rPr>
-          <w:rStyle w:val="hps"/>
-        </w:rPr>
-        <w:t>of the algorithm</w:t>
-      </w:r>
-      <w:r>
-        <w:t xml:space="preserve"> </w:t>
-      </w:r>
-      <w:r>
-        <w:rPr>
-          <w:rStyle w:val="hps"/>
-        </w:rPr>
-        <w:t>Processor</w:t>
-      </w:r>
-      <w:r>
-        <w:t xml:space="preserve"> </w:t>
-      </w:r>
-      <w:r>
-        <w:rPr>
-          <w:rStyle w:val="hps"/>
-        </w:rPr>
-        <w:t>Farm</w:t>
-      </w:r>
-      <w:r>
-        <w:t xml:space="preserve"> </w:t>
-      </w:r>
-      <w:r>
-        <w:rPr>
-          <w:rStyle w:val="hps"/>
-        </w:rPr>
-        <w:t>where it remains</w:t>
-      </w:r>
-      <w:r>
-        <w:t xml:space="preserve"> </w:t>
-      </w:r>
-      <w:r>
-        <w:rPr>
-          <w:rStyle w:val="hps"/>
-        </w:rPr>
-        <w:t>almost unchanged</w:t>
-      </w:r>
-      <w:r>
-        <w:t>.</w:t>
-      </w:r>
-    </w:p>
-    <w:p>
-      <w:pPr>
-        <w:jc w:val="center"/>
-      </w:pPr>
-      <w:r>
-        <w:rPr>
-          <w:lang w:eastAsia="it-IT" w:bidi="ar-SA"/>
-        </w:rPr>
         <w:drawing>
           <wp:inline distT="0" distB="0" distL="0" distR="0" wp14:anchorId="7EF7F4D1" wp14:editId="6312EE3E">
             <wp:extent cx="2801722" cy="1719072"/>
@@ -15885,7 +17986,7 @@
       <w:pPr>
         <w:pStyle w:val="Titolo3"/>
       </w:pPr>
-      <w:bookmarkStart w:id="45" w:name="_Toc262121363"/>
+      <w:bookmarkStart w:id="49" w:name="_Toc262132827"/>
       <w:r>
         <w:t xml:space="preserve">No-Optimization </w:t>
       </w:r>
@@ -15897,7 +17998,7 @@
       <w:r>
         <w:t xml:space="preserve"> Optimization</w:t>
       </w:r>
-      <w:bookmarkEnd w:id="45"/>
+      <w:bookmarkEnd w:id="49"/>
     </w:p>
     <w:p>
       <w:pPr>
@@ -15980,7 +18081,7 @@
       <w:pPr>
         <w:pStyle w:val="Titolo3"/>
       </w:pPr>
-      <w:bookmarkStart w:id="46" w:name="_Toc262121364"/>
+      <w:bookmarkStart w:id="50" w:name="_Toc262132828"/>
       <w:r>
         <w:t xml:space="preserve">Number of process </w:t>
       </w:r>
@@ -15992,7 +18093,7 @@
       <w:r>
         <w:t xml:space="preserve"> Time</w:t>
       </w:r>
-      <w:bookmarkEnd w:id="46"/>
+      <w:bookmarkEnd w:id="50"/>
     </w:p>
     <w:p>
       <w:pPr>
@@ -16019,168 +18120,168 @@
         <w:rPr>
           <w:rStyle w:val="hps"/>
         </w:rPr>
+        <w:t>As can be seen</w:t>
+      </w:r>
+      <w:r>
+        <w:t xml:space="preserve"> </w:t>
+      </w:r>
+      <w:r>
+        <w:rPr>
+          <w:rStyle w:val="hps"/>
+        </w:rPr>
+        <w:t>from the first graph</w:t>
+      </w:r>
+      <w:r>
+        <w:t xml:space="preserve">, </w:t>
+      </w:r>
+      <w:r>
+        <w:rPr>
+          <w:rStyle w:val="hps"/>
+        </w:rPr>
+        <w:t>with matrices of</w:t>
+      </w:r>
+      <w:r>
+        <w:t xml:space="preserve"> </w:t>
+      </w:r>
+      <w:r>
+        <w:rPr>
+          <w:rStyle w:val="hps"/>
+        </w:rPr>
+        <w:t>small size and</w:t>
+      </w:r>
+      <w:r>
+        <w:t xml:space="preserve"> </w:t>
+      </w:r>
+      <w:r>
+        <w:rPr>
+          <w:rStyle w:val="hps"/>
+        </w:rPr>
+        <w:t>therefore with</w:t>
+      </w:r>
+      <w:r>
+        <w:t xml:space="preserve"> </w:t>
+      </w:r>
+      <w:r>
+        <w:rPr>
+          <w:rStyle w:val="hps"/>
+        </w:rPr>
+        <w:t>very limited</w:t>
+      </w:r>
+      <w:r>
+        <w:t xml:space="preserve"> </w:t>
+      </w:r>
+      <w:r>
+        <w:rPr>
+          <w:rStyle w:val="hps"/>
+        </w:rPr>
+        <w:t>computational load</w:t>
+      </w:r>
+      <w:r>
+        <w:t xml:space="preserve">, </w:t>
+      </w:r>
+      <w:r>
+        <w:rPr>
+          <w:rStyle w:val="hps"/>
+        </w:rPr>
+        <w:t>it is possible</w:t>
+      </w:r>
+      <w:r>
+        <w:t xml:space="preserve"> </w:t>
+      </w:r>
+      <w:r>
+        <w:rPr>
+          <w:rStyle w:val="hps"/>
+        </w:rPr>
+        <w:t>to note that</w:t>
+      </w:r>
+      <w:r>
+        <w:t xml:space="preserve"> </w:t>
+      </w:r>
+      <w:r>
+        <w:rPr>
+          <w:rStyle w:val="hps"/>
+        </w:rPr>
+        <w:t>passing</w:t>
+      </w:r>
+      <w:r>
+        <w:t xml:space="preserve"> </w:t>
+      </w:r>
+      <w:r>
+        <w:rPr>
+          <w:rStyle w:val="hps"/>
+        </w:rPr>
+        <w:t>from 4 to</w:t>
+      </w:r>
+      <w:r>
+        <w:t xml:space="preserve"> </w:t>
+      </w:r>
+      <w:r>
+        <w:rPr>
+          <w:rStyle w:val="hps"/>
+        </w:rPr>
+        <w:t>9 to 16</w:t>
+      </w:r>
+      <w:r>
+        <w:t xml:space="preserve"> </w:t>
+      </w:r>
+      <w:r>
+        <w:rPr>
+          <w:rStyle w:val="hps"/>
+        </w:rPr>
+        <w:t>processes</w:t>
+      </w:r>
+      <w:r>
+        <w:t xml:space="preserve"> </w:t>
+      </w:r>
+      <w:r>
+        <w:rPr>
+          <w:rStyle w:val="hps"/>
+        </w:rPr>
+        <w:t>the execution time</w:t>
+      </w:r>
+      <w:r>
+        <w:t xml:space="preserve"> </w:t>
+      </w:r>
+      <w:r>
+        <w:rPr>
+          <w:rStyle w:val="hps"/>
+        </w:rPr>
+        <w:t>tends to increase</w:t>
+      </w:r>
+      <w:r>
+        <w:t xml:space="preserve">, especially </w:t>
+      </w:r>
+      <w:r>
+        <w:rPr>
+          <w:rStyle w:val="hps"/>
+        </w:rPr>
+        <w:t>in the algorithm</w:t>
+      </w:r>
+      <w:r>
+        <w:t xml:space="preserve"> </w:t>
+      </w:r>
+      <w:r>
+        <w:rPr>
+          <w:rStyle w:val="hps"/>
+        </w:rPr>
+        <w:t>Processor</w:t>
+      </w:r>
+      <w:r>
+        <w:t xml:space="preserve"> </w:t>
+      </w:r>
+      <w:r>
+        <w:rPr>
+          <w:rStyle w:val="hps"/>
+        </w:rPr>
+        <w:t>Farm.</w:t>
+      </w:r>
+    </w:p>
+    <w:p>
+      <w:r>
+        <w:rPr>
+          <w:rStyle w:val="hps"/>
+        </w:rPr>
         <w:lastRenderedPageBreak/>
-        <w:t>As can be seen</w:t>
-      </w:r>
-      <w:r>
-        <w:t xml:space="preserve"> </w:t>
-      </w:r>
-      <w:r>
-        <w:rPr>
-          <w:rStyle w:val="hps"/>
-        </w:rPr>
-        <w:t>from the first graph</w:t>
-      </w:r>
-      <w:r>
-        <w:t xml:space="preserve">, </w:t>
-      </w:r>
-      <w:r>
-        <w:rPr>
-          <w:rStyle w:val="hps"/>
-        </w:rPr>
-        <w:t>with matrices of</w:t>
-      </w:r>
-      <w:r>
-        <w:t xml:space="preserve"> </w:t>
-      </w:r>
-      <w:r>
-        <w:rPr>
-          <w:rStyle w:val="hps"/>
-        </w:rPr>
-        <w:t>small size and</w:t>
-      </w:r>
-      <w:r>
-        <w:t xml:space="preserve"> </w:t>
-      </w:r>
-      <w:r>
-        <w:rPr>
-          <w:rStyle w:val="hps"/>
-        </w:rPr>
-        <w:t>therefore with</w:t>
-      </w:r>
-      <w:r>
-        <w:t xml:space="preserve"> </w:t>
-      </w:r>
-      <w:r>
-        <w:rPr>
-          <w:rStyle w:val="hps"/>
-        </w:rPr>
-        <w:t>very limited</w:t>
-      </w:r>
-      <w:r>
-        <w:t xml:space="preserve"> </w:t>
-      </w:r>
-      <w:r>
-        <w:rPr>
-          <w:rStyle w:val="hps"/>
-        </w:rPr>
-        <w:t>computational load</w:t>
-      </w:r>
-      <w:r>
-        <w:t xml:space="preserve">, </w:t>
-      </w:r>
-      <w:r>
-        <w:rPr>
-          <w:rStyle w:val="hps"/>
-        </w:rPr>
-        <w:t>it is possible</w:t>
-      </w:r>
-      <w:r>
-        <w:t xml:space="preserve"> </w:t>
-      </w:r>
-      <w:r>
-        <w:rPr>
-          <w:rStyle w:val="hps"/>
-        </w:rPr>
-        <w:t>to note that</w:t>
-      </w:r>
-      <w:r>
-        <w:t xml:space="preserve"> </w:t>
-      </w:r>
-      <w:r>
-        <w:rPr>
-          <w:rStyle w:val="hps"/>
-        </w:rPr>
-        <w:t>passing</w:t>
-      </w:r>
-      <w:r>
-        <w:t xml:space="preserve"> </w:t>
-      </w:r>
-      <w:r>
-        <w:rPr>
-          <w:rStyle w:val="hps"/>
-        </w:rPr>
-        <w:t>from 4 to</w:t>
-      </w:r>
-      <w:r>
-        <w:t xml:space="preserve"> </w:t>
-      </w:r>
-      <w:r>
-        <w:rPr>
-          <w:rStyle w:val="hps"/>
-        </w:rPr>
-        <w:t>9 to 16</w:t>
-      </w:r>
-      <w:r>
-        <w:t xml:space="preserve"> </w:t>
-      </w:r>
-      <w:r>
-        <w:rPr>
-          <w:rStyle w:val="hps"/>
-        </w:rPr>
-        <w:t>processes</w:t>
-      </w:r>
-      <w:r>
-        <w:t xml:space="preserve"> </w:t>
-      </w:r>
-      <w:r>
-        <w:rPr>
-          <w:rStyle w:val="hps"/>
-        </w:rPr>
-        <w:t>the execution time</w:t>
-      </w:r>
-      <w:r>
-        <w:t xml:space="preserve"> </w:t>
-      </w:r>
-      <w:r>
-        <w:rPr>
-          <w:rStyle w:val="hps"/>
-        </w:rPr>
-        <w:t>tends to increase</w:t>
-      </w:r>
-      <w:r>
-        <w:t xml:space="preserve">, especially </w:t>
-      </w:r>
-      <w:r>
-        <w:rPr>
-          <w:rStyle w:val="hps"/>
-        </w:rPr>
-        <w:t>in the algorithm</w:t>
-      </w:r>
-      <w:r>
-        <w:t xml:space="preserve"> </w:t>
-      </w:r>
-      <w:r>
-        <w:rPr>
-          <w:rStyle w:val="hps"/>
-        </w:rPr>
-        <w:t>Processor</w:t>
-      </w:r>
-      <w:r>
-        <w:t xml:space="preserve"> </w:t>
-      </w:r>
-      <w:r>
-        <w:rPr>
-          <w:rStyle w:val="hps"/>
-        </w:rPr>
-        <w:t>Farm.</w:t>
-      </w:r>
-    </w:p>
-    <w:p>
-      <w:r>
-        <w:rPr>
-          <w:rStyle w:val="hps"/>
-        </w:rPr>
         <w:t>This</w:t>
       </w:r>
       <w:r>
@@ -17210,7 +19311,7 @@
       <w:pPr>
         <w:pStyle w:val="Titolo3"/>
       </w:pPr>
-      <w:bookmarkStart w:id="47" w:name="_Toc262121365"/>
+      <w:bookmarkStart w:id="51" w:name="_Toc262132829"/>
       <w:r>
         <w:lastRenderedPageBreak/>
         <w:t xml:space="preserve">Matrix dimension </w:t>
@@ -17223,7 +19324,7 @@
       <w:r>
         <w:t xml:space="preserve"> Time</w:t>
       </w:r>
-      <w:bookmarkEnd w:id="47"/>
+      <w:bookmarkEnd w:id="51"/>
     </w:p>
     <w:p>
       <w:pPr>
@@ -18037,7 +20138,7 @@
       <w:pPr>
         <w:pStyle w:val="Titolo3"/>
       </w:pPr>
-      <w:bookmarkStart w:id="48" w:name="_Toc262121366"/>
+      <w:bookmarkStart w:id="52" w:name="_Toc262132830"/>
       <w:r>
         <w:t xml:space="preserve">Matrix </w:t>
       </w:r>
@@ -18049,33 +20150,33 @@
       <w:r>
         <w:t xml:space="preserve"> multiplication</w:t>
       </w:r>
-      <w:bookmarkEnd w:id="48"/>
+      <w:bookmarkEnd w:id="52"/>
     </w:p>
     <w:p>
       <w:pPr>
         <w:pStyle w:val="Titolo3"/>
       </w:pPr>
-      <w:bookmarkStart w:id="49" w:name="_Toc262121367"/>
+      <w:bookmarkStart w:id="53" w:name="_Toc262132831"/>
       <w:r>
         <w:t>Cannon Algorithm</w:t>
       </w:r>
-      <w:bookmarkEnd w:id="49"/>
+      <w:bookmarkEnd w:id="53"/>
     </w:p>
     <w:p>
       <w:pPr>
         <w:pStyle w:val="Titolo3"/>
       </w:pPr>
-      <w:bookmarkStart w:id="50" w:name="_Toc262121368"/>
+      <w:bookmarkStart w:id="54" w:name="_Toc262132832"/>
       <w:r>
         <w:t>Processor Farm</w:t>
       </w:r>
-      <w:bookmarkEnd w:id="50"/>
+      <w:bookmarkEnd w:id="54"/>
     </w:p>
     <w:p>
       <w:pPr>
         <w:pStyle w:val="Titolo3"/>
       </w:pPr>
-      <w:bookmarkStart w:id="51" w:name="_Toc262121369"/>
+      <w:bookmarkStart w:id="55" w:name="_Toc262132833"/>
       <w:r>
         <w:t xml:space="preserve">Matrix </w:t>
       </w:r>
@@ -18087,7 +20188,7 @@
       <w:r>
         <w:t xml:space="preserve"> Fast multiplications</w:t>
       </w:r>
-      <w:bookmarkEnd w:id="51"/>
+      <w:bookmarkEnd w:id="55"/>
     </w:p>
     <w:p>
       <w:pPr>
@@ -18104,14 +20205,14 @@
           <w:lang w:val="en-GB"/>
         </w:rPr>
       </w:pPr>
-      <w:bookmarkStart w:id="52" w:name="_Toc262121370"/>
+      <w:bookmarkStart w:id="56" w:name="_Toc262132834"/>
       <w:r>
         <w:rPr>
           <w:lang w:val="en-GB"/>
         </w:rPr>
         <w:t>Conclusion</w:t>
       </w:r>
-      <w:bookmarkEnd w:id="52"/>
+      <w:bookmarkEnd w:id="56"/>
     </w:p>
     <w:p>
       <w:pPr>
@@ -18128,8 +20229,8 @@
           <w:lang w:val="en-GB"/>
         </w:rPr>
       </w:pPr>
-      <w:bookmarkStart w:id="53" w:name="_Toc387133237"/>
-      <w:bookmarkStart w:id="54" w:name="_Toc262121371"/>
+      <w:bookmarkStart w:id="57" w:name="_Toc387133237"/>
+      <w:bookmarkStart w:id="58" w:name="_Toc262132835"/>
       <w:r>
         <w:rPr>
           <w:rStyle w:val="hps"/>
@@ -18158,8 +20259,8 @@
         </w:rPr>
         <w:t>primitives</w:t>
       </w:r>
-      <w:bookmarkEnd w:id="53"/>
-      <w:bookmarkEnd w:id="54"/>
+      <w:bookmarkEnd w:id="57"/>
+      <w:bookmarkEnd w:id="58"/>
     </w:p>
     <w:p>
       <w:r>
@@ -18260,7 +20361,7 @@
       <w:pPr>
         <w:pStyle w:val="Titolo2"/>
       </w:pPr>
-      <w:bookmarkStart w:id="55" w:name="_Toc262121372"/>
+      <w:bookmarkStart w:id="59" w:name="_Toc262132836"/>
       <w:proofErr w:type="spellStart"/>
       <w:r>
         <w:t>MPI_S</w:t>
@@ -18268,7 +20369,7 @@
       <w:r>
         <w:t>end</w:t>
       </w:r>
-      <w:bookmarkEnd w:id="55"/>
+      <w:bookmarkEnd w:id="59"/>
       <w:proofErr w:type="spellEnd"/>
     </w:p>
     <w:p>
@@ -18612,14 +20713,14 @@
           <w:color w:val="C00000"/>
         </w:rPr>
       </w:pPr>
-      <w:bookmarkStart w:id="56" w:name="sect5"/>
+      <w:bookmarkStart w:id="60" w:name="sect5"/>
       <w:r>
         <w:rPr>
           <w:color w:val="C00000"/>
         </w:rPr>
         <w:t>Input Parameters</w:t>
       </w:r>
-      <w:bookmarkEnd w:id="56"/>
+      <w:bookmarkEnd w:id="60"/>
     </w:p>
     <w:p>
       <w:pPr>
@@ -18807,12 +20908,12 @@
       <w:pPr>
         <w:pStyle w:val="Titolo2"/>
       </w:pPr>
-      <w:bookmarkStart w:id="57" w:name="_Toc262121373"/>
+      <w:bookmarkStart w:id="61" w:name="_Toc262132837"/>
       <w:proofErr w:type="spellStart"/>
       <w:r>
         <w:t>MPI_Recv</w:t>
       </w:r>
-      <w:bookmarkEnd w:id="57"/>
+      <w:bookmarkEnd w:id="61"/>
       <w:proofErr w:type="spellEnd"/>
     </w:p>
     <w:p>
@@ -19295,12 +21396,12 @@
       <w:pPr>
         <w:pStyle w:val="Titolo2"/>
       </w:pPr>
-      <w:bookmarkStart w:id="58" w:name="_Toc262121374"/>
+      <w:bookmarkStart w:id="62" w:name="_Toc262132838"/>
       <w:proofErr w:type="spellStart"/>
       <w:r>
         <w:t>MPI_Sendrecv_replace</w:t>
       </w:r>
-      <w:bookmarkEnd w:id="58"/>
+      <w:bookmarkEnd w:id="62"/>
       <w:proofErr w:type="spellEnd"/>
     </w:p>
     <w:p>
@@ -20030,7 +22131,7 @@
           <w:lang w:val="en-GB"/>
         </w:rPr>
       </w:pPr>
-      <w:bookmarkStart w:id="59" w:name="_Toc262121375"/>
+      <w:bookmarkStart w:id="63" w:name="_Toc262132839"/>
       <w:r>
         <w:rPr>
           <w:rStyle w:val="hps"/>
@@ -20038,7 +22139,7 @@
         </w:rPr>
         <w:t>Appendix II: User Manual</w:t>
       </w:r>
-      <w:bookmarkEnd w:id="59"/>
+      <w:bookmarkEnd w:id="63"/>
     </w:p>
     <w:p/>
     <w:p>
@@ -20048,7 +22149,7 @@
           <w:lang w:val="en-GB"/>
         </w:rPr>
       </w:pPr>
-      <w:bookmarkStart w:id="60" w:name="_Toc262121376"/>
+      <w:bookmarkStart w:id="64" w:name="_Toc262132840"/>
       <w:r>
         <w:rPr>
           <w:rStyle w:val="hps"/>
@@ -20056,7 +22157,7 @@
         </w:rPr>
         <w:t>Bibliography</w:t>
       </w:r>
-      <w:bookmarkEnd w:id="60"/>
+      <w:bookmarkEnd w:id="64"/>
     </w:p>
     <w:p>
       <w:pPr>
@@ -28441,11 +30542,11 @@
         </c:dLbls>
         <c:marker val="1"/>
         <c:smooth val="0"/>
-        <c:axId val="2062360072"/>
-        <c:axId val="2094664024"/>
+        <c:axId val="2095257656"/>
+        <c:axId val="2094729992"/>
       </c:lineChart>
       <c:catAx>
-        <c:axId val="2062360072"/>
+        <c:axId val="2095257656"/>
         <c:scaling>
           <c:orientation val="minMax"/>
         </c:scaling>
@@ -28474,7 +30575,7 @@
         <c:majorTickMark val="none"/>
         <c:minorTickMark val="none"/>
         <c:tickLblPos val="nextTo"/>
-        <c:crossAx val="2094664024"/>
+        <c:crossAx val="2094729992"/>
         <c:crossesAt val="0.0"/>
         <c:auto val="1"/>
         <c:lblAlgn val="ctr"/>
@@ -28482,7 +30583,7 @@
         <c:noMultiLvlLbl val="1"/>
       </c:catAx>
       <c:valAx>
-        <c:axId val="2094664024"/>
+        <c:axId val="2094729992"/>
         <c:scaling>
           <c:orientation val="minMax"/>
         </c:scaling>
@@ -28522,7 +30623,7 @@
             <a:noFill/>
           </a:ln>
         </c:spPr>
-        <c:crossAx val="2062360072"/>
+        <c:crossAx val="2095257656"/>
         <c:crossesAt val="0.0"/>
         <c:crossBetween val="between"/>
       </c:valAx>
@@ -28572,7 +30673,6 @@
           </a:p>
         </c:rich>
       </c:tx>
-      <c:layout/>
       <c:overlay val="0"/>
     </c:title>
     <c:autoTitleDeleted val="0"/>
@@ -28811,11 +30911,11 @@
         </c:dLbls>
         <c:marker val="1"/>
         <c:smooth val="0"/>
-        <c:axId val="2061735784"/>
-        <c:axId val="2062230360"/>
+        <c:axId val="2085559784"/>
+        <c:axId val="2041160488"/>
       </c:lineChart>
       <c:catAx>
-        <c:axId val="2061735784"/>
+        <c:axId val="2085559784"/>
         <c:scaling>
           <c:orientation val="minMax"/>
         </c:scaling>
@@ -28837,14 +30937,13 @@
               </a:p>
             </c:rich>
           </c:tx>
-          <c:layout/>
           <c:overlay val="0"/>
         </c:title>
         <c:numFmt formatCode="General" sourceLinked="1"/>
         <c:majorTickMark val="none"/>
         <c:minorTickMark val="none"/>
         <c:tickLblPos val="nextTo"/>
-        <c:crossAx val="2062230360"/>
+        <c:crossAx val="2041160488"/>
         <c:crossesAt val="0.0"/>
         <c:auto val="1"/>
         <c:lblAlgn val="ctr"/>
@@ -28852,7 +30951,7 @@
         <c:noMultiLvlLbl val="1"/>
       </c:catAx>
       <c:valAx>
-        <c:axId val="2062230360"/>
+        <c:axId val="2041160488"/>
         <c:scaling>
           <c:orientation val="minMax"/>
         </c:scaling>
@@ -28875,21 +30974,19 @@
               </a:p>
             </c:rich>
           </c:tx>
-          <c:layout/>
           <c:overlay val="0"/>
         </c:title>
         <c:numFmt formatCode="General" sourceLinked="1"/>
         <c:majorTickMark val="none"/>
         <c:minorTickMark val="none"/>
         <c:tickLblPos val="nextTo"/>
-        <c:crossAx val="2061735784"/>
+        <c:crossAx val="2085559784"/>
         <c:crossesAt val="0.0"/>
         <c:crossBetween val="between"/>
       </c:valAx>
     </c:plotArea>
     <c:legend>
       <c:legendPos val="b"/>
-      <c:layout/>
       <c:overlay val="0"/>
     </c:legend>
     <c:plotVisOnly val="1"/>
@@ -28937,7 +31034,6 @@
           </a:p>
         </c:rich>
       </c:tx>
-      <c:layout/>
       <c:overlay val="0"/>
     </c:title>
     <c:autoTitleDeleted val="0"/>
@@ -29176,11 +31272,11 @@
         </c:dLbls>
         <c:marker val="1"/>
         <c:smooth val="0"/>
-        <c:axId val="2056964520"/>
-        <c:axId val="2057006184"/>
+        <c:axId val="2095246024"/>
+        <c:axId val="2095273848"/>
       </c:lineChart>
       <c:catAx>
-        <c:axId val="2056964520"/>
+        <c:axId val="2095246024"/>
         <c:scaling>
           <c:orientation val="minMax"/>
         </c:scaling>
@@ -29202,14 +31298,13 @@
               </a:p>
             </c:rich>
           </c:tx>
-          <c:layout/>
           <c:overlay val="0"/>
         </c:title>
         <c:numFmt formatCode="General" sourceLinked="1"/>
         <c:majorTickMark val="none"/>
         <c:minorTickMark val="none"/>
         <c:tickLblPos val="nextTo"/>
-        <c:crossAx val="2057006184"/>
+        <c:crossAx val="2095273848"/>
         <c:crossesAt val="0.0"/>
         <c:auto val="1"/>
         <c:lblAlgn val="ctr"/>
@@ -29217,7 +31312,7 @@
         <c:noMultiLvlLbl val="1"/>
       </c:catAx>
       <c:valAx>
-        <c:axId val="2057006184"/>
+        <c:axId val="2095273848"/>
         <c:scaling>
           <c:orientation val="minMax"/>
         </c:scaling>
@@ -29240,7 +31335,6 @@
               </a:p>
             </c:rich>
           </c:tx>
-          <c:layout/>
           <c:overlay val="0"/>
         </c:title>
         <c:numFmt formatCode="@" sourceLinked="1"/>
@@ -29252,14 +31346,13 @@
             <a:noFill/>
           </a:ln>
         </c:spPr>
-        <c:crossAx val="2056964520"/>
+        <c:crossAx val="2095246024"/>
         <c:crossesAt val="0.0"/>
         <c:crossBetween val="between"/>
       </c:valAx>
     </c:plotArea>
     <c:legend>
       <c:legendPos val="b"/>
-      <c:layout/>
       <c:overlay val="0"/>
     </c:legend>
     <c:plotVisOnly val="1"/>
@@ -29307,7 +31400,6 @@
           </a:p>
         </c:rich>
       </c:tx>
-      <c:layout/>
       <c:overlay val="0"/>
     </c:title>
     <c:autoTitleDeleted val="0"/>
@@ -29362,7 +31454,7 @@
                   <c:v>4.313492</c:v>
                 </c:pt>
                 <c:pt idx="1">
-                  <c:v>4.184658999999996</c:v>
+                  <c:v>4.184658999999995</c:v>
                 </c:pt>
                 <c:pt idx="2">
                   <c:v>4.266502</c:v>
@@ -29418,10 +31510,10 @@
                   <c:v>8.152675</c:v>
                 </c:pt>
                 <c:pt idx="1">
-                  <c:v>7.032913999999996</c:v>
+                  <c:v>7.032913999999995</c:v>
                 </c:pt>
                 <c:pt idx="2">
-                  <c:v>6.950156999999996</c:v>
+                  <c:v>6.950156999999995</c:v>
                 </c:pt>
               </c:numCache>
             </c:numRef>
@@ -29467,7 +31559,7 @@
                 <c:formatCode>@</c:formatCode>
                 <c:ptCount val="3"/>
                 <c:pt idx="0">
-                  <c:v>4.950315999999996</c:v>
+                  <c:v>4.950315999999995</c:v>
                 </c:pt>
                 <c:pt idx="1">
                   <c:v>4.473113</c:v>
@@ -29546,11 +31638,11 @@
         </c:dLbls>
         <c:marker val="1"/>
         <c:smooth val="0"/>
-        <c:axId val="2061546488"/>
-        <c:axId val="2061552248"/>
+        <c:axId val="2057049784"/>
+        <c:axId val="2102486488"/>
       </c:lineChart>
       <c:catAx>
-        <c:axId val="2061546488"/>
+        <c:axId val="2057049784"/>
         <c:scaling>
           <c:orientation val="minMax"/>
         </c:scaling>
@@ -29577,14 +31669,13 @@
               </a:p>
             </c:rich>
           </c:tx>
-          <c:layout/>
           <c:overlay val="0"/>
         </c:title>
         <c:numFmt formatCode="General" sourceLinked="1"/>
         <c:majorTickMark val="none"/>
         <c:minorTickMark val="none"/>
         <c:tickLblPos val="nextTo"/>
-        <c:crossAx val="2061552248"/>
+        <c:crossAx val="2102486488"/>
         <c:crossesAt val="0.0"/>
         <c:auto val="1"/>
         <c:lblAlgn val="ctr"/>
@@ -29592,7 +31683,7 @@
         <c:noMultiLvlLbl val="1"/>
       </c:catAx>
       <c:valAx>
-        <c:axId val="2061552248"/>
+        <c:axId val="2102486488"/>
         <c:scaling>
           <c:orientation val="minMax"/>
         </c:scaling>
@@ -29620,7 +31711,6 @@
               </a:p>
             </c:rich>
           </c:tx>
-          <c:layout/>
           <c:overlay val="0"/>
         </c:title>
         <c:numFmt formatCode="@" sourceLinked="1"/>
@@ -29632,14 +31722,13 @@
             <a:noFill/>
           </a:ln>
         </c:spPr>
-        <c:crossAx val="2061546488"/>
+        <c:crossAx val="2057049784"/>
         <c:crossesAt val="0.0"/>
         <c:crossBetween val="between"/>
       </c:valAx>
     </c:plotArea>
     <c:legend>
       <c:legendPos val="b"/>
-      <c:layout/>
       <c:overlay val="0"/>
     </c:legend>
     <c:plotVisOnly val="1"/>
@@ -29687,7 +31776,6 @@
           </a:p>
         </c:rich>
       </c:tx>
-      <c:layout/>
       <c:overlay val="0"/>
     </c:title>
     <c:autoTitleDeleted val="0"/>
@@ -29926,11 +32014,11 @@
         </c:dLbls>
         <c:marker val="1"/>
         <c:smooth val="0"/>
-        <c:axId val="2061820312"/>
-        <c:axId val="2061945160"/>
+        <c:axId val="2095036088"/>
+        <c:axId val="2094025848"/>
       </c:lineChart>
       <c:catAx>
-        <c:axId val="2061820312"/>
+        <c:axId val="2095036088"/>
         <c:scaling>
           <c:orientation val="minMax"/>
         </c:scaling>
@@ -29952,14 +32040,13 @@
               </a:p>
             </c:rich>
           </c:tx>
-          <c:layout/>
           <c:overlay val="0"/>
         </c:title>
         <c:numFmt formatCode="General" sourceLinked="1"/>
         <c:majorTickMark val="none"/>
         <c:minorTickMark val="none"/>
         <c:tickLblPos val="nextTo"/>
-        <c:crossAx val="2061945160"/>
+        <c:crossAx val="2094025848"/>
         <c:crossesAt val="0.0"/>
         <c:auto val="1"/>
         <c:lblAlgn val="ctr"/>
@@ -29967,7 +32054,7 @@
         <c:noMultiLvlLbl val="1"/>
       </c:catAx>
       <c:valAx>
-        <c:axId val="2061945160"/>
+        <c:axId val="2094025848"/>
         <c:scaling>
           <c:orientation val="minMax"/>
         </c:scaling>
@@ -29995,7 +32082,6 @@
               </a:p>
             </c:rich>
           </c:tx>
-          <c:layout/>
           <c:overlay val="0"/>
         </c:title>
         <c:numFmt formatCode="@" sourceLinked="1"/>
@@ -30007,14 +32093,13 @@
             <a:noFill/>
           </a:ln>
         </c:spPr>
-        <c:crossAx val="2061820312"/>
+        <c:crossAx val="2095036088"/>
         <c:crossesAt val="0.0"/>
         <c:crossBetween val="between"/>
       </c:valAx>
     </c:plotArea>
     <c:legend>
       <c:legendPos val="b"/>
-      <c:layout/>
       <c:overlay val="0"/>
     </c:legend>
     <c:plotVisOnly val="1"/>
@@ -30062,7 +32147,6 @@
           </a:p>
         </c:rich>
       </c:tx>
-      <c:layout/>
       <c:overlay val="0"/>
     </c:title>
     <c:autoTitleDeleted val="0"/>
@@ -30225,7 +32309,7 @@
                   <c:v>2.74333</c:v>
                 </c:pt>
                 <c:pt idx="2">
-                  <c:v>4.950315999999999</c:v>
+                  <c:v>4.950315999999998</c:v>
                 </c:pt>
               </c:numCache>
             </c:numRef>
@@ -30297,11 +32381,11 @@
         </c:dLbls>
         <c:marker val="1"/>
         <c:smooth val="0"/>
-        <c:axId val="2056972984"/>
-        <c:axId val="2057045064"/>
+        <c:axId val="2081745288"/>
+        <c:axId val="2094709368"/>
       </c:lineChart>
       <c:catAx>
-        <c:axId val="2056972984"/>
+        <c:axId val="2081745288"/>
         <c:scaling>
           <c:orientation val="minMax"/>
         </c:scaling>
@@ -30328,14 +32412,13 @@
               </a:p>
             </c:rich>
           </c:tx>
-          <c:layout/>
           <c:overlay val="0"/>
         </c:title>
         <c:numFmt formatCode="General" sourceLinked="1"/>
         <c:majorTickMark val="none"/>
         <c:minorTickMark val="none"/>
         <c:tickLblPos val="nextTo"/>
-        <c:crossAx val="2057045064"/>
+        <c:crossAx val="2094709368"/>
         <c:crossesAt val="0.0"/>
         <c:auto val="1"/>
         <c:lblAlgn val="ctr"/>
@@ -30343,7 +32426,7 @@
         <c:noMultiLvlLbl val="1"/>
       </c:catAx>
       <c:valAx>
-        <c:axId val="2057045064"/>
+        <c:axId val="2094709368"/>
         <c:scaling>
           <c:orientation val="minMax"/>
         </c:scaling>
@@ -30371,7 +32454,6 @@
               </a:p>
             </c:rich>
           </c:tx>
-          <c:layout/>
           <c:overlay val="0"/>
         </c:title>
         <c:numFmt formatCode="General" sourceLinked="1"/>
@@ -30383,14 +32465,13 @@
             <a:noFill/>
           </a:ln>
         </c:spPr>
-        <c:crossAx val="2056972984"/>
+        <c:crossAx val="2081745288"/>
         <c:crossesAt val="0.0"/>
         <c:crossBetween val="between"/>
       </c:valAx>
     </c:plotArea>
     <c:legend>
       <c:legendPos val="b"/>
-      <c:layout/>
       <c:overlay val="0"/>
     </c:legend>
     <c:plotVisOnly val="1"/>
@@ -30438,7 +32519,6 @@
           </a:p>
         </c:rich>
       </c:tx>
-      <c:layout/>
       <c:overlay val="0"/>
     </c:title>
     <c:autoTitleDeleted val="0"/>
@@ -30550,7 +32630,7 @@
                   <c:v>3.709738</c:v>
                 </c:pt>
                 <c:pt idx="2">
-                  <c:v>6.950156999999999</c:v>
+                  <c:v>6.950156999999998</c:v>
                 </c:pt>
               </c:numCache>
             </c:numRef>
@@ -30673,11 +32753,11 @@
         </c:dLbls>
         <c:marker val="1"/>
         <c:smooth val="0"/>
-        <c:axId val="2085556888"/>
-        <c:axId val="2085562232"/>
+        <c:axId val="2094645096"/>
+        <c:axId val="2092856184"/>
       </c:lineChart>
       <c:catAx>
-        <c:axId val="2085556888"/>
+        <c:axId val="2094645096"/>
         <c:scaling>
           <c:orientation val="minMax"/>
         </c:scaling>
@@ -30704,14 +32784,13 @@
               </a:p>
             </c:rich>
           </c:tx>
-          <c:layout/>
           <c:overlay val="0"/>
         </c:title>
         <c:numFmt formatCode="General" sourceLinked="1"/>
         <c:majorTickMark val="none"/>
         <c:minorTickMark val="none"/>
         <c:tickLblPos val="nextTo"/>
-        <c:crossAx val="2085562232"/>
+        <c:crossAx val="2092856184"/>
         <c:crossesAt val="0.0"/>
         <c:auto val="1"/>
         <c:lblAlgn val="ctr"/>
@@ -30719,7 +32798,7 @@
         <c:noMultiLvlLbl val="1"/>
       </c:catAx>
       <c:valAx>
-        <c:axId val="2085562232"/>
+        <c:axId val="2092856184"/>
         <c:scaling>
           <c:orientation val="minMax"/>
         </c:scaling>
@@ -30747,7 +32826,6 @@
               </a:p>
             </c:rich>
           </c:tx>
-          <c:layout/>
           <c:overlay val="0"/>
         </c:title>
         <c:numFmt formatCode="@" sourceLinked="1"/>
@@ -30759,14 +32837,13 @@
             <a:noFill/>
           </a:ln>
         </c:spPr>
-        <c:crossAx val="2085556888"/>
+        <c:crossAx val="2094645096"/>
         <c:crossesAt val="0.0"/>
         <c:crossBetween val="between"/>
       </c:valAx>
     </c:plotArea>
     <c:legend>
       <c:legendPos val="b"/>
-      <c:layout/>
       <c:overlay val="0"/>
     </c:legend>
     <c:plotVisOnly val="1"/>
@@ -30814,7 +32891,6 @@
           </a:p>
         </c:rich>
       </c:tx>
-      <c:layout/>
       <c:overlay val="0"/>
     </c:title>
     <c:autoTitleDeleted val="0"/>
@@ -30974,7 +33050,7 @@
                   <c:v>0.488301</c:v>
                 </c:pt>
                 <c:pt idx="1">
-                  <c:v>27.20977999999999</c:v>
+                  <c:v>27.20977999999998</c:v>
                 </c:pt>
                 <c:pt idx="2">
                   <c:v>52.125534</c:v>
@@ -31049,11 +33125,11 @@
         </c:dLbls>
         <c:marker val="1"/>
         <c:smooth val="0"/>
-        <c:axId val="2088774200"/>
-        <c:axId val="2056979144"/>
+        <c:axId val="2102931784"/>
+        <c:axId val="2094642184"/>
       </c:lineChart>
       <c:catAx>
-        <c:axId val="2088774200"/>
+        <c:axId val="2102931784"/>
         <c:scaling>
           <c:orientation val="minMax"/>
         </c:scaling>
@@ -31080,14 +33156,13 @@
               </a:p>
             </c:rich>
           </c:tx>
-          <c:layout/>
           <c:overlay val="0"/>
         </c:title>
         <c:numFmt formatCode="General" sourceLinked="1"/>
         <c:majorTickMark val="none"/>
         <c:minorTickMark val="none"/>
         <c:tickLblPos val="nextTo"/>
-        <c:crossAx val="2056979144"/>
+        <c:crossAx val="2094642184"/>
         <c:crossesAt val="0.0"/>
         <c:auto val="1"/>
         <c:lblAlgn val="ctr"/>
@@ -31095,7 +33170,7 @@
         <c:noMultiLvlLbl val="1"/>
       </c:catAx>
       <c:valAx>
-        <c:axId val="2056979144"/>
+        <c:axId val="2094642184"/>
         <c:scaling>
           <c:orientation val="minMax"/>
         </c:scaling>
@@ -31123,7 +33198,6 @@
               </a:p>
             </c:rich>
           </c:tx>
-          <c:layout/>
           <c:overlay val="0"/>
         </c:title>
         <c:numFmt formatCode="@" sourceLinked="1"/>
@@ -31135,14 +33209,13 @@
             <a:noFill/>
           </a:ln>
         </c:spPr>
-        <c:crossAx val="2088774200"/>
+        <c:crossAx val="2102931784"/>
         <c:crossesAt val="0.0"/>
         <c:crossBetween val="between"/>
       </c:valAx>
     </c:plotArea>
     <c:legend>
       <c:legendPos val="b"/>
-      <c:layout/>
       <c:overlay val="0"/>
     </c:legend>
     <c:plotVisOnly val="1"/>
@@ -31327,11 +33400,11 @@
         </c:dLbls>
         <c:marker val="1"/>
         <c:smooth val="0"/>
-        <c:axId val="2095261688"/>
-        <c:axId val="2092501480"/>
+        <c:axId val="2103091592"/>
+        <c:axId val="2094651944"/>
       </c:lineChart>
       <c:catAx>
-        <c:axId val="2095261688"/>
+        <c:axId val="2103091592"/>
         <c:scaling>
           <c:orientation val="minMax"/>
         </c:scaling>
@@ -31341,7 +33414,7 @@
         <c:majorTickMark val="none"/>
         <c:minorTickMark val="none"/>
         <c:tickLblPos val="nextTo"/>
-        <c:crossAx val="2092501480"/>
+        <c:crossAx val="2094651944"/>
         <c:crossesAt val="0.0"/>
         <c:auto val="1"/>
         <c:lblAlgn val="ctr"/>
@@ -31349,7 +33422,7 @@
         <c:noMultiLvlLbl val="1"/>
       </c:catAx>
       <c:valAx>
-        <c:axId val="2092501480"/>
+        <c:axId val="2094651944"/>
         <c:scaling>
           <c:orientation val="minMax"/>
         </c:scaling>
@@ -31389,7 +33462,7 @@
             <a:noFill/>
           </a:ln>
         </c:spPr>
-        <c:crossAx val="2095261688"/>
+        <c:crossAx val="2103091592"/>
         <c:crossesAt val="0.0"/>
         <c:crossBetween val="between"/>
       </c:valAx>
@@ -31600,11 +33673,11 @@
         </c:dLbls>
         <c:marker val="1"/>
         <c:smooth val="0"/>
-        <c:axId val="2094632744"/>
-        <c:axId val="2061957832"/>
+        <c:axId val="2103150744"/>
+        <c:axId val="2103053288"/>
       </c:lineChart>
       <c:catAx>
-        <c:axId val="2094632744"/>
+        <c:axId val="2103150744"/>
         <c:scaling>
           <c:orientation val="minMax"/>
         </c:scaling>
@@ -31614,7 +33687,7 @@
         <c:majorTickMark val="none"/>
         <c:minorTickMark val="none"/>
         <c:tickLblPos val="nextTo"/>
-        <c:crossAx val="2061957832"/>
+        <c:crossAx val="2103053288"/>
         <c:crossesAt val="0.0"/>
         <c:auto val="1"/>
         <c:lblAlgn val="ctr"/>
@@ -31622,7 +33695,7 @@
         <c:noMultiLvlLbl val="1"/>
       </c:catAx>
       <c:valAx>
-        <c:axId val="2061957832"/>
+        <c:axId val="2103053288"/>
         <c:scaling>
           <c:orientation val="minMax"/>
         </c:scaling>
@@ -31662,7 +33735,7 @@
             <a:noFill/>
           </a:ln>
         </c:spPr>
-        <c:crossAx val="2094632744"/>
+        <c:crossAx val="2103150744"/>
         <c:crossesAt val="0.0"/>
         <c:crossBetween val="between"/>
       </c:valAx>
@@ -31872,11 +33945,11 @@
         </c:dLbls>
         <c:marker val="1"/>
         <c:smooth val="0"/>
-        <c:axId val="2094666344"/>
-        <c:axId val="2094631144"/>
+        <c:axId val="2092220248"/>
+        <c:axId val="2085530376"/>
       </c:lineChart>
       <c:catAx>
-        <c:axId val="2094666344"/>
+        <c:axId val="2092220248"/>
         <c:scaling>
           <c:orientation val="minMax"/>
         </c:scaling>
@@ -31886,7 +33959,7 @@
         <c:majorTickMark val="none"/>
         <c:minorTickMark val="none"/>
         <c:tickLblPos val="nextTo"/>
-        <c:crossAx val="2094631144"/>
+        <c:crossAx val="2085530376"/>
         <c:crossesAt val="0.0"/>
         <c:auto val="1"/>
         <c:lblAlgn val="ctr"/>
@@ -31894,7 +33967,7 @@
         <c:noMultiLvlLbl val="1"/>
       </c:catAx>
       <c:valAx>
-        <c:axId val="2094631144"/>
+        <c:axId val="2085530376"/>
         <c:scaling>
           <c:orientation val="minMax"/>
         </c:scaling>
@@ -31934,7 +34007,7 @@
             <a:noFill/>
           </a:ln>
         </c:spPr>
-        <c:crossAx val="2094666344"/>
+        <c:crossAx val="2092220248"/>
         <c:crossesAt val="0.0"/>
         <c:crossBetween val="between"/>
       </c:valAx>
@@ -32145,11 +34218,11 @@
         </c:dLbls>
         <c:marker val="1"/>
         <c:smooth val="0"/>
-        <c:axId val="2085566936"/>
-        <c:axId val="2094680072"/>
+        <c:axId val="2092430648"/>
+        <c:axId val="2102854696"/>
       </c:lineChart>
       <c:catAx>
-        <c:axId val="2085566936"/>
+        <c:axId val="2092430648"/>
         <c:scaling>
           <c:orientation val="minMax"/>
         </c:scaling>
@@ -32159,7 +34232,7 @@
         <c:majorTickMark val="none"/>
         <c:minorTickMark val="none"/>
         <c:tickLblPos val="nextTo"/>
-        <c:crossAx val="2094680072"/>
+        <c:crossAx val="2102854696"/>
         <c:crossesAt val="0.0"/>
         <c:auto val="1"/>
         <c:lblAlgn val="ctr"/>
@@ -32167,7 +34240,7 @@
         <c:noMultiLvlLbl val="1"/>
       </c:catAx>
       <c:valAx>
-        <c:axId val="2094680072"/>
+        <c:axId val="2102854696"/>
         <c:scaling>
           <c:orientation val="minMax"/>
         </c:scaling>
@@ -32207,7 +34280,7 @@
             <a:noFill/>
           </a:ln>
         </c:spPr>
-        <c:crossAx val="2085566936"/>
+        <c:crossAx val="2092430648"/>
         <c:crossesAt val="0.0"/>
         <c:crossBetween val="between"/>
       </c:valAx>
@@ -32398,7 +34471,7 @@
                   <c:v>10.18909</c:v>
                 </c:pt>
                 <c:pt idx="1">
-                  <c:v>9.288606999999998</c:v>
+                  <c:v>9.288607000000001</c:v>
                 </c:pt>
                 <c:pt idx="2">
                   <c:v>9.015465</c:v>
@@ -32418,11 +34491,11 @@
         </c:dLbls>
         <c:marker val="1"/>
         <c:smooth val="0"/>
-        <c:axId val="2057062616"/>
-        <c:axId val="2088782248"/>
+        <c:axId val="2094906408"/>
+        <c:axId val="2103016712"/>
       </c:lineChart>
       <c:catAx>
-        <c:axId val="2057062616"/>
+        <c:axId val="2094906408"/>
         <c:scaling>
           <c:orientation val="minMax"/>
         </c:scaling>
@@ -32432,7 +34505,7 @@
         <c:majorTickMark val="none"/>
         <c:minorTickMark val="none"/>
         <c:tickLblPos val="nextTo"/>
-        <c:crossAx val="2088782248"/>
+        <c:crossAx val="2103016712"/>
         <c:crossesAt val="0.0"/>
         <c:auto val="1"/>
         <c:lblAlgn val="ctr"/>
@@ -32440,7 +34513,7 @@
         <c:noMultiLvlLbl val="1"/>
       </c:catAx>
       <c:valAx>
-        <c:axId val="2088782248"/>
+        <c:axId val="2103016712"/>
         <c:scaling>
           <c:orientation val="minMax"/>
         </c:scaling>
@@ -32480,7 +34553,7 @@
             <a:noFill/>
           </a:ln>
         </c:spPr>
-        <c:crossAx val="2057062616"/>
+        <c:crossAx val="2094906408"/>
         <c:crossesAt val="0.0"/>
         <c:crossBetween val="between"/>
       </c:valAx>
@@ -32691,11 +34764,11 @@
         </c:dLbls>
         <c:marker val="1"/>
         <c:smooth val="0"/>
-        <c:axId val="2092743112"/>
-        <c:axId val="2088823288"/>
+        <c:axId val="2095416008"/>
+        <c:axId val="2092591752"/>
       </c:lineChart>
       <c:catAx>
-        <c:axId val="2092743112"/>
+        <c:axId val="2095416008"/>
         <c:scaling>
           <c:orientation val="minMax"/>
         </c:scaling>
@@ -32705,7 +34778,7 @@
         <c:majorTickMark val="none"/>
         <c:minorTickMark val="none"/>
         <c:tickLblPos val="nextTo"/>
-        <c:crossAx val="2088823288"/>
+        <c:crossAx val="2092591752"/>
         <c:crossesAt val="0.0"/>
         <c:auto val="1"/>
         <c:lblAlgn val="ctr"/>
@@ -32713,7 +34786,7 @@
         <c:noMultiLvlLbl val="1"/>
       </c:catAx>
       <c:valAx>
-        <c:axId val="2088823288"/>
+        <c:axId val="2092591752"/>
         <c:scaling>
           <c:orientation val="minMax"/>
         </c:scaling>
@@ -32753,7 +34826,7 @@
             <a:noFill/>
           </a:ln>
         </c:spPr>
-        <c:crossAx val="2092743112"/>
+        <c:crossAx val="2095416008"/>
         <c:crossesAt val="0.0"/>
         <c:crossBetween val="between"/>
       </c:valAx>
@@ -32947,7 +35020,7 @@
                   <c:v>10.09319</c:v>
                 </c:pt>
                 <c:pt idx="2">
-                  <c:v>9.594227</c:v>
+                  <c:v>9.594226999999998</c:v>
                 </c:pt>
               </c:numCache>
             </c:numRef>
@@ -32964,11 +35037,11 @@
         </c:dLbls>
         <c:marker val="1"/>
         <c:smooth val="0"/>
-        <c:axId val="2089785768"/>
-        <c:axId val="2061565256"/>
+        <c:axId val="2102688440"/>
+        <c:axId val="2082369432"/>
       </c:lineChart>
       <c:catAx>
-        <c:axId val="2089785768"/>
+        <c:axId val="2102688440"/>
         <c:scaling>
           <c:orientation val="minMax"/>
         </c:scaling>
@@ -32978,7 +35051,7 @@
         <c:majorTickMark val="none"/>
         <c:minorTickMark val="none"/>
         <c:tickLblPos val="nextTo"/>
-        <c:crossAx val="2061565256"/>
+        <c:crossAx val="2082369432"/>
         <c:crossesAt val="0.0"/>
         <c:auto val="1"/>
         <c:lblAlgn val="ctr"/>
@@ -32986,7 +35059,7 @@
         <c:noMultiLvlLbl val="1"/>
       </c:catAx>
       <c:valAx>
-        <c:axId val="2061565256"/>
+        <c:axId val="2082369432"/>
         <c:scaling>
           <c:orientation val="minMax"/>
         </c:scaling>
@@ -33026,7 +35099,7 @@
             <a:noFill/>
           </a:ln>
         </c:spPr>
-        <c:crossAx val="2089785768"/>
+        <c:crossAx val="2102688440"/>
         <c:crossesAt val="0.0"/>
         <c:crossBetween val="between"/>
       </c:valAx>
@@ -33237,11 +35310,11 @@
         </c:dLbls>
         <c:marker val="1"/>
         <c:smooth val="0"/>
-        <c:axId val="2061574088"/>
-        <c:axId val="2061575496"/>
+        <c:axId val="2092015176"/>
+        <c:axId val="2085497880"/>
       </c:lineChart>
       <c:catAx>
-        <c:axId val="2061574088"/>
+        <c:axId val="2092015176"/>
         <c:scaling>
           <c:orientation val="minMax"/>
         </c:scaling>
@@ -33251,7 +35324,7 @@
         <c:majorTickMark val="none"/>
         <c:minorTickMark val="none"/>
         <c:tickLblPos val="nextTo"/>
-        <c:crossAx val="2061575496"/>
+        <c:crossAx val="2085497880"/>
         <c:crossesAt val="0.0"/>
         <c:auto val="1"/>
         <c:lblAlgn val="ctr"/>
@@ -33259,7 +35332,7 @@
         <c:noMultiLvlLbl val="1"/>
       </c:catAx>
       <c:valAx>
-        <c:axId val="2061575496"/>
+        <c:axId val="2085497880"/>
         <c:scaling>
           <c:orientation val="minMax"/>
         </c:scaling>
@@ -33299,7 +35372,7 @@
             <a:noFill/>
           </a:ln>
         </c:spPr>
-        <c:crossAx val="2061574088"/>
+        <c:crossAx val="2092015176"/>
         <c:crossesAt val="0.0"/>
         <c:crossBetween val="between"/>
       </c:valAx>
@@ -33646,7 +35719,7 @@
 </file>
 
 <file path=customXml/itemProps2.xml><?xml version="1.0" encoding="utf-8"?>
-<ds:datastoreItem xmlns:ds="http://schemas.openxmlformats.org/officeDocument/2006/customXml" ds:itemID="{946EEB51-892B-CB4B-BA0A-36C9599710B7}">
+<ds:datastoreItem xmlns:ds="http://schemas.openxmlformats.org/officeDocument/2006/customXml" ds:itemID="{A3A8D519-30BA-2C4D-BA6F-5CCB9E45F9E8}">
   <ds:schemaRefs>
     <ds:schemaRef ds:uri="http://schemas.openxmlformats.org/officeDocument/2006/bibliography"/>
   </ds:schemaRefs>

--- a/hpc_clean/hpc_report/report_0.2.docx
+++ b/hpc_clean/hpc_report/report_0.2.docx
@@ -358,7 +358,7 @@
           <w:rFonts w:ascii="Century Gothic" w:hAnsi="Century Gothic"/>
           <w:noProof/>
         </w:rPr>
-        <w:t>20 May 2014</w:t>
+        <w:t>21 May 2014</w:t>
       </w:r>
       <w:r>
         <w:rPr>
@@ -18784,10 +18784,10 @@
           <w:lang w:val="it-IT" w:eastAsia="it-IT" w:bidi="ar-SA"/>
         </w:rPr>
         <w:drawing>
-          <wp:inline distT="0" distB="0" distL="0" distR="0" wp14:anchorId="78409E22" wp14:editId="11E5BD9E">
+          <wp:inline distT="0" distB="0" distL="0" distR="0" wp14:anchorId="6B2044C6" wp14:editId="4F4E715A">
             <wp:extent cx="5537820" cy="3674310"/>
             <wp:effectExtent l="0" t="0" r="25400" b="21590"/>
-            <wp:docPr id="28" name="Grafico 28"/>
+            <wp:docPr id="29" name="Grafico 29"/>
             <wp:cNvGraphicFramePr/>
             <a:graphic xmlns:a="http://schemas.openxmlformats.org/drawingml/2006/main">
               <a:graphicData uri="http://schemas.openxmlformats.org/drawingml/2006/chart">
@@ -19293,10 +19293,10 @@
         </w:rPr>
         <w:lastRenderedPageBreak/>
         <w:drawing>
-          <wp:inline distT="0" distB="0" distL="0" distR="0" wp14:anchorId="4EC6C6B8" wp14:editId="00A723D1">
+          <wp:inline distT="0" distB="0" distL="0" distR="0" wp14:anchorId="05401A53" wp14:editId="4BADD39F">
             <wp:extent cx="5537820" cy="3674310"/>
             <wp:effectExtent l="0" t="0" r="25400" b="21590"/>
-            <wp:docPr id="4" name="Grafico 4"/>
+            <wp:docPr id="31" name="Grafico 31"/>
             <wp:cNvGraphicFramePr/>
             <a:graphic xmlns:a="http://schemas.openxmlformats.org/drawingml/2006/main">
               <a:graphicData uri="http://schemas.openxmlformats.org/drawingml/2006/chart">
@@ -19309,6 +19309,32 @@
     </w:p>
     <w:p>
       <w:pPr>
+        <w:jc w:val="center"/>
+      </w:pPr>
+      <w:r>
+        <w:rPr>
+          <w:noProof/>
+          <w:lang w:val="it-IT" w:eastAsia="it-IT" w:bidi="ar-SA"/>
+        </w:rPr>
+        <w:drawing>
+          <wp:inline distT="0" distB="0" distL="0" distR="0" wp14:anchorId="73C61B42" wp14:editId="2E3722CA">
+            <wp:extent cx="5537820" cy="3674310"/>
+            <wp:effectExtent l="0" t="0" r="25400" b="21590"/>
+            <wp:docPr id="34" name="Grafico 34"/>
+            <wp:cNvGraphicFramePr/>
+            <a:graphic xmlns:a="http://schemas.openxmlformats.org/drawingml/2006/main">
+              <a:graphicData uri="http://schemas.openxmlformats.org/drawingml/2006/chart">
+                <c:chart xmlns:c="http://schemas.openxmlformats.org/drawingml/2006/chart" xmlns:r="http://schemas.openxmlformats.org/officeDocument/2006/relationships" r:id="rId29"/>
+              </a:graphicData>
+            </a:graphic>
+          </wp:inline>
+        </w:drawing>
+      </w:r>
+      <w:bookmarkStart w:id="52" w:name="_GoBack"/>
+      <w:bookmarkEnd w:id="52"/>
+    </w:p>
+    <w:p>
+      <w:pPr>
         <w:rPr>
           <w:rStyle w:val="hps"/>
           <w:lang w:val="en"/>
@@ -19390,6 +19416,7 @@
           <w:rStyle w:val="hps"/>
           <w:lang w:val="en"/>
         </w:rPr>
+        <w:lastRenderedPageBreak/>
         <w:t xml:space="preserve">This decrease was caused by the fact that always increases the number of processes increases the cost of communication and reduces the cost of the calculation and therefore the overhead of communication become the largest fraction of the total time. </w:t>
       </w:r>
     </w:p>
@@ -19440,11 +19467,11 @@
       <w:pPr>
         <w:pStyle w:val="Titolo3"/>
       </w:pPr>
-      <w:bookmarkStart w:id="52" w:name="_Toc388263321"/>
+      <w:bookmarkStart w:id="53" w:name="_Toc388263321"/>
       <w:r>
         <w:t>Efficiency</w:t>
       </w:r>
-      <w:bookmarkEnd w:id="52"/>
+      <w:bookmarkEnd w:id="53"/>
     </w:p>
     <w:p>
       <w:pPr>
@@ -19972,7 +19999,6 @@
           <w:rStyle w:val="hps"/>
           <w:lang w:val="en"/>
         </w:rPr>
-        <w:lastRenderedPageBreak/>
         <w:t>Overhead</w:t>
       </w:r>
       <w:r>
@@ -20025,34 +20051,10 @@
           <w:lang w:val="it-IT" w:eastAsia="it-IT" w:bidi="ar-SA"/>
         </w:rPr>
         <w:drawing>
-          <wp:inline distT="0" distB="0" distL="0" distR="0" wp14:anchorId="6025DD0D" wp14:editId="40F33D71">
+          <wp:inline distT="0" distB="0" distL="0" distR="0" wp14:anchorId="58B56462" wp14:editId="3D72591A">
             <wp:extent cx="5537820" cy="3674310"/>
             <wp:effectExtent l="0" t="0" r="25400" b="21590"/>
-            <wp:docPr id="30" name="Grafico 30"/>
-            <wp:cNvGraphicFramePr/>
-            <a:graphic xmlns:a="http://schemas.openxmlformats.org/drawingml/2006/main">
-              <a:graphicData uri="http://schemas.openxmlformats.org/drawingml/2006/chart">
-                <c:chart xmlns:c="http://schemas.openxmlformats.org/drawingml/2006/chart" xmlns:r="http://schemas.openxmlformats.org/officeDocument/2006/relationships" r:id="rId29"/>
-              </a:graphicData>
-            </a:graphic>
-          </wp:inline>
-        </w:drawing>
-      </w:r>
-    </w:p>
-    <w:p>
-      <w:pPr>
-        <w:jc w:val="center"/>
-      </w:pPr>
-      <w:r>
-        <w:rPr>
-          <w:noProof/>
-          <w:lang w:val="it-IT" w:eastAsia="it-IT" w:bidi="ar-SA"/>
-        </w:rPr>
-        <w:drawing>
-          <wp:inline distT="0" distB="0" distL="0" distR="0" wp14:anchorId="74A1101A" wp14:editId="2715B4FC">
-            <wp:extent cx="5537820" cy="3674310"/>
-            <wp:effectExtent l="0" t="0" r="25400" b="21590"/>
-            <wp:docPr id="23" name="Grafico 23"/>
+            <wp:docPr id="35" name="Grafico 35"/>
             <wp:cNvGraphicFramePr/>
             <a:graphic xmlns:a="http://schemas.openxmlformats.org/drawingml/2006/main">
               <a:graphicData uri="http://schemas.openxmlformats.org/drawingml/2006/chart">
@@ -20065,947 +20067,19 @@
     </w:p>
     <w:p>
       <w:pPr>
-        <w:rPr>
-          <w:lang w:val="en"/>
-        </w:rPr>
-      </w:pPr>
-      <w:r>
-        <w:rPr>
-          <w:rStyle w:val="hps"/>
-          <w:lang w:val="en"/>
-        </w:rPr>
-        <w:t>In this</w:t>
-      </w:r>
-      <w:r>
-        <w:rPr>
-          <w:lang w:val="en"/>
-        </w:rPr>
-        <w:t xml:space="preserve"> </w:t>
-      </w:r>
-      <w:r>
-        <w:rPr>
-          <w:rStyle w:val="hps"/>
-          <w:lang w:val="en"/>
-        </w:rPr>
-        <w:t>case we see how</w:t>
-      </w:r>
-      <w:r>
-        <w:rPr>
-          <w:lang w:val="en"/>
-        </w:rPr>
-        <w:t xml:space="preserve"> </w:t>
-      </w:r>
-      <w:r>
-        <w:rPr>
-          <w:rStyle w:val="hps"/>
-          <w:lang w:val="en"/>
-        </w:rPr>
-        <w:t>the</w:t>
-      </w:r>
-      <w:r>
-        <w:rPr>
-          <w:lang w:val="en"/>
-        </w:rPr>
-        <w:t xml:space="preserve"> </w:t>
-      </w:r>
-      <w:r>
-        <w:rPr>
-          <w:rStyle w:val="hps"/>
-          <w:lang w:val="en"/>
-        </w:rPr>
-        <w:t>Cannon</w:t>
-      </w:r>
-      <w:r>
-        <w:rPr>
-          <w:lang w:val="en"/>
-        </w:rPr>
-        <w:t xml:space="preserve"> </w:t>
-      </w:r>
-      <w:r>
-        <w:rPr>
-          <w:rStyle w:val="hps"/>
-          <w:lang w:val="en"/>
-        </w:rPr>
-        <w:t>Algorithm</w:t>
-      </w:r>
-      <w:r>
-        <w:rPr>
-          <w:lang w:val="en"/>
-        </w:rPr>
-        <w:t xml:space="preserve"> </w:t>
-      </w:r>
-      <w:r>
-        <w:rPr>
-          <w:rStyle w:val="hps"/>
-          <w:lang w:val="en"/>
-        </w:rPr>
-        <w:t>and</w:t>
-      </w:r>
-      <w:r>
-        <w:rPr>
-          <w:lang w:val="en"/>
-        </w:rPr>
-        <w:t xml:space="preserve"> </w:t>
-      </w:r>
-      <w:r>
-        <w:rPr>
-          <w:rStyle w:val="hps"/>
-          <w:lang w:val="en"/>
-        </w:rPr>
-        <w:t>the</w:t>
-      </w:r>
-      <w:r>
-        <w:rPr>
-          <w:lang w:val="en"/>
-        </w:rPr>
-        <w:t xml:space="preserve"> </w:t>
-      </w:r>
-      <w:r>
-        <w:rPr>
-          <w:rStyle w:val="hps"/>
-          <w:lang w:val="en"/>
-        </w:rPr>
-        <w:t>MM</w:t>
-      </w:r>
-      <w:r>
-        <w:rPr>
-          <w:lang w:val="en"/>
-        </w:rPr>
-        <w:t xml:space="preserve"> </w:t>
-      </w:r>
-      <w:r>
-        <w:rPr>
-          <w:rStyle w:val="hps"/>
-          <w:lang w:val="en"/>
-        </w:rPr>
-        <w:t>have</w:t>
-      </w:r>
-      <w:r>
-        <w:rPr>
-          <w:lang w:val="en"/>
-        </w:rPr>
-        <w:t xml:space="preserve"> </w:t>
-      </w:r>
-      <w:r>
-        <w:rPr>
-          <w:rStyle w:val="hps"/>
-          <w:lang w:val="en"/>
-        </w:rPr>
-        <w:t>a good</w:t>
-      </w:r>
-      <w:r>
-        <w:rPr>
-          <w:lang w:val="en"/>
-        </w:rPr>
-        <w:t xml:space="preserve"> </w:t>
-      </w:r>
-      <w:r>
-        <w:rPr>
-          <w:rStyle w:val="hps"/>
-          <w:lang w:val="en"/>
-        </w:rPr>
-        <w:t>efficiency value</w:t>
-      </w:r>
-      <w:r>
-        <w:rPr>
-          <w:lang w:val="en"/>
-        </w:rPr>
-        <w:t xml:space="preserve"> </w:t>
-      </w:r>
-      <w:r>
-        <w:rPr>
-          <w:rStyle w:val="hps"/>
-          <w:lang w:val="en"/>
-        </w:rPr>
-        <w:t>in the case where</w:t>
-      </w:r>
-      <w:r>
-        <w:rPr>
-          <w:lang w:val="en"/>
-        </w:rPr>
-        <w:t xml:space="preserve"> </w:t>
-      </w:r>
-      <w:r>
-        <w:rPr>
-          <w:rStyle w:val="hps"/>
-          <w:lang w:val="en"/>
-        </w:rPr>
-        <w:t>the processes involved</w:t>
-      </w:r>
-      <w:r>
-        <w:rPr>
-          <w:lang w:val="en"/>
-        </w:rPr>
-        <w:t xml:space="preserve"> </w:t>
-      </w:r>
-      <w:r>
-        <w:rPr>
-          <w:rStyle w:val="hps"/>
-          <w:lang w:val="en"/>
-        </w:rPr>
-        <w:t>are</w:t>
-      </w:r>
-      <w:r>
-        <w:rPr>
-          <w:lang w:val="en"/>
-        </w:rPr>
-        <w:t xml:space="preserve"> </w:t>
-      </w:r>
-      <w:r>
-        <w:rPr>
-          <w:rStyle w:val="hps"/>
-          <w:lang w:val="en"/>
-        </w:rPr>
-        <w:t>few</w:t>
-      </w:r>
-      <w:r>
-        <w:rPr>
-          <w:lang w:val="en"/>
-        </w:rPr>
-        <w:t xml:space="preserve">, </w:t>
-      </w:r>
-      <w:r>
-        <w:rPr>
-          <w:rStyle w:val="hps"/>
-          <w:lang w:val="en"/>
-        </w:rPr>
-        <w:t>but then</w:t>
-      </w:r>
-      <w:r>
-        <w:rPr>
-          <w:lang w:val="en"/>
-        </w:rPr>
-        <w:t xml:space="preserve"> </w:t>
-      </w:r>
-      <w:r>
-        <w:rPr>
-          <w:rStyle w:val="hps"/>
-          <w:lang w:val="en"/>
-        </w:rPr>
-        <w:t>these values</w:t>
-      </w:r>
-      <w:r>
-        <w:rPr>
-          <w:lang w:val="en"/>
-        </w:rPr>
-        <w:t xml:space="preserve"> </w:t>
-      </w:r>
-      <w:r>
-        <w:rPr>
-          <w:rStyle w:val="hps"/>
-          <w:lang w:val="en"/>
-        </w:rPr>
-        <w:t>​​decrease</w:t>
-      </w:r>
-      <w:r>
-        <w:rPr>
-          <w:lang w:val="en"/>
-        </w:rPr>
-        <w:t xml:space="preserve"> </w:t>
-      </w:r>
-      <w:r>
-        <w:rPr>
-          <w:rStyle w:val="hps"/>
-          <w:lang w:val="en"/>
-        </w:rPr>
-        <w:t>rapidly</w:t>
-      </w:r>
-      <w:r>
-        <w:rPr>
-          <w:lang w:val="en"/>
-        </w:rPr>
-        <w:t xml:space="preserve"> </w:t>
-      </w:r>
-      <w:r>
-        <w:rPr>
-          <w:rStyle w:val="hps"/>
-          <w:lang w:val="en"/>
-        </w:rPr>
-        <w:t>with the increase</w:t>
-      </w:r>
-      <w:r>
-        <w:rPr>
-          <w:lang w:val="en"/>
-        </w:rPr>
-        <w:t xml:space="preserve"> </w:t>
-      </w:r>
-      <w:r>
-        <w:rPr>
-          <w:rStyle w:val="hps"/>
-          <w:lang w:val="en"/>
-        </w:rPr>
-        <w:t>of processes</w:t>
-      </w:r>
-      <w:r>
-        <w:rPr>
-          <w:lang w:val="en"/>
-        </w:rPr>
-        <w:t xml:space="preserve"> </w:t>
-      </w:r>
-      <w:r>
-        <w:rPr>
-          <w:rStyle w:val="hps"/>
-          <w:lang w:val="en"/>
-        </w:rPr>
-        <w:t>and this leads to</w:t>
-      </w:r>
-      <w:r>
-        <w:rPr>
-          <w:lang w:val="en"/>
-        </w:rPr>
-        <w:t xml:space="preserve"> </w:t>
-      </w:r>
-      <w:r>
-        <w:rPr>
-          <w:rStyle w:val="hps"/>
-          <w:lang w:val="en"/>
-        </w:rPr>
-        <w:t>more efficiently</w:t>
-      </w:r>
-      <w:r>
-        <w:rPr>
-          <w:lang w:val="en"/>
-        </w:rPr>
-        <w:t xml:space="preserve"> </w:t>
-      </w:r>
-      <w:r>
-        <w:rPr>
-          <w:rStyle w:val="hps"/>
-          <w:lang w:val="en"/>
-        </w:rPr>
-        <w:t>evaluate</w:t>
-      </w:r>
-      <w:r>
-        <w:rPr>
-          <w:lang w:val="en"/>
-        </w:rPr>
-        <w:t xml:space="preserve"> </w:t>
-      </w:r>
-      <w:r>
-        <w:rPr>
-          <w:rStyle w:val="hps"/>
-          <w:lang w:val="en"/>
-        </w:rPr>
-        <w:t>the algorithm</w:t>
-      </w:r>
-      <w:r>
-        <w:rPr>
-          <w:lang w:val="en"/>
-        </w:rPr>
-        <w:t xml:space="preserve"> </w:t>
-      </w:r>
-      <w:r>
-        <w:rPr>
-          <w:rStyle w:val="hps"/>
-          <w:lang w:val="en"/>
-        </w:rPr>
-        <w:t>processor</w:t>
-      </w:r>
-      <w:r>
-        <w:rPr>
-          <w:lang w:val="en"/>
-        </w:rPr>
-        <w:t xml:space="preserve"> </w:t>
-      </w:r>
-      <w:r>
-        <w:rPr>
-          <w:rStyle w:val="hps"/>
-          <w:lang w:val="en"/>
+        <w:jc w:val="center"/>
+      </w:pPr>
+      <w:r>
+        <w:rPr>
+          <w:noProof/>
+          <w:lang w:val="it-IT" w:eastAsia="it-IT" w:bidi="ar-SA"/>
         </w:rPr>
         <w:lastRenderedPageBreak/>
-        <w:t>Farm,</w:t>
-      </w:r>
-      <w:r>
-        <w:rPr>
-          <w:lang w:val="en"/>
-        </w:rPr>
-        <w:t xml:space="preserve"> </w:t>
-      </w:r>
-      <w:r>
-        <w:rPr>
-          <w:rStyle w:val="hps"/>
-          <w:lang w:val="en"/>
-        </w:rPr>
-        <w:t>because it tends</w:t>
-      </w:r>
-      <w:r>
-        <w:rPr>
-          <w:lang w:val="en"/>
-        </w:rPr>
-        <w:t xml:space="preserve"> </w:t>
-      </w:r>
-      <w:r>
-        <w:rPr>
-          <w:rStyle w:val="hps"/>
-          <w:lang w:val="en"/>
-        </w:rPr>
-        <w:t>to decrease</w:t>
-      </w:r>
-      <w:r>
-        <w:rPr>
-          <w:lang w:val="en"/>
-        </w:rPr>
-        <w:t xml:space="preserve"> </w:t>
-      </w:r>
-      <w:r>
-        <w:rPr>
-          <w:rStyle w:val="hps"/>
-          <w:lang w:val="en"/>
-        </w:rPr>
-        <w:t xml:space="preserve">more slowly </w:t>
-      </w:r>
-      <w:r>
-        <w:rPr>
-          <w:rStyle w:val="hps"/>
-          <w:lang w:val="en"/>
-        </w:rPr>
-        <w:t>the efficiency</w:t>
-      </w:r>
-      <w:r>
-        <w:rPr>
-          <w:lang w:val="en"/>
-        </w:rPr>
-        <w:t xml:space="preserve">, especially in </w:t>
-      </w:r>
-      <w:r>
-        <w:rPr>
-          <w:rStyle w:val="hps"/>
-          <w:lang w:val="en"/>
-        </w:rPr>
-        <w:t>costly</w:t>
-      </w:r>
-      <w:r>
-        <w:rPr>
-          <w:lang w:val="en"/>
-        </w:rPr>
-        <w:t xml:space="preserve"> </w:t>
-      </w:r>
-      <w:r>
-        <w:rPr>
-          <w:rStyle w:val="hps"/>
-          <w:lang w:val="en"/>
-        </w:rPr>
-        <w:t>problems</w:t>
-      </w:r>
-      <w:r>
-        <w:rPr>
-          <w:lang w:val="en"/>
-        </w:rPr>
-        <w:t xml:space="preserve"> </w:t>
-      </w:r>
-      <w:r>
-        <w:rPr>
-          <w:rStyle w:val="hps"/>
-          <w:lang w:val="en"/>
-        </w:rPr>
-        <w:t>and the increase</w:t>
-      </w:r>
-      <w:r>
-        <w:rPr>
-          <w:lang w:val="en"/>
-        </w:rPr>
-        <w:t xml:space="preserve"> </w:t>
-      </w:r>
-      <w:r>
-        <w:rPr>
-          <w:rStyle w:val="hps"/>
-          <w:lang w:val="en"/>
-        </w:rPr>
-        <w:t>of the processes involved</w:t>
-      </w:r>
-      <w:r>
-        <w:rPr>
-          <w:lang w:val="en"/>
-        </w:rPr>
-        <w:t xml:space="preserve">. </w:t>
-      </w:r>
-    </w:p>
-    <w:p>
-      <w:r>
-        <w:rPr>
-          <w:rStyle w:val="hps"/>
-          <w:lang w:val="en"/>
-        </w:rPr>
-        <w:t>This</w:t>
-      </w:r>
-      <w:r>
-        <w:rPr>
-          <w:lang w:val="en"/>
-        </w:rPr>
-        <w:t xml:space="preserve"> </w:t>
-      </w:r>
-      <w:r>
-        <w:rPr>
-          <w:rStyle w:val="hps"/>
-          <w:lang w:val="en"/>
-        </w:rPr>
-        <w:t>is due to the</w:t>
-      </w:r>
-      <w:r>
-        <w:rPr>
-          <w:lang w:val="en"/>
-        </w:rPr>
-        <w:t xml:space="preserve"> </w:t>
-      </w:r>
-      <w:r>
-        <w:rPr>
-          <w:rStyle w:val="hps"/>
-          <w:lang w:val="en"/>
-        </w:rPr>
-        <w:t>"natural"</w:t>
-      </w:r>
-      <w:r>
-        <w:rPr>
-          <w:lang w:val="en"/>
-        </w:rPr>
-        <w:t xml:space="preserve"> </w:t>
-      </w:r>
-      <w:r>
-        <w:rPr>
-          <w:rStyle w:val="hps"/>
-          <w:lang w:val="en"/>
-        </w:rPr>
-        <w:t>load balancing</w:t>
-      </w:r>
-      <w:r>
-        <w:rPr>
-          <w:lang w:val="en"/>
-        </w:rPr>
-        <w:t xml:space="preserve"> </w:t>
-      </w:r>
-      <w:r>
-        <w:rPr>
-          <w:rStyle w:val="hps"/>
-          <w:lang w:val="en"/>
-        </w:rPr>
-        <w:t>performed by that</w:t>
-      </w:r>
-      <w:r>
-        <w:rPr>
-          <w:lang w:val="en"/>
-        </w:rPr>
-        <w:t xml:space="preserve"> </w:t>
-      </w:r>
-      <w:r>
-        <w:rPr>
-          <w:rStyle w:val="hps"/>
-          <w:lang w:val="en"/>
-        </w:rPr>
-        <w:t>algorithm</w:t>
-      </w:r>
-      <w:r>
-        <w:rPr>
-          <w:lang w:val="en"/>
-        </w:rPr>
-        <w:t xml:space="preserve">, </w:t>
-      </w:r>
-      <w:r>
-        <w:rPr>
-          <w:rStyle w:val="hps"/>
-          <w:lang w:val="en"/>
-        </w:rPr>
-        <w:t>and</w:t>
-      </w:r>
-      <w:r>
-        <w:rPr>
-          <w:lang w:val="en"/>
-        </w:rPr>
-        <w:t xml:space="preserve"> </w:t>
-      </w:r>
-      <w:r>
-        <w:rPr>
-          <w:rStyle w:val="hps"/>
-          <w:lang w:val="en"/>
-        </w:rPr>
-        <w:t>also</w:t>
-      </w:r>
-      <w:r>
-        <w:rPr>
-          <w:lang w:val="en"/>
-        </w:rPr>
-        <w:t xml:space="preserve"> </w:t>
-      </w:r>
-      <w:r>
-        <w:rPr>
-          <w:rStyle w:val="hps"/>
-          <w:lang w:val="en"/>
-        </w:rPr>
-        <w:t>to the fact</w:t>
-      </w:r>
-      <w:r>
-        <w:rPr>
-          <w:lang w:val="en"/>
-        </w:rPr>
-        <w:t xml:space="preserve"> </w:t>
-      </w:r>
-      <w:r>
-        <w:rPr>
-          <w:rStyle w:val="hps"/>
-          <w:lang w:val="en"/>
-        </w:rPr>
-        <w:t>that the number</w:t>
-      </w:r>
-      <w:r>
-        <w:rPr>
-          <w:lang w:val="en"/>
-        </w:rPr>
-        <w:t xml:space="preserve"> </w:t>
-      </w:r>
-      <w:r>
-        <w:rPr>
-          <w:rStyle w:val="hps"/>
-          <w:lang w:val="en"/>
-        </w:rPr>
-        <w:t>of communications,</w:t>
-      </w:r>
-      <w:r>
-        <w:rPr>
-          <w:lang w:val="en"/>
-        </w:rPr>
-        <w:t xml:space="preserve"> </w:t>
-      </w:r>
-      <w:r>
-        <w:rPr>
-          <w:rStyle w:val="hps"/>
-          <w:lang w:val="en"/>
-        </w:rPr>
-        <w:t>on the contrary</w:t>
-      </w:r>
-      <w:r>
-        <w:rPr>
-          <w:lang w:val="en"/>
-        </w:rPr>
-        <w:t xml:space="preserve"> </w:t>
-      </w:r>
-      <w:r>
-        <w:rPr>
-          <w:rStyle w:val="hps"/>
-          <w:lang w:val="en"/>
-        </w:rPr>
-        <w:t>to what</w:t>
-      </w:r>
-      <w:r>
-        <w:rPr>
-          <w:lang w:val="en"/>
-        </w:rPr>
-        <w:t xml:space="preserve"> </w:t>
-      </w:r>
-      <w:r>
-        <w:rPr>
-          <w:rStyle w:val="hps"/>
-          <w:lang w:val="en"/>
-        </w:rPr>
-        <w:t>happens in</w:t>
-      </w:r>
-      <w:r>
-        <w:rPr>
-          <w:lang w:val="en"/>
-        </w:rPr>
-        <w:t xml:space="preserve"> </w:t>
-      </w:r>
-      <w:r>
-        <w:rPr>
-          <w:rStyle w:val="hps"/>
-          <w:lang w:val="en"/>
-        </w:rPr>
-        <w:t>Matrix</w:t>
-      </w:r>
-      <w:r>
-        <w:rPr>
-          <w:rStyle w:val="atn"/>
-          <w:lang w:val="en"/>
-        </w:rPr>
-        <w:t>-</w:t>
-      </w:r>
-      <w:r>
-        <w:rPr>
-          <w:lang w:val="en"/>
-        </w:rPr>
-        <w:t xml:space="preserve">Matrix </w:t>
-      </w:r>
-      <w:r>
-        <w:rPr>
-          <w:rStyle w:val="hps"/>
-          <w:lang w:val="en"/>
-        </w:rPr>
-        <w:t>and Cannon</w:t>
-      </w:r>
-      <w:r>
-        <w:rPr>
-          <w:lang w:val="en"/>
-        </w:rPr>
-        <w:t xml:space="preserve">, </w:t>
-      </w:r>
-      <w:r>
-        <w:rPr>
-          <w:rStyle w:val="hps"/>
-          <w:lang w:val="en"/>
-        </w:rPr>
-        <w:t>is not influenced</w:t>
-      </w:r>
-      <w:r>
-        <w:rPr>
-          <w:lang w:val="en"/>
-        </w:rPr>
-        <w:t xml:space="preserve"> </w:t>
-      </w:r>
-      <w:r>
-        <w:rPr>
-          <w:rStyle w:val="hps"/>
-          <w:lang w:val="en"/>
-        </w:rPr>
-        <w:t>by the number</w:t>
-      </w:r>
-      <w:r>
-        <w:rPr>
-          <w:lang w:val="en"/>
-        </w:rPr>
-        <w:t xml:space="preserve"> </w:t>
-      </w:r>
-      <w:r>
-        <w:rPr>
-          <w:rStyle w:val="hps"/>
-          <w:lang w:val="en"/>
-        </w:rPr>
-        <w:t>of</w:t>
-      </w:r>
-      <w:r>
-        <w:rPr>
-          <w:lang w:val="en"/>
-        </w:rPr>
-        <w:t xml:space="preserve"> </w:t>
-      </w:r>
-      <w:r>
-        <w:rPr>
-          <w:rStyle w:val="hps"/>
-          <w:lang w:val="en"/>
-        </w:rPr>
-        <w:t>processes</w:t>
-      </w:r>
-      <w:r>
-        <w:rPr>
-          <w:lang w:val="en"/>
-        </w:rPr>
-        <w:t xml:space="preserve"> </w:t>
-      </w:r>
-      <w:r>
-        <w:rPr>
-          <w:rStyle w:val="hps"/>
-          <w:lang w:val="en"/>
-        </w:rPr>
-        <w:t>involved, but</w:t>
-      </w:r>
-      <w:r>
-        <w:rPr>
-          <w:lang w:val="en"/>
-        </w:rPr>
-        <w:t xml:space="preserve"> </w:t>
-      </w:r>
-      <w:r>
-        <w:rPr>
-          <w:rStyle w:val="hps"/>
-          <w:lang w:val="en"/>
-        </w:rPr>
-        <w:t>only depends on the</w:t>
-      </w:r>
-      <w:r>
-        <w:rPr>
-          <w:lang w:val="en"/>
-        </w:rPr>
-        <w:t xml:space="preserve"> </w:t>
-      </w:r>
-      <w:r>
-        <w:rPr>
-          <w:rStyle w:val="hps"/>
-          <w:lang w:val="en"/>
-        </w:rPr>
-        <w:t>size of the array</w:t>
-      </w:r>
-      <w:r>
-        <w:rPr>
-          <w:lang w:val="en"/>
-        </w:rPr>
-        <w:t>.</w:t>
-      </w:r>
-    </w:p>
-    <w:p>
-      <w:pPr>
-        <w:pStyle w:val="Titolo3"/>
-      </w:pPr>
-      <w:bookmarkStart w:id="53" w:name="_Toc388263322"/>
-      <w:r>
-        <w:t>Overhead</w:t>
-      </w:r>
-      <w:bookmarkEnd w:id="53"/>
-    </w:p>
-    <w:p>
-      <w:r>
-        <w:rPr>
-          <w:rStyle w:val="hps"/>
-          <w:lang w:val="en"/>
-        </w:rPr>
-        <w:t>As you can see</w:t>
-      </w:r>
-      <w:r>
-        <w:rPr>
-          <w:lang w:val="en"/>
-        </w:rPr>
-        <w:t xml:space="preserve"> </w:t>
-      </w:r>
-      <w:r>
-        <w:rPr>
-          <w:rStyle w:val="hps"/>
-          <w:lang w:val="en"/>
-        </w:rPr>
-        <w:t>from the graphs</w:t>
-      </w:r>
-      <w:r>
-        <w:rPr>
-          <w:lang w:val="en"/>
-        </w:rPr>
-        <w:t xml:space="preserve"> </w:t>
-      </w:r>
-      <w:r>
-        <w:rPr>
-          <w:rStyle w:val="hps"/>
-          <w:lang w:val="en"/>
-        </w:rPr>
-        <w:t>below,</w:t>
-      </w:r>
-      <w:r>
-        <w:rPr>
-          <w:lang w:val="en"/>
-        </w:rPr>
-        <w:t xml:space="preserve"> </w:t>
-      </w:r>
-      <w:r>
-        <w:rPr>
-          <w:rStyle w:val="hps"/>
-          <w:lang w:val="en"/>
-        </w:rPr>
-        <w:t>the increase of the</w:t>
-      </w:r>
-      <w:r>
-        <w:rPr>
-          <w:lang w:val="en"/>
-        </w:rPr>
-        <w:t xml:space="preserve"> </w:t>
-      </w:r>
-      <w:r>
-        <w:rPr>
-          <w:rStyle w:val="hps"/>
-          <w:lang w:val="en"/>
-        </w:rPr>
-        <w:t>size of the problem</w:t>
-      </w:r>
-      <w:r>
-        <w:rPr>
-          <w:lang w:val="en"/>
-        </w:rPr>
-        <w:t xml:space="preserve"> </w:t>
-      </w:r>
-      <w:r>
-        <w:rPr>
-          <w:rStyle w:val="hps"/>
-          <w:lang w:val="en"/>
-        </w:rPr>
-        <w:t>and the number</w:t>
-      </w:r>
-      <w:r>
-        <w:rPr>
-          <w:lang w:val="en"/>
-        </w:rPr>
-        <w:t xml:space="preserve"> </w:t>
-      </w:r>
-      <w:r>
-        <w:rPr>
-          <w:rStyle w:val="hps"/>
-          <w:lang w:val="en"/>
-        </w:rPr>
-        <w:t>of the processes involved</w:t>
-      </w:r>
-      <w:r>
-        <w:rPr>
-          <w:lang w:val="en"/>
-        </w:rPr>
-        <w:t xml:space="preserve">, the overhead </w:t>
-      </w:r>
-      <w:r>
-        <w:rPr>
-          <w:rStyle w:val="hps"/>
-          <w:lang w:val="en"/>
-        </w:rPr>
-        <w:t>grows very quickly</w:t>
-      </w:r>
-      <w:r>
-        <w:rPr>
-          <w:lang w:val="en"/>
-        </w:rPr>
-        <w:t xml:space="preserve">, to the detriment </w:t>
-      </w:r>
-      <w:r>
-        <w:rPr>
-          <w:rStyle w:val="hps"/>
-          <w:lang w:val="en"/>
-        </w:rPr>
-        <w:t>of efficiency as</w:t>
-      </w:r>
-      <w:r>
-        <w:rPr>
-          <w:lang w:val="en"/>
-        </w:rPr>
-        <w:t xml:space="preserve"> </w:t>
-      </w:r>
-      <w:r>
-        <w:rPr>
-          <w:rStyle w:val="hps"/>
-          <w:lang w:val="en"/>
-        </w:rPr>
-        <w:t>we have seen</w:t>
-      </w:r>
-      <w:r>
-        <w:rPr>
-          <w:lang w:val="en"/>
-        </w:rPr>
-        <w:t xml:space="preserve"> </w:t>
-      </w:r>
-      <w:r>
-        <w:rPr>
-          <w:rStyle w:val="hps"/>
-          <w:lang w:val="en"/>
-        </w:rPr>
-        <w:t>from the graphs</w:t>
-      </w:r>
-      <w:r>
-        <w:rPr>
-          <w:lang w:val="en"/>
-        </w:rPr>
-        <w:t xml:space="preserve"> </w:t>
-      </w:r>
-      <w:r>
-        <w:rPr>
-          <w:rStyle w:val="hps"/>
-          <w:lang w:val="en"/>
-        </w:rPr>
-        <w:t>above.</w:t>
-      </w:r>
-      <w:bookmarkStart w:id="54" w:name="_GoBack"/>
-      <w:bookmarkEnd w:id="54"/>
-    </w:p>
-    <w:p>
-      <w:pPr>
-        <w:jc w:val="center"/>
-      </w:pPr>
-      <w:r>
-        <w:rPr>
-          <w:noProof/>
-          <w:lang w:val="it-IT" w:eastAsia="it-IT" w:bidi="ar-SA"/>
-        </w:rPr>
         <w:drawing>
-          <wp:inline distT="0" distB="0" distL="0" distR="0" wp14:anchorId="69B3E82C" wp14:editId="7D63A1E7">
+          <wp:inline distT="0" distB="0" distL="0" distR="0" wp14:anchorId="38EA7BC2" wp14:editId="53D37A0A">
             <wp:extent cx="5537820" cy="3674310"/>
             <wp:effectExtent l="0" t="0" r="25400" b="21590"/>
-            <wp:docPr id="32" name="Grafico 32"/>
+            <wp:docPr id="36" name="Grafico 36"/>
             <wp:cNvGraphicFramePr/>
             <a:graphic xmlns:a="http://schemas.openxmlformats.org/drawingml/2006/main">
               <a:graphicData uri="http://schemas.openxmlformats.org/drawingml/2006/chart">
@@ -21025,16 +20099,1564 @@
           <w:noProof/>
           <w:lang w:val="it-IT" w:eastAsia="it-IT" w:bidi="ar-SA"/>
         </w:rPr>
-        <w:lastRenderedPageBreak/>
         <w:drawing>
-          <wp:inline distT="0" distB="0" distL="0" distR="0" wp14:anchorId="3A0B605F" wp14:editId="14828358">
+          <wp:inline distT="0" distB="0" distL="0" distR="0" wp14:anchorId="40BEACB5" wp14:editId="7B5CFA0D">
             <wp:extent cx="5537820" cy="3674310"/>
             <wp:effectExtent l="0" t="0" r="25400" b="21590"/>
-            <wp:docPr id="33" name="Grafico 33"/>
+            <wp:docPr id="37" name="Grafico 37"/>
             <wp:cNvGraphicFramePr/>
             <a:graphic xmlns:a="http://schemas.openxmlformats.org/drawingml/2006/main">
               <a:graphicData uri="http://schemas.openxmlformats.org/drawingml/2006/chart">
                 <c:chart xmlns:c="http://schemas.openxmlformats.org/drawingml/2006/chart" xmlns:r="http://schemas.openxmlformats.org/officeDocument/2006/relationships" r:id="rId32"/>
+              </a:graphicData>
+            </a:graphic>
+          </wp:inline>
+        </w:drawing>
+      </w:r>
+    </w:p>
+    <w:p>
+      <w:pPr>
+        <w:rPr>
+          <w:lang w:val="en"/>
+        </w:rPr>
+      </w:pPr>
+      <w:r>
+        <w:rPr>
+          <w:rStyle w:val="hps"/>
+          <w:lang w:val="en"/>
+        </w:rPr>
+        <w:t>In this</w:t>
+      </w:r>
+      <w:r>
+        <w:rPr>
+          <w:lang w:val="en"/>
+        </w:rPr>
+        <w:t xml:space="preserve"> </w:t>
+      </w:r>
+      <w:r>
+        <w:rPr>
+          <w:rStyle w:val="hps"/>
+          <w:lang w:val="en"/>
+        </w:rPr>
+        <w:t>case we see how</w:t>
+      </w:r>
+      <w:r>
+        <w:rPr>
+          <w:lang w:val="en"/>
+        </w:rPr>
+        <w:t xml:space="preserve"> </w:t>
+      </w:r>
+      <w:r>
+        <w:rPr>
+          <w:rStyle w:val="hps"/>
+          <w:lang w:val="en"/>
+        </w:rPr>
+        <w:t>the</w:t>
+      </w:r>
+      <w:r>
+        <w:rPr>
+          <w:lang w:val="en"/>
+        </w:rPr>
+        <w:t xml:space="preserve"> </w:t>
+      </w:r>
+      <w:r>
+        <w:rPr>
+          <w:rStyle w:val="hps"/>
+          <w:lang w:val="en"/>
+        </w:rPr>
+        <w:t>Cannon</w:t>
+      </w:r>
+      <w:r>
+        <w:rPr>
+          <w:lang w:val="en"/>
+        </w:rPr>
+        <w:t xml:space="preserve"> </w:t>
+      </w:r>
+      <w:r>
+        <w:rPr>
+          <w:rStyle w:val="hps"/>
+          <w:lang w:val="en"/>
+        </w:rPr>
+        <w:t>Algorithm</w:t>
+      </w:r>
+      <w:r>
+        <w:rPr>
+          <w:lang w:val="en"/>
+        </w:rPr>
+        <w:t xml:space="preserve"> </w:t>
+      </w:r>
+      <w:r>
+        <w:rPr>
+          <w:rStyle w:val="hps"/>
+          <w:lang w:val="en"/>
+        </w:rPr>
+        <w:t>and</w:t>
+      </w:r>
+      <w:r>
+        <w:rPr>
+          <w:lang w:val="en"/>
+        </w:rPr>
+        <w:t xml:space="preserve"> </w:t>
+      </w:r>
+      <w:r>
+        <w:rPr>
+          <w:rStyle w:val="hps"/>
+          <w:lang w:val="en"/>
+        </w:rPr>
+        <w:t>the</w:t>
+      </w:r>
+      <w:r>
+        <w:rPr>
+          <w:lang w:val="en"/>
+        </w:rPr>
+        <w:t xml:space="preserve"> </w:t>
+      </w:r>
+      <w:r>
+        <w:rPr>
+          <w:rStyle w:val="hps"/>
+          <w:lang w:val="en"/>
+        </w:rPr>
+        <w:t>MM</w:t>
+      </w:r>
+      <w:r>
+        <w:rPr>
+          <w:lang w:val="en"/>
+        </w:rPr>
+        <w:t xml:space="preserve"> </w:t>
+      </w:r>
+      <w:r>
+        <w:rPr>
+          <w:rStyle w:val="hps"/>
+          <w:lang w:val="en"/>
+        </w:rPr>
+        <w:t>have</w:t>
+      </w:r>
+      <w:r>
+        <w:rPr>
+          <w:lang w:val="en"/>
+        </w:rPr>
+        <w:t xml:space="preserve"> </w:t>
+      </w:r>
+      <w:r>
+        <w:rPr>
+          <w:rStyle w:val="hps"/>
+          <w:lang w:val="en"/>
+        </w:rPr>
+        <w:t>a good</w:t>
+      </w:r>
+      <w:r>
+        <w:rPr>
+          <w:lang w:val="en"/>
+        </w:rPr>
+        <w:t xml:space="preserve"> </w:t>
+      </w:r>
+      <w:r>
+        <w:rPr>
+          <w:rStyle w:val="hps"/>
+          <w:lang w:val="en"/>
+        </w:rPr>
+        <w:t>efficiency value</w:t>
+      </w:r>
+      <w:r>
+        <w:rPr>
+          <w:lang w:val="en"/>
+        </w:rPr>
+        <w:t xml:space="preserve"> </w:t>
+      </w:r>
+      <w:r>
+        <w:rPr>
+          <w:rStyle w:val="hps"/>
+          <w:lang w:val="en"/>
+        </w:rPr>
+        <w:t>in the case where</w:t>
+      </w:r>
+      <w:r>
+        <w:rPr>
+          <w:lang w:val="en"/>
+        </w:rPr>
+        <w:t xml:space="preserve"> </w:t>
+      </w:r>
+      <w:r>
+        <w:rPr>
+          <w:rStyle w:val="hps"/>
+          <w:lang w:val="en"/>
+        </w:rPr>
+        <w:t>the processes involved</w:t>
+      </w:r>
+      <w:r>
+        <w:rPr>
+          <w:lang w:val="en"/>
+        </w:rPr>
+        <w:t xml:space="preserve"> </w:t>
+      </w:r>
+      <w:r>
+        <w:rPr>
+          <w:rStyle w:val="hps"/>
+          <w:lang w:val="en"/>
+        </w:rPr>
+        <w:t>are</w:t>
+      </w:r>
+      <w:r>
+        <w:rPr>
+          <w:lang w:val="en"/>
+        </w:rPr>
+        <w:t xml:space="preserve"> </w:t>
+      </w:r>
+      <w:r>
+        <w:rPr>
+          <w:rStyle w:val="hps"/>
+          <w:lang w:val="en"/>
+        </w:rPr>
+        <w:t>few</w:t>
+      </w:r>
+      <w:r>
+        <w:rPr>
+          <w:lang w:val="en"/>
+        </w:rPr>
+        <w:t xml:space="preserve">, </w:t>
+      </w:r>
+      <w:r>
+        <w:rPr>
+          <w:rStyle w:val="hps"/>
+          <w:lang w:val="en"/>
+        </w:rPr>
+        <w:t>but then</w:t>
+      </w:r>
+      <w:r>
+        <w:rPr>
+          <w:lang w:val="en"/>
+        </w:rPr>
+        <w:t xml:space="preserve"> </w:t>
+      </w:r>
+      <w:r>
+        <w:rPr>
+          <w:rStyle w:val="hps"/>
+          <w:lang w:val="en"/>
+        </w:rPr>
+        <w:t>these values</w:t>
+      </w:r>
+      <w:r>
+        <w:rPr>
+          <w:lang w:val="en"/>
+        </w:rPr>
+        <w:t xml:space="preserve"> </w:t>
+      </w:r>
+      <w:r>
+        <w:rPr>
+          <w:rStyle w:val="hps"/>
+          <w:lang w:val="en"/>
+        </w:rPr>
+        <w:t>​​decrease</w:t>
+      </w:r>
+      <w:r>
+        <w:rPr>
+          <w:lang w:val="en"/>
+        </w:rPr>
+        <w:t xml:space="preserve"> </w:t>
+      </w:r>
+      <w:r>
+        <w:rPr>
+          <w:rStyle w:val="hps"/>
+          <w:lang w:val="en"/>
+        </w:rPr>
+        <w:t>rapidly</w:t>
+      </w:r>
+      <w:r>
+        <w:rPr>
+          <w:lang w:val="en"/>
+        </w:rPr>
+        <w:t xml:space="preserve"> </w:t>
+      </w:r>
+      <w:r>
+        <w:rPr>
+          <w:rStyle w:val="hps"/>
+          <w:lang w:val="en"/>
+        </w:rPr>
+        <w:t>with the increase</w:t>
+      </w:r>
+      <w:r>
+        <w:rPr>
+          <w:lang w:val="en"/>
+        </w:rPr>
+        <w:t xml:space="preserve"> </w:t>
+      </w:r>
+      <w:r>
+        <w:rPr>
+          <w:rStyle w:val="hps"/>
+          <w:lang w:val="en"/>
+        </w:rPr>
+        <w:t>of processes</w:t>
+      </w:r>
+      <w:r>
+        <w:rPr>
+          <w:lang w:val="en"/>
+        </w:rPr>
+        <w:t xml:space="preserve"> </w:t>
+      </w:r>
+      <w:r>
+        <w:rPr>
+          <w:rStyle w:val="hps"/>
+          <w:lang w:val="en"/>
+        </w:rPr>
+        <w:t>and this leads to</w:t>
+      </w:r>
+      <w:r>
+        <w:rPr>
+          <w:lang w:val="en"/>
+        </w:rPr>
+        <w:t xml:space="preserve"> </w:t>
+      </w:r>
+      <w:r>
+        <w:rPr>
+          <w:rStyle w:val="hps"/>
+          <w:lang w:val="en"/>
+        </w:rPr>
+        <w:t>more efficiently</w:t>
+      </w:r>
+      <w:r>
+        <w:rPr>
+          <w:lang w:val="en"/>
+        </w:rPr>
+        <w:t xml:space="preserve"> </w:t>
+      </w:r>
+      <w:r>
+        <w:rPr>
+          <w:rStyle w:val="hps"/>
+          <w:lang w:val="en"/>
+        </w:rPr>
+        <w:t>evaluate</w:t>
+      </w:r>
+      <w:r>
+        <w:rPr>
+          <w:lang w:val="en"/>
+        </w:rPr>
+        <w:t xml:space="preserve"> </w:t>
+      </w:r>
+      <w:r>
+        <w:rPr>
+          <w:rStyle w:val="hps"/>
+          <w:lang w:val="en"/>
+        </w:rPr>
+        <w:t>the algorithm</w:t>
+      </w:r>
+      <w:r>
+        <w:rPr>
+          <w:lang w:val="en"/>
+        </w:rPr>
+        <w:t xml:space="preserve"> </w:t>
+      </w:r>
+      <w:r>
+        <w:rPr>
+          <w:rStyle w:val="hps"/>
+          <w:lang w:val="en"/>
+        </w:rPr>
+        <w:t>processor</w:t>
+      </w:r>
+      <w:r>
+        <w:rPr>
+          <w:lang w:val="en"/>
+        </w:rPr>
+        <w:t xml:space="preserve"> </w:t>
+      </w:r>
+      <w:r>
+        <w:rPr>
+          <w:rStyle w:val="hps"/>
+          <w:lang w:val="en"/>
+        </w:rPr>
+        <w:t>Farm,</w:t>
+      </w:r>
+      <w:r>
+        <w:rPr>
+          <w:lang w:val="en"/>
+        </w:rPr>
+        <w:t xml:space="preserve"> </w:t>
+      </w:r>
+      <w:r>
+        <w:rPr>
+          <w:rStyle w:val="hps"/>
+          <w:lang w:val="en"/>
+        </w:rPr>
+        <w:t>because it tends</w:t>
+      </w:r>
+      <w:r>
+        <w:rPr>
+          <w:lang w:val="en"/>
+        </w:rPr>
+        <w:t xml:space="preserve"> </w:t>
+      </w:r>
+      <w:r>
+        <w:rPr>
+          <w:rStyle w:val="hps"/>
+          <w:lang w:val="en"/>
+        </w:rPr>
+        <w:t>to decrease</w:t>
+      </w:r>
+      <w:r>
+        <w:rPr>
+          <w:lang w:val="en"/>
+        </w:rPr>
+        <w:t xml:space="preserve"> </w:t>
+      </w:r>
+      <w:r>
+        <w:rPr>
+          <w:rStyle w:val="hps"/>
+          <w:lang w:val="en"/>
+        </w:rPr>
+        <w:t>more slowly the efficiency</w:t>
+      </w:r>
+      <w:r>
+        <w:rPr>
+          <w:lang w:val="en"/>
+        </w:rPr>
+        <w:t xml:space="preserve">, especially in </w:t>
+      </w:r>
+      <w:r>
+        <w:rPr>
+          <w:rStyle w:val="hps"/>
+          <w:lang w:val="en"/>
+        </w:rPr>
+        <w:t>costly</w:t>
+      </w:r>
+      <w:r>
+        <w:rPr>
+          <w:lang w:val="en"/>
+        </w:rPr>
+        <w:t xml:space="preserve"> </w:t>
+      </w:r>
+      <w:r>
+        <w:rPr>
+          <w:rStyle w:val="hps"/>
+          <w:lang w:val="en"/>
+        </w:rPr>
+        <w:t>problems</w:t>
+      </w:r>
+      <w:r>
+        <w:rPr>
+          <w:lang w:val="en"/>
+        </w:rPr>
+        <w:t xml:space="preserve"> </w:t>
+      </w:r>
+      <w:r>
+        <w:rPr>
+          <w:rStyle w:val="hps"/>
+          <w:lang w:val="en"/>
+        </w:rPr>
+        <w:t>and the increase</w:t>
+      </w:r>
+      <w:r>
+        <w:rPr>
+          <w:lang w:val="en"/>
+        </w:rPr>
+        <w:t xml:space="preserve"> </w:t>
+      </w:r>
+      <w:r>
+        <w:rPr>
+          <w:rStyle w:val="hps"/>
+          <w:lang w:val="en"/>
+        </w:rPr>
+        <w:t>of the processes involved</w:t>
+      </w:r>
+      <w:r>
+        <w:rPr>
+          <w:lang w:val="en"/>
+        </w:rPr>
+        <w:t xml:space="preserve">. </w:t>
+      </w:r>
+    </w:p>
+    <w:p>
+      <w:pPr>
+        <w:rPr>
+          <w:lang w:val="en"/>
+        </w:rPr>
+      </w:pPr>
+      <w:r>
+        <w:rPr>
+          <w:rStyle w:val="hps"/>
+          <w:lang w:val="en"/>
+        </w:rPr>
+        <w:lastRenderedPageBreak/>
+        <w:t>This</w:t>
+      </w:r>
+      <w:r>
+        <w:rPr>
+          <w:lang w:val="en"/>
+        </w:rPr>
+        <w:t xml:space="preserve"> </w:t>
+      </w:r>
+      <w:r>
+        <w:rPr>
+          <w:rStyle w:val="hps"/>
+          <w:lang w:val="en"/>
+        </w:rPr>
+        <w:t>is due to the</w:t>
+      </w:r>
+      <w:r>
+        <w:rPr>
+          <w:lang w:val="en"/>
+        </w:rPr>
+        <w:t xml:space="preserve"> </w:t>
+      </w:r>
+      <w:r>
+        <w:rPr>
+          <w:rStyle w:val="hps"/>
+          <w:lang w:val="en"/>
+        </w:rPr>
+        <w:t>"natural"</w:t>
+      </w:r>
+      <w:r>
+        <w:rPr>
+          <w:lang w:val="en"/>
+        </w:rPr>
+        <w:t xml:space="preserve"> </w:t>
+      </w:r>
+      <w:r>
+        <w:rPr>
+          <w:rStyle w:val="hps"/>
+          <w:lang w:val="en"/>
+        </w:rPr>
+        <w:t>load balancing</w:t>
+      </w:r>
+      <w:r>
+        <w:rPr>
+          <w:lang w:val="en"/>
+        </w:rPr>
+        <w:t xml:space="preserve"> </w:t>
+      </w:r>
+      <w:r>
+        <w:rPr>
+          <w:rStyle w:val="hps"/>
+          <w:lang w:val="en"/>
+        </w:rPr>
+        <w:t>performed by that</w:t>
+      </w:r>
+      <w:r>
+        <w:rPr>
+          <w:lang w:val="en"/>
+        </w:rPr>
+        <w:t xml:space="preserve"> </w:t>
+      </w:r>
+      <w:r>
+        <w:rPr>
+          <w:rStyle w:val="hps"/>
+          <w:lang w:val="en"/>
+        </w:rPr>
+        <w:t>algorithm</w:t>
+      </w:r>
+      <w:r>
+        <w:rPr>
+          <w:lang w:val="en"/>
+        </w:rPr>
+        <w:t xml:space="preserve">, </w:t>
+      </w:r>
+      <w:r>
+        <w:rPr>
+          <w:rStyle w:val="hps"/>
+          <w:lang w:val="en"/>
+        </w:rPr>
+        <w:t>and</w:t>
+      </w:r>
+      <w:r>
+        <w:rPr>
+          <w:lang w:val="en"/>
+        </w:rPr>
+        <w:t xml:space="preserve"> </w:t>
+      </w:r>
+      <w:r>
+        <w:rPr>
+          <w:rStyle w:val="hps"/>
+          <w:lang w:val="en"/>
+        </w:rPr>
+        <w:t>also</w:t>
+      </w:r>
+      <w:r>
+        <w:rPr>
+          <w:lang w:val="en"/>
+        </w:rPr>
+        <w:t xml:space="preserve"> </w:t>
+      </w:r>
+      <w:r>
+        <w:rPr>
+          <w:rStyle w:val="hps"/>
+          <w:lang w:val="en"/>
+        </w:rPr>
+        <w:t>to the fact</w:t>
+      </w:r>
+      <w:r>
+        <w:rPr>
+          <w:lang w:val="en"/>
+        </w:rPr>
+        <w:t xml:space="preserve"> </w:t>
+      </w:r>
+      <w:r>
+        <w:rPr>
+          <w:rStyle w:val="hps"/>
+          <w:lang w:val="en"/>
+        </w:rPr>
+        <w:t>that the number</w:t>
+      </w:r>
+      <w:r>
+        <w:rPr>
+          <w:lang w:val="en"/>
+        </w:rPr>
+        <w:t xml:space="preserve"> </w:t>
+      </w:r>
+      <w:r>
+        <w:rPr>
+          <w:rStyle w:val="hps"/>
+          <w:lang w:val="en"/>
+        </w:rPr>
+        <w:t>of communications,</w:t>
+      </w:r>
+      <w:r>
+        <w:rPr>
+          <w:lang w:val="en"/>
+        </w:rPr>
+        <w:t xml:space="preserve"> </w:t>
+      </w:r>
+      <w:r>
+        <w:rPr>
+          <w:rStyle w:val="hps"/>
+          <w:lang w:val="en"/>
+        </w:rPr>
+        <w:t>on the contrary</w:t>
+      </w:r>
+      <w:r>
+        <w:rPr>
+          <w:lang w:val="en"/>
+        </w:rPr>
+        <w:t xml:space="preserve"> </w:t>
+      </w:r>
+      <w:r>
+        <w:rPr>
+          <w:rStyle w:val="hps"/>
+          <w:lang w:val="en"/>
+        </w:rPr>
+        <w:t>to what</w:t>
+      </w:r>
+      <w:r>
+        <w:rPr>
+          <w:lang w:val="en"/>
+        </w:rPr>
+        <w:t xml:space="preserve"> </w:t>
+      </w:r>
+      <w:r>
+        <w:rPr>
+          <w:rStyle w:val="hps"/>
+          <w:lang w:val="en"/>
+        </w:rPr>
+        <w:t>happens in</w:t>
+      </w:r>
+      <w:r>
+        <w:rPr>
+          <w:lang w:val="en"/>
+        </w:rPr>
+        <w:t xml:space="preserve"> </w:t>
+      </w:r>
+      <w:r>
+        <w:rPr>
+          <w:rStyle w:val="hps"/>
+          <w:lang w:val="en"/>
+        </w:rPr>
+        <w:t>Matrix</w:t>
+      </w:r>
+      <w:r>
+        <w:rPr>
+          <w:rStyle w:val="atn"/>
+          <w:lang w:val="en"/>
+        </w:rPr>
+        <w:t>-</w:t>
+      </w:r>
+      <w:r>
+        <w:rPr>
+          <w:lang w:val="en"/>
+        </w:rPr>
+        <w:t xml:space="preserve">Matrix </w:t>
+      </w:r>
+      <w:r>
+        <w:rPr>
+          <w:rStyle w:val="hps"/>
+          <w:lang w:val="en"/>
+        </w:rPr>
+        <w:t>and Cannon</w:t>
+      </w:r>
+      <w:r>
+        <w:rPr>
+          <w:lang w:val="en"/>
+        </w:rPr>
+        <w:t xml:space="preserve">, </w:t>
+      </w:r>
+      <w:r>
+        <w:rPr>
+          <w:rStyle w:val="hps"/>
+          <w:lang w:val="en"/>
+        </w:rPr>
+        <w:t>is not influenced</w:t>
+      </w:r>
+      <w:r>
+        <w:rPr>
+          <w:lang w:val="en"/>
+        </w:rPr>
+        <w:t xml:space="preserve"> </w:t>
+      </w:r>
+      <w:r>
+        <w:rPr>
+          <w:rStyle w:val="hps"/>
+          <w:lang w:val="en"/>
+        </w:rPr>
+        <w:t>by the number</w:t>
+      </w:r>
+      <w:r>
+        <w:rPr>
+          <w:lang w:val="en"/>
+        </w:rPr>
+        <w:t xml:space="preserve"> </w:t>
+      </w:r>
+      <w:r>
+        <w:rPr>
+          <w:rStyle w:val="hps"/>
+          <w:lang w:val="en"/>
+        </w:rPr>
+        <w:t>of</w:t>
+      </w:r>
+      <w:r>
+        <w:rPr>
+          <w:lang w:val="en"/>
+        </w:rPr>
+        <w:t xml:space="preserve"> </w:t>
+      </w:r>
+      <w:r>
+        <w:rPr>
+          <w:rStyle w:val="hps"/>
+          <w:lang w:val="en"/>
+        </w:rPr>
+        <w:t>processes</w:t>
+      </w:r>
+      <w:r>
+        <w:rPr>
+          <w:lang w:val="en"/>
+        </w:rPr>
+        <w:t xml:space="preserve"> </w:t>
+      </w:r>
+      <w:r>
+        <w:rPr>
+          <w:rStyle w:val="hps"/>
+          <w:lang w:val="en"/>
+        </w:rPr>
+        <w:t>involved, but</w:t>
+      </w:r>
+      <w:r>
+        <w:rPr>
+          <w:lang w:val="en"/>
+        </w:rPr>
+        <w:t xml:space="preserve"> </w:t>
+      </w:r>
+      <w:r>
+        <w:rPr>
+          <w:rStyle w:val="hps"/>
+          <w:lang w:val="en"/>
+        </w:rPr>
+        <w:t>only depends on the</w:t>
+      </w:r>
+      <w:r>
+        <w:rPr>
+          <w:lang w:val="en"/>
+        </w:rPr>
+        <w:t xml:space="preserve"> </w:t>
+      </w:r>
+      <w:r>
+        <w:rPr>
+          <w:rStyle w:val="hps"/>
+          <w:lang w:val="en"/>
+        </w:rPr>
+        <w:t>size of the array</w:t>
+      </w:r>
+      <w:r>
+        <w:rPr>
+          <w:lang w:val="en"/>
+        </w:rPr>
+        <w:t>.</w:t>
+      </w:r>
+    </w:p>
+    <w:p>
+      <w:r>
+        <w:rPr>
+          <w:rStyle w:val="hps"/>
+          <w:lang w:val="en"/>
+        </w:rPr>
+        <w:t>We note that</w:t>
+      </w:r>
+      <w:r>
+        <w:rPr>
+          <w:lang w:val="en"/>
+        </w:rPr>
+        <w:t xml:space="preserve"> </w:t>
+      </w:r>
+      <w:r>
+        <w:rPr>
+          <w:rStyle w:val="hps"/>
+          <w:lang w:val="en"/>
+        </w:rPr>
+        <w:t>in the</w:t>
+      </w:r>
+      <w:r>
+        <w:rPr>
+          <w:lang w:val="en"/>
+        </w:rPr>
+        <w:t xml:space="preserve"> </w:t>
+      </w:r>
+      <w:r>
+        <w:rPr>
+          <w:rStyle w:val="hps"/>
+          <w:lang w:val="en"/>
+        </w:rPr>
+        <w:t>optimized version</w:t>
+      </w:r>
+      <w:r>
+        <w:rPr>
+          <w:lang w:val="en"/>
+        </w:rPr>
+        <w:t xml:space="preserve"> </w:t>
+      </w:r>
+      <w:r>
+        <w:rPr>
+          <w:rStyle w:val="hps"/>
+          <w:lang w:val="en"/>
+        </w:rPr>
+        <w:t>will</w:t>
+      </w:r>
+      <w:r>
+        <w:rPr>
+          <w:lang w:val="en"/>
+        </w:rPr>
+        <w:t xml:space="preserve"> </w:t>
+      </w:r>
+      <w:r>
+        <w:rPr>
+          <w:rStyle w:val="hps"/>
+          <w:lang w:val="en"/>
+        </w:rPr>
+        <w:t>reach a</w:t>
+      </w:r>
+      <w:r>
+        <w:rPr>
+          <w:lang w:val="en"/>
+        </w:rPr>
+        <w:t xml:space="preserve"> </w:t>
+      </w:r>
+      <w:r>
+        <w:rPr>
+          <w:rStyle w:val="hps"/>
+          <w:lang w:val="en"/>
+        </w:rPr>
+        <w:t>value</w:t>
+      </w:r>
+      <w:r>
+        <w:rPr>
+          <w:lang w:val="en"/>
+        </w:rPr>
+        <w:t xml:space="preserve"> </w:t>
+      </w:r>
+      <w:r>
+        <w:rPr>
+          <w:rStyle w:val="hps"/>
+          <w:lang w:val="en"/>
+        </w:rPr>
+        <w:t>of</w:t>
+      </w:r>
+      <w:r>
+        <w:rPr>
+          <w:lang w:val="en"/>
+        </w:rPr>
+        <w:t xml:space="preserve"> </w:t>
+      </w:r>
+      <w:r>
+        <w:rPr>
+          <w:rStyle w:val="hps"/>
+          <w:lang w:val="en"/>
+        </w:rPr>
+        <w:t>efficiency</w:t>
+      </w:r>
+      <w:r>
+        <w:rPr>
+          <w:lang w:val="en"/>
+        </w:rPr>
+        <w:t xml:space="preserve"> </w:t>
+      </w:r>
+      <w:r>
+        <w:rPr>
+          <w:rStyle w:val="hps"/>
+          <w:lang w:val="en"/>
+        </w:rPr>
+        <w:t>even</w:t>
+      </w:r>
+      <w:r>
+        <w:rPr>
+          <w:lang w:val="en"/>
+        </w:rPr>
+        <w:t xml:space="preserve"> </w:t>
+      </w:r>
+      <w:r>
+        <w:rPr>
+          <w:rStyle w:val="hps"/>
+          <w:lang w:val="en"/>
+        </w:rPr>
+        <w:t>greater than one</w:t>
+      </w:r>
+      <w:r>
+        <w:rPr>
+          <w:lang w:val="en"/>
+        </w:rPr>
+        <w:t xml:space="preserve">; </w:t>
+      </w:r>
+      <w:r>
+        <w:rPr>
+          <w:rStyle w:val="hps"/>
+          <w:lang w:val="en"/>
+        </w:rPr>
+        <w:t>this is due</w:t>
+      </w:r>
+      <w:r>
+        <w:rPr>
+          <w:lang w:val="en"/>
+        </w:rPr>
+        <w:t xml:space="preserve"> </w:t>
+      </w:r>
+      <w:r>
+        <w:rPr>
+          <w:rStyle w:val="hps"/>
+          <w:lang w:val="en"/>
+        </w:rPr>
+        <w:t>to the fact</w:t>
+      </w:r>
+      <w:r>
+        <w:rPr>
+          <w:lang w:val="en"/>
+        </w:rPr>
+        <w:t xml:space="preserve"> </w:t>
+      </w:r>
+      <w:r>
+        <w:rPr>
+          <w:rStyle w:val="hps"/>
+          <w:lang w:val="en"/>
+        </w:rPr>
+        <w:t>that the</w:t>
+      </w:r>
+      <w:r>
+        <w:rPr>
+          <w:lang w:val="en"/>
+        </w:rPr>
+        <w:t xml:space="preserve"> </w:t>
+      </w:r>
+      <w:r>
+        <w:rPr>
+          <w:rStyle w:val="hps"/>
+          <w:lang w:val="en"/>
+        </w:rPr>
+        <w:t>sequential algorithm</w:t>
+      </w:r>
+      <w:r>
+        <w:rPr>
+          <w:lang w:val="en"/>
+        </w:rPr>
+        <w:t xml:space="preserve"> </w:t>
+      </w:r>
+      <w:r>
+        <w:rPr>
+          <w:rStyle w:val="hps"/>
+          <w:lang w:val="en"/>
+        </w:rPr>
+        <w:t>used</w:t>
+      </w:r>
+      <w:r>
+        <w:rPr>
+          <w:lang w:val="en"/>
+        </w:rPr>
+        <w:t xml:space="preserve">, </w:t>
+      </w:r>
+      <w:r>
+        <w:rPr>
+          <w:rStyle w:val="hps"/>
+          <w:lang w:val="en"/>
+        </w:rPr>
+        <w:t>the algorithm</w:t>
+      </w:r>
+      <w:r>
+        <w:rPr>
+          <w:lang w:val="en"/>
+        </w:rPr>
+        <w:t xml:space="preserve"> </w:t>
+      </w:r>
+      <w:r>
+        <w:rPr>
+          <w:rStyle w:val="hps"/>
+          <w:lang w:val="en"/>
+        </w:rPr>
+        <w:t>is not</w:t>
+      </w:r>
+      <w:r>
+        <w:rPr>
+          <w:lang w:val="en"/>
+        </w:rPr>
+        <w:t xml:space="preserve"> </w:t>
+      </w:r>
+      <w:r>
+        <w:rPr>
+          <w:rStyle w:val="hps"/>
+          <w:lang w:val="en"/>
+        </w:rPr>
+        <w:t>optimal</w:t>
+      </w:r>
+      <w:r>
+        <w:rPr>
+          <w:lang w:val="en"/>
+        </w:rPr>
+        <w:t xml:space="preserve">, </w:t>
+      </w:r>
+      <w:r>
+        <w:rPr>
+          <w:rStyle w:val="hps"/>
+          <w:lang w:val="en"/>
+        </w:rPr>
+        <w:t>but it is the</w:t>
+      </w:r>
+      <w:r>
+        <w:rPr>
+          <w:lang w:val="en"/>
+        </w:rPr>
+        <w:t xml:space="preserve"> </w:t>
+      </w:r>
+      <w:r>
+        <w:rPr>
+          <w:rStyle w:val="hps"/>
+          <w:lang w:val="en"/>
+        </w:rPr>
+        <w:t>simple multiplication</w:t>
+      </w:r>
+      <w:r>
+        <w:rPr>
+          <w:lang w:val="en"/>
+        </w:rPr>
+        <w:t xml:space="preserve"> </w:t>
+      </w:r>
+      <w:r>
+        <w:rPr>
+          <w:rStyle w:val="hps"/>
+          <w:lang w:val="en"/>
+        </w:rPr>
+        <w:t>of matrices</w:t>
+      </w:r>
+      <w:r>
+        <w:rPr>
+          <w:lang w:val="en"/>
+        </w:rPr>
+        <w:t xml:space="preserve"> </w:t>
+      </w:r>
+      <m:oMath>
+        <m:r>
+          <w:rPr>
+            <w:rFonts w:ascii="Cambria Math" w:hAnsi="Cambria Math"/>
+            <w:lang w:val="en"/>
+          </w:rPr>
+          <m:t>O(</m:t>
+        </m:r>
+        <m:sSup>
+          <m:sSupPr>
+            <m:ctrlPr>
+              <w:rPr>
+                <w:rFonts w:ascii="Cambria Math" w:hAnsi="Cambria Math"/>
+                <w:i/>
+                <w:lang w:val="en"/>
+              </w:rPr>
+            </m:ctrlPr>
+          </m:sSupPr>
+          <m:e>
+            <m:r>
+              <w:rPr>
+                <w:rFonts w:ascii="Cambria Math" w:hAnsi="Cambria Math"/>
+                <w:lang w:val="en"/>
+              </w:rPr>
+              <m:t>n</m:t>
+            </m:r>
+          </m:e>
+          <m:sup>
+            <m:r>
+              <w:rPr>
+                <w:rFonts w:ascii="Cambria Math" w:hAnsi="Cambria Math"/>
+                <w:lang w:val="en"/>
+              </w:rPr>
+              <m:t>3</m:t>
+            </m:r>
+          </m:sup>
+        </m:sSup>
+        <m:r>
+          <w:rPr>
+            <w:rFonts w:ascii="Cambria Math" w:hAnsi="Cambria Math"/>
+            <w:lang w:val="en"/>
+          </w:rPr>
+          <m:t>)</m:t>
+        </m:r>
+      </m:oMath>
+      <w:r>
+        <w:rPr>
+          <w:lang w:val="en"/>
+        </w:rPr>
+        <w:t xml:space="preserve">. </w:t>
+      </w:r>
+      <w:r>
+        <w:rPr>
+          <w:rStyle w:val="hps"/>
+          <w:lang w:val="en"/>
+        </w:rPr>
+        <w:t>The</w:t>
+      </w:r>
+      <w:r>
+        <w:rPr>
+          <w:lang w:val="en"/>
+        </w:rPr>
+        <w:t xml:space="preserve"> </w:t>
+      </w:r>
+      <w:r>
+        <w:rPr>
+          <w:rStyle w:val="hps"/>
+          <w:lang w:val="en"/>
+        </w:rPr>
+        <w:t>sequential algorithm</w:t>
+      </w:r>
+      <w:r>
+        <w:rPr>
+          <w:lang w:val="en"/>
+        </w:rPr>
+        <w:t xml:space="preserve"> </w:t>
+      </w:r>
+      <w:r>
+        <w:rPr>
+          <w:rStyle w:val="hps"/>
+          <w:lang w:val="en"/>
+        </w:rPr>
+        <w:t>great</w:t>
+      </w:r>
+      <w:r>
+        <w:rPr>
+          <w:lang w:val="en"/>
+        </w:rPr>
+        <w:t xml:space="preserve"> </w:t>
+      </w:r>
+      <w:r>
+        <w:rPr>
+          <w:rStyle w:val="hps"/>
+          <w:lang w:val="en"/>
+        </w:rPr>
+        <w:t>fact</w:t>
+      </w:r>
+      <w:r>
+        <w:rPr>
+          <w:lang w:val="en"/>
+        </w:rPr>
+        <w:t xml:space="preserve"> </w:t>
+      </w:r>
+      <w:r>
+        <w:rPr>
+          <w:rStyle w:val="hps"/>
+          <w:lang w:val="en"/>
+        </w:rPr>
+        <w:t>is the algorithm</w:t>
+      </w:r>
+      <w:r>
+        <w:rPr>
+          <w:lang w:val="en"/>
+        </w:rPr>
+        <w:t xml:space="preserve"> </w:t>
+      </w:r>
+      <w:r>
+        <w:rPr>
+          <w:rStyle w:val="hps"/>
+          <w:lang w:val="en"/>
+        </w:rPr>
+        <w:t xml:space="preserve">of </w:t>
+      </w:r>
+      <w:proofErr w:type="spellStart"/>
+      <w:r>
+        <w:rPr>
+          <w:rStyle w:val="hps"/>
+          <w:lang w:val="en"/>
+        </w:rPr>
+        <w:t>Strassen</w:t>
+      </w:r>
+      <w:proofErr w:type="spellEnd"/>
+      <w:r>
+        <w:rPr>
+          <w:lang w:val="en"/>
+        </w:rPr>
+        <w:t xml:space="preserve"> </w:t>
+      </w:r>
+      <m:oMath>
+        <m:r>
+          <w:rPr>
+            <w:rFonts w:ascii="Cambria Math" w:hAnsi="Cambria Math"/>
+            <w:lang w:val="en"/>
+          </w:rPr>
+          <m:t>O(</m:t>
+        </m:r>
+        <m:sSup>
+          <m:sSupPr>
+            <m:ctrlPr>
+              <w:rPr>
+                <w:rFonts w:ascii="Cambria Math" w:hAnsi="Cambria Math"/>
+                <w:i/>
+                <w:lang w:val="en"/>
+              </w:rPr>
+            </m:ctrlPr>
+          </m:sSupPr>
+          <m:e>
+            <m:r>
+              <w:rPr>
+                <w:rFonts w:ascii="Cambria Math" w:hAnsi="Cambria Math"/>
+                <w:lang w:val="en"/>
+              </w:rPr>
+              <m:t>n</m:t>
+            </m:r>
+          </m:e>
+          <m:sup>
+            <m:sSub>
+              <m:sSubPr>
+                <m:ctrlPr>
+                  <w:rPr>
+                    <w:rFonts w:ascii="Cambria Math" w:hAnsi="Cambria Math"/>
+                    <w:i/>
+                    <w:lang w:val="en"/>
+                  </w:rPr>
+                </m:ctrlPr>
+              </m:sSubPr>
+              <m:e>
+                <m:r>
+                  <w:rPr>
+                    <w:rFonts w:ascii="Cambria Math" w:hAnsi="Cambria Math"/>
+                    <w:lang w:val="en"/>
+                  </w:rPr>
+                  <m:t>log</m:t>
+                </m:r>
+              </m:e>
+              <m:sub>
+                <m:r>
+                  <w:rPr>
+                    <w:rFonts w:ascii="Cambria Math" w:hAnsi="Cambria Math"/>
+                    <w:lang w:val="en"/>
+                  </w:rPr>
+                  <m:t>2</m:t>
+                </m:r>
+              </m:sub>
+            </m:sSub>
+            <m:r>
+              <w:rPr>
+                <w:rFonts w:ascii="Cambria Math" w:hAnsi="Cambria Math"/>
+                <w:lang w:val="en"/>
+              </w:rPr>
+              <m:t>7</m:t>
+            </m:r>
+          </m:sup>
+        </m:sSup>
+        <m:r>
+          <w:rPr>
+            <w:rFonts w:ascii="Cambria Math" w:hAnsi="Cambria Math"/>
+            <w:lang w:val="en"/>
+          </w:rPr>
+          <m:t>≈</m:t>
+        </m:r>
+        <m:sSup>
+          <m:sSupPr>
+            <m:ctrlPr>
+              <w:rPr>
+                <w:rFonts w:ascii="Cambria Math" w:hAnsi="Cambria Math"/>
+                <w:i/>
+                <w:lang w:val="en"/>
+              </w:rPr>
+            </m:ctrlPr>
+          </m:sSupPr>
+          <m:e>
+            <m:r>
+              <w:rPr>
+                <w:rFonts w:ascii="Cambria Math" w:hAnsi="Cambria Math"/>
+                <w:lang w:val="en"/>
+              </w:rPr>
+              <m:t>n</m:t>
+            </m:r>
+          </m:e>
+          <m:sup>
+            <m:r>
+              <w:rPr>
+                <w:rFonts w:ascii="Cambria Math" w:hAnsi="Cambria Math"/>
+                <w:lang w:val="en"/>
+              </w:rPr>
+              <m:t>2.807</m:t>
+            </m:r>
+          </m:sup>
+        </m:sSup>
+        <m:r>
+          <w:rPr>
+            <w:rFonts w:ascii="Cambria Math" w:hAnsi="Cambria Math"/>
+            <w:lang w:val="en"/>
+          </w:rPr>
+          <m:t>)</m:t>
+        </m:r>
+      </m:oMath>
+      <w:r>
+        <w:rPr>
+          <w:lang w:val="en"/>
+        </w:rPr>
+        <w:t xml:space="preserve">, with which it </w:t>
+      </w:r>
+      <w:r>
+        <w:rPr>
+          <w:rStyle w:val="hps"/>
+          <w:lang w:val="en"/>
+        </w:rPr>
+        <w:t>would not have been</w:t>
+      </w:r>
+      <w:r>
+        <w:rPr>
+          <w:lang w:val="en"/>
+        </w:rPr>
+        <w:t xml:space="preserve"> </w:t>
+      </w:r>
+      <w:r>
+        <w:rPr>
+          <w:rStyle w:val="hps"/>
+          <w:lang w:val="en"/>
+        </w:rPr>
+        <w:t>possible to obtain</w:t>
+      </w:r>
+      <w:r>
+        <w:rPr>
+          <w:lang w:val="en"/>
+        </w:rPr>
+        <w:t xml:space="preserve"> </w:t>
+      </w:r>
+      <w:r>
+        <w:rPr>
+          <w:rStyle w:val="hps"/>
+          <w:lang w:val="en"/>
+        </w:rPr>
+        <w:t>efficiency values</w:t>
+      </w:r>
+      <w:r>
+        <w:rPr>
+          <w:lang w:val="en"/>
+        </w:rPr>
+        <w:t xml:space="preserve"> </w:t>
+      </w:r>
+      <w:r>
+        <w:rPr>
+          <w:rStyle w:val="hps"/>
+          <w:lang w:val="en"/>
+        </w:rPr>
+        <w:t>​​greater than 1.</w:t>
+      </w:r>
+    </w:p>
+    <w:p>
+      <w:pPr>
+        <w:pStyle w:val="Titolo3"/>
+      </w:pPr>
+      <w:bookmarkStart w:id="54" w:name="_Toc388263322"/>
+      <w:r>
+        <w:t>Overhead</w:t>
+      </w:r>
+      <w:bookmarkEnd w:id="54"/>
+    </w:p>
+    <w:p>
+      <w:r>
+        <w:rPr>
+          <w:rStyle w:val="hps"/>
+          <w:lang w:val="en"/>
+        </w:rPr>
+        <w:t>As you can see</w:t>
+      </w:r>
+      <w:r>
+        <w:rPr>
+          <w:lang w:val="en"/>
+        </w:rPr>
+        <w:t xml:space="preserve"> </w:t>
+      </w:r>
+      <w:r>
+        <w:rPr>
+          <w:rStyle w:val="hps"/>
+          <w:lang w:val="en"/>
+        </w:rPr>
+        <w:t>from the graphs</w:t>
+      </w:r>
+      <w:r>
+        <w:rPr>
+          <w:lang w:val="en"/>
+        </w:rPr>
+        <w:t xml:space="preserve"> </w:t>
+      </w:r>
+      <w:r>
+        <w:rPr>
+          <w:rStyle w:val="hps"/>
+          <w:lang w:val="en"/>
+        </w:rPr>
+        <w:t>below,</w:t>
+      </w:r>
+      <w:r>
+        <w:rPr>
+          <w:lang w:val="en"/>
+        </w:rPr>
+        <w:t xml:space="preserve"> </w:t>
+      </w:r>
+      <w:r>
+        <w:rPr>
+          <w:rStyle w:val="hps"/>
+          <w:lang w:val="en"/>
+        </w:rPr>
+        <w:t>the increase of the</w:t>
+      </w:r>
+      <w:r>
+        <w:rPr>
+          <w:lang w:val="en"/>
+        </w:rPr>
+        <w:t xml:space="preserve"> </w:t>
+      </w:r>
+      <w:r>
+        <w:rPr>
+          <w:rStyle w:val="hps"/>
+          <w:lang w:val="en"/>
+        </w:rPr>
+        <w:t>size of the problem</w:t>
+      </w:r>
+      <w:r>
+        <w:rPr>
+          <w:lang w:val="en"/>
+        </w:rPr>
+        <w:t xml:space="preserve"> </w:t>
+      </w:r>
+      <w:r>
+        <w:rPr>
+          <w:rStyle w:val="hps"/>
+          <w:lang w:val="en"/>
+        </w:rPr>
+        <w:t>and the number</w:t>
+      </w:r>
+      <w:r>
+        <w:rPr>
+          <w:lang w:val="en"/>
+        </w:rPr>
+        <w:t xml:space="preserve"> </w:t>
+      </w:r>
+      <w:r>
+        <w:rPr>
+          <w:rStyle w:val="hps"/>
+          <w:lang w:val="en"/>
+        </w:rPr>
+        <w:t>of the processes involved</w:t>
+      </w:r>
+      <w:r>
+        <w:rPr>
+          <w:lang w:val="en"/>
+        </w:rPr>
+        <w:t xml:space="preserve">, the overhead </w:t>
+      </w:r>
+      <w:r>
+        <w:rPr>
+          <w:rStyle w:val="hps"/>
+          <w:lang w:val="en"/>
+        </w:rPr>
+        <w:t>grows very quickly</w:t>
+      </w:r>
+      <w:r>
+        <w:rPr>
+          <w:lang w:val="en"/>
+        </w:rPr>
+        <w:t xml:space="preserve">, to the detriment </w:t>
+      </w:r>
+      <w:r>
+        <w:rPr>
+          <w:rStyle w:val="hps"/>
+          <w:lang w:val="en"/>
+        </w:rPr>
+        <w:t>of efficiency as</w:t>
+      </w:r>
+      <w:r>
+        <w:rPr>
+          <w:lang w:val="en"/>
+        </w:rPr>
+        <w:t xml:space="preserve"> </w:t>
+      </w:r>
+      <w:r>
+        <w:rPr>
+          <w:rStyle w:val="hps"/>
+          <w:lang w:val="en"/>
+        </w:rPr>
+        <w:t>we have seen</w:t>
+      </w:r>
+      <w:r>
+        <w:rPr>
+          <w:lang w:val="en"/>
+        </w:rPr>
+        <w:t xml:space="preserve"> </w:t>
+      </w:r>
+      <w:r>
+        <w:rPr>
+          <w:rStyle w:val="hps"/>
+          <w:lang w:val="en"/>
+        </w:rPr>
+        <w:t>from the graphs</w:t>
+      </w:r>
+      <w:r>
+        <w:rPr>
+          <w:lang w:val="en"/>
+        </w:rPr>
+        <w:t xml:space="preserve"> </w:t>
+      </w:r>
+      <w:r>
+        <w:rPr>
+          <w:rStyle w:val="hps"/>
+          <w:lang w:val="en"/>
+        </w:rPr>
+        <w:t>above.</w:t>
+      </w:r>
+    </w:p>
+    <w:p>
+      <w:pPr>
+        <w:jc w:val="center"/>
+      </w:pPr>
+      <w:r>
+        <w:rPr>
+          <w:noProof/>
+          <w:lang w:val="it-IT" w:eastAsia="it-IT" w:bidi="ar-SA"/>
+        </w:rPr>
+        <w:drawing>
+          <wp:inline distT="0" distB="0" distL="0" distR="0" wp14:anchorId="67621568" wp14:editId="0779E52B">
+            <wp:extent cx="5537820" cy="3674310"/>
+            <wp:effectExtent l="0" t="0" r="25400" b="21590"/>
+            <wp:docPr id="38" name="Grafico 38"/>
+            <wp:cNvGraphicFramePr/>
+            <a:graphic xmlns:a="http://schemas.openxmlformats.org/drawingml/2006/main">
+              <a:graphicData uri="http://schemas.openxmlformats.org/drawingml/2006/chart">
+                <c:chart xmlns:c="http://schemas.openxmlformats.org/drawingml/2006/chart" xmlns:r="http://schemas.openxmlformats.org/officeDocument/2006/relationships" r:id="rId33"/>
+              </a:graphicData>
+            </a:graphic>
+          </wp:inline>
+        </w:drawing>
+      </w:r>
+    </w:p>
+    <w:p>
+      <w:pPr>
+        <w:jc w:val="center"/>
+      </w:pPr>
+      <w:r>
+        <w:rPr>
+          <w:noProof/>
+          <w:lang w:val="it-IT" w:eastAsia="it-IT" w:bidi="ar-SA"/>
+        </w:rPr>
+        <w:lastRenderedPageBreak/>
+        <w:drawing>
+          <wp:inline distT="0" distB="0" distL="0" distR="0" wp14:anchorId="6F3CA0FF" wp14:editId="286D6600">
+            <wp:extent cx="5537820" cy="3674310"/>
+            <wp:effectExtent l="0" t="0" r="25400" b="21590"/>
+            <wp:docPr id="39" name="Grafico 39"/>
+            <wp:cNvGraphicFramePr/>
+            <a:graphic xmlns:a="http://schemas.openxmlformats.org/drawingml/2006/main">
+              <a:graphicData uri="http://schemas.openxmlformats.org/drawingml/2006/chart">
+                <c:chart xmlns:c="http://schemas.openxmlformats.org/drawingml/2006/chart" xmlns:r="http://schemas.openxmlformats.org/officeDocument/2006/relationships" r:id="rId34"/>
               </a:graphicData>
             </a:graphic>
           </wp:inline>
@@ -22966,8 +23588,8 @@
       </w:pPr>
     </w:p>
     <w:sectPr>
-      <w:headerReference w:type="default" r:id="rId33"/>
-      <w:footerReference w:type="default" r:id="rId34"/>
+      <w:headerReference w:type="default" r:id="rId35"/>
+      <w:footerReference w:type="default" r:id="rId36"/>
       <w:pgSz w:w="11906" w:h="16838"/>
       <w:pgMar w:top="1440" w:right="1440" w:bottom="1440" w:left="1440" w:header="709" w:footer="709" w:gutter="0"/>
       <w:cols w:space="708"/>
@@ -23257,7 +23879,7 @@
                                 <w:rFonts w:ascii="Century Gothic" w:hAnsi="Century Gothic"/>
                                 <w:noProof/>
                               </w:rPr>
-                              <w:t>25</w:t>
+                              <w:t>27</w:t>
                             </w:r>
                             <w:r>
                               <w:rPr>
@@ -23458,7 +24080,7 @@
                           <w:rFonts w:ascii="Century Gothic" w:hAnsi="Century Gothic"/>
                           <w:noProof/>
                         </w:rPr>
-                        <w:t>25</w:t>
+                        <w:t>27</w:t>
                       </w:r>
                       <w:r>
                         <w:rPr>
@@ -29992,6 +30614,16 @@
     <w:basedOn w:val="Carpredefinitoparagrafo"/>
     <w:rsid w:val="003C6991"/>
   </w:style>
+  <w:style w:type="character" w:styleId="Testosegnaposto">
+    <w:name w:val="Placeholder Text"/>
+    <w:basedOn w:val="Carpredefinitoparagrafo"/>
+    <w:uiPriority w:val="99"/>
+    <w:semiHidden/>
+    <w:rsid w:val="0083143B"/>
+    <w:rPr>
+      <w:color w:val="808080"/>
+    </w:rPr>
+  </w:style>
 </w:styles>
 </file>
 
@@ -31227,6 +31859,16 @@
     <w:basedOn w:val="Carpredefinitoparagrafo"/>
     <w:rsid w:val="003C6991"/>
   </w:style>
+  <w:style w:type="character" w:styleId="Testosegnaposto">
+    <w:name w:val="Placeholder Text"/>
+    <w:basedOn w:val="Carpredefinitoparagrafo"/>
+    <w:uiPriority w:val="99"/>
+    <w:semiHidden/>
+    <w:rsid w:val="0083143B"/>
+    <w:rPr>
+      <w:color w:val="808080"/>
+    </w:rPr>
+  </w:style>
 </w:styles>
 </file>
 
@@ -31495,11 +32137,11 @@
         </c:dLbls>
         <c:marker val="1"/>
         <c:smooth val="0"/>
-        <c:axId val="115389440"/>
-        <c:axId val="157178048"/>
+        <c:axId val="110250496"/>
+        <c:axId val="175240256"/>
       </c:lineChart>
       <c:catAx>
-        <c:axId val="115389440"/>
+        <c:axId val="110250496"/>
         <c:scaling>
           <c:orientation val="minMax"/>
         </c:scaling>
@@ -31527,7 +32169,7 @@
         <c:majorTickMark val="none"/>
         <c:minorTickMark val="none"/>
         <c:tickLblPos val="nextTo"/>
-        <c:crossAx val="157178048"/>
+        <c:crossAx val="175240256"/>
         <c:crossesAt val="0"/>
         <c:auto val="1"/>
         <c:lblAlgn val="ctr"/>
@@ -31535,7 +32177,7 @@
         <c:noMultiLvlLbl val="1"/>
       </c:catAx>
       <c:valAx>
-        <c:axId val="157178048"/>
+        <c:axId val="175240256"/>
         <c:scaling>
           <c:orientation val="minMax"/>
         </c:scaling>
@@ -31574,7 +32216,7 @@
             <a:noFill/>
           </a:ln>
         </c:spPr>
-        <c:crossAx val="115389440"/>
+        <c:crossAx val="110250496"/>
         <c:crossesAt val="0"/>
         <c:crossBetween val="between"/>
       </c:valAx>
@@ -31861,11 +32503,11 @@
         </c:dLbls>
         <c:marker val="1"/>
         <c:smooth val="0"/>
-        <c:axId val="115388928"/>
-        <c:axId val="144258688"/>
+        <c:axId val="110249984"/>
+        <c:axId val="188420608"/>
       </c:lineChart>
       <c:catAx>
-        <c:axId val="115388928"/>
+        <c:axId val="110249984"/>
         <c:scaling>
           <c:orientation val="minMax"/>
         </c:scaling>
@@ -31893,7 +32535,7 @@
         <c:majorTickMark val="none"/>
         <c:minorTickMark val="none"/>
         <c:tickLblPos val="nextTo"/>
-        <c:crossAx val="144258688"/>
+        <c:crossAx val="188420608"/>
         <c:crossesAt val="0"/>
         <c:auto val="1"/>
         <c:lblAlgn val="ctr"/>
@@ -31901,7 +32543,7 @@
         <c:noMultiLvlLbl val="1"/>
       </c:catAx>
       <c:valAx>
-        <c:axId val="144258688"/>
+        <c:axId val="188420608"/>
         <c:scaling>
           <c:orientation val="minMax"/>
         </c:scaling>
@@ -31930,7 +32572,7 @@
         <c:majorTickMark val="none"/>
         <c:minorTickMark val="none"/>
         <c:tickLblPos val="nextTo"/>
-        <c:crossAx val="115388928"/>
+        <c:crossAx val="110249984"/>
         <c:crossesAt val="0"/>
         <c:crossBetween val="between"/>
       </c:valAx>
@@ -32222,11 +32864,11 @@
         </c:dLbls>
         <c:marker val="1"/>
         <c:smooth val="0"/>
-        <c:axId val="124999168"/>
-        <c:axId val="144293888"/>
+        <c:axId val="148974592"/>
+        <c:axId val="188422912"/>
       </c:lineChart>
       <c:catAx>
-        <c:axId val="124999168"/>
+        <c:axId val="148974592"/>
         <c:scaling>
           <c:orientation val="minMax"/>
         </c:scaling>
@@ -32254,7 +32896,7 @@
         <c:majorTickMark val="none"/>
         <c:minorTickMark val="none"/>
         <c:tickLblPos val="nextTo"/>
-        <c:crossAx val="144293888"/>
+        <c:crossAx val="188422912"/>
         <c:crossesAt val="0"/>
         <c:auto val="1"/>
         <c:lblAlgn val="ctr"/>
@@ -32262,7 +32904,7 @@
         <c:noMultiLvlLbl val="1"/>
       </c:catAx>
       <c:valAx>
-        <c:axId val="144293888"/>
+        <c:axId val="188422912"/>
         <c:scaling>
           <c:orientation val="minMax"/>
         </c:scaling>
@@ -32296,7 +32938,7 @@
             <a:noFill/>
           </a:ln>
         </c:spPr>
-        <c:crossAx val="124999168"/>
+        <c:crossAx val="148974592"/>
         <c:crossesAt val="0"/>
         <c:crossBetween val="between"/>
       </c:valAx>
@@ -32588,11 +33230,11 @@
         </c:dLbls>
         <c:marker val="1"/>
         <c:smooth val="0"/>
-        <c:axId val="115389952"/>
-        <c:axId val="144295616"/>
+        <c:axId val="110251008"/>
+        <c:axId val="155386432"/>
       </c:lineChart>
       <c:catAx>
-        <c:axId val="115389952"/>
+        <c:axId val="110251008"/>
         <c:scaling>
           <c:orientation val="minMax"/>
         </c:scaling>
@@ -32625,7 +33267,7 @@
         <c:majorTickMark val="none"/>
         <c:minorTickMark val="none"/>
         <c:tickLblPos val="nextTo"/>
-        <c:crossAx val="144295616"/>
+        <c:crossAx val="155386432"/>
         <c:crossesAt val="0"/>
         <c:auto val="1"/>
         <c:lblAlgn val="ctr"/>
@@ -32633,7 +33275,7 @@
         <c:noMultiLvlLbl val="1"/>
       </c:catAx>
       <c:valAx>
-        <c:axId val="144295616"/>
+        <c:axId val="155386432"/>
         <c:scaling>
           <c:orientation val="minMax"/>
         </c:scaling>
@@ -32672,7 +33314,7 @@
             <a:noFill/>
           </a:ln>
         </c:spPr>
-        <c:crossAx val="115389952"/>
+        <c:crossAx val="110251008"/>
         <c:crossesAt val="0"/>
         <c:crossBetween val="between"/>
       </c:valAx>
@@ -32964,11 +33606,11 @@
         </c:dLbls>
         <c:marker val="1"/>
         <c:smooth val="0"/>
-        <c:axId val="143925760"/>
-        <c:axId val="144297344"/>
+        <c:axId val="229532672"/>
+        <c:axId val="155388160"/>
       </c:lineChart>
       <c:catAx>
-        <c:axId val="143925760"/>
+        <c:axId val="229532672"/>
         <c:scaling>
           <c:orientation val="minMax"/>
         </c:scaling>
@@ -32996,7 +33638,7 @@
         <c:majorTickMark val="none"/>
         <c:minorTickMark val="none"/>
         <c:tickLblPos val="nextTo"/>
-        <c:crossAx val="144297344"/>
+        <c:crossAx val="155388160"/>
         <c:crossesAt val="0"/>
         <c:auto val="1"/>
         <c:lblAlgn val="ctr"/>
@@ -33004,7 +33646,7 @@
         <c:noMultiLvlLbl val="1"/>
       </c:catAx>
       <c:valAx>
-        <c:axId val="144297344"/>
+        <c:axId val="155388160"/>
         <c:scaling>
           <c:orientation val="minMax"/>
         </c:scaling>
@@ -33043,7 +33685,7 @@
             <a:noFill/>
           </a:ln>
         </c:spPr>
-        <c:crossAx val="143925760"/>
+        <c:crossAx val="229532672"/>
         <c:crossesAt val="0"/>
         <c:crossBetween val="between"/>
       </c:valAx>
@@ -33331,11 +33973,11 @@
         </c:dLbls>
         <c:marker val="1"/>
         <c:smooth val="0"/>
-        <c:axId val="115391488"/>
-        <c:axId val="144299072"/>
+        <c:axId val="110264320"/>
+        <c:axId val="155389888"/>
       </c:lineChart>
       <c:catAx>
-        <c:axId val="115391488"/>
+        <c:axId val="110264320"/>
         <c:scaling>
           <c:orientation val="minMax"/>
         </c:scaling>
@@ -33368,7 +34010,7 @@
         <c:majorTickMark val="none"/>
         <c:minorTickMark val="none"/>
         <c:tickLblPos val="nextTo"/>
-        <c:crossAx val="144299072"/>
+        <c:crossAx val="155389888"/>
         <c:crossesAt val="0"/>
         <c:auto val="1"/>
         <c:lblAlgn val="ctr"/>
@@ -33376,7 +34018,7 @@
         <c:noMultiLvlLbl val="1"/>
       </c:catAx>
       <c:valAx>
-        <c:axId val="144299072"/>
+        <c:axId val="155389888"/>
         <c:scaling>
           <c:orientation val="minMax"/>
         </c:scaling>
@@ -33415,7 +34057,7 @@
             <a:noFill/>
           </a:ln>
         </c:spPr>
-        <c:crossAx val="115391488"/>
+        <c:crossAx val="110264320"/>
         <c:crossesAt val="0"/>
         <c:crossBetween val="between"/>
       </c:valAx>
@@ -33703,11 +34345,11 @@
         </c:dLbls>
         <c:marker val="1"/>
         <c:smooth val="0"/>
-        <c:axId val="143928832"/>
-        <c:axId val="144300800"/>
+        <c:axId val="148975104"/>
+        <c:axId val="155391616"/>
       </c:lineChart>
       <c:catAx>
-        <c:axId val="143928832"/>
+        <c:axId val="148975104"/>
         <c:scaling>
           <c:orientation val="minMax"/>
         </c:scaling>
@@ -33740,7 +34382,7 @@
         <c:majorTickMark val="none"/>
         <c:minorTickMark val="none"/>
         <c:tickLblPos val="nextTo"/>
-        <c:crossAx val="144300800"/>
+        <c:crossAx val="155391616"/>
         <c:crossesAt val="0"/>
         <c:auto val="1"/>
         <c:lblAlgn val="ctr"/>
@@ -33748,7 +34390,7 @@
         <c:noMultiLvlLbl val="1"/>
       </c:catAx>
       <c:valAx>
-        <c:axId val="144300800"/>
+        <c:axId val="155391616"/>
         <c:scaling>
           <c:orientation val="minMax"/>
         </c:scaling>
@@ -33787,7 +34429,7 @@
             <a:noFill/>
           </a:ln>
         </c:spPr>
-        <c:crossAx val="143928832"/>
+        <c:crossAx val="148975104"/>
         <c:crossesAt val="0"/>
         <c:crossBetween val="between"/>
       </c:valAx>
@@ -34075,11 +34717,11 @@
         </c:dLbls>
         <c:marker val="1"/>
         <c:smooth val="0"/>
-        <c:axId val="115936256"/>
-        <c:axId val="157884992"/>
+        <c:axId val="120953344"/>
+        <c:axId val="155393344"/>
       </c:lineChart>
       <c:catAx>
-        <c:axId val="115936256"/>
+        <c:axId val="120953344"/>
         <c:scaling>
           <c:orientation val="minMax"/>
         </c:scaling>
@@ -34112,7 +34754,7 @@
         <c:majorTickMark val="none"/>
         <c:minorTickMark val="none"/>
         <c:tickLblPos val="nextTo"/>
-        <c:crossAx val="157884992"/>
+        <c:crossAx val="155393344"/>
         <c:crossesAt val="0"/>
         <c:auto val="1"/>
         <c:lblAlgn val="ctr"/>
@@ -34120,7 +34762,7 @@
         <c:noMultiLvlLbl val="1"/>
       </c:catAx>
       <c:valAx>
-        <c:axId val="157884992"/>
+        <c:axId val="155393344"/>
         <c:scaling>
           <c:orientation val="minMax"/>
         </c:scaling>
@@ -34159,7 +34801,7 @@
             <a:noFill/>
           </a:ln>
         </c:spPr>
-        <c:crossAx val="115936256"/>
+        <c:crossAx val="120953344"/>
         <c:crossesAt val="0"/>
         <c:crossBetween val="between"/>
       </c:valAx>
@@ -34275,7 +34917,7 @@
               </c:numCache>
             </c:numRef>
           </c:val>
-          <c:smooth val="1"/>
+          <c:smooth val="0"/>
         </c:ser>
         <c:ser>
           <c:idx val="3"/>
@@ -34331,7 +34973,7 @@
               </c:numCache>
             </c:numRef>
           </c:val>
-          <c:smooth val="1"/>
+          <c:smooth val="0"/>
         </c:ser>
         <c:ser>
           <c:idx val="1"/>
@@ -34383,7 +35025,7 @@
               </c:numCache>
             </c:numRef>
           </c:val>
-          <c:smooth val="1"/>
+          <c:smooth val="0"/>
         </c:ser>
         <c:ser>
           <c:idx val="2"/>
@@ -34439,7 +35081,7 @@
               </c:numCache>
             </c:numRef>
           </c:val>
-          <c:smooth val="1"/>
+          <c:smooth val="0"/>
         </c:ser>
         <c:dLbls>
           <c:showLegendKey val="0"/>
@@ -34451,11 +35093,11 @@
         </c:dLbls>
         <c:marker val="1"/>
         <c:smooth val="0"/>
-        <c:axId val="156187136"/>
-        <c:axId val="157886720"/>
+        <c:axId val="155920896"/>
+        <c:axId val="166667392"/>
       </c:lineChart>
       <c:catAx>
-        <c:axId val="156187136"/>
+        <c:axId val="155920896"/>
         <c:scaling>
           <c:orientation val="minMax"/>
         </c:scaling>
@@ -34488,7 +35130,7 @@
         <c:majorTickMark val="none"/>
         <c:minorTickMark val="none"/>
         <c:tickLblPos val="nextTo"/>
-        <c:crossAx val="157886720"/>
+        <c:crossAx val="166667392"/>
         <c:crossesAt val="0"/>
         <c:auto val="1"/>
         <c:lblAlgn val="ctr"/>
@@ -34496,7 +35138,7 @@
         <c:noMultiLvlLbl val="1"/>
       </c:catAx>
       <c:valAx>
-        <c:axId val="157886720"/>
+        <c:axId val="166667392"/>
         <c:scaling>
           <c:orientation val="minMax"/>
         </c:scaling>
@@ -34530,7 +35172,7 @@
             <a:noFill/>
           </a:ln>
         </c:spPr>
-        <c:crossAx val="156187136"/>
+        <c:crossAx val="155920896"/>
         <c:crossesAt val="0"/>
         <c:crossBetween val="between"/>
       </c:valAx>
@@ -34646,7 +35288,7 @@
               </c:numCache>
             </c:numRef>
           </c:val>
-          <c:smooth val="1"/>
+          <c:smooth val="0"/>
         </c:ser>
         <c:ser>
           <c:idx val="3"/>
@@ -34702,7 +35344,7 @@
               </c:numCache>
             </c:numRef>
           </c:val>
-          <c:smooth val="1"/>
+          <c:smooth val="0"/>
         </c:ser>
         <c:ser>
           <c:idx val="1"/>
@@ -34754,7 +35396,7 @@
               </c:numCache>
             </c:numRef>
           </c:val>
-          <c:smooth val="1"/>
+          <c:smooth val="0"/>
         </c:ser>
         <c:ser>
           <c:idx val="2"/>
@@ -34810,7 +35452,7 @@
               </c:numCache>
             </c:numRef>
           </c:val>
-          <c:smooth val="1"/>
+          <c:smooth val="0"/>
         </c:ser>
         <c:dLbls>
           <c:showLegendKey val="0"/>
@@ -34822,11 +35464,11 @@
         </c:dLbls>
         <c:marker val="1"/>
         <c:smooth val="0"/>
-        <c:axId val="118085120"/>
-        <c:axId val="157888448"/>
+        <c:axId val="120953856"/>
+        <c:axId val="166669120"/>
       </c:lineChart>
       <c:catAx>
-        <c:axId val="118085120"/>
+        <c:axId val="120953856"/>
         <c:scaling>
           <c:orientation val="minMax"/>
         </c:scaling>
@@ -34859,7 +35501,7 @@
         <c:majorTickMark val="none"/>
         <c:minorTickMark val="none"/>
         <c:tickLblPos val="nextTo"/>
-        <c:crossAx val="157888448"/>
+        <c:crossAx val="166669120"/>
         <c:crossesAt val="0"/>
         <c:auto val="1"/>
         <c:lblAlgn val="ctr"/>
@@ -34867,7 +35509,7 @@
         <c:noMultiLvlLbl val="1"/>
       </c:catAx>
       <c:valAx>
-        <c:axId val="157888448"/>
+        <c:axId val="166669120"/>
         <c:scaling>
           <c:orientation val="minMax"/>
         </c:scaling>
@@ -34901,7 +35543,7 @@
             <a:noFill/>
           </a:ln>
         </c:spPr>
-        <c:crossAx val="118085120"/>
+        <c:crossAx val="120953856"/>
         <c:crossesAt val="0"/>
         <c:crossBetween val="between"/>
       </c:valAx>
@@ -34949,7 +35591,7 @@
             </a:r>
             <a:r>
               <a:rPr lang="en-US" sz="1400" baseline="0"/>
-              <a:t> 192x192 - Efficiency</a:t>
+              <a:t> 1920x1920 - SpeedUp - Optimized</a:t>
             </a:r>
             <a:endParaRPr lang="en-US" sz="1400"/>
           </a:p>
@@ -34968,11 +35610,11 @@
           <c:order val="0"/>
           <c:tx>
             <c:strRef>
-              <c:f>Foglio1!$A$215</c:f>
+              <c:f>Foglio1!$A$263</c:f>
               <c:strCache>
                 <c:ptCount val="1"/>
                 <c:pt idx="0">
-                  <c:v>MM</c:v>
+                  <c:v>MM-op</c:v>
                 </c:pt>
               </c:strCache>
             </c:strRef>
@@ -34983,7 +35625,7 @@
           </c:marker>
           <c:cat>
             <c:numRef>
-              <c:f>Foglio1!$B$214:$D$214</c:f>
+              <c:f>Foglio1!$B$262:$D$262</c:f>
               <c:numCache>
                 <c:formatCode>General</c:formatCode>
                 <c:ptCount val="3"/>
@@ -35001,34 +35643,34 @@
           </c:cat>
           <c:val>
             <c:numRef>
-              <c:f>Foglio1!$B$215:$D$215</c:f>
+              <c:f>Foglio1!$B$263:$D$263</c:f>
               <c:numCache>
                 <c:formatCode>@</c:formatCode>
                 <c:ptCount val="3"/>
                 <c:pt idx="0" formatCode="General">
-                  <c:v>0.31642949989737973</c:v>
+                  <c:v>4.9707392966277268</c:v>
                 </c:pt>
                 <c:pt idx="1">
-                  <c:v>0.13488921454974953</c:v>
+                  <c:v>11.211867558477303</c:v>
                 </c:pt>
                 <c:pt idx="2">
-                  <c:v>7.0039926910030678E-2</c:v>
+                  <c:v>10.650315167785207</c:v>
                 </c:pt>
               </c:numCache>
             </c:numRef>
           </c:val>
-          <c:smooth val="1"/>
+          <c:smooth val="0"/>
         </c:ser>
         <c:ser>
           <c:idx val="3"/>
           <c:order val="1"/>
           <c:tx>
             <c:strRef>
-              <c:f>Foglio1!$A$216</c:f>
+              <c:f>Foglio1!$A$264</c:f>
               <c:strCache>
                 <c:ptCount val="1"/>
                 <c:pt idx="0">
-                  <c:v>MM-fast</c:v>
+                  <c:v>MM-fast-op</c:v>
                 </c:pt>
               </c:strCache>
             </c:strRef>
@@ -35039,7 +35681,7 @@
           </c:marker>
           <c:cat>
             <c:numRef>
-              <c:f>Foglio1!$B$214:$D$214</c:f>
+              <c:f>Foglio1!$B$262:$D$262</c:f>
               <c:numCache>
                 <c:formatCode>General</c:formatCode>
                 <c:ptCount val="3"/>
@@ -35057,41 +35699,41 @@
           </c:cat>
           <c:val>
             <c:numRef>
-              <c:f>Foglio1!$B$216:$D$216</c:f>
+              <c:f>Foglio1!$B$264:$D$264</c:f>
               <c:numCache>
                 <c:formatCode>@</c:formatCode>
                 <c:ptCount val="3"/>
                 <c:pt idx="0" formatCode="General">
-                  <c:v>0.18699715644920015</c:v>
+                  <c:v>4.8722622653353138</c:v>
                 </c:pt>
                 <c:pt idx="1">
-                  <c:v>7.9816216915809229E-2</c:v>
+                  <c:v>11.187235417346054</c:v>
                 </c:pt>
                 <c:pt idx="2">
-                  <c:v>4.2272669112002045E-2</c:v>
+                  <c:v>10.856284466605164</c:v>
                 </c:pt>
               </c:numCache>
             </c:numRef>
           </c:val>
-          <c:smooth val="1"/>
+          <c:smooth val="0"/>
         </c:ser>
         <c:ser>
           <c:idx val="1"/>
           <c:order val="2"/>
           <c:tx>
             <c:strRef>
-              <c:f>Foglio1!$A$217</c:f>
+              <c:f>Foglio1!$A$265</c:f>
               <c:strCache>
                 <c:ptCount val="1"/>
                 <c:pt idx="0">
-                  <c:v>Cannon</c:v>
+                  <c:v>Cannon-op</c:v>
                 </c:pt>
               </c:strCache>
             </c:strRef>
           </c:tx>
           <c:cat>
             <c:numRef>
-              <c:f>Foglio1!$B$214:$D$214</c:f>
+              <c:f>Foglio1!$B$262:$D$262</c:f>
               <c:numCache>
                 <c:formatCode>General</c:formatCode>
                 <c:ptCount val="3"/>
@@ -35109,34 +35751,34 @@
           </c:cat>
           <c:val>
             <c:numRef>
-              <c:f>Foglio1!$B$217:$D$217</c:f>
+              <c:f>Foglio1!$B$265:$D$265</c:f>
               <c:numCache>
                 <c:formatCode>@</c:formatCode>
                 <c:ptCount val="3"/>
                 <c:pt idx="0" formatCode="General">
-                  <c:v>0.24265091634023503</c:v>
+                  <c:v>4.7774067187587006</c:v>
                 </c:pt>
                 <c:pt idx="1">
-                  <c:v>0.11736383359342289</c:v>
+                  <c:v>11.160315295332138</c:v>
                 </c:pt>
                 <c:pt idx="2">
-                  <c:v>5.5992147399683632E-2</c:v>
+                  <c:v>11.117958054511103</c:v>
                 </c:pt>
               </c:numCache>
             </c:numRef>
           </c:val>
-          <c:smooth val="1"/>
+          <c:smooth val="0"/>
         </c:ser>
         <c:ser>
           <c:idx val="2"/>
           <c:order val="3"/>
           <c:tx>
             <c:strRef>
-              <c:f>Foglio1!$A$218</c:f>
+              <c:f>Foglio1!$A$266</c:f>
               <c:strCache>
                 <c:ptCount val="1"/>
                 <c:pt idx="0">
-                  <c:v>Farm</c:v>
+                  <c:v>Farm-op</c:v>
                 </c:pt>
               </c:strCache>
             </c:strRef>
@@ -35147,7 +35789,7 @@
           </c:marker>
           <c:cat>
             <c:numRef>
-              <c:f>Foglio1!$B$214:$D$214</c:f>
+              <c:f>Foglio1!$B$262:$D$262</c:f>
               <c:numCache>
                 <c:formatCode>General</c:formatCode>
                 <c:ptCount val="3"/>
@@ -35165,23 +35807,23 @@
           </c:cat>
           <c:val>
             <c:numRef>
-              <c:f>Foglio1!$B$218:$D$218</c:f>
+              <c:f>Foglio1!$B$266:$D$266</c:f>
               <c:numCache>
                 <c:formatCode>@</c:formatCode>
                 <c:ptCount val="3"/>
                 <c:pt idx="0" formatCode="General">
-                  <c:v>0.29514708697594283</c:v>
+                  <c:v>4.4981076693859707</c:v>
                 </c:pt>
                 <c:pt idx="1">
-                  <c:v>0.1089749253414854</c:v>
+                  <c:v>9.8446906222515764</c:v>
                 </c:pt>
                 <c:pt idx="2">
-                  <c:v>4.8677960512467894E-2</c:v>
+                  <c:v>9.7337350328224801</c:v>
                 </c:pt>
               </c:numCache>
             </c:numRef>
           </c:val>
-          <c:smooth val="1"/>
+          <c:smooth val="0"/>
         </c:ser>
         <c:dLbls>
           <c:showLegendKey val="0"/>
@@ -35193,11 +35835,11 @@
         </c:dLbls>
         <c:marker val="1"/>
         <c:smooth val="0"/>
-        <c:axId val="157402624"/>
-        <c:axId val="157890176"/>
+        <c:axId val="155918336"/>
+        <c:axId val="166670848"/>
       </c:lineChart>
       <c:catAx>
-        <c:axId val="157402624"/>
+        <c:axId val="155918336"/>
         <c:scaling>
           <c:orientation val="minMax"/>
         </c:scaling>
@@ -35230,7 +35872,7 @@
         <c:majorTickMark val="none"/>
         <c:minorTickMark val="none"/>
         <c:tickLblPos val="nextTo"/>
-        <c:crossAx val="157890176"/>
+        <c:crossAx val="166670848"/>
         <c:crossesAt val="0"/>
         <c:auto val="1"/>
         <c:lblAlgn val="ctr"/>
@@ -35238,7 +35880,7 @@
         <c:noMultiLvlLbl val="1"/>
       </c:catAx>
       <c:valAx>
-        <c:axId val="157890176"/>
+        <c:axId val="166670848"/>
         <c:scaling>
           <c:orientation val="minMax"/>
         </c:scaling>
@@ -35256,7 +35898,7 @@
                 </a:pPr>
                 <a:r>
                   <a:rPr lang="it-IT"/>
-                  <a:t>Efficiency</a:t>
+                  <a:t>SpeedUp</a:t>
                 </a:r>
               </a:p>
             </c:rich>
@@ -35272,7 +35914,7 @@
             <a:noFill/>
           </a:ln>
         </c:spPr>
-        <c:crossAx val="157402624"/>
+        <c:crossAx val="155918336"/>
         <c:crossesAt val="0"/>
         <c:crossBetween val="between"/>
       </c:valAx>
@@ -35462,11 +36104,11 @@
         </c:dLbls>
         <c:marker val="1"/>
         <c:smooth val="0"/>
-        <c:axId val="115363840"/>
-        <c:axId val="156991488"/>
+        <c:axId val="80567296"/>
+        <c:axId val="175241984"/>
       </c:lineChart>
       <c:catAx>
-        <c:axId val="115363840"/>
+        <c:axId val="80567296"/>
         <c:scaling>
           <c:orientation val="minMax"/>
         </c:scaling>
@@ -35476,7 +36118,7 @@
         <c:majorTickMark val="none"/>
         <c:minorTickMark val="none"/>
         <c:tickLblPos val="nextTo"/>
-        <c:crossAx val="156991488"/>
+        <c:crossAx val="175241984"/>
         <c:crossesAt val="0"/>
         <c:auto val="1"/>
         <c:lblAlgn val="ctr"/>
@@ -35484,7 +36126,7 @@
         <c:noMultiLvlLbl val="1"/>
       </c:catAx>
       <c:valAx>
-        <c:axId val="156991488"/>
+        <c:axId val="175241984"/>
         <c:scaling>
           <c:orientation val="minMax"/>
         </c:scaling>
@@ -35523,7 +36165,7 @@
             <a:noFill/>
           </a:ln>
         </c:spPr>
-        <c:crossAx val="115363840"/>
+        <c:crossAx val="80567296"/>
         <c:crossesAt val="0"/>
         <c:crossBetween val="between"/>
       </c:valAx>
@@ -35591,8 +36233,9 @@
             </a:r>
             <a:r>
               <a:rPr lang="en-US" sz="1400" baseline="0"/>
-              <a:t> 1920x1920 - Efficiency</a:t>
+              <a:t> 192x192 - Efficiency</a:t>
             </a:r>
+            <a:endParaRPr lang="en-US" sz="1400"/>
           </a:p>
         </c:rich>
       </c:tx>
@@ -35609,7 +36252,7 @@
           <c:order val="0"/>
           <c:tx>
             <c:strRef>
-              <c:f>Foglio1!$A$242</c:f>
+              <c:f>Foglio1!$A$215</c:f>
               <c:strCache>
                 <c:ptCount val="1"/>
                 <c:pt idx="0">
@@ -35624,7 +36267,7 @@
           </c:marker>
           <c:cat>
             <c:numRef>
-              <c:f>Foglio1!$B$241:$D$241</c:f>
+              <c:f>Foglio1!$B$214:$D$214</c:f>
               <c:numCache>
                 <c:formatCode>General</c:formatCode>
                 <c:ptCount val="3"/>
@@ -35642,30 +36285,30 @@
           </c:cat>
           <c:val>
             <c:numRef>
-              <c:f>Foglio1!$B$242:$D$242</c:f>
+              <c:f>Foglio1!$B$215:$D$215</c:f>
               <c:numCache>
                 <c:formatCode>@</c:formatCode>
                 <c:ptCount val="3"/>
                 <c:pt idx="0" formatCode="General">
-                  <c:v>0.9683034957147334</c:v>
+                  <c:v>0.31642949989737973</c:v>
                 </c:pt>
                 <c:pt idx="1">
-                  <c:v>0.94185098052067007</c:v>
+                  <c:v>0.13488921454974953</c:v>
                 </c:pt>
                 <c:pt idx="2">
-                  <c:v>0.52546915573701869</c:v>
+                  <c:v>7.0039926910030678E-2</c:v>
                 </c:pt>
               </c:numCache>
             </c:numRef>
           </c:val>
-          <c:smooth val="1"/>
+          <c:smooth val="0"/>
         </c:ser>
         <c:ser>
           <c:idx val="3"/>
           <c:order val="1"/>
           <c:tx>
             <c:strRef>
-              <c:f>Foglio1!$A$243</c:f>
+              <c:f>Foglio1!$A$216</c:f>
               <c:strCache>
                 <c:ptCount val="1"/>
                 <c:pt idx="0">
@@ -35680,7 +36323,7 @@
           </c:marker>
           <c:cat>
             <c:numRef>
-              <c:f>Foglio1!$B$241:$D$241</c:f>
+              <c:f>Foglio1!$B$214:$D$214</c:f>
               <c:numCache>
                 <c:formatCode>General</c:formatCode>
                 <c:ptCount val="3"/>
@@ -35698,30 +36341,30 @@
           </c:cat>
           <c:val>
             <c:numRef>
-              <c:f>Foglio1!$B$243:$D$243</c:f>
+              <c:f>Foglio1!$B$216:$D$216</c:f>
               <c:numCache>
                 <c:formatCode>@</c:formatCode>
                 <c:ptCount val="3"/>
                 <c:pt idx="0" formatCode="General">
-                  <c:v>0.89160335815202996</c:v>
+                  <c:v>0.18699715644920015</c:v>
                 </c:pt>
                 <c:pt idx="1">
-                  <c:v>0.88226036189976875</c:v>
+                  <c:v>7.9816216915809229E-2</c:v>
                 </c:pt>
                 <c:pt idx="2">
-                  <c:v>0.53181305774499377</c:v>
+                  <c:v>4.2272669112002045E-2</c:v>
                 </c:pt>
               </c:numCache>
             </c:numRef>
           </c:val>
-          <c:smooth val="1"/>
+          <c:smooth val="0"/>
         </c:ser>
         <c:ser>
           <c:idx val="1"/>
           <c:order val="2"/>
           <c:tx>
             <c:strRef>
-              <c:f>Foglio1!$A$244</c:f>
+              <c:f>Foglio1!$A$217</c:f>
               <c:strCache>
                 <c:ptCount val="1"/>
                 <c:pt idx="0">
@@ -35732,7 +36375,7 @@
           </c:tx>
           <c:cat>
             <c:numRef>
-              <c:f>Foglio1!$B$241:$D$241</c:f>
+              <c:f>Foglio1!$B$214:$D$214</c:f>
               <c:numCache>
                 <c:formatCode>General</c:formatCode>
                 <c:ptCount val="3"/>
@@ -35750,30 +36393,30 @@
           </c:cat>
           <c:val>
             <c:numRef>
-              <c:f>Foglio1!$B$244:$D$244</c:f>
+              <c:f>Foglio1!$B$217:$D$217</c:f>
               <c:numCache>
                 <c:formatCode>@</c:formatCode>
                 <c:ptCount val="3"/>
                 <c:pt idx="0" formatCode="General">
-                  <c:v>0.98794798312776977</c:v>
+                  <c:v>0.24265091634023503</c:v>
                 </c:pt>
                 <c:pt idx="1">
-                  <c:v>0.99647435847271459</c:v>
+                  <c:v>0.11736383359342289</c:v>
                 </c:pt>
                 <c:pt idx="2">
-                  <c:v>0.5178648953696664</c:v>
+                  <c:v>5.5992147399683632E-2</c:v>
                 </c:pt>
               </c:numCache>
             </c:numRef>
           </c:val>
-          <c:smooth val="1"/>
+          <c:smooth val="0"/>
         </c:ser>
         <c:ser>
           <c:idx val="2"/>
           <c:order val="3"/>
           <c:tx>
             <c:strRef>
-              <c:f>Foglio1!$A$245</c:f>
+              <c:f>Foglio1!$A$218</c:f>
               <c:strCache>
                 <c:ptCount val="1"/>
                 <c:pt idx="0">
@@ -35788,7 +36431,7 @@
           </c:marker>
           <c:cat>
             <c:numRef>
-              <c:f>Foglio1!$B$241:$D$241</c:f>
+              <c:f>Foglio1!$B$214:$D$214</c:f>
               <c:numCache>
                 <c:formatCode>General</c:formatCode>
                 <c:ptCount val="3"/>
@@ -35806,23 +36449,23 @@
           </c:cat>
           <c:val>
             <c:numRef>
-              <c:f>Foglio1!$B$245:$D$245</c:f>
+              <c:f>Foglio1!$B$218:$D$218</c:f>
               <c:numCache>
                 <c:formatCode>@</c:formatCode>
                 <c:ptCount val="3"/>
                 <c:pt idx="0" formatCode="General">
-                  <c:v>0.85831905186086488</c:v>
+                  <c:v>0.29514708697594283</c:v>
                 </c:pt>
                 <c:pt idx="1">
-                  <c:v>0.84817618082390633</c:v>
+                  <c:v>0.1089749253414854</c:v>
                 </c:pt>
                 <c:pt idx="2">
-                  <c:v>0.48060320090129516</c:v>
+                  <c:v>4.8677960512467894E-2</c:v>
                 </c:pt>
               </c:numCache>
             </c:numRef>
           </c:val>
-          <c:smooth val="1"/>
+          <c:smooth val="0"/>
         </c:ser>
         <c:dLbls>
           <c:showLegendKey val="0"/>
@@ -35834,11 +36477,11 @@
         </c:dLbls>
         <c:marker val="1"/>
         <c:smooth val="0"/>
-        <c:axId val="118086144"/>
-        <c:axId val="157891904"/>
+        <c:axId val="142117888"/>
+        <c:axId val="166672576"/>
       </c:lineChart>
       <c:catAx>
-        <c:axId val="118086144"/>
+        <c:axId val="142117888"/>
         <c:scaling>
           <c:orientation val="minMax"/>
         </c:scaling>
@@ -35871,7 +36514,7 @@
         <c:majorTickMark val="none"/>
         <c:minorTickMark val="none"/>
         <c:tickLblPos val="nextTo"/>
-        <c:crossAx val="157891904"/>
+        <c:crossAx val="166672576"/>
         <c:crossesAt val="0"/>
         <c:auto val="1"/>
         <c:lblAlgn val="ctr"/>
@@ -35879,7 +36522,7 @@
         <c:noMultiLvlLbl val="1"/>
       </c:catAx>
       <c:valAx>
-        <c:axId val="157891904"/>
+        <c:axId val="166672576"/>
         <c:scaling>
           <c:orientation val="minMax"/>
         </c:scaling>
@@ -35913,7 +36556,7 @@
             <a:noFill/>
           </a:ln>
         </c:spPr>
-        <c:crossAx val="118086144"/>
+        <c:crossAx val="142117888"/>
         <c:crossesAt val="0"/>
         <c:crossBetween val="between"/>
       </c:valAx>
@@ -35933,6 +36576,746 @@
 </file>
 
 <file path=word/charts/chart21.xml><?xml version="1.0" encoding="utf-8"?>
+<c:chartSpace xmlns:c="http://schemas.openxmlformats.org/drawingml/2006/chart" xmlns:a="http://schemas.openxmlformats.org/drawingml/2006/main" xmlns:r="http://schemas.openxmlformats.org/officeDocument/2006/relationships">
+  <c:date1904 val="0"/>
+  <c:lang val="it-IT"/>
+  <c:roundedCorners val="1"/>
+  <mc:AlternateContent xmlns:mc="http://schemas.openxmlformats.org/markup-compatibility/2006">
+    <mc:Choice xmlns:c14="http://schemas.microsoft.com/office/drawing/2007/8/2/chart" Requires="c14">
+      <c14:style val="102"/>
+    </mc:Choice>
+    <mc:Fallback>
+      <c:style val="2"/>
+    </mc:Fallback>
+  </mc:AlternateContent>
+  <c:chart>
+    <c:title>
+      <c:tx>
+        <c:rich>
+          <a:bodyPr/>
+          <a:lstStyle/>
+          <a:p>
+            <a:pPr>
+              <a:defRPr sz="1400"/>
+            </a:pPr>
+            <a:r>
+              <a:rPr lang="en-US" sz="1400"/>
+              <a:t>Matrix</a:t>
+            </a:r>
+            <a:r>
+              <a:rPr lang="en-US" sz="1400" baseline="0"/>
+              <a:t> 1920x1920 - Efficiency</a:t>
+            </a:r>
+          </a:p>
+        </c:rich>
+      </c:tx>
+      <c:overlay val="0"/>
+    </c:title>
+    <c:autoTitleDeleted val="0"/>
+    <c:plotArea>
+      <c:layout/>
+      <c:lineChart>
+        <c:grouping val="standard"/>
+        <c:varyColors val="1"/>
+        <c:ser>
+          <c:idx val="0"/>
+          <c:order val="0"/>
+          <c:tx>
+            <c:strRef>
+              <c:f>Foglio1!$A$242</c:f>
+              <c:strCache>
+                <c:ptCount val="1"/>
+                <c:pt idx="0">
+                  <c:v>MM</c:v>
+                </c:pt>
+              </c:strCache>
+            </c:strRef>
+          </c:tx>
+          <c:marker>
+            <c:symbol val="square"/>
+            <c:size val="7"/>
+          </c:marker>
+          <c:cat>
+            <c:numRef>
+              <c:f>Foglio1!$B$241:$D$241</c:f>
+              <c:numCache>
+                <c:formatCode>General</c:formatCode>
+                <c:ptCount val="3"/>
+                <c:pt idx="0">
+                  <c:v>4</c:v>
+                </c:pt>
+                <c:pt idx="1">
+                  <c:v>9</c:v>
+                </c:pt>
+                <c:pt idx="2">
+                  <c:v>16</c:v>
+                </c:pt>
+              </c:numCache>
+            </c:numRef>
+          </c:cat>
+          <c:val>
+            <c:numRef>
+              <c:f>Foglio1!$B$242:$D$242</c:f>
+              <c:numCache>
+                <c:formatCode>@</c:formatCode>
+                <c:ptCount val="3"/>
+                <c:pt idx="0" formatCode="General">
+                  <c:v>0.9683034957147334</c:v>
+                </c:pt>
+                <c:pt idx="1">
+                  <c:v>0.94185098052067007</c:v>
+                </c:pt>
+                <c:pt idx="2">
+                  <c:v>0.52546915573701869</c:v>
+                </c:pt>
+              </c:numCache>
+            </c:numRef>
+          </c:val>
+          <c:smooth val="0"/>
+        </c:ser>
+        <c:ser>
+          <c:idx val="3"/>
+          <c:order val="1"/>
+          <c:tx>
+            <c:strRef>
+              <c:f>Foglio1!$A$243</c:f>
+              <c:strCache>
+                <c:ptCount val="1"/>
+                <c:pt idx="0">
+                  <c:v>MM-fast</c:v>
+                </c:pt>
+              </c:strCache>
+            </c:strRef>
+          </c:tx>
+          <c:marker>
+            <c:symbol val="square"/>
+            <c:size val="7"/>
+          </c:marker>
+          <c:cat>
+            <c:numRef>
+              <c:f>Foglio1!$B$241:$D$241</c:f>
+              <c:numCache>
+                <c:formatCode>General</c:formatCode>
+                <c:ptCount val="3"/>
+                <c:pt idx="0">
+                  <c:v>4</c:v>
+                </c:pt>
+                <c:pt idx="1">
+                  <c:v>9</c:v>
+                </c:pt>
+                <c:pt idx="2">
+                  <c:v>16</c:v>
+                </c:pt>
+              </c:numCache>
+            </c:numRef>
+          </c:cat>
+          <c:val>
+            <c:numRef>
+              <c:f>Foglio1!$B$243:$D$243</c:f>
+              <c:numCache>
+                <c:formatCode>@</c:formatCode>
+                <c:ptCount val="3"/>
+                <c:pt idx="0" formatCode="General">
+                  <c:v>0.89160335815202996</c:v>
+                </c:pt>
+                <c:pt idx="1">
+                  <c:v>0.88226036189976875</c:v>
+                </c:pt>
+                <c:pt idx="2">
+                  <c:v>0.53181305774499377</c:v>
+                </c:pt>
+              </c:numCache>
+            </c:numRef>
+          </c:val>
+          <c:smooth val="0"/>
+        </c:ser>
+        <c:ser>
+          <c:idx val="1"/>
+          <c:order val="2"/>
+          <c:tx>
+            <c:strRef>
+              <c:f>Foglio1!$A$244</c:f>
+              <c:strCache>
+                <c:ptCount val="1"/>
+                <c:pt idx="0">
+                  <c:v>Cannon</c:v>
+                </c:pt>
+              </c:strCache>
+            </c:strRef>
+          </c:tx>
+          <c:cat>
+            <c:numRef>
+              <c:f>Foglio1!$B$241:$D$241</c:f>
+              <c:numCache>
+                <c:formatCode>General</c:formatCode>
+                <c:ptCount val="3"/>
+                <c:pt idx="0">
+                  <c:v>4</c:v>
+                </c:pt>
+                <c:pt idx="1">
+                  <c:v>9</c:v>
+                </c:pt>
+                <c:pt idx="2">
+                  <c:v>16</c:v>
+                </c:pt>
+              </c:numCache>
+            </c:numRef>
+          </c:cat>
+          <c:val>
+            <c:numRef>
+              <c:f>Foglio1!$B$244:$D$244</c:f>
+              <c:numCache>
+                <c:formatCode>@</c:formatCode>
+                <c:ptCount val="3"/>
+                <c:pt idx="0" formatCode="General">
+                  <c:v>0.98794798312776977</c:v>
+                </c:pt>
+                <c:pt idx="1">
+                  <c:v>0.99647435847271459</c:v>
+                </c:pt>
+                <c:pt idx="2">
+                  <c:v>0.5178648953696664</c:v>
+                </c:pt>
+              </c:numCache>
+            </c:numRef>
+          </c:val>
+          <c:smooth val="0"/>
+        </c:ser>
+        <c:ser>
+          <c:idx val="2"/>
+          <c:order val="3"/>
+          <c:tx>
+            <c:strRef>
+              <c:f>Foglio1!$A$245</c:f>
+              <c:strCache>
+                <c:ptCount val="1"/>
+                <c:pt idx="0">
+                  <c:v>Farm</c:v>
+                </c:pt>
+              </c:strCache>
+            </c:strRef>
+          </c:tx>
+          <c:marker>
+            <c:symbol val="square"/>
+            <c:size val="7"/>
+          </c:marker>
+          <c:cat>
+            <c:numRef>
+              <c:f>Foglio1!$B$241:$D$241</c:f>
+              <c:numCache>
+                <c:formatCode>General</c:formatCode>
+                <c:ptCount val="3"/>
+                <c:pt idx="0">
+                  <c:v>4</c:v>
+                </c:pt>
+                <c:pt idx="1">
+                  <c:v>9</c:v>
+                </c:pt>
+                <c:pt idx="2">
+                  <c:v>16</c:v>
+                </c:pt>
+              </c:numCache>
+            </c:numRef>
+          </c:cat>
+          <c:val>
+            <c:numRef>
+              <c:f>Foglio1!$B$245:$D$245</c:f>
+              <c:numCache>
+                <c:formatCode>@</c:formatCode>
+                <c:ptCount val="3"/>
+                <c:pt idx="0" formatCode="General">
+                  <c:v>0.85831905186086488</c:v>
+                </c:pt>
+                <c:pt idx="1">
+                  <c:v>0.84817618082390633</c:v>
+                </c:pt>
+                <c:pt idx="2">
+                  <c:v>0.48060320090129516</c:v>
+                </c:pt>
+              </c:numCache>
+            </c:numRef>
+          </c:val>
+          <c:smooth val="0"/>
+        </c:ser>
+        <c:dLbls>
+          <c:showLegendKey val="0"/>
+          <c:showVal val="0"/>
+          <c:showCatName val="0"/>
+          <c:showSerName val="0"/>
+          <c:showPercent val="0"/>
+          <c:showBubbleSize val="0"/>
+        </c:dLbls>
+        <c:marker val="1"/>
+        <c:smooth val="0"/>
+        <c:axId val="156928000"/>
+        <c:axId val="168517632"/>
+      </c:lineChart>
+      <c:catAx>
+        <c:axId val="156928000"/>
+        <c:scaling>
+          <c:orientation val="minMax"/>
+        </c:scaling>
+        <c:delete val="0"/>
+        <c:axPos val="b"/>
+        <c:title>
+          <c:tx>
+            <c:rich>
+              <a:bodyPr/>
+              <a:lstStyle/>
+              <a:p>
+                <a:pPr>
+                  <a:defRPr/>
+                </a:pPr>
+                <a:r>
+                  <a:rPr lang="en-US"/>
+                  <a:t>Number</a:t>
+                </a:r>
+                <a:r>
+                  <a:rPr lang="en-US" baseline="0"/>
+                  <a:t> of process</a:t>
+                </a:r>
+                <a:endParaRPr lang="en-US"/>
+              </a:p>
+            </c:rich>
+          </c:tx>
+          <c:overlay val="0"/>
+        </c:title>
+        <c:numFmt formatCode="General" sourceLinked="1"/>
+        <c:majorTickMark val="none"/>
+        <c:minorTickMark val="none"/>
+        <c:tickLblPos val="nextTo"/>
+        <c:crossAx val="168517632"/>
+        <c:crossesAt val="0"/>
+        <c:auto val="1"/>
+        <c:lblAlgn val="ctr"/>
+        <c:lblOffset val="100"/>
+        <c:noMultiLvlLbl val="1"/>
+      </c:catAx>
+      <c:valAx>
+        <c:axId val="168517632"/>
+        <c:scaling>
+          <c:orientation val="minMax"/>
+        </c:scaling>
+        <c:delete val="0"/>
+        <c:axPos val="l"/>
+        <c:majorGridlines/>
+        <c:title>
+          <c:tx>
+            <c:rich>
+              <a:bodyPr rot="-5400000" vert="horz"/>
+              <a:lstStyle/>
+              <a:p>
+                <a:pPr>
+                  <a:defRPr/>
+                </a:pPr>
+                <a:r>
+                  <a:rPr lang="it-IT"/>
+                  <a:t>Efficiency</a:t>
+                </a:r>
+              </a:p>
+            </c:rich>
+          </c:tx>
+          <c:overlay val="0"/>
+        </c:title>
+        <c:numFmt formatCode="General" sourceLinked="1"/>
+        <c:majorTickMark val="none"/>
+        <c:minorTickMark val="none"/>
+        <c:tickLblPos val="nextTo"/>
+        <c:spPr>
+          <a:ln w="9525">
+            <a:noFill/>
+          </a:ln>
+        </c:spPr>
+        <c:crossAx val="156928000"/>
+        <c:crossesAt val="0"/>
+        <c:crossBetween val="between"/>
+      </c:valAx>
+    </c:plotArea>
+    <c:legend>
+      <c:legendPos val="b"/>
+      <c:overlay val="0"/>
+    </c:legend>
+    <c:plotVisOnly val="1"/>
+    <c:dispBlanksAs val="zero"/>
+    <c:showDLblsOverMax val="1"/>
+  </c:chart>
+  <c:externalData r:id="rId1">
+    <c:autoUpdate val="0"/>
+  </c:externalData>
+</c:chartSpace>
+</file>
+
+<file path=word/charts/chart22.xml><?xml version="1.0" encoding="utf-8"?>
+<c:chartSpace xmlns:c="http://schemas.openxmlformats.org/drawingml/2006/chart" xmlns:a="http://schemas.openxmlformats.org/drawingml/2006/main" xmlns:r="http://schemas.openxmlformats.org/officeDocument/2006/relationships">
+  <c:date1904 val="0"/>
+  <c:lang val="it-IT"/>
+  <c:roundedCorners val="1"/>
+  <mc:AlternateContent xmlns:mc="http://schemas.openxmlformats.org/markup-compatibility/2006">
+    <mc:Choice xmlns:c14="http://schemas.microsoft.com/office/drawing/2007/8/2/chart" Requires="c14">
+      <c14:style val="102"/>
+    </mc:Choice>
+    <mc:Fallback>
+      <c:style val="2"/>
+    </mc:Fallback>
+  </mc:AlternateContent>
+  <c:chart>
+    <c:title>
+      <c:tx>
+        <c:rich>
+          <a:bodyPr/>
+          <a:lstStyle/>
+          <a:p>
+            <a:pPr>
+              <a:defRPr sz="1400"/>
+            </a:pPr>
+            <a:r>
+              <a:rPr lang="en-US" sz="1400"/>
+              <a:t>Matrix</a:t>
+            </a:r>
+            <a:r>
+              <a:rPr lang="en-US" sz="1400" baseline="0"/>
+              <a:t> 1920x1920 - Efficiency - Optimized</a:t>
+            </a:r>
+          </a:p>
+        </c:rich>
+      </c:tx>
+      <c:overlay val="0"/>
+    </c:title>
+    <c:autoTitleDeleted val="0"/>
+    <c:plotArea>
+      <c:layout/>
+      <c:lineChart>
+        <c:grouping val="standard"/>
+        <c:varyColors val="1"/>
+        <c:ser>
+          <c:idx val="0"/>
+          <c:order val="0"/>
+          <c:tx>
+            <c:strRef>
+              <c:f>Foglio1!$A$269</c:f>
+              <c:strCache>
+                <c:ptCount val="1"/>
+                <c:pt idx="0">
+                  <c:v>MM-op</c:v>
+                </c:pt>
+              </c:strCache>
+            </c:strRef>
+          </c:tx>
+          <c:marker>
+            <c:symbol val="square"/>
+            <c:size val="7"/>
+          </c:marker>
+          <c:cat>
+            <c:numRef>
+              <c:f>Foglio1!$B$268:$D$268</c:f>
+              <c:numCache>
+                <c:formatCode>General</c:formatCode>
+                <c:ptCount val="3"/>
+                <c:pt idx="0">
+                  <c:v>4</c:v>
+                </c:pt>
+                <c:pt idx="1">
+                  <c:v>9</c:v>
+                </c:pt>
+                <c:pt idx="2">
+                  <c:v>16</c:v>
+                </c:pt>
+              </c:numCache>
+            </c:numRef>
+          </c:cat>
+          <c:val>
+            <c:numRef>
+              <c:f>Foglio1!$B$269:$D$269</c:f>
+              <c:numCache>
+                <c:formatCode>@</c:formatCode>
+                <c:ptCount val="3"/>
+                <c:pt idx="0" formatCode="General">
+                  <c:v>1.2426848241569317</c:v>
+                </c:pt>
+                <c:pt idx="1">
+                  <c:v>1.2457630620530338</c:v>
+                </c:pt>
+                <c:pt idx="2">
+                  <c:v>0.66564469798657544</c:v>
+                </c:pt>
+              </c:numCache>
+            </c:numRef>
+          </c:val>
+          <c:smooth val="0"/>
+        </c:ser>
+        <c:ser>
+          <c:idx val="3"/>
+          <c:order val="1"/>
+          <c:tx>
+            <c:strRef>
+              <c:f>Foglio1!$A$270</c:f>
+              <c:strCache>
+                <c:ptCount val="1"/>
+                <c:pt idx="0">
+                  <c:v>MM-fast-op</c:v>
+                </c:pt>
+              </c:strCache>
+            </c:strRef>
+          </c:tx>
+          <c:marker>
+            <c:symbol val="square"/>
+            <c:size val="7"/>
+          </c:marker>
+          <c:cat>
+            <c:numRef>
+              <c:f>Foglio1!$B$268:$D$268</c:f>
+              <c:numCache>
+                <c:formatCode>General</c:formatCode>
+                <c:ptCount val="3"/>
+                <c:pt idx="0">
+                  <c:v>4</c:v>
+                </c:pt>
+                <c:pt idx="1">
+                  <c:v>9</c:v>
+                </c:pt>
+                <c:pt idx="2">
+                  <c:v>16</c:v>
+                </c:pt>
+              </c:numCache>
+            </c:numRef>
+          </c:cat>
+          <c:val>
+            <c:numRef>
+              <c:f>Foglio1!$B$270:$D$270</c:f>
+              <c:numCache>
+                <c:formatCode>@</c:formatCode>
+                <c:ptCount val="3"/>
+                <c:pt idx="0" formatCode="General">
+                  <c:v>1.2180655663338285</c:v>
+                </c:pt>
+                <c:pt idx="1">
+                  <c:v>1.2430261574828949</c:v>
+                </c:pt>
+                <c:pt idx="2">
+                  <c:v>0.67851777916282274</c:v>
+                </c:pt>
+              </c:numCache>
+            </c:numRef>
+          </c:val>
+          <c:smooth val="0"/>
+        </c:ser>
+        <c:ser>
+          <c:idx val="1"/>
+          <c:order val="2"/>
+          <c:tx>
+            <c:strRef>
+              <c:f>Foglio1!$A$271</c:f>
+              <c:strCache>
+                <c:ptCount val="1"/>
+                <c:pt idx="0">
+                  <c:v>Cannon-op</c:v>
+                </c:pt>
+              </c:strCache>
+            </c:strRef>
+          </c:tx>
+          <c:cat>
+            <c:numRef>
+              <c:f>Foglio1!$B$268:$D$268</c:f>
+              <c:numCache>
+                <c:formatCode>General</c:formatCode>
+                <c:ptCount val="3"/>
+                <c:pt idx="0">
+                  <c:v>4</c:v>
+                </c:pt>
+                <c:pt idx="1">
+                  <c:v>9</c:v>
+                </c:pt>
+                <c:pt idx="2">
+                  <c:v>16</c:v>
+                </c:pt>
+              </c:numCache>
+            </c:numRef>
+          </c:cat>
+          <c:val>
+            <c:numRef>
+              <c:f>Foglio1!$B$271:$D$271</c:f>
+              <c:numCache>
+                <c:formatCode>@</c:formatCode>
+                <c:ptCount val="3"/>
+                <c:pt idx="0" formatCode="General">
+                  <c:v>1.1943516796896751</c:v>
+                </c:pt>
+                <c:pt idx="1">
+                  <c:v>1.2400350328146821</c:v>
+                </c:pt>
+                <c:pt idx="2">
+                  <c:v>0.69487237840694394</c:v>
+                </c:pt>
+              </c:numCache>
+            </c:numRef>
+          </c:val>
+          <c:smooth val="0"/>
+        </c:ser>
+        <c:ser>
+          <c:idx val="2"/>
+          <c:order val="3"/>
+          <c:tx>
+            <c:strRef>
+              <c:f>Foglio1!$A$272</c:f>
+              <c:strCache>
+                <c:ptCount val="1"/>
+                <c:pt idx="0">
+                  <c:v>Farm-op</c:v>
+                </c:pt>
+              </c:strCache>
+            </c:strRef>
+          </c:tx>
+          <c:marker>
+            <c:symbol val="square"/>
+            <c:size val="7"/>
+          </c:marker>
+          <c:cat>
+            <c:numRef>
+              <c:f>Foglio1!$B$268:$D$268</c:f>
+              <c:numCache>
+                <c:formatCode>General</c:formatCode>
+                <c:ptCount val="3"/>
+                <c:pt idx="0">
+                  <c:v>4</c:v>
+                </c:pt>
+                <c:pt idx="1">
+                  <c:v>9</c:v>
+                </c:pt>
+                <c:pt idx="2">
+                  <c:v>16</c:v>
+                </c:pt>
+              </c:numCache>
+            </c:numRef>
+          </c:cat>
+          <c:val>
+            <c:numRef>
+              <c:f>Foglio1!$B$272:$D$272</c:f>
+              <c:numCache>
+                <c:formatCode>@</c:formatCode>
+                <c:ptCount val="3"/>
+                <c:pt idx="0" formatCode="General">
+                  <c:v>1.1245269173464927</c:v>
+                </c:pt>
+                <c:pt idx="1">
+                  <c:v>1.0938545135835085</c:v>
+                </c:pt>
+                <c:pt idx="2">
+                  <c:v>0.60835843955140501</c:v>
+                </c:pt>
+              </c:numCache>
+            </c:numRef>
+          </c:val>
+          <c:smooth val="0"/>
+        </c:ser>
+        <c:dLbls>
+          <c:showLegendKey val="0"/>
+          <c:showVal val="0"/>
+          <c:showCatName val="0"/>
+          <c:showSerName val="0"/>
+          <c:showPercent val="0"/>
+          <c:showBubbleSize val="0"/>
+        </c:dLbls>
+        <c:marker val="1"/>
+        <c:smooth val="0"/>
+        <c:axId val="148972032"/>
+        <c:axId val="188421184"/>
+      </c:lineChart>
+      <c:catAx>
+        <c:axId val="148972032"/>
+        <c:scaling>
+          <c:orientation val="minMax"/>
+        </c:scaling>
+        <c:delete val="0"/>
+        <c:axPos val="b"/>
+        <c:title>
+          <c:tx>
+            <c:rich>
+              <a:bodyPr/>
+              <a:lstStyle/>
+              <a:p>
+                <a:pPr>
+                  <a:defRPr/>
+                </a:pPr>
+                <a:r>
+                  <a:rPr lang="en-US"/>
+                  <a:t>Number</a:t>
+                </a:r>
+                <a:r>
+                  <a:rPr lang="en-US" baseline="0"/>
+                  <a:t> of process</a:t>
+                </a:r>
+                <a:endParaRPr lang="en-US"/>
+              </a:p>
+            </c:rich>
+          </c:tx>
+          <c:overlay val="0"/>
+        </c:title>
+        <c:numFmt formatCode="General" sourceLinked="1"/>
+        <c:majorTickMark val="none"/>
+        <c:minorTickMark val="none"/>
+        <c:tickLblPos val="nextTo"/>
+        <c:crossAx val="188421184"/>
+        <c:crossesAt val="0"/>
+        <c:auto val="1"/>
+        <c:lblAlgn val="ctr"/>
+        <c:lblOffset val="100"/>
+        <c:noMultiLvlLbl val="1"/>
+      </c:catAx>
+      <c:valAx>
+        <c:axId val="188421184"/>
+        <c:scaling>
+          <c:orientation val="minMax"/>
+        </c:scaling>
+        <c:delete val="0"/>
+        <c:axPos val="l"/>
+        <c:majorGridlines/>
+        <c:title>
+          <c:tx>
+            <c:rich>
+              <a:bodyPr rot="-5400000" vert="horz"/>
+              <a:lstStyle/>
+              <a:p>
+                <a:pPr>
+                  <a:defRPr/>
+                </a:pPr>
+                <a:r>
+                  <a:rPr lang="it-IT"/>
+                  <a:t>Efficiency</a:t>
+                </a:r>
+              </a:p>
+            </c:rich>
+          </c:tx>
+          <c:overlay val="0"/>
+        </c:title>
+        <c:numFmt formatCode="General" sourceLinked="1"/>
+        <c:majorTickMark val="none"/>
+        <c:minorTickMark val="none"/>
+        <c:tickLblPos val="nextTo"/>
+        <c:spPr>
+          <a:ln w="9525">
+            <a:noFill/>
+          </a:ln>
+        </c:spPr>
+        <c:crossAx val="148972032"/>
+        <c:crossesAt val="0"/>
+        <c:crossBetween val="between"/>
+      </c:valAx>
+    </c:plotArea>
+    <c:legend>
+      <c:legendPos val="b"/>
+      <c:overlay val="0"/>
+    </c:legend>
+    <c:plotVisOnly val="1"/>
+    <c:dispBlanksAs val="zero"/>
+    <c:showDLblsOverMax val="1"/>
+  </c:chart>
+  <c:externalData r:id="rId1">
+    <c:autoUpdate val="0"/>
+  </c:externalData>
+</c:chartSpace>
+</file>
+
+<file path=word/charts/chart23.xml><?xml version="1.0" encoding="utf-8"?>
 <c:chartSpace xmlns:c="http://schemas.openxmlformats.org/drawingml/2006/chart" xmlns:a="http://schemas.openxmlformats.org/drawingml/2006/main" xmlns:r="http://schemas.openxmlformats.org/officeDocument/2006/relationships">
   <c:date1904 val="0"/>
   <c:lang val="it-IT"/>
@@ -36029,7 +37412,7 @@
               </c:numCache>
             </c:numRef>
           </c:val>
-          <c:smooth val="1"/>
+          <c:smooth val="0"/>
         </c:ser>
         <c:ser>
           <c:idx val="3"/>
@@ -36085,7 +37468,7 @@
               </c:numCache>
             </c:numRef>
           </c:val>
-          <c:smooth val="1"/>
+          <c:smooth val="0"/>
         </c:ser>
         <c:ser>
           <c:idx val="1"/>
@@ -36137,7 +37520,7 @@
               </c:numCache>
             </c:numRef>
           </c:val>
-          <c:smooth val="1"/>
+          <c:smooth val="0"/>
         </c:ser>
         <c:ser>
           <c:idx val="2"/>
@@ -36193,7 +37576,7 @@
               </c:numCache>
             </c:numRef>
           </c:val>
-          <c:smooth val="1"/>
+          <c:smooth val="0"/>
         </c:ser>
         <c:dLbls>
           <c:showLegendKey val="0"/>
@@ -36205,11 +37588,11 @@
         </c:dLbls>
         <c:marker val="1"/>
         <c:smooth val="0"/>
-        <c:axId val="158176768"/>
-        <c:axId val="190915712"/>
+        <c:axId val="156925952"/>
+        <c:axId val="168520512"/>
       </c:lineChart>
       <c:catAx>
-        <c:axId val="158176768"/>
+        <c:axId val="156925952"/>
         <c:scaling>
           <c:orientation val="minMax"/>
         </c:scaling>
@@ -36242,7 +37625,7 @@
         <c:majorTickMark val="none"/>
         <c:minorTickMark val="none"/>
         <c:tickLblPos val="nextTo"/>
-        <c:crossAx val="190915712"/>
+        <c:crossAx val="168520512"/>
         <c:crossesAt val="0"/>
         <c:auto val="1"/>
         <c:lblAlgn val="ctr"/>
@@ -36250,7 +37633,7 @@
         <c:noMultiLvlLbl val="1"/>
       </c:catAx>
       <c:valAx>
-        <c:axId val="190915712"/>
+        <c:axId val="168520512"/>
         <c:scaling>
           <c:orientation val="minMax"/>
         </c:scaling>
@@ -36284,7 +37667,7 @@
             <a:noFill/>
           </a:ln>
         </c:spPr>
-        <c:crossAx val="158176768"/>
+        <c:crossAx val="156925952"/>
         <c:crossesAt val="0"/>
         <c:crossBetween val="between"/>
       </c:valAx>
@@ -36303,7 +37686,7 @@
 </c:chartSpace>
 </file>
 
-<file path=word/charts/chart22.xml><?xml version="1.0" encoding="utf-8"?>
+<file path=word/charts/chart24.xml><?xml version="1.0" encoding="utf-8"?>
 <c:chartSpace xmlns:c="http://schemas.openxmlformats.org/drawingml/2006/chart" xmlns:a="http://schemas.openxmlformats.org/drawingml/2006/main" xmlns:r="http://schemas.openxmlformats.org/officeDocument/2006/relationships">
   <c:date1904 val="0"/>
   <c:lang val="it-IT"/>
@@ -36399,7 +37782,7 @@
               </c:numCache>
             </c:numRef>
           </c:val>
-          <c:smooth val="1"/>
+          <c:smooth val="0"/>
         </c:ser>
         <c:ser>
           <c:idx val="3"/>
@@ -36455,7 +37838,7 @@
               </c:numCache>
             </c:numRef>
           </c:val>
-          <c:smooth val="1"/>
+          <c:smooth val="0"/>
         </c:ser>
         <c:ser>
           <c:idx val="1"/>
@@ -36507,7 +37890,7 @@
               </c:numCache>
             </c:numRef>
           </c:val>
-          <c:smooth val="1"/>
+          <c:smooth val="0"/>
         </c:ser>
         <c:ser>
           <c:idx val="2"/>
@@ -36563,7 +37946,7 @@
               </c:numCache>
             </c:numRef>
           </c:val>
-          <c:smooth val="1"/>
+          <c:smooth val="0"/>
         </c:ser>
         <c:dLbls>
           <c:showLegendKey val="0"/>
@@ -36575,11 +37958,11 @@
         </c:dLbls>
         <c:marker val="1"/>
         <c:smooth val="0"/>
-        <c:axId val="118086656"/>
-        <c:axId val="190916864"/>
+        <c:axId val="155919872"/>
+        <c:axId val="168522240"/>
       </c:lineChart>
       <c:catAx>
-        <c:axId val="118086656"/>
+        <c:axId val="155919872"/>
         <c:scaling>
           <c:orientation val="minMax"/>
         </c:scaling>
@@ -36612,7 +37995,7 @@
         <c:majorTickMark val="none"/>
         <c:minorTickMark val="none"/>
         <c:tickLblPos val="nextTo"/>
-        <c:crossAx val="190916864"/>
+        <c:crossAx val="168522240"/>
         <c:crossesAt val="0"/>
         <c:auto val="1"/>
         <c:lblAlgn val="ctr"/>
@@ -36620,7 +38003,7 @@
         <c:noMultiLvlLbl val="1"/>
       </c:catAx>
       <c:valAx>
-        <c:axId val="190916864"/>
+        <c:axId val="168522240"/>
         <c:scaling>
           <c:orientation val="minMax"/>
         </c:scaling>
@@ -36654,7 +38037,7 @@
             <a:noFill/>
           </a:ln>
         </c:spPr>
-        <c:crossAx val="118086656"/>
+        <c:crossAx val="155919872"/>
         <c:crossesAt val="0"/>
         <c:crossBetween val="between"/>
       </c:valAx>
@@ -36844,11 +38227,11 @@
         </c:dLbls>
         <c:marker val="1"/>
         <c:smooth val="0"/>
-        <c:axId val="115366912"/>
-        <c:axId val="156993216"/>
+        <c:axId val="110248448"/>
+        <c:axId val="185991744"/>
       </c:lineChart>
       <c:catAx>
-        <c:axId val="115366912"/>
+        <c:axId val="110248448"/>
         <c:scaling>
           <c:orientation val="minMax"/>
         </c:scaling>
@@ -36858,7 +38241,7 @@
         <c:majorTickMark val="none"/>
         <c:minorTickMark val="none"/>
         <c:tickLblPos val="nextTo"/>
-        <c:crossAx val="156993216"/>
+        <c:crossAx val="185991744"/>
         <c:crossesAt val="0"/>
         <c:auto val="1"/>
         <c:lblAlgn val="ctr"/>
@@ -36866,7 +38249,7 @@
         <c:noMultiLvlLbl val="1"/>
       </c:catAx>
       <c:valAx>
-        <c:axId val="156993216"/>
+        <c:axId val="185991744"/>
         <c:scaling>
           <c:orientation val="minMax"/>
         </c:scaling>
@@ -36905,7 +38288,7 @@
             <a:noFill/>
           </a:ln>
         </c:spPr>
-        <c:crossAx val="115366912"/>
+        <c:crossAx val="110248448"/>
         <c:crossesAt val="0"/>
         <c:crossBetween val="between"/>
       </c:valAx>
@@ -37114,11 +38497,11 @@
         </c:dLbls>
         <c:marker val="1"/>
         <c:smooth val="0"/>
-        <c:axId val="115935232"/>
-        <c:axId val="156994944"/>
+        <c:axId val="110264832"/>
+        <c:axId val="185993472"/>
       </c:lineChart>
       <c:catAx>
-        <c:axId val="115935232"/>
+        <c:axId val="110264832"/>
         <c:scaling>
           <c:orientation val="minMax"/>
         </c:scaling>
@@ -37128,7 +38511,7 @@
         <c:majorTickMark val="none"/>
         <c:minorTickMark val="none"/>
         <c:tickLblPos val="nextTo"/>
-        <c:crossAx val="156994944"/>
+        <c:crossAx val="185993472"/>
         <c:crossesAt val="0"/>
         <c:auto val="1"/>
         <c:lblAlgn val="ctr"/>
@@ -37136,7 +38519,7 @@
         <c:noMultiLvlLbl val="1"/>
       </c:catAx>
       <c:valAx>
-        <c:axId val="156994944"/>
+        <c:axId val="185993472"/>
         <c:scaling>
           <c:orientation val="minMax"/>
         </c:scaling>
@@ -37175,7 +38558,7 @@
             <a:noFill/>
           </a:ln>
         </c:spPr>
-        <c:crossAx val="115935232"/>
+        <c:crossAx val="110264832"/>
         <c:crossesAt val="0"/>
         <c:crossBetween val="between"/>
       </c:valAx>
@@ -37385,11 +38768,11 @@
         </c:dLbls>
         <c:marker val="1"/>
         <c:smooth val="0"/>
-        <c:axId val="115364352"/>
-        <c:axId val="156996672"/>
+        <c:axId val="80567808"/>
+        <c:axId val="185995200"/>
       </c:lineChart>
       <c:catAx>
-        <c:axId val="115364352"/>
+        <c:axId val="80567808"/>
         <c:scaling>
           <c:orientation val="minMax"/>
         </c:scaling>
@@ -37399,7 +38782,7 @@
         <c:majorTickMark val="none"/>
         <c:minorTickMark val="none"/>
         <c:tickLblPos val="nextTo"/>
-        <c:crossAx val="156996672"/>
+        <c:crossAx val="185995200"/>
         <c:crossesAt val="0"/>
         <c:auto val="1"/>
         <c:lblAlgn val="ctr"/>
@@ -37407,7 +38790,7 @@
         <c:noMultiLvlLbl val="1"/>
       </c:catAx>
       <c:valAx>
-        <c:axId val="156996672"/>
+        <c:axId val="185995200"/>
         <c:scaling>
           <c:orientation val="minMax"/>
         </c:scaling>
@@ -37446,7 +38829,7 @@
             <a:noFill/>
           </a:ln>
         </c:spPr>
-        <c:crossAx val="115364352"/>
+        <c:crossAx val="80567808"/>
         <c:crossesAt val="0"/>
         <c:crossBetween val="between"/>
       </c:valAx>
@@ -37656,11 +39039,11 @@
         </c:dLbls>
         <c:marker val="1"/>
         <c:smooth val="0"/>
-        <c:axId val="115367424"/>
-        <c:axId val="156998400"/>
+        <c:axId val="110248960"/>
+        <c:axId val="185996928"/>
       </c:lineChart>
       <c:catAx>
-        <c:axId val="115367424"/>
+        <c:axId val="110248960"/>
         <c:scaling>
           <c:orientation val="minMax"/>
         </c:scaling>
@@ -37670,7 +39053,7 @@
         <c:majorTickMark val="none"/>
         <c:minorTickMark val="none"/>
         <c:tickLblPos val="nextTo"/>
-        <c:crossAx val="156998400"/>
+        <c:crossAx val="185996928"/>
         <c:crossesAt val="0"/>
         <c:auto val="1"/>
         <c:lblAlgn val="ctr"/>
@@ -37678,7 +39061,7 @@
         <c:noMultiLvlLbl val="1"/>
       </c:catAx>
       <c:valAx>
-        <c:axId val="156998400"/>
+        <c:axId val="185996928"/>
         <c:scaling>
           <c:orientation val="minMax"/>
         </c:scaling>
@@ -37717,7 +39100,7 @@
             <a:noFill/>
           </a:ln>
         </c:spPr>
-        <c:crossAx val="115367424"/>
+        <c:crossAx val="110248960"/>
         <c:crossesAt val="0"/>
         <c:crossBetween val="between"/>
       </c:valAx>
@@ -37927,11 +39310,11 @@
         </c:dLbls>
         <c:marker val="1"/>
         <c:smooth val="0"/>
-        <c:axId val="115935744"/>
-        <c:axId val="144253504"/>
+        <c:axId val="120920576"/>
+        <c:axId val="185998656"/>
       </c:lineChart>
       <c:catAx>
-        <c:axId val="115935744"/>
+        <c:axId val="120920576"/>
         <c:scaling>
           <c:orientation val="minMax"/>
         </c:scaling>
@@ -37941,7 +39324,7 @@
         <c:majorTickMark val="none"/>
         <c:minorTickMark val="none"/>
         <c:tickLblPos val="nextTo"/>
-        <c:crossAx val="144253504"/>
+        <c:crossAx val="185998656"/>
         <c:crossesAt val="0"/>
         <c:auto val="1"/>
         <c:lblAlgn val="ctr"/>
@@ -37949,7 +39332,7 @@
         <c:noMultiLvlLbl val="1"/>
       </c:catAx>
       <c:valAx>
-        <c:axId val="144253504"/>
+        <c:axId val="185998656"/>
         <c:scaling>
           <c:orientation val="minMax"/>
         </c:scaling>
@@ -37988,7 +39371,7 @@
             <a:noFill/>
           </a:ln>
         </c:spPr>
-        <c:crossAx val="115935744"/>
+        <c:crossAx val="120920576"/>
         <c:crossesAt val="0"/>
         <c:crossBetween val="between"/>
       </c:valAx>
@@ -38198,11 +39581,11 @@
         </c:dLbls>
         <c:marker val="1"/>
         <c:smooth val="0"/>
-        <c:axId val="118085632"/>
-        <c:axId val="144255232"/>
+        <c:axId val="120954368"/>
+        <c:axId val="188417152"/>
       </c:lineChart>
       <c:catAx>
-        <c:axId val="118085632"/>
+        <c:axId val="120954368"/>
         <c:scaling>
           <c:orientation val="minMax"/>
         </c:scaling>
@@ -38212,7 +39595,7 @@
         <c:majorTickMark val="none"/>
         <c:minorTickMark val="none"/>
         <c:tickLblPos val="nextTo"/>
-        <c:crossAx val="144255232"/>
+        <c:crossAx val="188417152"/>
         <c:crossesAt val="0"/>
         <c:auto val="1"/>
         <c:lblAlgn val="ctr"/>
@@ -38220,7 +39603,7 @@
         <c:noMultiLvlLbl val="1"/>
       </c:catAx>
       <c:valAx>
-        <c:axId val="144255232"/>
+        <c:axId val="188417152"/>
         <c:scaling>
           <c:orientation val="minMax"/>
         </c:scaling>
@@ -38259,7 +39642,7 @@
             <a:noFill/>
           </a:ln>
         </c:spPr>
-        <c:crossAx val="118085632"/>
+        <c:crossAx val="120954368"/>
         <c:crossesAt val="0"/>
         <c:crossBetween val="between"/>
       </c:valAx>
@@ -38469,11 +39852,11 @@
         </c:dLbls>
         <c:marker val="1"/>
         <c:smooth val="0"/>
-        <c:axId val="115388416"/>
-        <c:axId val="144256960"/>
+        <c:axId val="110249472"/>
+        <c:axId val="188418880"/>
       </c:lineChart>
       <c:catAx>
-        <c:axId val="115388416"/>
+        <c:axId val="110249472"/>
         <c:scaling>
           <c:orientation val="minMax"/>
         </c:scaling>
@@ -38483,7 +39866,7 @@
         <c:majorTickMark val="none"/>
         <c:minorTickMark val="none"/>
         <c:tickLblPos val="nextTo"/>
-        <c:crossAx val="144256960"/>
+        <c:crossAx val="188418880"/>
         <c:crossesAt val="0"/>
         <c:auto val="1"/>
         <c:lblAlgn val="ctr"/>
@@ -38491,7 +39874,7 @@
         <c:noMultiLvlLbl val="1"/>
       </c:catAx>
       <c:valAx>
-        <c:axId val="144256960"/>
+        <c:axId val="188418880"/>
         <c:scaling>
           <c:orientation val="minMax"/>
         </c:scaling>
@@ -38530,7 +39913,7 @@
             <a:noFill/>
           </a:ln>
         </c:spPr>
-        <c:crossAx val="115388416"/>
+        <c:crossAx val="110249472"/>
         <c:crossesAt val="0"/>
         <c:crossBetween val="between"/>
       </c:valAx>
@@ -38567,6 +39950,591 @@
     <c:autoUpdate val="0"/>
   </c:externalData>
 </c:chartSpace>
+</file>
+
+<file path=word/glossary/document.xml><?xml version="1.0" encoding="utf-8"?>
+<w:glossaryDocument xmlns:wpc="http://schemas.microsoft.com/office/word/2010/wordprocessingCanvas" xmlns:mc="http://schemas.openxmlformats.org/markup-compatibility/2006" xmlns:o="urn:schemas-microsoft-com:office:office" xmlns:r="http://schemas.openxmlformats.org/officeDocument/2006/relationships" xmlns:m="http://schemas.openxmlformats.org/officeDocument/2006/math" xmlns:v="urn:schemas-microsoft-com:vml" xmlns:wp14="http://schemas.microsoft.com/office/word/2010/wordprocessingDrawing" xmlns:wp="http://schemas.openxmlformats.org/drawingml/2006/wordprocessingDrawing" xmlns:w10="urn:schemas-microsoft-com:office:word" xmlns:w="http://schemas.openxmlformats.org/wordprocessingml/2006/main" xmlns:w14="http://schemas.microsoft.com/office/word/2010/wordml" xmlns:wpg="http://schemas.microsoft.com/office/word/2010/wordprocessingGroup" xmlns:wpi="http://schemas.microsoft.com/office/word/2010/wordprocessingInk" xmlns:wne="http://schemas.microsoft.com/office/word/2006/wordml" xmlns:wps="http://schemas.microsoft.com/office/word/2010/wordprocessingShape" mc:Ignorable="w14 wp14"/>
+</file>
+
+<file path=word/glossary/fontTable.xml><?xml version="1.0" encoding="utf-8"?>
+<w:fonts xmlns:mc="http://schemas.openxmlformats.org/markup-compatibility/2006" xmlns:r="http://schemas.openxmlformats.org/officeDocument/2006/relationships" xmlns:w="http://schemas.openxmlformats.org/wordprocessingml/2006/main" xmlns:w14="http://schemas.microsoft.com/office/word/2010/wordml" mc:Ignorable="w14">
+  <w:font w:name="Times New Roman">
+    <w:panose1 w:val="02020603050405020304"/>
+    <w:charset w:val="00"/>
+    <w:family w:val="roman"/>
+    <w:pitch w:val="variable"/>
+    <w:sig w:usb0="E0002AFF" w:usb1="C0007841" w:usb2="00000009" w:usb3="00000000" w:csb0="000001FF" w:csb1="00000000"/>
+  </w:font>
+  <w:font w:name="Symbol">
+    <w:panose1 w:val="05050102010706020507"/>
+    <w:charset w:val="02"/>
+    <w:family w:val="roman"/>
+    <w:pitch w:val="variable"/>
+    <w:sig w:usb0="00000000" w:usb1="10000000" w:usb2="00000000" w:usb3="00000000" w:csb0="80000000" w:csb1="00000000"/>
+  </w:font>
+  <w:font w:name="Courier New">
+    <w:panose1 w:val="02070309020205020404"/>
+    <w:charset w:val="00"/>
+    <w:family w:val="modern"/>
+    <w:pitch w:val="fixed"/>
+    <w:sig w:usb0="E0002AFF" w:usb1="C0007843" w:usb2="00000009" w:usb3="00000000" w:csb0="000001FF" w:csb1="00000000"/>
+  </w:font>
+  <w:font w:name="Wingdings">
+    <w:panose1 w:val="05000000000000000000"/>
+    <w:charset w:val="02"/>
+    <w:family w:val="auto"/>
+    <w:pitch w:val="variable"/>
+    <w:sig w:usb0="00000000" w:usb1="10000000" w:usb2="00000000" w:usb3="00000000" w:csb0="80000000" w:csb1="00000000"/>
+  </w:font>
+  <w:font w:name="Cambria">
+    <w:panose1 w:val="02040503050406030204"/>
+    <w:charset w:val="00"/>
+    <w:family w:val="roman"/>
+    <w:pitch w:val="variable"/>
+    <w:sig w:usb0="E00002FF" w:usb1="400004FF" w:usb2="00000000" w:usb3="00000000" w:csb0="0000019F" w:csb1="00000000"/>
+  </w:font>
+  <w:font w:name="MS Gothic">
+    <w:altName w:val="ＭＳ ゴシック"/>
+    <w:panose1 w:val="020B0609070205080204"/>
+    <w:charset w:val="80"/>
+    <w:family w:val="modern"/>
+    <w:pitch w:val="fixed"/>
+    <w:sig w:usb0="E00002FF" w:usb1="6AC7FDFB" w:usb2="00000012" w:usb3="00000000" w:csb0="0002009F" w:csb1="00000000"/>
+  </w:font>
+  <w:font w:name="Calibri">
+    <w:panose1 w:val="020F0502020204030204"/>
+    <w:charset w:val="00"/>
+    <w:family w:val="swiss"/>
+    <w:pitch w:val="variable"/>
+    <w:sig w:usb0="E00002FF" w:usb1="4000ACFF" w:usb2="00000001" w:usb3="00000000" w:csb0="0000019F" w:csb1="00000000"/>
+  </w:font>
+  <w:font w:name="Century Gothic">
+    <w:panose1 w:val="020B0502020202020204"/>
+    <w:charset w:val="00"/>
+    <w:family w:val="swiss"/>
+    <w:pitch w:val="variable"/>
+    <w:sig w:usb0="00000287" w:usb1="00000000" w:usb2="00000000" w:usb3="00000000" w:csb0="0000009F" w:csb1="00000000"/>
+  </w:font>
+  <w:font w:name="Tahoma">
+    <w:panose1 w:val="020B0604030504040204"/>
+    <w:charset w:val="00"/>
+    <w:family w:val="swiss"/>
+    <w:pitch w:val="variable"/>
+    <w:sig w:usb0="E1002EFF" w:usb1="C000605B" w:usb2="00000029" w:usb3="00000000" w:csb0="000101FF" w:csb1="00000000"/>
+  </w:font>
+  <w:font w:name="MS Mincho">
+    <w:altName w:val="ＭＳ 明朝"/>
+    <w:panose1 w:val="02020609040205080304"/>
+    <w:charset w:val="80"/>
+    <w:family w:val="modern"/>
+    <w:pitch w:val="fixed"/>
+    <w:sig w:usb0="E00002FF" w:usb1="6AC7FDFB" w:usb2="00000012" w:usb3="00000000" w:csb0="0002009F" w:csb1="00000000"/>
+  </w:font>
+  <w:font w:name="Dax-Regular">
+    <w:altName w:val="Arial"/>
+    <w:panose1 w:val="00000000000000000000"/>
+    <w:charset w:val="00"/>
+    <w:family w:val="swiss"/>
+    <w:notTrueType/>
+    <w:pitch w:val="default"/>
+    <w:sig w:usb0="00000003" w:usb1="00000000" w:usb2="00000000" w:usb3="00000000" w:csb0="00000001" w:csb1="00000000"/>
+  </w:font>
+  <w:font w:name="Adobe Jenson Pro">
+    <w:panose1 w:val="00000000000000000000"/>
+    <w:charset w:val="00"/>
+    <w:family w:val="roman"/>
+    <w:notTrueType/>
+    <w:pitch w:val="variable"/>
+    <w:sig w:usb0="800000AF" w:usb1="5000205B" w:usb2="00000000" w:usb3="00000000" w:csb0="0000009B" w:csb1="00000000"/>
+  </w:font>
+  <w:font w:name="Calisto MT">
+    <w:panose1 w:val="02040603050505030304"/>
+    <w:charset w:val="00"/>
+    <w:family w:val="roman"/>
+    <w:pitch w:val="variable"/>
+    <w:sig w:usb0="00000003" w:usb1="00000000" w:usb2="00000000" w:usb3="00000000" w:csb0="00000001" w:csb1="00000000"/>
+  </w:font>
+  <w:font w:name="Andale Mono">
+    <w:altName w:val="MS Gothic"/>
+    <w:charset w:val="00"/>
+    <w:family w:val="auto"/>
+    <w:pitch w:val="variable"/>
+    <w:sig w:usb0="00000001" w:usb1="00000000" w:usb2="00000000" w:usb3="00000000" w:csb0="0000009F" w:csb1="00000000"/>
+  </w:font>
+  <w:font w:name="Helvetica">
+    <w:panose1 w:val="020B0604020202020204"/>
+    <w:charset w:val="00"/>
+    <w:family w:val="swiss"/>
+    <w:pitch w:val="variable"/>
+    <w:sig w:usb0="E0002AFF" w:usb1="C0007843" w:usb2="00000009" w:usb3="00000000" w:csb0="000001FF" w:csb1="00000000"/>
+  </w:font>
+  <w:font w:name="Comic Sans MS">
+    <w:panose1 w:val="030F0702030302020204"/>
+    <w:charset w:val="00"/>
+    <w:family w:val="script"/>
+    <w:pitch w:val="variable"/>
+    <w:sig w:usb0="00000287" w:usb1="00000000" w:usb2="00000000" w:usb3="00000000" w:csb0="0000009F" w:csb1="00000000"/>
+  </w:font>
+  <w:font w:name="Century Schoolbook">
+    <w:panose1 w:val="02040604050505020304"/>
+    <w:charset w:val="00"/>
+    <w:family w:val="roman"/>
+    <w:pitch w:val="variable"/>
+    <w:sig w:usb0="00000287" w:usb1="00000000" w:usb2="00000000" w:usb3="00000000" w:csb0="0000009F" w:csb1="00000000"/>
+  </w:font>
+  <w:font w:name="Cambria Math">
+    <w:panose1 w:val="02040503050406030204"/>
+    <w:charset w:val="00"/>
+    <w:family w:val="roman"/>
+    <w:pitch w:val="variable"/>
+    <w:sig w:usb0="E00002FF" w:usb1="420024FF" w:usb2="00000000" w:usb3="00000000" w:csb0="0000019F" w:csb1="00000000"/>
+  </w:font>
+</w:fonts>
+</file>
+
+<file path=word/glossary/settings.xml><?xml version="1.0" encoding="utf-8"?>
+<w:settings xmlns:mc="http://schemas.openxmlformats.org/markup-compatibility/2006" xmlns:o="urn:schemas-microsoft-com:office:office" xmlns:r="http://schemas.openxmlformats.org/officeDocument/2006/relationships" xmlns:m="http://schemas.openxmlformats.org/officeDocument/2006/math" xmlns:v="urn:schemas-microsoft-com:vml" xmlns:w10="urn:schemas-microsoft-com:office:word" xmlns:w="http://schemas.openxmlformats.org/wordprocessingml/2006/main" xmlns:w14="http://schemas.microsoft.com/office/word/2010/wordml" xmlns:sl="http://schemas.openxmlformats.org/schemaLibrary/2006/main" mc:Ignorable="w14">
+  <w:view w:val="normal"/>
+  <w:defaultTabStop w:val="708"/>
+  <w:hyphenationZone w:val="283"/>
+  <w:characterSpacingControl w:val="doNotCompress"/>
+  <w:compat>
+    <w:useFELayout/>
+    <w:compatSetting w:name="compatibilityMode" w:uri="http://schemas.microsoft.com/office/word" w:val="14"/>
+    <w:compatSetting w:name="overrideTableStyleFontSizeAndJustification" w:uri="http://schemas.microsoft.com/office/word" w:val="1"/>
+    <w:compatSetting w:name="enableOpenTypeFeatures" w:uri="http://schemas.microsoft.com/office/word" w:val="1"/>
+    <w:compatSetting w:name="doNotFlipMirrorIndents" w:uri="http://schemas.microsoft.com/office/word" w:val="1"/>
+  </w:compat>
+  <w:rsids>
+    <w:rsidRoot w:val="00A72E2F"/>
+    <w:rsid w:val="00A72E2F"/>
+    <w:rsid w:val="00DC6911"/>
+  </w:rsids>
+  <m:mathPr>
+    <m:mathFont m:val="Cambria Math"/>
+    <m:brkBin m:val="before"/>
+    <m:brkBinSub m:val="--"/>
+    <m:smallFrac m:val="0"/>
+    <m:dispDef/>
+    <m:lMargin m:val="0"/>
+    <m:rMargin m:val="0"/>
+    <m:defJc m:val="centerGroup"/>
+    <m:wrapIndent m:val="1440"/>
+    <m:intLim m:val="subSup"/>
+    <m:naryLim m:val="undOvr"/>
+  </m:mathPr>
+  <w:themeFontLang w:val="it-IT"/>
+  <w:clrSchemeMapping w:bg1="light1" w:t1="dark1" w:bg2="light2" w:t2="dark2" w:accent1="accent1" w:accent2="accent2" w:accent3="accent3" w:accent4="accent4" w:accent5="accent5" w:accent6="accent6" w:hyperlink="hyperlink" w:followedHyperlink="followedHyperlink"/>
+  <w:decimalSymbol w:val=","/>
+  <w:listSeparator w:val=";"/>
+</w:settings>
+</file>
+
+<file path=word/glossary/styles.xml><?xml version="1.0" encoding="utf-8"?>
+<w:styles xmlns:mc="http://schemas.openxmlformats.org/markup-compatibility/2006" xmlns:r="http://schemas.openxmlformats.org/officeDocument/2006/relationships" xmlns:w="http://schemas.openxmlformats.org/wordprocessingml/2006/main" xmlns:w14="http://schemas.microsoft.com/office/word/2010/wordml" mc:Ignorable="w14">
+  <w:docDefaults>
+    <w:rPrDefault>
+      <w:rPr>
+        <w:rFonts w:asciiTheme="minorHAnsi" w:eastAsiaTheme="minorEastAsia" w:hAnsiTheme="minorHAnsi" w:cstheme="minorBidi"/>
+        <w:sz w:val="22"/>
+        <w:szCs w:val="22"/>
+        <w:lang w:val="it-IT" w:eastAsia="it-IT" w:bidi="ar-SA"/>
+      </w:rPr>
+    </w:rPrDefault>
+    <w:pPrDefault>
+      <w:pPr>
+        <w:spacing w:after="200" w:line="276" w:lineRule="auto"/>
+      </w:pPr>
+    </w:pPrDefault>
+  </w:docDefaults>
+  <w:latentStyles w:defLockedState="0" w:defUIPriority="99" w:defSemiHidden="1" w:defUnhideWhenUsed="1" w:defQFormat="0" w:count="267">
+    <w:lsdException w:name="Normal" w:semiHidden="0" w:uiPriority="0" w:unhideWhenUsed="0" w:qFormat="1"/>
+    <w:lsdException w:name="heading 1" w:semiHidden="0" w:uiPriority="9" w:unhideWhenUsed="0" w:qFormat="1"/>
+    <w:lsdException w:name="heading 2" w:uiPriority="9" w:qFormat="1"/>
+    <w:lsdException w:name="heading 3" w:uiPriority="9" w:qFormat="1"/>
+    <w:lsdException w:name="heading 4" w:uiPriority="9" w:qFormat="1"/>
+    <w:lsdException w:name="heading 5" w:uiPriority="9" w:qFormat="1"/>
+    <w:lsdException w:name="heading 6" w:uiPriority="9" w:qFormat="1"/>
+    <w:lsdException w:name="heading 7" w:uiPriority="9" w:qFormat="1"/>
+    <w:lsdException w:name="heading 8" w:uiPriority="9" w:qFormat="1"/>
+    <w:lsdException w:name="heading 9" w:uiPriority="9" w:qFormat="1"/>
+    <w:lsdException w:name="toc 1" w:uiPriority="39"/>
+    <w:lsdException w:name="toc 2" w:uiPriority="39"/>
+    <w:lsdException w:name="toc 3" w:uiPriority="39"/>
+    <w:lsdException w:name="toc 4" w:uiPriority="39"/>
+    <w:lsdException w:name="toc 5" w:uiPriority="39"/>
+    <w:lsdException w:name="toc 6" w:uiPriority="39"/>
+    <w:lsdException w:name="toc 7" w:uiPriority="39"/>
+    <w:lsdException w:name="toc 8" w:uiPriority="39"/>
+    <w:lsdException w:name="toc 9" w:uiPriority="39"/>
+    <w:lsdException w:name="caption" w:uiPriority="35" w:qFormat="1"/>
+    <w:lsdException w:name="Title" w:semiHidden="0" w:uiPriority="10" w:unhideWhenUsed="0" w:qFormat="1"/>
+    <w:lsdException w:name="Default Paragraph Font" w:uiPriority="1"/>
+    <w:lsdException w:name="Subtitle" w:semiHidden="0" w:uiPriority="11" w:unhideWhenUsed="0" w:qFormat="1"/>
+    <w:lsdException w:name="Strong" w:semiHidden="0" w:uiPriority="22" w:unhideWhenUsed="0" w:qFormat="1"/>
+    <w:lsdException w:name="Emphasis" w:semiHidden="0" w:uiPriority="20" w:unhideWhenUsed="0" w:qFormat="1"/>
+    <w:lsdException w:name="Table Grid" w:semiHidden="0" w:uiPriority="59" w:unhideWhenUsed="0"/>
+    <w:lsdException w:name="Placeholder Text" w:unhideWhenUsed="0"/>
+    <w:lsdException w:name="No Spacing" w:semiHidden="0" w:uiPriority="1" w:unhideWhenUsed="0" w:qFormat="1"/>
+    <w:lsdException w:name="Light Shading" w:semiHidden="0" w:uiPriority="60" w:unhideWhenUsed="0"/>
+    <w:lsdException w:name="Light List" w:semiHidden="0" w:uiPriority="61" w:unhideWhenUsed="0"/>
+    <w:lsdException w:name="Light Grid" w:semiHidden="0" w:uiPriority="62" w:unhideWhenUsed="0"/>
+    <w:lsdException w:name="Medium Shading 1" w:semiHidden="0" w:uiPriority="63" w:unhideWhenUsed="0"/>
+    <w:lsdException w:name="Medium Shading 2" w:semiHidden="0" w:uiPriority="64" w:unhideWhenUsed="0"/>
+    <w:lsdException w:name="Medium List 1" w:semiHidden="0" w:uiPriority="65" w:unhideWhenUsed="0"/>
+    <w:lsdException w:name="Medium List 2" w:semiHidden="0" w:uiPriority="66" w:unhideWhenUsed="0"/>
+    <w:lsdException w:name="Medium Grid 1" w:semiHidden="0" w:uiPriority="67" w:unhideWhenUsed="0"/>
+    <w:lsdException w:name="Medium Grid 2" w:semiHidden="0" w:uiPriority="68" w:unhideWhenUsed="0"/>
+    <w:lsdException w:name="Medium Grid 3" w:semiHidden="0" w:uiPriority="69" w:unhideWhenUsed="0"/>
+    <w:lsdException w:name="Dark List" w:semiHidden="0" w:uiPriority="70" w:unhideWhenUsed="0"/>
+    <w:lsdException w:name="Colorful Shading" w:semiHidden="0" w:uiPriority="71" w:unhideWhenUsed="0"/>
+    <w:lsdException w:name="Colorful List" w:semiHidden="0" w:uiPriority="72" w:unhideWhenUsed="0"/>
+    <w:lsdException w:name="Colorful Grid" w:semiHidden="0" w:uiPriority="73" w:unhideWhenUsed="0"/>
+    <w:lsdException w:name="Light Shading Accent 1" w:semiHidden="0" w:uiPriority="60" w:unhideWhenUsed="0"/>
+    <w:lsdException w:name="Light List Accent 1" w:semiHidden="0" w:uiPriority="61" w:unhideWhenUsed="0"/>
+    <w:lsdException w:name="Light Grid Accent 1" w:semiHidden="0" w:uiPriority="62" w:unhideWhenUsed="0"/>
+    <w:lsdException w:name="Medium Shading 1 Accent 1" w:semiHidden="0" w:uiPriority="63" w:unhideWhenUsed="0"/>
+    <w:lsdException w:name="Medium Shading 2 Accent 1" w:semiHidden="0" w:uiPriority="64" w:unhideWhenUsed="0"/>
+    <w:lsdException w:name="Medium List 1 Accent 1" w:semiHidden="0" w:uiPriority="65" w:unhideWhenUsed="0"/>
+    <w:lsdException w:name="Revision" w:unhideWhenUsed="0"/>
+    <w:lsdException w:name="List Paragraph" w:semiHidden="0" w:uiPriority="34" w:unhideWhenUsed="0" w:qFormat="1"/>
+    <w:lsdException w:name="Quote" w:semiHidden="0" w:uiPriority="29" w:unhideWhenUsed="0" w:qFormat="1"/>
+    <w:lsdException w:name="Intense Quote" w:semiHidden="0" w:uiPriority="30" w:unhideWhenUsed="0" w:qFormat="1"/>
+    <w:lsdException w:name="Medium List 2 Accent 1" w:semiHidden="0" w:uiPriority="66" w:unhideWhenUsed="0"/>
+    <w:lsdException w:name="Medium Grid 1 Accent 1" w:semiHidden="0" w:uiPriority="67" w:unhideWhenUsed="0"/>
+    <w:lsdException w:name="Medium Grid 2 Accent 1" w:semiHidden="0" w:uiPriority="68" w:unhideWhenUsed="0"/>
+    <w:lsdException w:name="Medium Grid 3 Accent 1" w:semiHidden="0" w:uiPriority="69" w:unhideWhenUsed="0"/>
+    <w:lsdException w:name="Dark List Accent 1" w:semiHidden="0" w:uiPriority="70" w:unhideWhenUsed="0"/>
+    <w:lsdException w:name="Colorful Shading Accent 1" w:semiHidden="0" w:uiPriority="71" w:unhideWhenUsed="0"/>
+    <w:lsdException w:name="Colorful List Accent 1" w:semiHidden="0" w:uiPriority="72" w:unhideWhenUsed="0"/>
+    <w:lsdException w:name="Colorful Grid Accent 1" w:semiHidden="0" w:uiPriority="73" w:unhideWhenUsed="0"/>
+    <w:lsdException w:name="Light Shading Accent 2" w:semiHidden="0" w:uiPriority="60" w:unhideWhenUsed="0"/>
+    <w:lsdException w:name="Light List Accent 2" w:semiHidden="0" w:uiPriority="61" w:unhideWhenUsed="0"/>
+    <w:lsdException w:name="Light Grid Accent 2" w:semiHidden="0" w:uiPriority="62" w:unhideWhenUsed="0"/>
+    <w:lsdException w:name="Medium Shading 1 Accent 2" w:semiHidden="0" w:uiPriority="63" w:unhideWhenUsed="0"/>
+    <w:lsdException w:name="Medium Shading 2 Accent 2" w:semiHidden="0" w:uiPriority="64" w:unhideWhenUsed="0"/>
+    <w:lsdException w:name="Medium List 1 Accent 2" w:semiHidden="0" w:uiPriority="65" w:unhideWhenUsed="0"/>
+    <w:lsdException w:name="Medium List 2 Accent 2" w:semiHidden="0" w:uiPriority="66" w:unhideWhenUsed="0"/>
+    <w:lsdException w:name="Medium Grid 1 Accent 2" w:semiHidden="0" w:uiPriority="67" w:unhideWhenUsed="0"/>
+    <w:lsdException w:name="Medium Grid 2 Accent 2" w:semiHidden="0" w:uiPriority="68" w:unhideWhenUsed="0"/>
+    <w:lsdException w:name="Medium Grid 3 Accent 2" w:semiHidden="0" w:uiPriority="69" w:unhideWhenUsed="0"/>
+    <w:lsdException w:name="Dark List Accent 2" w:semiHidden="0" w:uiPriority="70" w:unhideWhenUsed="0"/>
+    <w:lsdException w:name="Colorful Shading Accent 2" w:semiHidden="0" w:uiPriority="71" w:unhideWhenUsed="0"/>
+    <w:lsdException w:name="Colorful List Accent 2" w:semiHidden="0" w:uiPriority="72" w:unhideWhenUsed="0"/>
+    <w:lsdException w:name="Colorful Grid Accent 2" w:semiHidden="0" w:uiPriority="73" w:unhideWhenUsed="0"/>
+    <w:lsdException w:name="Light Shading Accent 3" w:semiHidden="0" w:uiPriority="60" w:unhideWhenUsed="0"/>
+    <w:lsdException w:name="Light List Accent 3" w:semiHidden="0" w:uiPriority="61" w:unhideWhenUsed="0"/>
+    <w:lsdException w:name="Light Grid Accent 3" w:semiHidden="0" w:uiPriority="62" w:unhideWhenUsed="0"/>
+    <w:lsdException w:name="Medium Shading 1 Accent 3" w:semiHidden="0" w:uiPriority="63" w:unhideWhenUsed="0"/>
+    <w:lsdException w:name="Medium Shading 2 Accent 3" w:semiHidden="0" w:uiPriority="64" w:unhideWhenUsed="0"/>
+    <w:lsdException w:name="Medium List 1 Accent 3" w:semiHidden="0" w:uiPriority="65" w:unhideWhenUsed="0"/>
+    <w:lsdException w:name="Medium List 2 Accent 3" w:semiHidden="0" w:uiPriority="66" w:unhideWhenUsed="0"/>
+    <w:lsdException w:name="Medium Grid 1 Accent 3" w:semiHidden="0" w:uiPriority="67" w:unhideWhenUsed="0"/>
+    <w:lsdException w:name="Medium Grid 2 Accent 3" w:semiHidden="0" w:uiPriority="68" w:unhideWhenUsed="0"/>
+    <w:lsdException w:name="Medium Grid 3 Accent 3" w:semiHidden="0" w:uiPriority="69" w:unhideWhenUsed="0"/>
+    <w:lsdException w:name="Dark List Accent 3" w:semiHidden="0" w:uiPriority="70" w:unhideWhenUsed="0"/>
+    <w:lsdException w:name="Colorful Shading Accent 3" w:semiHidden="0" w:uiPriority="71" w:unhideWhenUsed="0"/>
+    <w:lsdException w:name="Colorful List Accent 3" w:semiHidden="0" w:uiPriority="72" w:unhideWhenUsed="0"/>
+    <w:lsdException w:name="Colorful Grid Accent 3" w:semiHidden="0" w:uiPriority="73" w:unhideWhenUsed="0"/>
+    <w:lsdException w:name="Light Shading Accent 4" w:semiHidden="0" w:uiPriority="60" w:unhideWhenUsed="0"/>
+    <w:lsdException w:name="Light List Accent 4" w:semiHidden="0" w:uiPriority="61" w:unhideWhenUsed="0"/>
+    <w:lsdException w:name="Light Grid Accent 4" w:semiHidden="0" w:uiPriority="62" w:unhideWhenUsed="0"/>
+    <w:lsdException w:name="Medium Shading 1 Accent 4" w:semiHidden="0" w:uiPriority="63" w:unhideWhenUsed="0"/>
+    <w:lsdException w:name="Medium Shading 2 Accent 4" w:semiHidden="0" w:uiPriority="64" w:unhideWhenUsed="0"/>
+    <w:lsdException w:name="Medium List 1 Accent 4" w:semiHidden="0" w:uiPriority="65" w:unhideWhenUsed="0"/>
+    <w:lsdException w:name="Medium List 2 Accent 4" w:semiHidden="0" w:uiPriority="66" w:unhideWhenUsed="0"/>
+    <w:lsdException w:name="Medium Grid 1 Accent 4" w:semiHidden="0" w:uiPriority="67" w:unhideWhenUsed="0"/>
+    <w:lsdException w:name="Medium Grid 2 Accent 4" w:semiHidden="0" w:uiPriority="68" w:unhideWhenUsed="0"/>
+    <w:lsdException w:name="Medium Grid 3 Accent 4" w:semiHidden="0" w:uiPriority="69" w:unhideWhenUsed="0"/>
+    <w:lsdException w:name="Dark List Accent 4" w:semiHidden="0" w:uiPriority="70" w:unhideWhenUsed="0"/>
+    <w:lsdException w:name="Colorful Shading Accent 4" w:semiHidden="0" w:uiPriority="71" w:unhideWhenUsed="0"/>
+    <w:lsdException w:name="Colorful List Accent 4" w:semiHidden="0" w:uiPriority="72" w:unhideWhenUsed="0"/>
+    <w:lsdException w:name="Colorful Grid Accent 4" w:semiHidden="0" w:uiPriority="73" w:unhideWhenUsed="0"/>
+    <w:lsdException w:name="Light Shading Accent 5" w:semiHidden="0" w:uiPriority="60" w:unhideWhenUsed="0"/>
+    <w:lsdException w:name="Light List Accent 5" w:semiHidden="0" w:uiPriority="61" w:unhideWhenUsed="0"/>
+    <w:lsdException w:name="Light Grid Accent 5" w:semiHidden="0" w:uiPriority="62" w:unhideWhenUsed="0"/>
+    <w:lsdException w:name="Medium Shading 1 Accent 5" w:semiHidden="0" w:uiPriority="63" w:unhideWhenUsed="0"/>
+    <w:lsdException w:name="Medium Shading 2 Accent 5" w:semiHidden="0" w:uiPriority="64" w:unhideWhenUsed="0"/>
+    <w:lsdException w:name="Medium List 1 Accent 5" w:semiHidden="0" w:uiPriority="65" w:unhideWhenUsed="0"/>
+    <w:lsdException w:name="Medium List 2 Accent 5" w:semiHidden="0" w:uiPriority="66" w:unhideWhenUsed="0"/>
+    <w:lsdException w:name="Medium Grid 1 Accent 5" w:semiHidden="0" w:uiPriority="67" w:unhideWhenUsed="0"/>
+    <w:lsdException w:name="Medium Grid 2 Accent 5" w:semiHidden="0" w:uiPriority="68" w:unhideWhenUsed="0"/>
+    <w:lsdException w:name="Medium Grid 3 Accent 5" w:semiHidden="0" w:uiPriority="69" w:unhideWhenUsed="0"/>
+    <w:lsdException w:name="Dark List Accent 5" w:semiHidden="0" w:uiPriority="70" w:unhideWhenUsed="0"/>
+    <w:lsdException w:name="Colorful Shading Accent 5" w:semiHidden="0" w:uiPriority="71" w:unhideWhenUsed="0"/>
+    <w:lsdException w:name="Colorful List Accent 5" w:semiHidden="0" w:uiPriority="72" w:unhideWhenUsed="0"/>
+    <w:lsdException w:name="Colorful Grid Accent 5" w:semiHidden="0" w:uiPriority="73" w:unhideWhenUsed="0"/>
+    <w:lsdException w:name="Light Shading Accent 6" w:semiHidden="0" w:uiPriority="60" w:unhideWhenUsed="0"/>
+    <w:lsdException w:name="Light List Accent 6" w:semiHidden="0" w:uiPriority="61" w:unhideWhenUsed="0"/>
+    <w:lsdException w:name="Light Grid Accent 6" w:semiHidden="0" w:uiPriority="62" w:unhideWhenUsed="0"/>
+    <w:lsdException w:name="Medium Shading 1 Accent 6" w:semiHidden="0" w:uiPriority="63" w:unhideWhenUsed="0"/>
+    <w:lsdException w:name="Medium Shading 2 Accent 6" w:semiHidden="0" w:uiPriority="64" w:unhideWhenUsed="0"/>
+    <w:lsdException w:name="Medium List 1 Accent 6" w:semiHidden="0" w:uiPriority="65" w:unhideWhenUsed="0"/>
+    <w:lsdException w:name="Medium List 2 Accent 6" w:semiHidden="0" w:uiPriority="66" w:unhideWhenUsed="0"/>
+    <w:lsdException w:name="Medium Grid 1 Accent 6" w:semiHidden="0" w:uiPriority="67" w:unhideWhenUsed="0"/>
+    <w:lsdException w:name="Medium Grid 2 Accent 6" w:semiHidden="0" w:uiPriority="68" w:unhideWhenUsed="0"/>
+    <w:lsdException w:name="Medium Grid 3 Accent 6" w:semiHidden="0" w:uiPriority="69" w:unhideWhenUsed="0"/>
+    <w:lsdException w:name="Dark List Accent 6" w:semiHidden="0" w:uiPriority="70" w:unhideWhenUsed="0"/>
+    <w:lsdException w:name="Colorful Shading Accent 6" w:semiHidden="0" w:uiPriority="71" w:unhideWhenUsed="0"/>
+    <w:lsdException w:name="Colorful List Accent 6" w:semiHidden="0" w:uiPriority="72" w:unhideWhenUsed="0"/>
+    <w:lsdException w:name="Colorful Grid Accent 6" w:semiHidden="0" w:uiPriority="73" w:unhideWhenUsed="0"/>
+    <w:lsdException w:name="Subtle Emphasis" w:semiHidden="0" w:uiPriority="19" w:unhideWhenUsed="0" w:qFormat="1"/>
+    <w:lsdException w:name="Intense Emphasis" w:semiHidden="0" w:uiPriority="21" w:unhideWhenUsed="0" w:qFormat="1"/>
+    <w:lsdException w:name="Subtle Reference" w:semiHidden="0" w:uiPriority="31" w:unhideWhenUsed="0" w:qFormat="1"/>
+    <w:lsdException w:name="Intense Reference" w:semiHidden="0" w:uiPriority="32" w:unhideWhenUsed="0" w:qFormat="1"/>
+    <w:lsdException w:name="Book Title" w:semiHidden="0" w:uiPriority="33" w:unhideWhenUsed="0" w:qFormat="1"/>
+    <w:lsdException w:name="Bibliography" w:uiPriority="37"/>
+    <w:lsdException w:name="TOC Heading" w:uiPriority="39" w:qFormat="1"/>
+  </w:latentStyles>
+  <w:style w:type="paragraph" w:default="1" w:styleId="Normale">
+    <w:name w:val="Normal"/>
+    <w:qFormat/>
+  </w:style>
+  <w:style w:type="character" w:default="1" w:styleId="Carpredefinitoparagrafo">
+    <w:name w:val="Default Paragraph Font"/>
+    <w:uiPriority w:val="1"/>
+    <w:semiHidden/>
+    <w:unhideWhenUsed/>
+  </w:style>
+  <w:style w:type="table" w:default="1" w:styleId="Tabellanormale">
+    <w:name w:val="Normal Table"/>
+    <w:uiPriority w:val="99"/>
+    <w:semiHidden/>
+    <w:unhideWhenUsed/>
+    <w:tblPr>
+      <w:tblInd w:w="0" w:type="dxa"/>
+      <w:tblCellMar>
+        <w:top w:w="0" w:type="dxa"/>
+        <w:left w:w="108" w:type="dxa"/>
+        <w:bottom w:w="0" w:type="dxa"/>
+        <w:right w:w="108" w:type="dxa"/>
+      </w:tblCellMar>
+    </w:tblPr>
+  </w:style>
+  <w:style w:type="numbering" w:default="1" w:styleId="Nessunelenco">
+    <w:name w:val="No List"/>
+    <w:uiPriority w:val="99"/>
+    <w:semiHidden/>
+    <w:unhideWhenUsed/>
+  </w:style>
+  <w:style w:type="character" w:styleId="Testosegnaposto">
+    <w:name w:val="Placeholder Text"/>
+    <w:basedOn w:val="Carpredefinitoparagrafo"/>
+    <w:uiPriority w:val="99"/>
+    <w:semiHidden/>
+    <w:rsid w:val="00A72E2F"/>
+    <w:rPr>
+      <w:color w:val="808080"/>
+    </w:rPr>
+  </w:style>
+</w:styles>
+</file>
+
+<file path=word/glossary/stylesWithEffects.xml><?xml version="1.0" encoding="utf-8"?>
+<w:styles xmlns:wpc="http://schemas.microsoft.com/office/word/2010/wordprocessingCanvas" xmlns:mc="http://schemas.openxmlformats.org/markup-compatibility/2006" xmlns:o="urn:schemas-microsoft-com:office:office" xmlns:r="http://schemas.openxmlformats.org/officeDocument/2006/relationships" xmlns:m="http://schemas.openxmlformats.org/officeDocument/2006/math" xmlns:v="urn:schemas-microsoft-com:vml" xmlns:wp14="http://schemas.microsoft.com/office/word/2010/wordprocessingDrawing" xmlns:wp="http://schemas.openxmlformats.org/drawingml/2006/wordprocessingDrawing" xmlns:w10="urn:schemas-microsoft-com:office:word" xmlns:w="http://schemas.openxmlformats.org/wordprocessingml/2006/main" xmlns:w14="http://schemas.microsoft.com/office/word/2010/wordml" xmlns:wpg="http://schemas.microsoft.com/office/word/2010/wordprocessingGroup" xmlns:wpi="http://schemas.microsoft.com/office/word/2010/wordprocessingInk" xmlns:wne="http://schemas.microsoft.com/office/word/2006/wordml" xmlns:wps="http://schemas.microsoft.com/office/word/2010/wordprocessingShape" mc:Ignorable="w14 wp14">
+  <w:docDefaults>
+    <w:rPrDefault>
+      <w:rPr>
+        <w:rFonts w:asciiTheme="minorHAnsi" w:eastAsiaTheme="minorEastAsia" w:hAnsiTheme="minorHAnsi" w:cstheme="minorBidi"/>
+        <w:sz w:val="22"/>
+        <w:szCs w:val="22"/>
+        <w:lang w:val="it-IT" w:eastAsia="it-IT" w:bidi="ar-SA"/>
+      </w:rPr>
+    </w:rPrDefault>
+    <w:pPrDefault>
+      <w:pPr>
+        <w:spacing w:after="200" w:line="276" w:lineRule="auto"/>
+      </w:pPr>
+    </w:pPrDefault>
+  </w:docDefaults>
+  <w:latentStyles w:defLockedState="0" w:defUIPriority="99" w:defSemiHidden="1" w:defUnhideWhenUsed="1" w:defQFormat="0" w:count="267">
+    <w:lsdException w:name="Normal" w:semiHidden="0" w:uiPriority="0" w:unhideWhenUsed="0" w:qFormat="1"/>
+    <w:lsdException w:name="heading 1" w:semiHidden="0" w:uiPriority="9" w:unhideWhenUsed="0" w:qFormat="1"/>
+    <w:lsdException w:name="heading 2" w:uiPriority="9" w:qFormat="1"/>
+    <w:lsdException w:name="heading 3" w:uiPriority="9" w:qFormat="1"/>
+    <w:lsdException w:name="heading 4" w:uiPriority="9" w:qFormat="1"/>
+    <w:lsdException w:name="heading 5" w:uiPriority="9" w:qFormat="1"/>
+    <w:lsdException w:name="heading 6" w:uiPriority="9" w:qFormat="1"/>
+    <w:lsdException w:name="heading 7" w:uiPriority="9" w:qFormat="1"/>
+    <w:lsdException w:name="heading 8" w:uiPriority="9" w:qFormat="1"/>
+    <w:lsdException w:name="heading 9" w:uiPriority="9" w:qFormat="1"/>
+    <w:lsdException w:name="toc 1" w:uiPriority="39"/>
+    <w:lsdException w:name="toc 2" w:uiPriority="39"/>
+    <w:lsdException w:name="toc 3" w:uiPriority="39"/>
+    <w:lsdException w:name="toc 4" w:uiPriority="39"/>
+    <w:lsdException w:name="toc 5" w:uiPriority="39"/>
+    <w:lsdException w:name="toc 6" w:uiPriority="39"/>
+    <w:lsdException w:name="toc 7" w:uiPriority="39"/>
+    <w:lsdException w:name="toc 8" w:uiPriority="39"/>
+    <w:lsdException w:name="toc 9" w:uiPriority="39"/>
+    <w:lsdException w:name="caption" w:uiPriority="35" w:qFormat="1"/>
+    <w:lsdException w:name="Title" w:semiHidden="0" w:uiPriority="10" w:unhideWhenUsed="0" w:qFormat="1"/>
+    <w:lsdException w:name="Default Paragraph Font" w:uiPriority="1"/>
+    <w:lsdException w:name="Subtitle" w:semiHidden="0" w:uiPriority="11" w:unhideWhenUsed="0" w:qFormat="1"/>
+    <w:lsdException w:name="Strong" w:semiHidden="0" w:uiPriority="22" w:unhideWhenUsed="0" w:qFormat="1"/>
+    <w:lsdException w:name="Emphasis" w:semiHidden="0" w:uiPriority="20" w:unhideWhenUsed="0" w:qFormat="1"/>
+    <w:lsdException w:name="Table Grid" w:semiHidden="0" w:uiPriority="59" w:unhideWhenUsed="0"/>
+    <w:lsdException w:name="Placeholder Text" w:unhideWhenUsed="0"/>
+    <w:lsdException w:name="No Spacing" w:semiHidden="0" w:uiPriority="1" w:unhideWhenUsed="0" w:qFormat="1"/>
+    <w:lsdException w:name="Light Shading" w:semiHidden="0" w:uiPriority="60" w:unhideWhenUsed="0"/>
+    <w:lsdException w:name="Light List" w:semiHidden="0" w:uiPriority="61" w:unhideWhenUsed="0"/>
+    <w:lsdException w:name="Light Grid" w:semiHidden="0" w:uiPriority="62" w:unhideWhenUsed="0"/>
+    <w:lsdException w:name="Medium Shading 1" w:semiHidden="0" w:uiPriority="63" w:unhideWhenUsed="0"/>
+    <w:lsdException w:name="Medium Shading 2" w:semiHidden="0" w:uiPriority="64" w:unhideWhenUsed="0"/>
+    <w:lsdException w:name="Medium List 1" w:semiHidden="0" w:uiPriority="65" w:unhideWhenUsed="0"/>
+    <w:lsdException w:name="Medium List 2" w:semiHidden="0" w:uiPriority="66" w:unhideWhenUsed="0"/>
+    <w:lsdException w:name="Medium Grid 1" w:semiHidden="0" w:uiPriority="67" w:unhideWhenUsed="0"/>
+    <w:lsdException w:name="Medium Grid 2" w:semiHidden="0" w:uiPriority="68" w:unhideWhenUsed="0"/>
+    <w:lsdException w:name="Medium Grid 3" w:semiHidden="0" w:uiPriority="69" w:unhideWhenUsed="0"/>
+    <w:lsdException w:name="Dark List" w:semiHidden="0" w:uiPriority="70" w:unhideWhenUsed="0"/>
+    <w:lsdException w:name="Colorful Shading" w:semiHidden="0" w:uiPriority="71" w:unhideWhenUsed="0"/>
+    <w:lsdException w:name="Colorful List" w:semiHidden="0" w:uiPriority="72" w:unhideWhenUsed="0"/>
+    <w:lsdException w:name="Colorful Grid" w:semiHidden="0" w:uiPriority="73" w:unhideWhenUsed="0"/>
+    <w:lsdException w:name="Light Shading Accent 1" w:semiHidden="0" w:uiPriority="60" w:unhideWhenUsed="0"/>
+    <w:lsdException w:name="Light List Accent 1" w:semiHidden="0" w:uiPriority="61" w:unhideWhenUsed="0"/>
+    <w:lsdException w:name="Light Grid Accent 1" w:semiHidden="0" w:uiPriority="62" w:unhideWhenUsed="0"/>
+    <w:lsdException w:name="Medium Shading 1 Accent 1" w:semiHidden="0" w:uiPriority="63" w:unhideWhenUsed="0"/>
+    <w:lsdException w:name="Medium Shading 2 Accent 1" w:semiHidden="0" w:uiPriority="64" w:unhideWhenUsed="0"/>
+    <w:lsdException w:name="Medium List 1 Accent 1" w:semiHidden="0" w:uiPriority="65" w:unhideWhenUsed="0"/>
+    <w:lsdException w:name="Revision" w:unhideWhenUsed="0"/>
+    <w:lsdException w:name="List Paragraph" w:semiHidden="0" w:uiPriority="34" w:unhideWhenUsed="0" w:qFormat="1"/>
+    <w:lsdException w:name="Quote" w:semiHidden="0" w:uiPriority="29" w:unhideWhenUsed="0" w:qFormat="1"/>
+    <w:lsdException w:name="Intense Quote" w:semiHidden="0" w:uiPriority="30" w:unhideWhenUsed="0" w:qFormat="1"/>
+    <w:lsdException w:name="Medium List 2 Accent 1" w:semiHidden="0" w:uiPriority="66" w:unhideWhenUsed="0"/>
+    <w:lsdException w:name="Medium Grid 1 Accent 1" w:semiHidden="0" w:uiPriority="67" w:unhideWhenUsed="0"/>
+    <w:lsdException w:name="Medium Grid 2 Accent 1" w:semiHidden="0" w:uiPriority="68" w:unhideWhenUsed="0"/>
+    <w:lsdException w:name="Medium Grid 3 Accent 1" w:semiHidden="0" w:uiPriority="69" w:unhideWhenUsed="0"/>
+    <w:lsdException w:name="Dark List Accent 1" w:semiHidden="0" w:uiPriority="70" w:unhideWhenUsed="0"/>
+    <w:lsdException w:name="Colorful Shading Accent 1" w:semiHidden="0" w:uiPriority="71" w:unhideWhenUsed="0"/>
+    <w:lsdException w:name="Colorful List Accent 1" w:semiHidden="0" w:uiPriority="72" w:unhideWhenUsed="0"/>
+    <w:lsdException w:name="Colorful Grid Accent 1" w:semiHidden="0" w:uiPriority="73" w:unhideWhenUsed="0"/>
+    <w:lsdException w:name="Light Shading Accent 2" w:semiHidden="0" w:uiPriority="60" w:unhideWhenUsed="0"/>
+    <w:lsdException w:name="Light List Accent 2" w:semiHidden="0" w:uiPriority="61" w:unhideWhenUsed="0"/>
+    <w:lsdException w:name="Light Grid Accent 2" w:semiHidden="0" w:uiPriority="62" w:unhideWhenUsed="0"/>
+    <w:lsdException w:name="Medium Shading 1 Accent 2" w:semiHidden="0" w:uiPriority="63" w:unhideWhenUsed="0"/>
+    <w:lsdException w:name="Medium Shading 2 Accent 2" w:semiHidden="0" w:uiPriority="64" w:unhideWhenUsed="0"/>
+    <w:lsdException w:name="Medium List 1 Accent 2" w:semiHidden="0" w:uiPriority="65" w:unhideWhenUsed="0"/>
+    <w:lsdException w:name="Medium List 2 Accent 2" w:semiHidden="0" w:uiPriority="66" w:unhideWhenUsed="0"/>
+    <w:lsdException w:name="Medium Grid 1 Accent 2" w:semiHidden="0" w:uiPriority="67" w:unhideWhenUsed="0"/>
+    <w:lsdException w:name="Medium Grid 2 Accent 2" w:semiHidden="0" w:uiPriority="68" w:unhideWhenUsed="0"/>
+    <w:lsdException w:name="Medium Grid 3 Accent 2" w:semiHidden="0" w:uiPriority="69" w:unhideWhenUsed="0"/>
+    <w:lsdException w:name="Dark List Accent 2" w:semiHidden="0" w:uiPriority="70" w:unhideWhenUsed="0"/>
+    <w:lsdException w:name="Colorful Shading Accent 2" w:semiHidden="0" w:uiPriority="71" w:unhideWhenUsed="0"/>
+    <w:lsdException w:name="Colorful List Accent 2" w:semiHidden="0" w:uiPriority="72" w:unhideWhenUsed="0"/>
+    <w:lsdException w:name="Colorful Grid Accent 2" w:semiHidden="0" w:uiPriority="73" w:unhideWhenUsed="0"/>
+    <w:lsdException w:name="Light Shading Accent 3" w:semiHidden="0" w:uiPriority="60" w:unhideWhenUsed="0"/>
+    <w:lsdException w:name="Light List Accent 3" w:semiHidden="0" w:uiPriority="61" w:unhideWhenUsed="0"/>
+    <w:lsdException w:name="Light Grid Accent 3" w:semiHidden="0" w:uiPriority="62" w:unhideWhenUsed="0"/>
+    <w:lsdException w:name="Medium Shading 1 Accent 3" w:semiHidden="0" w:uiPriority="63" w:unhideWhenUsed="0"/>
+    <w:lsdException w:name="Medium Shading 2 Accent 3" w:semiHidden="0" w:uiPriority="64" w:unhideWhenUsed="0"/>
+    <w:lsdException w:name="Medium List 1 Accent 3" w:semiHidden="0" w:uiPriority="65" w:unhideWhenUsed="0"/>
+    <w:lsdException w:name="Medium List 2 Accent 3" w:semiHidden="0" w:uiPriority="66" w:unhideWhenUsed="0"/>
+    <w:lsdException w:name="Medium Grid 1 Accent 3" w:semiHidden="0" w:uiPriority="67" w:unhideWhenUsed="0"/>
+    <w:lsdException w:name="Medium Grid 2 Accent 3" w:semiHidden="0" w:uiPriority="68" w:unhideWhenUsed="0"/>
+    <w:lsdException w:name="Medium Grid 3 Accent 3" w:semiHidden="0" w:uiPriority="69" w:unhideWhenUsed="0"/>
+    <w:lsdException w:name="Dark List Accent 3" w:semiHidden="0" w:uiPriority="70" w:unhideWhenUsed="0"/>
+    <w:lsdException w:name="Colorful Shading Accent 3" w:semiHidden="0" w:uiPriority="71" w:unhideWhenUsed="0"/>
+    <w:lsdException w:name="Colorful List Accent 3" w:semiHidden="0" w:uiPriority="72" w:unhideWhenUsed="0"/>
+    <w:lsdException w:name="Colorful Grid Accent 3" w:semiHidden="0" w:uiPriority="73" w:unhideWhenUsed="0"/>
+    <w:lsdException w:name="Light Shading Accent 4" w:semiHidden="0" w:uiPriority="60" w:unhideWhenUsed="0"/>
+    <w:lsdException w:name="Light List Accent 4" w:semiHidden="0" w:uiPriority="61" w:unhideWhenUsed="0"/>
+    <w:lsdException w:name="Light Grid Accent 4" w:semiHidden="0" w:uiPriority="62" w:unhideWhenUsed="0"/>
+    <w:lsdException w:name="Medium Shading 1 Accent 4" w:semiHidden="0" w:uiPriority="63" w:unhideWhenUsed="0"/>
+    <w:lsdException w:name="Medium Shading 2 Accent 4" w:semiHidden="0" w:uiPriority="64" w:unhideWhenUsed="0"/>
+    <w:lsdException w:name="Medium List 1 Accent 4" w:semiHidden="0" w:uiPriority="65" w:unhideWhenUsed="0"/>
+    <w:lsdException w:name="Medium List 2 Accent 4" w:semiHidden="0" w:uiPriority="66" w:unhideWhenUsed="0"/>
+    <w:lsdException w:name="Medium Grid 1 Accent 4" w:semiHidden="0" w:uiPriority="67" w:unhideWhenUsed="0"/>
+    <w:lsdException w:name="Medium Grid 2 Accent 4" w:semiHidden="0" w:uiPriority="68" w:unhideWhenUsed="0"/>
+    <w:lsdException w:name="Medium Grid 3 Accent 4" w:semiHidden="0" w:uiPriority="69" w:unhideWhenUsed="0"/>
+    <w:lsdException w:name="Dark List Accent 4" w:semiHidden="0" w:uiPriority="70" w:unhideWhenUsed="0"/>
+    <w:lsdException w:name="Colorful Shading Accent 4" w:semiHidden="0" w:uiPriority="71" w:unhideWhenUsed="0"/>
+    <w:lsdException w:name="Colorful List Accent 4" w:semiHidden="0" w:uiPriority="72" w:unhideWhenUsed="0"/>
+    <w:lsdException w:name="Colorful Grid Accent 4" w:semiHidden="0" w:uiPriority="73" w:unhideWhenUsed="0"/>
+    <w:lsdException w:name="Light Shading Accent 5" w:semiHidden="0" w:uiPriority="60" w:unhideWhenUsed="0"/>
+    <w:lsdException w:name="Light List Accent 5" w:semiHidden="0" w:uiPriority="61" w:unhideWhenUsed="0"/>
+    <w:lsdException w:name="Light Grid Accent 5" w:semiHidden="0" w:uiPriority="62" w:unhideWhenUsed="0"/>
+    <w:lsdException w:name="Medium Shading 1 Accent 5" w:semiHidden="0" w:uiPriority="63" w:unhideWhenUsed="0"/>
+    <w:lsdException w:name="Medium Shading 2 Accent 5" w:semiHidden="0" w:uiPriority="64" w:unhideWhenUsed="0"/>
+    <w:lsdException w:name="Medium List 1 Accent 5" w:semiHidden="0" w:uiPriority="65" w:unhideWhenUsed="0"/>
+    <w:lsdException w:name="Medium List 2 Accent 5" w:semiHidden="0" w:uiPriority="66" w:unhideWhenUsed="0"/>
+    <w:lsdException w:name="Medium Grid 1 Accent 5" w:semiHidden="0" w:uiPriority="67" w:unhideWhenUsed="0"/>
+    <w:lsdException w:name="Medium Grid 2 Accent 5" w:semiHidden="0" w:uiPriority="68" w:unhideWhenUsed="0"/>
+    <w:lsdException w:name="Medium Grid 3 Accent 5" w:semiHidden="0" w:uiPriority="69" w:unhideWhenUsed="0"/>
+    <w:lsdException w:name="Dark List Accent 5" w:semiHidden="0" w:uiPriority="70" w:unhideWhenUsed="0"/>
+    <w:lsdException w:name="Colorful Shading Accent 5" w:semiHidden="0" w:uiPriority="71" w:unhideWhenUsed="0"/>
+    <w:lsdException w:name="Colorful List Accent 5" w:semiHidden="0" w:uiPriority="72" w:unhideWhenUsed="0"/>
+    <w:lsdException w:name="Colorful Grid Accent 5" w:semiHidden="0" w:uiPriority="73" w:unhideWhenUsed="0"/>
+    <w:lsdException w:name="Light Shading Accent 6" w:semiHidden="0" w:uiPriority="60" w:unhideWhenUsed="0"/>
+    <w:lsdException w:name="Light List Accent 6" w:semiHidden="0" w:uiPriority="61" w:unhideWhenUsed="0"/>
+    <w:lsdException w:name="Light Grid Accent 6" w:semiHidden="0" w:uiPriority="62" w:unhideWhenUsed="0"/>
+    <w:lsdException w:name="Medium Shading 1 Accent 6" w:semiHidden="0" w:uiPriority="63" w:unhideWhenUsed="0"/>
+    <w:lsdException w:name="Medium Shading 2 Accent 6" w:semiHidden="0" w:uiPriority="64" w:unhideWhenUsed="0"/>
+    <w:lsdException w:name="Medium List 1 Accent 6" w:semiHidden="0" w:uiPriority="65" w:unhideWhenUsed="0"/>
+    <w:lsdException w:name="Medium List 2 Accent 6" w:semiHidden="0" w:uiPriority="66" w:unhideWhenUsed="0"/>
+    <w:lsdException w:name="Medium Grid 1 Accent 6" w:semiHidden="0" w:uiPriority="67" w:unhideWhenUsed="0"/>
+    <w:lsdException w:name="Medium Grid 2 Accent 6" w:semiHidden="0" w:uiPriority="68" w:unhideWhenUsed="0"/>
+    <w:lsdException w:name="Medium Grid 3 Accent 6" w:semiHidden="0" w:uiPriority="69" w:unhideWhenUsed="0"/>
+    <w:lsdException w:name="Dark List Accent 6" w:semiHidden="0" w:uiPriority="70" w:unhideWhenUsed="0"/>
+    <w:lsdException w:name="Colorful Shading Accent 6" w:semiHidden="0" w:uiPriority="71" w:unhideWhenUsed="0"/>
+    <w:lsdException w:name="Colorful List Accent 6" w:semiHidden="0" w:uiPriority="72" w:unhideWhenUsed="0"/>
+    <w:lsdException w:name="Colorful Grid Accent 6" w:semiHidden="0" w:uiPriority="73" w:unhideWhenUsed="0"/>
+    <w:lsdException w:name="Subtle Emphasis" w:semiHidden="0" w:uiPriority="19" w:unhideWhenUsed="0" w:qFormat="1"/>
+    <w:lsdException w:name="Intense Emphasis" w:semiHidden="0" w:uiPriority="21" w:unhideWhenUsed="0" w:qFormat="1"/>
+    <w:lsdException w:name="Subtle Reference" w:semiHidden="0" w:uiPriority="31" w:unhideWhenUsed="0" w:qFormat="1"/>
+    <w:lsdException w:name="Intense Reference" w:semiHidden="0" w:uiPriority="32" w:unhideWhenUsed="0" w:qFormat="1"/>
+    <w:lsdException w:name="Book Title" w:semiHidden="0" w:uiPriority="33" w:unhideWhenUsed="0" w:qFormat="1"/>
+    <w:lsdException w:name="Bibliography" w:uiPriority="37"/>
+    <w:lsdException w:name="TOC Heading" w:uiPriority="39" w:qFormat="1"/>
+  </w:latentStyles>
+  <w:style w:type="paragraph" w:default="1" w:styleId="Normale">
+    <w:name w:val="Normal"/>
+    <w:qFormat/>
+  </w:style>
+  <w:style w:type="character" w:default="1" w:styleId="Carpredefinitoparagrafo">
+    <w:name w:val="Default Paragraph Font"/>
+    <w:uiPriority w:val="1"/>
+    <w:semiHidden/>
+    <w:unhideWhenUsed/>
+  </w:style>
+  <w:style w:type="table" w:default="1" w:styleId="Tabellanormale">
+    <w:name w:val="Normal Table"/>
+    <w:uiPriority w:val="99"/>
+    <w:semiHidden/>
+    <w:unhideWhenUsed/>
+    <w:tblPr>
+      <w:tblInd w:w="0" w:type="dxa"/>
+      <w:tblCellMar>
+        <w:top w:w="0" w:type="dxa"/>
+        <w:left w:w="108" w:type="dxa"/>
+        <w:bottom w:w="0" w:type="dxa"/>
+        <w:right w:w="108" w:type="dxa"/>
+      </w:tblCellMar>
+    </w:tblPr>
+  </w:style>
+  <w:style w:type="numbering" w:default="1" w:styleId="Nessunelenco">
+    <w:name w:val="No List"/>
+    <w:uiPriority w:val="99"/>
+    <w:semiHidden/>
+    <w:unhideWhenUsed/>
+  </w:style>
+  <w:style w:type="character" w:styleId="Testosegnaposto">
+    <w:name w:val="Placeholder Text"/>
+    <w:basedOn w:val="Carpredefinitoparagrafo"/>
+    <w:uiPriority w:val="99"/>
+    <w:semiHidden/>
+    <w:rsid w:val="00A72E2F"/>
+    <w:rPr>
+      <w:color w:val="808080"/>
+    </w:rPr>
+  </w:style>
+</w:styles>
+</file>
+
+<file path=word/glossary/webSettings.xml><?xml version="1.0" encoding="utf-8"?>
+<w:webSettings xmlns:mc="http://schemas.openxmlformats.org/markup-compatibility/2006" xmlns:r="http://schemas.openxmlformats.org/officeDocument/2006/relationships" xmlns:w="http://schemas.openxmlformats.org/wordprocessingml/2006/main" xmlns:w14="http://schemas.microsoft.com/office/word/2010/wordml" mc:Ignorable="w14">
+  <w:optimizeForBrowser/>
+  <w:allowPNG/>
+</w:webSettings>
 </file>
 
 <file path=word/theme/theme1.xml><?xml version="1.0" encoding="utf-8"?>
@@ -38877,7 +40845,7 @@
 </file>
 
 <file path=customXml/itemProps2.xml><?xml version="1.0" encoding="utf-8"?>
-<ds:datastoreItem xmlns:ds="http://schemas.openxmlformats.org/officeDocument/2006/customXml" ds:itemID="{F746BE14-44C4-4F54-9407-76166E5DFEF3}">
+<ds:datastoreItem xmlns:ds="http://schemas.openxmlformats.org/officeDocument/2006/customXml" ds:itemID="{3C5A3797-7E9D-4B88-ADE9-1588E50671E1}">
   <ds:schemaRefs>
     <ds:schemaRef ds:uri="http://schemas.openxmlformats.org/officeDocument/2006/bibliography"/>
   </ds:schemaRefs>

--- a/hpc_clean/hpc_report/report_0.2.docx
+++ b/hpc_clean/hpc_report/report_0.2.docx
@@ -358,7 +358,7 @@
           <w:rFonts w:ascii="Century Gothic" w:hAnsi="Century Gothic"/>
           <w:noProof/>
         </w:rPr>
-        <w:t>21 May 2014</w:t>
+        <w:t>23 May 2014</w:t>
       </w:r>
       <w:r>
         <w:rPr>
@@ -19330,8 +19330,6 @@
           </wp:inline>
         </w:drawing>
       </w:r>
-      <w:bookmarkStart w:id="52" w:name="_GoBack"/>
-      <w:bookmarkEnd w:id="52"/>
     </w:p>
     <w:p>
       <w:pPr>
@@ -19467,11 +19465,11 @@
       <w:pPr>
         <w:pStyle w:val="Titolo3"/>
       </w:pPr>
-      <w:bookmarkStart w:id="53" w:name="_Toc388263321"/>
+      <w:bookmarkStart w:id="52" w:name="_Toc388263321"/>
       <w:r>
         <w:t>Efficiency</w:t>
       </w:r>
-      <w:bookmarkEnd w:id="53"/>
+      <w:bookmarkEnd w:id="52"/>
     </w:p>
     <w:p>
       <w:pPr>
@@ -21456,11 +21454,11 @@
       <w:pPr>
         <w:pStyle w:val="Titolo3"/>
       </w:pPr>
-      <w:bookmarkStart w:id="54" w:name="_Toc388263322"/>
+      <w:bookmarkStart w:id="53" w:name="_Toc388263322"/>
       <w:r>
         <w:t>Overhead</w:t>
       </w:r>
-      <w:bookmarkEnd w:id="54"/>
+      <w:bookmarkEnd w:id="53"/>
     </w:p>
     <w:p>
       <w:r>
@@ -21667,19 +21665,255 @@
       <w:pPr>
         <w:pStyle w:val="Titolo3"/>
       </w:pPr>
-      <w:bookmarkStart w:id="55" w:name="_Toc388263323"/>
+      <w:bookmarkStart w:id="54" w:name="_Toc388263323"/>
       <w:r>
         <w:t>Load balance</w:t>
       </w:r>
+      <w:bookmarkEnd w:id="54"/>
+    </w:p>
+    <w:p>
+      <w:pPr>
+        <w:jc w:val="center"/>
+      </w:pPr>
+      <w:bookmarkStart w:id="55" w:name="_GoBack"/>
+      <w:r>
+        <w:rPr>
+          <w:noProof/>
+          <w:lang w:val="it-IT" w:eastAsia="it-IT" w:bidi="ar-SA"/>
+        </w:rPr>
+        <w:drawing>
+          <wp:inline distT="0" distB="0" distL="0" distR="0" wp14:anchorId="2BF39DA2" wp14:editId="4ADE146A">
+            <wp:extent cx="5537820" cy="3674310"/>
+            <wp:effectExtent l="0" t="0" r="25400" b="21590"/>
+            <wp:docPr id="4" name="Grafico 4"/>
+            <wp:cNvGraphicFramePr/>
+            <a:graphic xmlns:a="http://schemas.openxmlformats.org/drawingml/2006/main">
+              <a:graphicData uri="http://schemas.openxmlformats.org/drawingml/2006/chart">
+                <c:chart xmlns:c="http://schemas.openxmlformats.org/drawingml/2006/chart" xmlns:r="http://schemas.openxmlformats.org/officeDocument/2006/relationships" r:id="rId35"/>
+              </a:graphicData>
+            </a:graphic>
+          </wp:inline>
+        </w:drawing>
+      </w:r>
       <w:bookmarkEnd w:id="55"/>
     </w:p>
     <w:p>
       <w:pPr>
+        <w:jc w:val="center"/>
         <w:rPr>
           <w:rFonts w:ascii="Century Schoolbook" w:hAnsi="Century Schoolbook"/>
           <w:szCs w:val="24"/>
         </w:rPr>
       </w:pPr>
+      <w:r>
+        <w:rPr>
+          <w:noProof/>
+          <w:lang w:val="it-IT" w:eastAsia="it-IT" w:bidi="ar-SA"/>
+        </w:rPr>
+        <w:lastRenderedPageBreak/>
+        <w:drawing>
+          <wp:inline distT="0" distB="0" distL="0" distR="0" wp14:anchorId="3E3484F5" wp14:editId="3EED33C3">
+            <wp:extent cx="5537820" cy="3674310"/>
+            <wp:effectExtent l="0" t="0" r="25400" b="21590"/>
+            <wp:docPr id="23" name="Grafico 23"/>
+            <wp:cNvGraphicFramePr/>
+            <a:graphic xmlns:a="http://schemas.openxmlformats.org/drawingml/2006/main">
+              <a:graphicData uri="http://schemas.openxmlformats.org/drawingml/2006/chart">
+                <c:chart xmlns:c="http://schemas.openxmlformats.org/drawingml/2006/chart" xmlns:r="http://schemas.openxmlformats.org/officeDocument/2006/relationships" r:id="rId36"/>
+              </a:graphicData>
+            </a:graphic>
+          </wp:inline>
+        </w:drawing>
+      </w:r>
+    </w:p>
+    <w:p>
+      <w:pPr>
+        <w:jc w:val="center"/>
+        <w:rPr>
+          <w:rFonts w:ascii="Century Schoolbook" w:hAnsi="Century Schoolbook"/>
+          <w:szCs w:val="24"/>
+        </w:rPr>
+      </w:pPr>
+      <w:r>
+        <w:rPr>
+          <w:noProof/>
+          <w:lang w:val="it-IT" w:eastAsia="it-IT" w:bidi="ar-SA"/>
+        </w:rPr>
+        <w:drawing>
+          <wp:inline distT="0" distB="0" distL="0" distR="0" wp14:anchorId="2BEDDEEB" wp14:editId="434372CC">
+            <wp:extent cx="5537820" cy="3674310"/>
+            <wp:effectExtent l="0" t="0" r="25400" b="21590"/>
+            <wp:docPr id="32" name="Grafico 32"/>
+            <wp:cNvGraphicFramePr/>
+            <a:graphic xmlns:a="http://schemas.openxmlformats.org/drawingml/2006/main">
+              <a:graphicData uri="http://schemas.openxmlformats.org/drawingml/2006/chart">
+                <c:chart xmlns:c="http://schemas.openxmlformats.org/drawingml/2006/chart" xmlns:r="http://schemas.openxmlformats.org/officeDocument/2006/relationships" r:id="rId37"/>
+              </a:graphicData>
+            </a:graphic>
+          </wp:inline>
+        </w:drawing>
+      </w:r>
+    </w:p>
+    <w:p>
+      <w:pPr>
+        <w:jc w:val="center"/>
+        <w:rPr>
+          <w:rFonts w:ascii="Century Schoolbook" w:hAnsi="Century Schoolbook"/>
+          <w:szCs w:val="24"/>
+        </w:rPr>
+      </w:pPr>
+      <w:r>
+        <w:rPr>
+          <w:noProof/>
+          <w:lang w:val="it-IT" w:eastAsia="it-IT" w:bidi="ar-SA"/>
+        </w:rPr>
+        <w:lastRenderedPageBreak/>
+        <w:drawing>
+          <wp:inline distT="0" distB="0" distL="0" distR="0" wp14:anchorId="500EE449" wp14:editId="63028DC2">
+            <wp:extent cx="5537820" cy="3674310"/>
+            <wp:effectExtent l="0" t="0" r="25400" b="21590"/>
+            <wp:docPr id="33" name="Grafico 33"/>
+            <wp:cNvGraphicFramePr/>
+            <a:graphic xmlns:a="http://schemas.openxmlformats.org/drawingml/2006/main">
+              <a:graphicData uri="http://schemas.openxmlformats.org/drawingml/2006/chart">
+                <c:chart xmlns:c="http://schemas.openxmlformats.org/drawingml/2006/chart" xmlns:r="http://schemas.openxmlformats.org/officeDocument/2006/relationships" r:id="rId38"/>
+              </a:graphicData>
+            </a:graphic>
+          </wp:inline>
+        </w:drawing>
+      </w:r>
+    </w:p>
+    <w:p>
+      <w:pPr>
+        <w:jc w:val="center"/>
+        <w:rPr>
+          <w:rFonts w:ascii="Century Schoolbook" w:hAnsi="Century Schoolbook"/>
+          <w:szCs w:val="24"/>
+        </w:rPr>
+      </w:pPr>
+      <w:r>
+        <w:rPr>
+          <w:noProof/>
+          <w:lang w:val="it-IT" w:eastAsia="it-IT" w:bidi="ar-SA"/>
+        </w:rPr>
+        <w:drawing>
+          <wp:inline distT="0" distB="0" distL="0" distR="0" wp14:anchorId="3E4D7A22" wp14:editId="76F92C08">
+            <wp:extent cx="5537820" cy="3674310"/>
+            <wp:effectExtent l="0" t="0" r="25400" b="21590"/>
+            <wp:docPr id="28" name="Grafico 28"/>
+            <wp:cNvGraphicFramePr/>
+            <a:graphic xmlns:a="http://schemas.openxmlformats.org/drawingml/2006/main">
+              <a:graphicData uri="http://schemas.openxmlformats.org/drawingml/2006/chart">
+                <c:chart xmlns:c="http://schemas.openxmlformats.org/drawingml/2006/chart" xmlns:r="http://schemas.openxmlformats.org/officeDocument/2006/relationships" r:id="rId39"/>
+              </a:graphicData>
+            </a:graphic>
+          </wp:inline>
+        </w:drawing>
+      </w:r>
+    </w:p>
+    <w:p>
+      <w:pPr>
+        <w:jc w:val="center"/>
+        <w:rPr>
+          <w:rFonts w:ascii="Century Schoolbook" w:hAnsi="Century Schoolbook"/>
+          <w:szCs w:val="24"/>
+        </w:rPr>
+      </w:pPr>
+      <w:r>
+        <w:rPr>
+          <w:noProof/>
+          <w:lang w:val="it-IT" w:eastAsia="it-IT" w:bidi="ar-SA"/>
+        </w:rPr>
+        <w:lastRenderedPageBreak/>
+        <w:drawing>
+          <wp:inline distT="0" distB="0" distL="0" distR="0" wp14:anchorId="5193BF7D" wp14:editId="2496C803">
+            <wp:extent cx="5537820" cy="3674310"/>
+            <wp:effectExtent l="0" t="0" r="25400" b="21590"/>
+            <wp:docPr id="30" name="Grafico 30"/>
+            <wp:cNvGraphicFramePr/>
+            <a:graphic xmlns:a="http://schemas.openxmlformats.org/drawingml/2006/main">
+              <a:graphicData uri="http://schemas.openxmlformats.org/drawingml/2006/chart">
+                <c:chart xmlns:c="http://schemas.openxmlformats.org/drawingml/2006/chart" xmlns:r="http://schemas.openxmlformats.org/officeDocument/2006/relationships" r:id="rId40"/>
+              </a:graphicData>
+            </a:graphic>
+          </wp:inline>
+        </w:drawing>
+      </w:r>
+    </w:p>
+    <w:p>
+      <w:pPr>
+        <w:jc w:val="center"/>
+        <w:rPr>
+          <w:rFonts w:ascii="Century Schoolbook" w:hAnsi="Century Schoolbook"/>
+          <w:szCs w:val="24"/>
+        </w:rPr>
+      </w:pPr>
+    </w:p>
+    <w:p>
+      <w:pPr>
+        <w:jc w:val="center"/>
+        <w:rPr>
+          <w:rFonts w:ascii="Century Schoolbook" w:hAnsi="Century Schoolbook"/>
+          <w:szCs w:val="24"/>
+        </w:rPr>
+      </w:pPr>
+    </w:p>
+    <w:p>
+      <w:pPr>
+        <w:jc w:val="center"/>
+        <w:rPr>
+          <w:rFonts w:ascii="Century Schoolbook" w:hAnsi="Century Schoolbook"/>
+          <w:szCs w:val="24"/>
+        </w:rPr>
+      </w:pPr>
+      <w:r>
+        <w:rPr>
+          <w:noProof/>
+          <w:lang w:val="it-IT" w:eastAsia="it-IT" w:bidi="ar-SA"/>
+        </w:rPr>
+        <w:drawing>
+          <wp:inline distT="0" distB="0" distL="0" distR="0" wp14:anchorId="2BDE70C6" wp14:editId="5B44BD3C">
+            <wp:extent cx="5537820" cy="3674310"/>
+            <wp:effectExtent l="0" t="0" r="25400" b="21590"/>
+            <wp:docPr id="40" name="Grafico 40"/>
+            <wp:cNvGraphicFramePr/>
+            <a:graphic xmlns:a="http://schemas.openxmlformats.org/drawingml/2006/main">
+              <a:graphicData uri="http://schemas.openxmlformats.org/drawingml/2006/chart">
+                <c:chart xmlns:c="http://schemas.openxmlformats.org/drawingml/2006/chart" xmlns:r="http://schemas.openxmlformats.org/officeDocument/2006/relationships" r:id="rId41"/>
+              </a:graphicData>
+            </a:graphic>
+          </wp:inline>
+        </w:drawing>
+      </w:r>
+    </w:p>
+    <w:p>
+      <w:pPr>
+        <w:jc w:val="center"/>
+        <w:rPr>
+          <w:rFonts w:ascii="Century Schoolbook" w:hAnsi="Century Schoolbook"/>
+          <w:szCs w:val="24"/>
+        </w:rPr>
+      </w:pPr>
+      <w:r>
+        <w:rPr>
+          <w:noProof/>
+          <w:lang w:val="it-IT" w:eastAsia="it-IT" w:bidi="ar-SA"/>
+        </w:rPr>
+        <w:lastRenderedPageBreak/>
+        <w:drawing>
+          <wp:inline distT="0" distB="0" distL="0" distR="0" wp14:anchorId="7F41E181" wp14:editId="440AABE4">
+            <wp:extent cx="5537820" cy="3674310"/>
+            <wp:effectExtent l="0" t="0" r="25400" b="21590"/>
+            <wp:docPr id="41" name="Grafico 41"/>
+            <wp:cNvGraphicFramePr/>
+            <a:graphic xmlns:a="http://schemas.openxmlformats.org/drawingml/2006/main">
+              <a:graphicData uri="http://schemas.openxmlformats.org/drawingml/2006/chart">
+                <c:chart xmlns:c="http://schemas.openxmlformats.org/drawingml/2006/chart" xmlns:r="http://schemas.openxmlformats.org/officeDocument/2006/relationships" r:id="rId42"/>
+              </a:graphicData>
+            </a:graphic>
+          </wp:inline>
+        </w:drawing>
+      </w:r>
     </w:p>
     <w:p>
       <w:pPr>
@@ -22197,68 +22431,68 @@
         <w:rPr>
           <w:color w:val="C00000"/>
         </w:rPr>
+        <w:t>Input Parameters</w:t>
+      </w:r>
+      <w:bookmarkEnd w:id="60"/>
+    </w:p>
+    <w:p>
+      <w:pPr>
+        <w:spacing w:after="120" w:line="276" w:lineRule="auto"/>
+      </w:pPr>
+      <w:proofErr w:type="spellStart"/>
+      <w:r>
+        <w:rPr>
+          <w:b/>
+        </w:rPr>
+        <w:t>b</w:t>
+      </w:r>
+      <w:r>
+        <w:rPr>
+          <w:b/>
+        </w:rPr>
+        <w:t>uf</w:t>
+      </w:r>
+      <w:proofErr w:type="spellEnd"/>
+      <w:r>
+        <w:rPr>
+          <w:b/>
+        </w:rPr>
+        <w:t xml:space="preserve">: </w:t>
+      </w:r>
+      <w:r>
+        <w:t xml:space="preserve">Initial address of send buffer (choice). </w:t>
+      </w:r>
+    </w:p>
+    <w:p>
+      <w:pPr>
+        <w:spacing w:after="120" w:line="276" w:lineRule="auto"/>
+      </w:pPr>
+      <w:r>
+        <w:rPr>
+          <w:b/>
+        </w:rPr>
+        <w:t>c</w:t>
+      </w:r>
+      <w:r>
+        <w:rPr>
+          <w:b/>
+        </w:rPr>
+        <w:t xml:space="preserve">ount: </w:t>
+      </w:r>
+      <w:r>
+        <w:t xml:space="preserve">Number of elements send (nonnegative integer). </w:t>
+      </w:r>
+    </w:p>
+    <w:p>
+      <w:pPr>
+        <w:spacing w:after="120" w:line="276" w:lineRule="auto"/>
+      </w:pPr>
+      <w:proofErr w:type="spellStart"/>
+      <w:r>
+        <w:rPr>
+          <w:b/>
+        </w:rPr>
         <w:lastRenderedPageBreak/>
-        <w:t>Input Parameters</w:t>
-      </w:r>
-      <w:bookmarkEnd w:id="60"/>
-    </w:p>
-    <w:p>
-      <w:pPr>
-        <w:spacing w:after="120" w:line="276" w:lineRule="auto"/>
-      </w:pPr>
-      <w:proofErr w:type="spellStart"/>
-      <w:r>
-        <w:rPr>
-          <w:b/>
-        </w:rPr>
-        <w:t>b</w:t>
-      </w:r>
-      <w:r>
-        <w:rPr>
-          <w:b/>
-        </w:rPr>
-        <w:t>uf</w:t>
-      </w:r>
-      <w:proofErr w:type="spellEnd"/>
-      <w:r>
-        <w:rPr>
-          <w:b/>
-        </w:rPr>
-        <w:t xml:space="preserve">: </w:t>
-      </w:r>
-      <w:r>
-        <w:t xml:space="preserve">Initial address of send buffer (choice). </w:t>
-      </w:r>
-    </w:p>
-    <w:p>
-      <w:pPr>
-        <w:spacing w:after="120" w:line="276" w:lineRule="auto"/>
-      </w:pPr>
-      <w:r>
-        <w:rPr>
-          <w:b/>
-        </w:rPr>
-        <w:t>c</w:t>
-      </w:r>
-      <w:r>
-        <w:rPr>
-          <w:b/>
-        </w:rPr>
-        <w:t xml:space="preserve">ount: </w:t>
-      </w:r>
-      <w:r>
-        <w:t xml:space="preserve">Number of elements send (nonnegative integer). </w:t>
-      </w:r>
-    </w:p>
-    <w:p>
-      <w:pPr>
-        <w:spacing w:after="120" w:line="276" w:lineRule="auto"/>
-      </w:pPr>
-      <w:proofErr w:type="spellStart"/>
-      <w:r>
-        <w:rPr>
-          <w:b/>
-        </w:rPr>
         <w:t>d</w:t>
       </w:r>
       <w:r>
@@ -22975,7 +23209,6 @@
         <w:rPr>
           <w:rStyle w:val="MacchinadascrivereHTML"/>
         </w:rPr>
-        <w:lastRenderedPageBreak/>
         <w:t xml:space="preserve"> </w:t>
       </w:r>
       <w:r>
@@ -23046,7 +23279,7 @@
           <w:szCs w:val="22"/>
           <w:lang w:eastAsia="en-US" w:bidi="en-US"/>
         </w:rPr>
-        <w:t>The send-receive operations combine in one call the sending of a message to one destination and the receiving of another message, from another process. The two (source and destination) are possibly the same. A send-receive operation is useful for executing a shift operation across a chain of processes. If blocking sends and receives are used for such a shift, then one needs to order the sends and receives correctly (for example, even processes send, then receive; odd processes receive first, then send) in order to prevent cyclic dependencies that may lead to deadlock. When a send-receive operation is used, the communication subsystem takes care of these issues.</w:t>
+        <w:t xml:space="preserve">The send-receive operations combine in one call the sending of a message to one destination and the </w:t>
       </w:r>
       <w:r>
         <w:rPr>
@@ -23055,52 +23288,52 @@
           <w:szCs w:val="22"/>
           <w:lang w:eastAsia="en-US" w:bidi="en-US"/>
         </w:rPr>
-        <w:t xml:space="preserve"> </w:t>
-      </w:r>
-    </w:p>
-    <w:p>
-      <w:pPr>
-        <w:pStyle w:val="NormaleWeb"/>
-        <w:spacing w:before="0" w:beforeAutospacing="0" w:after="120" w:afterAutospacing="0"/>
+        <w:lastRenderedPageBreak/>
+        <w:t>receiving of another message, from another process. The two (source and destination) are possibly the same. A send-receive operation is useful for executing a shift operation across a chain of processes. If blocking sends and receives are used for such a shift, then one needs to order the sends and receives correctly (for example, even processes send, then receive; odd processes receive first, then send) in order to prevent cyclic dependencies that may lead to deadlock. When a send-receive operation is used, the communication subsystem takes care of these issues.</w:t>
+      </w:r>
+      <w:r>
         <w:rPr>
           <w:rStyle w:val="hps"/>
           <w:rFonts w:asciiTheme="minorHAnsi" w:eastAsiaTheme="majorEastAsia" w:hAnsiTheme="minorHAnsi" w:cstheme="majorBidi"/>
           <w:szCs w:val="22"/>
           <w:lang w:eastAsia="en-US" w:bidi="en-US"/>
         </w:rPr>
-      </w:pPr>
-      <w:r>
+        <w:t xml:space="preserve"> </w:t>
+      </w:r>
+    </w:p>
+    <w:p>
+      <w:pPr>
+        <w:pStyle w:val="NormaleWeb"/>
+        <w:spacing w:before="0" w:beforeAutospacing="0" w:after="120" w:afterAutospacing="0"/>
         <w:rPr>
           <w:rStyle w:val="hps"/>
           <w:rFonts w:asciiTheme="minorHAnsi" w:eastAsiaTheme="majorEastAsia" w:hAnsiTheme="minorHAnsi" w:cstheme="majorBidi"/>
           <w:szCs w:val="22"/>
           <w:lang w:eastAsia="en-US" w:bidi="en-US"/>
         </w:rPr>
-        <w:t xml:space="preserve">A message sent by a send-receive operation can be received by a regular receive operation or probed by a probe operation; a send-receive operation can receive a message sent by a regular send operation. </w:t>
-      </w:r>
-    </w:p>
-    <w:p>
-      <w:pPr>
-        <w:pStyle w:val="NormaleWeb"/>
-        <w:spacing w:before="0" w:beforeAutospacing="0" w:after="120" w:afterAutospacing="0"/>
+      </w:pPr>
+      <w:r>
         <w:rPr>
           <w:rStyle w:val="hps"/>
           <w:rFonts w:asciiTheme="minorHAnsi" w:eastAsiaTheme="majorEastAsia" w:hAnsiTheme="minorHAnsi" w:cstheme="majorBidi"/>
           <w:szCs w:val="22"/>
           <w:lang w:eastAsia="en-US" w:bidi="en-US"/>
         </w:rPr>
-      </w:pPr>
-      <w:proofErr w:type="spellStart"/>
-      <w:r>
+        <w:t xml:space="preserve">A message sent by a send-receive operation can be received by a regular receive operation or probed by a probe operation; a send-receive operation can receive a message sent by a regular send operation. </w:t>
+      </w:r>
+    </w:p>
+    <w:p>
+      <w:pPr>
+        <w:pStyle w:val="NormaleWeb"/>
+        <w:spacing w:before="0" w:beforeAutospacing="0" w:after="120" w:afterAutospacing="0"/>
         <w:rPr>
           <w:rStyle w:val="hps"/>
           <w:rFonts w:asciiTheme="minorHAnsi" w:eastAsiaTheme="majorEastAsia" w:hAnsiTheme="minorHAnsi" w:cstheme="majorBidi"/>
           <w:szCs w:val="22"/>
           <w:lang w:eastAsia="en-US" w:bidi="en-US"/>
         </w:rPr>
-        <w:t>MPI_Sendrecv_replace</w:t>
-      </w:r>
-      <w:proofErr w:type="spellEnd"/>
+      </w:pPr>
+      <w:proofErr w:type="spellStart"/>
       <w:r>
         <w:rPr>
           <w:rStyle w:val="hps"/>
@@ -23108,27 +23341,37 @@
           <w:szCs w:val="22"/>
           <w:lang w:eastAsia="en-US" w:bidi="en-US"/>
         </w:rPr>
-        <w:t xml:space="preserve"> executes a blocking send and receive. The same buffer is used both for the send and for the receive, so that the message sent is replaced by the message received. </w:t>
-      </w:r>
-    </w:p>
-    <w:p>
-      <w:pPr>
-        <w:pStyle w:val="NormaleWeb"/>
-        <w:spacing w:before="0" w:beforeAutospacing="0" w:after="240" w:afterAutospacing="0"/>
+        <w:t>MPI_Sendrecv_replace</w:t>
+      </w:r>
+      <w:proofErr w:type="spellEnd"/>
+      <w:r>
         <w:rPr>
           <w:rStyle w:val="hps"/>
           <w:rFonts w:asciiTheme="minorHAnsi" w:eastAsiaTheme="majorEastAsia" w:hAnsiTheme="minorHAnsi" w:cstheme="majorBidi"/>
           <w:szCs w:val="22"/>
           <w:lang w:eastAsia="en-US" w:bidi="en-US"/>
         </w:rPr>
-      </w:pPr>
-      <w:r>
+        <w:t xml:space="preserve"> executes a blocking send and receive. The same buffer is used both for the send and for the receive, so that the message sent is replaced by the message received. </w:t>
+      </w:r>
+    </w:p>
+    <w:p>
+      <w:pPr>
+        <w:pStyle w:val="NormaleWeb"/>
+        <w:spacing w:before="0" w:beforeAutospacing="0" w:after="240" w:afterAutospacing="0"/>
         <w:rPr>
           <w:rStyle w:val="hps"/>
           <w:rFonts w:asciiTheme="minorHAnsi" w:eastAsiaTheme="majorEastAsia" w:hAnsiTheme="minorHAnsi" w:cstheme="majorBidi"/>
           <w:szCs w:val="22"/>
           <w:lang w:eastAsia="en-US" w:bidi="en-US"/>
         </w:rPr>
+      </w:pPr>
+      <w:r>
+        <w:rPr>
+          <w:rStyle w:val="hps"/>
+          <w:rFonts w:asciiTheme="minorHAnsi" w:eastAsiaTheme="majorEastAsia" w:hAnsiTheme="minorHAnsi" w:cstheme="majorBidi"/>
+          <w:szCs w:val="22"/>
+          <w:lang w:eastAsia="en-US" w:bidi="en-US"/>
+        </w:rPr>
         <w:t xml:space="preserve">The semantics of a send-receive operation is what would be obtained if the caller forked two concurrent threads, one to execute the send, and one to execute the receive, followed by a join of these two threads. </w:t>
       </w:r>
     </w:p>
@@ -23527,6 +23770,7 @@
           <w:szCs w:val="22"/>
           <w:lang w:eastAsia="en-US" w:bidi="en-US"/>
         </w:rPr>
+        <w:lastRenderedPageBreak/>
         <w:t>Orlando, S. (2013). HPC Course slides</w:t>
       </w:r>
       <w:r>
@@ -23588,8 +23832,8 @@
       </w:pPr>
     </w:p>
     <w:sectPr>
-      <w:headerReference w:type="default" r:id="rId35"/>
-      <w:footerReference w:type="default" r:id="rId36"/>
+      <w:headerReference w:type="default" r:id="rId43"/>
+      <w:footerReference w:type="default" r:id="rId44"/>
       <w:pgSz w:w="11906" w:h="16838"/>
       <w:pgMar w:top="1440" w:right="1440" w:bottom="1440" w:left="1440" w:header="709" w:footer="709" w:gutter="0"/>
       <w:cols w:space="708"/>
@@ -23723,6 +23967,7 @@
                               <w:dataBinding w:prefixMappings="xmlns:ns0='http://schemas.microsoft.com/office/2006/coverPageProps'" w:xpath="/ns0:CoverPageProperties[1]/ns0:CompanyAddress[1]" w:storeItemID="{55AF091B-3C7A-41E3-B477-F2FDAA23CFDA}"/>
                               <w:text w:multiLine="1"/>
                             </w:sdtPr>
+                            <w:sdtEndPr/>
                             <w:sdtContent>
                               <w:p>
                                 <w:pPr>
@@ -23879,7 +24124,7 @@
                                 <w:rFonts w:ascii="Century Gothic" w:hAnsi="Century Gothic"/>
                                 <w:noProof/>
                               </w:rPr>
-                              <w:t>27</w:t>
+                              <w:t>31</w:t>
                             </w:r>
                             <w:r>
                               <w:rPr>
@@ -23965,6 +24210,7 @@
                         <w:dataBinding w:prefixMappings="xmlns:ns0='http://schemas.microsoft.com/office/2006/coverPageProps'" w:xpath="/ns0:CoverPageProperties[1]/ns0:CompanyAddress[1]" w:storeItemID="{55AF091B-3C7A-41E3-B477-F2FDAA23CFDA}"/>
                         <w:text w:multiLine="1"/>
                       </w:sdtPr>
+                      <w:sdtEndPr/>
                       <w:sdtContent>
                         <w:p>
                           <w:pPr>
@@ -24080,7 +24326,7 @@
                           <w:rFonts w:ascii="Century Gothic" w:hAnsi="Century Gothic"/>
                           <w:noProof/>
                         </w:rPr>
-                        <w:t>27</w:t>
+                        <w:t>31</w:t>
                       </w:r>
                       <w:r>
                         <w:rPr>
@@ -24334,6 +24580,7 @@
                                 <w:calendar w:val="gregorian"/>
                               </w:date>
                             </w:sdtPr>
+                            <w:sdtEndPr/>
                             <w:sdtContent>
                               <w:p>
                                 <w:pPr>
@@ -32137,11 +32384,11 @@
         </c:dLbls>
         <c:marker val="1"/>
         <c:smooth val="0"/>
-        <c:axId val="110250496"/>
-        <c:axId val="175240256"/>
+        <c:axId val="220251136"/>
+        <c:axId val="247146752"/>
       </c:lineChart>
       <c:catAx>
-        <c:axId val="110250496"/>
+        <c:axId val="220251136"/>
         <c:scaling>
           <c:orientation val="minMax"/>
         </c:scaling>
@@ -32169,7 +32416,7 @@
         <c:majorTickMark val="none"/>
         <c:minorTickMark val="none"/>
         <c:tickLblPos val="nextTo"/>
-        <c:crossAx val="175240256"/>
+        <c:crossAx val="247146752"/>
         <c:crossesAt val="0"/>
         <c:auto val="1"/>
         <c:lblAlgn val="ctr"/>
@@ -32177,7 +32424,7 @@
         <c:noMultiLvlLbl val="1"/>
       </c:catAx>
       <c:valAx>
-        <c:axId val="175240256"/>
+        <c:axId val="247146752"/>
         <c:scaling>
           <c:orientation val="minMax"/>
         </c:scaling>
@@ -32216,7 +32463,7 @@
             <a:noFill/>
           </a:ln>
         </c:spPr>
-        <c:crossAx val="110250496"/>
+        <c:crossAx val="220251136"/>
         <c:crossesAt val="0"/>
         <c:crossBetween val="between"/>
       </c:valAx>
@@ -32503,11 +32750,11 @@
         </c:dLbls>
         <c:marker val="1"/>
         <c:smooth val="0"/>
-        <c:axId val="110249984"/>
-        <c:axId val="188420608"/>
+        <c:axId val="222359040"/>
+        <c:axId val="251627200"/>
       </c:lineChart>
       <c:catAx>
-        <c:axId val="110249984"/>
+        <c:axId val="222359040"/>
         <c:scaling>
           <c:orientation val="minMax"/>
         </c:scaling>
@@ -32535,7 +32782,7 @@
         <c:majorTickMark val="none"/>
         <c:minorTickMark val="none"/>
         <c:tickLblPos val="nextTo"/>
-        <c:crossAx val="188420608"/>
+        <c:crossAx val="251627200"/>
         <c:crossesAt val="0"/>
         <c:auto val="1"/>
         <c:lblAlgn val="ctr"/>
@@ -32543,7 +32790,7 @@
         <c:noMultiLvlLbl val="1"/>
       </c:catAx>
       <c:valAx>
-        <c:axId val="188420608"/>
+        <c:axId val="251627200"/>
         <c:scaling>
           <c:orientation val="minMax"/>
         </c:scaling>
@@ -32572,7 +32819,7 @@
         <c:majorTickMark val="none"/>
         <c:minorTickMark val="none"/>
         <c:tickLblPos val="nextTo"/>
-        <c:crossAx val="110249984"/>
+        <c:crossAx val="222359040"/>
         <c:crossesAt val="0"/>
         <c:crossBetween val="between"/>
       </c:valAx>
@@ -32864,11 +33111,11 @@
         </c:dLbls>
         <c:marker val="1"/>
         <c:smooth val="0"/>
-        <c:axId val="148974592"/>
-        <c:axId val="188422912"/>
+        <c:axId val="220228096"/>
+        <c:axId val="251629504"/>
       </c:lineChart>
       <c:catAx>
-        <c:axId val="148974592"/>
+        <c:axId val="220228096"/>
         <c:scaling>
           <c:orientation val="minMax"/>
         </c:scaling>
@@ -32896,7 +33143,7 @@
         <c:majorTickMark val="none"/>
         <c:minorTickMark val="none"/>
         <c:tickLblPos val="nextTo"/>
-        <c:crossAx val="188422912"/>
+        <c:crossAx val="251629504"/>
         <c:crossesAt val="0"/>
         <c:auto val="1"/>
         <c:lblAlgn val="ctr"/>
@@ -32904,7 +33151,7 @@
         <c:noMultiLvlLbl val="1"/>
       </c:catAx>
       <c:valAx>
-        <c:axId val="188422912"/>
+        <c:axId val="251629504"/>
         <c:scaling>
           <c:orientation val="minMax"/>
         </c:scaling>
@@ -32938,7 +33185,7 @@
             <a:noFill/>
           </a:ln>
         </c:spPr>
-        <c:crossAx val="148974592"/>
+        <c:crossAx val="220228096"/>
         <c:crossesAt val="0"/>
         <c:crossBetween val="between"/>
       </c:valAx>
@@ -33230,11 +33477,11 @@
         </c:dLbls>
         <c:marker val="1"/>
         <c:smooth val="0"/>
-        <c:axId val="110251008"/>
-        <c:axId val="155386432"/>
+        <c:axId val="223491584"/>
+        <c:axId val="251631232"/>
       </c:lineChart>
       <c:catAx>
-        <c:axId val="110251008"/>
+        <c:axId val="223491584"/>
         <c:scaling>
           <c:orientation val="minMax"/>
         </c:scaling>
@@ -33267,7 +33514,7 @@
         <c:majorTickMark val="none"/>
         <c:minorTickMark val="none"/>
         <c:tickLblPos val="nextTo"/>
-        <c:crossAx val="155386432"/>
+        <c:crossAx val="251631232"/>
         <c:crossesAt val="0"/>
         <c:auto val="1"/>
         <c:lblAlgn val="ctr"/>
@@ -33275,7 +33522,7 @@
         <c:noMultiLvlLbl val="1"/>
       </c:catAx>
       <c:valAx>
-        <c:axId val="155386432"/>
+        <c:axId val="251631232"/>
         <c:scaling>
           <c:orientation val="minMax"/>
         </c:scaling>
@@ -33314,7 +33561,7 @@
             <a:noFill/>
           </a:ln>
         </c:spPr>
-        <c:crossAx val="110251008"/>
+        <c:crossAx val="223491584"/>
         <c:crossesAt val="0"/>
         <c:crossBetween val="between"/>
       </c:valAx>
@@ -33606,11 +33853,11 @@
         </c:dLbls>
         <c:marker val="1"/>
         <c:smooth val="0"/>
-        <c:axId val="229532672"/>
-        <c:axId val="155388160"/>
+        <c:axId val="220228608"/>
+        <c:axId val="251632960"/>
       </c:lineChart>
       <c:catAx>
-        <c:axId val="229532672"/>
+        <c:axId val="220228608"/>
         <c:scaling>
           <c:orientation val="minMax"/>
         </c:scaling>
@@ -33638,7 +33885,7 @@
         <c:majorTickMark val="none"/>
         <c:minorTickMark val="none"/>
         <c:tickLblPos val="nextTo"/>
-        <c:crossAx val="155388160"/>
+        <c:crossAx val="251632960"/>
         <c:crossesAt val="0"/>
         <c:auto val="1"/>
         <c:lblAlgn val="ctr"/>
@@ -33646,7 +33893,7 @@
         <c:noMultiLvlLbl val="1"/>
       </c:catAx>
       <c:valAx>
-        <c:axId val="155388160"/>
+        <c:axId val="251632960"/>
         <c:scaling>
           <c:orientation val="minMax"/>
         </c:scaling>
@@ -33685,7 +33932,7 @@
             <a:noFill/>
           </a:ln>
         </c:spPr>
-        <c:crossAx val="229532672"/>
+        <c:crossAx val="220228608"/>
         <c:crossesAt val="0"/>
         <c:crossBetween val="between"/>
       </c:valAx>
@@ -33973,11 +34220,11 @@
         </c:dLbls>
         <c:marker val="1"/>
         <c:smooth val="0"/>
-        <c:axId val="110264320"/>
-        <c:axId val="155389888"/>
+        <c:axId val="223493632"/>
+        <c:axId val="208528512"/>
       </c:lineChart>
       <c:catAx>
-        <c:axId val="110264320"/>
+        <c:axId val="223493632"/>
         <c:scaling>
           <c:orientation val="minMax"/>
         </c:scaling>
@@ -34010,7 +34257,7 @@
         <c:majorTickMark val="none"/>
         <c:minorTickMark val="none"/>
         <c:tickLblPos val="nextTo"/>
-        <c:crossAx val="155389888"/>
+        <c:crossAx val="208528512"/>
         <c:crossesAt val="0"/>
         <c:auto val="1"/>
         <c:lblAlgn val="ctr"/>
@@ -34018,7 +34265,7 @@
         <c:noMultiLvlLbl val="1"/>
       </c:catAx>
       <c:valAx>
-        <c:axId val="155389888"/>
+        <c:axId val="208528512"/>
         <c:scaling>
           <c:orientation val="minMax"/>
         </c:scaling>
@@ -34057,7 +34304,7 @@
             <a:noFill/>
           </a:ln>
         </c:spPr>
-        <c:crossAx val="110264320"/>
+        <c:crossAx val="223493632"/>
         <c:crossesAt val="0"/>
         <c:crossBetween val="between"/>
       </c:valAx>
@@ -34345,11 +34592,11 @@
         </c:dLbls>
         <c:marker val="1"/>
         <c:smooth val="0"/>
-        <c:axId val="148975104"/>
-        <c:axId val="155391616"/>
+        <c:axId val="220251648"/>
+        <c:axId val="208530240"/>
       </c:lineChart>
       <c:catAx>
-        <c:axId val="148975104"/>
+        <c:axId val="220251648"/>
         <c:scaling>
           <c:orientation val="minMax"/>
         </c:scaling>
@@ -34382,7 +34629,7 @@
         <c:majorTickMark val="none"/>
         <c:minorTickMark val="none"/>
         <c:tickLblPos val="nextTo"/>
-        <c:crossAx val="155391616"/>
+        <c:crossAx val="208530240"/>
         <c:crossesAt val="0"/>
         <c:auto val="1"/>
         <c:lblAlgn val="ctr"/>
@@ -34390,7 +34637,7 @@
         <c:noMultiLvlLbl val="1"/>
       </c:catAx>
       <c:valAx>
-        <c:axId val="155391616"/>
+        <c:axId val="208530240"/>
         <c:scaling>
           <c:orientation val="minMax"/>
         </c:scaling>
@@ -34429,7 +34676,7 @@
             <a:noFill/>
           </a:ln>
         </c:spPr>
-        <c:crossAx val="148975104"/>
+        <c:crossAx val="220251648"/>
         <c:crossesAt val="0"/>
         <c:crossBetween val="between"/>
       </c:valAx>
@@ -34717,11 +34964,11 @@
         </c:dLbls>
         <c:marker val="1"/>
         <c:smooth val="0"/>
-        <c:axId val="120953344"/>
-        <c:axId val="155393344"/>
+        <c:axId val="227378688"/>
+        <c:axId val="208531968"/>
       </c:lineChart>
       <c:catAx>
-        <c:axId val="120953344"/>
+        <c:axId val="227378688"/>
         <c:scaling>
           <c:orientation val="minMax"/>
         </c:scaling>
@@ -34754,7 +35001,7 @@
         <c:majorTickMark val="none"/>
         <c:minorTickMark val="none"/>
         <c:tickLblPos val="nextTo"/>
-        <c:crossAx val="155393344"/>
+        <c:crossAx val="208531968"/>
         <c:crossesAt val="0"/>
         <c:auto val="1"/>
         <c:lblAlgn val="ctr"/>
@@ -34762,7 +35009,7 @@
         <c:noMultiLvlLbl val="1"/>
       </c:catAx>
       <c:valAx>
-        <c:axId val="155393344"/>
+        <c:axId val="208531968"/>
         <c:scaling>
           <c:orientation val="minMax"/>
         </c:scaling>
@@ -34801,7 +35048,7 @@
             <a:noFill/>
           </a:ln>
         </c:spPr>
-        <c:crossAx val="120953344"/>
+        <c:crossAx val="227378688"/>
         <c:crossesAt val="0"/>
         <c:crossBetween val="between"/>
       </c:valAx>
@@ -35093,11 +35340,11 @@
         </c:dLbls>
         <c:marker val="1"/>
         <c:smooth val="0"/>
-        <c:axId val="155920896"/>
-        <c:axId val="166667392"/>
+        <c:axId val="222355456"/>
+        <c:axId val="208533696"/>
       </c:lineChart>
       <c:catAx>
-        <c:axId val="155920896"/>
+        <c:axId val="222355456"/>
         <c:scaling>
           <c:orientation val="minMax"/>
         </c:scaling>
@@ -35130,7 +35377,7 @@
         <c:majorTickMark val="none"/>
         <c:minorTickMark val="none"/>
         <c:tickLblPos val="nextTo"/>
-        <c:crossAx val="166667392"/>
+        <c:crossAx val="208533696"/>
         <c:crossesAt val="0"/>
         <c:auto val="1"/>
         <c:lblAlgn val="ctr"/>
@@ -35138,7 +35385,7 @@
         <c:noMultiLvlLbl val="1"/>
       </c:catAx>
       <c:valAx>
-        <c:axId val="166667392"/>
+        <c:axId val="208533696"/>
         <c:scaling>
           <c:orientation val="minMax"/>
         </c:scaling>
@@ -35172,7 +35419,7 @@
             <a:noFill/>
           </a:ln>
         </c:spPr>
-        <c:crossAx val="155920896"/>
+        <c:crossAx val="222355456"/>
         <c:crossesAt val="0"/>
         <c:crossBetween val="between"/>
       </c:valAx>
@@ -35464,11 +35711,11 @@
         </c:dLbls>
         <c:marker val="1"/>
         <c:smooth val="0"/>
-        <c:axId val="120953856"/>
-        <c:axId val="166669120"/>
+        <c:axId val="227380736"/>
+        <c:axId val="209453056"/>
       </c:lineChart>
       <c:catAx>
-        <c:axId val="120953856"/>
+        <c:axId val="227380736"/>
         <c:scaling>
           <c:orientation val="minMax"/>
         </c:scaling>
@@ -35501,7 +35748,7 @@
         <c:majorTickMark val="none"/>
         <c:minorTickMark val="none"/>
         <c:tickLblPos val="nextTo"/>
-        <c:crossAx val="166669120"/>
+        <c:crossAx val="209453056"/>
         <c:crossesAt val="0"/>
         <c:auto val="1"/>
         <c:lblAlgn val="ctr"/>
@@ -35509,7 +35756,7 @@
         <c:noMultiLvlLbl val="1"/>
       </c:catAx>
       <c:valAx>
-        <c:axId val="166669120"/>
+        <c:axId val="209453056"/>
         <c:scaling>
           <c:orientation val="minMax"/>
         </c:scaling>
@@ -35543,7 +35790,7 @@
             <a:noFill/>
           </a:ln>
         </c:spPr>
-        <c:crossAx val="120953856"/>
+        <c:crossAx val="227380736"/>
         <c:crossesAt val="0"/>
         <c:crossBetween val="between"/>
       </c:valAx>
@@ -35835,11 +36082,11 @@
         </c:dLbls>
         <c:marker val="1"/>
         <c:smooth val="0"/>
-        <c:axId val="155918336"/>
-        <c:axId val="166670848"/>
+        <c:axId val="222357504"/>
+        <c:axId val="209454784"/>
       </c:lineChart>
       <c:catAx>
-        <c:axId val="155918336"/>
+        <c:axId val="222357504"/>
         <c:scaling>
           <c:orientation val="minMax"/>
         </c:scaling>
@@ -35872,7 +36119,7 @@
         <c:majorTickMark val="none"/>
         <c:minorTickMark val="none"/>
         <c:tickLblPos val="nextTo"/>
-        <c:crossAx val="166670848"/>
+        <c:crossAx val="209454784"/>
         <c:crossesAt val="0"/>
         <c:auto val="1"/>
         <c:lblAlgn val="ctr"/>
@@ -35880,7 +36127,7 @@
         <c:noMultiLvlLbl val="1"/>
       </c:catAx>
       <c:valAx>
-        <c:axId val="166670848"/>
+        <c:axId val="209454784"/>
         <c:scaling>
           <c:orientation val="minMax"/>
         </c:scaling>
@@ -35914,7 +36161,7 @@
             <a:noFill/>
           </a:ln>
         </c:spPr>
-        <c:crossAx val="155918336"/>
+        <c:crossAx val="222357504"/>
         <c:crossesAt val="0"/>
         <c:crossBetween val="between"/>
       </c:valAx>
@@ -36104,11 +36351,11 @@
         </c:dLbls>
         <c:marker val="1"/>
         <c:smooth val="0"/>
-        <c:axId val="80567296"/>
-        <c:axId val="175241984"/>
+        <c:axId val="215924736"/>
+        <c:axId val="247148480"/>
       </c:lineChart>
       <c:catAx>
-        <c:axId val="80567296"/>
+        <c:axId val="215924736"/>
         <c:scaling>
           <c:orientation val="minMax"/>
         </c:scaling>
@@ -36118,7 +36365,7 @@
         <c:majorTickMark val="none"/>
         <c:minorTickMark val="none"/>
         <c:tickLblPos val="nextTo"/>
-        <c:crossAx val="175241984"/>
+        <c:crossAx val="247148480"/>
         <c:crossesAt val="0"/>
         <c:auto val="1"/>
         <c:lblAlgn val="ctr"/>
@@ -36126,7 +36373,7 @@
         <c:noMultiLvlLbl val="1"/>
       </c:catAx>
       <c:valAx>
-        <c:axId val="175241984"/>
+        <c:axId val="247148480"/>
         <c:scaling>
           <c:orientation val="minMax"/>
         </c:scaling>
@@ -36165,7 +36412,7 @@
             <a:noFill/>
           </a:ln>
         </c:spPr>
-        <c:crossAx val="80567296"/>
+        <c:crossAx val="215924736"/>
         <c:crossesAt val="0"/>
         <c:crossBetween val="between"/>
       </c:valAx>
@@ -36477,11 +36724,11 @@
         </c:dLbls>
         <c:marker val="1"/>
         <c:smooth val="0"/>
-        <c:axId val="142117888"/>
-        <c:axId val="166672576"/>
+        <c:axId val="249120256"/>
+        <c:axId val="209456512"/>
       </c:lineChart>
       <c:catAx>
-        <c:axId val="142117888"/>
+        <c:axId val="249120256"/>
         <c:scaling>
           <c:orientation val="minMax"/>
         </c:scaling>
@@ -36514,7 +36761,7 @@
         <c:majorTickMark val="none"/>
         <c:minorTickMark val="none"/>
         <c:tickLblPos val="nextTo"/>
-        <c:crossAx val="166672576"/>
+        <c:crossAx val="209456512"/>
         <c:crossesAt val="0"/>
         <c:auto val="1"/>
         <c:lblAlgn val="ctr"/>
@@ -36522,7 +36769,7 @@
         <c:noMultiLvlLbl val="1"/>
       </c:catAx>
       <c:valAx>
-        <c:axId val="166672576"/>
+        <c:axId val="209456512"/>
         <c:scaling>
           <c:orientation val="minMax"/>
         </c:scaling>
@@ -36556,7 +36803,7 @@
             <a:noFill/>
           </a:ln>
         </c:spPr>
-        <c:crossAx val="142117888"/>
+        <c:crossAx val="249120256"/>
         <c:crossesAt val="0"/>
         <c:crossBetween val="between"/>
       </c:valAx>
@@ -36847,11 +37094,11 @@
         </c:dLbls>
         <c:marker val="1"/>
         <c:smooth val="0"/>
-        <c:axId val="156928000"/>
-        <c:axId val="168517632"/>
+        <c:axId val="222358528"/>
+        <c:axId val="209458240"/>
       </c:lineChart>
       <c:catAx>
-        <c:axId val="156928000"/>
+        <c:axId val="222358528"/>
         <c:scaling>
           <c:orientation val="minMax"/>
         </c:scaling>
@@ -36884,7 +37131,7 @@
         <c:majorTickMark val="none"/>
         <c:minorTickMark val="none"/>
         <c:tickLblPos val="nextTo"/>
-        <c:crossAx val="168517632"/>
+        <c:crossAx val="209458240"/>
         <c:crossesAt val="0"/>
         <c:auto val="1"/>
         <c:lblAlgn val="ctr"/>
@@ -36892,7 +37139,7 @@
         <c:noMultiLvlLbl val="1"/>
       </c:catAx>
       <c:valAx>
-        <c:axId val="168517632"/>
+        <c:axId val="209458240"/>
         <c:scaling>
           <c:orientation val="minMax"/>
         </c:scaling>
@@ -36926,7 +37173,7 @@
             <a:noFill/>
           </a:ln>
         </c:spPr>
-        <c:crossAx val="156928000"/>
+        <c:crossAx val="222358528"/>
         <c:crossesAt val="0"/>
         <c:crossBetween val="between"/>
       </c:valAx>
@@ -37217,11 +37464,11 @@
         </c:dLbls>
         <c:marker val="1"/>
         <c:smooth val="0"/>
-        <c:axId val="148972032"/>
-        <c:axId val="188421184"/>
+        <c:axId val="249122304"/>
+        <c:axId val="209459968"/>
       </c:lineChart>
       <c:catAx>
-        <c:axId val="148972032"/>
+        <c:axId val="249122304"/>
         <c:scaling>
           <c:orientation val="minMax"/>
         </c:scaling>
@@ -37254,7 +37501,7 @@
         <c:majorTickMark val="none"/>
         <c:minorTickMark val="none"/>
         <c:tickLblPos val="nextTo"/>
-        <c:crossAx val="188421184"/>
+        <c:crossAx val="209459968"/>
         <c:crossesAt val="0"/>
         <c:auto val="1"/>
         <c:lblAlgn val="ctr"/>
@@ -37262,7 +37509,7 @@
         <c:noMultiLvlLbl val="1"/>
       </c:catAx>
       <c:valAx>
-        <c:axId val="188421184"/>
+        <c:axId val="209459968"/>
         <c:scaling>
           <c:orientation val="minMax"/>
         </c:scaling>
@@ -37296,7 +37543,7 @@
             <a:noFill/>
           </a:ln>
         </c:spPr>
-        <c:crossAx val="148972032"/>
+        <c:crossAx val="249122304"/>
         <c:crossesAt val="0"/>
         <c:crossBetween val="between"/>
       </c:valAx>
@@ -37588,11 +37835,11 @@
         </c:dLbls>
         <c:marker val="1"/>
         <c:smooth val="0"/>
-        <c:axId val="156925952"/>
-        <c:axId val="168520512"/>
+        <c:axId val="223490048"/>
+        <c:axId val="209993728"/>
       </c:lineChart>
       <c:catAx>
-        <c:axId val="156925952"/>
+        <c:axId val="223490048"/>
         <c:scaling>
           <c:orientation val="minMax"/>
         </c:scaling>
@@ -37625,7 +37872,7 @@
         <c:majorTickMark val="none"/>
         <c:minorTickMark val="none"/>
         <c:tickLblPos val="nextTo"/>
-        <c:crossAx val="168520512"/>
+        <c:crossAx val="209993728"/>
         <c:crossesAt val="0"/>
         <c:auto val="1"/>
         <c:lblAlgn val="ctr"/>
@@ -37633,7 +37880,7 @@
         <c:noMultiLvlLbl val="1"/>
       </c:catAx>
       <c:valAx>
-        <c:axId val="168520512"/>
+        <c:axId val="209993728"/>
         <c:scaling>
           <c:orientation val="minMax"/>
         </c:scaling>
@@ -37667,7 +37914,7 @@
             <a:noFill/>
           </a:ln>
         </c:spPr>
-        <c:crossAx val="156925952"/>
+        <c:crossAx val="223490048"/>
         <c:crossesAt val="0"/>
         <c:crossBetween val="between"/>
       </c:valAx>
@@ -37958,11 +38205,11 @@
         </c:dLbls>
         <c:marker val="1"/>
         <c:smooth val="0"/>
-        <c:axId val="155919872"/>
-        <c:axId val="168522240"/>
+        <c:axId val="249759232"/>
+        <c:axId val="209995456"/>
       </c:lineChart>
       <c:catAx>
-        <c:axId val="155919872"/>
+        <c:axId val="249759232"/>
         <c:scaling>
           <c:orientation val="minMax"/>
         </c:scaling>
@@ -37995,7 +38242,7 @@
         <c:majorTickMark val="none"/>
         <c:minorTickMark val="none"/>
         <c:tickLblPos val="nextTo"/>
-        <c:crossAx val="168522240"/>
+        <c:crossAx val="209995456"/>
         <c:crossesAt val="0"/>
         <c:auto val="1"/>
         <c:lblAlgn val="ctr"/>
@@ -38003,7 +38250,7 @@
         <c:noMultiLvlLbl val="1"/>
       </c:catAx>
       <c:valAx>
-        <c:axId val="168522240"/>
+        <c:axId val="209995456"/>
         <c:scaling>
           <c:orientation val="minMax"/>
         </c:scaling>
@@ -38037,7 +38284,2675 @@
             <a:noFill/>
           </a:ln>
         </c:spPr>
-        <c:crossAx val="155919872"/>
+        <c:crossAx val="249759232"/>
+        <c:crossesAt val="0"/>
+        <c:crossBetween val="between"/>
+      </c:valAx>
+    </c:plotArea>
+    <c:legend>
+      <c:legendPos val="b"/>
+      <c:overlay val="0"/>
+    </c:legend>
+    <c:plotVisOnly val="1"/>
+    <c:dispBlanksAs val="zero"/>
+    <c:showDLblsOverMax val="1"/>
+  </c:chart>
+  <c:externalData r:id="rId1">
+    <c:autoUpdate val="0"/>
+  </c:externalData>
+</c:chartSpace>
+</file>
+
+<file path=word/charts/chart25.xml><?xml version="1.0" encoding="utf-8"?>
+<c:chartSpace xmlns:c="http://schemas.openxmlformats.org/drawingml/2006/chart" xmlns:a="http://schemas.openxmlformats.org/drawingml/2006/main" xmlns:r="http://schemas.openxmlformats.org/officeDocument/2006/relationships">
+  <c:date1904 val="0"/>
+  <c:lang val="it-IT"/>
+  <c:roundedCorners val="1"/>
+  <mc:AlternateContent xmlns:mc="http://schemas.openxmlformats.org/markup-compatibility/2006">
+    <mc:Choice xmlns:c14="http://schemas.microsoft.com/office/drawing/2007/8/2/chart" Requires="c14">
+      <c14:style val="102"/>
+    </mc:Choice>
+    <mc:Fallback>
+      <c:style val="2"/>
+    </mc:Fallback>
+  </mc:AlternateContent>
+  <c:chart>
+    <c:title>
+      <c:tx>
+        <c:rich>
+          <a:bodyPr/>
+          <a:lstStyle/>
+          <a:p>
+            <a:pPr>
+              <a:defRPr sz="1400"/>
+            </a:pPr>
+            <a:r>
+              <a:rPr lang="en-US" sz="1400"/>
+              <a:t>Matrix</a:t>
+            </a:r>
+            <a:r>
+              <a:rPr lang="en-US" sz="1400" baseline="0"/>
+              <a:t> 192x192 - 4 processes - Heavy function off</a:t>
+            </a:r>
+            <a:endParaRPr lang="en-US" sz="1400"/>
+          </a:p>
+        </c:rich>
+      </c:tx>
+      <c:overlay val="0"/>
+    </c:title>
+    <c:autoTitleDeleted val="0"/>
+    <c:plotArea>
+      <c:layout/>
+      <c:lineChart>
+        <c:grouping val="standard"/>
+        <c:varyColors val="1"/>
+        <c:ser>
+          <c:idx val="0"/>
+          <c:order val="0"/>
+          <c:tx>
+            <c:strRef>
+              <c:f>Foglio1!$A$279</c:f>
+              <c:strCache>
+                <c:ptCount val="1"/>
+                <c:pt idx="0">
+                  <c:v>MM</c:v>
+                </c:pt>
+              </c:strCache>
+            </c:strRef>
+          </c:tx>
+          <c:marker>
+            <c:symbol val="square"/>
+            <c:size val="7"/>
+          </c:marker>
+          <c:cat>
+            <c:strRef>
+              <c:f>Foglio1!$B$278:$F$278</c:f>
+              <c:strCache>
+                <c:ptCount val="5"/>
+                <c:pt idx="0">
+                  <c:v>Master</c:v>
+                </c:pt>
+                <c:pt idx="1">
+                  <c:v>1</c:v>
+                </c:pt>
+                <c:pt idx="2">
+                  <c:v>2</c:v>
+                </c:pt>
+                <c:pt idx="3">
+                  <c:v>3</c:v>
+                </c:pt>
+                <c:pt idx="4">
+                  <c:v>4</c:v>
+                </c:pt>
+              </c:strCache>
+            </c:strRef>
+          </c:cat>
+          <c:val>
+            <c:numRef>
+              <c:f>Foglio1!$B$279:$F$279</c:f>
+              <c:numCache>
+                <c:formatCode>@</c:formatCode>
+                <c:ptCount val="5"/>
+                <c:pt idx="0">
+                  <c:v>4.6760000000000003E-2</c:v>
+                </c:pt>
+                <c:pt idx="1">
+                  <c:v>5.9713000000000002E-2</c:v>
+                </c:pt>
+                <c:pt idx="2">
+                  <c:v>5.9846999999999997E-2</c:v>
+                </c:pt>
+                <c:pt idx="3">
+                  <c:v>5.9998999999999997E-2</c:v>
+                </c:pt>
+                <c:pt idx="4">
+                  <c:v>5.9908999999999997E-2</c:v>
+                </c:pt>
+              </c:numCache>
+            </c:numRef>
+          </c:val>
+          <c:smooth val="0"/>
+        </c:ser>
+        <c:ser>
+          <c:idx val="3"/>
+          <c:order val="1"/>
+          <c:tx>
+            <c:strRef>
+              <c:f>Foglio1!$A$280</c:f>
+              <c:strCache>
+                <c:ptCount val="1"/>
+                <c:pt idx="0">
+                  <c:v>MM-fast</c:v>
+                </c:pt>
+              </c:strCache>
+            </c:strRef>
+          </c:tx>
+          <c:marker>
+            <c:symbol val="square"/>
+            <c:size val="7"/>
+          </c:marker>
+          <c:cat>
+            <c:strRef>
+              <c:f>Foglio1!$B$278:$F$278</c:f>
+              <c:strCache>
+                <c:ptCount val="5"/>
+                <c:pt idx="0">
+                  <c:v>Master</c:v>
+                </c:pt>
+                <c:pt idx="1">
+                  <c:v>1</c:v>
+                </c:pt>
+                <c:pt idx="2">
+                  <c:v>2</c:v>
+                </c:pt>
+                <c:pt idx="3">
+                  <c:v>3</c:v>
+                </c:pt>
+                <c:pt idx="4">
+                  <c:v>4</c:v>
+                </c:pt>
+              </c:strCache>
+            </c:strRef>
+          </c:cat>
+          <c:val>
+            <c:numRef>
+              <c:f>Foglio1!$B$280:$F$280</c:f>
+              <c:numCache>
+                <c:formatCode>@</c:formatCode>
+                <c:ptCount val="5"/>
+                <c:pt idx="0">
+                  <c:v>7.9541000000000001E-2</c:v>
+                </c:pt>
+                <c:pt idx="1">
+                  <c:v>8.9973999999999998E-2</c:v>
+                </c:pt>
+                <c:pt idx="2">
+                  <c:v>9.3868999999999994E-2</c:v>
+                </c:pt>
+                <c:pt idx="3">
+                  <c:v>9.4139E-2</c:v>
+                </c:pt>
+                <c:pt idx="4">
+                  <c:v>9.4173000000000007E-2</c:v>
+                </c:pt>
+              </c:numCache>
+            </c:numRef>
+          </c:val>
+          <c:smooth val="0"/>
+        </c:ser>
+        <c:ser>
+          <c:idx val="1"/>
+          <c:order val="2"/>
+          <c:tx>
+            <c:strRef>
+              <c:f>Foglio1!$A$281</c:f>
+              <c:strCache>
+                <c:ptCount val="1"/>
+                <c:pt idx="0">
+                  <c:v>Cannon</c:v>
+                </c:pt>
+              </c:strCache>
+            </c:strRef>
+          </c:tx>
+          <c:cat>
+            <c:strRef>
+              <c:f>Foglio1!$B$278:$F$278</c:f>
+              <c:strCache>
+                <c:ptCount val="5"/>
+                <c:pt idx="0">
+                  <c:v>Master</c:v>
+                </c:pt>
+                <c:pt idx="1">
+                  <c:v>1</c:v>
+                </c:pt>
+                <c:pt idx="2">
+                  <c:v>2</c:v>
+                </c:pt>
+                <c:pt idx="3">
+                  <c:v>3</c:v>
+                </c:pt>
+                <c:pt idx="4">
+                  <c:v>4</c:v>
+                </c:pt>
+              </c:strCache>
+            </c:strRef>
+          </c:cat>
+          <c:val>
+            <c:numRef>
+              <c:f>Foglio1!$B$281:$F$281</c:f>
+              <c:numCache>
+                <c:formatCode>@</c:formatCode>
+                <c:ptCount val="5"/>
+                <c:pt idx="0">
+                  <c:v>4.0987999999999997E-2</c:v>
+                </c:pt>
+                <c:pt idx="1">
+                  <c:v>5.3046999999999997E-2</c:v>
+                </c:pt>
+                <c:pt idx="2">
+                  <c:v>5.3163000000000002E-2</c:v>
+                </c:pt>
+                <c:pt idx="3">
+                  <c:v>5.3288000000000002E-2</c:v>
+                </c:pt>
+                <c:pt idx="4">
+                  <c:v>5.3190000000000001E-2</c:v>
+                </c:pt>
+              </c:numCache>
+            </c:numRef>
+          </c:val>
+          <c:smooth val="0"/>
+        </c:ser>
+        <c:ser>
+          <c:idx val="2"/>
+          <c:order val="3"/>
+          <c:tx>
+            <c:strRef>
+              <c:f>Foglio1!$A$282</c:f>
+              <c:strCache>
+                <c:ptCount val="1"/>
+                <c:pt idx="0">
+                  <c:v>Farm</c:v>
+                </c:pt>
+              </c:strCache>
+            </c:strRef>
+          </c:tx>
+          <c:marker>
+            <c:symbol val="square"/>
+            <c:size val="7"/>
+          </c:marker>
+          <c:cat>
+            <c:strRef>
+              <c:f>Foglio1!$B$278:$F$278</c:f>
+              <c:strCache>
+                <c:ptCount val="5"/>
+                <c:pt idx="0">
+                  <c:v>Master</c:v>
+                </c:pt>
+                <c:pt idx="1">
+                  <c:v>1</c:v>
+                </c:pt>
+                <c:pt idx="2">
+                  <c:v>2</c:v>
+                </c:pt>
+                <c:pt idx="3">
+                  <c:v>3</c:v>
+                </c:pt>
+                <c:pt idx="4">
+                  <c:v>4</c:v>
+                </c:pt>
+              </c:strCache>
+            </c:strRef>
+          </c:cat>
+          <c:val>
+            <c:numRef>
+              <c:f>Foglio1!$B$282:$F$282</c:f>
+              <c:numCache>
+                <c:formatCode>@</c:formatCode>
+                <c:ptCount val="5"/>
+                <c:pt idx="0">
+                  <c:v>4.7641000000000003E-2</c:v>
+                </c:pt>
+                <c:pt idx="1">
+                  <c:v>4.8249E-2</c:v>
+                </c:pt>
+                <c:pt idx="2">
+                  <c:v>4.8711999999999998E-2</c:v>
+                </c:pt>
+                <c:pt idx="3">
+                  <c:v>4.7358999999999998E-2</c:v>
+                </c:pt>
+                <c:pt idx="4">
+                  <c:v>4.6719999999999998E-2</c:v>
+                </c:pt>
+              </c:numCache>
+            </c:numRef>
+          </c:val>
+          <c:smooth val="0"/>
+        </c:ser>
+        <c:dLbls>
+          <c:showLegendKey val="0"/>
+          <c:showVal val="0"/>
+          <c:showCatName val="0"/>
+          <c:showSerName val="0"/>
+          <c:showPercent val="0"/>
+          <c:showBubbleSize val="0"/>
+        </c:dLbls>
+        <c:marker val="1"/>
+        <c:smooth val="0"/>
+        <c:axId val="223492096"/>
+        <c:axId val="209997184"/>
+      </c:lineChart>
+      <c:catAx>
+        <c:axId val="223492096"/>
+        <c:scaling>
+          <c:orientation val="minMax"/>
+        </c:scaling>
+        <c:delete val="0"/>
+        <c:axPos val="b"/>
+        <c:title>
+          <c:tx>
+            <c:rich>
+              <a:bodyPr/>
+              <a:lstStyle/>
+              <a:p>
+                <a:pPr>
+                  <a:defRPr/>
+                </a:pPr>
+                <a:r>
+                  <a:rPr lang="en-US"/>
+                  <a:t>Number</a:t>
+                </a:r>
+                <a:r>
+                  <a:rPr lang="en-US" baseline="0"/>
+                  <a:t> of process</a:t>
+                </a:r>
+                <a:endParaRPr lang="en-US"/>
+              </a:p>
+            </c:rich>
+          </c:tx>
+          <c:overlay val="0"/>
+        </c:title>
+        <c:numFmt formatCode="General" sourceLinked="1"/>
+        <c:majorTickMark val="none"/>
+        <c:minorTickMark val="none"/>
+        <c:tickLblPos val="nextTo"/>
+        <c:crossAx val="209997184"/>
+        <c:crossesAt val="0"/>
+        <c:auto val="1"/>
+        <c:lblAlgn val="ctr"/>
+        <c:lblOffset val="100"/>
+        <c:noMultiLvlLbl val="1"/>
+      </c:catAx>
+      <c:valAx>
+        <c:axId val="209997184"/>
+        <c:scaling>
+          <c:orientation val="minMax"/>
+        </c:scaling>
+        <c:delete val="0"/>
+        <c:axPos val="l"/>
+        <c:majorGridlines/>
+        <c:title>
+          <c:tx>
+            <c:rich>
+              <a:bodyPr rot="-5400000" vert="horz"/>
+              <a:lstStyle/>
+              <a:p>
+                <a:pPr>
+                  <a:defRPr/>
+                </a:pPr>
+                <a:r>
+                  <a:rPr lang="it-IT"/>
+                  <a:t>Time</a:t>
+                </a:r>
+                <a:r>
+                  <a:rPr lang="it-IT" baseline="0"/>
+                  <a:t> (sec)</a:t>
+                </a:r>
+                <a:endParaRPr lang="it-IT"/>
+              </a:p>
+            </c:rich>
+          </c:tx>
+          <c:overlay val="0"/>
+        </c:title>
+        <c:numFmt formatCode="@" sourceLinked="1"/>
+        <c:majorTickMark val="none"/>
+        <c:minorTickMark val="none"/>
+        <c:tickLblPos val="nextTo"/>
+        <c:spPr>
+          <a:ln w="9525">
+            <a:noFill/>
+          </a:ln>
+        </c:spPr>
+        <c:crossAx val="223492096"/>
+        <c:crossesAt val="0"/>
+        <c:crossBetween val="between"/>
+      </c:valAx>
+    </c:plotArea>
+    <c:legend>
+      <c:legendPos val="b"/>
+      <c:overlay val="0"/>
+    </c:legend>
+    <c:plotVisOnly val="1"/>
+    <c:dispBlanksAs val="zero"/>
+    <c:showDLblsOverMax val="1"/>
+  </c:chart>
+  <c:externalData r:id="rId1">
+    <c:autoUpdate val="0"/>
+  </c:externalData>
+</c:chartSpace>
+</file>
+
+<file path=word/charts/chart26.xml><?xml version="1.0" encoding="utf-8"?>
+<c:chartSpace xmlns:c="http://schemas.openxmlformats.org/drawingml/2006/chart" xmlns:a="http://schemas.openxmlformats.org/drawingml/2006/main" xmlns:r="http://schemas.openxmlformats.org/officeDocument/2006/relationships">
+  <c:date1904 val="0"/>
+  <c:lang val="it-IT"/>
+  <c:roundedCorners val="1"/>
+  <mc:AlternateContent xmlns:mc="http://schemas.openxmlformats.org/markup-compatibility/2006">
+    <mc:Choice xmlns:c14="http://schemas.microsoft.com/office/drawing/2007/8/2/chart" Requires="c14">
+      <c14:style val="102"/>
+    </mc:Choice>
+    <mc:Fallback>
+      <c:style val="2"/>
+    </mc:Fallback>
+  </mc:AlternateContent>
+  <c:chart>
+    <c:title>
+      <c:tx>
+        <c:rich>
+          <a:bodyPr/>
+          <a:lstStyle/>
+          <a:p>
+            <a:pPr>
+              <a:defRPr sz="1400"/>
+            </a:pPr>
+            <a:r>
+              <a:rPr lang="en-US" sz="1400"/>
+              <a:t>Matrix</a:t>
+            </a:r>
+            <a:r>
+              <a:rPr lang="en-US" sz="1400" baseline="0"/>
+              <a:t> 192x192 - 4 processes - Heavy function funct2</a:t>
+            </a:r>
+            <a:endParaRPr lang="en-US" sz="1400"/>
+          </a:p>
+        </c:rich>
+      </c:tx>
+      <c:overlay val="0"/>
+    </c:title>
+    <c:autoTitleDeleted val="0"/>
+    <c:plotArea>
+      <c:layout/>
+      <c:lineChart>
+        <c:grouping val="standard"/>
+        <c:varyColors val="1"/>
+        <c:ser>
+          <c:idx val="0"/>
+          <c:order val="0"/>
+          <c:tx>
+            <c:strRef>
+              <c:f>Foglio1!$A$286</c:f>
+              <c:strCache>
+                <c:ptCount val="1"/>
+                <c:pt idx="0">
+                  <c:v>MM</c:v>
+                </c:pt>
+              </c:strCache>
+            </c:strRef>
+          </c:tx>
+          <c:marker>
+            <c:symbol val="square"/>
+            <c:size val="7"/>
+          </c:marker>
+          <c:cat>
+            <c:strRef>
+              <c:f>Foglio1!$B$285:$F$285</c:f>
+              <c:strCache>
+                <c:ptCount val="5"/>
+                <c:pt idx="0">
+                  <c:v>Master</c:v>
+                </c:pt>
+                <c:pt idx="1">
+                  <c:v>1</c:v>
+                </c:pt>
+                <c:pt idx="2">
+                  <c:v>2</c:v>
+                </c:pt>
+                <c:pt idx="3">
+                  <c:v>3</c:v>
+                </c:pt>
+                <c:pt idx="4">
+                  <c:v>4</c:v>
+                </c:pt>
+              </c:strCache>
+            </c:strRef>
+          </c:cat>
+          <c:val>
+            <c:numRef>
+              <c:f>Foglio1!$B$286:$F$286</c:f>
+              <c:numCache>
+                <c:formatCode>@</c:formatCode>
+                <c:ptCount val="5"/>
+                <c:pt idx="0">
+                  <c:v>0.55757999999999996</c:v>
+                </c:pt>
+                <c:pt idx="1">
+                  <c:v>0.56759800000000005</c:v>
+                </c:pt>
+                <c:pt idx="2">
+                  <c:v>0.56759499999999996</c:v>
+                </c:pt>
+                <c:pt idx="3">
+                  <c:v>0.61354399999999998</c:v>
+                </c:pt>
+                <c:pt idx="4">
+                  <c:v>0.61369200000000002</c:v>
+                </c:pt>
+              </c:numCache>
+            </c:numRef>
+          </c:val>
+          <c:smooth val="0"/>
+        </c:ser>
+        <c:ser>
+          <c:idx val="3"/>
+          <c:order val="1"/>
+          <c:tx>
+            <c:strRef>
+              <c:f>Foglio1!$A$287</c:f>
+              <c:strCache>
+                <c:ptCount val="1"/>
+                <c:pt idx="0">
+                  <c:v>MM-fast</c:v>
+                </c:pt>
+              </c:strCache>
+            </c:strRef>
+          </c:tx>
+          <c:marker>
+            <c:symbol val="square"/>
+            <c:size val="7"/>
+          </c:marker>
+          <c:cat>
+            <c:strRef>
+              <c:f>Foglio1!$B$285:$F$285</c:f>
+              <c:strCache>
+                <c:ptCount val="5"/>
+                <c:pt idx="0">
+                  <c:v>Master</c:v>
+                </c:pt>
+                <c:pt idx="1">
+                  <c:v>1</c:v>
+                </c:pt>
+                <c:pt idx="2">
+                  <c:v>2</c:v>
+                </c:pt>
+                <c:pt idx="3">
+                  <c:v>3</c:v>
+                </c:pt>
+                <c:pt idx="4">
+                  <c:v>4</c:v>
+                </c:pt>
+              </c:strCache>
+            </c:strRef>
+          </c:cat>
+          <c:val>
+            <c:numRef>
+              <c:f>Foglio1!$B$287:$F$287</c:f>
+              <c:numCache>
+                <c:formatCode>@</c:formatCode>
+                <c:ptCount val="5"/>
+                <c:pt idx="0">
+                  <c:v>0.50113600000000003</c:v>
+                </c:pt>
+                <c:pt idx="1">
+                  <c:v>0.55159599999999998</c:v>
+                </c:pt>
+                <c:pt idx="2">
+                  <c:v>0.55147699999999999</c:v>
+                </c:pt>
+                <c:pt idx="3">
+                  <c:v>0.55158099999999999</c:v>
+                </c:pt>
+                <c:pt idx="4">
+                  <c:v>0.546709</c:v>
+                </c:pt>
+              </c:numCache>
+            </c:numRef>
+          </c:val>
+          <c:smooth val="0"/>
+        </c:ser>
+        <c:ser>
+          <c:idx val="1"/>
+          <c:order val="2"/>
+          <c:tx>
+            <c:strRef>
+              <c:f>Foglio1!$A$288</c:f>
+              <c:strCache>
+                <c:ptCount val="1"/>
+                <c:pt idx="0">
+                  <c:v>Cannon</c:v>
+                </c:pt>
+              </c:strCache>
+            </c:strRef>
+          </c:tx>
+          <c:cat>
+            <c:strRef>
+              <c:f>Foglio1!$B$285:$F$285</c:f>
+              <c:strCache>
+                <c:ptCount val="5"/>
+                <c:pt idx="0">
+                  <c:v>Master</c:v>
+                </c:pt>
+                <c:pt idx="1">
+                  <c:v>1</c:v>
+                </c:pt>
+                <c:pt idx="2">
+                  <c:v>2</c:v>
+                </c:pt>
+                <c:pt idx="3">
+                  <c:v>3</c:v>
+                </c:pt>
+                <c:pt idx="4">
+                  <c:v>4</c:v>
+                </c:pt>
+              </c:strCache>
+            </c:strRef>
+          </c:cat>
+          <c:val>
+            <c:numRef>
+              <c:f>Foglio1!$B$288:$F$288</c:f>
+              <c:numCache>
+                <c:formatCode>@</c:formatCode>
+                <c:ptCount val="5"/>
+                <c:pt idx="0">
+                  <c:v>0.62777700000000003</c:v>
+                </c:pt>
+                <c:pt idx="1">
+                  <c:v>0.66719499999999998</c:v>
+                </c:pt>
+                <c:pt idx="2">
+                  <c:v>0.66714899999999999</c:v>
+                </c:pt>
+                <c:pt idx="3">
+                  <c:v>0.66695599999999999</c:v>
+                </c:pt>
+                <c:pt idx="4">
+                  <c:v>0.66551099999999996</c:v>
+                </c:pt>
+              </c:numCache>
+            </c:numRef>
+          </c:val>
+          <c:smooth val="0"/>
+        </c:ser>
+        <c:ser>
+          <c:idx val="2"/>
+          <c:order val="3"/>
+          <c:tx>
+            <c:strRef>
+              <c:f>Foglio1!$A$289</c:f>
+              <c:strCache>
+                <c:ptCount val="1"/>
+                <c:pt idx="0">
+                  <c:v>Farm</c:v>
+                </c:pt>
+              </c:strCache>
+            </c:strRef>
+          </c:tx>
+          <c:marker>
+            <c:symbol val="square"/>
+            <c:size val="7"/>
+          </c:marker>
+          <c:cat>
+            <c:strRef>
+              <c:f>Foglio1!$B$285:$F$285</c:f>
+              <c:strCache>
+                <c:ptCount val="5"/>
+                <c:pt idx="0">
+                  <c:v>Master</c:v>
+                </c:pt>
+                <c:pt idx="1">
+                  <c:v>1</c:v>
+                </c:pt>
+                <c:pt idx="2">
+                  <c:v>2</c:v>
+                </c:pt>
+                <c:pt idx="3">
+                  <c:v>3</c:v>
+                </c:pt>
+                <c:pt idx="4">
+                  <c:v>4</c:v>
+                </c:pt>
+              </c:strCache>
+            </c:strRef>
+          </c:cat>
+          <c:val>
+            <c:numRef>
+              <c:f>Foglio1!$B$289:$F$289</c:f>
+              <c:numCache>
+                <c:formatCode>@</c:formatCode>
+                <c:ptCount val="5"/>
+                <c:pt idx="0">
+                  <c:v>0.70514900000000003</c:v>
+                </c:pt>
+                <c:pt idx="1">
+                  <c:v>0.70110899999999998</c:v>
+                </c:pt>
+                <c:pt idx="2">
+                  <c:v>0.70084599999999997</c:v>
+                </c:pt>
+                <c:pt idx="3">
+                  <c:v>0.70072900000000005</c:v>
+                </c:pt>
+                <c:pt idx="4">
+                  <c:v>0.70482699999999998</c:v>
+                </c:pt>
+              </c:numCache>
+            </c:numRef>
+          </c:val>
+          <c:smooth val="0"/>
+        </c:ser>
+        <c:dLbls>
+          <c:showLegendKey val="0"/>
+          <c:showVal val="0"/>
+          <c:showCatName val="0"/>
+          <c:showSerName val="0"/>
+          <c:showPercent val="0"/>
+          <c:showBubbleSize val="0"/>
+        </c:dLbls>
+        <c:marker val="1"/>
+        <c:smooth val="0"/>
+        <c:axId val="249761280"/>
+        <c:axId val="209998912"/>
+      </c:lineChart>
+      <c:catAx>
+        <c:axId val="249761280"/>
+        <c:scaling>
+          <c:orientation val="minMax"/>
+        </c:scaling>
+        <c:delete val="0"/>
+        <c:axPos val="b"/>
+        <c:title>
+          <c:tx>
+            <c:rich>
+              <a:bodyPr/>
+              <a:lstStyle/>
+              <a:p>
+                <a:pPr>
+                  <a:defRPr/>
+                </a:pPr>
+                <a:r>
+                  <a:rPr lang="en-US"/>
+                  <a:t>Number</a:t>
+                </a:r>
+                <a:r>
+                  <a:rPr lang="en-US" baseline="0"/>
+                  <a:t> of process</a:t>
+                </a:r>
+                <a:endParaRPr lang="en-US"/>
+              </a:p>
+            </c:rich>
+          </c:tx>
+          <c:overlay val="0"/>
+        </c:title>
+        <c:numFmt formatCode="General" sourceLinked="1"/>
+        <c:majorTickMark val="none"/>
+        <c:minorTickMark val="none"/>
+        <c:tickLblPos val="nextTo"/>
+        <c:crossAx val="209998912"/>
+        <c:crossesAt val="0"/>
+        <c:auto val="1"/>
+        <c:lblAlgn val="ctr"/>
+        <c:lblOffset val="100"/>
+        <c:noMultiLvlLbl val="1"/>
+      </c:catAx>
+      <c:valAx>
+        <c:axId val="209998912"/>
+        <c:scaling>
+          <c:orientation val="minMax"/>
+        </c:scaling>
+        <c:delete val="0"/>
+        <c:axPos val="l"/>
+        <c:majorGridlines/>
+        <c:title>
+          <c:tx>
+            <c:rich>
+              <a:bodyPr rot="-5400000" vert="horz"/>
+              <a:lstStyle/>
+              <a:p>
+                <a:pPr>
+                  <a:defRPr/>
+                </a:pPr>
+                <a:r>
+                  <a:rPr lang="it-IT"/>
+                  <a:t>Time</a:t>
+                </a:r>
+                <a:r>
+                  <a:rPr lang="it-IT" baseline="0"/>
+                  <a:t> (sec)</a:t>
+                </a:r>
+                <a:endParaRPr lang="it-IT"/>
+              </a:p>
+            </c:rich>
+          </c:tx>
+          <c:overlay val="0"/>
+        </c:title>
+        <c:numFmt formatCode="@" sourceLinked="1"/>
+        <c:majorTickMark val="none"/>
+        <c:minorTickMark val="none"/>
+        <c:tickLblPos val="nextTo"/>
+        <c:spPr>
+          <a:ln w="9525">
+            <a:noFill/>
+          </a:ln>
+        </c:spPr>
+        <c:crossAx val="249761280"/>
+        <c:crossesAt val="0"/>
+        <c:crossBetween val="between"/>
+      </c:valAx>
+    </c:plotArea>
+    <c:legend>
+      <c:legendPos val="b"/>
+      <c:overlay val="0"/>
+    </c:legend>
+    <c:plotVisOnly val="1"/>
+    <c:dispBlanksAs val="zero"/>
+    <c:showDLblsOverMax val="1"/>
+  </c:chart>
+  <c:externalData r:id="rId1">
+    <c:autoUpdate val="0"/>
+  </c:externalData>
+</c:chartSpace>
+</file>
+
+<file path=word/charts/chart27.xml><?xml version="1.0" encoding="utf-8"?>
+<c:chartSpace xmlns:c="http://schemas.openxmlformats.org/drawingml/2006/chart" xmlns:a="http://schemas.openxmlformats.org/drawingml/2006/main" xmlns:r="http://schemas.openxmlformats.org/officeDocument/2006/relationships">
+  <c:date1904 val="0"/>
+  <c:lang val="it-IT"/>
+  <c:roundedCorners val="1"/>
+  <mc:AlternateContent xmlns:mc="http://schemas.openxmlformats.org/markup-compatibility/2006">
+    <mc:Choice xmlns:c14="http://schemas.microsoft.com/office/drawing/2007/8/2/chart" Requires="c14">
+      <c14:style val="102"/>
+    </mc:Choice>
+    <mc:Fallback>
+      <c:style val="2"/>
+    </mc:Fallback>
+  </mc:AlternateContent>
+  <c:chart>
+    <c:title>
+      <c:tx>
+        <c:rich>
+          <a:bodyPr/>
+          <a:lstStyle/>
+          <a:p>
+            <a:pPr>
+              <a:defRPr sz="1400"/>
+            </a:pPr>
+            <a:r>
+              <a:rPr lang="en-US" sz="1400"/>
+              <a:t>Matrix</a:t>
+            </a:r>
+            <a:r>
+              <a:rPr lang="en-US" sz="1400" baseline="0"/>
+              <a:t> 192x192 - 16 processes - Heavy function off</a:t>
+            </a:r>
+            <a:endParaRPr lang="en-US" sz="1400"/>
+          </a:p>
+        </c:rich>
+      </c:tx>
+      <c:overlay val="0"/>
+    </c:title>
+    <c:autoTitleDeleted val="0"/>
+    <c:plotArea>
+      <c:layout/>
+      <c:lineChart>
+        <c:grouping val="standard"/>
+        <c:varyColors val="1"/>
+        <c:ser>
+          <c:idx val="0"/>
+          <c:order val="0"/>
+          <c:tx>
+            <c:strRef>
+              <c:f>Foglio1!$A$319</c:f>
+              <c:strCache>
+                <c:ptCount val="1"/>
+                <c:pt idx="0">
+                  <c:v>MM</c:v>
+                </c:pt>
+              </c:strCache>
+            </c:strRef>
+          </c:tx>
+          <c:marker>
+            <c:symbol val="square"/>
+            <c:size val="7"/>
+          </c:marker>
+          <c:cat>
+            <c:strRef>
+              <c:f>Foglio1!$B$318:$R$318</c:f>
+              <c:strCache>
+                <c:ptCount val="17"/>
+                <c:pt idx="0">
+                  <c:v>Master</c:v>
+                </c:pt>
+                <c:pt idx="1">
+                  <c:v>1</c:v>
+                </c:pt>
+                <c:pt idx="2">
+                  <c:v>2</c:v>
+                </c:pt>
+                <c:pt idx="3">
+                  <c:v>3</c:v>
+                </c:pt>
+                <c:pt idx="4">
+                  <c:v>4</c:v>
+                </c:pt>
+                <c:pt idx="5">
+                  <c:v>5</c:v>
+                </c:pt>
+                <c:pt idx="6">
+                  <c:v>6</c:v>
+                </c:pt>
+                <c:pt idx="7">
+                  <c:v>7</c:v>
+                </c:pt>
+                <c:pt idx="8">
+                  <c:v>8</c:v>
+                </c:pt>
+                <c:pt idx="9">
+                  <c:v>9</c:v>
+                </c:pt>
+                <c:pt idx="10">
+                  <c:v>10</c:v>
+                </c:pt>
+                <c:pt idx="11">
+                  <c:v>11</c:v>
+                </c:pt>
+                <c:pt idx="12">
+                  <c:v>12</c:v>
+                </c:pt>
+                <c:pt idx="13">
+                  <c:v>13</c:v>
+                </c:pt>
+                <c:pt idx="14">
+                  <c:v>14</c:v>
+                </c:pt>
+                <c:pt idx="15">
+                  <c:v>15</c:v>
+                </c:pt>
+                <c:pt idx="16">
+                  <c:v>16</c:v>
+                </c:pt>
+              </c:strCache>
+            </c:strRef>
+          </c:cat>
+          <c:val>
+            <c:numRef>
+              <c:f>Foglio1!$B$319:$R$319</c:f>
+              <c:numCache>
+                <c:formatCode>@</c:formatCode>
+                <c:ptCount val="17"/>
+                <c:pt idx="0">
+                  <c:v>4.1693000000000001E-2</c:v>
+                </c:pt>
+                <c:pt idx="1">
+                  <c:v>7.2792999999999997E-2</c:v>
+                </c:pt>
+                <c:pt idx="2">
+                  <c:v>6.6612000000000005E-2</c:v>
+                </c:pt>
+                <c:pt idx="3">
+                  <c:v>7.3169999999999999E-2</c:v>
+                </c:pt>
+                <c:pt idx="4">
+                  <c:v>7.3149000000000006E-2</c:v>
+                </c:pt>
+                <c:pt idx="5">
+                  <c:v>7.1140999999999996E-2</c:v>
+                </c:pt>
+                <c:pt idx="6">
+                  <c:v>7.2285000000000002E-2</c:v>
+                </c:pt>
+                <c:pt idx="7">
+                  <c:v>6.9119E-2</c:v>
+                </c:pt>
+                <c:pt idx="8">
+                  <c:v>7.0785000000000001E-2</c:v>
+                </c:pt>
+                <c:pt idx="9">
+                  <c:v>7.3014999999999997E-2</c:v>
+                </c:pt>
+                <c:pt idx="10">
+                  <c:v>4.6800000000000001E-2</c:v>
+                </c:pt>
+                <c:pt idx="11">
+                  <c:v>7.2813000000000003E-2</c:v>
+                </c:pt>
+                <c:pt idx="12">
+                  <c:v>7.2248000000000007E-2</c:v>
+                </c:pt>
+                <c:pt idx="13">
+                  <c:v>6.6063999999999998E-2</c:v>
+                </c:pt>
+                <c:pt idx="14">
+                  <c:v>7.2288000000000005E-2</c:v>
+                </c:pt>
+                <c:pt idx="15">
+                  <c:v>6.2662999999999996E-2</c:v>
+                </c:pt>
+                <c:pt idx="16">
+                  <c:v>6.4956E-2</c:v>
+                </c:pt>
+              </c:numCache>
+            </c:numRef>
+          </c:val>
+          <c:smooth val="0"/>
+        </c:ser>
+        <c:ser>
+          <c:idx val="3"/>
+          <c:order val="1"/>
+          <c:tx>
+            <c:strRef>
+              <c:f>Foglio1!$A$320</c:f>
+              <c:strCache>
+                <c:ptCount val="1"/>
+                <c:pt idx="0">
+                  <c:v>MM-fast</c:v>
+                </c:pt>
+              </c:strCache>
+            </c:strRef>
+          </c:tx>
+          <c:marker>
+            <c:symbol val="square"/>
+            <c:size val="7"/>
+          </c:marker>
+          <c:cat>
+            <c:strRef>
+              <c:f>Foglio1!$B$318:$R$318</c:f>
+              <c:strCache>
+                <c:ptCount val="17"/>
+                <c:pt idx="0">
+                  <c:v>Master</c:v>
+                </c:pt>
+                <c:pt idx="1">
+                  <c:v>1</c:v>
+                </c:pt>
+                <c:pt idx="2">
+                  <c:v>2</c:v>
+                </c:pt>
+                <c:pt idx="3">
+                  <c:v>3</c:v>
+                </c:pt>
+                <c:pt idx="4">
+                  <c:v>4</c:v>
+                </c:pt>
+                <c:pt idx="5">
+                  <c:v>5</c:v>
+                </c:pt>
+                <c:pt idx="6">
+                  <c:v>6</c:v>
+                </c:pt>
+                <c:pt idx="7">
+                  <c:v>7</c:v>
+                </c:pt>
+                <c:pt idx="8">
+                  <c:v>8</c:v>
+                </c:pt>
+                <c:pt idx="9">
+                  <c:v>9</c:v>
+                </c:pt>
+                <c:pt idx="10">
+                  <c:v>10</c:v>
+                </c:pt>
+                <c:pt idx="11">
+                  <c:v>11</c:v>
+                </c:pt>
+                <c:pt idx="12">
+                  <c:v>12</c:v>
+                </c:pt>
+                <c:pt idx="13">
+                  <c:v>13</c:v>
+                </c:pt>
+                <c:pt idx="14">
+                  <c:v>14</c:v>
+                </c:pt>
+                <c:pt idx="15">
+                  <c:v>15</c:v>
+                </c:pt>
+                <c:pt idx="16">
+                  <c:v>16</c:v>
+                </c:pt>
+              </c:strCache>
+            </c:strRef>
+          </c:cat>
+          <c:val>
+            <c:numRef>
+              <c:f>Foglio1!$B$320:$R$320</c:f>
+              <c:numCache>
+                <c:formatCode>@</c:formatCode>
+                <c:ptCount val="17"/>
+                <c:pt idx="0">
+                  <c:v>2.3897000000000002E-2</c:v>
+                </c:pt>
+                <c:pt idx="1">
+                  <c:v>5.7305000000000002E-2</c:v>
+                </c:pt>
+                <c:pt idx="2">
+                  <c:v>5.8596000000000002E-2</c:v>
+                </c:pt>
+                <c:pt idx="3">
+                  <c:v>6.8879999999999997E-2</c:v>
+                </c:pt>
+                <c:pt idx="4">
+                  <c:v>6.5733E-2</c:v>
+                </c:pt>
+                <c:pt idx="5">
+                  <c:v>6.4839999999999995E-2</c:v>
+                </c:pt>
+                <c:pt idx="6">
+                  <c:v>7.1335999999999997E-2</c:v>
+                </c:pt>
+                <c:pt idx="7">
+                  <c:v>7.2519E-2</c:v>
+                </c:pt>
+                <c:pt idx="8">
+                  <c:v>7.3982000000000006E-2</c:v>
+                </c:pt>
+                <c:pt idx="9">
+                  <c:v>7.1643999999999999E-2</c:v>
+                </c:pt>
+                <c:pt idx="10">
+                  <c:v>6.3677999999999998E-2</c:v>
+                </c:pt>
+                <c:pt idx="11">
+                  <c:v>7.1803000000000006E-2</c:v>
+                </c:pt>
+                <c:pt idx="12">
+                  <c:v>7.5094999999999995E-2</c:v>
+                </c:pt>
+                <c:pt idx="13">
+                  <c:v>6.7731E-2</c:v>
+                </c:pt>
+                <c:pt idx="14">
+                  <c:v>4.6875E-2</c:v>
+                </c:pt>
+                <c:pt idx="15">
+                  <c:v>6.7097000000000004E-2</c:v>
+                </c:pt>
+                <c:pt idx="16">
+                  <c:v>6.1853999999999999E-2</c:v>
+                </c:pt>
+              </c:numCache>
+            </c:numRef>
+          </c:val>
+          <c:smooth val="0"/>
+        </c:ser>
+        <c:ser>
+          <c:idx val="1"/>
+          <c:order val="2"/>
+          <c:tx>
+            <c:strRef>
+              <c:f>Foglio1!$A$321</c:f>
+              <c:strCache>
+                <c:ptCount val="1"/>
+                <c:pt idx="0">
+                  <c:v>Cannon</c:v>
+                </c:pt>
+              </c:strCache>
+            </c:strRef>
+          </c:tx>
+          <c:cat>
+            <c:strRef>
+              <c:f>Foglio1!$B$318:$R$318</c:f>
+              <c:strCache>
+                <c:ptCount val="17"/>
+                <c:pt idx="0">
+                  <c:v>Master</c:v>
+                </c:pt>
+                <c:pt idx="1">
+                  <c:v>1</c:v>
+                </c:pt>
+                <c:pt idx="2">
+                  <c:v>2</c:v>
+                </c:pt>
+                <c:pt idx="3">
+                  <c:v>3</c:v>
+                </c:pt>
+                <c:pt idx="4">
+                  <c:v>4</c:v>
+                </c:pt>
+                <c:pt idx="5">
+                  <c:v>5</c:v>
+                </c:pt>
+                <c:pt idx="6">
+                  <c:v>6</c:v>
+                </c:pt>
+                <c:pt idx="7">
+                  <c:v>7</c:v>
+                </c:pt>
+                <c:pt idx="8">
+                  <c:v>8</c:v>
+                </c:pt>
+                <c:pt idx="9">
+                  <c:v>9</c:v>
+                </c:pt>
+                <c:pt idx="10">
+                  <c:v>10</c:v>
+                </c:pt>
+                <c:pt idx="11">
+                  <c:v>11</c:v>
+                </c:pt>
+                <c:pt idx="12">
+                  <c:v>12</c:v>
+                </c:pt>
+                <c:pt idx="13">
+                  <c:v>13</c:v>
+                </c:pt>
+                <c:pt idx="14">
+                  <c:v>14</c:v>
+                </c:pt>
+                <c:pt idx="15">
+                  <c:v>15</c:v>
+                </c:pt>
+                <c:pt idx="16">
+                  <c:v>16</c:v>
+                </c:pt>
+              </c:strCache>
+            </c:strRef>
+          </c:cat>
+          <c:val>
+            <c:numRef>
+              <c:f>Foglio1!$B$321:$R$321</c:f>
+              <c:numCache>
+                <c:formatCode>@</c:formatCode>
+                <c:ptCount val="17"/>
+                <c:pt idx="0">
+                  <c:v>3.6229999999999998E-2</c:v>
+                </c:pt>
+                <c:pt idx="1">
+                  <c:v>8.1536999999999998E-2</c:v>
+                </c:pt>
+                <c:pt idx="2">
+                  <c:v>8.1369999999999998E-2</c:v>
+                </c:pt>
+                <c:pt idx="3">
+                  <c:v>8.2229999999999998E-2</c:v>
+                </c:pt>
+                <c:pt idx="4">
+                  <c:v>8.0200999999999995E-2</c:v>
+                </c:pt>
+                <c:pt idx="5">
+                  <c:v>8.1575999999999996E-2</c:v>
+                </c:pt>
+                <c:pt idx="6">
+                  <c:v>8.2527000000000003E-2</c:v>
+                </c:pt>
+                <c:pt idx="7">
+                  <c:v>8.0945000000000003E-2</c:v>
+                </c:pt>
+                <c:pt idx="8">
+                  <c:v>8.2541000000000003E-2</c:v>
+                </c:pt>
+                <c:pt idx="9">
+                  <c:v>7.8320000000000001E-2</c:v>
+                </c:pt>
+                <c:pt idx="10">
+                  <c:v>8.1879999999999994E-2</c:v>
+                </c:pt>
+                <c:pt idx="11">
+                  <c:v>7.9770999999999995E-2</c:v>
+                </c:pt>
+                <c:pt idx="12">
+                  <c:v>8.0060000000000006E-2</c:v>
+                </c:pt>
+                <c:pt idx="13">
+                  <c:v>6.7264000000000004E-2</c:v>
+                </c:pt>
+                <c:pt idx="14">
+                  <c:v>8.0567E-2</c:v>
+                </c:pt>
+                <c:pt idx="15">
+                  <c:v>7.4604000000000004E-2</c:v>
+                </c:pt>
+                <c:pt idx="16">
+                  <c:v>7.0827000000000001E-2</c:v>
+                </c:pt>
+              </c:numCache>
+            </c:numRef>
+          </c:val>
+          <c:smooth val="0"/>
+        </c:ser>
+        <c:ser>
+          <c:idx val="2"/>
+          <c:order val="3"/>
+          <c:tx>
+            <c:strRef>
+              <c:f>Foglio1!$A$322</c:f>
+              <c:strCache>
+                <c:ptCount val="1"/>
+                <c:pt idx="0">
+                  <c:v>Farm</c:v>
+                </c:pt>
+              </c:strCache>
+            </c:strRef>
+          </c:tx>
+          <c:marker>
+            <c:symbol val="square"/>
+            <c:size val="7"/>
+          </c:marker>
+          <c:cat>
+            <c:strRef>
+              <c:f>Foglio1!$B$318:$R$318</c:f>
+              <c:strCache>
+                <c:ptCount val="17"/>
+                <c:pt idx="0">
+                  <c:v>Master</c:v>
+                </c:pt>
+                <c:pt idx="1">
+                  <c:v>1</c:v>
+                </c:pt>
+                <c:pt idx="2">
+                  <c:v>2</c:v>
+                </c:pt>
+                <c:pt idx="3">
+                  <c:v>3</c:v>
+                </c:pt>
+                <c:pt idx="4">
+                  <c:v>4</c:v>
+                </c:pt>
+                <c:pt idx="5">
+                  <c:v>5</c:v>
+                </c:pt>
+                <c:pt idx="6">
+                  <c:v>6</c:v>
+                </c:pt>
+                <c:pt idx="7">
+                  <c:v>7</c:v>
+                </c:pt>
+                <c:pt idx="8">
+                  <c:v>8</c:v>
+                </c:pt>
+                <c:pt idx="9">
+                  <c:v>9</c:v>
+                </c:pt>
+                <c:pt idx="10">
+                  <c:v>10</c:v>
+                </c:pt>
+                <c:pt idx="11">
+                  <c:v>11</c:v>
+                </c:pt>
+                <c:pt idx="12">
+                  <c:v>12</c:v>
+                </c:pt>
+                <c:pt idx="13">
+                  <c:v>13</c:v>
+                </c:pt>
+                <c:pt idx="14">
+                  <c:v>14</c:v>
+                </c:pt>
+                <c:pt idx="15">
+                  <c:v>15</c:v>
+                </c:pt>
+                <c:pt idx="16">
+                  <c:v>16</c:v>
+                </c:pt>
+              </c:strCache>
+            </c:strRef>
+          </c:cat>
+          <c:val>
+            <c:numRef>
+              <c:f>Foglio1!$B$322:$R$322</c:f>
+              <c:numCache>
+                <c:formatCode>@</c:formatCode>
+                <c:ptCount val="17"/>
+                <c:pt idx="0">
+                  <c:v>4.9430000000000002E-2</c:v>
+                </c:pt>
+                <c:pt idx="1">
+                  <c:v>8.4508E-2</c:v>
+                </c:pt>
+                <c:pt idx="2">
+                  <c:v>8.3246000000000001E-2</c:v>
+                </c:pt>
+                <c:pt idx="3">
+                  <c:v>8.1381999999999996E-2</c:v>
+                </c:pt>
+                <c:pt idx="4">
+                  <c:v>8.0866999999999994E-2</c:v>
+                </c:pt>
+                <c:pt idx="5">
+                  <c:v>8.1528000000000003E-2</c:v>
+                </c:pt>
+                <c:pt idx="6">
+                  <c:v>8.0191999999999999E-2</c:v>
+                </c:pt>
+                <c:pt idx="7">
+                  <c:v>7.8335000000000002E-2</c:v>
+                </c:pt>
+                <c:pt idx="8">
+                  <c:v>7.9780000000000004E-2</c:v>
+                </c:pt>
+                <c:pt idx="9">
+                  <c:v>7.8238000000000002E-2</c:v>
+                </c:pt>
+                <c:pt idx="10">
+                  <c:v>7.7212000000000003E-2</c:v>
+                </c:pt>
+                <c:pt idx="11">
+                  <c:v>7.5883000000000006E-2</c:v>
+                </c:pt>
+                <c:pt idx="12">
+                  <c:v>7.5156000000000001E-2</c:v>
+                </c:pt>
+                <c:pt idx="13">
+                  <c:v>5.2084999999999999E-2</c:v>
+                </c:pt>
+                <c:pt idx="14">
+                  <c:v>5.1390999999999999E-2</c:v>
+                </c:pt>
+                <c:pt idx="15">
+                  <c:v>5.1032000000000001E-2</c:v>
+                </c:pt>
+                <c:pt idx="16">
+                  <c:v>4.9084000000000003E-2</c:v>
+                </c:pt>
+              </c:numCache>
+            </c:numRef>
+          </c:val>
+          <c:smooth val="0"/>
+        </c:ser>
+        <c:dLbls>
+          <c:showLegendKey val="0"/>
+          <c:showVal val="0"/>
+          <c:showCatName val="0"/>
+          <c:showSerName val="0"/>
+          <c:showPercent val="0"/>
+          <c:showBubbleSize val="0"/>
+        </c:dLbls>
+        <c:marker val="1"/>
+        <c:smooth val="0"/>
+        <c:axId val="227377152"/>
+        <c:axId val="210000640"/>
+      </c:lineChart>
+      <c:catAx>
+        <c:axId val="227377152"/>
+        <c:scaling>
+          <c:orientation val="minMax"/>
+        </c:scaling>
+        <c:delete val="0"/>
+        <c:axPos val="b"/>
+        <c:title>
+          <c:tx>
+            <c:rich>
+              <a:bodyPr/>
+              <a:lstStyle/>
+              <a:p>
+                <a:pPr>
+                  <a:defRPr/>
+                </a:pPr>
+                <a:r>
+                  <a:rPr lang="en-US" baseline="0"/>
+                  <a:t>Rank of process</a:t>
+                </a:r>
+                <a:endParaRPr lang="en-US"/>
+              </a:p>
+            </c:rich>
+          </c:tx>
+          <c:overlay val="0"/>
+        </c:title>
+        <c:numFmt formatCode="General" sourceLinked="1"/>
+        <c:majorTickMark val="none"/>
+        <c:minorTickMark val="none"/>
+        <c:tickLblPos val="nextTo"/>
+        <c:crossAx val="210000640"/>
+        <c:crossesAt val="0"/>
+        <c:auto val="1"/>
+        <c:lblAlgn val="ctr"/>
+        <c:lblOffset val="100"/>
+        <c:noMultiLvlLbl val="1"/>
+      </c:catAx>
+      <c:valAx>
+        <c:axId val="210000640"/>
+        <c:scaling>
+          <c:orientation val="minMax"/>
+        </c:scaling>
+        <c:delete val="0"/>
+        <c:axPos val="l"/>
+        <c:majorGridlines/>
+        <c:title>
+          <c:tx>
+            <c:rich>
+              <a:bodyPr rot="-5400000" vert="horz"/>
+              <a:lstStyle/>
+              <a:p>
+                <a:pPr>
+                  <a:defRPr/>
+                </a:pPr>
+                <a:r>
+                  <a:rPr lang="it-IT"/>
+                  <a:t>Time</a:t>
+                </a:r>
+                <a:r>
+                  <a:rPr lang="it-IT" baseline="0"/>
+                  <a:t> (sec)</a:t>
+                </a:r>
+                <a:endParaRPr lang="it-IT"/>
+              </a:p>
+            </c:rich>
+          </c:tx>
+          <c:overlay val="0"/>
+        </c:title>
+        <c:numFmt formatCode="@" sourceLinked="1"/>
+        <c:majorTickMark val="none"/>
+        <c:minorTickMark val="none"/>
+        <c:tickLblPos val="nextTo"/>
+        <c:spPr>
+          <a:ln w="9525">
+            <a:noFill/>
+          </a:ln>
+        </c:spPr>
+        <c:crossAx val="227377152"/>
+        <c:crossesAt val="0"/>
+        <c:crossBetween val="between"/>
+      </c:valAx>
+    </c:plotArea>
+    <c:legend>
+      <c:legendPos val="b"/>
+      <c:overlay val="0"/>
+    </c:legend>
+    <c:plotVisOnly val="1"/>
+    <c:dispBlanksAs val="zero"/>
+    <c:showDLblsOverMax val="1"/>
+  </c:chart>
+  <c:externalData r:id="rId1">
+    <c:autoUpdate val="0"/>
+  </c:externalData>
+</c:chartSpace>
+</file>
+
+<file path=word/charts/chart28.xml><?xml version="1.0" encoding="utf-8"?>
+<c:chartSpace xmlns:c="http://schemas.openxmlformats.org/drawingml/2006/chart" xmlns:a="http://schemas.openxmlformats.org/drawingml/2006/main" xmlns:r="http://schemas.openxmlformats.org/officeDocument/2006/relationships">
+  <c:date1904 val="0"/>
+  <c:lang val="it-IT"/>
+  <c:roundedCorners val="1"/>
+  <mc:AlternateContent xmlns:mc="http://schemas.openxmlformats.org/markup-compatibility/2006">
+    <mc:Choice xmlns:c14="http://schemas.microsoft.com/office/drawing/2007/8/2/chart" Requires="c14">
+      <c14:style val="102"/>
+    </mc:Choice>
+    <mc:Fallback>
+      <c:style val="2"/>
+    </mc:Fallback>
+  </mc:AlternateContent>
+  <c:chart>
+    <c:title>
+      <c:tx>
+        <c:rich>
+          <a:bodyPr/>
+          <a:lstStyle/>
+          <a:p>
+            <a:pPr>
+              <a:defRPr sz="1400"/>
+            </a:pPr>
+            <a:r>
+              <a:rPr lang="en-US" sz="1400"/>
+              <a:t>Matrix</a:t>
+            </a:r>
+            <a:r>
+              <a:rPr lang="en-US" sz="1400" baseline="0"/>
+              <a:t> 192x192 - 16 processes - Heavy function funct2</a:t>
+            </a:r>
+            <a:endParaRPr lang="en-US" sz="1400"/>
+          </a:p>
+        </c:rich>
+      </c:tx>
+      <c:overlay val="0"/>
+    </c:title>
+    <c:autoTitleDeleted val="0"/>
+    <c:plotArea>
+      <c:layout/>
+      <c:lineChart>
+        <c:grouping val="standard"/>
+        <c:varyColors val="1"/>
+        <c:ser>
+          <c:idx val="0"/>
+          <c:order val="0"/>
+          <c:tx>
+            <c:strRef>
+              <c:f>Foglio1!$A$326</c:f>
+              <c:strCache>
+                <c:ptCount val="1"/>
+                <c:pt idx="0">
+                  <c:v>MM</c:v>
+                </c:pt>
+              </c:strCache>
+            </c:strRef>
+          </c:tx>
+          <c:marker>
+            <c:symbol val="square"/>
+            <c:size val="7"/>
+          </c:marker>
+          <c:cat>
+            <c:strRef>
+              <c:f>Foglio1!$B$325:$R$325</c:f>
+              <c:strCache>
+                <c:ptCount val="17"/>
+                <c:pt idx="0">
+                  <c:v>Master</c:v>
+                </c:pt>
+                <c:pt idx="1">
+                  <c:v>1</c:v>
+                </c:pt>
+                <c:pt idx="2">
+                  <c:v>2</c:v>
+                </c:pt>
+                <c:pt idx="3">
+                  <c:v>3</c:v>
+                </c:pt>
+                <c:pt idx="4">
+                  <c:v>4</c:v>
+                </c:pt>
+                <c:pt idx="5">
+                  <c:v>5</c:v>
+                </c:pt>
+                <c:pt idx="6">
+                  <c:v>6</c:v>
+                </c:pt>
+                <c:pt idx="7">
+                  <c:v>7</c:v>
+                </c:pt>
+                <c:pt idx="8">
+                  <c:v>8</c:v>
+                </c:pt>
+                <c:pt idx="9">
+                  <c:v>9</c:v>
+                </c:pt>
+                <c:pt idx="10">
+                  <c:v>10</c:v>
+                </c:pt>
+                <c:pt idx="11">
+                  <c:v>11</c:v>
+                </c:pt>
+                <c:pt idx="12">
+                  <c:v>12</c:v>
+                </c:pt>
+                <c:pt idx="13">
+                  <c:v>13</c:v>
+                </c:pt>
+                <c:pt idx="14">
+                  <c:v>14</c:v>
+                </c:pt>
+                <c:pt idx="15">
+                  <c:v>15</c:v>
+                </c:pt>
+                <c:pt idx="16">
+                  <c:v>16</c:v>
+                </c:pt>
+              </c:strCache>
+            </c:strRef>
+          </c:cat>
+          <c:val>
+            <c:numRef>
+              <c:f>Foglio1!$B$326:$R$326</c:f>
+              <c:numCache>
+                <c:formatCode>@</c:formatCode>
+                <c:ptCount val="17"/>
+                <c:pt idx="0">
+                  <c:v>0.42481099999999999</c:v>
+                </c:pt>
+                <c:pt idx="1">
+                  <c:v>0.562836</c:v>
+                </c:pt>
+                <c:pt idx="2">
+                  <c:v>0.56564400000000004</c:v>
+                </c:pt>
+                <c:pt idx="3">
+                  <c:v>0.56717899999999999</c:v>
+                </c:pt>
+                <c:pt idx="4">
+                  <c:v>0.568048</c:v>
+                </c:pt>
+                <c:pt idx="5">
+                  <c:v>0.56828500000000004</c:v>
+                </c:pt>
+                <c:pt idx="6">
+                  <c:v>0.57011699999999998</c:v>
+                </c:pt>
+                <c:pt idx="7">
+                  <c:v>0.56928999999999996</c:v>
+                </c:pt>
+                <c:pt idx="8">
+                  <c:v>0.56856200000000001</c:v>
+                </c:pt>
+                <c:pt idx="9">
+                  <c:v>0.57019200000000003</c:v>
+                </c:pt>
+                <c:pt idx="10">
+                  <c:v>0.56963699999999995</c:v>
+                </c:pt>
+                <c:pt idx="11">
+                  <c:v>0.57401000000000002</c:v>
+                </c:pt>
+                <c:pt idx="12">
+                  <c:v>0.57397299999999996</c:v>
+                </c:pt>
+                <c:pt idx="13">
+                  <c:v>0.57384199999999996</c:v>
+                </c:pt>
+                <c:pt idx="14">
+                  <c:v>0.54972699999999997</c:v>
+                </c:pt>
+                <c:pt idx="15">
+                  <c:v>0.56533100000000003</c:v>
+                </c:pt>
+                <c:pt idx="16">
+                  <c:v>0.55824499999999999</c:v>
+                </c:pt>
+              </c:numCache>
+            </c:numRef>
+          </c:val>
+          <c:smooth val="0"/>
+        </c:ser>
+        <c:ser>
+          <c:idx val="3"/>
+          <c:order val="1"/>
+          <c:tx>
+            <c:strRef>
+              <c:f>Foglio1!$A$327</c:f>
+              <c:strCache>
+                <c:ptCount val="1"/>
+                <c:pt idx="0">
+                  <c:v>MM-fast</c:v>
+                </c:pt>
+              </c:strCache>
+            </c:strRef>
+          </c:tx>
+          <c:marker>
+            <c:symbol val="square"/>
+            <c:size val="7"/>
+          </c:marker>
+          <c:cat>
+            <c:strRef>
+              <c:f>Foglio1!$B$325:$R$325</c:f>
+              <c:strCache>
+                <c:ptCount val="17"/>
+                <c:pt idx="0">
+                  <c:v>Master</c:v>
+                </c:pt>
+                <c:pt idx="1">
+                  <c:v>1</c:v>
+                </c:pt>
+                <c:pt idx="2">
+                  <c:v>2</c:v>
+                </c:pt>
+                <c:pt idx="3">
+                  <c:v>3</c:v>
+                </c:pt>
+                <c:pt idx="4">
+                  <c:v>4</c:v>
+                </c:pt>
+                <c:pt idx="5">
+                  <c:v>5</c:v>
+                </c:pt>
+                <c:pt idx="6">
+                  <c:v>6</c:v>
+                </c:pt>
+                <c:pt idx="7">
+                  <c:v>7</c:v>
+                </c:pt>
+                <c:pt idx="8">
+                  <c:v>8</c:v>
+                </c:pt>
+                <c:pt idx="9">
+                  <c:v>9</c:v>
+                </c:pt>
+                <c:pt idx="10">
+                  <c:v>10</c:v>
+                </c:pt>
+                <c:pt idx="11">
+                  <c:v>11</c:v>
+                </c:pt>
+                <c:pt idx="12">
+                  <c:v>12</c:v>
+                </c:pt>
+                <c:pt idx="13">
+                  <c:v>13</c:v>
+                </c:pt>
+                <c:pt idx="14">
+                  <c:v>14</c:v>
+                </c:pt>
+                <c:pt idx="15">
+                  <c:v>15</c:v>
+                </c:pt>
+                <c:pt idx="16">
+                  <c:v>16</c:v>
+                </c:pt>
+              </c:strCache>
+            </c:strRef>
+          </c:cat>
+          <c:val>
+            <c:numRef>
+              <c:f>Foglio1!$B$327:$R$327</c:f>
+              <c:numCache>
+                <c:formatCode>@</c:formatCode>
+                <c:ptCount val="17"/>
+                <c:pt idx="0">
+                  <c:v>0.41715000000000002</c:v>
+                </c:pt>
+                <c:pt idx="1">
+                  <c:v>0.42830299999999999</c:v>
+                </c:pt>
+                <c:pt idx="2">
+                  <c:v>0.49377700000000002</c:v>
+                </c:pt>
+                <c:pt idx="3">
+                  <c:v>0.49318299999999998</c:v>
+                </c:pt>
+                <c:pt idx="4">
+                  <c:v>0.51944199999999996</c:v>
+                </c:pt>
+                <c:pt idx="5">
+                  <c:v>0.52127900000000005</c:v>
+                </c:pt>
+                <c:pt idx="6">
+                  <c:v>0.51095100000000004</c:v>
+                </c:pt>
+                <c:pt idx="7">
+                  <c:v>0.52088599999999996</c:v>
+                </c:pt>
+                <c:pt idx="8">
+                  <c:v>0.52024999999999999</c:v>
+                </c:pt>
+                <c:pt idx="9">
+                  <c:v>0.52115400000000001</c:v>
+                </c:pt>
+                <c:pt idx="10">
+                  <c:v>0.52024999999999999</c:v>
+                </c:pt>
+                <c:pt idx="11">
+                  <c:v>0.51100699999999999</c:v>
+                </c:pt>
+                <c:pt idx="12">
+                  <c:v>0.49562200000000001</c:v>
+                </c:pt>
+                <c:pt idx="13">
+                  <c:v>0.50142699999999996</c:v>
+                </c:pt>
+                <c:pt idx="14">
+                  <c:v>0.51346099999999995</c:v>
+                </c:pt>
+                <c:pt idx="15">
+                  <c:v>0.51139400000000002</c:v>
+                </c:pt>
+                <c:pt idx="16">
+                  <c:v>0.51494600000000001</c:v>
+                </c:pt>
+              </c:numCache>
+            </c:numRef>
+          </c:val>
+          <c:smooth val="0"/>
+        </c:ser>
+        <c:ser>
+          <c:idx val="1"/>
+          <c:order val="2"/>
+          <c:tx>
+            <c:strRef>
+              <c:f>Foglio1!$A$328</c:f>
+              <c:strCache>
+                <c:ptCount val="1"/>
+                <c:pt idx="0">
+                  <c:v>Cannon</c:v>
+                </c:pt>
+              </c:strCache>
+            </c:strRef>
+          </c:tx>
+          <c:cat>
+            <c:strRef>
+              <c:f>Foglio1!$B$325:$R$325</c:f>
+              <c:strCache>
+                <c:ptCount val="17"/>
+                <c:pt idx="0">
+                  <c:v>Master</c:v>
+                </c:pt>
+                <c:pt idx="1">
+                  <c:v>1</c:v>
+                </c:pt>
+                <c:pt idx="2">
+                  <c:v>2</c:v>
+                </c:pt>
+                <c:pt idx="3">
+                  <c:v>3</c:v>
+                </c:pt>
+                <c:pt idx="4">
+                  <c:v>4</c:v>
+                </c:pt>
+                <c:pt idx="5">
+                  <c:v>5</c:v>
+                </c:pt>
+                <c:pt idx="6">
+                  <c:v>6</c:v>
+                </c:pt>
+                <c:pt idx="7">
+                  <c:v>7</c:v>
+                </c:pt>
+                <c:pt idx="8">
+                  <c:v>8</c:v>
+                </c:pt>
+                <c:pt idx="9">
+                  <c:v>9</c:v>
+                </c:pt>
+                <c:pt idx="10">
+                  <c:v>10</c:v>
+                </c:pt>
+                <c:pt idx="11">
+                  <c:v>11</c:v>
+                </c:pt>
+                <c:pt idx="12">
+                  <c:v>12</c:v>
+                </c:pt>
+                <c:pt idx="13">
+                  <c:v>13</c:v>
+                </c:pt>
+                <c:pt idx="14">
+                  <c:v>14</c:v>
+                </c:pt>
+                <c:pt idx="15">
+                  <c:v>15</c:v>
+                </c:pt>
+                <c:pt idx="16">
+                  <c:v>16</c:v>
+                </c:pt>
+              </c:strCache>
+            </c:strRef>
+          </c:cat>
+          <c:val>
+            <c:numRef>
+              <c:f>Foglio1!$B$328:$R$328</c:f>
+              <c:numCache>
+                <c:formatCode>@</c:formatCode>
+                <c:ptCount val="17"/>
+                <c:pt idx="0">
+                  <c:v>0.429616</c:v>
+                </c:pt>
+                <c:pt idx="1">
+                  <c:v>0.52824199999999999</c:v>
+                </c:pt>
+                <c:pt idx="2">
+                  <c:v>0.55069800000000002</c:v>
+                </c:pt>
+                <c:pt idx="3">
+                  <c:v>0.52712700000000001</c:v>
+                </c:pt>
+                <c:pt idx="4">
+                  <c:v>0.55010000000000003</c:v>
+                </c:pt>
+                <c:pt idx="5">
+                  <c:v>0.55093400000000003</c:v>
+                </c:pt>
+                <c:pt idx="6">
+                  <c:v>0.55093199999999998</c:v>
+                </c:pt>
+                <c:pt idx="7">
+                  <c:v>0.55184</c:v>
+                </c:pt>
+                <c:pt idx="8">
+                  <c:v>0.55199600000000004</c:v>
+                </c:pt>
+                <c:pt idx="9">
+                  <c:v>0.55017400000000005</c:v>
+                </c:pt>
+                <c:pt idx="10">
+                  <c:v>0.53379699999999997</c:v>
+                </c:pt>
+                <c:pt idx="11">
+                  <c:v>0.53495000000000004</c:v>
+                </c:pt>
+                <c:pt idx="12">
+                  <c:v>0.55035599999999996</c:v>
+                </c:pt>
+                <c:pt idx="13">
+                  <c:v>0.55046600000000001</c:v>
+                </c:pt>
+                <c:pt idx="14">
+                  <c:v>0.53320900000000004</c:v>
+                </c:pt>
+                <c:pt idx="15">
+                  <c:v>0.54977100000000001</c:v>
+                </c:pt>
+                <c:pt idx="16">
+                  <c:v>0.55059899999999995</c:v>
+                </c:pt>
+              </c:numCache>
+            </c:numRef>
+          </c:val>
+          <c:smooth val="0"/>
+        </c:ser>
+        <c:ser>
+          <c:idx val="2"/>
+          <c:order val="3"/>
+          <c:tx>
+            <c:strRef>
+              <c:f>Foglio1!$A$329</c:f>
+              <c:strCache>
+                <c:ptCount val="1"/>
+                <c:pt idx="0">
+                  <c:v>Farm</c:v>
+                </c:pt>
+              </c:strCache>
+            </c:strRef>
+          </c:tx>
+          <c:marker>
+            <c:symbol val="square"/>
+            <c:size val="7"/>
+          </c:marker>
+          <c:cat>
+            <c:strRef>
+              <c:f>Foglio1!$B$325:$R$325</c:f>
+              <c:strCache>
+                <c:ptCount val="17"/>
+                <c:pt idx="0">
+                  <c:v>Master</c:v>
+                </c:pt>
+                <c:pt idx="1">
+                  <c:v>1</c:v>
+                </c:pt>
+                <c:pt idx="2">
+                  <c:v>2</c:v>
+                </c:pt>
+                <c:pt idx="3">
+                  <c:v>3</c:v>
+                </c:pt>
+                <c:pt idx="4">
+                  <c:v>4</c:v>
+                </c:pt>
+                <c:pt idx="5">
+                  <c:v>5</c:v>
+                </c:pt>
+                <c:pt idx="6">
+                  <c:v>6</c:v>
+                </c:pt>
+                <c:pt idx="7">
+                  <c:v>7</c:v>
+                </c:pt>
+                <c:pt idx="8">
+                  <c:v>8</c:v>
+                </c:pt>
+                <c:pt idx="9">
+                  <c:v>9</c:v>
+                </c:pt>
+                <c:pt idx="10">
+                  <c:v>10</c:v>
+                </c:pt>
+                <c:pt idx="11">
+                  <c:v>11</c:v>
+                </c:pt>
+                <c:pt idx="12">
+                  <c:v>12</c:v>
+                </c:pt>
+                <c:pt idx="13">
+                  <c:v>13</c:v>
+                </c:pt>
+                <c:pt idx="14">
+                  <c:v>14</c:v>
+                </c:pt>
+                <c:pt idx="15">
+                  <c:v>15</c:v>
+                </c:pt>
+                <c:pt idx="16">
+                  <c:v>16</c:v>
+                </c:pt>
+              </c:strCache>
+            </c:strRef>
+          </c:cat>
+          <c:val>
+            <c:numRef>
+              <c:f>Foglio1!$B$329:$R$329</c:f>
+              <c:numCache>
+                <c:formatCode>@</c:formatCode>
+                <c:ptCount val="17"/>
+                <c:pt idx="0">
+                  <c:v>0.46702500000000002</c:v>
+                </c:pt>
+                <c:pt idx="1">
+                  <c:v>0.47331600000000001</c:v>
+                </c:pt>
+                <c:pt idx="2">
+                  <c:v>0.48718400000000001</c:v>
+                </c:pt>
+                <c:pt idx="3">
+                  <c:v>0.47460000000000002</c:v>
+                </c:pt>
+                <c:pt idx="4">
+                  <c:v>0.481242</c:v>
+                </c:pt>
+                <c:pt idx="5">
+                  <c:v>0.47613899999999998</c:v>
+                </c:pt>
+                <c:pt idx="6">
+                  <c:v>0.47975200000000001</c:v>
+                </c:pt>
+                <c:pt idx="7">
+                  <c:v>0.47615000000000002</c:v>
+                </c:pt>
+                <c:pt idx="8">
+                  <c:v>0.47506599999999999</c:v>
+                </c:pt>
+                <c:pt idx="9">
+                  <c:v>0.47482999999999997</c:v>
+                </c:pt>
+                <c:pt idx="10">
+                  <c:v>0.48201100000000002</c:v>
+                </c:pt>
+                <c:pt idx="11">
+                  <c:v>0.47983599999999998</c:v>
+                </c:pt>
+                <c:pt idx="12">
+                  <c:v>0.47989199999999999</c:v>
+                </c:pt>
+                <c:pt idx="13">
+                  <c:v>0.47835299999999997</c:v>
+                </c:pt>
+                <c:pt idx="14">
+                  <c:v>0.47664400000000001</c:v>
+                </c:pt>
+                <c:pt idx="15">
+                  <c:v>0.47125499999999998</c:v>
+                </c:pt>
+                <c:pt idx="16">
+                  <c:v>0.46312599999999998</c:v>
+                </c:pt>
+              </c:numCache>
+            </c:numRef>
+          </c:val>
+          <c:smooth val="0"/>
+        </c:ser>
+        <c:dLbls>
+          <c:showLegendKey val="0"/>
+          <c:showVal val="0"/>
+          <c:showCatName val="0"/>
+          <c:showSerName val="0"/>
+          <c:showPercent val="0"/>
+          <c:showBubbleSize val="0"/>
+        </c:dLbls>
+        <c:marker val="1"/>
+        <c:smooth val="0"/>
+        <c:axId val="256148992"/>
+        <c:axId val="214655552"/>
+      </c:lineChart>
+      <c:catAx>
+        <c:axId val="256148992"/>
+        <c:scaling>
+          <c:orientation val="minMax"/>
+        </c:scaling>
+        <c:delete val="0"/>
+        <c:axPos val="b"/>
+        <c:title>
+          <c:tx>
+            <c:rich>
+              <a:bodyPr/>
+              <a:lstStyle/>
+              <a:p>
+                <a:pPr>
+                  <a:defRPr/>
+                </a:pPr>
+                <a:r>
+                  <a:rPr lang="en-US" baseline="0"/>
+                  <a:t>Rank of process</a:t>
+                </a:r>
+                <a:endParaRPr lang="en-US"/>
+              </a:p>
+            </c:rich>
+          </c:tx>
+          <c:overlay val="0"/>
+        </c:title>
+        <c:numFmt formatCode="General" sourceLinked="1"/>
+        <c:majorTickMark val="none"/>
+        <c:minorTickMark val="none"/>
+        <c:tickLblPos val="nextTo"/>
+        <c:crossAx val="214655552"/>
+        <c:crossesAt val="0"/>
+        <c:auto val="1"/>
+        <c:lblAlgn val="ctr"/>
+        <c:lblOffset val="100"/>
+        <c:noMultiLvlLbl val="1"/>
+      </c:catAx>
+      <c:valAx>
+        <c:axId val="214655552"/>
+        <c:scaling>
+          <c:orientation val="minMax"/>
+        </c:scaling>
+        <c:delete val="0"/>
+        <c:axPos val="l"/>
+        <c:majorGridlines/>
+        <c:title>
+          <c:tx>
+            <c:rich>
+              <a:bodyPr rot="-5400000" vert="horz"/>
+              <a:lstStyle/>
+              <a:p>
+                <a:pPr>
+                  <a:defRPr/>
+                </a:pPr>
+                <a:r>
+                  <a:rPr lang="it-IT"/>
+                  <a:t>Time</a:t>
+                </a:r>
+                <a:r>
+                  <a:rPr lang="it-IT" baseline="0"/>
+                  <a:t> (sec)</a:t>
+                </a:r>
+                <a:endParaRPr lang="it-IT"/>
+              </a:p>
+            </c:rich>
+          </c:tx>
+          <c:overlay val="0"/>
+        </c:title>
+        <c:numFmt formatCode="@" sourceLinked="1"/>
+        <c:majorTickMark val="none"/>
+        <c:minorTickMark val="none"/>
+        <c:tickLblPos val="nextTo"/>
+        <c:spPr>
+          <a:ln w="9525">
+            <a:noFill/>
+          </a:ln>
+        </c:spPr>
+        <c:crossAx val="256148992"/>
+        <c:crossesAt val="0"/>
+        <c:crossBetween val="between"/>
+      </c:valAx>
+    </c:plotArea>
+    <c:legend>
+      <c:legendPos val="b"/>
+      <c:overlay val="0"/>
+    </c:legend>
+    <c:plotVisOnly val="1"/>
+    <c:dispBlanksAs val="zero"/>
+    <c:showDLblsOverMax val="1"/>
+  </c:chart>
+  <c:externalData r:id="rId1">
+    <c:autoUpdate val="0"/>
+  </c:externalData>
+</c:chartSpace>
+</file>
+
+<file path=word/charts/chart29.xml><?xml version="1.0" encoding="utf-8"?>
+<c:chartSpace xmlns:c="http://schemas.openxmlformats.org/drawingml/2006/chart" xmlns:a="http://schemas.openxmlformats.org/drawingml/2006/main" xmlns:r="http://schemas.openxmlformats.org/officeDocument/2006/relationships">
+  <c:date1904 val="0"/>
+  <c:lang val="it-IT"/>
+  <c:roundedCorners val="1"/>
+  <mc:AlternateContent xmlns:mc="http://schemas.openxmlformats.org/markup-compatibility/2006">
+    <mc:Choice xmlns:c14="http://schemas.microsoft.com/office/drawing/2007/8/2/chart" Requires="c14">
+      <c14:style val="102"/>
+    </mc:Choice>
+    <mc:Fallback>
+      <c:style val="2"/>
+    </mc:Fallback>
+  </mc:AlternateContent>
+  <c:chart>
+    <c:title>
+      <c:tx>
+        <c:rich>
+          <a:bodyPr/>
+          <a:lstStyle/>
+          <a:p>
+            <a:pPr>
+              <a:defRPr sz="1400"/>
+            </a:pPr>
+            <a:r>
+              <a:rPr lang="en-US" sz="1400"/>
+              <a:t>Matrix</a:t>
+            </a:r>
+            <a:r>
+              <a:rPr lang="en-US" sz="1400" baseline="0"/>
+              <a:t> 1920x1920 - 4 processes - Heavy function off</a:t>
+            </a:r>
+            <a:endParaRPr lang="en-US" sz="1400"/>
+          </a:p>
+        </c:rich>
+      </c:tx>
+      <c:overlay val="0"/>
+    </c:title>
+    <c:autoTitleDeleted val="0"/>
+    <c:plotArea>
+      <c:layout/>
+      <c:lineChart>
+        <c:grouping val="standard"/>
+        <c:varyColors val="1"/>
+        <c:ser>
+          <c:idx val="0"/>
+          <c:order val="0"/>
+          <c:tx>
+            <c:strRef>
+              <c:f>Foglio1!$A$299</c:f>
+              <c:strCache>
+                <c:ptCount val="1"/>
+                <c:pt idx="0">
+                  <c:v>MM</c:v>
+                </c:pt>
+              </c:strCache>
+            </c:strRef>
+          </c:tx>
+          <c:marker>
+            <c:symbol val="square"/>
+            <c:size val="7"/>
+          </c:marker>
+          <c:cat>
+            <c:strRef>
+              <c:f>Foglio1!$B$298:$F$298</c:f>
+              <c:strCache>
+                <c:ptCount val="5"/>
+                <c:pt idx="0">
+                  <c:v>Master</c:v>
+                </c:pt>
+                <c:pt idx="1">
+                  <c:v>1</c:v>
+                </c:pt>
+                <c:pt idx="2">
+                  <c:v>2</c:v>
+                </c:pt>
+                <c:pt idx="3">
+                  <c:v>3</c:v>
+                </c:pt>
+                <c:pt idx="4">
+                  <c:v>4</c:v>
+                </c:pt>
+              </c:strCache>
+            </c:strRef>
+          </c:cat>
+          <c:val>
+            <c:numRef>
+              <c:f>Foglio1!$B$299:$F$299</c:f>
+              <c:numCache>
+                <c:formatCode>@</c:formatCode>
+                <c:ptCount val="5"/>
+                <c:pt idx="0">
+                  <c:v>32.681624999999997</c:v>
+                </c:pt>
+                <c:pt idx="1">
+                  <c:v>31.422705000000001</c:v>
+                </c:pt>
+                <c:pt idx="2">
+                  <c:v>31.426722000000002</c:v>
+                </c:pt>
+                <c:pt idx="3">
+                  <c:v>33.059353000000002</c:v>
+                </c:pt>
+                <c:pt idx="4">
+                  <c:v>33.063377000000003</c:v>
+                </c:pt>
+              </c:numCache>
+            </c:numRef>
+          </c:val>
+          <c:smooth val="0"/>
+        </c:ser>
+        <c:ser>
+          <c:idx val="3"/>
+          <c:order val="1"/>
+          <c:tx>
+            <c:strRef>
+              <c:f>Foglio1!$A$300</c:f>
+              <c:strCache>
+                <c:ptCount val="1"/>
+                <c:pt idx="0">
+                  <c:v>MM-fast</c:v>
+                </c:pt>
+              </c:strCache>
+            </c:strRef>
+          </c:tx>
+          <c:marker>
+            <c:symbol val="square"/>
+            <c:size val="7"/>
+          </c:marker>
+          <c:cat>
+            <c:strRef>
+              <c:f>Foglio1!$B$298:$F$298</c:f>
+              <c:strCache>
+                <c:ptCount val="5"/>
+                <c:pt idx="0">
+                  <c:v>Master</c:v>
+                </c:pt>
+                <c:pt idx="1">
+                  <c:v>1</c:v>
+                </c:pt>
+                <c:pt idx="2">
+                  <c:v>2</c:v>
+                </c:pt>
+                <c:pt idx="3">
+                  <c:v>3</c:v>
+                </c:pt>
+                <c:pt idx="4">
+                  <c:v>4</c:v>
+                </c:pt>
+              </c:strCache>
+            </c:strRef>
+          </c:cat>
+          <c:val>
+            <c:numRef>
+              <c:f>Foglio1!$B$300:$F$300</c:f>
+              <c:numCache>
+                <c:formatCode>@</c:formatCode>
+                <c:ptCount val="5"/>
+                <c:pt idx="0">
+                  <c:v>59.674709</c:v>
+                </c:pt>
+                <c:pt idx="1">
+                  <c:v>59.974907000000002</c:v>
+                </c:pt>
+                <c:pt idx="2">
+                  <c:v>59.998877999999998</c:v>
+                </c:pt>
+                <c:pt idx="3">
+                  <c:v>60.014847000000003</c:v>
+                </c:pt>
+                <c:pt idx="4">
+                  <c:v>60.030338</c:v>
+                </c:pt>
+              </c:numCache>
+            </c:numRef>
+          </c:val>
+          <c:smooth val="0"/>
+        </c:ser>
+        <c:ser>
+          <c:idx val="1"/>
+          <c:order val="2"/>
+          <c:tx>
+            <c:strRef>
+              <c:f>Foglio1!$A$301</c:f>
+              <c:strCache>
+                <c:ptCount val="1"/>
+                <c:pt idx="0">
+                  <c:v>Cannon</c:v>
+                </c:pt>
+              </c:strCache>
+            </c:strRef>
+          </c:tx>
+          <c:cat>
+            <c:strRef>
+              <c:f>Foglio1!$B$298:$F$298</c:f>
+              <c:strCache>
+                <c:ptCount val="5"/>
+                <c:pt idx="0">
+                  <c:v>Master</c:v>
+                </c:pt>
+                <c:pt idx="1">
+                  <c:v>1</c:v>
+                </c:pt>
+                <c:pt idx="2">
+                  <c:v>2</c:v>
+                </c:pt>
+                <c:pt idx="3">
+                  <c:v>3</c:v>
+                </c:pt>
+                <c:pt idx="4">
+                  <c:v>4</c:v>
+                </c:pt>
+              </c:strCache>
+            </c:strRef>
+          </c:cat>
+          <c:val>
+            <c:numRef>
+              <c:f>Foglio1!$B$301:$F$301</c:f>
+              <c:numCache>
+                <c:formatCode>@</c:formatCode>
+                <c:ptCount val="5"/>
+                <c:pt idx="0">
+                  <c:v>34.593674</c:v>
+                </c:pt>
+                <c:pt idx="1">
+                  <c:v>35.010345000000001</c:v>
+                </c:pt>
+                <c:pt idx="2">
+                  <c:v>35.014591000000003</c:v>
+                </c:pt>
+                <c:pt idx="3">
+                  <c:v>35.018645999999997</c:v>
+                </c:pt>
+                <c:pt idx="4">
+                  <c:v>35.024368000000003</c:v>
+                </c:pt>
+              </c:numCache>
+            </c:numRef>
+          </c:val>
+          <c:smooth val="0"/>
+        </c:ser>
+        <c:ser>
+          <c:idx val="2"/>
+          <c:order val="3"/>
+          <c:tx>
+            <c:strRef>
+              <c:f>Foglio1!$A$302</c:f>
+              <c:strCache>
+                <c:ptCount val="1"/>
+                <c:pt idx="0">
+                  <c:v>Farm</c:v>
+                </c:pt>
+              </c:strCache>
+            </c:strRef>
+          </c:tx>
+          <c:marker>
+            <c:symbol val="square"/>
+            <c:size val="7"/>
+          </c:marker>
+          <c:cat>
+            <c:strRef>
+              <c:f>Foglio1!$B$298:$F$298</c:f>
+              <c:strCache>
+                <c:ptCount val="5"/>
+                <c:pt idx="0">
+                  <c:v>Master</c:v>
+                </c:pt>
+                <c:pt idx="1">
+                  <c:v>1</c:v>
+                </c:pt>
+                <c:pt idx="2">
+                  <c:v>2</c:v>
+                </c:pt>
+                <c:pt idx="3">
+                  <c:v>3</c:v>
+                </c:pt>
+                <c:pt idx="4">
+                  <c:v>4</c:v>
+                </c:pt>
+              </c:strCache>
+            </c:strRef>
+          </c:cat>
+          <c:val>
+            <c:numRef>
+              <c:f>Foglio1!$B$302:$F$302</c:f>
+              <c:numCache>
+                <c:formatCode>@</c:formatCode>
+                <c:ptCount val="5"/>
+                <c:pt idx="0">
+                  <c:v>92.610146</c:v>
+                </c:pt>
+                <c:pt idx="1">
+                  <c:v>92.707222000000002</c:v>
+                </c:pt>
+                <c:pt idx="2">
+                  <c:v>92.638512000000006</c:v>
+                </c:pt>
+                <c:pt idx="3">
+                  <c:v>92.608138999999994</c:v>
+                </c:pt>
+                <c:pt idx="4">
+                  <c:v>92.631912</c:v>
+                </c:pt>
+              </c:numCache>
+            </c:numRef>
+          </c:val>
+          <c:smooth val="0"/>
+        </c:ser>
+        <c:dLbls>
+          <c:showLegendKey val="0"/>
+          <c:showVal val="0"/>
+          <c:showCatName val="0"/>
+          <c:showSerName val="0"/>
+          <c:showPercent val="0"/>
+          <c:showBubbleSize val="0"/>
+        </c:dLbls>
+        <c:marker val="1"/>
+        <c:smooth val="0"/>
+        <c:axId val="227379200"/>
+        <c:axId val="214657280"/>
+      </c:lineChart>
+      <c:catAx>
+        <c:axId val="227379200"/>
+        <c:scaling>
+          <c:orientation val="minMax"/>
+        </c:scaling>
+        <c:delete val="0"/>
+        <c:axPos val="b"/>
+        <c:title>
+          <c:tx>
+            <c:rich>
+              <a:bodyPr/>
+              <a:lstStyle/>
+              <a:p>
+                <a:pPr>
+                  <a:defRPr/>
+                </a:pPr>
+                <a:r>
+                  <a:rPr lang="en-US"/>
+                  <a:t>Number</a:t>
+                </a:r>
+                <a:r>
+                  <a:rPr lang="en-US" baseline="0"/>
+                  <a:t> of process</a:t>
+                </a:r>
+                <a:endParaRPr lang="en-US"/>
+              </a:p>
+            </c:rich>
+          </c:tx>
+          <c:overlay val="0"/>
+        </c:title>
+        <c:numFmt formatCode="General" sourceLinked="1"/>
+        <c:majorTickMark val="none"/>
+        <c:minorTickMark val="none"/>
+        <c:tickLblPos val="nextTo"/>
+        <c:crossAx val="214657280"/>
+        <c:crossesAt val="0"/>
+        <c:auto val="1"/>
+        <c:lblAlgn val="ctr"/>
+        <c:lblOffset val="100"/>
+        <c:noMultiLvlLbl val="1"/>
+      </c:catAx>
+      <c:valAx>
+        <c:axId val="214657280"/>
+        <c:scaling>
+          <c:orientation val="minMax"/>
+        </c:scaling>
+        <c:delete val="0"/>
+        <c:axPos val="l"/>
+        <c:majorGridlines/>
+        <c:title>
+          <c:tx>
+            <c:rich>
+              <a:bodyPr rot="-5400000" vert="horz"/>
+              <a:lstStyle/>
+              <a:p>
+                <a:pPr>
+                  <a:defRPr/>
+                </a:pPr>
+                <a:r>
+                  <a:rPr lang="it-IT"/>
+                  <a:t>Time</a:t>
+                </a:r>
+                <a:r>
+                  <a:rPr lang="it-IT" baseline="0"/>
+                  <a:t> (sec)</a:t>
+                </a:r>
+                <a:endParaRPr lang="it-IT"/>
+              </a:p>
+            </c:rich>
+          </c:tx>
+          <c:overlay val="0"/>
+        </c:title>
+        <c:numFmt formatCode="@" sourceLinked="1"/>
+        <c:majorTickMark val="none"/>
+        <c:minorTickMark val="none"/>
+        <c:tickLblPos val="nextTo"/>
+        <c:spPr>
+          <a:ln w="9525">
+            <a:noFill/>
+          </a:ln>
+        </c:spPr>
+        <c:crossAx val="227379200"/>
         <c:crossesAt val="0"/>
         <c:crossBetween val="between"/>
       </c:valAx>
@@ -38227,11 +41142,11 @@
         </c:dLbls>
         <c:marker val="1"/>
         <c:smooth val="0"/>
-        <c:axId val="110248448"/>
-        <c:axId val="185991744"/>
+        <c:axId val="215928320"/>
+        <c:axId val="247150208"/>
       </c:lineChart>
       <c:catAx>
-        <c:axId val="110248448"/>
+        <c:axId val="215928320"/>
         <c:scaling>
           <c:orientation val="minMax"/>
         </c:scaling>
@@ -38241,7 +41156,7 @@
         <c:majorTickMark val="none"/>
         <c:minorTickMark val="none"/>
         <c:tickLblPos val="nextTo"/>
-        <c:crossAx val="185991744"/>
+        <c:crossAx val="247150208"/>
         <c:crossesAt val="0"/>
         <c:auto val="1"/>
         <c:lblAlgn val="ctr"/>
@@ -38249,7 +41164,7 @@
         <c:noMultiLvlLbl val="1"/>
       </c:catAx>
       <c:valAx>
-        <c:axId val="185991744"/>
+        <c:axId val="247150208"/>
         <c:scaling>
           <c:orientation val="minMax"/>
         </c:scaling>
@@ -38288,7 +41203,7 @@
             <a:noFill/>
           </a:ln>
         </c:spPr>
-        <c:crossAx val="110248448"/>
+        <c:crossAx val="215928320"/>
         <c:crossesAt val="0"/>
         <c:crossBetween val="between"/>
       </c:valAx>
@@ -38316,6 +41231,1834 @@
           <a:endParaRPr lang="it-IT"/>
         </a:p>
       </c:txPr>
+    </c:legend>
+    <c:plotVisOnly val="1"/>
+    <c:dispBlanksAs val="zero"/>
+    <c:showDLblsOverMax val="1"/>
+  </c:chart>
+  <c:externalData r:id="rId1">
+    <c:autoUpdate val="0"/>
+  </c:externalData>
+</c:chartSpace>
+</file>
+
+<file path=word/charts/chart30.xml><?xml version="1.0" encoding="utf-8"?>
+<c:chartSpace xmlns:c="http://schemas.openxmlformats.org/drawingml/2006/chart" xmlns:a="http://schemas.openxmlformats.org/drawingml/2006/main" xmlns:r="http://schemas.openxmlformats.org/officeDocument/2006/relationships">
+  <c:date1904 val="0"/>
+  <c:lang val="it-IT"/>
+  <c:roundedCorners val="1"/>
+  <mc:AlternateContent xmlns:mc="http://schemas.openxmlformats.org/markup-compatibility/2006">
+    <mc:Choice xmlns:c14="http://schemas.microsoft.com/office/drawing/2007/8/2/chart" Requires="c14">
+      <c14:style val="102"/>
+    </mc:Choice>
+    <mc:Fallback>
+      <c:style val="2"/>
+    </mc:Fallback>
+  </mc:AlternateContent>
+  <c:chart>
+    <c:title>
+      <c:tx>
+        <c:rich>
+          <a:bodyPr/>
+          <a:lstStyle/>
+          <a:p>
+            <a:pPr>
+              <a:defRPr sz="1400"/>
+            </a:pPr>
+            <a:r>
+              <a:rPr lang="en-US" sz="1400"/>
+              <a:t>Matrix</a:t>
+            </a:r>
+            <a:r>
+              <a:rPr lang="en-US" sz="1400" baseline="0"/>
+              <a:t> 1920x1920 - 4 processes - Heavy function funct2</a:t>
+            </a:r>
+            <a:endParaRPr lang="en-US" sz="1400"/>
+          </a:p>
+        </c:rich>
+      </c:tx>
+      <c:overlay val="0"/>
+    </c:title>
+    <c:autoTitleDeleted val="0"/>
+    <c:plotArea>
+      <c:layout/>
+      <c:lineChart>
+        <c:grouping val="standard"/>
+        <c:varyColors val="1"/>
+        <c:ser>
+          <c:idx val="0"/>
+          <c:order val="0"/>
+          <c:tx>
+            <c:strRef>
+              <c:f>Foglio1!$A$306</c:f>
+              <c:strCache>
+                <c:ptCount val="1"/>
+                <c:pt idx="0">
+                  <c:v>MM</c:v>
+                </c:pt>
+              </c:strCache>
+            </c:strRef>
+          </c:tx>
+          <c:marker>
+            <c:symbol val="square"/>
+            <c:size val="7"/>
+          </c:marker>
+          <c:cat>
+            <c:strRef>
+              <c:f>Foglio1!$B$305:$F$305</c:f>
+              <c:strCache>
+                <c:ptCount val="5"/>
+                <c:pt idx="0">
+                  <c:v>Master</c:v>
+                </c:pt>
+                <c:pt idx="1">
+                  <c:v>1</c:v>
+                </c:pt>
+                <c:pt idx="2">
+                  <c:v>2</c:v>
+                </c:pt>
+                <c:pt idx="3">
+                  <c:v>3</c:v>
+                </c:pt>
+                <c:pt idx="4">
+                  <c:v>4</c:v>
+                </c:pt>
+              </c:strCache>
+            </c:strRef>
+          </c:cat>
+          <c:val>
+            <c:numRef>
+              <c:f>Foglio1!$B$306:$F$306</c:f>
+              <c:numCache>
+                <c:formatCode>@</c:formatCode>
+                <c:ptCount val="5"/>
+                <c:pt idx="0">
+                  <c:v>454.05084199999999</c:v>
+                </c:pt>
+                <c:pt idx="1">
+                  <c:v>450.44708300000002</c:v>
+                </c:pt>
+                <c:pt idx="2">
+                  <c:v>450.454926</c:v>
+                </c:pt>
+                <c:pt idx="3">
+                  <c:v>456.70523100000003</c:v>
+                </c:pt>
+                <c:pt idx="4">
+                  <c:v>456.70944200000002</c:v>
+                </c:pt>
+              </c:numCache>
+            </c:numRef>
+          </c:val>
+          <c:smooth val="0"/>
+        </c:ser>
+        <c:ser>
+          <c:idx val="3"/>
+          <c:order val="1"/>
+          <c:tx>
+            <c:strRef>
+              <c:f>Foglio1!$A$307</c:f>
+              <c:strCache>
+                <c:ptCount val="1"/>
+                <c:pt idx="0">
+                  <c:v>MM-fast</c:v>
+                </c:pt>
+              </c:strCache>
+            </c:strRef>
+          </c:tx>
+          <c:marker>
+            <c:symbol val="square"/>
+            <c:size val="7"/>
+          </c:marker>
+          <c:cat>
+            <c:strRef>
+              <c:f>Foglio1!$B$305:$F$305</c:f>
+              <c:strCache>
+                <c:ptCount val="5"/>
+                <c:pt idx="0">
+                  <c:v>Master</c:v>
+                </c:pt>
+                <c:pt idx="1">
+                  <c:v>1</c:v>
+                </c:pt>
+                <c:pt idx="2">
+                  <c:v>2</c:v>
+                </c:pt>
+                <c:pt idx="3">
+                  <c:v>3</c:v>
+                </c:pt>
+                <c:pt idx="4">
+                  <c:v>4</c:v>
+                </c:pt>
+              </c:strCache>
+            </c:strRef>
+          </c:cat>
+          <c:val>
+            <c:numRef>
+              <c:f>Foglio1!$B$307:$F$307</c:f>
+              <c:numCache>
+                <c:formatCode>@</c:formatCode>
+                <c:ptCount val="5"/>
+                <c:pt idx="0">
+                  <c:v>476.40451000000002</c:v>
+                </c:pt>
+                <c:pt idx="1">
+                  <c:v>473.34603900000002</c:v>
+                </c:pt>
+                <c:pt idx="2">
+                  <c:v>473.36724900000002</c:v>
+                </c:pt>
+                <c:pt idx="3">
+                  <c:v>479.37393200000002</c:v>
+                </c:pt>
+                <c:pt idx="4">
+                  <c:v>479.39978000000002</c:v>
+                </c:pt>
+              </c:numCache>
+            </c:numRef>
+          </c:val>
+          <c:smooth val="0"/>
+        </c:ser>
+        <c:ser>
+          <c:idx val="1"/>
+          <c:order val="2"/>
+          <c:tx>
+            <c:strRef>
+              <c:f>Foglio1!$A$308</c:f>
+              <c:strCache>
+                <c:ptCount val="1"/>
+                <c:pt idx="0">
+                  <c:v>Cannon</c:v>
+                </c:pt>
+              </c:strCache>
+            </c:strRef>
+          </c:tx>
+          <c:cat>
+            <c:strRef>
+              <c:f>Foglio1!$B$305:$F$305</c:f>
+              <c:strCache>
+                <c:ptCount val="5"/>
+                <c:pt idx="0">
+                  <c:v>Master</c:v>
+                </c:pt>
+                <c:pt idx="1">
+                  <c:v>1</c:v>
+                </c:pt>
+                <c:pt idx="2">
+                  <c:v>2</c:v>
+                </c:pt>
+                <c:pt idx="3">
+                  <c:v>3</c:v>
+                </c:pt>
+                <c:pt idx="4">
+                  <c:v>4</c:v>
+                </c:pt>
+              </c:strCache>
+            </c:strRef>
+          </c:cat>
+          <c:val>
+            <c:numRef>
+              <c:f>Foglio1!$B$308:$F$308</c:f>
+              <c:numCache>
+                <c:formatCode>@</c:formatCode>
+                <c:ptCount val="5"/>
+                <c:pt idx="0">
+                  <c:v>438.390625</c:v>
+                </c:pt>
+                <c:pt idx="1">
+                  <c:v>441.377319</c:v>
+                </c:pt>
+                <c:pt idx="2">
+                  <c:v>441.38159200000001</c:v>
+                </c:pt>
+                <c:pt idx="3">
+                  <c:v>441.38549799999998</c:v>
+                </c:pt>
+                <c:pt idx="4">
+                  <c:v>441.38879400000002</c:v>
+                </c:pt>
+              </c:numCache>
+            </c:numRef>
+          </c:val>
+          <c:smooth val="0"/>
+        </c:ser>
+        <c:ser>
+          <c:idx val="2"/>
+          <c:order val="3"/>
+          <c:tx>
+            <c:strRef>
+              <c:f>Foglio1!$A$309</c:f>
+              <c:strCache>
+                <c:ptCount val="1"/>
+                <c:pt idx="0">
+                  <c:v>Farm</c:v>
+                </c:pt>
+              </c:strCache>
+            </c:strRef>
+          </c:tx>
+          <c:marker>
+            <c:symbol val="square"/>
+            <c:size val="7"/>
+          </c:marker>
+          <c:cat>
+            <c:strRef>
+              <c:f>Foglio1!$B$305:$F$305</c:f>
+              <c:strCache>
+                <c:ptCount val="5"/>
+                <c:pt idx="0">
+                  <c:v>Master</c:v>
+                </c:pt>
+                <c:pt idx="1">
+                  <c:v>1</c:v>
+                </c:pt>
+                <c:pt idx="2">
+                  <c:v>2</c:v>
+                </c:pt>
+                <c:pt idx="3">
+                  <c:v>3</c:v>
+                </c:pt>
+                <c:pt idx="4">
+                  <c:v>4</c:v>
+                </c:pt>
+              </c:strCache>
+            </c:strRef>
+          </c:cat>
+          <c:val>
+            <c:numRef>
+              <c:f>Foglio1!$B$309:$F$309</c:f>
+              <c:numCache>
+                <c:formatCode>@</c:formatCode>
+                <c:ptCount val="5"/>
+                <c:pt idx="0">
+                  <c:v>528.63720699999999</c:v>
+                </c:pt>
+                <c:pt idx="1">
+                  <c:v>528.10168499999997</c:v>
+                </c:pt>
+                <c:pt idx="2">
+                  <c:v>528.44049099999995</c:v>
+                </c:pt>
+                <c:pt idx="3">
+                  <c:v>528.52813700000002</c:v>
+                </c:pt>
+                <c:pt idx="4">
+                  <c:v>528.66046100000005</c:v>
+                </c:pt>
+              </c:numCache>
+            </c:numRef>
+          </c:val>
+          <c:smooth val="0"/>
+        </c:ser>
+        <c:dLbls>
+          <c:showLegendKey val="0"/>
+          <c:showVal val="0"/>
+          <c:showCatName val="0"/>
+          <c:showSerName val="0"/>
+          <c:showPercent val="0"/>
+          <c:showBubbleSize val="0"/>
+        </c:dLbls>
+        <c:marker val="1"/>
+        <c:smooth val="0"/>
+        <c:axId val="91901952"/>
+        <c:axId val="214659008"/>
+      </c:lineChart>
+      <c:catAx>
+        <c:axId val="91901952"/>
+        <c:scaling>
+          <c:orientation val="minMax"/>
+        </c:scaling>
+        <c:delete val="0"/>
+        <c:axPos val="b"/>
+        <c:title>
+          <c:tx>
+            <c:rich>
+              <a:bodyPr/>
+              <a:lstStyle/>
+              <a:p>
+                <a:pPr>
+                  <a:defRPr/>
+                </a:pPr>
+                <a:r>
+                  <a:rPr lang="en-US"/>
+                  <a:t>Number</a:t>
+                </a:r>
+                <a:r>
+                  <a:rPr lang="en-US" baseline="0"/>
+                  <a:t> of process</a:t>
+                </a:r>
+                <a:endParaRPr lang="en-US"/>
+              </a:p>
+            </c:rich>
+          </c:tx>
+          <c:overlay val="0"/>
+        </c:title>
+        <c:numFmt formatCode="General" sourceLinked="1"/>
+        <c:majorTickMark val="none"/>
+        <c:minorTickMark val="none"/>
+        <c:tickLblPos val="nextTo"/>
+        <c:crossAx val="214659008"/>
+        <c:crossesAt val="0"/>
+        <c:auto val="1"/>
+        <c:lblAlgn val="ctr"/>
+        <c:lblOffset val="100"/>
+        <c:noMultiLvlLbl val="1"/>
+      </c:catAx>
+      <c:valAx>
+        <c:axId val="214659008"/>
+        <c:scaling>
+          <c:orientation val="minMax"/>
+        </c:scaling>
+        <c:delete val="0"/>
+        <c:axPos val="l"/>
+        <c:majorGridlines/>
+        <c:title>
+          <c:tx>
+            <c:rich>
+              <a:bodyPr rot="-5400000" vert="horz"/>
+              <a:lstStyle/>
+              <a:p>
+                <a:pPr>
+                  <a:defRPr/>
+                </a:pPr>
+                <a:r>
+                  <a:rPr lang="it-IT"/>
+                  <a:t>Time</a:t>
+                </a:r>
+                <a:r>
+                  <a:rPr lang="it-IT" baseline="0"/>
+                  <a:t> (sec)</a:t>
+                </a:r>
+                <a:endParaRPr lang="it-IT"/>
+              </a:p>
+            </c:rich>
+          </c:tx>
+          <c:overlay val="0"/>
+        </c:title>
+        <c:numFmt formatCode="@" sourceLinked="1"/>
+        <c:majorTickMark val="none"/>
+        <c:minorTickMark val="none"/>
+        <c:tickLblPos val="nextTo"/>
+        <c:spPr>
+          <a:ln w="9525">
+            <a:noFill/>
+          </a:ln>
+        </c:spPr>
+        <c:crossAx val="91901952"/>
+        <c:crossesAt val="0"/>
+        <c:crossBetween val="between"/>
+      </c:valAx>
+    </c:plotArea>
+    <c:legend>
+      <c:legendPos val="b"/>
+      <c:overlay val="0"/>
+    </c:legend>
+    <c:plotVisOnly val="1"/>
+    <c:dispBlanksAs val="zero"/>
+    <c:showDLblsOverMax val="1"/>
+  </c:chart>
+  <c:externalData r:id="rId1">
+    <c:autoUpdate val="0"/>
+  </c:externalData>
+</c:chartSpace>
+</file>
+
+<file path=word/charts/chart31.xml><?xml version="1.0" encoding="utf-8"?>
+<c:chartSpace xmlns:c="http://schemas.openxmlformats.org/drawingml/2006/chart" xmlns:a="http://schemas.openxmlformats.org/drawingml/2006/main" xmlns:r="http://schemas.openxmlformats.org/officeDocument/2006/relationships">
+  <c:date1904 val="0"/>
+  <c:lang val="it-IT"/>
+  <c:roundedCorners val="1"/>
+  <mc:AlternateContent xmlns:mc="http://schemas.openxmlformats.org/markup-compatibility/2006">
+    <mc:Choice xmlns:c14="http://schemas.microsoft.com/office/drawing/2007/8/2/chart" Requires="c14">
+      <c14:style val="102"/>
+    </mc:Choice>
+    <mc:Fallback>
+      <c:style val="2"/>
+    </mc:Fallback>
+  </mc:AlternateContent>
+  <c:chart>
+    <c:title>
+      <c:tx>
+        <c:rich>
+          <a:bodyPr/>
+          <a:lstStyle/>
+          <a:p>
+            <a:pPr>
+              <a:defRPr sz="1400"/>
+            </a:pPr>
+            <a:r>
+              <a:rPr lang="en-US" sz="1400"/>
+              <a:t>Matrix</a:t>
+            </a:r>
+            <a:r>
+              <a:rPr lang="en-US" sz="1400" baseline="0"/>
+              <a:t> 1920x1920 - 16 processes - Heavy function off</a:t>
+            </a:r>
+            <a:endParaRPr lang="en-US" sz="1400"/>
+          </a:p>
+        </c:rich>
+      </c:tx>
+      <c:overlay val="0"/>
+    </c:title>
+    <c:autoTitleDeleted val="0"/>
+    <c:plotArea>
+      <c:layout/>
+      <c:lineChart>
+        <c:grouping val="standard"/>
+        <c:varyColors val="1"/>
+        <c:ser>
+          <c:idx val="0"/>
+          <c:order val="0"/>
+          <c:tx>
+            <c:strRef>
+              <c:f>Foglio1!$A$333</c:f>
+              <c:strCache>
+                <c:ptCount val="1"/>
+                <c:pt idx="0">
+                  <c:v>MM</c:v>
+                </c:pt>
+              </c:strCache>
+            </c:strRef>
+          </c:tx>
+          <c:marker>
+            <c:symbol val="square"/>
+            <c:size val="7"/>
+          </c:marker>
+          <c:cat>
+            <c:strRef>
+              <c:f>Foglio1!$B$332:$R$332</c:f>
+              <c:strCache>
+                <c:ptCount val="17"/>
+                <c:pt idx="0">
+                  <c:v>Master</c:v>
+                </c:pt>
+                <c:pt idx="1">
+                  <c:v>1</c:v>
+                </c:pt>
+                <c:pt idx="2">
+                  <c:v>2</c:v>
+                </c:pt>
+                <c:pt idx="3">
+                  <c:v>3</c:v>
+                </c:pt>
+                <c:pt idx="4">
+                  <c:v>4</c:v>
+                </c:pt>
+                <c:pt idx="5">
+                  <c:v>5</c:v>
+                </c:pt>
+                <c:pt idx="6">
+                  <c:v>6</c:v>
+                </c:pt>
+                <c:pt idx="7">
+                  <c:v>7</c:v>
+                </c:pt>
+                <c:pt idx="8">
+                  <c:v>8</c:v>
+                </c:pt>
+                <c:pt idx="9">
+                  <c:v>9</c:v>
+                </c:pt>
+                <c:pt idx="10">
+                  <c:v>10</c:v>
+                </c:pt>
+                <c:pt idx="11">
+                  <c:v>11</c:v>
+                </c:pt>
+                <c:pt idx="12">
+                  <c:v>12</c:v>
+                </c:pt>
+                <c:pt idx="13">
+                  <c:v>13</c:v>
+                </c:pt>
+                <c:pt idx="14">
+                  <c:v>14</c:v>
+                </c:pt>
+                <c:pt idx="15">
+                  <c:v>15</c:v>
+                </c:pt>
+                <c:pt idx="16">
+                  <c:v>16</c:v>
+                </c:pt>
+              </c:strCache>
+            </c:strRef>
+          </c:cat>
+          <c:val>
+            <c:numRef>
+              <c:f>Foglio1!$B$333:$R$333</c:f>
+              <c:numCache>
+                <c:formatCode>@</c:formatCode>
+                <c:ptCount val="17"/>
+                <c:pt idx="0">
+                  <c:v>29.476196000000002</c:v>
+                </c:pt>
+                <c:pt idx="1">
+                  <c:v>29.828410999999999</c:v>
+                </c:pt>
+                <c:pt idx="2">
+                  <c:v>29.835566</c:v>
+                </c:pt>
+                <c:pt idx="3">
+                  <c:v>29.981546000000002</c:v>
+                </c:pt>
+                <c:pt idx="4">
+                  <c:v>29.987815999999999</c:v>
+                </c:pt>
+                <c:pt idx="5">
+                  <c:v>29.990005</c:v>
+                </c:pt>
+                <c:pt idx="6">
+                  <c:v>29.998674000000001</c:v>
+                </c:pt>
+                <c:pt idx="7">
+                  <c:v>30.001830999999999</c:v>
+                </c:pt>
+                <c:pt idx="8">
+                 